--- a/Alarm-Link-User-Guide.docx
+++ b/Alarm-Link-User-Guide.docx
@@ -75,7 +75,7 @@
           <w:r>
             <w:fldChar w:fldCharType="separate"/>
           </w:r>
-          <w:hyperlink w:anchor="_Toc456771139" w:history="1">
+          <w:hyperlink w:anchor="_Toc458153459" w:history="1">
             <w:r>
               <w:rPr>
                 <w:rStyle w:val="Hyperlink"/>
@@ -102,7 +102,7 @@
                 <w:noProof/>
                 <w:webHidden/>
               </w:rPr>
-              <w:instrText xml:space="preserve"> PAGEREF _Toc456771139 \h </w:instrText>
+              <w:instrText xml:space="preserve"> PAGEREF _Toc458153459 \h </w:instrText>
             </w:r>
             <w:r>
               <w:rPr>
@@ -145,7 +145,7 @@
               <w:szCs w:val="22"/>
             </w:rPr>
           </w:pPr>
-          <w:hyperlink w:anchor="_Toc456771140" w:history="1">
+          <w:hyperlink w:anchor="_Toc458153460" w:history="1">
             <w:r>
               <w:rPr>
                 <w:rStyle w:val="Hyperlink"/>
@@ -172,7 +172,7 @@
                 <w:noProof/>
                 <w:webHidden/>
               </w:rPr>
-              <w:instrText xml:space="preserve"> PAGEREF _Toc456771140 \h </w:instrText>
+              <w:instrText xml:space="preserve"> PAGEREF _Toc458153460 \h </w:instrText>
             </w:r>
             <w:r>
               <w:rPr>
@@ -215,7 +215,7 @@
               <w:szCs w:val="22"/>
             </w:rPr>
           </w:pPr>
-          <w:hyperlink w:anchor="_Toc456771141" w:history="1">
+          <w:hyperlink w:anchor="_Toc458153461" w:history="1">
             <w:r>
               <w:rPr>
                 <w:rStyle w:val="Hyperlink"/>
@@ -242,7 +242,7 @@
                 <w:noProof/>
                 <w:webHidden/>
               </w:rPr>
-              <w:instrText xml:space="preserve"> PAGEREF _Toc456771141 \h </w:instrText>
+              <w:instrText xml:space="preserve"> PAGEREF _Toc458153461 \h </w:instrText>
             </w:r>
             <w:r>
               <w:rPr>
@@ -285,7 +285,7 @@
               <w:szCs w:val="22"/>
             </w:rPr>
           </w:pPr>
-          <w:hyperlink w:anchor="_Toc456771142" w:history="1">
+          <w:hyperlink w:anchor="_Toc458153462" w:history="1">
             <w:r>
               <w:rPr>
                 <w:rStyle w:val="Hyperlink"/>
@@ -312,7 +312,7 @@
                 <w:noProof/>
                 <w:webHidden/>
               </w:rPr>
-              <w:instrText xml:space="preserve"> PAGEREF _Toc456771142 \h </w:instrText>
+              <w:instrText xml:space="preserve"> PAGEREF _Toc458153462 \h </w:instrText>
             </w:r>
             <w:r>
               <w:rPr>
@@ -355,7 +355,7 @@
               <w:szCs w:val="22"/>
             </w:rPr>
           </w:pPr>
-          <w:hyperlink w:anchor="_Toc456771143" w:history="1">
+          <w:hyperlink w:anchor="_Toc458153463" w:history="1">
             <w:r>
               <w:rPr>
                 <w:rStyle w:val="Hyperlink"/>
@@ -382,7 +382,7 @@
                 <w:noProof/>
                 <w:webHidden/>
               </w:rPr>
-              <w:instrText xml:space="preserve"> PAGEREF _Toc456771143 \h </w:instrText>
+              <w:instrText xml:space="preserve"> PAGEREF _Toc458153463 \h </w:instrText>
             </w:r>
             <w:r>
               <w:rPr>
@@ -425,7 +425,7 @@
               <w:szCs w:val="22"/>
             </w:rPr>
           </w:pPr>
-          <w:hyperlink w:anchor="_Toc456771144" w:history="1">
+          <w:hyperlink w:anchor="_Toc458153464" w:history="1">
             <w:r>
               <w:rPr>
                 <w:rStyle w:val="Hyperlink"/>
@@ -452,7 +452,7 @@
                 <w:noProof/>
                 <w:webHidden/>
               </w:rPr>
-              <w:instrText xml:space="preserve"> PAGEREF _Toc456771144 \h </w:instrText>
+              <w:instrText xml:space="preserve"> PAGEREF _Toc458153464 \h </w:instrText>
             </w:r>
             <w:r>
               <w:rPr>
@@ -495,7 +495,7 @@
               <w:szCs w:val="22"/>
             </w:rPr>
           </w:pPr>
-          <w:hyperlink w:anchor="_Toc456771145" w:history="1">
+          <w:hyperlink w:anchor="_Toc458153465" w:history="1">
             <w:r>
               <w:rPr>
                 <w:rStyle w:val="Hyperlink"/>
@@ -522,7 +522,7 @@
                 <w:noProof/>
                 <w:webHidden/>
               </w:rPr>
-              <w:instrText xml:space="preserve"> PAGEREF _Toc456771145 \h </w:instrText>
+              <w:instrText xml:space="preserve"> PAGEREF _Toc458153465 \h </w:instrText>
             </w:r>
             <w:r>
               <w:rPr>
@@ -565,7 +565,7 @@
               <w:szCs w:val="22"/>
             </w:rPr>
           </w:pPr>
-          <w:hyperlink w:anchor="_Toc456771146" w:history="1">
+          <w:hyperlink w:anchor="_Toc458153466" w:history="1">
             <w:r>
               <w:rPr>
                 <w:rStyle w:val="Hyperlink"/>
@@ -592,7 +592,7 @@
                 <w:noProof/>
                 <w:webHidden/>
               </w:rPr>
-              <w:instrText xml:space="preserve"> PAGEREF _Toc456771146 \h </w:instrText>
+              <w:instrText xml:space="preserve"> PAGEREF _Toc458153466 \h </w:instrText>
             </w:r>
             <w:r>
               <w:rPr>
@@ -635,7 +635,7 @@
               <w:szCs w:val="22"/>
             </w:rPr>
           </w:pPr>
-          <w:hyperlink w:anchor="_Toc456771147" w:history="1">
+          <w:hyperlink w:anchor="_Toc458153467" w:history="1">
             <w:r>
               <w:rPr>
                 <w:rStyle w:val="Hyperlink"/>
@@ -662,7 +662,7 @@
                 <w:noProof/>
                 <w:webHidden/>
               </w:rPr>
-              <w:instrText xml:space="preserve"> PAGEREF _Toc456771147 \h </w:instrText>
+              <w:instrText xml:space="preserve"> PAGEREF _Toc458153467 \h </w:instrText>
             </w:r>
             <w:r>
               <w:rPr>
@@ -705,7 +705,7 @@
               <w:szCs w:val="22"/>
             </w:rPr>
           </w:pPr>
-          <w:hyperlink w:anchor="_Toc456771148" w:history="1">
+          <w:hyperlink w:anchor="_Toc458153468" w:history="1">
             <w:r>
               <w:rPr>
                 <w:rStyle w:val="Hyperlink"/>
@@ -732,7 +732,7 @@
                 <w:noProof/>
                 <w:webHidden/>
               </w:rPr>
-              <w:instrText xml:space="preserve"> PAGEREF _Toc456771148 \h </w:instrText>
+              <w:instrText xml:space="preserve"> PAGEREF _Toc458153468 \h </w:instrText>
             </w:r>
             <w:r>
               <w:rPr>
@@ -775,7 +775,7 @@
               <w:szCs w:val="22"/>
             </w:rPr>
           </w:pPr>
-          <w:hyperlink w:anchor="_Toc456771149" w:history="1">
+          <w:hyperlink w:anchor="_Toc458153469" w:history="1">
             <w:r>
               <w:rPr>
                 <w:rStyle w:val="Hyperlink"/>
@@ -802,7 +802,7 @@
                 <w:noProof/>
                 <w:webHidden/>
               </w:rPr>
-              <w:instrText xml:space="preserve"> PAGEREF _Toc456771149 \h </w:instrText>
+              <w:instrText xml:space="preserve"> PAGEREF _Toc458153469 \h </w:instrText>
             </w:r>
             <w:r>
               <w:rPr>
@@ -845,7 +845,7 @@
               <w:szCs w:val="22"/>
             </w:rPr>
           </w:pPr>
-          <w:hyperlink w:anchor="_Toc456771150" w:history="1">
+          <w:hyperlink w:anchor="_Toc458153470" w:history="1">
             <w:r>
               <w:rPr>
                 <w:rStyle w:val="Hyperlink"/>
@@ -872,7 +872,7 @@
                 <w:noProof/>
                 <w:webHidden/>
               </w:rPr>
-              <w:instrText xml:space="preserve"> PAGEREF _Toc456771150 \h </w:instrText>
+              <w:instrText xml:space="preserve"> PAGEREF _Toc458153470 \h </w:instrText>
             </w:r>
             <w:r>
               <w:rPr>
@@ -915,7 +915,7 @@
               <w:szCs w:val="22"/>
             </w:rPr>
           </w:pPr>
-          <w:hyperlink w:anchor="_Toc456771151" w:history="1">
+          <w:hyperlink w:anchor="_Toc458153471" w:history="1">
             <w:r>
               <w:rPr>
                 <w:rStyle w:val="Hyperlink"/>
@@ -942,7 +942,7 @@
                 <w:noProof/>
                 <w:webHidden/>
               </w:rPr>
-              <w:instrText xml:space="preserve"> PAGEREF _Toc456771151 \h </w:instrText>
+              <w:instrText xml:space="preserve"> PAGEREF _Toc458153471 \h </w:instrText>
             </w:r>
             <w:r>
               <w:rPr>
@@ -985,7 +985,7 @@
               <w:szCs w:val="22"/>
             </w:rPr>
           </w:pPr>
-          <w:hyperlink w:anchor="_Toc456771152" w:history="1">
+          <w:hyperlink w:anchor="_Toc458153472" w:history="1">
             <w:r>
               <w:rPr>
                 <w:rStyle w:val="Hyperlink"/>
@@ -1012,7 +1012,7 @@
                 <w:noProof/>
                 <w:webHidden/>
               </w:rPr>
-              <w:instrText xml:space="preserve"> PAGEREF _Toc456771152 \h </w:instrText>
+              <w:instrText xml:space="preserve"> PAGEREF _Toc458153472 \h </w:instrText>
             </w:r>
             <w:r>
               <w:rPr>
@@ -1055,7 +1055,7 @@
               <w:szCs w:val="22"/>
             </w:rPr>
           </w:pPr>
-          <w:hyperlink w:anchor="_Toc456771153" w:history="1">
+          <w:hyperlink w:anchor="_Toc458153473" w:history="1">
             <w:r>
               <w:rPr>
                 <w:rStyle w:val="Hyperlink"/>
@@ -1082,7 +1082,7 @@
                 <w:noProof/>
                 <w:webHidden/>
               </w:rPr>
-              <w:instrText xml:space="preserve"> PAGEREF _Toc456771153 \h </w:instrText>
+              <w:instrText xml:space="preserve"> PAGEREF _Toc458153473 \h </w:instrText>
             </w:r>
             <w:r>
               <w:rPr>
@@ -1125,7 +1125,7 @@
               <w:szCs w:val="22"/>
             </w:rPr>
           </w:pPr>
-          <w:hyperlink w:anchor="_Toc456771154" w:history="1">
+          <w:hyperlink w:anchor="_Toc458153474" w:history="1">
             <w:r>
               <w:rPr>
                 <w:rStyle w:val="Hyperlink"/>
@@ -1152,7 +1152,7 @@
                 <w:noProof/>
                 <w:webHidden/>
               </w:rPr>
-              <w:instrText xml:space="preserve"> PAGEREF _Toc456771154 \h </w:instrText>
+              <w:instrText xml:space="preserve"> PAGEREF _Toc458153474 \h </w:instrText>
             </w:r>
             <w:r>
               <w:rPr>
@@ -1195,7 +1195,7 @@
               <w:szCs w:val="22"/>
             </w:rPr>
           </w:pPr>
-          <w:hyperlink w:anchor="_Toc456771155" w:history="1">
+          <w:hyperlink w:anchor="_Toc458153475" w:history="1">
             <w:r>
               <w:rPr>
                 <w:rStyle w:val="Hyperlink"/>
@@ -1222,7 +1222,7 @@
                 <w:noProof/>
                 <w:webHidden/>
               </w:rPr>
-              <w:instrText xml:space="preserve"> PAGEREF _Toc456771155 \h </w:instrText>
+              <w:instrText xml:space="preserve"> PAGEREF _Toc458153475 \h </w:instrText>
             </w:r>
             <w:r>
               <w:rPr>
@@ -1265,7 +1265,7 @@
               <w:szCs w:val="22"/>
             </w:rPr>
           </w:pPr>
-          <w:hyperlink w:anchor="_Toc456771156" w:history="1">
+          <w:hyperlink w:anchor="_Toc458153476" w:history="1">
             <w:r>
               <w:rPr>
                 <w:rStyle w:val="Hyperlink"/>
@@ -1292,7 +1292,7 @@
                 <w:noProof/>
                 <w:webHidden/>
               </w:rPr>
-              <w:instrText xml:space="preserve"> PAGEREF _Toc456771156 \h </w:instrText>
+              <w:instrText xml:space="preserve"> PAGEREF _Toc458153476 \h </w:instrText>
             </w:r>
             <w:r>
               <w:rPr>
@@ -1335,7 +1335,7 @@
               <w:szCs w:val="22"/>
             </w:rPr>
           </w:pPr>
-          <w:hyperlink w:anchor="_Toc456771157" w:history="1">
+          <w:hyperlink w:anchor="_Toc458153477" w:history="1">
             <w:r>
               <w:rPr>
                 <w:rStyle w:val="Hyperlink"/>
@@ -1362,7 +1362,7 @@
                 <w:noProof/>
                 <w:webHidden/>
               </w:rPr>
-              <w:instrText xml:space="preserve"> PAGEREF _Toc456771157 \h </w:instrText>
+              <w:instrText xml:space="preserve"> PAGEREF _Toc458153477 \h </w:instrText>
             </w:r>
             <w:r>
               <w:rPr>
@@ -1405,7 +1405,7 @@
               <w:szCs w:val="22"/>
             </w:rPr>
           </w:pPr>
-          <w:hyperlink w:anchor="_Toc456771158" w:history="1">
+          <w:hyperlink w:anchor="_Toc458153478" w:history="1">
             <w:r>
               <w:rPr>
                 <w:rStyle w:val="Hyperlink"/>
@@ -1432,7 +1432,7 @@
                 <w:noProof/>
                 <w:webHidden/>
               </w:rPr>
-              <w:instrText xml:space="preserve"> PAGEREF _Toc456771158 \h </w:instrText>
+              <w:instrText xml:space="preserve"> PAGEREF _Toc458153478 \h </w:instrText>
             </w:r>
             <w:r>
               <w:rPr>
@@ -1475,7 +1475,7 @@
               <w:szCs w:val="22"/>
             </w:rPr>
           </w:pPr>
-          <w:hyperlink w:anchor="_Toc456771159" w:history="1">
+          <w:hyperlink w:anchor="_Toc458153479" w:history="1">
             <w:r>
               <w:rPr>
                 <w:rStyle w:val="Hyperlink"/>
@@ -1502,7 +1502,7 @@
                 <w:noProof/>
                 <w:webHidden/>
               </w:rPr>
-              <w:instrText xml:space="preserve"> PAGEREF _Toc456771159 \h </w:instrText>
+              <w:instrText xml:space="preserve"> PAGEREF _Toc458153479 \h </w:instrText>
             </w:r>
             <w:r>
               <w:rPr>
@@ -1545,7 +1545,7 @@
               <w:szCs w:val="22"/>
             </w:rPr>
           </w:pPr>
-          <w:hyperlink w:anchor="_Toc456771160" w:history="1">
+          <w:hyperlink w:anchor="_Toc458153480" w:history="1">
             <w:r>
               <w:rPr>
                 <w:rStyle w:val="Hyperlink"/>
@@ -1572,7 +1572,7 @@
                 <w:noProof/>
                 <w:webHidden/>
               </w:rPr>
-              <w:instrText xml:space="preserve"> PAGEREF _Toc456771160 \h </w:instrText>
+              <w:instrText xml:space="preserve"> PAGEREF _Toc458153480 \h </w:instrText>
             </w:r>
             <w:r>
               <w:rPr>
@@ -1615,7 +1615,7 @@
               <w:szCs w:val="22"/>
             </w:rPr>
           </w:pPr>
-          <w:hyperlink w:anchor="_Toc456771161" w:history="1">
+          <w:hyperlink w:anchor="_Toc458153481" w:history="1">
             <w:r>
               <w:rPr>
                 <w:rStyle w:val="Hyperlink"/>
@@ -1642,7 +1642,7 @@
                 <w:noProof/>
                 <w:webHidden/>
               </w:rPr>
-              <w:instrText xml:space="preserve"> PAGEREF _Toc456771161 \h </w:instrText>
+              <w:instrText xml:space="preserve"> PAGEREF _Toc458153481 \h </w:instrText>
             </w:r>
             <w:r>
               <w:rPr>
@@ -1685,7 +1685,7 @@
               <w:szCs w:val="22"/>
             </w:rPr>
           </w:pPr>
-          <w:hyperlink w:anchor="_Toc456771162" w:history="1">
+          <w:hyperlink w:anchor="_Toc458153482" w:history="1">
             <w:r>
               <w:rPr>
                 <w:rStyle w:val="Hyperlink"/>
@@ -1712,7 +1712,7 @@
                 <w:noProof/>
                 <w:webHidden/>
               </w:rPr>
-              <w:instrText xml:space="preserve"> PAGEREF _Toc456771162 \h </w:instrText>
+              <w:instrText xml:space="preserve"> PAGEREF _Toc458153482 \h </w:instrText>
             </w:r>
             <w:r>
               <w:rPr>
@@ -1755,7 +1755,7 @@
               <w:szCs w:val="22"/>
             </w:rPr>
           </w:pPr>
-          <w:hyperlink w:anchor="_Toc456771163" w:history="1">
+          <w:hyperlink w:anchor="_Toc458153483" w:history="1">
             <w:r>
               <w:rPr>
                 <w:rStyle w:val="Hyperlink"/>
@@ -1782,7 +1782,7 @@
                 <w:noProof/>
                 <w:webHidden/>
               </w:rPr>
-              <w:instrText xml:space="preserve"> PAGEREF _Toc456771163 \h </w:instrText>
+              <w:instrText xml:space="preserve"> PAGEREF _Toc458153483 \h </w:instrText>
             </w:r>
             <w:r>
               <w:rPr>
@@ -1825,7 +1825,7 @@
               <w:szCs w:val="22"/>
             </w:rPr>
           </w:pPr>
-          <w:hyperlink w:anchor="_Toc456771164" w:history="1">
+          <w:hyperlink w:anchor="_Toc458153484" w:history="1">
             <w:r>
               <w:rPr>
                 <w:rStyle w:val="Hyperlink"/>
@@ -1852,7 +1852,7 @@
                 <w:noProof/>
                 <w:webHidden/>
               </w:rPr>
-              <w:instrText xml:space="preserve"> PAGEREF _Toc456771164 \h </w:instrText>
+              <w:instrText xml:space="preserve"> PAGEREF _Toc458153484 \h </w:instrText>
             </w:r>
             <w:r>
               <w:rPr>
@@ -1895,7 +1895,7 @@
               <w:szCs w:val="22"/>
             </w:rPr>
           </w:pPr>
-          <w:hyperlink w:anchor="_Toc456771165" w:history="1">
+          <w:hyperlink w:anchor="_Toc458153485" w:history="1">
             <w:r>
               <w:rPr>
                 <w:rStyle w:val="Hyperlink"/>
@@ -1922,7 +1922,7 @@
                 <w:noProof/>
                 <w:webHidden/>
               </w:rPr>
-              <w:instrText xml:space="preserve"> PAGEREF _Toc456771165 \h </w:instrText>
+              <w:instrText xml:space="preserve"> PAGEREF _Toc458153485 \h </w:instrText>
             </w:r>
             <w:r>
               <w:rPr>
@@ -1965,7 +1965,7 @@
               <w:szCs w:val="22"/>
             </w:rPr>
           </w:pPr>
-          <w:hyperlink w:anchor="_Toc456771166" w:history="1">
+          <w:hyperlink w:anchor="_Toc458153486" w:history="1">
             <w:r>
               <w:rPr>
                 <w:rStyle w:val="Hyperlink"/>
@@ -1992,7 +1992,7 @@
                 <w:noProof/>
                 <w:webHidden/>
               </w:rPr>
-              <w:instrText xml:space="preserve"> PAGEREF _Toc456771166 \h </w:instrText>
+              <w:instrText xml:space="preserve"> PAGEREF _Toc458153486 \h </w:instrText>
             </w:r>
             <w:r>
               <w:rPr>
@@ -2035,7 +2035,7 @@
               <w:szCs w:val="22"/>
             </w:rPr>
           </w:pPr>
-          <w:hyperlink w:anchor="_Toc456771167" w:history="1">
+          <w:hyperlink w:anchor="_Toc458153487" w:history="1">
             <w:r>
               <w:rPr>
                 <w:rStyle w:val="Hyperlink"/>
@@ -2062,7 +2062,7 @@
                 <w:noProof/>
                 <w:webHidden/>
               </w:rPr>
-              <w:instrText xml:space="preserve"> PAGEREF _Toc456771167 \h </w:instrText>
+              <w:instrText xml:space="preserve"> PAGEREF _Toc458153487 \h </w:instrText>
             </w:r>
             <w:r>
               <w:rPr>
@@ -2105,7 +2105,7 @@
               <w:szCs w:val="22"/>
             </w:rPr>
           </w:pPr>
-          <w:hyperlink w:anchor="_Toc456771168" w:history="1">
+          <w:hyperlink w:anchor="_Toc458153488" w:history="1">
             <w:r>
               <w:rPr>
                 <w:rStyle w:val="Hyperlink"/>
@@ -2134,7 +2134,7 @@
                 <w:noProof/>
                 <w:webHidden/>
               </w:rPr>
-              <w:instrText xml:space="preserve"> PAGEREF _Toc456771168 \h </w:instrText>
+              <w:instrText xml:space="preserve"> PAGEREF _Toc458153488 \h </w:instrText>
             </w:r>
             <w:r>
               <w:rPr>
@@ -2177,7 +2177,7 @@
               <w:szCs w:val="22"/>
             </w:rPr>
           </w:pPr>
-          <w:hyperlink w:anchor="_Toc456771169" w:history="1">
+          <w:hyperlink w:anchor="_Toc458153489" w:history="1">
             <w:r>
               <w:rPr>
                 <w:rStyle w:val="Hyperlink"/>
@@ -2206,7 +2206,7 @@
                 <w:noProof/>
                 <w:webHidden/>
               </w:rPr>
-              <w:instrText xml:space="preserve"> PAGEREF _Toc456771169 \h </w:instrText>
+              <w:instrText xml:space="preserve"> PAGEREF _Toc458153489 \h </w:instrText>
             </w:r>
             <w:r>
               <w:rPr>
@@ -2249,7 +2249,7 @@
               <w:szCs w:val="22"/>
             </w:rPr>
           </w:pPr>
-          <w:hyperlink w:anchor="_Toc456771170" w:history="1">
+          <w:hyperlink w:anchor="_Toc458153490" w:history="1">
             <w:r>
               <w:rPr>
                 <w:rStyle w:val="Hyperlink"/>
@@ -2278,7 +2278,7 @@
                 <w:noProof/>
                 <w:webHidden/>
               </w:rPr>
-              <w:instrText xml:space="preserve"> PAGEREF _Toc456771170 \h </w:instrText>
+              <w:instrText xml:space="preserve"> PAGEREF _Toc458153490 \h </w:instrText>
             </w:r>
             <w:r>
               <w:rPr>
@@ -2321,7 +2321,7 @@
               <w:szCs w:val="22"/>
             </w:rPr>
           </w:pPr>
-          <w:hyperlink w:anchor="_Toc456771171" w:history="1">
+          <w:hyperlink w:anchor="_Toc458153491" w:history="1">
             <w:r>
               <w:rPr>
                 <w:rStyle w:val="Hyperlink"/>
@@ -2350,7 +2350,7 @@
                 <w:noProof/>
                 <w:webHidden/>
               </w:rPr>
-              <w:instrText xml:space="preserve"> PAGEREF _Toc456771171 \h </w:instrText>
+              <w:instrText xml:space="preserve"> PAGEREF _Toc458153491 \h </w:instrText>
             </w:r>
             <w:r>
               <w:rPr>
@@ -2393,7 +2393,7 @@
               <w:szCs w:val="22"/>
             </w:rPr>
           </w:pPr>
-          <w:hyperlink w:anchor="_Toc456771172" w:history="1">
+          <w:hyperlink w:anchor="_Toc458153492" w:history="1">
             <w:r>
               <w:rPr>
                 <w:rStyle w:val="Hyperlink"/>
@@ -2422,7 +2422,7 @@
                 <w:noProof/>
                 <w:webHidden/>
               </w:rPr>
-              <w:instrText xml:space="preserve"> PAGEREF _Toc456771172 \h </w:instrText>
+              <w:instrText xml:space="preserve"> PAGEREF _Toc458153492 \h </w:instrText>
             </w:r>
             <w:r>
               <w:rPr>
@@ -2465,7 +2465,7 @@
               <w:szCs w:val="22"/>
             </w:rPr>
           </w:pPr>
-          <w:hyperlink w:anchor="_Toc456771173" w:history="1">
+          <w:hyperlink w:anchor="_Toc458153493" w:history="1">
             <w:r>
               <w:rPr>
                 <w:rStyle w:val="Hyperlink"/>
@@ -2492,7 +2492,7 @@
                 <w:noProof/>
                 <w:webHidden/>
               </w:rPr>
-              <w:instrText xml:space="preserve"> PAGEREF _Toc456771173 \h </w:instrText>
+              <w:instrText xml:space="preserve"> PAGEREF _Toc458153493 \h </w:instrText>
             </w:r>
             <w:r>
               <w:rPr>
@@ -2535,7 +2535,7 @@
               <w:szCs w:val="22"/>
             </w:rPr>
           </w:pPr>
-          <w:hyperlink w:anchor="_Toc456771174" w:history="1">
+          <w:hyperlink w:anchor="_Toc458153494" w:history="1">
             <w:r>
               <w:rPr>
                 <w:rStyle w:val="Hyperlink"/>
@@ -2562,7 +2562,7 @@
                 <w:noProof/>
                 <w:webHidden/>
               </w:rPr>
-              <w:instrText xml:space="preserve"> PAGEREF _Toc456771174 \h </w:instrText>
+              <w:instrText xml:space="preserve"> PAGEREF _Toc458153494 \h </w:instrText>
             </w:r>
             <w:r>
               <w:rPr>
@@ -2605,7 +2605,7 @@
               <w:szCs w:val="22"/>
             </w:rPr>
           </w:pPr>
-          <w:hyperlink w:anchor="_Toc456771175" w:history="1">
+          <w:hyperlink w:anchor="_Toc458153495" w:history="1">
             <w:r>
               <w:rPr>
                 <w:rStyle w:val="Hyperlink"/>
@@ -2632,7 +2632,7 @@
                 <w:noProof/>
                 <w:webHidden/>
               </w:rPr>
-              <w:instrText xml:space="preserve"> PAGEREF _Toc456771175 \h </w:instrText>
+              <w:instrText xml:space="preserve"> PAGEREF _Toc458153495 \h </w:instrText>
             </w:r>
             <w:r>
               <w:rPr>
@@ -2675,7 +2675,7 @@
               <w:szCs w:val="22"/>
             </w:rPr>
           </w:pPr>
-          <w:hyperlink w:anchor="_Toc456771176" w:history="1">
+          <w:hyperlink w:anchor="_Toc458153496" w:history="1">
             <w:r>
               <w:rPr>
                 <w:rStyle w:val="Hyperlink"/>
@@ -2702,7 +2702,7 @@
                 <w:noProof/>
                 <w:webHidden/>
               </w:rPr>
-              <w:instrText xml:space="preserve"> PAGEREF _Toc456771176 \h </w:instrText>
+              <w:instrText xml:space="preserve"> PAGEREF _Toc458153496 \h </w:instrText>
             </w:r>
             <w:r>
               <w:rPr>
@@ -2771,7 +2771,7 @@
       <w:pPr>
         <w:pStyle w:val="Heading1"/>
       </w:pPr>
-      <w:bookmarkStart w:id="1" w:name="_Toc456771139"/>
+      <w:bookmarkStart w:id="1" w:name="_Toc458153459"/>
       <w:r>
         <w:lastRenderedPageBreak/>
         <w:t>Overview</w:t>
@@ -2780,7 +2780,10 @@
     </w:p>
     <w:p>
       <w:r>
-        <w:t>The alarm link record</w:t>
+        <w:t xml:space="preserve">This is a DSA link.  It </w:t>
+      </w:r>
+      <w:r>
+        <w:t>record</w:t>
       </w:r>
       <w:r>
         <w:t>s</w:t>
@@ -2818,26 +2821,47 @@
         <w:t>This link was designed as a framework upon which alarm links for different data stores can be developed</w:t>
       </w:r>
       <w:r>
-        <w:t>.  This module includes two example</w:t>
-      </w:r>
-      <w:r>
-        <w:t xml:space="preserve"> implementations:  </w:t>
-      </w:r>
+        <w:t xml:space="preserve">.  </w:t>
+      </w:r>
+      <w:r>
+        <w:t>It includes two functional implementations:</w:t>
+      </w:r>
+    </w:p>
+    <w:p>
+      <w:pPr>
+        <w:pStyle w:val="ListParagraph"/>
+        <w:numPr>
+          <w:ilvl w:val="0"/>
+          <w:numId w:val="13"/>
+        </w:numPr>
+      </w:pPr>
       <w:proofErr w:type="spellStart"/>
       <w:r>
-        <w:t>org.dsa.iot.alarm.inMemory.Main</w:t>
+        <w:t>org.</w:t>
+      </w:r>
+      <w:r>
+        <w:t>dsa.iot.alarm.inMemory.Main</w:t>
       </w:r>
       <w:proofErr w:type="spellEnd"/>
       <w:r>
-        <w:t xml:space="preserve"> and </w:t>
-      </w:r>
+        <w:t xml:space="preserve"> – Uses java collections for transient storage.</w:t>
+      </w:r>
+    </w:p>
+    <w:p>
+      <w:pPr>
+        <w:pStyle w:val="ListParagraph"/>
+        <w:numPr>
+          <w:ilvl w:val="0"/>
+          <w:numId w:val="13"/>
+        </w:numPr>
+      </w:pPr>
       <w:proofErr w:type="spellStart"/>
       <w:r>
         <w:t>org.dsa.iot.alarm.jdbc.Main</w:t>
       </w:r>
       <w:proofErr w:type="spellEnd"/>
       <w:r>
-        <w:t>.</w:t>
+        <w:t xml:space="preserve"> – Uses JDBC connection for persistence.</w:t>
       </w:r>
     </w:p>
     <w:p/>
@@ -2845,7 +2869,7 @@
       <w:pPr>
         <w:pStyle w:val="Heading2"/>
       </w:pPr>
-      <w:bookmarkStart w:id="2" w:name="_Toc456771140"/>
+      <w:bookmarkStart w:id="2" w:name="_Toc458153460"/>
       <w:r>
         <w:t>Link Structure</w:t>
       </w:r>
@@ -2948,7 +2972,7 @@
       <w:pPr>
         <w:pStyle w:val="Heading2"/>
       </w:pPr>
-      <w:bookmarkStart w:id="3" w:name="_Toc456771141"/>
+      <w:bookmarkStart w:id="3" w:name="_Toc458153461"/>
       <w:r>
         <w:t>Link Usage</w:t>
       </w:r>
@@ -2963,7 +2987,7 @@
       <w:pPr>
         <w:pStyle w:val="Heading3"/>
       </w:pPr>
-      <w:bookmarkStart w:id="4" w:name="_Toc456771142"/>
+      <w:bookmarkStart w:id="4" w:name="_Toc458153462"/>
       <w:r>
         <w:t>Creating Alarms</w:t>
       </w:r>
@@ -3003,7 +3027,7 @@
       <w:pPr>
         <w:pStyle w:val="Heading3"/>
       </w:pPr>
-      <w:bookmarkStart w:id="5" w:name="_Toc456771143"/>
+      <w:bookmarkStart w:id="5" w:name="_Toc458153463"/>
       <w:r>
         <w:t>Receiving Alarms</w:t>
       </w:r>
@@ -3052,7 +3076,7 @@
       <w:pPr>
         <w:pStyle w:val="Heading3"/>
       </w:pPr>
-      <w:bookmarkStart w:id="6" w:name="_Toc456771144"/>
+      <w:bookmarkStart w:id="6" w:name="_Toc458153464"/>
       <w:r>
         <w:t>Managing Alarms</w:t>
       </w:r>
@@ -3103,6 +3127,7 @@
         </w:numPr>
       </w:pPr>
       <w:r>
+        <w:lastRenderedPageBreak/>
         <w:t>Closing – An alarm is c</w:t>
       </w:r>
       <w:r>
@@ -3114,17 +3139,14 @@
       <w:r>
         <w:t xml:space="preserve"> normal and acknowledged (unless it is an alert which does not require acknowledgement).</w:t>
       </w:r>
-      <w:r>
-        <w:br w:type="page"/>
-      </w:r>
-    </w:p>
+    </w:p>
+    <w:p/>
     <w:p>
       <w:pPr>
         <w:pStyle w:val="Heading2"/>
       </w:pPr>
-      <w:bookmarkStart w:id="7" w:name="_Toc456771145"/>
-      <w:r>
-        <w:lastRenderedPageBreak/>
+      <w:bookmarkStart w:id="7" w:name="_Toc458153465"/>
+      <w:r>
         <w:t>Alarm States</w:t>
       </w:r>
       <w:bookmarkEnd w:id="7"/>
@@ -3138,7 +3160,7 @@
       <w:pPr>
         <w:pStyle w:val="Heading3"/>
       </w:pPr>
-      <w:bookmarkStart w:id="8" w:name="_Toc456771146"/>
+      <w:bookmarkStart w:id="8" w:name="_Toc458153466"/>
       <w:r>
         <w:t>Alert</w:t>
       </w:r>
@@ -3159,7 +3181,7 @@
       <w:pPr>
         <w:pStyle w:val="Heading3"/>
       </w:pPr>
-      <w:bookmarkStart w:id="9" w:name="_Toc456771147"/>
+      <w:bookmarkStart w:id="9" w:name="_Toc458153467"/>
       <w:r>
         <w:t>Fault</w:t>
       </w:r>
@@ -3180,7 +3202,7 @@
       <w:pPr>
         <w:pStyle w:val="Heading3"/>
       </w:pPr>
-      <w:bookmarkStart w:id="10" w:name="_Toc456771148"/>
+      <w:bookmarkStart w:id="10" w:name="_Toc458153468"/>
       <w:r>
         <w:t>Normal</w:t>
       </w:r>
@@ -3207,7 +3229,7 @@
       <w:pPr>
         <w:pStyle w:val="Heading3"/>
       </w:pPr>
-      <w:bookmarkStart w:id="11" w:name="_Toc456771149"/>
+      <w:bookmarkStart w:id="11" w:name="_Toc458153469"/>
       <w:r>
         <w:t>Offnormal</w:t>
       </w:r>
@@ -3240,7 +3262,7 @@
       <w:pPr>
         <w:pStyle w:val="Heading1"/>
       </w:pPr>
-      <w:bookmarkStart w:id="12" w:name="_Toc456771150"/>
+      <w:bookmarkStart w:id="12" w:name="_Toc458153470"/>
       <w:r>
         <w:lastRenderedPageBreak/>
         <w:t>Component</w:t>
@@ -3266,7 +3288,7 @@
       <w:pPr>
         <w:pStyle w:val="Heading2"/>
       </w:pPr>
-      <w:bookmarkStart w:id="13" w:name="_Toc456771151"/>
+      <w:bookmarkStart w:id="13" w:name="_Toc458153471"/>
       <w:r>
         <w:t xml:space="preserve">Alarm </w:t>
       </w:r>
@@ -3305,7 +3327,7 @@
       <w:pPr>
         <w:pStyle w:val="Heading3"/>
       </w:pPr>
-      <w:bookmarkStart w:id="14" w:name="_Toc456771152"/>
+      <w:bookmarkStart w:id="14" w:name="_Toc458153472"/>
       <w:r>
         <w:t>Properties</w:t>
       </w:r>
@@ -3327,7 +3349,7 @@
       <w:pPr>
         <w:pStyle w:val="Heading3"/>
       </w:pPr>
-      <w:bookmarkStart w:id="15" w:name="_Toc456771153"/>
+      <w:bookmarkStart w:id="15" w:name="_Toc458153473"/>
       <w:r>
         <w:t>Actions</w:t>
       </w:r>
@@ -3396,7 +3418,7 @@
         </w:numPr>
       </w:pPr>
       <w:r>
-        <w:t>Add Alarm Class – Add a new Alarm Class.</w:t>
+        <w:t>Acknowledge All – Acknowledges all open records that require acknowledgement.</w:t>
       </w:r>
     </w:p>
     <w:p>
@@ -3420,7 +3442,7 @@
         </w:numPr>
       </w:pPr>
       <w:r>
-        <w:t>Name – The alarm class name.</w:t>
+        <w:t>User – Entity performing the update.</w:t>
       </w:r>
     </w:p>
     <w:p>
@@ -3432,7 +3454,7 @@
         </w:numPr>
       </w:pPr>
       <w:r>
-        <w:t>Add Note – Add a note to an existing alarm.</w:t>
+        <w:t>Add Alarm Class – Add a new Alarm Class.</w:t>
       </w:r>
     </w:p>
     <w:p>
@@ -3456,7 +3478,31 @@
         </w:numPr>
       </w:pPr>
       <w:r>
-        <w:t>UUID – Alarm record.</w:t>
+        <w:t>Name – The alarm class name.</w:t>
+      </w:r>
+    </w:p>
+    <w:p>
+      <w:pPr>
+        <w:pStyle w:val="ListParagraph"/>
+        <w:numPr>
+          <w:ilvl w:val="0"/>
+          <w:numId w:val="3"/>
+        </w:numPr>
+      </w:pPr>
+      <w:r>
+        <w:t>Add Note – Add a note to an existing alarm.</w:t>
+      </w:r>
+    </w:p>
+    <w:p>
+      <w:pPr>
+        <w:pStyle w:val="ListParagraph"/>
+        <w:numPr>
+          <w:ilvl w:val="1"/>
+          <w:numId w:val="3"/>
+        </w:numPr>
+      </w:pPr>
+      <w:r>
+        <w:t>Parameters</w:t>
       </w:r>
     </w:p>
     <w:p>
@@ -3468,7 +3514,7 @@
         </w:numPr>
       </w:pPr>
       <w:r>
-        <w:t>User – User name.</w:t>
+        <w:t>UUID – Alarm record.</w:t>
       </w:r>
     </w:p>
     <w:p>
@@ -3480,6 +3526,18 @@
         </w:numPr>
       </w:pPr>
       <w:r>
+        <w:t>User – User name.</w:t>
+      </w:r>
+    </w:p>
+    <w:p>
+      <w:pPr>
+        <w:pStyle w:val="ListParagraph"/>
+        <w:numPr>
+          <w:ilvl w:val="2"/>
+          <w:numId w:val="3"/>
+        </w:numPr>
+      </w:pPr>
+      <w:r>
         <w:t>Note – Test message.</w:t>
       </w:r>
     </w:p>
@@ -3645,7 +3703,7 @@
         </w:numPr>
       </w:pPr>
       <w:r>
-        <w:t>Get Notes – This returns a table of notes for a specific alarm.  The columns are:</w:t>
+        <w:t>Get Alarms – Returns a table of alarms for all alarm classes.</w:t>
       </w:r>
     </w:p>
     <w:p>
@@ -3669,7 +3727,7 @@
         </w:numPr>
       </w:pPr>
       <w:r>
-        <w:t>UUID – Specific alarm id</w:t>
+        <w:t xml:space="preserve">Time Range – A DSA time range. </w:t>
       </w:r>
     </w:p>
     <w:p>
@@ -3681,7 +3739,7 @@
         </w:numPr>
       </w:pPr>
       <w:r>
-        <w:t>Return – a table with the following columns:</w:t>
+        <w:t>Returns – a table of alarm records.</w:t>
       </w:r>
     </w:p>
     <w:p>
@@ -3693,7 +3751,31 @@
         </w:numPr>
       </w:pPr>
       <w:r>
-        <w:t>Timestamp – The time of the alarm.</w:t>
+        <w:t>See the alarm record section of this document.</w:t>
+      </w:r>
+    </w:p>
+    <w:p>
+      <w:pPr>
+        <w:pStyle w:val="ListParagraph"/>
+        <w:numPr>
+          <w:ilvl w:val="0"/>
+          <w:numId w:val="3"/>
+        </w:numPr>
+      </w:pPr>
+      <w:r>
+        <w:t>Get Notes – This returns a table of notes for a specific alarm.  The columns are:</w:t>
+      </w:r>
+    </w:p>
+    <w:p>
+      <w:pPr>
+        <w:pStyle w:val="ListParagraph"/>
+        <w:numPr>
+          <w:ilvl w:val="1"/>
+          <w:numId w:val="3"/>
+        </w:numPr>
+      </w:pPr>
+      <w:r>
+        <w:t>Parameters</w:t>
       </w:r>
     </w:p>
     <w:p>
@@ -3705,7 +3787,20 @@
         </w:numPr>
       </w:pPr>
       <w:r>
-        <w:t>User – The entity providing the note.</w:t>
+        <w:lastRenderedPageBreak/>
+        <w:t>UUID – Specific alarm id</w:t>
+      </w:r>
+    </w:p>
+    <w:p>
+      <w:pPr>
+        <w:pStyle w:val="ListParagraph"/>
+        <w:numPr>
+          <w:ilvl w:val="1"/>
+          <w:numId w:val="3"/>
+        </w:numPr>
+      </w:pPr>
+      <w:r>
+        <w:t>Return – a table with the following columns:</w:t>
       </w:r>
     </w:p>
     <w:p>
@@ -3717,6 +3812,30 @@
         </w:numPr>
       </w:pPr>
       <w:r>
+        <w:t>Timestamp – The time of the alarm.</w:t>
+      </w:r>
+    </w:p>
+    <w:p>
+      <w:pPr>
+        <w:pStyle w:val="ListParagraph"/>
+        <w:numPr>
+          <w:ilvl w:val="2"/>
+          <w:numId w:val="3"/>
+        </w:numPr>
+      </w:pPr>
+      <w:r>
+        <w:t>User – The entity providing the note.</w:t>
+      </w:r>
+    </w:p>
+    <w:p>
+      <w:pPr>
+        <w:pStyle w:val="ListParagraph"/>
+        <w:numPr>
+          <w:ilvl w:val="2"/>
+          <w:numId w:val="3"/>
+        </w:numPr>
+      </w:pPr>
+      <w:r>
         <w:t>Note – The text of the note.</w:t>
       </w:r>
     </w:p>
@@ -3729,13 +3848,7 @@
         </w:numPr>
       </w:pPr>
       <w:r>
-        <w:t>Return To Normal – This return</w:t>
-      </w:r>
-      <w:r>
-        <w:t>s</w:t>
-      </w:r>
-      <w:r>
-        <w:t xml:space="preserve"> an alarm record to its normal state.  It has no effect on records that are already normal.</w:t>
+        <w:t>Get Open Alarms – This returns a table of open alarm alarms for all alarm classes.  The table stream can remain open and any updates as well as new records will be passed along.  The primary intent of this is for an alarm console.</w:t>
       </w:r>
     </w:p>
     <w:p>
@@ -3747,7 +3860,7 @@
         </w:numPr>
       </w:pPr>
       <w:r>
-        <w:t>Parameters</w:t>
+        <w:t xml:space="preserve">Returns – a stream of table rows representing the alarm records.  The stream state will switch to open once the initial set of open alarms is sent. </w:t>
       </w:r>
     </w:p>
     <w:p>
@@ -3759,7 +3872,48 @@
         </w:numPr>
       </w:pPr>
       <w:r>
-        <w:lastRenderedPageBreak/>
+        <w:t xml:space="preserve">See the alarm record section of this document. </w:t>
+      </w:r>
+    </w:p>
+    <w:p>
+      <w:pPr>
+        <w:pStyle w:val="ListParagraph"/>
+        <w:numPr>
+          <w:ilvl w:val="0"/>
+          <w:numId w:val="3"/>
+        </w:numPr>
+      </w:pPr>
+      <w:r>
+        <w:t>Return To Normal – This return</w:t>
+      </w:r>
+      <w:r>
+        <w:t>s</w:t>
+      </w:r>
+      <w:r>
+        <w:t xml:space="preserve"> an alarm record to its normal state.  It has no effect on records that are already normal.</w:t>
+      </w:r>
+    </w:p>
+    <w:p>
+      <w:pPr>
+        <w:pStyle w:val="ListParagraph"/>
+        <w:numPr>
+          <w:ilvl w:val="1"/>
+          <w:numId w:val="3"/>
+        </w:numPr>
+      </w:pPr>
+      <w:r>
+        <w:t>Parameters</w:t>
+      </w:r>
+    </w:p>
+    <w:p>
+      <w:pPr>
+        <w:pStyle w:val="ListParagraph"/>
+        <w:numPr>
+          <w:ilvl w:val="2"/>
+          <w:numId w:val="3"/>
+        </w:numPr>
+      </w:pPr>
+      <w:r>
         <w:t>UUID – The record to return to the normal state.</w:t>
       </w:r>
     </w:p>
@@ -3779,7 +3933,7 @@
       <w:pPr>
         <w:pStyle w:val="Heading2"/>
       </w:pPr>
-      <w:bookmarkStart w:id="16" w:name="_Toc456771154"/>
+      <w:bookmarkStart w:id="16" w:name="_Toc458153474"/>
       <w:r>
         <w:lastRenderedPageBreak/>
         <w:t>Alarm Class</w:t>
@@ -3802,7 +3956,10 @@
         <w:t>Escalation happens when alarm goes unacknowledged for a certain period of time and can be used to notify backup or higher seniority staff.</w:t>
       </w:r>
       <w:r>
-        <w:t xml:space="preserve">  There are two levels of escalation and their duration is calculated by combining the corresponding days, hours and minutes fields.  Escalation happens when the duration from the alarm created time elapses.  Escalation 2 is not relative to escalation 1.</w:t>
+        <w:t xml:space="preserve">  There are two levels of escalation and their duration is calculated by combining the corresponding days, hours and minutes fields.  Escalation happens when the duration from the alarm created time elapses.  Escalation 2 is </w:t>
+      </w:r>
+      <w:r>
+        <w:t>relative to escalation 1.</w:t>
       </w:r>
     </w:p>
     <w:p>
@@ -3814,7 +3971,7 @@
           <w:spacing w:val="0"/>
         </w:rPr>
       </w:pPr>
-      <w:bookmarkStart w:id="17" w:name="_Toc456771155"/>
+      <w:bookmarkStart w:id="17" w:name="_Toc458153475"/>
       <w:r>
         <w:t>Properties</w:t>
       </w:r>
@@ -3850,16 +4007,7 @@
         <w:t xml:space="preserve"> – </w:t>
       </w:r>
       <w:r>
-        <w:t xml:space="preserve">The number of days to add to the escalation duration.  If the total duration is zero or less, </w:t>
-      </w:r>
-      <w:r>
-        <w:t>the escalation level</w:t>
-      </w:r>
-      <w:r>
-        <w:t xml:space="preserve"> will be disabled.</w:t>
-      </w:r>
-      <w:r>
-        <w:t xml:space="preserve"> </w:t>
+        <w:t>The number of days to add to the escalation duration</w:t>
       </w:r>
     </w:p>
     <w:p>
@@ -3871,13 +4019,7 @@
         </w:numPr>
       </w:pPr>
       <w:r>
-        <w:t xml:space="preserve">Escalation 1 Hours – The number of hours to add to the escalation duration.  If the total duration is zero or less, </w:t>
-      </w:r>
-      <w:r>
-        <w:t xml:space="preserve">escalation level </w:t>
-      </w:r>
-      <w:r>
-        <w:t>will be disabled.</w:t>
+        <w:t>Escalation 1 Hours – The number of hours to add to the escalation duration</w:t>
       </w:r>
     </w:p>
     <w:p>
@@ -3889,13 +4031,7 @@
         </w:numPr>
       </w:pPr>
       <w:r>
-        <w:t xml:space="preserve">Escalation 1 Minutes – The number of minutes to add to the escalation duration.  If the total duration is zero or less, </w:t>
-      </w:r>
-      <w:r>
-        <w:t xml:space="preserve">escalation level </w:t>
-      </w:r>
-      <w:r>
-        <w:t>will be disabled.</w:t>
+        <w:t>Escalation 1 Minutes – The number of minutes to add to the escalation duration</w:t>
       </w:r>
     </w:p>
     <w:p>
@@ -3907,13 +4043,10 @@
         </w:numPr>
       </w:pPr>
       <w:r>
-        <w:t xml:space="preserve">Escalation 2 Days – The number of days to add to the escalation duration.  If the total duration is zero or less, </w:t>
-      </w:r>
-      <w:r>
-        <w:t xml:space="preserve">escalation level </w:t>
-      </w:r>
-      <w:r>
-        <w:t>will be disabled.</w:t>
+        <w:t>Escalation 2 Days – The number of days to add to the escalation duration</w:t>
+      </w:r>
+      <w:r>
+        <w:t>.  Escalation 2 is relative to escalation 1.</w:t>
       </w:r>
     </w:p>
     <w:p>
@@ -3925,13 +4058,10 @@
         </w:numPr>
       </w:pPr>
       <w:r>
-        <w:t xml:space="preserve">Escalation 2 Hours – The number of hours to add to the escalation duration.  If the total duration is zero or less, </w:t>
-      </w:r>
-      <w:r>
-        <w:t xml:space="preserve">escalation level </w:t>
-      </w:r>
-      <w:r>
-        <w:t>will be disabled.</w:t>
+        <w:t>Escalation 2 Hours – The number of hours to add to the escalation duration</w:t>
+      </w:r>
+      <w:r>
+        <w:t>.  Escalation 2 is relative to escalation 1.</w:t>
       </w:r>
     </w:p>
     <w:p>
@@ -3943,24 +4073,57 @@
         </w:numPr>
       </w:pPr>
       <w:r>
-        <w:t xml:space="preserve">Escalation 2 Minutes – The number of minutes to add to the escalation duration.  If the total duration is zero or less, </w:t>
-      </w:r>
-      <w:r>
-        <w:t xml:space="preserve">escalation level </w:t>
-      </w:r>
-      <w:r>
-        <w:t>will be disabled.</w:t>
+        <w:t>Escalation 2 Minutes – The number of minutes to add to the escalation duration</w:t>
+      </w:r>
+      <w:r>
+        <w:t>.  Escalation 2 is relative to escalation 1.</w:t>
       </w:r>
     </w:p>
     <w:p>
       <w:pPr>
         <w:pStyle w:val="Heading3"/>
       </w:pPr>
-      <w:bookmarkStart w:id="18" w:name="_Toc456771156"/>
+      <w:bookmarkStart w:id="18" w:name="_Toc458153476"/>
       <w:r>
         <w:t>Actions</w:t>
       </w:r>
       <w:bookmarkEnd w:id="18"/>
+    </w:p>
+    <w:p>
+      <w:pPr>
+        <w:pStyle w:val="ListParagraph"/>
+        <w:numPr>
+          <w:ilvl w:val="0"/>
+          <w:numId w:val="3"/>
+        </w:numPr>
+      </w:pPr>
+      <w:r>
+        <w:t>Acknowledge All – Acknowledges all open records if this alarm class that require acknowledgement.</w:t>
+      </w:r>
+    </w:p>
+    <w:p>
+      <w:pPr>
+        <w:pStyle w:val="ListParagraph"/>
+        <w:numPr>
+          <w:ilvl w:val="1"/>
+          <w:numId w:val="3"/>
+        </w:numPr>
+      </w:pPr>
+      <w:r>
+        <w:t>Parameters</w:t>
+      </w:r>
+    </w:p>
+    <w:p>
+      <w:pPr>
+        <w:pStyle w:val="ListParagraph"/>
+        <w:numPr>
+          <w:ilvl w:val="2"/>
+          <w:numId w:val="3"/>
+        </w:numPr>
+      </w:pPr>
+      <w:r>
+        <w:t>User – Entity performing the update.</w:t>
+      </w:r>
     </w:p>
     <w:p>
       <w:pPr>
@@ -4405,7 +4568,7 @@
       <w:pPr>
         <w:pStyle w:val="Heading2"/>
       </w:pPr>
-      <w:bookmarkStart w:id="19" w:name="_Toc456771157"/>
+      <w:bookmarkStart w:id="19" w:name="_Toc458153477"/>
       <w:r>
         <w:lastRenderedPageBreak/>
         <w:t>Alarm Algorithms</w:t>
@@ -4436,7 +4599,7 @@
       <w:pPr>
         <w:pStyle w:val="Heading3"/>
       </w:pPr>
-      <w:bookmarkStart w:id="20" w:name="_Toc456771158"/>
+      <w:bookmarkStart w:id="20" w:name="_Toc458153478"/>
       <w:r>
         <w:t>Properties</w:t>
       </w:r>
@@ -4571,7 +4734,7 @@
       <w:pPr>
         <w:pStyle w:val="Heading3"/>
       </w:pPr>
-      <w:bookmarkStart w:id="21" w:name="_Toc456771159"/>
+      <w:bookmarkStart w:id="21" w:name="_Toc458153479"/>
       <w:r>
         <w:t>Actions</w:t>
       </w:r>
@@ -4629,7 +4792,7 @@
       <w:pPr>
         <w:pStyle w:val="Heading2"/>
       </w:pPr>
-      <w:bookmarkStart w:id="22" w:name="_Toc456771160"/>
+      <w:bookmarkStart w:id="22" w:name="_Toc458153480"/>
       <w:r>
         <w:lastRenderedPageBreak/>
         <w:t>Alarm Watch</w:t>
@@ -4645,7 +4808,7 @@
       <w:pPr>
         <w:pStyle w:val="Heading3"/>
       </w:pPr>
-      <w:bookmarkStart w:id="23" w:name="_Toc456771161"/>
+      <w:bookmarkStart w:id="23" w:name="_Toc458153481"/>
       <w:r>
         <w:t>Properties</w:t>
       </w:r>
@@ -4760,7 +4923,7 @@
       <w:pPr>
         <w:pStyle w:val="Heading3"/>
       </w:pPr>
-      <w:bookmarkStart w:id="24" w:name="_Toc456771162"/>
+      <w:bookmarkStart w:id="24" w:name="_Toc458153482"/>
       <w:r>
         <w:t>Actions</w:t>
       </w:r>
@@ -4796,7 +4959,7 @@
       <w:pPr>
         <w:pStyle w:val="Heading2"/>
       </w:pPr>
-      <w:bookmarkStart w:id="25" w:name="_Toc456771163"/>
+      <w:bookmarkStart w:id="25" w:name="_Toc458153483"/>
       <w:r>
         <w:t>Alarm Record</w:t>
       </w:r>
@@ -4814,7 +4977,7 @@
       <w:pPr>
         <w:pStyle w:val="Heading3"/>
       </w:pPr>
-      <w:bookmarkStart w:id="26" w:name="_Toc456771164"/>
+      <w:bookmarkStart w:id="26" w:name="_Toc458153484"/>
       <w:r>
         <w:t>PROPERTIES</w:t>
       </w:r>
@@ -5006,7 +5169,7 @@
       <w:pPr>
         <w:pStyle w:val="Heading2"/>
       </w:pPr>
-      <w:bookmarkStart w:id="27" w:name="_Toc456771165"/>
+      <w:bookmarkStart w:id="27" w:name="_Toc458153485"/>
       <w:r>
         <w:lastRenderedPageBreak/>
         <w:t>Boolean Algorithm</w:t>
@@ -5030,7 +5193,7 @@
       <w:pPr>
         <w:pStyle w:val="Heading3"/>
       </w:pPr>
-      <w:bookmarkStart w:id="28" w:name="_Toc456771166"/>
+      <w:bookmarkStart w:id="28" w:name="_Toc458153486"/>
       <w:r>
         <w:t>Properties</w:t>
       </w:r>
@@ -5117,7 +5280,7 @@
       <w:pPr>
         <w:pStyle w:val="Heading3"/>
       </w:pPr>
-      <w:bookmarkStart w:id="29" w:name="_Toc456771167"/>
+      <w:bookmarkStart w:id="29" w:name="_Toc458153487"/>
       <w:r>
         <w:t>Actions</w:t>
       </w:r>
@@ -5191,7 +5354,7 @@
           <w:spacing w:val="15"/>
         </w:rPr>
       </w:pPr>
-      <w:bookmarkStart w:id="30" w:name="_Toc456771168"/>
+      <w:bookmarkStart w:id="30" w:name="_Toc458153488"/>
       <w:r>
         <w:rPr>
           <w:caps/>
@@ -5226,7 +5389,7 @@
           <w:spacing w:val="15"/>
         </w:rPr>
       </w:pPr>
-      <w:bookmarkStart w:id="31" w:name="_Toc456771169"/>
+      <w:bookmarkStart w:id="31" w:name="_Toc458153489"/>
       <w:r>
         <w:rPr>
           <w:caps/>
@@ -5374,7 +5537,7 @@
           <w:spacing w:val="15"/>
         </w:rPr>
       </w:pPr>
-      <w:bookmarkStart w:id="32" w:name="_Toc456771170"/>
+      <w:bookmarkStart w:id="32" w:name="_Toc458153490"/>
       <w:r>
         <w:rPr>
           <w:caps/>
@@ -5471,7 +5634,7 @@
           <w:spacing w:val="15"/>
         </w:rPr>
       </w:pPr>
-      <w:bookmarkStart w:id="33" w:name="_Toc456771171"/>
+      <w:bookmarkStart w:id="33" w:name="_Toc458153491"/>
       <w:r>
         <w:rPr>
           <w:caps/>
@@ -5500,7 +5663,7 @@
           <w:spacing w:val="15"/>
         </w:rPr>
       </w:pPr>
-      <w:bookmarkStart w:id="34" w:name="_Toc456771172"/>
+      <w:bookmarkStart w:id="34" w:name="_Toc458153492"/>
       <w:r>
         <w:rPr>
           <w:caps/>
@@ -5597,7 +5760,7 @@
       <w:pPr>
         <w:pStyle w:val="Heading2"/>
       </w:pPr>
-      <w:bookmarkStart w:id="35" w:name="_Toc456771173"/>
+      <w:bookmarkStart w:id="35" w:name="_Toc458153493"/>
       <w:r>
         <w:t>Stale Algorithm</w:t>
       </w:r>
@@ -5618,7 +5781,7 @@
       <w:pPr>
         <w:pStyle w:val="Heading3"/>
       </w:pPr>
-      <w:bookmarkStart w:id="36" w:name="_Toc456771174"/>
+      <w:bookmarkStart w:id="36" w:name="_Toc458153494"/>
       <w:r>
         <w:t>Properties</w:t>
       </w:r>
@@ -5729,7 +5892,7 @@
       <w:pPr>
         <w:pStyle w:val="Heading3"/>
       </w:pPr>
-      <w:bookmarkStart w:id="37" w:name="_Toc456771175"/>
+      <w:bookmarkStart w:id="37" w:name="_Toc458153495"/>
       <w:r>
         <w:t>Actions</w:t>
       </w:r>
@@ -5781,7 +5944,6 @@
           <w:szCs w:val="22"/>
         </w:rPr>
       </w:pPr>
-      <w:bookmarkStart w:id="38" w:name="_Toc456771176"/>
       <w:r>
         <w:br w:type="page"/>
       </w:r>
@@ -5790,6 +5952,7 @@
       <w:pPr>
         <w:pStyle w:val="Heading1"/>
       </w:pPr>
+      <w:bookmarkStart w:id="38" w:name="_Toc458153496"/>
       <w:r>
         <w:lastRenderedPageBreak/>
         <w:t>Creating a Custom Alarm Link</w:t>
@@ -6118,10 +6281,7 @@
       <w:pStyle w:val="Footer"/>
     </w:pPr>
     <w:r>
-      <w:t>July 26</w:t>
-    </w:r>
-    <w:r>
-      <w:t>, 2016</w:t>
+      <w:t>August 5, 2016</w:t>
     </w:r>
   </w:p>
 </w:ftr>
@@ -7091,6 +7251,119 @@
     </w:lvl>
   </w:abstractNum>
   <w:abstractNum w:abstractNumId="9" w15:restartNumberingAfterBreak="0">
+    <w:nsid w:val="4EFA00A2"/>
+    <w:multiLevelType w:val="hybridMultilevel"/>
+    <w:tmpl w:val="D1623088"/>
+    <w:lvl w:ilvl="0" w:tplc="04090001">
+      <w:start w:val="1"/>
+      <w:numFmt w:val="bullet"/>
+      <w:lvlText w:val=""/>
+      <w:lvlJc w:val="left"/>
+      <w:pPr>
+        <w:ind w:left="720" w:hanging="360"/>
+      </w:pPr>
+      <w:rPr>
+        <w:rFonts w:ascii="Symbol" w:hAnsi="Symbol" w:hint="default"/>
+      </w:rPr>
+    </w:lvl>
+    <w:lvl w:ilvl="1" w:tplc="04090003" w:tentative="1">
+      <w:start w:val="1"/>
+      <w:numFmt w:val="bullet"/>
+      <w:lvlText w:val="o"/>
+      <w:lvlJc w:val="left"/>
+      <w:pPr>
+        <w:ind w:left="1440" w:hanging="360"/>
+      </w:pPr>
+      <w:rPr>
+        <w:rFonts w:ascii="Courier New" w:hAnsi="Courier New" w:cs="Courier New" w:hint="default"/>
+      </w:rPr>
+    </w:lvl>
+    <w:lvl w:ilvl="2" w:tplc="04090005" w:tentative="1">
+      <w:start w:val="1"/>
+      <w:numFmt w:val="bullet"/>
+      <w:lvlText w:val=""/>
+      <w:lvlJc w:val="left"/>
+      <w:pPr>
+        <w:ind w:left="2160" w:hanging="360"/>
+      </w:pPr>
+      <w:rPr>
+        <w:rFonts w:ascii="Wingdings" w:hAnsi="Wingdings" w:hint="default"/>
+      </w:rPr>
+    </w:lvl>
+    <w:lvl w:ilvl="3" w:tplc="04090001" w:tentative="1">
+      <w:start w:val="1"/>
+      <w:numFmt w:val="bullet"/>
+      <w:lvlText w:val=""/>
+      <w:lvlJc w:val="left"/>
+      <w:pPr>
+        <w:ind w:left="2880" w:hanging="360"/>
+      </w:pPr>
+      <w:rPr>
+        <w:rFonts w:ascii="Symbol" w:hAnsi="Symbol" w:hint="default"/>
+      </w:rPr>
+    </w:lvl>
+    <w:lvl w:ilvl="4" w:tplc="04090003" w:tentative="1">
+      <w:start w:val="1"/>
+      <w:numFmt w:val="bullet"/>
+      <w:lvlText w:val="o"/>
+      <w:lvlJc w:val="left"/>
+      <w:pPr>
+        <w:ind w:left="3600" w:hanging="360"/>
+      </w:pPr>
+      <w:rPr>
+        <w:rFonts w:ascii="Courier New" w:hAnsi="Courier New" w:cs="Courier New" w:hint="default"/>
+      </w:rPr>
+    </w:lvl>
+    <w:lvl w:ilvl="5" w:tplc="04090005" w:tentative="1">
+      <w:start w:val="1"/>
+      <w:numFmt w:val="bullet"/>
+      <w:lvlText w:val=""/>
+      <w:lvlJc w:val="left"/>
+      <w:pPr>
+        <w:ind w:left="4320" w:hanging="360"/>
+      </w:pPr>
+      <w:rPr>
+        <w:rFonts w:ascii="Wingdings" w:hAnsi="Wingdings" w:hint="default"/>
+      </w:rPr>
+    </w:lvl>
+    <w:lvl w:ilvl="6" w:tplc="04090001" w:tentative="1">
+      <w:start w:val="1"/>
+      <w:numFmt w:val="bullet"/>
+      <w:lvlText w:val=""/>
+      <w:lvlJc w:val="left"/>
+      <w:pPr>
+        <w:ind w:left="5040" w:hanging="360"/>
+      </w:pPr>
+      <w:rPr>
+        <w:rFonts w:ascii="Symbol" w:hAnsi="Symbol" w:hint="default"/>
+      </w:rPr>
+    </w:lvl>
+    <w:lvl w:ilvl="7" w:tplc="04090003" w:tentative="1">
+      <w:start w:val="1"/>
+      <w:numFmt w:val="bullet"/>
+      <w:lvlText w:val="o"/>
+      <w:lvlJc w:val="left"/>
+      <w:pPr>
+        <w:ind w:left="5760" w:hanging="360"/>
+      </w:pPr>
+      <w:rPr>
+        <w:rFonts w:ascii="Courier New" w:hAnsi="Courier New" w:cs="Courier New" w:hint="default"/>
+      </w:rPr>
+    </w:lvl>
+    <w:lvl w:ilvl="8" w:tplc="04090005" w:tentative="1">
+      <w:start w:val="1"/>
+      <w:numFmt w:val="bullet"/>
+      <w:lvlText w:val=""/>
+      <w:lvlJc w:val="left"/>
+      <w:pPr>
+        <w:ind w:left="6480" w:hanging="360"/>
+      </w:pPr>
+      <w:rPr>
+        <w:rFonts w:ascii="Wingdings" w:hAnsi="Wingdings" w:hint="default"/>
+      </w:rPr>
+    </w:lvl>
+  </w:abstractNum>
+  <w:abstractNum w:abstractNumId="10" w15:restartNumberingAfterBreak="0">
     <w:nsid w:val="5B7736FD"/>
     <w:multiLevelType w:val="hybridMultilevel"/>
     <w:tmpl w:val="A77E0F7E"/>
@@ -7203,7 +7476,7 @@
       </w:rPr>
     </w:lvl>
   </w:abstractNum>
-  <w:abstractNum w:abstractNumId="10" w15:restartNumberingAfterBreak="0">
+  <w:abstractNum w:abstractNumId="11" w15:restartNumberingAfterBreak="0">
     <w:nsid w:val="7A253EF5"/>
     <w:multiLevelType w:val="hybridMultilevel"/>
     <w:tmpl w:val="7E04CA42"/>
@@ -7316,7 +7589,7 @@
       </w:rPr>
     </w:lvl>
   </w:abstractNum>
-  <w:abstractNum w:abstractNumId="11" w15:restartNumberingAfterBreak="0">
+  <w:abstractNum w:abstractNumId="12" w15:restartNumberingAfterBreak="0">
     <w:nsid w:val="7D6550A8"/>
     <w:multiLevelType w:val="hybridMultilevel"/>
     <w:tmpl w:val="050CF214"/>
@@ -7433,10 +7706,10 @@
     <w:abstractNumId w:val="6"/>
   </w:num>
   <w:num w:numId="2">
-    <w:abstractNumId w:val="9"/>
+    <w:abstractNumId w:val="10"/>
   </w:num>
   <w:num w:numId="3">
-    <w:abstractNumId w:val="11"/>
+    <w:abstractNumId w:val="12"/>
   </w:num>
   <w:num w:numId="4">
     <w:abstractNumId w:val="1"/>
@@ -7445,7 +7718,7 @@
     <w:abstractNumId w:val="3"/>
   </w:num>
   <w:num w:numId="6">
-    <w:abstractNumId w:val="10"/>
+    <w:abstractNumId w:val="11"/>
   </w:num>
   <w:num w:numId="7">
     <w:abstractNumId w:val="8"/>
@@ -7464,6 +7737,9 @@
   </w:num>
   <w:num w:numId="12">
     <w:abstractNumId w:val="7"/>
+  </w:num>
+  <w:num w:numId="13">
+    <w:abstractNumId w:val="9"/>
   </w:num>
 </w:numbering>
 </file>
@@ -8856,7 +9132,7 @@
 </file>
 
 <file path=customXml/itemProps1.xml><?xml version="1.0" encoding="utf-8"?>
-<ds:datastoreItem xmlns:ds="http://schemas.openxmlformats.org/officeDocument/2006/customXml" ds:itemID="{7022BDA8-B921-45DD-BFD6-C1E0F67FCE14}">
+<ds:datastoreItem xmlns:ds="http://schemas.openxmlformats.org/officeDocument/2006/customXml" ds:itemID="{7BEE1987-4301-417C-AE3E-CF6BAE7C0CB6}">
   <ds:schemaRefs>
     <ds:schemaRef ds:uri="http://schemas.openxmlformats.org/officeDocument/2006/bibliography"/>
   </ds:schemaRefs>

--- a/Alarm-Link-User-Guide.docx
+++ b/Alarm-Link-User-Guide.docx
@@ -12,8 +12,6 @@
       <w:r>
         <w:t xml:space="preserve"> User Guide</w:t>
       </w:r>
-      <w:bookmarkStart w:id="0" w:name="_GoBack"/>
-      <w:bookmarkEnd w:id="0"/>
     </w:p>
     <w:p>
       <w:pPr>
@@ -75,13 +73,130 @@
           <w:r>
             <w:fldChar w:fldCharType="separate"/>
           </w:r>
-          <w:hyperlink w:anchor="_Toc458153459" w:history="1">
+          <w:bookmarkStart w:id="0" w:name="_GoBack"/>
+          <w:bookmarkEnd w:id="0"/>
+          <w:r>
+            <w:rPr>
+              <w:rStyle w:val="Hyperlink"/>
+              <w:noProof/>
+            </w:rPr>
+            <w:fldChar w:fldCharType="begin"/>
+          </w:r>
+          <w:r>
+            <w:rPr>
+              <w:rStyle w:val="Hyperlink"/>
+              <w:noProof/>
+            </w:rPr>
+            <w:instrText xml:space="preserve"> </w:instrText>
+          </w:r>
+          <w:r>
+            <w:rPr>
+              <w:noProof/>
+            </w:rPr>
+            <w:instrText>HYPERLINK \l "_Toc458673754"</w:instrText>
+          </w:r>
+          <w:r>
+            <w:rPr>
+              <w:rStyle w:val="Hyperlink"/>
+              <w:noProof/>
+            </w:rPr>
+            <w:instrText xml:space="preserve"> </w:instrText>
+          </w:r>
+          <w:r>
+            <w:rPr>
+              <w:rStyle w:val="Hyperlink"/>
+              <w:noProof/>
+            </w:rPr>
+          </w:r>
+          <w:r>
+            <w:rPr>
+              <w:rStyle w:val="Hyperlink"/>
+              <w:noProof/>
+            </w:rPr>
+            <w:fldChar w:fldCharType="separate"/>
+          </w:r>
+          <w:r>
+            <w:rPr>
+              <w:rStyle w:val="Hyperlink"/>
+              <w:noProof/>
+            </w:rPr>
+            <w:t>Overview</w:t>
+          </w:r>
+          <w:r>
+            <w:rPr>
+              <w:noProof/>
+              <w:webHidden/>
+            </w:rPr>
+            <w:tab/>
+          </w:r>
+          <w:r>
+            <w:rPr>
+              <w:noProof/>
+              <w:webHidden/>
+            </w:rPr>
+            <w:fldChar w:fldCharType="begin"/>
+          </w:r>
+          <w:r>
+            <w:rPr>
+              <w:noProof/>
+              <w:webHidden/>
+            </w:rPr>
+            <w:instrText xml:space="preserve"> PAGEREF _Toc458673754 \h </w:instrText>
+          </w:r>
+          <w:r>
+            <w:rPr>
+              <w:noProof/>
+              <w:webHidden/>
+            </w:rPr>
+          </w:r>
+          <w:r>
+            <w:rPr>
+              <w:noProof/>
+              <w:webHidden/>
+            </w:rPr>
+            <w:fldChar w:fldCharType="separate"/>
+          </w:r>
+          <w:r>
+            <w:rPr>
+              <w:noProof/>
+              <w:webHidden/>
+            </w:rPr>
+            <w:t>3</w:t>
+          </w:r>
+          <w:r>
+            <w:rPr>
+              <w:noProof/>
+              <w:webHidden/>
+            </w:rPr>
+            <w:fldChar w:fldCharType="end"/>
+          </w:r>
+          <w:r>
+            <w:rPr>
+              <w:rStyle w:val="Hyperlink"/>
+              <w:noProof/>
+            </w:rPr>
+            <w:fldChar w:fldCharType="end"/>
+          </w:r>
+        </w:p>
+        <w:p>
+          <w:pPr>
+            <w:pStyle w:val="TOC2"/>
+            <w:tabs>
+              <w:tab w:val="right" w:leader="dot" w:pos="9350"/>
+            </w:tabs>
+            <w:rPr>
+              <w:noProof/>
+              <w:sz w:val="22"/>
+              <w:szCs w:val="22"/>
+            </w:rPr>
+          </w:pPr>
+          <w:hyperlink w:anchor="_Toc458673755" w:history="1">
             <w:r>
               <w:rPr>
                 <w:rStyle w:val="Hyperlink"/>
                 <w:noProof/>
               </w:rPr>
-              <w:t>Overview</w:t>
+              <w:t>Using the Provided Implementations</w:t>
             </w:r>
             <w:r>
               <w:rPr>
@@ -102,7 +217,7 @@
                 <w:noProof/>
                 <w:webHidden/>
               </w:rPr>
-              <w:instrText xml:space="preserve"> PAGEREF _Toc458153459 \h </w:instrText>
+              <w:instrText xml:space="preserve"> PAGEREF _Toc458673755 \h </w:instrText>
             </w:r>
             <w:r>
               <w:rPr>
@@ -145,7 +260,7 @@
               <w:szCs w:val="22"/>
             </w:rPr>
           </w:pPr>
-          <w:hyperlink w:anchor="_Toc458153460" w:history="1">
+          <w:hyperlink w:anchor="_Toc458673756" w:history="1">
             <w:r>
               <w:rPr>
                 <w:rStyle w:val="Hyperlink"/>
@@ -172,7 +287,7 @@
                 <w:noProof/>
                 <w:webHidden/>
               </w:rPr>
-              <w:instrText xml:space="preserve"> PAGEREF _Toc458153460 \h </w:instrText>
+              <w:instrText xml:space="preserve"> PAGEREF _Toc458673756 \h </w:instrText>
             </w:r>
             <w:r>
               <w:rPr>
@@ -215,7 +330,7 @@
               <w:szCs w:val="22"/>
             </w:rPr>
           </w:pPr>
-          <w:hyperlink w:anchor="_Toc458153461" w:history="1">
+          <w:hyperlink w:anchor="_Toc458673757" w:history="1">
             <w:r>
               <w:rPr>
                 <w:rStyle w:val="Hyperlink"/>
@@ -242,7 +357,7 @@
                 <w:noProof/>
                 <w:webHidden/>
               </w:rPr>
-              <w:instrText xml:space="preserve"> PAGEREF _Toc458153461 \h </w:instrText>
+              <w:instrText xml:space="preserve"> PAGEREF _Toc458673757 \h </w:instrText>
             </w:r>
             <w:r>
               <w:rPr>
@@ -262,7 +377,7 @@
                 <w:noProof/>
                 <w:webHidden/>
               </w:rPr>
-              <w:t>3</w:t>
+              <w:t>4</w:t>
             </w:r>
             <w:r>
               <w:rPr>
@@ -285,7 +400,7 @@
               <w:szCs w:val="22"/>
             </w:rPr>
           </w:pPr>
-          <w:hyperlink w:anchor="_Toc458153462" w:history="1">
+          <w:hyperlink w:anchor="_Toc458673758" w:history="1">
             <w:r>
               <w:rPr>
                 <w:rStyle w:val="Hyperlink"/>
@@ -312,7 +427,7 @@
                 <w:noProof/>
                 <w:webHidden/>
               </w:rPr>
-              <w:instrText xml:space="preserve"> PAGEREF _Toc458153462 \h </w:instrText>
+              <w:instrText xml:space="preserve"> PAGEREF _Toc458673758 \h </w:instrText>
             </w:r>
             <w:r>
               <w:rPr>
@@ -332,7 +447,7 @@
                 <w:noProof/>
                 <w:webHidden/>
               </w:rPr>
-              <w:t>3</w:t>
+              <w:t>4</w:t>
             </w:r>
             <w:r>
               <w:rPr>
@@ -355,7 +470,7 @@
               <w:szCs w:val="22"/>
             </w:rPr>
           </w:pPr>
-          <w:hyperlink w:anchor="_Toc458153463" w:history="1">
+          <w:hyperlink w:anchor="_Toc458673759" w:history="1">
             <w:r>
               <w:rPr>
                 <w:rStyle w:val="Hyperlink"/>
@@ -382,7 +497,7 @@
                 <w:noProof/>
                 <w:webHidden/>
               </w:rPr>
-              <w:instrText xml:space="preserve"> PAGEREF _Toc458153463 \h </w:instrText>
+              <w:instrText xml:space="preserve"> PAGEREF _Toc458673759 \h </w:instrText>
             </w:r>
             <w:r>
               <w:rPr>
@@ -402,7 +517,7 @@
                 <w:noProof/>
                 <w:webHidden/>
               </w:rPr>
-              <w:t>3</w:t>
+              <w:t>4</w:t>
             </w:r>
             <w:r>
               <w:rPr>
@@ -425,7 +540,7 @@
               <w:szCs w:val="22"/>
             </w:rPr>
           </w:pPr>
-          <w:hyperlink w:anchor="_Toc458153464" w:history="1">
+          <w:hyperlink w:anchor="_Toc458673760" w:history="1">
             <w:r>
               <w:rPr>
                 <w:rStyle w:val="Hyperlink"/>
@@ -452,7 +567,7 @@
                 <w:noProof/>
                 <w:webHidden/>
               </w:rPr>
-              <w:instrText xml:space="preserve"> PAGEREF _Toc458153464 \h </w:instrText>
+              <w:instrText xml:space="preserve"> PAGEREF _Toc458673760 \h </w:instrText>
             </w:r>
             <w:r>
               <w:rPr>
@@ -472,7 +587,7 @@
                 <w:noProof/>
                 <w:webHidden/>
               </w:rPr>
-              <w:t>3</w:t>
+              <w:t>4</w:t>
             </w:r>
             <w:r>
               <w:rPr>
@@ -495,7 +610,7 @@
               <w:szCs w:val="22"/>
             </w:rPr>
           </w:pPr>
-          <w:hyperlink w:anchor="_Toc458153465" w:history="1">
+          <w:hyperlink w:anchor="_Toc458673761" w:history="1">
             <w:r>
               <w:rPr>
                 <w:rStyle w:val="Hyperlink"/>
@@ -522,7 +637,7 @@
                 <w:noProof/>
                 <w:webHidden/>
               </w:rPr>
-              <w:instrText xml:space="preserve"> PAGEREF _Toc458153465 \h </w:instrText>
+              <w:instrText xml:space="preserve"> PAGEREF _Toc458673761 \h </w:instrText>
             </w:r>
             <w:r>
               <w:rPr>
@@ -565,7 +680,7 @@
               <w:szCs w:val="22"/>
             </w:rPr>
           </w:pPr>
-          <w:hyperlink w:anchor="_Toc458153466" w:history="1">
+          <w:hyperlink w:anchor="_Toc458673762" w:history="1">
             <w:r>
               <w:rPr>
                 <w:rStyle w:val="Hyperlink"/>
@@ -592,7 +707,7 @@
                 <w:noProof/>
                 <w:webHidden/>
               </w:rPr>
-              <w:instrText xml:space="preserve"> PAGEREF _Toc458153466 \h </w:instrText>
+              <w:instrText xml:space="preserve"> PAGEREF _Toc458673762 \h </w:instrText>
             </w:r>
             <w:r>
               <w:rPr>
@@ -635,7 +750,7 @@
               <w:szCs w:val="22"/>
             </w:rPr>
           </w:pPr>
-          <w:hyperlink w:anchor="_Toc458153467" w:history="1">
+          <w:hyperlink w:anchor="_Toc458673763" w:history="1">
             <w:r>
               <w:rPr>
                 <w:rStyle w:val="Hyperlink"/>
@@ -662,7 +777,7 @@
                 <w:noProof/>
                 <w:webHidden/>
               </w:rPr>
-              <w:instrText xml:space="preserve"> PAGEREF _Toc458153467 \h </w:instrText>
+              <w:instrText xml:space="preserve"> PAGEREF _Toc458673763 \h </w:instrText>
             </w:r>
             <w:r>
               <w:rPr>
@@ -705,7 +820,7 @@
               <w:szCs w:val="22"/>
             </w:rPr>
           </w:pPr>
-          <w:hyperlink w:anchor="_Toc458153468" w:history="1">
+          <w:hyperlink w:anchor="_Toc458673764" w:history="1">
             <w:r>
               <w:rPr>
                 <w:rStyle w:val="Hyperlink"/>
@@ -732,7 +847,7 @@
                 <w:noProof/>
                 <w:webHidden/>
               </w:rPr>
-              <w:instrText xml:space="preserve"> PAGEREF _Toc458153468 \h </w:instrText>
+              <w:instrText xml:space="preserve"> PAGEREF _Toc458673764 \h </w:instrText>
             </w:r>
             <w:r>
               <w:rPr>
@@ -775,7 +890,7 @@
               <w:szCs w:val="22"/>
             </w:rPr>
           </w:pPr>
-          <w:hyperlink w:anchor="_Toc458153469" w:history="1">
+          <w:hyperlink w:anchor="_Toc458673765" w:history="1">
             <w:r>
               <w:rPr>
                 <w:rStyle w:val="Hyperlink"/>
@@ -802,7 +917,7 @@
                 <w:noProof/>
                 <w:webHidden/>
               </w:rPr>
-              <w:instrText xml:space="preserve"> PAGEREF _Toc458153469 \h </w:instrText>
+              <w:instrText xml:space="preserve"> PAGEREF _Toc458673765 \h </w:instrText>
             </w:r>
             <w:r>
               <w:rPr>
@@ -845,7 +960,7 @@
               <w:szCs w:val="22"/>
             </w:rPr>
           </w:pPr>
-          <w:hyperlink w:anchor="_Toc458153470" w:history="1">
+          <w:hyperlink w:anchor="_Toc458673766" w:history="1">
             <w:r>
               <w:rPr>
                 <w:rStyle w:val="Hyperlink"/>
@@ -872,7 +987,7 @@
                 <w:noProof/>
                 <w:webHidden/>
               </w:rPr>
-              <w:instrText xml:space="preserve"> PAGEREF _Toc458153470 \h </w:instrText>
+              <w:instrText xml:space="preserve"> PAGEREF _Toc458673766 \h </w:instrText>
             </w:r>
             <w:r>
               <w:rPr>
@@ -915,7 +1030,7 @@
               <w:szCs w:val="22"/>
             </w:rPr>
           </w:pPr>
-          <w:hyperlink w:anchor="_Toc458153471" w:history="1">
+          <w:hyperlink w:anchor="_Toc458673767" w:history="1">
             <w:r>
               <w:rPr>
                 <w:rStyle w:val="Hyperlink"/>
@@ -942,7 +1057,7 @@
                 <w:noProof/>
                 <w:webHidden/>
               </w:rPr>
-              <w:instrText xml:space="preserve"> PAGEREF _Toc458153471 \h </w:instrText>
+              <w:instrText xml:space="preserve"> PAGEREF _Toc458673767 \h </w:instrText>
             </w:r>
             <w:r>
               <w:rPr>
@@ -985,7 +1100,7 @@
               <w:szCs w:val="22"/>
             </w:rPr>
           </w:pPr>
-          <w:hyperlink w:anchor="_Toc458153472" w:history="1">
+          <w:hyperlink w:anchor="_Toc458673768" w:history="1">
             <w:r>
               <w:rPr>
                 <w:rStyle w:val="Hyperlink"/>
@@ -1012,7 +1127,7 @@
                 <w:noProof/>
                 <w:webHidden/>
               </w:rPr>
-              <w:instrText xml:space="preserve"> PAGEREF _Toc458153472 \h </w:instrText>
+              <w:instrText xml:space="preserve"> PAGEREF _Toc458673768 \h </w:instrText>
             </w:r>
             <w:r>
               <w:rPr>
@@ -1055,7 +1170,7 @@
               <w:szCs w:val="22"/>
             </w:rPr>
           </w:pPr>
-          <w:hyperlink w:anchor="_Toc458153473" w:history="1">
+          <w:hyperlink w:anchor="_Toc458673769" w:history="1">
             <w:r>
               <w:rPr>
                 <w:rStyle w:val="Hyperlink"/>
@@ -1082,7 +1197,7 @@
                 <w:noProof/>
                 <w:webHidden/>
               </w:rPr>
-              <w:instrText xml:space="preserve"> PAGEREF _Toc458153473 \h </w:instrText>
+              <w:instrText xml:space="preserve"> PAGEREF _Toc458673769 \h </w:instrText>
             </w:r>
             <w:r>
               <w:rPr>
@@ -1125,7 +1240,7 @@
               <w:szCs w:val="22"/>
             </w:rPr>
           </w:pPr>
-          <w:hyperlink w:anchor="_Toc458153474" w:history="1">
+          <w:hyperlink w:anchor="_Toc458673770" w:history="1">
             <w:r>
               <w:rPr>
                 <w:rStyle w:val="Hyperlink"/>
@@ -1152,7 +1267,7 @@
                 <w:noProof/>
                 <w:webHidden/>
               </w:rPr>
-              <w:instrText xml:space="preserve"> PAGEREF _Toc458153474 \h </w:instrText>
+              <w:instrText xml:space="preserve"> PAGEREF _Toc458673770 \h </w:instrText>
             </w:r>
             <w:r>
               <w:rPr>
@@ -1195,7 +1310,7 @@
               <w:szCs w:val="22"/>
             </w:rPr>
           </w:pPr>
-          <w:hyperlink w:anchor="_Toc458153475" w:history="1">
+          <w:hyperlink w:anchor="_Toc458673771" w:history="1">
             <w:r>
               <w:rPr>
                 <w:rStyle w:val="Hyperlink"/>
@@ -1222,7 +1337,7 @@
                 <w:noProof/>
                 <w:webHidden/>
               </w:rPr>
-              <w:instrText xml:space="preserve"> PAGEREF _Toc458153475 \h </w:instrText>
+              <w:instrText xml:space="preserve"> PAGEREF _Toc458673771 \h </w:instrText>
             </w:r>
             <w:r>
               <w:rPr>
@@ -1265,7 +1380,7 @@
               <w:szCs w:val="22"/>
             </w:rPr>
           </w:pPr>
-          <w:hyperlink w:anchor="_Toc458153476" w:history="1">
+          <w:hyperlink w:anchor="_Toc458673772" w:history="1">
             <w:r>
               <w:rPr>
                 <w:rStyle w:val="Hyperlink"/>
@@ -1292,7 +1407,7 @@
                 <w:noProof/>
                 <w:webHidden/>
               </w:rPr>
-              <w:instrText xml:space="preserve"> PAGEREF _Toc458153476 \h </w:instrText>
+              <w:instrText xml:space="preserve"> PAGEREF _Toc458673772 \h </w:instrText>
             </w:r>
             <w:r>
               <w:rPr>
@@ -1335,7 +1450,7 @@
               <w:szCs w:val="22"/>
             </w:rPr>
           </w:pPr>
-          <w:hyperlink w:anchor="_Toc458153477" w:history="1">
+          <w:hyperlink w:anchor="_Toc458673773" w:history="1">
             <w:r>
               <w:rPr>
                 <w:rStyle w:val="Hyperlink"/>
@@ -1362,7 +1477,7 @@
                 <w:noProof/>
                 <w:webHidden/>
               </w:rPr>
-              <w:instrText xml:space="preserve"> PAGEREF _Toc458153477 \h </w:instrText>
+              <w:instrText xml:space="preserve"> PAGEREF _Toc458673773 \h </w:instrText>
             </w:r>
             <w:r>
               <w:rPr>
@@ -1405,7 +1520,7 @@
               <w:szCs w:val="22"/>
             </w:rPr>
           </w:pPr>
-          <w:hyperlink w:anchor="_Toc458153478" w:history="1">
+          <w:hyperlink w:anchor="_Toc458673774" w:history="1">
             <w:r>
               <w:rPr>
                 <w:rStyle w:val="Hyperlink"/>
@@ -1432,7 +1547,7 @@
                 <w:noProof/>
                 <w:webHidden/>
               </w:rPr>
-              <w:instrText xml:space="preserve"> PAGEREF _Toc458153478 \h </w:instrText>
+              <w:instrText xml:space="preserve"> PAGEREF _Toc458673774 \h </w:instrText>
             </w:r>
             <w:r>
               <w:rPr>
@@ -1475,7 +1590,7 @@
               <w:szCs w:val="22"/>
             </w:rPr>
           </w:pPr>
-          <w:hyperlink w:anchor="_Toc458153479" w:history="1">
+          <w:hyperlink w:anchor="_Toc458673775" w:history="1">
             <w:r>
               <w:rPr>
                 <w:rStyle w:val="Hyperlink"/>
@@ -1502,7 +1617,7 @@
                 <w:noProof/>
                 <w:webHidden/>
               </w:rPr>
-              <w:instrText xml:space="preserve"> PAGEREF _Toc458153479 \h </w:instrText>
+              <w:instrText xml:space="preserve"> PAGEREF _Toc458673775 \h </w:instrText>
             </w:r>
             <w:r>
               <w:rPr>
@@ -1545,7 +1660,7 @@
               <w:szCs w:val="22"/>
             </w:rPr>
           </w:pPr>
-          <w:hyperlink w:anchor="_Toc458153480" w:history="1">
+          <w:hyperlink w:anchor="_Toc458673776" w:history="1">
             <w:r>
               <w:rPr>
                 <w:rStyle w:val="Hyperlink"/>
@@ -1572,7 +1687,7 @@
                 <w:noProof/>
                 <w:webHidden/>
               </w:rPr>
-              <w:instrText xml:space="preserve"> PAGEREF _Toc458153480 \h </w:instrText>
+              <w:instrText xml:space="preserve"> PAGEREF _Toc458673776 \h </w:instrText>
             </w:r>
             <w:r>
               <w:rPr>
@@ -1615,7 +1730,7 @@
               <w:szCs w:val="22"/>
             </w:rPr>
           </w:pPr>
-          <w:hyperlink w:anchor="_Toc458153481" w:history="1">
+          <w:hyperlink w:anchor="_Toc458673777" w:history="1">
             <w:r>
               <w:rPr>
                 <w:rStyle w:val="Hyperlink"/>
@@ -1642,7 +1757,7 @@
                 <w:noProof/>
                 <w:webHidden/>
               </w:rPr>
-              <w:instrText xml:space="preserve"> PAGEREF _Toc458153481 \h </w:instrText>
+              <w:instrText xml:space="preserve"> PAGEREF _Toc458673777 \h </w:instrText>
             </w:r>
             <w:r>
               <w:rPr>
@@ -1685,7 +1800,7 @@
               <w:szCs w:val="22"/>
             </w:rPr>
           </w:pPr>
-          <w:hyperlink w:anchor="_Toc458153482" w:history="1">
+          <w:hyperlink w:anchor="_Toc458673778" w:history="1">
             <w:r>
               <w:rPr>
                 <w:rStyle w:val="Hyperlink"/>
@@ -1712,7 +1827,7 @@
                 <w:noProof/>
                 <w:webHidden/>
               </w:rPr>
-              <w:instrText xml:space="preserve"> PAGEREF _Toc458153482 \h </w:instrText>
+              <w:instrText xml:space="preserve"> PAGEREF _Toc458673778 \h </w:instrText>
             </w:r>
             <w:r>
               <w:rPr>
@@ -1755,7 +1870,7 @@
               <w:szCs w:val="22"/>
             </w:rPr>
           </w:pPr>
-          <w:hyperlink w:anchor="_Toc458153483" w:history="1">
+          <w:hyperlink w:anchor="_Toc458673779" w:history="1">
             <w:r>
               <w:rPr>
                 <w:rStyle w:val="Hyperlink"/>
@@ -1782,7 +1897,7 @@
                 <w:noProof/>
                 <w:webHidden/>
               </w:rPr>
-              <w:instrText xml:space="preserve"> PAGEREF _Toc458153483 \h </w:instrText>
+              <w:instrText xml:space="preserve"> PAGEREF _Toc458673779 \h </w:instrText>
             </w:r>
             <w:r>
               <w:rPr>
@@ -1825,13 +1940,13 @@
               <w:szCs w:val="22"/>
             </w:rPr>
           </w:pPr>
-          <w:hyperlink w:anchor="_Toc458153484" w:history="1">
+          <w:hyperlink w:anchor="_Toc458673780" w:history="1">
             <w:r>
               <w:rPr>
                 <w:rStyle w:val="Hyperlink"/>
                 <w:noProof/>
               </w:rPr>
-              <w:t>PROPERTIES</w:t>
+              <w:t>Properties</w:t>
             </w:r>
             <w:r>
               <w:rPr>
@@ -1852,7 +1967,7 @@
                 <w:noProof/>
                 <w:webHidden/>
               </w:rPr>
-              <w:instrText xml:space="preserve"> PAGEREF _Toc458153484 \h </w:instrText>
+              <w:instrText xml:space="preserve"> PAGEREF _Toc458673780 \h </w:instrText>
             </w:r>
             <w:r>
               <w:rPr>
@@ -1895,7 +2010,7 @@
               <w:szCs w:val="22"/>
             </w:rPr>
           </w:pPr>
-          <w:hyperlink w:anchor="_Toc458153485" w:history="1">
+          <w:hyperlink w:anchor="_Toc458673781" w:history="1">
             <w:r>
               <w:rPr>
                 <w:rStyle w:val="Hyperlink"/>
@@ -1922,7 +2037,7 @@
                 <w:noProof/>
                 <w:webHidden/>
               </w:rPr>
-              <w:instrText xml:space="preserve"> PAGEREF _Toc458153485 \h </w:instrText>
+              <w:instrText xml:space="preserve"> PAGEREF _Toc458673781 \h </w:instrText>
             </w:r>
             <w:r>
               <w:rPr>
@@ -1965,7 +2080,7 @@
               <w:szCs w:val="22"/>
             </w:rPr>
           </w:pPr>
-          <w:hyperlink w:anchor="_Toc458153486" w:history="1">
+          <w:hyperlink w:anchor="_Toc458673782" w:history="1">
             <w:r>
               <w:rPr>
                 <w:rStyle w:val="Hyperlink"/>
@@ -1992,7 +2107,7 @@
                 <w:noProof/>
                 <w:webHidden/>
               </w:rPr>
-              <w:instrText xml:space="preserve"> PAGEREF _Toc458153486 \h </w:instrText>
+              <w:instrText xml:space="preserve"> PAGEREF _Toc458673782 \h </w:instrText>
             </w:r>
             <w:r>
               <w:rPr>
@@ -2035,7 +2150,7 @@
               <w:szCs w:val="22"/>
             </w:rPr>
           </w:pPr>
-          <w:hyperlink w:anchor="_Toc458153487" w:history="1">
+          <w:hyperlink w:anchor="_Toc458673783" w:history="1">
             <w:r>
               <w:rPr>
                 <w:rStyle w:val="Hyperlink"/>
@@ -2062,7 +2177,7 @@
                 <w:noProof/>
                 <w:webHidden/>
               </w:rPr>
-              <w:instrText xml:space="preserve"> PAGEREF _Toc458153487 \h </w:instrText>
+              <w:instrText xml:space="preserve"> PAGEREF _Toc458673783 \h </w:instrText>
             </w:r>
             <w:r>
               <w:rPr>
@@ -2105,15 +2220,13 @@
               <w:szCs w:val="22"/>
             </w:rPr>
           </w:pPr>
-          <w:hyperlink w:anchor="_Toc458153488" w:history="1">
+          <w:hyperlink w:anchor="_Toc458673784" w:history="1">
             <w:r>
               <w:rPr>
                 <w:rStyle w:val="Hyperlink"/>
-                <w:caps/>
-                <w:noProof/>
-                <w:spacing w:val="15"/>
-              </w:rPr>
-              <w:t>Out Of Range Algorithm</w:t>
+                <w:noProof/>
+              </w:rPr>
+              <w:t>Out of Range Algorithm</w:t>
             </w:r>
             <w:r>
               <w:rPr>
@@ -2134,7 +2247,7 @@
                 <w:noProof/>
                 <w:webHidden/>
               </w:rPr>
-              <w:instrText xml:space="preserve"> PAGEREF _Toc458153488 \h </w:instrText>
+              <w:instrText xml:space="preserve"> PAGEREF _Toc458673784 \h </w:instrText>
             </w:r>
             <w:r>
               <w:rPr>
@@ -2177,13 +2290,11 @@
               <w:szCs w:val="22"/>
             </w:rPr>
           </w:pPr>
-          <w:hyperlink w:anchor="_Toc458153489" w:history="1">
+          <w:hyperlink w:anchor="_Toc458673785" w:history="1">
             <w:r>
               <w:rPr>
                 <w:rStyle w:val="Hyperlink"/>
-                <w:caps/>
-                <w:noProof/>
-                <w:spacing w:val="15"/>
+                <w:noProof/>
               </w:rPr>
               <w:t>Properties</w:t>
             </w:r>
@@ -2206,7 +2317,7 @@
                 <w:noProof/>
                 <w:webHidden/>
               </w:rPr>
-              <w:instrText xml:space="preserve"> PAGEREF _Toc458153489 \h </w:instrText>
+              <w:instrText xml:space="preserve"> PAGEREF _Toc458673785 \h </w:instrText>
             </w:r>
             <w:r>
               <w:rPr>
@@ -2249,13 +2360,11 @@
               <w:szCs w:val="22"/>
             </w:rPr>
           </w:pPr>
-          <w:hyperlink w:anchor="_Toc458153490" w:history="1">
+          <w:hyperlink w:anchor="_Toc458673786" w:history="1">
             <w:r>
               <w:rPr>
                 <w:rStyle w:val="Hyperlink"/>
-                <w:caps/>
-                <w:noProof/>
-                <w:spacing w:val="15"/>
+                <w:noProof/>
               </w:rPr>
               <w:t>Actions</w:t>
             </w:r>
@@ -2278,7 +2387,7 @@
                 <w:noProof/>
                 <w:webHidden/>
               </w:rPr>
-              <w:instrText xml:space="preserve"> PAGEREF _Toc458153490 \h </w:instrText>
+              <w:instrText xml:space="preserve"> PAGEREF _Toc458673786 \h </w:instrText>
             </w:r>
             <w:r>
               <w:rPr>
@@ -2321,13 +2430,11 @@
               <w:szCs w:val="22"/>
             </w:rPr>
           </w:pPr>
-          <w:hyperlink w:anchor="_Toc458153491" w:history="1">
+          <w:hyperlink w:anchor="_Toc458673787" w:history="1">
             <w:r>
               <w:rPr>
                 <w:rStyle w:val="Hyperlink"/>
-                <w:caps/>
-                <w:noProof/>
-                <w:spacing w:val="15"/>
+                <w:noProof/>
               </w:rPr>
               <w:t>Remote JDBC Service</w:t>
             </w:r>
@@ -2350,7 +2457,7 @@
                 <w:noProof/>
                 <w:webHidden/>
               </w:rPr>
-              <w:instrText xml:space="preserve"> PAGEREF _Toc458153491 \h </w:instrText>
+              <w:instrText xml:space="preserve"> PAGEREF _Toc458673787 \h </w:instrText>
             </w:r>
             <w:r>
               <w:rPr>
@@ -2393,13 +2500,11 @@
               <w:szCs w:val="22"/>
             </w:rPr>
           </w:pPr>
-          <w:hyperlink w:anchor="_Toc458153492" w:history="1">
+          <w:hyperlink w:anchor="_Toc458673788" w:history="1">
             <w:r>
               <w:rPr>
                 <w:rStyle w:val="Hyperlink"/>
-                <w:caps/>
-                <w:noProof/>
-                <w:spacing w:val="15"/>
+                <w:noProof/>
               </w:rPr>
               <w:t>Properties</w:t>
             </w:r>
@@ -2422,7 +2527,7 @@
                 <w:noProof/>
                 <w:webHidden/>
               </w:rPr>
-              <w:instrText xml:space="preserve"> PAGEREF _Toc458153492 \h </w:instrText>
+              <w:instrText xml:space="preserve"> PAGEREF _Toc458673788 \h </w:instrText>
             </w:r>
             <w:r>
               <w:rPr>
@@ -2465,7 +2570,7 @@
               <w:szCs w:val="22"/>
             </w:rPr>
           </w:pPr>
-          <w:hyperlink w:anchor="_Toc458153493" w:history="1">
+          <w:hyperlink w:anchor="_Toc458673789" w:history="1">
             <w:r>
               <w:rPr>
                 <w:rStyle w:val="Hyperlink"/>
@@ -2492,7 +2597,7 @@
                 <w:noProof/>
                 <w:webHidden/>
               </w:rPr>
-              <w:instrText xml:space="preserve"> PAGEREF _Toc458153493 \h </w:instrText>
+              <w:instrText xml:space="preserve"> PAGEREF _Toc458673789 \h </w:instrText>
             </w:r>
             <w:r>
               <w:rPr>
@@ -2535,7 +2640,7 @@
               <w:szCs w:val="22"/>
             </w:rPr>
           </w:pPr>
-          <w:hyperlink w:anchor="_Toc458153494" w:history="1">
+          <w:hyperlink w:anchor="_Toc458673790" w:history="1">
             <w:r>
               <w:rPr>
                 <w:rStyle w:val="Hyperlink"/>
@@ -2562,7 +2667,7 @@
                 <w:noProof/>
                 <w:webHidden/>
               </w:rPr>
-              <w:instrText xml:space="preserve"> PAGEREF _Toc458153494 \h </w:instrText>
+              <w:instrText xml:space="preserve"> PAGEREF _Toc458673790 \h </w:instrText>
             </w:r>
             <w:r>
               <w:rPr>
@@ -2605,7 +2710,7 @@
               <w:szCs w:val="22"/>
             </w:rPr>
           </w:pPr>
-          <w:hyperlink w:anchor="_Toc458153495" w:history="1">
+          <w:hyperlink w:anchor="_Toc458673791" w:history="1">
             <w:r>
               <w:rPr>
                 <w:rStyle w:val="Hyperlink"/>
@@ -2632,7 +2737,7 @@
                 <w:noProof/>
                 <w:webHidden/>
               </w:rPr>
-              <w:instrText xml:space="preserve"> PAGEREF _Toc458153495 \h </w:instrText>
+              <w:instrText xml:space="preserve"> PAGEREF _Toc458673791 \h </w:instrText>
             </w:r>
             <w:r>
               <w:rPr>
@@ -2675,7 +2780,7 @@
               <w:szCs w:val="22"/>
             </w:rPr>
           </w:pPr>
-          <w:hyperlink w:anchor="_Toc458153496" w:history="1">
+          <w:hyperlink w:anchor="_Toc458673792" w:history="1">
             <w:r>
               <w:rPr>
                 <w:rStyle w:val="Hyperlink"/>
@@ -2702,7 +2807,7 @@
                 <w:noProof/>
                 <w:webHidden/>
               </w:rPr>
-              <w:instrText xml:space="preserve"> PAGEREF _Toc458153496 \h </w:instrText>
+              <w:instrText xml:space="preserve"> PAGEREF _Toc458673792 \h </w:instrText>
             </w:r>
             <w:r>
               <w:rPr>
@@ -2771,7 +2876,7 @@
       <w:pPr>
         <w:pStyle w:val="Heading1"/>
       </w:pPr>
-      <w:bookmarkStart w:id="1" w:name="_Toc458153459"/>
+      <w:bookmarkStart w:id="1" w:name="_Toc458673754"/>
       <w:r>
         <w:lastRenderedPageBreak/>
         <w:t>Overview</w:t>
@@ -2780,88 +2885,200 @@
     </w:p>
     <w:p>
       <w:r>
-        <w:t xml:space="preserve">This is a DSA link.  It </w:t>
-      </w:r>
-      <w:r>
-        <w:t>record</w:t>
-      </w:r>
-      <w:r>
-        <w:t>s</w:t>
-      </w:r>
-      <w:r>
-        <w:t xml:space="preserve"> details about </w:t>
-      </w:r>
-      <w:r>
-        <w:t>interesting</w:t>
-      </w:r>
-      <w:r>
-        <w:t xml:space="preserve"> events so </w:t>
-      </w:r>
-      <w:r>
-        <w:t xml:space="preserve">they may be </w:t>
-      </w:r>
-      <w:r>
-        <w:t>considered by humans</w:t>
-      </w:r>
+        <w:t>This is a [DSA link</w:t>
+      </w:r>
+      <w:proofErr w:type="gramStart"/>
+      <w:r>
+        <w:t>](</w:t>
+      </w:r>
+      <w:proofErr w:type="gramEnd"/>
+      <w:r>
+        <w:t>https://github.co</w:t>
+      </w:r>
+      <w:r>
+        <w:t xml:space="preserve">m/IOT-DSA).  It records details </w:t>
+      </w:r>
+      <w:r>
+        <w:t>about interesting events so they may</w:t>
+      </w:r>
+      <w:r>
+        <w:t xml:space="preserve"> be considered by humans.  The</w:t>
+      </w:r>
+      <w:r>
+        <w:t xml:space="preserve"> underlying model is influenced b</w:t>
+      </w:r>
+      <w:r>
+        <w:t xml:space="preserve">y the BACnet alarming design.  </w:t>
+      </w:r>
+    </w:p>
+    <w:p>
+      <w:r>
+        <w:t xml:space="preserve">This </w:t>
+      </w:r>
+      <w:r>
+        <w:t xml:space="preserve">link was serves two purposes: </w:t>
+      </w:r>
+    </w:p>
+    <w:p>
+      <w:pPr>
+        <w:pStyle w:val="ListParagraph"/>
+        <w:numPr>
+          <w:ilvl w:val="0"/>
+          <w:numId w:val="14"/>
+        </w:numPr>
+      </w:pPr>
+      <w:r>
+        <w:t>It is a framework upon which alarm l</w:t>
+      </w:r>
+      <w:r>
+        <w:t xml:space="preserve">inks for different data stores can be developed.  </w:t>
+      </w:r>
+    </w:p>
+    <w:p>
+      <w:pPr>
+        <w:pStyle w:val="ListParagraph"/>
+        <w:numPr>
+          <w:ilvl w:val="0"/>
+          <w:numId w:val="14"/>
+        </w:numPr>
+      </w:pPr>
+      <w:r>
+        <w:t>It has three</w:t>
+      </w:r>
+      <w:r>
+        <w:t xml:space="preserve"> ready to use</w:t>
+      </w:r>
+      <w:r>
+        <w:t xml:space="preserve"> implementations, one of which, the default, can be deployed as-is.</w:t>
+      </w:r>
+    </w:p>
+    <w:p/>
+    <w:p>
+      <w:pPr>
+        <w:pStyle w:val="Heading2"/>
+      </w:pPr>
+      <w:bookmarkStart w:id="2" w:name="_Toc458673755"/>
+      <w:r>
+        <w:t>Using the Provided Implementations</w:t>
+      </w:r>
+      <w:bookmarkEnd w:id="2"/>
+    </w:p>
+    <w:p>
+      <w:r>
+        <w:t xml:space="preserve">To use an implementation, one has </w:t>
+      </w:r>
+      <w:r>
+        <w:t xml:space="preserve">the change the </w:t>
+      </w:r>
+      <w:proofErr w:type="spellStart"/>
+      <w:r>
+        <w:t>handler_class</w:t>
+      </w:r>
+      <w:proofErr w:type="spellEnd"/>
+      <w:r>
+        <w:t xml:space="preserve"> in </w:t>
+      </w:r>
+      <w:proofErr w:type="spellStart"/>
+      <w:r>
+        <w:t>dslink.json</w:t>
+      </w:r>
+      <w:proofErr w:type="spellEnd"/>
       <w:r>
         <w:t>.</w:t>
       </w:r>
-      <w:r>
-        <w:t xml:space="preserve">  The underlying model is influenced by the BACnet alarm</w:t>
-      </w:r>
-      <w:r>
-        <w:t>ing</w:t>
-      </w:r>
-      <w:r>
-        <w:t xml:space="preserve"> design.</w:t>
-      </w:r>
-    </w:p>
-    <w:p>
-      <w:r>
-        <w:t>This link was designed as a framework upon which alarm links for different data stores can be developed</w:t>
-      </w:r>
-      <w:r>
-        <w:t xml:space="preserve">.  </w:t>
-      </w:r>
-      <w:r>
-        <w:t>It includes two functional implementations:</w:t>
-      </w:r>
-    </w:p>
-    <w:p>
-      <w:pPr>
-        <w:pStyle w:val="ListParagraph"/>
-        <w:numPr>
-          <w:ilvl w:val="0"/>
-          <w:numId w:val="13"/>
-        </w:numPr>
-      </w:pPr>
+    </w:p>
+    <w:p>
+      <w:r>
+        <w:t>The provided implementati</w:t>
+      </w:r>
+      <w:r>
+        <w:t>ons are:</w:t>
+      </w:r>
+    </w:p>
+    <w:p>
+      <w:pPr>
+        <w:pStyle w:val="ListParagraph"/>
+        <w:numPr>
+          <w:ilvl w:val="0"/>
+          <w:numId w:val="15"/>
+        </w:numPr>
+      </w:pPr>
+      <w:r>
+        <w:t>org.dsa.iot.alarm.jdbc.H2Main - Uses</w:t>
+      </w:r>
+      <w:r>
+        <w:t xml:space="preserve"> an embedded instance of the H2 </w:t>
+      </w:r>
+      <w:r>
+        <w:t>database for persistence.  This is defaul</w:t>
+      </w:r>
+      <w:r>
+        <w:t xml:space="preserve">t </w:t>
+      </w:r>
       <w:proofErr w:type="spellStart"/>
       <w:r>
-        <w:t>org.</w:t>
-      </w:r>
-      <w:r>
-        <w:t>dsa.iot.alarm.inMemory.Main</w:t>
+        <w:t>handler_class</w:t>
       </w:r>
       <w:proofErr w:type="spellEnd"/>
       <w:r>
-        <w:t xml:space="preserve"> – Uses java collections for transient storage.</w:t>
-      </w:r>
-    </w:p>
-    <w:p>
-      <w:pPr>
-        <w:pStyle w:val="ListParagraph"/>
-        <w:numPr>
-          <w:ilvl w:val="0"/>
-          <w:numId w:val="13"/>
-        </w:numPr>
-      </w:pPr>
+        <w:t xml:space="preserve"> in </w:t>
+      </w:r>
       <w:proofErr w:type="spellStart"/>
       <w:r>
-        <w:t>org.dsa.iot.alarm.jdbc.Main</w:t>
+        <w:t>dslink.json.</w:t>
       </w:r>
       <w:proofErr w:type="spellEnd"/>
-      <w:r>
-        <w:t xml:space="preserve"> – Uses JDBC connection for persistence.</w:t>
+    </w:p>
+    <w:p>
+      <w:pPr>
+        <w:pStyle w:val="ListParagraph"/>
+        <w:numPr>
+          <w:ilvl w:val="0"/>
+          <w:numId w:val="15"/>
+        </w:numPr>
+      </w:pPr>
+      <w:proofErr w:type="spellStart"/>
+      <w:r>
+        <w:t>org.dsa.iot.alarm.jdbc.JdbcMain</w:t>
+      </w:r>
+      <w:proofErr w:type="spellEnd"/>
+      <w:r>
+        <w:t xml:space="preserve"> - Us</w:t>
+      </w:r>
+      <w:r>
+        <w:t xml:space="preserve">es remote JDBC connections for </w:t>
+      </w:r>
+      <w:r>
+        <w:t>persistence.  The JDBC driver jar file will need to be added to the deployment.</w:t>
+      </w:r>
+    </w:p>
+    <w:p>
+      <w:pPr>
+        <w:pStyle w:val="ListParagraph"/>
+        <w:numPr>
+          <w:ilvl w:val="0"/>
+          <w:numId w:val="15"/>
+        </w:numPr>
+      </w:pPr>
+      <w:proofErr w:type="spellStart"/>
+      <w:r>
+        <w:t>org.dsa.iot.alarm.inMemory.Main</w:t>
+      </w:r>
+      <w:proofErr w:type="spellEnd"/>
+      <w:r>
+        <w:t xml:space="preserve"> - Uses</w:t>
+      </w:r>
+      <w:r>
+        <w:t xml:space="preserve"> Java collections for transient </w:t>
+      </w:r>
+      <w:r>
+        <w:t>storage.  This was developed primarily for testing purposes and may</w:t>
+      </w:r>
+      <w:r>
+        <w:t xml:space="preserve"> </w:t>
+      </w:r>
+      <w:r>
+        <w:t>help with development of additional alarm links.</w:t>
       </w:r>
     </w:p>
     <w:p/>
@@ -2869,11 +3086,11 @@
       <w:pPr>
         <w:pStyle w:val="Heading2"/>
       </w:pPr>
-      <w:bookmarkStart w:id="2" w:name="_Toc458153460"/>
+      <w:bookmarkStart w:id="3" w:name="_Toc458673756"/>
       <w:r>
         <w:t>Link Structure</w:t>
       </w:r>
-      <w:bookmarkEnd w:id="2"/>
+      <w:bookmarkEnd w:id="3"/>
     </w:p>
     <w:p>
       <w:r>
@@ -2970,13 +3187,25 @@
     <w:p/>
     <w:p>
       <w:pPr>
+        <w:rPr>
+          <w:caps/>
+          <w:spacing w:val="15"/>
+        </w:rPr>
+      </w:pPr>
+      <w:r>
+        <w:br w:type="page"/>
+      </w:r>
+    </w:p>
+    <w:p>
+      <w:pPr>
         <w:pStyle w:val="Heading2"/>
       </w:pPr>
-      <w:bookmarkStart w:id="3" w:name="_Toc458153461"/>
-      <w:r>
+      <w:bookmarkStart w:id="4" w:name="_Toc458673757"/>
+      <w:r>
+        <w:lastRenderedPageBreak/>
         <w:t>Link Usage</w:t>
       </w:r>
-      <w:bookmarkEnd w:id="3"/>
+      <w:bookmarkEnd w:id="4"/>
     </w:p>
     <w:p>
       <w:r>
@@ -2987,11 +3216,11 @@
       <w:pPr>
         <w:pStyle w:val="Heading3"/>
       </w:pPr>
-      <w:bookmarkStart w:id="4" w:name="_Toc458153462"/>
+      <w:bookmarkStart w:id="5" w:name="_Toc458673758"/>
       <w:r>
         <w:t>Creating Alarms</w:t>
       </w:r>
-      <w:bookmarkEnd w:id="4"/>
+      <w:bookmarkEnd w:id="5"/>
     </w:p>
     <w:p>
       <w:pPr>
@@ -3027,11 +3256,11 @@
       <w:pPr>
         <w:pStyle w:val="Heading3"/>
       </w:pPr>
-      <w:bookmarkStart w:id="5" w:name="_Toc458153463"/>
+      <w:bookmarkStart w:id="6" w:name="_Toc458673759"/>
       <w:r>
         <w:t>Receiving Alarms</w:t>
       </w:r>
-      <w:bookmarkEnd w:id="5"/>
+      <w:bookmarkEnd w:id="6"/>
     </w:p>
     <w:p>
       <w:pPr>
@@ -3076,11 +3305,11 @@
       <w:pPr>
         <w:pStyle w:val="Heading3"/>
       </w:pPr>
-      <w:bookmarkStart w:id="6" w:name="_Toc458153464"/>
+      <w:bookmarkStart w:id="7" w:name="_Toc458673760"/>
       <w:r>
         <w:t>Managing Alarms</w:t>
       </w:r>
-      <w:bookmarkEnd w:id="6"/>
+      <w:bookmarkEnd w:id="7"/>
     </w:p>
     <w:p>
       <w:pPr>
@@ -3127,17 +3356,144 @@
         </w:numPr>
       </w:pPr>
       <w:r>
+        <w:t>Closing – An alarm is c</w:t>
+      </w:r>
+      <w:r>
+        <w:t>onsidered closed</w:t>
+      </w:r>
+      <w:r>
+        <w:t xml:space="preserve"> when</w:t>
+      </w:r>
+      <w:r>
+        <w:t xml:space="preserve"> normal and acknowledged (unless it is an alert which does not require acknowledgement).</w:t>
+      </w:r>
+    </w:p>
+    <w:p/>
+    <w:p>
+      <w:pPr>
+        <w:pStyle w:val="Heading2"/>
+      </w:pPr>
+      <w:bookmarkStart w:id="8" w:name="_Toc458673761"/>
+      <w:r>
+        <w:t>Alarm States</w:t>
+      </w:r>
+      <w:bookmarkEnd w:id="8"/>
+    </w:p>
+    <w:p>
+      <w:r>
+        <w:t>An alarm source is an entity that can be in an alarm condition.  There are four possible states a source can be in.</w:t>
+      </w:r>
+    </w:p>
+    <w:p>
+      <w:pPr>
+        <w:pStyle w:val="Heading3"/>
+      </w:pPr>
+      <w:bookmarkStart w:id="9" w:name="_Toc458673762"/>
+      <w:r>
+        <w:t>Alert</w:t>
+      </w:r>
+      <w:bookmarkEnd w:id="9"/>
+    </w:p>
+    <w:p>
+      <w:r>
+        <w:t>An alert is informational, it does not require acknowledgement.  Once an alarm source in alert return</w:t>
+      </w:r>
+      <w:r>
+        <w:t>s</w:t>
+      </w:r>
+      <w:r>
+        <w:t xml:space="preserve"> to normal, an operator would not see the alert on their console unless explicitly queried.</w:t>
+      </w:r>
+    </w:p>
+    <w:p>
+      <w:pPr>
+        <w:pStyle w:val="Heading3"/>
+      </w:pPr>
+      <w:bookmarkStart w:id="10" w:name="_Toc458673763"/>
+      <w:r>
+        <w:t>Fault</w:t>
+      </w:r>
+      <w:bookmarkEnd w:id="10"/>
+    </w:p>
+    <w:p>
+      <w:r>
+        <w:t>F</w:t>
+      </w:r>
+      <w:r>
+        <w:t>aults represent a malfunction or failure within the system.</w:t>
+      </w:r>
+      <w:r>
+        <w:t xml:space="preserve">  To close a fault, it must return to the normal state and be acknowledged.</w:t>
+      </w:r>
+    </w:p>
+    <w:p>
+      <w:pPr>
+        <w:pStyle w:val="Heading3"/>
+      </w:pPr>
+      <w:bookmarkStart w:id="11" w:name="_Toc458673764"/>
+      <w:r>
+        <w:t>Normal</w:t>
+      </w:r>
+      <w:bookmarkEnd w:id="11"/>
+    </w:p>
+    <w:p>
+      <w:r>
+        <w:t xml:space="preserve">Normal is </w:t>
+      </w:r>
+      <w:r>
+        <w:t>healthy</w:t>
+      </w:r>
+      <w:r>
+        <w:t>, and none of the other states</w:t>
+      </w:r>
+      <w:r>
+        <w:t>.</w:t>
+      </w:r>
+      <w:r>
+        <w:t xml:space="preserve"> </w:t>
+      </w:r>
+    </w:p>
+    <w:p>
+      <w:pPr>
+        <w:pStyle w:val="Heading3"/>
+      </w:pPr>
+      <w:bookmarkStart w:id="12" w:name="_Toc458673765"/>
+      <w:r>
+        <w:t>Offnormal</w:t>
+      </w:r>
+      <w:bookmarkEnd w:id="12"/>
+    </w:p>
+    <w:p>
+      <w:r>
+        <w:t>Offnormal represents an unexpected condition, or something outside the bounds of normal operation.</w:t>
+      </w:r>
+      <w:r>
+        <w:t xml:space="preserve">  To close an offnormal alarm, it must return to the normal state and be acknowledged.</w:t>
+      </w:r>
+    </w:p>
+    <w:p>
+      <w:pPr>
+        <w:pStyle w:val="Heading1"/>
+      </w:pPr>
+      <w:bookmarkStart w:id="13" w:name="_Toc458673766"/>
+      <w:r>
         <w:lastRenderedPageBreak/>
-        <w:t>Closing – An alarm is c</w:t>
-      </w:r>
-      <w:r>
-        <w:t>onsidered closed</w:t>
-      </w:r>
-      <w:r>
-        <w:t xml:space="preserve"> when</w:t>
-      </w:r>
-      <w:r>
-        <w:t xml:space="preserve"> normal and acknowledged (unless it is an alert which does not require acknowledgement).</w:t>
+        <w:t>Component</w:t>
+      </w:r>
+      <w:r>
+        <w:t xml:space="preserve"> Guide</w:t>
+      </w:r>
+      <w:bookmarkEnd w:id="13"/>
+    </w:p>
+    <w:p>
+      <w:r>
+        <w:t xml:space="preserve">This section documents the major </w:t>
+      </w:r>
+      <w:r>
+        <w:t>components</w:t>
+      </w:r>
+      <w:r>
+        <w:t xml:space="preserve"> of the link.</w:t>
       </w:r>
     </w:p>
     <w:p/>
@@ -3145,105 +3501,2599 @@
       <w:pPr>
         <w:pStyle w:val="Heading2"/>
       </w:pPr>
-      <w:bookmarkStart w:id="7" w:name="_Toc458153465"/>
-      <w:r>
-        <w:t>Alarm States</w:t>
-      </w:r>
-      <w:bookmarkEnd w:id="7"/>
-    </w:p>
-    <w:p>
-      <w:r>
-        <w:t>An alarm source is an entity that can be in an alarm condition.  There are four possible states a source can be in.</w:t>
+      <w:bookmarkStart w:id="14" w:name="_Toc458673767"/>
+      <w:r>
+        <w:t xml:space="preserve">Alarm </w:t>
+      </w:r>
+      <w:r>
+        <w:t>Service</w:t>
+      </w:r>
+      <w:bookmarkEnd w:id="14"/>
+    </w:p>
+    <w:p>
+      <w:r>
+        <w:t xml:space="preserve">This is the </w:t>
+      </w:r>
+      <w:r>
+        <w:t xml:space="preserve">visible </w:t>
+      </w:r>
+      <w:r>
+        <w:t>root node of the link.</w:t>
+      </w:r>
+      <w:r>
+        <w:t xml:space="preserve">  Its purpose is</w:t>
+      </w:r>
+      <w:r>
+        <w:t xml:space="preserve"> to</w:t>
+      </w:r>
+      <w:r>
+        <w:t xml:space="preserve"> create alarm classes </w:t>
+      </w:r>
+      <w:r>
+        <w:t>and</w:t>
+      </w:r>
+      <w:r>
+        <w:t xml:space="preserve"> manage alarm records independent of alarm class.</w:t>
       </w:r>
     </w:p>
     <w:p>
       <w:pPr>
         <w:pStyle w:val="Heading3"/>
       </w:pPr>
-      <w:bookmarkStart w:id="8" w:name="_Toc458153466"/>
-      <w:r>
-        <w:t>Alert</w:t>
-      </w:r>
-      <w:bookmarkEnd w:id="8"/>
-    </w:p>
-    <w:p>
-      <w:r>
-        <w:t>An alert is informational, it does not require acknowledgement.  Once an alarm source in alert return</w:t>
+      <w:bookmarkStart w:id="15" w:name="_Toc458673768"/>
+      <w:r>
+        <w:t>Properties</w:t>
+      </w:r>
+      <w:bookmarkEnd w:id="15"/>
+    </w:p>
+    <w:p>
+      <w:pPr>
+        <w:pStyle w:val="ListParagraph"/>
+        <w:numPr>
+          <w:ilvl w:val="0"/>
+          <w:numId w:val="2"/>
+        </w:numPr>
+      </w:pPr>
+      <w:r>
+        <w:t>Enabled - When false, no new alarms will be created.</w:t>
+      </w:r>
+    </w:p>
+    <w:p>
+      <w:pPr>
+        <w:pStyle w:val="Heading3"/>
+      </w:pPr>
+      <w:bookmarkStart w:id="16" w:name="_Toc458673769"/>
+      <w:r>
+        <w:t>Actions</w:t>
+      </w:r>
+      <w:bookmarkEnd w:id="16"/>
+    </w:p>
+    <w:p>
+      <w:pPr>
+        <w:pStyle w:val="ListParagraph"/>
+        <w:numPr>
+          <w:ilvl w:val="0"/>
+          <w:numId w:val="3"/>
+        </w:numPr>
+      </w:pPr>
+      <w:r>
+        <w:t>Acknowledge</w:t>
+      </w:r>
+      <w:r>
+        <w:t xml:space="preserve"> </w:t>
+      </w:r>
+      <w:r>
+        <w:t xml:space="preserve">– This updates an open alarm record. </w:t>
+      </w:r>
+    </w:p>
+    <w:p>
+      <w:pPr>
+        <w:pStyle w:val="ListParagraph"/>
+        <w:numPr>
+          <w:ilvl w:val="1"/>
+          <w:numId w:val="3"/>
+        </w:numPr>
+      </w:pPr>
+      <w:r>
+        <w:t>Parameters</w:t>
+      </w:r>
+    </w:p>
+    <w:p>
+      <w:pPr>
+        <w:pStyle w:val="ListParagraph"/>
+        <w:numPr>
+          <w:ilvl w:val="2"/>
+          <w:numId w:val="3"/>
+        </w:numPr>
+      </w:pPr>
+      <w:r>
+        <w:t>UUID – Required unique alarm ID.</w:t>
+      </w:r>
+    </w:p>
+    <w:p>
+      <w:pPr>
+        <w:pStyle w:val="ListParagraph"/>
+        <w:numPr>
+          <w:ilvl w:val="2"/>
+          <w:numId w:val="3"/>
+        </w:numPr>
+      </w:pPr>
+      <w:r>
+        <w:t>User – Entity performing the update.</w:t>
+      </w:r>
+    </w:p>
+    <w:p>
+      <w:pPr>
+        <w:pStyle w:val="ListParagraph"/>
+        <w:numPr>
+          <w:ilvl w:val="0"/>
+          <w:numId w:val="3"/>
+        </w:numPr>
+      </w:pPr>
+      <w:r>
+        <w:t>Acknowledge All – Acknowledges all open records that require acknowledgement.</w:t>
+      </w:r>
+    </w:p>
+    <w:p>
+      <w:pPr>
+        <w:pStyle w:val="ListParagraph"/>
+        <w:numPr>
+          <w:ilvl w:val="1"/>
+          <w:numId w:val="3"/>
+        </w:numPr>
+      </w:pPr>
+      <w:r>
+        <w:t>Parameters</w:t>
+      </w:r>
+    </w:p>
+    <w:p>
+      <w:pPr>
+        <w:pStyle w:val="ListParagraph"/>
+        <w:numPr>
+          <w:ilvl w:val="2"/>
+          <w:numId w:val="3"/>
+        </w:numPr>
+      </w:pPr>
+      <w:r>
+        <w:t>User – Entity performing the update.</w:t>
+      </w:r>
+    </w:p>
+    <w:p>
+      <w:pPr>
+        <w:pStyle w:val="ListParagraph"/>
+        <w:numPr>
+          <w:ilvl w:val="0"/>
+          <w:numId w:val="3"/>
+        </w:numPr>
+      </w:pPr>
+      <w:r>
+        <w:t>Add Alarm Class – Add a new Alarm Class.</w:t>
+      </w:r>
+    </w:p>
+    <w:p>
+      <w:pPr>
+        <w:pStyle w:val="ListParagraph"/>
+        <w:numPr>
+          <w:ilvl w:val="1"/>
+          <w:numId w:val="3"/>
+        </w:numPr>
+      </w:pPr>
+      <w:r>
+        <w:t>Parameters</w:t>
+      </w:r>
+    </w:p>
+    <w:p>
+      <w:pPr>
+        <w:pStyle w:val="ListParagraph"/>
+        <w:numPr>
+          <w:ilvl w:val="2"/>
+          <w:numId w:val="3"/>
+        </w:numPr>
+      </w:pPr>
+      <w:r>
+        <w:t>Name – The alarm class name.</w:t>
+      </w:r>
+    </w:p>
+    <w:p>
+      <w:pPr>
+        <w:pStyle w:val="ListParagraph"/>
+        <w:numPr>
+          <w:ilvl w:val="0"/>
+          <w:numId w:val="3"/>
+        </w:numPr>
+      </w:pPr>
+      <w:r>
+        <w:t>Add Note – Add a note to an existing alarm.</w:t>
+      </w:r>
+    </w:p>
+    <w:p>
+      <w:pPr>
+        <w:pStyle w:val="ListParagraph"/>
+        <w:numPr>
+          <w:ilvl w:val="1"/>
+          <w:numId w:val="3"/>
+        </w:numPr>
+      </w:pPr>
+      <w:r>
+        <w:t>Parameters</w:t>
+      </w:r>
+    </w:p>
+    <w:p>
+      <w:pPr>
+        <w:pStyle w:val="ListParagraph"/>
+        <w:numPr>
+          <w:ilvl w:val="2"/>
+          <w:numId w:val="3"/>
+        </w:numPr>
+      </w:pPr>
+      <w:r>
+        <w:t>UUID – Alarm record.</w:t>
+      </w:r>
+    </w:p>
+    <w:p>
+      <w:pPr>
+        <w:pStyle w:val="ListParagraph"/>
+        <w:numPr>
+          <w:ilvl w:val="2"/>
+          <w:numId w:val="3"/>
+        </w:numPr>
+      </w:pPr>
+      <w:r>
+        <w:t>User – User name.</w:t>
+      </w:r>
+    </w:p>
+    <w:p>
+      <w:pPr>
+        <w:pStyle w:val="ListParagraph"/>
+        <w:numPr>
+          <w:ilvl w:val="2"/>
+          <w:numId w:val="3"/>
+        </w:numPr>
+      </w:pPr>
+      <w:r>
+        <w:t>Note – Test message.</w:t>
+      </w:r>
+    </w:p>
+    <w:p>
+      <w:pPr>
+        <w:pStyle w:val="ListParagraph"/>
+        <w:numPr>
+          <w:ilvl w:val="0"/>
+          <w:numId w:val="3"/>
+        </w:numPr>
+      </w:pPr>
+      <w:r>
+        <w:t>Delete</w:t>
+      </w:r>
+      <w:r>
+        <w:t xml:space="preserve"> All</w:t>
+      </w:r>
+      <w:r>
+        <w:t xml:space="preserve"> </w:t>
+      </w:r>
+      <w:r>
+        <w:t xml:space="preserve">Records </w:t>
+      </w:r>
+      <w:r>
+        <w:t>– Delete</w:t>
       </w:r>
       <w:r>
         <w:t>s</w:t>
       </w:r>
       <w:r>
-        <w:t xml:space="preserve"> to normal, an operator would not see the alert on their console unless explicitly queried.</w:t>
+        <w:t xml:space="preserve"> </w:t>
+      </w:r>
+      <w:r>
+        <w:t>all r</w:t>
+      </w:r>
+      <w:r>
+        <w:t>ecords from the database.</w:t>
+      </w:r>
+    </w:p>
+    <w:p>
+      <w:pPr>
+        <w:pStyle w:val="ListParagraph"/>
+        <w:numPr>
+          <w:ilvl w:val="0"/>
+          <w:numId w:val="3"/>
+        </w:numPr>
+      </w:pPr>
+      <w:r>
+        <w:t>Delete</w:t>
+      </w:r>
+      <w:r>
+        <w:t xml:space="preserve"> </w:t>
+      </w:r>
+      <w:r>
+        <w:t xml:space="preserve">Record </w:t>
+      </w:r>
+      <w:r>
+        <w:t xml:space="preserve">– </w:t>
+      </w:r>
+      <w:r>
+        <w:t>Deletes all records for the given UUIDs</w:t>
+      </w:r>
+      <w:r>
+        <w:t>.</w:t>
+      </w:r>
+    </w:p>
+    <w:p>
+      <w:pPr>
+        <w:pStyle w:val="ListParagraph"/>
+        <w:numPr>
+          <w:ilvl w:val="1"/>
+          <w:numId w:val="3"/>
+        </w:numPr>
+      </w:pPr>
+      <w:r>
+        <w:t>Parameters</w:t>
+      </w:r>
+    </w:p>
+    <w:p>
+      <w:pPr>
+        <w:pStyle w:val="ListParagraph"/>
+        <w:numPr>
+          <w:ilvl w:val="2"/>
+          <w:numId w:val="3"/>
+        </w:numPr>
+      </w:pPr>
+      <w:r>
+        <w:t>UUID – Specific alarm id</w:t>
+      </w:r>
+      <w:r>
+        <w:t xml:space="preserve"> </w:t>
+      </w:r>
+    </w:p>
+    <w:p>
+      <w:pPr>
+        <w:pStyle w:val="ListParagraph"/>
+        <w:numPr>
+          <w:ilvl w:val="0"/>
+          <w:numId w:val="3"/>
+        </w:numPr>
+      </w:pPr>
+      <w:r>
+        <w:t>Get Alarm – Return</w:t>
+      </w:r>
+      <w:r>
+        <w:t xml:space="preserve"> a single row table representing the alarm record for the give UUID</w:t>
+      </w:r>
+      <w:r>
+        <w:t>.</w:t>
+      </w:r>
+    </w:p>
+    <w:p>
+      <w:pPr>
+        <w:pStyle w:val="ListParagraph"/>
+        <w:numPr>
+          <w:ilvl w:val="1"/>
+          <w:numId w:val="3"/>
+        </w:numPr>
+      </w:pPr>
+      <w:r>
+        <w:t>Parameters</w:t>
+      </w:r>
+    </w:p>
+    <w:p>
+      <w:pPr>
+        <w:pStyle w:val="ListParagraph"/>
+        <w:numPr>
+          <w:ilvl w:val="2"/>
+          <w:numId w:val="3"/>
+        </w:numPr>
+      </w:pPr>
+      <w:r>
+        <w:t>UUID – Specific alarm id</w:t>
+      </w:r>
+    </w:p>
+    <w:p>
+      <w:pPr>
+        <w:pStyle w:val="ListParagraph"/>
+        <w:numPr>
+          <w:ilvl w:val="1"/>
+          <w:numId w:val="3"/>
+        </w:numPr>
+      </w:pPr>
+      <w:r>
+        <w:t xml:space="preserve">Return </w:t>
+      </w:r>
+      <w:r>
+        <w:t xml:space="preserve">– </w:t>
+      </w:r>
+      <w:r>
+        <w:t xml:space="preserve">a single record.  </w:t>
+      </w:r>
+      <w:r>
+        <w:t>See the alarm record section of this document.</w:t>
+      </w:r>
+    </w:p>
+    <w:p>
+      <w:pPr>
+        <w:pStyle w:val="ListParagraph"/>
+        <w:numPr>
+          <w:ilvl w:val="0"/>
+          <w:numId w:val="3"/>
+        </w:numPr>
+      </w:pPr>
+      <w:r>
+        <w:t>Get Alarms – Returns a table of alarms for all alarm classes.</w:t>
+      </w:r>
+    </w:p>
+    <w:p>
+      <w:pPr>
+        <w:pStyle w:val="ListParagraph"/>
+        <w:numPr>
+          <w:ilvl w:val="1"/>
+          <w:numId w:val="3"/>
+        </w:numPr>
+      </w:pPr>
+      <w:r>
+        <w:t>Parameters</w:t>
+      </w:r>
+    </w:p>
+    <w:p>
+      <w:pPr>
+        <w:pStyle w:val="ListParagraph"/>
+        <w:numPr>
+          <w:ilvl w:val="2"/>
+          <w:numId w:val="3"/>
+        </w:numPr>
+      </w:pPr>
+      <w:r>
+        <w:t xml:space="preserve">Time Range – A DSA time range. </w:t>
+      </w:r>
+    </w:p>
+    <w:p>
+      <w:pPr>
+        <w:pStyle w:val="ListParagraph"/>
+        <w:numPr>
+          <w:ilvl w:val="1"/>
+          <w:numId w:val="3"/>
+        </w:numPr>
+      </w:pPr>
+      <w:r>
+        <w:t>Returns – a table of alarm records.</w:t>
+      </w:r>
+    </w:p>
+    <w:p>
+      <w:pPr>
+        <w:pStyle w:val="ListParagraph"/>
+        <w:numPr>
+          <w:ilvl w:val="2"/>
+          <w:numId w:val="3"/>
+        </w:numPr>
+      </w:pPr>
+      <w:r>
+        <w:t>See the alarm record section of this document.</w:t>
+      </w:r>
+    </w:p>
+    <w:p>
+      <w:pPr>
+        <w:pStyle w:val="ListParagraph"/>
+        <w:numPr>
+          <w:ilvl w:val="0"/>
+          <w:numId w:val="3"/>
+        </w:numPr>
+      </w:pPr>
+      <w:r>
+        <w:t>Get Notes – This returns a table of notes for a specific alarm.  The columns are:</w:t>
+      </w:r>
+    </w:p>
+    <w:p>
+      <w:pPr>
+        <w:pStyle w:val="ListParagraph"/>
+        <w:numPr>
+          <w:ilvl w:val="1"/>
+          <w:numId w:val="3"/>
+        </w:numPr>
+      </w:pPr>
+      <w:r>
+        <w:t>Parameters</w:t>
+      </w:r>
+    </w:p>
+    <w:p>
+      <w:pPr>
+        <w:pStyle w:val="ListParagraph"/>
+        <w:numPr>
+          <w:ilvl w:val="2"/>
+          <w:numId w:val="3"/>
+        </w:numPr>
+      </w:pPr>
+      <w:r>
+        <w:lastRenderedPageBreak/>
+        <w:t>UUID – Specific alarm id</w:t>
+      </w:r>
+    </w:p>
+    <w:p>
+      <w:pPr>
+        <w:pStyle w:val="ListParagraph"/>
+        <w:numPr>
+          <w:ilvl w:val="1"/>
+          <w:numId w:val="3"/>
+        </w:numPr>
+      </w:pPr>
+      <w:r>
+        <w:t>Return – a table with the following columns:</w:t>
+      </w:r>
+    </w:p>
+    <w:p>
+      <w:pPr>
+        <w:pStyle w:val="ListParagraph"/>
+        <w:numPr>
+          <w:ilvl w:val="2"/>
+          <w:numId w:val="3"/>
+        </w:numPr>
+      </w:pPr>
+      <w:r>
+        <w:t>Timestamp – The time of the alarm.</w:t>
+      </w:r>
+    </w:p>
+    <w:p>
+      <w:pPr>
+        <w:pStyle w:val="ListParagraph"/>
+        <w:numPr>
+          <w:ilvl w:val="2"/>
+          <w:numId w:val="3"/>
+        </w:numPr>
+      </w:pPr>
+      <w:r>
+        <w:t>User – The entity providing the note.</w:t>
+      </w:r>
+    </w:p>
+    <w:p>
+      <w:pPr>
+        <w:pStyle w:val="ListParagraph"/>
+        <w:numPr>
+          <w:ilvl w:val="2"/>
+          <w:numId w:val="3"/>
+        </w:numPr>
+      </w:pPr>
+      <w:r>
+        <w:t>Note – The text of the note.</w:t>
+      </w:r>
+    </w:p>
+    <w:p>
+      <w:pPr>
+        <w:pStyle w:val="ListParagraph"/>
+        <w:numPr>
+          <w:ilvl w:val="0"/>
+          <w:numId w:val="3"/>
+        </w:numPr>
+      </w:pPr>
+      <w:r>
+        <w:t>Get Open Alarms – This returns a table of open alarm alarms for all alarm classes.  The table stream can remain open and any updates as well as new records will be passed along.  The primary intent of this is for an alarm console.</w:t>
+      </w:r>
+    </w:p>
+    <w:p>
+      <w:pPr>
+        <w:pStyle w:val="ListParagraph"/>
+        <w:numPr>
+          <w:ilvl w:val="1"/>
+          <w:numId w:val="3"/>
+        </w:numPr>
+      </w:pPr>
+      <w:r>
+        <w:t xml:space="preserve">Returns – a stream of table rows representing the alarm records.  The stream state will switch to open once the initial set of open alarms is sent. </w:t>
+      </w:r>
+    </w:p>
+    <w:p>
+      <w:pPr>
+        <w:pStyle w:val="ListParagraph"/>
+        <w:numPr>
+          <w:ilvl w:val="2"/>
+          <w:numId w:val="3"/>
+        </w:numPr>
+      </w:pPr>
+      <w:r>
+        <w:t xml:space="preserve">See the alarm record section of this document. </w:t>
+      </w:r>
+    </w:p>
+    <w:p>
+      <w:pPr>
+        <w:pStyle w:val="ListParagraph"/>
+        <w:numPr>
+          <w:ilvl w:val="0"/>
+          <w:numId w:val="3"/>
+        </w:numPr>
+      </w:pPr>
+      <w:r>
+        <w:t>Return To Normal – This return</w:t>
+      </w:r>
+      <w:r>
+        <w:t>s</w:t>
+      </w:r>
+      <w:r>
+        <w:t xml:space="preserve"> an alarm record to its normal state.  It has no effect on records that are already normal.</w:t>
+      </w:r>
+    </w:p>
+    <w:p>
+      <w:pPr>
+        <w:pStyle w:val="ListParagraph"/>
+        <w:numPr>
+          <w:ilvl w:val="1"/>
+          <w:numId w:val="3"/>
+        </w:numPr>
+      </w:pPr>
+      <w:r>
+        <w:t>Parameters</w:t>
+      </w:r>
+    </w:p>
+    <w:p>
+      <w:pPr>
+        <w:pStyle w:val="ListParagraph"/>
+        <w:numPr>
+          <w:ilvl w:val="2"/>
+          <w:numId w:val="3"/>
+        </w:numPr>
+      </w:pPr>
+      <w:r>
+        <w:t>UUID – The record to return to the normal state.</w:t>
+      </w:r>
+    </w:p>
+    <w:p/>
+    <w:p>
+      <w:pPr>
+        <w:rPr>
+          <w:caps/>
+          <w:spacing w:val="15"/>
+        </w:rPr>
+      </w:pPr>
+      <w:r>
+        <w:br w:type="page"/>
+      </w:r>
+    </w:p>
+    <w:p>
+      <w:pPr>
+        <w:pStyle w:val="Heading2"/>
+      </w:pPr>
+      <w:bookmarkStart w:id="17" w:name="_Toc458673770"/>
+      <w:r>
+        <w:lastRenderedPageBreak/>
+        <w:t>Alarm Class</w:t>
+      </w:r>
+      <w:bookmarkEnd w:id="17"/>
+    </w:p>
+    <w:p>
+      <w:r>
+        <w:t>An alarm class represents a group of alarms that are related in some way.  Alarms can only be created with an alarm class but other alarm lifecycle operat</w:t>
+      </w:r>
+      <w:r>
+        <w:t xml:space="preserve">ions are handled on the service.  </w:t>
+      </w:r>
+      <w:r>
+        <w:t xml:space="preserve">The alarm class offers many streams (as actions) for monitoring various states of alarms including escalation.  </w:t>
+      </w:r>
+    </w:p>
+    <w:p>
+      <w:r>
+        <w:t>Escalation happens when alarm goes unacknowledged for a certain period of time and can be used to notify backup or higher seniority staff.</w:t>
+      </w:r>
+      <w:r>
+        <w:t xml:space="preserve">  There are two levels of escalation and their duration is calculated by combining the corresponding days, hours and minutes fields.  Escalation happens when the duration from the alarm created time elapses.  Escalation 2 is </w:t>
+      </w:r>
+      <w:r>
+        <w:t>relative to escalation 1.</w:t>
       </w:r>
     </w:p>
     <w:p>
       <w:pPr>
         <w:pStyle w:val="Heading3"/>
-      </w:pPr>
-      <w:bookmarkStart w:id="9" w:name="_Toc458153467"/>
-      <w:r>
-        <w:t>Fault</w:t>
-      </w:r>
-      <w:bookmarkEnd w:id="9"/>
-    </w:p>
-    <w:p>
-      <w:r>
-        <w:t>F</w:t>
-      </w:r>
-      <w:r>
-        <w:t>aults represent a malfunction or failure within the system.</w:t>
-      </w:r>
-      <w:r>
-        <w:t xml:space="preserve">  To close a fault, it must return to the normal state and be acknowledged.</w:t>
+        <w:rPr>
+          <w:caps w:val="0"/>
+          <w:color w:val="auto"/>
+          <w:spacing w:val="0"/>
+        </w:rPr>
+      </w:pPr>
+      <w:bookmarkStart w:id="18" w:name="_Toc458673771"/>
+      <w:r>
+        <w:t>Properties</w:t>
+      </w:r>
+      <w:bookmarkEnd w:id="18"/>
+    </w:p>
+    <w:p>
+      <w:pPr>
+        <w:pStyle w:val="ListParagraph"/>
+        <w:numPr>
+          <w:ilvl w:val="0"/>
+          <w:numId w:val="2"/>
+        </w:numPr>
+      </w:pPr>
+      <w:r>
+        <w:t>Enabled – When false, no new alarms will be created.</w:t>
+      </w:r>
+    </w:p>
+    <w:p>
+      <w:pPr>
+        <w:pStyle w:val="ListParagraph"/>
+        <w:numPr>
+          <w:ilvl w:val="0"/>
+          <w:numId w:val="2"/>
+        </w:numPr>
+      </w:pPr>
+      <w:r>
+        <w:t xml:space="preserve">Escalation 1 </w:t>
+      </w:r>
+      <w:r>
+        <w:t>Days</w:t>
+      </w:r>
+      <w:r>
+        <w:t xml:space="preserve"> – </w:t>
+      </w:r>
+      <w:r>
+        <w:t>The number of days to add to the escalation duration</w:t>
+      </w:r>
+    </w:p>
+    <w:p>
+      <w:pPr>
+        <w:pStyle w:val="ListParagraph"/>
+        <w:numPr>
+          <w:ilvl w:val="0"/>
+          <w:numId w:val="2"/>
+        </w:numPr>
+      </w:pPr>
+      <w:r>
+        <w:t>Escalation 1 Hours – The number of hours to add to the escalation duration</w:t>
+      </w:r>
+    </w:p>
+    <w:p>
+      <w:pPr>
+        <w:pStyle w:val="ListParagraph"/>
+        <w:numPr>
+          <w:ilvl w:val="0"/>
+          <w:numId w:val="2"/>
+        </w:numPr>
+      </w:pPr>
+      <w:r>
+        <w:t>Escalation 1 Minutes – The number of minutes to add to the escalation duration</w:t>
+      </w:r>
+    </w:p>
+    <w:p>
+      <w:pPr>
+        <w:pStyle w:val="ListParagraph"/>
+        <w:numPr>
+          <w:ilvl w:val="0"/>
+          <w:numId w:val="2"/>
+        </w:numPr>
+      </w:pPr>
+      <w:r>
+        <w:t>Escalation 2 Days – The number of days to add to the escalation duration</w:t>
+      </w:r>
+      <w:r>
+        <w:t>.  Escalation 2 is relative to escalation 1.</w:t>
+      </w:r>
+    </w:p>
+    <w:p>
+      <w:pPr>
+        <w:pStyle w:val="ListParagraph"/>
+        <w:numPr>
+          <w:ilvl w:val="0"/>
+          <w:numId w:val="2"/>
+        </w:numPr>
+      </w:pPr>
+      <w:r>
+        <w:t>Escalation 2 Hours – The number of hours to add to the escalation duration</w:t>
+      </w:r>
+      <w:r>
+        <w:t>.  Escalation 2 is relative to escalation 1.</w:t>
+      </w:r>
+    </w:p>
+    <w:p>
+      <w:pPr>
+        <w:pStyle w:val="ListParagraph"/>
+        <w:numPr>
+          <w:ilvl w:val="0"/>
+          <w:numId w:val="2"/>
+        </w:numPr>
+      </w:pPr>
+      <w:r>
+        <w:t>Escalation 2 Minutes – The number of minutes to add to the escalation duration</w:t>
+      </w:r>
+      <w:r>
+        <w:t>.  Escalation 2 is relative to escalation 1.</w:t>
       </w:r>
     </w:p>
     <w:p>
       <w:pPr>
         <w:pStyle w:val="Heading3"/>
       </w:pPr>
-      <w:bookmarkStart w:id="10" w:name="_Toc458153468"/>
-      <w:r>
-        <w:t>Normal</w:t>
-      </w:r>
-      <w:bookmarkEnd w:id="10"/>
-    </w:p>
-    <w:p>
-      <w:r>
-        <w:t xml:space="preserve">Normal is </w:t>
-      </w:r>
-      <w:r>
-        <w:t>healthy</w:t>
-      </w:r>
-      <w:r>
-        <w:t>, and none of the other states</w:t>
+      <w:bookmarkStart w:id="19" w:name="_Toc458673772"/>
+      <w:r>
+        <w:t>Actions</w:t>
+      </w:r>
+      <w:bookmarkEnd w:id="19"/>
+    </w:p>
+    <w:p>
+      <w:pPr>
+        <w:pStyle w:val="ListParagraph"/>
+        <w:numPr>
+          <w:ilvl w:val="0"/>
+          <w:numId w:val="3"/>
+        </w:numPr>
+      </w:pPr>
+      <w:r>
+        <w:t>Acknowledge All – Acknowledges all open records if this alarm class that require acknowledgement.</w:t>
+      </w:r>
+    </w:p>
+    <w:p>
+      <w:pPr>
+        <w:pStyle w:val="ListParagraph"/>
+        <w:numPr>
+          <w:ilvl w:val="1"/>
+          <w:numId w:val="3"/>
+        </w:numPr>
+      </w:pPr>
+      <w:r>
+        <w:t>Parameters</w:t>
+      </w:r>
+    </w:p>
+    <w:p>
+      <w:pPr>
+        <w:pStyle w:val="ListParagraph"/>
+        <w:numPr>
+          <w:ilvl w:val="2"/>
+          <w:numId w:val="3"/>
+        </w:numPr>
+      </w:pPr>
+      <w:r>
+        <w:t>User – Entity performing the update.</w:t>
+      </w:r>
+    </w:p>
+    <w:p>
+      <w:pPr>
+        <w:pStyle w:val="ListParagraph"/>
+        <w:numPr>
+          <w:ilvl w:val="0"/>
+          <w:numId w:val="3"/>
+        </w:numPr>
+      </w:pPr>
+      <w:r>
+        <w:t xml:space="preserve">Add Algorithm – This adds an </w:t>
+      </w:r>
+      <w:r>
+        <w:t>algorithm for generating alarms.</w:t>
+      </w:r>
+    </w:p>
+    <w:p>
+      <w:pPr>
+        <w:pStyle w:val="ListParagraph"/>
+        <w:numPr>
+          <w:ilvl w:val="1"/>
+          <w:numId w:val="3"/>
+        </w:numPr>
+      </w:pPr>
+      <w:r>
+        <w:t>Parameters</w:t>
+      </w:r>
+    </w:p>
+    <w:p>
+      <w:pPr>
+        <w:pStyle w:val="ListParagraph"/>
+        <w:numPr>
+          <w:ilvl w:val="2"/>
+          <w:numId w:val="3"/>
+        </w:numPr>
+      </w:pPr>
+      <w:r>
+        <w:t>Name – The alarm class name.</w:t>
+      </w:r>
+    </w:p>
+    <w:p>
+      <w:pPr>
+        <w:pStyle w:val="ListParagraph"/>
+        <w:numPr>
+          <w:ilvl w:val="2"/>
+          <w:numId w:val="3"/>
+        </w:numPr>
+      </w:pPr>
+      <w:r>
+        <w:t>Type – The specific alarm class desired.</w:t>
+      </w:r>
+    </w:p>
+    <w:p>
+      <w:pPr>
+        <w:pStyle w:val="ListParagraph"/>
+        <w:numPr>
+          <w:ilvl w:val="0"/>
+          <w:numId w:val="3"/>
+        </w:numPr>
+      </w:pPr>
+      <w:r>
+        <w:t>Create Alarm – Creates a new alarm record.</w:t>
+      </w:r>
+    </w:p>
+    <w:p>
+      <w:pPr>
+        <w:pStyle w:val="ListParagraph"/>
+        <w:numPr>
+          <w:ilvl w:val="1"/>
+          <w:numId w:val="3"/>
+        </w:numPr>
+      </w:pPr>
+      <w:r>
+        <w:t>Parameters</w:t>
+      </w:r>
+    </w:p>
+    <w:p>
+      <w:pPr>
+        <w:pStyle w:val="ListParagraph"/>
+        <w:numPr>
+          <w:ilvl w:val="2"/>
+          <w:numId w:val="3"/>
+        </w:numPr>
+      </w:pPr>
+      <w:r>
+        <w:t>Source Path – Path to the alarm source.</w:t>
+      </w:r>
+    </w:p>
+    <w:p>
+      <w:pPr>
+        <w:pStyle w:val="ListParagraph"/>
+        <w:numPr>
+          <w:ilvl w:val="2"/>
+          <w:numId w:val="3"/>
+        </w:numPr>
+      </w:pPr>
+      <w:r>
+        <w:t>Create State – Alert, Fault or Offnormal</w:t>
+      </w:r>
+    </w:p>
+    <w:p>
+      <w:pPr>
+        <w:pStyle w:val="ListParagraph"/>
+        <w:numPr>
+          <w:ilvl w:val="2"/>
+          <w:numId w:val="3"/>
+        </w:numPr>
+      </w:pPr>
+      <w:r>
+        <w:t>Message – Short text description.</w:t>
+      </w:r>
+    </w:p>
+    <w:p>
+      <w:pPr>
+        <w:pStyle w:val="ListParagraph"/>
+        <w:numPr>
+          <w:ilvl w:val="1"/>
+          <w:numId w:val="3"/>
+        </w:numPr>
+      </w:pPr>
+      <w:r>
+        <w:t>Return</w:t>
+      </w:r>
+      <w:r>
+        <w:t>s</w:t>
+      </w:r>
+      <w:r>
+        <w:t xml:space="preserve"> – a one row tabl</w:t>
+      </w:r>
+      <w:r>
+        <w:t>e representing the alarm record.</w:t>
+      </w:r>
+    </w:p>
+    <w:p>
+      <w:pPr>
+        <w:pStyle w:val="ListParagraph"/>
+        <w:numPr>
+          <w:ilvl w:val="2"/>
+          <w:numId w:val="3"/>
+        </w:numPr>
+      </w:pPr>
+      <w:r>
+        <w:t>See the alarm record section of this document.</w:t>
+      </w:r>
+    </w:p>
+    <w:p>
+      <w:pPr>
+        <w:pStyle w:val="ListParagraph"/>
+        <w:numPr>
+          <w:ilvl w:val="0"/>
+          <w:numId w:val="3"/>
+        </w:numPr>
+      </w:pPr>
+      <w:r>
+        <w:t>Delete Alarm Class –</w:t>
+      </w:r>
+      <w:r>
+        <w:t xml:space="preserve"> R</w:t>
+      </w:r>
+      <w:r>
+        <w:t>emoves the alarm class and its child nodes.</w:t>
+      </w:r>
+    </w:p>
+    <w:p>
+      <w:pPr>
+        <w:pStyle w:val="ListParagraph"/>
+        <w:numPr>
+          <w:ilvl w:val="0"/>
+          <w:numId w:val="3"/>
+        </w:numPr>
+      </w:pPr>
+      <w:r>
+        <w:t>Get Alarms – Returns a table of alarm for this alarm class.</w:t>
+      </w:r>
+    </w:p>
+    <w:p>
+      <w:pPr>
+        <w:pStyle w:val="ListParagraph"/>
+        <w:numPr>
+          <w:ilvl w:val="1"/>
+          <w:numId w:val="3"/>
+        </w:numPr>
+      </w:pPr>
+      <w:r>
+        <w:t>Parameters</w:t>
+      </w:r>
+    </w:p>
+    <w:p>
+      <w:pPr>
+        <w:pStyle w:val="ListParagraph"/>
+        <w:numPr>
+          <w:ilvl w:val="2"/>
+          <w:numId w:val="3"/>
+        </w:numPr>
+      </w:pPr>
+      <w:r>
+        <w:t xml:space="preserve">Time Range – A DSA time range. </w:t>
+      </w:r>
+    </w:p>
+    <w:p>
+      <w:pPr>
+        <w:pStyle w:val="ListParagraph"/>
+        <w:numPr>
+          <w:ilvl w:val="1"/>
+          <w:numId w:val="3"/>
+        </w:numPr>
+      </w:pPr>
+      <w:r>
+        <w:t>Returns – a table of alarm records.</w:t>
+      </w:r>
+    </w:p>
+    <w:p>
+      <w:pPr>
+        <w:pStyle w:val="ListParagraph"/>
+        <w:numPr>
+          <w:ilvl w:val="2"/>
+          <w:numId w:val="3"/>
+        </w:numPr>
+      </w:pPr>
+      <w:r>
+        <w:t>See the alarm record section of this document.</w:t>
+      </w:r>
+    </w:p>
+    <w:p>
+      <w:pPr>
+        <w:pStyle w:val="ListParagraph"/>
+        <w:numPr>
+          <w:ilvl w:val="0"/>
+          <w:numId w:val="3"/>
+        </w:numPr>
+      </w:pPr>
+      <w:r>
+        <w:lastRenderedPageBreak/>
+        <w:t>Get Open Alarms</w:t>
+      </w:r>
+      <w:r>
+        <w:t xml:space="preserve"> – This returns a table of open alarm alarms for this alarm class.  The table stream</w:t>
+      </w:r>
+      <w:r>
+        <w:t xml:space="preserve"> can</w:t>
+      </w:r>
+      <w:r>
+        <w:t xml:space="preserve"> remain open and any updates </w:t>
+      </w:r>
+      <w:r>
+        <w:t>as well as</w:t>
+      </w:r>
+      <w:r>
+        <w:t xml:space="preserve"> new records will be passed along.</w:t>
+      </w:r>
+      <w:r>
+        <w:t xml:space="preserve">  The primary intent of this is for an alarm console.</w:t>
+      </w:r>
+    </w:p>
+    <w:p>
+      <w:pPr>
+        <w:pStyle w:val="ListParagraph"/>
+        <w:numPr>
+          <w:ilvl w:val="1"/>
+          <w:numId w:val="3"/>
+        </w:numPr>
+      </w:pPr>
+      <w:r>
+        <w:t>Returns –</w:t>
+      </w:r>
+      <w:r>
+        <w:t xml:space="preserve"> a stream</w:t>
+      </w:r>
+      <w:r>
+        <w:t xml:space="preserve"> </w:t>
+      </w:r>
+      <w:r>
+        <w:t xml:space="preserve">of </w:t>
+      </w:r>
+      <w:r>
+        <w:t>table rows representing the alarm records.</w:t>
+      </w:r>
+      <w:r>
+        <w:t xml:space="preserve">  The stream state will switch to open once the initial set of open alarms is sent. </w:t>
+      </w:r>
+    </w:p>
+    <w:p>
+      <w:pPr>
+        <w:pStyle w:val="ListParagraph"/>
+        <w:numPr>
+          <w:ilvl w:val="2"/>
+          <w:numId w:val="3"/>
+        </w:numPr>
+      </w:pPr>
+      <w:r>
+        <w:t xml:space="preserve">See the alarm record section of this document. </w:t>
+      </w:r>
+    </w:p>
+    <w:p>
+      <w:pPr>
+        <w:pStyle w:val="ListParagraph"/>
+        <w:numPr>
+          <w:ilvl w:val="0"/>
+          <w:numId w:val="3"/>
+        </w:numPr>
+      </w:pPr>
+      <w:r>
+        <w:t>Stream Escalation 1 – Returns a stream of alarm records as they escalate in real time.</w:t>
+      </w:r>
+    </w:p>
+    <w:p>
+      <w:pPr>
+        <w:pStyle w:val="ListParagraph"/>
+        <w:numPr>
+          <w:ilvl w:val="1"/>
+          <w:numId w:val="3"/>
+        </w:numPr>
+      </w:pPr>
+      <w:r>
+        <w:t>Returns – table rows representing the alarm records.</w:t>
+      </w:r>
+    </w:p>
+    <w:p>
+      <w:pPr>
+        <w:pStyle w:val="ListParagraph"/>
+        <w:numPr>
+          <w:ilvl w:val="2"/>
+          <w:numId w:val="3"/>
+        </w:numPr>
+      </w:pPr>
+      <w:r>
+        <w:t>See the alarm record section of this document.</w:t>
+      </w:r>
+    </w:p>
+    <w:p>
+      <w:pPr>
+        <w:pStyle w:val="ListParagraph"/>
+        <w:numPr>
+          <w:ilvl w:val="0"/>
+          <w:numId w:val="3"/>
+        </w:numPr>
+      </w:pPr>
+      <w:r>
+        <w:t>Stream Escalation 2 – Returns a stream of alarm records as they escalate in real time.</w:t>
+      </w:r>
+    </w:p>
+    <w:p>
+      <w:pPr>
+        <w:pStyle w:val="ListParagraph"/>
+        <w:numPr>
+          <w:ilvl w:val="1"/>
+          <w:numId w:val="3"/>
+        </w:numPr>
+      </w:pPr>
+      <w:r>
+        <w:t>Returns – table rows representing the alarm records.</w:t>
+      </w:r>
+    </w:p>
+    <w:p>
+      <w:pPr>
+        <w:pStyle w:val="ListParagraph"/>
+        <w:numPr>
+          <w:ilvl w:val="2"/>
+          <w:numId w:val="3"/>
+        </w:numPr>
+      </w:pPr>
+      <w:r>
+        <w:t>See the alarm record section of this document.</w:t>
+      </w:r>
+    </w:p>
+    <w:p>
+      <w:pPr>
+        <w:pStyle w:val="ListParagraph"/>
+        <w:numPr>
+          <w:ilvl w:val="0"/>
+          <w:numId w:val="3"/>
+        </w:numPr>
+      </w:pPr>
+      <w:r>
+        <w:t xml:space="preserve">Stream </w:t>
+      </w:r>
+      <w:r>
+        <w:t>New</w:t>
+      </w:r>
+      <w:r>
+        <w:t xml:space="preserve"> Alarms</w:t>
+      </w:r>
+      <w:r>
+        <w:t xml:space="preserve">– This returns a </w:t>
+      </w:r>
+      <w:r>
+        <w:t>stream</w:t>
+      </w:r>
+      <w:r>
+        <w:t xml:space="preserve"> of </w:t>
+      </w:r>
+      <w:r>
+        <w:t>new</w:t>
+      </w:r>
+      <w:r>
+        <w:t xml:space="preserve"> alarm </w:t>
+      </w:r>
+      <w:r>
+        <w:t>records</w:t>
+      </w:r>
+      <w:r>
+        <w:t xml:space="preserve"> for this alarm class.  The table stream will remain open and any updates and new records will be passed along.</w:t>
+      </w:r>
+    </w:p>
+    <w:p>
+      <w:pPr>
+        <w:pStyle w:val="ListParagraph"/>
+        <w:numPr>
+          <w:ilvl w:val="1"/>
+          <w:numId w:val="3"/>
+        </w:numPr>
+      </w:pPr>
+      <w:r>
+        <w:t>Returns – table rows representing the alarm records.</w:t>
+      </w:r>
+    </w:p>
+    <w:p>
+      <w:pPr>
+        <w:pStyle w:val="ListParagraph"/>
+        <w:numPr>
+          <w:ilvl w:val="2"/>
+          <w:numId w:val="3"/>
+        </w:numPr>
+      </w:pPr>
+      <w:r>
+        <w:t>See the alarm record section of this document.</w:t>
+      </w:r>
+    </w:p>
+    <w:p/>
+    <w:p>
+      <w:pPr>
+        <w:rPr>
+          <w:caps/>
+          <w:spacing w:val="15"/>
+        </w:rPr>
+      </w:pPr>
+      <w:r>
+        <w:br w:type="page"/>
+      </w:r>
+    </w:p>
+    <w:p>
+      <w:pPr>
+        <w:pStyle w:val="Heading2"/>
+      </w:pPr>
+      <w:bookmarkStart w:id="20" w:name="_Toc458673773"/>
+      <w:r>
+        <w:lastRenderedPageBreak/>
+        <w:t>Alarm Algorithms</w:t>
+      </w:r>
+      <w:bookmarkEnd w:id="20"/>
+    </w:p>
+    <w:p>
+      <w:r>
+        <w:t xml:space="preserve">Alarm algorithms </w:t>
+      </w:r>
+      <w:r>
+        <w:t>evaluates the state of</w:t>
+      </w:r>
+      <w:r>
+        <w:t xml:space="preserve"> Alarm Watch objects, </w:t>
+      </w:r>
+      <w:r>
+        <w:t xml:space="preserve">and </w:t>
+      </w:r>
+      <w:r>
+        <w:t>generate</w:t>
+      </w:r>
+      <w:r>
+        <w:t xml:space="preserve"> alarms for each when the conditions of the algorithm are met.  This describes the common functionality of all alarm algorithms, individual algorithms will be described in a separately.</w:t>
+      </w:r>
+    </w:p>
+    <w:p>
+      <w:pPr>
+        <w:pStyle w:val="Heading3"/>
+      </w:pPr>
+      <w:bookmarkStart w:id="21" w:name="_Toc458673774"/>
+      <w:r>
+        <w:t>Properties</w:t>
+      </w:r>
+      <w:bookmarkEnd w:id="21"/>
+    </w:p>
+    <w:p>
+      <w:r>
+        <w:t>The properties of an algorithm will be specific to its type.</w:t>
+      </w:r>
+    </w:p>
+    <w:p>
+      <w:pPr>
+        <w:pStyle w:val="ListParagraph"/>
+        <w:numPr>
+          <w:ilvl w:val="0"/>
+          <w:numId w:val="9"/>
+        </w:numPr>
+      </w:pPr>
+      <w:r>
+        <w:t>Enabled – When false, no new records will be created.</w:t>
+      </w:r>
+    </w:p>
+    <w:p>
+      <w:pPr>
+        <w:pStyle w:val="ListParagraph"/>
+        <w:numPr>
+          <w:ilvl w:val="0"/>
+          <w:numId w:val="5"/>
+        </w:numPr>
+      </w:pPr>
+      <w:r>
+        <w:t>Alarm Type – What type of alarm this algorithm creates: alert, fault or offnormal.</w:t>
+      </w:r>
+    </w:p>
+    <w:p>
+      <w:pPr>
+        <w:pStyle w:val="ListParagraph"/>
+        <w:numPr>
+          <w:ilvl w:val="0"/>
+          <w:numId w:val="5"/>
+        </w:numPr>
+      </w:pPr>
+      <w:r>
+        <w:t xml:space="preserve">Auto Update Interval </w:t>
+      </w:r>
+      <w:r>
+        <w:t>– If greater than zero, will automatically re-evaluate the alarm state</w:t>
+      </w:r>
+      <w:r>
+        <w:t xml:space="preserve"> of each watch</w:t>
+      </w:r>
+      <w:r>
+        <w:t xml:space="preserve"> on this interval.</w:t>
+      </w:r>
+      <w:r>
+        <w:t xml:space="preserve">  </w:t>
+      </w:r>
+      <w:r>
+        <w:t>An auto interval should be used if using</w:t>
+      </w:r>
+      <w:r>
+        <w:t xml:space="preserve"> inhibits.  W</w:t>
+      </w:r>
+      <w:r>
+        <w:t>atches will</w:t>
+      </w:r>
+      <w:r>
+        <w:t xml:space="preserve"> always update</w:t>
+      </w:r>
+      <w:r>
+        <w:t xml:space="preserve"> themselves</w:t>
+      </w:r>
+      <w:r>
+        <w:t xml:space="preserve"> </w:t>
+      </w:r>
+      <w:r>
+        <w:t>they detect</w:t>
+      </w:r>
+      <w:r>
+        <w:t xml:space="preserve"> a change of value on the source.</w:t>
+      </w:r>
+    </w:p>
+    <w:p>
+      <w:pPr>
+        <w:pStyle w:val="ListParagraph"/>
+        <w:numPr>
+          <w:ilvl w:val="0"/>
+          <w:numId w:val="5"/>
+        </w:numPr>
+      </w:pPr>
+      <w:r>
+        <w:t xml:space="preserve">To Alarm Inhibit – How long </w:t>
+      </w:r>
+      <w:r>
+        <w:t xml:space="preserve">(in seconds) </w:t>
+      </w:r>
+      <w:r>
+        <w:t xml:space="preserve">to delay going into alarm after the alarm condition </w:t>
+      </w:r>
+      <w:r>
+        <w:t>is</w:t>
+      </w:r>
+      <w:r>
+        <w:t xml:space="preserve"> first detected.</w:t>
+      </w:r>
+      <w:r>
+        <w:t xml:space="preserve">  This can help minimize alarm creation.  Use zero to disable, otherwise you should have a positive auto update interval.</w:t>
+      </w:r>
+    </w:p>
+    <w:p>
+      <w:pPr>
+        <w:pStyle w:val="ListParagraph"/>
+        <w:numPr>
+          <w:ilvl w:val="0"/>
+          <w:numId w:val="5"/>
+        </w:numPr>
+      </w:pPr>
+      <w:r>
+        <w:t xml:space="preserve">To Normal Inhibit – How long </w:t>
+      </w:r>
+      <w:r>
+        <w:t xml:space="preserve">(in seconds) </w:t>
+      </w:r>
+      <w:r>
+        <w:t>to delay a return to normal after the normal condition is first detected.</w:t>
+      </w:r>
+      <w:r>
+        <w:t xml:space="preserve">  This can help minimize alarm creation.  Use zero to disable, otherwise you should have a positive auto update interval.</w:t>
+      </w:r>
+    </w:p>
+    <w:p>
+      <w:pPr>
+        <w:pStyle w:val="Heading3"/>
+      </w:pPr>
+      <w:bookmarkStart w:id="22" w:name="_Toc458673775"/>
+      <w:r>
+        <w:t>Actions</w:t>
+      </w:r>
+      <w:bookmarkEnd w:id="22"/>
+    </w:p>
+    <w:p>
+      <w:pPr>
+        <w:pStyle w:val="ListParagraph"/>
+        <w:numPr>
+          <w:ilvl w:val="0"/>
+          <w:numId w:val="5"/>
+        </w:numPr>
+      </w:pPr>
+      <w:r>
+        <w:t>Add Watch – Takes path for subscription in the parent broker.</w:t>
+      </w:r>
+    </w:p>
+    <w:p>
+      <w:pPr>
+        <w:pStyle w:val="ListParagraph"/>
+        <w:numPr>
+          <w:ilvl w:val="0"/>
+          <w:numId w:val="5"/>
+        </w:numPr>
+      </w:pPr>
+      <w:r>
+        <w:t>Delete Algorithm – Remove the algorithm from the parent alarm class.</w:t>
+      </w:r>
+    </w:p>
+    <w:p>
+      <w:pPr>
+        <w:pStyle w:val="ListParagraph"/>
+        <w:numPr>
+          <w:ilvl w:val="0"/>
+          <w:numId w:val="5"/>
+        </w:numPr>
+      </w:pPr>
+      <w:r>
+        <w:t>Update All – Has all watches re-evaluate their state.</w:t>
+      </w:r>
+    </w:p>
+    <w:p/>
+    <w:p>
+      <w:pPr>
+        <w:rPr>
+          <w:caps/>
+          <w:spacing w:val="15"/>
+        </w:rPr>
+      </w:pPr>
+      <w:r>
+        <w:br w:type="page"/>
+      </w:r>
+    </w:p>
+    <w:p>
+      <w:pPr>
+        <w:pStyle w:val="Heading2"/>
+      </w:pPr>
+      <w:bookmarkStart w:id="23" w:name="_Toc458673776"/>
+      <w:r>
+        <w:lastRenderedPageBreak/>
+        <w:t>Alarm Watch</w:t>
+      </w:r>
+      <w:bookmarkEnd w:id="23"/>
+    </w:p>
+    <w:p>
+      <w:r>
+        <w:t>Represents an alarm source that an algorithm will monitor for alarm conditions. There is a primary alarm source, but other paths may be used by subclasses for determining more complex conditions.</w:t>
+      </w:r>
+    </w:p>
+    <w:p>
+      <w:pPr>
+        <w:pStyle w:val="Heading3"/>
+      </w:pPr>
+      <w:bookmarkStart w:id="24" w:name="_Toc458673777"/>
+      <w:r>
+        <w:t>Properties</w:t>
+      </w:r>
+      <w:bookmarkEnd w:id="24"/>
+    </w:p>
+    <w:p>
+      <w:r>
+        <w:t>The properties of an algorithm will be specific to its type.</w:t>
+      </w:r>
+    </w:p>
+    <w:p>
+      <w:pPr>
+        <w:pStyle w:val="ListParagraph"/>
+        <w:numPr>
+          <w:ilvl w:val="0"/>
+          <w:numId w:val="9"/>
+        </w:numPr>
+      </w:pPr>
+      <w:r>
+        <w:t>Enabled – When false, no new records will be created.</w:t>
+      </w:r>
+    </w:p>
+    <w:p>
+      <w:pPr>
+        <w:pStyle w:val="ListParagraph"/>
+        <w:numPr>
+          <w:ilvl w:val="0"/>
+          <w:numId w:val="9"/>
+        </w:numPr>
+      </w:pPr>
+      <w:r>
+        <w:t xml:space="preserve">Source </w:t>
+      </w:r>
+      <w:r>
+        <w:t xml:space="preserve">Path – The path to the primary </w:t>
+      </w:r>
+      <w:proofErr w:type="spellStart"/>
+      <w:r>
+        <w:t>alarmable</w:t>
+      </w:r>
+      <w:proofErr w:type="spellEnd"/>
+      <w:r>
+        <w:t xml:space="preserve"> entity.</w:t>
+      </w:r>
+    </w:p>
+    <w:p>
+      <w:pPr>
+        <w:pStyle w:val="ListParagraph"/>
+        <w:numPr>
+          <w:ilvl w:val="0"/>
+          <w:numId w:val="9"/>
+        </w:numPr>
+      </w:pPr>
+      <w:r>
+        <w:t>Alarm State – The current state of the source.</w:t>
+      </w:r>
+    </w:p>
+    <w:p>
+      <w:pPr>
+        <w:pStyle w:val="ListParagraph"/>
+        <w:numPr>
+          <w:ilvl w:val="0"/>
+          <w:numId w:val="9"/>
+        </w:numPr>
+      </w:pPr>
+      <w:r>
+        <w:t>Alarm State Time – The best known time that the source transition</w:t>
+      </w:r>
+      <w:r>
+        <w:t>ed</w:t>
+      </w:r>
+      <w:r>
+        <w:t xml:space="preserve"> to the alarm state.</w:t>
+      </w:r>
+    </w:p>
+    <w:p>
+      <w:pPr>
+        <w:pStyle w:val="ListParagraph"/>
+        <w:numPr>
+          <w:ilvl w:val="0"/>
+          <w:numId w:val="9"/>
+        </w:numPr>
+      </w:pPr>
+      <w:r>
+        <w:t>Last Alarm Record www– The UUID of the last related alarm record.</w:t>
+      </w:r>
+    </w:p>
+    <w:p>
+      <w:pPr>
+        <w:pStyle w:val="ListParagraph"/>
+        <w:numPr>
+          <w:ilvl w:val="0"/>
+          <w:numId w:val="9"/>
+        </w:numPr>
+      </w:pPr>
+      <w:r>
+        <w:t xml:space="preserve">Last </w:t>
+      </w:r>
+      <w:proofErr w:type="spellStart"/>
+      <w:r>
+        <w:t>Cov</w:t>
+      </w:r>
+      <w:proofErr w:type="spellEnd"/>
+      <w:r>
+        <w:t xml:space="preserve"> – The timest</w:t>
+      </w:r>
+      <w:r>
+        <w:t>amp of the last change of value of the source.</w:t>
+      </w:r>
+    </w:p>
+    <w:p>
+      <w:pPr>
+        <w:pStyle w:val="Heading3"/>
+      </w:pPr>
+      <w:bookmarkStart w:id="25" w:name="_Toc458673778"/>
+      <w:r>
+        <w:t>Actions</w:t>
+      </w:r>
+      <w:bookmarkEnd w:id="25"/>
+    </w:p>
+    <w:p>
+      <w:pPr>
+        <w:pStyle w:val="ListParagraph"/>
+        <w:numPr>
+          <w:ilvl w:val="0"/>
+          <w:numId w:val="5"/>
+        </w:numPr>
+      </w:pPr>
+      <w:r>
+        <w:t xml:space="preserve">Delete </w:t>
+      </w:r>
+      <w:r>
+        <w:t>Watch</w:t>
+      </w:r>
+      <w:r>
+        <w:t xml:space="preserve"> – Remove </w:t>
+      </w:r>
+      <w:r>
+        <w:t>the watch from the parent algorithm</w:t>
       </w:r>
       <w:r>
         <w:t>.</w:t>
       </w:r>
+    </w:p>
+    <w:p/>
+    <w:p/>
+    <w:p>
+      <w:pPr>
+        <w:pStyle w:val="Heading2"/>
+      </w:pPr>
+      <w:bookmarkStart w:id="26" w:name="_Toc458673779"/>
+      <w:r>
+        <w:t>Alarm Record</w:t>
+      </w:r>
+      <w:bookmarkEnd w:id="26"/>
+    </w:p>
+    <w:p>
+      <w:r>
+        <w:t xml:space="preserve">An alarm record represents details about an alarm.   </w:t>
+      </w:r>
+      <w:r>
+        <w:t>This is an abstract description of the Java class as well table columns in the DSA protocol.</w:t>
+      </w:r>
+    </w:p>
+    <w:p>
+      <w:pPr>
+        <w:pStyle w:val="Heading3"/>
+      </w:pPr>
+      <w:bookmarkStart w:id="27" w:name="_Toc458673780"/>
+      <w:r>
+        <w:t>P</w:t>
+      </w:r>
+      <w:r>
+        <w:t>roperties</w:t>
+      </w:r>
+      <w:bookmarkEnd w:id="27"/>
+    </w:p>
+    <w:p>
+      <w:pPr>
+        <w:pStyle w:val="ListParagraph"/>
+        <w:numPr>
+          <w:ilvl w:val="0"/>
+          <w:numId w:val="1"/>
+        </w:numPr>
+      </w:pPr>
+      <w:r>
+        <w:t>UUID – Unique ID, generated by the link.</w:t>
+      </w:r>
+    </w:p>
+    <w:p>
+      <w:pPr>
+        <w:pStyle w:val="ListParagraph"/>
+        <w:numPr>
+          <w:ilvl w:val="0"/>
+          <w:numId w:val="1"/>
+        </w:numPr>
+      </w:pPr>
+      <w:r>
+        <w:t>Source – Path to the alarm source.</w:t>
+      </w:r>
+    </w:p>
+    <w:p>
+      <w:pPr>
+        <w:pStyle w:val="ListParagraph"/>
+        <w:numPr>
+          <w:ilvl w:val="0"/>
+          <w:numId w:val="1"/>
+        </w:numPr>
+      </w:pPr>
+      <w:r>
+        <w:t>Alarm Class – The name of the alarm class the record was created in.</w:t>
+      </w:r>
+    </w:p>
+    <w:p>
+      <w:pPr>
+        <w:pStyle w:val="ListParagraph"/>
+        <w:numPr>
+          <w:ilvl w:val="0"/>
+          <w:numId w:val="1"/>
+        </w:numPr>
+      </w:pPr>
+      <w:r>
+        <w:t>Created Time – Timestamp of creation.</w:t>
+      </w:r>
+    </w:p>
+    <w:p>
+      <w:pPr>
+        <w:pStyle w:val="ListParagraph"/>
+        <w:numPr>
+          <w:ilvl w:val="0"/>
+          <w:numId w:val="1"/>
+        </w:numPr>
+      </w:pPr>
+      <w:r>
+        <w:t>Created State – The state of the source at creation.  Possible values are:</w:t>
+      </w:r>
+    </w:p>
+    <w:p>
+      <w:pPr>
+        <w:pStyle w:val="ListParagraph"/>
+        <w:numPr>
+          <w:ilvl w:val="1"/>
+          <w:numId w:val="1"/>
+        </w:numPr>
+      </w:pPr>
+      <w:r>
+        <w:t>Alert – Informational, acknowledge not required.</w:t>
+      </w:r>
+    </w:p>
+    <w:p>
+      <w:pPr>
+        <w:pStyle w:val="ListParagraph"/>
+        <w:numPr>
+          <w:ilvl w:val="1"/>
+          <w:numId w:val="1"/>
+        </w:numPr>
+      </w:pPr>
+      <w:r>
+        <w:t>Fault – A malfunction representing a failure within the system.</w:t>
+      </w:r>
+    </w:p>
+    <w:p>
+      <w:pPr>
+        <w:pStyle w:val="ListParagraph"/>
+        <w:numPr>
+          <w:ilvl w:val="1"/>
+          <w:numId w:val="1"/>
+        </w:numPr>
+      </w:pPr>
+      <w:r>
+        <w:t>Offnormal – An unexpected condition, or outside the bounds of normal operation.</w:t>
+      </w:r>
+    </w:p>
+    <w:p>
+      <w:pPr>
+        <w:pStyle w:val="ListParagraph"/>
+        <w:numPr>
+          <w:ilvl w:val="0"/>
+          <w:numId w:val="1"/>
+        </w:numPr>
+      </w:pPr>
+      <w:r>
+        <w:t>Normal Time – If not null, the timestamp that the source returned to normal.</w:t>
+      </w:r>
+    </w:p>
+    <w:p>
+      <w:pPr>
+        <w:pStyle w:val="ListParagraph"/>
+        <w:numPr>
+          <w:ilvl w:val="0"/>
+          <w:numId w:val="1"/>
+        </w:numPr>
+      </w:pPr>
+      <w:proofErr w:type="spellStart"/>
+      <w:r>
+        <w:t>Ack</w:t>
+      </w:r>
+      <w:proofErr w:type="spellEnd"/>
+      <w:r>
+        <w:t xml:space="preserve"> Time – If not null, the timestamp of acknowledgement.</w:t>
+      </w:r>
+    </w:p>
+    <w:p>
+      <w:pPr>
+        <w:pStyle w:val="ListParagraph"/>
+        <w:numPr>
+          <w:ilvl w:val="0"/>
+          <w:numId w:val="1"/>
+        </w:numPr>
+      </w:pPr>
+      <w:proofErr w:type="spellStart"/>
+      <w:r>
+        <w:t>Ack</w:t>
+      </w:r>
+      <w:proofErr w:type="spellEnd"/>
+      <w:r>
+        <w:t xml:space="preserve"> User – The entity that acknowledged the alarm.</w:t>
+      </w:r>
+    </w:p>
+    <w:p>
+      <w:pPr>
+        <w:pStyle w:val="ListParagraph"/>
+        <w:numPr>
+          <w:ilvl w:val="0"/>
+          <w:numId w:val="1"/>
+        </w:numPr>
+      </w:pPr>
+      <w:r>
+        <w:t>Message – Text describing the alarm at the time of creation.</w:t>
+      </w:r>
+    </w:p>
+    <w:p>
+      <w:pPr>
+        <w:pStyle w:val="ListParagraph"/>
+        <w:numPr>
+          <w:ilvl w:val="0"/>
+          <w:numId w:val="1"/>
+        </w:numPr>
+      </w:pPr>
+      <w:r>
+        <w:t>Has Notes – Whether or not the alarm has any notes associated with it.</w:t>
+      </w:r>
+    </w:p>
+    <w:p/>
+    <w:p>
+      <w:pPr>
+        <w:rPr>
+          <w:caps/>
+          <w:spacing w:val="15"/>
+        </w:rPr>
+      </w:pPr>
+      <w:r>
+        <w:rPr>
+          <w:caps/>
+          <w:spacing w:val="15"/>
+        </w:rPr>
+        <w:br w:type="page"/>
+      </w:r>
+    </w:p>
+    <w:p>
+      <w:pPr>
+        <w:pStyle w:val="Heading2"/>
+      </w:pPr>
+      <w:bookmarkStart w:id="28" w:name="_Toc458673781"/>
+      <w:r>
+        <w:lastRenderedPageBreak/>
+        <w:t>Boolean Algorithm</w:t>
+      </w:r>
+      <w:bookmarkEnd w:id="28"/>
+    </w:p>
+    <w:p>
+      <w:r>
+        <w:t xml:space="preserve">This algorithm creates alarms when </w:t>
+      </w:r>
+      <w:proofErr w:type="gramStart"/>
+      <w:r>
+        <w:t>boolean</w:t>
+      </w:r>
+      <w:proofErr w:type="gramEnd"/>
+      <w:r>
+        <w:t xml:space="preserve"> sources turn true or false.</w:t>
+      </w:r>
+    </w:p>
+    <w:p>
+      <w:pPr>
+        <w:pStyle w:val="Heading3"/>
+      </w:pPr>
+      <w:bookmarkStart w:id="29" w:name="_Toc458673782"/>
+      <w:r>
+        <w:t>Properties</w:t>
+      </w:r>
+      <w:bookmarkEnd w:id="29"/>
+    </w:p>
+    <w:p>
+      <w:r>
+        <w:t>The properties of an algorithm will be specific to its type.</w:t>
+      </w:r>
+    </w:p>
+    <w:p>
+      <w:pPr>
+        <w:pStyle w:val="ListParagraph"/>
+        <w:numPr>
+          <w:ilvl w:val="0"/>
+          <w:numId w:val="9"/>
+        </w:numPr>
+      </w:pPr>
+      <w:r>
+        <w:t>Enabled – When false, no new records will be created.</w:t>
+      </w:r>
+    </w:p>
+    <w:p>
+      <w:pPr>
+        <w:pStyle w:val="ListParagraph"/>
+        <w:numPr>
+          <w:ilvl w:val="0"/>
+          <w:numId w:val="5"/>
+        </w:numPr>
+      </w:pPr>
+      <w:r>
+        <w:t>Alarm Type – What type of alarm this algorithm creates: alert, fault or offnormal.</w:t>
+      </w:r>
+    </w:p>
+    <w:p>
+      <w:pPr>
+        <w:pStyle w:val="ListParagraph"/>
+        <w:numPr>
+          <w:ilvl w:val="0"/>
+          <w:numId w:val="5"/>
+        </w:numPr>
+      </w:pPr>
+      <w:r>
+        <w:t>Auto Update Interval – If greater than zero, will automatically re-evaluate the alarm state of each watch on this interval.  Will always update when the watch detects a change of value on the source.</w:t>
+      </w:r>
+    </w:p>
+    <w:p>
+      <w:pPr>
+        <w:pStyle w:val="ListParagraph"/>
+        <w:numPr>
+          <w:ilvl w:val="0"/>
+          <w:numId w:val="5"/>
+        </w:numPr>
+      </w:pPr>
+      <w:r>
+        <w:t>To Alarm Inhibit – How long (in seconds) to delay going into alarm after the alarm condition is first detected.  This can help minimize alarm creation.  Use zero to disable, otherwise you should have a positive auto update interval.</w:t>
+      </w:r>
+    </w:p>
+    <w:p>
+      <w:pPr>
+        <w:pStyle w:val="ListParagraph"/>
+        <w:numPr>
+          <w:ilvl w:val="0"/>
+          <w:numId w:val="5"/>
+        </w:numPr>
+      </w:pPr>
+      <w:r>
+        <w:t>To Normal Inhibit – How long (in seconds) to delay a return to normal after the normal condition is first detected.  This can help minimize alarm creation.  Use zero to disable, otherwise you should have a positive auto update interval.</w:t>
+      </w:r>
+    </w:p>
+    <w:p>
+      <w:pPr>
+        <w:pStyle w:val="ListParagraph"/>
+        <w:numPr>
+          <w:ilvl w:val="0"/>
+          <w:numId w:val="5"/>
+        </w:numPr>
+      </w:pPr>
+      <w:r>
+        <w:t>Alarm Value – What to alarm on, true or false.</w:t>
+      </w:r>
+    </w:p>
+    <w:p>
+      <w:pPr>
+        <w:pStyle w:val="Heading3"/>
+      </w:pPr>
+      <w:bookmarkStart w:id="30" w:name="_Toc458673783"/>
+      <w:r>
+        <w:t>Actions</w:t>
+      </w:r>
+      <w:bookmarkEnd w:id="30"/>
+    </w:p>
+    <w:p>
+      <w:pPr>
+        <w:pStyle w:val="ListParagraph"/>
+        <w:numPr>
+          <w:ilvl w:val="0"/>
+          <w:numId w:val="5"/>
+        </w:numPr>
+      </w:pPr>
+      <w:r>
+        <w:t>Add Watch – Takes path for subscription in the parent broker.</w:t>
+      </w:r>
+    </w:p>
+    <w:p>
+      <w:pPr>
+        <w:pStyle w:val="ListParagraph"/>
+        <w:numPr>
+          <w:ilvl w:val="0"/>
+          <w:numId w:val="5"/>
+        </w:numPr>
+      </w:pPr>
+      <w:r>
+        <w:t>Delete Algorithm – Remove the algorithm from the parent alarm class.</w:t>
+      </w:r>
+    </w:p>
+    <w:p>
+      <w:pPr>
+        <w:pStyle w:val="ListParagraph"/>
+        <w:numPr>
+          <w:ilvl w:val="0"/>
+          <w:numId w:val="5"/>
+        </w:numPr>
+      </w:pPr>
+      <w:r>
+        <w:t>Update All – Re-evaluate all child watches.</w:t>
+      </w:r>
+    </w:p>
+    <w:p/>
+    <w:p>
+      <w:pPr>
+        <w:rPr>
+          <w:caps/>
+          <w:spacing w:val="15"/>
+        </w:rPr>
+      </w:pPr>
+      <w:r>
+        <w:rPr>
+          <w:caps/>
+          <w:spacing w:val="15"/>
+        </w:rPr>
+        <w:br w:type="page"/>
+      </w:r>
+    </w:p>
+    <w:p>
+      <w:pPr>
+        <w:pStyle w:val="Heading2"/>
+      </w:pPr>
+      <w:bookmarkStart w:id="31" w:name="_Toc458673784"/>
+      <w:r>
+        <w:lastRenderedPageBreak/>
+        <w:t>Out of Range</w:t>
+      </w:r>
+      <w:r>
+        <w:t xml:space="preserve"> A</w:t>
+      </w:r>
+      <w:r>
+        <w:t>lgorithm</w:t>
+      </w:r>
+      <w:bookmarkEnd w:id="31"/>
+    </w:p>
+    <w:p>
+      <w:r>
+        <w:t xml:space="preserve">This algorithm creates alarms for sources whose numeric value </w:t>
+      </w:r>
+      <w:r>
+        <w:t>is</w:t>
+      </w:r>
+      <w:r>
+        <w:t xml:space="preserve"> less than a minimum value, or greater than a maximum value.  </w:t>
+      </w:r>
+    </w:p>
+    <w:p>
+      <w:pPr>
+        <w:pStyle w:val="Heading3"/>
+      </w:pPr>
+      <w:bookmarkStart w:id="32" w:name="_Toc458673785"/>
+      <w:r>
+        <w:t>Properties</w:t>
+      </w:r>
+      <w:bookmarkEnd w:id="32"/>
+    </w:p>
+    <w:p>
+      <w:r>
+        <w:t>The properties of an algorithm will be specific to its type.</w:t>
+      </w:r>
+    </w:p>
+    <w:p>
+      <w:pPr>
+        <w:numPr>
+          <w:ilvl w:val="0"/>
+          <w:numId w:val="9"/>
+        </w:numPr>
+        <w:contextualSpacing/>
+      </w:pPr>
+      <w:r>
+        <w:t>Enabled – When false, no new records will be created.</w:t>
+      </w:r>
+    </w:p>
+    <w:p>
+      <w:pPr>
+        <w:numPr>
+          <w:ilvl w:val="0"/>
+          <w:numId w:val="9"/>
+        </w:numPr>
+        <w:contextualSpacing/>
+      </w:pPr>
+      <w:r>
+        <w:t>Alarm Type – Enum indicating whether records should be alert, fault or offnormal.</w:t>
+      </w:r>
+    </w:p>
+    <w:p>
+      <w:pPr>
+        <w:numPr>
+          <w:ilvl w:val="0"/>
+          <w:numId w:val="9"/>
+        </w:numPr>
+        <w:contextualSpacing/>
+      </w:pPr>
+      <w:r>
+        <w:t>Auto Update Interval – If greater than zero, will automatically re-evaluate the alarm state of each watch on this interval.  Will always update when the watch detects a change of value on the source.</w:t>
+      </w:r>
+    </w:p>
+    <w:p>
+      <w:pPr>
+        <w:numPr>
+          <w:ilvl w:val="0"/>
+          <w:numId w:val="9"/>
+        </w:numPr>
+        <w:contextualSpacing/>
+      </w:pPr>
+      <w:r>
+        <w:t>To Alarm Inhibit – How long (in seconds) to delay going into alarm after the alarm condition is first detected.  This can help minimize alarm creation.  Use zero to disable, otherwise you should have a positive auto update interval.</w:t>
+      </w:r>
+    </w:p>
+    <w:p>
+      <w:pPr>
+        <w:numPr>
+          <w:ilvl w:val="0"/>
+          <w:numId w:val="9"/>
+        </w:numPr>
+        <w:contextualSpacing/>
+      </w:pPr>
+      <w:r>
+        <w:t>To Normal Inhibit – How long (in seconds) to delay a return to normal after the normal condition is first detected.  This can help minimize alarm creation.  Use zero to disable, otherwise you should have a positive auto update interval.</w:t>
+      </w:r>
+    </w:p>
+    <w:p>
+      <w:pPr>
+        <w:numPr>
+          <w:ilvl w:val="0"/>
+          <w:numId w:val="9"/>
+        </w:numPr>
+        <w:contextualSpacing/>
+      </w:pPr>
+      <w:r>
+        <w:t>Min Value</w:t>
+      </w:r>
+      <w:r>
+        <w:t xml:space="preserve"> – </w:t>
+      </w:r>
+      <w:r>
+        <w:t xml:space="preserve">Value to use if </w:t>
+      </w:r>
+      <w:r>
+        <w:t>Use Node Range is false, or the target node</w:t>
+      </w:r>
+      <w:r>
+        <w:t xml:space="preserve"> does not define a min value.</w:t>
+      </w:r>
+    </w:p>
+    <w:p>
+      <w:pPr>
+        <w:numPr>
+          <w:ilvl w:val="0"/>
+          <w:numId w:val="9"/>
+        </w:numPr>
+        <w:contextualSpacing/>
+      </w:pPr>
+      <w:r>
+        <w:t>Max Value</w:t>
+      </w:r>
+      <w:r>
+        <w:t xml:space="preserve"> – </w:t>
+      </w:r>
+      <w:r>
+        <w:t xml:space="preserve">Value to use if </w:t>
+      </w:r>
+      <w:r>
+        <w:t>Use Node Range is</w:t>
+      </w:r>
+      <w:r>
+        <w:t xml:space="preserve"> false, or the target </w:t>
+      </w:r>
+      <w:r>
+        <w:t>node</w:t>
+      </w:r>
+      <w:r>
+        <w:t xml:space="preserve"> does not define a max value.</w:t>
+      </w:r>
+    </w:p>
+    <w:p>
+      <w:pPr>
+        <w:contextualSpacing/>
+      </w:pPr>
+    </w:p>
+    <w:p>
+      <w:pPr>
+        <w:pStyle w:val="Heading3"/>
+      </w:pPr>
+      <w:bookmarkStart w:id="33" w:name="_Toc458673786"/>
+      <w:r>
+        <w:t>A</w:t>
+      </w:r>
+      <w:r>
+        <w:t>ctions</w:t>
+      </w:r>
+      <w:bookmarkEnd w:id="33"/>
+    </w:p>
+    <w:p>
+      <w:pPr>
+        <w:pStyle w:val="ListParagraph"/>
+        <w:numPr>
+          <w:ilvl w:val="0"/>
+          <w:numId w:val="5"/>
+        </w:numPr>
+      </w:pPr>
+      <w:r>
+        <w:t>Add Watch – Takes path for subscription in the parent broker.</w:t>
+      </w:r>
+    </w:p>
+    <w:p>
+      <w:pPr>
+        <w:pStyle w:val="ListParagraph"/>
+        <w:numPr>
+          <w:ilvl w:val="0"/>
+          <w:numId w:val="5"/>
+        </w:numPr>
+      </w:pPr>
+      <w:r>
+        <w:t>Delete Algorithm – Remove the algorithm from the parent alarm class.</w:t>
+      </w:r>
       <w:r>
         <w:t xml:space="preserve"> </w:t>
       </w:r>
     </w:p>
     <w:p>
       <w:pPr>
+        <w:pStyle w:val="ListParagraph"/>
+        <w:numPr>
+          <w:ilvl w:val="0"/>
+          <w:numId w:val="5"/>
+        </w:numPr>
+      </w:pPr>
+      <w:r>
+        <w:t>Update All – Re-evaluate all child watches.</w:t>
+      </w:r>
+    </w:p>
+    <w:p>
+      <w:pPr>
+        <w:rPr>
+          <w:caps/>
+          <w:spacing w:val="15"/>
+        </w:rPr>
+      </w:pPr>
+    </w:p>
+    <w:p>
+      <w:pPr>
+        <w:rPr>
+          <w:caps/>
+          <w:spacing w:val="15"/>
+        </w:rPr>
+      </w:pPr>
+    </w:p>
+    <w:p>
+      <w:pPr>
+        <w:rPr>
+          <w:caps/>
+          <w:spacing w:val="15"/>
+        </w:rPr>
+      </w:pPr>
+      <w:r>
+        <w:rPr>
+          <w:caps/>
+          <w:spacing w:val="15"/>
+        </w:rPr>
+        <w:br w:type="page"/>
+      </w:r>
+    </w:p>
+    <w:p>
+      <w:pPr>
+        <w:pStyle w:val="Heading2"/>
+      </w:pPr>
+      <w:bookmarkStart w:id="34" w:name="_Toc458673787"/>
+      <w:r>
+        <w:lastRenderedPageBreak/>
+        <w:t>Remote</w:t>
+      </w:r>
+      <w:r>
+        <w:t xml:space="preserve"> JDBC S</w:t>
+      </w:r>
+      <w:r>
+        <w:t>ervice</w:t>
+      </w:r>
+      <w:bookmarkEnd w:id="34"/>
+    </w:p>
+    <w:p>
+      <w:r>
+        <w:t xml:space="preserve">This is an alarm service with a connection to a remote database.  All properties and actions are inherited from the base Alarm Service.  </w:t>
+      </w:r>
+    </w:p>
+    <w:p>
+      <w:pPr>
         <w:pStyle w:val="Heading3"/>
       </w:pPr>
-      <w:bookmarkStart w:id="11" w:name="_Toc458153469"/>
-      <w:r>
-        <w:t>Offnormal</w:t>
-      </w:r>
-      <w:bookmarkEnd w:id="11"/>
-    </w:p>
-    <w:p>
-      <w:r>
-        <w:t>Offnormal represents an unexpected condition, or something outside the bounds of normal operation.</w:t>
-      </w:r>
-      <w:r>
-        <w:t xml:space="preserve">  To close an offnormal alarm, it must return to the normal state and be acknowledged.</w:t>
-      </w:r>
-    </w:p>
-    <w:p/>
+      <w:bookmarkStart w:id="35" w:name="_Toc458673788"/>
+      <w:r>
+        <w:t>P</w:t>
+      </w:r>
+      <w:r>
+        <w:t>roperties</w:t>
+      </w:r>
+      <w:bookmarkEnd w:id="35"/>
+    </w:p>
+    <w:p>
+      <w:r>
+        <w:t>The following are unique to this type.</w:t>
+      </w:r>
+    </w:p>
+    <w:p>
+      <w:pPr>
+        <w:numPr>
+          <w:ilvl w:val="0"/>
+          <w:numId w:val="9"/>
+        </w:numPr>
+        <w:contextualSpacing/>
+      </w:pPr>
+      <w:r>
+        <w:t>JDBC Driver</w:t>
+      </w:r>
+      <w:r>
+        <w:t xml:space="preserve"> – </w:t>
+      </w:r>
+      <w:r>
+        <w:t>Class name of the driver</w:t>
+      </w:r>
+      <w:r>
+        <w:t>.</w:t>
+      </w:r>
+    </w:p>
+    <w:p>
+      <w:pPr>
+        <w:numPr>
+          <w:ilvl w:val="0"/>
+          <w:numId w:val="9"/>
+        </w:numPr>
+        <w:contextualSpacing/>
+      </w:pPr>
+      <w:r>
+        <w:t>Database URL – Enum indicating whether records should be alert, fault or offnormal.</w:t>
+      </w:r>
+    </w:p>
+    <w:p>
+      <w:pPr>
+        <w:numPr>
+          <w:ilvl w:val="0"/>
+          <w:numId w:val="9"/>
+        </w:numPr>
+        <w:contextualSpacing/>
+      </w:pPr>
+      <w:r>
+        <w:t>Database Name – The database will be created if it does not already exist.</w:t>
+      </w:r>
+    </w:p>
+    <w:p>
+      <w:pPr>
+        <w:numPr>
+          <w:ilvl w:val="0"/>
+          <w:numId w:val="9"/>
+        </w:numPr>
+        <w:contextualSpacing/>
+      </w:pPr>
+      <w:r>
+        <w:t>Database User – Credentials to access the database base.  If blank, will only attempt to acquire a connection using the URL.</w:t>
+      </w:r>
+    </w:p>
+    <w:p>
+      <w:pPr>
+        <w:numPr>
+          <w:ilvl w:val="0"/>
+          <w:numId w:val="9"/>
+        </w:numPr>
+        <w:contextualSpacing/>
+      </w:pPr>
+      <w:r>
+        <w:t>Database Pass – Password for the database user.</w:t>
+      </w:r>
+    </w:p>
+    <w:p>
+      <w:pPr>
+        <w:rPr>
+          <w:caps/>
+          <w:spacing w:val="15"/>
+        </w:rPr>
+      </w:pPr>
+    </w:p>
+    <w:p>
+      <w:pPr>
+        <w:pStyle w:val="Heading2"/>
+      </w:pPr>
+      <w:bookmarkStart w:id="36" w:name="_Toc458673789"/>
+      <w:r>
+        <w:t>Stale Algorithm</w:t>
+      </w:r>
+      <w:bookmarkEnd w:id="36"/>
+    </w:p>
+    <w:p>
+      <w:r>
+        <w:t xml:space="preserve">This algorithm creates alarms for sources whose value does not change after a certain period of time. This can be useful for detecting </w:t>
+      </w:r>
+      <w:r>
+        <w:t>sensor failure</w:t>
+      </w:r>
+      <w:r>
+        <w:t>.</w:t>
+      </w:r>
+    </w:p>
+    <w:p>
+      <w:pPr>
+        <w:pStyle w:val="Heading3"/>
+      </w:pPr>
+      <w:bookmarkStart w:id="37" w:name="_Toc458673790"/>
+      <w:r>
+        <w:t>Properties</w:t>
+      </w:r>
+      <w:bookmarkEnd w:id="37"/>
+    </w:p>
+    <w:p>
+      <w:r>
+        <w:t>The properties of an algorithm will be specific to its type.</w:t>
+      </w:r>
+    </w:p>
+    <w:p>
+      <w:pPr>
+        <w:pStyle w:val="ListParagraph"/>
+        <w:numPr>
+          <w:ilvl w:val="0"/>
+          <w:numId w:val="9"/>
+        </w:numPr>
+      </w:pPr>
+      <w:r>
+        <w:t>Enabled – When false, no new records will be created.</w:t>
+      </w:r>
+    </w:p>
+    <w:p>
+      <w:pPr>
+        <w:pStyle w:val="ListParagraph"/>
+        <w:numPr>
+          <w:ilvl w:val="0"/>
+          <w:numId w:val="5"/>
+        </w:numPr>
+      </w:pPr>
+      <w:r>
+        <w:t>Alarm Type – What type of alarm this algorithm creates: alert, fault or offnormal.</w:t>
+      </w:r>
+    </w:p>
+    <w:p>
+      <w:pPr>
+        <w:pStyle w:val="ListParagraph"/>
+        <w:numPr>
+          <w:ilvl w:val="0"/>
+          <w:numId w:val="5"/>
+        </w:numPr>
+      </w:pPr>
+      <w:r>
+        <w:t>Auto Update Interval – If greater than zero, will automatically re-evaluate the alarm state of each watch on this interval.  Will always update when the watch detects a change of value on the source.</w:t>
+      </w:r>
+    </w:p>
+    <w:p>
+      <w:pPr>
+        <w:pStyle w:val="ListParagraph"/>
+        <w:numPr>
+          <w:ilvl w:val="0"/>
+          <w:numId w:val="5"/>
+        </w:numPr>
+      </w:pPr>
+      <w:r>
+        <w:t>To Alarm Inhibit – How long (in seconds) to delay going into alarm after the alarm condition is first detected.  This can help minimize alarm creation.  Use zero to disable, otherwise you should have a positive auto update interval.</w:t>
+      </w:r>
+    </w:p>
+    <w:p>
+      <w:pPr>
+        <w:pStyle w:val="ListParagraph"/>
+        <w:numPr>
+          <w:ilvl w:val="0"/>
+          <w:numId w:val="5"/>
+        </w:numPr>
+      </w:pPr>
+      <w:r>
+        <w:t>To Normal Inhibit – How long (in seconds) to delay a return to normal after the normal condition is first detected.  This can help minimize alarm creation.  Use zero to disable, otherwise you should have a positive auto update interval.</w:t>
+      </w:r>
+    </w:p>
+    <w:p>
+      <w:pPr>
+        <w:pStyle w:val="ListParagraph"/>
+        <w:numPr>
+          <w:ilvl w:val="0"/>
+          <w:numId w:val="5"/>
+        </w:numPr>
+      </w:pPr>
+      <w:r>
+        <w:t>Stale Days – The number of days to add to the stale duration.</w:t>
+      </w:r>
+    </w:p>
+    <w:p>
+      <w:pPr>
+        <w:pStyle w:val="ListParagraph"/>
+        <w:numPr>
+          <w:ilvl w:val="0"/>
+          <w:numId w:val="5"/>
+        </w:numPr>
+      </w:pPr>
+      <w:r>
+        <w:t xml:space="preserve">Stale Hours – The number of hours to add to the stale duration. </w:t>
+      </w:r>
+    </w:p>
+    <w:p>
+      <w:pPr>
+        <w:pStyle w:val="ListParagraph"/>
+        <w:numPr>
+          <w:ilvl w:val="0"/>
+          <w:numId w:val="5"/>
+        </w:numPr>
+      </w:pPr>
+      <w:r>
+        <w:t>Stale Minutes – The number of minutes to add to the stale duration.</w:t>
+      </w:r>
+    </w:p>
+    <w:p>
+      <w:pPr>
+        <w:pStyle w:val="Heading3"/>
+      </w:pPr>
+      <w:bookmarkStart w:id="38" w:name="_Toc458673791"/>
+      <w:r>
+        <w:t>Actions</w:t>
+      </w:r>
+      <w:bookmarkEnd w:id="38"/>
+    </w:p>
+    <w:p>
+      <w:pPr>
+        <w:pStyle w:val="ListParagraph"/>
+        <w:numPr>
+          <w:ilvl w:val="0"/>
+          <w:numId w:val="5"/>
+        </w:numPr>
+      </w:pPr>
+      <w:r>
+        <w:t>Add Watch – Takes path for subscription in the parent broker.</w:t>
+      </w:r>
+    </w:p>
+    <w:p>
+      <w:pPr>
+        <w:pStyle w:val="ListParagraph"/>
+        <w:numPr>
+          <w:ilvl w:val="0"/>
+          <w:numId w:val="5"/>
+        </w:numPr>
+      </w:pPr>
+      <w:r>
+        <w:t>Delete Algorithm – Remove the algorithm from the parent alarm class.</w:t>
+      </w:r>
+    </w:p>
+    <w:p>
+      <w:pPr>
+        <w:pStyle w:val="ListParagraph"/>
+        <w:numPr>
+          <w:ilvl w:val="0"/>
+          <w:numId w:val="5"/>
+        </w:numPr>
+      </w:pPr>
+      <w:r>
+        <w:t>Update All – Re-evaluate all child watches.</w:t>
+      </w:r>
+    </w:p>
     <w:p>
       <w:pPr>
         <w:rPr>
@@ -3262,2717 +6112,33 @@
       <w:pPr>
         <w:pStyle w:val="Heading1"/>
       </w:pPr>
-      <w:bookmarkStart w:id="12" w:name="_Toc458153470"/>
-      <w:r>
-        <w:lastRenderedPageBreak/>
-        <w:t>Component</w:t>
-      </w:r>
-      <w:r>
-        <w:t xml:space="preserve"> Guide</w:t>
-      </w:r>
-      <w:bookmarkEnd w:id="12"/>
-    </w:p>
-    <w:p>
-      <w:r>
-        <w:t xml:space="preserve">This section documents the major </w:t>
-      </w:r>
-      <w:r>
-        <w:t>components</w:t>
-      </w:r>
-      <w:r>
-        <w:t xml:space="preserve"> of the link.</w:t>
-      </w:r>
-    </w:p>
-    <w:p/>
-    <w:p>
-      <w:pPr>
-        <w:pStyle w:val="Heading2"/>
-      </w:pPr>
-      <w:bookmarkStart w:id="13" w:name="_Toc458153471"/>
-      <w:r>
-        <w:t xml:space="preserve">Alarm </w:t>
-      </w:r>
-      <w:r>
-        <w:t>Service</w:t>
-      </w:r>
-      <w:bookmarkEnd w:id="13"/>
-    </w:p>
-    <w:p>
-      <w:r>
-        <w:t xml:space="preserve">This is the </w:t>
-      </w:r>
-      <w:r>
-        <w:t xml:space="preserve">visible </w:t>
-      </w:r>
-      <w:r>
-        <w:t>root node of the link.</w:t>
-      </w:r>
-      <w:r>
-        <w:t xml:space="preserve">  Its purpose is</w:t>
-      </w:r>
-      <w:r>
-        <w:t xml:space="preserve"> to</w:t>
-      </w:r>
-      <w:r>
-        <w:t xml:space="preserve"> create alarm classes </w:t>
-      </w:r>
-      <w:r>
-        <w:t>and</w:t>
-      </w:r>
-      <w:r>
-        <w:t xml:space="preserve"> manage alarm records independent of alarm class.</w:t>
-      </w:r>
-    </w:p>
-    <w:p>
-      <w:pPr>
-        <w:pStyle w:val="Heading3"/>
-      </w:pPr>
-      <w:bookmarkStart w:id="14" w:name="_Toc458153472"/>
-      <w:r>
-        <w:t>Properties</w:t>
-      </w:r>
-      <w:bookmarkEnd w:id="14"/>
-    </w:p>
-    <w:p>
-      <w:pPr>
-        <w:pStyle w:val="ListParagraph"/>
-        <w:numPr>
-          <w:ilvl w:val="0"/>
-          <w:numId w:val="2"/>
-        </w:numPr>
-      </w:pPr>
-      <w:r>
-        <w:t>Enabled - When false, no new alarms will be created.</w:t>
-      </w:r>
-    </w:p>
-    <w:p>
-      <w:pPr>
-        <w:pStyle w:val="Heading3"/>
-      </w:pPr>
-      <w:bookmarkStart w:id="15" w:name="_Toc458153473"/>
-      <w:r>
-        <w:t>Actions</w:t>
-      </w:r>
-      <w:bookmarkEnd w:id="15"/>
-    </w:p>
-    <w:p>
-      <w:pPr>
-        <w:pStyle w:val="ListParagraph"/>
-        <w:numPr>
-          <w:ilvl w:val="0"/>
-          <w:numId w:val="3"/>
-        </w:numPr>
-      </w:pPr>
-      <w:r>
-        <w:t>Acknowledge</w:t>
-      </w:r>
-      <w:r>
-        <w:t xml:space="preserve"> </w:t>
-      </w:r>
-      <w:r>
-        <w:t xml:space="preserve">– This updates an open alarm record. </w:t>
-      </w:r>
-    </w:p>
-    <w:p>
-      <w:pPr>
-        <w:pStyle w:val="ListParagraph"/>
-        <w:numPr>
-          <w:ilvl w:val="1"/>
-          <w:numId w:val="3"/>
-        </w:numPr>
-      </w:pPr>
-      <w:r>
-        <w:t>Parameters</w:t>
-      </w:r>
-    </w:p>
-    <w:p>
-      <w:pPr>
-        <w:pStyle w:val="ListParagraph"/>
-        <w:numPr>
-          <w:ilvl w:val="2"/>
-          <w:numId w:val="3"/>
-        </w:numPr>
-      </w:pPr>
-      <w:r>
-        <w:t>UUID – Required unique alarm ID.</w:t>
-      </w:r>
-    </w:p>
-    <w:p>
-      <w:pPr>
-        <w:pStyle w:val="ListParagraph"/>
-        <w:numPr>
-          <w:ilvl w:val="2"/>
-          <w:numId w:val="3"/>
-        </w:numPr>
-      </w:pPr>
-      <w:r>
-        <w:t>User – Entity performing the update.</w:t>
-      </w:r>
-    </w:p>
-    <w:p>
-      <w:pPr>
-        <w:pStyle w:val="ListParagraph"/>
-        <w:numPr>
-          <w:ilvl w:val="0"/>
-          <w:numId w:val="3"/>
-        </w:numPr>
-      </w:pPr>
-      <w:r>
-        <w:t>Acknowledge All – Acknowledges all open records that require acknowledgement.</w:t>
-      </w:r>
-    </w:p>
-    <w:p>
-      <w:pPr>
-        <w:pStyle w:val="ListParagraph"/>
-        <w:numPr>
-          <w:ilvl w:val="1"/>
-          <w:numId w:val="3"/>
-        </w:numPr>
-      </w:pPr>
-      <w:r>
-        <w:t>Parameters</w:t>
-      </w:r>
-    </w:p>
-    <w:p>
-      <w:pPr>
-        <w:pStyle w:val="ListParagraph"/>
-        <w:numPr>
-          <w:ilvl w:val="2"/>
-          <w:numId w:val="3"/>
-        </w:numPr>
-      </w:pPr>
-      <w:r>
-        <w:t>User – Entity performing the update.</w:t>
-      </w:r>
-    </w:p>
-    <w:p>
-      <w:pPr>
-        <w:pStyle w:val="ListParagraph"/>
-        <w:numPr>
-          <w:ilvl w:val="0"/>
-          <w:numId w:val="3"/>
-        </w:numPr>
-      </w:pPr>
-      <w:r>
-        <w:t>Add Alarm Class – Add a new Alarm Class.</w:t>
-      </w:r>
-    </w:p>
-    <w:p>
-      <w:pPr>
-        <w:pStyle w:val="ListParagraph"/>
-        <w:numPr>
-          <w:ilvl w:val="1"/>
-          <w:numId w:val="3"/>
-        </w:numPr>
-      </w:pPr>
-      <w:r>
-        <w:t>Parameters</w:t>
-      </w:r>
-    </w:p>
-    <w:p>
-      <w:pPr>
-        <w:pStyle w:val="ListParagraph"/>
-        <w:numPr>
-          <w:ilvl w:val="2"/>
-          <w:numId w:val="3"/>
-        </w:numPr>
-      </w:pPr>
-      <w:r>
-        <w:t>Name – The alarm class name.</w:t>
-      </w:r>
-    </w:p>
-    <w:p>
-      <w:pPr>
-        <w:pStyle w:val="ListParagraph"/>
-        <w:numPr>
-          <w:ilvl w:val="0"/>
-          <w:numId w:val="3"/>
-        </w:numPr>
-      </w:pPr>
-      <w:r>
-        <w:t>Add Note – Add a note to an existing alarm.</w:t>
-      </w:r>
-    </w:p>
-    <w:p>
-      <w:pPr>
-        <w:pStyle w:val="ListParagraph"/>
-        <w:numPr>
-          <w:ilvl w:val="1"/>
-          <w:numId w:val="3"/>
-        </w:numPr>
-      </w:pPr>
-      <w:r>
-        <w:t>Parameters</w:t>
-      </w:r>
-    </w:p>
-    <w:p>
-      <w:pPr>
-        <w:pStyle w:val="ListParagraph"/>
-        <w:numPr>
-          <w:ilvl w:val="2"/>
-          <w:numId w:val="3"/>
-        </w:numPr>
-      </w:pPr>
-      <w:r>
-        <w:t>UUID – Alarm record.</w:t>
-      </w:r>
-    </w:p>
-    <w:p>
-      <w:pPr>
-        <w:pStyle w:val="ListParagraph"/>
-        <w:numPr>
-          <w:ilvl w:val="2"/>
-          <w:numId w:val="3"/>
-        </w:numPr>
-      </w:pPr>
-      <w:r>
-        <w:t>User – User name.</w:t>
-      </w:r>
-    </w:p>
-    <w:p>
-      <w:pPr>
-        <w:pStyle w:val="ListParagraph"/>
-        <w:numPr>
-          <w:ilvl w:val="2"/>
-          <w:numId w:val="3"/>
-        </w:numPr>
-      </w:pPr>
-      <w:r>
-        <w:t>Note – Test message.</w:t>
-      </w:r>
-    </w:p>
-    <w:p>
-      <w:pPr>
-        <w:pStyle w:val="ListParagraph"/>
-        <w:numPr>
-          <w:ilvl w:val="0"/>
-          <w:numId w:val="3"/>
-        </w:numPr>
-      </w:pPr>
-      <w:r>
-        <w:t>Delete</w:t>
-      </w:r>
-      <w:r>
-        <w:t xml:space="preserve"> All</w:t>
-      </w:r>
-      <w:r>
-        <w:t xml:space="preserve"> </w:t>
-      </w:r>
-      <w:r>
-        <w:t xml:space="preserve">Records </w:t>
-      </w:r>
-      <w:r>
-        <w:t>– Delete</w:t>
-      </w:r>
-      <w:r>
-        <w:t>s</w:t>
-      </w:r>
-      <w:r>
-        <w:t xml:space="preserve"> </w:t>
-      </w:r>
-      <w:r>
-        <w:t>all r</w:t>
-      </w:r>
-      <w:r>
-        <w:t>ecords from the database.</w:t>
-      </w:r>
-    </w:p>
-    <w:p>
-      <w:pPr>
-        <w:pStyle w:val="ListParagraph"/>
-        <w:numPr>
-          <w:ilvl w:val="0"/>
-          <w:numId w:val="3"/>
-        </w:numPr>
-      </w:pPr>
-      <w:r>
-        <w:t>Delete</w:t>
-      </w:r>
-      <w:r>
-        <w:t xml:space="preserve"> </w:t>
-      </w:r>
-      <w:r>
-        <w:t xml:space="preserve">Record </w:t>
-      </w:r>
-      <w:r>
-        <w:t xml:space="preserve">– </w:t>
-      </w:r>
-      <w:r>
-        <w:t>Deletes all records for the given UUIDs</w:t>
-      </w:r>
-      <w:r>
-        <w:t>.</w:t>
-      </w:r>
-    </w:p>
-    <w:p>
-      <w:pPr>
-        <w:pStyle w:val="ListParagraph"/>
-        <w:numPr>
-          <w:ilvl w:val="1"/>
-          <w:numId w:val="3"/>
-        </w:numPr>
-      </w:pPr>
-      <w:r>
-        <w:t>Parameters</w:t>
-      </w:r>
-    </w:p>
-    <w:p>
-      <w:pPr>
-        <w:pStyle w:val="ListParagraph"/>
-        <w:numPr>
-          <w:ilvl w:val="2"/>
-          <w:numId w:val="3"/>
-        </w:numPr>
-      </w:pPr>
-      <w:r>
-        <w:t>UUID – Specific alarm id</w:t>
-      </w:r>
-      <w:r>
-        <w:t xml:space="preserve"> </w:t>
-      </w:r>
-    </w:p>
-    <w:p>
-      <w:pPr>
-        <w:pStyle w:val="ListParagraph"/>
-        <w:numPr>
-          <w:ilvl w:val="0"/>
-          <w:numId w:val="3"/>
-        </w:numPr>
-      </w:pPr>
-      <w:r>
-        <w:t>Get Alarm – Return</w:t>
-      </w:r>
-      <w:r>
-        <w:t xml:space="preserve"> a single row table representing the alarm record for the give UUID</w:t>
-      </w:r>
-      <w:r>
-        <w:t>.</w:t>
-      </w:r>
-    </w:p>
-    <w:p>
-      <w:pPr>
-        <w:pStyle w:val="ListParagraph"/>
-        <w:numPr>
-          <w:ilvl w:val="1"/>
-          <w:numId w:val="3"/>
-        </w:numPr>
-      </w:pPr>
-      <w:r>
-        <w:t>Parameters</w:t>
-      </w:r>
-    </w:p>
-    <w:p>
-      <w:pPr>
-        <w:pStyle w:val="ListParagraph"/>
-        <w:numPr>
-          <w:ilvl w:val="2"/>
-          <w:numId w:val="3"/>
-        </w:numPr>
-      </w:pPr>
-      <w:r>
-        <w:t>UUID – Specific alarm id</w:t>
-      </w:r>
-    </w:p>
-    <w:p>
-      <w:pPr>
-        <w:pStyle w:val="ListParagraph"/>
-        <w:numPr>
-          <w:ilvl w:val="1"/>
-          <w:numId w:val="3"/>
-        </w:numPr>
-      </w:pPr>
-      <w:r>
-        <w:t xml:space="preserve">Return </w:t>
-      </w:r>
-      <w:r>
-        <w:t xml:space="preserve">– </w:t>
-      </w:r>
-      <w:r>
-        <w:t xml:space="preserve">a single record.  </w:t>
-      </w:r>
-      <w:r>
-        <w:t>See the alarm record section of this document.</w:t>
-      </w:r>
-    </w:p>
-    <w:p>
-      <w:pPr>
-        <w:pStyle w:val="ListParagraph"/>
-        <w:numPr>
-          <w:ilvl w:val="0"/>
-          <w:numId w:val="3"/>
-        </w:numPr>
-      </w:pPr>
-      <w:r>
-        <w:t>Get Alarms – Returns a table of alarms for all alarm classes.</w:t>
-      </w:r>
-    </w:p>
-    <w:p>
-      <w:pPr>
-        <w:pStyle w:val="ListParagraph"/>
-        <w:numPr>
-          <w:ilvl w:val="1"/>
-          <w:numId w:val="3"/>
-        </w:numPr>
-      </w:pPr>
-      <w:r>
-        <w:t>Parameters</w:t>
-      </w:r>
-    </w:p>
-    <w:p>
-      <w:pPr>
-        <w:pStyle w:val="ListParagraph"/>
-        <w:numPr>
-          <w:ilvl w:val="2"/>
-          <w:numId w:val="3"/>
-        </w:numPr>
-      </w:pPr>
-      <w:r>
-        <w:t xml:space="preserve">Time Range – A DSA time range. </w:t>
-      </w:r>
-    </w:p>
-    <w:p>
-      <w:pPr>
-        <w:pStyle w:val="ListParagraph"/>
-        <w:numPr>
-          <w:ilvl w:val="1"/>
-          <w:numId w:val="3"/>
-        </w:numPr>
-      </w:pPr>
-      <w:r>
-        <w:t>Returns – a table of alarm records.</w:t>
-      </w:r>
-    </w:p>
-    <w:p>
-      <w:pPr>
-        <w:pStyle w:val="ListParagraph"/>
-        <w:numPr>
-          <w:ilvl w:val="2"/>
-          <w:numId w:val="3"/>
-        </w:numPr>
-      </w:pPr>
-      <w:r>
-        <w:t>See the alarm record section of this document.</w:t>
-      </w:r>
-    </w:p>
-    <w:p>
-      <w:pPr>
-        <w:pStyle w:val="ListParagraph"/>
-        <w:numPr>
-          <w:ilvl w:val="0"/>
-          <w:numId w:val="3"/>
-        </w:numPr>
-      </w:pPr>
-      <w:r>
-        <w:t>Get Notes – This returns a table of notes for a specific alarm.  The columns are:</w:t>
-      </w:r>
-    </w:p>
-    <w:p>
-      <w:pPr>
-        <w:pStyle w:val="ListParagraph"/>
-        <w:numPr>
-          <w:ilvl w:val="1"/>
-          <w:numId w:val="3"/>
-        </w:numPr>
-      </w:pPr>
-      <w:r>
-        <w:t>Parameters</w:t>
-      </w:r>
-    </w:p>
-    <w:p>
-      <w:pPr>
-        <w:pStyle w:val="ListParagraph"/>
-        <w:numPr>
-          <w:ilvl w:val="2"/>
-          <w:numId w:val="3"/>
-        </w:numPr>
-      </w:pPr>
-      <w:r>
-        <w:lastRenderedPageBreak/>
-        <w:t>UUID – Specific alarm id</w:t>
-      </w:r>
-    </w:p>
-    <w:p>
-      <w:pPr>
-        <w:pStyle w:val="ListParagraph"/>
-        <w:numPr>
-          <w:ilvl w:val="1"/>
-          <w:numId w:val="3"/>
-        </w:numPr>
-      </w:pPr>
-      <w:r>
-        <w:t>Return – a table with the following columns:</w:t>
-      </w:r>
-    </w:p>
-    <w:p>
-      <w:pPr>
-        <w:pStyle w:val="ListParagraph"/>
-        <w:numPr>
-          <w:ilvl w:val="2"/>
-          <w:numId w:val="3"/>
-        </w:numPr>
-      </w:pPr>
-      <w:r>
-        <w:t>Timestamp – The time of the alarm.</w:t>
-      </w:r>
-    </w:p>
-    <w:p>
-      <w:pPr>
-        <w:pStyle w:val="ListParagraph"/>
-        <w:numPr>
-          <w:ilvl w:val="2"/>
-          <w:numId w:val="3"/>
-        </w:numPr>
-      </w:pPr>
-      <w:r>
-        <w:t>User – The entity providing the note.</w:t>
-      </w:r>
-    </w:p>
-    <w:p>
-      <w:pPr>
-        <w:pStyle w:val="ListParagraph"/>
-        <w:numPr>
-          <w:ilvl w:val="2"/>
-          <w:numId w:val="3"/>
-        </w:numPr>
-      </w:pPr>
-      <w:r>
-        <w:t>Note – The text of the note.</w:t>
-      </w:r>
-    </w:p>
-    <w:p>
-      <w:pPr>
-        <w:pStyle w:val="ListParagraph"/>
-        <w:numPr>
-          <w:ilvl w:val="0"/>
-          <w:numId w:val="3"/>
-        </w:numPr>
-      </w:pPr>
-      <w:r>
-        <w:t>Get Open Alarms – This returns a table of open alarm alarms for all alarm classes.  The table stream can remain open and any updates as well as new records will be passed along.  The primary intent of this is for an alarm console.</w:t>
-      </w:r>
-    </w:p>
-    <w:p>
-      <w:pPr>
-        <w:pStyle w:val="ListParagraph"/>
-        <w:numPr>
-          <w:ilvl w:val="1"/>
-          <w:numId w:val="3"/>
-        </w:numPr>
-      </w:pPr>
-      <w:r>
-        <w:t xml:space="preserve">Returns – a stream of table rows representing the alarm records.  The stream state will switch to open once the initial set of open alarms is sent. </w:t>
-      </w:r>
-    </w:p>
-    <w:p>
-      <w:pPr>
-        <w:pStyle w:val="ListParagraph"/>
-        <w:numPr>
-          <w:ilvl w:val="2"/>
-          <w:numId w:val="3"/>
-        </w:numPr>
-      </w:pPr>
-      <w:r>
-        <w:t xml:space="preserve">See the alarm record section of this document. </w:t>
-      </w:r>
-    </w:p>
-    <w:p>
-      <w:pPr>
-        <w:pStyle w:val="ListParagraph"/>
-        <w:numPr>
-          <w:ilvl w:val="0"/>
-          <w:numId w:val="3"/>
-        </w:numPr>
-      </w:pPr>
-      <w:r>
-        <w:t>Return To Normal – This return</w:t>
-      </w:r>
-      <w:r>
-        <w:t>s</w:t>
-      </w:r>
-      <w:r>
-        <w:t xml:space="preserve"> an alarm record to its normal state.  It has no effect on records that are already normal.</w:t>
-      </w:r>
-    </w:p>
-    <w:p>
-      <w:pPr>
-        <w:pStyle w:val="ListParagraph"/>
-        <w:numPr>
-          <w:ilvl w:val="1"/>
-          <w:numId w:val="3"/>
-        </w:numPr>
-      </w:pPr>
-      <w:r>
-        <w:t>Parameters</w:t>
-      </w:r>
-    </w:p>
-    <w:p>
-      <w:pPr>
-        <w:pStyle w:val="ListParagraph"/>
-        <w:numPr>
-          <w:ilvl w:val="2"/>
-          <w:numId w:val="3"/>
-        </w:numPr>
-      </w:pPr>
-      <w:r>
-        <w:t>UUID – The record to return to the normal state.</w:t>
-      </w:r>
-    </w:p>
-    <w:p/>
-    <w:p>
-      <w:pPr>
-        <w:rPr>
-          <w:caps/>
-          <w:spacing w:val="15"/>
-        </w:rPr>
-      </w:pPr>
-      <w:r>
-        <w:br w:type="page"/>
-      </w:r>
-    </w:p>
-    <w:p>
-      <w:pPr>
-        <w:pStyle w:val="Heading2"/>
-      </w:pPr>
-      <w:bookmarkStart w:id="16" w:name="_Toc458153474"/>
-      <w:r>
-        <w:lastRenderedPageBreak/>
-        <w:t>Alarm Class</w:t>
-      </w:r>
-      <w:bookmarkEnd w:id="16"/>
-    </w:p>
-    <w:p>
-      <w:r>
-        <w:t>An alarm class represents a group of alarms that are related in some way.  Alarms can only be created with an alarm class but other alarm lifecycle operat</w:t>
-      </w:r>
-      <w:r>
-        <w:t xml:space="preserve">ions are handled on the service.  </w:t>
-      </w:r>
-      <w:r>
-        <w:t xml:space="preserve">The alarm class offers many streams (as actions) for monitoring various states of alarms including escalation.  </w:t>
-      </w:r>
-    </w:p>
-    <w:p>
-      <w:r>
-        <w:t>Escalation happens when alarm goes unacknowledged for a certain period of time and can be used to notify backup or higher seniority staff.</w:t>
-      </w:r>
-      <w:r>
-        <w:t xml:space="preserve">  There are two levels of escalation and their duration is calculated by combining the corresponding days, hours and minutes fields.  Escalation happens when the duration from the alarm created time elapses.  Escalation 2 is </w:t>
-      </w:r>
-      <w:r>
-        <w:t>relative to escalation 1.</w:t>
-      </w:r>
-    </w:p>
-    <w:p>
-      <w:pPr>
-        <w:pStyle w:val="Heading3"/>
-        <w:rPr>
-          <w:caps w:val="0"/>
-          <w:color w:val="auto"/>
-          <w:spacing w:val="0"/>
-        </w:rPr>
-      </w:pPr>
-      <w:bookmarkStart w:id="17" w:name="_Toc458153475"/>
-      <w:r>
-        <w:t>Properties</w:t>
-      </w:r>
-      <w:bookmarkEnd w:id="17"/>
-    </w:p>
-    <w:p>
-      <w:pPr>
-        <w:pStyle w:val="ListParagraph"/>
-        <w:numPr>
-          <w:ilvl w:val="0"/>
-          <w:numId w:val="2"/>
-        </w:numPr>
-      </w:pPr>
-      <w:r>
-        <w:t>Enabled – When false, no new alarms will be created.</w:t>
-      </w:r>
-    </w:p>
-    <w:p>
-      <w:pPr>
-        <w:pStyle w:val="ListParagraph"/>
-        <w:numPr>
-          <w:ilvl w:val="0"/>
-          <w:numId w:val="2"/>
-        </w:numPr>
-      </w:pPr>
-      <w:r>
-        <w:t xml:space="preserve">Escalation 1 </w:t>
-      </w:r>
-      <w:r>
-        <w:t>Days</w:t>
-      </w:r>
-      <w:r>
-        <w:t xml:space="preserve"> – </w:t>
-      </w:r>
-      <w:r>
-        <w:t>The number of days to add to the escalation duration</w:t>
-      </w:r>
-    </w:p>
-    <w:p>
-      <w:pPr>
-        <w:pStyle w:val="ListParagraph"/>
-        <w:numPr>
-          <w:ilvl w:val="0"/>
-          <w:numId w:val="2"/>
-        </w:numPr>
-      </w:pPr>
-      <w:r>
-        <w:t>Escalation 1 Hours – The number of hours to add to the escalation duration</w:t>
-      </w:r>
-    </w:p>
-    <w:p>
-      <w:pPr>
-        <w:pStyle w:val="ListParagraph"/>
-        <w:numPr>
-          <w:ilvl w:val="0"/>
-          <w:numId w:val="2"/>
-        </w:numPr>
-      </w:pPr>
-      <w:r>
-        <w:t>Escalation 1 Minutes – The number of minutes to add to the escalation duration</w:t>
-      </w:r>
-    </w:p>
-    <w:p>
-      <w:pPr>
-        <w:pStyle w:val="ListParagraph"/>
-        <w:numPr>
-          <w:ilvl w:val="0"/>
-          <w:numId w:val="2"/>
-        </w:numPr>
-      </w:pPr>
-      <w:r>
-        <w:t>Escalation 2 Days – The number of days to add to the escalation duration</w:t>
-      </w:r>
-      <w:r>
-        <w:t>.  Escalation 2 is relative to escalation 1.</w:t>
-      </w:r>
-    </w:p>
-    <w:p>
-      <w:pPr>
-        <w:pStyle w:val="ListParagraph"/>
-        <w:numPr>
-          <w:ilvl w:val="0"/>
-          <w:numId w:val="2"/>
-        </w:numPr>
-      </w:pPr>
-      <w:r>
-        <w:t>Escalation 2 Hours – The number of hours to add to the escalation duration</w:t>
-      </w:r>
-      <w:r>
-        <w:t>.  Escalation 2 is relative to escalation 1.</w:t>
-      </w:r>
-    </w:p>
-    <w:p>
-      <w:pPr>
-        <w:pStyle w:val="ListParagraph"/>
-        <w:numPr>
-          <w:ilvl w:val="0"/>
-          <w:numId w:val="2"/>
-        </w:numPr>
-      </w:pPr>
-      <w:r>
-        <w:t>Escalation 2 Minutes – The number of minutes to add to the escalation duration</w:t>
-      </w:r>
-      <w:r>
-        <w:t>.  Escalation 2 is relative to escalation 1.</w:t>
-      </w:r>
-    </w:p>
-    <w:p>
-      <w:pPr>
-        <w:pStyle w:val="Heading3"/>
-      </w:pPr>
-      <w:bookmarkStart w:id="18" w:name="_Toc458153476"/>
-      <w:r>
-        <w:t>Actions</w:t>
-      </w:r>
-      <w:bookmarkEnd w:id="18"/>
-    </w:p>
-    <w:p>
-      <w:pPr>
-        <w:pStyle w:val="ListParagraph"/>
-        <w:numPr>
-          <w:ilvl w:val="0"/>
-          <w:numId w:val="3"/>
-        </w:numPr>
-      </w:pPr>
-      <w:r>
-        <w:t>Acknowledge All – Acknowledges all open records if this alarm class that require acknowledgement.</w:t>
-      </w:r>
-    </w:p>
-    <w:p>
-      <w:pPr>
-        <w:pStyle w:val="ListParagraph"/>
-        <w:numPr>
-          <w:ilvl w:val="1"/>
-          <w:numId w:val="3"/>
-        </w:numPr>
-      </w:pPr>
-      <w:r>
-        <w:t>Parameters</w:t>
-      </w:r>
-    </w:p>
-    <w:p>
-      <w:pPr>
-        <w:pStyle w:val="ListParagraph"/>
-        <w:numPr>
-          <w:ilvl w:val="2"/>
-          <w:numId w:val="3"/>
-        </w:numPr>
-      </w:pPr>
-      <w:r>
-        <w:t>User – Entity performing the update.</w:t>
-      </w:r>
-    </w:p>
-    <w:p>
-      <w:pPr>
-        <w:pStyle w:val="ListParagraph"/>
-        <w:numPr>
-          <w:ilvl w:val="0"/>
-          <w:numId w:val="3"/>
-        </w:numPr>
-      </w:pPr>
-      <w:r>
-        <w:t xml:space="preserve">Add Algorithm – This adds an </w:t>
-      </w:r>
-      <w:r>
-        <w:t>algorithm for generating alarms.</w:t>
-      </w:r>
-    </w:p>
-    <w:p>
-      <w:pPr>
-        <w:pStyle w:val="ListParagraph"/>
-        <w:numPr>
-          <w:ilvl w:val="1"/>
-          <w:numId w:val="3"/>
-        </w:numPr>
-      </w:pPr>
-      <w:r>
-        <w:t>Parameters</w:t>
-      </w:r>
-    </w:p>
-    <w:p>
-      <w:pPr>
-        <w:pStyle w:val="ListParagraph"/>
-        <w:numPr>
-          <w:ilvl w:val="2"/>
-          <w:numId w:val="3"/>
-        </w:numPr>
-      </w:pPr>
-      <w:r>
-        <w:t>Name – The alarm class name.</w:t>
-      </w:r>
-    </w:p>
-    <w:p>
-      <w:pPr>
-        <w:pStyle w:val="ListParagraph"/>
-        <w:numPr>
-          <w:ilvl w:val="2"/>
-          <w:numId w:val="3"/>
-        </w:numPr>
-      </w:pPr>
-      <w:r>
-        <w:t>Type – The specific alarm class desired.</w:t>
-      </w:r>
-    </w:p>
-    <w:p>
-      <w:pPr>
-        <w:pStyle w:val="ListParagraph"/>
-        <w:numPr>
-          <w:ilvl w:val="0"/>
-          <w:numId w:val="3"/>
-        </w:numPr>
-      </w:pPr>
-      <w:r>
-        <w:t>Create Alarm – Creates a new alarm record.</w:t>
-      </w:r>
-    </w:p>
-    <w:p>
-      <w:pPr>
-        <w:pStyle w:val="ListParagraph"/>
-        <w:numPr>
-          <w:ilvl w:val="1"/>
-          <w:numId w:val="3"/>
-        </w:numPr>
-      </w:pPr>
-      <w:r>
-        <w:t>Parameters</w:t>
-      </w:r>
-    </w:p>
-    <w:p>
-      <w:pPr>
-        <w:pStyle w:val="ListParagraph"/>
-        <w:numPr>
-          <w:ilvl w:val="2"/>
-          <w:numId w:val="3"/>
-        </w:numPr>
-      </w:pPr>
-      <w:r>
-        <w:t>Source Path – Path to the alarm source.</w:t>
-      </w:r>
-    </w:p>
-    <w:p>
-      <w:pPr>
-        <w:pStyle w:val="ListParagraph"/>
-        <w:numPr>
-          <w:ilvl w:val="2"/>
-          <w:numId w:val="3"/>
-        </w:numPr>
-      </w:pPr>
-      <w:r>
-        <w:t>Create State – Alert, Fault or Offnormal</w:t>
-      </w:r>
-    </w:p>
-    <w:p>
-      <w:pPr>
-        <w:pStyle w:val="ListParagraph"/>
-        <w:numPr>
-          <w:ilvl w:val="2"/>
-          <w:numId w:val="3"/>
-        </w:numPr>
-      </w:pPr>
-      <w:r>
-        <w:t>Message – Short text description.</w:t>
-      </w:r>
-    </w:p>
-    <w:p>
-      <w:pPr>
-        <w:pStyle w:val="ListParagraph"/>
-        <w:numPr>
-          <w:ilvl w:val="1"/>
-          <w:numId w:val="3"/>
-        </w:numPr>
-      </w:pPr>
-      <w:r>
-        <w:t>Return</w:t>
-      </w:r>
-      <w:r>
-        <w:t>s</w:t>
-      </w:r>
-      <w:r>
-        <w:t xml:space="preserve"> – a one row tabl</w:t>
-      </w:r>
-      <w:r>
-        <w:t>e representing the alarm record.</w:t>
-      </w:r>
-    </w:p>
-    <w:p>
-      <w:pPr>
-        <w:pStyle w:val="ListParagraph"/>
-        <w:numPr>
-          <w:ilvl w:val="2"/>
-          <w:numId w:val="3"/>
-        </w:numPr>
-      </w:pPr>
-      <w:r>
-        <w:t>See the alarm record section of this document.</w:t>
-      </w:r>
-    </w:p>
-    <w:p>
-      <w:pPr>
-        <w:pStyle w:val="ListParagraph"/>
-        <w:numPr>
-          <w:ilvl w:val="0"/>
-          <w:numId w:val="3"/>
-        </w:numPr>
-      </w:pPr>
-      <w:r>
-        <w:t>Delete Alarm Class –</w:t>
-      </w:r>
-      <w:r>
-        <w:t xml:space="preserve"> R</w:t>
-      </w:r>
-      <w:r>
-        <w:t>emoves the alarm class and its child nodes.</w:t>
-      </w:r>
-    </w:p>
-    <w:p>
-      <w:pPr>
-        <w:pStyle w:val="ListParagraph"/>
-        <w:numPr>
-          <w:ilvl w:val="0"/>
-          <w:numId w:val="3"/>
-        </w:numPr>
-      </w:pPr>
-      <w:r>
-        <w:t>Get Alarms – Returns a table of alarm for this alarm class.</w:t>
-      </w:r>
-    </w:p>
-    <w:p>
-      <w:pPr>
-        <w:pStyle w:val="ListParagraph"/>
-        <w:numPr>
-          <w:ilvl w:val="1"/>
-          <w:numId w:val="3"/>
-        </w:numPr>
-      </w:pPr>
-      <w:r>
-        <w:t>Parameters</w:t>
-      </w:r>
-    </w:p>
-    <w:p>
-      <w:pPr>
-        <w:pStyle w:val="ListParagraph"/>
-        <w:numPr>
-          <w:ilvl w:val="2"/>
-          <w:numId w:val="3"/>
-        </w:numPr>
-      </w:pPr>
-      <w:r>
-        <w:t xml:space="preserve">Time Range – A DSA time range. </w:t>
-      </w:r>
-    </w:p>
-    <w:p>
-      <w:pPr>
-        <w:pStyle w:val="ListParagraph"/>
-        <w:numPr>
-          <w:ilvl w:val="1"/>
-          <w:numId w:val="3"/>
-        </w:numPr>
-      </w:pPr>
-      <w:r>
-        <w:t>Returns – a table of alarm records.</w:t>
-      </w:r>
-    </w:p>
-    <w:p>
-      <w:pPr>
-        <w:pStyle w:val="ListParagraph"/>
-        <w:numPr>
-          <w:ilvl w:val="2"/>
-          <w:numId w:val="3"/>
-        </w:numPr>
-      </w:pPr>
-      <w:r>
-        <w:t>See the alarm record section of this document.</w:t>
-      </w:r>
-    </w:p>
-    <w:p>
-      <w:pPr>
-        <w:pStyle w:val="ListParagraph"/>
-        <w:numPr>
-          <w:ilvl w:val="0"/>
-          <w:numId w:val="3"/>
-        </w:numPr>
-      </w:pPr>
-      <w:r>
-        <w:lastRenderedPageBreak/>
-        <w:t>Get Open Alarms</w:t>
-      </w:r>
-      <w:r>
-        <w:t xml:space="preserve"> – This returns a table of open alarm alarms for this alarm class.  The table stream</w:t>
-      </w:r>
-      <w:r>
-        <w:t xml:space="preserve"> can</w:t>
-      </w:r>
-      <w:r>
-        <w:t xml:space="preserve"> remain open and any updates </w:t>
-      </w:r>
-      <w:r>
-        <w:t>as well as</w:t>
-      </w:r>
-      <w:r>
-        <w:t xml:space="preserve"> new records will be passed along.</w:t>
-      </w:r>
-      <w:r>
-        <w:t xml:space="preserve">  The primary intent of this is for an alarm console.</w:t>
-      </w:r>
-    </w:p>
-    <w:p>
-      <w:pPr>
-        <w:pStyle w:val="ListParagraph"/>
-        <w:numPr>
-          <w:ilvl w:val="1"/>
-          <w:numId w:val="3"/>
-        </w:numPr>
-      </w:pPr>
-      <w:r>
-        <w:t>Returns –</w:t>
-      </w:r>
-      <w:r>
-        <w:t xml:space="preserve"> a stream</w:t>
-      </w:r>
-      <w:r>
-        <w:t xml:space="preserve"> </w:t>
-      </w:r>
-      <w:r>
-        <w:t xml:space="preserve">of </w:t>
-      </w:r>
-      <w:r>
-        <w:t>table rows representing the alarm records.</w:t>
-      </w:r>
-      <w:r>
-        <w:t xml:space="preserve">  The stream state will switch to open once the initial set of open alarms is sent. </w:t>
-      </w:r>
-    </w:p>
-    <w:p>
-      <w:pPr>
-        <w:pStyle w:val="ListParagraph"/>
-        <w:numPr>
-          <w:ilvl w:val="2"/>
-          <w:numId w:val="3"/>
-        </w:numPr>
-      </w:pPr>
-      <w:r>
-        <w:t xml:space="preserve">See the alarm record section of this document. </w:t>
-      </w:r>
-    </w:p>
-    <w:p>
-      <w:pPr>
-        <w:pStyle w:val="ListParagraph"/>
-        <w:numPr>
-          <w:ilvl w:val="0"/>
-          <w:numId w:val="3"/>
-        </w:numPr>
-      </w:pPr>
-      <w:r>
-        <w:t>Stream Escalation 1 – Returns a stream of alarm records as they escalate in real time.</w:t>
-      </w:r>
-    </w:p>
-    <w:p>
-      <w:pPr>
-        <w:pStyle w:val="ListParagraph"/>
-        <w:numPr>
-          <w:ilvl w:val="1"/>
-          <w:numId w:val="3"/>
-        </w:numPr>
-      </w:pPr>
-      <w:r>
-        <w:t>Returns – table rows representing the alarm records.</w:t>
-      </w:r>
-    </w:p>
-    <w:p>
-      <w:pPr>
-        <w:pStyle w:val="ListParagraph"/>
-        <w:numPr>
-          <w:ilvl w:val="2"/>
-          <w:numId w:val="3"/>
-        </w:numPr>
-      </w:pPr>
-      <w:r>
-        <w:t>See the alarm record section of this document.</w:t>
-      </w:r>
-    </w:p>
-    <w:p>
-      <w:pPr>
-        <w:pStyle w:val="ListParagraph"/>
-        <w:numPr>
-          <w:ilvl w:val="0"/>
-          <w:numId w:val="3"/>
-        </w:numPr>
-      </w:pPr>
-      <w:r>
-        <w:t>Stream Escalation 2 – Returns a stream of alarm records as they escalate in real time.</w:t>
-      </w:r>
-    </w:p>
-    <w:p>
-      <w:pPr>
-        <w:pStyle w:val="ListParagraph"/>
-        <w:numPr>
-          <w:ilvl w:val="1"/>
-          <w:numId w:val="3"/>
-        </w:numPr>
-      </w:pPr>
-      <w:r>
-        <w:t>Returns – table rows representing the alarm records.</w:t>
-      </w:r>
-    </w:p>
-    <w:p>
-      <w:pPr>
-        <w:pStyle w:val="ListParagraph"/>
-        <w:numPr>
-          <w:ilvl w:val="2"/>
-          <w:numId w:val="3"/>
-        </w:numPr>
-      </w:pPr>
-      <w:r>
-        <w:t>See the alarm record section of this document.</w:t>
-      </w:r>
-    </w:p>
-    <w:p>
-      <w:pPr>
-        <w:pStyle w:val="ListParagraph"/>
-        <w:numPr>
-          <w:ilvl w:val="0"/>
-          <w:numId w:val="3"/>
-        </w:numPr>
-      </w:pPr>
-      <w:r>
-        <w:t xml:space="preserve">Stream </w:t>
-      </w:r>
-      <w:r>
-        <w:t>New</w:t>
-      </w:r>
-      <w:r>
-        <w:t xml:space="preserve"> Alarms</w:t>
-      </w:r>
-      <w:r>
-        <w:t xml:space="preserve">– This returns a </w:t>
-      </w:r>
-      <w:r>
-        <w:t>stream</w:t>
-      </w:r>
-      <w:r>
-        <w:t xml:space="preserve"> of </w:t>
-      </w:r>
-      <w:r>
-        <w:t>new</w:t>
-      </w:r>
-      <w:r>
-        <w:t xml:space="preserve"> alarm </w:t>
-      </w:r>
-      <w:r>
-        <w:t>records</w:t>
-      </w:r>
-      <w:r>
-        <w:t xml:space="preserve"> for this alarm class.  The table stream will remain open and any updates and new records will be passed along.</w:t>
-      </w:r>
-    </w:p>
-    <w:p>
-      <w:pPr>
-        <w:pStyle w:val="ListParagraph"/>
-        <w:numPr>
-          <w:ilvl w:val="1"/>
-          <w:numId w:val="3"/>
-        </w:numPr>
-      </w:pPr>
-      <w:r>
-        <w:t>Returns – table rows representing the alarm records.</w:t>
-      </w:r>
-    </w:p>
-    <w:p>
-      <w:pPr>
-        <w:pStyle w:val="ListParagraph"/>
-        <w:numPr>
-          <w:ilvl w:val="2"/>
-          <w:numId w:val="3"/>
-        </w:numPr>
-      </w:pPr>
-      <w:r>
-        <w:t>See the alarm record section of this document.</w:t>
-      </w:r>
-    </w:p>
-    <w:p/>
-    <w:p>
-      <w:pPr>
-        <w:rPr>
-          <w:caps/>
-          <w:spacing w:val="15"/>
-        </w:rPr>
-      </w:pPr>
-      <w:r>
-        <w:br w:type="page"/>
-      </w:r>
-    </w:p>
-    <w:p>
-      <w:pPr>
-        <w:pStyle w:val="Heading2"/>
-      </w:pPr>
-      <w:bookmarkStart w:id="19" w:name="_Toc458153477"/>
-      <w:r>
-        <w:lastRenderedPageBreak/>
-        <w:t>Alarm Algorithms</w:t>
-      </w:r>
-      <w:bookmarkEnd w:id="19"/>
-    </w:p>
-    <w:p>
-      <w:r>
-        <w:t xml:space="preserve">Alarm algorithms </w:t>
-      </w:r>
-      <w:r>
-        <w:t>evaluates the state of</w:t>
-      </w:r>
-      <w:r>
-        <w:t xml:space="preserve"> Alarm Watch objects, </w:t>
-      </w:r>
-      <w:r>
-        <w:t xml:space="preserve">and </w:t>
-      </w:r>
-      <w:r>
-        <w:t>generate</w:t>
-      </w:r>
-      <w:r>
-        <w:t xml:space="preserve"> alarms for each when the conditions of the algorithm are met.  This describes the common functionality of all alarm algorithms, individual algorithms will be described in a separately.</w:t>
-      </w:r>
-    </w:p>
-    <w:p>
-      <w:pPr>
-        <w:pStyle w:val="Heading3"/>
-      </w:pPr>
-      <w:bookmarkStart w:id="20" w:name="_Toc458153478"/>
-      <w:r>
-        <w:t>Properties</w:t>
-      </w:r>
-      <w:bookmarkEnd w:id="20"/>
-    </w:p>
-    <w:p>
-      <w:r>
-        <w:t>The properties of an algorithm will be specific to its type.</w:t>
-      </w:r>
-    </w:p>
-    <w:p>
-      <w:pPr>
-        <w:pStyle w:val="ListParagraph"/>
-        <w:numPr>
-          <w:ilvl w:val="0"/>
-          <w:numId w:val="9"/>
-        </w:numPr>
-      </w:pPr>
-      <w:r>
-        <w:t>Enabled – When false, no new records will be created.</w:t>
-      </w:r>
-    </w:p>
-    <w:p>
-      <w:pPr>
-        <w:pStyle w:val="ListParagraph"/>
-        <w:numPr>
-          <w:ilvl w:val="0"/>
-          <w:numId w:val="5"/>
-        </w:numPr>
-      </w:pPr>
-      <w:r>
-        <w:t>Alarm Type – What type of alarm this algorithm creates: alert, fault or offnormal.</w:t>
-      </w:r>
-    </w:p>
-    <w:p>
-      <w:pPr>
-        <w:pStyle w:val="ListParagraph"/>
-        <w:numPr>
-          <w:ilvl w:val="0"/>
-          <w:numId w:val="5"/>
-        </w:numPr>
-      </w:pPr>
-      <w:r>
-        <w:t xml:space="preserve">Auto Update Interval </w:t>
-      </w:r>
-      <w:r>
-        <w:t>– If greater than zero, will automatically re-evaluate the alarm state</w:t>
-      </w:r>
-      <w:r>
-        <w:t xml:space="preserve"> of each watch</w:t>
-      </w:r>
-      <w:r>
-        <w:t xml:space="preserve"> on this interval.</w:t>
-      </w:r>
-      <w:r>
-        <w:t xml:space="preserve">  </w:t>
-      </w:r>
-      <w:r>
-        <w:t>An auto interval should be used if using</w:t>
-      </w:r>
-      <w:r>
-        <w:t xml:space="preserve"> inhibits.  W</w:t>
-      </w:r>
-      <w:r>
-        <w:t>atches will</w:t>
-      </w:r>
-      <w:r>
-        <w:t xml:space="preserve"> always update</w:t>
-      </w:r>
-      <w:r>
-        <w:t xml:space="preserve"> themselves</w:t>
-      </w:r>
-      <w:r>
-        <w:t xml:space="preserve"> </w:t>
-      </w:r>
-      <w:r>
-        <w:t>they detect</w:t>
-      </w:r>
-      <w:r>
-        <w:t xml:space="preserve"> a change of value on the source.</w:t>
-      </w:r>
-    </w:p>
-    <w:p>
-      <w:pPr>
-        <w:pStyle w:val="ListParagraph"/>
-        <w:numPr>
-          <w:ilvl w:val="0"/>
-          <w:numId w:val="5"/>
-        </w:numPr>
-      </w:pPr>
-      <w:r>
-        <w:t xml:space="preserve">To Alarm Inhibit – How long </w:t>
-      </w:r>
-      <w:r>
-        <w:t xml:space="preserve">(in seconds) </w:t>
-      </w:r>
-      <w:r>
-        <w:t xml:space="preserve">to delay going into alarm after the alarm condition </w:t>
-      </w:r>
-      <w:r>
-        <w:t>is</w:t>
-      </w:r>
-      <w:r>
-        <w:t xml:space="preserve"> first detected.</w:t>
-      </w:r>
-      <w:r>
-        <w:t xml:space="preserve">  This can help minimize alarm creation.  Use zero to disable, otherwise you should have a positive auto update interval.</w:t>
-      </w:r>
-    </w:p>
-    <w:p>
-      <w:pPr>
-        <w:pStyle w:val="ListParagraph"/>
-        <w:numPr>
-          <w:ilvl w:val="0"/>
-          <w:numId w:val="5"/>
-        </w:numPr>
-      </w:pPr>
-      <w:r>
-        <w:t xml:space="preserve">To Normal Inhibit – How long </w:t>
-      </w:r>
-      <w:r>
-        <w:t xml:space="preserve">(in seconds) </w:t>
-      </w:r>
-      <w:r>
-        <w:t>to delay a return to normal after the normal condition is first detected.</w:t>
-      </w:r>
-      <w:r>
-        <w:t xml:space="preserve">  This can help minimize alarm creation.  Use zero to disable, otherwise you should have a positive auto update interval.</w:t>
-      </w:r>
-    </w:p>
-    <w:p>
-      <w:pPr>
-        <w:pStyle w:val="Heading3"/>
-      </w:pPr>
-      <w:bookmarkStart w:id="21" w:name="_Toc458153479"/>
-      <w:r>
-        <w:t>Actions</w:t>
-      </w:r>
-      <w:bookmarkEnd w:id="21"/>
-    </w:p>
-    <w:p>
-      <w:pPr>
-        <w:pStyle w:val="ListParagraph"/>
-        <w:numPr>
-          <w:ilvl w:val="0"/>
-          <w:numId w:val="5"/>
-        </w:numPr>
-      </w:pPr>
-      <w:r>
-        <w:t>Add Watch – Takes path for subscription in the parent broker.</w:t>
-      </w:r>
-    </w:p>
-    <w:p>
-      <w:pPr>
-        <w:pStyle w:val="ListParagraph"/>
-        <w:numPr>
-          <w:ilvl w:val="0"/>
-          <w:numId w:val="5"/>
-        </w:numPr>
-      </w:pPr>
-      <w:r>
-        <w:t>Delete Algorithm – Remove the algorithm from the parent alarm class.</w:t>
-      </w:r>
-    </w:p>
-    <w:p>
-      <w:pPr>
-        <w:pStyle w:val="ListParagraph"/>
-        <w:numPr>
-          <w:ilvl w:val="0"/>
-          <w:numId w:val="5"/>
-        </w:numPr>
-      </w:pPr>
-      <w:r>
-        <w:t>Update All – Has all watches re-evaluate their state.</w:t>
-      </w:r>
-    </w:p>
-    <w:p/>
-    <w:p>
-      <w:pPr>
-        <w:rPr>
-          <w:caps/>
-          <w:spacing w:val="15"/>
-        </w:rPr>
-      </w:pPr>
-      <w:r>
-        <w:br w:type="page"/>
-      </w:r>
-    </w:p>
-    <w:p>
-      <w:pPr>
-        <w:pStyle w:val="Heading2"/>
-      </w:pPr>
-      <w:bookmarkStart w:id="22" w:name="_Toc458153480"/>
-      <w:r>
-        <w:lastRenderedPageBreak/>
-        <w:t>Alarm Watch</w:t>
-      </w:r>
-      <w:bookmarkEnd w:id="22"/>
-    </w:p>
-    <w:p>
-      <w:r>
-        <w:t>Represents an alarm source that an algorithm will monitor for alarm conditions. There is a primary alarm source, but other paths may be used by subclasses for determining more complex conditions.</w:t>
-      </w:r>
-    </w:p>
-    <w:p>
-      <w:pPr>
-        <w:pStyle w:val="Heading3"/>
-      </w:pPr>
-      <w:bookmarkStart w:id="23" w:name="_Toc458153481"/>
-      <w:r>
-        <w:t>Properties</w:t>
-      </w:r>
-      <w:bookmarkEnd w:id="23"/>
-    </w:p>
-    <w:p>
-      <w:r>
-        <w:t>The properties of an algorithm will be specific to its type.</w:t>
-      </w:r>
-    </w:p>
-    <w:p>
-      <w:pPr>
-        <w:pStyle w:val="ListParagraph"/>
-        <w:numPr>
-          <w:ilvl w:val="0"/>
-          <w:numId w:val="9"/>
-        </w:numPr>
-      </w:pPr>
-      <w:r>
-        <w:t>Enabled – When false, no new records will be created.</w:t>
-      </w:r>
-    </w:p>
-    <w:p>
-      <w:pPr>
-        <w:pStyle w:val="ListParagraph"/>
-        <w:numPr>
-          <w:ilvl w:val="0"/>
-          <w:numId w:val="9"/>
-        </w:numPr>
-      </w:pPr>
-      <w:r>
-        <w:t xml:space="preserve">Source </w:t>
-      </w:r>
-      <w:r>
-        <w:t xml:space="preserve">Path – The path to the primary </w:t>
-      </w:r>
-      <w:proofErr w:type="spellStart"/>
-      <w:r>
-        <w:t>alarmable</w:t>
-      </w:r>
-      <w:proofErr w:type="spellEnd"/>
-      <w:r>
-        <w:t xml:space="preserve"> entity.</w:t>
-      </w:r>
-    </w:p>
-    <w:p>
-      <w:pPr>
-        <w:pStyle w:val="ListParagraph"/>
-        <w:numPr>
-          <w:ilvl w:val="0"/>
-          <w:numId w:val="9"/>
-        </w:numPr>
-      </w:pPr>
-      <w:r>
-        <w:t>Alarm State – The current state of the source.</w:t>
-      </w:r>
-    </w:p>
-    <w:p>
-      <w:pPr>
-        <w:pStyle w:val="ListParagraph"/>
-        <w:numPr>
-          <w:ilvl w:val="0"/>
-          <w:numId w:val="9"/>
-        </w:numPr>
-      </w:pPr>
-      <w:r>
-        <w:t>Alarm State Time – The best known time that the source transition</w:t>
-      </w:r>
-      <w:r>
-        <w:t>ed</w:t>
-      </w:r>
-      <w:r>
-        <w:t xml:space="preserve"> to the alarm state.</w:t>
-      </w:r>
-    </w:p>
-    <w:p>
-      <w:pPr>
-        <w:pStyle w:val="ListParagraph"/>
-        <w:numPr>
-          <w:ilvl w:val="0"/>
-          <w:numId w:val="9"/>
-        </w:numPr>
-      </w:pPr>
-      <w:r>
-        <w:t>Last Alarm Record www– The UUID of the last related alarm record.</w:t>
-      </w:r>
-    </w:p>
-    <w:p>
-      <w:pPr>
-        <w:pStyle w:val="ListParagraph"/>
-        <w:numPr>
-          <w:ilvl w:val="0"/>
-          <w:numId w:val="9"/>
-        </w:numPr>
-      </w:pPr>
-      <w:r>
-        <w:t xml:space="preserve">Last </w:t>
-      </w:r>
-      <w:proofErr w:type="spellStart"/>
-      <w:r>
-        <w:t>Cov</w:t>
-      </w:r>
-      <w:proofErr w:type="spellEnd"/>
-      <w:r>
-        <w:t xml:space="preserve"> – The timest</w:t>
-      </w:r>
-      <w:r>
-        <w:t>amp of the last change of value of the source.</w:t>
-      </w:r>
-    </w:p>
-    <w:p>
-      <w:pPr>
-        <w:pStyle w:val="Heading3"/>
-      </w:pPr>
-      <w:bookmarkStart w:id="24" w:name="_Toc458153482"/>
-      <w:r>
-        <w:t>Actions</w:t>
-      </w:r>
-      <w:bookmarkEnd w:id="24"/>
-    </w:p>
-    <w:p>
-      <w:pPr>
-        <w:pStyle w:val="ListParagraph"/>
-        <w:numPr>
-          <w:ilvl w:val="0"/>
-          <w:numId w:val="5"/>
-        </w:numPr>
-      </w:pPr>
-      <w:r>
-        <w:t xml:space="preserve">Delete </w:t>
-      </w:r>
-      <w:r>
-        <w:t>Watch</w:t>
-      </w:r>
-      <w:r>
-        <w:t xml:space="preserve"> – Remove </w:t>
-      </w:r>
-      <w:r>
-        <w:t>the watch from the parent algorithm</w:t>
-      </w:r>
-      <w:r>
-        <w:t>.</w:t>
-      </w:r>
-    </w:p>
-    <w:p/>
-    <w:p/>
-    <w:p>
-      <w:pPr>
-        <w:pStyle w:val="Heading2"/>
-      </w:pPr>
-      <w:bookmarkStart w:id="25" w:name="_Toc458153483"/>
-      <w:r>
-        <w:t>Alarm Record</w:t>
-      </w:r>
-      <w:bookmarkEnd w:id="25"/>
-    </w:p>
-    <w:p>
-      <w:r>
-        <w:t xml:space="preserve">An alarm record represents details about an alarm.   </w:t>
-      </w:r>
-      <w:r>
-        <w:t>This is an abstract description of the Java class as well table columns in the DSA protocol.</w:t>
-      </w:r>
-    </w:p>
-    <w:p>
-      <w:pPr>
-        <w:pStyle w:val="Heading3"/>
-      </w:pPr>
-      <w:bookmarkStart w:id="26" w:name="_Toc458153484"/>
-      <w:r>
-        <w:t>PROPERTIES</w:t>
-      </w:r>
-      <w:bookmarkEnd w:id="26"/>
-    </w:p>
-    <w:p>
-      <w:pPr>
-        <w:pStyle w:val="ListParagraph"/>
-        <w:numPr>
-          <w:ilvl w:val="0"/>
-          <w:numId w:val="1"/>
-        </w:numPr>
-      </w:pPr>
-      <w:r>
-        <w:t>UUID – Unique ID, generated by the link.</w:t>
-      </w:r>
-    </w:p>
-    <w:p>
-      <w:pPr>
-        <w:pStyle w:val="ListParagraph"/>
-        <w:numPr>
-          <w:ilvl w:val="0"/>
-          <w:numId w:val="1"/>
-        </w:numPr>
-      </w:pPr>
-      <w:r>
-        <w:t>Source – Path to the alarm source.</w:t>
-      </w:r>
-    </w:p>
-    <w:p>
-      <w:pPr>
-        <w:pStyle w:val="ListParagraph"/>
-        <w:numPr>
-          <w:ilvl w:val="0"/>
-          <w:numId w:val="1"/>
-        </w:numPr>
-      </w:pPr>
-      <w:r>
-        <w:t>Alarm Class – The name of the alarm class the record was created in.</w:t>
-      </w:r>
-    </w:p>
-    <w:p>
-      <w:pPr>
-        <w:pStyle w:val="ListParagraph"/>
-        <w:numPr>
-          <w:ilvl w:val="0"/>
-          <w:numId w:val="1"/>
-        </w:numPr>
-      </w:pPr>
-      <w:r>
-        <w:t>Created Time – Timestamp of creation.</w:t>
-      </w:r>
-    </w:p>
-    <w:p>
-      <w:pPr>
-        <w:pStyle w:val="ListParagraph"/>
-        <w:numPr>
-          <w:ilvl w:val="0"/>
-          <w:numId w:val="1"/>
-        </w:numPr>
-      </w:pPr>
-      <w:r>
-        <w:t>Created State – The state of the source at creation.  Possible values are:</w:t>
-      </w:r>
-    </w:p>
-    <w:p>
-      <w:pPr>
-        <w:pStyle w:val="ListParagraph"/>
-        <w:numPr>
-          <w:ilvl w:val="1"/>
-          <w:numId w:val="1"/>
-        </w:numPr>
-      </w:pPr>
-      <w:r>
-        <w:t>Alert – Informational, acknowledge not required.</w:t>
-      </w:r>
-    </w:p>
-    <w:p>
-      <w:pPr>
-        <w:pStyle w:val="ListParagraph"/>
-        <w:numPr>
-          <w:ilvl w:val="1"/>
-          <w:numId w:val="1"/>
-        </w:numPr>
-      </w:pPr>
-      <w:r>
-        <w:t>Fault – A malfunction representing a failure within the system.</w:t>
-      </w:r>
-    </w:p>
-    <w:p>
-      <w:pPr>
-        <w:pStyle w:val="ListParagraph"/>
-        <w:numPr>
-          <w:ilvl w:val="1"/>
-          <w:numId w:val="1"/>
-        </w:numPr>
-      </w:pPr>
-      <w:r>
-        <w:t>Offnormal – An unexpected condition, or outside the bounds of normal operation.</w:t>
-      </w:r>
-    </w:p>
-    <w:p>
-      <w:pPr>
-        <w:pStyle w:val="ListParagraph"/>
-        <w:numPr>
-          <w:ilvl w:val="0"/>
-          <w:numId w:val="1"/>
-        </w:numPr>
-      </w:pPr>
-      <w:r>
-        <w:t>Normal Time – If not null, the timestamp that the source returned to normal.</w:t>
-      </w:r>
-    </w:p>
-    <w:p>
-      <w:pPr>
-        <w:pStyle w:val="ListParagraph"/>
-        <w:numPr>
-          <w:ilvl w:val="0"/>
-          <w:numId w:val="1"/>
-        </w:numPr>
-      </w:pPr>
-      <w:proofErr w:type="spellStart"/>
-      <w:r>
-        <w:t>Ack</w:t>
-      </w:r>
-      <w:proofErr w:type="spellEnd"/>
-      <w:r>
-        <w:t xml:space="preserve"> Time – If not null, the timestamp of acknowledgement.</w:t>
-      </w:r>
-    </w:p>
-    <w:p>
-      <w:pPr>
-        <w:pStyle w:val="ListParagraph"/>
-        <w:numPr>
-          <w:ilvl w:val="0"/>
-          <w:numId w:val="1"/>
-        </w:numPr>
-      </w:pPr>
-      <w:proofErr w:type="spellStart"/>
-      <w:r>
-        <w:t>Ack</w:t>
-      </w:r>
-      <w:proofErr w:type="spellEnd"/>
-      <w:r>
-        <w:t xml:space="preserve"> User – The entity that acknowledged the alarm.</w:t>
-      </w:r>
-    </w:p>
-    <w:p>
-      <w:pPr>
-        <w:pStyle w:val="ListParagraph"/>
-        <w:numPr>
-          <w:ilvl w:val="0"/>
-          <w:numId w:val="1"/>
-        </w:numPr>
-      </w:pPr>
-      <w:r>
-        <w:t>Message – Text describing the alarm at the time of creation.</w:t>
-      </w:r>
-    </w:p>
-    <w:p>
-      <w:pPr>
-        <w:pStyle w:val="ListParagraph"/>
-        <w:numPr>
-          <w:ilvl w:val="0"/>
-          <w:numId w:val="1"/>
-        </w:numPr>
-      </w:pPr>
-      <w:r>
-        <w:t>Has Notes – Whether or not the alarm has any notes associated with it.</w:t>
-      </w:r>
-    </w:p>
-    <w:p/>
-    <w:p>
-      <w:pPr>
-        <w:rPr>
-          <w:caps/>
-          <w:spacing w:val="15"/>
-        </w:rPr>
-      </w:pPr>
-      <w:r>
-        <w:rPr>
-          <w:caps/>
-          <w:spacing w:val="15"/>
-        </w:rPr>
-        <w:br w:type="page"/>
-      </w:r>
-    </w:p>
-    <w:p>
-      <w:pPr>
-        <w:pStyle w:val="Heading2"/>
-      </w:pPr>
-      <w:bookmarkStart w:id="27" w:name="_Toc458153485"/>
-      <w:r>
-        <w:lastRenderedPageBreak/>
-        <w:t>Boolean Algorithm</w:t>
-      </w:r>
-      <w:bookmarkEnd w:id="27"/>
-    </w:p>
-    <w:p>
-      <w:r>
-        <w:t xml:space="preserve">This algorithm creates alarms when </w:t>
-      </w:r>
-      <w:proofErr w:type="gramStart"/>
-      <w:r>
-        <w:t>boolean</w:t>
-      </w:r>
-      <w:proofErr w:type="gramEnd"/>
-      <w:r>
-        <w:t xml:space="preserve"> sources turn true or false.</w:t>
-      </w:r>
-    </w:p>
-    <w:p>
-      <w:pPr>
-        <w:pStyle w:val="Heading3"/>
-      </w:pPr>
-      <w:bookmarkStart w:id="28" w:name="_Toc458153486"/>
-      <w:r>
-        <w:t>Properties</w:t>
-      </w:r>
-      <w:bookmarkEnd w:id="28"/>
-    </w:p>
-    <w:p>
-      <w:r>
-        <w:t>The properties of an algorithm will be specific to its type.</w:t>
-      </w:r>
-    </w:p>
-    <w:p>
-      <w:pPr>
-        <w:pStyle w:val="ListParagraph"/>
-        <w:numPr>
-          <w:ilvl w:val="0"/>
-          <w:numId w:val="9"/>
-        </w:numPr>
-      </w:pPr>
-      <w:r>
-        <w:t>Enabled – When false, no new records will be created.</w:t>
-      </w:r>
-    </w:p>
-    <w:p>
-      <w:pPr>
-        <w:pStyle w:val="ListParagraph"/>
-        <w:numPr>
-          <w:ilvl w:val="0"/>
-          <w:numId w:val="5"/>
-        </w:numPr>
-      </w:pPr>
-      <w:r>
-        <w:t>Alarm Type – What type of alarm this algorithm creates: alert, fault or offnormal.</w:t>
-      </w:r>
-    </w:p>
-    <w:p>
-      <w:pPr>
-        <w:pStyle w:val="ListParagraph"/>
-        <w:numPr>
-          <w:ilvl w:val="0"/>
-          <w:numId w:val="5"/>
-        </w:numPr>
-      </w:pPr>
-      <w:r>
-        <w:t>Auto Update Interval – If greater than zero, will automatically re-evaluate the alarm state of each watch on this interval.  Will always update when the watch detects a change of value on the source.</w:t>
-      </w:r>
-    </w:p>
-    <w:p>
-      <w:pPr>
-        <w:pStyle w:val="ListParagraph"/>
-        <w:numPr>
-          <w:ilvl w:val="0"/>
-          <w:numId w:val="5"/>
-        </w:numPr>
-      </w:pPr>
-      <w:r>
-        <w:t>To Alarm Inhibit – How long (in seconds) to delay going into alarm after the alarm condition is first detected.  This can help minimize alarm creation.  Use zero to disable, otherwise you should have a positive auto update interval.</w:t>
-      </w:r>
-    </w:p>
-    <w:p>
-      <w:pPr>
-        <w:pStyle w:val="ListParagraph"/>
-        <w:numPr>
-          <w:ilvl w:val="0"/>
-          <w:numId w:val="5"/>
-        </w:numPr>
-      </w:pPr>
-      <w:r>
-        <w:t>To Normal Inhibit – How long (in seconds) to delay a return to normal after the normal condition is first detected.  This can help minimize alarm creation.  Use zero to disable, otherwise you should have a positive auto update interval.</w:t>
-      </w:r>
-    </w:p>
-    <w:p>
-      <w:pPr>
-        <w:pStyle w:val="ListParagraph"/>
-        <w:numPr>
-          <w:ilvl w:val="0"/>
-          <w:numId w:val="5"/>
-        </w:numPr>
-      </w:pPr>
-      <w:r>
-        <w:t>Alarm Value – What to alarm on, true or false.</w:t>
-      </w:r>
-    </w:p>
-    <w:p>
-      <w:pPr>
-        <w:pStyle w:val="Heading3"/>
-      </w:pPr>
-      <w:bookmarkStart w:id="29" w:name="_Toc458153487"/>
-      <w:r>
-        <w:t>Actions</w:t>
-      </w:r>
-      <w:bookmarkEnd w:id="29"/>
-    </w:p>
-    <w:p>
-      <w:pPr>
-        <w:pStyle w:val="ListParagraph"/>
-        <w:numPr>
-          <w:ilvl w:val="0"/>
-          <w:numId w:val="5"/>
-        </w:numPr>
-      </w:pPr>
-      <w:r>
-        <w:t>Add Watch – Takes path for subscription in the parent broker.</w:t>
-      </w:r>
-    </w:p>
-    <w:p>
-      <w:pPr>
-        <w:pStyle w:val="ListParagraph"/>
-        <w:numPr>
-          <w:ilvl w:val="0"/>
-          <w:numId w:val="5"/>
-        </w:numPr>
-      </w:pPr>
-      <w:r>
-        <w:t>Delete Algorithm – Remove the algorithm from the parent alarm class.</w:t>
-      </w:r>
-    </w:p>
-    <w:p>
-      <w:pPr>
-        <w:pStyle w:val="ListParagraph"/>
-        <w:numPr>
-          <w:ilvl w:val="0"/>
-          <w:numId w:val="5"/>
-        </w:numPr>
-      </w:pPr>
-      <w:r>
-        <w:t>Update All – Re-evaluate all child watches.</w:t>
-      </w:r>
-    </w:p>
-    <w:p/>
-    <w:p>
-      <w:pPr>
-        <w:rPr>
-          <w:caps/>
-          <w:spacing w:val="15"/>
-        </w:rPr>
-      </w:pPr>
-      <w:r>
-        <w:rPr>
-          <w:caps/>
-          <w:spacing w:val="15"/>
-        </w:rPr>
-        <w:br w:type="page"/>
-      </w:r>
-    </w:p>
-    <w:p>
-      <w:pPr>
-        <w:pBdr>
-          <w:top w:val="single" w:sz="24" w:space="0" w:color="DEEAF6" w:themeColor="accent1" w:themeTint="33"/>
-          <w:left w:val="single" w:sz="24" w:space="0" w:color="DEEAF6" w:themeColor="accent1" w:themeTint="33"/>
-          <w:bottom w:val="single" w:sz="24" w:space="0" w:color="DEEAF6" w:themeColor="accent1" w:themeTint="33"/>
-          <w:right w:val="single" w:sz="24" w:space="0" w:color="DEEAF6" w:themeColor="accent1" w:themeTint="33"/>
-        </w:pBdr>
-        <w:shd w:val="clear" w:color="auto" w:fill="DEEAF6" w:themeFill="accent1" w:themeFillTint="33"/>
-        <w:spacing w:after="0"/>
-        <w:outlineLvl w:val="1"/>
-        <w:rPr>
-          <w:caps/>
-          <w:spacing w:val="15"/>
-        </w:rPr>
-      </w:pPr>
-      <w:bookmarkStart w:id="30" w:name="_Toc458153488"/>
-      <w:r>
-        <w:rPr>
-          <w:caps/>
-          <w:spacing w:val="15"/>
-        </w:rPr>
-        <w:lastRenderedPageBreak/>
-        <w:t>Out Of Range Algorithm</w:t>
-      </w:r>
-      <w:bookmarkEnd w:id="30"/>
-    </w:p>
-    <w:p>
-      <w:r>
-        <w:t xml:space="preserve">This algorithm creates alarms for sources whose numeric value </w:t>
-      </w:r>
-      <w:r>
-        <w:t>is</w:t>
-      </w:r>
-      <w:r>
-        <w:t xml:space="preserve"> less than a minimum value, or greater than a maximum value.  </w:t>
-      </w:r>
-    </w:p>
-    <w:p>
-      <w:pPr>
-        <w:pBdr>
-          <w:top w:val="single" w:sz="6" w:space="2" w:color="5B9BD5" w:themeColor="accent1"/>
-        </w:pBdr>
-        <w:spacing w:before="300" w:after="0"/>
-        <w:outlineLvl w:val="2"/>
-        <w:rPr>
-          <w:caps/>
-          <w:color w:val="1F4D78" w:themeColor="accent1" w:themeShade="7F"/>
-          <w:spacing w:val="15"/>
-        </w:rPr>
-      </w:pPr>
-      <w:bookmarkStart w:id="31" w:name="_Toc458153489"/>
-      <w:r>
-        <w:rPr>
-          <w:caps/>
-          <w:color w:val="1F4D78" w:themeColor="accent1" w:themeShade="7F"/>
-          <w:spacing w:val="15"/>
-        </w:rPr>
-        <w:t>Properties</w:t>
-      </w:r>
-      <w:bookmarkEnd w:id="31"/>
-    </w:p>
-    <w:p>
-      <w:r>
-        <w:t>The properties of an algorithm will be specific to its type.</w:t>
-      </w:r>
-    </w:p>
-    <w:p>
-      <w:pPr>
-        <w:numPr>
-          <w:ilvl w:val="0"/>
-          <w:numId w:val="9"/>
-        </w:numPr>
-        <w:contextualSpacing/>
-      </w:pPr>
-      <w:r>
-        <w:t>Enabled – When false, no new records will be created.</w:t>
-      </w:r>
-    </w:p>
-    <w:p>
-      <w:pPr>
-        <w:numPr>
-          <w:ilvl w:val="0"/>
-          <w:numId w:val="9"/>
-        </w:numPr>
-        <w:contextualSpacing/>
-      </w:pPr>
-      <w:r>
-        <w:t>Alarm Type – Enum indicating whether records should be alert, fault or offnormal.</w:t>
-      </w:r>
-    </w:p>
-    <w:p>
-      <w:pPr>
-        <w:numPr>
-          <w:ilvl w:val="0"/>
-          <w:numId w:val="9"/>
-        </w:numPr>
-        <w:contextualSpacing/>
-      </w:pPr>
-      <w:r>
-        <w:t>Auto Update Interval – If greater than zero, will automatically re-evaluate the alarm state of each watch on this interval.  Will always update when the watch detects a change of value on the source.</w:t>
-      </w:r>
-    </w:p>
-    <w:p>
-      <w:pPr>
-        <w:numPr>
-          <w:ilvl w:val="0"/>
-          <w:numId w:val="9"/>
-        </w:numPr>
-        <w:contextualSpacing/>
-      </w:pPr>
-      <w:r>
-        <w:t>To Alarm Inhibit – How long (in seconds) to delay going into alarm after the alarm condition is first detected.  This can help minimize alarm creation.  Use zero to disable, otherwise you should have a positive auto update interval.</w:t>
-      </w:r>
-    </w:p>
-    <w:p>
-      <w:pPr>
-        <w:numPr>
-          <w:ilvl w:val="0"/>
-          <w:numId w:val="9"/>
-        </w:numPr>
-        <w:contextualSpacing/>
-      </w:pPr>
-      <w:r>
-        <w:t>To Normal Inhibit – How long (in seconds) to delay a return to normal after the normal condition is first detected.  This can help minimize alarm creation.  Use zero to disable, otherwise you should have a positive auto update interval.</w:t>
-      </w:r>
-    </w:p>
-    <w:p>
-      <w:pPr>
-        <w:numPr>
-          <w:ilvl w:val="0"/>
-          <w:numId w:val="9"/>
-        </w:numPr>
-        <w:contextualSpacing/>
-      </w:pPr>
-      <w:r>
-        <w:t>Min Value</w:t>
-      </w:r>
-      <w:r>
-        <w:t xml:space="preserve"> – </w:t>
-      </w:r>
-      <w:r>
-        <w:t xml:space="preserve">Value to use if </w:t>
-      </w:r>
-      <w:r>
-        <w:t>Use Node Range is false, or the target node</w:t>
-      </w:r>
-      <w:r>
-        <w:t xml:space="preserve"> does not define a min value.</w:t>
-      </w:r>
-    </w:p>
-    <w:p>
-      <w:pPr>
-        <w:numPr>
-          <w:ilvl w:val="0"/>
-          <w:numId w:val="9"/>
-        </w:numPr>
-        <w:contextualSpacing/>
-      </w:pPr>
-      <w:r>
-        <w:t>Max Value</w:t>
-      </w:r>
-      <w:r>
-        <w:t xml:space="preserve"> – </w:t>
-      </w:r>
-      <w:r>
-        <w:t xml:space="preserve">Value to use if </w:t>
-      </w:r>
-      <w:r>
-        <w:t>Use Node Range is</w:t>
-      </w:r>
-      <w:r>
-        <w:t xml:space="preserve"> false, or the target </w:t>
-      </w:r>
-      <w:r>
-        <w:t>node</w:t>
-      </w:r>
-      <w:r>
-        <w:t xml:space="preserve"> does not define a max value.</w:t>
-      </w:r>
-    </w:p>
-    <w:p>
-      <w:pPr>
-        <w:contextualSpacing/>
-      </w:pPr>
-    </w:p>
-    <w:p>
-      <w:pPr>
-        <w:pBdr>
-          <w:top w:val="single" w:sz="6" w:space="2" w:color="5B9BD5" w:themeColor="accent1"/>
-        </w:pBdr>
-        <w:spacing w:before="300" w:after="0"/>
-        <w:outlineLvl w:val="2"/>
-        <w:rPr>
-          <w:caps/>
-          <w:color w:val="1F4D78" w:themeColor="accent1" w:themeShade="7F"/>
-          <w:spacing w:val="15"/>
-        </w:rPr>
-      </w:pPr>
-      <w:bookmarkStart w:id="32" w:name="_Toc458153490"/>
-      <w:r>
-        <w:rPr>
-          <w:caps/>
-          <w:color w:val="1F4D78" w:themeColor="accent1" w:themeShade="7F"/>
-          <w:spacing w:val="15"/>
-        </w:rPr>
-        <w:t>Actions</w:t>
-      </w:r>
-      <w:bookmarkEnd w:id="32"/>
-    </w:p>
-    <w:p>
-      <w:pPr>
-        <w:pStyle w:val="ListParagraph"/>
-        <w:numPr>
-          <w:ilvl w:val="0"/>
-          <w:numId w:val="5"/>
-        </w:numPr>
-      </w:pPr>
-      <w:r>
-        <w:t>Add Watch – Takes path for subscription in the parent broker.</w:t>
-      </w:r>
-    </w:p>
-    <w:p>
-      <w:pPr>
-        <w:pStyle w:val="ListParagraph"/>
-        <w:numPr>
-          <w:ilvl w:val="0"/>
-          <w:numId w:val="5"/>
-        </w:numPr>
-      </w:pPr>
-      <w:r>
-        <w:t>Delete Algorithm – Remove the algorithm from the parent alarm class.</w:t>
-      </w:r>
-      <w:r>
-        <w:t xml:space="preserve"> </w:t>
-      </w:r>
-    </w:p>
-    <w:p>
-      <w:pPr>
-        <w:pStyle w:val="ListParagraph"/>
-        <w:numPr>
-          <w:ilvl w:val="0"/>
-          <w:numId w:val="5"/>
-        </w:numPr>
-      </w:pPr>
-      <w:r>
-        <w:t>Update All – Re-evaluate all child watches.</w:t>
-      </w:r>
-    </w:p>
-    <w:p>
-      <w:pPr>
-        <w:rPr>
-          <w:caps/>
-          <w:spacing w:val="15"/>
-        </w:rPr>
-      </w:pPr>
-    </w:p>
-    <w:p>
-      <w:pPr>
-        <w:rPr>
-          <w:caps/>
-          <w:spacing w:val="15"/>
-        </w:rPr>
-      </w:pPr>
-    </w:p>
-    <w:p>
-      <w:pPr>
-        <w:rPr>
-          <w:caps/>
-          <w:spacing w:val="15"/>
-        </w:rPr>
-      </w:pPr>
-      <w:r>
-        <w:rPr>
-          <w:caps/>
-          <w:spacing w:val="15"/>
-        </w:rPr>
-        <w:br w:type="page"/>
-      </w:r>
-    </w:p>
-    <w:p>
-      <w:pPr>
-        <w:pBdr>
-          <w:top w:val="single" w:sz="24" w:space="0" w:color="DEEAF6" w:themeColor="accent1" w:themeTint="33"/>
-          <w:left w:val="single" w:sz="24" w:space="0" w:color="DEEAF6" w:themeColor="accent1" w:themeTint="33"/>
-          <w:bottom w:val="single" w:sz="24" w:space="0" w:color="DEEAF6" w:themeColor="accent1" w:themeTint="33"/>
-          <w:right w:val="single" w:sz="24" w:space="0" w:color="DEEAF6" w:themeColor="accent1" w:themeTint="33"/>
-        </w:pBdr>
-        <w:shd w:val="clear" w:color="auto" w:fill="DEEAF6" w:themeFill="accent1" w:themeFillTint="33"/>
-        <w:spacing w:after="0"/>
-        <w:outlineLvl w:val="1"/>
-        <w:rPr>
-          <w:caps/>
-          <w:spacing w:val="15"/>
-        </w:rPr>
-      </w:pPr>
-      <w:bookmarkStart w:id="33" w:name="_Toc458153491"/>
-      <w:r>
-        <w:rPr>
-          <w:caps/>
-          <w:spacing w:val="15"/>
-        </w:rPr>
-        <w:lastRenderedPageBreak/>
-        <w:t>Remote JDBC Service</w:t>
-      </w:r>
-      <w:bookmarkEnd w:id="33"/>
-    </w:p>
-    <w:p>
-      <w:r>
-        <w:t xml:space="preserve">This is an alarm service with a connection to a remote database.  All properties and actions are inherited from the base Alarm Service.  </w:t>
-      </w:r>
-    </w:p>
-    <w:p>
-      <w:pPr>
-        <w:pBdr>
-          <w:top w:val="single" w:sz="6" w:space="2" w:color="5B9BD5" w:themeColor="accent1"/>
-        </w:pBdr>
-        <w:spacing w:before="300" w:after="0"/>
-        <w:outlineLvl w:val="2"/>
-        <w:rPr>
-          <w:caps/>
-          <w:color w:val="1F4D78" w:themeColor="accent1" w:themeShade="7F"/>
-          <w:spacing w:val="15"/>
-        </w:rPr>
-      </w:pPr>
-      <w:bookmarkStart w:id="34" w:name="_Toc458153492"/>
-      <w:r>
-        <w:rPr>
-          <w:caps/>
-          <w:color w:val="1F4D78" w:themeColor="accent1" w:themeShade="7F"/>
-          <w:spacing w:val="15"/>
-        </w:rPr>
-        <w:t>Properties</w:t>
-      </w:r>
-      <w:bookmarkEnd w:id="34"/>
-    </w:p>
-    <w:p>
-      <w:r>
-        <w:t>The following are unique to this type.</w:t>
-      </w:r>
-    </w:p>
-    <w:p>
-      <w:pPr>
-        <w:numPr>
-          <w:ilvl w:val="0"/>
-          <w:numId w:val="9"/>
-        </w:numPr>
-        <w:contextualSpacing/>
-      </w:pPr>
-      <w:r>
-        <w:t>JDBC Driver</w:t>
-      </w:r>
-      <w:r>
-        <w:t xml:space="preserve"> – </w:t>
-      </w:r>
-      <w:r>
-        <w:t>Class name of the driver</w:t>
-      </w:r>
-      <w:r>
-        <w:t>.</w:t>
-      </w:r>
-    </w:p>
-    <w:p>
-      <w:pPr>
-        <w:numPr>
-          <w:ilvl w:val="0"/>
-          <w:numId w:val="9"/>
-        </w:numPr>
-        <w:contextualSpacing/>
-      </w:pPr>
-      <w:r>
-        <w:t>Database URL – Enum indicating whether records should be alert, fault or offnormal.</w:t>
-      </w:r>
-    </w:p>
-    <w:p>
-      <w:pPr>
-        <w:numPr>
-          <w:ilvl w:val="0"/>
-          <w:numId w:val="9"/>
-        </w:numPr>
-        <w:contextualSpacing/>
-      </w:pPr>
-      <w:r>
-        <w:t>Database Name – The database will be created if it does not already exist.</w:t>
-      </w:r>
-    </w:p>
-    <w:p>
-      <w:pPr>
-        <w:numPr>
-          <w:ilvl w:val="0"/>
-          <w:numId w:val="9"/>
-        </w:numPr>
-        <w:contextualSpacing/>
-      </w:pPr>
-      <w:r>
-        <w:t>Database User – Credentials to access the database base.  If blank, will only attempt to acquire a connection using the URL.</w:t>
-      </w:r>
-    </w:p>
-    <w:p>
-      <w:pPr>
-        <w:numPr>
-          <w:ilvl w:val="0"/>
-          <w:numId w:val="9"/>
-        </w:numPr>
-        <w:contextualSpacing/>
-      </w:pPr>
-      <w:r>
-        <w:t>Database Pass – Password for the database user.</w:t>
-      </w:r>
-    </w:p>
-    <w:p>
-      <w:pPr>
-        <w:rPr>
-          <w:caps/>
-          <w:spacing w:val="15"/>
-        </w:rPr>
-      </w:pPr>
-    </w:p>
-    <w:p>
-      <w:pPr>
-        <w:pStyle w:val="Heading2"/>
-      </w:pPr>
-      <w:bookmarkStart w:id="35" w:name="_Toc458153493"/>
-      <w:r>
-        <w:t>Stale Algorithm</w:t>
-      </w:r>
-      <w:bookmarkEnd w:id="35"/>
-    </w:p>
-    <w:p>
-      <w:r>
-        <w:t xml:space="preserve">This algorithm creates alarms for sources whose value does not change after a certain period of time. This can be useful for detecting </w:t>
-      </w:r>
-      <w:r>
-        <w:t>sensor failure</w:t>
-      </w:r>
-      <w:r>
-        <w:t>.</w:t>
-      </w:r>
-    </w:p>
-    <w:p>
-      <w:pPr>
-        <w:pStyle w:val="Heading3"/>
-      </w:pPr>
-      <w:bookmarkStart w:id="36" w:name="_Toc458153494"/>
-      <w:r>
-        <w:t>Properties</w:t>
-      </w:r>
-      <w:bookmarkEnd w:id="36"/>
-    </w:p>
-    <w:p>
-      <w:r>
-        <w:t>The properties of an algorithm will be specific to its type.</w:t>
-      </w:r>
-    </w:p>
-    <w:p>
-      <w:pPr>
-        <w:pStyle w:val="ListParagraph"/>
-        <w:numPr>
-          <w:ilvl w:val="0"/>
-          <w:numId w:val="9"/>
-        </w:numPr>
-      </w:pPr>
-      <w:r>
-        <w:t>Enabled – When false, no new records will be created.</w:t>
-      </w:r>
-    </w:p>
-    <w:p>
-      <w:pPr>
-        <w:pStyle w:val="ListParagraph"/>
-        <w:numPr>
-          <w:ilvl w:val="0"/>
-          <w:numId w:val="5"/>
-        </w:numPr>
-      </w:pPr>
-      <w:r>
-        <w:t>Alarm Type – What type of alarm this algorithm creates: alert, fault or offnormal.</w:t>
-      </w:r>
-    </w:p>
-    <w:p>
-      <w:pPr>
-        <w:pStyle w:val="ListParagraph"/>
-        <w:numPr>
-          <w:ilvl w:val="0"/>
-          <w:numId w:val="5"/>
-        </w:numPr>
-      </w:pPr>
-      <w:r>
-        <w:t>Auto Update Interval – If greater than zero, will automatically re-evaluate the alarm state of each watch on this interval.  Will always update when the watch detects a change of value on the source.</w:t>
-      </w:r>
-    </w:p>
-    <w:p>
-      <w:pPr>
-        <w:pStyle w:val="ListParagraph"/>
-        <w:numPr>
-          <w:ilvl w:val="0"/>
-          <w:numId w:val="5"/>
-        </w:numPr>
-      </w:pPr>
-      <w:r>
-        <w:t>To Alarm Inhibit – How long (in seconds) to delay going into alarm after the alarm condition is first detected.  This can help minimize alarm creation.  Use zero to disable, otherwise you should have a positive auto update interval.</w:t>
-      </w:r>
-    </w:p>
-    <w:p>
-      <w:pPr>
-        <w:pStyle w:val="ListParagraph"/>
-        <w:numPr>
-          <w:ilvl w:val="0"/>
-          <w:numId w:val="5"/>
-        </w:numPr>
-      </w:pPr>
-      <w:r>
-        <w:t>To Normal Inhibit – How long (in seconds) to delay a return to normal after the normal condition is first detected.  This can help minimize alarm creation.  Use zero to disable, otherwise you should have a positive auto update interval.</w:t>
-      </w:r>
-    </w:p>
-    <w:p>
-      <w:pPr>
-        <w:pStyle w:val="ListParagraph"/>
-        <w:numPr>
-          <w:ilvl w:val="0"/>
-          <w:numId w:val="5"/>
-        </w:numPr>
-      </w:pPr>
-      <w:r>
-        <w:t>Stale Days – The number of days to add to the stale duration.</w:t>
-      </w:r>
-    </w:p>
-    <w:p>
-      <w:pPr>
-        <w:pStyle w:val="ListParagraph"/>
-        <w:numPr>
-          <w:ilvl w:val="0"/>
-          <w:numId w:val="5"/>
-        </w:numPr>
-      </w:pPr>
-      <w:r>
-        <w:t xml:space="preserve">Stale Hours – The number of hours to add to the stale duration. </w:t>
-      </w:r>
-    </w:p>
-    <w:p>
-      <w:pPr>
-        <w:pStyle w:val="ListParagraph"/>
-        <w:numPr>
-          <w:ilvl w:val="0"/>
-          <w:numId w:val="5"/>
-        </w:numPr>
-      </w:pPr>
-      <w:r>
-        <w:t>Stale Minutes – The number of minutes to add to the stale duration.</w:t>
-      </w:r>
-    </w:p>
-    <w:p>
-      <w:pPr>
-        <w:pStyle w:val="Heading3"/>
-      </w:pPr>
-      <w:bookmarkStart w:id="37" w:name="_Toc458153495"/>
-      <w:r>
-        <w:t>Actions</w:t>
-      </w:r>
-      <w:bookmarkEnd w:id="37"/>
-    </w:p>
-    <w:p>
-      <w:pPr>
-        <w:pStyle w:val="ListParagraph"/>
-        <w:numPr>
-          <w:ilvl w:val="0"/>
-          <w:numId w:val="5"/>
-        </w:numPr>
-      </w:pPr>
-      <w:r>
-        <w:t>Add Watch – Takes path for subscription in the parent broker.</w:t>
-      </w:r>
-    </w:p>
-    <w:p>
-      <w:pPr>
-        <w:pStyle w:val="ListParagraph"/>
-        <w:numPr>
-          <w:ilvl w:val="0"/>
-          <w:numId w:val="5"/>
-        </w:numPr>
-      </w:pPr>
-      <w:r>
-        <w:t>Delete Algorithm – Remove the algorithm from the parent alarm class.</w:t>
-      </w:r>
-    </w:p>
-    <w:p>
-      <w:pPr>
-        <w:pStyle w:val="ListParagraph"/>
-        <w:numPr>
-          <w:ilvl w:val="0"/>
-          <w:numId w:val="5"/>
-        </w:numPr>
-      </w:pPr>
-      <w:r>
-        <w:t>Update All – Re-evaluate all child watches.</w:t>
-      </w:r>
-    </w:p>
-    <w:p>
-      <w:pPr>
-        <w:rPr>
-          <w:caps/>
-          <w:color w:val="FFFFFF" w:themeColor="background1"/>
-          <w:spacing w:val="15"/>
-          <w:sz w:val="22"/>
-          <w:szCs w:val="22"/>
-        </w:rPr>
-      </w:pPr>
-      <w:r>
-        <w:br w:type="page"/>
-      </w:r>
-    </w:p>
-    <w:p>
-      <w:pPr>
-        <w:pStyle w:val="Heading1"/>
-      </w:pPr>
-      <w:bookmarkStart w:id="38" w:name="_Toc458153496"/>
+      <w:bookmarkStart w:id="39" w:name="_Toc458673792"/>
       <w:r>
         <w:lastRenderedPageBreak/>
         <w:t>Creating a Custom Alarm Link</w:t>
       </w:r>
-      <w:bookmarkEnd w:id="38"/>
+      <w:bookmarkEnd w:id="39"/>
     </w:p>
     <w:p>
       <w:pPr>
         <w:ind w:left="360"/>
       </w:pPr>
       <w:r>
-        <w:t>Creating a custom link primarily requires implementing a single interface.  After that, plenty of hooks exist if customizations of other built in types are required.</w:t>
-      </w:r>
-    </w:p>
-    <w:p>
-      <w:pPr>
-        <w:pStyle w:val="ListParagraph"/>
-        <w:numPr>
-          <w:ilvl w:val="0"/>
-          <w:numId w:val="11"/>
+        <w:t>Creating a custom link primarily requires implementing a single interface.  After that, plenty of hooks exist if customiz</w:t>
+      </w:r>
+      <w:r>
+        <w:t>ations of other built in types is</w:t>
+      </w:r>
+      <w:r>
+        <w:t xml:space="preserve"> required.</w:t>
+      </w:r>
+    </w:p>
+    <w:p>
+      <w:pPr>
+        <w:pStyle w:val="ListParagraph"/>
+        <w:numPr>
+          <w:ilvl w:val="0"/>
+          <w:numId w:val="16"/>
         </w:numPr>
       </w:pPr>
       <w:r>
@@ -5980,10 +6146,7 @@
       </w:r>
       <w:proofErr w:type="spellStart"/>
       <w:r>
-        <w:t>org.iot.dsa.alarm.</w:t>
-      </w:r>
-      <w:r>
-        <w:t>Alarming.Provider</w:t>
+        <w:t>org.iot.dsa.alarm.Alarming.Provider</w:t>
       </w:r>
       <w:proofErr w:type="spellEnd"/>
       <w:r>
@@ -5995,27 +6158,15 @@
         <w:pStyle w:val="ListParagraph"/>
         <w:numPr>
           <w:ilvl w:val="0"/>
-          <w:numId w:val="11"/>
-        </w:numPr>
-      </w:pPr>
-      <w:r>
-        <w:t>Create a “m</w:t>
-      </w:r>
-      <w:r>
-        <w:t>ain</w:t>
-      </w:r>
-      <w:r>
-        <w:t>”</w:t>
-      </w:r>
-      <w:r>
-        <w:t xml:space="preserve"> class that subclasses </w:t>
+          <w:numId w:val="16"/>
+        </w:numPr>
+      </w:pPr>
+      <w:r>
+        <w:t xml:space="preserve">Create a "main" class that subclasses </w:t>
       </w:r>
       <w:proofErr w:type="spellStart"/>
       <w:r>
-        <w:t>org.iot.dsa.alarm.</w:t>
-      </w:r>
-      <w:r>
-        <w:t>AlarmLinkHandler</w:t>
+        <w:t>org.iot.dsa.alarm.AlarmLinkHandler</w:t>
       </w:r>
       <w:proofErr w:type="spellEnd"/>
       <w:r>
@@ -6027,11 +6178,19 @@
         <w:pStyle w:val="ListParagraph"/>
         <w:numPr>
           <w:ilvl w:val="0"/>
-          <w:numId w:val="11"/>
-        </w:numPr>
-      </w:pPr>
-      <w:r>
-        <w:t>In the main method of the Main class:</w:t>
+          <w:numId w:val="16"/>
+        </w:numPr>
+      </w:pPr>
+      <w:r>
+        <w:t xml:space="preserve">In the main </w:t>
+      </w:r>
+      <w:proofErr w:type="spellStart"/>
+      <w:r>
+        <w:t>Main</w:t>
+      </w:r>
+      <w:proofErr w:type="spellEnd"/>
+      <w:r>
+        <w:t xml:space="preserve"> class:</w:t>
       </w:r>
     </w:p>
     <w:p>
@@ -6039,11 +6198,11 @@
         <w:pStyle w:val="ListParagraph"/>
         <w:numPr>
           <w:ilvl w:val="1"/>
-          <w:numId w:val="11"/>
-        </w:numPr>
-      </w:pPr>
-      <w:r>
-        <w:t xml:space="preserve">Call </w:t>
+          <w:numId w:val="16"/>
+        </w:numPr>
+      </w:pPr>
+      <w:r>
+        <w:t xml:space="preserve">In a static initializer, call </w:t>
       </w:r>
       <w:proofErr w:type="spellStart"/>
       <w:r>
@@ -6051,13 +6210,7 @@
       </w:r>
       <w:proofErr w:type="spellEnd"/>
       <w:r>
-        <w:t xml:space="preserve"> with </w:t>
-      </w:r>
-      <w:r>
-        <w:t xml:space="preserve">an instance of </w:t>
-      </w:r>
-      <w:r>
-        <w:t>your provider.</w:t>
+        <w:t xml:space="preserve"> with an instance of your provider.</w:t>
       </w:r>
     </w:p>
     <w:p>
@@ -6065,11 +6218,11 @@
         <w:pStyle w:val="ListParagraph"/>
         <w:numPr>
           <w:ilvl w:val="1"/>
-          <w:numId w:val="11"/>
-        </w:numPr>
-      </w:pPr>
-      <w:r>
-        <w:t xml:space="preserve">Call </w:t>
+          <w:numId w:val="16"/>
+        </w:numPr>
+      </w:pPr>
+      <w:r>
+        <w:t xml:space="preserve">In the main method, call </w:t>
       </w:r>
       <w:proofErr w:type="spellStart"/>
       <w:r>
@@ -6077,22 +6230,24 @@
       </w:r>
       <w:proofErr w:type="spellEnd"/>
       <w:r>
-        <w:t xml:space="preserve"> with an instance of your </w:t>
-      </w:r>
-      <w:r>
-        <w:t>main</w:t>
-      </w:r>
-      <w:r>
-        <w:t xml:space="preserve"> class.</w:t>
-      </w:r>
-    </w:p>
-    <w:p>
-      <w:pPr>
-        <w:ind w:left="360"/>
-      </w:pPr>
-      <w:r>
-        <w:t>For example:</w:t>
-      </w:r>
+        <w:t xml:space="preserve"> with an instance of the main </w:t>
+      </w:r>
+      <w:proofErr w:type="spellStart"/>
+      <w:r>
+        <w:t>class.</w:t>
+      </w:r>
+      <w:r>
+        <w:t>For</w:t>
+      </w:r>
+      <w:proofErr w:type="spellEnd"/>
+      <w:r>
+        <w:t xml:space="preserve"> example:</w:t>
+      </w:r>
+    </w:p>
+    <w:p>
+      <w:pPr>
+        <w:ind w:left="1080"/>
+      </w:pPr>
     </w:p>
     <w:tbl>
       <w:tblPr>
@@ -6111,22 +6266,15 @@
             <w:tcW w:w="9350" w:type="dxa"/>
             <w:shd w:val="clear" w:color="auto" w:fill="F2F2F2" w:themeFill="background1" w:themeFillShade="F2"/>
           </w:tcPr>
+          <w:p/>
           <w:p>
             <w:r>
-              <w:t xml:space="preserve">    public static void main(String[] </w:t>
-            </w:r>
-            <w:proofErr w:type="spellStart"/>
-            <w:r>
-              <w:t>args</w:t>
-            </w:r>
-            <w:proofErr w:type="spellEnd"/>
-            <w:r>
-              <w:t>) {</w:t>
+              <w:t>static {</w:t>
             </w:r>
           </w:p>
           <w:p>
             <w:r>
-              <w:t xml:space="preserve">        </w:t>
+              <w:t xml:space="preserve">  </w:t>
             </w:r>
             <w:proofErr w:type="spellStart"/>
             <w:r>
@@ -6138,7 +6286,7 @@
             </w:r>
             <w:proofErr w:type="spellStart"/>
             <w:r>
-              <w:t>RemoteJdbcProvider</w:t>
+              <w:t>MyProvider</w:t>
             </w:r>
             <w:proofErr w:type="spellEnd"/>
             <w:r>
@@ -6147,30 +6295,58 @@
           </w:p>
           <w:p>
             <w:r>
-              <w:t xml:space="preserve">        </w:t>
+              <w:t>}</w:t>
+            </w:r>
+          </w:p>
+          <w:p/>
+          <w:p>
+            <w:r>
+              <w:t xml:space="preserve">public static void main(String[] </w:t>
             </w:r>
             <w:proofErr w:type="spellStart"/>
             <w:r>
-              <w:t>DSLinkFactory.start</w:t>
+              <w:t>args</w:t>
             </w:r>
             <w:proofErr w:type="spellEnd"/>
             <w:r>
-              <w:t>(</w:t>
-            </w:r>
-            <w:proofErr w:type="spellStart"/>
-            <w:r>
-              <w:t>args</w:t>
-            </w:r>
-            <w:proofErr w:type="spellEnd"/>
-            <w:r>
-              <w:t>, new Main());</w:t>
+              <w:t>) {</w:t>
             </w:r>
           </w:p>
           <w:p>
             <w:r>
-              <w:t xml:space="preserve">    }</w:t>
+              <w:t xml:space="preserve">  </w:t>
+            </w:r>
+            <w:proofErr w:type="spellStart"/>
+            <w:r>
+              <w:t>DSLinkFactory.start</w:t>
+            </w:r>
+            <w:proofErr w:type="spellEnd"/>
+            <w:r>
+              <w:t>(</w:t>
+            </w:r>
+            <w:proofErr w:type="spellStart"/>
+            <w:r>
+              <w:t>args</w:t>
+            </w:r>
+            <w:proofErr w:type="spellEnd"/>
+            <w:r>
+              <w:t xml:space="preserve">, new </w:t>
+            </w:r>
+            <w:proofErr w:type="spellStart"/>
+            <w:r>
+              <w:t>MyMainClass</w:t>
+            </w:r>
+            <w:proofErr w:type="spellEnd"/>
+            <w:r>
+              <w:t>());</w:t>
             </w:r>
           </w:p>
+          <w:p>
+            <w:r>
+              <w:t>}</w:t>
+            </w:r>
+          </w:p>
+          <w:p/>
         </w:tc>
       </w:tr>
     </w:tbl>
@@ -6222,6 +6398,9 @@
       <w:r>
         <w:t>org.dsa.iot.alarm.inMemory</w:t>
       </w:r>
+      <w:r>
+        <w:t>.Main</w:t>
+      </w:r>
       <w:proofErr w:type="spellEnd"/>
     </w:p>
     <w:p>
@@ -6236,7 +6415,22 @@
       <w:r>
         <w:t>org.dsa.iot.alarm.jdbc</w:t>
       </w:r>
+      <w:r>
+        <w:t>.JdbcMain</w:t>
+      </w:r>
       <w:proofErr w:type="spellEnd"/>
+    </w:p>
+    <w:p>
+      <w:pPr>
+        <w:pStyle w:val="ListParagraph"/>
+        <w:numPr>
+          <w:ilvl w:val="0"/>
+          <w:numId w:val="12"/>
+        </w:numPr>
+      </w:pPr>
+      <w:r>
+        <w:t>ord.dsa.iot.alarm.jdbc.H2Main</w:t>
+      </w:r>
     </w:p>
     <w:sectPr>
       <w:footerReference w:type="default" r:id="rId8"/>
@@ -6281,7 +6475,10 @@
       <w:pStyle w:val="Footer"/>
     </w:pPr>
     <w:r>
-      <w:t>August 5, 2016</w:t>
+      <w:t>August 11</w:t>
+    </w:r>
+    <w:r>
+      <w:t>, 2016</w:t>
     </w:r>
   </w:p>
 </w:ftr>
@@ -6627,6 +6824,92 @@
     </w:lvl>
   </w:abstractNum>
   <w:abstractNum w:abstractNumId="3" w15:restartNumberingAfterBreak="0">
+    <w:nsid w:val="1A1A0BA5"/>
+    <w:multiLevelType w:val="hybridMultilevel"/>
+    <w:tmpl w:val="F10AB6B0"/>
+    <w:lvl w:ilvl="0" w:tplc="0409000F">
+      <w:start w:val="1"/>
+      <w:numFmt w:val="decimal"/>
+      <w:lvlText w:val="%1."/>
+      <w:lvlJc w:val="left"/>
+      <w:pPr>
+        <w:ind w:left="1080" w:hanging="360"/>
+      </w:pPr>
+    </w:lvl>
+    <w:lvl w:ilvl="1" w:tplc="04090019">
+      <w:start w:val="1"/>
+      <w:numFmt w:val="lowerLetter"/>
+      <w:lvlText w:val="%2."/>
+      <w:lvlJc w:val="left"/>
+      <w:pPr>
+        <w:ind w:left="1800" w:hanging="360"/>
+      </w:pPr>
+    </w:lvl>
+    <w:lvl w:ilvl="2" w:tplc="0409001B" w:tentative="1">
+      <w:start w:val="1"/>
+      <w:numFmt w:val="lowerRoman"/>
+      <w:lvlText w:val="%3."/>
+      <w:lvlJc w:val="right"/>
+      <w:pPr>
+        <w:ind w:left="2520" w:hanging="180"/>
+      </w:pPr>
+    </w:lvl>
+    <w:lvl w:ilvl="3" w:tplc="0409000F" w:tentative="1">
+      <w:start w:val="1"/>
+      <w:numFmt w:val="decimal"/>
+      <w:lvlText w:val="%4."/>
+      <w:lvlJc w:val="left"/>
+      <w:pPr>
+        <w:ind w:left="3240" w:hanging="360"/>
+      </w:pPr>
+    </w:lvl>
+    <w:lvl w:ilvl="4" w:tplc="04090019" w:tentative="1">
+      <w:start w:val="1"/>
+      <w:numFmt w:val="lowerLetter"/>
+      <w:lvlText w:val="%5."/>
+      <w:lvlJc w:val="left"/>
+      <w:pPr>
+        <w:ind w:left="3960" w:hanging="360"/>
+      </w:pPr>
+    </w:lvl>
+    <w:lvl w:ilvl="5" w:tplc="0409001B" w:tentative="1">
+      <w:start w:val="1"/>
+      <w:numFmt w:val="lowerRoman"/>
+      <w:lvlText w:val="%6."/>
+      <w:lvlJc w:val="right"/>
+      <w:pPr>
+        <w:ind w:left="4680" w:hanging="180"/>
+      </w:pPr>
+    </w:lvl>
+    <w:lvl w:ilvl="6" w:tplc="0409000F" w:tentative="1">
+      <w:start w:val="1"/>
+      <w:numFmt w:val="decimal"/>
+      <w:lvlText w:val="%7."/>
+      <w:lvlJc w:val="left"/>
+      <w:pPr>
+        <w:ind w:left="5400" w:hanging="360"/>
+      </w:pPr>
+    </w:lvl>
+    <w:lvl w:ilvl="7" w:tplc="04090019" w:tentative="1">
+      <w:start w:val="1"/>
+      <w:numFmt w:val="lowerLetter"/>
+      <w:lvlText w:val="%8."/>
+      <w:lvlJc w:val="left"/>
+      <w:pPr>
+        <w:ind w:left="6120" w:hanging="360"/>
+      </w:pPr>
+    </w:lvl>
+    <w:lvl w:ilvl="8" w:tplc="0409001B" w:tentative="1">
+      <w:start w:val="1"/>
+      <w:numFmt w:val="lowerRoman"/>
+      <w:lvlText w:val="%9."/>
+      <w:lvlJc w:val="right"/>
+      <w:pPr>
+        <w:ind w:left="6840" w:hanging="180"/>
+      </w:pPr>
+    </w:lvl>
+  </w:abstractNum>
+  <w:abstractNum w:abstractNumId="4" w15:restartNumberingAfterBreak="0">
     <w:nsid w:val="229D197D"/>
     <w:multiLevelType w:val="hybridMultilevel"/>
     <w:tmpl w:val="F2040AFE"/>
@@ -6739,7 +7022,93 @@
       </w:rPr>
     </w:lvl>
   </w:abstractNum>
-  <w:abstractNum w:abstractNumId="4" w15:restartNumberingAfterBreak="0">
+  <w:abstractNum w:abstractNumId="5" w15:restartNumberingAfterBreak="0">
+    <w:nsid w:val="275E74FB"/>
+    <w:multiLevelType w:val="hybridMultilevel"/>
+    <w:tmpl w:val="0B10C460"/>
+    <w:lvl w:ilvl="0" w:tplc="0409000F">
+      <w:start w:val="1"/>
+      <w:numFmt w:val="decimal"/>
+      <w:lvlText w:val="%1."/>
+      <w:lvlJc w:val="left"/>
+      <w:pPr>
+        <w:ind w:left="720" w:hanging="360"/>
+      </w:pPr>
+    </w:lvl>
+    <w:lvl w:ilvl="1" w:tplc="04090019" w:tentative="1">
+      <w:start w:val="1"/>
+      <w:numFmt w:val="lowerLetter"/>
+      <w:lvlText w:val="%2."/>
+      <w:lvlJc w:val="left"/>
+      <w:pPr>
+        <w:ind w:left="1440" w:hanging="360"/>
+      </w:pPr>
+    </w:lvl>
+    <w:lvl w:ilvl="2" w:tplc="0409001B" w:tentative="1">
+      <w:start w:val="1"/>
+      <w:numFmt w:val="lowerRoman"/>
+      <w:lvlText w:val="%3."/>
+      <w:lvlJc w:val="right"/>
+      <w:pPr>
+        <w:ind w:left="2160" w:hanging="180"/>
+      </w:pPr>
+    </w:lvl>
+    <w:lvl w:ilvl="3" w:tplc="0409000F" w:tentative="1">
+      <w:start w:val="1"/>
+      <w:numFmt w:val="decimal"/>
+      <w:lvlText w:val="%4."/>
+      <w:lvlJc w:val="left"/>
+      <w:pPr>
+        <w:ind w:left="2880" w:hanging="360"/>
+      </w:pPr>
+    </w:lvl>
+    <w:lvl w:ilvl="4" w:tplc="04090019" w:tentative="1">
+      <w:start w:val="1"/>
+      <w:numFmt w:val="lowerLetter"/>
+      <w:lvlText w:val="%5."/>
+      <w:lvlJc w:val="left"/>
+      <w:pPr>
+        <w:ind w:left="3600" w:hanging="360"/>
+      </w:pPr>
+    </w:lvl>
+    <w:lvl w:ilvl="5" w:tplc="0409001B" w:tentative="1">
+      <w:start w:val="1"/>
+      <w:numFmt w:val="lowerRoman"/>
+      <w:lvlText w:val="%6."/>
+      <w:lvlJc w:val="right"/>
+      <w:pPr>
+        <w:ind w:left="4320" w:hanging="180"/>
+      </w:pPr>
+    </w:lvl>
+    <w:lvl w:ilvl="6" w:tplc="0409000F" w:tentative="1">
+      <w:start w:val="1"/>
+      <w:numFmt w:val="decimal"/>
+      <w:lvlText w:val="%7."/>
+      <w:lvlJc w:val="left"/>
+      <w:pPr>
+        <w:ind w:left="5040" w:hanging="360"/>
+      </w:pPr>
+    </w:lvl>
+    <w:lvl w:ilvl="7" w:tplc="04090019" w:tentative="1">
+      <w:start w:val="1"/>
+      <w:numFmt w:val="lowerLetter"/>
+      <w:lvlText w:val="%8."/>
+      <w:lvlJc w:val="left"/>
+      <w:pPr>
+        <w:ind w:left="5760" w:hanging="360"/>
+      </w:pPr>
+    </w:lvl>
+    <w:lvl w:ilvl="8" w:tplc="0409001B" w:tentative="1">
+      <w:start w:val="1"/>
+      <w:numFmt w:val="lowerRoman"/>
+      <w:lvlText w:val="%9."/>
+      <w:lvlJc w:val="right"/>
+      <w:pPr>
+        <w:ind w:left="6480" w:hanging="180"/>
+      </w:pPr>
+    </w:lvl>
+  </w:abstractNum>
+  <w:abstractNum w:abstractNumId="6" w15:restartNumberingAfterBreak="0">
     <w:nsid w:val="35CA521D"/>
     <w:multiLevelType w:val="hybridMultilevel"/>
     <w:tmpl w:val="F690AD64"/>
@@ -6825,7 +7194,7 @@
       </w:pPr>
     </w:lvl>
   </w:abstractNum>
-  <w:abstractNum w:abstractNumId="5" w15:restartNumberingAfterBreak="0">
+  <w:abstractNum w:abstractNumId="7" w15:restartNumberingAfterBreak="0">
     <w:nsid w:val="3BCB168A"/>
     <w:multiLevelType w:val="hybridMultilevel"/>
     <w:tmpl w:val="A1A48AB0"/>
@@ -6938,7 +7307,7 @@
       </w:rPr>
     </w:lvl>
   </w:abstractNum>
-  <w:abstractNum w:abstractNumId="6" w15:restartNumberingAfterBreak="0">
+  <w:abstractNum w:abstractNumId="8" w15:restartNumberingAfterBreak="0">
     <w:nsid w:val="3DD26108"/>
     <w:multiLevelType w:val="hybridMultilevel"/>
     <w:tmpl w:val="605E5F2E"/>
@@ -7051,7 +7420,7 @@
       </w:rPr>
     </w:lvl>
   </w:abstractNum>
-  <w:abstractNum w:abstractNumId="7" w15:restartNumberingAfterBreak="0">
+  <w:abstractNum w:abstractNumId="9" w15:restartNumberingAfterBreak="0">
     <w:nsid w:val="3ED110AC"/>
     <w:multiLevelType w:val="hybridMultilevel"/>
     <w:tmpl w:val="94BC67EE"/>
@@ -7137,7 +7506,7 @@
       </w:pPr>
     </w:lvl>
   </w:abstractNum>
-  <w:abstractNum w:abstractNumId="8" w15:restartNumberingAfterBreak="0">
+  <w:abstractNum w:abstractNumId="10" w15:restartNumberingAfterBreak="0">
     <w:nsid w:val="456564EE"/>
     <w:multiLevelType w:val="hybridMultilevel"/>
     <w:tmpl w:val="AE58DA3A"/>
@@ -7250,7 +7619,7 @@
       </w:rPr>
     </w:lvl>
   </w:abstractNum>
-  <w:abstractNum w:abstractNumId="9" w15:restartNumberingAfterBreak="0">
+  <w:abstractNum w:abstractNumId="11" w15:restartNumberingAfterBreak="0">
     <w:nsid w:val="4EFA00A2"/>
     <w:multiLevelType w:val="hybridMultilevel"/>
     <w:tmpl w:val="D1623088"/>
@@ -7363,7 +7732,7 @@
       </w:rPr>
     </w:lvl>
   </w:abstractNum>
-  <w:abstractNum w:abstractNumId="10" w15:restartNumberingAfterBreak="0">
+  <w:abstractNum w:abstractNumId="12" w15:restartNumberingAfterBreak="0">
     <w:nsid w:val="5B7736FD"/>
     <w:multiLevelType w:val="hybridMultilevel"/>
     <w:tmpl w:val="A77E0F7E"/>
@@ -7476,7 +7845,120 @@
       </w:rPr>
     </w:lvl>
   </w:abstractNum>
-  <w:abstractNum w:abstractNumId="11" w15:restartNumberingAfterBreak="0">
+  <w:abstractNum w:abstractNumId="13" w15:restartNumberingAfterBreak="0">
+    <w:nsid w:val="720031D1"/>
+    <w:multiLevelType w:val="hybridMultilevel"/>
+    <w:tmpl w:val="C952CAD4"/>
+    <w:lvl w:ilvl="0" w:tplc="04090001">
+      <w:start w:val="1"/>
+      <w:numFmt w:val="bullet"/>
+      <w:lvlText w:val=""/>
+      <w:lvlJc w:val="left"/>
+      <w:pPr>
+        <w:ind w:left="720" w:hanging="360"/>
+      </w:pPr>
+      <w:rPr>
+        <w:rFonts w:ascii="Symbol" w:hAnsi="Symbol" w:hint="default"/>
+      </w:rPr>
+    </w:lvl>
+    <w:lvl w:ilvl="1" w:tplc="04090003" w:tentative="1">
+      <w:start w:val="1"/>
+      <w:numFmt w:val="bullet"/>
+      <w:lvlText w:val="o"/>
+      <w:lvlJc w:val="left"/>
+      <w:pPr>
+        <w:ind w:left="1440" w:hanging="360"/>
+      </w:pPr>
+      <w:rPr>
+        <w:rFonts w:ascii="Courier New" w:hAnsi="Courier New" w:cs="Courier New" w:hint="default"/>
+      </w:rPr>
+    </w:lvl>
+    <w:lvl w:ilvl="2" w:tplc="04090005" w:tentative="1">
+      <w:start w:val="1"/>
+      <w:numFmt w:val="bullet"/>
+      <w:lvlText w:val=""/>
+      <w:lvlJc w:val="left"/>
+      <w:pPr>
+        <w:ind w:left="2160" w:hanging="360"/>
+      </w:pPr>
+      <w:rPr>
+        <w:rFonts w:ascii="Wingdings" w:hAnsi="Wingdings" w:hint="default"/>
+      </w:rPr>
+    </w:lvl>
+    <w:lvl w:ilvl="3" w:tplc="04090001" w:tentative="1">
+      <w:start w:val="1"/>
+      <w:numFmt w:val="bullet"/>
+      <w:lvlText w:val=""/>
+      <w:lvlJc w:val="left"/>
+      <w:pPr>
+        <w:ind w:left="2880" w:hanging="360"/>
+      </w:pPr>
+      <w:rPr>
+        <w:rFonts w:ascii="Symbol" w:hAnsi="Symbol" w:hint="default"/>
+      </w:rPr>
+    </w:lvl>
+    <w:lvl w:ilvl="4" w:tplc="04090003" w:tentative="1">
+      <w:start w:val="1"/>
+      <w:numFmt w:val="bullet"/>
+      <w:lvlText w:val="o"/>
+      <w:lvlJc w:val="left"/>
+      <w:pPr>
+        <w:ind w:left="3600" w:hanging="360"/>
+      </w:pPr>
+      <w:rPr>
+        <w:rFonts w:ascii="Courier New" w:hAnsi="Courier New" w:cs="Courier New" w:hint="default"/>
+      </w:rPr>
+    </w:lvl>
+    <w:lvl w:ilvl="5" w:tplc="04090005" w:tentative="1">
+      <w:start w:val="1"/>
+      <w:numFmt w:val="bullet"/>
+      <w:lvlText w:val=""/>
+      <w:lvlJc w:val="left"/>
+      <w:pPr>
+        <w:ind w:left="4320" w:hanging="360"/>
+      </w:pPr>
+      <w:rPr>
+        <w:rFonts w:ascii="Wingdings" w:hAnsi="Wingdings" w:hint="default"/>
+      </w:rPr>
+    </w:lvl>
+    <w:lvl w:ilvl="6" w:tplc="04090001" w:tentative="1">
+      <w:start w:val="1"/>
+      <w:numFmt w:val="bullet"/>
+      <w:lvlText w:val=""/>
+      <w:lvlJc w:val="left"/>
+      <w:pPr>
+        <w:ind w:left="5040" w:hanging="360"/>
+      </w:pPr>
+      <w:rPr>
+        <w:rFonts w:ascii="Symbol" w:hAnsi="Symbol" w:hint="default"/>
+      </w:rPr>
+    </w:lvl>
+    <w:lvl w:ilvl="7" w:tplc="04090003" w:tentative="1">
+      <w:start w:val="1"/>
+      <w:numFmt w:val="bullet"/>
+      <w:lvlText w:val="o"/>
+      <w:lvlJc w:val="left"/>
+      <w:pPr>
+        <w:ind w:left="5760" w:hanging="360"/>
+      </w:pPr>
+      <w:rPr>
+        <w:rFonts w:ascii="Courier New" w:hAnsi="Courier New" w:cs="Courier New" w:hint="default"/>
+      </w:rPr>
+    </w:lvl>
+    <w:lvl w:ilvl="8" w:tplc="04090005" w:tentative="1">
+      <w:start w:val="1"/>
+      <w:numFmt w:val="bullet"/>
+      <w:lvlText w:val=""/>
+      <w:lvlJc w:val="left"/>
+      <w:pPr>
+        <w:ind w:left="6480" w:hanging="360"/>
+      </w:pPr>
+      <w:rPr>
+        <w:rFonts w:ascii="Wingdings" w:hAnsi="Wingdings" w:hint="default"/>
+      </w:rPr>
+    </w:lvl>
+  </w:abstractNum>
+  <w:abstractNum w:abstractNumId="14" w15:restartNumberingAfterBreak="0">
     <w:nsid w:val="7A253EF5"/>
     <w:multiLevelType w:val="hybridMultilevel"/>
     <w:tmpl w:val="7E04CA42"/>
@@ -7589,7 +8071,7 @@
       </w:rPr>
     </w:lvl>
   </w:abstractNum>
-  <w:abstractNum w:abstractNumId="12" w15:restartNumberingAfterBreak="0">
+  <w:abstractNum w:abstractNumId="15" w15:restartNumberingAfterBreak="0">
     <w:nsid w:val="7D6550A8"/>
     <w:multiLevelType w:val="hybridMultilevel"/>
     <w:tmpl w:val="050CF214"/>
@@ -7703,28 +8185,28 @@
     </w:lvl>
   </w:abstractNum>
   <w:num w:numId="1">
-    <w:abstractNumId w:val="6"/>
+    <w:abstractNumId w:val="8"/>
   </w:num>
   <w:num w:numId="2">
-    <w:abstractNumId w:val="10"/>
+    <w:abstractNumId w:val="12"/>
   </w:num>
   <w:num w:numId="3">
-    <w:abstractNumId w:val="12"/>
+    <w:abstractNumId w:val="15"/>
   </w:num>
   <w:num w:numId="4">
     <w:abstractNumId w:val="1"/>
   </w:num>
   <w:num w:numId="5">
-    <w:abstractNumId w:val="3"/>
+    <w:abstractNumId w:val="4"/>
   </w:num>
   <w:num w:numId="6">
-    <w:abstractNumId w:val="11"/>
+    <w:abstractNumId w:val="14"/>
   </w:num>
   <w:num w:numId="7">
-    <w:abstractNumId w:val="8"/>
+    <w:abstractNumId w:val="10"/>
   </w:num>
   <w:num w:numId="8">
-    <w:abstractNumId w:val="5"/>
+    <w:abstractNumId w:val="7"/>
   </w:num>
   <w:num w:numId="9">
     <w:abstractNumId w:val="2"/>
@@ -7733,13 +8215,22 @@
     <w:abstractNumId w:val="0"/>
   </w:num>
   <w:num w:numId="11">
-    <w:abstractNumId w:val="4"/>
+    <w:abstractNumId w:val="6"/>
   </w:num>
   <w:num w:numId="12">
-    <w:abstractNumId w:val="7"/>
+    <w:abstractNumId w:val="9"/>
   </w:num>
   <w:num w:numId="13">
-    <w:abstractNumId w:val="9"/>
+    <w:abstractNumId w:val="11"/>
+  </w:num>
+  <w:num w:numId="14">
+    <w:abstractNumId w:val="5"/>
+  </w:num>
+  <w:num w:numId="15">
+    <w:abstractNumId w:val="13"/>
+  </w:num>
+  <w:num w:numId="16">
+    <w:abstractNumId w:val="3"/>
   </w:num>
 </w:numbering>
 </file>
@@ -9132,7 +9623,7 @@
 </file>
 
 <file path=customXml/itemProps1.xml><?xml version="1.0" encoding="utf-8"?>
-<ds:datastoreItem xmlns:ds="http://schemas.openxmlformats.org/officeDocument/2006/customXml" ds:itemID="{7BEE1987-4301-417C-AE3E-CF6BAE7C0CB6}">
+<ds:datastoreItem xmlns:ds="http://schemas.openxmlformats.org/officeDocument/2006/customXml" ds:itemID="{4A8A50E8-F03C-42FC-BA9E-59A9DF48EE76}">
   <ds:schemaRefs>
     <ds:schemaRef ds:uri="http://schemas.openxmlformats.org/officeDocument/2006/bibliography"/>
   </ds:schemaRefs>

--- a/Alarm-Link-User-Guide.docx
+++ b/Alarm-Link-User-Guide.docx
@@ -73,110 +73,63 @@
           <w:r>
             <w:fldChar w:fldCharType="separate"/>
           </w:r>
-          <w:bookmarkStart w:id="0" w:name="_GoBack"/>
-          <w:bookmarkEnd w:id="0"/>
-          <w:r>
-            <w:rPr>
-              <w:rStyle w:val="Hyperlink"/>
-              <w:noProof/>
-            </w:rPr>
-            <w:fldChar w:fldCharType="begin"/>
-          </w:r>
-          <w:r>
-            <w:rPr>
-              <w:rStyle w:val="Hyperlink"/>
-              <w:noProof/>
-            </w:rPr>
-            <w:instrText xml:space="preserve"> </w:instrText>
-          </w:r>
-          <w:r>
-            <w:rPr>
-              <w:noProof/>
-            </w:rPr>
-            <w:instrText>HYPERLINK \l "_Toc458673754"</w:instrText>
-          </w:r>
-          <w:r>
-            <w:rPr>
-              <w:rStyle w:val="Hyperlink"/>
-              <w:noProof/>
-            </w:rPr>
-            <w:instrText xml:space="preserve"> </w:instrText>
-          </w:r>
-          <w:r>
-            <w:rPr>
-              <w:rStyle w:val="Hyperlink"/>
-              <w:noProof/>
-            </w:rPr>
-          </w:r>
-          <w:r>
-            <w:rPr>
-              <w:rStyle w:val="Hyperlink"/>
-              <w:noProof/>
-            </w:rPr>
-            <w:fldChar w:fldCharType="separate"/>
-          </w:r>
-          <w:r>
-            <w:rPr>
-              <w:rStyle w:val="Hyperlink"/>
-              <w:noProof/>
-            </w:rPr>
-            <w:t>Overview</w:t>
-          </w:r>
-          <w:r>
-            <w:rPr>
-              <w:noProof/>
-              <w:webHidden/>
-            </w:rPr>
-            <w:tab/>
-          </w:r>
-          <w:r>
-            <w:rPr>
-              <w:noProof/>
-              <w:webHidden/>
-            </w:rPr>
-            <w:fldChar w:fldCharType="begin"/>
-          </w:r>
-          <w:r>
-            <w:rPr>
-              <w:noProof/>
-              <w:webHidden/>
-            </w:rPr>
-            <w:instrText xml:space="preserve"> PAGEREF _Toc458673754 \h </w:instrText>
-          </w:r>
-          <w:r>
-            <w:rPr>
-              <w:noProof/>
-              <w:webHidden/>
-            </w:rPr>
-          </w:r>
-          <w:r>
-            <w:rPr>
-              <w:noProof/>
-              <w:webHidden/>
-            </w:rPr>
-            <w:fldChar w:fldCharType="separate"/>
-          </w:r>
-          <w:r>
-            <w:rPr>
-              <w:noProof/>
-              <w:webHidden/>
-            </w:rPr>
-            <w:t>3</w:t>
-          </w:r>
-          <w:r>
-            <w:rPr>
-              <w:noProof/>
-              <w:webHidden/>
-            </w:rPr>
-            <w:fldChar w:fldCharType="end"/>
-          </w:r>
-          <w:r>
-            <w:rPr>
-              <w:rStyle w:val="Hyperlink"/>
-              <w:noProof/>
-            </w:rPr>
-            <w:fldChar w:fldCharType="end"/>
-          </w:r>
+          <w:hyperlink w:anchor="_Toc458673754" w:history="1">
+            <w:r>
+              <w:rPr>
+                <w:rStyle w:val="Hyperlink"/>
+                <w:noProof/>
+              </w:rPr>
+              <w:t>Overview</w:t>
+            </w:r>
+            <w:r>
+              <w:rPr>
+                <w:noProof/>
+                <w:webHidden/>
+              </w:rPr>
+              <w:tab/>
+            </w:r>
+            <w:r>
+              <w:rPr>
+                <w:noProof/>
+                <w:webHidden/>
+              </w:rPr>
+              <w:fldChar w:fldCharType="begin"/>
+            </w:r>
+            <w:r>
+              <w:rPr>
+                <w:noProof/>
+                <w:webHidden/>
+              </w:rPr>
+              <w:instrText xml:space="preserve"> PAGEREF _Toc458673754 \h </w:instrText>
+            </w:r>
+            <w:r>
+              <w:rPr>
+                <w:noProof/>
+                <w:webHidden/>
+              </w:rPr>
+            </w:r>
+            <w:r>
+              <w:rPr>
+                <w:noProof/>
+                <w:webHidden/>
+              </w:rPr>
+              <w:fldChar w:fldCharType="separate"/>
+            </w:r>
+            <w:r>
+              <w:rPr>
+                <w:noProof/>
+                <w:webHidden/>
+              </w:rPr>
+              <w:t>3</w:t>
+            </w:r>
+            <w:r>
+              <w:rPr>
+                <w:noProof/>
+                <w:webHidden/>
+              </w:rPr>
+              <w:fldChar w:fldCharType="end"/>
+            </w:r>
+          </w:hyperlink>
         </w:p>
         <w:p>
           <w:pPr>
@@ -2876,47 +2829,35 @@
       <w:pPr>
         <w:pStyle w:val="Heading1"/>
       </w:pPr>
-      <w:bookmarkStart w:id="1" w:name="_Toc458673754"/>
+      <w:bookmarkStart w:id="0" w:name="_Toc458673754"/>
       <w:r>
         <w:lastRenderedPageBreak/>
         <w:t>Overview</w:t>
       </w:r>
+      <w:bookmarkEnd w:id="0"/>
+    </w:p>
+    <w:p>
+      <w:r>
+        <w:t xml:space="preserve">This is a </w:t>
+      </w:r>
+      <w:r>
+        <w:t>DSA l</w:t>
+      </w:r>
+      <w:r>
+        <w:t>ink</w:t>
+      </w:r>
+      <w:r>
+        <w:t xml:space="preserve">.  It records details about interesting events so they may be considered by humans.  The underlying model is influenced by the BACnet alarming design.  </w:t>
+      </w:r>
+    </w:p>
+    <w:p>
+      <w:r>
+        <w:t xml:space="preserve">This link </w:t>
+      </w:r>
+      <w:bookmarkStart w:id="1" w:name="_GoBack"/>
       <w:bookmarkEnd w:id="1"/>
-    </w:p>
-    <w:p>
-      <w:r>
-        <w:t>This is a [DSA link</w:t>
-      </w:r>
-      <w:proofErr w:type="gramStart"/>
-      <w:r>
-        <w:t>](</w:t>
-      </w:r>
-      <w:proofErr w:type="gramEnd"/>
-      <w:r>
-        <w:t>https://github.co</w:t>
-      </w:r>
-      <w:r>
-        <w:t xml:space="preserve">m/IOT-DSA).  It records details </w:t>
-      </w:r>
-      <w:r>
-        <w:t>about interesting events so they may</w:t>
-      </w:r>
-      <w:r>
-        <w:t xml:space="preserve"> be considered by humans.  The</w:t>
-      </w:r>
-      <w:r>
-        <w:t xml:space="preserve"> underlying model is influenced b</w:t>
-      </w:r>
-      <w:r>
-        <w:t xml:space="preserve">y the BACnet alarming design.  </w:t>
-      </w:r>
-    </w:p>
-    <w:p>
-      <w:r>
-        <w:t xml:space="preserve">This </w:t>
-      </w:r>
-      <w:r>
-        <w:t xml:space="preserve">link was serves two purposes: </w:t>
+      <w:r>
+        <w:t xml:space="preserve">serves two purposes: </w:t>
       </w:r>
     </w:p>
     <w:p>
@@ -2928,10 +2869,7 @@
         </w:numPr>
       </w:pPr>
       <w:r>
-        <w:t>It is a framework upon which alarm l</w:t>
-      </w:r>
-      <w:r>
-        <w:t xml:space="preserve">inks for different data stores can be developed.  </w:t>
+        <w:t xml:space="preserve">It is a framework upon which alarm links for different data stores can be developed.  </w:t>
       </w:r>
     </w:p>
     <w:p>
@@ -2943,13 +2881,7 @@
         </w:numPr>
       </w:pPr>
       <w:r>
-        <w:t>It has three</w:t>
-      </w:r>
-      <w:r>
-        <w:t xml:space="preserve"> ready to use</w:t>
-      </w:r>
-      <w:r>
-        <w:t xml:space="preserve"> implementations, one of which, the default, can be deployed as-is.</w:t>
+        <w:t>It has three ready to use implementations, one of which, the default, can be deployed as-is.</w:t>
       </w:r>
     </w:p>
     <w:p/>
@@ -2965,10 +2897,7 @@
     </w:p>
     <w:p>
       <w:r>
-        <w:t xml:space="preserve">To use an implementation, one has </w:t>
-      </w:r>
-      <w:r>
-        <w:t xml:space="preserve">the change the </w:t>
+        <w:t xml:space="preserve">To use an implementation, one has the change the </w:t>
       </w:r>
       <w:proofErr w:type="spellStart"/>
       <w:r>
@@ -2989,10 +2918,7 @@
     </w:p>
     <w:p>
       <w:r>
-        <w:t>The provided implementati</w:t>
-      </w:r>
-      <w:r>
-        <w:t>ons are:</w:t>
+        <w:t>The provided implementations are:</w:t>
       </w:r>
     </w:p>
     <w:p>
@@ -3004,16 +2930,7 @@
         </w:numPr>
       </w:pPr>
       <w:r>
-        <w:t>org.dsa.iot.alarm.jdbc.H2Main - Uses</w:t>
-      </w:r>
-      <w:r>
-        <w:t xml:space="preserve"> an embedded instance of the H2 </w:t>
-      </w:r>
-      <w:r>
-        <w:t>database for persistence.  This is defaul</w:t>
-      </w:r>
-      <w:r>
-        <w:t xml:space="preserve">t </w:t>
+        <w:t xml:space="preserve">org.dsa.iot.alarm.jdbc.H2Main - Uses an embedded instance of the H2 database for persistence.  This is default </w:t>
       </w:r>
       <w:proofErr w:type="spellStart"/>
       <w:r>
@@ -3025,9 +2942,12 @@
       </w:r>
       <w:proofErr w:type="spellStart"/>
       <w:r>
-        <w:t>dslink.json.</w:t>
+        <w:t>dslink.json</w:t>
       </w:r>
       <w:proofErr w:type="spellEnd"/>
+      <w:r>
+        <w:t>.</w:t>
+      </w:r>
     </w:p>
     <w:p>
       <w:pPr>
@@ -3043,13 +2963,7 @@
       </w:r>
       <w:proofErr w:type="spellEnd"/>
       <w:r>
-        <w:t xml:space="preserve"> - Us</w:t>
-      </w:r>
-      <w:r>
-        <w:t xml:space="preserve">es remote JDBC connections for </w:t>
-      </w:r>
-      <w:r>
-        <w:t>persistence.  The JDBC driver jar file will need to be added to the deployment.</w:t>
+        <w:t xml:space="preserve"> - Uses remote JDBC connections for persistence.  The JDBC driver jar file will need to be added to the deployment.</w:t>
       </w:r>
     </w:p>
     <w:p>
@@ -3066,19 +2980,7 @@
       </w:r>
       <w:proofErr w:type="spellEnd"/>
       <w:r>
-        <w:t xml:space="preserve"> - Uses</w:t>
-      </w:r>
-      <w:r>
-        <w:t xml:space="preserve"> Java collections for transient </w:t>
-      </w:r>
-      <w:r>
-        <w:t>storage.  This was developed primarily for testing purposes and may</w:t>
-      </w:r>
-      <w:r>
-        <w:t xml:space="preserve"> </w:t>
-      </w:r>
-      <w:r>
-        <w:t>help with development of additional alarm links.</w:t>
+        <w:t xml:space="preserve"> - Uses Java collections for transient storage.  This was developed primarily for testing purposes and may help with development of additional alarm links.</w:t>
       </w:r>
     </w:p>
     <w:p/>
@@ -9623,7 +9525,7 @@
 </file>
 
 <file path=customXml/itemProps1.xml><?xml version="1.0" encoding="utf-8"?>
-<ds:datastoreItem xmlns:ds="http://schemas.openxmlformats.org/officeDocument/2006/customXml" ds:itemID="{4A8A50E8-F03C-42FC-BA9E-59A9DF48EE76}">
+<ds:datastoreItem xmlns:ds="http://schemas.openxmlformats.org/officeDocument/2006/customXml" ds:itemID="{B19D731A-C175-4C0B-8A28-7669A2B3CD09}">
   <ds:schemaRefs>
     <ds:schemaRef ds:uri="http://schemas.openxmlformats.org/officeDocument/2006/bibliography"/>
   </ds:schemaRefs>

--- a/Alarm-Link-User-Guide.docx
+++ b/Alarm-Link-User-Guide.docx
@@ -6,6 +6,8 @@
       <w:pPr>
         <w:pStyle w:val="Title"/>
       </w:pPr>
+      <w:bookmarkStart w:id="0" w:name="_GoBack"/>
+      <w:bookmarkEnd w:id="0"/>
       <w:r>
         <w:t>Alarm Link</w:t>
       </w:r>
@@ -2829,12 +2831,12 @@
       <w:pPr>
         <w:pStyle w:val="Heading1"/>
       </w:pPr>
-      <w:bookmarkStart w:id="0" w:name="_Toc458673754"/>
+      <w:bookmarkStart w:id="1" w:name="_Toc458673754"/>
       <w:r>
         <w:lastRenderedPageBreak/>
         <w:t>Overview</w:t>
       </w:r>
-      <w:bookmarkEnd w:id="0"/>
+      <w:bookmarkEnd w:id="1"/>
     </w:p>
     <w:p>
       <w:r>
@@ -2852,12 +2854,7 @@
     </w:p>
     <w:p>
       <w:r>
-        <w:t xml:space="preserve">This link </w:t>
-      </w:r>
-      <w:bookmarkStart w:id="1" w:name="_GoBack"/>
-      <w:bookmarkEnd w:id="1"/>
-      <w:r>
-        <w:t xml:space="preserve">serves two purposes: </w:t>
+        <w:t xml:space="preserve">This link serves two purposes: </w:t>
       </w:r>
     </w:p>
     <w:p>
@@ -9525,7 +9522,7 @@
 </file>
 
 <file path=customXml/itemProps1.xml><?xml version="1.0" encoding="utf-8"?>
-<ds:datastoreItem xmlns:ds="http://schemas.openxmlformats.org/officeDocument/2006/customXml" ds:itemID="{B19D731A-C175-4C0B-8A28-7669A2B3CD09}">
+<ds:datastoreItem xmlns:ds="http://schemas.openxmlformats.org/officeDocument/2006/customXml" ds:itemID="{8D720E0D-3CD5-4D75-8CC0-6CDD346D2979}">
   <ds:schemaRefs>
     <ds:schemaRef ds:uri="http://schemas.openxmlformats.org/officeDocument/2006/bibliography"/>
   </ds:schemaRefs>

--- a/Alarm-Link-User-Guide.docx
+++ b/Alarm-Link-User-Guide.docx
@@ -5,27 +5,49 @@
     <w:p>
       <w:pPr>
         <w:pStyle w:val="Title"/>
-      </w:pPr>
+        <w:rPr>
+          <w:rFonts w:ascii="Arial" w:hAnsi="Arial" w:cs="Arial"/>
+        </w:rPr>
+      </w:pPr>
+      <w:r>
+        <w:rPr>
+          <w:rFonts w:ascii="Arial" w:hAnsi="Arial" w:cs="Arial"/>
+        </w:rPr>
+        <w:t>Alarm Lin</w:t>
+      </w:r>
       <w:bookmarkStart w:id="0" w:name="_GoBack"/>
       <w:bookmarkEnd w:id="0"/>
       <w:r>
-        <w:t>Alarm Link</w:t>
-      </w:r>
-      <w:r>
+        <w:rPr>
+          <w:rFonts w:ascii="Arial" w:hAnsi="Arial" w:cs="Arial"/>
+        </w:rPr>
+        <w:t>k</w:t>
+      </w:r>
+      <w:r>
+        <w:rPr>
+          <w:rFonts w:ascii="Arial" w:hAnsi="Arial" w:cs="Arial"/>
+        </w:rPr>
         <w:t xml:space="preserve"> User Guide</w:t>
       </w:r>
     </w:p>
     <w:p>
       <w:pPr>
         <w:pStyle w:val="Subtitle"/>
-      </w:pPr>
-      <w:r>
+        <w:rPr>
+          <w:rFonts w:ascii="Arial" w:hAnsi="Arial" w:cs="Arial"/>
+        </w:rPr>
+      </w:pPr>
+      <w:r>
+        <w:rPr>
+          <w:rFonts w:ascii="Arial" w:hAnsi="Arial" w:cs="Arial"/>
+        </w:rPr>
         <w:t>dslink-java-alarm</w:t>
       </w:r>
     </w:p>
     <w:sdt>
       <w:sdtPr>
         <w:rPr>
+          <w:rFonts w:ascii="Arial" w:hAnsi="Arial" w:cs="Arial"/>
           <w:caps w:val="0"/>
           <w:color w:val="auto"/>
           <w:spacing w:val="0"/>
@@ -49,8 +71,14 @@
         <w:p>
           <w:pPr>
             <w:pStyle w:val="TOCHeading"/>
+            <w:rPr>
+              <w:rFonts w:ascii="Arial" w:hAnsi="Arial" w:cs="Arial"/>
+            </w:rPr>
           </w:pPr>
           <w:r>
+            <w:rPr>
+              <w:rFonts w:ascii="Arial" w:hAnsi="Arial" w:cs="Arial"/>
+            </w:rPr>
             <w:t>Contents</w:t>
           </w:r>
         </w:p>
@@ -67,18 +95,28 @@
             </w:rPr>
           </w:pPr>
           <w:r>
+            <w:rPr>
+              <w:rFonts w:ascii="Arial" w:hAnsi="Arial" w:cs="Arial"/>
+            </w:rPr>
             <w:fldChar w:fldCharType="begin"/>
           </w:r>
           <w:r>
+            <w:rPr>
+              <w:rFonts w:ascii="Arial" w:hAnsi="Arial" w:cs="Arial"/>
+            </w:rPr>
             <w:instrText xml:space="preserve"> TOC \o "1-3" \h \z \u </w:instrText>
           </w:r>
           <w:r>
+            <w:rPr>
+              <w:rFonts w:ascii="Arial" w:hAnsi="Arial" w:cs="Arial"/>
+            </w:rPr>
             <w:fldChar w:fldCharType="separate"/>
           </w:r>
-          <w:hyperlink w:anchor="_Toc458673754" w:history="1">
+          <w:hyperlink w:anchor="_Toc459879012" w:history="1">
             <w:r>
               <w:rPr>
                 <w:rStyle w:val="Hyperlink"/>
+                <w:rFonts w:ascii="Arial" w:hAnsi="Arial" w:cs="Arial"/>
                 <w:noProof/>
               </w:rPr>
               <w:t>Overview</w:t>
@@ -102,7 +140,7 @@
                 <w:noProof/>
                 <w:webHidden/>
               </w:rPr>
-              <w:instrText xml:space="preserve"> PAGEREF _Toc458673754 \h </w:instrText>
+              <w:instrText xml:space="preserve"> PAGEREF _Toc459879012 \h </w:instrText>
             </w:r>
             <w:r>
               <w:rPr>
@@ -145,10 +183,11 @@
               <w:szCs w:val="22"/>
             </w:rPr>
           </w:pPr>
-          <w:hyperlink w:anchor="_Toc458673755" w:history="1">
+          <w:hyperlink w:anchor="_Toc459879013" w:history="1">
             <w:r>
               <w:rPr>
                 <w:rStyle w:val="Hyperlink"/>
+                <w:rFonts w:ascii="Arial" w:hAnsi="Arial" w:cs="Arial"/>
                 <w:noProof/>
               </w:rPr>
               <w:t>Using the Provided Implementations</w:t>
@@ -172,7 +211,7 @@
                 <w:noProof/>
                 <w:webHidden/>
               </w:rPr>
-              <w:instrText xml:space="preserve"> PAGEREF _Toc458673755 \h </w:instrText>
+              <w:instrText xml:space="preserve"> PAGEREF _Toc459879013 \h </w:instrText>
             </w:r>
             <w:r>
               <w:rPr>
@@ -215,10 +254,11 @@
               <w:szCs w:val="22"/>
             </w:rPr>
           </w:pPr>
-          <w:hyperlink w:anchor="_Toc458673756" w:history="1">
+          <w:hyperlink w:anchor="_Toc459879014" w:history="1">
             <w:r>
               <w:rPr>
                 <w:rStyle w:val="Hyperlink"/>
+                <w:rFonts w:ascii="Arial" w:hAnsi="Arial" w:cs="Arial"/>
                 <w:noProof/>
               </w:rPr>
               <w:t>Link Structure</w:t>
@@ -242,7 +282,7 @@
                 <w:noProof/>
                 <w:webHidden/>
               </w:rPr>
-              <w:instrText xml:space="preserve"> PAGEREF _Toc458673756 \h </w:instrText>
+              <w:instrText xml:space="preserve"> PAGEREF _Toc459879014 \h </w:instrText>
             </w:r>
             <w:r>
               <w:rPr>
@@ -285,10 +325,11 @@
               <w:szCs w:val="22"/>
             </w:rPr>
           </w:pPr>
-          <w:hyperlink w:anchor="_Toc458673757" w:history="1">
+          <w:hyperlink w:anchor="_Toc459879015" w:history="1">
             <w:r>
               <w:rPr>
                 <w:rStyle w:val="Hyperlink"/>
+                <w:rFonts w:ascii="Arial" w:hAnsi="Arial" w:cs="Arial"/>
                 <w:noProof/>
               </w:rPr>
               <w:t>Link Usage</w:t>
@@ -312,7 +353,7 @@
                 <w:noProof/>
                 <w:webHidden/>
               </w:rPr>
-              <w:instrText xml:space="preserve"> PAGEREF _Toc458673757 \h </w:instrText>
+              <w:instrText xml:space="preserve"> PAGEREF _Toc459879015 \h </w:instrText>
             </w:r>
             <w:r>
               <w:rPr>
@@ -355,10 +396,11 @@
               <w:szCs w:val="22"/>
             </w:rPr>
           </w:pPr>
-          <w:hyperlink w:anchor="_Toc458673758" w:history="1">
+          <w:hyperlink w:anchor="_Toc459879016" w:history="1">
             <w:r>
               <w:rPr>
                 <w:rStyle w:val="Hyperlink"/>
+                <w:rFonts w:ascii="Arial" w:hAnsi="Arial" w:cs="Arial"/>
                 <w:noProof/>
               </w:rPr>
               <w:t>Creating Alarms</w:t>
@@ -382,7 +424,7 @@
                 <w:noProof/>
                 <w:webHidden/>
               </w:rPr>
-              <w:instrText xml:space="preserve"> PAGEREF _Toc458673758 \h </w:instrText>
+              <w:instrText xml:space="preserve"> PAGEREF _Toc459879016 \h </w:instrText>
             </w:r>
             <w:r>
               <w:rPr>
@@ -425,10 +467,11 @@
               <w:szCs w:val="22"/>
             </w:rPr>
           </w:pPr>
-          <w:hyperlink w:anchor="_Toc458673759" w:history="1">
+          <w:hyperlink w:anchor="_Toc459879017" w:history="1">
             <w:r>
               <w:rPr>
                 <w:rStyle w:val="Hyperlink"/>
+                <w:rFonts w:ascii="Arial" w:hAnsi="Arial" w:cs="Arial"/>
                 <w:noProof/>
               </w:rPr>
               <w:t>Receiving Alarms</w:t>
@@ -452,7 +495,7 @@
                 <w:noProof/>
                 <w:webHidden/>
               </w:rPr>
-              <w:instrText xml:space="preserve"> PAGEREF _Toc458673759 \h </w:instrText>
+              <w:instrText xml:space="preserve"> PAGEREF _Toc459879017 \h </w:instrText>
             </w:r>
             <w:r>
               <w:rPr>
@@ -495,10 +538,11 @@
               <w:szCs w:val="22"/>
             </w:rPr>
           </w:pPr>
-          <w:hyperlink w:anchor="_Toc458673760" w:history="1">
+          <w:hyperlink w:anchor="_Toc459879018" w:history="1">
             <w:r>
               <w:rPr>
                 <w:rStyle w:val="Hyperlink"/>
+                <w:rFonts w:ascii="Arial" w:hAnsi="Arial" w:cs="Arial"/>
                 <w:noProof/>
               </w:rPr>
               <w:t>Managing Alarms</w:t>
@@ -522,7 +566,7 @@
                 <w:noProof/>
                 <w:webHidden/>
               </w:rPr>
-              <w:instrText xml:space="preserve"> PAGEREF _Toc458673760 \h </w:instrText>
+              <w:instrText xml:space="preserve"> PAGEREF _Toc459879018 \h </w:instrText>
             </w:r>
             <w:r>
               <w:rPr>
@@ -565,10 +609,11 @@
               <w:szCs w:val="22"/>
             </w:rPr>
           </w:pPr>
-          <w:hyperlink w:anchor="_Toc458673761" w:history="1">
+          <w:hyperlink w:anchor="_Toc459879019" w:history="1">
             <w:r>
               <w:rPr>
                 <w:rStyle w:val="Hyperlink"/>
+                <w:rFonts w:ascii="Arial" w:hAnsi="Arial" w:cs="Arial"/>
                 <w:noProof/>
               </w:rPr>
               <w:t>Alarm States</w:t>
@@ -592,7 +637,7 @@
                 <w:noProof/>
                 <w:webHidden/>
               </w:rPr>
-              <w:instrText xml:space="preserve"> PAGEREF _Toc458673761 \h </w:instrText>
+              <w:instrText xml:space="preserve"> PAGEREF _Toc459879019 \h </w:instrText>
             </w:r>
             <w:r>
               <w:rPr>
@@ -635,10 +680,11 @@
               <w:szCs w:val="22"/>
             </w:rPr>
           </w:pPr>
-          <w:hyperlink w:anchor="_Toc458673762" w:history="1">
+          <w:hyperlink w:anchor="_Toc459879020" w:history="1">
             <w:r>
               <w:rPr>
                 <w:rStyle w:val="Hyperlink"/>
+                <w:rFonts w:ascii="Arial" w:hAnsi="Arial" w:cs="Arial"/>
                 <w:noProof/>
               </w:rPr>
               <w:t>Alert</w:t>
@@ -662,7 +708,7 @@
                 <w:noProof/>
                 <w:webHidden/>
               </w:rPr>
-              <w:instrText xml:space="preserve"> PAGEREF _Toc458673762 \h </w:instrText>
+              <w:instrText xml:space="preserve"> PAGEREF _Toc459879020 \h </w:instrText>
             </w:r>
             <w:r>
               <w:rPr>
@@ -705,10 +751,11 @@
               <w:szCs w:val="22"/>
             </w:rPr>
           </w:pPr>
-          <w:hyperlink w:anchor="_Toc458673763" w:history="1">
+          <w:hyperlink w:anchor="_Toc459879021" w:history="1">
             <w:r>
               <w:rPr>
                 <w:rStyle w:val="Hyperlink"/>
+                <w:rFonts w:ascii="Arial" w:hAnsi="Arial" w:cs="Arial"/>
                 <w:noProof/>
               </w:rPr>
               <w:t>Fault</w:t>
@@ -732,7 +779,7 @@
                 <w:noProof/>
                 <w:webHidden/>
               </w:rPr>
-              <w:instrText xml:space="preserve"> PAGEREF _Toc458673763 \h </w:instrText>
+              <w:instrText xml:space="preserve"> PAGEREF _Toc459879021 \h </w:instrText>
             </w:r>
             <w:r>
               <w:rPr>
@@ -775,10 +822,11 @@
               <w:szCs w:val="22"/>
             </w:rPr>
           </w:pPr>
-          <w:hyperlink w:anchor="_Toc458673764" w:history="1">
+          <w:hyperlink w:anchor="_Toc459879022" w:history="1">
             <w:r>
               <w:rPr>
                 <w:rStyle w:val="Hyperlink"/>
+                <w:rFonts w:ascii="Arial" w:hAnsi="Arial" w:cs="Arial"/>
                 <w:noProof/>
               </w:rPr>
               <w:t>Normal</w:t>
@@ -802,7 +850,7 @@
                 <w:noProof/>
                 <w:webHidden/>
               </w:rPr>
-              <w:instrText xml:space="preserve"> PAGEREF _Toc458673764 \h </w:instrText>
+              <w:instrText xml:space="preserve"> PAGEREF _Toc459879022 \h </w:instrText>
             </w:r>
             <w:r>
               <w:rPr>
@@ -845,10 +893,11 @@
               <w:szCs w:val="22"/>
             </w:rPr>
           </w:pPr>
-          <w:hyperlink w:anchor="_Toc458673765" w:history="1">
+          <w:hyperlink w:anchor="_Toc459879023" w:history="1">
             <w:r>
               <w:rPr>
                 <w:rStyle w:val="Hyperlink"/>
+                <w:rFonts w:ascii="Arial" w:hAnsi="Arial" w:cs="Arial"/>
                 <w:noProof/>
               </w:rPr>
               <w:t>Offnormal</w:t>
@@ -872,7 +921,7 @@
                 <w:noProof/>
                 <w:webHidden/>
               </w:rPr>
-              <w:instrText xml:space="preserve"> PAGEREF _Toc458673765 \h </w:instrText>
+              <w:instrText xml:space="preserve"> PAGEREF _Toc459879023 \h </w:instrText>
             </w:r>
             <w:r>
               <w:rPr>
@@ -915,10 +964,11 @@
               <w:szCs w:val="22"/>
             </w:rPr>
           </w:pPr>
-          <w:hyperlink w:anchor="_Toc458673766" w:history="1">
+          <w:hyperlink w:anchor="_Toc459879024" w:history="1">
             <w:r>
               <w:rPr>
                 <w:rStyle w:val="Hyperlink"/>
+                <w:rFonts w:ascii="Arial" w:hAnsi="Arial" w:cs="Arial"/>
                 <w:noProof/>
               </w:rPr>
               <w:t>Component Guide</w:t>
@@ -942,7 +992,7 @@
                 <w:noProof/>
                 <w:webHidden/>
               </w:rPr>
-              <w:instrText xml:space="preserve"> PAGEREF _Toc458673766 \h </w:instrText>
+              <w:instrText xml:space="preserve"> PAGEREF _Toc459879024 \h </w:instrText>
             </w:r>
             <w:r>
               <w:rPr>
@@ -985,10 +1035,11 @@
               <w:szCs w:val="22"/>
             </w:rPr>
           </w:pPr>
-          <w:hyperlink w:anchor="_Toc458673767" w:history="1">
+          <w:hyperlink w:anchor="_Toc459879025" w:history="1">
             <w:r>
               <w:rPr>
                 <w:rStyle w:val="Hyperlink"/>
+                <w:rFonts w:ascii="Arial" w:hAnsi="Arial" w:cs="Arial"/>
                 <w:noProof/>
               </w:rPr>
               <w:t>Alarm Service</w:t>
@@ -1012,7 +1063,7 @@
                 <w:noProof/>
                 <w:webHidden/>
               </w:rPr>
-              <w:instrText xml:space="preserve"> PAGEREF _Toc458673767 \h </w:instrText>
+              <w:instrText xml:space="preserve"> PAGEREF _Toc459879025 \h </w:instrText>
             </w:r>
             <w:r>
               <w:rPr>
@@ -1055,10 +1106,11 @@
               <w:szCs w:val="22"/>
             </w:rPr>
           </w:pPr>
-          <w:hyperlink w:anchor="_Toc458673768" w:history="1">
+          <w:hyperlink w:anchor="_Toc459879026" w:history="1">
             <w:r>
               <w:rPr>
                 <w:rStyle w:val="Hyperlink"/>
+                <w:rFonts w:ascii="Arial" w:hAnsi="Arial" w:cs="Arial"/>
                 <w:noProof/>
               </w:rPr>
               <w:t>Properties</w:t>
@@ -1082,7 +1134,7 @@
                 <w:noProof/>
                 <w:webHidden/>
               </w:rPr>
-              <w:instrText xml:space="preserve"> PAGEREF _Toc458673768 \h </w:instrText>
+              <w:instrText xml:space="preserve"> PAGEREF _Toc459879026 \h </w:instrText>
             </w:r>
             <w:r>
               <w:rPr>
@@ -1125,10 +1177,11 @@
               <w:szCs w:val="22"/>
             </w:rPr>
           </w:pPr>
-          <w:hyperlink w:anchor="_Toc458673769" w:history="1">
+          <w:hyperlink w:anchor="_Toc459879027" w:history="1">
             <w:r>
               <w:rPr>
                 <w:rStyle w:val="Hyperlink"/>
+                <w:rFonts w:ascii="Arial" w:hAnsi="Arial" w:cs="Arial"/>
                 <w:noProof/>
               </w:rPr>
               <w:t>Actions</w:t>
@@ -1152,7 +1205,7 @@
                 <w:noProof/>
                 <w:webHidden/>
               </w:rPr>
-              <w:instrText xml:space="preserve"> PAGEREF _Toc458673769 \h </w:instrText>
+              <w:instrText xml:space="preserve"> PAGEREF _Toc459879027 \h </w:instrText>
             </w:r>
             <w:r>
               <w:rPr>
@@ -1195,10 +1248,11 @@
               <w:szCs w:val="22"/>
             </w:rPr>
           </w:pPr>
-          <w:hyperlink w:anchor="_Toc458673770" w:history="1">
+          <w:hyperlink w:anchor="_Toc459879028" w:history="1">
             <w:r>
               <w:rPr>
                 <w:rStyle w:val="Hyperlink"/>
+                <w:rFonts w:ascii="Arial" w:hAnsi="Arial" w:cs="Arial"/>
                 <w:noProof/>
               </w:rPr>
               <w:t>Alarm Class</w:t>
@@ -1222,7 +1276,7 @@
                 <w:noProof/>
                 <w:webHidden/>
               </w:rPr>
-              <w:instrText xml:space="preserve"> PAGEREF _Toc458673770 \h </w:instrText>
+              <w:instrText xml:space="preserve"> PAGEREF _Toc459879028 \h </w:instrText>
             </w:r>
             <w:r>
               <w:rPr>
@@ -1265,10 +1319,11 @@
               <w:szCs w:val="22"/>
             </w:rPr>
           </w:pPr>
-          <w:hyperlink w:anchor="_Toc458673771" w:history="1">
+          <w:hyperlink w:anchor="_Toc459879029" w:history="1">
             <w:r>
               <w:rPr>
                 <w:rStyle w:val="Hyperlink"/>
+                <w:rFonts w:ascii="Arial" w:hAnsi="Arial" w:cs="Arial"/>
                 <w:noProof/>
               </w:rPr>
               <w:t>Properties</w:t>
@@ -1292,7 +1347,7 @@
                 <w:noProof/>
                 <w:webHidden/>
               </w:rPr>
-              <w:instrText xml:space="preserve"> PAGEREF _Toc458673771 \h </w:instrText>
+              <w:instrText xml:space="preserve"> PAGEREF _Toc459879029 \h </w:instrText>
             </w:r>
             <w:r>
               <w:rPr>
@@ -1335,10 +1390,11 @@
               <w:szCs w:val="22"/>
             </w:rPr>
           </w:pPr>
-          <w:hyperlink w:anchor="_Toc458673772" w:history="1">
+          <w:hyperlink w:anchor="_Toc459879030" w:history="1">
             <w:r>
               <w:rPr>
                 <w:rStyle w:val="Hyperlink"/>
+                <w:rFonts w:ascii="Arial" w:hAnsi="Arial" w:cs="Arial"/>
                 <w:noProof/>
               </w:rPr>
               <w:t>Actions</w:t>
@@ -1362,7 +1418,7 @@
                 <w:noProof/>
                 <w:webHidden/>
               </w:rPr>
-              <w:instrText xml:space="preserve"> PAGEREF _Toc458673772 \h </w:instrText>
+              <w:instrText xml:space="preserve"> PAGEREF _Toc459879030 \h </w:instrText>
             </w:r>
             <w:r>
               <w:rPr>
@@ -1405,10 +1461,11 @@
               <w:szCs w:val="22"/>
             </w:rPr>
           </w:pPr>
-          <w:hyperlink w:anchor="_Toc458673773" w:history="1">
+          <w:hyperlink w:anchor="_Toc459879031" w:history="1">
             <w:r>
               <w:rPr>
                 <w:rStyle w:val="Hyperlink"/>
+                <w:rFonts w:ascii="Arial" w:hAnsi="Arial" w:cs="Arial"/>
                 <w:noProof/>
               </w:rPr>
               <w:t>Alarm Algorithms</w:t>
@@ -1432,7 +1489,7 @@
                 <w:noProof/>
                 <w:webHidden/>
               </w:rPr>
-              <w:instrText xml:space="preserve"> PAGEREF _Toc458673773 \h </w:instrText>
+              <w:instrText xml:space="preserve"> PAGEREF _Toc459879031 \h </w:instrText>
             </w:r>
             <w:r>
               <w:rPr>
@@ -1475,10 +1532,11 @@
               <w:szCs w:val="22"/>
             </w:rPr>
           </w:pPr>
-          <w:hyperlink w:anchor="_Toc458673774" w:history="1">
+          <w:hyperlink w:anchor="_Toc459879032" w:history="1">
             <w:r>
               <w:rPr>
                 <w:rStyle w:val="Hyperlink"/>
+                <w:rFonts w:ascii="Arial" w:hAnsi="Arial" w:cs="Arial"/>
                 <w:noProof/>
               </w:rPr>
               <w:t>Properties</w:t>
@@ -1502,7 +1560,7 @@
                 <w:noProof/>
                 <w:webHidden/>
               </w:rPr>
-              <w:instrText xml:space="preserve"> PAGEREF _Toc458673774 \h </w:instrText>
+              <w:instrText xml:space="preserve"> PAGEREF _Toc459879032 \h </w:instrText>
             </w:r>
             <w:r>
               <w:rPr>
@@ -1545,10 +1603,11 @@
               <w:szCs w:val="22"/>
             </w:rPr>
           </w:pPr>
-          <w:hyperlink w:anchor="_Toc458673775" w:history="1">
+          <w:hyperlink w:anchor="_Toc459879033" w:history="1">
             <w:r>
               <w:rPr>
                 <w:rStyle w:val="Hyperlink"/>
+                <w:rFonts w:ascii="Arial" w:hAnsi="Arial" w:cs="Arial"/>
                 <w:noProof/>
               </w:rPr>
               <w:t>Actions</w:t>
@@ -1572,7 +1631,7 @@
                 <w:noProof/>
                 <w:webHidden/>
               </w:rPr>
-              <w:instrText xml:space="preserve"> PAGEREF _Toc458673775 \h </w:instrText>
+              <w:instrText xml:space="preserve"> PAGEREF _Toc459879033 \h </w:instrText>
             </w:r>
             <w:r>
               <w:rPr>
@@ -1615,10 +1674,11 @@
               <w:szCs w:val="22"/>
             </w:rPr>
           </w:pPr>
-          <w:hyperlink w:anchor="_Toc458673776" w:history="1">
+          <w:hyperlink w:anchor="_Toc459879034" w:history="1">
             <w:r>
               <w:rPr>
                 <w:rStyle w:val="Hyperlink"/>
+                <w:rFonts w:ascii="Arial" w:hAnsi="Arial" w:cs="Arial"/>
                 <w:noProof/>
               </w:rPr>
               <w:t>Alarm Watch</w:t>
@@ -1642,7 +1702,7 @@
                 <w:noProof/>
                 <w:webHidden/>
               </w:rPr>
-              <w:instrText xml:space="preserve"> PAGEREF _Toc458673776 \h </w:instrText>
+              <w:instrText xml:space="preserve"> PAGEREF _Toc459879034 \h </w:instrText>
             </w:r>
             <w:r>
               <w:rPr>
@@ -1685,10 +1745,11 @@
               <w:szCs w:val="22"/>
             </w:rPr>
           </w:pPr>
-          <w:hyperlink w:anchor="_Toc458673777" w:history="1">
+          <w:hyperlink w:anchor="_Toc459879035" w:history="1">
             <w:r>
               <w:rPr>
                 <w:rStyle w:val="Hyperlink"/>
+                <w:rFonts w:ascii="Arial" w:hAnsi="Arial" w:cs="Arial"/>
                 <w:noProof/>
               </w:rPr>
               <w:t>Properties</w:t>
@@ -1712,7 +1773,7 @@
                 <w:noProof/>
                 <w:webHidden/>
               </w:rPr>
-              <w:instrText xml:space="preserve"> PAGEREF _Toc458673777 \h </w:instrText>
+              <w:instrText xml:space="preserve"> PAGEREF _Toc459879035 \h </w:instrText>
             </w:r>
             <w:r>
               <w:rPr>
@@ -1755,10 +1816,11 @@
               <w:szCs w:val="22"/>
             </w:rPr>
           </w:pPr>
-          <w:hyperlink w:anchor="_Toc458673778" w:history="1">
+          <w:hyperlink w:anchor="_Toc459879036" w:history="1">
             <w:r>
               <w:rPr>
                 <w:rStyle w:val="Hyperlink"/>
+                <w:rFonts w:ascii="Arial" w:hAnsi="Arial" w:cs="Arial"/>
                 <w:noProof/>
               </w:rPr>
               <w:t>Actions</w:t>
@@ -1782,7 +1844,7 @@
                 <w:noProof/>
                 <w:webHidden/>
               </w:rPr>
-              <w:instrText xml:space="preserve"> PAGEREF _Toc458673778 \h </w:instrText>
+              <w:instrText xml:space="preserve"> PAGEREF _Toc459879036 \h </w:instrText>
             </w:r>
             <w:r>
               <w:rPr>
@@ -1825,10 +1887,11 @@
               <w:szCs w:val="22"/>
             </w:rPr>
           </w:pPr>
-          <w:hyperlink w:anchor="_Toc458673779" w:history="1">
+          <w:hyperlink w:anchor="_Toc459879037" w:history="1">
             <w:r>
               <w:rPr>
                 <w:rStyle w:val="Hyperlink"/>
+                <w:rFonts w:ascii="Arial" w:hAnsi="Arial" w:cs="Arial"/>
                 <w:noProof/>
               </w:rPr>
               <w:t>Alarm Record</w:t>
@@ -1852,7 +1915,7 @@
                 <w:noProof/>
                 <w:webHidden/>
               </w:rPr>
-              <w:instrText xml:space="preserve"> PAGEREF _Toc458673779 \h </w:instrText>
+              <w:instrText xml:space="preserve"> PAGEREF _Toc459879037 \h </w:instrText>
             </w:r>
             <w:r>
               <w:rPr>
@@ -1895,10 +1958,11 @@
               <w:szCs w:val="22"/>
             </w:rPr>
           </w:pPr>
-          <w:hyperlink w:anchor="_Toc458673780" w:history="1">
+          <w:hyperlink w:anchor="_Toc459879038" w:history="1">
             <w:r>
               <w:rPr>
                 <w:rStyle w:val="Hyperlink"/>
+                <w:rFonts w:ascii="Arial" w:hAnsi="Arial" w:cs="Arial"/>
                 <w:noProof/>
               </w:rPr>
               <w:t>Properties</w:t>
@@ -1922,7 +1986,7 @@
                 <w:noProof/>
                 <w:webHidden/>
               </w:rPr>
-              <w:instrText xml:space="preserve"> PAGEREF _Toc458673780 \h </w:instrText>
+              <w:instrText xml:space="preserve"> PAGEREF _Toc459879038 \h </w:instrText>
             </w:r>
             <w:r>
               <w:rPr>
@@ -1965,10 +2029,11 @@
               <w:szCs w:val="22"/>
             </w:rPr>
           </w:pPr>
-          <w:hyperlink w:anchor="_Toc458673781" w:history="1">
+          <w:hyperlink w:anchor="_Toc459879039" w:history="1">
             <w:r>
               <w:rPr>
                 <w:rStyle w:val="Hyperlink"/>
+                <w:rFonts w:ascii="Arial" w:hAnsi="Arial" w:cs="Arial"/>
                 <w:noProof/>
               </w:rPr>
               <w:t>Boolean Algorithm</w:t>
@@ -1992,7 +2057,7 @@
                 <w:noProof/>
                 <w:webHidden/>
               </w:rPr>
-              <w:instrText xml:space="preserve"> PAGEREF _Toc458673781 \h </w:instrText>
+              <w:instrText xml:space="preserve"> PAGEREF _Toc459879039 \h </w:instrText>
             </w:r>
             <w:r>
               <w:rPr>
@@ -2035,10 +2100,11 @@
               <w:szCs w:val="22"/>
             </w:rPr>
           </w:pPr>
-          <w:hyperlink w:anchor="_Toc458673782" w:history="1">
+          <w:hyperlink w:anchor="_Toc459879040" w:history="1">
             <w:r>
               <w:rPr>
                 <w:rStyle w:val="Hyperlink"/>
+                <w:rFonts w:ascii="Arial" w:hAnsi="Arial" w:cs="Arial"/>
                 <w:noProof/>
               </w:rPr>
               <w:t>Properties</w:t>
@@ -2062,7 +2128,7 @@
                 <w:noProof/>
                 <w:webHidden/>
               </w:rPr>
-              <w:instrText xml:space="preserve"> PAGEREF _Toc458673782 \h </w:instrText>
+              <w:instrText xml:space="preserve"> PAGEREF _Toc459879040 \h </w:instrText>
             </w:r>
             <w:r>
               <w:rPr>
@@ -2105,10 +2171,11 @@
               <w:szCs w:val="22"/>
             </w:rPr>
           </w:pPr>
-          <w:hyperlink w:anchor="_Toc458673783" w:history="1">
+          <w:hyperlink w:anchor="_Toc459879041" w:history="1">
             <w:r>
               <w:rPr>
                 <w:rStyle w:val="Hyperlink"/>
+                <w:rFonts w:ascii="Arial" w:hAnsi="Arial" w:cs="Arial"/>
                 <w:noProof/>
               </w:rPr>
               <w:t>Actions</w:t>
@@ -2132,7 +2199,7 @@
                 <w:noProof/>
                 <w:webHidden/>
               </w:rPr>
-              <w:instrText xml:space="preserve"> PAGEREF _Toc458673783 \h </w:instrText>
+              <w:instrText xml:space="preserve"> PAGEREF _Toc459879041 \h </w:instrText>
             </w:r>
             <w:r>
               <w:rPr>
@@ -2175,10 +2242,11 @@
               <w:szCs w:val="22"/>
             </w:rPr>
           </w:pPr>
-          <w:hyperlink w:anchor="_Toc458673784" w:history="1">
+          <w:hyperlink w:anchor="_Toc459879042" w:history="1">
             <w:r>
               <w:rPr>
                 <w:rStyle w:val="Hyperlink"/>
+                <w:rFonts w:ascii="Arial" w:hAnsi="Arial" w:cs="Arial"/>
                 <w:noProof/>
               </w:rPr>
               <w:t>Out of Range Algorithm</w:t>
@@ -2202,7 +2270,7 @@
                 <w:noProof/>
                 <w:webHidden/>
               </w:rPr>
-              <w:instrText xml:space="preserve"> PAGEREF _Toc458673784 \h </w:instrText>
+              <w:instrText xml:space="preserve"> PAGEREF _Toc459879042 \h </w:instrText>
             </w:r>
             <w:r>
               <w:rPr>
@@ -2245,10 +2313,11 @@
               <w:szCs w:val="22"/>
             </w:rPr>
           </w:pPr>
-          <w:hyperlink w:anchor="_Toc458673785" w:history="1">
+          <w:hyperlink w:anchor="_Toc459879043" w:history="1">
             <w:r>
               <w:rPr>
                 <w:rStyle w:val="Hyperlink"/>
+                <w:rFonts w:ascii="Arial" w:hAnsi="Arial" w:cs="Arial"/>
                 <w:noProof/>
               </w:rPr>
               <w:t>Properties</w:t>
@@ -2272,7 +2341,7 @@
                 <w:noProof/>
                 <w:webHidden/>
               </w:rPr>
-              <w:instrText xml:space="preserve"> PAGEREF _Toc458673785 \h </w:instrText>
+              <w:instrText xml:space="preserve"> PAGEREF _Toc459879043 \h </w:instrText>
             </w:r>
             <w:r>
               <w:rPr>
@@ -2315,10 +2384,11 @@
               <w:szCs w:val="22"/>
             </w:rPr>
           </w:pPr>
-          <w:hyperlink w:anchor="_Toc458673786" w:history="1">
+          <w:hyperlink w:anchor="_Toc459879044" w:history="1">
             <w:r>
               <w:rPr>
                 <w:rStyle w:val="Hyperlink"/>
+                <w:rFonts w:ascii="Arial" w:hAnsi="Arial" w:cs="Arial"/>
                 <w:noProof/>
               </w:rPr>
               <w:t>Actions</w:t>
@@ -2342,7 +2412,7 @@
                 <w:noProof/>
                 <w:webHidden/>
               </w:rPr>
-              <w:instrText xml:space="preserve"> PAGEREF _Toc458673786 \h </w:instrText>
+              <w:instrText xml:space="preserve"> PAGEREF _Toc459879044 \h </w:instrText>
             </w:r>
             <w:r>
               <w:rPr>
@@ -2385,10 +2455,11 @@
               <w:szCs w:val="22"/>
             </w:rPr>
           </w:pPr>
-          <w:hyperlink w:anchor="_Toc458673787" w:history="1">
+          <w:hyperlink w:anchor="_Toc459879045" w:history="1">
             <w:r>
               <w:rPr>
                 <w:rStyle w:val="Hyperlink"/>
+                <w:rFonts w:ascii="Arial" w:hAnsi="Arial" w:cs="Arial"/>
                 <w:noProof/>
               </w:rPr>
               <w:t>Remote JDBC Service</w:t>
@@ -2412,7 +2483,7 @@
                 <w:noProof/>
                 <w:webHidden/>
               </w:rPr>
-              <w:instrText xml:space="preserve"> PAGEREF _Toc458673787 \h </w:instrText>
+              <w:instrText xml:space="preserve"> PAGEREF _Toc459879045 \h </w:instrText>
             </w:r>
             <w:r>
               <w:rPr>
@@ -2455,10 +2526,11 @@
               <w:szCs w:val="22"/>
             </w:rPr>
           </w:pPr>
-          <w:hyperlink w:anchor="_Toc458673788" w:history="1">
+          <w:hyperlink w:anchor="_Toc459879046" w:history="1">
             <w:r>
               <w:rPr>
                 <w:rStyle w:val="Hyperlink"/>
+                <w:rFonts w:ascii="Arial" w:hAnsi="Arial" w:cs="Arial"/>
                 <w:noProof/>
               </w:rPr>
               <w:t>Properties</w:t>
@@ -2482,7 +2554,7 @@
                 <w:noProof/>
                 <w:webHidden/>
               </w:rPr>
-              <w:instrText xml:space="preserve"> PAGEREF _Toc458673788 \h </w:instrText>
+              <w:instrText xml:space="preserve"> PAGEREF _Toc459879046 \h </w:instrText>
             </w:r>
             <w:r>
               <w:rPr>
@@ -2525,10 +2597,11 @@
               <w:szCs w:val="22"/>
             </w:rPr>
           </w:pPr>
-          <w:hyperlink w:anchor="_Toc458673789" w:history="1">
+          <w:hyperlink w:anchor="_Toc459879047" w:history="1">
             <w:r>
               <w:rPr>
                 <w:rStyle w:val="Hyperlink"/>
+                <w:rFonts w:ascii="Arial" w:hAnsi="Arial" w:cs="Arial"/>
                 <w:noProof/>
               </w:rPr>
               <w:t>Stale Algorithm</w:t>
@@ -2552,7 +2625,7 @@
                 <w:noProof/>
                 <w:webHidden/>
               </w:rPr>
-              <w:instrText xml:space="preserve"> PAGEREF _Toc458673789 \h </w:instrText>
+              <w:instrText xml:space="preserve"> PAGEREF _Toc459879047 \h </w:instrText>
             </w:r>
             <w:r>
               <w:rPr>
@@ -2595,10 +2668,11 @@
               <w:szCs w:val="22"/>
             </w:rPr>
           </w:pPr>
-          <w:hyperlink w:anchor="_Toc458673790" w:history="1">
+          <w:hyperlink w:anchor="_Toc459879048" w:history="1">
             <w:r>
               <w:rPr>
                 <w:rStyle w:val="Hyperlink"/>
+                <w:rFonts w:ascii="Arial" w:hAnsi="Arial" w:cs="Arial"/>
                 <w:noProof/>
               </w:rPr>
               <w:t>Properties</w:t>
@@ -2622,7 +2696,7 @@
                 <w:noProof/>
                 <w:webHidden/>
               </w:rPr>
-              <w:instrText xml:space="preserve"> PAGEREF _Toc458673790 \h </w:instrText>
+              <w:instrText xml:space="preserve"> PAGEREF _Toc459879048 \h </w:instrText>
             </w:r>
             <w:r>
               <w:rPr>
@@ -2665,10 +2739,11 @@
               <w:szCs w:val="22"/>
             </w:rPr>
           </w:pPr>
-          <w:hyperlink w:anchor="_Toc458673791" w:history="1">
+          <w:hyperlink w:anchor="_Toc459879049" w:history="1">
             <w:r>
               <w:rPr>
                 <w:rStyle w:val="Hyperlink"/>
+                <w:rFonts w:ascii="Arial" w:hAnsi="Arial" w:cs="Arial"/>
                 <w:noProof/>
               </w:rPr>
               <w:t>Actions</w:t>
@@ -2692,7 +2767,7 @@
                 <w:noProof/>
                 <w:webHidden/>
               </w:rPr>
-              <w:instrText xml:space="preserve"> PAGEREF _Toc458673791 \h </w:instrText>
+              <w:instrText xml:space="preserve"> PAGEREF _Toc459879049 \h </w:instrText>
             </w:r>
             <w:r>
               <w:rPr>
@@ -2735,10 +2810,11 @@
               <w:szCs w:val="22"/>
             </w:rPr>
           </w:pPr>
-          <w:hyperlink w:anchor="_Toc458673792" w:history="1">
+          <w:hyperlink w:anchor="_Toc459879050" w:history="1">
             <w:r>
               <w:rPr>
                 <w:rStyle w:val="Hyperlink"/>
+                <w:rFonts w:ascii="Arial" w:hAnsi="Arial" w:cs="Arial"/>
                 <w:noProof/>
               </w:rPr>
               <w:t>Creating a Custom Alarm Link</w:t>
@@ -2762,7 +2838,7 @@
                 <w:noProof/>
                 <w:webHidden/>
               </w:rPr>
-              <w:instrText xml:space="preserve"> PAGEREF _Toc458673792 \h </w:instrText>
+              <w:instrText xml:space="preserve"> PAGEREF _Toc459879050 \h </w:instrText>
             </w:r>
             <w:r>
               <w:rPr>
@@ -2796,6 +2872,7 @@
         <w:p>
           <w:pPr>
             <w:rPr>
+              <w:rFonts w:ascii="Arial" w:hAnsi="Arial" w:cs="Arial"/>
               <w:b/>
               <w:bCs/>
               <w:noProof/>
@@ -2803,6 +2880,7 @@
           </w:pPr>
           <w:r>
             <w:rPr>
+              <w:rFonts w:ascii="Arial" w:hAnsi="Arial" w:cs="Arial"/>
               <w:b/>
               <w:bCs/>
               <w:noProof/>
@@ -2812,10 +2890,17 @@
         </w:p>
       </w:sdtContent>
     </w:sdt>
-    <w:p/>
-    <w:p>
-      <w:pPr>
-        <w:rPr>
+    <w:p>
+      <w:pPr>
+        <w:rPr>
+          <w:rFonts w:ascii="Arial" w:hAnsi="Arial" w:cs="Arial"/>
+        </w:rPr>
+      </w:pPr>
+    </w:p>
+    <w:p>
+      <w:pPr>
+        <w:rPr>
+          <w:rFonts w:ascii="Arial" w:hAnsi="Arial" w:cs="Arial"/>
           <w:caps/>
           <w:color w:val="FFFFFF" w:themeColor="background1"/>
           <w:spacing w:val="15"/>
@@ -2824,36 +2909,70 @@
         </w:rPr>
       </w:pPr>
       <w:r>
+        <w:rPr>
+          <w:rFonts w:ascii="Arial" w:hAnsi="Arial" w:cs="Arial"/>
+        </w:rPr>
         <w:br w:type="page"/>
       </w:r>
     </w:p>
     <w:p>
       <w:pPr>
         <w:pStyle w:val="Heading1"/>
-      </w:pPr>
-      <w:bookmarkStart w:id="1" w:name="_Toc458673754"/>
-      <w:r>
+        <w:rPr>
+          <w:rFonts w:ascii="Arial" w:hAnsi="Arial" w:cs="Arial"/>
+        </w:rPr>
+      </w:pPr>
+      <w:bookmarkStart w:id="1" w:name="_Toc459879012"/>
+      <w:r>
+        <w:rPr>
+          <w:rFonts w:ascii="Arial" w:hAnsi="Arial" w:cs="Arial"/>
+        </w:rPr>
         <w:lastRenderedPageBreak/>
         <w:t>Overview</w:t>
       </w:r>
       <w:bookmarkEnd w:id="1"/>
     </w:p>
     <w:p>
-      <w:r>
+      <w:pPr>
+        <w:rPr>
+          <w:rFonts w:ascii="Arial" w:hAnsi="Arial" w:cs="Arial"/>
+        </w:rPr>
+      </w:pPr>
+      <w:r>
+        <w:rPr>
+          <w:rFonts w:ascii="Arial" w:hAnsi="Arial" w:cs="Arial"/>
+        </w:rPr>
         <w:t xml:space="preserve">This is a </w:t>
       </w:r>
       <w:r>
+        <w:rPr>
+          <w:rFonts w:ascii="Arial" w:hAnsi="Arial" w:cs="Arial"/>
+        </w:rPr>
         <w:t>DSA l</w:t>
       </w:r>
       <w:r>
+        <w:rPr>
+          <w:rFonts w:ascii="Arial" w:hAnsi="Arial" w:cs="Arial"/>
+        </w:rPr>
         <w:t>ink</w:t>
       </w:r>
       <w:r>
+        <w:rPr>
+          <w:rFonts w:ascii="Arial" w:hAnsi="Arial" w:cs="Arial"/>
+        </w:rPr>
         <w:t xml:space="preserve">.  It records details about interesting events so they may be considered by humans.  The underlying model is influenced by the BACnet alarming design.  </w:t>
       </w:r>
     </w:p>
     <w:p>
-      <w:r>
+      <w:pPr>
+        <w:rPr>
+          <w:rFonts w:ascii="Arial" w:hAnsi="Arial" w:cs="Arial"/>
+        </w:rPr>
+      </w:pPr>
+      <w:r>
+        <w:rPr>
+          <w:rFonts w:ascii="Arial" w:hAnsi="Arial" w:cs="Arial"/>
+        </w:rPr>
         <w:t xml:space="preserve">This link serves two purposes: </w:t>
       </w:r>
     </w:p>
@@ -2864,8 +2983,14 @@
           <w:ilvl w:val="0"/>
           <w:numId w:val="14"/>
         </w:numPr>
-      </w:pPr>
-      <w:r>
+        <w:rPr>
+          <w:rFonts w:ascii="Arial" w:hAnsi="Arial" w:cs="Arial"/>
+        </w:rPr>
+      </w:pPr>
+      <w:r>
+        <w:rPr>
+          <w:rFonts w:ascii="Arial" w:hAnsi="Arial" w:cs="Arial"/>
+        </w:rPr>
         <w:t xml:space="preserve">It is a framework upon which alarm links for different data stores can be developed.  </w:t>
       </w:r>
     </w:p>
@@ -2876,45 +3001,91 @@
           <w:ilvl w:val="0"/>
           <w:numId w:val="14"/>
         </w:numPr>
-      </w:pPr>
-      <w:r>
+        <w:rPr>
+          <w:rFonts w:ascii="Arial" w:hAnsi="Arial" w:cs="Arial"/>
+        </w:rPr>
+      </w:pPr>
+      <w:r>
+        <w:rPr>
+          <w:rFonts w:ascii="Arial" w:hAnsi="Arial" w:cs="Arial"/>
+        </w:rPr>
         <w:t>It has three ready to use implementations, one of which, the default, can be deployed as-is.</w:t>
       </w:r>
     </w:p>
-    <w:p/>
+    <w:p>
+      <w:pPr>
+        <w:rPr>
+          <w:rFonts w:ascii="Arial" w:hAnsi="Arial" w:cs="Arial"/>
+        </w:rPr>
+      </w:pPr>
+    </w:p>
     <w:p>
       <w:pPr>
         <w:pStyle w:val="Heading2"/>
-      </w:pPr>
-      <w:bookmarkStart w:id="2" w:name="_Toc458673755"/>
-      <w:r>
+        <w:rPr>
+          <w:rFonts w:ascii="Arial" w:hAnsi="Arial" w:cs="Arial"/>
+        </w:rPr>
+      </w:pPr>
+      <w:bookmarkStart w:id="2" w:name="_Toc459879013"/>
+      <w:r>
+        <w:rPr>
+          <w:rFonts w:ascii="Arial" w:hAnsi="Arial" w:cs="Arial"/>
+        </w:rPr>
         <w:t>Using the Provided Implementations</w:t>
       </w:r>
       <w:bookmarkEnd w:id="2"/>
     </w:p>
     <w:p>
-      <w:r>
+      <w:pPr>
+        <w:rPr>
+          <w:rFonts w:ascii="Arial" w:hAnsi="Arial" w:cs="Arial"/>
+        </w:rPr>
+      </w:pPr>
+      <w:r>
+        <w:rPr>
+          <w:rFonts w:ascii="Arial" w:hAnsi="Arial" w:cs="Arial"/>
+        </w:rPr>
         <w:t xml:space="preserve">To use an implementation, one has the change the </w:t>
       </w:r>
       <w:proofErr w:type="spellStart"/>
       <w:r>
+        <w:rPr>
+          <w:rFonts w:ascii="Arial" w:hAnsi="Arial" w:cs="Arial"/>
+        </w:rPr>
         <w:t>handler_class</w:t>
       </w:r>
       <w:proofErr w:type="spellEnd"/>
       <w:r>
+        <w:rPr>
+          <w:rFonts w:ascii="Arial" w:hAnsi="Arial" w:cs="Arial"/>
+        </w:rPr>
         <w:t xml:space="preserve"> in </w:t>
       </w:r>
       <w:proofErr w:type="spellStart"/>
       <w:r>
+        <w:rPr>
+          <w:rFonts w:ascii="Arial" w:hAnsi="Arial" w:cs="Arial"/>
+        </w:rPr>
         <w:t>dslink.json</w:t>
       </w:r>
       <w:proofErr w:type="spellEnd"/>
       <w:r>
+        <w:rPr>
+          <w:rFonts w:ascii="Arial" w:hAnsi="Arial" w:cs="Arial"/>
+        </w:rPr>
         <w:t>.</w:t>
       </w:r>
     </w:p>
     <w:p>
-      <w:r>
+      <w:pPr>
+        <w:rPr>
+          <w:rFonts w:ascii="Arial" w:hAnsi="Arial" w:cs="Arial"/>
+        </w:rPr>
+      </w:pPr>
+      <w:r>
+        <w:rPr>
+          <w:rFonts w:ascii="Arial" w:hAnsi="Arial" w:cs="Arial"/>
+        </w:rPr>
         <w:t>The provided implementations are:</w:t>
       </w:r>
     </w:p>
@@ -2925,24 +3096,42 @@
           <w:ilvl w:val="0"/>
           <w:numId w:val="15"/>
         </w:numPr>
-      </w:pPr>
-      <w:r>
+        <w:rPr>
+          <w:rFonts w:ascii="Arial" w:hAnsi="Arial" w:cs="Arial"/>
+        </w:rPr>
+      </w:pPr>
+      <w:r>
+        <w:rPr>
+          <w:rFonts w:ascii="Arial" w:hAnsi="Arial" w:cs="Arial"/>
+        </w:rPr>
         <w:t xml:space="preserve">org.dsa.iot.alarm.jdbc.H2Main - Uses an embedded instance of the H2 database for persistence.  This is default </w:t>
       </w:r>
       <w:proofErr w:type="spellStart"/>
       <w:r>
+        <w:rPr>
+          <w:rFonts w:ascii="Arial" w:hAnsi="Arial" w:cs="Arial"/>
+        </w:rPr>
         <w:t>handler_class</w:t>
       </w:r>
       <w:proofErr w:type="spellEnd"/>
       <w:r>
+        <w:rPr>
+          <w:rFonts w:ascii="Arial" w:hAnsi="Arial" w:cs="Arial"/>
+        </w:rPr>
         <w:t xml:space="preserve"> in </w:t>
       </w:r>
       <w:proofErr w:type="spellStart"/>
       <w:r>
+        <w:rPr>
+          <w:rFonts w:ascii="Arial" w:hAnsi="Arial" w:cs="Arial"/>
+        </w:rPr>
         <w:t>dslink.json</w:t>
       </w:r>
       <w:proofErr w:type="spellEnd"/>
       <w:r>
+        <w:rPr>
+          <w:rFonts w:ascii="Arial" w:hAnsi="Arial" w:cs="Arial"/>
+        </w:rPr>
         <w:t>.</w:t>
       </w:r>
     </w:p>
@@ -2953,13 +3142,22 @@
           <w:ilvl w:val="0"/>
           <w:numId w:val="15"/>
         </w:numPr>
+        <w:rPr>
+          <w:rFonts w:ascii="Arial" w:hAnsi="Arial" w:cs="Arial"/>
+        </w:rPr>
       </w:pPr>
       <w:proofErr w:type="spellStart"/>
       <w:r>
+        <w:rPr>
+          <w:rFonts w:ascii="Arial" w:hAnsi="Arial" w:cs="Arial"/>
+        </w:rPr>
         <w:t>org.dsa.iot.alarm.jdbc.JdbcMain</w:t>
       </w:r>
       <w:proofErr w:type="spellEnd"/>
       <w:r>
+        <w:rPr>
+          <w:rFonts w:ascii="Arial" w:hAnsi="Arial" w:cs="Arial"/>
+        </w:rPr>
         <w:t xml:space="preserve"> - Uses remote JDBC connections for persistence.  The JDBC driver jar file will need to be added to the deployment.</w:t>
       </w:r>
     </w:p>
@@ -2970,35 +3168,70 @@
           <w:ilvl w:val="0"/>
           <w:numId w:val="15"/>
         </w:numPr>
+        <w:rPr>
+          <w:rFonts w:ascii="Arial" w:hAnsi="Arial" w:cs="Arial"/>
+        </w:rPr>
       </w:pPr>
       <w:proofErr w:type="spellStart"/>
       <w:r>
+        <w:rPr>
+          <w:rFonts w:ascii="Arial" w:hAnsi="Arial" w:cs="Arial"/>
+        </w:rPr>
         <w:t>org.dsa.iot.alarm.inMemory.Main</w:t>
       </w:r>
       <w:proofErr w:type="spellEnd"/>
       <w:r>
+        <w:rPr>
+          <w:rFonts w:ascii="Arial" w:hAnsi="Arial" w:cs="Arial"/>
+        </w:rPr>
         <w:t xml:space="preserve"> - Uses Java collections for transient storage.  This was developed primarily for testing purposes and may help with development of additional alarm links.</w:t>
       </w:r>
     </w:p>
-    <w:p/>
+    <w:p>
+      <w:pPr>
+        <w:rPr>
+          <w:rFonts w:ascii="Arial" w:hAnsi="Arial" w:cs="Arial"/>
+        </w:rPr>
+      </w:pPr>
+    </w:p>
     <w:p>
       <w:pPr>
         <w:pStyle w:val="Heading2"/>
-      </w:pPr>
-      <w:bookmarkStart w:id="3" w:name="_Toc458673756"/>
-      <w:r>
+        <w:rPr>
+          <w:rFonts w:ascii="Arial" w:hAnsi="Arial" w:cs="Arial"/>
+        </w:rPr>
+      </w:pPr>
+      <w:bookmarkStart w:id="3" w:name="_Toc459879014"/>
+      <w:r>
+        <w:rPr>
+          <w:rFonts w:ascii="Arial" w:hAnsi="Arial" w:cs="Arial"/>
+        </w:rPr>
         <w:t>Link Structure</w:t>
       </w:r>
       <w:bookmarkEnd w:id="3"/>
     </w:p>
     <w:p>
-      <w:r>
+      <w:pPr>
+        <w:rPr>
+          <w:rFonts w:ascii="Arial" w:hAnsi="Arial" w:cs="Arial"/>
+        </w:rPr>
+      </w:pPr>
+      <w:r>
+        <w:rPr>
+          <w:rFonts w:ascii="Arial" w:hAnsi="Arial" w:cs="Arial"/>
+        </w:rPr>
         <w:t xml:space="preserve">The nodes of this link follow this hierarchy.  Descriptions of each can be found in the </w:t>
       </w:r>
       <w:r>
+        <w:rPr>
+          <w:rFonts w:ascii="Arial" w:hAnsi="Arial" w:cs="Arial"/>
+        </w:rPr>
         <w:t>Component</w:t>
       </w:r>
       <w:r>
+        <w:rPr>
+          <w:rFonts w:ascii="Arial" w:hAnsi="Arial" w:cs="Arial"/>
+        </w:rPr>
         <w:t xml:space="preserve"> Guide.</w:t>
       </w:r>
     </w:p>
@@ -3009,8 +3242,14 @@
           <w:ilvl w:val="0"/>
           <w:numId w:val="6"/>
         </w:numPr>
-      </w:pPr>
-      <w:r>
+        <w:rPr>
+          <w:rFonts w:ascii="Arial" w:hAnsi="Arial" w:cs="Arial"/>
+        </w:rPr>
+      </w:pPr>
+      <w:r>
+        <w:rPr>
+          <w:rFonts w:ascii="Arial" w:hAnsi="Arial" w:cs="Arial"/>
+        </w:rPr>
         <w:t>Alarm Service – The single root node of the link.</w:t>
       </w:r>
     </w:p>
@@ -3021,32 +3260,62 @@
           <w:ilvl w:val="1"/>
           <w:numId w:val="6"/>
         </w:numPr>
-      </w:pPr>
-      <w:r>
+        <w:rPr>
+          <w:rFonts w:ascii="Arial" w:hAnsi="Arial" w:cs="Arial"/>
+        </w:rPr>
+      </w:pPr>
+      <w:r>
+        <w:rPr>
+          <w:rFonts w:ascii="Arial" w:hAnsi="Arial" w:cs="Arial"/>
+        </w:rPr>
         <w:t xml:space="preserve">Alarm Class – There </w:t>
       </w:r>
       <w:r>
+        <w:rPr>
+          <w:rFonts w:ascii="Arial" w:hAnsi="Arial" w:cs="Arial"/>
+        </w:rPr>
         <w:t xml:space="preserve">can be </w:t>
       </w:r>
       <w:r>
+        <w:rPr>
+          <w:rFonts w:ascii="Arial" w:hAnsi="Arial" w:cs="Arial"/>
+        </w:rPr>
         <w:t>many alarm</w:t>
       </w:r>
       <w:r>
+        <w:rPr>
+          <w:rFonts w:ascii="Arial" w:hAnsi="Arial" w:cs="Arial"/>
+        </w:rPr>
         <w:t xml:space="preserve"> classes</w:t>
       </w:r>
       <w:r>
+        <w:rPr>
+          <w:rFonts w:ascii="Arial" w:hAnsi="Arial" w:cs="Arial"/>
+        </w:rPr>
         <w:t xml:space="preserve"> in </w:t>
       </w:r>
       <w:r>
+        <w:rPr>
+          <w:rFonts w:ascii="Arial" w:hAnsi="Arial" w:cs="Arial"/>
+        </w:rPr>
         <w:t>a</w:t>
       </w:r>
       <w:r>
+        <w:rPr>
+          <w:rFonts w:ascii="Arial" w:hAnsi="Arial" w:cs="Arial"/>
+        </w:rPr>
         <w:t xml:space="preserve"> link, each representing some sort of</w:t>
       </w:r>
       <w:r>
+        <w:rPr>
+          <w:rFonts w:ascii="Arial" w:hAnsi="Arial" w:cs="Arial"/>
+        </w:rPr>
         <w:t xml:space="preserve"> grouping criteria such as location, system</w:t>
       </w:r>
       <w:r>
+        <w:rPr>
+          <w:rFonts w:ascii="Arial" w:hAnsi="Arial" w:cs="Arial"/>
+        </w:rPr>
         <w:t xml:space="preserve"> or users.</w:t>
       </w:r>
     </w:p>
@@ -3057,8 +3326,14 @@
           <w:ilvl w:val="2"/>
           <w:numId w:val="6"/>
         </w:numPr>
-      </w:pPr>
-      <w:r>
+        <w:rPr>
+          <w:rFonts w:ascii="Arial" w:hAnsi="Arial" w:cs="Arial"/>
+        </w:rPr>
+      </w:pPr>
+      <w:r>
+        <w:rPr>
+          <w:rFonts w:ascii="Arial" w:hAnsi="Arial" w:cs="Arial"/>
+        </w:rPr>
         <w:t>Alarm Algorithm – There can be many algorithms per alarm class.  Each algorithm has its own logic for determining when an alarm condition exists.</w:t>
       </w:r>
     </w:p>
@@ -3069,54 +3344,99 @@
           <w:ilvl w:val="3"/>
           <w:numId w:val="6"/>
         </w:numPr>
-      </w:pPr>
-      <w:r>
+        <w:rPr>
+          <w:rFonts w:ascii="Arial" w:hAnsi="Arial" w:cs="Arial"/>
+        </w:rPr>
+      </w:pPr>
+      <w:r>
+        <w:rPr>
+          <w:rFonts w:ascii="Arial" w:hAnsi="Arial" w:cs="Arial"/>
+        </w:rPr>
         <w:t xml:space="preserve">Alarm </w:t>
       </w:r>
       <w:r>
+        <w:rPr>
+          <w:rFonts w:ascii="Arial" w:hAnsi="Arial" w:cs="Arial"/>
+        </w:rPr>
         <w:t>Watch</w:t>
       </w:r>
       <w:r>
+        <w:rPr>
+          <w:rFonts w:ascii="Arial" w:hAnsi="Arial" w:cs="Arial"/>
+        </w:rPr>
         <w:t xml:space="preserve"> – Path and meta-data about an entity being watched by the parent algorithm.</w:t>
       </w:r>
       <w:r>
+        <w:rPr>
+          <w:rFonts w:ascii="Arial" w:hAnsi="Arial" w:cs="Arial"/>
+        </w:rPr>
         <w:t xml:space="preserve"> </w:t>
       </w:r>
     </w:p>
-    <w:p/>
-    <w:p>
-      <w:pPr>
-        <w:rPr>
+    <w:p>
+      <w:pPr>
+        <w:rPr>
+          <w:rFonts w:ascii="Arial" w:hAnsi="Arial" w:cs="Arial"/>
+        </w:rPr>
+      </w:pPr>
+    </w:p>
+    <w:p>
+      <w:pPr>
+        <w:rPr>
+          <w:rFonts w:ascii="Arial" w:hAnsi="Arial" w:cs="Arial"/>
           <w:caps/>
           <w:spacing w:val="15"/>
         </w:rPr>
       </w:pPr>
       <w:r>
+        <w:rPr>
+          <w:rFonts w:ascii="Arial" w:hAnsi="Arial" w:cs="Arial"/>
+        </w:rPr>
         <w:br w:type="page"/>
       </w:r>
     </w:p>
     <w:p>
       <w:pPr>
         <w:pStyle w:val="Heading2"/>
-      </w:pPr>
-      <w:bookmarkStart w:id="4" w:name="_Toc458673757"/>
-      <w:r>
+        <w:rPr>
+          <w:rFonts w:ascii="Arial" w:hAnsi="Arial" w:cs="Arial"/>
+        </w:rPr>
+      </w:pPr>
+      <w:bookmarkStart w:id="4" w:name="_Toc459879015"/>
+      <w:r>
+        <w:rPr>
+          <w:rFonts w:ascii="Arial" w:hAnsi="Arial" w:cs="Arial"/>
+        </w:rPr>
         <w:lastRenderedPageBreak/>
         <w:t>Link Usage</w:t>
       </w:r>
       <w:bookmarkEnd w:id="4"/>
     </w:p>
     <w:p>
-      <w:r>
+      <w:pPr>
+        <w:rPr>
+          <w:rFonts w:ascii="Arial" w:hAnsi="Arial" w:cs="Arial"/>
+        </w:rPr>
+      </w:pPr>
+      <w:r>
+        <w:rPr>
+          <w:rFonts w:ascii="Arial" w:hAnsi="Arial" w:cs="Arial"/>
+        </w:rPr>
         <w:t>The purpose of this link is to create and manage alarms.</w:t>
       </w:r>
     </w:p>
     <w:p>
       <w:pPr>
         <w:pStyle w:val="Heading3"/>
-      </w:pPr>
-      <w:bookmarkStart w:id="5" w:name="_Toc458673758"/>
-      <w:r>
+        <w:rPr>
+          <w:rFonts w:ascii="Arial" w:hAnsi="Arial" w:cs="Arial"/>
+        </w:rPr>
+      </w:pPr>
+      <w:bookmarkStart w:id="5" w:name="_Toc459879016"/>
+      <w:r>
+        <w:rPr>
+          <w:rFonts w:ascii="Arial" w:hAnsi="Arial" w:cs="Arial"/>
+        </w:rPr>
         <w:t>Creating Alarms</w:t>
       </w:r>
       <w:bookmarkEnd w:id="5"/>
@@ -3128,8 +3448,14 @@
           <w:ilvl w:val="0"/>
           <w:numId w:val="6"/>
         </w:numPr>
-      </w:pPr>
-      <w:r>
+        <w:rPr>
+          <w:rFonts w:ascii="Arial" w:hAnsi="Arial" w:cs="Arial"/>
+        </w:rPr>
+      </w:pPr>
+      <w:r>
+        <w:rPr>
+          <w:rFonts w:ascii="Arial" w:hAnsi="Arial" w:cs="Arial"/>
+        </w:rPr>
         <w:t>Action invocation – Alarm sources can invoke an action on an alarm class to create an alarm.</w:t>
       </w:r>
     </w:p>
@@ -3140,23 +3466,41 @@
           <w:ilvl w:val="0"/>
           <w:numId w:val="6"/>
         </w:numPr>
-      </w:pPr>
-      <w:r>
+        <w:rPr>
+          <w:rFonts w:ascii="Arial" w:hAnsi="Arial" w:cs="Arial"/>
+        </w:rPr>
+      </w:pPr>
+      <w:r>
+        <w:rPr>
+          <w:rFonts w:ascii="Arial" w:hAnsi="Arial" w:cs="Arial"/>
+        </w:rPr>
         <w:t xml:space="preserve">Alarm algorithms – Algorithms, such as “out </w:t>
       </w:r>
       <w:r>
+        <w:rPr>
+          <w:rFonts w:ascii="Arial" w:hAnsi="Arial" w:cs="Arial"/>
+        </w:rPr>
         <w:t>of range” can subscribe to data</w:t>
       </w:r>
       <w:r>
+        <w:rPr>
+          <w:rFonts w:ascii="Arial" w:hAnsi="Arial" w:cs="Arial"/>
+        </w:rPr>
         <w:t xml:space="preserve"> sources and monitor their condition.</w:t>
       </w:r>
     </w:p>
     <w:p>
       <w:pPr>
         <w:pStyle w:val="Heading3"/>
-      </w:pPr>
-      <w:bookmarkStart w:id="6" w:name="_Toc458673759"/>
-      <w:r>
+        <w:rPr>
+          <w:rFonts w:ascii="Arial" w:hAnsi="Arial" w:cs="Arial"/>
+        </w:rPr>
+      </w:pPr>
+      <w:bookmarkStart w:id="6" w:name="_Toc459879017"/>
+      <w:r>
+        <w:rPr>
+          <w:rFonts w:ascii="Arial" w:hAnsi="Arial" w:cs="Arial"/>
+        </w:rPr>
         <w:t>Receiving Alarms</w:t>
       </w:r>
       <w:bookmarkEnd w:id="6"/>
@@ -3168,11 +3512,20 @@
           <w:ilvl w:val="0"/>
           <w:numId w:val="8"/>
         </w:numPr>
-      </w:pPr>
-      <w:r>
+        <w:rPr>
+          <w:rFonts w:ascii="Arial" w:hAnsi="Arial" w:cs="Arial"/>
+        </w:rPr>
+      </w:pPr>
+      <w:r>
+        <w:rPr>
+          <w:rFonts w:ascii="Arial" w:hAnsi="Arial" w:cs="Arial"/>
+        </w:rPr>
         <w:t>Viewing – The alarm class has actions for retrieving alarm records</w:t>
       </w:r>
       <w:r>
+        <w:rPr>
+          <w:rFonts w:ascii="Arial" w:hAnsi="Arial" w:cs="Arial"/>
+        </w:rPr>
         <w:t>.</w:t>
       </w:r>
     </w:p>
@@ -3183,29 +3536,53 @@
           <w:ilvl w:val="0"/>
           <w:numId w:val="8"/>
         </w:numPr>
-      </w:pPr>
-      <w:r>
+        <w:rPr>
+          <w:rFonts w:ascii="Arial" w:hAnsi="Arial" w:cs="Arial"/>
+        </w:rPr>
+      </w:pPr>
+      <w:r>
+        <w:rPr>
+          <w:rFonts w:ascii="Arial" w:hAnsi="Arial" w:cs="Arial"/>
+        </w:rPr>
         <w:t xml:space="preserve">Notifications – </w:t>
       </w:r>
       <w:r>
+        <w:rPr>
+          <w:rFonts w:ascii="Arial" w:hAnsi="Arial" w:cs="Arial"/>
+        </w:rPr>
         <w:t>The</w:t>
       </w:r>
       <w:r>
+        <w:rPr>
+          <w:rFonts w:ascii="Arial" w:hAnsi="Arial" w:cs="Arial"/>
+        </w:rPr>
         <w:t xml:space="preserve"> alarm class has actions for receiving streams of new alarms</w:t>
       </w:r>
       <w:r>
+        <w:rPr>
+          <w:rFonts w:ascii="Arial" w:hAnsi="Arial" w:cs="Arial"/>
+        </w:rPr>
         <w:t>, state changes</w:t>
       </w:r>
       <w:r>
+        <w:rPr>
+          <w:rFonts w:ascii="Arial" w:hAnsi="Arial" w:cs="Arial"/>
+        </w:rPr>
         <w:t xml:space="preserve"> as well as escalations.</w:t>
       </w:r>
     </w:p>
     <w:p>
       <w:pPr>
         <w:pStyle w:val="Heading3"/>
-      </w:pPr>
-      <w:bookmarkStart w:id="7" w:name="_Toc458673760"/>
-      <w:r>
+        <w:rPr>
+          <w:rFonts w:ascii="Arial" w:hAnsi="Arial" w:cs="Arial"/>
+        </w:rPr>
+      </w:pPr>
+      <w:bookmarkStart w:id="7" w:name="_Toc459879018"/>
+      <w:r>
+        <w:rPr>
+          <w:rFonts w:ascii="Arial" w:hAnsi="Arial" w:cs="Arial"/>
+        </w:rPr>
         <w:t>Managing Alarms</w:t>
       </w:r>
       <w:bookmarkEnd w:id="7"/>
@@ -3217,14 +3594,26 @@
           <w:ilvl w:val="0"/>
           <w:numId w:val="8"/>
         </w:numPr>
-      </w:pPr>
-      <w:r>
+        <w:rPr>
+          <w:rFonts w:ascii="Arial" w:hAnsi="Arial" w:cs="Arial"/>
+        </w:rPr>
+      </w:pPr>
+      <w:r>
+        <w:rPr>
+          <w:rFonts w:ascii="Arial" w:hAnsi="Arial" w:cs="Arial"/>
+        </w:rPr>
         <w:t xml:space="preserve">Acknowledgement – Fault and offnormal alarms </w:t>
       </w:r>
       <w:r>
+        <w:rPr>
+          <w:rFonts w:ascii="Arial" w:hAnsi="Arial" w:cs="Arial"/>
+        </w:rPr>
         <w:t>require</w:t>
       </w:r>
       <w:r>
+        <w:rPr>
+          <w:rFonts w:ascii="Arial" w:hAnsi="Arial" w:cs="Arial"/>
+        </w:rPr>
         <w:t xml:space="preserve"> acknowledgement.  Acknowledgement can be achieved with an action on the Alarm Service.</w:t>
       </w:r>
     </w:p>
@@ -3235,14 +3624,26 @@
           <w:ilvl w:val="0"/>
           <w:numId w:val="8"/>
         </w:numPr>
-      </w:pPr>
-      <w:r>
+        <w:rPr>
+          <w:rFonts w:ascii="Arial" w:hAnsi="Arial" w:cs="Arial"/>
+        </w:rPr>
+      </w:pPr>
+      <w:r>
+        <w:rPr>
+          <w:rFonts w:ascii="Arial" w:hAnsi="Arial" w:cs="Arial"/>
+        </w:rPr>
         <w:t xml:space="preserve">Return to normal – </w:t>
       </w:r>
       <w:r>
+        <w:rPr>
+          <w:rFonts w:ascii="Arial" w:hAnsi="Arial" w:cs="Arial"/>
+        </w:rPr>
         <w:t>All alarms must return to normal before they can be closed, this can be achieved with</w:t>
       </w:r>
       <w:r>
+        <w:rPr>
+          <w:rFonts w:ascii="Arial" w:hAnsi="Arial" w:cs="Arial"/>
+        </w:rPr>
         <w:t xml:space="preserve"> an action on the Alarm Service or an alarm algorithm automatically detecting it.</w:t>
       </w:r>
     </w:p>
@@ -3253,194 +3654,385 @@
           <w:ilvl w:val="0"/>
           <w:numId w:val="8"/>
         </w:numPr>
-      </w:pPr>
-      <w:r>
+        <w:rPr>
+          <w:rFonts w:ascii="Arial" w:hAnsi="Arial" w:cs="Arial"/>
+        </w:rPr>
+      </w:pPr>
+      <w:r>
+        <w:rPr>
+          <w:rFonts w:ascii="Arial" w:hAnsi="Arial" w:cs="Arial"/>
+        </w:rPr>
         <w:t>Closing – An alarm is c</w:t>
       </w:r>
       <w:r>
+        <w:rPr>
+          <w:rFonts w:ascii="Arial" w:hAnsi="Arial" w:cs="Arial"/>
+        </w:rPr>
         <w:t>onsidered closed</w:t>
       </w:r>
       <w:r>
+        <w:rPr>
+          <w:rFonts w:ascii="Arial" w:hAnsi="Arial" w:cs="Arial"/>
+        </w:rPr>
         <w:t xml:space="preserve"> when</w:t>
       </w:r>
       <w:r>
+        <w:rPr>
+          <w:rFonts w:ascii="Arial" w:hAnsi="Arial" w:cs="Arial"/>
+        </w:rPr>
         <w:t xml:space="preserve"> normal and acknowledged (unless it is an alert which does not require acknowledgement).</w:t>
       </w:r>
     </w:p>
-    <w:p/>
+    <w:p>
+      <w:pPr>
+        <w:rPr>
+          <w:rFonts w:ascii="Arial" w:hAnsi="Arial" w:cs="Arial"/>
+        </w:rPr>
+      </w:pPr>
+    </w:p>
     <w:p>
       <w:pPr>
         <w:pStyle w:val="Heading2"/>
-      </w:pPr>
-      <w:bookmarkStart w:id="8" w:name="_Toc458673761"/>
-      <w:r>
+        <w:rPr>
+          <w:rFonts w:ascii="Arial" w:hAnsi="Arial" w:cs="Arial"/>
+        </w:rPr>
+      </w:pPr>
+      <w:bookmarkStart w:id="8" w:name="_Toc459879019"/>
+      <w:r>
+        <w:rPr>
+          <w:rFonts w:ascii="Arial" w:hAnsi="Arial" w:cs="Arial"/>
+        </w:rPr>
         <w:t>Alarm States</w:t>
       </w:r>
       <w:bookmarkEnd w:id="8"/>
     </w:p>
     <w:p>
-      <w:r>
+      <w:pPr>
+        <w:rPr>
+          <w:rFonts w:ascii="Arial" w:hAnsi="Arial" w:cs="Arial"/>
+        </w:rPr>
+      </w:pPr>
+      <w:r>
+        <w:rPr>
+          <w:rFonts w:ascii="Arial" w:hAnsi="Arial" w:cs="Arial"/>
+        </w:rPr>
         <w:t>An alarm source is an entity that can be in an alarm condition.  There are four possible states a source can be in.</w:t>
       </w:r>
     </w:p>
     <w:p>
       <w:pPr>
         <w:pStyle w:val="Heading3"/>
-      </w:pPr>
-      <w:bookmarkStart w:id="9" w:name="_Toc458673762"/>
-      <w:r>
+        <w:rPr>
+          <w:rFonts w:ascii="Arial" w:hAnsi="Arial" w:cs="Arial"/>
+        </w:rPr>
+      </w:pPr>
+      <w:bookmarkStart w:id="9" w:name="_Toc459879020"/>
+      <w:r>
+        <w:rPr>
+          <w:rFonts w:ascii="Arial" w:hAnsi="Arial" w:cs="Arial"/>
+        </w:rPr>
         <w:t>Alert</w:t>
       </w:r>
       <w:bookmarkEnd w:id="9"/>
     </w:p>
     <w:p>
-      <w:r>
+      <w:pPr>
+        <w:rPr>
+          <w:rFonts w:ascii="Arial" w:hAnsi="Arial" w:cs="Arial"/>
+        </w:rPr>
+      </w:pPr>
+      <w:r>
+        <w:rPr>
+          <w:rFonts w:ascii="Arial" w:hAnsi="Arial" w:cs="Arial"/>
+        </w:rPr>
         <w:t>An alert is informational, it does not require acknowledgement.  Once an alarm source in alert return</w:t>
       </w:r>
       <w:r>
+        <w:rPr>
+          <w:rFonts w:ascii="Arial" w:hAnsi="Arial" w:cs="Arial"/>
+        </w:rPr>
         <w:t>s</w:t>
       </w:r>
       <w:r>
+        <w:rPr>
+          <w:rFonts w:ascii="Arial" w:hAnsi="Arial" w:cs="Arial"/>
+        </w:rPr>
         <w:t xml:space="preserve"> to normal, an operator would not see the alert on their console unless explicitly queried.</w:t>
       </w:r>
     </w:p>
     <w:p>
       <w:pPr>
         <w:pStyle w:val="Heading3"/>
-      </w:pPr>
-      <w:bookmarkStart w:id="10" w:name="_Toc458673763"/>
-      <w:r>
+        <w:rPr>
+          <w:rFonts w:ascii="Arial" w:hAnsi="Arial" w:cs="Arial"/>
+        </w:rPr>
+      </w:pPr>
+      <w:bookmarkStart w:id="10" w:name="_Toc459879021"/>
+      <w:r>
+        <w:rPr>
+          <w:rFonts w:ascii="Arial" w:hAnsi="Arial" w:cs="Arial"/>
+        </w:rPr>
         <w:t>Fault</w:t>
       </w:r>
       <w:bookmarkEnd w:id="10"/>
     </w:p>
     <w:p>
-      <w:r>
+      <w:pPr>
+        <w:rPr>
+          <w:rFonts w:ascii="Arial" w:hAnsi="Arial" w:cs="Arial"/>
+        </w:rPr>
+      </w:pPr>
+      <w:r>
+        <w:rPr>
+          <w:rFonts w:ascii="Arial" w:hAnsi="Arial" w:cs="Arial"/>
+        </w:rPr>
         <w:t>F</w:t>
       </w:r>
       <w:r>
+        <w:rPr>
+          <w:rFonts w:ascii="Arial" w:hAnsi="Arial" w:cs="Arial"/>
+        </w:rPr>
         <w:t>aults represent a malfunction or failure within the system.</w:t>
       </w:r>
       <w:r>
+        <w:rPr>
+          <w:rFonts w:ascii="Arial" w:hAnsi="Arial" w:cs="Arial"/>
+        </w:rPr>
         <w:t xml:space="preserve">  To close a fault, it must return to the normal state and be acknowledged.</w:t>
       </w:r>
     </w:p>
     <w:p>
       <w:pPr>
         <w:pStyle w:val="Heading3"/>
-      </w:pPr>
-      <w:bookmarkStart w:id="11" w:name="_Toc458673764"/>
-      <w:r>
+        <w:rPr>
+          <w:rFonts w:ascii="Arial" w:hAnsi="Arial" w:cs="Arial"/>
+        </w:rPr>
+      </w:pPr>
+      <w:bookmarkStart w:id="11" w:name="_Toc459879022"/>
+      <w:r>
+        <w:rPr>
+          <w:rFonts w:ascii="Arial" w:hAnsi="Arial" w:cs="Arial"/>
+        </w:rPr>
         <w:t>Normal</w:t>
       </w:r>
       <w:bookmarkEnd w:id="11"/>
     </w:p>
     <w:p>
-      <w:r>
+      <w:pPr>
+        <w:rPr>
+          <w:rFonts w:ascii="Arial" w:hAnsi="Arial" w:cs="Arial"/>
+        </w:rPr>
+      </w:pPr>
+      <w:r>
+        <w:rPr>
+          <w:rFonts w:ascii="Arial" w:hAnsi="Arial" w:cs="Arial"/>
+        </w:rPr>
         <w:t xml:space="preserve">Normal is </w:t>
       </w:r>
       <w:r>
+        <w:rPr>
+          <w:rFonts w:ascii="Arial" w:hAnsi="Arial" w:cs="Arial"/>
+        </w:rPr>
         <w:t>healthy</w:t>
       </w:r>
       <w:r>
+        <w:rPr>
+          <w:rFonts w:ascii="Arial" w:hAnsi="Arial" w:cs="Arial"/>
+        </w:rPr>
         <w:t>, and none of the other states</w:t>
       </w:r>
       <w:r>
+        <w:rPr>
+          <w:rFonts w:ascii="Arial" w:hAnsi="Arial" w:cs="Arial"/>
+        </w:rPr>
         <w:t>.</w:t>
       </w:r>
       <w:r>
+        <w:rPr>
+          <w:rFonts w:ascii="Arial" w:hAnsi="Arial" w:cs="Arial"/>
+        </w:rPr>
         <w:t xml:space="preserve"> </w:t>
       </w:r>
     </w:p>
     <w:p>
       <w:pPr>
         <w:pStyle w:val="Heading3"/>
-      </w:pPr>
-      <w:bookmarkStart w:id="12" w:name="_Toc458673765"/>
-      <w:r>
+        <w:rPr>
+          <w:rFonts w:ascii="Arial" w:hAnsi="Arial" w:cs="Arial"/>
+        </w:rPr>
+      </w:pPr>
+      <w:bookmarkStart w:id="12" w:name="_Toc459879023"/>
+      <w:r>
+        <w:rPr>
+          <w:rFonts w:ascii="Arial" w:hAnsi="Arial" w:cs="Arial"/>
+        </w:rPr>
         <w:t>Offnormal</w:t>
       </w:r>
       <w:bookmarkEnd w:id="12"/>
     </w:p>
     <w:p>
-      <w:r>
+      <w:pPr>
+        <w:rPr>
+          <w:rFonts w:ascii="Arial" w:hAnsi="Arial" w:cs="Arial"/>
+        </w:rPr>
+      </w:pPr>
+      <w:r>
+        <w:rPr>
+          <w:rFonts w:ascii="Arial" w:hAnsi="Arial" w:cs="Arial"/>
+        </w:rPr>
         <w:t>Offnormal represents an unexpected condition, or something outside the bounds of normal operation.</w:t>
       </w:r>
       <w:r>
+        <w:rPr>
+          <w:rFonts w:ascii="Arial" w:hAnsi="Arial" w:cs="Arial"/>
+        </w:rPr>
         <w:t xml:space="preserve">  To close an offnormal alarm, it must return to the normal state and be acknowledged.</w:t>
       </w:r>
     </w:p>
     <w:p>
       <w:pPr>
         <w:pStyle w:val="Heading1"/>
-      </w:pPr>
-      <w:bookmarkStart w:id="13" w:name="_Toc458673766"/>
-      <w:r>
+        <w:rPr>
+          <w:rFonts w:ascii="Arial" w:hAnsi="Arial" w:cs="Arial"/>
+        </w:rPr>
+      </w:pPr>
+      <w:bookmarkStart w:id="13" w:name="_Toc459879024"/>
+      <w:r>
+        <w:rPr>
+          <w:rFonts w:ascii="Arial" w:hAnsi="Arial" w:cs="Arial"/>
+        </w:rPr>
         <w:lastRenderedPageBreak/>
         <w:t>Component</w:t>
       </w:r>
       <w:r>
+        <w:rPr>
+          <w:rFonts w:ascii="Arial" w:hAnsi="Arial" w:cs="Arial"/>
+        </w:rPr>
         <w:t xml:space="preserve"> Guide</w:t>
       </w:r>
       <w:bookmarkEnd w:id="13"/>
     </w:p>
     <w:p>
-      <w:r>
+      <w:pPr>
+        <w:rPr>
+          <w:rFonts w:ascii="Arial" w:hAnsi="Arial" w:cs="Arial"/>
+        </w:rPr>
+      </w:pPr>
+      <w:r>
+        <w:rPr>
+          <w:rFonts w:ascii="Arial" w:hAnsi="Arial" w:cs="Arial"/>
+        </w:rPr>
         <w:t xml:space="preserve">This section documents the major </w:t>
       </w:r>
       <w:r>
+        <w:rPr>
+          <w:rFonts w:ascii="Arial" w:hAnsi="Arial" w:cs="Arial"/>
+        </w:rPr>
         <w:t>components</w:t>
       </w:r>
       <w:r>
+        <w:rPr>
+          <w:rFonts w:ascii="Arial" w:hAnsi="Arial" w:cs="Arial"/>
+        </w:rPr>
         <w:t xml:space="preserve"> of the link.</w:t>
       </w:r>
     </w:p>
-    <w:p/>
+    <w:p>
+      <w:pPr>
+        <w:rPr>
+          <w:rFonts w:ascii="Arial" w:hAnsi="Arial" w:cs="Arial"/>
+        </w:rPr>
+      </w:pPr>
+    </w:p>
     <w:p>
       <w:pPr>
         <w:pStyle w:val="Heading2"/>
-      </w:pPr>
-      <w:bookmarkStart w:id="14" w:name="_Toc458673767"/>
-      <w:r>
+        <w:rPr>
+          <w:rFonts w:ascii="Arial" w:hAnsi="Arial" w:cs="Arial"/>
+        </w:rPr>
+      </w:pPr>
+      <w:bookmarkStart w:id="14" w:name="_Toc459879025"/>
+      <w:r>
+        <w:rPr>
+          <w:rFonts w:ascii="Arial" w:hAnsi="Arial" w:cs="Arial"/>
+        </w:rPr>
         <w:t xml:space="preserve">Alarm </w:t>
       </w:r>
       <w:r>
+        <w:rPr>
+          <w:rFonts w:ascii="Arial" w:hAnsi="Arial" w:cs="Arial"/>
+        </w:rPr>
         <w:t>Service</w:t>
       </w:r>
       <w:bookmarkEnd w:id="14"/>
     </w:p>
     <w:p>
-      <w:r>
+      <w:pPr>
+        <w:rPr>
+          <w:rFonts w:ascii="Arial" w:hAnsi="Arial" w:cs="Arial"/>
+        </w:rPr>
+      </w:pPr>
+      <w:r>
+        <w:rPr>
+          <w:rFonts w:ascii="Arial" w:hAnsi="Arial" w:cs="Arial"/>
+        </w:rPr>
         <w:t xml:space="preserve">This is the </w:t>
       </w:r>
       <w:r>
+        <w:rPr>
+          <w:rFonts w:ascii="Arial" w:hAnsi="Arial" w:cs="Arial"/>
+        </w:rPr>
         <w:t xml:space="preserve">visible </w:t>
       </w:r>
       <w:r>
+        <w:rPr>
+          <w:rFonts w:ascii="Arial" w:hAnsi="Arial" w:cs="Arial"/>
+        </w:rPr>
         <w:t>root node of the link.</w:t>
       </w:r>
       <w:r>
+        <w:rPr>
+          <w:rFonts w:ascii="Arial" w:hAnsi="Arial" w:cs="Arial"/>
+        </w:rPr>
         <w:t xml:space="preserve">  Its purpose is</w:t>
       </w:r>
       <w:r>
+        <w:rPr>
+          <w:rFonts w:ascii="Arial" w:hAnsi="Arial" w:cs="Arial"/>
+        </w:rPr>
         <w:t xml:space="preserve"> to</w:t>
       </w:r>
       <w:r>
+        <w:rPr>
+          <w:rFonts w:ascii="Arial" w:hAnsi="Arial" w:cs="Arial"/>
+        </w:rPr>
         <w:t xml:space="preserve"> create alarm classes </w:t>
       </w:r>
       <w:r>
+        <w:rPr>
+          <w:rFonts w:ascii="Arial" w:hAnsi="Arial" w:cs="Arial"/>
+        </w:rPr>
         <w:t>and</w:t>
       </w:r>
       <w:r>
+        <w:rPr>
+          <w:rFonts w:ascii="Arial" w:hAnsi="Arial" w:cs="Arial"/>
+        </w:rPr>
         <w:t xml:space="preserve"> manage alarm records independent of alarm class.</w:t>
       </w:r>
     </w:p>
     <w:p>
       <w:pPr>
         <w:pStyle w:val="Heading3"/>
-      </w:pPr>
-      <w:bookmarkStart w:id="15" w:name="_Toc458673768"/>
-      <w:r>
+        <w:rPr>
+          <w:rFonts w:ascii="Arial" w:hAnsi="Arial" w:cs="Arial"/>
+        </w:rPr>
+      </w:pPr>
+      <w:bookmarkStart w:id="15" w:name="_Toc459879026"/>
+      <w:r>
+        <w:rPr>
+          <w:rFonts w:ascii="Arial" w:hAnsi="Arial" w:cs="Arial"/>
+        </w:rPr>
         <w:t>Properties</w:t>
       </w:r>
       <w:bookmarkEnd w:id="15"/>
@@ -3452,17 +4044,29 @@
           <w:ilvl w:val="0"/>
           <w:numId w:val="2"/>
         </w:numPr>
-      </w:pPr>
-      <w:r>
+        <w:rPr>
+          <w:rFonts w:ascii="Arial" w:hAnsi="Arial" w:cs="Arial"/>
+        </w:rPr>
+      </w:pPr>
+      <w:r>
+        <w:rPr>
+          <w:rFonts w:ascii="Arial" w:hAnsi="Arial" w:cs="Arial"/>
+        </w:rPr>
         <w:t>Enabled - When false, no new alarms will be created.</w:t>
       </w:r>
     </w:p>
     <w:p>
       <w:pPr>
         <w:pStyle w:val="Heading3"/>
-      </w:pPr>
-      <w:bookmarkStart w:id="16" w:name="_Toc458673769"/>
-      <w:r>
+        <w:rPr>
+          <w:rFonts w:ascii="Arial" w:hAnsi="Arial" w:cs="Arial"/>
+        </w:rPr>
+      </w:pPr>
+      <w:bookmarkStart w:id="16" w:name="_Toc459879027"/>
+      <w:r>
+        <w:rPr>
+          <w:rFonts w:ascii="Arial" w:hAnsi="Arial" w:cs="Arial"/>
+        </w:rPr>
         <w:t>Actions</w:t>
       </w:r>
       <w:bookmarkEnd w:id="16"/>
@@ -3474,14 +4078,26 @@
           <w:ilvl w:val="0"/>
           <w:numId w:val="3"/>
         </w:numPr>
-      </w:pPr>
-      <w:r>
+        <w:rPr>
+          <w:rFonts w:ascii="Arial" w:hAnsi="Arial" w:cs="Arial"/>
+        </w:rPr>
+      </w:pPr>
+      <w:r>
+        <w:rPr>
+          <w:rFonts w:ascii="Arial" w:hAnsi="Arial" w:cs="Arial"/>
+        </w:rPr>
         <w:t>Acknowledge</w:t>
       </w:r>
       <w:r>
+        <w:rPr>
+          <w:rFonts w:ascii="Arial" w:hAnsi="Arial" w:cs="Arial"/>
+        </w:rPr>
         <w:t xml:space="preserve"> </w:t>
       </w:r>
       <w:r>
+        <w:rPr>
+          <w:rFonts w:ascii="Arial" w:hAnsi="Arial" w:cs="Arial"/>
+        </w:rPr>
         <w:t xml:space="preserve">– This updates an open alarm record. </w:t>
       </w:r>
     </w:p>
@@ -3492,8 +4108,14 @@
           <w:ilvl w:val="1"/>
           <w:numId w:val="3"/>
         </w:numPr>
-      </w:pPr>
-      <w:r>
+        <w:rPr>
+          <w:rFonts w:ascii="Arial" w:hAnsi="Arial" w:cs="Arial"/>
+        </w:rPr>
+      </w:pPr>
+      <w:r>
+        <w:rPr>
+          <w:rFonts w:ascii="Arial" w:hAnsi="Arial" w:cs="Arial"/>
+        </w:rPr>
         <w:t>Parameters</w:t>
       </w:r>
     </w:p>
@@ -3504,8 +4126,14 @@
           <w:ilvl w:val="2"/>
           <w:numId w:val="3"/>
         </w:numPr>
-      </w:pPr>
-      <w:r>
+        <w:rPr>
+          <w:rFonts w:ascii="Arial" w:hAnsi="Arial" w:cs="Arial"/>
+        </w:rPr>
+      </w:pPr>
+      <w:r>
+        <w:rPr>
+          <w:rFonts w:ascii="Arial" w:hAnsi="Arial" w:cs="Arial"/>
+        </w:rPr>
         <w:t>UUID – Required unique alarm ID.</w:t>
       </w:r>
     </w:p>
@@ -3516,8 +4144,14 @@
           <w:ilvl w:val="2"/>
           <w:numId w:val="3"/>
         </w:numPr>
-      </w:pPr>
-      <w:r>
+        <w:rPr>
+          <w:rFonts w:ascii="Arial" w:hAnsi="Arial" w:cs="Arial"/>
+        </w:rPr>
+      </w:pPr>
+      <w:r>
+        <w:rPr>
+          <w:rFonts w:ascii="Arial" w:hAnsi="Arial" w:cs="Arial"/>
+        </w:rPr>
         <w:t>User – Entity performing the update.</w:t>
       </w:r>
     </w:p>
@@ -3528,8 +4162,14 @@
           <w:ilvl w:val="0"/>
           <w:numId w:val="3"/>
         </w:numPr>
-      </w:pPr>
-      <w:r>
+        <w:rPr>
+          <w:rFonts w:ascii="Arial" w:hAnsi="Arial" w:cs="Arial"/>
+        </w:rPr>
+      </w:pPr>
+      <w:r>
+        <w:rPr>
+          <w:rFonts w:ascii="Arial" w:hAnsi="Arial" w:cs="Arial"/>
+        </w:rPr>
         <w:t>Acknowledge All – Acknowledges all open records that require acknowledgement.</w:t>
       </w:r>
     </w:p>
@@ -3540,8 +4180,14 @@
           <w:ilvl w:val="1"/>
           <w:numId w:val="3"/>
         </w:numPr>
-      </w:pPr>
-      <w:r>
+        <w:rPr>
+          <w:rFonts w:ascii="Arial" w:hAnsi="Arial" w:cs="Arial"/>
+        </w:rPr>
+      </w:pPr>
+      <w:r>
+        <w:rPr>
+          <w:rFonts w:ascii="Arial" w:hAnsi="Arial" w:cs="Arial"/>
+        </w:rPr>
         <w:t>Parameters</w:t>
       </w:r>
     </w:p>
@@ -3552,8 +4198,14 @@
           <w:ilvl w:val="2"/>
           <w:numId w:val="3"/>
         </w:numPr>
-      </w:pPr>
-      <w:r>
+        <w:rPr>
+          <w:rFonts w:ascii="Arial" w:hAnsi="Arial" w:cs="Arial"/>
+        </w:rPr>
+      </w:pPr>
+      <w:r>
+        <w:rPr>
+          <w:rFonts w:ascii="Arial" w:hAnsi="Arial" w:cs="Arial"/>
+        </w:rPr>
         <w:t>User – Entity performing the update.</w:t>
       </w:r>
     </w:p>
@@ -3564,8 +4216,14 @@
           <w:ilvl w:val="0"/>
           <w:numId w:val="3"/>
         </w:numPr>
-      </w:pPr>
-      <w:r>
+        <w:rPr>
+          <w:rFonts w:ascii="Arial" w:hAnsi="Arial" w:cs="Arial"/>
+        </w:rPr>
+      </w:pPr>
+      <w:r>
+        <w:rPr>
+          <w:rFonts w:ascii="Arial" w:hAnsi="Arial" w:cs="Arial"/>
+        </w:rPr>
         <w:t>Add Alarm Class – Add a new Alarm Class.</w:t>
       </w:r>
     </w:p>
@@ -3576,8 +4234,14 @@
           <w:ilvl w:val="1"/>
           <w:numId w:val="3"/>
         </w:numPr>
-      </w:pPr>
-      <w:r>
+        <w:rPr>
+          <w:rFonts w:ascii="Arial" w:hAnsi="Arial" w:cs="Arial"/>
+        </w:rPr>
+      </w:pPr>
+      <w:r>
+        <w:rPr>
+          <w:rFonts w:ascii="Arial" w:hAnsi="Arial" w:cs="Arial"/>
+        </w:rPr>
         <w:t>Parameters</w:t>
       </w:r>
     </w:p>
@@ -3588,8 +4252,14 @@
           <w:ilvl w:val="2"/>
           <w:numId w:val="3"/>
         </w:numPr>
-      </w:pPr>
-      <w:r>
+        <w:rPr>
+          <w:rFonts w:ascii="Arial" w:hAnsi="Arial" w:cs="Arial"/>
+        </w:rPr>
+      </w:pPr>
+      <w:r>
+        <w:rPr>
+          <w:rFonts w:ascii="Arial" w:hAnsi="Arial" w:cs="Arial"/>
+        </w:rPr>
         <w:t>Name – The alarm class name.</w:t>
       </w:r>
     </w:p>
@@ -3600,8 +4270,14 @@
           <w:ilvl w:val="0"/>
           <w:numId w:val="3"/>
         </w:numPr>
-      </w:pPr>
-      <w:r>
+        <w:rPr>
+          <w:rFonts w:ascii="Arial" w:hAnsi="Arial" w:cs="Arial"/>
+        </w:rPr>
+      </w:pPr>
+      <w:r>
+        <w:rPr>
+          <w:rFonts w:ascii="Arial" w:hAnsi="Arial" w:cs="Arial"/>
+        </w:rPr>
         <w:t>Add Note – Add a note to an existing alarm.</w:t>
       </w:r>
     </w:p>
@@ -3612,8 +4288,14 @@
           <w:ilvl w:val="1"/>
           <w:numId w:val="3"/>
         </w:numPr>
-      </w:pPr>
-      <w:r>
+        <w:rPr>
+          <w:rFonts w:ascii="Arial" w:hAnsi="Arial" w:cs="Arial"/>
+        </w:rPr>
+      </w:pPr>
+      <w:r>
+        <w:rPr>
+          <w:rFonts w:ascii="Arial" w:hAnsi="Arial" w:cs="Arial"/>
+        </w:rPr>
         <w:t>Parameters</w:t>
       </w:r>
     </w:p>
@@ -3624,8 +4306,14 @@
           <w:ilvl w:val="2"/>
           <w:numId w:val="3"/>
         </w:numPr>
-      </w:pPr>
-      <w:r>
+        <w:rPr>
+          <w:rFonts w:ascii="Arial" w:hAnsi="Arial" w:cs="Arial"/>
+        </w:rPr>
+      </w:pPr>
+      <w:r>
+        <w:rPr>
+          <w:rFonts w:ascii="Arial" w:hAnsi="Arial" w:cs="Arial"/>
+        </w:rPr>
         <w:t>UUID – Alarm record.</w:t>
       </w:r>
     </w:p>
@@ -3636,8 +4324,14 @@
           <w:ilvl w:val="2"/>
           <w:numId w:val="3"/>
         </w:numPr>
-      </w:pPr>
-      <w:r>
+        <w:rPr>
+          <w:rFonts w:ascii="Arial" w:hAnsi="Arial" w:cs="Arial"/>
+        </w:rPr>
+      </w:pPr>
+      <w:r>
+        <w:rPr>
+          <w:rFonts w:ascii="Arial" w:hAnsi="Arial" w:cs="Arial"/>
+        </w:rPr>
         <w:t>User – User name.</w:t>
       </w:r>
     </w:p>
@@ -3648,8 +4342,14 @@
           <w:ilvl w:val="2"/>
           <w:numId w:val="3"/>
         </w:numPr>
-      </w:pPr>
-      <w:r>
+        <w:rPr>
+          <w:rFonts w:ascii="Arial" w:hAnsi="Arial" w:cs="Arial"/>
+        </w:rPr>
+      </w:pPr>
+      <w:r>
+        <w:rPr>
+          <w:rFonts w:ascii="Arial" w:hAnsi="Arial" w:cs="Arial"/>
+        </w:rPr>
         <w:t>Note – Test message.</w:t>
       </w:r>
     </w:p>
@@ -3660,32 +4360,62 @@
           <w:ilvl w:val="0"/>
           <w:numId w:val="3"/>
         </w:numPr>
-      </w:pPr>
-      <w:r>
+        <w:rPr>
+          <w:rFonts w:ascii="Arial" w:hAnsi="Arial" w:cs="Arial"/>
+        </w:rPr>
+      </w:pPr>
+      <w:r>
+        <w:rPr>
+          <w:rFonts w:ascii="Arial" w:hAnsi="Arial" w:cs="Arial"/>
+        </w:rPr>
         <w:t>Delete</w:t>
       </w:r>
       <w:r>
+        <w:rPr>
+          <w:rFonts w:ascii="Arial" w:hAnsi="Arial" w:cs="Arial"/>
+        </w:rPr>
         <w:t xml:space="preserve"> All</w:t>
       </w:r>
       <w:r>
+        <w:rPr>
+          <w:rFonts w:ascii="Arial" w:hAnsi="Arial" w:cs="Arial"/>
+        </w:rPr>
         <w:t xml:space="preserve"> </w:t>
       </w:r>
       <w:r>
+        <w:rPr>
+          <w:rFonts w:ascii="Arial" w:hAnsi="Arial" w:cs="Arial"/>
+        </w:rPr>
         <w:t xml:space="preserve">Records </w:t>
       </w:r>
       <w:r>
+        <w:rPr>
+          <w:rFonts w:ascii="Arial" w:hAnsi="Arial" w:cs="Arial"/>
+        </w:rPr>
         <w:t>– Delete</w:t>
       </w:r>
       <w:r>
+        <w:rPr>
+          <w:rFonts w:ascii="Arial" w:hAnsi="Arial" w:cs="Arial"/>
+        </w:rPr>
         <w:t>s</w:t>
       </w:r>
       <w:r>
+        <w:rPr>
+          <w:rFonts w:ascii="Arial" w:hAnsi="Arial" w:cs="Arial"/>
+        </w:rPr>
         <w:t xml:space="preserve"> </w:t>
       </w:r>
       <w:r>
+        <w:rPr>
+          <w:rFonts w:ascii="Arial" w:hAnsi="Arial" w:cs="Arial"/>
+        </w:rPr>
         <w:t>all r</w:t>
       </w:r>
       <w:r>
+        <w:rPr>
+          <w:rFonts w:ascii="Arial" w:hAnsi="Arial" w:cs="Arial"/>
+        </w:rPr>
         <w:t>ecords from the database.</w:t>
       </w:r>
     </w:p>
@@ -3696,23 +4426,44 @@
           <w:ilvl w:val="0"/>
           <w:numId w:val="3"/>
         </w:numPr>
-      </w:pPr>
-      <w:r>
+        <w:rPr>
+          <w:rFonts w:ascii="Arial" w:hAnsi="Arial" w:cs="Arial"/>
+        </w:rPr>
+      </w:pPr>
+      <w:r>
+        <w:rPr>
+          <w:rFonts w:ascii="Arial" w:hAnsi="Arial" w:cs="Arial"/>
+        </w:rPr>
         <w:t>Delete</w:t>
       </w:r>
       <w:r>
+        <w:rPr>
+          <w:rFonts w:ascii="Arial" w:hAnsi="Arial" w:cs="Arial"/>
+        </w:rPr>
         <w:t xml:space="preserve"> </w:t>
       </w:r>
       <w:r>
+        <w:rPr>
+          <w:rFonts w:ascii="Arial" w:hAnsi="Arial" w:cs="Arial"/>
+        </w:rPr>
         <w:t xml:space="preserve">Record </w:t>
       </w:r>
       <w:r>
+        <w:rPr>
+          <w:rFonts w:ascii="Arial" w:hAnsi="Arial" w:cs="Arial"/>
+        </w:rPr>
         <w:t xml:space="preserve">– </w:t>
       </w:r>
       <w:r>
+        <w:rPr>
+          <w:rFonts w:ascii="Arial" w:hAnsi="Arial" w:cs="Arial"/>
+        </w:rPr>
         <w:t>Deletes all records for the given UUIDs</w:t>
       </w:r>
       <w:r>
+        <w:rPr>
+          <w:rFonts w:ascii="Arial" w:hAnsi="Arial" w:cs="Arial"/>
+        </w:rPr>
         <w:t>.</w:t>
       </w:r>
     </w:p>
@@ -3723,8 +4474,14 @@
           <w:ilvl w:val="1"/>
           <w:numId w:val="3"/>
         </w:numPr>
-      </w:pPr>
-      <w:r>
+        <w:rPr>
+          <w:rFonts w:ascii="Arial" w:hAnsi="Arial" w:cs="Arial"/>
+        </w:rPr>
+      </w:pPr>
+      <w:r>
+        <w:rPr>
+          <w:rFonts w:ascii="Arial" w:hAnsi="Arial" w:cs="Arial"/>
+        </w:rPr>
         <w:t>Parameters</w:t>
       </w:r>
     </w:p>
@@ -3735,11 +4492,20 @@
           <w:ilvl w:val="2"/>
           <w:numId w:val="3"/>
         </w:numPr>
-      </w:pPr>
-      <w:r>
+        <w:rPr>
+          <w:rFonts w:ascii="Arial" w:hAnsi="Arial" w:cs="Arial"/>
+        </w:rPr>
+      </w:pPr>
+      <w:r>
+        <w:rPr>
+          <w:rFonts w:ascii="Arial" w:hAnsi="Arial" w:cs="Arial"/>
+        </w:rPr>
         <w:t>UUID – Specific alarm id</w:t>
       </w:r>
       <w:r>
+        <w:rPr>
+          <w:rFonts w:ascii="Arial" w:hAnsi="Arial" w:cs="Arial"/>
+        </w:rPr>
         <w:t xml:space="preserve"> </w:t>
       </w:r>
     </w:p>
@@ -3750,14 +4516,26 @@
           <w:ilvl w:val="0"/>
           <w:numId w:val="3"/>
         </w:numPr>
-      </w:pPr>
-      <w:r>
+        <w:rPr>
+          <w:rFonts w:ascii="Arial" w:hAnsi="Arial" w:cs="Arial"/>
+        </w:rPr>
+      </w:pPr>
+      <w:r>
+        <w:rPr>
+          <w:rFonts w:ascii="Arial" w:hAnsi="Arial" w:cs="Arial"/>
+        </w:rPr>
         <w:t>Get Alarm – Return</w:t>
       </w:r>
       <w:r>
+        <w:rPr>
+          <w:rFonts w:ascii="Arial" w:hAnsi="Arial" w:cs="Arial"/>
+        </w:rPr>
         <w:t xml:space="preserve"> a single row table representing the alarm record for the give UUID</w:t>
       </w:r>
       <w:r>
+        <w:rPr>
+          <w:rFonts w:ascii="Arial" w:hAnsi="Arial" w:cs="Arial"/>
+        </w:rPr>
         <w:t>.</w:t>
       </w:r>
     </w:p>
@@ -3768,8 +4546,14 @@
           <w:ilvl w:val="1"/>
           <w:numId w:val="3"/>
         </w:numPr>
-      </w:pPr>
-      <w:r>
+        <w:rPr>
+          <w:rFonts w:ascii="Arial" w:hAnsi="Arial" w:cs="Arial"/>
+        </w:rPr>
+      </w:pPr>
+      <w:r>
+        <w:rPr>
+          <w:rFonts w:ascii="Arial" w:hAnsi="Arial" w:cs="Arial"/>
+        </w:rPr>
         <w:t>Parameters</w:t>
       </w:r>
     </w:p>
@@ -3780,8 +4564,14 @@
           <w:ilvl w:val="2"/>
           <w:numId w:val="3"/>
         </w:numPr>
-      </w:pPr>
-      <w:r>
+        <w:rPr>
+          <w:rFonts w:ascii="Arial" w:hAnsi="Arial" w:cs="Arial"/>
+        </w:rPr>
+      </w:pPr>
+      <w:r>
+        <w:rPr>
+          <w:rFonts w:ascii="Arial" w:hAnsi="Arial" w:cs="Arial"/>
+        </w:rPr>
         <w:t>UUID – Specific alarm id</w:t>
       </w:r>
     </w:p>
@@ -3792,17 +4582,32 @@
           <w:ilvl w:val="1"/>
           <w:numId w:val="3"/>
         </w:numPr>
-      </w:pPr>
-      <w:r>
+        <w:rPr>
+          <w:rFonts w:ascii="Arial" w:hAnsi="Arial" w:cs="Arial"/>
+        </w:rPr>
+      </w:pPr>
+      <w:r>
+        <w:rPr>
+          <w:rFonts w:ascii="Arial" w:hAnsi="Arial" w:cs="Arial"/>
+        </w:rPr>
         <w:t xml:space="preserve">Return </w:t>
       </w:r>
       <w:r>
+        <w:rPr>
+          <w:rFonts w:ascii="Arial" w:hAnsi="Arial" w:cs="Arial"/>
+        </w:rPr>
         <w:t xml:space="preserve">– </w:t>
       </w:r>
       <w:r>
+        <w:rPr>
+          <w:rFonts w:ascii="Arial" w:hAnsi="Arial" w:cs="Arial"/>
+        </w:rPr>
         <w:t xml:space="preserve">a single record.  </w:t>
       </w:r>
       <w:r>
+        <w:rPr>
+          <w:rFonts w:ascii="Arial" w:hAnsi="Arial" w:cs="Arial"/>
+        </w:rPr>
         <w:t>See the alarm record section of this document.</w:t>
       </w:r>
     </w:p>
@@ -3813,8 +4618,14 @@
           <w:ilvl w:val="0"/>
           <w:numId w:val="3"/>
         </w:numPr>
-      </w:pPr>
-      <w:r>
+        <w:rPr>
+          <w:rFonts w:ascii="Arial" w:hAnsi="Arial" w:cs="Arial"/>
+        </w:rPr>
+      </w:pPr>
+      <w:r>
+        <w:rPr>
+          <w:rFonts w:ascii="Arial" w:hAnsi="Arial" w:cs="Arial"/>
+        </w:rPr>
         <w:t>Get Alarms – Returns a table of alarms for all alarm classes.</w:t>
       </w:r>
     </w:p>
@@ -3825,8 +4636,14 @@
           <w:ilvl w:val="1"/>
           <w:numId w:val="3"/>
         </w:numPr>
-      </w:pPr>
-      <w:r>
+        <w:rPr>
+          <w:rFonts w:ascii="Arial" w:hAnsi="Arial" w:cs="Arial"/>
+        </w:rPr>
+      </w:pPr>
+      <w:r>
+        <w:rPr>
+          <w:rFonts w:ascii="Arial" w:hAnsi="Arial" w:cs="Arial"/>
+        </w:rPr>
         <w:t>Parameters</w:t>
       </w:r>
     </w:p>
@@ -3837,8 +4654,14 @@
           <w:ilvl w:val="2"/>
           <w:numId w:val="3"/>
         </w:numPr>
-      </w:pPr>
-      <w:r>
+        <w:rPr>
+          <w:rFonts w:ascii="Arial" w:hAnsi="Arial" w:cs="Arial"/>
+        </w:rPr>
+      </w:pPr>
+      <w:r>
+        <w:rPr>
+          <w:rFonts w:ascii="Arial" w:hAnsi="Arial" w:cs="Arial"/>
+        </w:rPr>
         <w:t xml:space="preserve">Time Range – A DSA time range. </w:t>
       </w:r>
     </w:p>
@@ -3849,8 +4672,14 @@
           <w:ilvl w:val="1"/>
           <w:numId w:val="3"/>
         </w:numPr>
-      </w:pPr>
-      <w:r>
+        <w:rPr>
+          <w:rFonts w:ascii="Arial" w:hAnsi="Arial" w:cs="Arial"/>
+        </w:rPr>
+      </w:pPr>
+      <w:r>
+        <w:rPr>
+          <w:rFonts w:ascii="Arial" w:hAnsi="Arial" w:cs="Arial"/>
+        </w:rPr>
         <w:t>Returns – a table of alarm records.</w:t>
       </w:r>
     </w:p>
@@ -3861,8 +4690,14 @@
           <w:ilvl w:val="2"/>
           <w:numId w:val="3"/>
         </w:numPr>
-      </w:pPr>
-      <w:r>
+        <w:rPr>
+          <w:rFonts w:ascii="Arial" w:hAnsi="Arial" w:cs="Arial"/>
+        </w:rPr>
+      </w:pPr>
+      <w:r>
+        <w:rPr>
+          <w:rFonts w:ascii="Arial" w:hAnsi="Arial" w:cs="Arial"/>
+        </w:rPr>
         <w:t>See the alarm record section of this document.</w:t>
       </w:r>
     </w:p>
@@ -3873,8 +4708,14 @@
           <w:ilvl w:val="0"/>
           <w:numId w:val="3"/>
         </w:numPr>
-      </w:pPr>
-      <w:r>
+        <w:rPr>
+          <w:rFonts w:ascii="Arial" w:hAnsi="Arial" w:cs="Arial"/>
+        </w:rPr>
+      </w:pPr>
+      <w:r>
+        <w:rPr>
+          <w:rFonts w:ascii="Arial" w:hAnsi="Arial" w:cs="Arial"/>
+        </w:rPr>
         <w:t>Get Notes – This returns a table of notes for a specific alarm.  The columns are:</w:t>
       </w:r>
     </w:p>
@@ -3885,8 +4726,14 @@
           <w:ilvl w:val="1"/>
           <w:numId w:val="3"/>
         </w:numPr>
-      </w:pPr>
-      <w:r>
+        <w:rPr>
+          <w:rFonts w:ascii="Arial" w:hAnsi="Arial" w:cs="Arial"/>
+        </w:rPr>
+      </w:pPr>
+      <w:r>
+        <w:rPr>
+          <w:rFonts w:ascii="Arial" w:hAnsi="Arial" w:cs="Arial"/>
+        </w:rPr>
         <w:t>Parameters</w:t>
       </w:r>
     </w:p>
@@ -3897,9 +4744,14 @@
           <w:ilvl w:val="2"/>
           <w:numId w:val="3"/>
         </w:numPr>
-      </w:pPr>
-      <w:r>
-        <w:lastRenderedPageBreak/>
+        <w:rPr>
+          <w:rFonts w:ascii="Arial" w:hAnsi="Arial" w:cs="Arial"/>
+        </w:rPr>
+      </w:pPr>
+      <w:r>
+        <w:rPr>
+          <w:rFonts w:ascii="Arial" w:hAnsi="Arial" w:cs="Arial"/>
+        </w:rPr>
         <w:t>UUID – Specific alarm id</w:t>
       </w:r>
     </w:p>
@@ -3910,8 +4762,14 @@
           <w:ilvl w:val="1"/>
           <w:numId w:val="3"/>
         </w:numPr>
-      </w:pPr>
-      <w:r>
+        <w:rPr>
+          <w:rFonts w:ascii="Arial" w:hAnsi="Arial" w:cs="Arial"/>
+        </w:rPr>
+      </w:pPr>
+      <w:r>
+        <w:rPr>
+          <w:rFonts w:ascii="Arial" w:hAnsi="Arial" w:cs="Arial"/>
+        </w:rPr>
         <w:t>Return – a table with the following columns:</w:t>
       </w:r>
     </w:p>
@@ -3922,8 +4780,15 @@
           <w:ilvl w:val="2"/>
           <w:numId w:val="3"/>
         </w:numPr>
-      </w:pPr>
-      <w:r>
+        <w:rPr>
+          <w:rFonts w:ascii="Arial" w:hAnsi="Arial" w:cs="Arial"/>
+        </w:rPr>
+      </w:pPr>
+      <w:r>
+        <w:rPr>
+          <w:rFonts w:ascii="Arial" w:hAnsi="Arial" w:cs="Arial"/>
+        </w:rPr>
+        <w:lastRenderedPageBreak/>
         <w:t>Timestamp – The time of the alarm.</w:t>
       </w:r>
     </w:p>
@@ -3934,8 +4799,14 @@
           <w:ilvl w:val="2"/>
           <w:numId w:val="3"/>
         </w:numPr>
-      </w:pPr>
-      <w:r>
+        <w:rPr>
+          <w:rFonts w:ascii="Arial" w:hAnsi="Arial" w:cs="Arial"/>
+        </w:rPr>
+      </w:pPr>
+      <w:r>
+        <w:rPr>
+          <w:rFonts w:ascii="Arial" w:hAnsi="Arial" w:cs="Arial"/>
+        </w:rPr>
         <w:t>User – The entity providing the note.</w:t>
       </w:r>
     </w:p>
@@ -3946,8 +4817,14 @@
           <w:ilvl w:val="2"/>
           <w:numId w:val="3"/>
         </w:numPr>
-      </w:pPr>
-      <w:r>
+        <w:rPr>
+          <w:rFonts w:ascii="Arial" w:hAnsi="Arial" w:cs="Arial"/>
+        </w:rPr>
+      </w:pPr>
+      <w:r>
+        <w:rPr>
+          <w:rFonts w:ascii="Arial" w:hAnsi="Arial" w:cs="Arial"/>
+        </w:rPr>
         <w:t>Note – The text of the note.</w:t>
       </w:r>
     </w:p>
@@ -3958,8 +4835,14 @@
           <w:ilvl w:val="0"/>
           <w:numId w:val="3"/>
         </w:numPr>
-      </w:pPr>
-      <w:r>
+        <w:rPr>
+          <w:rFonts w:ascii="Arial" w:hAnsi="Arial" w:cs="Arial"/>
+        </w:rPr>
+      </w:pPr>
+      <w:r>
+        <w:rPr>
+          <w:rFonts w:ascii="Arial" w:hAnsi="Arial" w:cs="Arial"/>
+        </w:rPr>
         <w:t>Get Open Alarms – This returns a table of open alarm alarms for all alarm classes.  The table stream can remain open and any updates as well as new records will be passed along.  The primary intent of this is for an alarm console.</w:t>
       </w:r>
     </w:p>
@@ -3970,8 +4853,14 @@
           <w:ilvl w:val="1"/>
           <w:numId w:val="3"/>
         </w:numPr>
-      </w:pPr>
-      <w:r>
+        <w:rPr>
+          <w:rFonts w:ascii="Arial" w:hAnsi="Arial" w:cs="Arial"/>
+        </w:rPr>
+      </w:pPr>
+      <w:r>
+        <w:rPr>
+          <w:rFonts w:ascii="Arial" w:hAnsi="Arial" w:cs="Arial"/>
+        </w:rPr>
         <w:t xml:space="preserve">Returns – a stream of table rows representing the alarm records.  The stream state will switch to open once the initial set of open alarms is sent. </w:t>
       </w:r>
     </w:p>
@@ -3982,8 +4871,14 @@
           <w:ilvl w:val="2"/>
           <w:numId w:val="3"/>
         </w:numPr>
-      </w:pPr>
-      <w:r>
+        <w:rPr>
+          <w:rFonts w:ascii="Arial" w:hAnsi="Arial" w:cs="Arial"/>
+        </w:rPr>
+      </w:pPr>
+      <w:r>
+        <w:rPr>
+          <w:rFonts w:ascii="Arial" w:hAnsi="Arial" w:cs="Arial"/>
+        </w:rPr>
         <w:t xml:space="preserve">See the alarm record section of this document. </w:t>
       </w:r>
     </w:p>
@@ -3994,14 +4889,26 @@
           <w:ilvl w:val="0"/>
           <w:numId w:val="3"/>
         </w:numPr>
-      </w:pPr>
-      <w:r>
+        <w:rPr>
+          <w:rFonts w:ascii="Arial" w:hAnsi="Arial" w:cs="Arial"/>
+        </w:rPr>
+      </w:pPr>
+      <w:r>
+        <w:rPr>
+          <w:rFonts w:ascii="Arial" w:hAnsi="Arial" w:cs="Arial"/>
+        </w:rPr>
         <w:t>Return To Normal – This return</w:t>
       </w:r>
       <w:r>
+        <w:rPr>
+          <w:rFonts w:ascii="Arial" w:hAnsi="Arial" w:cs="Arial"/>
+        </w:rPr>
         <w:t>s</w:t>
       </w:r>
       <w:r>
+        <w:rPr>
+          <w:rFonts w:ascii="Arial" w:hAnsi="Arial" w:cs="Arial"/>
+        </w:rPr>
         <w:t xml:space="preserve"> an alarm record to its normal state.  It has no effect on records that are already normal.</w:t>
       </w:r>
     </w:p>
@@ -4012,8 +4919,14 @@
           <w:ilvl w:val="1"/>
           <w:numId w:val="3"/>
         </w:numPr>
-      </w:pPr>
-      <w:r>
+        <w:rPr>
+          <w:rFonts w:ascii="Arial" w:hAnsi="Arial" w:cs="Arial"/>
+        </w:rPr>
+      </w:pPr>
+      <w:r>
+        <w:rPr>
+          <w:rFonts w:ascii="Arial" w:hAnsi="Arial" w:cs="Arial"/>
+        </w:rPr>
         <w:t>Parameters</w:t>
       </w:r>
     </w:p>
@@ -4024,53 +4937,103 @@
           <w:ilvl w:val="2"/>
           <w:numId w:val="3"/>
         </w:numPr>
-      </w:pPr>
-      <w:r>
+        <w:rPr>
+          <w:rFonts w:ascii="Arial" w:hAnsi="Arial" w:cs="Arial"/>
+        </w:rPr>
+      </w:pPr>
+      <w:r>
+        <w:rPr>
+          <w:rFonts w:ascii="Arial" w:hAnsi="Arial" w:cs="Arial"/>
+        </w:rPr>
         <w:t>UUID – The record to return to the normal state.</w:t>
       </w:r>
     </w:p>
-    <w:p/>
-    <w:p>
-      <w:pPr>
-        <w:rPr>
+    <w:p>
+      <w:pPr>
+        <w:rPr>
+          <w:rFonts w:ascii="Arial" w:hAnsi="Arial" w:cs="Arial"/>
+        </w:rPr>
+      </w:pPr>
+    </w:p>
+    <w:p>
+      <w:pPr>
+        <w:rPr>
+          <w:rFonts w:ascii="Arial" w:hAnsi="Arial" w:cs="Arial"/>
           <w:caps/>
           <w:spacing w:val="15"/>
         </w:rPr>
       </w:pPr>
       <w:r>
+        <w:rPr>
+          <w:rFonts w:ascii="Arial" w:hAnsi="Arial" w:cs="Arial"/>
+        </w:rPr>
         <w:br w:type="page"/>
       </w:r>
     </w:p>
     <w:p>
       <w:pPr>
         <w:pStyle w:val="Heading2"/>
-      </w:pPr>
-      <w:bookmarkStart w:id="17" w:name="_Toc458673770"/>
-      <w:r>
+        <w:rPr>
+          <w:rFonts w:ascii="Arial" w:hAnsi="Arial" w:cs="Arial"/>
+        </w:rPr>
+      </w:pPr>
+      <w:bookmarkStart w:id="17" w:name="_Toc459879028"/>
+      <w:r>
+        <w:rPr>
+          <w:rFonts w:ascii="Arial" w:hAnsi="Arial" w:cs="Arial"/>
+        </w:rPr>
         <w:lastRenderedPageBreak/>
         <w:t>Alarm Class</w:t>
       </w:r>
       <w:bookmarkEnd w:id="17"/>
     </w:p>
     <w:p>
-      <w:r>
+      <w:pPr>
+        <w:rPr>
+          <w:rFonts w:ascii="Arial" w:hAnsi="Arial" w:cs="Arial"/>
+        </w:rPr>
+      </w:pPr>
+      <w:r>
+        <w:rPr>
+          <w:rFonts w:ascii="Arial" w:hAnsi="Arial" w:cs="Arial"/>
+        </w:rPr>
         <w:t>An alarm class represents a group of alarms that are related in some way.  Alarms can only be created with an alarm class but other alarm lifecycle operat</w:t>
       </w:r>
       <w:r>
+        <w:rPr>
+          <w:rFonts w:ascii="Arial" w:hAnsi="Arial" w:cs="Arial"/>
+        </w:rPr>
         <w:t xml:space="preserve">ions are handled on the service.  </w:t>
       </w:r>
       <w:r>
+        <w:rPr>
+          <w:rFonts w:ascii="Arial" w:hAnsi="Arial" w:cs="Arial"/>
+        </w:rPr>
         <w:t xml:space="preserve">The alarm class offers many streams (as actions) for monitoring various states of alarms including escalation.  </w:t>
       </w:r>
     </w:p>
     <w:p>
-      <w:r>
+      <w:pPr>
+        <w:rPr>
+          <w:rFonts w:ascii="Arial" w:hAnsi="Arial" w:cs="Arial"/>
+        </w:rPr>
+      </w:pPr>
+      <w:r>
+        <w:rPr>
+          <w:rFonts w:ascii="Arial" w:hAnsi="Arial" w:cs="Arial"/>
+        </w:rPr>
         <w:t>Escalation happens when alarm goes unacknowledged for a certain period of time and can be used to notify backup or higher seniority staff.</w:t>
       </w:r>
       <w:r>
+        <w:rPr>
+          <w:rFonts w:ascii="Arial" w:hAnsi="Arial" w:cs="Arial"/>
+        </w:rPr>
         <w:t xml:space="preserve">  There are two levels of escalation and their duration is calculated by combining the corresponding days, hours and minutes fields.  Escalation happens when the duration from the alarm created time elapses.  Escalation 2 is </w:t>
       </w:r>
       <w:r>
+        <w:rPr>
+          <w:rFonts w:ascii="Arial" w:hAnsi="Arial" w:cs="Arial"/>
+        </w:rPr>
         <w:t>relative to escalation 1.</w:t>
       </w:r>
     </w:p>
@@ -4078,13 +5041,17 @@
       <w:pPr>
         <w:pStyle w:val="Heading3"/>
         <w:rPr>
+          <w:rFonts w:ascii="Arial" w:hAnsi="Arial" w:cs="Arial"/>
           <w:caps w:val="0"/>
           <w:color w:val="auto"/>
           <w:spacing w:val="0"/>
         </w:rPr>
       </w:pPr>
-      <w:bookmarkStart w:id="18" w:name="_Toc458673771"/>
-      <w:r>
+      <w:bookmarkStart w:id="18" w:name="_Toc459879029"/>
+      <w:r>
+        <w:rPr>
+          <w:rFonts w:ascii="Arial" w:hAnsi="Arial" w:cs="Arial"/>
+        </w:rPr>
         <w:t>Properties</w:t>
       </w:r>
       <w:bookmarkEnd w:id="18"/>
@@ -4096,8 +5063,14 @@
           <w:ilvl w:val="0"/>
           <w:numId w:val="2"/>
         </w:numPr>
-      </w:pPr>
-      <w:r>
+        <w:rPr>
+          <w:rFonts w:ascii="Arial" w:hAnsi="Arial" w:cs="Arial"/>
+        </w:rPr>
+      </w:pPr>
+      <w:r>
+        <w:rPr>
+          <w:rFonts w:ascii="Arial" w:hAnsi="Arial" w:cs="Arial"/>
+        </w:rPr>
         <w:t>Enabled – When false, no new alarms will be created.</w:t>
       </w:r>
     </w:p>
@@ -4108,17 +5081,32 @@
           <w:ilvl w:val="0"/>
           <w:numId w:val="2"/>
         </w:numPr>
-      </w:pPr>
-      <w:r>
+        <w:rPr>
+          <w:rFonts w:ascii="Arial" w:hAnsi="Arial" w:cs="Arial"/>
+        </w:rPr>
+      </w:pPr>
+      <w:r>
+        <w:rPr>
+          <w:rFonts w:ascii="Arial" w:hAnsi="Arial" w:cs="Arial"/>
+        </w:rPr>
         <w:t xml:space="preserve">Escalation 1 </w:t>
       </w:r>
       <w:r>
+        <w:rPr>
+          <w:rFonts w:ascii="Arial" w:hAnsi="Arial" w:cs="Arial"/>
+        </w:rPr>
         <w:t>Days</w:t>
       </w:r>
       <w:r>
+        <w:rPr>
+          <w:rFonts w:ascii="Arial" w:hAnsi="Arial" w:cs="Arial"/>
+        </w:rPr>
         <w:t xml:space="preserve"> – </w:t>
       </w:r>
       <w:r>
+        <w:rPr>
+          <w:rFonts w:ascii="Arial" w:hAnsi="Arial" w:cs="Arial"/>
+        </w:rPr>
         <w:t>The number of days to add to the escalation duration</w:t>
       </w:r>
     </w:p>
@@ -4129,8 +5117,14 @@
           <w:ilvl w:val="0"/>
           <w:numId w:val="2"/>
         </w:numPr>
-      </w:pPr>
-      <w:r>
+        <w:rPr>
+          <w:rFonts w:ascii="Arial" w:hAnsi="Arial" w:cs="Arial"/>
+        </w:rPr>
+      </w:pPr>
+      <w:r>
+        <w:rPr>
+          <w:rFonts w:ascii="Arial" w:hAnsi="Arial" w:cs="Arial"/>
+        </w:rPr>
         <w:t>Escalation 1 Hours – The number of hours to add to the escalation duration</w:t>
       </w:r>
     </w:p>
@@ -4141,8 +5135,14 @@
           <w:ilvl w:val="0"/>
           <w:numId w:val="2"/>
         </w:numPr>
-      </w:pPr>
-      <w:r>
+        <w:rPr>
+          <w:rFonts w:ascii="Arial" w:hAnsi="Arial" w:cs="Arial"/>
+        </w:rPr>
+      </w:pPr>
+      <w:r>
+        <w:rPr>
+          <w:rFonts w:ascii="Arial" w:hAnsi="Arial" w:cs="Arial"/>
+        </w:rPr>
         <w:t>Escalation 1 Minutes – The number of minutes to add to the escalation duration</w:t>
       </w:r>
     </w:p>
@@ -4153,11 +5153,20 @@
           <w:ilvl w:val="0"/>
           <w:numId w:val="2"/>
         </w:numPr>
-      </w:pPr>
-      <w:r>
+        <w:rPr>
+          <w:rFonts w:ascii="Arial" w:hAnsi="Arial" w:cs="Arial"/>
+        </w:rPr>
+      </w:pPr>
+      <w:r>
+        <w:rPr>
+          <w:rFonts w:ascii="Arial" w:hAnsi="Arial" w:cs="Arial"/>
+        </w:rPr>
         <w:t>Escalation 2 Days – The number of days to add to the escalation duration</w:t>
       </w:r>
       <w:r>
+        <w:rPr>
+          <w:rFonts w:ascii="Arial" w:hAnsi="Arial" w:cs="Arial"/>
+        </w:rPr>
         <w:t>.  Escalation 2 is relative to escalation 1.</w:t>
       </w:r>
     </w:p>
@@ -4168,11 +5177,20 @@
           <w:ilvl w:val="0"/>
           <w:numId w:val="2"/>
         </w:numPr>
-      </w:pPr>
-      <w:r>
+        <w:rPr>
+          <w:rFonts w:ascii="Arial" w:hAnsi="Arial" w:cs="Arial"/>
+        </w:rPr>
+      </w:pPr>
+      <w:r>
+        <w:rPr>
+          <w:rFonts w:ascii="Arial" w:hAnsi="Arial" w:cs="Arial"/>
+        </w:rPr>
         <w:t>Escalation 2 Hours – The number of hours to add to the escalation duration</w:t>
       </w:r>
       <w:r>
+        <w:rPr>
+          <w:rFonts w:ascii="Arial" w:hAnsi="Arial" w:cs="Arial"/>
+        </w:rPr>
         <w:t>.  Escalation 2 is relative to escalation 1.</w:t>
       </w:r>
     </w:p>
@@ -4183,20 +5201,35 @@
           <w:ilvl w:val="0"/>
           <w:numId w:val="2"/>
         </w:numPr>
-      </w:pPr>
-      <w:r>
+        <w:rPr>
+          <w:rFonts w:ascii="Arial" w:hAnsi="Arial" w:cs="Arial"/>
+        </w:rPr>
+      </w:pPr>
+      <w:r>
+        <w:rPr>
+          <w:rFonts w:ascii="Arial" w:hAnsi="Arial" w:cs="Arial"/>
+        </w:rPr>
         <w:t>Escalation 2 Minutes – The number of minutes to add to the escalation duration</w:t>
       </w:r>
       <w:r>
+        <w:rPr>
+          <w:rFonts w:ascii="Arial" w:hAnsi="Arial" w:cs="Arial"/>
+        </w:rPr>
         <w:t>.  Escalation 2 is relative to escalation 1.</w:t>
       </w:r>
     </w:p>
     <w:p>
       <w:pPr>
         <w:pStyle w:val="Heading3"/>
-      </w:pPr>
-      <w:bookmarkStart w:id="19" w:name="_Toc458673772"/>
-      <w:r>
+        <w:rPr>
+          <w:rFonts w:ascii="Arial" w:hAnsi="Arial" w:cs="Arial"/>
+        </w:rPr>
+      </w:pPr>
+      <w:bookmarkStart w:id="19" w:name="_Toc459879030"/>
+      <w:r>
+        <w:rPr>
+          <w:rFonts w:ascii="Arial" w:hAnsi="Arial" w:cs="Arial"/>
+        </w:rPr>
         <w:t>Actions</w:t>
       </w:r>
       <w:bookmarkEnd w:id="19"/>
@@ -4208,8 +5241,14 @@
           <w:ilvl w:val="0"/>
           <w:numId w:val="3"/>
         </w:numPr>
-      </w:pPr>
-      <w:r>
+        <w:rPr>
+          <w:rFonts w:ascii="Arial" w:hAnsi="Arial" w:cs="Arial"/>
+        </w:rPr>
+      </w:pPr>
+      <w:r>
+        <w:rPr>
+          <w:rFonts w:ascii="Arial" w:hAnsi="Arial" w:cs="Arial"/>
+        </w:rPr>
         <w:t>Acknowledge All – Acknowledges all open records if this alarm class that require acknowledgement.</w:t>
       </w:r>
     </w:p>
@@ -4220,8 +5259,14 @@
           <w:ilvl w:val="1"/>
           <w:numId w:val="3"/>
         </w:numPr>
-      </w:pPr>
-      <w:r>
+        <w:rPr>
+          <w:rFonts w:ascii="Arial" w:hAnsi="Arial" w:cs="Arial"/>
+        </w:rPr>
+      </w:pPr>
+      <w:r>
+        <w:rPr>
+          <w:rFonts w:ascii="Arial" w:hAnsi="Arial" w:cs="Arial"/>
+        </w:rPr>
         <w:t>Parameters</w:t>
       </w:r>
     </w:p>
@@ -4232,8 +5277,14 @@
           <w:ilvl w:val="2"/>
           <w:numId w:val="3"/>
         </w:numPr>
-      </w:pPr>
-      <w:r>
+        <w:rPr>
+          <w:rFonts w:ascii="Arial" w:hAnsi="Arial" w:cs="Arial"/>
+        </w:rPr>
+      </w:pPr>
+      <w:r>
+        <w:rPr>
+          <w:rFonts w:ascii="Arial" w:hAnsi="Arial" w:cs="Arial"/>
+        </w:rPr>
         <w:t>User – Entity performing the update.</w:t>
       </w:r>
     </w:p>
@@ -4244,11 +5295,20 @@
           <w:ilvl w:val="0"/>
           <w:numId w:val="3"/>
         </w:numPr>
-      </w:pPr>
-      <w:r>
+        <w:rPr>
+          <w:rFonts w:ascii="Arial" w:hAnsi="Arial" w:cs="Arial"/>
+        </w:rPr>
+      </w:pPr>
+      <w:r>
+        <w:rPr>
+          <w:rFonts w:ascii="Arial" w:hAnsi="Arial" w:cs="Arial"/>
+        </w:rPr>
         <w:t xml:space="preserve">Add Algorithm – This adds an </w:t>
       </w:r>
       <w:r>
+        <w:rPr>
+          <w:rFonts w:ascii="Arial" w:hAnsi="Arial" w:cs="Arial"/>
+        </w:rPr>
         <w:t>algorithm for generating alarms.</w:t>
       </w:r>
     </w:p>
@@ -4259,8 +5319,14 @@
           <w:ilvl w:val="1"/>
           <w:numId w:val="3"/>
         </w:numPr>
-      </w:pPr>
-      <w:r>
+        <w:rPr>
+          <w:rFonts w:ascii="Arial" w:hAnsi="Arial" w:cs="Arial"/>
+        </w:rPr>
+      </w:pPr>
+      <w:r>
+        <w:rPr>
+          <w:rFonts w:ascii="Arial" w:hAnsi="Arial" w:cs="Arial"/>
+        </w:rPr>
         <w:t>Parameters</w:t>
       </w:r>
     </w:p>
@@ -4271,8 +5337,14 @@
           <w:ilvl w:val="2"/>
           <w:numId w:val="3"/>
         </w:numPr>
-      </w:pPr>
-      <w:r>
+        <w:rPr>
+          <w:rFonts w:ascii="Arial" w:hAnsi="Arial" w:cs="Arial"/>
+        </w:rPr>
+      </w:pPr>
+      <w:r>
+        <w:rPr>
+          <w:rFonts w:ascii="Arial" w:hAnsi="Arial" w:cs="Arial"/>
+        </w:rPr>
         <w:t>Name – The alarm class name.</w:t>
       </w:r>
     </w:p>
@@ -4283,8 +5355,14 @@
           <w:ilvl w:val="2"/>
           <w:numId w:val="3"/>
         </w:numPr>
-      </w:pPr>
-      <w:r>
+        <w:rPr>
+          <w:rFonts w:ascii="Arial" w:hAnsi="Arial" w:cs="Arial"/>
+        </w:rPr>
+      </w:pPr>
+      <w:r>
+        <w:rPr>
+          <w:rFonts w:ascii="Arial" w:hAnsi="Arial" w:cs="Arial"/>
+        </w:rPr>
         <w:t>Type – The specific alarm class desired.</w:t>
       </w:r>
     </w:p>
@@ -4295,8 +5373,14 @@
           <w:ilvl w:val="0"/>
           <w:numId w:val="3"/>
         </w:numPr>
-      </w:pPr>
-      <w:r>
+        <w:rPr>
+          <w:rFonts w:ascii="Arial" w:hAnsi="Arial" w:cs="Arial"/>
+        </w:rPr>
+      </w:pPr>
+      <w:r>
+        <w:rPr>
+          <w:rFonts w:ascii="Arial" w:hAnsi="Arial" w:cs="Arial"/>
+        </w:rPr>
         <w:t>Create Alarm – Creates a new alarm record.</w:t>
       </w:r>
     </w:p>
@@ -4307,8 +5391,14 @@
           <w:ilvl w:val="1"/>
           <w:numId w:val="3"/>
         </w:numPr>
-      </w:pPr>
-      <w:r>
+        <w:rPr>
+          <w:rFonts w:ascii="Arial" w:hAnsi="Arial" w:cs="Arial"/>
+        </w:rPr>
+      </w:pPr>
+      <w:r>
+        <w:rPr>
+          <w:rFonts w:ascii="Arial" w:hAnsi="Arial" w:cs="Arial"/>
+        </w:rPr>
         <w:t>Parameters</w:t>
       </w:r>
     </w:p>
@@ -4319,8 +5409,14 @@
           <w:ilvl w:val="2"/>
           <w:numId w:val="3"/>
         </w:numPr>
-      </w:pPr>
-      <w:r>
+        <w:rPr>
+          <w:rFonts w:ascii="Arial" w:hAnsi="Arial" w:cs="Arial"/>
+        </w:rPr>
+      </w:pPr>
+      <w:r>
+        <w:rPr>
+          <w:rFonts w:ascii="Arial" w:hAnsi="Arial" w:cs="Arial"/>
+        </w:rPr>
         <w:t>Source Path – Path to the alarm source.</w:t>
       </w:r>
     </w:p>
@@ -4331,8 +5427,14 @@
           <w:ilvl w:val="2"/>
           <w:numId w:val="3"/>
         </w:numPr>
-      </w:pPr>
-      <w:r>
+        <w:rPr>
+          <w:rFonts w:ascii="Arial" w:hAnsi="Arial" w:cs="Arial"/>
+        </w:rPr>
+      </w:pPr>
+      <w:r>
+        <w:rPr>
+          <w:rFonts w:ascii="Arial" w:hAnsi="Arial" w:cs="Arial"/>
+        </w:rPr>
         <w:t>Create State – Alert, Fault or Offnormal</w:t>
       </w:r>
     </w:p>
@@ -4343,8 +5445,14 @@
           <w:ilvl w:val="2"/>
           <w:numId w:val="3"/>
         </w:numPr>
-      </w:pPr>
-      <w:r>
+        <w:rPr>
+          <w:rFonts w:ascii="Arial" w:hAnsi="Arial" w:cs="Arial"/>
+        </w:rPr>
+      </w:pPr>
+      <w:r>
+        <w:rPr>
+          <w:rFonts w:ascii="Arial" w:hAnsi="Arial" w:cs="Arial"/>
+        </w:rPr>
         <w:t>Message – Short text description.</w:t>
       </w:r>
     </w:p>
@@ -4355,17 +5463,32 @@
           <w:ilvl w:val="1"/>
           <w:numId w:val="3"/>
         </w:numPr>
-      </w:pPr>
-      <w:r>
+        <w:rPr>
+          <w:rFonts w:ascii="Arial" w:hAnsi="Arial" w:cs="Arial"/>
+        </w:rPr>
+      </w:pPr>
+      <w:r>
+        <w:rPr>
+          <w:rFonts w:ascii="Arial" w:hAnsi="Arial" w:cs="Arial"/>
+        </w:rPr>
         <w:t>Return</w:t>
       </w:r>
       <w:r>
+        <w:rPr>
+          <w:rFonts w:ascii="Arial" w:hAnsi="Arial" w:cs="Arial"/>
+        </w:rPr>
         <w:t>s</w:t>
       </w:r>
       <w:r>
+        <w:rPr>
+          <w:rFonts w:ascii="Arial" w:hAnsi="Arial" w:cs="Arial"/>
+        </w:rPr>
         <w:t xml:space="preserve"> – a one row tabl</w:t>
       </w:r>
       <w:r>
+        <w:rPr>
+          <w:rFonts w:ascii="Arial" w:hAnsi="Arial" w:cs="Arial"/>
+        </w:rPr>
         <w:t>e representing the alarm record.</w:t>
       </w:r>
     </w:p>
@@ -4376,8 +5499,14 @@
           <w:ilvl w:val="2"/>
           <w:numId w:val="3"/>
         </w:numPr>
-      </w:pPr>
-      <w:r>
+        <w:rPr>
+          <w:rFonts w:ascii="Arial" w:hAnsi="Arial" w:cs="Arial"/>
+        </w:rPr>
+      </w:pPr>
+      <w:r>
+        <w:rPr>
+          <w:rFonts w:ascii="Arial" w:hAnsi="Arial" w:cs="Arial"/>
+        </w:rPr>
         <w:t>See the alarm record section of this document.</w:t>
       </w:r>
     </w:p>
@@ -4388,14 +5517,26 @@
           <w:ilvl w:val="0"/>
           <w:numId w:val="3"/>
         </w:numPr>
-      </w:pPr>
-      <w:r>
+        <w:rPr>
+          <w:rFonts w:ascii="Arial" w:hAnsi="Arial" w:cs="Arial"/>
+        </w:rPr>
+      </w:pPr>
+      <w:r>
+        <w:rPr>
+          <w:rFonts w:ascii="Arial" w:hAnsi="Arial" w:cs="Arial"/>
+        </w:rPr>
         <w:t>Delete Alarm Class –</w:t>
       </w:r>
       <w:r>
+        <w:rPr>
+          <w:rFonts w:ascii="Arial" w:hAnsi="Arial" w:cs="Arial"/>
+        </w:rPr>
         <w:t xml:space="preserve"> R</w:t>
       </w:r>
       <w:r>
+        <w:rPr>
+          <w:rFonts w:ascii="Arial" w:hAnsi="Arial" w:cs="Arial"/>
+        </w:rPr>
         <w:t>emoves the alarm class and its child nodes.</w:t>
       </w:r>
     </w:p>
@@ -4406,8 +5547,14 @@
           <w:ilvl w:val="0"/>
           <w:numId w:val="3"/>
         </w:numPr>
-      </w:pPr>
-      <w:r>
+        <w:rPr>
+          <w:rFonts w:ascii="Arial" w:hAnsi="Arial" w:cs="Arial"/>
+        </w:rPr>
+      </w:pPr>
+      <w:r>
+        <w:rPr>
+          <w:rFonts w:ascii="Arial" w:hAnsi="Arial" w:cs="Arial"/>
+        </w:rPr>
         <w:t>Get Alarms – Returns a table of alarm for this alarm class.</w:t>
       </w:r>
     </w:p>
@@ -4418,8 +5565,14 @@
           <w:ilvl w:val="1"/>
           <w:numId w:val="3"/>
         </w:numPr>
-      </w:pPr>
-      <w:r>
+        <w:rPr>
+          <w:rFonts w:ascii="Arial" w:hAnsi="Arial" w:cs="Arial"/>
+        </w:rPr>
+      </w:pPr>
+      <w:r>
+        <w:rPr>
+          <w:rFonts w:ascii="Arial" w:hAnsi="Arial" w:cs="Arial"/>
+        </w:rPr>
         <w:t>Parameters</w:t>
       </w:r>
     </w:p>
@@ -4430,8 +5583,14 @@
           <w:ilvl w:val="2"/>
           <w:numId w:val="3"/>
         </w:numPr>
-      </w:pPr>
-      <w:r>
+        <w:rPr>
+          <w:rFonts w:ascii="Arial" w:hAnsi="Arial" w:cs="Arial"/>
+        </w:rPr>
+      </w:pPr>
+      <w:r>
+        <w:rPr>
+          <w:rFonts w:ascii="Arial" w:hAnsi="Arial" w:cs="Arial"/>
+        </w:rPr>
         <w:t xml:space="preserve">Time Range – A DSA time range. </w:t>
       </w:r>
     </w:p>
@@ -4442,8 +5601,14 @@
           <w:ilvl w:val="1"/>
           <w:numId w:val="3"/>
         </w:numPr>
-      </w:pPr>
-      <w:r>
+        <w:rPr>
+          <w:rFonts w:ascii="Arial" w:hAnsi="Arial" w:cs="Arial"/>
+        </w:rPr>
+      </w:pPr>
+      <w:r>
+        <w:rPr>
+          <w:rFonts w:ascii="Arial" w:hAnsi="Arial" w:cs="Arial"/>
+        </w:rPr>
         <w:t>Returns – a table of alarm records.</w:t>
       </w:r>
     </w:p>
@@ -4454,8 +5619,14 @@
           <w:ilvl w:val="2"/>
           <w:numId w:val="3"/>
         </w:numPr>
-      </w:pPr>
-      <w:r>
+        <w:rPr>
+          <w:rFonts w:ascii="Arial" w:hAnsi="Arial" w:cs="Arial"/>
+        </w:rPr>
+      </w:pPr>
+      <w:r>
+        <w:rPr>
+          <w:rFonts w:ascii="Arial" w:hAnsi="Arial" w:cs="Arial"/>
+        </w:rPr>
         <w:t>See the alarm record section of this document.</w:t>
       </w:r>
     </w:p>
@@ -4466,27 +5637,51 @@
           <w:ilvl w:val="0"/>
           <w:numId w:val="3"/>
         </w:numPr>
-      </w:pPr>
-      <w:r>
+        <w:rPr>
+          <w:rFonts w:ascii="Arial" w:hAnsi="Arial" w:cs="Arial"/>
+        </w:rPr>
+      </w:pPr>
+      <w:r>
+        <w:rPr>
+          <w:rFonts w:ascii="Arial" w:hAnsi="Arial" w:cs="Arial"/>
+        </w:rPr>
         <w:lastRenderedPageBreak/>
         <w:t>Get Open Alarms</w:t>
       </w:r>
       <w:r>
+        <w:rPr>
+          <w:rFonts w:ascii="Arial" w:hAnsi="Arial" w:cs="Arial"/>
+        </w:rPr>
         <w:t xml:space="preserve"> – This returns a table of open alarm alarms for this alarm class.  The table stream</w:t>
       </w:r>
       <w:r>
+        <w:rPr>
+          <w:rFonts w:ascii="Arial" w:hAnsi="Arial" w:cs="Arial"/>
+        </w:rPr>
         <w:t xml:space="preserve"> can</w:t>
       </w:r>
       <w:r>
+        <w:rPr>
+          <w:rFonts w:ascii="Arial" w:hAnsi="Arial" w:cs="Arial"/>
+        </w:rPr>
         <w:t xml:space="preserve"> remain open and any updates </w:t>
       </w:r>
       <w:r>
+        <w:rPr>
+          <w:rFonts w:ascii="Arial" w:hAnsi="Arial" w:cs="Arial"/>
+        </w:rPr>
         <w:t>as well as</w:t>
       </w:r>
       <w:r>
+        <w:rPr>
+          <w:rFonts w:ascii="Arial" w:hAnsi="Arial" w:cs="Arial"/>
+        </w:rPr>
         <w:t xml:space="preserve"> new records will be passed along.</w:t>
       </w:r>
       <w:r>
+        <w:rPr>
+          <w:rFonts w:ascii="Arial" w:hAnsi="Arial" w:cs="Arial"/>
+        </w:rPr>
         <w:t xml:space="preserve">  The primary intent of this is for an alarm console.</w:t>
       </w:r>
     </w:p>
@@ -4497,23 +5692,44 @@
           <w:ilvl w:val="1"/>
           <w:numId w:val="3"/>
         </w:numPr>
-      </w:pPr>
-      <w:r>
+        <w:rPr>
+          <w:rFonts w:ascii="Arial" w:hAnsi="Arial" w:cs="Arial"/>
+        </w:rPr>
+      </w:pPr>
+      <w:r>
+        <w:rPr>
+          <w:rFonts w:ascii="Arial" w:hAnsi="Arial" w:cs="Arial"/>
+        </w:rPr>
         <w:t>Returns –</w:t>
       </w:r>
       <w:r>
+        <w:rPr>
+          <w:rFonts w:ascii="Arial" w:hAnsi="Arial" w:cs="Arial"/>
+        </w:rPr>
         <w:t xml:space="preserve"> a stream</w:t>
       </w:r>
       <w:r>
+        <w:rPr>
+          <w:rFonts w:ascii="Arial" w:hAnsi="Arial" w:cs="Arial"/>
+        </w:rPr>
         <w:t xml:space="preserve"> </w:t>
       </w:r>
       <w:r>
+        <w:rPr>
+          <w:rFonts w:ascii="Arial" w:hAnsi="Arial" w:cs="Arial"/>
+        </w:rPr>
         <w:t xml:space="preserve">of </w:t>
       </w:r>
       <w:r>
+        <w:rPr>
+          <w:rFonts w:ascii="Arial" w:hAnsi="Arial" w:cs="Arial"/>
+        </w:rPr>
         <w:t>table rows representing the alarm records.</w:t>
       </w:r>
       <w:r>
+        <w:rPr>
+          <w:rFonts w:ascii="Arial" w:hAnsi="Arial" w:cs="Arial"/>
+        </w:rPr>
         <w:t xml:space="preserve">  The stream state will switch to open once the initial set of open alarms is sent. </w:t>
       </w:r>
     </w:p>
@@ -4524,8 +5740,14 @@
           <w:ilvl w:val="2"/>
           <w:numId w:val="3"/>
         </w:numPr>
-      </w:pPr>
-      <w:r>
+        <w:rPr>
+          <w:rFonts w:ascii="Arial" w:hAnsi="Arial" w:cs="Arial"/>
+        </w:rPr>
+      </w:pPr>
+      <w:r>
+        <w:rPr>
+          <w:rFonts w:ascii="Arial" w:hAnsi="Arial" w:cs="Arial"/>
+        </w:rPr>
         <w:t xml:space="preserve">See the alarm record section of this document. </w:t>
       </w:r>
     </w:p>
@@ -4536,8 +5758,14 @@
           <w:ilvl w:val="0"/>
           <w:numId w:val="3"/>
         </w:numPr>
-      </w:pPr>
-      <w:r>
+        <w:rPr>
+          <w:rFonts w:ascii="Arial" w:hAnsi="Arial" w:cs="Arial"/>
+        </w:rPr>
+      </w:pPr>
+      <w:r>
+        <w:rPr>
+          <w:rFonts w:ascii="Arial" w:hAnsi="Arial" w:cs="Arial"/>
+        </w:rPr>
         <w:t>Stream Escalation 1 – Returns a stream of alarm records as they escalate in real time.</w:t>
       </w:r>
     </w:p>
@@ -4548,8 +5776,14 @@
           <w:ilvl w:val="1"/>
           <w:numId w:val="3"/>
         </w:numPr>
-      </w:pPr>
-      <w:r>
+        <w:rPr>
+          <w:rFonts w:ascii="Arial" w:hAnsi="Arial" w:cs="Arial"/>
+        </w:rPr>
+      </w:pPr>
+      <w:r>
+        <w:rPr>
+          <w:rFonts w:ascii="Arial" w:hAnsi="Arial" w:cs="Arial"/>
+        </w:rPr>
         <w:t>Returns – table rows representing the alarm records.</w:t>
       </w:r>
     </w:p>
@@ -4560,8 +5794,14 @@
           <w:ilvl w:val="2"/>
           <w:numId w:val="3"/>
         </w:numPr>
-      </w:pPr>
-      <w:r>
+        <w:rPr>
+          <w:rFonts w:ascii="Arial" w:hAnsi="Arial" w:cs="Arial"/>
+        </w:rPr>
+      </w:pPr>
+      <w:r>
+        <w:rPr>
+          <w:rFonts w:ascii="Arial" w:hAnsi="Arial" w:cs="Arial"/>
+        </w:rPr>
         <w:t>See the alarm record section of this document.</w:t>
       </w:r>
     </w:p>
@@ -4572,8 +5812,14 @@
           <w:ilvl w:val="0"/>
           <w:numId w:val="3"/>
         </w:numPr>
-      </w:pPr>
-      <w:r>
+        <w:rPr>
+          <w:rFonts w:ascii="Arial" w:hAnsi="Arial" w:cs="Arial"/>
+        </w:rPr>
+      </w:pPr>
+      <w:r>
+        <w:rPr>
+          <w:rFonts w:ascii="Arial" w:hAnsi="Arial" w:cs="Arial"/>
+        </w:rPr>
         <w:t>Stream Escalation 2 – Returns a stream of alarm records as they escalate in real time.</w:t>
       </w:r>
     </w:p>
@@ -4584,8 +5830,14 @@
           <w:ilvl w:val="1"/>
           <w:numId w:val="3"/>
         </w:numPr>
-      </w:pPr>
-      <w:r>
+        <w:rPr>
+          <w:rFonts w:ascii="Arial" w:hAnsi="Arial" w:cs="Arial"/>
+        </w:rPr>
+      </w:pPr>
+      <w:r>
+        <w:rPr>
+          <w:rFonts w:ascii="Arial" w:hAnsi="Arial" w:cs="Arial"/>
+        </w:rPr>
         <w:t>Returns – table rows representing the alarm records.</w:t>
       </w:r>
     </w:p>
@@ -4596,8 +5848,14 @@
           <w:ilvl w:val="2"/>
           <w:numId w:val="3"/>
         </w:numPr>
-      </w:pPr>
-      <w:r>
+        <w:rPr>
+          <w:rFonts w:ascii="Arial" w:hAnsi="Arial" w:cs="Arial"/>
+        </w:rPr>
+      </w:pPr>
+      <w:r>
+        <w:rPr>
+          <w:rFonts w:ascii="Arial" w:hAnsi="Arial" w:cs="Arial"/>
+        </w:rPr>
         <w:t>See the alarm record section of this document.</w:t>
       </w:r>
     </w:p>
@@ -4608,35 +5866,68 @@
           <w:ilvl w:val="0"/>
           <w:numId w:val="3"/>
         </w:numPr>
-      </w:pPr>
-      <w:r>
+        <w:rPr>
+          <w:rFonts w:ascii="Arial" w:hAnsi="Arial" w:cs="Arial"/>
+        </w:rPr>
+      </w:pPr>
+      <w:r>
+        <w:rPr>
+          <w:rFonts w:ascii="Arial" w:hAnsi="Arial" w:cs="Arial"/>
+        </w:rPr>
         <w:t xml:space="preserve">Stream </w:t>
       </w:r>
       <w:r>
+        <w:rPr>
+          <w:rFonts w:ascii="Arial" w:hAnsi="Arial" w:cs="Arial"/>
+        </w:rPr>
         <w:t>New</w:t>
       </w:r>
       <w:r>
+        <w:rPr>
+          <w:rFonts w:ascii="Arial" w:hAnsi="Arial" w:cs="Arial"/>
+        </w:rPr>
         <w:t xml:space="preserve"> Alarms</w:t>
       </w:r>
       <w:r>
+        <w:rPr>
+          <w:rFonts w:ascii="Arial" w:hAnsi="Arial" w:cs="Arial"/>
+        </w:rPr>
         <w:t xml:space="preserve">– This returns a </w:t>
       </w:r>
       <w:r>
+        <w:rPr>
+          <w:rFonts w:ascii="Arial" w:hAnsi="Arial" w:cs="Arial"/>
+        </w:rPr>
         <w:t>stream</w:t>
       </w:r>
       <w:r>
+        <w:rPr>
+          <w:rFonts w:ascii="Arial" w:hAnsi="Arial" w:cs="Arial"/>
+        </w:rPr>
         <w:t xml:space="preserve"> of </w:t>
       </w:r>
       <w:r>
+        <w:rPr>
+          <w:rFonts w:ascii="Arial" w:hAnsi="Arial" w:cs="Arial"/>
+        </w:rPr>
         <w:t>new</w:t>
       </w:r>
       <w:r>
+        <w:rPr>
+          <w:rFonts w:ascii="Arial" w:hAnsi="Arial" w:cs="Arial"/>
+        </w:rPr>
         <w:t xml:space="preserve"> alarm </w:t>
       </w:r>
       <w:r>
+        <w:rPr>
+          <w:rFonts w:ascii="Arial" w:hAnsi="Arial" w:cs="Arial"/>
+        </w:rPr>
         <w:t>records</w:t>
       </w:r>
       <w:r>
+        <w:rPr>
+          <w:rFonts w:ascii="Arial" w:hAnsi="Arial" w:cs="Arial"/>
+        </w:rPr>
         <w:t xml:space="preserve"> for this alarm class.  The table stream will remain open and any updates and new records will be passed along.</w:t>
       </w:r>
     </w:p>
@@ -4647,8 +5938,14 @@
           <w:ilvl w:val="1"/>
           <w:numId w:val="3"/>
         </w:numPr>
-      </w:pPr>
-      <w:r>
+        <w:rPr>
+          <w:rFonts w:ascii="Arial" w:hAnsi="Arial" w:cs="Arial"/>
+        </w:rPr>
+      </w:pPr>
+      <w:r>
+        <w:rPr>
+          <w:rFonts w:ascii="Arial" w:hAnsi="Arial" w:cs="Arial"/>
+        </w:rPr>
         <w:t>Returns – table rows representing the alarm records.</w:t>
       </w:r>
     </w:p>
@@ -4659,66 +5956,125 @@
           <w:ilvl w:val="2"/>
           <w:numId w:val="3"/>
         </w:numPr>
-      </w:pPr>
-      <w:r>
+        <w:rPr>
+          <w:rFonts w:ascii="Arial" w:hAnsi="Arial" w:cs="Arial"/>
+        </w:rPr>
+      </w:pPr>
+      <w:r>
+        <w:rPr>
+          <w:rFonts w:ascii="Arial" w:hAnsi="Arial" w:cs="Arial"/>
+        </w:rPr>
         <w:t>See the alarm record section of this document.</w:t>
       </w:r>
     </w:p>
-    <w:p/>
-    <w:p>
-      <w:pPr>
-        <w:rPr>
+    <w:p>
+      <w:pPr>
+        <w:rPr>
+          <w:rFonts w:ascii="Arial" w:hAnsi="Arial" w:cs="Arial"/>
+        </w:rPr>
+      </w:pPr>
+    </w:p>
+    <w:p>
+      <w:pPr>
+        <w:rPr>
+          <w:rFonts w:ascii="Arial" w:hAnsi="Arial" w:cs="Arial"/>
           <w:caps/>
           <w:spacing w:val="15"/>
         </w:rPr>
       </w:pPr>
       <w:r>
+        <w:rPr>
+          <w:rFonts w:ascii="Arial" w:hAnsi="Arial" w:cs="Arial"/>
+        </w:rPr>
         <w:br w:type="page"/>
       </w:r>
     </w:p>
     <w:p>
       <w:pPr>
         <w:pStyle w:val="Heading2"/>
-      </w:pPr>
-      <w:bookmarkStart w:id="20" w:name="_Toc458673773"/>
-      <w:r>
+        <w:rPr>
+          <w:rFonts w:ascii="Arial" w:hAnsi="Arial" w:cs="Arial"/>
+        </w:rPr>
+      </w:pPr>
+      <w:bookmarkStart w:id="20" w:name="_Toc459879031"/>
+      <w:r>
+        <w:rPr>
+          <w:rFonts w:ascii="Arial" w:hAnsi="Arial" w:cs="Arial"/>
+        </w:rPr>
         <w:lastRenderedPageBreak/>
         <w:t>Alarm Algorithms</w:t>
       </w:r>
       <w:bookmarkEnd w:id="20"/>
     </w:p>
     <w:p>
-      <w:r>
+      <w:pPr>
+        <w:rPr>
+          <w:rFonts w:ascii="Arial" w:hAnsi="Arial" w:cs="Arial"/>
+        </w:rPr>
+      </w:pPr>
+      <w:r>
+        <w:rPr>
+          <w:rFonts w:ascii="Arial" w:hAnsi="Arial" w:cs="Arial"/>
+        </w:rPr>
         <w:t xml:space="preserve">Alarm algorithms </w:t>
       </w:r>
       <w:r>
+        <w:rPr>
+          <w:rFonts w:ascii="Arial" w:hAnsi="Arial" w:cs="Arial"/>
+        </w:rPr>
         <w:t>evaluates the state of</w:t>
       </w:r>
       <w:r>
+        <w:rPr>
+          <w:rFonts w:ascii="Arial" w:hAnsi="Arial" w:cs="Arial"/>
+        </w:rPr>
         <w:t xml:space="preserve"> Alarm Watch objects, </w:t>
       </w:r>
       <w:r>
+        <w:rPr>
+          <w:rFonts w:ascii="Arial" w:hAnsi="Arial" w:cs="Arial"/>
+        </w:rPr>
         <w:t xml:space="preserve">and </w:t>
       </w:r>
       <w:r>
+        <w:rPr>
+          <w:rFonts w:ascii="Arial" w:hAnsi="Arial" w:cs="Arial"/>
+        </w:rPr>
         <w:t>generate</w:t>
       </w:r>
       <w:r>
+        <w:rPr>
+          <w:rFonts w:ascii="Arial" w:hAnsi="Arial" w:cs="Arial"/>
+        </w:rPr>
         <w:t xml:space="preserve"> alarms for each when the conditions of the algorithm are met.  This describes the common functionality of all alarm algorithms, individual algorithms will be described in a separately.</w:t>
       </w:r>
     </w:p>
     <w:p>
       <w:pPr>
         <w:pStyle w:val="Heading3"/>
-      </w:pPr>
-      <w:bookmarkStart w:id="21" w:name="_Toc458673774"/>
-      <w:r>
+        <w:rPr>
+          <w:rFonts w:ascii="Arial" w:hAnsi="Arial" w:cs="Arial"/>
+        </w:rPr>
+      </w:pPr>
+      <w:bookmarkStart w:id="21" w:name="_Toc459879032"/>
+      <w:r>
+        <w:rPr>
+          <w:rFonts w:ascii="Arial" w:hAnsi="Arial" w:cs="Arial"/>
+        </w:rPr>
         <w:t>Properties</w:t>
       </w:r>
       <w:bookmarkEnd w:id="21"/>
     </w:p>
     <w:p>
-      <w:r>
+      <w:pPr>
+        <w:rPr>
+          <w:rFonts w:ascii="Arial" w:hAnsi="Arial" w:cs="Arial"/>
+        </w:rPr>
+      </w:pPr>
+      <w:r>
+        <w:rPr>
+          <w:rFonts w:ascii="Arial" w:hAnsi="Arial" w:cs="Arial"/>
+        </w:rPr>
         <w:t>The properties of an algorithm will be specific to its type.</w:t>
       </w:r>
     </w:p>
@@ -4729,8 +6085,14 @@
           <w:ilvl w:val="0"/>
           <w:numId w:val="9"/>
         </w:numPr>
-      </w:pPr>
-      <w:r>
+        <w:rPr>
+          <w:rFonts w:ascii="Arial" w:hAnsi="Arial" w:cs="Arial"/>
+        </w:rPr>
+      </w:pPr>
+      <w:r>
+        <w:rPr>
+          <w:rFonts w:ascii="Arial" w:hAnsi="Arial" w:cs="Arial"/>
+        </w:rPr>
         <w:t>Enabled – When false, no new records will be created.</w:t>
       </w:r>
     </w:p>
@@ -4741,8 +6103,14 @@
           <w:ilvl w:val="0"/>
           <w:numId w:val="5"/>
         </w:numPr>
-      </w:pPr>
-      <w:r>
+        <w:rPr>
+          <w:rFonts w:ascii="Arial" w:hAnsi="Arial" w:cs="Arial"/>
+        </w:rPr>
+      </w:pPr>
+      <w:r>
+        <w:rPr>
+          <w:rFonts w:ascii="Arial" w:hAnsi="Arial" w:cs="Arial"/>
+        </w:rPr>
         <w:t>Alarm Type – What type of alarm this algorithm creates: alert, fault or offnormal.</w:t>
       </w:r>
     </w:p>
@@ -4753,44 +6121,86 @@
           <w:ilvl w:val="0"/>
           <w:numId w:val="5"/>
         </w:numPr>
-      </w:pPr>
-      <w:r>
+        <w:rPr>
+          <w:rFonts w:ascii="Arial" w:hAnsi="Arial" w:cs="Arial"/>
+        </w:rPr>
+      </w:pPr>
+      <w:r>
+        <w:rPr>
+          <w:rFonts w:ascii="Arial" w:hAnsi="Arial" w:cs="Arial"/>
+        </w:rPr>
         <w:t xml:space="preserve">Auto Update Interval </w:t>
       </w:r>
       <w:r>
+        <w:rPr>
+          <w:rFonts w:ascii="Arial" w:hAnsi="Arial" w:cs="Arial"/>
+        </w:rPr>
         <w:t>– If greater than zero, will automatically re-evaluate the alarm state</w:t>
       </w:r>
       <w:r>
+        <w:rPr>
+          <w:rFonts w:ascii="Arial" w:hAnsi="Arial" w:cs="Arial"/>
+        </w:rPr>
         <w:t xml:space="preserve"> of each watch</w:t>
       </w:r>
       <w:r>
+        <w:rPr>
+          <w:rFonts w:ascii="Arial" w:hAnsi="Arial" w:cs="Arial"/>
+        </w:rPr>
         <w:t xml:space="preserve"> on this interval.</w:t>
       </w:r>
       <w:r>
+        <w:rPr>
+          <w:rFonts w:ascii="Arial" w:hAnsi="Arial" w:cs="Arial"/>
+        </w:rPr>
         <w:t xml:space="preserve">  </w:t>
       </w:r>
       <w:r>
+        <w:rPr>
+          <w:rFonts w:ascii="Arial" w:hAnsi="Arial" w:cs="Arial"/>
+        </w:rPr>
         <w:t>An auto interval should be used if using</w:t>
       </w:r>
       <w:r>
+        <w:rPr>
+          <w:rFonts w:ascii="Arial" w:hAnsi="Arial" w:cs="Arial"/>
+        </w:rPr>
         <w:t xml:space="preserve"> inhibits.  W</w:t>
       </w:r>
       <w:r>
+        <w:rPr>
+          <w:rFonts w:ascii="Arial" w:hAnsi="Arial" w:cs="Arial"/>
+        </w:rPr>
         <w:t>atches will</w:t>
       </w:r>
       <w:r>
+        <w:rPr>
+          <w:rFonts w:ascii="Arial" w:hAnsi="Arial" w:cs="Arial"/>
+        </w:rPr>
         <w:t xml:space="preserve"> always update</w:t>
       </w:r>
       <w:r>
+        <w:rPr>
+          <w:rFonts w:ascii="Arial" w:hAnsi="Arial" w:cs="Arial"/>
+        </w:rPr>
         <w:t xml:space="preserve"> themselves</w:t>
       </w:r>
       <w:r>
+        <w:rPr>
+          <w:rFonts w:ascii="Arial" w:hAnsi="Arial" w:cs="Arial"/>
+        </w:rPr>
         <w:t xml:space="preserve"> </w:t>
       </w:r>
       <w:r>
+        <w:rPr>
+          <w:rFonts w:ascii="Arial" w:hAnsi="Arial" w:cs="Arial"/>
+        </w:rPr>
         <w:t>they detect</w:t>
       </w:r>
       <w:r>
+        <w:rPr>
+          <w:rFonts w:ascii="Arial" w:hAnsi="Arial" w:cs="Arial"/>
+        </w:rPr>
         <w:t xml:space="preserve"> a change of value on the source.</w:t>
       </w:r>
     </w:p>
@@ -4801,23 +6211,44 @@
           <w:ilvl w:val="0"/>
           <w:numId w:val="5"/>
         </w:numPr>
-      </w:pPr>
-      <w:r>
+        <w:rPr>
+          <w:rFonts w:ascii="Arial" w:hAnsi="Arial" w:cs="Arial"/>
+        </w:rPr>
+      </w:pPr>
+      <w:r>
+        <w:rPr>
+          <w:rFonts w:ascii="Arial" w:hAnsi="Arial" w:cs="Arial"/>
+        </w:rPr>
         <w:t xml:space="preserve">To Alarm Inhibit – How long </w:t>
       </w:r>
       <w:r>
+        <w:rPr>
+          <w:rFonts w:ascii="Arial" w:hAnsi="Arial" w:cs="Arial"/>
+        </w:rPr>
         <w:t xml:space="preserve">(in seconds) </w:t>
       </w:r>
       <w:r>
+        <w:rPr>
+          <w:rFonts w:ascii="Arial" w:hAnsi="Arial" w:cs="Arial"/>
+        </w:rPr>
         <w:t xml:space="preserve">to delay going into alarm after the alarm condition </w:t>
       </w:r>
       <w:r>
+        <w:rPr>
+          <w:rFonts w:ascii="Arial" w:hAnsi="Arial" w:cs="Arial"/>
+        </w:rPr>
         <w:t>is</w:t>
       </w:r>
       <w:r>
+        <w:rPr>
+          <w:rFonts w:ascii="Arial" w:hAnsi="Arial" w:cs="Arial"/>
+        </w:rPr>
         <w:t xml:space="preserve"> first detected.</w:t>
       </w:r>
       <w:r>
+        <w:rPr>
+          <w:rFonts w:ascii="Arial" w:hAnsi="Arial" w:cs="Arial"/>
+        </w:rPr>
         <w:t xml:space="preserve">  This can help minimize alarm creation.  Use zero to disable, otherwise you should have a positive auto update interval.</w:t>
       </w:r>
     </w:p>
@@ -4828,26 +6259,47 @@
           <w:ilvl w:val="0"/>
           <w:numId w:val="5"/>
         </w:numPr>
-      </w:pPr>
-      <w:r>
+        <w:rPr>
+          <w:rFonts w:ascii="Arial" w:hAnsi="Arial" w:cs="Arial"/>
+        </w:rPr>
+      </w:pPr>
+      <w:r>
+        <w:rPr>
+          <w:rFonts w:ascii="Arial" w:hAnsi="Arial" w:cs="Arial"/>
+        </w:rPr>
         <w:t xml:space="preserve">To Normal Inhibit – How long </w:t>
       </w:r>
       <w:r>
+        <w:rPr>
+          <w:rFonts w:ascii="Arial" w:hAnsi="Arial" w:cs="Arial"/>
+        </w:rPr>
         <w:t xml:space="preserve">(in seconds) </w:t>
       </w:r>
       <w:r>
+        <w:rPr>
+          <w:rFonts w:ascii="Arial" w:hAnsi="Arial" w:cs="Arial"/>
+        </w:rPr>
         <w:t>to delay a return to normal after the normal condition is first detected.</w:t>
       </w:r>
       <w:r>
+        <w:rPr>
+          <w:rFonts w:ascii="Arial" w:hAnsi="Arial" w:cs="Arial"/>
+        </w:rPr>
         <w:t xml:space="preserve">  This can help minimize alarm creation.  Use zero to disable, otherwise you should have a positive auto update interval.</w:t>
       </w:r>
     </w:p>
     <w:p>
       <w:pPr>
         <w:pStyle w:val="Heading3"/>
-      </w:pPr>
-      <w:bookmarkStart w:id="22" w:name="_Toc458673775"/>
-      <w:r>
+        <w:rPr>
+          <w:rFonts w:ascii="Arial" w:hAnsi="Arial" w:cs="Arial"/>
+        </w:rPr>
+      </w:pPr>
+      <w:bookmarkStart w:id="22" w:name="_Toc459879033"/>
+      <w:r>
+        <w:rPr>
+          <w:rFonts w:ascii="Arial" w:hAnsi="Arial" w:cs="Arial"/>
+        </w:rPr>
         <w:t>Actions</w:t>
       </w:r>
       <w:bookmarkEnd w:id="22"/>
@@ -4859,8 +6311,14 @@
           <w:ilvl w:val="0"/>
           <w:numId w:val="5"/>
         </w:numPr>
-      </w:pPr>
-      <w:r>
+        <w:rPr>
+          <w:rFonts w:ascii="Arial" w:hAnsi="Arial" w:cs="Arial"/>
+        </w:rPr>
+      </w:pPr>
+      <w:r>
+        <w:rPr>
+          <w:rFonts w:ascii="Arial" w:hAnsi="Arial" w:cs="Arial"/>
+        </w:rPr>
         <w:t>Add Watch – Takes path for subscription in the parent broker.</w:t>
       </w:r>
     </w:p>
@@ -4871,8 +6329,14 @@
           <w:ilvl w:val="0"/>
           <w:numId w:val="5"/>
         </w:numPr>
-      </w:pPr>
-      <w:r>
+        <w:rPr>
+          <w:rFonts w:ascii="Arial" w:hAnsi="Arial" w:cs="Arial"/>
+        </w:rPr>
+      </w:pPr>
+      <w:r>
+        <w:rPr>
+          <w:rFonts w:ascii="Arial" w:hAnsi="Arial" w:cs="Arial"/>
+        </w:rPr>
         <w:t>Delete Algorithm – Remove the algorithm from the parent alarm class.</w:t>
       </w:r>
     </w:p>
@@ -4883,51 +6347,95 @@
           <w:ilvl w:val="0"/>
           <w:numId w:val="5"/>
         </w:numPr>
-      </w:pPr>
-      <w:r>
+        <w:rPr>
+          <w:rFonts w:ascii="Arial" w:hAnsi="Arial" w:cs="Arial"/>
+        </w:rPr>
+      </w:pPr>
+      <w:r>
+        <w:rPr>
+          <w:rFonts w:ascii="Arial" w:hAnsi="Arial" w:cs="Arial"/>
+        </w:rPr>
         <w:t>Update All – Has all watches re-evaluate their state.</w:t>
       </w:r>
     </w:p>
-    <w:p/>
-    <w:p>
-      <w:pPr>
-        <w:rPr>
+    <w:p>
+      <w:pPr>
+        <w:rPr>
+          <w:rFonts w:ascii="Arial" w:hAnsi="Arial" w:cs="Arial"/>
+        </w:rPr>
+      </w:pPr>
+    </w:p>
+    <w:p>
+      <w:pPr>
+        <w:rPr>
+          <w:rFonts w:ascii="Arial" w:hAnsi="Arial" w:cs="Arial"/>
           <w:caps/>
           <w:spacing w:val="15"/>
         </w:rPr>
       </w:pPr>
       <w:r>
+        <w:rPr>
+          <w:rFonts w:ascii="Arial" w:hAnsi="Arial" w:cs="Arial"/>
+        </w:rPr>
         <w:br w:type="page"/>
       </w:r>
     </w:p>
     <w:p>
       <w:pPr>
         <w:pStyle w:val="Heading2"/>
-      </w:pPr>
-      <w:bookmarkStart w:id="23" w:name="_Toc458673776"/>
-      <w:r>
+        <w:rPr>
+          <w:rFonts w:ascii="Arial" w:hAnsi="Arial" w:cs="Arial"/>
+        </w:rPr>
+      </w:pPr>
+      <w:bookmarkStart w:id="23" w:name="_Toc459879034"/>
+      <w:r>
+        <w:rPr>
+          <w:rFonts w:ascii="Arial" w:hAnsi="Arial" w:cs="Arial"/>
+        </w:rPr>
         <w:lastRenderedPageBreak/>
         <w:t>Alarm Watch</w:t>
       </w:r>
       <w:bookmarkEnd w:id="23"/>
     </w:p>
     <w:p>
-      <w:r>
+      <w:pPr>
+        <w:rPr>
+          <w:rFonts w:ascii="Arial" w:hAnsi="Arial" w:cs="Arial"/>
+        </w:rPr>
+      </w:pPr>
+      <w:r>
+        <w:rPr>
+          <w:rFonts w:ascii="Arial" w:hAnsi="Arial" w:cs="Arial"/>
+        </w:rPr>
         <w:t>Represents an alarm source that an algorithm will monitor for alarm conditions. There is a primary alarm source, but other paths may be used by subclasses for determining more complex conditions.</w:t>
       </w:r>
     </w:p>
     <w:p>
       <w:pPr>
         <w:pStyle w:val="Heading3"/>
-      </w:pPr>
-      <w:bookmarkStart w:id="24" w:name="_Toc458673777"/>
-      <w:r>
+        <w:rPr>
+          <w:rFonts w:ascii="Arial" w:hAnsi="Arial" w:cs="Arial"/>
+        </w:rPr>
+      </w:pPr>
+      <w:bookmarkStart w:id="24" w:name="_Toc459879035"/>
+      <w:r>
+        <w:rPr>
+          <w:rFonts w:ascii="Arial" w:hAnsi="Arial" w:cs="Arial"/>
+        </w:rPr>
         <w:t>Properties</w:t>
       </w:r>
       <w:bookmarkEnd w:id="24"/>
     </w:p>
     <w:p>
-      <w:r>
+      <w:pPr>
+        <w:rPr>
+          <w:rFonts w:ascii="Arial" w:hAnsi="Arial" w:cs="Arial"/>
+        </w:rPr>
+      </w:pPr>
+      <w:r>
+        <w:rPr>
+          <w:rFonts w:ascii="Arial" w:hAnsi="Arial" w:cs="Arial"/>
+        </w:rPr>
         <w:t>The properties of an algorithm will be specific to its type.</w:t>
       </w:r>
     </w:p>
@@ -4938,8 +6446,14 @@
           <w:ilvl w:val="0"/>
           <w:numId w:val="9"/>
         </w:numPr>
-      </w:pPr>
-      <w:r>
+        <w:rPr>
+          <w:rFonts w:ascii="Arial" w:hAnsi="Arial" w:cs="Arial"/>
+        </w:rPr>
+      </w:pPr>
+      <w:r>
+        <w:rPr>
+          <w:rFonts w:ascii="Arial" w:hAnsi="Arial" w:cs="Arial"/>
+        </w:rPr>
         <w:t>Enabled – When false, no new records will be created.</w:t>
       </w:r>
     </w:p>
@@ -4950,19 +6464,34 @@
           <w:ilvl w:val="0"/>
           <w:numId w:val="9"/>
         </w:numPr>
-      </w:pPr>
-      <w:r>
+        <w:rPr>
+          <w:rFonts w:ascii="Arial" w:hAnsi="Arial" w:cs="Arial"/>
+        </w:rPr>
+      </w:pPr>
+      <w:r>
+        <w:rPr>
+          <w:rFonts w:ascii="Arial" w:hAnsi="Arial" w:cs="Arial"/>
+        </w:rPr>
         <w:t xml:space="preserve">Source </w:t>
       </w:r>
       <w:r>
+        <w:rPr>
+          <w:rFonts w:ascii="Arial" w:hAnsi="Arial" w:cs="Arial"/>
+        </w:rPr>
         <w:t xml:space="preserve">Path – The path to the primary </w:t>
       </w:r>
       <w:proofErr w:type="spellStart"/>
       <w:r>
+        <w:rPr>
+          <w:rFonts w:ascii="Arial" w:hAnsi="Arial" w:cs="Arial"/>
+        </w:rPr>
         <w:t>alarmable</w:t>
       </w:r>
       <w:proofErr w:type="spellEnd"/>
       <w:r>
+        <w:rPr>
+          <w:rFonts w:ascii="Arial" w:hAnsi="Arial" w:cs="Arial"/>
+        </w:rPr>
         <w:t xml:space="preserve"> entity.</w:t>
       </w:r>
     </w:p>
@@ -4973,8 +6502,14 @@
           <w:ilvl w:val="0"/>
           <w:numId w:val="9"/>
         </w:numPr>
-      </w:pPr>
-      <w:r>
+        <w:rPr>
+          <w:rFonts w:ascii="Arial" w:hAnsi="Arial" w:cs="Arial"/>
+        </w:rPr>
+      </w:pPr>
+      <w:r>
+        <w:rPr>
+          <w:rFonts w:ascii="Arial" w:hAnsi="Arial" w:cs="Arial"/>
+        </w:rPr>
         <w:t>Alarm State – The current state of the source.</w:t>
       </w:r>
     </w:p>
@@ -4985,14 +6520,26 @@
           <w:ilvl w:val="0"/>
           <w:numId w:val="9"/>
         </w:numPr>
-      </w:pPr>
-      <w:r>
+        <w:rPr>
+          <w:rFonts w:ascii="Arial" w:hAnsi="Arial" w:cs="Arial"/>
+        </w:rPr>
+      </w:pPr>
+      <w:r>
+        <w:rPr>
+          <w:rFonts w:ascii="Arial" w:hAnsi="Arial" w:cs="Arial"/>
+        </w:rPr>
         <w:t>Alarm State Time – The best known time that the source transition</w:t>
       </w:r>
       <w:r>
+        <w:rPr>
+          <w:rFonts w:ascii="Arial" w:hAnsi="Arial" w:cs="Arial"/>
+        </w:rPr>
         <w:t>ed</w:t>
       </w:r>
       <w:r>
+        <w:rPr>
+          <w:rFonts w:ascii="Arial" w:hAnsi="Arial" w:cs="Arial"/>
+        </w:rPr>
         <w:t xml:space="preserve"> to the alarm state.</w:t>
       </w:r>
     </w:p>
@@ -5003,8 +6550,14 @@
           <w:ilvl w:val="0"/>
           <w:numId w:val="9"/>
         </w:numPr>
-      </w:pPr>
-      <w:r>
+        <w:rPr>
+          <w:rFonts w:ascii="Arial" w:hAnsi="Arial" w:cs="Arial"/>
+        </w:rPr>
+      </w:pPr>
+      <w:r>
+        <w:rPr>
+          <w:rFonts w:ascii="Arial" w:hAnsi="Arial" w:cs="Arial"/>
+        </w:rPr>
         <w:t>Last Alarm Record www– The UUID of the last related alarm record.</w:t>
       </w:r>
     </w:p>
@@ -5015,28 +6568,49 @@
           <w:ilvl w:val="0"/>
           <w:numId w:val="9"/>
         </w:numPr>
-      </w:pPr>
-      <w:r>
+        <w:rPr>
+          <w:rFonts w:ascii="Arial" w:hAnsi="Arial" w:cs="Arial"/>
+        </w:rPr>
+      </w:pPr>
+      <w:r>
+        <w:rPr>
+          <w:rFonts w:ascii="Arial" w:hAnsi="Arial" w:cs="Arial"/>
+        </w:rPr>
         <w:t xml:space="preserve">Last </w:t>
       </w:r>
       <w:proofErr w:type="spellStart"/>
       <w:r>
+        <w:rPr>
+          <w:rFonts w:ascii="Arial" w:hAnsi="Arial" w:cs="Arial"/>
+        </w:rPr>
         <w:t>Cov</w:t>
       </w:r>
       <w:proofErr w:type="spellEnd"/>
       <w:r>
+        <w:rPr>
+          <w:rFonts w:ascii="Arial" w:hAnsi="Arial" w:cs="Arial"/>
+        </w:rPr>
         <w:t xml:space="preserve"> – The timest</w:t>
       </w:r>
       <w:r>
+        <w:rPr>
+          <w:rFonts w:ascii="Arial" w:hAnsi="Arial" w:cs="Arial"/>
+        </w:rPr>
         <w:t>amp of the last change of value of the source.</w:t>
       </w:r>
     </w:p>
     <w:p>
       <w:pPr>
         <w:pStyle w:val="Heading3"/>
-      </w:pPr>
-      <w:bookmarkStart w:id="25" w:name="_Toc458673778"/>
-      <w:r>
+        <w:rPr>
+          <w:rFonts w:ascii="Arial" w:hAnsi="Arial" w:cs="Arial"/>
+        </w:rPr>
+      </w:pPr>
+      <w:bookmarkStart w:id="25" w:name="_Toc459879036"/>
+      <w:r>
+        <w:rPr>
+          <w:rFonts w:ascii="Arial" w:hAnsi="Arial" w:cs="Arial"/>
+        </w:rPr>
         <w:t>Actions</w:t>
       </w:r>
       <w:bookmarkEnd w:id="25"/>
@@ -5048,52 +6622,108 @@
           <w:ilvl w:val="0"/>
           <w:numId w:val="5"/>
         </w:numPr>
-      </w:pPr>
-      <w:r>
+        <w:rPr>
+          <w:rFonts w:ascii="Arial" w:hAnsi="Arial" w:cs="Arial"/>
+        </w:rPr>
+      </w:pPr>
+      <w:r>
+        <w:rPr>
+          <w:rFonts w:ascii="Arial" w:hAnsi="Arial" w:cs="Arial"/>
+        </w:rPr>
         <w:t xml:space="preserve">Delete </w:t>
       </w:r>
       <w:r>
+        <w:rPr>
+          <w:rFonts w:ascii="Arial" w:hAnsi="Arial" w:cs="Arial"/>
+        </w:rPr>
         <w:t>Watch</w:t>
       </w:r>
       <w:r>
+        <w:rPr>
+          <w:rFonts w:ascii="Arial" w:hAnsi="Arial" w:cs="Arial"/>
+        </w:rPr>
         <w:t xml:space="preserve"> – Remove </w:t>
       </w:r>
       <w:r>
+        <w:rPr>
+          <w:rFonts w:ascii="Arial" w:hAnsi="Arial" w:cs="Arial"/>
+        </w:rPr>
         <w:t>the watch from the parent algorithm</w:t>
       </w:r>
       <w:r>
+        <w:rPr>
+          <w:rFonts w:ascii="Arial" w:hAnsi="Arial" w:cs="Arial"/>
+        </w:rPr>
         <w:t>.</w:t>
       </w:r>
     </w:p>
-    <w:p/>
-    <w:p/>
+    <w:p>
+      <w:pPr>
+        <w:rPr>
+          <w:rFonts w:ascii="Arial" w:hAnsi="Arial" w:cs="Arial"/>
+        </w:rPr>
+      </w:pPr>
+    </w:p>
+    <w:p>
+      <w:pPr>
+        <w:rPr>
+          <w:rFonts w:ascii="Arial" w:hAnsi="Arial" w:cs="Arial"/>
+        </w:rPr>
+      </w:pPr>
+    </w:p>
     <w:p>
       <w:pPr>
         <w:pStyle w:val="Heading2"/>
-      </w:pPr>
-      <w:bookmarkStart w:id="26" w:name="_Toc458673779"/>
-      <w:r>
+        <w:rPr>
+          <w:rFonts w:ascii="Arial" w:hAnsi="Arial" w:cs="Arial"/>
+        </w:rPr>
+      </w:pPr>
+      <w:bookmarkStart w:id="26" w:name="_Toc459879037"/>
+      <w:r>
+        <w:rPr>
+          <w:rFonts w:ascii="Arial" w:hAnsi="Arial" w:cs="Arial"/>
+        </w:rPr>
         <w:t>Alarm Record</w:t>
       </w:r>
       <w:bookmarkEnd w:id="26"/>
     </w:p>
     <w:p>
-      <w:r>
+      <w:pPr>
+        <w:rPr>
+          <w:rFonts w:ascii="Arial" w:hAnsi="Arial" w:cs="Arial"/>
+        </w:rPr>
+      </w:pPr>
+      <w:r>
+        <w:rPr>
+          <w:rFonts w:ascii="Arial" w:hAnsi="Arial" w:cs="Arial"/>
+        </w:rPr>
         <w:t xml:space="preserve">An alarm record represents details about an alarm.   </w:t>
       </w:r>
       <w:r>
+        <w:rPr>
+          <w:rFonts w:ascii="Arial" w:hAnsi="Arial" w:cs="Arial"/>
+        </w:rPr>
         <w:t>This is an abstract description of the Java class as well table columns in the DSA protocol.</w:t>
       </w:r>
     </w:p>
     <w:p>
       <w:pPr>
         <w:pStyle w:val="Heading3"/>
-      </w:pPr>
-      <w:bookmarkStart w:id="27" w:name="_Toc458673780"/>
-      <w:r>
+        <w:rPr>
+          <w:rFonts w:ascii="Arial" w:hAnsi="Arial" w:cs="Arial"/>
+        </w:rPr>
+      </w:pPr>
+      <w:bookmarkStart w:id="27" w:name="_Toc459879038"/>
+      <w:r>
+        <w:rPr>
+          <w:rFonts w:ascii="Arial" w:hAnsi="Arial" w:cs="Arial"/>
+        </w:rPr>
         <w:t>P</w:t>
       </w:r>
       <w:r>
+        <w:rPr>
+          <w:rFonts w:ascii="Arial" w:hAnsi="Arial" w:cs="Arial"/>
+        </w:rPr>
         <w:t>roperties</w:t>
       </w:r>
       <w:bookmarkEnd w:id="27"/>
@@ -5105,8 +6735,14 @@
           <w:ilvl w:val="0"/>
           <w:numId w:val="1"/>
         </w:numPr>
-      </w:pPr>
-      <w:r>
+        <w:rPr>
+          <w:rFonts w:ascii="Arial" w:hAnsi="Arial" w:cs="Arial"/>
+        </w:rPr>
+      </w:pPr>
+      <w:r>
+        <w:rPr>
+          <w:rFonts w:ascii="Arial" w:hAnsi="Arial" w:cs="Arial"/>
+        </w:rPr>
         <w:t>UUID – Unique ID, generated by the link.</w:t>
       </w:r>
     </w:p>
@@ -5117,8 +6753,14 @@
           <w:ilvl w:val="0"/>
           <w:numId w:val="1"/>
         </w:numPr>
-      </w:pPr>
-      <w:r>
+        <w:rPr>
+          <w:rFonts w:ascii="Arial" w:hAnsi="Arial" w:cs="Arial"/>
+        </w:rPr>
+      </w:pPr>
+      <w:r>
+        <w:rPr>
+          <w:rFonts w:ascii="Arial" w:hAnsi="Arial" w:cs="Arial"/>
+        </w:rPr>
         <w:t>Source – Path to the alarm source.</w:t>
       </w:r>
     </w:p>
@@ -5129,8 +6771,14 @@
           <w:ilvl w:val="0"/>
           <w:numId w:val="1"/>
         </w:numPr>
-      </w:pPr>
-      <w:r>
+        <w:rPr>
+          <w:rFonts w:ascii="Arial" w:hAnsi="Arial" w:cs="Arial"/>
+        </w:rPr>
+      </w:pPr>
+      <w:r>
+        <w:rPr>
+          <w:rFonts w:ascii="Arial" w:hAnsi="Arial" w:cs="Arial"/>
+        </w:rPr>
         <w:t>Alarm Class – The name of the alarm class the record was created in.</w:t>
       </w:r>
     </w:p>
@@ -5141,8 +6789,14 @@
           <w:ilvl w:val="0"/>
           <w:numId w:val="1"/>
         </w:numPr>
-      </w:pPr>
-      <w:r>
+        <w:rPr>
+          <w:rFonts w:ascii="Arial" w:hAnsi="Arial" w:cs="Arial"/>
+        </w:rPr>
+      </w:pPr>
+      <w:r>
+        <w:rPr>
+          <w:rFonts w:ascii="Arial" w:hAnsi="Arial" w:cs="Arial"/>
+        </w:rPr>
         <w:t>Created Time – Timestamp of creation.</w:t>
       </w:r>
     </w:p>
@@ -5153,8 +6807,14 @@
           <w:ilvl w:val="0"/>
           <w:numId w:val="1"/>
         </w:numPr>
-      </w:pPr>
-      <w:r>
+        <w:rPr>
+          <w:rFonts w:ascii="Arial" w:hAnsi="Arial" w:cs="Arial"/>
+        </w:rPr>
+      </w:pPr>
+      <w:r>
+        <w:rPr>
+          <w:rFonts w:ascii="Arial" w:hAnsi="Arial" w:cs="Arial"/>
+        </w:rPr>
         <w:t>Created State – The state of the source at creation.  Possible values are:</w:t>
       </w:r>
     </w:p>
@@ -5165,8 +6825,14 @@
           <w:ilvl w:val="1"/>
           <w:numId w:val="1"/>
         </w:numPr>
-      </w:pPr>
-      <w:r>
+        <w:rPr>
+          <w:rFonts w:ascii="Arial" w:hAnsi="Arial" w:cs="Arial"/>
+        </w:rPr>
+      </w:pPr>
+      <w:r>
+        <w:rPr>
+          <w:rFonts w:ascii="Arial" w:hAnsi="Arial" w:cs="Arial"/>
+        </w:rPr>
         <w:t>Alert – Informational, acknowledge not required.</w:t>
       </w:r>
     </w:p>
@@ -5177,8 +6843,14 @@
           <w:ilvl w:val="1"/>
           <w:numId w:val="1"/>
         </w:numPr>
-      </w:pPr>
-      <w:r>
+        <w:rPr>
+          <w:rFonts w:ascii="Arial" w:hAnsi="Arial" w:cs="Arial"/>
+        </w:rPr>
+      </w:pPr>
+      <w:r>
+        <w:rPr>
+          <w:rFonts w:ascii="Arial" w:hAnsi="Arial" w:cs="Arial"/>
+        </w:rPr>
         <w:t>Fault – A malfunction representing a failure within the system.</w:t>
       </w:r>
     </w:p>
@@ -5189,8 +6861,14 @@
           <w:ilvl w:val="1"/>
           <w:numId w:val="1"/>
         </w:numPr>
-      </w:pPr>
-      <w:r>
+        <w:rPr>
+          <w:rFonts w:ascii="Arial" w:hAnsi="Arial" w:cs="Arial"/>
+        </w:rPr>
+      </w:pPr>
+      <w:r>
+        <w:rPr>
+          <w:rFonts w:ascii="Arial" w:hAnsi="Arial" w:cs="Arial"/>
+        </w:rPr>
         <w:t>Offnormal – An unexpected condition, or outside the bounds of normal operation.</w:t>
       </w:r>
     </w:p>
@@ -5201,8 +6879,14 @@
           <w:ilvl w:val="0"/>
           <w:numId w:val="1"/>
         </w:numPr>
-      </w:pPr>
-      <w:r>
+        <w:rPr>
+          <w:rFonts w:ascii="Arial" w:hAnsi="Arial" w:cs="Arial"/>
+        </w:rPr>
+      </w:pPr>
+      <w:r>
+        <w:rPr>
+          <w:rFonts w:ascii="Arial" w:hAnsi="Arial" w:cs="Arial"/>
+        </w:rPr>
         <w:t>Normal Time – If not null, the timestamp that the source returned to normal.</w:t>
       </w:r>
     </w:p>
@@ -5213,13 +6897,22 @@
           <w:ilvl w:val="0"/>
           <w:numId w:val="1"/>
         </w:numPr>
+        <w:rPr>
+          <w:rFonts w:ascii="Arial" w:hAnsi="Arial" w:cs="Arial"/>
+        </w:rPr>
       </w:pPr>
       <w:proofErr w:type="spellStart"/>
       <w:r>
+        <w:rPr>
+          <w:rFonts w:ascii="Arial" w:hAnsi="Arial" w:cs="Arial"/>
+        </w:rPr>
         <w:t>Ack</w:t>
       </w:r>
       <w:proofErr w:type="spellEnd"/>
       <w:r>
+        <w:rPr>
+          <w:rFonts w:ascii="Arial" w:hAnsi="Arial" w:cs="Arial"/>
+        </w:rPr>
         <w:t xml:space="preserve"> Time – If not null, the timestamp of acknowledgement.</w:t>
       </w:r>
     </w:p>
@@ -5230,13 +6923,22 @@
           <w:ilvl w:val="0"/>
           <w:numId w:val="1"/>
         </w:numPr>
+        <w:rPr>
+          <w:rFonts w:ascii="Arial" w:hAnsi="Arial" w:cs="Arial"/>
+        </w:rPr>
       </w:pPr>
       <w:proofErr w:type="spellStart"/>
       <w:r>
+        <w:rPr>
+          <w:rFonts w:ascii="Arial" w:hAnsi="Arial" w:cs="Arial"/>
+        </w:rPr>
         <w:t>Ack</w:t>
       </w:r>
       <w:proofErr w:type="spellEnd"/>
       <w:r>
+        <w:rPr>
+          <w:rFonts w:ascii="Arial" w:hAnsi="Arial" w:cs="Arial"/>
+        </w:rPr>
         <w:t xml:space="preserve"> User – The entity that acknowledged the alarm.</w:t>
       </w:r>
     </w:p>
@@ -5247,8 +6949,14 @@
           <w:ilvl w:val="0"/>
           <w:numId w:val="1"/>
         </w:numPr>
-      </w:pPr>
-      <w:r>
+        <w:rPr>
+          <w:rFonts w:ascii="Arial" w:hAnsi="Arial" w:cs="Arial"/>
+        </w:rPr>
+      </w:pPr>
+      <w:r>
+        <w:rPr>
+          <w:rFonts w:ascii="Arial" w:hAnsi="Arial" w:cs="Arial"/>
+        </w:rPr>
         <w:t>Message – Text describing the alarm at the time of creation.</w:t>
       </w:r>
     </w:p>
@@ -5259,21 +6967,35 @@
           <w:ilvl w:val="0"/>
           <w:numId w:val="1"/>
         </w:numPr>
-      </w:pPr>
-      <w:r>
+        <w:rPr>
+          <w:rFonts w:ascii="Arial" w:hAnsi="Arial" w:cs="Arial"/>
+        </w:rPr>
+      </w:pPr>
+      <w:r>
+        <w:rPr>
+          <w:rFonts w:ascii="Arial" w:hAnsi="Arial" w:cs="Arial"/>
+        </w:rPr>
         <w:t>Has Notes – Whether or not the alarm has any notes associated with it.</w:t>
       </w:r>
     </w:p>
-    <w:p/>
-    <w:p>
-      <w:pPr>
-        <w:rPr>
+    <w:p>
+      <w:pPr>
+        <w:rPr>
+          <w:rFonts w:ascii="Arial" w:hAnsi="Arial" w:cs="Arial"/>
+        </w:rPr>
+      </w:pPr>
+    </w:p>
+    <w:p>
+      <w:pPr>
+        <w:rPr>
+          <w:rFonts w:ascii="Arial" w:hAnsi="Arial" w:cs="Arial"/>
           <w:caps/>
           <w:spacing w:val="15"/>
         </w:rPr>
       </w:pPr>
       <w:r>
         <w:rPr>
+          <w:rFonts w:ascii="Arial" w:hAnsi="Arial" w:cs="Arial"/>
           <w:caps/>
           <w:spacing w:val="15"/>
         </w:rPr>
@@ -5283,39 +7005,73 @@
     <w:p>
       <w:pPr>
         <w:pStyle w:val="Heading2"/>
-      </w:pPr>
-      <w:bookmarkStart w:id="28" w:name="_Toc458673781"/>
-      <w:r>
+        <w:rPr>
+          <w:rFonts w:ascii="Arial" w:hAnsi="Arial" w:cs="Arial"/>
+        </w:rPr>
+      </w:pPr>
+      <w:bookmarkStart w:id="28" w:name="_Toc459879039"/>
+      <w:r>
+        <w:rPr>
+          <w:rFonts w:ascii="Arial" w:hAnsi="Arial" w:cs="Arial"/>
+        </w:rPr>
         <w:lastRenderedPageBreak/>
         <w:t>Boolean Algorithm</w:t>
       </w:r>
       <w:bookmarkEnd w:id="28"/>
     </w:p>
     <w:p>
-      <w:r>
+      <w:pPr>
+        <w:rPr>
+          <w:rFonts w:ascii="Arial" w:hAnsi="Arial" w:cs="Arial"/>
+        </w:rPr>
+      </w:pPr>
+      <w:r>
+        <w:rPr>
+          <w:rFonts w:ascii="Arial" w:hAnsi="Arial" w:cs="Arial"/>
+        </w:rPr>
         <w:t xml:space="preserve">This algorithm creates alarms when </w:t>
       </w:r>
       <w:proofErr w:type="gramStart"/>
       <w:r>
+        <w:rPr>
+          <w:rFonts w:ascii="Arial" w:hAnsi="Arial" w:cs="Arial"/>
+        </w:rPr>
         <w:t>boolean</w:t>
       </w:r>
       <w:proofErr w:type="gramEnd"/>
       <w:r>
+        <w:rPr>
+          <w:rFonts w:ascii="Arial" w:hAnsi="Arial" w:cs="Arial"/>
+        </w:rPr>
         <w:t xml:space="preserve"> sources turn true or false.</w:t>
       </w:r>
     </w:p>
     <w:p>
       <w:pPr>
         <w:pStyle w:val="Heading3"/>
-      </w:pPr>
-      <w:bookmarkStart w:id="29" w:name="_Toc458673782"/>
-      <w:r>
+        <w:rPr>
+          <w:rFonts w:ascii="Arial" w:hAnsi="Arial" w:cs="Arial"/>
+        </w:rPr>
+      </w:pPr>
+      <w:bookmarkStart w:id="29" w:name="_Toc459879040"/>
+      <w:r>
+        <w:rPr>
+          <w:rFonts w:ascii="Arial" w:hAnsi="Arial" w:cs="Arial"/>
+        </w:rPr>
         <w:t>Properties</w:t>
       </w:r>
       <w:bookmarkEnd w:id="29"/>
     </w:p>
     <w:p>
-      <w:r>
+      <w:pPr>
+        <w:rPr>
+          <w:rFonts w:ascii="Arial" w:hAnsi="Arial" w:cs="Arial"/>
+        </w:rPr>
+      </w:pPr>
+      <w:r>
+        <w:rPr>
+          <w:rFonts w:ascii="Arial" w:hAnsi="Arial" w:cs="Arial"/>
+        </w:rPr>
         <w:t>The properties of an algorithm will be specific to its type.</w:t>
       </w:r>
     </w:p>
@@ -5326,8 +7082,14 @@
           <w:ilvl w:val="0"/>
           <w:numId w:val="9"/>
         </w:numPr>
-      </w:pPr>
-      <w:r>
+        <w:rPr>
+          <w:rFonts w:ascii="Arial" w:hAnsi="Arial" w:cs="Arial"/>
+        </w:rPr>
+      </w:pPr>
+      <w:r>
+        <w:rPr>
+          <w:rFonts w:ascii="Arial" w:hAnsi="Arial" w:cs="Arial"/>
+        </w:rPr>
         <w:t>Enabled – When false, no new records will be created.</w:t>
       </w:r>
     </w:p>
@@ -5338,8 +7100,14 @@
           <w:ilvl w:val="0"/>
           <w:numId w:val="5"/>
         </w:numPr>
-      </w:pPr>
-      <w:r>
+        <w:rPr>
+          <w:rFonts w:ascii="Arial" w:hAnsi="Arial" w:cs="Arial"/>
+        </w:rPr>
+      </w:pPr>
+      <w:r>
+        <w:rPr>
+          <w:rFonts w:ascii="Arial" w:hAnsi="Arial" w:cs="Arial"/>
+        </w:rPr>
         <w:t>Alarm Type – What type of alarm this algorithm creates: alert, fault or offnormal.</w:t>
       </w:r>
     </w:p>
@@ -5350,8 +7118,14 @@
           <w:ilvl w:val="0"/>
           <w:numId w:val="5"/>
         </w:numPr>
-      </w:pPr>
-      <w:r>
+        <w:rPr>
+          <w:rFonts w:ascii="Arial" w:hAnsi="Arial" w:cs="Arial"/>
+        </w:rPr>
+      </w:pPr>
+      <w:r>
+        <w:rPr>
+          <w:rFonts w:ascii="Arial" w:hAnsi="Arial" w:cs="Arial"/>
+        </w:rPr>
         <w:t>Auto Update Interval – If greater than zero, will automatically re-evaluate the alarm state of each watch on this interval.  Will always update when the watch detects a change of value on the source.</w:t>
       </w:r>
     </w:p>
@@ -5362,8 +7136,14 @@
           <w:ilvl w:val="0"/>
           <w:numId w:val="5"/>
         </w:numPr>
-      </w:pPr>
-      <w:r>
+        <w:rPr>
+          <w:rFonts w:ascii="Arial" w:hAnsi="Arial" w:cs="Arial"/>
+        </w:rPr>
+      </w:pPr>
+      <w:r>
+        <w:rPr>
+          <w:rFonts w:ascii="Arial" w:hAnsi="Arial" w:cs="Arial"/>
+        </w:rPr>
         <w:t>To Alarm Inhibit – How long (in seconds) to delay going into alarm after the alarm condition is first detected.  This can help minimize alarm creation.  Use zero to disable, otherwise you should have a positive auto update interval.</w:t>
       </w:r>
     </w:p>
@@ -5374,8 +7154,14 @@
           <w:ilvl w:val="0"/>
           <w:numId w:val="5"/>
         </w:numPr>
-      </w:pPr>
-      <w:r>
+        <w:rPr>
+          <w:rFonts w:ascii="Arial" w:hAnsi="Arial" w:cs="Arial"/>
+        </w:rPr>
+      </w:pPr>
+      <w:r>
+        <w:rPr>
+          <w:rFonts w:ascii="Arial" w:hAnsi="Arial" w:cs="Arial"/>
+        </w:rPr>
         <w:t>To Normal Inhibit – How long (in seconds) to delay a return to normal after the normal condition is first detected.  This can help minimize alarm creation.  Use zero to disable, otherwise you should have a positive auto update interval.</w:t>
       </w:r>
     </w:p>
@@ -5386,17 +7172,29 @@
           <w:ilvl w:val="0"/>
           <w:numId w:val="5"/>
         </w:numPr>
-      </w:pPr>
-      <w:r>
+        <w:rPr>
+          <w:rFonts w:ascii="Arial" w:hAnsi="Arial" w:cs="Arial"/>
+        </w:rPr>
+      </w:pPr>
+      <w:r>
+        <w:rPr>
+          <w:rFonts w:ascii="Arial" w:hAnsi="Arial" w:cs="Arial"/>
+        </w:rPr>
         <w:t>Alarm Value – What to alarm on, true or false.</w:t>
       </w:r>
     </w:p>
     <w:p>
       <w:pPr>
         <w:pStyle w:val="Heading3"/>
-      </w:pPr>
-      <w:bookmarkStart w:id="30" w:name="_Toc458673783"/>
-      <w:r>
+        <w:rPr>
+          <w:rFonts w:ascii="Arial" w:hAnsi="Arial" w:cs="Arial"/>
+        </w:rPr>
+      </w:pPr>
+      <w:bookmarkStart w:id="30" w:name="_Toc459879041"/>
+      <w:r>
+        <w:rPr>
+          <w:rFonts w:ascii="Arial" w:hAnsi="Arial" w:cs="Arial"/>
+        </w:rPr>
         <w:t>Actions</w:t>
       </w:r>
       <w:bookmarkEnd w:id="30"/>
@@ -5408,8 +7206,14 @@
           <w:ilvl w:val="0"/>
           <w:numId w:val="5"/>
         </w:numPr>
-      </w:pPr>
-      <w:r>
+        <w:rPr>
+          <w:rFonts w:ascii="Arial" w:hAnsi="Arial" w:cs="Arial"/>
+        </w:rPr>
+      </w:pPr>
+      <w:r>
+        <w:rPr>
+          <w:rFonts w:ascii="Arial" w:hAnsi="Arial" w:cs="Arial"/>
+        </w:rPr>
         <w:t>Add Watch – Takes path for subscription in the parent broker.</w:t>
       </w:r>
     </w:p>
@@ -5420,8 +7224,14 @@
           <w:ilvl w:val="0"/>
           <w:numId w:val="5"/>
         </w:numPr>
-      </w:pPr>
-      <w:r>
+        <w:rPr>
+          <w:rFonts w:ascii="Arial" w:hAnsi="Arial" w:cs="Arial"/>
+        </w:rPr>
+      </w:pPr>
+      <w:r>
+        <w:rPr>
+          <w:rFonts w:ascii="Arial" w:hAnsi="Arial" w:cs="Arial"/>
+        </w:rPr>
         <w:t>Delete Algorithm – Remove the algorithm from the parent alarm class.</w:t>
       </w:r>
     </w:p>
@@ -5432,21 +7242,35 @@
           <w:ilvl w:val="0"/>
           <w:numId w:val="5"/>
         </w:numPr>
-      </w:pPr>
-      <w:r>
+        <w:rPr>
+          <w:rFonts w:ascii="Arial" w:hAnsi="Arial" w:cs="Arial"/>
+        </w:rPr>
+      </w:pPr>
+      <w:r>
+        <w:rPr>
+          <w:rFonts w:ascii="Arial" w:hAnsi="Arial" w:cs="Arial"/>
+        </w:rPr>
         <w:t>Update All – Re-evaluate all child watches.</w:t>
       </w:r>
     </w:p>
-    <w:p/>
-    <w:p>
-      <w:pPr>
-        <w:rPr>
+    <w:p>
+      <w:pPr>
+        <w:rPr>
+          <w:rFonts w:ascii="Arial" w:hAnsi="Arial" w:cs="Arial"/>
+        </w:rPr>
+      </w:pPr>
+    </w:p>
+    <w:p>
+      <w:pPr>
+        <w:rPr>
+          <w:rFonts w:ascii="Arial" w:hAnsi="Arial" w:cs="Arial"/>
           <w:caps/>
           <w:spacing w:val="15"/>
         </w:rPr>
       </w:pPr>
       <w:r>
         <w:rPr>
+          <w:rFonts w:ascii="Arial" w:hAnsi="Arial" w:cs="Arial"/>
           <w:caps/>
           <w:spacing w:val="15"/>
         </w:rPr>
@@ -5456,43 +7280,83 @@
     <w:p>
       <w:pPr>
         <w:pStyle w:val="Heading2"/>
-      </w:pPr>
-      <w:bookmarkStart w:id="31" w:name="_Toc458673784"/>
-      <w:r>
+        <w:rPr>
+          <w:rFonts w:ascii="Arial" w:hAnsi="Arial" w:cs="Arial"/>
+        </w:rPr>
+      </w:pPr>
+      <w:bookmarkStart w:id="31" w:name="_Toc459879042"/>
+      <w:r>
+        <w:rPr>
+          <w:rFonts w:ascii="Arial" w:hAnsi="Arial" w:cs="Arial"/>
+        </w:rPr>
         <w:lastRenderedPageBreak/>
         <w:t>Out of Range</w:t>
       </w:r>
       <w:r>
+        <w:rPr>
+          <w:rFonts w:ascii="Arial" w:hAnsi="Arial" w:cs="Arial"/>
+        </w:rPr>
         <w:t xml:space="preserve"> A</w:t>
       </w:r>
       <w:r>
+        <w:rPr>
+          <w:rFonts w:ascii="Arial" w:hAnsi="Arial" w:cs="Arial"/>
+        </w:rPr>
         <w:t>lgorithm</w:t>
       </w:r>
       <w:bookmarkEnd w:id="31"/>
     </w:p>
     <w:p>
-      <w:r>
+      <w:pPr>
+        <w:rPr>
+          <w:rFonts w:ascii="Arial" w:hAnsi="Arial" w:cs="Arial"/>
+        </w:rPr>
+      </w:pPr>
+      <w:r>
+        <w:rPr>
+          <w:rFonts w:ascii="Arial" w:hAnsi="Arial" w:cs="Arial"/>
+        </w:rPr>
         <w:t xml:space="preserve">This algorithm creates alarms for sources whose numeric value </w:t>
       </w:r>
       <w:r>
+        <w:rPr>
+          <w:rFonts w:ascii="Arial" w:hAnsi="Arial" w:cs="Arial"/>
+        </w:rPr>
         <w:t>is</w:t>
       </w:r>
       <w:r>
+        <w:rPr>
+          <w:rFonts w:ascii="Arial" w:hAnsi="Arial" w:cs="Arial"/>
+        </w:rPr>
         <w:t xml:space="preserve"> less than a minimum value, or greater than a maximum value.  </w:t>
       </w:r>
     </w:p>
     <w:p>
       <w:pPr>
         <w:pStyle w:val="Heading3"/>
-      </w:pPr>
-      <w:bookmarkStart w:id="32" w:name="_Toc458673785"/>
-      <w:r>
+        <w:rPr>
+          <w:rFonts w:ascii="Arial" w:hAnsi="Arial" w:cs="Arial"/>
+        </w:rPr>
+      </w:pPr>
+      <w:bookmarkStart w:id="32" w:name="_Toc459879043"/>
+      <w:r>
+        <w:rPr>
+          <w:rFonts w:ascii="Arial" w:hAnsi="Arial" w:cs="Arial"/>
+        </w:rPr>
         <w:t>Properties</w:t>
       </w:r>
       <w:bookmarkEnd w:id="32"/>
     </w:p>
     <w:p>
-      <w:r>
+      <w:pPr>
+        <w:rPr>
+          <w:rFonts w:ascii="Arial" w:hAnsi="Arial" w:cs="Arial"/>
+        </w:rPr>
+      </w:pPr>
+      <w:r>
+        <w:rPr>
+          <w:rFonts w:ascii="Arial" w:hAnsi="Arial" w:cs="Arial"/>
+        </w:rPr>
         <w:t>The properties of an algorithm will be specific to its type.</w:t>
       </w:r>
     </w:p>
@@ -5503,8 +7367,14 @@
           <w:numId w:val="9"/>
         </w:numPr>
         <w:contextualSpacing/>
-      </w:pPr>
-      <w:r>
+        <w:rPr>
+          <w:rFonts w:ascii="Arial" w:hAnsi="Arial" w:cs="Arial"/>
+        </w:rPr>
+      </w:pPr>
+      <w:r>
+        <w:rPr>
+          <w:rFonts w:ascii="Arial" w:hAnsi="Arial" w:cs="Arial"/>
+        </w:rPr>
         <w:t>Enabled – When false, no new records will be created.</w:t>
       </w:r>
     </w:p>
@@ -5515,8 +7385,14 @@
           <w:numId w:val="9"/>
         </w:numPr>
         <w:contextualSpacing/>
-      </w:pPr>
-      <w:r>
+        <w:rPr>
+          <w:rFonts w:ascii="Arial" w:hAnsi="Arial" w:cs="Arial"/>
+        </w:rPr>
+      </w:pPr>
+      <w:r>
+        <w:rPr>
+          <w:rFonts w:ascii="Arial" w:hAnsi="Arial" w:cs="Arial"/>
+        </w:rPr>
         <w:t>Alarm Type – Enum indicating whether records should be alert, fault or offnormal.</w:t>
       </w:r>
     </w:p>
@@ -5527,8 +7403,14 @@
           <w:numId w:val="9"/>
         </w:numPr>
         <w:contextualSpacing/>
-      </w:pPr>
-      <w:r>
+        <w:rPr>
+          <w:rFonts w:ascii="Arial" w:hAnsi="Arial" w:cs="Arial"/>
+        </w:rPr>
+      </w:pPr>
+      <w:r>
+        <w:rPr>
+          <w:rFonts w:ascii="Arial" w:hAnsi="Arial" w:cs="Arial"/>
+        </w:rPr>
         <w:t>Auto Update Interval – If greater than zero, will automatically re-evaluate the alarm state of each watch on this interval.  Will always update when the watch detects a change of value on the source.</w:t>
       </w:r>
     </w:p>
@@ -5539,8 +7421,14 @@
           <w:numId w:val="9"/>
         </w:numPr>
         <w:contextualSpacing/>
-      </w:pPr>
-      <w:r>
+        <w:rPr>
+          <w:rFonts w:ascii="Arial" w:hAnsi="Arial" w:cs="Arial"/>
+        </w:rPr>
+      </w:pPr>
+      <w:r>
+        <w:rPr>
+          <w:rFonts w:ascii="Arial" w:hAnsi="Arial" w:cs="Arial"/>
+        </w:rPr>
         <w:t>To Alarm Inhibit – How long (in seconds) to delay going into alarm after the alarm condition is first detected.  This can help minimize alarm creation.  Use zero to disable, otherwise you should have a positive auto update interval.</w:t>
       </w:r>
     </w:p>
@@ -5551,8 +7439,14 @@
           <w:numId w:val="9"/>
         </w:numPr>
         <w:contextualSpacing/>
-      </w:pPr>
-      <w:r>
+        <w:rPr>
+          <w:rFonts w:ascii="Arial" w:hAnsi="Arial" w:cs="Arial"/>
+        </w:rPr>
+      </w:pPr>
+      <w:r>
+        <w:rPr>
+          <w:rFonts w:ascii="Arial" w:hAnsi="Arial" w:cs="Arial"/>
+        </w:rPr>
         <w:t>To Normal Inhibit – How long (in seconds) to delay a return to normal after the normal condition is first detected.  This can help minimize alarm creation.  Use zero to disable, otherwise you should have a positive auto update interval.</w:t>
       </w:r>
     </w:p>
@@ -5563,20 +7457,38 @@
           <w:numId w:val="9"/>
         </w:numPr>
         <w:contextualSpacing/>
-      </w:pPr>
-      <w:r>
+        <w:rPr>
+          <w:rFonts w:ascii="Arial" w:hAnsi="Arial" w:cs="Arial"/>
+        </w:rPr>
+      </w:pPr>
+      <w:r>
+        <w:rPr>
+          <w:rFonts w:ascii="Arial" w:hAnsi="Arial" w:cs="Arial"/>
+        </w:rPr>
         <w:t>Min Value</w:t>
       </w:r>
       <w:r>
+        <w:rPr>
+          <w:rFonts w:ascii="Arial" w:hAnsi="Arial" w:cs="Arial"/>
+        </w:rPr>
         <w:t xml:space="preserve"> – </w:t>
       </w:r>
       <w:r>
+        <w:rPr>
+          <w:rFonts w:ascii="Arial" w:hAnsi="Arial" w:cs="Arial"/>
+        </w:rPr>
         <w:t xml:space="preserve">Value to use if </w:t>
       </w:r>
       <w:r>
+        <w:rPr>
+          <w:rFonts w:ascii="Arial" w:hAnsi="Arial" w:cs="Arial"/>
+        </w:rPr>
         <w:t>Use Node Range is false, or the target node</w:t>
       </w:r>
       <w:r>
+        <w:rPr>
+          <w:rFonts w:ascii="Arial" w:hAnsi="Arial" w:cs="Arial"/>
+        </w:rPr>
         <w:t xml:space="preserve"> does not define a min value.</w:t>
       </w:r>
     </w:p>
@@ -5587,43 +7499,79 @@
           <w:numId w:val="9"/>
         </w:numPr>
         <w:contextualSpacing/>
-      </w:pPr>
-      <w:r>
+        <w:rPr>
+          <w:rFonts w:ascii="Arial" w:hAnsi="Arial" w:cs="Arial"/>
+        </w:rPr>
+      </w:pPr>
+      <w:r>
+        <w:rPr>
+          <w:rFonts w:ascii="Arial" w:hAnsi="Arial" w:cs="Arial"/>
+        </w:rPr>
         <w:t>Max Value</w:t>
       </w:r>
       <w:r>
+        <w:rPr>
+          <w:rFonts w:ascii="Arial" w:hAnsi="Arial" w:cs="Arial"/>
+        </w:rPr>
         <w:t xml:space="preserve"> – </w:t>
       </w:r>
       <w:r>
+        <w:rPr>
+          <w:rFonts w:ascii="Arial" w:hAnsi="Arial" w:cs="Arial"/>
+        </w:rPr>
         <w:t xml:space="preserve">Value to use if </w:t>
       </w:r>
       <w:r>
+        <w:rPr>
+          <w:rFonts w:ascii="Arial" w:hAnsi="Arial" w:cs="Arial"/>
+        </w:rPr>
         <w:t>Use Node Range is</w:t>
       </w:r>
       <w:r>
+        <w:rPr>
+          <w:rFonts w:ascii="Arial" w:hAnsi="Arial" w:cs="Arial"/>
+        </w:rPr>
         <w:t xml:space="preserve"> false, or the target </w:t>
       </w:r>
       <w:r>
+        <w:rPr>
+          <w:rFonts w:ascii="Arial" w:hAnsi="Arial" w:cs="Arial"/>
+        </w:rPr>
         <w:t>node</w:t>
       </w:r>
       <w:r>
+        <w:rPr>
+          <w:rFonts w:ascii="Arial" w:hAnsi="Arial" w:cs="Arial"/>
+        </w:rPr>
         <w:t xml:space="preserve"> does not define a max value.</w:t>
       </w:r>
     </w:p>
     <w:p>
       <w:pPr>
         <w:contextualSpacing/>
+        <w:rPr>
+          <w:rFonts w:ascii="Arial" w:hAnsi="Arial" w:cs="Arial"/>
+        </w:rPr>
       </w:pPr>
     </w:p>
     <w:p>
       <w:pPr>
         <w:pStyle w:val="Heading3"/>
-      </w:pPr>
-      <w:bookmarkStart w:id="33" w:name="_Toc458673786"/>
-      <w:r>
+        <w:rPr>
+          <w:rFonts w:ascii="Arial" w:hAnsi="Arial" w:cs="Arial"/>
+        </w:rPr>
+      </w:pPr>
+      <w:bookmarkStart w:id="33" w:name="_Toc459879044"/>
+      <w:r>
+        <w:rPr>
+          <w:rFonts w:ascii="Arial" w:hAnsi="Arial" w:cs="Arial"/>
+        </w:rPr>
         <w:t>A</w:t>
       </w:r>
       <w:r>
+        <w:rPr>
+          <w:rFonts w:ascii="Arial" w:hAnsi="Arial" w:cs="Arial"/>
+        </w:rPr>
         <w:t>ctions</w:t>
       </w:r>
       <w:bookmarkEnd w:id="33"/>
@@ -5635,8 +7583,14 @@
           <w:ilvl w:val="0"/>
           <w:numId w:val="5"/>
         </w:numPr>
-      </w:pPr>
-      <w:r>
+        <w:rPr>
+          <w:rFonts w:ascii="Arial" w:hAnsi="Arial" w:cs="Arial"/>
+        </w:rPr>
+      </w:pPr>
+      <w:r>
+        <w:rPr>
+          <w:rFonts w:ascii="Arial" w:hAnsi="Arial" w:cs="Arial"/>
+        </w:rPr>
         <w:t>Add Watch – Takes path for subscription in the parent broker.</w:t>
       </w:r>
     </w:p>
@@ -5647,11 +7601,20 @@
           <w:ilvl w:val="0"/>
           <w:numId w:val="5"/>
         </w:numPr>
-      </w:pPr>
-      <w:r>
+        <w:rPr>
+          <w:rFonts w:ascii="Arial" w:hAnsi="Arial" w:cs="Arial"/>
+        </w:rPr>
+      </w:pPr>
+      <w:r>
+        <w:rPr>
+          <w:rFonts w:ascii="Arial" w:hAnsi="Arial" w:cs="Arial"/>
+        </w:rPr>
         <w:t>Delete Algorithm – Remove the algorithm from the parent alarm class.</w:t>
       </w:r>
       <w:r>
+        <w:rPr>
+          <w:rFonts w:ascii="Arial" w:hAnsi="Arial" w:cs="Arial"/>
+        </w:rPr>
         <w:t xml:space="preserve"> </w:t>
       </w:r>
     </w:p>
@@ -5662,14 +7625,21 @@
           <w:ilvl w:val="0"/>
           <w:numId w:val="5"/>
         </w:numPr>
-      </w:pPr>
-      <w:r>
+        <w:rPr>
+          <w:rFonts w:ascii="Arial" w:hAnsi="Arial" w:cs="Arial"/>
+        </w:rPr>
+      </w:pPr>
+      <w:r>
+        <w:rPr>
+          <w:rFonts w:ascii="Arial" w:hAnsi="Arial" w:cs="Arial"/>
+        </w:rPr>
         <w:t>Update All – Re-evaluate all child watches.</w:t>
       </w:r>
     </w:p>
     <w:p>
       <w:pPr>
         <w:rPr>
+          <w:rFonts w:ascii="Arial" w:hAnsi="Arial" w:cs="Arial"/>
           <w:caps/>
           <w:spacing w:val="15"/>
         </w:rPr>
@@ -5678,6 +7648,7 @@
     <w:p>
       <w:pPr>
         <w:rPr>
+          <w:rFonts w:ascii="Arial" w:hAnsi="Arial" w:cs="Arial"/>
           <w:caps/>
           <w:spacing w:val="15"/>
         </w:rPr>
@@ -5686,12 +7657,14 @@
     <w:p>
       <w:pPr>
         <w:rPr>
+          <w:rFonts w:ascii="Arial" w:hAnsi="Arial" w:cs="Arial"/>
           <w:caps/>
           <w:spacing w:val="15"/>
         </w:rPr>
       </w:pPr>
       <w:r>
         <w:rPr>
+          <w:rFonts w:ascii="Arial" w:hAnsi="Arial" w:cs="Arial"/>
           <w:caps/>
           <w:spacing w:val="15"/>
         </w:rPr>
@@ -5701,40 +7674,77 @@
     <w:p>
       <w:pPr>
         <w:pStyle w:val="Heading2"/>
-      </w:pPr>
-      <w:bookmarkStart w:id="34" w:name="_Toc458673787"/>
-      <w:r>
+        <w:rPr>
+          <w:rFonts w:ascii="Arial" w:hAnsi="Arial" w:cs="Arial"/>
+        </w:rPr>
+      </w:pPr>
+      <w:bookmarkStart w:id="34" w:name="_Toc459879045"/>
+      <w:r>
+        <w:rPr>
+          <w:rFonts w:ascii="Arial" w:hAnsi="Arial" w:cs="Arial"/>
+        </w:rPr>
         <w:lastRenderedPageBreak/>
         <w:t>Remote</w:t>
       </w:r>
       <w:r>
+        <w:rPr>
+          <w:rFonts w:ascii="Arial" w:hAnsi="Arial" w:cs="Arial"/>
+        </w:rPr>
         <w:t xml:space="preserve"> JDBC S</w:t>
       </w:r>
       <w:r>
+        <w:rPr>
+          <w:rFonts w:ascii="Arial" w:hAnsi="Arial" w:cs="Arial"/>
+        </w:rPr>
         <w:t>ervice</w:t>
       </w:r>
       <w:bookmarkEnd w:id="34"/>
     </w:p>
     <w:p>
-      <w:r>
+      <w:pPr>
+        <w:rPr>
+          <w:rFonts w:ascii="Arial" w:hAnsi="Arial" w:cs="Arial"/>
+        </w:rPr>
+      </w:pPr>
+      <w:r>
+        <w:rPr>
+          <w:rFonts w:ascii="Arial" w:hAnsi="Arial" w:cs="Arial"/>
+        </w:rPr>
         <w:t xml:space="preserve">This is an alarm service with a connection to a remote database.  All properties and actions are inherited from the base Alarm Service.  </w:t>
       </w:r>
     </w:p>
     <w:p>
       <w:pPr>
         <w:pStyle w:val="Heading3"/>
-      </w:pPr>
-      <w:bookmarkStart w:id="35" w:name="_Toc458673788"/>
-      <w:r>
+        <w:rPr>
+          <w:rFonts w:ascii="Arial" w:hAnsi="Arial" w:cs="Arial"/>
+        </w:rPr>
+      </w:pPr>
+      <w:bookmarkStart w:id="35" w:name="_Toc459879046"/>
+      <w:r>
+        <w:rPr>
+          <w:rFonts w:ascii="Arial" w:hAnsi="Arial" w:cs="Arial"/>
+        </w:rPr>
         <w:t>P</w:t>
       </w:r>
       <w:r>
+        <w:rPr>
+          <w:rFonts w:ascii="Arial" w:hAnsi="Arial" w:cs="Arial"/>
+        </w:rPr>
         <w:t>roperties</w:t>
       </w:r>
       <w:bookmarkEnd w:id="35"/>
     </w:p>
     <w:p>
-      <w:r>
+      <w:pPr>
+        <w:rPr>
+          <w:rFonts w:ascii="Arial" w:hAnsi="Arial" w:cs="Arial"/>
+        </w:rPr>
+      </w:pPr>
+      <w:r>
+        <w:rPr>
+          <w:rFonts w:ascii="Arial" w:hAnsi="Arial" w:cs="Arial"/>
+        </w:rPr>
         <w:t>The following are unique to this type.</w:t>
       </w:r>
     </w:p>
@@ -5745,18 +7755,15 @@
           <w:numId w:val="9"/>
         </w:numPr>
         <w:contextualSpacing/>
-      </w:pPr>
-      <w:r>
-        <w:t>JDBC Driver</w:t>
-      </w:r>
-      <w:r>
-        <w:t xml:space="preserve"> – </w:t>
-      </w:r>
-      <w:r>
-        <w:t>Class name of the driver</w:t>
-      </w:r>
-      <w:r>
-        <w:t>.</w:t>
+        <w:rPr>
+          <w:rFonts w:ascii="Arial" w:hAnsi="Arial" w:cs="Arial"/>
+        </w:rPr>
+      </w:pPr>
+      <w:r>
+        <w:rPr>
+          <w:rFonts w:ascii="Arial" w:hAnsi="Arial" w:cs="Arial"/>
+        </w:rPr>
+        <w:t>JDBC Driver – Class name of the driver.</w:t>
       </w:r>
     </w:p>
     <w:p>
@@ -5766,8 +7773,14 @@
           <w:numId w:val="9"/>
         </w:numPr>
         <w:contextualSpacing/>
-      </w:pPr>
-      <w:r>
+        <w:rPr>
+          <w:rFonts w:ascii="Arial" w:hAnsi="Arial" w:cs="Arial"/>
+        </w:rPr>
+      </w:pPr>
+      <w:r>
+        <w:rPr>
+          <w:rFonts w:ascii="Arial" w:hAnsi="Arial" w:cs="Arial"/>
+        </w:rPr>
         <w:t>Database URL – Enum indicating whether records should be alert, fault or offnormal.</w:t>
       </w:r>
     </w:p>
@@ -5778,8 +7791,14 @@
           <w:numId w:val="9"/>
         </w:numPr>
         <w:contextualSpacing/>
-      </w:pPr>
-      <w:r>
+        <w:rPr>
+          <w:rFonts w:ascii="Arial" w:hAnsi="Arial" w:cs="Arial"/>
+        </w:rPr>
+      </w:pPr>
+      <w:r>
+        <w:rPr>
+          <w:rFonts w:ascii="Arial" w:hAnsi="Arial" w:cs="Arial"/>
+        </w:rPr>
         <w:t>Database Name – The database will be created if it does not already exist.</w:t>
       </w:r>
     </w:p>
@@ -5790,8 +7809,14 @@
           <w:numId w:val="9"/>
         </w:numPr>
         <w:contextualSpacing/>
-      </w:pPr>
-      <w:r>
+        <w:rPr>
+          <w:rFonts w:ascii="Arial" w:hAnsi="Arial" w:cs="Arial"/>
+        </w:rPr>
+      </w:pPr>
+      <w:r>
+        <w:rPr>
+          <w:rFonts w:ascii="Arial" w:hAnsi="Arial" w:cs="Arial"/>
+        </w:rPr>
         <w:t>Database User – Credentials to access the database base.  If blank, will only attempt to acquire a connection using the URL.</w:t>
       </w:r>
     </w:p>
@@ -5802,14 +7827,21 @@
           <w:numId w:val="9"/>
         </w:numPr>
         <w:contextualSpacing/>
-      </w:pPr>
-      <w:r>
+        <w:rPr>
+          <w:rFonts w:ascii="Arial" w:hAnsi="Arial" w:cs="Arial"/>
+        </w:rPr>
+      </w:pPr>
+      <w:r>
+        <w:rPr>
+          <w:rFonts w:ascii="Arial" w:hAnsi="Arial" w:cs="Arial"/>
+        </w:rPr>
         <w:t>Database Pass – Password for the database user.</w:t>
       </w:r>
     </w:p>
     <w:p>
       <w:pPr>
         <w:rPr>
+          <w:rFonts w:ascii="Arial" w:hAnsi="Arial" w:cs="Arial"/>
           <w:caps/>
           <w:spacing w:val="15"/>
         </w:rPr>
@@ -5818,36 +7850,70 @@
     <w:p>
       <w:pPr>
         <w:pStyle w:val="Heading2"/>
-      </w:pPr>
-      <w:bookmarkStart w:id="36" w:name="_Toc458673789"/>
-      <w:r>
+        <w:rPr>
+          <w:rFonts w:ascii="Arial" w:hAnsi="Arial" w:cs="Arial"/>
+        </w:rPr>
+      </w:pPr>
+      <w:bookmarkStart w:id="36" w:name="_Toc459879047"/>
+      <w:r>
+        <w:rPr>
+          <w:rFonts w:ascii="Arial" w:hAnsi="Arial" w:cs="Arial"/>
+        </w:rPr>
         <w:t>Stale Algorithm</w:t>
       </w:r>
       <w:bookmarkEnd w:id="36"/>
     </w:p>
     <w:p>
-      <w:r>
+      <w:pPr>
+        <w:rPr>
+          <w:rFonts w:ascii="Arial" w:hAnsi="Arial" w:cs="Arial"/>
+        </w:rPr>
+      </w:pPr>
+      <w:r>
+        <w:rPr>
+          <w:rFonts w:ascii="Arial" w:hAnsi="Arial" w:cs="Arial"/>
+        </w:rPr>
         <w:t xml:space="preserve">This algorithm creates alarms for sources whose value does not change after a certain period of time. This can be useful for detecting </w:t>
       </w:r>
       <w:r>
+        <w:rPr>
+          <w:rFonts w:ascii="Arial" w:hAnsi="Arial" w:cs="Arial"/>
+        </w:rPr>
         <w:t>sensor failure</w:t>
       </w:r>
       <w:r>
+        <w:rPr>
+          <w:rFonts w:ascii="Arial" w:hAnsi="Arial" w:cs="Arial"/>
+        </w:rPr>
         <w:t>.</w:t>
       </w:r>
     </w:p>
     <w:p>
       <w:pPr>
         <w:pStyle w:val="Heading3"/>
-      </w:pPr>
-      <w:bookmarkStart w:id="37" w:name="_Toc458673790"/>
-      <w:r>
+        <w:rPr>
+          <w:rFonts w:ascii="Arial" w:hAnsi="Arial" w:cs="Arial"/>
+        </w:rPr>
+      </w:pPr>
+      <w:bookmarkStart w:id="37" w:name="_Toc459879048"/>
+      <w:r>
+        <w:rPr>
+          <w:rFonts w:ascii="Arial" w:hAnsi="Arial" w:cs="Arial"/>
+        </w:rPr>
         <w:t>Properties</w:t>
       </w:r>
       <w:bookmarkEnd w:id="37"/>
     </w:p>
     <w:p>
-      <w:r>
+      <w:pPr>
+        <w:rPr>
+          <w:rFonts w:ascii="Arial" w:hAnsi="Arial" w:cs="Arial"/>
+        </w:rPr>
+      </w:pPr>
+      <w:r>
+        <w:rPr>
+          <w:rFonts w:ascii="Arial" w:hAnsi="Arial" w:cs="Arial"/>
+        </w:rPr>
         <w:t>The properties of an algorithm will be specific to its type.</w:t>
       </w:r>
     </w:p>
@@ -5858,8 +7924,14 @@
           <w:ilvl w:val="0"/>
           <w:numId w:val="9"/>
         </w:numPr>
-      </w:pPr>
-      <w:r>
+        <w:rPr>
+          <w:rFonts w:ascii="Arial" w:hAnsi="Arial" w:cs="Arial"/>
+        </w:rPr>
+      </w:pPr>
+      <w:r>
+        <w:rPr>
+          <w:rFonts w:ascii="Arial" w:hAnsi="Arial" w:cs="Arial"/>
+        </w:rPr>
         <w:t>Enabled – When false, no new records will be created.</w:t>
       </w:r>
     </w:p>
@@ -5870,8 +7942,14 @@
           <w:ilvl w:val="0"/>
           <w:numId w:val="5"/>
         </w:numPr>
-      </w:pPr>
-      <w:r>
+        <w:rPr>
+          <w:rFonts w:ascii="Arial" w:hAnsi="Arial" w:cs="Arial"/>
+        </w:rPr>
+      </w:pPr>
+      <w:r>
+        <w:rPr>
+          <w:rFonts w:ascii="Arial" w:hAnsi="Arial" w:cs="Arial"/>
+        </w:rPr>
         <w:t>Alarm Type – What type of alarm this algorithm creates: alert, fault or offnormal.</w:t>
       </w:r>
     </w:p>
@@ -5882,8 +7960,14 @@
           <w:ilvl w:val="0"/>
           <w:numId w:val="5"/>
         </w:numPr>
-      </w:pPr>
-      <w:r>
+        <w:rPr>
+          <w:rFonts w:ascii="Arial" w:hAnsi="Arial" w:cs="Arial"/>
+        </w:rPr>
+      </w:pPr>
+      <w:r>
+        <w:rPr>
+          <w:rFonts w:ascii="Arial" w:hAnsi="Arial" w:cs="Arial"/>
+        </w:rPr>
         <w:t>Auto Update Interval – If greater than zero, will automatically re-evaluate the alarm state of each watch on this interval.  Will always update when the watch detects a change of value on the source.</w:t>
       </w:r>
     </w:p>
@@ -5894,8 +7978,14 @@
           <w:ilvl w:val="0"/>
           <w:numId w:val="5"/>
         </w:numPr>
-      </w:pPr>
-      <w:r>
+        <w:rPr>
+          <w:rFonts w:ascii="Arial" w:hAnsi="Arial" w:cs="Arial"/>
+        </w:rPr>
+      </w:pPr>
+      <w:r>
+        <w:rPr>
+          <w:rFonts w:ascii="Arial" w:hAnsi="Arial" w:cs="Arial"/>
+        </w:rPr>
         <w:t>To Alarm Inhibit – How long (in seconds) to delay going into alarm after the alarm condition is first detected.  This can help minimize alarm creation.  Use zero to disable, otherwise you should have a positive auto update interval.</w:t>
       </w:r>
     </w:p>
@@ -5906,8 +7996,14 @@
           <w:ilvl w:val="0"/>
           <w:numId w:val="5"/>
         </w:numPr>
-      </w:pPr>
-      <w:r>
+        <w:rPr>
+          <w:rFonts w:ascii="Arial" w:hAnsi="Arial" w:cs="Arial"/>
+        </w:rPr>
+      </w:pPr>
+      <w:r>
+        <w:rPr>
+          <w:rFonts w:ascii="Arial" w:hAnsi="Arial" w:cs="Arial"/>
+        </w:rPr>
         <w:t>To Normal Inhibit – How long (in seconds) to delay a return to normal after the normal condition is first detected.  This can help minimize alarm creation.  Use zero to disable, otherwise you should have a positive auto update interval.</w:t>
       </w:r>
     </w:p>
@@ -5918,8 +8014,14 @@
           <w:ilvl w:val="0"/>
           <w:numId w:val="5"/>
         </w:numPr>
-      </w:pPr>
-      <w:r>
+        <w:rPr>
+          <w:rFonts w:ascii="Arial" w:hAnsi="Arial" w:cs="Arial"/>
+        </w:rPr>
+      </w:pPr>
+      <w:r>
+        <w:rPr>
+          <w:rFonts w:ascii="Arial" w:hAnsi="Arial" w:cs="Arial"/>
+        </w:rPr>
         <w:t>Stale Days – The number of days to add to the stale duration.</w:t>
       </w:r>
     </w:p>
@@ -5930,8 +8032,14 @@
           <w:ilvl w:val="0"/>
           <w:numId w:val="5"/>
         </w:numPr>
-      </w:pPr>
-      <w:r>
+        <w:rPr>
+          <w:rFonts w:ascii="Arial" w:hAnsi="Arial" w:cs="Arial"/>
+        </w:rPr>
+      </w:pPr>
+      <w:r>
+        <w:rPr>
+          <w:rFonts w:ascii="Arial" w:hAnsi="Arial" w:cs="Arial"/>
+        </w:rPr>
         <w:t xml:space="preserve">Stale Hours – The number of hours to add to the stale duration. </w:t>
       </w:r>
     </w:p>
@@ -5942,17 +8050,29 @@
           <w:ilvl w:val="0"/>
           <w:numId w:val="5"/>
         </w:numPr>
-      </w:pPr>
-      <w:r>
+        <w:rPr>
+          <w:rFonts w:ascii="Arial" w:hAnsi="Arial" w:cs="Arial"/>
+        </w:rPr>
+      </w:pPr>
+      <w:r>
+        <w:rPr>
+          <w:rFonts w:ascii="Arial" w:hAnsi="Arial" w:cs="Arial"/>
+        </w:rPr>
         <w:t>Stale Minutes – The number of minutes to add to the stale duration.</w:t>
       </w:r>
     </w:p>
     <w:p>
       <w:pPr>
         <w:pStyle w:val="Heading3"/>
-      </w:pPr>
-      <w:bookmarkStart w:id="38" w:name="_Toc458673791"/>
-      <w:r>
+        <w:rPr>
+          <w:rFonts w:ascii="Arial" w:hAnsi="Arial" w:cs="Arial"/>
+        </w:rPr>
+      </w:pPr>
+      <w:bookmarkStart w:id="38" w:name="_Toc459879049"/>
+      <w:r>
+        <w:rPr>
+          <w:rFonts w:ascii="Arial" w:hAnsi="Arial" w:cs="Arial"/>
+        </w:rPr>
         <w:t>Actions</w:t>
       </w:r>
       <w:bookmarkEnd w:id="38"/>
@@ -5964,8 +8084,14 @@
           <w:ilvl w:val="0"/>
           <w:numId w:val="5"/>
         </w:numPr>
-      </w:pPr>
-      <w:r>
+        <w:rPr>
+          <w:rFonts w:ascii="Arial" w:hAnsi="Arial" w:cs="Arial"/>
+        </w:rPr>
+      </w:pPr>
+      <w:r>
+        <w:rPr>
+          <w:rFonts w:ascii="Arial" w:hAnsi="Arial" w:cs="Arial"/>
+        </w:rPr>
         <w:t>Add Watch – Takes path for subscription in the parent broker.</w:t>
       </w:r>
     </w:p>
@@ -5976,8 +8102,14 @@
           <w:ilvl w:val="0"/>
           <w:numId w:val="5"/>
         </w:numPr>
-      </w:pPr>
-      <w:r>
+        <w:rPr>
+          <w:rFonts w:ascii="Arial" w:hAnsi="Arial" w:cs="Arial"/>
+        </w:rPr>
+      </w:pPr>
+      <w:r>
+        <w:rPr>
+          <w:rFonts w:ascii="Arial" w:hAnsi="Arial" w:cs="Arial"/>
+        </w:rPr>
         <w:t>Delete Algorithm – Remove the algorithm from the parent alarm class.</w:t>
       </w:r>
     </w:p>
@@ -5988,14 +8120,21 @@
           <w:ilvl w:val="0"/>
           <w:numId w:val="5"/>
         </w:numPr>
-      </w:pPr>
-      <w:r>
+        <w:rPr>
+          <w:rFonts w:ascii="Arial" w:hAnsi="Arial" w:cs="Arial"/>
+        </w:rPr>
+      </w:pPr>
+      <w:r>
+        <w:rPr>
+          <w:rFonts w:ascii="Arial" w:hAnsi="Arial" w:cs="Arial"/>
+        </w:rPr>
         <w:t>Update All – Re-evaluate all child watches.</w:t>
       </w:r>
     </w:p>
     <w:p>
       <w:pPr>
         <w:rPr>
+          <w:rFonts w:ascii="Arial" w:hAnsi="Arial" w:cs="Arial"/>
           <w:caps/>
           <w:color w:val="FFFFFF" w:themeColor="background1"/>
           <w:spacing w:val="15"/>
@@ -6004,15 +8143,24 @@
         </w:rPr>
       </w:pPr>
       <w:r>
+        <w:rPr>
+          <w:rFonts w:ascii="Arial" w:hAnsi="Arial" w:cs="Arial"/>
+        </w:rPr>
         <w:br w:type="page"/>
       </w:r>
     </w:p>
     <w:p>
       <w:pPr>
         <w:pStyle w:val="Heading1"/>
-      </w:pPr>
-      <w:bookmarkStart w:id="39" w:name="_Toc458673792"/>
-      <w:r>
+        <w:rPr>
+          <w:rFonts w:ascii="Arial" w:hAnsi="Arial" w:cs="Arial"/>
+        </w:rPr>
+      </w:pPr>
+      <w:bookmarkStart w:id="39" w:name="_Toc459879050"/>
+      <w:r>
+        <w:rPr>
+          <w:rFonts w:ascii="Arial" w:hAnsi="Arial" w:cs="Arial"/>
+        </w:rPr>
         <w:lastRenderedPageBreak/>
         <w:t>Creating a Custom Alarm Link</w:t>
       </w:r>
@@ -6021,14 +8169,26 @@
     <w:p>
       <w:pPr>
         <w:ind w:left="360"/>
-      </w:pPr>
-      <w:r>
+        <w:rPr>
+          <w:rFonts w:ascii="Arial" w:hAnsi="Arial" w:cs="Arial"/>
+        </w:rPr>
+      </w:pPr>
+      <w:r>
+        <w:rPr>
+          <w:rFonts w:ascii="Arial" w:hAnsi="Arial" w:cs="Arial"/>
+        </w:rPr>
         <w:t>Creating a custom link primarily requires implementing a single interface.  After that, plenty of hooks exist if customiz</w:t>
       </w:r>
       <w:r>
+        <w:rPr>
+          <w:rFonts w:ascii="Arial" w:hAnsi="Arial" w:cs="Arial"/>
+        </w:rPr>
         <w:t>ations of other built in types is</w:t>
       </w:r>
       <w:r>
+        <w:rPr>
+          <w:rFonts w:ascii="Arial" w:hAnsi="Arial" w:cs="Arial"/>
+        </w:rPr>
         <w:t xml:space="preserve"> required.</w:t>
       </w:r>
     </w:p>
@@ -6039,16 +8199,28 @@
           <w:ilvl w:val="0"/>
           <w:numId w:val="16"/>
         </w:numPr>
-      </w:pPr>
-      <w:r>
+        <w:rPr>
+          <w:rFonts w:ascii="Arial" w:hAnsi="Arial" w:cs="Arial"/>
+        </w:rPr>
+      </w:pPr>
+      <w:r>
+        <w:rPr>
+          <w:rFonts w:ascii="Arial" w:hAnsi="Arial" w:cs="Arial"/>
+        </w:rPr>
         <w:t xml:space="preserve">Create an implementation of </w:t>
       </w:r>
       <w:proofErr w:type="spellStart"/>
       <w:r>
+        <w:rPr>
+          <w:rFonts w:ascii="Arial" w:hAnsi="Arial" w:cs="Arial"/>
+        </w:rPr>
         <w:t>org.iot.dsa.alarm.Alarming.Provider</w:t>
       </w:r>
       <w:proofErr w:type="spellEnd"/>
       <w:r>
+        <w:rPr>
+          <w:rFonts w:ascii="Arial" w:hAnsi="Arial" w:cs="Arial"/>
+        </w:rPr>
         <w:t>.</w:t>
       </w:r>
     </w:p>
@@ -6059,16 +8231,28 @@
           <w:ilvl w:val="0"/>
           <w:numId w:val="16"/>
         </w:numPr>
-      </w:pPr>
-      <w:r>
+        <w:rPr>
+          <w:rFonts w:ascii="Arial" w:hAnsi="Arial" w:cs="Arial"/>
+        </w:rPr>
+      </w:pPr>
+      <w:r>
+        <w:rPr>
+          <w:rFonts w:ascii="Arial" w:hAnsi="Arial" w:cs="Arial"/>
+        </w:rPr>
         <w:t xml:space="preserve">Create a "main" class that subclasses </w:t>
       </w:r>
       <w:proofErr w:type="spellStart"/>
       <w:r>
+        <w:rPr>
+          <w:rFonts w:ascii="Arial" w:hAnsi="Arial" w:cs="Arial"/>
+        </w:rPr>
         <w:t>org.iot.dsa.alarm.AlarmLinkHandler</w:t>
       </w:r>
       <w:proofErr w:type="spellEnd"/>
       <w:r>
+        <w:rPr>
+          <w:rFonts w:ascii="Arial" w:hAnsi="Arial" w:cs="Arial"/>
+        </w:rPr>
         <w:t>.</w:t>
       </w:r>
     </w:p>
@@ -6079,16 +8263,28 @@
           <w:ilvl w:val="0"/>
           <w:numId w:val="16"/>
         </w:numPr>
-      </w:pPr>
-      <w:r>
+        <w:rPr>
+          <w:rFonts w:ascii="Arial" w:hAnsi="Arial" w:cs="Arial"/>
+        </w:rPr>
+      </w:pPr>
+      <w:r>
+        <w:rPr>
+          <w:rFonts w:ascii="Arial" w:hAnsi="Arial" w:cs="Arial"/>
+        </w:rPr>
         <w:t xml:space="preserve">In the main </w:t>
       </w:r>
       <w:proofErr w:type="spellStart"/>
       <w:r>
+        <w:rPr>
+          <w:rFonts w:ascii="Arial" w:hAnsi="Arial" w:cs="Arial"/>
+        </w:rPr>
         <w:t>Main</w:t>
       </w:r>
       <w:proofErr w:type="spellEnd"/>
       <w:r>
+        <w:rPr>
+          <w:rFonts w:ascii="Arial" w:hAnsi="Arial" w:cs="Arial"/>
+        </w:rPr>
         <w:t xml:space="preserve"> class:</w:t>
       </w:r>
     </w:p>
@@ -6099,16 +8295,28 @@
           <w:ilvl w:val="1"/>
           <w:numId w:val="16"/>
         </w:numPr>
-      </w:pPr>
-      <w:r>
+        <w:rPr>
+          <w:rFonts w:ascii="Arial" w:hAnsi="Arial" w:cs="Arial"/>
+        </w:rPr>
+      </w:pPr>
+      <w:r>
+        <w:rPr>
+          <w:rFonts w:ascii="Arial" w:hAnsi="Arial" w:cs="Arial"/>
+        </w:rPr>
         <w:t xml:space="preserve">In a static initializer, call </w:t>
       </w:r>
       <w:proofErr w:type="spellStart"/>
       <w:r>
+        <w:rPr>
+          <w:rFonts w:ascii="Arial" w:hAnsi="Arial" w:cs="Arial"/>
+        </w:rPr>
         <w:t>Alarming.setProvider</w:t>
       </w:r>
       <w:proofErr w:type="spellEnd"/>
       <w:r>
+        <w:rPr>
+          <w:rFonts w:ascii="Arial" w:hAnsi="Arial" w:cs="Arial"/>
+        </w:rPr>
         <w:t xml:space="preserve"> with an instance of your provider.</w:t>
       </w:r>
     </w:p>
@@ -6119,33 +8327,57 @@
           <w:ilvl w:val="1"/>
           <w:numId w:val="16"/>
         </w:numPr>
-      </w:pPr>
-      <w:r>
+        <w:rPr>
+          <w:rFonts w:ascii="Arial" w:hAnsi="Arial" w:cs="Arial"/>
+        </w:rPr>
+      </w:pPr>
+      <w:r>
+        <w:rPr>
+          <w:rFonts w:ascii="Arial" w:hAnsi="Arial" w:cs="Arial"/>
+        </w:rPr>
         <w:t xml:space="preserve">In the main method, call </w:t>
       </w:r>
       <w:proofErr w:type="spellStart"/>
       <w:r>
+        <w:rPr>
+          <w:rFonts w:ascii="Arial" w:hAnsi="Arial" w:cs="Arial"/>
+        </w:rPr>
         <w:t>DSLinkFactory.start</w:t>
       </w:r>
       <w:proofErr w:type="spellEnd"/>
       <w:r>
+        <w:rPr>
+          <w:rFonts w:ascii="Arial" w:hAnsi="Arial" w:cs="Arial"/>
+        </w:rPr>
         <w:t xml:space="preserve"> with an instance of the main </w:t>
       </w:r>
       <w:proofErr w:type="spellStart"/>
       <w:r>
+        <w:rPr>
+          <w:rFonts w:ascii="Arial" w:hAnsi="Arial" w:cs="Arial"/>
+        </w:rPr>
         <w:t>class.</w:t>
       </w:r>
       <w:r>
+        <w:rPr>
+          <w:rFonts w:ascii="Arial" w:hAnsi="Arial" w:cs="Arial"/>
+        </w:rPr>
         <w:t>For</w:t>
       </w:r>
       <w:proofErr w:type="spellEnd"/>
       <w:r>
+        <w:rPr>
+          <w:rFonts w:ascii="Arial" w:hAnsi="Arial" w:cs="Arial"/>
+        </w:rPr>
         <w:t xml:space="preserve"> example:</w:t>
       </w:r>
     </w:p>
     <w:p>
       <w:pPr>
         <w:ind w:left="1080"/>
+        <w:rPr>
+          <w:rFonts w:ascii="Arial" w:hAnsi="Arial" w:cs="Arial"/>
+        </w:rPr>
       </w:pPr>
     </w:p>
     <w:tbl>
@@ -6165,123 +8397,255 @@
             <w:tcW w:w="9350" w:type="dxa"/>
             <w:shd w:val="clear" w:color="auto" w:fill="F2F2F2" w:themeFill="background1" w:themeFillShade="F2"/>
           </w:tcPr>
-          <w:p/>
           <w:p>
-            <w:r>
-              <w:t>static {</w:t>
-            </w:r>
+            <w:pPr>
+              <w:rPr>
+                <w:rFonts w:ascii="Arial" w:hAnsi="Arial" w:cs="Arial"/>
+              </w:rPr>
+            </w:pPr>
           </w:p>
           <w:p>
-            <w:r>
-              <w:t xml:space="preserve">  </w:t>
-            </w:r>
-            <w:proofErr w:type="spellStart"/>
-            <w:r>
-              <w:t>Alarming.setProvider</w:t>
-            </w:r>
-            <w:proofErr w:type="spellEnd"/>
-            <w:r>
-              <w:t xml:space="preserve">(new </w:t>
-            </w:r>
-            <w:proofErr w:type="spellStart"/>
-            <w:r>
-              <w:t>MyProvider</w:t>
-            </w:r>
-            <w:proofErr w:type="spellEnd"/>
-            <w:r>
-              <w:t>());</w:t>
+            <w:pPr>
+              <w:rPr>
+                <w:rFonts w:ascii="Arial" w:hAnsi="Arial" w:cs="Arial"/>
+              </w:rPr>
+            </w:pPr>
+            <w:r>
+              <w:rPr>
+                <w:rFonts w:ascii="Arial" w:hAnsi="Arial" w:cs="Arial"/>
+              </w:rPr>
+              <w:t>static {</w:t>
             </w:r>
           </w:p>
           <w:p>
-            <w:r>
-              <w:t>}</w:t>
-            </w:r>
-          </w:p>
-          <w:p/>
-          <w:p>
-            <w:r>
-              <w:t xml:space="preserve">public static void main(String[] </w:t>
+            <w:pPr>
+              <w:rPr>
+                <w:rFonts w:ascii="Arial" w:hAnsi="Arial" w:cs="Arial"/>
+              </w:rPr>
+            </w:pPr>
+            <w:r>
+              <w:rPr>
+                <w:rFonts w:ascii="Arial" w:hAnsi="Arial" w:cs="Arial"/>
+              </w:rPr>
+              <w:t xml:space="preserve">  </w:t>
             </w:r>
             <w:proofErr w:type="spellStart"/>
             <w:r>
-              <w:t>args</w:t>
+              <w:rPr>
+                <w:rFonts w:ascii="Arial" w:hAnsi="Arial" w:cs="Arial"/>
+              </w:rPr>
+              <w:t>Alarming.setProvider</w:t>
             </w:r>
             <w:proofErr w:type="spellEnd"/>
             <w:r>
-              <w:t>) {</w:t>
+              <w:rPr>
+                <w:rFonts w:ascii="Arial" w:hAnsi="Arial" w:cs="Arial"/>
+              </w:rPr>
+              <w:t xml:space="preserve">(new </w:t>
+            </w:r>
+            <w:proofErr w:type="spellStart"/>
+            <w:r>
+              <w:rPr>
+                <w:rFonts w:ascii="Arial" w:hAnsi="Arial" w:cs="Arial"/>
+              </w:rPr>
+              <w:t>MyProvider</w:t>
+            </w:r>
+            <w:proofErr w:type="spellEnd"/>
+            <w:r>
+              <w:rPr>
+                <w:rFonts w:ascii="Arial" w:hAnsi="Arial" w:cs="Arial"/>
+              </w:rPr>
+              <w:t>());</w:t>
             </w:r>
           </w:p>
           <w:p>
-            <w:r>
-              <w:t xml:space="preserve">  </w:t>
-            </w:r>
-            <w:proofErr w:type="spellStart"/>
-            <w:r>
-              <w:t>DSLinkFactory.start</w:t>
-            </w:r>
-            <w:proofErr w:type="spellEnd"/>
-            <w:r>
-              <w:t>(</w:t>
-            </w:r>
-            <w:proofErr w:type="spellStart"/>
-            <w:r>
-              <w:t>args</w:t>
-            </w:r>
-            <w:proofErr w:type="spellEnd"/>
-            <w:r>
-              <w:t xml:space="preserve">, new </w:t>
-            </w:r>
-            <w:proofErr w:type="spellStart"/>
-            <w:r>
-              <w:t>MyMainClass</w:t>
-            </w:r>
-            <w:proofErr w:type="spellEnd"/>
-            <w:r>
-              <w:t>());</w:t>
+            <w:pPr>
+              <w:rPr>
+                <w:rFonts w:ascii="Arial" w:hAnsi="Arial" w:cs="Arial"/>
+              </w:rPr>
+            </w:pPr>
+            <w:r>
+              <w:rPr>
+                <w:rFonts w:ascii="Arial" w:hAnsi="Arial" w:cs="Arial"/>
+              </w:rPr>
+              <w:t>}</w:t>
             </w:r>
           </w:p>
           <w:p>
-            <w:r>
+            <w:pPr>
+              <w:rPr>
+                <w:rFonts w:ascii="Arial" w:hAnsi="Arial" w:cs="Arial"/>
+              </w:rPr>
+            </w:pPr>
+          </w:p>
+          <w:p>
+            <w:pPr>
+              <w:rPr>
+                <w:rFonts w:ascii="Arial" w:hAnsi="Arial" w:cs="Arial"/>
+              </w:rPr>
+            </w:pPr>
+            <w:r>
+              <w:rPr>
+                <w:rFonts w:ascii="Arial" w:hAnsi="Arial" w:cs="Arial"/>
+              </w:rPr>
+              <w:t xml:space="preserve">public static void main(String[] </w:t>
+            </w:r>
+            <w:proofErr w:type="spellStart"/>
+            <w:r>
+              <w:rPr>
+                <w:rFonts w:ascii="Arial" w:hAnsi="Arial" w:cs="Arial"/>
+              </w:rPr>
+              <w:t>args</w:t>
+            </w:r>
+            <w:proofErr w:type="spellEnd"/>
+            <w:r>
+              <w:rPr>
+                <w:rFonts w:ascii="Arial" w:hAnsi="Arial" w:cs="Arial"/>
+              </w:rPr>
+              <w:t>) {</w:t>
+            </w:r>
+          </w:p>
+          <w:p>
+            <w:pPr>
+              <w:rPr>
+                <w:rFonts w:ascii="Arial" w:hAnsi="Arial" w:cs="Arial"/>
+              </w:rPr>
+            </w:pPr>
+            <w:r>
+              <w:rPr>
+                <w:rFonts w:ascii="Arial" w:hAnsi="Arial" w:cs="Arial"/>
+              </w:rPr>
+              <w:t xml:space="preserve">  </w:t>
+            </w:r>
+            <w:proofErr w:type="spellStart"/>
+            <w:r>
+              <w:rPr>
+                <w:rFonts w:ascii="Arial" w:hAnsi="Arial" w:cs="Arial"/>
+              </w:rPr>
+              <w:t>DSLinkFactory.start</w:t>
+            </w:r>
+            <w:proofErr w:type="spellEnd"/>
+            <w:r>
+              <w:rPr>
+                <w:rFonts w:ascii="Arial" w:hAnsi="Arial" w:cs="Arial"/>
+              </w:rPr>
+              <w:t>(</w:t>
+            </w:r>
+            <w:proofErr w:type="spellStart"/>
+            <w:r>
+              <w:rPr>
+                <w:rFonts w:ascii="Arial" w:hAnsi="Arial" w:cs="Arial"/>
+              </w:rPr>
+              <w:t>args</w:t>
+            </w:r>
+            <w:proofErr w:type="spellEnd"/>
+            <w:r>
+              <w:rPr>
+                <w:rFonts w:ascii="Arial" w:hAnsi="Arial" w:cs="Arial"/>
+              </w:rPr>
+              <w:t xml:space="preserve">, new </w:t>
+            </w:r>
+            <w:proofErr w:type="spellStart"/>
+            <w:r>
+              <w:rPr>
+                <w:rFonts w:ascii="Arial" w:hAnsi="Arial" w:cs="Arial"/>
+              </w:rPr>
+              <w:t>MyMainClass</w:t>
+            </w:r>
+            <w:proofErr w:type="spellEnd"/>
+            <w:r>
+              <w:rPr>
+                <w:rFonts w:ascii="Arial" w:hAnsi="Arial" w:cs="Arial"/>
+              </w:rPr>
+              <w:t>());</w:t>
+            </w:r>
+          </w:p>
+          <w:p>
+            <w:pPr>
+              <w:rPr>
+                <w:rFonts w:ascii="Arial" w:hAnsi="Arial" w:cs="Arial"/>
+              </w:rPr>
+            </w:pPr>
+            <w:r>
+              <w:rPr>
+                <w:rFonts w:ascii="Arial" w:hAnsi="Arial" w:cs="Arial"/>
+              </w:rPr>
               <w:t>}</w:t>
             </w:r>
           </w:p>
-          <w:p/>
+          <w:p>
+            <w:pPr>
+              <w:rPr>
+                <w:rFonts w:ascii="Arial" w:hAnsi="Arial" w:cs="Arial"/>
+              </w:rPr>
+            </w:pPr>
+          </w:p>
         </w:tc>
       </w:tr>
     </w:tbl>
     <w:p>
       <w:pPr>
         <w:ind w:left="360"/>
+        <w:rPr>
+          <w:rFonts w:ascii="Arial" w:hAnsi="Arial" w:cs="Arial"/>
+        </w:rPr>
       </w:pPr>
     </w:p>
     <w:p>
       <w:pPr>
         <w:ind w:left="360"/>
-      </w:pPr>
-      <w:r>
+        <w:rPr>
+          <w:rFonts w:ascii="Arial" w:hAnsi="Arial" w:cs="Arial"/>
+        </w:rPr>
+      </w:pPr>
+      <w:r>
+        <w:rPr>
+          <w:rFonts w:ascii="Arial" w:hAnsi="Arial" w:cs="Arial"/>
+        </w:rPr>
         <w:t xml:space="preserve">In the </w:t>
       </w:r>
       <w:proofErr w:type="spellStart"/>
       <w:r>
+        <w:rPr>
+          <w:rFonts w:ascii="Arial" w:hAnsi="Arial" w:cs="Arial"/>
+        </w:rPr>
         <w:t>dslink</w:t>
       </w:r>
       <w:proofErr w:type="spellEnd"/>
       <w:r>
+        <w:rPr>
+          <w:rFonts w:ascii="Arial" w:hAnsi="Arial" w:cs="Arial"/>
+        </w:rPr>
         <w:t xml:space="preserve">-java-alarm module </w:t>
       </w:r>
       <w:r>
+        <w:rPr>
+          <w:rFonts w:ascii="Arial" w:hAnsi="Arial" w:cs="Arial"/>
+        </w:rPr>
         <w:t xml:space="preserve">there </w:t>
       </w:r>
       <w:r>
+        <w:rPr>
+          <w:rFonts w:ascii="Arial" w:hAnsi="Arial" w:cs="Arial"/>
+        </w:rPr>
         <w:t xml:space="preserve">are </w:t>
       </w:r>
       <w:r>
+        <w:rPr>
+          <w:rFonts w:ascii="Arial" w:hAnsi="Arial" w:cs="Arial"/>
+        </w:rPr>
         <w:t>some</w:t>
       </w:r>
       <w:r>
+        <w:rPr>
+          <w:rFonts w:ascii="Arial" w:hAnsi="Arial" w:cs="Arial"/>
+        </w:rPr>
         <w:t xml:space="preserve"> </w:t>
       </w:r>
       <w:r>
+        <w:rPr>
+          <w:rFonts w:ascii="Arial" w:hAnsi="Arial" w:cs="Arial"/>
+        </w:rPr>
         <w:t>providers that can be used for reference:</w:t>
       </w:r>
     </w:p>
@@ -6292,12 +8656,21 @@
           <w:ilvl w:val="0"/>
           <w:numId w:val="12"/>
         </w:numPr>
+        <w:rPr>
+          <w:rFonts w:ascii="Arial" w:hAnsi="Arial" w:cs="Arial"/>
+        </w:rPr>
       </w:pPr>
       <w:proofErr w:type="spellStart"/>
       <w:r>
+        <w:rPr>
+          <w:rFonts w:ascii="Arial" w:hAnsi="Arial" w:cs="Arial"/>
+        </w:rPr>
         <w:t>org.dsa.iot.alarm.inMemory</w:t>
       </w:r>
       <w:r>
+        <w:rPr>
+          <w:rFonts w:ascii="Arial" w:hAnsi="Arial" w:cs="Arial"/>
+        </w:rPr>
         <w:t>.Main</w:t>
       </w:r>
       <w:proofErr w:type="spellEnd"/>
@@ -6309,12 +8682,21 @@
           <w:ilvl w:val="0"/>
           <w:numId w:val="12"/>
         </w:numPr>
+        <w:rPr>
+          <w:rFonts w:ascii="Arial" w:hAnsi="Arial" w:cs="Arial"/>
+        </w:rPr>
       </w:pPr>
       <w:proofErr w:type="spellStart"/>
       <w:r>
+        <w:rPr>
+          <w:rFonts w:ascii="Arial" w:hAnsi="Arial" w:cs="Arial"/>
+        </w:rPr>
         <w:t>org.dsa.iot.alarm.jdbc</w:t>
       </w:r>
       <w:r>
+        <w:rPr>
+          <w:rFonts w:ascii="Arial" w:hAnsi="Arial" w:cs="Arial"/>
+        </w:rPr>
         <w:t>.JdbcMain</w:t>
       </w:r>
       <w:proofErr w:type="spellEnd"/>
@@ -6326,8 +8708,14 @@
           <w:ilvl w:val="0"/>
           <w:numId w:val="12"/>
         </w:numPr>
-      </w:pPr>
-      <w:r>
+        <w:rPr>
+          <w:rFonts w:ascii="Arial" w:hAnsi="Arial" w:cs="Arial"/>
+        </w:rPr>
+      </w:pPr>
+      <w:r>
+        <w:rPr>
+          <w:rFonts w:ascii="Arial" w:hAnsi="Arial" w:cs="Arial"/>
+        </w:rPr>
         <w:t>ord.dsa.iot.alarm.jdbc.H2Main</w:t>
       </w:r>
     </w:p>
@@ -9522,7 +11910,7 @@
 </file>
 
 <file path=customXml/itemProps1.xml><?xml version="1.0" encoding="utf-8"?>
-<ds:datastoreItem xmlns:ds="http://schemas.openxmlformats.org/officeDocument/2006/customXml" ds:itemID="{8D720E0D-3CD5-4D75-8CC0-6CDD346D2979}">
+<ds:datastoreItem xmlns:ds="http://schemas.openxmlformats.org/officeDocument/2006/customXml" ds:itemID="{4CEE7C15-730B-4F46-879C-72E381CC3F7C}">
   <ds:schemaRefs>
     <ds:schemaRef ds:uri="http://schemas.openxmlformats.org/officeDocument/2006/bibliography"/>
   </ds:schemaRefs>

--- a/Alarm-Link-User-Guide.docx
+++ b/Alarm-Link-User-Guide.docx
@@ -5,25 +5,41 @@
     <w:p>
       <w:pPr>
         <w:pStyle w:val="Title"/>
-      </w:pPr>
-      <w:r>
+        <w:rPr>
+          <w:rFonts w:ascii="Arial" w:hAnsi="Arial" w:cs="Arial"/>
+        </w:rPr>
+      </w:pPr>
+      <w:r>
+        <w:rPr>
+          <w:rFonts w:ascii="Arial" w:hAnsi="Arial" w:cs="Arial"/>
+        </w:rPr>
         <w:t>Alarm Link</w:t>
       </w:r>
       <w:r>
+        <w:rPr>
+          <w:rFonts w:ascii="Arial" w:hAnsi="Arial" w:cs="Arial"/>
+        </w:rPr>
         <w:t xml:space="preserve"> User Guide</w:t>
       </w:r>
     </w:p>
     <w:p>
       <w:pPr>
         <w:pStyle w:val="Subtitle"/>
-      </w:pPr>
-      <w:r>
+        <w:rPr>
+          <w:rFonts w:ascii="Arial" w:hAnsi="Arial" w:cs="Arial"/>
+        </w:rPr>
+      </w:pPr>
+      <w:r>
+        <w:rPr>
+          <w:rFonts w:ascii="Arial" w:hAnsi="Arial" w:cs="Arial"/>
+        </w:rPr>
         <w:t>dslink-java-alarm</w:t>
       </w:r>
     </w:p>
     <w:sdt>
       <w:sdtPr>
         <w:rPr>
+          <w:rFonts w:ascii="Arial" w:hAnsi="Arial" w:cs="Arial"/>
           <w:caps w:val="0"/>
           <w:color w:val="auto"/>
           <w:spacing w:val="0"/>
@@ -47,8 +63,14 @@
         <w:p>
           <w:pPr>
             <w:pStyle w:val="TOCHeading"/>
+            <w:rPr>
+              <w:rFonts w:ascii="Arial" w:hAnsi="Arial" w:cs="Arial"/>
+            </w:rPr>
           </w:pPr>
           <w:r>
+            <w:rPr>
+              <w:rFonts w:ascii="Arial" w:hAnsi="Arial" w:cs="Arial"/>
+            </w:rPr>
             <w:t>Contents</w:t>
           </w:r>
         </w:p>
@@ -59,30 +81,42 @@
               <w:tab w:val="right" w:leader="dot" w:pos="9350"/>
             </w:tabs>
             <w:rPr>
+              <w:rFonts w:ascii="Arial" w:hAnsi="Arial" w:cs="Arial"/>
               <w:noProof/>
               <w:sz w:val="22"/>
               <w:szCs w:val="22"/>
             </w:rPr>
           </w:pPr>
           <w:r>
+            <w:rPr>
+              <w:rFonts w:ascii="Arial" w:hAnsi="Arial" w:cs="Arial"/>
+            </w:rPr>
             <w:fldChar w:fldCharType="begin"/>
           </w:r>
           <w:r>
+            <w:rPr>
+              <w:rFonts w:ascii="Arial" w:hAnsi="Arial" w:cs="Arial"/>
+            </w:rPr>
             <w:instrText xml:space="preserve"> TOC \o "1-3" \h \z \u </w:instrText>
           </w:r>
           <w:r>
+            <w:rPr>
+              <w:rFonts w:ascii="Arial" w:hAnsi="Arial" w:cs="Arial"/>
+            </w:rPr>
             <w:fldChar w:fldCharType="separate"/>
           </w:r>
           <w:hyperlink w:anchor="_Toc458673754" w:history="1">
             <w:r>
               <w:rPr>
                 <w:rStyle w:val="Hyperlink"/>
+                <w:rFonts w:ascii="Arial" w:hAnsi="Arial" w:cs="Arial"/>
                 <w:noProof/>
               </w:rPr>
               <w:t>Overview</w:t>
             </w:r>
             <w:r>
               <w:rPr>
+                <w:rFonts w:ascii="Arial" w:hAnsi="Arial" w:cs="Arial"/>
                 <w:noProof/>
                 <w:webHidden/>
               </w:rPr>
@@ -90,6 +124,7 @@
             </w:r>
             <w:r>
               <w:rPr>
+                <w:rFonts w:ascii="Arial" w:hAnsi="Arial" w:cs="Arial"/>
                 <w:noProof/>
                 <w:webHidden/>
               </w:rPr>
@@ -97,6 +132,7 @@
             </w:r>
             <w:r>
               <w:rPr>
+                <w:rFonts w:ascii="Arial" w:hAnsi="Arial" w:cs="Arial"/>
                 <w:noProof/>
                 <w:webHidden/>
               </w:rPr>
@@ -104,12 +140,14 @@
             </w:r>
             <w:r>
               <w:rPr>
-                <w:noProof/>
-                <w:webHidden/>
-              </w:rPr>
-            </w:r>
-            <w:r>
-              <w:rPr>
+                <w:rFonts w:ascii="Arial" w:hAnsi="Arial" w:cs="Arial"/>
+                <w:noProof/>
+                <w:webHidden/>
+              </w:rPr>
+            </w:r>
+            <w:r>
+              <w:rPr>
+                <w:rFonts w:ascii="Arial" w:hAnsi="Arial" w:cs="Arial"/>
                 <w:noProof/>
                 <w:webHidden/>
               </w:rPr>
@@ -117,6 +155,7 @@
             </w:r>
             <w:r>
               <w:rPr>
+                <w:rFonts w:ascii="Arial" w:hAnsi="Arial" w:cs="Arial"/>
                 <w:noProof/>
                 <w:webHidden/>
               </w:rPr>
@@ -124,6 +163,7 @@
             </w:r>
             <w:r>
               <w:rPr>
+                <w:rFonts w:ascii="Arial" w:hAnsi="Arial" w:cs="Arial"/>
                 <w:noProof/>
                 <w:webHidden/>
               </w:rPr>
@@ -138,6 +178,7 @@
               <w:tab w:val="right" w:leader="dot" w:pos="9350"/>
             </w:tabs>
             <w:rPr>
+              <w:rFonts w:ascii="Arial" w:hAnsi="Arial" w:cs="Arial"/>
               <w:noProof/>
               <w:sz w:val="22"/>
               <w:szCs w:val="22"/>
@@ -147,12 +188,14 @@
             <w:r>
               <w:rPr>
                 <w:rStyle w:val="Hyperlink"/>
+                <w:rFonts w:ascii="Arial" w:hAnsi="Arial" w:cs="Arial"/>
                 <w:noProof/>
               </w:rPr>
               <w:t>Using the Provided Implementations</w:t>
             </w:r>
             <w:r>
               <w:rPr>
+                <w:rFonts w:ascii="Arial" w:hAnsi="Arial" w:cs="Arial"/>
                 <w:noProof/>
                 <w:webHidden/>
               </w:rPr>
@@ -160,6 +203,7 @@
             </w:r>
             <w:r>
               <w:rPr>
+                <w:rFonts w:ascii="Arial" w:hAnsi="Arial" w:cs="Arial"/>
                 <w:noProof/>
                 <w:webHidden/>
               </w:rPr>
@@ -167,6 +211,7 @@
             </w:r>
             <w:r>
               <w:rPr>
+                <w:rFonts w:ascii="Arial" w:hAnsi="Arial" w:cs="Arial"/>
                 <w:noProof/>
                 <w:webHidden/>
               </w:rPr>
@@ -174,12 +219,14 @@
             </w:r>
             <w:r>
               <w:rPr>
-                <w:noProof/>
-                <w:webHidden/>
-              </w:rPr>
-            </w:r>
-            <w:r>
-              <w:rPr>
+                <w:rFonts w:ascii="Arial" w:hAnsi="Arial" w:cs="Arial"/>
+                <w:noProof/>
+                <w:webHidden/>
+              </w:rPr>
+            </w:r>
+            <w:r>
+              <w:rPr>
+                <w:rFonts w:ascii="Arial" w:hAnsi="Arial" w:cs="Arial"/>
                 <w:noProof/>
                 <w:webHidden/>
               </w:rPr>
@@ -187,6 +234,7 @@
             </w:r>
             <w:r>
               <w:rPr>
+                <w:rFonts w:ascii="Arial" w:hAnsi="Arial" w:cs="Arial"/>
                 <w:noProof/>
                 <w:webHidden/>
               </w:rPr>
@@ -194,6 +242,7 @@
             </w:r>
             <w:r>
               <w:rPr>
+                <w:rFonts w:ascii="Arial" w:hAnsi="Arial" w:cs="Arial"/>
                 <w:noProof/>
                 <w:webHidden/>
               </w:rPr>
@@ -208,6 +257,7 @@
               <w:tab w:val="right" w:leader="dot" w:pos="9350"/>
             </w:tabs>
             <w:rPr>
+              <w:rFonts w:ascii="Arial" w:hAnsi="Arial" w:cs="Arial"/>
               <w:noProof/>
               <w:sz w:val="22"/>
               <w:szCs w:val="22"/>
@@ -217,12 +267,14 @@
             <w:r>
               <w:rPr>
                 <w:rStyle w:val="Hyperlink"/>
+                <w:rFonts w:ascii="Arial" w:hAnsi="Arial" w:cs="Arial"/>
                 <w:noProof/>
               </w:rPr>
               <w:t>Link Structure</w:t>
             </w:r>
             <w:r>
               <w:rPr>
+                <w:rFonts w:ascii="Arial" w:hAnsi="Arial" w:cs="Arial"/>
                 <w:noProof/>
                 <w:webHidden/>
               </w:rPr>
@@ -230,6 +282,7 @@
             </w:r>
             <w:r>
               <w:rPr>
+                <w:rFonts w:ascii="Arial" w:hAnsi="Arial" w:cs="Arial"/>
                 <w:noProof/>
                 <w:webHidden/>
               </w:rPr>
@@ -237,6 +290,7 @@
             </w:r>
             <w:r>
               <w:rPr>
+                <w:rFonts w:ascii="Arial" w:hAnsi="Arial" w:cs="Arial"/>
                 <w:noProof/>
                 <w:webHidden/>
               </w:rPr>
@@ -244,12 +298,14 @@
             </w:r>
             <w:r>
               <w:rPr>
-                <w:noProof/>
-                <w:webHidden/>
-              </w:rPr>
-            </w:r>
-            <w:r>
-              <w:rPr>
+                <w:rFonts w:ascii="Arial" w:hAnsi="Arial" w:cs="Arial"/>
+                <w:noProof/>
+                <w:webHidden/>
+              </w:rPr>
+            </w:r>
+            <w:r>
+              <w:rPr>
+                <w:rFonts w:ascii="Arial" w:hAnsi="Arial" w:cs="Arial"/>
                 <w:noProof/>
                 <w:webHidden/>
               </w:rPr>
@@ -257,6 +313,7 @@
             </w:r>
             <w:r>
               <w:rPr>
+                <w:rFonts w:ascii="Arial" w:hAnsi="Arial" w:cs="Arial"/>
                 <w:noProof/>
                 <w:webHidden/>
               </w:rPr>
@@ -264,6 +321,7 @@
             </w:r>
             <w:r>
               <w:rPr>
+                <w:rFonts w:ascii="Arial" w:hAnsi="Arial" w:cs="Arial"/>
                 <w:noProof/>
                 <w:webHidden/>
               </w:rPr>
@@ -278,6 +336,7 @@
               <w:tab w:val="right" w:leader="dot" w:pos="9350"/>
             </w:tabs>
             <w:rPr>
+              <w:rFonts w:ascii="Arial" w:hAnsi="Arial" w:cs="Arial"/>
               <w:noProof/>
               <w:sz w:val="22"/>
               <w:szCs w:val="22"/>
@@ -287,12 +346,14 @@
             <w:r>
               <w:rPr>
                 <w:rStyle w:val="Hyperlink"/>
+                <w:rFonts w:ascii="Arial" w:hAnsi="Arial" w:cs="Arial"/>
                 <w:noProof/>
               </w:rPr>
               <w:t>Link Usage</w:t>
             </w:r>
             <w:r>
               <w:rPr>
+                <w:rFonts w:ascii="Arial" w:hAnsi="Arial" w:cs="Arial"/>
                 <w:noProof/>
                 <w:webHidden/>
               </w:rPr>
@@ -300,6 +361,7 @@
             </w:r>
             <w:r>
               <w:rPr>
+                <w:rFonts w:ascii="Arial" w:hAnsi="Arial" w:cs="Arial"/>
                 <w:noProof/>
                 <w:webHidden/>
               </w:rPr>
@@ -307,6 +369,7 @@
             </w:r>
             <w:r>
               <w:rPr>
+                <w:rFonts w:ascii="Arial" w:hAnsi="Arial" w:cs="Arial"/>
                 <w:noProof/>
                 <w:webHidden/>
               </w:rPr>
@@ -314,12 +377,14 @@
             </w:r>
             <w:r>
               <w:rPr>
-                <w:noProof/>
-                <w:webHidden/>
-              </w:rPr>
-            </w:r>
-            <w:r>
-              <w:rPr>
+                <w:rFonts w:ascii="Arial" w:hAnsi="Arial" w:cs="Arial"/>
+                <w:noProof/>
+                <w:webHidden/>
+              </w:rPr>
+            </w:r>
+            <w:r>
+              <w:rPr>
+                <w:rFonts w:ascii="Arial" w:hAnsi="Arial" w:cs="Arial"/>
                 <w:noProof/>
                 <w:webHidden/>
               </w:rPr>
@@ -327,6 +392,7 @@
             </w:r>
             <w:r>
               <w:rPr>
+                <w:rFonts w:ascii="Arial" w:hAnsi="Arial" w:cs="Arial"/>
                 <w:noProof/>
                 <w:webHidden/>
               </w:rPr>
@@ -334,6 +400,7 @@
             </w:r>
             <w:r>
               <w:rPr>
+                <w:rFonts w:ascii="Arial" w:hAnsi="Arial" w:cs="Arial"/>
                 <w:noProof/>
                 <w:webHidden/>
               </w:rPr>
@@ -348,6 +415,7 @@
               <w:tab w:val="right" w:leader="dot" w:pos="9350"/>
             </w:tabs>
             <w:rPr>
+              <w:rFonts w:ascii="Arial" w:hAnsi="Arial" w:cs="Arial"/>
               <w:noProof/>
               <w:sz w:val="22"/>
               <w:szCs w:val="22"/>
@@ -357,12 +425,14 @@
             <w:r>
               <w:rPr>
                 <w:rStyle w:val="Hyperlink"/>
+                <w:rFonts w:ascii="Arial" w:hAnsi="Arial" w:cs="Arial"/>
                 <w:noProof/>
               </w:rPr>
               <w:t>Creating Alarms</w:t>
             </w:r>
             <w:r>
               <w:rPr>
+                <w:rFonts w:ascii="Arial" w:hAnsi="Arial" w:cs="Arial"/>
                 <w:noProof/>
                 <w:webHidden/>
               </w:rPr>
@@ -370,6 +440,7 @@
             </w:r>
             <w:r>
               <w:rPr>
+                <w:rFonts w:ascii="Arial" w:hAnsi="Arial" w:cs="Arial"/>
                 <w:noProof/>
                 <w:webHidden/>
               </w:rPr>
@@ -377,6 +448,7 @@
             </w:r>
             <w:r>
               <w:rPr>
+                <w:rFonts w:ascii="Arial" w:hAnsi="Arial" w:cs="Arial"/>
                 <w:noProof/>
                 <w:webHidden/>
               </w:rPr>
@@ -384,12 +456,14 @@
             </w:r>
             <w:r>
               <w:rPr>
-                <w:noProof/>
-                <w:webHidden/>
-              </w:rPr>
-            </w:r>
-            <w:r>
-              <w:rPr>
+                <w:rFonts w:ascii="Arial" w:hAnsi="Arial" w:cs="Arial"/>
+                <w:noProof/>
+                <w:webHidden/>
+              </w:rPr>
+            </w:r>
+            <w:r>
+              <w:rPr>
+                <w:rFonts w:ascii="Arial" w:hAnsi="Arial" w:cs="Arial"/>
                 <w:noProof/>
                 <w:webHidden/>
               </w:rPr>
@@ -397,6 +471,7 @@
             </w:r>
             <w:r>
               <w:rPr>
+                <w:rFonts w:ascii="Arial" w:hAnsi="Arial" w:cs="Arial"/>
                 <w:noProof/>
                 <w:webHidden/>
               </w:rPr>
@@ -404,6 +479,7 @@
             </w:r>
             <w:r>
               <w:rPr>
+                <w:rFonts w:ascii="Arial" w:hAnsi="Arial" w:cs="Arial"/>
                 <w:noProof/>
                 <w:webHidden/>
               </w:rPr>
@@ -418,6 +494,7 @@
               <w:tab w:val="right" w:leader="dot" w:pos="9350"/>
             </w:tabs>
             <w:rPr>
+              <w:rFonts w:ascii="Arial" w:hAnsi="Arial" w:cs="Arial"/>
               <w:noProof/>
               <w:sz w:val="22"/>
               <w:szCs w:val="22"/>
@@ -427,12 +504,14 @@
             <w:r>
               <w:rPr>
                 <w:rStyle w:val="Hyperlink"/>
+                <w:rFonts w:ascii="Arial" w:hAnsi="Arial" w:cs="Arial"/>
                 <w:noProof/>
               </w:rPr>
               <w:t>Receiving Alarms</w:t>
             </w:r>
             <w:r>
               <w:rPr>
+                <w:rFonts w:ascii="Arial" w:hAnsi="Arial" w:cs="Arial"/>
                 <w:noProof/>
                 <w:webHidden/>
               </w:rPr>
@@ -440,6 +519,7 @@
             </w:r>
             <w:r>
               <w:rPr>
+                <w:rFonts w:ascii="Arial" w:hAnsi="Arial" w:cs="Arial"/>
                 <w:noProof/>
                 <w:webHidden/>
               </w:rPr>
@@ -447,6 +527,7 @@
             </w:r>
             <w:r>
               <w:rPr>
+                <w:rFonts w:ascii="Arial" w:hAnsi="Arial" w:cs="Arial"/>
                 <w:noProof/>
                 <w:webHidden/>
               </w:rPr>
@@ -454,12 +535,14 @@
             </w:r>
             <w:r>
               <w:rPr>
-                <w:noProof/>
-                <w:webHidden/>
-              </w:rPr>
-            </w:r>
-            <w:r>
-              <w:rPr>
+                <w:rFonts w:ascii="Arial" w:hAnsi="Arial" w:cs="Arial"/>
+                <w:noProof/>
+                <w:webHidden/>
+              </w:rPr>
+            </w:r>
+            <w:r>
+              <w:rPr>
+                <w:rFonts w:ascii="Arial" w:hAnsi="Arial" w:cs="Arial"/>
                 <w:noProof/>
                 <w:webHidden/>
               </w:rPr>
@@ -467,6 +550,7 @@
             </w:r>
             <w:r>
               <w:rPr>
+                <w:rFonts w:ascii="Arial" w:hAnsi="Arial" w:cs="Arial"/>
                 <w:noProof/>
                 <w:webHidden/>
               </w:rPr>
@@ -474,6 +558,7 @@
             </w:r>
             <w:r>
               <w:rPr>
+                <w:rFonts w:ascii="Arial" w:hAnsi="Arial" w:cs="Arial"/>
                 <w:noProof/>
                 <w:webHidden/>
               </w:rPr>
@@ -488,6 +573,7 @@
               <w:tab w:val="right" w:leader="dot" w:pos="9350"/>
             </w:tabs>
             <w:rPr>
+              <w:rFonts w:ascii="Arial" w:hAnsi="Arial" w:cs="Arial"/>
               <w:noProof/>
               <w:sz w:val="22"/>
               <w:szCs w:val="22"/>
@@ -497,12 +583,14 @@
             <w:r>
               <w:rPr>
                 <w:rStyle w:val="Hyperlink"/>
+                <w:rFonts w:ascii="Arial" w:hAnsi="Arial" w:cs="Arial"/>
                 <w:noProof/>
               </w:rPr>
               <w:t>Managing Alarms</w:t>
             </w:r>
             <w:r>
               <w:rPr>
+                <w:rFonts w:ascii="Arial" w:hAnsi="Arial" w:cs="Arial"/>
                 <w:noProof/>
                 <w:webHidden/>
               </w:rPr>
@@ -510,6 +598,7 @@
             </w:r>
             <w:r>
               <w:rPr>
+                <w:rFonts w:ascii="Arial" w:hAnsi="Arial" w:cs="Arial"/>
                 <w:noProof/>
                 <w:webHidden/>
               </w:rPr>
@@ -517,6 +606,7 @@
             </w:r>
             <w:r>
               <w:rPr>
+                <w:rFonts w:ascii="Arial" w:hAnsi="Arial" w:cs="Arial"/>
                 <w:noProof/>
                 <w:webHidden/>
               </w:rPr>
@@ -524,12 +614,14 @@
             </w:r>
             <w:r>
               <w:rPr>
-                <w:noProof/>
-                <w:webHidden/>
-              </w:rPr>
-            </w:r>
-            <w:r>
-              <w:rPr>
+                <w:rFonts w:ascii="Arial" w:hAnsi="Arial" w:cs="Arial"/>
+                <w:noProof/>
+                <w:webHidden/>
+              </w:rPr>
+            </w:r>
+            <w:r>
+              <w:rPr>
+                <w:rFonts w:ascii="Arial" w:hAnsi="Arial" w:cs="Arial"/>
                 <w:noProof/>
                 <w:webHidden/>
               </w:rPr>
@@ -537,6 +629,7 @@
             </w:r>
             <w:r>
               <w:rPr>
+                <w:rFonts w:ascii="Arial" w:hAnsi="Arial" w:cs="Arial"/>
                 <w:noProof/>
                 <w:webHidden/>
               </w:rPr>
@@ -544,6 +637,7 @@
             </w:r>
             <w:r>
               <w:rPr>
+                <w:rFonts w:ascii="Arial" w:hAnsi="Arial" w:cs="Arial"/>
                 <w:noProof/>
                 <w:webHidden/>
               </w:rPr>
@@ -558,6 +652,7 @@
               <w:tab w:val="right" w:leader="dot" w:pos="9350"/>
             </w:tabs>
             <w:rPr>
+              <w:rFonts w:ascii="Arial" w:hAnsi="Arial" w:cs="Arial"/>
               <w:noProof/>
               <w:sz w:val="22"/>
               <w:szCs w:val="22"/>
@@ -567,12 +662,14 @@
             <w:r>
               <w:rPr>
                 <w:rStyle w:val="Hyperlink"/>
+                <w:rFonts w:ascii="Arial" w:hAnsi="Arial" w:cs="Arial"/>
                 <w:noProof/>
               </w:rPr>
               <w:t>Alarm States</w:t>
             </w:r>
             <w:r>
               <w:rPr>
+                <w:rFonts w:ascii="Arial" w:hAnsi="Arial" w:cs="Arial"/>
                 <w:noProof/>
                 <w:webHidden/>
               </w:rPr>
@@ -580,6 +677,7 @@
             </w:r>
             <w:r>
               <w:rPr>
+                <w:rFonts w:ascii="Arial" w:hAnsi="Arial" w:cs="Arial"/>
                 <w:noProof/>
                 <w:webHidden/>
               </w:rPr>
@@ -587,6 +685,7 @@
             </w:r>
             <w:r>
               <w:rPr>
+                <w:rFonts w:ascii="Arial" w:hAnsi="Arial" w:cs="Arial"/>
                 <w:noProof/>
                 <w:webHidden/>
               </w:rPr>
@@ -594,12 +693,14 @@
             </w:r>
             <w:r>
               <w:rPr>
-                <w:noProof/>
-                <w:webHidden/>
-              </w:rPr>
-            </w:r>
-            <w:r>
-              <w:rPr>
+                <w:rFonts w:ascii="Arial" w:hAnsi="Arial" w:cs="Arial"/>
+                <w:noProof/>
+                <w:webHidden/>
+              </w:rPr>
+            </w:r>
+            <w:r>
+              <w:rPr>
+                <w:rFonts w:ascii="Arial" w:hAnsi="Arial" w:cs="Arial"/>
                 <w:noProof/>
                 <w:webHidden/>
               </w:rPr>
@@ -607,6 +708,7 @@
             </w:r>
             <w:r>
               <w:rPr>
+                <w:rFonts w:ascii="Arial" w:hAnsi="Arial" w:cs="Arial"/>
                 <w:noProof/>
                 <w:webHidden/>
               </w:rPr>
@@ -614,6 +716,7 @@
             </w:r>
             <w:r>
               <w:rPr>
+                <w:rFonts w:ascii="Arial" w:hAnsi="Arial" w:cs="Arial"/>
                 <w:noProof/>
                 <w:webHidden/>
               </w:rPr>
@@ -628,6 +731,7 @@
               <w:tab w:val="right" w:leader="dot" w:pos="9350"/>
             </w:tabs>
             <w:rPr>
+              <w:rFonts w:ascii="Arial" w:hAnsi="Arial" w:cs="Arial"/>
               <w:noProof/>
               <w:sz w:val="22"/>
               <w:szCs w:val="22"/>
@@ -637,12 +741,14 @@
             <w:r>
               <w:rPr>
                 <w:rStyle w:val="Hyperlink"/>
+                <w:rFonts w:ascii="Arial" w:hAnsi="Arial" w:cs="Arial"/>
                 <w:noProof/>
               </w:rPr>
               <w:t>Alert</w:t>
             </w:r>
             <w:r>
               <w:rPr>
+                <w:rFonts w:ascii="Arial" w:hAnsi="Arial" w:cs="Arial"/>
                 <w:noProof/>
                 <w:webHidden/>
               </w:rPr>
@@ -650,6 +756,7 @@
             </w:r>
             <w:r>
               <w:rPr>
+                <w:rFonts w:ascii="Arial" w:hAnsi="Arial" w:cs="Arial"/>
                 <w:noProof/>
                 <w:webHidden/>
               </w:rPr>
@@ -657,6 +764,7 @@
             </w:r>
             <w:r>
               <w:rPr>
+                <w:rFonts w:ascii="Arial" w:hAnsi="Arial" w:cs="Arial"/>
                 <w:noProof/>
                 <w:webHidden/>
               </w:rPr>
@@ -664,12 +772,14 @@
             </w:r>
             <w:r>
               <w:rPr>
-                <w:noProof/>
-                <w:webHidden/>
-              </w:rPr>
-            </w:r>
-            <w:r>
-              <w:rPr>
+                <w:rFonts w:ascii="Arial" w:hAnsi="Arial" w:cs="Arial"/>
+                <w:noProof/>
+                <w:webHidden/>
+              </w:rPr>
+            </w:r>
+            <w:r>
+              <w:rPr>
+                <w:rFonts w:ascii="Arial" w:hAnsi="Arial" w:cs="Arial"/>
                 <w:noProof/>
                 <w:webHidden/>
               </w:rPr>
@@ -677,6 +787,7 @@
             </w:r>
             <w:r>
               <w:rPr>
+                <w:rFonts w:ascii="Arial" w:hAnsi="Arial" w:cs="Arial"/>
                 <w:noProof/>
                 <w:webHidden/>
               </w:rPr>
@@ -684,6 +795,7 @@
             </w:r>
             <w:r>
               <w:rPr>
+                <w:rFonts w:ascii="Arial" w:hAnsi="Arial" w:cs="Arial"/>
                 <w:noProof/>
                 <w:webHidden/>
               </w:rPr>
@@ -698,6 +810,7 @@
               <w:tab w:val="right" w:leader="dot" w:pos="9350"/>
             </w:tabs>
             <w:rPr>
+              <w:rFonts w:ascii="Arial" w:hAnsi="Arial" w:cs="Arial"/>
               <w:noProof/>
               <w:sz w:val="22"/>
               <w:szCs w:val="22"/>
@@ -707,12 +820,14 @@
             <w:r>
               <w:rPr>
                 <w:rStyle w:val="Hyperlink"/>
+                <w:rFonts w:ascii="Arial" w:hAnsi="Arial" w:cs="Arial"/>
                 <w:noProof/>
               </w:rPr>
               <w:t>Fault</w:t>
             </w:r>
             <w:r>
               <w:rPr>
+                <w:rFonts w:ascii="Arial" w:hAnsi="Arial" w:cs="Arial"/>
                 <w:noProof/>
                 <w:webHidden/>
               </w:rPr>
@@ -720,6 +835,7 @@
             </w:r>
             <w:r>
               <w:rPr>
+                <w:rFonts w:ascii="Arial" w:hAnsi="Arial" w:cs="Arial"/>
                 <w:noProof/>
                 <w:webHidden/>
               </w:rPr>
@@ -727,6 +843,7 @@
             </w:r>
             <w:r>
               <w:rPr>
+                <w:rFonts w:ascii="Arial" w:hAnsi="Arial" w:cs="Arial"/>
                 <w:noProof/>
                 <w:webHidden/>
               </w:rPr>
@@ -734,12 +851,14 @@
             </w:r>
             <w:r>
               <w:rPr>
-                <w:noProof/>
-                <w:webHidden/>
-              </w:rPr>
-            </w:r>
-            <w:r>
-              <w:rPr>
+                <w:rFonts w:ascii="Arial" w:hAnsi="Arial" w:cs="Arial"/>
+                <w:noProof/>
+                <w:webHidden/>
+              </w:rPr>
+            </w:r>
+            <w:r>
+              <w:rPr>
+                <w:rFonts w:ascii="Arial" w:hAnsi="Arial" w:cs="Arial"/>
                 <w:noProof/>
                 <w:webHidden/>
               </w:rPr>
@@ -747,6 +866,7 @@
             </w:r>
             <w:r>
               <w:rPr>
+                <w:rFonts w:ascii="Arial" w:hAnsi="Arial" w:cs="Arial"/>
                 <w:noProof/>
                 <w:webHidden/>
               </w:rPr>
@@ -754,6 +874,7 @@
             </w:r>
             <w:r>
               <w:rPr>
+                <w:rFonts w:ascii="Arial" w:hAnsi="Arial" w:cs="Arial"/>
                 <w:noProof/>
                 <w:webHidden/>
               </w:rPr>
@@ -768,6 +889,7 @@
               <w:tab w:val="right" w:leader="dot" w:pos="9350"/>
             </w:tabs>
             <w:rPr>
+              <w:rFonts w:ascii="Arial" w:hAnsi="Arial" w:cs="Arial"/>
               <w:noProof/>
               <w:sz w:val="22"/>
               <w:szCs w:val="22"/>
@@ -777,12 +899,14 @@
             <w:r>
               <w:rPr>
                 <w:rStyle w:val="Hyperlink"/>
+                <w:rFonts w:ascii="Arial" w:hAnsi="Arial" w:cs="Arial"/>
                 <w:noProof/>
               </w:rPr>
               <w:t>Normal</w:t>
             </w:r>
             <w:r>
               <w:rPr>
+                <w:rFonts w:ascii="Arial" w:hAnsi="Arial" w:cs="Arial"/>
                 <w:noProof/>
                 <w:webHidden/>
               </w:rPr>
@@ -790,6 +914,7 @@
             </w:r>
             <w:r>
               <w:rPr>
+                <w:rFonts w:ascii="Arial" w:hAnsi="Arial" w:cs="Arial"/>
                 <w:noProof/>
                 <w:webHidden/>
               </w:rPr>
@@ -797,6 +922,7 @@
             </w:r>
             <w:r>
               <w:rPr>
+                <w:rFonts w:ascii="Arial" w:hAnsi="Arial" w:cs="Arial"/>
                 <w:noProof/>
                 <w:webHidden/>
               </w:rPr>
@@ -804,12 +930,14 @@
             </w:r>
             <w:r>
               <w:rPr>
-                <w:noProof/>
-                <w:webHidden/>
-              </w:rPr>
-            </w:r>
-            <w:r>
-              <w:rPr>
+                <w:rFonts w:ascii="Arial" w:hAnsi="Arial" w:cs="Arial"/>
+                <w:noProof/>
+                <w:webHidden/>
+              </w:rPr>
+            </w:r>
+            <w:r>
+              <w:rPr>
+                <w:rFonts w:ascii="Arial" w:hAnsi="Arial" w:cs="Arial"/>
                 <w:noProof/>
                 <w:webHidden/>
               </w:rPr>
@@ -817,6 +945,7 @@
             </w:r>
             <w:r>
               <w:rPr>
+                <w:rFonts w:ascii="Arial" w:hAnsi="Arial" w:cs="Arial"/>
                 <w:noProof/>
                 <w:webHidden/>
               </w:rPr>
@@ -824,6 +953,7 @@
             </w:r>
             <w:r>
               <w:rPr>
+                <w:rFonts w:ascii="Arial" w:hAnsi="Arial" w:cs="Arial"/>
                 <w:noProof/>
                 <w:webHidden/>
               </w:rPr>
@@ -838,6 +968,7 @@
               <w:tab w:val="right" w:leader="dot" w:pos="9350"/>
             </w:tabs>
             <w:rPr>
+              <w:rFonts w:ascii="Arial" w:hAnsi="Arial" w:cs="Arial"/>
               <w:noProof/>
               <w:sz w:val="22"/>
               <w:szCs w:val="22"/>
@@ -847,12 +978,14 @@
             <w:r>
               <w:rPr>
                 <w:rStyle w:val="Hyperlink"/>
+                <w:rFonts w:ascii="Arial" w:hAnsi="Arial" w:cs="Arial"/>
                 <w:noProof/>
               </w:rPr>
               <w:t>Offnormal</w:t>
             </w:r>
             <w:r>
               <w:rPr>
+                <w:rFonts w:ascii="Arial" w:hAnsi="Arial" w:cs="Arial"/>
                 <w:noProof/>
                 <w:webHidden/>
               </w:rPr>
@@ -860,6 +993,7 @@
             </w:r>
             <w:r>
               <w:rPr>
+                <w:rFonts w:ascii="Arial" w:hAnsi="Arial" w:cs="Arial"/>
                 <w:noProof/>
                 <w:webHidden/>
               </w:rPr>
@@ -867,6 +1001,7 @@
             </w:r>
             <w:r>
               <w:rPr>
+                <w:rFonts w:ascii="Arial" w:hAnsi="Arial" w:cs="Arial"/>
                 <w:noProof/>
                 <w:webHidden/>
               </w:rPr>
@@ -874,12 +1009,14 @@
             </w:r>
             <w:r>
               <w:rPr>
-                <w:noProof/>
-                <w:webHidden/>
-              </w:rPr>
-            </w:r>
-            <w:r>
-              <w:rPr>
+                <w:rFonts w:ascii="Arial" w:hAnsi="Arial" w:cs="Arial"/>
+                <w:noProof/>
+                <w:webHidden/>
+              </w:rPr>
+            </w:r>
+            <w:r>
+              <w:rPr>
+                <w:rFonts w:ascii="Arial" w:hAnsi="Arial" w:cs="Arial"/>
                 <w:noProof/>
                 <w:webHidden/>
               </w:rPr>
@@ -887,6 +1024,7 @@
             </w:r>
             <w:r>
               <w:rPr>
+                <w:rFonts w:ascii="Arial" w:hAnsi="Arial" w:cs="Arial"/>
                 <w:noProof/>
                 <w:webHidden/>
               </w:rPr>
@@ -894,6 +1032,7 @@
             </w:r>
             <w:r>
               <w:rPr>
+                <w:rFonts w:ascii="Arial" w:hAnsi="Arial" w:cs="Arial"/>
                 <w:noProof/>
                 <w:webHidden/>
               </w:rPr>
@@ -908,6 +1047,7 @@
               <w:tab w:val="right" w:leader="dot" w:pos="9350"/>
             </w:tabs>
             <w:rPr>
+              <w:rFonts w:ascii="Arial" w:hAnsi="Arial" w:cs="Arial"/>
               <w:noProof/>
               <w:sz w:val="22"/>
               <w:szCs w:val="22"/>
@@ -917,12 +1057,14 @@
             <w:r>
               <w:rPr>
                 <w:rStyle w:val="Hyperlink"/>
+                <w:rFonts w:ascii="Arial" w:hAnsi="Arial" w:cs="Arial"/>
                 <w:noProof/>
               </w:rPr>
               <w:t>Component Guide</w:t>
             </w:r>
             <w:r>
               <w:rPr>
+                <w:rFonts w:ascii="Arial" w:hAnsi="Arial" w:cs="Arial"/>
                 <w:noProof/>
                 <w:webHidden/>
               </w:rPr>
@@ -930,6 +1072,7 @@
             </w:r>
             <w:r>
               <w:rPr>
+                <w:rFonts w:ascii="Arial" w:hAnsi="Arial" w:cs="Arial"/>
                 <w:noProof/>
                 <w:webHidden/>
               </w:rPr>
@@ -937,6 +1080,7 @@
             </w:r>
             <w:r>
               <w:rPr>
+                <w:rFonts w:ascii="Arial" w:hAnsi="Arial" w:cs="Arial"/>
                 <w:noProof/>
                 <w:webHidden/>
               </w:rPr>
@@ -944,12 +1088,14 @@
             </w:r>
             <w:r>
               <w:rPr>
-                <w:noProof/>
-                <w:webHidden/>
-              </w:rPr>
-            </w:r>
-            <w:r>
-              <w:rPr>
+                <w:rFonts w:ascii="Arial" w:hAnsi="Arial" w:cs="Arial"/>
+                <w:noProof/>
+                <w:webHidden/>
+              </w:rPr>
+            </w:r>
+            <w:r>
+              <w:rPr>
+                <w:rFonts w:ascii="Arial" w:hAnsi="Arial" w:cs="Arial"/>
                 <w:noProof/>
                 <w:webHidden/>
               </w:rPr>
@@ -957,6 +1103,7 @@
             </w:r>
             <w:r>
               <w:rPr>
+                <w:rFonts w:ascii="Arial" w:hAnsi="Arial" w:cs="Arial"/>
                 <w:noProof/>
                 <w:webHidden/>
               </w:rPr>
@@ -964,6 +1111,7 @@
             </w:r>
             <w:r>
               <w:rPr>
+                <w:rFonts w:ascii="Arial" w:hAnsi="Arial" w:cs="Arial"/>
                 <w:noProof/>
                 <w:webHidden/>
               </w:rPr>
@@ -978,6 +1126,7 @@
               <w:tab w:val="right" w:leader="dot" w:pos="9350"/>
             </w:tabs>
             <w:rPr>
+              <w:rFonts w:ascii="Arial" w:hAnsi="Arial" w:cs="Arial"/>
               <w:noProof/>
               <w:sz w:val="22"/>
               <w:szCs w:val="22"/>
@@ -987,12 +1136,14 @@
             <w:r>
               <w:rPr>
                 <w:rStyle w:val="Hyperlink"/>
+                <w:rFonts w:ascii="Arial" w:hAnsi="Arial" w:cs="Arial"/>
                 <w:noProof/>
               </w:rPr>
               <w:t>Alarm Service</w:t>
             </w:r>
             <w:r>
               <w:rPr>
+                <w:rFonts w:ascii="Arial" w:hAnsi="Arial" w:cs="Arial"/>
                 <w:noProof/>
                 <w:webHidden/>
               </w:rPr>
@@ -1000,6 +1151,7 @@
             </w:r>
             <w:r>
               <w:rPr>
+                <w:rFonts w:ascii="Arial" w:hAnsi="Arial" w:cs="Arial"/>
                 <w:noProof/>
                 <w:webHidden/>
               </w:rPr>
@@ -1007,6 +1159,7 @@
             </w:r>
             <w:r>
               <w:rPr>
+                <w:rFonts w:ascii="Arial" w:hAnsi="Arial" w:cs="Arial"/>
                 <w:noProof/>
                 <w:webHidden/>
               </w:rPr>
@@ -1014,12 +1167,14 @@
             </w:r>
             <w:r>
               <w:rPr>
-                <w:noProof/>
-                <w:webHidden/>
-              </w:rPr>
-            </w:r>
-            <w:r>
-              <w:rPr>
+                <w:rFonts w:ascii="Arial" w:hAnsi="Arial" w:cs="Arial"/>
+                <w:noProof/>
+                <w:webHidden/>
+              </w:rPr>
+            </w:r>
+            <w:r>
+              <w:rPr>
+                <w:rFonts w:ascii="Arial" w:hAnsi="Arial" w:cs="Arial"/>
                 <w:noProof/>
                 <w:webHidden/>
               </w:rPr>
@@ -1027,6 +1182,7 @@
             </w:r>
             <w:r>
               <w:rPr>
+                <w:rFonts w:ascii="Arial" w:hAnsi="Arial" w:cs="Arial"/>
                 <w:noProof/>
                 <w:webHidden/>
               </w:rPr>
@@ -1034,6 +1190,7 @@
             </w:r>
             <w:r>
               <w:rPr>
+                <w:rFonts w:ascii="Arial" w:hAnsi="Arial" w:cs="Arial"/>
                 <w:noProof/>
                 <w:webHidden/>
               </w:rPr>
@@ -1048,6 +1205,7 @@
               <w:tab w:val="right" w:leader="dot" w:pos="9350"/>
             </w:tabs>
             <w:rPr>
+              <w:rFonts w:ascii="Arial" w:hAnsi="Arial" w:cs="Arial"/>
               <w:noProof/>
               <w:sz w:val="22"/>
               <w:szCs w:val="22"/>
@@ -1057,12 +1215,14 @@
             <w:r>
               <w:rPr>
                 <w:rStyle w:val="Hyperlink"/>
+                <w:rFonts w:ascii="Arial" w:hAnsi="Arial" w:cs="Arial"/>
                 <w:noProof/>
               </w:rPr>
               <w:t>Properties</w:t>
             </w:r>
             <w:r>
               <w:rPr>
+                <w:rFonts w:ascii="Arial" w:hAnsi="Arial" w:cs="Arial"/>
                 <w:noProof/>
                 <w:webHidden/>
               </w:rPr>
@@ -1070,6 +1230,7 @@
             </w:r>
             <w:r>
               <w:rPr>
+                <w:rFonts w:ascii="Arial" w:hAnsi="Arial" w:cs="Arial"/>
                 <w:noProof/>
                 <w:webHidden/>
               </w:rPr>
@@ -1077,6 +1238,7 @@
             </w:r>
             <w:r>
               <w:rPr>
+                <w:rFonts w:ascii="Arial" w:hAnsi="Arial" w:cs="Arial"/>
                 <w:noProof/>
                 <w:webHidden/>
               </w:rPr>
@@ -1084,12 +1246,14 @@
             </w:r>
             <w:r>
               <w:rPr>
-                <w:noProof/>
-                <w:webHidden/>
-              </w:rPr>
-            </w:r>
-            <w:r>
-              <w:rPr>
+                <w:rFonts w:ascii="Arial" w:hAnsi="Arial" w:cs="Arial"/>
+                <w:noProof/>
+                <w:webHidden/>
+              </w:rPr>
+            </w:r>
+            <w:r>
+              <w:rPr>
+                <w:rFonts w:ascii="Arial" w:hAnsi="Arial" w:cs="Arial"/>
                 <w:noProof/>
                 <w:webHidden/>
               </w:rPr>
@@ -1097,6 +1261,7 @@
             </w:r>
             <w:r>
               <w:rPr>
+                <w:rFonts w:ascii="Arial" w:hAnsi="Arial" w:cs="Arial"/>
                 <w:noProof/>
                 <w:webHidden/>
               </w:rPr>
@@ -1104,6 +1269,7 @@
             </w:r>
             <w:r>
               <w:rPr>
+                <w:rFonts w:ascii="Arial" w:hAnsi="Arial" w:cs="Arial"/>
                 <w:noProof/>
                 <w:webHidden/>
               </w:rPr>
@@ -1118,6 +1284,7 @@
               <w:tab w:val="right" w:leader="dot" w:pos="9350"/>
             </w:tabs>
             <w:rPr>
+              <w:rFonts w:ascii="Arial" w:hAnsi="Arial" w:cs="Arial"/>
               <w:noProof/>
               <w:sz w:val="22"/>
               <w:szCs w:val="22"/>
@@ -1127,12 +1294,14 @@
             <w:r>
               <w:rPr>
                 <w:rStyle w:val="Hyperlink"/>
+                <w:rFonts w:ascii="Arial" w:hAnsi="Arial" w:cs="Arial"/>
                 <w:noProof/>
               </w:rPr>
               <w:t>Actions</w:t>
             </w:r>
             <w:r>
               <w:rPr>
+                <w:rFonts w:ascii="Arial" w:hAnsi="Arial" w:cs="Arial"/>
                 <w:noProof/>
                 <w:webHidden/>
               </w:rPr>
@@ -1140,6 +1309,7 @@
             </w:r>
             <w:r>
               <w:rPr>
+                <w:rFonts w:ascii="Arial" w:hAnsi="Arial" w:cs="Arial"/>
                 <w:noProof/>
                 <w:webHidden/>
               </w:rPr>
@@ -1147,6 +1317,7 @@
             </w:r>
             <w:r>
               <w:rPr>
+                <w:rFonts w:ascii="Arial" w:hAnsi="Arial" w:cs="Arial"/>
                 <w:noProof/>
                 <w:webHidden/>
               </w:rPr>
@@ -1154,12 +1325,14 @@
             </w:r>
             <w:r>
               <w:rPr>
-                <w:noProof/>
-                <w:webHidden/>
-              </w:rPr>
-            </w:r>
-            <w:r>
-              <w:rPr>
+                <w:rFonts w:ascii="Arial" w:hAnsi="Arial" w:cs="Arial"/>
+                <w:noProof/>
+                <w:webHidden/>
+              </w:rPr>
+            </w:r>
+            <w:r>
+              <w:rPr>
+                <w:rFonts w:ascii="Arial" w:hAnsi="Arial" w:cs="Arial"/>
                 <w:noProof/>
                 <w:webHidden/>
               </w:rPr>
@@ -1167,6 +1340,7 @@
             </w:r>
             <w:r>
               <w:rPr>
+                <w:rFonts w:ascii="Arial" w:hAnsi="Arial" w:cs="Arial"/>
                 <w:noProof/>
                 <w:webHidden/>
               </w:rPr>
@@ -1174,6 +1348,7 @@
             </w:r>
             <w:r>
               <w:rPr>
+                <w:rFonts w:ascii="Arial" w:hAnsi="Arial" w:cs="Arial"/>
                 <w:noProof/>
                 <w:webHidden/>
               </w:rPr>
@@ -1188,6 +1363,7 @@
               <w:tab w:val="right" w:leader="dot" w:pos="9350"/>
             </w:tabs>
             <w:rPr>
+              <w:rFonts w:ascii="Arial" w:hAnsi="Arial" w:cs="Arial"/>
               <w:noProof/>
               <w:sz w:val="22"/>
               <w:szCs w:val="22"/>
@@ -1197,12 +1373,14 @@
             <w:r>
               <w:rPr>
                 <w:rStyle w:val="Hyperlink"/>
+                <w:rFonts w:ascii="Arial" w:hAnsi="Arial" w:cs="Arial"/>
                 <w:noProof/>
               </w:rPr>
               <w:t>Alarm Class</w:t>
             </w:r>
             <w:r>
               <w:rPr>
+                <w:rFonts w:ascii="Arial" w:hAnsi="Arial" w:cs="Arial"/>
                 <w:noProof/>
                 <w:webHidden/>
               </w:rPr>
@@ -1210,6 +1388,7 @@
             </w:r>
             <w:r>
               <w:rPr>
+                <w:rFonts w:ascii="Arial" w:hAnsi="Arial" w:cs="Arial"/>
                 <w:noProof/>
                 <w:webHidden/>
               </w:rPr>
@@ -1217,6 +1396,7 @@
             </w:r>
             <w:r>
               <w:rPr>
+                <w:rFonts w:ascii="Arial" w:hAnsi="Arial" w:cs="Arial"/>
                 <w:noProof/>
                 <w:webHidden/>
               </w:rPr>
@@ -1224,12 +1404,14 @@
             </w:r>
             <w:r>
               <w:rPr>
-                <w:noProof/>
-                <w:webHidden/>
-              </w:rPr>
-            </w:r>
-            <w:r>
-              <w:rPr>
+                <w:rFonts w:ascii="Arial" w:hAnsi="Arial" w:cs="Arial"/>
+                <w:noProof/>
+                <w:webHidden/>
+              </w:rPr>
+            </w:r>
+            <w:r>
+              <w:rPr>
+                <w:rFonts w:ascii="Arial" w:hAnsi="Arial" w:cs="Arial"/>
                 <w:noProof/>
                 <w:webHidden/>
               </w:rPr>
@@ -1237,6 +1419,7 @@
             </w:r>
             <w:r>
               <w:rPr>
+                <w:rFonts w:ascii="Arial" w:hAnsi="Arial" w:cs="Arial"/>
                 <w:noProof/>
                 <w:webHidden/>
               </w:rPr>
@@ -1244,6 +1427,7 @@
             </w:r>
             <w:r>
               <w:rPr>
+                <w:rFonts w:ascii="Arial" w:hAnsi="Arial" w:cs="Arial"/>
                 <w:noProof/>
                 <w:webHidden/>
               </w:rPr>
@@ -1258,6 +1442,7 @@
               <w:tab w:val="right" w:leader="dot" w:pos="9350"/>
             </w:tabs>
             <w:rPr>
+              <w:rFonts w:ascii="Arial" w:hAnsi="Arial" w:cs="Arial"/>
               <w:noProof/>
               <w:sz w:val="22"/>
               <w:szCs w:val="22"/>
@@ -1267,12 +1452,14 @@
             <w:r>
               <w:rPr>
                 <w:rStyle w:val="Hyperlink"/>
+                <w:rFonts w:ascii="Arial" w:hAnsi="Arial" w:cs="Arial"/>
                 <w:noProof/>
               </w:rPr>
               <w:t>Properties</w:t>
             </w:r>
             <w:r>
               <w:rPr>
+                <w:rFonts w:ascii="Arial" w:hAnsi="Arial" w:cs="Arial"/>
                 <w:noProof/>
                 <w:webHidden/>
               </w:rPr>
@@ -1280,6 +1467,7 @@
             </w:r>
             <w:r>
               <w:rPr>
+                <w:rFonts w:ascii="Arial" w:hAnsi="Arial" w:cs="Arial"/>
                 <w:noProof/>
                 <w:webHidden/>
               </w:rPr>
@@ -1287,6 +1475,7 @@
             </w:r>
             <w:r>
               <w:rPr>
+                <w:rFonts w:ascii="Arial" w:hAnsi="Arial" w:cs="Arial"/>
                 <w:noProof/>
                 <w:webHidden/>
               </w:rPr>
@@ -1294,12 +1483,14 @@
             </w:r>
             <w:r>
               <w:rPr>
-                <w:noProof/>
-                <w:webHidden/>
-              </w:rPr>
-            </w:r>
-            <w:r>
-              <w:rPr>
+                <w:rFonts w:ascii="Arial" w:hAnsi="Arial" w:cs="Arial"/>
+                <w:noProof/>
+                <w:webHidden/>
+              </w:rPr>
+            </w:r>
+            <w:r>
+              <w:rPr>
+                <w:rFonts w:ascii="Arial" w:hAnsi="Arial" w:cs="Arial"/>
                 <w:noProof/>
                 <w:webHidden/>
               </w:rPr>
@@ -1307,6 +1498,7 @@
             </w:r>
             <w:r>
               <w:rPr>
+                <w:rFonts w:ascii="Arial" w:hAnsi="Arial" w:cs="Arial"/>
                 <w:noProof/>
                 <w:webHidden/>
               </w:rPr>
@@ -1314,6 +1506,7 @@
             </w:r>
             <w:r>
               <w:rPr>
+                <w:rFonts w:ascii="Arial" w:hAnsi="Arial" w:cs="Arial"/>
                 <w:noProof/>
                 <w:webHidden/>
               </w:rPr>
@@ -1328,6 +1521,7 @@
               <w:tab w:val="right" w:leader="dot" w:pos="9350"/>
             </w:tabs>
             <w:rPr>
+              <w:rFonts w:ascii="Arial" w:hAnsi="Arial" w:cs="Arial"/>
               <w:noProof/>
               <w:sz w:val="22"/>
               <w:szCs w:val="22"/>
@@ -1337,12 +1531,14 @@
             <w:r>
               <w:rPr>
                 <w:rStyle w:val="Hyperlink"/>
+                <w:rFonts w:ascii="Arial" w:hAnsi="Arial" w:cs="Arial"/>
                 <w:noProof/>
               </w:rPr>
               <w:t>Actions</w:t>
             </w:r>
             <w:r>
               <w:rPr>
+                <w:rFonts w:ascii="Arial" w:hAnsi="Arial" w:cs="Arial"/>
                 <w:noProof/>
                 <w:webHidden/>
               </w:rPr>
@@ -1350,6 +1546,7 @@
             </w:r>
             <w:r>
               <w:rPr>
+                <w:rFonts w:ascii="Arial" w:hAnsi="Arial" w:cs="Arial"/>
                 <w:noProof/>
                 <w:webHidden/>
               </w:rPr>
@@ -1357,6 +1554,7 @@
             </w:r>
             <w:r>
               <w:rPr>
+                <w:rFonts w:ascii="Arial" w:hAnsi="Arial" w:cs="Arial"/>
                 <w:noProof/>
                 <w:webHidden/>
               </w:rPr>
@@ -1364,12 +1562,14 @@
             </w:r>
             <w:r>
               <w:rPr>
-                <w:noProof/>
-                <w:webHidden/>
-              </w:rPr>
-            </w:r>
-            <w:r>
-              <w:rPr>
+                <w:rFonts w:ascii="Arial" w:hAnsi="Arial" w:cs="Arial"/>
+                <w:noProof/>
+                <w:webHidden/>
+              </w:rPr>
+            </w:r>
+            <w:r>
+              <w:rPr>
+                <w:rFonts w:ascii="Arial" w:hAnsi="Arial" w:cs="Arial"/>
                 <w:noProof/>
                 <w:webHidden/>
               </w:rPr>
@@ -1377,6 +1577,7 @@
             </w:r>
             <w:r>
               <w:rPr>
+                <w:rFonts w:ascii="Arial" w:hAnsi="Arial" w:cs="Arial"/>
                 <w:noProof/>
                 <w:webHidden/>
               </w:rPr>
@@ -1384,6 +1585,7 @@
             </w:r>
             <w:r>
               <w:rPr>
+                <w:rFonts w:ascii="Arial" w:hAnsi="Arial" w:cs="Arial"/>
                 <w:noProof/>
                 <w:webHidden/>
               </w:rPr>
@@ -1398,6 +1600,7 @@
               <w:tab w:val="right" w:leader="dot" w:pos="9350"/>
             </w:tabs>
             <w:rPr>
+              <w:rFonts w:ascii="Arial" w:hAnsi="Arial" w:cs="Arial"/>
               <w:noProof/>
               <w:sz w:val="22"/>
               <w:szCs w:val="22"/>
@@ -1407,12 +1610,14 @@
             <w:r>
               <w:rPr>
                 <w:rStyle w:val="Hyperlink"/>
+                <w:rFonts w:ascii="Arial" w:hAnsi="Arial" w:cs="Arial"/>
                 <w:noProof/>
               </w:rPr>
               <w:t>Alarm Algorithms</w:t>
             </w:r>
             <w:r>
               <w:rPr>
+                <w:rFonts w:ascii="Arial" w:hAnsi="Arial" w:cs="Arial"/>
                 <w:noProof/>
                 <w:webHidden/>
               </w:rPr>
@@ -1420,6 +1625,7 @@
             </w:r>
             <w:r>
               <w:rPr>
+                <w:rFonts w:ascii="Arial" w:hAnsi="Arial" w:cs="Arial"/>
                 <w:noProof/>
                 <w:webHidden/>
               </w:rPr>
@@ -1427,6 +1633,7 @@
             </w:r>
             <w:r>
               <w:rPr>
+                <w:rFonts w:ascii="Arial" w:hAnsi="Arial" w:cs="Arial"/>
                 <w:noProof/>
                 <w:webHidden/>
               </w:rPr>
@@ -1434,12 +1641,14 @@
             </w:r>
             <w:r>
               <w:rPr>
-                <w:noProof/>
-                <w:webHidden/>
-              </w:rPr>
-            </w:r>
-            <w:r>
-              <w:rPr>
+                <w:rFonts w:ascii="Arial" w:hAnsi="Arial" w:cs="Arial"/>
+                <w:noProof/>
+                <w:webHidden/>
+              </w:rPr>
+            </w:r>
+            <w:r>
+              <w:rPr>
+                <w:rFonts w:ascii="Arial" w:hAnsi="Arial" w:cs="Arial"/>
                 <w:noProof/>
                 <w:webHidden/>
               </w:rPr>
@@ -1447,6 +1656,7 @@
             </w:r>
             <w:r>
               <w:rPr>
+                <w:rFonts w:ascii="Arial" w:hAnsi="Arial" w:cs="Arial"/>
                 <w:noProof/>
                 <w:webHidden/>
               </w:rPr>
@@ -1454,6 +1664,7 @@
             </w:r>
             <w:r>
               <w:rPr>
+                <w:rFonts w:ascii="Arial" w:hAnsi="Arial" w:cs="Arial"/>
                 <w:noProof/>
                 <w:webHidden/>
               </w:rPr>
@@ -1468,6 +1679,7 @@
               <w:tab w:val="right" w:leader="dot" w:pos="9350"/>
             </w:tabs>
             <w:rPr>
+              <w:rFonts w:ascii="Arial" w:hAnsi="Arial" w:cs="Arial"/>
               <w:noProof/>
               <w:sz w:val="22"/>
               <w:szCs w:val="22"/>
@@ -1477,12 +1689,14 @@
             <w:r>
               <w:rPr>
                 <w:rStyle w:val="Hyperlink"/>
+                <w:rFonts w:ascii="Arial" w:hAnsi="Arial" w:cs="Arial"/>
                 <w:noProof/>
               </w:rPr>
               <w:t>Properties</w:t>
             </w:r>
             <w:r>
               <w:rPr>
+                <w:rFonts w:ascii="Arial" w:hAnsi="Arial" w:cs="Arial"/>
                 <w:noProof/>
                 <w:webHidden/>
               </w:rPr>
@@ -1490,6 +1704,7 @@
             </w:r>
             <w:r>
               <w:rPr>
+                <w:rFonts w:ascii="Arial" w:hAnsi="Arial" w:cs="Arial"/>
                 <w:noProof/>
                 <w:webHidden/>
               </w:rPr>
@@ -1497,6 +1712,7 @@
             </w:r>
             <w:r>
               <w:rPr>
+                <w:rFonts w:ascii="Arial" w:hAnsi="Arial" w:cs="Arial"/>
                 <w:noProof/>
                 <w:webHidden/>
               </w:rPr>
@@ -1504,12 +1720,14 @@
             </w:r>
             <w:r>
               <w:rPr>
-                <w:noProof/>
-                <w:webHidden/>
-              </w:rPr>
-            </w:r>
-            <w:r>
-              <w:rPr>
+                <w:rFonts w:ascii="Arial" w:hAnsi="Arial" w:cs="Arial"/>
+                <w:noProof/>
+                <w:webHidden/>
+              </w:rPr>
+            </w:r>
+            <w:r>
+              <w:rPr>
+                <w:rFonts w:ascii="Arial" w:hAnsi="Arial" w:cs="Arial"/>
                 <w:noProof/>
                 <w:webHidden/>
               </w:rPr>
@@ -1517,6 +1735,7 @@
             </w:r>
             <w:r>
               <w:rPr>
+                <w:rFonts w:ascii="Arial" w:hAnsi="Arial" w:cs="Arial"/>
                 <w:noProof/>
                 <w:webHidden/>
               </w:rPr>
@@ -1524,6 +1743,7 @@
             </w:r>
             <w:r>
               <w:rPr>
+                <w:rFonts w:ascii="Arial" w:hAnsi="Arial" w:cs="Arial"/>
                 <w:noProof/>
                 <w:webHidden/>
               </w:rPr>
@@ -1538,6 +1758,7 @@
               <w:tab w:val="right" w:leader="dot" w:pos="9350"/>
             </w:tabs>
             <w:rPr>
+              <w:rFonts w:ascii="Arial" w:hAnsi="Arial" w:cs="Arial"/>
               <w:noProof/>
               <w:sz w:val="22"/>
               <w:szCs w:val="22"/>
@@ -1547,12 +1768,14 @@
             <w:r>
               <w:rPr>
                 <w:rStyle w:val="Hyperlink"/>
+                <w:rFonts w:ascii="Arial" w:hAnsi="Arial" w:cs="Arial"/>
                 <w:noProof/>
               </w:rPr>
               <w:t>Actions</w:t>
             </w:r>
             <w:r>
               <w:rPr>
+                <w:rFonts w:ascii="Arial" w:hAnsi="Arial" w:cs="Arial"/>
                 <w:noProof/>
                 <w:webHidden/>
               </w:rPr>
@@ -1560,6 +1783,7 @@
             </w:r>
             <w:r>
               <w:rPr>
+                <w:rFonts w:ascii="Arial" w:hAnsi="Arial" w:cs="Arial"/>
                 <w:noProof/>
                 <w:webHidden/>
               </w:rPr>
@@ -1567,6 +1791,7 @@
             </w:r>
             <w:r>
               <w:rPr>
+                <w:rFonts w:ascii="Arial" w:hAnsi="Arial" w:cs="Arial"/>
                 <w:noProof/>
                 <w:webHidden/>
               </w:rPr>
@@ -1574,12 +1799,14 @@
             </w:r>
             <w:r>
               <w:rPr>
-                <w:noProof/>
-                <w:webHidden/>
-              </w:rPr>
-            </w:r>
-            <w:r>
-              <w:rPr>
+                <w:rFonts w:ascii="Arial" w:hAnsi="Arial" w:cs="Arial"/>
+                <w:noProof/>
+                <w:webHidden/>
+              </w:rPr>
+            </w:r>
+            <w:r>
+              <w:rPr>
+                <w:rFonts w:ascii="Arial" w:hAnsi="Arial" w:cs="Arial"/>
                 <w:noProof/>
                 <w:webHidden/>
               </w:rPr>
@@ -1587,6 +1814,7 @@
             </w:r>
             <w:r>
               <w:rPr>
+                <w:rFonts w:ascii="Arial" w:hAnsi="Arial" w:cs="Arial"/>
                 <w:noProof/>
                 <w:webHidden/>
               </w:rPr>
@@ -1594,6 +1822,7 @@
             </w:r>
             <w:r>
               <w:rPr>
+                <w:rFonts w:ascii="Arial" w:hAnsi="Arial" w:cs="Arial"/>
                 <w:noProof/>
                 <w:webHidden/>
               </w:rPr>
@@ -1608,6 +1837,7 @@
               <w:tab w:val="right" w:leader="dot" w:pos="9350"/>
             </w:tabs>
             <w:rPr>
+              <w:rFonts w:ascii="Arial" w:hAnsi="Arial" w:cs="Arial"/>
               <w:noProof/>
               <w:sz w:val="22"/>
               <w:szCs w:val="22"/>
@@ -1617,12 +1847,14 @@
             <w:r>
               <w:rPr>
                 <w:rStyle w:val="Hyperlink"/>
+                <w:rFonts w:ascii="Arial" w:hAnsi="Arial" w:cs="Arial"/>
                 <w:noProof/>
               </w:rPr>
               <w:t>Alarm Watch</w:t>
             </w:r>
             <w:r>
               <w:rPr>
+                <w:rFonts w:ascii="Arial" w:hAnsi="Arial" w:cs="Arial"/>
                 <w:noProof/>
                 <w:webHidden/>
               </w:rPr>
@@ -1630,6 +1862,7 @@
             </w:r>
             <w:r>
               <w:rPr>
+                <w:rFonts w:ascii="Arial" w:hAnsi="Arial" w:cs="Arial"/>
                 <w:noProof/>
                 <w:webHidden/>
               </w:rPr>
@@ -1637,6 +1870,7 @@
             </w:r>
             <w:r>
               <w:rPr>
+                <w:rFonts w:ascii="Arial" w:hAnsi="Arial" w:cs="Arial"/>
                 <w:noProof/>
                 <w:webHidden/>
               </w:rPr>
@@ -1644,12 +1878,14 @@
             </w:r>
             <w:r>
               <w:rPr>
-                <w:noProof/>
-                <w:webHidden/>
-              </w:rPr>
-            </w:r>
-            <w:r>
-              <w:rPr>
+                <w:rFonts w:ascii="Arial" w:hAnsi="Arial" w:cs="Arial"/>
+                <w:noProof/>
+                <w:webHidden/>
+              </w:rPr>
+            </w:r>
+            <w:r>
+              <w:rPr>
+                <w:rFonts w:ascii="Arial" w:hAnsi="Arial" w:cs="Arial"/>
                 <w:noProof/>
                 <w:webHidden/>
               </w:rPr>
@@ -1657,6 +1893,7 @@
             </w:r>
             <w:r>
               <w:rPr>
+                <w:rFonts w:ascii="Arial" w:hAnsi="Arial" w:cs="Arial"/>
                 <w:noProof/>
                 <w:webHidden/>
               </w:rPr>
@@ -1664,6 +1901,7 @@
             </w:r>
             <w:r>
               <w:rPr>
+                <w:rFonts w:ascii="Arial" w:hAnsi="Arial" w:cs="Arial"/>
                 <w:noProof/>
                 <w:webHidden/>
               </w:rPr>
@@ -1678,6 +1916,7 @@
               <w:tab w:val="right" w:leader="dot" w:pos="9350"/>
             </w:tabs>
             <w:rPr>
+              <w:rFonts w:ascii="Arial" w:hAnsi="Arial" w:cs="Arial"/>
               <w:noProof/>
               <w:sz w:val="22"/>
               <w:szCs w:val="22"/>
@@ -1687,12 +1926,14 @@
             <w:r>
               <w:rPr>
                 <w:rStyle w:val="Hyperlink"/>
+                <w:rFonts w:ascii="Arial" w:hAnsi="Arial" w:cs="Arial"/>
                 <w:noProof/>
               </w:rPr>
               <w:t>Properties</w:t>
             </w:r>
             <w:r>
               <w:rPr>
+                <w:rFonts w:ascii="Arial" w:hAnsi="Arial" w:cs="Arial"/>
                 <w:noProof/>
                 <w:webHidden/>
               </w:rPr>
@@ -1700,6 +1941,7 @@
             </w:r>
             <w:r>
               <w:rPr>
+                <w:rFonts w:ascii="Arial" w:hAnsi="Arial" w:cs="Arial"/>
                 <w:noProof/>
                 <w:webHidden/>
               </w:rPr>
@@ -1707,6 +1949,7 @@
             </w:r>
             <w:r>
               <w:rPr>
+                <w:rFonts w:ascii="Arial" w:hAnsi="Arial" w:cs="Arial"/>
                 <w:noProof/>
                 <w:webHidden/>
               </w:rPr>
@@ -1714,12 +1957,14 @@
             </w:r>
             <w:r>
               <w:rPr>
-                <w:noProof/>
-                <w:webHidden/>
-              </w:rPr>
-            </w:r>
-            <w:r>
-              <w:rPr>
+                <w:rFonts w:ascii="Arial" w:hAnsi="Arial" w:cs="Arial"/>
+                <w:noProof/>
+                <w:webHidden/>
+              </w:rPr>
+            </w:r>
+            <w:r>
+              <w:rPr>
+                <w:rFonts w:ascii="Arial" w:hAnsi="Arial" w:cs="Arial"/>
                 <w:noProof/>
                 <w:webHidden/>
               </w:rPr>
@@ -1727,6 +1972,7 @@
             </w:r>
             <w:r>
               <w:rPr>
+                <w:rFonts w:ascii="Arial" w:hAnsi="Arial" w:cs="Arial"/>
                 <w:noProof/>
                 <w:webHidden/>
               </w:rPr>
@@ -1734,6 +1980,7 @@
             </w:r>
             <w:r>
               <w:rPr>
+                <w:rFonts w:ascii="Arial" w:hAnsi="Arial" w:cs="Arial"/>
                 <w:noProof/>
                 <w:webHidden/>
               </w:rPr>
@@ -1748,6 +1995,7 @@
               <w:tab w:val="right" w:leader="dot" w:pos="9350"/>
             </w:tabs>
             <w:rPr>
+              <w:rFonts w:ascii="Arial" w:hAnsi="Arial" w:cs="Arial"/>
               <w:noProof/>
               <w:sz w:val="22"/>
               <w:szCs w:val="22"/>
@@ -1757,12 +2005,14 @@
             <w:r>
               <w:rPr>
                 <w:rStyle w:val="Hyperlink"/>
+                <w:rFonts w:ascii="Arial" w:hAnsi="Arial" w:cs="Arial"/>
                 <w:noProof/>
               </w:rPr>
               <w:t>Actions</w:t>
             </w:r>
             <w:r>
               <w:rPr>
+                <w:rFonts w:ascii="Arial" w:hAnsi="Arial" w:cs="Arial"/>
                 <w:noProof/>
                 <w:webHidden/>
               </w:rPr>
@@ -1770,6 +2020,7 @@
             </w:r>
             <w:r>
               <w:rPr>
+                <w:rFonts w:ascii="Arial" w:hAnsi="Arial" w:cs="Arial"/>
                 <w:noProof/>
                 <w:webHidden/>
               </w:rPr>
@@ -1777,6 +2028,7 @@
             </w:r>
             <w:r>
               <w:rPr>
+                <w:rFonts w:ascii="Arial" w:hAnsi="Arial" w:cs="Arial"/>
                 <w:noProof/>
                 <w:webHidden/>
               </w:rPr>
@@ -1784,12 +2036,14 @@
             </w:r>
             <w:r>
               <w:rPr>
-                <w:noProof/>
-                <w:webHidden/>
-              </w:rPr>
-            </w:r>
-            <w:r>
-              <w:rPr>
+                <w:rFonts w:ascii="Arial" w:hAnsi="Arial" w:cs="Arial"/>
+                <w:noProof/>
+                <w:webHidden/>
+              </w:rPr>
+            </w:r>
+            <w:r>
+              <w:rPr>
+                <w:rFonts w:ascii="Arial" w:hAnsi="Arial" w:cs="Arial"/>
                 <w:noProof/>
                 <w:webHidden/>
               </w:rPr>
@@ -1797,6 +2051,7 @@
             </w:r>
             <w:r>
               <w:rPr>
+                <w:rFonts w:ascii="Arial" w:hAnsi="Arial" w:cs="Arial"/>
                 <w:noProof/>
                 <w:webHidden/>
               </w:rPr>
@@ -1804,6 +2059,7 @@
             </w:r>
             <w:r>
               <w:rPr>
+                <w:rFonts w:ascii="Arial" w:hAnsi="Arial" w:cs="Arial"/>
                 <w:noProof/>
                 <w:webHidden/>
               </w:rPr>
@@ -1818,6 +2074,7 @@
               <w:tab w:val="right" w:leader="dot" w:pos="9350"/>
             </w:tabs>
             <w:rPr>
+              <w:rFonts w:ascii="Arial" w:hAnsi="Arial" w:cs="Arial"/>
               <w:noProof/>
               <w:sz w:val="22"/>
               <w:szCs w:val="22"/>
@@ -1827,12 +2084,14 @@
             <w:r>
               <w:rPr>
                 <w:rStyle w:val="Hyperlink"/>
+                <w:rFonts w:ascii="Arial" w:hAnsi="Arial" w:cs="Arial"/>
                 <w:noProof/>
               </w:rPr>
               <w:t>Alarm Record</w:t>
             </w:r>
             <w:r>
               <w:rPr>
+                <w:rFonts w:ascii="Arial" w:hAnsi="Arial" w:cs="Arial"/>
                 <w:noProof/>
                 <w:webHidden/>
               </w:rPr>
@@ -1840,6 +2099,7 @@
             </w:r>
             <w:r>
               <w:rPr>
+                <w:rFonts w:ascii="Arial" w:hAnsi="Arial" w:cs="Arial"/>
                 <w:noProof/>
                 <w:webHidden/>
               </w:rPr>
@@ -1847,6 +2107,7 @@
             </w:r>
             <w:r>
               <w:rPr>
+                <w:rFonts w:ascii="Arial" w:hAnsi="Arial" w:cs="Arial"/>
                 <w:noProof/>
                 <w:webHidden/>
               </w:rPr>
@@ -1854,12 +2115,14 @@
             </w:r>
             <w:r>
               <w:rPr>
-                <w:noProof/>
-                <w:webHidden/>
-              </w:rPr>
-            </w:r>
-            <w:r>
-              <w:rPr>
+                <w:rFonts w:ascii="Arial" w:hAnsi="Arial" w:cs="Arial"/>
+                <w:noProof/>
+                <w:webHidden/>
+              </w:rPr>
+            </w:r>
+            <w:r>
+              <w:rPr>
+                <w:rFonts w:ascii="Arial" w:hAnsi="Arial" w:cs="Arial"/>
                 <w:noProof/>
                 <w:webHidden/>
               </w:rPr>
@@ -1867,6 +2130,7 @@
             </w:r>
             <w:r>
               <w:rPr>
+                <w:rFonts w:ascii="Arial" w:hAnsi="Arial" w:cs="Arial"/>
                 <w:noProof/>
                 <w:webHidden/>
               </w:rPr>
@@ -1874,6 +2138,7 @@
             </w:r>
             <w:r>
               <w:rPr>
+                <w:rFonts w:ascii="Arial" w:hAnsi="Arial" w:cs="Arial"/>
                 <w:noProof/>
                 <w:webHidden/>
               </w:rPr>
@@ -1888,6 +2153,7 @@
               <w:tab w:val="right" w:leader="dot" w:pos="9350"/>
             </w:tabs>
             <w:rPr>
+              <w:rFonts w:ascii="Arial" w:hAnsi="Arial" w:cs="Arial"/>
               <w:noProof/>
               <w:sz w:val="22"/>
               <w:szCs w:val="22"/>
@@ -1897,12 +2163,14 @@
             <w:r>
               <w:rPr>
                 <w:rStyle w:val="Hyperlink"/>
+                <w:rFonts w:ascii="Arial" w:hAnsi="Arial" w:cs="Arial"/>
                 <w:noProof/>
               </w:rPr>
               <w:t>Properties</w:t>
             </w:r>
             <w:r>
               <w:rPr>
+                <w:rFonts w:ascii="Arial" w:hAnsi="Arial" w:cs="Arial"/>
                 <w:noProof/>
                 <w:webHidden/>
               </w:rPr>
@@ -1910,6 +2178,7 @@
             </w:r>
             <w:r>
               <w:rPr>
+                <w:rFonts w:ascii="Arial" w:hAnsi="Arial" w:cs="Arial"/>
                 <w:noProof/>
                 <w:webHidden/>
               </w:rPr>
@@ -1917,6 +2186,7 @@
             </w:r>
             <w:r>
               <w:rPr>
+                <w:rFonts w:ascii="Arial" w:hAnsi="Arial" w:cs="Arial"/>
                 <w:noProof/>
                 <w:webHidden/>
               </w:rPr>
@@ -1924,12 +2194,14 @@
             </w:r>
             <w:r>
               <w:rPr>
-                <w:noProof/>
-                <w:webHidden/>
-              </w:rPr>
-            </w:r>
-            <w:r>
-              <w:rPr>
+                <w:rFonts w:ascii="Arial" w:hAnsi="Arial" w:cs="Arial"/>
+                <w:noProof/>
+                <w:webHidden/>
+              </w:rPr>
+            </w:r>
+            <w:r>
+              <w:rPr>
+                <w:rFonts w:ascii="Arial" w:hAnsi="Arial" w:cs="Arial"/>
                 <w:noProof/>
                 <w:webHidden/>
               </w:rPr>
@@ -1937,6 +2209,7 @@
             </w:r>
             <w:r>
               <w:rPr>
+                <w:rFonts w:ascii="Arial" w:hAnsi="Arial" w:cs="Arial"/>
                 <w:noProof/>
                 <w:webHidden/>
               </w:rPr>
@@ -1944,6 +2217,7 @@
             </w:r>
             <w:r>
               <w:rPr>
+                <w:rFonts w:ascii="Arial" w:hAnsi="Arial" w:cs="Arial"/>
                 <w:noProof/>
                 <w:webHidden/>
               </w:rPr>
@@ -1958,6 +2232,7 @@
               <w:tab w:val="right" w:leader="dot" w:pos="9350"/>
             </w:tabs>
             <w:rPr>
+              <w:rFonts w:ascii="Arial" w:hAnsi="Arial" w:cs="Arial"/>
               <w:noProof/>
               <w:sz w:val="22"/>
               <w:szCs w:val="22"/>
@@ -1967,12 +2242,14 @@
             <w:r>
               <w:rPr>
                 <w:rStyle w:val="Hyperlink"/>
+                <w:rFonts w:ascii="Arial" w:hAnsi="Arial" w:cs="Arial"/>
                 <w:noProof/>
               </w:rPr>
               <w:t>Boolean Algorithm</w:t>
             </w:r>
             <w:r>
               <w:rPr>
+                <w:rFonts w:ascii="Arial" w:hAnsi="Arial" w:cs="Arial"/>
                 <w:noProof/>
                 <w:webHidden/>
               </w:rPr>
@@ -1980,6 +2257,7 @@
             </w:r>
             <w:r>
               <w:rPr>
+                <w:rFonts w:ascii="Arial" w:hAnsi="Arial" w:cs="Arial"/>
                 <w:noProof/>
                 <w:webHidden/>
               </w:rPr>
@@ -1987,6 +2265,7 @@
             </w:r>
             <w:r>
               <w:rPr>
+                <w:rFonts w:ascii="Arial" w:hAnsi="Arial" w:cs="Arial"/>
                 <w:noProof/>
                 <w:webHidden/>
               </w:rPr>
@@ -1994,12 +2273,14 @@
             </w:r>
             <w:r>
               <w:rPr>
-                <w:noProof/>
-                <w:webHidden/>
-              </w:rPr>
-            </w:r>
-            <w:r>
-              <w:rPr>
+                <w:rFonts w:ascii="Arial" w:hAnsi="Arial" w:cs="Arial"/>
+                <w:noProof/>
+                <w:webHidden/>
+              </w:rPr>
+            </w:r>
+            <w:r>
+              <w:rPr>
+                <w:rFonts w:ascii="Arial" w:hAnsi="Arial" w:cs="Arial"/>
                 <w:noProof/>
                 <w:webHidden/>
               </w:rPr>
@@ -2007,6 +2288,7 @@
             </w:r>
             <w:r>
               <w:rPr>
+                <w:rFonts w:ascii="Arial" w:hAnsi="Arial" w:cs="Arial"/>
                 <w:noProof/>
                 <w:webHidden/>
               </w:rPr>
@@ -2014,6 +2296,7 @@
             </w:r>
             <w:r>
               <w:rPr>
+                <w:rFonts w:ascii="Arial" w:hAnsi="Arial" w:cs="Arial"/>
                 <w:noProof/>
                 <w:webHidden/>
               </w:rPr>
@@ -2028,6 +2311,7 @@
               <w:tab w:val="right" w:leader="dot" w:pos="9350"/>
             </w:tabs>
             <w:rPr>
+              <w:rFonts w:ascii="Arial" w:hAnsi="Arial" w:cs="Arial"/>
               <w:noProof/>
               <w:sz w:val="22"/>
               <w:szCs w:val="22"/>
@@ -2037,12 +2321,14 @@
             <w:r>
               <w:rPr>
                 <w:rStyle w:val="Hyperlink"/>
+                <w:rFonts w:ascii="Arial" w:hAnsi="Arial" w:cs="Arial"/>
                 <w:noProof/>
               </w:rPr>
               <w:t>Properties</w:t>
             </w:r>
             <w:r>
               <w:rPr>
+                <w:rFonts w:ascii="Arial" w:hAnsi="Arial" w:cs="Arial"/>
                 <w:noProof/>
                 <w:webHidden/>
               </w:rPr>
@@ -2050,6 +2336,7 @@
             </w:r>
             <w:r>
               <w:rPr>
+                <w:rFonts w:ascii="Arial" w:hAnsi="Arial" w:cs="Arial"/>
                 <w:noProof/>
                 <w:webHidden/>
               </w:rPr>
@@ -2057,6 +2344,7 @@
             </w:r>
             <w:r>
               <w:rPr>
+                <w:rFonts w:ascii="Arial" w:hAnsi="Arial" w:cs="Arial"/>
                 <w:noProof/>
                 <w:webHidden/>
               </w:rPr>
@@ -2064,12 +2352,14 @@
             </w:r>
             <w:r>
               <w:rPr>
-                <w:noProof/>
-                <w:webHidden/>
-              </w:rPr>
-            </w:r>
-            <w:r>
-              <w:rPr>
+                <w:rFonts w:ascii="Arial" w:hAnsi="Arial" w:cs="Arial"/>
+                <w:noProof/>
+                <w:webHidden/>
+              </w:rPr>
+            </w:r>
+            <w:r>
+              <w:rPr>
+                <w:rFonts w:ascii="Arial" w:hAnsi="Arial" w:cs="Arial"/>
                 <w:noProof/>
                 <w:webHidden/>
               </w:rPr>
@@ -2077,6 +2367,7 @@
             </w:r>
             <w:r>
               <w:rPr>
+                <w:rFonts w:ascii="Arial" w:hAnsi="Arial" w:cs="Arial"/>
                 <w:noProof/>
                 <w:webHidden/>
               </w:rPr>
@@ -2084,6 +2375,7 @@
             </w:r>
             <w:r>
               <w:rPr>
+                <w:rFonts w:ascii="Arial" w:hAnsi="Arial" w:cs="Arial"/>
                 <w:noProof/>
                 <w:webHidden/>
               </w:rPr>
@@ -2098,6 +2390,7 @@
               <w:tab w:val="right" w:leader="dot" w:pos="9350"/>
             </w:tabs>
             <w:rPr>
+              <w:rFonts w:ascii="Arial" w:hAnsi="Arial" w:cs="Arial"/>
               <w:noProof/>
               <w:sz w:val="22"/>
               <w:szCs w:val="22"/>
@@ -2107,12 +2400,14 @@
             <w:r>
               <w:rPr>
                 <w:rStyle w:val="Hyperlink"/>
+                <w:rFonts w:ascii="Arial" w:hAnsi="Arial" w:cs="Arial"/>
                 <w:noProof/>
               </w:rPr>
               <w:t>Actions</w:t>
             </w:r>
             <w:r>
               <w:rPr>
+                <w:rFonts w:ascii="Arial" w:hAnsi="Arial" w:cs="Arial"/>
                 <w:noProof/>
                 <w:webHidden/>
               </w:rPr>
@@ -2120,6 +2415,7 @@
             </w:r>
             <w:r>
               <w:rPr>
+                <w:rFonts w:ascii="Arial" w:hAnsi="Arial" w:cs="Arial"/>
                 <w:noProof/>
                 <w:webHidden/>
               </w:rPr>
@@ -2127,6 +2423,7 @@
             </w:r>
             <w:r>
               <w:rPr>
+                <w:rFonts w:ascii="Arial" w:hAnsi="Arial" w:cs="Arial"/>
                 <w:noProof/>
                 <w:webHidden/>
               </w:rPr>
@@ -2134,12 +2431,14 @@
             </w:r>
             <w:r>
               <w:rPr>
-                <w:noProof/>
-                <w:webHidden/>
-              </w:rPr>
-            </w:r>
-            <w:r>
-              <w:rPr>
+                <w:rFonts w:ascii="Arial" w:hAnsi="Arial" w:cs="Arial"/>
+                <w:noProof/>
+                <w:webHidden/>
+              </w:rPr>
+            </w:r>
+            <w:r>
+              <w:rPr>
+                <w:rFonts w:ascii="Arial" w:hAnsi="Arial" w:cs="Arial"/>
                 <w:noProof/>
                 <w:webHidden/>
               </w:rPr>
@@ -2147,6 +2446,7 @@
             </w:r>
             <w:r>
               <w:rPr>
+                <w:rFonts w:ascii="Arial" w:hAnsi="Arial" w:cs="Arial"/>
                 <w:noProof/>
                 <w:webHidden/>
               </w:rPr>
@@ -2154,6 +2454,7 @@
             </w:r>
             <w:r>
               <w:rPr>
+                <w:rFonts w:ascii="Arial" w:hAnsi="Arial" w:cs="Arial"/>
                 <w:noProof/>
                 <w:webHidden/>
               </w:rPr>
@@ -2168,6 +2469,7 @@
               <w:tab w:val="right" w:leader="dot" w:pos="9350"/>
             </w:tabs>
             <w:rPr>
+              <w:rFonts w:ascii="Arial" w:hAnsi="Arial" w:cs="Arial"/>
               <w:noProof/>
               <w:sz w:val="22"/>
               <w:szCs w:val="22"/>
@@ -2177,12 +2479,14 @@
             <w:r>
               <w:rPr>
                 <w:rStyle w:val="Hyperlink"/>
+                <w:rFonts w:ascii="Arial" w:hAnsi="Arial" w:cs="Arial"/>
                 <w:noProof/>
               </w:rPr>
               <w:t>Out of Range Algorithm</w:t>
             </w:r>
             <w:r>
               <w:rPr>
+                <w:rFonts w:ascii="Arial" w:hAnsi="Arial" w:cs="Arial"/>
                 <w:noProof/>
                 <w:webHidden/>
               </w:rPr>
@@ -2190,6 +2494,7 @@
             </w:r>
             <w:r>
               <w:rPr>
+                <w:rFonts w:ascii="Arial" w:hAnsi="Arial" w:cs="Arial"/>
                 <w:noProof/>
                 <w:webHidden/>
               </w:rPr>
@@ -2197,6 +2502,7 @@
             </w:r>
             <w:r>
               <w:rPr>
+                <w:rFonts w:ascii="Arial" w:hAnsi="Arial" w:cs="Arial"/>
                 <w:noProof/>
                 <w:webHidden/>
               </w:rPr>
@@ -2204,12 +2510,14 @@
             </w:r>
             <w:r>
               <w:rPr>
-                <w:noProof/>
-                <w:webHidden/>
-              </w:rPr>
-            </w:r>
-            <w:r>
-              <w:rPr>
+                <w:rFonts w:ascii="Arial" w:hAnsi="Arial" w:cs="Arial"/>
+                <w:noProof/>
+                <w:webHidden/>
+              </w:rPr>
+            </w:r>
+            <w:r>
+              <w:rPr>
+                <w:rFonts w:ascii="Arial" w:hAnsi="Arial" w:cs="Arial"/>
                 <w:noProof/>
                 <w:webHidden/>
               </w:rPr>
@@ -2217,6 +2525,7 @@
             </w:r>
             <w:r>
               <w:rPr>
+                <w:rFonts w:ascii="Arial" w:hAnsi="Arial" w:cs="Arial"/>
                 <w:noProof/>
                 <w:webHidden/>
               </w:rPr>
@@ -2224,6 +2533,7 @@
             </w:r>
             <w:r>
               <w:rPr>
+                <w:rFonts w:ascii="Arial" w:hAnsi="Arial" w:cs="Arial"/>
                 <w:noProof/>
                 <w:webHidden/>
               </w:rPr>
@@ -2238,6 +2548,7 @@
               <w:tab w:val="right" w:leader="dot" w:pos="9350"/>
             </w:tabs>
             <w:rPr>
+              <w:rFonts w:ascii="Arial" w:hAnsi="Arial" w:cs="Arial"/>
               <w:noProof/>
               <w:sz w:val="22"/>
               <w:szCs w:val="22"/>
@@ -2247,12 +2558,14 @@
             <w:r>
               <w:rPr>
                 <w:rStyle w:val="Hyperlink"/>
+                <w:rFonts w:ascii="Arial" w:hAnsi="Arial" w:cs="Arial"/>
                 <w:noProof/>
               </w:rPr>
               <w:t>Properties</w:t>
             </w:r>
             <w:r>
               <w:rPr>
+                <w:rFonts w:ascii="Arial" w:hAnsi="Arial" w:cs="Arial"/>
                 <w:noProof/>
                 <w:webHidden/>
               </w:rPr>
@@ -2260,6 +2573,7 @@
             </w:r>
             <w:r>
               <w:rPr>
+                <w:rFonts w:ascii="Arial" w:hAnsi="Arial" w:cs="Arial"/>
                 <w:noProof/>
                 <w:webHidden/>
               </w:rPr>
@@ -2267,6 +2581,7 @@
             </w:r>
             <w:r>
               <w:rPr>
+                <w:rFonts w:ascii="Arial" w:hAnsi="Arial" w:cs="Arial"/>
                 <w:noProof/>
                 <w:webHidden/>
               </w:rPr>
@@ -2274,12 +2589,14 @@
             </w:r>
             <w:r>
               <w:rPr>
-                <w:noProof/>
-                <w:webHidden/>
-              </w:rPr>
-            </w:r>
-            <w:r>
-              <w:rPr>
+                <w:rFonts w:ascii="Arial" w:hAnsi="Arial" w:cs="Arial"/>
+                <w:noProof/>
+                <w:webHidden/>
+              </w:rPr>
+            </w:r>
+            <w:r>
+              <w:rPr>
+                <w:rFonts w:ascii="Arial" w:hAnsi="Arial" w:cs="Arial"/>
                 <w:noProof/>
                 <w:webHidden/>
               </w:rPr>
@@ -2287,6 +2604,7 @@
             </w:r>
             <w:r>
               <w:rPr>
+                <w:rFonts w:ascii="Arial" w:hAnsi="Arial" w:cs="Arial"/>
                 <w:noProof/>
                 <w:webHidden/>
               </w:rPr>
@@ -2294,6 +2612,7 @@
             </w:r>
             <w:r>
               <w:rPr>
+                <w:rFonts w:ascii="Arial" w:hAnsi="Arial" w:cs="Arial"/>
                 <w:noProof/>
                 <w:webHidden/>
               </w:rPr>
@@ -2308,6 +2627,7 @@
               <w:tab w:val="right" w:leader="dot" w:pos="9350"/>
             </w:tabs>
             <w:rPr>
+              <w:rFonts w:ascii="Arial" w:hAnsi="Arial" w:cs="Arial"/>
               <w:noProof/>
               <w:sz w:val="22"/>
               <w:szCs w:val="22"/>
@@ -2317,12 +2637,14 @@
             <w:r>
               <w:rPr>
                 <w:rStyle w:val="Hyperlink"/>
+                <w:rFonts w:ascii="Arial" w:hAnsi="Arial" w:cs="Arial"/>
                 <w:noProof/>
               </w:rPr>
               <w:t>Actions</w:t>
             </w:r>
             <w:r>
               <w:rPr>
+                <w:rFonts w:ascii="Arial" w:hAnsi="Arial" w:cs="Arial"/>
                 <w:noProof/>
                 <w:webHidden/>
               </w:rPr>
@@ -2330,6 +2652,7 @@
             </w:r>
             <w:r>
               <w:rPr>
+                <w:rFonts w:ascii="Arial" w:hAnsi="Arial" w:cs="Arial"/>
                 <w:noProof/>
                 <w:webHidden/>
               </w:rPr>
@@ -2337,6 +2660,7 @@
             </w:r>
             <w:r>
               <w:rPr>
+                <w:rFonts w:ascii="Arial" w:hAnsi="Arial" w:cs="Arial"/>
                 <w:noProof/>
                 <w:webHidden/>
               </w:rPr>
@@ -2344,12 +2668,14 @@
             </w:r>
             <w:r>
               <w:rPr>
-                <w:noProof/>
-                <w:webHidden/>
-              </w:rPr>
-            </w:r>
-            <w:r>
-              <w:rPr>
+                <w:rFonts w:ascii="Arial" w:hAnsi="Arial" w:cs="Arial"/>
+                <w:noProof/>
+                <w:webHidden/>
+              </w:rPr>
+            </w:r>
+            <w:r>
+              <w:rPr>
+                <w:rFonts w:ascii="Arial" w:hAnsi="Arial" w:cs="Arial"/>
                 <w:noProof/>
                 <w:webHidden/>
               </w:rPr>
@@ -2357,6 +2683,7 @@
             </w:r>
             <w:r>
               <w:rPr>
+                <w:rFonts w:ascii="Arial" w:hAnsi="Arial" w:cs="Arial"/>
                 <w:noProof/>
                 <w:webHidden/>
               </w:rPr>
@@ -2364,6 +2691,7 @@
             </w:r>
             <w:r>
               <w:rPr>
+                <w:rFonts w:ascii="Arial" w:hAnsi="Arial" w:cs="Arial"/>
                 <w:noProof/>
                 <w:webHidden/>
               </w:rPr>
@@ -2378,6 +2706,7 @@
               <w:tab w:val="right" w:leader="dot" w:pos="9350"/>
             </w:tabs>
             <w:rPr>
+              <w:rFonts w:ascii="Arial" w:hAnsi="Arial" w:cs="Arial"/>
               <w:noProof/>
               <w:sz w:val="22"/>
               <w:szCs w:val="22"/>
@@ -2387,12 +2716,14 @@
             <w:r>
               <w:rPr>
                 <w:rStyle w:val="Hyperlink"/>
+                <w:rFonts w:ascii="Arial" w:hAnsi="Arial" w:cs="Arial"/>
                 <w:noProof/>
               </w:rPr>
               <w:t>Remote JDBC Service</w:t>
             </w:r>
             <w:r>
               <w:rPr>
+                <w:rFonts w:ascii="Arial" w:hAnsi="Arial" w:cs="Arial"/>
                 <w:noProof/>
                 <w:webHidden/>
               </w:rPr>
@@ -2400,6 +2731,7 @@
             </w:r>
             <w:r>
               <w:rPr>
+                <w:rFonts w:ascii="Arial" w:hAnsi="Arial" w:cs="Arial"/>
                 <w:noProof/>
                 <w:webHidden/>
               </w:rPr>
@@ -2407,6 +2739,7 @@
             </w:r>
             <w:r>
               <w:rPr>
+                <w:rFonts w:ascii="Arial" w:hAnsi="Arial" w:cs="Arial"/>
                 <w:noProof/>
                 <w:webHidden/>
               </w:rPr>
@@ -2414,12 +2747,14 @@
             </w:r>
             <w:r>
               <w:rPr>
-                <w:noProof/>
-                <w:webHidden/>
-              </w:rPr>
-            </w:r>
-            <w:r>
-              <w:rPr>
+                <w:rFonts w:ascii="Arial" w:hAnsi="Arial" w:cs="Arial"/>
+                <w:noProof/>
+                <w:webHidden/>
+              </w:rPr>
+            </w:r>
+            <w:r>
+              <w:rPr>
+                <w:rFonts w:ascii="Arial" w:hAnsi="Arial" w:cs="Arial"/>
                 <w:noProof/>
                 <w:webHidden/>
               </w:rPr>
@@ -2427,6 +2762,7 @@
             </w:r>
             <w:r>
               <w:rPr>
+                <w:rFonts w:ascii="Arial" w:hAnsi="Arial" w:cs="Arial"/>
                 <w:noProof/>
                 <w:webHidden/>
               </w:rPr>
@@ -2434,6 +2770,7 @@
             </w:r>
             <w:r>
               <w:rPr>
+                <w:rFonts w:ascii="Arial" w:hAnsi="Arial" w:cs="Arial"/>
                 <w:noProof/>
                 <w:webHidden/>
               </w:rPr>
@@ -2448,6 +2785,7 @@
               <w:tab w:val="right" w:leader="dot" w:pos="9350"/>
             </w:tabs>
             <w:rPr>
+              <w:rFonts w:ascii="Arial" w:hAnsi="Arial" w:cs="Arial"/>
               <w:noProof/>
               <w:sz w:val="22"/>
               <w:szCs w:val="22"/>
@@ -2457,12 +2795,14 @@
             <w:r>
               <w:rPr>
                 <w:rStyle w:val="Hyperlink"/>
+                <w:rFonts w:ascii="Arial" w:hAnsi="Arial" w:cs="Arial"/>
                 <w:noProof/>
               </w:rPr>
               <w:t>Properties</w:t>
             </w:r>
             <w:r>
               <w:rPr>
+                <w:rFonts w:ascii="Arial" w:hAnsi="Arial" w:cs="Arial"/>
                 <w:noProof/>
                 <w:webHidden/>
               </w:rPr>
@@ -2470,6 +2810,7 @@
             </w:r>
             <w:r>
               <w:rPr>
+                <w:rFonts w:ascii="Arial" w:hAnsi="Arial" w:cs="Arial"/>
                 <w:noProof/>
                 <w:webHidden/>
               </w:rPr>
@@ -2477,6 +2818,7 @@
             </w:r>
             <w:r>
               <w:rPr>
+                <w:rFonts w:ascii="Arial" w:hAnsi="Arial" w:cs="Arial"/>
                 <w:noProof/>
                 <w:webHidden/>
               </w:rPr>
@@ -2484,12 +2826,14 @@
             </w:r>
             <w:r>
               <w:rPr>
-                <w:noProof/>
-                <w:webHidden/>
-              </w:rPr>
-            </w:r>
-            <w:r>
-              <w:rPr>
+                <w:rFonts w:ascii="Arial" w:hAnsi="Arial" w:cs="Arial"/>
+                <w:noProof/>
+                <w:webHidden/>
+              </w:rPr>
+            </w:r>
+            <w:r>
+              <w:rPr>
+                <w:rFonts w:ascii="Arial" w:hAnsi="Arial" w:cs="Arial"/>
                 <w:noProof/>
                 <w:webHidden/>
               </w:rPr>
@@ -2497,6 +2841,7 @@
             </w:r>
             <w:r>
               <w:rPr>
+                <w:rFonts w:ascii="Arial" w:hAnsi="Arial" w:cs="Arial"/>
                 <w:noProof/>
                 <w:webHidden/>
               </w:rPr>
@@ -2504,6 +2849,7 @@
             </w:r>
             <w:r>
               <w:rPr>
+                <w:rFonts w:ascii="Arial" w:hAnsi="Arial" w:cs="Arial"/>
                 <w:noProof/>
                 <w:webHidden/>
               </w:rPr>
@@ -2518,6 +2864,7 @@
               <w:tab w:val="right" w:leader="dot" w:pos="9350"/>
             </w:tabs>
             <w:rPr>
+              <w:rFonts w:ascii="Arial" w:hAnsi="Arial" w:cs="Arial"/>
               <w:noProof/>
               <w:sz w:val="22"/>
               <w:szCs w:val="22"/>
@@ -2527,12 +2874,14 @@
             <w:r>
               <w:rPr>
                 <w:rStyle w:val="Hyperlink"/>
+                <w:rFonts w:ascii="Arial" w:hAnsi="Arial" w:cs="Arial"/>
                 <w:noProof/>
               </w:rPr>
               <w:t>Stale Algorithm</w:t>
             </w:r>
             <w:r>
               <w:rPr>
+                <w:rFonts w:ascii="Arial" w:hAnsi="Arial" w:cs="Arial"/>
                 <w:noProof/>
                 <w:webHidden/>
               </w:rPr>
@@ -2540,6 +2889,7 @@
             </w:r>
             <w:r>
               <w:rPr>
+                <w:rFonts w:ascii="Arial" w:hAnsi="Arial" w:cs="Arial"/>
                 <w:noProof/>
                 <w:webHidden/>
               </w:rPr>
@@ -2547,6 +2897,7 @@
             </w:r>
             <w:r>
               <w:rPr>
+                <w:rFonts w:ascii="Arial" w:hAnsi="Arial" w:cs="Arial"/>
                 <w:noProof/>
                 <w:webHidden/>
               </w:rPr>
@@ -2554,12 +2905,14 @@
             </w:r>
             <w:r>
               <w:rPr>
-                <w:noProof/>
-                <w:webHidden/>
-              </w:rPr>
-            </w:r>
-            <w:r>
-              <w:rPr>
+                <w:rFonts w:ascii="Arial" w:hAnsi="Arial" w:cs="Arial"/>
+                <w:noProof/>
+                <w:webHidden/>
+              </w:rPr>
+            </w:r>
+            <w:r>
+              <w:rPr>
+                <w:rFonts w:ascii="Arial" w:hAnsi="Arial" w:cs="Arial"/>
                 <w:noProof/>
                 <w:webHidden/>
               </w:rPr>
@@ -2567,6 +2920,7 @@
             </w:r>
             <w:r>
               <w:rPr>
+                <w:rFonts w:ascii="Arial" w:hAnsi="Arial" w:cs="Arial"/>
                 <w:noProof/>
                 <w:webHidden/>
               </w:rPr>
@@ -2574,6 +2928,7 @@
             </w:r>
             <w:r>
               <w:rPr>
+                <w:rFonts w:ascii="Arial" w:hAnsi="Arial" w:cs="Arial"/>
                 <w:noProof/>
                 <w:webHidden/>
               </w:rPr>
@@ -2588,6 +2943,7 @@
               <w:tab w:val="right" w:leader="dot" w:pos="9350"/>
             </w:tabs>
             <w:rPr>
+              <w:rFonts w:ascii="Arial" w:hAnsi="Arial" w:cs="Arial"/>
               <w:noProof/>
               <w:sz w:val="22"/>
               <w:szCs w:val="22"/>
@@ -2597,12 +2953,14 @@
             <w:r>
               <w:rPr>
                 <w:rStyle w:val="Hyperlink"/>
+                <w:rFonts w:ascii="Arial" w:hAnsi="Arial" w:cs="Arial"/>
                 <w:noProof/>
               </w:rPr>
               <w:t>Properties</w:t>
             </w:r>
             <w:r>
               <w:rPr>
+                <w:rFonts w:ascii="Arial" w:hAnsi="Arial" w:cs="Arial"/>
                 <w:noProof/>
                 <w:webHidden/>
               </w:rPr>
@@ -2610,6 +2968,7 @@
             </w:r>
             <w:r>
               <w:rPr>
+                <w:rFonts w:ascii="Arial" w:hAnsi="Arial" w:cs="Arial"/>
                 <w:noProof/>
                 <w:webHidden/>
               </w:rPr>
@@ -2617,6 +2976,7 @@
             </w:r>
             <w:r>
               <w:rPr>
+                <w:rFonts w:ascii="Arial" w:hAnsi="Arial" w:cs="Arial"/>
                 <w:noProof/>
                 <w:webHidden/>
               </w:rPr>
@@ -2624,12 +2984,14 @@
             </w:r>
             <w:r>
               <w:rPr>
-                <w:noProof/>
-                <w:webHidden/>
-              </w:rPr>
-            </w:r>
-            <w:r>
-              <w:rPr>
+                <w:rFonts w:ascii="Arial" w:hAnsi="Arial" w:cs="Arial"/>
+                <w:noProof/>
+                <w:webHidden/>
+              </w:rPr>
+            </w:r>
+            <w:r>
+              <w:rPr>
+                <w:rFonts w:ascii="Arial" w:hAnsi="Arial" w:cs="Arial"/>
                 <w:noProof/>
                 <w:webHidden/>
               </w:rPr>
@@ -2637,6 +2999,7 @@
             </w:r>
             <w:r>
               <w:rPr>
+                <w:rFonts w:ascii="Arial" w:hAnsi="Arial" w:cs="Arial"/>
                 <w:noProof/>
                 <w:webHidden/>
               </w:rPr>
@@ -2644,6 +3007,7 @@
             </w:r>
             <w:r>
               <w:rPr>
+                <w:rFonts w:ascii="Arial" w:hAnsi="Arial" w:cs="Arial"/>
                 <w:noProof/>
                 <w:webHidden/>
               </w:rPr>
@@ -2658,6 +3022,7 @@
               <w:tab w:val="right" w:leader="dot" w:pos="9350"/>
             </w:tabs>
             <w:rPr>
+              <w:rFonts w:ascii="Arial" w:hAnsi="Arial" w:cs="Arial"/>
               <w:noProof/>
               <w:sz w:val="22"/>
               <w:szCs w:val="22"/>
@@ -2667,12 +3032,14 @@
             <w:r>
               <w:rPr>
                 <w:rStyle w:val="Hyperlink"/>
+                <w:rFonts w:ascii="Arial" w:hAnsi="Arial" w:cs="Arial"/>
                 <w:noProof/>
               </w:rPr>
               <w:t>Actions</w:t>
             </w:r>
             <w:r>
               <w:rPr>
+                <w:rFonts w:ascii="Arial" w:hAnsi="Arial" w:cs="Arial"/>
                 <w:noProof/>
                 <w:webHidden/>
               </w:rPr>
@@ -2680,6 +3047,7 @@
             </w:r>
             <w:r>
               <w:rPr>
+                <w:rFonts w:ascii="Arial" w:hAnsi="Arial" w:cs="Arial"/>
                 <w:noProof/>
                 <w:webHidden/>
               </w:rPr>
@@ -2687,6 +3055,7 @@
             </w:r>
             <w:r>
               <w:rPr>
+                <w:rFonts w:ascii="Arial" w:hAnsi="Arial" w:cs="Arial"/>
                 <w:noProof/>
                 <w:webHidden/>
               </w:rPr>
@@ -2694,12 +3063,14 @@
             </w:r>
             <w:r>
               <w:rPr>
-                <w:noProof/>
-                <w:webHidden/>
-              </w:rPr>
-            </w:r>
-            <w:r>
-              <w:rPr>
+                <w:rFonts w:ascii="Arial" w:hAnsi="Arial" w:cs="Arial"/>
+                <w:noProof/>
+                <w:webHidden/>
+              </w:rPr>
+            </w:r>
+            <w:r>
+              <w:rPr>
+                <w:rFonts w:ascii="Arial" w:hAnsi="Arial" w:cs="Arial"/>
                 <w:noProof/>
                 <w:webHidden/>
               </w:rPr>
@@ -2707,6 +3078,7 @@
             </w:r>
             <w:r>
               <w:rPr>
+                <w:rFonts w:ascii="Arial" w:hAnsi="Arial" w:cs="Arial"/>
                 <w:noProof/>
                 <w:webHidden/>
               </w:rPr>
@@ -2714,6 +3086,7 @@
             </w:r>
             <w:r>
               <w:rPr>
+                <w:rFonts w:ascii="Arial" w:hAnsi="Arial" w:cs="Arial"/>
                 <w:noProof/>
                 <w:webHidden/>
               </w:rPr>
@@ -2728,6 +3101,7 @@
               <w:tab w:val="right" w:leader="dot" w:pos="9350"/>
             </w:tabs>
             <w:rPr>
+              <w:rFonts w:ascii="Arial" w:hAnsi="Arial" w:cs="Arial"/>
               <w:noProof/>
               <w:sz w:val="22"/>
               <w:szCs w:val="22"/>
@@ -2737,12 +3111,14 @@
             <w:r>
               <w:rPr>
                 <w:rStyle w:val="Hyperlink"/>
+                <w:rFonts w:ascii="Arial" w:hAnsi="Arial" w:cs="Arial"/>
                 <w:noProof/>
               </w:rPr>
               <w:t>Creating a Custom Alarm Link</w:t>
             </w:r>
             <w:r>
               <w:rPr>
+                <w:rFonts w:ascii="Arial" w:hAnsi="Arial" w:cs="Arial"/>
                 <w:noProof/>
                 <w:webHidden/>
               </w:rPr>
@@ -2750,6 +3126,7 @@
             </w:r>
             <w:r>
               <w:rPr>
+                <w:rFonts w:ascii="Arial" w:hAnsi="Arial" w:cs="Arial"/>
                 <w:noProof/>
                 <w:webHidden/>
               </w:rPr>
@@ -2757,6 +3134,7 @@
             </w:r>
             <w:r>
               <w:rPr>
+                <w:rFonts w:ascii="Arial" w:hAnsi="Arial" w:cs="Arial"/>
                 <w:noProof/>
                 <w:webHidden/>
               </w:rPr>
@@ -2764,12 +3142,14 @@
             </w:r>
             <w:r>
               <w:rPr>
-                <w:noProof/>
-                <w:webHidden/>
-              </w:rPr>
-            </w:r>
-            <w:r>
-              <w:rPr>
+                <w:rFonts w:ascii="Arial" w:hAnsi="Arial" w:cs="Arial"/>
+                <w:noProof/>
+                <w:webHidden/>
+              </w:rPr>
+            </w:r>
+            <w:r>
+              <w:rPr>
+                <w:rFonts w:ascii="Arial" w:hAnsi="Arial" w:cs="Arial"/>
                 <w:noProof/>
                 <w:webHidden/>
               </w:rPr>
@@ -2777,6 +3157,7 @@
             </w:r>
             <w:r>
               <w:rPr>
+                <w:rFonts w:ascii="Arial" w:hAnsi="Arial" w:cs="Arial"/>
                 <w:noProof/>
                 <w:webHidden/>
               </w:rPr>
@@ -2784,6 +3165,7 @@
             </w:r>
             <w:r>
               <w:rPr>
+                <w:rFonts w:ascii="Arial" w:hAnsi="Arial" w:cs="Arial"/>
                 <w:noProof/>
                 <w:webHidden/>
               </w:rPr>
@@ -2794,6 +3176,7 @@
         <w:p>
           <w:pPr>
             <w:rPr>
+              <w:rFonts w:ascii="Arial" w:hAnsi="Arial" w:cs="Arial"/>
               <w:b/>
               <w:bCs/>
               <w:noProof/>
@@ -2801,6 +3184,7 @@
           </w:pPr>
           <w:r>
             <w:rPr>
+              <w:rFonts w:ascii="Arial" w:hAnsi="Arial" w:cs="Arial"/>
               <w:b/>
               <w:bCs/>
               <w:noProof/>
@@ -2810,10 +3194,17 @@
         </w:p>
       </w:sdtContent>
     </w:sdt>
-    <w:p/>
-    <w:p>
-      <w:pPr>
-        <w:rPr>
+    <w:p>
+      <w:pPr>
+        <w:rPr>
+          <w:rFonts w:ascii="Arial" w:hAnsi="Arial" w:cs="Arial"/>
+        </w:rPr>
+      </w:pPr>
+    </w:p>
+    <w:p>
+      <w:pPr>
+        <w:rPr>
+          <w:rFonts w:ascii="Arial" w:hAnsi="Arial" w:cs="Arial"/>
           <w:caps/>
           <w:color w:val="FFFFFF" w:themeColor="background1"/>
           <w:spacing w:val="15"/>
@@ -2821,43 +3212,74 @@
           <w:szCs w:val="22"/>
         </w:rPr>
       </w:pPr>
-      <w:r>
+      <w:bookmarkStart w:id="0" w:name="_GoBack"/>
+      <w:bookmarkEnd w:id="0"/>
+      <w:r>
+        <w:rPr>
+          <w:rFonts w:ascii="Arial" w:hAnsi="Arial" w:cs="Arial"/>
+        </w:rPr>
         <w:br w:type="page"/>
       </w:r>
     </w:p>
     <w:p>
       <w:pPr>
         <w:pStyle w:val="Heading1"/>
-      </w:pPr>
-      <w:bookmarkStart w:id="0" w:name="_Toc458673754"/>
-      <w:r>
+        <w:rPr>
+          <w:rFonts w:ascii="Arial" w:hAnsi="Arial" w:cs="Arial"/>
+        </w:rPr>
+      </w:pPr>
+      <w:bookmarkStart w:id="1" w:name="_Toc458673754"/>
+      <w:r>
+        <w:rPr>
+          <w:rFonts w:ascii="Arial" w:hAnsi="Arial" w:cs="Arial"/>
+        </w:rPr>
         <w:lastRenderedPageBreak/>
         <w:t>Overview</w:t>
       </w:r>
-      <w:bookmarkEnd w:id="0"/>
-    </w:p>
-    <w:p>
-      <w:r>
+      <w:bookmarkEnd w:id="1"/>
+    </w:p>
+    <w:p>
+      <w:pPr>
+        <w:rPr>
+          <w:rFonts w:ascii="Arial" w:hAnsi="Arial" w:cs="Arial"/>
+        </w:rPr>
+      </w:pPr>
+      <w:r>
+        <w:rPr>
+          <w:rFonts w:ascii="Arial" w:hAnsi="Arial" w:cs="Arial"/>
+        </w:rPr>
         <w:t xml:space="preserve">This is a </w:t>
       </w:r>
       <w:r>
+        <w:rPr>
+          <w:rFonts w:ascii="Arial" w:hAnsi="Arial" w:cs="Arial"/>
+        </w:rPr>
         <w:t>DSA l</w:t>
       </w:r>
       <w:r>
+        <w:rPr>
+          <w:rFonts w:ascii="Arial" w:hAnsi="Arial" w:cs="Arial"/>
+        </w:rPr>
         <w:t>ink</w:t>
       </w:r>
       <w:r>
+        <w:rPr>
+          <w:rFonts w:ascii="Arial" w:hAnsi="Arial" w:cs="Arial"/>
+        </w:rPr>
         <w:t xml:space="preserve">.  It records details about interesting events so they may be considered by humans.  The underlying model is influenced by the BACnet alarming design.  </w:t>
       </w:r>
     </w:p>
     <w:p>
-      <w:r>
-        <w:t xml:space="preserve">This link </w:t>
-      </w:r>
-      <w:bookmarkStart w:id="1" w:name="_GoBack"/>
-      <w:bookmarkEnd w:id="1"/>
-      <w:r>
-        <w:t xml:space="preserve">serves two purposes: </w:t>
+      <w:pPr>
+        <w:rPr>
+          <w:rFonts w:ascii="Arial" w:hAnsi="Arial" w:cs="Arial"/>
+        </w:rPr>
+      </w:pPr>
+      <w:r>
+        <w:rPr>
+          <w:rFonts w:ascii="Arial" w:hAnsi="Arial" w:cs="Arial"/>
+        </w:rPr>
+        <w:t xml:space="preserve">This link serves two purposes: </w:t>
       </w:r>
     </w:p>
     <w:p>
@@ -2867,8 +3289,14 @@
           <w:ilvl w:val="0"/>
           <w:numId w:val="14"/>
         </w:numPr>
-      </w:pPr>
-      <w:r>
+        <w:rPr>
+          <w:rFonts w:ascii="Arial" w:hAnsi="Arial" w:cs="Arial"/>
+        </w:rPr>
+      </w:pPr>
+      <w:r>
+        <w:rPr>
+          <w:rFonts w:ascii="Arial" w:hAnsi="Arial" w:cs="Arial"/>
+        </w:rPr>
         <w:t xml:space="preserve">It is a framework upon which alarm links for different data stores can be developed.  </w:t>
       </w:r>
     </w:p>
@@ -2879,45 +3307,91 @@
           <w:ilvl w:val="0"/>
           <w:numId w:val="14"/>
         </w:numPr>
-      </w:pPr>
-      <w:r>
+        <w:rPr>
+          <w:rFonts w:ascii="Arial" w:hAnsi="Arial" w:cs="Arial"/>
+        </w:rPr>
+      </w:pPr>
+      <w:r>
+        <w:rPr>
+          <w:rFonts w:ascii="Arial" w:hAnsi="Arial" w:cs="Arial"/>
+        </w:rPr>
         <w:t>It has three ready to use implementations, one of which, the default, can be deployed as-is.</w:t>
       </w:r>
     </w:p>
-    <w:p/>
+    <w:p>
+      <w:pPr>
+        <w:rPr>
+          <w:rFonts w:ascii="Arial" w:hAnsi="Arial" w:cs="Arial"/>
+        </w:rPr>
+      </w:pPr>
+    </w:p>
     <w:p>
       <w:pPr>
         <w:pStyle w:val="Heading2"/>
+        <w:rPr>
+          <w:rFonts w:ascii="Arial" w:hAnsi="Arial" w:cs="Arial"/>
+        </w:rPr>
       </w:pPr>
       <w:bookmarkStart w:id="2" w:name="_Toc458673755"/>
       <w:r>
+        <w:rPr>
+          <w:rFonts w:ascii="Arial" w:hAnsi="Arial" w:cs="Arial"/>
+        </w:rPr>
         <w:t>Using the Provided Implementations</w:t>
       </w:r>
       <w:bookmarkEnd w:id="2"/>
     </w:p>
     <w:p>
-      <w:r>
+      <w:pPr>
+        <w:rPr>
+          <w:rFonts w:ascii="Arial" w:hAnsi="Arial" w:cs="Arial"/>
+        </w:rPr>
+      </w:pPr>
+      <w:r>
+        <w:rPr>
+          <w:rFonts w:ascii="Arial" w:hAnsi="Arial" w:cs="Arial"/>
+        </w:rPr>
         <w:t xml:space="preserve">To use an implementation, one has the change the </w:t>
       </w:r>
       <w:proofErr w:type="spellStart"/>
       <w:r>
+        <w:rPr>
+          <w:rFonts w:ascii="Arial" w:hAnsi="Arial" w:cs="Arial"/>
+        </w:rPr>
         <w:t>handler_class</w:t>
       </w:r>
       <w:proofErr w:type="spellEnd"/>
       <w:r>
+        <w:rPr>
+          <w:rFonts w:ascii="Arial" w:hAnsi="Arial" w:cs="Arial"/>
+        </w:rPr>
         <w:t xml:space="preserve"> in </w:t>
       </w:r>
       <w:proofErr w:type="spellStart"/>
       <w:r>
+        <w:rPr>
+          <w:rFonts w:ascii="Arial" w:hAnsi="Arial" w:cs="Arial"/>
+        </w:rPr>
         <w:t>dslink.json</w:t>
       </w:r>
       <w:proofErr w:type="spellEnd"/>
       <w:r>
+        <w:rPr>
+          <w:rFonts w:ascii="Arial" w:hAnsi="Arial" w:cs="Arial"/>
+        </w:rPr>
         <w:t>.</w:t>
       </w:r>
     </w:p>
     <w:p>
-      <w:r>
+      <w:pPr>
+        <w:rPr>
+          <w:rFonts w:ascii="Arial" w:hAnsi="Arial" w:cs="Arial"/>
+        </w:rPr>
+      </w:pPr>
+      <w:r>
+        <w:rPr>
+          <w:rFonts w:ascii="Arial" w:hAnsi="Arial" w:cs="Arial"/>
+        </w:rPr>
         <w:t>The provided implementations are:</w:t>
       </w:r>
     </w:p>
@@ -2928,24 +3402,42 @@
           <w:ilvl w:val="0"/>
           <w:numId w:val="15"/>
         </w:numPr>
-      </w:pPr>
-      <w:r>
+        <w:rPr>
+          <w:rFonts w:ascii="Arial" w:hAnsi="Arial" w:cs="Arial"/>
+        </w:rPr>
+      </w:pPr>
+      <w:r>
+        <w:rPr>
+          <w:rFonts w:ascii="Arial" w:hAnsi="Arial" w:cs="Arial"/>
+        </w:rPr>
         <w:t xml:space="preserve">org.dsa.iot.alarm.jdbc.H2Main - Uses an embedded instance of the H2 database for persistence.  This is default </w:t>
       </w:r>
       <w:proofErr w:type="spellStart"/>
       <w:r>
+        <w:rPr>
+          <w:rFonts w:ascii="Arial" w:hAnsi="Arial" w:cs="Arial"/>
+        </w:rPr>
         <w:t>handler_class</w:t>
       </w:r>
       <w:proofErr w:type="spellEnd"/>
       <w:r>
+        <w:rPr>
+          <w:rFonts w:ascii="Arial" w:hAnsi="Arial" w:cs="Arial"/>
+        </w:rPr>
         <w:t xml:space="preserve"> in </w:t>
       </w:r>
       <w:proofErr w:type="spellStart"/>
       <w:r>
+        <w:rPr>
+          <w:rFonts w:ascii="Arial" w:hAnsi="Arial" w:cs="Arial"/>
+        </w:rPr>
         <w:t>dslink.json</w:t>
       </w:r>
       <w:proofErr w:type="spellEnd"/>
       <w:r>
+        <w:rPr>
+          <w:rFonts w:ascii="Arial" w:hAnsi="Arial" w:cs="Arial"/>
+        </w:rPr>
         <w:t>.</w:t>
       </w:r>
     </w:p>
@@ -2956,13 +3448,22 @@
           <w:ilvl w:val="0"/>
           <w:numId w:val="15"/>
         </w:numPr>
+        <w:rPr>
+          <w:rFonts w:ascii="Arial" w:hAnsi="Arial" w:cs="Arial"/>
+        </w:rPr>
       </w:pPr>
       <w:proofErr w:type="spellStart"/>
       <w:r>
+        <w:rPr>
+          <w:rFonts w:ascii="Arial" w:hAnsi="Arial" w:cs="Arial"/>
+        </w:rPr>
         <w:t>org.dsa.iot.alarm.jdbc.JdbcMain</w:t>
       </w:r>
       <w:proofErr w:type="spellEnd"/>
       <w:r>
+        <w:rPr>
+          <w:rFonts w:ascii="Arial" w:hAnsi="Arial" w:cs="Arial"/>
+        </w:rPr>
         <w:t xml:space="preserve"> - Uses remote JDBC connections for persistence.  The JDBC driver jar file will need to be added to the deployment.</w:t>
       </w:r>
     </w:p>
@@ -2973,36 +3474,83 @@
           <w:ilvl w:val="0"/>
           <w:numId w:val="15"/>
         </w:numPr>
+        <w:rPr>
+          <w:rFonts w:ascii="Arial" w:hAnsi="Arial" w:cs="Arial"/>
+        </w:rPr>
       </w:pPr>
       <w:proofErr w:type="spellStart"/>
       <w:r>
+        <w:rPr>
+          <w:rFonts w:ascii="Arial" w:hAnsi="Arial" w:cs="Arial"/>
+        </w:rPr>
         <w:t>org.dsa.iot.alarm.inMemory.Main</w:t>
       </w:r>
       <w:proofErr w:type="spellEnd"/>
       <w:r>
+        <w:rPr>
+          <w:rFonts w:ascii="Arial" w:hAnsi="Arial" w:cs="Arial"/>
+        </w:rPr>
         <w:t xml:space="preserve"> - Uses Java collections for transient storage.  This was developed primarily for testing purposes and may help with development of additional alarm links.</w:t>
       </w:r>
     </w:p>
-    <w:p/>
+    <w:p>
+      <w:pPr>
+        <w:rPr>
+          <w:rFonts w:ascii="Arial" w:hAnsi="Arial" w:cs="Arial"/>
+        </w:rPr>
+      </w:pPr>
+    </w:p>
     <w:p>
       <w:pPr>
         <w:pStyle w:val="Heading2"/>
+        <w:rPr>
+          <w:rFonts w:ascii="Arial" w:hAnsi="Arial" w:cs="Arial"/>
+        </w:rPr>
       </w:pPr>
       <w:bookmarkStart w:id="3" w:name="_Toc458673756"/>
       <w:r>
+        <w:rPr>
+          <w:rFonts w:ascii="Arial" w:hAnsi="Arial" w:cs="Arial"/>
+        </w:rPr>
         <w:t>Link Structure</w:t>
       </w:r>
       <w:bookmarkEnd w:id="3"/>
     </w:p>
     <w:p>
-      <w:r>
+      <w:pPr>
+        <w:rPr>
+          <w:rFonts w:ascii="Arial" w:hAnsi="Arial" w:cs="Arial"/>
+        </w:rPr>
+      </w:pPr>
+      <w:r>
+        <w:rPr>
+          <w:rFonts w:ascii="Arial" w:hAnsi="Arial" w:cs="Arial"/>
+        </w:rPr>
         <w:t xml:space="preserve">The nodes of this link follow this hierarchy.  Descriptions of each can be found in the </w:t>
       </w:r>
       <w:r>
+        <w:rPr>
+          <w:rFonts w:ascii="Arial" w:hAnsi="Arial" w:cs="Arial"/>
+        </w:rPr>
         <w:t>Component</w:t>
       </w:r>
       <w:r>
-        <w:t xml:space="preserve"> Guide.</w:t>
+        <w:rPr>
+          <w:rFonts w:ascii="Arial" w:hAnsi="Arial" w:cs="Arial"/>
+        </w:rPr>
+        <w:t xml:space="preserve"> Guide</w:t>
+      </w:r>
+      <w:r>
+        <w:rPr>
+          <w:rFonts w:ascii="Arial" w:hAnsi="Arial" w:cs="Arial"/>
+        </w:rPr>
+        <w:t xml:space="preserve"> section of this document</w:t>
+      </w:r>
+      <w:r>
+        <w:rPr>
+          <w:rFonts w:ascii="Arial" w:hAnsi="Arial" w:cs="Arial"/>
+        </w:rPr>
+        <w:t>.</w:t>
       </w:r>
     </w:p>
     <w:p>
@@ -3012,8 +3560,14 @@
           <w:ilvl w:val="0"/>
           <w:numId w:val="6"/>
         </w:numPr>
-      </w:pPr>
-      <w:r>
+        <w:rPr>
+          <w:rFonts w:ascii="Arial" w:hAnsi="Arial" w:cs="Arial"/>
+        </w:rPr>
+      </w:pPr>
+      <w:r>
+        <w:rPr>
+          <w:rFonts w:ascii="Arial" w:hAnsi="Arial" w:cs="Arial"/>
+        </w:rPr>
         <w:t>Alarm Service – The single root node of the link.</w:t>
       </w:r>
     </w:p>
@@ -3024,32 +3578,62 @@
           <w:ilvl w:val="1"/>
           <w:numId w:val="6"/>
         </w:numPr>
-      </w:pPr>
-      <w:r>
+        <w:rPr>
+          <w:rFonts w:ascii="Arial" w:hAnsi="Arial" w:cs="Arial"/>
+        </w:rPr>
+      </w:pPr>
+      <w:r>
+        <w:rPr>
+          <w:rFonts w:ascii="Arial" w:hAnsi="Arial" w:cs="Arial"/>
+        </w:rPr>
         <w:t xml:space="preserve">Alarm Class – There </w:t>
       </w:r>
       <w:r>
+        <w:rPr>
+          <w:rFonts w:ascii="Arial" w:hAnsi="Arial" w:cs="Arial"/>
+        </w:rPr>
         <w:t xml:space="preserve">can be </w:t>
       </w:r>
       <w:r>
+        <w:rPr>
+          <w:rFonts w:ascii="Arial" w:hAnsi="Arial" w:cs="Arial"/>
+        </w:rPr>
         <w:t>many alarm</w:t>
       </w:r>
       <w:r>
+        <w:rPr>
+          <w:rFonts w:ascii="Arial" w:hAnsi="Arial" w:cs="Arial"/>
+        </w:rPr>
         <w:t xml:space="preserve"> classes</w:t>
       </w:r>
       <w:r>
+        <w:rPr>
+          <w:rFonts w:ascii="Arial" w:hAnsi="Arial" w:cs="Arial"/>
+        </w:rPr>
         <w:t xml:space="preserve"> in </w:t>
       </w:r>
       <w:r>
+        <w:rPr>
+          <w:rFonts w:ascii="Arial" w:hAnsi="Arial" w:cs="Arial"/>
+        </w:rPr>
         <w:t>a</w:t>
       </w:r>
       <w:r>
+        <w:rPr>
+          <w:rFonts w:ascii="Arial" w:hAnsi="Arial" w:cs="Arial"/>
+        </w:rPr>
         <w:t xml:space="preserve"> link, each representing some sort of</w:t>
       </w:r>
       <w:r>
+        <w:rPr>
+          <w:rFonts w:ascii="Arial" w:hAnsi="Arial" w:cs="Arial"/>
+        </w:rPr>
         <w:t xml:space="preserve"> grouping criteria such as location, system</w:t>
       </w:r>
       <w:r>
+        <w:rPr>
+          <w:rFonts w:ascii="Arial" w:hAnsi="Arial" w:cs="Arial"/>
+        </w:rPr>
         <w:t xml:space="preserve"> or users.</w:t>
       </w:r>
     </w:p>
@@ -3060,8 +3644,14 @@
           <w:ilvl w:val="2"/>
           <w:numId w:val="6"/>
         </w:numPr>
-      </w:pPr>
-      <w:r>
+        <w:rPr>
+          <w:rFonts w:ascii="Arial" w:hAnsi="Arial" w:cs="Arial"/>
+        </w:rPr>
+      </w:pPr>
+      <w:r>
+        <w:rPr>
+          <w:rFonts w:ascii="Arial" w:hAnsi="Arial" w:cs="Arial"/>
+        </w:rPr>
         <w:t>Alarm Algorithm – There can be many algorithms per alarm class.  Each algorithm has its own logic for determining when an alarm condition exists.</w:t>
       </w:r>
     </w:p>
@@ -3072,54 +3662,99 @@
           <w:ilvl w:val="3"/>
           <w:numId w:val="6"/>
         </w:numPr>
-      </w:pPr>
-      <w:r>
+        <w:rPr>
+          <w:rFonts w:ascii="Arial" w:hAnsi="Arial" w:cs="Arial"/>
+        </w:rPr>
+      </w:pPr>
+      <w:r>
+        <w:rPr>
+          <w:rFonts w:ascii="Arial" w:hAnsi="Arial" w:cs="Arial"/>
+        </w:rPr>
         <w:t xml:space="preserve">Alarm </w:t>
       </w:r>
       <w:r>
+        <w:rPr>
+          <w:rFonts w:ascii="Arial" w:hAnsi="Arial" w:cs="Arial"/>
+        </w:rPr>
         <w:t>Watch</w:t>
       </w:r>
       <w:r>
+        <w:rPr>
+          <w:rFonts w:ascii="Arial" w:hAnsi="Arial" w:cs="Arial"/>
+        </w:rPr>
         <w:t xml:space="preserve"> – Path and meta-data about an entity being watched by the parent algorithm.</w:t>
       </w:r>
       <w:r>
+        <w:rPr>
+          <w:rFonts w:ascii="Arial" w:hAnsi="Arial" w:cs="Arial"/>
+        </w:rPr>
         <w:t xml:space="preserve"> </w:t>
       </w:r>
     </w:p>
-    <w:p/>
-    <w:p>
-      <w:pPr>
-        <w:rPr>
+    <w:p>
+      <w:pPr>
+        <w:rPr>
+          <w:rFonts w:ascii="Arial" w:hAnsi="Arial" w:cs="Arial"/>
+        </w:rPr>
+      </w:pPr>
+    </w:p>
+    <w:p>
+      <w:pPr>
+        <w:rPr>
+          <w:rFonts w:ascii="Arial" w:hAnsi="Arial" w:cs="Arial"/>
           <w:caps/>
           <w:spacing w:val="15"/>
         </w:rPr>
       </w:pPr>
       <w:r>
+        <w:rPr>
+          <w:rFonts w:ascii="Arial" w:hAnsi="Arial" w:cs="Arial"/>
+        </w:rPr>
         <w:br w:type="page"/>
       </w:r>
     </w:p>
     <w:p>
       <w:pPr>
         <w:pStyle w:val="Heading2"/>
+        <w:rPr>
+          <w:rFonts w:ascii="Arial" w:hAnsi="Arial" w:cs="Arial"/>
+        </w:rPr>
       </w:pPr>
       <w:bookmarkStart w:id="4" w:name="_Toc458673757"/>
       <w:r>
+        <w:rPr>
+          <w:rFonts w:ascii="Arial" w:hAnsi="Arial" w:cs="Arial"/>
+        </w:rPr>
         <w:lastRenderedPageBreak/>
         <w:t>Link Usage</w:t>
       </w:r>
       <w:bookmarkEnd w:id="4"/>
     </w:p>
     <w:p>
-      <w:r>
+      <w:pPr>
+        <w:rPr>
+          <w:rFonts w:ascii="Arial" w:hAnsi="Arial" w:cs="Arial"/>
+        </w:rPr>
+      </w:pPr>
+      <w:r>
+        <w:rPr>
+          <w:rFonts w:ascii="Arial" w:hAnsi="Arial" w:cs="Arial"/>
+        </w:rPr>
         <w:t>The purpose of this link is to create and manage alarms.</w:t>
       </w:r>
     </w:p>
     <w:p>
       <w:pPr>
         <w:pStyle w:val="Heading3"/>
+        <w:rPr>
+          <w:rFonts w:ascii="Arial" w:hAnsi="Arial" w:cs="Arial"/>
+        </w:rPr>
       </w:pPr>
       <w:bookmarkStart w:id="5" w:name="_Toc458673758"/>
       <w:r>
+        <w:rPr>
+          <w:rFonts w:ascii="Arial" w:hAnsi="Arial" w:cs="Arial"/>
+        </w:rPr>
         <w:t>Creating Alarms</w:t>
       </w:r>
       <w:bookmarkEnd w:id="5"/>
@@ -3131,8 +3766,14 @@
           <w:ilvl w:val="0"/>
           <w:numId w:val="6"/>
         </w:numPr>
-      </w:pPr>
-      <w:r>
+        <w:rPr>
+          <w:rFonts w:ascii="Arial" w:hAnsi="Arial" w:cs="Arial"/>
+        </w:rPr>
+      </w:pPr>
+      <w:r>
+        <w:rPr>
+          <w:rFonts w:ascii="Arial" w:hAnsi="Arial" w:cs="Arial"/>
+        </w:rPr>
         <w:t>Action invocation – Alarm sources can invoke an action on an alarm class to create an alarm.</w:t>
       </w:r>
     </w:p>
@@ -3143,23 +3784,41 @@
           <w:ilvl w:val="0"/>
           <w:numId w:val="6"/>
         </w:numPr>
-      </w:pPr>
-      <w:r>
+        <w:rPr>
+          <w:rFonts w:ascii="Arial" w:hAnsi="Arial" w:cs="Arial"/>
+        </w:rPr>
+      </w:pPr>
+      <w:r>
+        <w:rPr>
+          <w:rFonts w:ascii="Arial" w:hAnsi="Arial" w:cs="Arial"/>
+        </w:rPr>
         <w:t xml:space="preserve">Alarm algorithms – Algorithms, such as “out </w:t>
       </w:r>
       <w:r>
+        <w:rPr>
+          <w:rFonts w:ascii="Arial" w:hAnsi="Arial" w:cs="Arial"/>
+        </w:rPr>
         <w:t>of range” can subscribe to data</w:t>
       </w:r>
       <w:r>
+        <w:rPr>
+          <w:rFonts w:ascii="Arial" w:hAnsi="Arial" w:cs="Arial"/>
+        </w:rPr>
         <w:t xml:space="preserve"> sources and monitor their condition.</w:t>
       </w:r>
     </w:p>
     <w:p>
       <w:pPr>
         <w:pStyle w:val="Heading3"/>
+        <w:rPr>
+          <w:rFonts w:ascii="Arial" w:hAnsi="Arial" w:cs="Arial"/>
+        </w:rPr>
       </w:pPr>
       <w:bookmarkStart w:id="6" w:name="_Toc458673759"/>
       <w:r>
+        <w:rPr>
+          <w:rFonts w:ascii="Arial" w:hAnsi="Arial" w:cs="Arial"/>
+        </w:rPr>
         <w:t>Receiving Alarms</w:t>
       </w:r>
       <w:bookmarkEnd w:id="6"/>
@@ -3171,11 +3830,32 @@
           <w:ilvl w:val="0"/>
           <w:numId w:val="8"/>
         </w:numPr>
-      </w:pPr>
-      <w:r>
-        <w:t>Viewing – The alarm class has actions for retrieving alarm records</w:t>
-      </w:r>
-      <w:r>
+        <w:rPr>
+          <w:rFonts w:ascii="Arial" w:hAnsi="Arial" w:cs="Arial"/>
+        </w:rPr>
+      </w:pPr>
+      <w:r>
+        <w:rPr>
+          <w:rFonts w:ascii="Arial" w:hAnsi="Arial" w:cs="Arial"/>
+        </w:rPr>
+        <w:t xml:space="preserve">Viewing – The alarm </w:t>
+      </w:r>
+      <w:r>
+        <w:rPr>
+          <w:rFonts w:ascii="Arial" w:hAnsi="Arial" w:cs="Arial"/>
+        </w:rPr>
+        <w:t>service and class objects have multiple</w:t>
+      </w:r>
+      <w:r>
+        <w:rPr>
+          <w:rFonts w:ascii="Arial" w:hAnsi="Arial" w:cs="Arial"/>
+        </w:rPr>
+        <w:t xml:space="preserve"> actions for retrieving alarm records</w:t>
+      </w:r>
+      <w:r>
+        <w:rPr>
+          <w:rFonts w:ascii="Arial" w:hAnsi="Arial" w:cs="Arial"/>
+        </w:rPr>
         <w:t>.</w:t>
       </w:r>
     </w:p>
@@ -3186,29 +3866,53 @@
           <w:ilvl w:val="0"/>
           <w:numId w:val="8"/>
         </w:numPr>
-      </w:pPr>
-      <w:r>
+        <w:rPr>
+          <w:rFonts w:ascii="Arial" w:hAnsi="Arial" w:cs="Arial"/>
+        </w:rPr>
+      </w:pPr>
+      <w:r>
+        <w:rPr>
+          <w:rFonts w:ascii="Arial" w:hAnsi="Arial" w:cs="Arial"/>
+        </w:rPr>
         <w:t xml:space="preserve">Notifications – </w:t>
       </w:r>
       <w:r>
+        <w:rPr>
+          <w:rFonts w:ascii="Arial" w:hAnsi="Arial" w:cs="Arial"/>
+        </w:rPr>
         <w:t>The</w:t>
       </w:r>
       <w:r>
+        <w:rPr>
+          <w:rFonts w:ascii="Arial" w:hAnsi="Arial" w:cs="Arial"/>
+        </w:rPr>
         <w:t xml:space="preserve"> alarm class has actions for receiving streams of new alarms</w:t>
       </w:r>
       <w:r>
+        <w:rPr>
+          <w:rFonts w:ascii="Arial" w:hAnsi="Arial" w:cs="Arial"/>
+        </w:rPr>
         <w:t>, state changes</w:t>
       </w:r>
       <w:r>
+        <w:rPr>
+          <w:rFonts w:ascii="Arial" w:hAnsi="Arial" w:cs="Arial"/>
+        </w:rPr>
         <w:t xml:space="preserve"> as well as escalations.</w:t>
       </w:r>
     </w:p>
     <w:p>
       <w:pPr>
         <w:pStyle w:val="Heading3"/>
+        <w:rPr>
+          <w:rFonts w:ascii="Arial" w:hAnsi="Arial" w:cs="Arial"/>
+        </w:rPr>
       </w:pPr>
       <w:bookmarkStart w:id="7" w:name="_Toc458673760"/>
       <w:r>
+        <w:rPr>
+          <w:rFonts w:ascii="Arial" w:hAnsi="Arial" w:cs="Arial"/>
+        </w:rPr>
         <w:t>Managing Alarms</w:t>
       </w:r>
       <w:bookmarkEnd w:id="7"/>
@@ -3220,14 +3924,26 @@
           <w:ilvl w:val="0"/>
           <w:numId w:val="8"/>
         </w:numPr>
-      </w:pPr>
-      <w:r>
+        <w:rPr>
+          <w:rFonts w:ascii="Arial" w:hAnsi="Arial" w:cs="Arial"/>
+        </w:rPr>
+      </w:pPr>
+      <w:r>
+        <w:rPr>
+          <w:rFonts w:ascii="Arial" w:hAnsi="Arial" w:cs="Arial"/>
+        </w:rPr>
         <w:t xml:space="preserve">Acknowledgement – Fault and offnormal alarms </w:t>
       </w:r>
       <w:r>
+        <w:rPr>
+          <w:rFonts w:ascii="Arial" w:hAnsi="Arial" w:cs="Arial"/>
+        </w:rPr>
         <w:t>require</w:t>
       </w:r>
       <w:r>
+        <w:rPr>
+          <w:rFonts w:ascii="Arial" w:hAnsi="Arial" w:cs="Arial"/>
+        </w:rPr>
         <w:t xml:space="preserve"> acknowledgement.  Acknowledgement can be achieved with an action on the Alarm Service.</w:t>
       </w:r>
     </w:p>
@@ -3238,14 +3954,26 @@
           <w:ilvl w:val="0"/>
           <w:numId w:val="8"/>
         </w:numPr>
-      </w:pPr>
-      <w:r>
+        <w:rPr>
+          <w:rFonts w:ascii="Arial" w:hAnsi="Arial" w:cs="Arial"/>
+        </w:rPr>
+      </w:pPr>
+      <w:r>
+        <w:rPr>
+          <w:rFonts w:ascii="Arial" w:hAnsi="Arial" w:cs="Arial"/>
+        </w:rPr>
         <w:t xml:space="preserve">Return to normal – </w:t>
       </w:r>
       <w:r>
+        <w:rPr>
+          <w:rFonts w:ascii="Arial" w:hAnsi="Arial" w:cs="Arial"/>
+        </w:rPr>
         <w:t>All alarms must return to normal before they can be closed, this can be achieved with</w:t>
       </w:r>
       <w:r>
+        <w:rPr>
+          <w:rFonts w:ascii="Arial" w:hAnsi="Arial" w:cs="Arial"/>
+        </w:rPr>
         <w:t xml:space="preserve"> an action on the Alarm Service or an alarm algorithm automatically detecting it.</w:t>
       </w:r>
     </w:p>
@@ -3256,194 +3984,385 @@
           <w:ilvl w:val="0"/>
           <w:numId w:val="8"/>
         </w:numPr>
-      </w:pPr>
-      <w:r>
+        <w:rPr>
+          <w:rFonts w:ascii="Arial" w:hAnsi="Arial" w:cs="Arial"/>
+        </w:rPr>
+      </w:pPr>
+      <w:r>
+        <w:rPr>
+          <w:rFonts w:ascii="Arial" w:hAnsi="Arial" w:cs="Arial"/>
+        </w:rPr>
         <w:t>Closing – An alarm is c</w:t>
       </w:r>
       <w:r>
+        <w:rPr>
+          <w:rFonts w:ascii="Arial" w:hAnsi="Arial" w:cs="Arial"/>
+        </w:rPr>
         <w:t>onsidered closed</w:t>
       </w:r>
       <w:r>
+        <w:rPr>
+          <w:rFonts w:ascii="Arial" w:hAnsi="Arial" w:cs="Arial"/>
+        </w:rPr>
         <w:t xml:space="preserve"> when</w:t>
       </w:r>
       <w:r>
+        <w:rPr>
+          <w:rFonts w:ascii="Arial" w:hAnsi="Arial" w:cs="Arial"/>
+        </w:rPr>
         <w:t xml:space="preserve"> normal and acknowledged (unless it is an alert which does not require acknowledgement).</w:t>
       </w:r>
     </w:p>
-    <w:p/>
+    <w:p>
+      <w:pPr>
+        <w:rPr>
+          <w:rFonts w:ascii="Arial" w:hAnsi="Arial" w:cs="Arial"/>
+        </w:rPr>
+      </w:pPr>
+    </w:p>
     <w:p>
       <w:pPr>
         <w:pStyle w:val="Heading2"/>
+        <w:rPr>
+          <w:rFonts w:ascii="Arial" w:hAnsi="Arial" w:cs="Arial"/>
+        </w:rPr>
       </w:pPr>
       <w:bookmarkStart w:id="8" w:name="_Toc458673761"/>
       <w:r>
+        <w:rPr>
+          <w:rFonts w:ascii="Arial" w:hAnsi="Arial" w:cs="Arial"/>
+        </w:rPr>
         <w:t>Alarm States</w:t>
       </w:r>
       <w:bookmarkEnd w:id="8"/>
     </w:p>
     <w:p>
-      <w:r>
+      <w:pPr>
+        <w:rPr>
+          <w:rFonts w:ascii="Arial" w:hAnsi="Arial" w:cs="Arial"/>
+        </w:rPr>
+      </w:pPr>
+      <w:r>
+        <w:rPr>
+          <w:rFonts w:ascii="Arial" w:hAnsi="Arial" w:cs="Arial"/>
+        </w:rPr>
         <w:t>An alarm source is an entity that can be in an alarm condition.  There are four possible states a source can be in.</w:t>
       </w:r>
     </w:p>
     <w:p>
       <w:pPr>
         <w:pStyle w:val="Heading3"/>
+        <w:rPr>
+          <w:rFonts w:ascii="Arial" w:hAnsi="Arial" w:cs="Arial"/>
+        </w:rPr>
       </w:pPr>
       <w:bookmarkStart w:id="9" w:name="_Toc458673762"/>
       <w:r>
+        <w:rPr>
+          <w:rFonts w:ascii="Arial" w:hAnsi="Arial" w:cs="Arial"/>
+        </w:rPr>
         <w:t>Alert</w:t>
       </w:r>
       <w:bookmarkEnd w:id="9"/>
     </w:p>
     <w:p>
-      <w:r>
+      <w:pPr>
+        <w:rPr>
+          <w:rFonts w:ascii="Arial" w:hAnsi="Arial" w:cs="Arial"/>
+        </w:rPr>
+      </w:pPr>
+      <w:r>
+        <w:rPr>
+          <w:rFonts w:ascii="Arial" w:hAnsi="Arial" w:cs="Arial"/>
+        </w:rPr>
         <w:t>An alert is informational, it does not require acknowledgement.  Once an alarm source in alert return</w:t>
       </w:r>
       <w:r>
+        <w:rPr>
+          <w:rFonts w:ascii="Arial" w:hAnsi="Arial" w:cs="Arial"/>
+        </w:rPr>
         <w:t>s</w:t>
       </w:r>
       <w:r>
+        <w:rPr>
+          <w:rFonts w:ascii="Arial" w:hAnsi="Arial" w:cs="Arial"/>
+        </w:rPr>
         <w:t xml:space="preserve"> to normal, an operator would not see the alert on their console unless explicitly queried.</w:t>
       </w:r>
     </w:p>
     <w:p>
       <w:pPr>
         <w:pStyle w:val="Heading3"/>
+        <w:rPr>
+          <w:rFonts w:ascii="Arial" w:hAnsi="Arial" w:cs="Arial"/>
+        </w:rPr>
       </w:pPr>
       <w:bookmarkStart w:id="10" w:name="_Toc458673763"/>
       <w:r>
+        <w:rPr>
+          <w:rFonts w:ascii="Arial" w:hAnsi="Arial" w:cs="Arial"/>
+        </w:rPr>
         <w:t>Fault</w:t>
       </w:r>
       <w:bookmarkEnd w:id="10"/>
     </w:p>
     <w:p>
-      <w:r>
+      <w:pPr>
+        <w:rPr>
+          <w:rFonts w:ascii="Arial" w:hAnsi="Arial" w:cs="Arial"/>
+        </w:rPr>
+      </w:pPr>
+      <w:r>
+        <w:rPr>
+          <w:rFonts w:ascii="Arial" w:hAnsi="Arial" w:cs="Arial"/>
+        </w:rPr>
         <w:t>F</w:t>
       </w:r>
       <w:r>
+        <w:rPr>
+          <w:rFonts w:ascii="Arial" w:hAnsi="Arial" w:cs="Arial"/>
+        </w:rPr>
         <w:t>aults represent a malfunction or failure within the system.</w:t>
       </w:r>
       <w:r>
+        <w:rPr>
+          <w:rFonts w:ascii="Arial" w:hAnsi="Arial" w:cs="Arial"/>
+        </w:rPr>
         <w:t xml:space="preserve">  To close a fault, it must return to the normal state and be acknowledged.</w:t>
       </w:r>
     </w:p>
     <w:p>
       <w:pPr>
         <w:pStyle w:val="Heading3"/>
+        <w:rPr>
+          <w:rFonts w:ascii="Arial" w:hAnsi="Arial" w:cs="Arial"/>
+        </w:rPr>
       </w:pPr>
       <w:bookmarkStart w:id="11" w:name="_Toc458673764"/>
       <w:r>
+        <w:rPr>
+          <w:rFonts w:ascii="Arial" w:hAnsi="Arial" w:cs="Arial"/>
+        </w:rPr>
         <w:t>Normal</w:t>
       </w:r>
       <w:bookmarkEnd w:id="11"/>
     </w:p>
     <w:p>
-      <w:r>
+      <w:pPr>
+        <w:rPr>
+          <w:rFonts w:ascii="Arial" w:hAnsi="Arial" w:cs="Arial"/>
+        </w:rPr>
+      </w:pPr>
+      <w:r>
+        <w:rPr>
+          <w:rFonts w:ascii="Arial" w:hAnsi="Arial" w:cs="Arial"/>
+        </w:rPr>
         <w:t xml:space="preserve">Normal is </w:t>
       </w:r>
       <w:r>
+        <w:rPr>
+          <w:rFonts w:ascii="Arial" w:hAnsi="Arial" w:cs="Arial"/>
+        </w:rPr>
         <w:t>healthy</w:t>
       </w:r>
       <w:r>
+        <w:rPr>
+          <w:rFonts w:ascii="Arial" w:hAnsi="Arial" w:cs="Arial"/>
+        </w:rPr>
         <w:t>, and none of the other states</w:t>
       </w:r>
       <w:r>
+        <w:rPr>
+          <w:rFonts w:ascii="Arial" w:hAnsi="Arial" w:cs="Arial"/>
+        </w:rPr>
         <w:t>.</w:t>
       </w:r>
       <w:r>
+        <w:rPr>
+          <w:rFonts w:ascii="Arial" w:hAnsi="Arial" w:cs="Arial"/>
+        </w:rPr>
         <w:t xml:space="preserve"> </w:t>
       </w:r>
     </w:p>
     <w:p>
       <w:pPr>
         <w:pStyle w:val="Heading3"/>
+        <w:rPr>
+          <w:rFonts w:ascii="Arial" w:hAnsi="Arial" w:cs="Arial"/>
+        </w:rPr>
       </w:pPr>
       <w:bookmarkStart w:id="12" w:name="_Toc458673765"/>
       <w:r>
+        <w:rPr>
+          <w:rFonts w:ascii="Arial" w:hAnsi="Arial" w:cs="Arial"/>
+        </w:rPr>
         <w:t>Offnormal</w:t>
       </w:r>
       <w:bookmarkEnd w:id="12"/>
     </w:p>
     <w:p>
-      <w:r>
+      <w:pPr>
+        <w:rPr>
+          <w:rFonts w:ascii="Arial" w:hAnsi="Arial" w:cs="Arial"/>
+        </w:rPr>
+      </w:pPr>
+      <w:r>
+        <w:rPr>
+          <w:rFonts w:ascii="Arial" w:hAnsi="Arial" w:cs="Arial"/>
+        </w:rPr>
         <w:t>Offnormal represents an unexpected condition, or something outside the bounds of normal operation.</w:t>
       </w:r>
       <w:r>
+        <w:rPr>
+          <w:rFonts w:ascii="Arial" w:hAnsi="Arial" w:cs="Arial"/>
+        </w:rPr>
         <w:t xml:space="preserve">  To close an offnormal alarm, it must return to the normal state and be acknowledged.</w:t>
       </w:r>
     </w:p>
     <w:p>
       <w:pPr>
         <w:pStyle w:val="Heading1"/>
+        <w:rPr>
+          <w:rFonts w:ascii="Arial" w:hAnsi="Arial" w:cs="Arial"/>
+        </w:rPr>
       </w:pPr>
       <w:bookmarkStart w:id="13" w:name="_Toc458673766"/>
       <w:r>
+        <w:rPr>
+          <w:rFonts w:ascii="Arial" w:hAnsi="Arial" w:cs="Arial"/>
+        </w:rPr>
         <w:lastRenderedPageBreak/>
         <w:t>Component</w:t>
       </w:r>
       <w:r>
+        <w:rPr>
+          <w:rFonts w:ascii="Arial" w:hAnsi="Arial" w:cs="Arial"/>
+        </w:rPr>
         <w:t xml:space="preserve"> Guide</w:t>
       </w:r>
       <w:bookmarkEnd w:id="13"/>
     </w:p>
     <w:p>
-      <w:r>
+      <w:pPr>
+        <w:rPr>
+          <w:rFonts w:ascii="Arial" w:hAnsi="Arial" w:cs="Arial"/>
+        </w:rPr>
+      </w:pPr>
+      <w:r>
+        <w:rPr>
+          <w:rFonts w:ascii="Arial" w:hAnsi="Arial" w:cs="Arial"/>
+        </w:rPr>
         <w:t xml:space="preserve">This section documents the major </w:t>
       </w:r>
       <w:r>
+        <w:rPr>
+          <w:rFonts w:ascii="Arial" w:hAnsi="Arial" w:cs="Arial"/>
+        </w:rPr>
         <w:t>components</w:t>
       </w:r>
       <w:r>
+        <w:rPr>
+          <w:rFonts w:ascii="Arial" w:hAnsi="Arial" w:cs="Arial"/>
+        </w:rPr>
         <w:t xml:space="preserve"> of the link.</w:t>
       </w:r>
     </w:p>
-    <w:p/>
+    <w:p>
+      <w:pPr>
+        <w:rPr>
+          <w:rFonts w:ascii="Arial" w:hAnsi="Arial" w:cs="Arial"/>
+        </w:rPr>
+      </w:pPr>
+    </w:p>
     <w:p>
       <w:pPr>
         <w:pStyle w:val="Heading2"/>
+        <w:rPr>
+          <w:rFonts w:ascii="Arial" w:hAnsi="Arial" w:cs="Arial"/>
+        </w:rPr>
       </w:pPr>
       <w:bookmarkStart w:id="14" w:name="_Toc458673767"/>
       <w:r>
+        <w:rPr>
+          <w:rFonts w:ascii="Arial" w:hAnsi="Arial" w:cs="Arial"/>
+        </w:rPr>
         <w:t xml:space="preserve">Alarm </w:t>
       </w:r>
       <w:r>
+        <w:rPr>
+          <w:rFonts w:ascii="Arial" w:hAnsi="Arial" w:cs="Arial"/>
+        </w:rPr>
         <w:t>Service</w:t>
       </w:r>
       <w:bookmarkEnd w:id="14"/>
     </w:p>
     <w:p>
-      <w:r>
+      <w:pPr>
+        <w:rPr>
+          <w:rFonts w:ascii="Arial" w:hAnsi="Arial" w:cs="Arial"/>
+        </w:rPr>
+      </w:pPr>
+      <w:r>
+        <w:rPr>
+          <w:rFonts w:ascii="Arial" w:hAnsi="Arial" w:cs="Arial"/>
+        </w:rPr>
         <w:t xml:space="preserve">This is the </w:t>
       </w:r>
       <w:r>
+        <w:rPr>
+          <w:rFonts w:ascii="Arial" w:hAnsi="Arial" w:cs="Arial"/>
+        </w:rPr>
         <w:t xml:space="preserve">visible </w:t>
       </w:r>
       <w:r>
+        <w:rPr>
+          <w:rFonts w:ascii="Arial" w:hAnsi="Arial" w:cs="Arial"/>
+        </w:rPr>
         <w:t>root node of the link.</w:t>
       </w:r>
       <w:r>
+        <w:rPr>
+          <w:rFonts w:ascii="Arial" w:hAnsi="Arial" w:cs="Arial"/>
+        </w:rPr>
         <w:t xml:space="preserve">  Its purpose is</w:t>
       </w:r>
       <w:r>
+        <w:rPr>
+          <w:rFonts w:ascii="Arial" w:hAnsi="Arial" w:cs="Arial"/>
+        </w:rPr>
         <w:t xml:space="preserve"> to</w:t>
       </w:r>
       <w:r>
+        <w:rPr>
+          <w:rFonts w:ascii="Arial" w:hAnsi="Arial" w:cs="Arial"/>
+        </w:rPr>
         <w:t xml:space="preserve"> create alarm classes </w:t>
       </w:r>
       <w:r>
+        <w:rPr>
+          <w:rFonts w:ascii="Arial" w:hAnsi="Arial" w:cs="Arial"/>
+        </w:rPr>
         <w:t>and</w:t>
       </w:r>
       <w:r>
+        <w:rPr>
+          <w:rFonts w:ascii="Arial" w:hAnsi="Arial" w:cs="Arial"/>
+        </w:rPr>
         <w:t xml:space="preserve"> manage alarm records independent of alarm class.</w:t>
       </w:r>
     </w:p>
     <w:p>
       <w:pPr>
         <w:pStyle w:val="Heading3"/>
+        <w:rPr>
+          <w:rFonts w:ascii="Arial" w:hAnsi="Arial" w:cs="Arial"/>
+        </w:rPr>
       </w:pPr>
       <w:bookmarkStart w:id="15" w:name="_Toc458673768"/>
       <w:r>
+        <w:rPr>
+          <w:rFonts w:ascii="Arial" w:hAnsi="Arial" w:cs="Arial"/>
+        </w:rPr>
         <w:t>Properties</w:t>
       </w:r>
       <w:bookmarkEnd w:id="15"/>
@@ -3455,17 +4374,29 @@
           <w:ilvl w:val="0"/>
           <w:numId w:val="2"/>
         </w:numPr>
-      </w:pPr>
-      <w:r>
+        <w:rPr>
+          <w:rFonts w:ascii="Arial" w:hAnsi="Arial" w:cs="Arial"/>
+        </w:rPr>
+      </w:pPr>
+      <w:r>
+        <w:rPr>
+          <w:rFonts w:ascii="Arial" w:hAnsi="Arial" w:cs="Arial"/>
+        </w:rPr>
         <w:t>Enabled - When false, no new alarms will be created.</w:t>
       </w:r>
     </w:p>
     <w:p>
       <w:pPr>
         <w:pStyle w:val="Heading3"/>
+        <w:rPr>
+          <w:rFonts w:ascii="Arial" w:hAnsi="Arial" w:cs="Arial"/>
+        </w:rPr>
       </w:pPr>
       <w:bookmarkStart w:id="16" w:name="_Toc458673769"/>
       <w:r>
+        <w:rPr>
+          <w:rFonts w:ascii="Arial" w:hAnsi="Arial" w:cs="Arial"/>
+        </w:rPr>
         <w:t>Actions</w:t>
       </w:r>
       <w:bookmarkEnd w:id="16"/>
@@ -3477,14 +4408,26 @@
           <w:ilvl w:val="0"/>
           <w:numId w:val="3"/>
         </w:numPr>
-      </w:pPr>
-      <w:r>
+        <w:rPr>
+          <w:rFonts w:ascii="Arial" w:hAnsi="Arial" w:cs="Arial"/>
+        </w:rPr>
+      </w:pPr>
+      <w:r>
+        <w:rPr>
+          <w:rFonts w:ascii="Arial" w:hAnsi="Arial" w:cs="Arial"/>
+        </w:rPr>
         <w:t>Acknowledge</w:t>
       </w:r>
       <w:r>
+        <w:rPr>
+          <w:rFonts w:ascii="Arial" w:hAnsi="Arial" w:cs="Arial"/>
+        </w:rPr>
         <w:t xml:space="preserve"> </w:t>
       </w:r>
       <w:r>
+        <w:rPr>
+          <w:rFonts w:ascii="Arial" w:hAnsi="Arial" w:cs="Arial"/>
+        </w:rPr>
         <w:t xml:space="preserve">– This updates an open alarm record. </w:t>
       </w:r>
     </w:p>
@@ -3495,8 +4438,14 @@
           <w:ilvl w:val="1"/>
           <w:numId w:val="3"/>
         </w:numPr>
-      </w:pPr>
-      <w:r>
+        <w:rPr>
+          <w:rFonts w:ascii="Arial" w:hAnsi="Arial" w:cs="Arial"/>
+        </w:rPr>
+      </w:pPr>
+      <w:r>
+        <w:rPr>
+          <w:rFonts w:ascii="Arial" w:hAnsi="Arial" w:cs="Arial"/>
+        </w:rPr>
         <w:t>Parameters</w:t>
       </w:r>
     </w:p>
@@ -3507,8 +4456,14 @@
           <w:ilvl w:val="2"/>
           <w:numId w:val="3"/>
         </w:numPr>
-      </w:pPr>
-      <w:r>
+        <w:rPr>
+          <w:rFonts w:ascii="Arial" w:hAnsi="Arial" w:cs="Arial"/>
+        </w:rPr>
+      </w:pPr>
+      <w:r>
+        <w:rPr>
+          <w:rFonts w:ascii="Arial" w:hAnsi="Arial" w:cs="Arial"/>
+        </w:rPr>
         <w:t>UUID – Required unique alarm ID.</w:t>
       </w:r>
     </w:p>
@@ -3519,8 +4474,14 @@
           <w:ilvl w:val="2"/>
           <w:numId w:val="3"/>
         </w:numPr>
-      </w:pPr>
-      <w:r>
+        <w:rPr>
+          <w:rFonts w:ascii="Arial" w:hAnsi="Arial" w:cs="Arial"/>
+        </w:rPr>
+      </w:pPr>
+      <w:r>
+        <w:rPr>
+          <w:rFonts w:ascii="Arial" w:hAnsi="Arial" w:cs="Arial"/>
+        </w:rPr>
         <w:t>User – Entity performing the update.</w:t>
       </w:r>
     </w:p>
@@ -3531,8 +4492,14 @@
           <w:ilvl w:val="0"/>
           <w:numId w:val="3"/>
         </w:numPr>
-      </w:pPr>
-      <w:r>
+        <w:rPr>
+          <w:rFonts w:ascii="Arial" w:hAnsi="Arial" w:cs="Arial"/>
+        </w:rPr>
+      </w:pPr>
+      <w:r>
+        <w:rPr>
+          <w:rFonts w:ascii="Arial" w:hAnsi="Arial" w:cs="Arial"/>
+        </w:rPr>
         <w:t>Acknowledge All – Acknowledges all open records that require acknowledgement.</w:t>
       </w:r>
     </w:p>
@@ -3543,8 +4510,14 @@
           <w:ilvl w:val="1"/>
           <w:numId w:val="3"/>
         </w:numPr>
-      </w:pPr>
-      <w:r>
+        <w:rPr>
+          <w:rFonts w:ascii="Arial" w:hAnsi="Arial" w:cs="Arial"/>
+        </w:rPr>
+      </w:pPr>
+      <w:r>
+        <w:rPr>
+          <w:rFonts w:ascii="Arial" w:hAnsi="Arial" w:cs="Arial"/>
+        </w:rPr>
         <w:t>Parameters</w:t>
       </w:r>
     </w:p>
@@ -3555,8 +4528,14 @@
           <w:ilvl w:val="2"/>
           <w:numId w:val="3"/>
         </w:numPr>
-      </w:pPr>
-      <w:r>
+        <w:rPr>
+          <w:rFonts w:ascii="Arial" w:hAnsi="Arial" w:cs="Arial"/>
+        </w:rPr>
+      </w:pPr>
+      <w:r>
+        <w:rPr>
+          <w:rFonts w:ascii="Arial" w:hAnsi="Arial" w:cs="Arial"/>
+        </w:rPr>
         <w:t>User – Entity performing the update.</w:t>
       </w:r>
     </w:p>
@@ -3567,8 +4546,14 @@
           <w:ilvl w:val="0"/>
           <w:numId w:val="3"/>
         </w:numPr>
-      </w:pPr>
-      <w:r>
+        <w:rPr>
+          <w:rFonts w:ascii="Arial" w:hAnsi="Arial" w:cs="Arial"/>
+        </w:rPr>
+      </w:pPr>
+      <w:r>
+        <w:rPr>
+          <w:rFonts w:ascii="Arial" w:hAnsi="Arial" w:cs="Arial"/>
+        </w:rPr>
         <w:t>Add Alarm Class – Add a new Alarm Class.</w:t>
       </w:r>
     </w:p>
@@ -3579,8 +4564,14 @@
           <w:ilvl w:val="1"/>
           <w:numId w:val="3"/>
         </w:numPr>
-      </w:pPr>
-      <w:r>
+        <w:rPr>
+          <w:rFonts w:ascii="Arial" w:hAnsi="Arial" w:cs="Arial"/>
+        </w:rPr>
+      </w:pPr>
+      <w:r>
+        <w:rPr>
+          <w:rFonts w:ascii="Arial" w:hAnsi="Arial" w:cs="Arial"/>
+        </w:rPr>
         <w:t>Parameters</w:t>
       </w:r>
     </w:p>
@@ -3591,8 +4582,14 @@
           <w:ilvl w:val="2"/>
           <w:numId w:val="3"/>
         </w:numPr>
-      </w:pPr>
-      <w:r>
+        <w:rPr>
+          <w:rFonts w:ascii="Arial" w:hAnsi="Arial" w:cs="Arial"/>
+        </w:rPr>
+      </w:pPr>
+      <w:r>
+        <w:rPr>
+          <w:rFonts w:ascii="Arial" w:hAnsi="Arial" w:cs="Arial"/>
+        </w:rPr>
         <w:t>Name – The alarm class name.</w:t>
       </w:r>
     </w:p>
@@ -3603,8 +4600,14 @@
           <w:ilvl w:val="0"/>
           <w:numId w:val="3"/>
         </w:numPr>
-      </w:pPr>
-      <w:r>
+        <w:rPr>
+          <w:rFonts w:ascii="Arial" w:hAnsi="Arial" w:cs="Arial"/>
+        </w:rPr>
+      </w:pPr>
+      <w:r>
+        <w:rPr>
+          <w:rFonts w:ascii="Arial" w:hAnsi="Arial" w:cs="Arial"/>
+        </w:rPr>
         <w:t>Add Note – Add a note to an existing alarm.</w:t>
       </w:r>
     </w:p>
@@ -3615,8 +4618,14 @@
           <w:ilvl w:val="1"/>
           <w:numId w:val="3"/>
         </w:numPr>
-      </w:pPr>
-      <w:r>
+        <w:rPr>
+          <w:rFonts w:ascii="Arial" w:hAnsi="Arial" w:cs="Arial"/>
+        </w:rPr>
+      </w:pPr>
+      <w:r>
+        <w:rPr>
+          <w:rFonts w:ascii="Arial" w:hAnsi="Arial" w:cs="Arial"/>
+        </w:rPr>
         <w:t>Parameters</w:t>
       </w:r>
     </w:p>
@@ -3627,8 +4636,14 @@
           <w:ilvl w:val="2"/>
           <w:numId w:val="3"/>
         </w:numPr>
-      </w:pPr>
-      <w:r>
+        <w:rPr>
+          <w:rFonts w:ascii="Arial" w:hAnsi="Arial" w:cs="Arial"/>
+        </w:rPr>
+      </w:pPr>
+      <w:r>
+        <w:rPr>
+          <w:rFonts w:ascii="Arial" w:hAnsi="Arial" w:cs="Arial"/>
+        </w:rPr>
         <w:t>UUID – Alarm record.</w:t>
       </w:r>
     </w:p>
@@ -3639,8 +4654,14 @@
           <w:ilvl w:val="2"/>
           <w:numId w:val="3"/>
         </w:numPr>
-      </w:pPr>
-      <w:r>
+        <w:rPr>
+          <w:rFonts w:ascii="Arial" w:hAnsi="Arial" w:cs="Arial"/>
+        </w:rPr>
+      </w:pPr>
+      <w:r>
+        <w:rPr>
+          <w:rFonts w:ascii="Arial" w:hAnsi="Arial" w:cs="Arial"/>
+        </w:rPr>
         <w:t>User – User name.</w:t>
       </w:r>
     </w:p>
@@ -3651,8 +4672,14 @@
           <w:ilvl w:val="2"/>
           <w:numId w:val="3"/>
         </w:numPr>
-      </w:pPr>
-      <w:r>
+        <w:rPr>
+          <w:rFonts w:ascii="Arial" w:hAnsi="Arial" w:cs="Arial"/>
+        </w:rPr>
+      </w:pPr>
+      <w:r>
+        <w:rPr>
+          <w:rFonts w:ascii="Arial" w:hAnsi="Arial" w:cs="Arial"/>
+        </w:rPr>
         <w:t>Note – Test message.</w:t>
       </w:r>
     </w:p>
@@ -3663,32 +4690,62 @@
           <w:ilvl w:val="0"/>
           <w:numId w:val="3"/>
         </w:numPr>
-      </w:pPr>
-      <w:r>
+        <w:rPr>
+          <w:rFonts w:ascii="Arial" w:hAnsi="Arial" w:cs="Arial"/>
+        </w:rPr>
+      </w:pPr>
+      <w:r>
+        <w:rPr>
+          <w:rFonts w:ascii="Arial" w:hAnsi="Arial" w:cs="Arial"/>
+        </w:rPr>
         <w:t>Delete</w:t>
       </w:r>
       <w:r>
+        <w:rPr>
+          <w:rFonts w:ascii="Arial" w:hAnsi="Arial" w:cs="Arial"/>
+        </w:rPr>
         <w:t xml:space="preserve"> All</w:t>
       </w:r>
       <w:r>
+        <w:rPr>
+          <w:rFonts w:ascii="Arial" w:hAnsi="Arial" w:cs="Arial"/>
+        </w:rPr>
         <w:t xml:space="preserve"> </w:t>
       </w:r>
       <w:r>
+        <w:rPr>
+          <w:rFonts w:ascii="Arial" w:hAnsi="Arial" w:cs="Arial"/>
+        </w:rPr>
         <w:t xml:space="preserve">Records </w:t>
       </w:r>
       <w:r>
+        <w:rPr>
+          <w:rFonts w:ascii="Arial" w:hAnsi="Arial" w:cs="Arial"/>
+        </w:rPr>
         <w:t>– Delete</w:t>
       </w:r>
       <w:r>
+        <w:rPr>
+          <w:rFonts w:ascii="Arial" w:hAnsi="Arial" w:cs="Arial"/>
+        </w:rPr>
         <w:t>s</w:t>
       </w:r>
       <w:r>
+        <w:rPr>
+          <w:rFonts w:ascii="Arial" w:hAnsi="Arial" w:cs="Arial"/>
+        </w:rPr>
         <w:t xml:space="preserve"> </w:t>
       </w:r>
       <w:r>
+        <w:rPr>
+          <w:rFonts w:ascii="Arial" w:hAnsi="Arial" w:cs="Arial"/>
+        </w:rPr>
         <w:t>all r</w:t>
       </w:r>
       <w:r>
+        <w:rPr>
+          <w:rFonts w:ascii="Arial" w:hAnsi="Arial" w:cs="Arial"/>
+        </w:rPr>
         <w:t>ecords from the database.</w:t>
       </w:r>
     </w:p>
@@ -3699,23 +4756,44 @@
           <w:ilvl w:val="0"/>
           <w:numId w:val="3"/>
         </w:numPr>
-      </w:pPr>
-      <w:r>
+        <w:rPr>
+          <w:rFonts w:ascii="Arial" w:hAnsi="Arial" w:cs="Arial"/>
+        </w:rPr>
+      </w:pPr>
+      <w:r>
+        <w:rPr>
+          <w:rFonts w:ascii="Arial" w:hAnsi="Arial" w:cs="Arial"/>
+        </w:rPr>
         <w:t>Delete</w:t>
       </w:r>
       <w:r>
+        <w:rPr>
+          <w:rFonts w:ascii="Arial" w:hAnsi="Arial" w:cs="Arial"/>
+        </w:rPr>
         <w:t xml:space="preserve"> </w:t>
       </w:r>
       <w:r>
+        <w:rPr>
+          <w:rFonts w:ascii="Arial" w:hAnsi="Arial" w:cs="Arial"/>
+        </w:rPr>
         <w:t xml:space="preserve">Record </w:t>
       </w:r>
       <w:r>
+        <w:rPr>
+          <w:rFonts w:ascii="Arial" w:hAnsi="Arial" w:cs="Arial"/>
+        </w:rPr>
         <w:t xml:space="preserve">– </w:t>
       </w:r>
       <w:r>
+        <w:rPr>
+          <w:rFonts w:ascii="Arial" w:hAnsi="Arial" w:cs="Arial"/>
+        </w:rPr>
         <w:t>Deletes all records for the given UUIDs</w:t>
       </w:r>
       <w:r>
+        <w:rPr>
+          <w:rFonts w:ascii="Arial" w:hAnsi="Arial" w:cs="Arial"/>
+        </w:rPr>
         <w:t>.</w:t>
       </w:r>
     </w:p>
@@ -3726,8 +4804,14 @@
           <w:ilvl w:val="1"/>
           <w:numId w:val="3"/>
         </w:numPr>
-      </w:pPr>
-      <w:r>
+        <w:rPr>
+          <w:rFonts w:ascii="Arial" w:hAnsi="Arial" w:cs="Arial"/>
+        </w:rPr>
+      </w:pPr>
+      <w:r>
+        <w:rPr>
+          <w:rFonts w:ascii="Arial" w:hAnsi="Arial" w:cs="Arial"/>
+        </w:rPr>
         <w:t>Parameters</w:t>
       </w:r>
     </w:p>
@@ -3738,11 +4822,20 @@
           <w:ilvl w:val="2"/>
           <w:numId w:val="3"/>
         </w:numPr>
-      </w:pPr>
-      <w:r>
+        <w:rPr>
+          <w:rFonts w:ascii="Arial" w:hAnsi="Arial" w:cs="Arial"/>
+        </w:rPr>
+      </w:pPr>
+      <w:r>
+        <w:rPr>
+          <w:rFonts w:ascii="Arial" w:hAnsi="Arial" w:cs="Arial"/>
+        </w:rPr>
         <w:t>UUID – Specific alarm id</w:t>
       </w:r>
       <w:r>
+        <w:rPr>
+          <w:rFonts w:ascii="Arial" w:hAnsi="Arial" w:cs="Arial"/>
+        </w:rPr>
         <w:t xml:space="preserve"> </w:t>
       </w:r>
     </w:p>
@@ -3753,14 +4846,26 @@
           <w:ilvl w:val="0"/>
           <w:numId w:val="3"/>
         </w:numPr>
-      </w:pPr>
-      <w:r>
+        <w:rPr>
+          <w:rFonts w:ascii="Arial" w:hAnsi="Arial" w:cs="Arial"/>
+        </w:rPr>
+      </w:pPr>
+      <w:r>
+        <w:rPr>
+          <w:rFonts w:ascii="Arial" w:hAnsi="Arial" w:cs="Arial"/>
+        </w:rPr>
         <w:t>Get Alarm – Return</w:t>
       </w:r>
       <w:r>
+        <w:rPr>
+          <w:rFonts w:ascii="Arial" w:hAnsi="Arial" w:cs="Arial"/>
+        </w:rPr>
         <w:t xml:space="preserve"> a single row table representing the alarm record for the give UUID</w:t>
       </w:r>
       <w:r>
+        <w:rPr>
+          <w:rFonts w:ascii="Arial" w:hAnsi="Arial" w:cs="Arial"/>
+        </w:rPr>
         <w:t>.</w:t>
       </w:r>
     </w:p>
@@ -3771,8 +4876,14 @@
           <w:ilvl w:val="1"/>
           <w:numId w:val="3"/>
         </w:numPr>
-      </w:pPr>
-      <w:r>
+        <w:rPr>
+          <w:rFonts w:ascii="Arial" w:hAnsi="Arial" w:cs="Arial"/>
+        </w:rPr>
+      </w:pPr>
+      <w:r>
+        <w:rPr>
+          <w:rFonts w:ascii="Arial" w:hAnsi="Arial" w:cs="Arial"/>
+        </w:rPr>
         <w:t>Parameters</w:t>
       </w:r>
     </w:p>
@@ -3783,8 +4894,14 @@
           <w:ilvl w:val="2"/>
           <w:numId w:val="3"/>
         </w:numPr>
-      </w:pPr>
-      <w:r>
+        <w:rPr>
+          <w:rFonts w:ascii="Arial" w:hAnsi="Arial" w:cs="Arial"/>
+        </w:rPr>
+      </w:pPr>
+      <w:r>
+        <w:rPr>
+          <w:rFonts w:ascii="Arial" w:hAnsi="Arial" w:cs="Arial"/>
+        </w:rPr>
         <w:t>UUID – Specific alarm id</w:t>
       </w:r>
     </w:p>
@@ -3795,17 +4912,32 @@
           <w:ilvl w:val="1"/>
           <w:numId w:val="3"/>
         </w:numPr>
-      </w:pPr>
-      <w:r>
+        <w:rPr>
+          <w:rFonts w:ascii="Arial" w:hAnsi="Arial" w:cs="Arial"/>
+        </w:rPr>
+      </w:pPr>
+      <w:r>
+        <w:rPr>
+          <w:rFonts w:ascii="Arial" w:hAnsi="Arial" w:cs="Arial"/>
+        </w:rPr>
         <w:t xml:space="preserve">Return </w:t>
       </w:r>
       <w:r>
+        <w:rPr>
+          <w:rFonts w:ascii="Arial" w:hAnsi="Arial" w:cs="Arial"/>
+        </w:rPr>
         <w:t xml:space="preserve">– </w:t>
       </w:r>
       <w:r>
+        <w:rPr>
+          <w:rFonts w:ascii="Arial" w:hAnsi="Arial" w:cs="Arial"/>
+        </w:rPr>
         <w:t xml:space="preserve">a single record.  </w:t>
       </w:r>
       <w:r>
+        <w:rPr>
+          <w:rFonts w:ascii="Arial" w:hAnsi="Arial" w:cs="Arial"/>
+        </w:rPr>
         <w:t>See the alarm record section of this document.</w:t>
       </w:r>
     </w:p>
@@ -3816,8 +4948,14 @@
           <w:ilvl w:val="0"/>
           <w:numId w:val="3"/>
         </w:numPr>
-      </w:pPr>
-      <w:r>
+        <w:rPr>
+          <w:rFonts w:ascii="Arial" w:hAnsi="Arial" w:cs="Arial"/>
+        </w:rPr>
+      </w:pPr>
+      <w:r>
+        <w:rPr>
+          <w:rFonts w:ascii="Arial" w:hAnsi="Arial" w:cs="Arial"/>
+        </w:rPr>
         <w:t>Get Alarms – Returns a table of alarms for all alarm classes.</w:t>
       </w:r>
     </w:p>
@@ -3828,8 +4966,14 @@
           <w:ilvl w:val="1"/>
           <w:numId w:val="3"/>
         </w:numPr>
-      </w:pPr>
-      <w:r>
+        <w:rPr>
+          <w:rFonts w:ascii="Arial" w:hAnsi="Arial" w:cs="Arial"/>
+        </w:rPr>
+      </w:pPr>
+      <w:r>
+        <w:rPr>
+          <w:rFonts w:ascii="Arial" w:hAnsi="Arial" w:cs="Arial"/>
+        </w:rPr>
         <w:t>Parameters</w:t>
       </w:r>
     </w:p>
@@ -3840,8 +4984,14 @@
           <w:ilvl w:val="2"/>
           <w:numId w:val="3"/>
         </w:numPr>
-      </w:pPr>
-      <w:r>
+        <w:rPr>
+          <w:rFonts w:ascii="Arial" w:hAnsi="Arial" w:cs="Arial"/>
+        </w:rPr>
+      </w:pPr>
+      <w:r>
+        <w:rPr>
+          <w:rFonts w:ascii="Arial" w:hAnsi="Arial" w:cs="Arial"/>
+        </w:rPr>
         <w:t xml:space="preserve">Time Range – A DSA time range. </w:t>
       </w:r>
     </w:p>
@@ -3852,8 +5002,14 @@
           <w:ilvl w:val="1"/>
           <w:numId w:val="3"/>
         </w:numPr>
-      </w:pPr>
-      <w:r>
+        <w:rPr>
+          <w:rFonts w:ascii="Arial" w:hAnsi="Arial" w:cs="Arial"/>
+        </w:rPr>
+      </w:pPr>
+      <w:r>
+        <w:rPr>
+          <w:rFonts w:ascii="Arial" w:hAnsi="Arial" w:cs="Arial"/>
+        </w:rPr>
         <w:t>Returns – a table of alarm records.</w:t>
       </w:r>
     </w:p>
@@ -3864,8 +5020,14 @@
           <w:ilvl w:val="2"/>
           <w:numId w:val="3"/>
         </w:numPr>
-      </w:pPr>
-      <w:r>
+        <w:rPr>
+          <w:rFonts w:ascii="Arial" w:hAnsi="Arial" w:cs="Arial"/>
+        </w:rPr>
+      </w:pPr>
+      <w:r>
+        <w:rPr>
+          <w:rFonts w:ascii="Arial" w:hAnsi="Arial" w:cs="Arial"/>
+        </w:rPr>
         <w:t>See the alarm record section of this document.</w:t>
       </w:r>
     </w:p>
@@ -3876,8 +5038,14 @@
           <w:ilvl w:val="0"/>
           <w:numId w:val="3"/>
         </w:numPr>
-      </w:pPr>
-      <w:r>
+        <w:rPr>
+          <w:rFonts w:ascii="Arial" w:hAnsi="Arial" w:cs="Arial"/>
+        </w:rPr>
+      </w:pPr>
+      <w:r>
+        <w:rPr>
+          <w:rFonts w:ascii="Arial" w:hAnsi="Arial" w:cs="Arial"/>
+        </w:rPr>
         <w:t>Get Notes – This returns a table of notes for a specific alarm.  The columns are:</w:t>
       </w:r>
     </w:p>
@@ -3888,8 +5056,14 @@
           <w:ilvl w:val="1"/>
           <w:numId w:val="3"/>
         </w:numPr>
-      </w:pPr>
-      <w:r>
+        <w:rPr>
+          <w:rFonts w:ascii="Arial" w:hAnsi="Arial" w:cs="Arial"/>
+        </w:rPr>
+      </w:pPr>
+      <w:r>
+        <w:rPr>
+          <w:rFonts w:ascii="Arial" w:hAnsi="Arial" w:cs="Arial"/>
+        </w:rPr>
         <w:t>Parameters</w:t>
       </w:r>
     </w:p>
@@ -3900,9 +5074,14 @@
           <w:ilvl w:val="2"/>
           <w:numId w:val="3"/>
         </w:numPr>
-      </w:pPr>
-      <w:r>
-        <w:lastRenderedPageBreak/>
+        <w:rPr>
+          <w:rFonts w:ascii="Arial" w:hAnsi="Arial" w:cs="Arial"/>
+        </w:rPr>
+      </w:pPr>
+      <w:r>
+        <w:rPr>
+          <w:rFonts w:ascii="Arial" w:hAnsi="Arial" w:cs="Arial"/>
+        </w:rPr>
         <w:t>UUID – Specific alarm id</w:t>
       </w:r>
     </w:p>
@@ -3913,8 +5092,14 @@
           <w:ilvl w:val="1"/>
           <w:numId w:val="3"/>
         </w:numPr>
-      </w:pPr>
-      <w:r>
+        <w:rPr>
+          <w:rFonts w:ascii="Arial" w:hAnsi="Arial" w:cs="Arial"/>
+        </w:rPr>
+      </w:pPr>
+      <w:r>
+        <w:rPr>
+          <w:rFonts w:ascii="Arial" w:hAnsi="Arial" w:cs="Arial"/>
+        </w:rPr>
         <w:t>Return – a table with the following columns:</w:t>
       </w:r>
     </w:p>
@@ -3925,8 +5110,15 @@
           <w:ilvl w:val="2"/>
           <w:numId w:val="3"/>
         </w:numPr>
-      </w:pPr>
-      <w:r>
+        <w:rPr>
+          <w:rFonts w:ascii="Arial" w:hAnsi="Arial" w:cs="Arial"/>
+        </w:rPr>
+      </w:pPr>
+      <w:r>
+        <w:rPr>
+          <w:rFonts w:ascii="Arial" w:hAnsi="Arial" w:cs="Arial"/>
+        </w:rPr>
+        <w:lastRenderedPageBreak/>
         <w:t>Timestamp – The time of the alarm.</w:t>
       </w:r>
     </w:p>
@@ -3937,8 +5129,14 @@
           <w:ilvl w:val="2"/>
           <w:numId w:val="3"/>
         </w:numPr>
-      </w:pPr>
-      <w:r>
+        <w:rPr>
+          <w:rFonts w:ascii="Arial" w:hAnsi="Arial" w:cs="Arial"/>
+        </w:rPr>
+      </w:pPr>
+      <w:r>
+        <w:rPr>
+          <w:rFonts w:ascii="Arial" w:hAnsi="Arial" w:cs="Arial"/>
+        </w:rPr>
         <w:t>User – The entity providing the note.</w:t>
       </w:r>
     </w:p>
@@ -3949,8 +5147,14 @@
           <w:ilvl w:val="2"/>
           <w:numId w:val="3"/>
         </w:numPr>
-      </w:pPr>
-      <w:r>
+        <w:rPr>
+          <w:rFonts w:ascii="Arial" w:hAnsi="Arial" w:cs="Arial"/>
+        </w:rPr>
+      </w:pPr>
+      <w:r>
+        <w:rPr>
+          <w:rFonts w:ascii="Arial" w:hAnsi="Arial" w:cs="Arial"/>
+        </w:rPr>
         <w:t>Note – The text of the note.</w:t>
       </w:r>
     </w:p>
@@ -3961,8 +5165,14 @@
           <w:ilvl w:val="0"/>
           <w:numId w:val="3"/>
         </w:numPr>
-      </w:pPr>
-      <w:r>
+        <w:rPr>
+          <w:rFonts w:ascii="Arial" w:hAnsi="Arial" w:cs="Arial"/>
+        </w:rPr>
+      </w:pPr>
+      <w:r>
+        <w:rPr>
+          <w:rFonts w:ascii="Arial" w:hAnsi="Arial" w:cs="Arial"/>
+        </w:rPr>
         <w:t>Get Open Alarms – This returns a table of open alarm alarms for all alarm classes.  The table stream can remain open and any updates as well as new records will be passed along.  The primary intent of this is for an alarm console.</w:t>
       </w:r>
     </w:p>
@@ -3973,8 +5183,14 @@
           <w:ilvl w:val="1"/>
           <w:numId w:val="3"/>
         </w:numPr>
-      </w:pPr>
-      <w:r>
+        <w:rPr>
+          <w:rFonts w:ascii="Arial" w:hAnsi="Arial" w:cs="Arial"/>
+        </w:rPr>
+      </w:pPr>
+      <w:r>
+        <w:rPr>
+          <w:rFonts w:ascii="Arial" w:hAnsi="Arial" w:cs="Arial"/>
+        </w:rPr>
         <w:t xml:space="preserve">Returns – a stream of table rows representing the alarm records.  The stream state will switch to open once the initial set of open alarms is sent. </w:t>
       </w:r>
     </w:p>
@@ -3985,8 +5201,14 @@
           <w:ilvl w:val="2"/>
           <w:numId w:val="3"/>
         </w:numPr>
-      </w:pPr>
-      <w:r>
+        <w:rPr>
+          <w:rFonts w:ascii="Arial" w:hAnsi="Arial" w:cs="Arial"/>
+        </w:rPr>
+      </w:pPr>
+      <w:r>
+        <w:rPr>
+          <w:rFonts w:ascii="Arial" w:hAnsi="Arial" w:cs="Arial"/>
+        </w:rPr>
         <w:t xml:space="preserve">See the alarm record section of this document. </w:t>
       </w:r>
     </w:p>
@@ -3997,14 +5219,26 @@
           <w:ilvl w:val="0"/>
           <w:numId w:val="3"/>
         </w:numPr>
-      </w:pPr>
-      <w:r>
+        <w:rPr>
+          <w:rFonts w:ascii="Arial" w:hAnsi="Arial" w:cs="Arial"/>
+        </w:rPr>
+      </w:pPr>
+      <w:r>
+        <w:rPr>
+          <w:rFonts w:ascii="Arial" w:hAnsi="Arial" w:cs="Arial"/>
+        </w:rPr>
         <w:t>Return To Normal – This return</w:t>
       </w:r>
       <w:r>
+        <w:rPr>
+          <w:rFonts w:ascii="Arial" w:hAnsi="Arial" w:cs="Arial"/>
+        </w:rPr>
         <w:t>s</w:t>
       </w:r>
       <w:r>
+        <w:rPr>
+          <w:rFonts w:ascii="Arial" w:hAnsi="Arial" w:cs="Arial"/>
+        </w:rPr>
         <w:t xml:space="preserve"> an alarm record to its normal state.  It has no effect on records that are already normal.</w:t>
       </w:r>
     </w:p>
@@ -4015,8 +5249,14 @@
           <w:ilvl w:val="1"/>
           <w:numId w:val="3"/>
         </w:numPr>
-      </w:pPr>
-      <w:r>
+        <w:rPr>
+          <w:rFonts w:ascii="Arial" w:hAnsi="Arial" w:cs="Arial"/>
+        </w:rPr>
+      </w:pPr>
+      <w:r>
+        <w:rPr>
+          <w:rFonts w:ascii="Arial" w:hAnsi="Arial" w:cs="Arial"/>
+        </w:rPr>
         <w:t>Parameters</w:t>
       </w:r>
     </w:p>
@@ -4027,53 +5267,103 @@
           <w:ilvl w:val="2"/>
           <w:numId w:val="3"/>
         </w:numPr>
-      </w:pPr>
-      <w:r>
+        <w:rPr>
+          <w:rFonts w:ascii="Arial" w:hAnsi="Arial" w:cs="Arial"/>
+        </w:rPr>
+      </w:pPr>
+      <w:r>
+        <w:rPr>
+          <w:rFonts w:ascii="Arial" w:hAnsi="Arial" w:cs="Arial"/>
+        </w:rPr>
         <w:t>UUID – The record to return to the normal state.</w:t>
       </w:r>
     </w:p>
-    <w:p/>
-    <w:p>
-      <w:pPr>
-        <w:rPr>
+    <w:p>
+      <w:pPr>
+        <w:rPr>
+          <w:rFonts w:ascii="Arial" w:hAnsi="Arial" w:cs="Arial"/>
+        </w:rPr>
+      </w:pPr>
+    </w:p>
+    <w:p>
+      <w:pPr>
+        <w:rPr>
+          <w:rFonts w:ascii="Arial" w:hAnsi="Arial" w:cs="Arial"/>
           <w:caps/>
           <w:spacing w:val="15"/>
         </w:rPr>
       </w:pPr>
       <w:r>
+        <w:rPr>
+          <w:rFonts w:ascii="Arial" w:hAnsi="Arial" w:cs="Arial"/>
+        </w:rPr>
         <w:br w:type="page"/>
       </w:r>
     </w:p>
     <w:p>
       <w:pPr>
         <w:pStyle w:val="Heading2"/>
+        <w:rPr>
+          <w:rFonts w:ascii="Arial" w:hAnsi="Arial" w:cs="Arial"/>
+        </w:rPr>
       </w:pPr>
       <w:bookmarkStart w:id="17" w:name="_Toc458673770"/>
       <w:r>
+        <w:rPr>
+          <w:rFonts w:ascii="Arial" w:hAnsi="Arial" w:cs="Arial"/>
+        </w:rPr>
         <w:lastRenderedPageBreak/>
         <w:t>Alarm Class</w:t>
       </w:r>
       <w:bookmarkEnd w:id="17"/>
     </w:p>
     <w:p>
-      <w:r>
+      <w:pPr>
+        <w:rPr>
+          <w:rFonts w:ascii="Arial" w:hAnsi="Arial" w:cs="Arial"/>
+        </w:rPr>
+      </w:pPr>
+      <w:r>
+        <w:rPr>
+          <w:rFonts w:ascii="Arial" w:hAnsi="Arial" w:cs="Arial"/>
+        </w:rPr>
         <w:t>An alarm class represents a group of alarms that are related in some way.  Alarms can only be created with an alarm class but other alarm lifecycle operat</w:t>
       </w:r>
       <w:r>
+        <w:rPr>
+          <w:rFonts w:ascii="Arial" w:hAnsi="Arial" w:cs="Arial"/>
+        </w:rPr>
         <w:t xml:space="preserve">ions are handled on the service.  </w:t>
       </w:r>
       <w:r>
+        <w:rPr>
+          <w:rFonts w:ascii="Arial" w:hAnsi="Arial" w:cs="Arial"/>
+        </w:rPr>
         <w:t xml:space="preserve">The alarm class offers many streams (as actions) for monitoring various states of alarms including escalation.  </w:t>
       </w:r>
     </w:p>
     <w:p>
-      <w:r>
+      <w:pPr>
+        <w:rPr>
+          <w:rFonts w:ascii="Arial" w:hAnsi="Arial" w:cs="Arial"/>
+        </w:rPr>
+      </w:pPr>
+      <w:r>
+        <w:rPr>
+          <w:rFonts w:ascii="Arial" w:hAnsi="Arial" w:cs="Arial"/>
+        </w:rPr>
         <w:t>Escalation happens when alarm goes unacknowledged for a certain period of time and can be used to notify backup or higher seniority staff.</w:t>
       </w:r>
       <w:r>
+        <w:rPr>
+          <w:rFonts w:ascii="Arial" w:hAnsi="Arial" w:cs="Arial"/>
+        </w:rPr>
         <w:t xml:space="preserve">  There are two levels of escalation and their duration is calculated by combining the corresponding days, hours and minutes fields.  Escalation happens when the duration from the alarm created time elapses.  Escalation 2 is </w:t>
       </w:r>
       <w:r>
+        <w:rPr>
+          <w:rFonts w:ascii="Arial" w:hAnsi="Arial" w:cs="Arial"/>
+        </w:rPr>
         <w:t>relative to escalation 1.</w:t>
       </w:r>
     </w:p>
@@ -4081,6 +5371,7 @@
       <w:pPr>
         <w:pStyle w:val="Heading3"/>
         <w:rPr>
+          <w:rFonts w:ascii="Arial" w:hAnsi="Arial" w:cs="Arial"/>
           <w:caps w:val="0"/>
           <w:color w:val="auto"/>
           <w:spacing w:val="0"/>
@@ -4088,6 +5379,9 @@
       </w:pPr>
       <w:bookmarkStart w:id="18" w:name="_Toc458673771"/>
       <w:r>
+        <w:rPr>
+          <w:rFonts w:ascii="Arial" w:hAnsi="Arial" w:cs="Arial"/>
+        </w:rPr>
         <w:t>Properties</w:t>
       </w:r>
       <w:bookmarkEnd w:id="18"/>
@@ -4099,8 +5393,14 @@
           <w:ilvl w:val="0"/>
           <w:numId w:val="2"/>
         </w:numPr>
-      </w:pPr>
-      <w:r>
+        <w:rPr>
+          <w:rFonts w:ascii="Arial" w:hAnsi="Arial" w:cs="Arial"/>
+        </w:rPr>
+      </w:pPr>
+      <w:r>
+        <w:rPr>
+          <w:rFonts w:ascii="Arial" w:hAnsi="Arial" w:cs="Arial"/>
+        </w:rPr>
         <w:t>Enabled – When false, no new alarms will be created.</w:t>
       </w:r>
     </w:p>
@@ -4111,17 +5411,32 @@
           <w:ilvl w:val="0"/>
           <w:numId w:val="2"/>
         </w:numPr>
-      </w:pPr>
-      <w:r>
+        <w:rPr>
+          <w:rFonts w:ascii="Arial" w:hAnsi="Arial" w:cs="Arial"/>
+        </w:rPr>
+      </w:pPr>
+      <w:r>
+        <w:rPr>
+          <w:rFonts w:ascii="Arial" w:hAnsi="Arial" w:cs="Arial"/>
+        </w:rPr>
         <w:t xml:space="preserve">Escalation 1 </w:t>
       </w:r>
       <w:r>
+        <w:rPr>
+          <w:rFonts w:ascii="Arial" w:hAnsi="Arial" w:cs="Arial"/>
+        </w:rPr>
         <w:t>Days</w:t>
       </w:r>
       <w:r>
+        <w:rPr>
+          <w:rFonts w:ascii="Arial" w:hAnsi="Arial" w:cs="Arial"/>
+        </w:rPr>
         <w:t xml:space="preserve"> – </w:t>
       </w:r>
       <w:r>
+        <w:rPr>
+          <w:rFonts w:ascii="Arial" w:hAnsi="Arial" w:cs="Arial"/>
+        </w:rPr>
         <w:t>The number of days to add to the escalation duration</w:t>
       </w:r>
     </w:p>
@@ -4132,8 +5447,14 @@
           <w:ilvl w:val="0"/>
           <w:numId w:val="2"/>
         </w:numPr>
-      </w:pPr>
-      <w:r>
+        <w:rPr>
+          <w:rFonts w:ascii="Arial" w:hAnsi="Arial" w:cs="Arial"/>
+        </w:rPr>
+      </w:pPr>
+      <w:r>
+        <w:rPr>
+          <w:rFonts w:ascii="Arial" w:hAnsi="Arial" w:cs="Arial"/>
+        </w:rPr>
         <w:t>Escalation 1 Hours – The number of hours to add to the escalation duration</w:t>
       </w:r>
     </w:p>
@@ -4144,8 +5465,14 @@
           <w:ilvl w:val="0"/>
           <w:numId w:val="2"/>
         </w:numPr>
-      </w:pPr>
-      <w:r>
+        <w:rPr>
+          <w:rFonts w:ascii="Arial" w:hAnsi="Arial" w:cs="Arial"/>
+        </w:rPr>
+      </w:pPr>
+      <w:r>
+        <w:rPr>
+          <w:rFonts w:ascii="Arial" w:hAnsi="Arial" w:cs="Arial"/>
+        </w:rPr>
         <w:t>Escalation 1 Minutes – The number of minutes to add to the escalation duration</w:t>
       </w:r>
     </w:p>
@@ -4156,11 +5483,20 @@
           <w:ilvl w:val="0"/>
           <w:numId w:val="2"/>
         </w:numPr>
-      </w:pPr>
-      <w:r>
+        <w:rPr>
+          <w:rFonts w:ascii="Arial" w:hAnsi="Arial" w:cs="Arial"/>
+        </w:rPr>
+      </w:pPr>
+      <w:r>
+        <w:rPr>
+          <w:rFonts w:ascii="Arial" w:hAnsi="Arial" w:cs="Arial"/>
+        </w:rPr>
         <w:t>Escalation 2 Days – The number of days to add to the escalation duration</w:t>
       </w:r>
       <w:r>
+        <w:rPr>
+          <w:rFonts w:ascii="Arial" w:hAnsi="Arial" w:cs="Arial"/>
+        </w:rPr>
         <w:t>.  Escalation 2 is relative to escalation 1.</w:t>
       </w:r>
     </w:p>
@@ -4171,11 +5507,20 @@
           <w:ilvl w:val="0"/>
           <w:numId w:val="2"/>
         </w:numPr>
-      </w:pPr>
-      <w:r>
+        <w:rPr>
+          <w:rFonts w:ascii="Arial" w:hAnsi="Arial" w:cs="Arial"/>
+        </w:rPr>
+      </w:pPr>
+      <w:r>
+        <w:rPr>
+          <w:rFonts w:ascii="Arial" w:hAnsi="Arial" w:cs="Arial"/>
+        </w:rPr>
         <w:t>Escalation 2 Hours – The number of hours to add to the escalation duration</w:t>
       </w:r>
       <w:r>
+        <w:rPr>
+          <w:rFonts w:ascii="Arial" w:hAnsi="Arial" w:cs="Arial"/>
+        </w:rPr>
         <w:t>.  Escalation 2 is relative to escalation 1.</w:t>
       </w:r>
     </w:p>
@@ -4186,20 +5531,35 @@
           <w:ilvl w:val="0"/>
           <w:numId w:val="2"/>
         </w:numPr>
-      </w:pPr>
-      <w:r>
+        <w:rPr>
+          <w:rFonts w:ascii="Arial" w:hAnsi="Arial" w:cs="Arial"/>
+        </w:rPr>
+      </w:pPr>
+      <w:r>
+        <w:rPr>
+          <w:rFonts w:ascii="Arial" w:hAnsi="Arial" w:cs="Arial"/>
+        </w:rPr>
         <w:t>Escalation 2 Minutes – The number of minutes to add to the escalation duration</w:t>
       </w:r>
       <w:r>
+        <w:rPr>
+          <w:rFonts w:ascii="Arial" w:hAnsi="Arial" w:cs="Arial"/>
+        </w:rPr>
         <w:t>.  Escalation 2 is relative to escalation 1.</w:t>
       </w:r>
     </w:p>
     <w:p>
       <w:pPr>
         <w:pStyle w:val="Heading3"/>
+        <w:rPr>
+          <w:rFonts w:ascii="Arial" w:hAnsi="Arial" w:cs="Arial"/>
+        </w:rPr>
       </w:pPr>
       <w:bookmarkStart w:id="19" w:name="_Toc458673772"/>
       <w:r>
+        <w:rPr>
+          <w:rFonts w:ascii="Arial" w:hAnsi="Arial" w:cs="Arial"/>
+        </w:rPr>
         <w:t>Actions</w:t>
       </w:r>
       <w:bookmarkEnd w:id="19"/>
@@ -4211,9 +5571,27 @@
           <w:ilvl w:val="0"/>
           <w:numId w:val="3"/>
         </w:numPr>
-      </w:pPr>
-      <w:r>
-        <w:t>Acknowledge All – Acknowledges all open records if this alarm class that require acknowledgement.</w:t>
+        <w:rPr>
+          <w:rFonts w:ascii="Arial" w:hAnsi="Arial" w:cs="Arial"/>
+        </w:rPr>
+      </w:pPr>
+      <w:r>
+        <w:rPr>
+          <w:rFonts w:ascii="Arial" w:hAnsi="Arial" w:cs="Arial"/>
+        </w:rPr>
+        <w:t xml:space="preserve">Acknowledge All – </w:t>
+      </w:r>
+      <w:r>
+        <w:rPr>
+          <w:rFonts w:ascii="Arial" w:hAnsi="Arial" w:cs="Arial"/>
+        </w:rPr>
+        <w:t>Acknowledges all open records of</w:t>
+      </w:r>
+      <w:r>
+        <w:rPr>
+          <w:rFonts w:ascii="Arial" w:hAnsi="Arial" w:cs="Arial"/>
+        </w:rPr>
+        <w:t xml:space="preserve"> this alarm class that require acknowledgement.</w:t>
       </w:r>
     </w:p>
     <w:p>
@@ -4223,8 +5601,14 @@
           <w:ilvl w:val="1"/>
           <w:numId w:val="3"/>
         </w:numPr>
-      </w:pPr>
-      <w:r>
+        <w:rPr>
+          <w:rFonts w:ascii="Arial" w:hAnsi="Arial" w:cs="Arial"/>
+        </w:rPr>
+      </w:pPr>
+      <w:r>
+        <w:rPr>
+          <w:rFonts w:ascii="Arial" w:hAnsi="Arial" w:cs="Arial"/>
+        </w:rPr>
         <w:t>Parameters</w:t>
       </w:r>
     </w:p>
@@ -4235,8 +5619,14 @@
           <w:ilvl w:val="2"/>
           <w:numId w:val="3"/>
         </w:numPr>
-      </w:pPr>
-      <w:r>
+        <w:rPr>
+          <w:rFonts w:ascii="Arial" w:hAnsi="Arial" w:cs="Arial"/>
+        </w:rPr>
+      </w:pPr>
+      <w:r>
+        <w:rPr>
+          <w:rFonts w:ascii="Arial" w:hAnsi="Arial" w:cs="Arial"/>
+        </w:rPr>
         <w:t>User – Entity performing the update.</w:t>
       </w:r>
     </w:p>
@@ -4247,11 +5637,20 @@
           <w:ilvl w:val="0"/>
           <w:numId w:val="3"/>
         </w:numPr>
-      </w:pPr>
-      <w:r>
+        <w:rPr>
+          <w:rFonts w:ascii="Arial" w:hAnsi="Arial" w:cs="Arial"/>
+        </w:rPr>
+      </w:pPr>
+      <w:r>
+        <w:rPr>
+          <w:rFonts w:ascii="Arial" w:hAnsi="Arial" w:cs="Arial"/>
+        </w:rPr>
         <w:t xml:space="preserve">Add Algorithm – This adds an </w:t>
       </w:r>
       <w:r>
+        <w:rPr>
+          <w:rFonts w:ascii="Arial" w:hAnsi="Arial" w:cs="Arial"/>
+        </w:rPr>
         <w:t>algorithm for generating alarms.</w:t>
       </w:r>
     </w:p>
@@ -4262,8 +5661,14 @@
           <w:ilvl w:val="1"/>
           <w:numId w:val="3"/>
         </w:numPr>
-      </w:pPr>
-      <w:r>
+        <w:rPr>
+          <w:rFonts w:ascii="Arial" w:hAnsi="Arial" w:cs="Arial"/>
+        </w:rPr>
+      </w:pPr>
+      <w:r>
+        <w:rPr>
+          <w:rFonts w:ascii="Arial" w:hAnsi="Arial" w:cs="Arial"/>
+        </w:rPr>
         <w:t>Parameters</w:t>
       </w:r>
     </w:p>
@@ -4274,8 +5679,14 @@
           <w:ilvl w:val="2"/>
           <w:numId w:val="3"/>
         </w:numPr>
-      </w:pPr>
-      <w:r>
+        <w:rPr>
+          <w:rFonts w:ascii="Arial" w:hAnsi="Arial" w:cs="Arial"/>
+        </w:rPr>
+      </w:pPr>
+      <w:r>
+        <w:rPr>
+          <w:rFonts w:ascii="Arial" w:hAnsi="Arial" w:cs="Arial"/>
+        </w:rPr>
         <w:t>Name – The alarm class name.</w:t>
       </w:r>
     </w:p>
@@ -4286,8 +5697,14 @@
           <w:ilvl w:val="2"/>
           <w:numId w:val="3"/>
         </w:numPr>
-      </w:pPr>
-      <w:r>
+        <w:rPr>
+          <w:rFonts w:ascii="Arial" w:hAnsi="Arial" w:cs="Arial"/>
+        </w:rPr>
+      </w:pPr>
+      <w:r>
+        <w:rPr>
+          <w:rFonts w:ascii="Arial" w:hAnsi="Arial" w:cs="Arial"/>
+        </w:rPr>
         <w:t>Type – The specific alarm class desired.</w:t>
       </w:r>
     </w:p>
@@ -4298,8 +5715,14 @@
           <w:ilvl w:val="0"/>
           <w:numId w:val="3"/>
         </w:numPr>
-      </w:pPr>
-      <w:r>
+        <w:rPr>
+          <w:rFonts w:ascii="Arial" w:hAnsi="Arial" w:cs="Arial"/>
+        </w:rPr>
+      </w:pPr>
+      <w:r>
+        <w:rPr>
+          <w:rFonts w:ascii="Arial" w:hAnsi="Arial" w:cs="Arial"/>
+        </w:rPr>
         <w:t>Create Alarm – Creates a new alarm record.</w:t>
       </w:r>
     </w:p>
@@ -4310,8 +5733,14 @@
           <w:ilvl w:val="1"/>
           <w:numId w:val="3"/>
         </w:numPr>
-      </w:pPr>
-      <w:r>
+        <w:rPr>
+          <w:rFonts w:ascii="Arial" w:hAnsi="Arial" w:cs="Arial"/>
+        </w:rPr>
+      </w:pPr>
+      <w:r>
+        <w:rPr>
+          <w:rFonts w:ascii="Arial" w:hAnsi="Arial" w:cs="Arial"/>
+        </w:rPr>
         <w:t>Parameters</w:t>
       </w:r>
     </w:p>
@@ -4322,8 +5751,14 @@
           <w:ilvl w:val="2"/>
           <w:numId w:val="3"/>
         </w:numPr>
-      </w:pPr>
-      <w:r>
+        <w:rPr>
+          <w:rFonts w:ascii="Arial" w:hAnsi="Arial" w:cs="Arial"/>
+        </w:rPr>
+      </w:pPr>
+      <w:r>
+        <w:rPr>
+          <w:rFonts w:ascii="Arial" w:hAnsi="Arial" w:cs="Arial"/>
+        </w:rPr>
         <w:t>Source Path – Path to the alarm source.</w:t>
       </w:r>
     </w:p>
@@ -4334,8 +5769,14 @@
           <w:ilvl w:val="2"/>
           <w:numId w:val="3"/>
         </w:numPr>
-      </w:pPr>
-      <w:r>
+        <w:rPr>
+          <w:rFonts w:ascii="Arial" w:hAnsi="Arial" w:cs="Arial"/>
+        </w:rPr>
+      </w:pPr>
+      <w:r>
+        <w:rPr>
+          <w:rFonts w:ascii="Arial" w:hAnsi="Arial" w:cs="Arial"/>
+        </w:rPr>
         <w:t>Create State – Alert, Fault or Offnormal</w:t>
       </w:r>
     </w:p>
@@ -4346,8 +5787,14 @@
           <w:ilvl w:val="2"/>
           <w:numId w:val="3"/>
         </w:numPr>
-      </w:pPr>
-      <w:r>
+        <w:rPr>
+          <w:rFonts w:ascii="Arial" w:hAnsi="Arial" w:cs="Arial"/>
+        </w:rPr>
+      </w:pPr>
+      <w:r>
+        <w:rPr>
+          <w:rFonts w:ascii="Arial" w:hAnsi="Arial" w:cs="Arial"/>
+        </w:rPr>
         <w:t>Message – Short text description.</w:t>
       </w:r>
     </w:p>
@@ -4358,17 +5805,32 @@
           <w:ilvl w:val="1"/>
           <w:numId w:val="3"/>
         </w:numPr>
-      </w:pPr>
-      <w:r>
+        <w:rPr>
+          <w:rFonts w:ascii="Arial" w:hAnsi="Arial" w:cs="Arial"/>
+        </w:rPr>
+      </w:pPr>
+      <w:r>
+        <w:rPr>
+          <w:rFonts w:ascii="Arial" w:hAnsi="Arial" w:cs="Arial"/>
+        </w:rPr>
         <w:t>Return</w:t>
       </w:r>
       <w:r>
+        <w:rPr>
+          <w:rFonts w:ascii="Arial" w:hAnsi="Arial" w:cs="Arial"/>
+        </w:rPr>
         <w:t>s</w:t>
       </w:r>
       <w:r>
+        <w:rPr>
+          <w:rFonts w:ascii="Arial" w:hAnsi="Arial" w:cs="Arial"/>
+        </w:rPr>
         <w:t xml:space="preserve"> – a one row tabl</w:t>
       </w:r>
       <w:r>
+        <w:rPr>
+          <w:rFonts w:ascii="Arial" w:hAnsi="Arial" w:cs="Arial"/>
+        </w:rPr>
         <w:t>e representing the alarm record.</w:t>
       </w:r>
     </w:p>
@@ -4379,8 +5841,14 @@
           <w:ilvl w:val="2"/>
           <w:numId w:val="3"/>
         </w:numPr>
-      </w:pPr>
-      <w:r>
+        <w:rPr>
+          <w:rFonts w:ascii="Arial" w:hAnsi="Arial" w:cs="Arial"/>
+        </w:rPr>
+      </w:pPr>
+      <w:r>
+        <w:rPr>
+          <w:rFonts w:ascii="Arial" w:hAnsi="Arial" w:cs="Arial"/>
+        </w:rPr>
         <w:t>See the alarm record section of this document.</w:t>
       </w:r>
     </w:p>
@@ -4391,14 +5859,26 @@
           <w:ilvl w:val="0"/>
           <w:numId w:val="3"/>
         </w:numPr>
-      </w:pPr>
-      <w:r>
+        <w:rPr>
+          <w:rFonts w:ascii="Arial" w:hAnsi="Arial" w:cs="Arial"/>
+        </w:rPr>
+      </w:pPr>
+      <w:r>
+        <w:rPr>
+          <w:rFonts w:ascii="Arial" w:hAnsi="Arial" w:cs="Arial"/>
+        </w:rPr>
         <w:t>Delete Alarm Class –</w:t>
       </w:r>
       <w:r>
+        <w:rPr>
+          <w:rFonts w:ascii="Arial" w:hAnsi="Arial" w:cs="Arial"/>
+        </w:rPr>
         <w:t xml:space="preserve"> R</w:t>
       </w:r>
       <w:r>
+        <w:rPr>
+          <w:rFonts w:ascii="Arial" w:hAnsi="Arial" w:cs="Arial"/>
+        </w:rPr>
         <w:t>emoves the alarm class and its child nodes.</w:t>
       </w:r>
     </w:p>
@@ -4409,8 +5889,14 @@
           <w:ilvl w:val="0"/>
           <w:numId w:val="3"/>
         </w:numPr>
-      </w:pPr>
-      <w:r>
+        <w:rPr>
+          <w:rFonts w:ascii="Arial" w:hAnsi="Arial" w:cs="Arial"/>
+        </w:rPr>
+      </w:pPr>
+      <w:r>
+        <w:rPr>
+          <w:rFonts w:ascii="Arial" w:hAnsi="Arial" w:cs="Arial"/>
+        </w:rPr>
         <w:t>Get Alarms – Returns a table of alarm for this alarm class.</w:t>
       </w:r>
     </w:p>
@@ -4421,8 +5907,14 @@
           <w:ilvl w:val="1"/>
           <w:numId w:val="3"/>
         </w:numPr>
-      </w:pPr>
-      <w:r>
+        <w:rPr>
+          <w:rFonts w:ascii="Arial" w:hAnsi="Arial" w:cs="Arial"/>
+        </w:rPr>
+      </w:pPr>
+      <w:r>
+        <w:rPr>
+          <w:rFonts w:ascii="Arial" w:hAnsi="Arial" w:cs="Arial"/>
+        </w:rPr>
         <w:t>Parameters</w:t>
       </w:r>
     </w:p>
@@ -4433,8 +5925,14 @@
           <w:ilvl w:val="2"/>
           <w:numId w:val="3"/>
         </w:numPr>
-      </w:pPr>
-      <w:r>
+        <w:rPr>
+          <w:rFonts w:ascii="Arial" w:hAnsi="Arial" w:cs="Arial"/>
+        </w:rPr>
+      </w:pPr>
+      <w:r>
+        <w:rPr>
+          <w:rFonts w:ascii="Arial" w:hAnsi="Arial" w:cs="Arial"/>
+        </w:rPr>
         <w:t xml:space="preserve">Time Range – A DSA time range. </w:t>
       </w:r>
     </w:p>
@@ -4445,8 +5943,14 @@
           <w:ilvl w:val="1"/>
           <w:numId w:val="3"/>
         </w:numPr>
-      </w:pPr>
-      <w:r>
+        <w:rPr>
+          <w:rFonts w:ascii="Arial" w:hAnsi="Arial" w:cs="Arial"/>
+        </w:rPr>
+      </w:pPr>
+      <w:r>
+        <w:rPr>
+          <w:rFonts w:ascii="Arial" w:hAnsi="Arial" w:cs="Arial"/>
+        </w:rPr>
         <w:t>Returns – a table of alarm records.</w:t>
       </w:r>
     </w:p>
@@ -4457,8 +5961,14 @@
           <w:ilvl w:val="2"/>
           <w:numId w:val="3"/>
         </w:numPr>
-      </w:pPr>
-      <w:r>
+        <w:rPr>
+          <w:rFonts w:ascii="Arial" w:hAnsi="Arial" w:cs="Arial"/>
+        </w:rPr>
+      </w:pPr>
+      <w:r>
+        <w:rPr>
+          <w:rFonts w:ascii="Arial" w:hAnsi="Arial" w:cs="Arial"/>
+        </w:rPr>
         <w:t>See the alarm record section of this document.</w:t>
       </w:r>
     </w:p>
@@ -4469,27 +5979,51 @@
           <w:ilvl w:val="0"/>
           <w:numId w:val="3"/>
         </w:numPr>
-      </w:pPr>
-      <w:r>
+        <w:rPr>
+          <w:rFonts w:ascii="Arial" w:hAnsi="Arial" w:cs="Arial"/>
+        </w:rPr>
+      </w:pPr>
+      <w:r>
+        <w:rPr>
+          <w:rFonts w:ascii="Arial" w:hAnsi="Arial" w:cs="Arial"/>
+        </w:rPr>
         <w:lastRenderedPageBreak/>
         <w:t>Get Open Alarms</w:t>
       </w:r>
       <w:r>
+        <w:rPr>
+          <w:rFonts w:ascii="Arial" w:hAnsi="Arial" w:cs="Arial"/>
+        </w:rPr>
         <w:t xml:space="preserve"> – This returns a table of open alarm alarms for this alarm class.  The table stream</w:t>
       </w:r>
       <w:r>
+        <w:rPr>
+          <w:rFonts w:ascii="Arial" w:hAnsi="Arial" w:cs="Arial"/>
+        </w:rPr>
         <w:t xml:space="preserve"> can</w:t>
       </w:r>
       <w:r>
+        <w:rPr>
+          <w:rFonts w:ascii="Arial" w:hAnsi="Arial" w:cs="Arial"/>
+        </w:rPr>
         <w:t xml:space="preserve"> remain open and any updates </w:t>
       </w:r>
       <w:r>
+        <w:rPr>
+          <w:rFonts w:ascii="Arial" w:hAnsi="Arial" w:cs="Arial"/>
+        </w:rPr>
         <w:t>as well as</w:t>
       </w:r>
       <w:r>
+        <w:rPr>
+          <w:rFonts w:ascii="Arial" w:hAnsi="Arial" w:cs="Arial"/>
+        </w:rPr>
         <w:t xml:space="preserve"> new records will be passed along.</w:t>
       </w:r>
       <w:r>
+        <w:rPr>
+          <w:rFonts w:ascii="Arial" w:hAnsi="Arial" w:cs="Arial"/>
+        </w:rPr>
         <w:t xml:space="preserve">  The primary intent of this is for an alarm console.</w:t>
       </w:r>
     </w:p>
@@ -4500,23 +6034,44 @@
           <w:ilvl w:val="1"/>
           <w:numId w:val="3"/>
         </w:numPr>
-      </w:pPr>
-      <w:r>
+        <w:rPr>
+          <w:rFonts w:ascii="Arial" w:hAnsi="Arial" w:cs="Arial"/>
+        </w:rPr>
+      </w:pPr>
+      <w:r>
+        <w:rPr>
+          <w:rFonts w:ascii="Arial" w:hAnsi="Arial" w:cs="Arial"/>
+        </w:rPr>
         <w:t>Returns –</w:t>
       </w:r>
       <w:r>
+        <w:rPr>
+          <w:rFonts w:ascii="Arial" w:hAnsi="Arial" w:cs="Arial"/>
+        </w:rPr>
         <w:t xml:space="preserve"> a stream</w:t>
       </w:r>
       <w:r>
+        <w:rPr>
+          <w:rFonts w:ascii="Arial" w:hAnsi="Arial" w:cs="Arial"/>
+        </w:rPr>
         <w:t xml:space="preserve"> </w:t>
       </w:r>
       <w:r>
+        <w:rPr>
+          <w:rFonts w:ascii="Arial" w:hAnsi="Arial" w:cs="Arial"/>
+        </w:rPr>
         <w:t xml:space="preserve">of </w:t>
       </w:r>
       <w:r>
+        <w:rPr>
+          <w:rFonts w:ascii="Arial" w:hAnsi="Arial" w:cs="Arial"/>
+        </w:rPr>
         <w:t>table rows representing the alarm records.</w:t>
       </w:r>
       <w:r>
+        <w:rPr>
+          <w:rFonts w:ascii="Arial" w:hAnsi="Arial" w:cs="Arial"/>
+        </w:rPr>
         <w:t xml:space="preserve">  The stream state will switch to open once the initial set of open alarms is sent. </w:t>
       </w:r>
     </w:p>
@@ -4527,8 +6082,14 @@
           <w:ilvl w:val="2"/>
           <w:numId w:val="3"/>
         </w:numPr>
-      </w:pPr>
-      <w:r>
+        <w:rPr>
+          <w:rFonts w:ascii="Arial" w:hAnsi="Arial" w:cs="Arial"/>
+        </w:rPr>
+      </w:pPr>
+      <w:r>
+        <w:rPr>
+          <w:rFonts w:ascii="Arial" w:hAnsi="Arial" w:cs="Arial"/>
+        </w:rPr>
         <w:t xml:space="preserve">See the alarm record section of this document. </w:t>
       </w:r>
     </w:p>
@@ -4539,8 +6100,14 @@
           <w:ilvl w:val="0"/>
           <w:numId w:val="3"/>
         </w:numPr>
-      </w:pPr>
-      <w:r>
+        <w:rPr>
+          <w:rFonts w:ascii="Arial" w:hAnsi="Arial" w:cs="Arial"/>
+        </w:rPr>
+      </w:pPr>
+      <w:r>
+        <w:rPr>
+          <w:rFonts w:ascii="Arial" w:hAnsi="Arial" w:cs="Arial"/>
+        </w:rPr>
         <w:t>Stream Escalation 1 – Returns a stream of alarm records as they escalate in real time.</w:t>
       </w:r>
     </w:p>
@@ -4551,8 +6118,14 @@
           <w:ilvl w:val="1"/>
           <w:numId w:val="3"/>
         </w:numPr>
-      </w:pPr>
-      <w:r>
+        <w:rPr>
+          <w:rFonts w:ascii="Arial" w:hAnsi="Arial" w:cs="Arial"/>
+        </w:rPr>
+      </w:pPr>
+      <w:r>
+        <w:rPr>
+          <w:rFonts w:ascii="Arial" w:hAnsi="Arial" w:cs="Arial"/>
+        </w:rPr>
         <w:t>Returns – table rows representing the alarm records.</w:t>
       </w:r>
     </w:p>
@@ -4563,8 +6136,14 @@
           <w:ilvl w:val="2"/>
           <w:numId w:val="3"/>
         </w:numPr>
-      </w:pPr>
-      <w:r>
+        <w:rPr>
+          <w:rFonts w:ascii="Arial" w:hAnsi="Arial" w:cs="Arial"/>
+        </w:rPr>
+      </w:pPr>
+      <w:r>
+        <w:rPr>
+          <w:rFonts w:ascii="Arial" w:hAnsi="Arial" w:cs="Arial"/>
+        </w:rPr>
         <w:t>See the alarm record section of this document.</w:t>
       </w:r>
     </w:p>
@@ -4575,8 +6154,14 @@
           <w:ilvl w:val="0"/>
           <w:numId w:val="3"/>
         </w:numPr>
-      </w:pPr>
-      <w:r>
+        <w:rPr>
+          <w:rFonts w:ascii="Arial" w:hAnsi="Arial" w:cs="Arial"/>
+        </w:rPr>
+      </w:pPr>
+      <w:r>
+        <w:rPr>
+          <w:rFonts w:ascii="Arial" w:hAnsi="Arial" w:cs="Arial"/>
+        </w:rPr>
         <w:t>Stream Escalation 2 – Returns a stream of alarm records as they escalate in real time.</w:t>
       </w:r>
     </w:p>
@@ -4587,8 +6172,14 @@
           <w:ilvl w:val="1"/>
           <w:numId w:val="3"/>
         </w:numPr>
-      </w:pPr>
-      <w:r>
+        <w:rPr>
+          <w:rFonts w:ascii="Arial" w:hAnsi="Arial" w:cs="Arial"/>
+        </w:rPr>
+      </w:pPr>
+      <w:r>
+        <w:rPr>
+          <w:rFonts w:ascii="Arial" w:hAnsi="Arial" w:cs="Arial"/>
+        </w:rPr>
         <w:t>Returns – table rows representing the alarm records.</w:t>
       </w:r>
     </w:p>
@@ -4599,8 +6190,14 @@
           <w:ilvl w:val="2"/>
           <w:numId w:val="3"/>
         </w:numPr>
-      </w:pPr>
-      <w:r>
+        <w:rPr>
+          <w:rFonts w:ascii="Arial" w:hAnsi="Arial" w:cs="Arial"/>
+        </w:rPr>
+      </w:pPr>
+      <w:r>
+        <w:rPr>
+          <w:rFonts w:ascii="Arial" w:hAnsi="Arial" w:cs="Arial"/>
+        </w:rPr>
         <w:t>See the alarm record section of this document.</w:t>
       </w:r>
     </w:p>
@@ -4611,35 +6208,68 @@
           <w:ilvl w:val="0"/>
           <w:numId w:val="3"/>
         </w:numPr>
-      </w:pPr>
-      <w:r>
+        <w:rPr>
+          <w:rFonts w:ascii="Arial" w:hAnsi="Arial" w:cs="Arial"/>
+        </w:rPr>
+      </w:pPr>
+      <w:r>
+        <w:rPr>
+          <w:rFonts w:ascii="Arial" w:hAnsi="Arial" w:cs="Arial"/>
+        </w:rPr>
         <w:t xml:space="preserve">Stream </w:t>
       </w:r>
       <w:r>
+        <w:rPr>
+          <w:rFonts w:ascii="Arial" w:hAnsi="Arial" w:cs="Arial"/>
+        </w:rPr>
         <w:t>New</w:t>
       </w:r>
       <w:r>
+        <w:rPr>
+          <w:rFonts w:ascii="Arial" w:hAnsi="Arial" w:cs="Arial"/>
+        </w:rPr>
         <w:t xml:space="preserve"> Alarms</w:t>
       </w:r>
       <w:r>
+        <w:rPr>
+          <w:rFonts w:ascii="Arial" w:hAnsi="Arial" w:cs="Arial"/>
+        </w:rPr>
         <w:t xml:space="preserve">– This returns a </w:t>
       </w:r>
       <w:r>
+        <w:rPr>
+          <w:rFonts w:ascii="Arial" w:hAnsi="Arial" w:cs="Arial"/>
+        </w:rPr>
         <w:t>stream</w:t>
       </w:r>
       <w:r>
+        <w:rPr>
+          <w:rFonts w:ascii="Arial" w:hAnsi="Arial" w:cs="Arial"/>
+        </w:rPr>
         <w:t xml:space="preserve"> of </w:t>
       </w:r>
       <w:r>
+        <w:rPr>
+          <w:rFonts w:ascii="Arial" w:hAnsi="Arial" w:cs="Arial"/>
+        </w:rPr>
         <w:t>new</w:t>
       </w:r>
       <w:r>
+        <w:rPr>
+          <w:rFonts w:ascii="Arial" w:hAnsi="Arial" w:cs="Arial"/>
+        </w:rPr>
         <w:t xml:space="preserve"> alarm </w:t>
       </w:r>
       <w:r>
+        <w:rPr>
+          <w:rFonts w:ascii="Arial" w:hAnsi="Arial" w:cs="Arial"/>
+        </w:rPr>
         <w:t>records</w:t>
       </w:r>
       <w:r>
+        <w:rPr>
+          <w:rFonts w:ascii="Arial" w:hAnsi="Arial" w:cs="Arial"/>
+        </w:rPr>
         <w:t xml:space="preserve"> for this alarm class.  The table stream will remain open and any updates and new records will be passed along.</w:t>
       </w:r>
     </w:p>
@@ -4650,8 +6280,14 @@
           <w:ilvl w:val="1"/>
           <w:numId w:val="3"/>
         </w:numPr>
-      </w:pPr>
-      <w:r>
+        <w:rPr>
+          <w:rFonts w:ascii="Arial" w:hAnsi="Arial" w:cs="Arial"/>
+        </w:rPr>
+      </w:pPr>
+      <w:r>
+        <w:rPr>
+          <w:rFonts w:ascii="Arial" w:hAnsi="Arial" w:cs="Arial"/>
+        </w:rPr>
         <w:t>Returns – table rows representing the alarm records.</w:t>
       </w:r>
     </w:p>
@@ -4662,67 +6298,125 @@
           <w:ilvl w:val="2"/>
           <w:numId w:val="3"/>
         </w:numPr>
-      </w:pPr>
-      <w:r>
+        <w:rPr>
+          <w:rFonts w:ascii="Arial" w:hAnsi="Arial" w:cs="Arial"/>
+        </w:rPr>
+      </w:pPr>
+      <w:r>
+        <w:rPr>
+          <w:rFonts w:ascii="Arial" w:hAnsi="Arial" w:cs="Arial"/>
+        </w:rPr>
         <w:t>See the alarm record section of this document.</w:t>
       </w:r>
     </w:p>
-    <w:p/>
-    <w:p>
-      <w:pPr>
-        <w:rPr>
+    <w:p>
+      <w:pPr>
+        <w:rPr>
+          <w:rFonts w:ascii="Arial" w:hAnsi="Arial" w:cs="Arial"/>
           <w:caps/>
           <w:spacing w:val="15"/>
         </w:rPr>
       </w:pPr>
-      <w:r>
+      <w:bookmarkStart w:id="20" w:name="_Toc458673773"/>
+      <w:r>
+        <w:rPr>
+          <w:rFonts w:ascii="Arial" w:hAnsi="Arial" w:cs="Arial"/>
+        </w:rPr>
         <w:br w:type="page"/>
       </w:r>
     </w:p>
     <w:p>
       <w:pPr>
         <w:pStyle w:val="Heading2"/>
-      </w:pPr>
-      <w:bookmarkStart w:id="20" w:name="_Toc458673773"/>
-      <w:r>
+        <w:rPr>
+          <w:rFonts w:ascii="Arial" w:hAnsi="Arial" w:cs="Arial"/>
+        </w:rPr>
+      </w:pPr>
+      <w:r>
+        <w:rPr>
+          <w:rFonts w:ascii="Arial" w:hAnsi="Arial" w:cs="Arial"/>
+        </w:rPr>
         <w:lastRenderedPageBreak/>
         <w:t>Alarm Algorithms</w:t>
       </w:r>
       <w:bookmarkEnd w:id="20"/>
     </w:p>
     <w:p>
-      <w:r>
+      <w:pPr>
+        <w:rPr>
+          <w:rFonts w:ascii="Arial" w:hAnsi="Arial" w:cs="Arial"/>
+        </w:rPr>
+      </w:pPr>
+      <w:r>
+        <w:rPr>
+          <w:rFonts w:ascii="Arial" w:hAnsi="Arial" w:cs="Arial"/>
+        </w:rPr>
         <w:t xml:space="preserve">Alarm algorithms </w:t>
       </w:r>
       <w:r>
+        <w:rPr>
+          <w:rFonts w:ascii="Arial" w:hAnsi="Arial" w:cs="Arial"/>
+        </w:rPr>
         <w:t>evaluates the state of</w:t>
       </w:r>
       <w:r>
+        <w:rPr>
+          <w:rFonts w:ascii="Arial" w:hAnsi="Arial" w:cs="Arial"/>
+        </w:rPr>
         <w:t xml:space="preserve"> Alarm Watch objects, </w:t>
       </w:r>
       <w:r>
+        <w:rPr>
+          <w:rFonts w:ascii="Arial" w:hAnsi="Arial" w:cs="Arial"/>
+        </w:rPr>
         <w:t xml:space="preserve">and </w:t>
       </w:r>
       <w:r>
+        <w:rPr>
+          <w:rFonts w:ascii="Arial" w:hAnsi="Arial" w:cs="Arial"/>
+        </w:rPr>
         <w:t>generate</w:t>
       </w:r>
       <w:r>
+        <w:rPr>
+          <w:rFonts w:ascii="Arial" w:hAnsi="Arial" w:cs="Arial"/>
+        </w:rPr>
         <w:t xml:space="preserve"> alarms for each when the conditions of the algorithm are met.  This describes the common functionality of all alarm algorithms, individual algorithms will be described in a separately.</w:t>
       </w:r>
     </w:p>
     <w:p>
       <w:pPr>
         <w:pStyle w:val="Heading3"/>
+        <w:rPr>
+          <w:rFonts w:ascii="Arial" w:hAnsi="Arial" w:cs="Arial"/>
+        </w:rPr>
       </w:pPr>
       <w:bookmarkStart w:id="21" w:name="_Toc458673774"/>
       <w:r>
+        <w:rPr>
+          <w:rFonts w:ascii="Arial" w:hAnsi="Arial" w:cs="Arial"/>
+        </w:rPr>
         <w:t>Properties</w:t>
       </w:r>
       <w:bookmarkEnd w:id="21"/>
     </w:p>
     <w:p>
-      <w:r>
-        <w:t>The properties of an algorithm will be specific to its type.</w:t>
+      <w:pPr>
+        <w:rPr>
+          <w:rFonts w:ascii="Arial" w:hAnsi="Arial" w:cs="Arial"/>
+        </w:rPr>
+      </w:pPr>
+      <w:r>
+        <w:rPr>
+          <w:rFonts w:ascii="Arial" w:hAnsi="Arial" w:cs="Arial"/>
+        </w:rPr>
+        <w:t>The properties of an algorit</w:t>
+      </w:r>
+      <w:r>
+        <w:rPr>
+          <w:rFonts w:ascii="Arial" w:hAnsi="Arial" w:cs="Arial"/>
+        </w:rPr>
+        <w:t>hm will be specific to its type, the following are common to all.</w:t>
       </w:r>
     </w:p>
     <w:p>
@@ -4732,8 +6426,14 @@
           <w:ilvl w:val="0"/>
           <w:numId w:val="9"/>
         </w:numPr>
-      </w:pPr>
-      <w:r>
+        <w:rPr>
+          <w:rFonts w:ascii="Arial" w:hAnsi="Arial" w:cs="Arial"/>
+        </w:rPr>
+      </w:pPr>
+      <w:r>
+        <w:rPr>
+          <w:rFonts w:ascii="Arial" w:hAnsi="Arial" w:cs="Arial"/>
+        </w:rPr>
         <w:t>Enabled – When false, no new records will be created.</w:t>
       </w:r>
     </w:p>
@@ -4744,8 +6444,14 @@
           <w:ilvl w:val="0"/>
           <w:numId w:val="5"/>
         </w:numPr>
-      </w:pPr>
-      <w:r>
+        <w:rPr>
+          <w:rFonts w:ascii="Arial" w:hAnsi="Arial" w:cs="Arial"/>
+        </w:rPr>
+      </w:pPr>
+      <w:r>
+        <w:rPr>
+          <w:rFonts w:ascii="Arial" w:hAnsi="Arial" w:cs="Arial"/>
+        </w:rPr>
         <w:t>Alarm Type – What type of alarm this algorithm creates: alert, fault or offnormal.</w:t>
       </w:r>
     </w:p>
@@ -4756,44 +6462,86 @@
           <w:ilvl w:val="0"/>
           <w:numId w:val="5"/>
         </w:numPr>
-      </w:pPr>
-      <w:r>
+        <w:rPr>
+          <w:rFonts w:ascii="Arial" w:hAnsi="Arial" w:cs="Arial"/>
+        </w:rPr>
+      </w:pPr>
+      <w:r>
+        <w:rPr>
+          <w:rFonts w:ascii="Arial" w:hAnsi="Arial" w:cs="Arial"/>
+        </w:rPr>
         <w:t xml:space="preserve">Auto Update Interval </w:t>
       </w:r>
       <w:r>
+        <w:rPr>
+          <w:rFonts w:ascii="Arial" w:hAnsi="Arial" w:cs="Arial"/>
+        </w:rPr>
         <w:t>– If greater than zero, will automatically re-evaluate the alarm state</w:t>
       </w:r>
       <w:r>
+        <w:rPr>
+          <w:rFonts w:ascii="Arial" w:hAnsi="Arial" w:cs="Arial"/>
+        </w:rPr>
         <w:t xml:space="preserve"> of each watch</w:t>
       </w:r>
       <w:r>
+        <w:rPr>
+          <w:rFonts w:ascii="Arial" w:hAnsi="Arial" w:cs="Arial"/>
+        </w:rPr>
         <w:t xml:space="preserve"> on this interval.</w:t>
       </w:r>
       <w:r>
+        <w:rPr>
+          <w:rFonts w:ascii="Arial" w:hAnsi="Arial" w:cs="Arial"/>
+        </w:rPr>
         <w:t xml:space="preserve">  </w:t>
       </w:r>
       <w:r>
+        <w:rPr>
+          <w:rFonts w:ascii="Arial" w:hAnsi="Arial" w:cs="Arial"/>
+        </w:rPr>
         <w:t>An auto interval should be used if using</w:t>
       </w:r>
       <w:r>
+        <w:rPr>
+          <w:rFonts w:ascii="Arial" w:hAnsi="Arial" w:cs="Arial"/>
+        </w:rPr>
         <w:t xml:space="preserve"> inhibits.  W</w:t>
       </w:r>
       <w:r>
+        <w:rPr>
+          <w:rFonts w:ascii="Arial" w:hAnsi="Arial" w:cs="Arial"/>
+        </w:rPr>
         <w:t>atches will</w:t>
       </w:r>
       <w:r>
+        <w:rPr>
+          <w:rFonts w:ascii="Arial" w:hAnsi="Arial" w:cs="Arial"/>
+        </w:rPr>
         <w:t xml:space="preserve"> always update</w:t>
       </w:r>
       <w:r>
+        <w:rPr>
+          <w:rFonts w:ascii="Arial" w:hAnsi="Arial" w:cs="Arial"/>
+        </w:rPr>
         <w:t xml:space="preserve"> themselves</w:t>
       </w:r>
       <w:r>
+        <w:rPr>
+          <w:rFonts w:ascii="Arial" w:hAnsi="Arial" w:cs="Arial"/>
+        </w:rPr>
         <w:t xml:space="preserve"> </w:t>
       </w:r>
       <w:r>
+        <w:rPr>
+          <w:rFonts w:ascii="Arial" w:hAnsi="Arial" w:cs="Arial"/>
+        </w:rPr>
         <w:t>they detect</w:t>
       </w:r>
       <w:r>
+        <w:rPr>
+          <w:rFonts w:ascii="Arial" w:hAnsi="Arial" w:cs="Arial"/>
+        </w:rPr>
         <w:t xml:space="preserve"> a change of value on the source.</w:t>
       </w:r>
     </w:p>
@@ -4804,23 +6552,44 @@
           <w:ilvl w:val="0"/>
           <w:numId w:val="5"/>
         </w:numPr>
-      </w:pPr>
-      <w:r>
+        <w:rPr>
+          <w:rFonts w:ascii="Arial" w:hAnsi="Arial" w:cs="Arial"/>
+        </w:rPr>
+      </w:pPr>
+      <w:r>
+        <w:rPr>
+          <w:rFonts w:ascii="Arial" w:hAnsi="Arial" w:cs="Arial"/>
+        </w:rPr>
         <w:t xml:space="preserve">To Alarm Inhibit – How long </w:t>
       </w:r>
       <w:r>
+        <w:rPr>
+          <w:rFonts w:ascii="Arial" w:hAnsi="Arial" w:cs="Arial"/>
+        </w:rPr>
         <w:t xml:space="preserve">(in seconds) </w:t>
       </w:r>
       <w:r>
+        <w:rPr>
+          <w:rFonts w:ascii="Arial" w:hAnsi="Arial" w:cs="Arial"/>
+        </w:rPr>
         <w:t xml:space="preserve">to delay going into alarm after the alarm condition </w:t>
       </w:r>
       <w:r>
+        <w:rPr>
+          <w:rFonts w:ascii="Arial" w:hAnsi="Arial" w:cs="Arial"/>
+        </w:rPr>
         <w:t>is</w:t>
       </w:r>
       <w:r>
+        <w:rPr>
+          <w:rFonts w:ascii="Arial" w:hAnsi="Arial" w:cs="Arial"/>
+        </w:rPr>
         <w:t xml:space="preserve"> first detected.</w:t>
       </w:r>
       <w:r>
+        <w:rPr>
+          <w:rFonts w:ascii="Arial" w:hAnsi="Arial" w:cs="Arial"/>
+        </w:rPr>
         <w:t xml:space="preserve">  This can help minimize alarm creation.  Use zero to disable, otherwise you should have a positive auto update interval.</w:t>
       </w:r>
     </w:p>
@@ -4831,26 +6600,47 @@
           <w:ilvl w:val="0"/>
           <w:numId w:val="5"/>
         </w:numPr>
-      </w:pPr>
-      <w:r>
+        <w:rPr>
+          <w:rFonts w:ascii="Arial" w:hAnsi="Arial" w:cs="Arial"/>
+        </w:rPr>
+      </w:pPr>
+      <w:r>
+        <w:rPr>
+          <w:rFonts w:ascii="Arial" w:hAnsi="Arial" w:cs="Arial"/>
+        </w:rPr>
         <w:t xml:space="preserve">To Normal Inhibit – How long </w:t>
       </w:r>
       <w:r>
+        <w:rPr>
+          <w:rFonts w:ascii="Arial" w:hAnsi="Arial" w:cs="Arial"/>
+        </w:rPr>
         <w:t xml:space="preserve">(in seconds) </w:t>
       </w:r>
       <w:r>
+        <w:rPr>
+          <w:rFonts w:ascii="Arial" w:hAnsi="Arial" w:cs="Arial"/>
+        </w:rPr>
         <w:t>to delay a return to normal after the normal condition is first detected.</w:t>
       </w:r>
       <w:r>
+        <w:rPr>
+          <w:rFonts w:ascii="Arial" w:hAnsi="Arial" w:cs="Arial"/>
+        </w:rPr>
         <w:t xml:space="preserve">  This can help minimize alarm creation.  Use zero to disable, otherwise you should have a positive auto update interval.</w:t>
       </w:r>
     </w:p>
     <w:p>
       <w:pPr>
         <w:pStyle w:val="Heading3"/>
+        <w:rPr>
+          <w:rFonts w:ascii="Arial" w:hAnsi="Arial" w:cs="Arial"/>
+        </w:rPr>
       </w:pPr>
       <w:bookmarkStart w:id="22" w:name="_Toc458673775"/>
       <w:r>
+        <w:rPr>
+          <w:rFonts w:ascii="Arial" w:hAnsi="Arial" w:cs="Arial"/>
+        </w:rPr>
         <w:t>Actions</w:t>
       </w:r>
       <w:bookmarkEnd w:id="22"/>
@@ -4862,8 +6652,14 @@
           <w:ilvl w:val="0"/>
           <w:numId w:val="5"/>
         </w:numPr>
-      </w:pPr>
-      <w:r>
+        <w:rPr>
+          <w:rFonts w:ascii="Arial" w:hAnsi="Arial" w:cs="Arial"/>
+        </w:rPr>
+      </w:pPr>
+      <w:r>
+        <w:rPr>
+          <w:rFonts w:ascii="Arial" w:hAnsi="Arial" w:cs="Arial"/>
+        </w:rPr>
         <w:t>Add Watch – Takes path for subscription in the parent broker.</w:t>
       </w:r>
     </w:p>
@@ -4874,8 +6670,14 @@
           <w:ilvl w:val="0"/>
           <w:numId w:val="5"/>
         </w:numPr>
-      </w:pPr>
-      <w:r>
+        <w:rPr>
+          <w:rFonts w:ascii="Arial" w:hAnsi="Arial" w:cs="Arial"/>
+        </w:rPr>
+      </w:pPr>
+      <w:r>
+        <w:rPr>
+          <w:rFonts w:ascii="Arial" w:hAnsi="Arial" w:cs="Arial"/>
+        </w:rPr>
         <w:t>Delete Algorithm – Remove the algorithm from the parent alarm class.</w:t>
       </w:r>
     </w:p>
@@ -4886,53 +6688,84 @@
           <w:ilvl w:val="0"/>
           <w:numId w:val="5"/>
         </w:numPr>
-      </w:pPr>
-      <w:r>
+        <w:rPr>
+          <w:rFonts w:ascii="Arial" w:hAnsi="Arial" w:cs="Arial"/>
+        </w:rPr>
+      </w:pPr>
+      <w:r>
+        <w:rPr>
+          <w:rFonts w:ascii="Arial" w:hAnsi="Arial" w:cs="Arial"/>
+        </w:rPr>
         <w:t>Update All – Has all watches re-evaluate their state.</w:t>
       </w:r>
     </w:p>
-    <w:p/>
-    <w:p>
-      <w:pPr>
-        <w:rPr>
+    <w:p>
+      <w:pPr>
+        <w:rPr>
+          <w:rFonts w:ascii="Arial" w:hAnsi="Arial" w:cs="Arial"/>
+        </w:rPr>
+      </w:pPr>
+    </w:p>
+    <w:p>
+      <w:pPr>
+        <w:rPr>
+          <w:rFonts w:ascii="Arial" w:hAnsi="Arial" w:cs="Arial"/>
           <w:caps/>
           <w:spacing w:val="15"/>
         </w:rPr>
       </w:pPr>
       <w:r>
+        <w:rPr>
+          <w:rFonts w:ascii="Arial" w:hAnsi="Arial" w:cs="Arial"/>
+        </w:rPr>
         <w:br w:type="page"/>
       </w:r>
     </w:p>
     <w:p>
       <w:pPr>
         <w:pStyle w:val="Heading2"/>
+        <w:rPr>
+          <w:rFonts w:ascii="Arial" w:hAnsi="Arial" w:cs="Arial"/>
+        </w:rPr>
       </w:pPr>
       <w:bookmarkStart w:id="23" w:name="_Toc458673776"/>
       <w:r>
+        <w:rPr>
+          <w:rFonts w:ascii="Arial" w:hAnsi="Arial" w:cs="Arial"/>
+        </w:rPr>
         <w:lastRenderedPageBreak/>
         <w:t>Alarm Watch</w:t>
       </w:r>
       <w:bookmarkEnd w:id="23"/>
     </w:p>
     <w:p>
-      <w:r>
+      <w:pPr>
+        <w:rPr>
+          <w:rFonts w:ascii="Arial" w:hAnsi="Arial" w:cs="Arial"/>
+        </w:rPr>
+      </w:pPr>
+      <w:r>
+        <w:rPr>
+          <w:rFonts w:ascii="Arial" w:hAnsi="Arial" w:cs="Arial"/>
+        </w:rPr>
         <w:t>Represents an alarm source that an algorithm will monitor for alarm conditions. There is a primary alarm source, but other paths may be used by subclasses for determining more complex conditions.</w:t>
       </w:r>
     </w:p>
     <w:p>
       <w:pPr>
         <w:pStyle w:val="Heading3"/>
+        <w:rPr>
+          <w:rFonts w:ascii="Arial" w:hAnsi="Arial" w:cs="Arial"/>
+        </w:rPr>
       </w:pPr>
       <w:bookmarkStart w:id="24" w:name="_Toc458673777"/>
       <w:r>
+        <w:rPr>
+          <w:rFonts w:ascii="Arial" w:hAnsi="Arial" w:cs="Arial"/>
+        </w:rPr>
         <w:t>Properties</w:t>
       </w:r>
       <w:bookmarkEnd w:id="24"/>
-    </w:p>
-    <w:p>
-      <w:r>
-        <w:t>The properties of an algorithm will be specific to its type.</w:t>
-      </w:r>
     </w:p>
     <w:p>
       <w:pPr>
@@ -4941,8 +6774,14 @@
           <w:ilvl w:val="0"/>
           <w:numId w:val="9"/>
         </w:numPr>
-      </w:pPr>
-      <w:r>
+        <w:rPr>
+          <w:rFonts w:ascii="Arial" w:hAnsi="Arial" w:cs="Arial"/>
+        </w:rPr>
+      </w:pPr>
+      <w:r>
+        <w:rPr>
+          <w:rFonts w:ascii="Arial" w:hAnsi="Arial" w:cs="Arial"/>
+        </w:rPr>
         <w:t>Enabled – When false, no new records will be created.</w:t>
       </w:r>
     </w:p>
@@ -4953,19 +6792,34 @@
           <w:ilvl w:val="0"/>
           <w:numId w:val="9"/>
         </w:numPr>
-      </w:pPr>
-      <w:r>
+        <w:rPr>
+          <w:rFonts w:ascii="Arial" w:hAnsi="Arial" w:cs="Arial"/>
+        </w:rPr>
+      </w:pPr>
+      <w:r>
+        <w:rPr>
+          <w:rFonts w:ascii="Arial" w:hAnsi="Arial" w:cs="Arial"/>
+        </w:rPr>
         <w:t xml:space="preserve">Source </w:t>
       </w:r>
       <w:r>
+        <w:rPr>
+          <w:rFonts w:ascii="Arial" w:hAnsi="Arial" w:cs="Arial"/>
+        </w:rPr>
         <w:t xml:space="preserve">Path – The path to the primary </w:t>
       </w:r>
       <w:proofErr w:type="spellStart"/>
       <w:r>
+        <w:rPr>
+          <w:rFonts w:ascii="Arial" w:hAnsi="Arial" w:cs="Arial"/>
+        </w:rPr>
         <w:t>alarmable</w:t>
       </w:r>
       <w:proofErr w:type="spellEnd"/>
       <w:r>
+        <w:rPr>
+          <w:rFonts w:ascii="Arial" w:hAnsi="Arial" w:cs="Arial"/>
+        </w:rPr>
         <w:t xml:space="preserve"> entity.</w:t>
       </w:r>
     </w:p>
@@ -4976,8 +6830,14 @@
           <w:ilvl w:val="0"/>
           <w:numId w:val="9"/>
         </w:numPr>
-      </w:pPr>
-      <w:r>
+        <w:rPr>
+          <w:rFonts w:ascii="Arial" w:hAnsi="Arial" w:cs="Arial"/>
+        </w:rPr>
+      </w:pPr>
+      <w:r>
+        <w:rPr>
+          <w:rFonts w:ascii="Arial" w:hAnsi="Arial" w:cs="Arial"/>
+        </w:rPr>
         <w:t>Alarm State – The current state of the source.</w:t>
       </w:r>
     </w:p>
@@ -4988,14 +6848,26 @@
           <w:ilvl w:val="0"/>
           <w:numId w:val="9"/>
         </w:numPr>
-      </w:pPr>
-      <w:r>
+        <w:rPr>
+          <w:rFonts w:ascii="Arial" w:hAnsi="Arial" w:cs="Arial"/>
+        </w:rPr>
+      </w:pPr>
+      <w:r>
+        <w:rPr>
+          <w:rFonts w:ascii="Arial" w:hAnsi="Arial" w:cs="Arial"/>
+        </w:rPr>
         <w:t>Alarm State Time – The best known time that the source transition</w:t>
       </w:r>
       <w:r>
+        <w:rPr>
+          <w:rFonts w:ascii="Arial" w:hAnsi="Arial" w:cs="Arial"/>
+        </w:rPr>
         <w:t>ed</w:t>
       </w:r>
       <w:r>
+        <w:rPr>
+          <w:rFonts w:ascii="Arial" w:hAnsi="Arial" w:cs="Arial"/>
+        </w:rPr>
         <w:t xml:space="preserve"> to the alarm state.</w:t>
       </w:r>
     </w:p>
@@ -5006,8 +6878,14 @@
           <w:ilvl w:val="0"/>
           <w:numId w:val="9"/>
         </w:numPr>
-      </w:pPr>
-      <w:r>
+        <w:rPr>
+          <w:rFonts w:ascii="Arial" w:hAnsi="Arial" w:cs="Arial"/>
+        </w:rPr>
+      </w:pPr>
+      <w:r>
+        <w:rPr>
+          <w:rFonts w:ascii="Arial" w:hAnsi="Arial" w:cs="Arial"/>
+        </w:rPr>
         <w:t>Last Alarm Record www– The UUID of the last related alarm record.</w:t>
       </w:r>
     </w:p>
@@ -5018,28 +6896,49 @@
           <w:ilvl w:val="0"/>
           <w:numId w:val="9"/>
         </w:numPr>
-      </w:pPr>
-      <w:r>
+        <w:rPr>
+          <w:rFonts w:ascii="Arial" w:hAnsi="Arial" w:cs="Arial"/>
+        </w:rPr>
+      </w:pPr>
+      <w:r>
+        <w:rPr>
+          <w:rFonts w:ascii="Arial" w:hAnsi="Arial" w:cs="Arial"/>
+        </w:rPr>
         <w:t xml:space="preserve">Last </w:t>
       </w:r>
       <w:proofErr w:type="spellStart"/>
       <w:r>
+        <w:rPr>
+          <w:rFonts w:ascii="Arial" w:hAnsi="Arial" w:cs="Arial"/>
+        </w:rPr>
         <w:t>Cov</w:t>
       </w:r>
       <w:proofErr w:type="spellEnd"/>
       <w:r>
+        <w:rPr>
+          <w:rFonts w:ascii="Arial" w:hAnsi="Arial" w:cs="Arial"/>
+        </w:rPr>
         <w:t xml:space="preserve"> – The timest</w:t>
       </w:r>
       <w:r>
+        <w:rPr>
+          <w:rFonts w:ascii="Arial" w:hAnsi="Arial" w:cs="Arial"/>
+        </w:rPr>
         <w:t>amp of the last change of value of the source.</w:t>
       </w:r>
     </w:p>
     <w:p>
       <w:pPr>
         <w:pStyle w:val="Heading3"/>
+        <w:rPr>
+          <w:rFonts w:ascii="Arial" w:hAnsi="Arial" w:cs="Arial"/>
+        </w:rPr>
       </w:pPr>
       <w:bookmarkStart w:id="25" w:name="_Toc458673778"/>
       <w:r>
+        <w:rPr>
+          <w:rFonts w:ascii="Arial" w:hAnsi="Arial" w:cs="Arial"/>
+        </w:rPr>
         <w:t>Actions</w:t>
       </w:r>
       <w:bookmarkEnd w:id="25"/>
@@ -5051,52 +6950,108 @@
           <w:ilvl w:val="0"/>
           <w:numId w:val="5"/>
         </w:numPr>
-      </w:pPr>
-      <w:r>
+        <w:rPr>
+          <w:rFonts w:ascii="Arial" w:hAnsi="Arial" w:cs="Arial"/>
+        </w:rPr>
+      </w:pPr>
+      <w:r>
+        <w:rPr>
+          <w:rFonts w:ascii="Arial" w:hAnsi="Arial" w:cs="Arial"/>
+        </w:rPr>
         <w:t xml:space="preserve">Delete </w:t>
       </w:r>
       <w:r>
+        <w:rPr>
+          <w:rFonts w:ascii="Arial" w:hAnsi="Arial" w:cs="Arial"/>
+        </w:rPr>
         <w:t>Watch</w:t>
       </w:r>
       <w:r>
+        <w:rPr>
+          <w:rFonts w:ascii="Arial" w:hAnsi="Arial" w:cs="Arial"/>
+        </w:rPr>
         <w:t xml:space="preserve"> – Remove </w:t>
       </w:r>
       <w:r>
+        <w:rPr>
+          <w:rFonts w:ascii="Arial" w:hAnsi="Arial" w:cs="Arial"/>
+        </w:rPr>
         <w:t>the watch from the parent algorithm</w:t>
       </w:r>
       <w:r>
+        <w:rPr>
+          <w:rFonts w:ascii="Arial" w:hAnsi="Arial" w:cs="Arial"/>
+        </w:rPr>
         <w:t>.</w:t>
       </w:r>
     </w:p>
-    <w:p/>
-    <w:p/>
+    <w:p>
+      <w:pPr>
+        <w:rPr>
+          <w:rFonts w:ascii="Arial" w:hAnsi="Arial" w:cs="Arial"/>
+        </w:rPr>
+      </w:pPr>
+    </w:p>
+    <w:p>
+      <w:pPr>
+        <w:rPr>
+          <w:rFonts w:ascii="Arial" w:hAnsi="Arial" w:cs="Arial"/>
+        </w:rPr>
+      </w:pPr>
+    </w:p>
     <w:p>
       <w:pPr>
         <w:pStyle w:val="Heading2"/>
+        <w:rPr>
+          <w:rFonts w:ascii="Arial" w:hAnsi="Arial" w:cs="Arial"/>
+        </w:rPr>
       </w:pPr>
       <w:bookmarkStart w:id="26" w:name="_Toc458673779"/>
       <w:r>
+        <w:rPr>
+          <w:rFonts w:ascii="Arial" w:hAnsi="Arial" w:cs="Arial"/>
+        </w:rPr>
         <w:t>Alarm Record</w:t>
       </w:r>
       <w:bookmarkEnd w:id="26"/>
     </w:p>
     <w:p>
-      <w:r>
+      <w:pPr>
+        <w:rPr>
+          <w:rFonts w:ascii="Arial" w:hAnsi="Arial" w:cs="Arial"/>
+        </w:rPr>
+      </w:pPr>
+      <w:r>
+        <w:rPr>
+          <w:rFonts w:ascii="Arial" w:hAnsi="Arial" w:cs="Arial"/>
+        </w:rPr>
         <w:t xml:space="preserve">An alarm record represents details about an alarm.   </w:t>
       </w:r>
       <w:r>
+        <w:rPr>
+          <w:rFonts w:ascii="Arial" w:hAnsi="Arial" w:cs="Arial"/>
+        </w:rPr>
         <w:t>This is an abstract description of the Java class as well table columns in the DSA protocol.</w:t>
       </w:r>
     </w:p>
     <w:p>
       <w:pPr>
         <w:pStyle w:val="Heading3"/>
+        <w:rPr>
+          <w:rFonts w:ascii="Arial" w:hAnsi="Arial" w:cs="Arial"/>
+        </w:rPr>
       </w:pPr>
       <w:bookmarkStart w:id="27" w:name="_Toc458673780"/>
       <w:r>
+        <w:rPr>
+          <w:rFonts w:ascii="Arial" w:hAnsi="Arial" w:cs="Arial"/>
+        </w:rPr>
         <w:t>P</w:t>
       </w:r>
       <w:r>
+        <w:rPr>
+          <w:rFonts w:ascii="Arial" w:hAnsi="Arial" w:cs="Arial"/>
+        </w:rPr>
         <w:t>roperties</w:t>
       </w:r>
       <w:bookmarkEnd w:id="27"/>
@@ -5108,8 +7063,14 @@
           <w:ilvl w:val="0"/>
           <w:numId w:val="1"/>
         </w:numPr>
-      </w:pPr>
-      <w:r>
+        <w:rPr>
+          <w:rFonts w:ascii="Arial" w:hAnsi="Arial" w:cs="Arial"/>
+        </w:rPr>
+      </w:pPr>
+      <w:r>
+        <w:rPr>
+          <w:rFonts w:ascii="Arial" w:hAnsi="Arial" w:cs="Arial"/>
+        </w:rPr>
         <w:t>UUID – Unique ID, generated by the link.</w:t>
       </w:r>
     </w:p>
@@ -5120,8 +7081,14 @@
           <w:ilvl w:val="0"/>
           <w:numId w:val="1"/>
         </w:numPr>
-      </w:pPr>
-      <w:r>
+        <w:rPr>
+          <w:rFonts w:ascii="Arial" w:hAnsi="Arial" w:cs="Arial"/>
+        </w:rPr>
+      </w:pPr>
+      <w:r>
+        <w:rPr>
+          <w:rFonts w:ascii="Arial" w:hAnsi="Arial" w:cs="Arial"/>
+        </w:rPr>
         <w:t>Source – Path to the alarm source.</w:t>
       </w:r>
     </w:p>
@@ -5132,8 +7099,14 @@
           <w:ilvl w:val="0"/>
           <w:numId w:val="1"/>
         </w:numPr>
-      </w:pPr>
-      <w:r>
+        <w:rPr>
+          <w:rFonts w:ascii="Arial" w:hAnsi="Arial" w:cs="Arial"/>
+        </w:rPr>
+      </w:pPr>
+      <w:r>
+        <w:rPr>
+          <w:rFonts w:ascii="Arial" w:hAnsi="Arial" w:cs="Arial"/>
+        </w:rPr>
         <w:t>Alarm Class – The name of the alarm class the record was created in.</w:t>
       </w:r>
     </w:p>
@@ -5144,8 +7117,14 @@
           <w:ilvl w:val="0"/>
           <w:numId w:val="1"/>
         </w:numPr>
-      </w:pPr>
-      <w:r>
+        <w:rPr>
+          <w:rFonts w:ascii="Arial" w:hAnsi="Arial" w:cs="Arial"/>
+        </w:rPr>
+      </w:pPr>
+      <w:r>
+        <w:rPr>
+          <w:rFonts w:ascii="Arial" w:hAnsi="Arial" w:cs="Arial"/>
+        </w:rPr>
         <w:t>Created Time – Timestamp of creation.</w:t>
       </w:r>
     </w:p>
@@ -5156,8 +7135,14 @@
           <w:ilvl w:val="0"/>
           <w:numId w:val="1"/>
         </w:numPr>
-      </w:pPr>
-      <w:r>
+        <w:rPr>
+          <w:rFonts w:ascii="Arial" w:hAnsi="Arial" w:cs="Arial"/>
+        </w:rPr>
+      </w:pPr>
+      <w:r>
+        <w:rPr>
+          <w:rFonts w:ascii="Arial" w:hAnsi="Arial" w:cs="Arial"/>
+        </w:rPr>
         <w:t>Created State – The state of the source at creation.  Possible values are:</w:t>
       </w:r>
     </w:p>
@@ -5168,8 +7153,14 @@
           <w:ilvl w:val="1"/>
           <w:numId w:val="1"/>
         </w:numPr>
-      </w:pPr>
-      <w:r>
+        <w:rPr>
+          <w:rFonts w:ascii="Arial" w:hAnsi="Arial" w:cs="Arial"/>
+        </w:rPr>
+      </w:pPr>
+      <w:r>
+        <w:rPr>
+          <w:rFonts w:ascii="Arial" w:hAnsi="Arial" w:cs="Arial"/>
+        </w:rPr>
         <w:t>Alert – Informational, acknowledge not required.</w:t>
       </w:r>
     </w:p>
@@ -5180,8 +7171,14 @@
           <w:ilvl w:val="1"/>
           <w:numId w:val="1"/>
         </w:numPr>
-      </w:pPr>
-      <w:r>
+        <w:rPr>
+          <w:rFonts w:ascii="Arial" w:hAnsi="Arial" w:cs="Arial"/>
+        </w:rPr>
+      </w:pPr>
+      <w:r>
+        <w:rPr>
+          <w:rFonts w:ascii="Arial" w:hAnsi="Arial" w:cs="Arial"/>
+        </w:rPr>
         <w:t>Fault – A malfunction representing a failure within the system.</w:t>
       </w:r>
     </w:p>
@@ -5192,8 +7189,14 @@
           <w:ilvl w:val="1"/>
           <w:numId w:val="1"/>
         </w:numPr>
-      </w:pPr>
-      <w:r>
+        <w:rPr>
+          <w:rFonts w:ascii="Arial" w:hAnsi="Arial" w:cs="Arial"/>
+        </w:rPr>
+      </w:pPr>
+      <w:r>
+        <w:rPr>
+          <w:rFonts w:ascii="Arial" w:hAnsi="Arial" w:cs="Arial"/>
+        </w:rPr>
         <w:t>Offnormal – An unexpected condition, or outside the bounds of normal operation.</w:t>
       </w:r>
     </w:p>
@@ -5204,8 +7207,14 @@
           <w:ilvl w:val="0"/>
           <w:numId w:val="1"/>
         </w:numPr>
-      </w:pPr>
-      <w:r>
+        <w:rPr>
+          <w:rFonts w:ascii="Arial" w:hAnsi="Arial" w:cs="Arial"/>
+        </w:rPr>
+      </w:pPr>
+      <w:r>
+        <w:rPr>
+          <w:rFonts w:ascii="Arial" w:hAnsi="Arial" w:cs="Arial"/>
+        </w:rPr>
         <w:t>Normal Time – If not null, the timestamp that the source returned to normal.</w:t>
       </w:r>
     </w:p>
@@ -5216,13 +7225,22 @@
           <w:ilvl w:val="0"/>
           <w:numId w:val="1"/>
         </w:numPr>
+        <w:rPr>
+          <w:rFonts w:ascii="Arial" w:hAnsi="Arial" w:cs="Arial"/>
+        </w:rPr>
       </w:pPr>
       <w:proofErr w:type="spellStart"/>
       <w:r>
+        <w:rPr>
+          <w:rFonts w:ascii="Arial" w:hAnsi="Arial" w:cs="Arial"/>
+        </w:rPr>
         <w:t>Ack</w:t>
       </w:r>
       <w:proofErr w:type="spellEnd"/>
       <w:r>
+        <w:rPr>
+          <w:rFonts w:ascii="Arial" w:hAnsi="Arial" w:cs="Arial"/>
+        </w:rPr>
         <w:t xml:space="preserve"> Time – If not null, the timestamp of acknowledgement.</w:t>
       </w:r>
     </w:p>
@@ -5233,13 +7251,22 @@
           <w:ilvl w:val="0"/>
           <w:numId w:val="1"/>
         </w:numPr>
+        <w:rPr>
+          <w:rFonts w:ascii="Arial" w:hAnsi="Arial" w:cs="Arial"/>
+        </w:rPr>
       </w:pPr>
       <w:proofErr w:type="spellStart"/>
       <w:r>
+        <w:rPr>
+          <w:rFonts w:ascii="Arial" w:hAnsi="Arial" w:cs="Arial"/>
+        </w:rPr>
         <w:t>Ack</w:t>
       </w:r>
       <w:proofErr w:type="spellEnd"/>
       <w:r>
+        <w:rPr>
+          <w:rFonts w:ascii="Arial" w:hAnsi="Arial" w:cs="Arial"/>
+        </w:rPr>
         <w:t xml:space="preserve"> User – The entity that acknowledged the alarm.</w:t>
       </w:r>
     </w:p>
@@ -5250,8 +7277,14 @@
           <w:ilvl w:val="0"/>
           <w:numId w:val="1"/>
         </w:numPr>
-      </w:pPr>
-      <w:r>
+        <w:rPr>
+          <w:rFonts w:ascii="Arial" w:hAnsi="Arial" w:cs="Arial"/>
+        </w:rPr>
+      </w:pPr>
+      <w:r>
+        <w:rPr>
+          <w:rFonts w:ascii="Arial" w:hAnsi="Arial" w:cs="Arial"/>
+        </w:rPr>
         <w:t>Message – Text describing the alarm at the time of creation.</w:t>
       </w:r>
     </w:p>
@@ -5262,21 +7295,35 @@
           <w:ilvl w:val="0"/>
           <w:numId w:val="1"/>
         </w:numPr>
-      </w:pPr>
-      <w:r>
+        <w:rPr>
+          <w:rFonts w:ascii="Arial" w:hAnsi="Arial" w:cs="Arial"/>
+        </w:rPr>
+      </w:pPr>
+      <w:r>
+        <w:rPr>
+          <w:rFonts w:ascii="Arial" w:hAnsi="Arial" w:cs="Arial"/>
+        </w:rPr>
         <w:t>Has Notes – Whether or not the alarm has any notes associated with it.</w:t>
       </w:r>
     </w:p>
-    <w:p/>
-    <w:p>
-      <w:pPr>
-        <w:rPr>
+    <w:p>
+      <w:pPr>
+        <w:rPr>
+          <w:rFonts w:ascii="Arial" w:hAnsi="Arial" w:cs="Arial"/>
+        </w:rPr>
+      </w:pPr>
+    </w:p>
+    <w:p>
+      <w:pPr>
+        <w:rPr>
+          <w:rFonts w:ascii="Arial" w:hAnsi="Arial" w:cs="Arial"/>
           <w:caps/>
           <w:spacing w:val="15"/>
         </w:rPr>
       </w:pPr>
       <w:r>
         <w:rPr>
+          <w:rFonts w:ascii="Arial" w:hAnsi="Arial" w:cs="Arial"/>
           <w:caps/>
           <w:spacing w:val="15"/>
         </w:rPr>
@@ -5286,39 +7333,73 @@
     <w:p>
       <w:pPr>
         <w:pStyle w:val="Heading2"/>
+        <w:rPr>
+          <w:rFonts w:ascii="Arial" w:hAnsi="Arial" w:cs="Arial"/>
+        </w:rPr>
       </w:pPr>
       <w:bookmarkStart w:id="28" w:name="_Toc458673781"/>
       <w:r>
+        <w:rPr>
+          <w:rFonts w:ascii="Arial" w:hAnsi="Arial" w:cs="Arial"/>
+        </w:rPr>
         <w:lastRenderedPageBreak/>
         <w:t>Boolean Algorithm</w:t>
       </w:r>
       <w:bookmarkEnd w:id="28"/>
     </w:p>
     <w:p>
-      <w:r>
+      <w:pPr>
+        <w:rPr>
+          <w:rFonts w:ascii="Arial" w:hAnsi="Arial" w:cs="Arial"/>
+        </w:rPr>
+      </w:pPr>
+      <w:r>
+        <w:rPr>
+          <w:rFonts w:ascii="Arial" w:hAnsi="Arial" w:cs="Arial"/>
+        </w:rPr>
         <w:t xml:space="preserve">This algorithm creates alarms when </w:t>
       </w:r>
       <w:proofErr w:type="gramStart"/>
       <w:r>
+        <w:rPr>
+          <w:rFonts w:ascii="Arial" w:hAnsi="Arial" w:cs="Arial"/>
+        </w:rPr>
         <w:t>boolean</w:t>
       </w:r>
       <w:proofErr w:type="gramEnd"/>
       <w:r>
+        <w:rPr>
+          <w:rFonts w:ascii="Arial" w:hAnsi="Arial" w:cs="Arial"/>
+        </w:rPr>
         <w:t xml:space="preserve"> sources turn true or false.</w:t>
       </w:r>
     </w:p>
     <w:p>
       <w:pPr>
         <w:pStyle w:val="Heading3"/>
+        <w:rPr>
+          <w:rFonts w:ascii="Arial" w:hAnsi="Arial" w:cs="Arial"/>
+        </w:rPr>
       </w:pPr>
       <w:bookmarkStart w:id="29" w:name="_Toc458673782"/>
       <w:r>
+        <w:rPr>
+          <w:rFonts w:ascii="Arial" w:hAnsi="Arial" w:cs="Arial"/>
+        </w:rPr>
         <w:t>Properties</w:t>
       </w:r>
       <w:bookmarkEnd w:id="29"/>
     </w:p>
     <w:p>
-      <w:r>
+      <w:pPr>
+        <w:rPr>
+          <w:rFonts w:ascii="Arial" w:hAnsi="Arial" w:cs="Arial"/>
+        </w:rPr>
+      </w:pPr>
+      <w:r>
+        <w:rPr>
+          <w:rFonts w:ascii="Arial" w:hAnsi="Arial" w:cs="Arial"/>
+        </w:rPr>
         <w:t>The properties of an algorithm will be specific to its type.</w:t>
       </w:r>
     </w:p>
@@ -5329,8 +7410,14 @@
           <w:ilvl w:val="0"/>
           <w:numId w:val="9"/>
         </w:numPr>
-      </w:pPr>
-      <w:r>
+        <w:rPr>
+          <w:rFonts w:ascii="Arial" w:hAnsi="Arial" w:cs="Arial"/>
+        </w:rPr>
+      </w:pPr>
+      <w:r>
+        <w:rPr>
+          <w:rFonts w:ascii="Arial" w:hAnsi="Arial" w:cs="Arial"/>
+        </w:rPr>
         <w:t>Enabled – When false, no new records will be created.</w:t>
       </w:r>
     </w:p>
@@ -5341,8 +7428,14 @@
           <w:ilvl w:val="0"/>
           <w:numId w:val="5"/>
         </w:numPr>
-      </w:pPr>
-      <w:r>
+        <w:rPr>
+          <w:rFonts w:ascii="Arial" w:hAnsi="Arial" w:cs="Arial"/>
+        </w:rPr>
+      </w:pPr>
+      <w:r>
+        <w:rPr>
+          <w:rFonts w:ascii="Arial" w:hAnsi="Arial" w:cs="Arial"/>
+        </w:rPr>
         <w:t>Alarm Type – What type of alarm this algorithm creates: alert, fault or offnormal.</w:t>
       </w:r>
     </w:p>
@@ -5353,8 +7446,14 @@
           <w:ilvl w:val="0"/>
           <w:numId w:val="5"/>
         </w:numPr>
-      </w:pPr>
-      <w:r>
+        <w:rPr>
+          <w:rFonts w:ascii="Arial" w:hAnsi="Arial" w:cs="Arial"/>
+        </w:rPr>
+      </w:pPr>
+      <w:r>
+        <w:rPr>
+          <w:rFonts w:ascii="Arial" w:hAnsi="Arial" w:cs="Arial"/>
+        </w:rPr>
         <w:t>Auto Update Interval – If greater than zero, will automatically re-evaluate the alarm state of each watch on this interval.  Will always update when the watch detects a change of value on the source.</w:t>
       </w:r>
     </w:p>
@@ -5365,8 +7464,14 @@
           <w:ilvl w:val="0"/>
           <w:numId w:val="5"/>
         </w:numPr>
-      </w:pPr>
-      <w:r>
+        <w:rPr>
+          <w:rFonts w:ascii="Arial" w:hAnsi="Arial" w:cs="Arial"/>
+        </w:rPr>
+      </w:pPr>
+      <w:r>
+        <w:rPr>
+          <w:rFonts w:ascii="Arial" w:hAnsi="Arial" w:cs="Arial"/>
+        </w:rPr>
         <w:t>To Alarm Inhibit – How long (in seconds) to delay going into alarm after the alarm condition is first detected.  This can help minimize alarm creation.  Use zero to disable, otherwise you should have a positive auto update interval.</w:t>
       </w:r>
     </w:p>
@@ -5377,8 +7482,14 @@
           <w:ilvl w:val="0"/>
           <w:numId w:val="5"/>
         </w:numPr>
-      </w:pPr>
-      <w:r>
+        <w:rPr>
+          <w:rFonts w:ascii="Arial" w:hAnsi="Arial" w:cs="Arial"/>
+        </w:rPr>
+      </w:pPr>
+      <w:r>
+        <w:rPr>
+          <w:rFonts w:ascii="Arial" w:hAnsi="Arial" w:cs="Arial"/>
+        </w:rPr>
         <w:t>To Normal Inhibit – How long (in seconds) to delay a return to normal after the normal condition is first detected.  This can help minimize alarm creation.  Use zero to disable, otherwise you should have a positive auto update interval.</w:t>
       </w:r>
     </w:p>
@@ -5389,17 +7500,29 @@
           <w:ilvl w:val="0"/>
           <w:numId w:val="5"/>
         </w:numPr>
-      </w:pPr>
-      <w:r>
+        <w:rPr>
+          <w:rFonts w:ascii="Arial" w:hAnsi="Arial" w:cs="Arial"/>
+        </w:rPr>
+      </w:pPr>
+      <w:r>
+        <w:rPr>
+          <w:rFonts w:ascii="Arial" w:hAnsi="Arial" w:cs="Arial"/>
+        </w:rPr>
         <w:t>Alarm Value – What to alarm on, true or false.</w:t>
       </w:r>
     </w:p>
     <w:p>
       <w:pPr>
         <w:pStyle w:val="Heading3"/>
+        <w:rPr>
+          <w:rFonts w:ascii="Arial" w:hAnsi="Arial" w:cs="Arial"/>
+        </w:rPr>
       </w:pPr>
       <w:bookmarkStart w:id="30" w:name="_Toc458673783"/>
       <w:r>
+        <w:rPr>
+          <w:rFonts w:ascii="Arial" w:hAnsi="Arial" w:cs="Arial"/>
+        </w:rPr>
         <w:t>Actions</w:t>
       </w:r>
       <w:bookmarkEnd w:id="30"/>
@@ -5411,8 +7534,14 @@
           <w:ilvl w:val="0"/>
           <w:numId w:val="5"/>
         </w:numPr>
-      </w:pPr>
-      <w:r>
+        <w:rPr>
+          <w:rFonts w:ascii="Arial" w:hAnsi="Arial" w:cs="Arial"/>
+        </w:rPr>
+      </w:pPr>
+      <w:r>
+        <w:rPr>
+          <w:rFonts w:ascii="Arial" w:hAnsi="Arial" w:cs="Arial"/>
+        </w:rPr>
         <w:t>Add Watch – Takes path for subscription in the parent broker.</w:t>
       </w:r>
     </w:p>
@@ -5423,8 +7552,14 @@
           <w:ilvl w:val="0"/>
           <w:numId w:val="5"/>
         </w:numPr>
-      </w:pPr>
-      <w:r>
+        <w:rPr>
+          <w:rFonts w:ascii="Arial" w:hAnsi="Arial" w:cs="Arial"/>
+        </w:rPr>
+      </w:pPr>
+      <w:r>
+        <w:rPr>
+          <w:rFonts w:ascii="Arial" w:hAnsi="Arial" w:cs="Arial"/>
+        </w:rPr>
         <w:t>Delete Algorithm – Remove the algorithm from the parent alarm class.</w:t>
       </w:r>
     </w:p>
@@ -5435,21 +7570,35 @@
           <w:ilvl w:val="0"/>
           <w:numId w:val="5"/>
         </w:numPr>
-      </w:pPr>
-      <w:r>
+        <w:rPr>
+          <w:rFonts w:ascii="Arial" w:hAnsi="Arial" w:cs="Arial"/>
+        </w:rPr>
+      </w:pPr>
+      <w:r>
+        <w:rPr>
+          <w:rFonts w:ascii="Arial" w:hAnsi="Arial" w:cs="Arial"/>
+        </w:rPr>
         <w:t>Update All – Re-evaluate all child watches.</w:t>
       </w:r>
     </w:p>
-    <w:p/>
-    <w:p>
-      <w:pPr>
-        <w:rPr>
+    <w:p>
+      <w:pPr>
+        <w:rPr>
+          <w:rFonts w:ascii="Arial" w:hAnsi="Arial" w:cs="Arial"/>
+        </w:rPr>
+      </w:pPr>
+    </w:p>
+    <w:p>
+      <w:pPr>
+        <w:rPr>
+          <w:rFonts w:ascii="Arial" w:hAnsi="Arial" w:cs="Arial"/>
           <w:caps/>
           <w:spacing w:val="15"/>
         </w:rPr>
       </w:pPr>
       <w:r>
         <w:rPr>
+          <w:rFonts w:ascii="Arial" w:hAnsi="Arial" w:cs="Arial"/>
           <w:caps/>
           <w:spacing w:val="15"/>
         </w:rPr>
@@ -5459,45 +7608,72 @@
     <w:p>
       <w:pPr>
         <w:pStyle w:val="Heading2"/>
+        <w:rPr>
+          <w:rFonts w:ascii="Arial" w:hAnsi="Arial" w:cs="Arial"/>
+        </w:rPr>
       </w:pPr>
       <w:bookmarkStart w:id="31" w:name="_Toc458673784"/>
       <w:r>
+        <w:rPr>
+          <w:rFonts w:ascii="Arial" w:hAnsi="Arial" w:cs="Arial"/>
+        </w:rPr>
         <w:lastRenderedPageBreak/>
         <w:t>Out of Range</w:t>
       </w:r>
       <w:r>
+        <w:rPr>
+          <w:rFonts w:ascii="Arial" w:hAnsi="Arial" w:cs="Arial"/>
+        </w:rPr>
         <w:t xml:space="preserve"> A</w:t>
       </w:r>
       <w:r>
+        <w:rPr>
+          <w:rFonts w:ascii="Arial" w:hAnsi="Arial" w:cs="Arial"/>
+        </w:rPr>
         <w:t>lgorithm</w:t>
       </w:r>
       <w:bookmarkEnd w:id="31"/>
     </w:p>
     <w:p>
-      <w:r>
+      <w:pPr>
+        <w:rPr>
+          <w:rFonts w:ascii="Arial" w:hAnsi="Arial" w:cs="Arial"/>
+        </w:rPr>
+      </w:pPr>
+      <w:r>
+        <w:rPr>
+          <w:rFonts w:ascii="Arial" w:hAnsi="Arial" w:cs="Arial"/>
+        </w:rPr>
         <w:t xml:space="preserve">This algorithm creates alarms for sources whose numeric value </w:t>
       </w:r>
       <w:r>
+        <w:rPr>
+          <w:rFonts w:ascii="Arial" w:hAnsi="Arial" w:cs="Arial"/>
+        </w:rPr>
         <w:t>is</w:t>
       </w:r>
       <w:r>
+        <w:rPr>
+          <w:rFonts w:ascii="Arial" w:hAnsi="Arial" w:cs="Arial"/>
+        </w:rPr>
         <w:t xml:space="preserve"> less than a minimum value, or greater than a maximum value.  </w:t>
       </w:r>
     </w:p>
     <w:p>
       <w:pPr>
         <w:pStyle w:val="Heading3"/>
+        <w:rPr>
+          <w:rFonts w:ascii="Arial" w:hAnsi="Arial" w:cs="Arial"/>
+        </w:rPr>
       </w:pPr>
       <w:bookmarkStart w:id="32" w:name="_Toc458673785"/>
       <w:r>
+        <w:rPr>
+          <w:rFonts w:ascii="Arial" w:hAnsi="Arial" w:cs="Arial"/>
+        </w:rPr>
         <w:t>Properties</w:t>
       </w:r>
       <w:bookmarkEnd w:id="32"/>
-    </w:p>
-    <w:p>
-      <w:r>
-        <w:t>The properties of an algorithm will be specific to its type.</w:t>
-      </w:r>
     </w:p>
     <w:p>
       <w:pPr>
@@ -5506,8 +7682,14 @@
           <w:numId w:val="9"/>
         </w:numPr>
         <w:contextualSpacing/>
-      </w:pPr>
-      <w:r>
+        <w:rPr>
+          <w:rFonts w:ascii="Arial" w:hAnsi="Arial" w:cs="Arial"/>
+        </w:rPr>
+      </w:pPr>
+      <w:r>
+        <w:rPr>
+          <w:rFonts w:ascii="Arial" w:hAnsi="Arial" w:cs="Arial"/>
+        </w:rPr>
         <w:t>Enabled – When false, no new records will be created.</w:t>
       </w:r>
     </w:p>
@@ -5518,8 +7700,14 @@
           <w:numId w:val="9"/>
         </w:numPr>
         <w:contextualSpacing/>
-      </w:pPr>
-      <w:r>
+        <w:rPr>
+          <w:rFonts w:ascii="Arial" w:hAnsi="Arial" w:cs="Arial"/>
+        </w:rPr>
+      </w:pPr>
+      <w:r>
+        <w:rPr>
+          <w:rFonts w:ascii="Arial" w:hAnsi="Arial" w:cs="Arial"/>
+        </w:rPr>
         <w:t>Alarm Type – Enum indicating whether records should be alert, fault or offnormal.</w:t>
       </w:r>
     </w:p>
@@ -5530,8 +7718,14 @@
           <w:numId w:val="9"/>
         </w:numPr>
         <w:contextualSpacing/>
-      </w:pPr>
-      <w:r>
+        <w:rPr>
+          <w:rFonts w:ascii="Arial" w:hAnsi="Arial" w:cs="Arial"/>
+        </w:rPr>
+      </w:pPr>
+      <w:r>
+        <w:rPr>
+          <w:rFonts w:ascii="Arial" w:hAnsi="Arial" w:cs="Arial"/>
+        </w:rPr>
         <w:t>Auto Update Interval – If greater than zero, will automatically re-evaluate the alarm state of each watch on this interval.  Will always update when the watch detects a change of value on the source.</w:t>
       </w:r>
     </w:p>
@@ -5542,8 +7736,14 @@
           <w:numId w:val="9"/>
         </w:numPr>
         <w:contextualSpacing/>
-      </w:pPr>
-      <w:r>
+        <w:rPr>
+          <w:rFonts w:ascii="Arial" w:hAnsi="Arial" w:cs="Arial"/>
+        </w:rPr>
+      </w:pPr>
+      <w:r>
+        <w:rPr>
+          <w:rFonts w:ascii="Arial" w:hAnsi="Arial" w:cs="Arial"/>
+        </w:rPr>
         <w:t>To Alarm Inhibit – How long (in seconds) to delay going into alarm after the alarm condition is first detected.  This can help minimize alarm creation.  Use zero to disable, otherwise you should have a positive auto update interval.</w:t>
       </w:r>
     </w:p>
@@ -5554,8 +7754,14 @@
           <w:numId w:val="9"/>
         </w:numPr>
         <w:contextualSpacing/>
-      </w:pPr>
-      <w:r>
+        <w:rPr>
+          <w:rFonts w:ascii="Arial" w:hAnsi="Arial" w:cs="Arial"/>
+        </w:rPr>
+      </w:pPr>
+      <w:r>
+        <w:rPr>
+          <w:rFonts w:ascii="Arial" w:hAnsi="Arial" w:cs="Arial"/>
+        </w:rPr>
         <w:t>To Normal Inhibit – How long (in seconds) to delay a return to normal after the normal condition is first detected.  This can help minimize alarm creation.  Use zero to disable, otherwise you should have a positive auto update interval.</w:t>
       </w:r>
     </w:p>
@@ -5566,20 +7772,38 @@
           <w:numId w:val="9"/>
         </w:numPr>
         <w:contextualSpacing/>
-      </w:pPr>
-      <w:r>
+        <w:rPr>
+          <w:rFonts w:ascii="Arial" w:hAnsi="Arial" w:cs="Arial"/>
+        </w:rPr>
+      </w:pPr>
+      <w:r>
+        <w:rPr>
+          <w:rFonts w:ascii="Arial" w:hAnsi="Arial" w:cs="Arial"/>
+        </w:rPr>
         <w:t>Min Value</w:t>
       </w:r>
       <w:r>
+        <w:rPr>
+          <w:rFonts w:ascii="Arial" w:hAnsi="Arial" w:cs="Arial"/>
+        </w:rPr>
         <w:t xml:space="preserve"> – </w:t>
       </w:r>
       <w:r>
+        <w:rPr>
+          <w:rFonts w:ascii="Arial" w:hAnsi="Arial" w:cs="Arial"/>
+        </w:rPr>
         <w:t xml:space="preserve">Value to use if </w:t>
       </w:r>
       <w:r>
+        <w:rPr>
+          <w:rFonts w:ascii="Arial" w:hAnsi="Arial" w:cs="Arial"/>
+        </w:rPr>
         <w:t>Use Node Range is false, or the target node</w:t>
       </w:r>
       <w:r>
+        <w:rPr>
+          <w:rFonts w:ascii="Arial" w:hAnsi="Arial" w:cs="Arial"/>
+        </w:rPr>
         <w:t xml:space="preserve"> does not define a min value.</w:t>
       </w:r>
     </w:p>
@@ -5590,43 +7814,79 @@
           <w:numId w:val="9"/>
         </w:numPr>
         <w:contextualSpacing/>
-      </w:pPr>
-      <w:r>
+        <w:rPr>
+          <w:rFonts w:ascii="Arial" w:hAnsi="Arial" w:cs="Arial"/>
+        </w:rPr>
+      </w:pPr>
+      <w:r>
+        <w:rPr>
+          <w:rFonts w:ascii="Arial" w:hAnsi="Arial" w:cs="Arial"/>
+        </w:rPr>
         <w:t>Max Value</w:t>
       </w:r>
       <w:r>
+        <w:rPr>
+          <w:rFonts w:ascii="Arial" w:hAnsi="Arial" w:cs="Arial"/>
+        </w:rPr>
         <w:t xml:space="preserve"> – </w:t>
       </w:r>
       <w:r>
+        <w:rPr>
+          <w:rFonts w:ascii="Arial" w:hAnsi="Arial" w:cs="Arial"/>
+        </w:rPr>
         <w:t xml:space="preserve">Value to use if </w:t>
       </w:r>
       <w:r>
+        <w:rPr>
+          <w:rFonts w:ascii="Arial" w:hAnsi="Arial" w:cs="Arial"/>
+        </w:rPr>
         <w:t>Use Node Range is</w:t>
       </w:r>
       <w:r>
+        <w:rPr>
+          <w:rFonts w:ascii="Arial" w:hAnsi="Arial" w:cs="Arial"/>
+        </w:rPr>
         <w:t xml:space="preserve"> false, or the target </w:t>
       </w:r>
       <w:r>
+        <w:rPr>
+          <w:rFonts w:ascii="Arial" w:hAnsi="Arial" w:cs="Arial"/>
+        </w:rPr>
         <w:t>node</w:t>
       </w:r>
       <w:r>
+        <w:rPr>
+          <w:rFonts w:ascii="Arial" w:hAnsi="Arial" w:cs="Arial"/>
+        </w:rPr>
         <w:t xml:space="preserve"> does not define a max value.</w:t>
       </w:r>
     </w:p>
     <w:p>
       <w:pPr>
         <w:contextualSpacing/>
+        <w:rPr>
+          <w:rFonts w:ascii="Arial" w:hAnsi="Arial" w:cs="Arial"/>
+        </w:rPr>
       </w:pPr>
     </w:p>
     <w:p>
       <w:pPr>
         <w:pStyle w:val="Heading3"/>
+        <w:rPr>
+          <w:rFonts w:ascii="Arial" w:hAnsi="Arial" w:cs="Arial"/>
+        </w:rPr>
       </w:pPr>
       <w:bookmarkStart w:id="33" w:name="_Toc458673786"/>
       <w:r>
+        <w:rPr>
+          <w:rFonts w:ascii="Arial" w:hAnsi="Arial" w:cs="Arial"/>
+        </w:rPr>
         <w:t>A</w:t>
       </w:r>
       <w:r>
+        <w:rPr>
+          <w:rFonts w:ascii="Arial" w:hAnsi="Arial" w:cs="Arial"/>
+        </w:rPr>
         <w:t>ctions</w:t>
       </w:r>
       <w:bookmarkEnd w:id="33"/>
@@ -5638,8 +7898,14 @@
           <w:ilvl w:val="0"/>
           <w:numId w:val="5"/>
         </w:numPr>
-      </w:pPr>
-      <w:r>
+        <w:rPr>
+          <w:rFonts w:ascii="Arial" w:hAnsi="Arial" w:cs="Arial"/>
+        </w:rPr>
+      </w:pPr>
+      <w:r>
+        <w:rPr>
+          <w:rFonts w:ascii="Arial" w:hAnsi="Arial" w:cs="Arial"/>
+        </w:rPr>
         <w:t>Add Watch – Takes path for subscription in the parent broker.</w:t>
       </w:r>
     </w:p>
@@ -5650,11 +7916,20 @@
           <w:ilvl w:val="0"/>
           <w:numId w:val="5"/>
         </w:numPr>
-      </w:pPr>
-      <w:r>
+        <w:rPr>
+          <w:rFonts w:ascii="Arial" w:hAnsi="Arial" w:cs="Arial"/>
+        </w:rPr>
+      </w:pPr>
+      <w:r>
+        <w:rPr>
+          <w:rFonts w:ascii="Arial" w:hAnsi="Arial" w:cs="Arial"/>
+        </w:rPr>
         <w:t>Delete Algorithm – Remove the algorithm from the parent alarm class.</w:t>
       </w:r>
       <w:r>
+        <w:rPr>
+          <w:rFonts w:ascii="Arial" w:hAnsi="Arial" w:cs="Arial"/>
+        </w:rPr>
         <w:t xml:space="preserve"> </w:t>
       </w:r>
     </w:p>
@@ -5665,14 +7940,21 @@
           <w:ilvl w:val="0"/>
           <w:numId w:val="5"/>
         </w:numPr>
-      </w:pPr>
-      <w:r>
+        <w:rPr>
+          <w:rFonts w:ascii="Arial" w:hAnsi="Arial" w:cs="Arial"/>
+        </w:rPr>
+      </w:pPr>
+      <w:r>
+        <w:rPr>
+          <w:rFonts w:ascii="Arial" w:hAnsi="Arial" w:cs="Arial"/>
+        </w:rPr>
         <w:t>Update All – Re-evaluate all child watches.</w:t>
       </w:r>
     </w:p>
     <w:p>
       <w:pPr>
         <w:rPr>
+          <w:rFonts w:ascii="Arial" w:hAnsi="Arial" w:cs="Arial"/>
           <w:caps/>
           <w:spacing w:val="15"/>
         </w:rPr>
@@ -5681,6 +7963,7 @@
     <w:p>
       <w:pPr>
         <w:rPr>
+          <w:rFonts w:ascii="Arial" w:hAnsi="Arial" w:cs="Arial"/>
           <w:caps/>
           <w:spacing w:val="15"/>
         </w:rPr>
@@ -5689,12 +7972,14 @@
     <w:p>
       <w:pPr>
         <w:rPr>
+          <w:rFonts w:ascii="Arial" w:hAnsi="Arial" w:cs="Arial"/>
           <w:caps/>
           <w:spacing w:val="15"/>
         </w:rPr>
       </w:pPr>
       <w:r>
         <w:rPr>
+          <w:rFonts w:ascii="Arial" w:hAnsi="Arial" w:cs="Arial"/>
           <w:caps/>
           <w:spacing w:val="15"/>
         </w:rPr>
@@ -5704,41 +7989,90 @@
     <w:p>
       <w:pPr>
         <w:pStyle w:val="Heading2"/>
+        <w:rPr>
+          <w:rFonts w:ascii="Arial" w:hAnsi="Arial" w:cs="Arial"/>
+        </w:rPr>
       </w:pPr>
       <w:bookmarkStart w:id="34" w:name="_Toc458673787"/>
       <w:r>
+        <w:rPr>
+          <w:rFonts w:ascii="Arial" w:hAnsi="Arial" w:cs="Arial"/>
+        </w:rPr>
         <w:lastRenderedPageBreak/>
         <w:t>Remote</w:t>
       </w:r>
       <w:r>
+        <w:rPr>
+          <w:rFonts w:ascii="Arial" w:hAnsi="Arial" w:cs="Arial"/>
+        </w:rPr>
         <w:t xml:space="preserve"> JDBC S</w:t>
       </w:r>
       <w:r>
+        <w:rPr>
+          <w:rFonts w:ascii="Arial" w:hAnsi="Arial" w:cs="Arial"/>
+        </w:rPr>
         <w:t>ervice</w:t>
       </w:r>
       <w:bookmarkEnd w:id="34"/>
     </w:p>
     <w:p>
-      <w:r>
+      <w:pPr>
+        <w:rPr>
+          <w:rFonts w:ascii="Arial" w:hAnsi="Arial" w:cs="Arial"/>
+        </w:rPr>
+      </w:pPr>
+      <w:r>
+        <w:rPr>
+          <w:rFonts w:ascii="Arial" w:hAnsi="Arial" w:cs="Arial"/>
+        </w:rPr>
         <w:t xml:space="preserve">This is an alarm service with a connection to a remote database.  All properties and actions are inherited from the base Alarm Service.  </w:t>
       </w:r>
     </w:p>
     <w:p>
       <w:pPr>
         <w:pStyle w:val="Heading3"/>
+        <w:rPr>
+          <w:rFonts w:ascii="Arial" w:hAnsi="Arial" w:cs="Arial"/>
+        </w:rPr>
       </w:pPr>
       <w:bookmarkStart w:id="35" w:name="_Toc458673788"/>
       <w:r>
+        <w:rPr>
+          <w:rFonts w:ascii="Arial" w:hAnsi="Arial" w:cs="Arial"/>
+        </w:rPr>
         <w:t>P</w:t>
       </w:r>
       <w:r>
+        <w:rPr>
+          <w:rFonts w:ascii="Arial" w:hAnsi="Arial" w:cs="Arial"/>
+        </w:rPr>
         <w:t>roperties</w:t>
       </w:r>
       <w:bookmarkEnd w:id="35"/>
     </w:p>
     <w:p>
-      <w:r>
-        <w:t>The following are unique to this type.</w:t>
+      <w:pPr>
+        <w:rPr>
+          <w:rFonts w:ascii="Arial" w:hAnsi="Arial" w:cs="Arial"/>
+        </w:rPr>
+      </w:pPr>
+      <w:r>
+        <w:rPr>
+          <w:rFonts w:ascii="Arial" w:hAnsi="Arial" w:cs="Arial"/>
+        </w:rPr>
+        <w:t xml:space="preserve">The following are unique to this </w:t>
+      </w:r>
+      <w:r>
+        <w:rPr>
+          <w:rFonts w:ascii="Arial" w:hAnsi="Arial" w:cs="Arial"/>
+        </w:rPr>
+        <w:t>service type</w:t>
+      </w:r>
+      <w:r>
+        <w:rPr>
+          <w:rFonts w:ascii="Arial" w:hAnsi="Arial" w:cs="Arial"/>
+        </w:rPr>
+        <w:t>.</w:t>
       </w:r>
     </w:p>
     <w:p>
@@ -5748,18 +8082,15 @@
           <w:numId w:val="9"/>
         </w:numPr>
         <w:contextualSpacing/>
-      </w:pPr>
-      <w:r>
-        <w:t>JDBC Driver</w:t>
-      </w:r>
-      <w:r>
-        <w:t xml:space="preserve"> – </w:t>
-      </w:r>
-      <w:r>
-        <w:t>Class name of the driver</w:t>
-      </w:r>
-      <w:r>
-        <w:t>.</w:t>
+        <w:rPr>
+          <w:rFonts w:ascii="Arial" w:hAnsi="Arial" w:cs="Arial"/>
+        </w:rPr>
+      </w:pPr>
+      <w:r>
+        <w:rPr>
+          <w:rFonts w:ascii="Arial" w:hAnsi="Arial" w:cs="Arial"/>
+        </w:rPr>
+        <w:t>JDBC Driver – Class name of the driver.</w:t>
       </w:r>
     </w:p>
     <w:p>
@@ -5769,8 +8100,14 @@
           <w:numId w:val="9"/>
         </w:numPr>
         <w:contextualSpacing/>
-      </w:pPr>
-      <w:r>
+        <w:rPr>
+          <w:rFonts w:ascii="Arial" w:hAnsi="Arial" w:cs="Arial"/>
+        </w:rPr>
+      </w:pPr>
+      <w:r>
+        <w:rPr>
+          <w:rFonts w:ascii="Arial" w:hAnsi="Arial" w:cs="Arial"/>
+        </w:rPr>
         <w:t>Database URL – Enum indicating whether records should be alert, fault or offnormal.</w:t>
       </w:r>
     </w:p>
@@ -5781,8 +8118,14 @@
           <w:numId w:val="9"/>
         </w:numPr>
         <w:contextualSpacing/>
-      </w:pPr>
-      <w:r>
+        <w:rPr>
+          <w:rFonts w:ascii="Arial" w:hAnsi="Arial" w:cs="Arial"/>
+        </w:rPr>
+      </w:pPr>
+      <w:r>
+        <w:rPr>
+          <w:rFonts w:ascii="Arial" w:hAnsi="Arial" w:cs="Arial"/>
+        </w:rPr>
         <w:t>Database Name – The database will be created if it does not already exist.</w:t>
       </w:r>
     </w:p>
@@ -5793,8 +8136,14 @@
           <w:numId w:val="9"/>
         </w:numPr>
         <w:contextualSpacing/>
-      </w:pPr>
-      <w:r>
+        <w:rPr>
+          <w:rFonts w:ascii="Arial" w:hAnsi="Arial" w:cs="Arial"/>
+        </w:rPr>
+      </w:pPr>
+      <w:r>
+        <w:rPr>
+          <w:rFonts w:ascii="Arial" w:hAnsi="Arial" w:cs="Arial"/>
+        </w:rPr>
         <w:t>Database User – Credentials to access the database base.  If blank, will only attempt to acquire a connection using the URL.</w:t>
       </w:r>
     </w:p>
@@ -5805,14 +8154,21 @@
           <w:numId w:val="9"/>
         </w:numPr>
         <w:contextualSpacing/>
-      </w:pPr>
-      <w:r>
+        <w:rPr>
+          <w:rFonts w:ascii="Arial" w:hAnsi="Arial" w:cs="Arial"/>
+        </w:rPr>
+      </w:pPr>
+      <w:r>
+        <w:rPr>
+          <w:rFonts w:ascii="Arial" w:hAnsi="Arial" w:cs="Arial"/>
+        </w:rPr>
         <w:t>Database Pass – Password for the database user.</w:t>
       </w:r>
     </w:p>
     <w:p>
       <w:pPr>
         <w:rPr>
+          <w:rFonts w:ascii="Arial" w:hAnsi="Arial" w:cs="Arial"/>
           <w:caps/>
           <w:spacing w:val="15"/>
         </w:rPr>
@@ -5821,38 +8177,59 @@
     <w:p>
       <w:pPr>
         <w:pStyle w:val="Heading2"/>
+        <w:rPr>
+          <w:rFonts w:ascii="Arial" w:hAnsi="Arial" w:cs="Arial"/>
+        </w:rPr>
       </w:pPr>
       <w:bookmarkStart w:id="36" w:name="_Toc458673789"/>
       <w:r>
+        <w:rPr>
+          <w:rFonts w:ascii="Arial" w:hAnsi="Arial" w:cs="Arial"/>
+        </w:rPr>
         <w:t>Stale Algorithm</w:t>
       </w:r>
       <w:bookmarkEnd w:id="36"/>
     </w:p>
     <w:p>
-      <w:r>
+      <w:pPr>
+        <w:rPr>
+          <w:rFonts w:ascii="Arial" w:hAnsi="Arial" w:cs="Arial"/>
+        </w:rPr>
+      </w:pPr>
+      <w:r>
+        <w:rPr>
+          <w:rFonts w:ascii="Arial" w:hAnsi="Arial" w:cs="Arial"/>
+        </w:rPr>
         <w:t xml:space="preserve">This algorithm creates alarms for sources whose value does not change after a certain period of time. This can be useful for detecting </w:t>
       </w:r>
       <w:r>
+        <w:rPr>
+          <w:rFonts w:ascii="Arial" w:hAnsi="Arial" w:cs="Arial"/>
+        </w:rPr>
         <w:t>sensor failure</w:t>
       </w:r>
       <w:r>
+        <w:rPr>
+          <w:rFonts w:ascii="Arial" w:hAnsi="Arial" w:cs="Arial"/>
+        </w:rPr>
         <w:t>.</w:t>
       </w:r>
     </w:p>
     <w:p>
       <w:pPr>
         <w:pStyle w:val="Heading3"/>
+        <w:rPr>
+          <w:rFonts w:ascii="Arial" w:hAnsi="Arial" w:cs="Arial"/>
+        </w:rPr>
       </w:pPr>
       <w:bookmarkStart w:id="37" w:name="_Toc458673790"/>
       <w:r>
+        <w:rPr>
+          <w:rFonts w:ascii="Arial" w:hAnsi="Arial" w:cs="Arial"/>
+        </w:rPr>
         <w:t>Properties</w:t>
       </w:r>
       <w:bookmarkEnd w:id="37"/>
-    </w:p>
-    <w:p>
-      <w:r>
-        <w:t>The properties of an algorithm will be specific to its type.</w:t>
-      </w:r>
     </w:p>
     <w:p>
       <w:pPr>
@@ -5861,8 +8238,14 @@
           <w:ilvl w:val="0"/>
           <w:numId w:val="9"/>
         </w:numPr>
-      </w:pPr>
-      <w:r>
+        <w:rPr>
+          <w:rFonts w:ascii="Arial" w:hAnsi="Arial" w:cs="Arial"/>
+        </w:rPr>
+      </w:pPr>
+      <w:r>
+        <w:rPr>
+          <w:rFonts w:ascii="Arial" w:hAnsi="Arial" w:cs="Arial"/>
+        </w:rPr>
         <w:t>Enabled – When false, no new records will be created.</w:t>
       </w:r>
     </w:p>
@@ -5873,8 +8256,14 @@
           <w:ilvl w:val="0"/>
           <w:numId w:val="5"/>
         </w:numPr>
-      </w:pPr>
-      <w:r>
+        <w:rPr>
+          <w:rFonts w:ascii="Arial" w:hAnsi="Arial" w:cs="Arial"/>
+        </w:rPr>
+      </w:pPr>
+      <w:r>
+        <w:rPr>
+          <w:rFonts w:ascii="Arial" w:hAnsi="Arial" w:cs="Arial"/>
+        </w:rPr>
         <w:t>Alarm Type – What type of alarm this algorithm creates: alert, fault or offnormal.</w:t>
       </w:r>
     </w:p>
@@ -5885,8 +8274,14 @@
           <w:ilvl w:val="0"/>
           <w:numId w:val="5"/>
         </w:numPr>
-      </w:pPr>
-      <w:r>
+        <w:rPr>
+          <w:rFonts w:ascii="Arial" w:hAnsi="Arial" w:cs="Arial"/>
+        </w:rPr>
+      </w:pPr>
+      <w:r>
+        <w:rPr>
+          <w:rFonts w:ascii="Arial" w:hAnsi="Arial" w:cs="Arial"/>
+        </w:rPr>
         <w:t>Auto Update Interval – If greater than zero, will automatically re-evaluate the alarm state of each watch on this interval.  Will always update when the watch detects a change of value on the source.</w:t>
       </w:r>
     </w:p>
@@ -5897,8 +8292,14 @@
           <w:ilvl w:val="0"/>
           <w:numId w:val="5"/>
         </w:numPr>
-      </w:pPr>
-      <w:r>
+        <w:rPr>
+          <w:rFonts w:ascii="Arial" w:hAnsi="Arial" w:cs="Arial"/>
+        </w:rPr>
+      </w:pPr>
+      <w:r>
+        <w:rPr>
+          <w:rFonts w:ascii="Arial" w:hAnsi="Arial" w:cs="Arial"/>
+        </w:rPr>
         <w:t>To Alarm Inhibit – How long (in seconds) to delay going into alarm after the alarm condition is first detected.  This can help minimize alarm creation.  Use zero to disable, otherwise you should have a positive auto update interval.</w:t>
       </w:r>
     </w:p>
@@ -5909,8 +8310,14 @@
           <w:ilvl w:val="0"/>
           <w:numId w:val="5"/>
         </w:numPr>
-      </w:pPr>
-      <w:r>
+        <w:rPr>
+          <w:rFonts w:ascii="Arial" w:hAnsi="Arial" w:cs="Arial"/>
+        </w:rPr>
+      </w:pPr>
+      <w:r>
+        <w:rPr>
+          <w:rFonts w:ascii="Arial" w:hAnsi="Arial" w:cs="Arial"/>
+        </w:rPr>
         <w:t>To Normal Inhibit – How long (in seconds) to delay a return to normal after the normal condition is first detected.  This can help minimize alarm creation.  Use zero to disable, otherwise you should have a positive auto update interval.</w:t>
       </w:r>
     </w:p>
@@ -5921,8 +8328,14 @@
           <w:ilvl w:val="0"/>
           <w:numId w:val="5"/>
         </w:numPr>
-      </w:pPr>
-      <w:r>
+        <w:rPr>
+          <w:rFonts w:ascii="Arial" w:hAnsi="Arial" w:cs="Arial"/>
+        </w:rPr>
+      </w:pPr>
+      <w:r>
+        <w:rPr>
+          <w:rFonts w:ascii="Arial" w:hAnsi="Arial" w:cs="Arial"/>
+        </w:rPr>
         <w:t>Stale Days – The number of days to add to the stale duration.</w:t>
       </w:r>
     </w:p>
@@ -5933,8 +8346,14 @@
           <w:ilvl w:val="0"/>
           <w:numId w:val="5"/>
         </w:numPr>
-      </w:pPr>
-      <w:r>
+        <w:rPr>
+          <w:rFonts w:ascii="Arial" w:hAnsi="Arial" w:cs="Arial"/>
+        </w:rPr>
+      </w:pPr>
+      <w:r>
+        <w:rPr>
+          <w:rFonts w:ascii="Arial" w:hAnsi="Arial" w:cs="Arial"/>
+        </w:rPr>
         <w:t xml:space="preserve">Stale Hours – The number of hours to add to the stale duration. </w:t>
       </w:r>
     </w:p>
@@ -5945,17 +8364,29 @@
           <w:ilvl w:val="0"/>
           <w:numId w:val="5"/>
         </w:numPr>
-      </w:pPr>
-      <w:r>
+        <w:rPr>
+          <w:rFonts w:ascii="Arial" w:hAnsi="Arial" w:cs="Arial"/>
+        </w:rPr>
+      </w:pPr>
+      <w:r>
+        <w:rPr>
+          <w:rFonts w:ascii="Arial" w:hAnsi="Arial" w:cs="Arial"/>
+        </w:rPr>
         <w:t>Stale Minutes – The number of minutes to add to the stale duration.</w:t>
       </w:r>
     </w:p>
     <w:p>
       <w:pPr>
         <w:pStyle w:val="Heading3"/>
+        <w:rPr>
+          <w:rFonts w:ascii="Arial" w:hAnsi="Arial" w:cs="Arial"/>
+        </w:rPr>
       </w:pPr>
       <w:bookmarkStart w:id="38" w:name="_Toc458673791"/>
       <w:r>
+        <w:rPr>
+          <w:rFonts w:ascii="Arial" w:hAnsi="Arial" w:cs="Arial"/>
+        </w:rPr>
         <w:t>Actions</w:t>
       </w:r>
       <w:bookmarkEnd w:id="38"/>
@@ -5967,8 +8398,14 @@
           <w:ilvl w:val="0"/>
           <w:numId w:val="5"/>
         </w:numPr>
-      </w:pPr>
-      <w:r>
+        <w:rPr>
+          <w:rFonts w:ascii="Arial" w:hAnsi="Arial" w:cs="Arial"/>
+        </w:rPr>
+      </w:pPr>
+      <w:r>
+        <w:rPr>
+          <w:rFonts w:ascii="Arial" w:hAnsi="Arial" w:cs="Arial"/>
+        </w:rPr>
         <w:t>Add Watch – Takes path for subscription in the parent broker.</w:t>
       </w:r>
     </w:p>
@@ -5979,8 +8416,14 @@
           <w:ilvl w:val="0"/>
           <w:numId w:val="5"/>
         </w:numPr>
-      </w:pPr>
-      <w:r>
+        <w:rPr>
+          <w:rFonts w:ascii="Arial" w:hAnsi="Arial" w:cs="Arial"/>
+        </w:rPr>
+      </w:pPr>
+      <w:r>
+        <w:rPr>
+          <w:rFonts w:ascii="Arial" w:hAnsi="Arial" w:cs="Arial"/>
+        </w:rPr>
         <w:t>Delete Algorithm – Remove the algorithm from the parent alarm class.</w:t>
       </w:r>
     </w:p>
@@ -5991,14 +8434,21 @@
           <w:ilvl w:val="0"/>
           <w:numId w:val="5"/>
         </w:numPr>
-      </w:pPr>
-      <w:r>
+        <w:rPr>
+          <w:rFonts w:ascii="Arial" w:hAnsi="Arial" w:cs="Arial"/>
+        </w:rPr>
+      </w:pPr>
+      <w:r>
+        <w:rPr>
+          <w:rFonts w:ascii="Arial" w:hAnsi="Arial" w:cs="Arial"/>
+        </w:rPr>
         <w:t>Update All – Re-evaluate all child watches.</w:t>
       </w:r>
     </w:p>
     <w:p>
       <w:pPr>
         <w:rPr>
+          <w:rFonts w:ascii="Arial" w:hAnsi="Arial" w:cs="Arial"/>
           <w:caps/>
           <w:color w:val="FFFFFF" w:themeColor="background1"/>
           <w:spacing w:val="15"/>
@@ -6007,15 +8457,24 @@
         </w:rPr>
       </w:pPr>
       <w:r>
+        <w:rPr>
+          <w:rFonts w:ascii="Arial" w:hAnsi="Arial" w:cs="Arial"/>
+        </w:rPr>
         <w:br w:type="page"/>
       </w:r>
     </w:p>
     <w:p>
       <w:pPr>
         <w:pStyle w:val="Heading1"/>
+        <w:rPr>
+          <w:rFonts w:ascii="Arial" w:hAnsi="Arial" w:cs="Arial"/>
+        </w:rPr>
       </w:pPr>
       <w:bookmarkStart w:id="39" w:name="_Toc458673792"/>
       <w:r>
+        <w:rPr>
+          <w:rFonts w:ascii="Arial" w:hAnsi="Arial" w:cs="Arial"/>
+        </w:rPr>
         <w:lastRenderedPageBreak/>
         <w:t>Creating a Custom Alarm Link</w:t>
       </w:r>
@@ -6024,14 +8483,26 @@
     <w:p>
       <w:pPr>
         <w:ind w:left="360"/>
-      </w:pPr>
-      <w:r>
+        <w:rPr>
+          <w:rFonts w:ascii="Arial" w:hAnsi="Arial" w:cs="Arial"/>
+        </w:rPr>
+      </w:pPr>
+      <w:r>
+        <w:rPr>
+          <w:rFonts w:ascii="Arial" w:hAnsi="Arial" w:cs="Arial"/>
+        </w:rPr>
         <w:t>Creating a custom link primarily requires implementing a single interface.  After that, plenty of hooks exist if customiz</w:t>
       </w:r>
       <w:r>
+        <w:rPr>
+          <w:rFonts w:ascii="Arial" w:hAnsi="Arial" w:cs="Arial"/>
+        </w:rPr>
         <w:t>ations of other built in types is</w:t>
       </w:r>
       <w:r>
+        <w:rPr>
+          <w:rFonts w:ascii="Arial" w:hAnsi="Arial" w:cs="Arial"/>
+        </w:rPr>
         <w:t xml:space="preserve"> required.</w:t>
       </w:r>
     </w:p>
@@ -6042,16 +8513,28 @@
           <w:ilvl w:val="0"/>
           <w:numId w:val="16"/>
         </w:numPr>
-      </w:pPr>
-      <w:r>
+        <w:rPr>
+          <w:rFonts w:ascii="Arial" w:hAnsi="Arial" w:cs="Arial"/>
+        </w:rPr>
+      </w:pPr>
+      <w:r>
+        <w:rPr>
+          <w:rFonts w:ascii="Arial" w:hAnsi="Arial" w:cs="Arial"/>
+        </w:rPr>
         <w:t xml:space="preserve">Create an implementation of </w:t>
       </w:r>
       <w:proofErr w:type="spellStart"/>
       <w:r>
+        <w:rPr>
+          <w:rFonts w:ascii="Arial" w:hAnsi="Arial" w:cs="Arial"/>
+        </w:rPr>
         <w:t>org.iot.dsa.alarm.Alarming.Provider</w:t>
       </w:r>
       <w:proofErr w:type="spellEnd"/>
       <w:r>
+        <w:rPr>
+          <w:rFonts w:ascii="Arial" w:hAnsi="Arial" w:cs="Arial"/>
+        </w:rPr>
         <w:t>.</w:t>
       </w:r>
     </w:p>
@@ -6062,16 +8545,28 @@
           <w:ilvl w:val="0"/>
           <w:numId w:val="16"/>
         </w:numPr>
-      </w:pPr>
-      <w:r>
+        <w:rPr>
+          <w:rFonts w:ascii="Arial" w:hAnsi="Arial" w:cs="Arial"/>
+        </w:rPr>
+      </w:pPr>
+      <w:r>
+        <w:rPr>
+          <w:rFonts w:ascii="Arial" w:hAnsi="Arial" w:cs="Arial"/>
+        </w:rPr>
         <w:t xml:space="preserve">Create a "main" class that subclasses </w:t>
       </w:r>
       <w:proofErr w:type="spellStart"/>
       <w:r>
+        <w:rPr>
+          <w:rFonts w:ascii="Arial" w:hAnsi="Arial" w:cs="Arial"/>
+        </w:rPr>
         <w:t>org.iot.dsa.alarm.AlarmLinkHandler</w:t>
       </w:r>
       <w:proofErr w:type="spellEnd"/>
       <w:r>
+        <w:rPr>
+          <w:rFonts w:ascii="Arial" w:hAnsi="Arial" w:cs="Arial"/>
+        </w:rPr>
         <w:t>.</w:t>
       </w:r>
     </w:p>
@@ -6082,16 +8577,28 @@
           <w:ilvl w:val="0"/>
           <w:numId w:val="16"/>
         </w:numPr>
-      </w:pPr>
-      <w:r>
+        <w:rPr>
+          <w:rFonts w:ascii="Arial" w:hAnsi="Arial" w:cs="Arial"/>
+        </w:rPr>
+      </w:pPr>
+      <w:r>
+        <w:rPr>
+          <w:rFonts w:ascii="Arial" w:hAnsi="Arial" w:cs="Arial"/>
+        </w:rPr>
         <w:t xml:space="preserve">In the main </w:t>
       </w:r>
       <w:proofErr w:type="spellStart"/>
       <w:r>
+        <w:rPr>
+          <w:rFonts w:ascii="Arial" w:hAnsi="Arial" w:cs="Arial"/>
+        </w:rPr>
         <w:t>Main</w:t>
       </w:r>
       <w:proofErr w:type="spellEnd"/>
       <w:r>
+        <w:rPr>
+          <w:rFonts w:ascii="Arial" w:hAnsi="Arial" w:cs="Arial"/>
+        </w:rPr>
         <w:t xml:space="preserve"> class:</w:t>
       </w:r>
     </w:p>
@@ -6102,16 +8609,28 @@
           <w:ilvl w:val="1"/>
           <w:numId w:val="16"/>
         </w:numPr>
-      </w:pPr>
-      <w:r>
+        <w:rPr>
+          <w:rFonts w:ascii="Arial" w:hAnsi="Arial" w:cs="Arial"/>
+        </w:rPr>
+      </w:pPr>
+      <w:r>
+        <w:rPr>
+          <w:rFonts w:ascii="Arial" w:hAnsi="Arial" w:cs="Arial"/>
+        </w:rPr>
         <w:t xml:space="preserve">In a static initializer, call </w:t>
       </w:r>
       <w:proofErr w:type="spellStart"/>
       <w:r>
+        <w:rPr>
+          <w:rFonts w:ascii="Arial" w:hAnsi="Arial" w:cs="Arial"/>
+        </w:rPr>
         <w:t>Alarming.setProvider</w:t>
       </w:r>
       <w:proofErr w:type="spellEnd"/>
       <w:r>
+        <w:rPr>
+          <w:rFonts w:ascii="Arial" w:hAnsi="Arial" w:cs="Arial"/>
+        </w:rPr>
         <w:t xml:space="preserve"> with an instance of your provider.</w:t>
       </w:r>
     </w:p>
@@ -6122,33 +8641,57 @@
           <w:ilvl w:val="1"/>
           <w:numId w:val="16"/>
         </w:numPr>
-      </w:pPr>
-      <w:r>
+        <w:rPr>
+          <w:rFonts w:ascii="Arial" w:hAnsi="Arial" w:cs="Arial"/>
+        </w:rPr>
+      </w:pPr>
+      <w:r>
+        <w:rPr>
+          <w:rFonts w:ascii="Arial" w:hAnsi="Arial" w:cs="Arial"/>
+        </w:rPr>
         <w:t xml:space="preserve">In the main method, call </w:t>
       </w:r>
       <w:proofErr w:type="spellStart"/>
       <w:r>
+        <w:rPr>
+          <w:rFonts w:ascii="Arial" w:hAnsi="Arial" w:cs="Arial"/>
+        </w:rPr>
         <w:t>DSLinkFactory.start</w:t>
       </w:r>
       <w:proofErr w:type="spellEnd"/>
       <w:r>
+        <w:rPr>
+          <w:rFonts w:ascii="Arial" w:hAnsi="Arial" w:cs="Arial"/>
+        </w:rPr>
         <w:t xml:space="preserve"> with an instance of the main </w:t>
       </w:r>
       <w:proofErr w:type="spellStart"/>
       <w:r>
+        <w:rPr>
+          <w:rFonts w:ascii="Arial" w:hAnsi="Arial" w:cs="Arial"/>
+        </w:rPr>
         <w:t>class.</w:t>
       </w:r>
       <w:r>
+        <w:rPr>
+          <w:rFonts w:ascii="Arial" w:hAnsi="Arial" w:cs="Arial"/>
+        </w:rPr>
         <w:t>For</w:t>
       </w:r>
       <w:proofErr w:type="spellEnd"/>
       <w:r>
+        <w:rPr>
+          <w:rFonts w:ascii="Arial" w:hAnsi="Arial" w:cs="Arial"/>
+        </w:rPr>
         <w:t xml:space="preserve"> example:</w:t>
       </w:r>
     </w:p>
     <w:p>
       <w:pPr>
         <w:ind w:left="1080"/>
+        <w:rPr>
+          <w:rFonts w:ascii="Arial" w:hAnsi="Arial" w:cs="Arial"/>
+        </w:rPr>
       </w:pPr>
     </w:p>
     <w:tbl>
@@ -6168,123 +8711,255 @@
             <w:tcW w:w="9350" w:type="dxa"/>
             <w:shd w:val="clear" w:color="auto" w:fill="F2F2F2" w:themeFill="background1" w:themeFillShade="F2"/>
           </w:tcPr>
-          <w:p/>
           <w:p>
-            <w:r>
-              <w:t>static {</w:t>
-            </w:r>
+            <w:pPr>
+              <w:rPr>
+                <w:rFonts w:ascii="Arial" w:hAnsi="Arial" w:cs="Arial"/>
+              </w:rPr>
+            </w:pPr>
           </w:p>
           <w:p>
-            <w:r>
-              <w:t xml:space="preserve">  </w:t>
-            </w:r>
-            <w:proofErr w:type="spellStart"/>
-            <w:r>
-              <w:t>Alarming.setProvider</w:t>
-            </w:r>
-            <w:proofErr w:type="spellEnd"/>
-            <w:r>
-              <w:t xml:space="preserve">(new </w:t>
-            </w:r>
-            <w:proofErr w:type="spellStart"/>
-            <w:r>
-              <w:t>MyProvider</w:t>
-            </w:r>
-            <w:proofErr w:type="spellEnd"/>
-            <w:r>
-              <w:t>());</w:t>
+            <w:pPr>
+              <w:rPr>
+                <w:rFonts w:ascii="Arial" w:hAnsi="Arial" w:cs="Arial"/>
+              </w:rPr>
+            </w:pPr>
+            <w:r>
+              <w:rPr>
+                <w:rFonts w:ascii="Arial" w:hAnsi="Arial" w:cs="Arial"/>
+              </w:rPr>
+              <w:t>static {</w:t>
             </w:r>
           </w:p>
           <w:p>
-            <w:r>
-              <w:t>}</w:t>
-            </w:r>
-          </w:p>
-          <w:p/>
-          <w:p>
-            <w:r>
-              <w:t xml:space="preserve">public static void main(String[] </w:t>
+            <w:pPr>
+              <w:rPr>
+                <w:rFonts w:ascii="Arial" w:hAnsi="Arial" w:cs="Arial"/>
+              </w:rPr>
+            </w:pPr>
+            <w:r>
+              <w:rPr>
+                <w:rFonts w:ascii="Arial" w:hAnsi="Arial" w:cs="Arial"/>
+              </w:rPr>
+              <w:t xml:space="preserve">  </w:t>
             </w:r>
             <w:proofErr w:type="spellStart"/>
             <w:r>
-              <w:t>args</w:t>
+              <w:rPr>
+                <w:rFonts w:ascii="Arial" w:hAnsi="Arial" w:cs="Arial"/>
+              </w:rPr>
+              <w:t>Alarming.setProvider</w:t>
             </w:r>
             <w:proofErr w:type="spellEnd"/>
             <w:r>
-              <w:t>) {</w:t>
+              <w:rPr>
+                <w:rFonts w:ascii="Arial" w:hAnsi="Arial" w:cs="Arial"/>
+              </w:rPr>
+              <w:t xml:space="preserve">(new </w:t>
+            </w:r>
+            <w:proofErr w:type="spellStart"/>
+            <w:r>
+              <w:rPr>
+                <w:rFonts w:ascii="Arial" w:hAnsi="Arial" w:cs="Arial"/>
+              </w:rPr>
+              <w:t>MyProvider</w:t>
+            </w:r>
+            <w:proofErr w:type="spellEnd"/>
+            <w:r>
+              <w:rPr>
+                <w:rFonts w:ascii="Arial" w:hAnsi="Arial" w:cs="Arial"/>
+              </w:rPr>
+              <w:t>());</w:t>
             </w:r>
           </w:p>
           <w:p>
-            <w:r>
-              <w:t xml:space="preserve">  </w:t>
-            </w:r>
-            <w:proofErr w:type="spellStart"/>
-            <w:r>
-              <w:t>DSLinkFactory.start</w:t>
-            </w:r>
-            <w:proofErr w:type="spellEnd"/>
-            <w:r>
-              <w:t>(</w:t>
-            </w:r>
-            <w:proofErr w:type="spellStart"/>
-            <w:r>
-              <w:t>args</w:t>
-            </w:r>
-            <w:proofErr w:type="spellEnd"/>
-            <w:r>
-              <w:t xml:space="preserve">, new </w:t>
-            </w:r>
-            <w:proofErr w:type="spellStart"/>
-            <w:r>
-              <w:t>MyMainClass</w:t>
-            </w:r>
-            <w:proofErr w:type="spellEnd"/>
-            <w:r>
-              <w:t>());</w:t>
+            <w:pPr>
+              <w:rPr>
+                <w:rFonts w:ascii="Arial" w:hAnsi="Arial" w:cs="Arial"/>
+              </w:rPr>
+            </w:pPr>
+            <w:r>
+              <w:rPr>
+                <w:rFonts w:ascii="Arial" w:hAnsi="Arial" w:cs="Arial"/>
+              </w:rPr>
+              <w:t>}</w:t>
             </w:r>
           </w:p>
           <w:p>
-            <w:r>
+            <w:pPr>
+              <w:rPr>
+                <w:rFonts w:ascii="Arial" w:hAnsi="Arial" w:cs="Arial"/>
+              </w:rPr>
+            </w:pPr>
+          </w:p>
+          <w:p>
+            <w:pPr>
+              <w:rPr>
+                <w:rFonts w:ascii="Arial" w:hAnsi="Arial" w:cs="Arial"/>
+              </w:rPr>
+            </w:pPr>
+            <w:r>
+              <w:rPr>
+                <w:rFonts w:ascii="Arial" w:hAnsi="Arial" w:cs="Arial"/>
+              </w:rPr>
+              <w:t xml:space="preserve">public static void main(String[] </w:t>
+            </w:r>
+            <w:proofErr w:type="spellStart"/>
+            <w:r>
+              <w:rPr>
+                <w:rFonts w:ascii="Arial" w:hAnsi="Arial" w:cs="Arial"/>
+              </w:rPr>
+              <w:t>args</w:t>
+            </w:r>
+            <w:proofErr w:type="spellEnd"/>
+            <w:r>
+              <w:rPr>
+                <w:rFonts w:ascii="Arial" w:hAnsi="Arial" w:cs="Arial"/>
+              </w:rPr>
+              <w:t>) {</w:t>
+            </w:r>
+          </w:p>
+          <w:p>
+            <w:pPr>
+              <w:rPr>
+                <w:rFonts w:ascii="Arial" w:hAnsi="Arial" w:cs="Arial"/>
+              </w:rPr>
+            </w:pPr>
+            <w:r>
+              <w:rPr>
+                <w:rFonts w:ascii="Arial" w:hAnsi="Arial" w:cs="Arial"/>
+              </w:rPr>
+              <w:t xml:space="preserve">  </w:t>
+            </w:r>
+            <w:proofErr w:type="spellStart"/>
+            <w:r>
+              <w:rPr>
+                <w:rFonts w:ascii="Arial" w:hAnsi="Arial" w:cs="Arial"/>
+              </w:rPr>
+              <w:t>DSLinkFactory.start</w:t>
+            </w:r>
+            <w:proofErr w:type="spellEnd"/>
+            <w:r>
+              <w:rPr>
+                <w:rFonts w:ascii="Arial" w:hAnsi="Arial" w:cs="Arial"/>
+              </w:rPr>
+              <w:t>(</w:t>
+            </w:r>
+            <w:proofErr w:type="spellStart"/>
+            <w:r>
+              <w:rPr>
+                <w:rFonts w:ascii="Arial" w:hAnsi="Arial" w:cs="Arial"/>
+              </w:rPr>
+              <w:t>args</w:t>
+            </w:r>
+            <w:proofErr w:type="spellEnd"/>
+            <w:r>
+              <w:rPr>
+                <w:rFonts w:ascii="Arial" w:hAnsi="Arial" w:cs="Arial"/>
+              </w:rPr>
+              <w:t xml:space="preserve">, new </w:t>
+            </w:r>
+            <w:proofErr w:type="spellStart"/>
+            <w:r>
+              <w:rPr>
+                <w:rFonts w:ascii="Arial" w:hAnsi="Arial" w:cs="Arial"/>
+              </w:rPr>
+              <w:t>MyMainClass</w:t>
+            </w:r>
+            <w:proofErr w:type="spellEnd"/>
+            <w:r>
+              <w:rPr>
+                <w:rFonts w:ascii="Arial" w:hAnsi="Arial" w:cs="Arial"/>
+              </w:rPr>
+              <w:t>());</w:t>
+            </w:r>
+          </w:p>
+          <w:p>
+            <w:pPr>
+              <w:rPr>
+                <w:rFonts w:ascii="Arial" w:hAnsi="Arial" w:cs="Arial"/>
+              </w:rPr>
+            </w:pPr>
+            <w:r>
+              <w:rPr>
+                <w:rFonts w:ascii="Arial" w:hAnsi="Arial" w:cs="Arial"/>
+              </w:rPr>
               <w:t>}</w:t>
             </w:r>
           </w:p>
-          <w:p/>
+          <w:p>
+            <w:pPr>
+              <w:rPr>
+                <w:rFonts w:ascii="Arial" w:hAnsi="Arial" w:cs="Arial"/>
+              </w:rPr>
+            </w:pPr>
+          </w:p>
         </w:tc>
       </w:tr>
     </w:tbl>
     <w:p>
       <w:pPr>
         <w:ind w:left="360"/>
+        <w:rPr>
+          <w:rFonts w:ascii="Arial" w:hAnsi="Arial" w:cs="Arial"/>
+        </w:rPr>
       </w:pPr>
     </w:p>
     <w:p>
       <w:pPr>
         <w:ind w:left="360"/>
-      </w:pPr>
-      <w:r>
+        <w:rPr>
+          <w:rFonts w:ascii="Arial" w:hAnsi="Arial" w:cs="Arial"/>
+        </w:rPr>
+      </w:pPr>
+      <w:r>
+        <w:rPr>
+          <w:rFonts w:ascii="Arial" w:hAnsi="Arial" w:cs="Arial"/>
+        </w:rPr>
         <w:t xml:space="preserve">In the </w:t>
       </w:r>
       <w:proofErr w:type="spellStart"/>
       <w:r>
+        <w:rPr>
+          <w:rFonts w:ascii="Arial" w:hAnsi="Arial" w:cs="Arial"/>
+        </w:rPr>
         <w:t>dslink</w:t>
       </w:r>
       <w:proofErr w:type="spellEnd"/>
       <w:r>
+        <w:rPr>
+          <w:rFonts w:ascii="Arial" w:hAnsi="Arial" w:cs="Arial"/>
+        </w:rPr>
         <w:t xml:space="preserve">-java-alarm module </w:t>
       </w:r>
       <w:r>
+        <w:rPr>
+          <w:rFonts w:ascii="Arial" w:hAnsi="Arial" w:cs="Arial"/>
+        </w:rPr>
         <w:t xml:space="preserve">there </w:t>
       </w:r>
       <w:r>
+        <w:rPr>
+          <w:rFonts w:ascii="Arial" w:hAnsi="Arial" w:cs="Arial"/>
+        </w:rPr>
         <w:t xml:space="preserve">are </w:t>
       </w:r>
       <w:r>
+        <w:rPr>
+          <w:rFonts w:ascii="Arial" w:hAnsi="Arial" w:cs="Arial"/>
+        </w:rPr>
         <w:t>some</w:t>
       </w:r>
       <w:r>
+        <w:rPr>
+          <w:rFonts w:ascii="Arial" w:hAnsi="Arial" w:cs="Arial"/>
+        </w:rPr>
         <w:t xml:space="preserve"> </w:t>
       </w:r>
       <w:r>
+        <w:rPr>
+          <w:rFonts w:ascii="Arial" w:hAnsi="Arial" w:cs="Arial"/>
+        </w:rPr>
         <w:t>providers that can be used for reference:</w:t>
       </w:r>
     </w:p>
@@ -6295,12 +8970,21 @@
           <w:ilvl w:val="0"/>
           <w:numId w:val="12"/>
         </w:numPr>
+        <w:rPr>
+          <w:rFonts w:ascii="Arial" w:hAnsi="Arial" w:cs="Arial"/>
+        </w:rPr>
       </w:pPr>
       <w:proofErr w:type="spellStart"/>
       <w:r>
+        <w:rPr>
+          <w:rFonts w:ascii="Arial" w:hAnsi="Arial" w:cs="Arial"/>
+        </w:rPr>
         <w:t>org.dsa.iot.alarm.inMemory</w:t>
       </w:r>
       <w:r>
+        <w:rPr>
+          <w:rFonts w:ascii="Arial" w:hAnsi="Arial" w:cs="Arial"/>
+        </w:rPr>
         <w:t>.Main</w:t>
       </w:r>
       <w:proofErr w:type="spellEnd"/>
@@ -6312,12 +8996,21 @@
           <w:ilvl w:val="0"/>
           <w:numId w:val="12"/>
         </w:numPr>
+        <w:rPr>
+          <w:rFonts w:ascii="Arial" w:hAnsi="Arial" w:cs="Arial"/>
+        </w:rPr>
       </w:pPr>
       <w:proofErr w:type="spellStart"/>
       <w:r>
+        <w:rPr>
+          <w:rFonts w:ascii="Arial" w:hAnsi="Arial" w:cs="Arial"/>
+        </w:rPr>
         <w:t>org.dsa.iot.alarm.jdbc</w:t>
       </w:r>
       <w:r>
+        <w:rPr>
+          <w:rFonts w:ascii="Arial" w:hAnsi="Arial" w:cs="Arial"/>
+        </w:rPr>
         <w:t>.JdbcMain</w:t>
       </w:r>
       <w:proofErr w:type="spellEnd"/>
@@ -6329,8 +9022,14 @@
           <w:ilvl w:val="0"/>
           <w:numId w:val="12"/>
         </w:numPr>
-      </w:pPr>
-      <w:r>
+        <w:rPr>
+          <w:rFonts w:ascii="Arial" w:hAnsi="Arial" w:cs="Arial"/>
+        </w:rPr>
+      </w:pPr>
+      <w:r>
+        <w:rPr>
+          <w:rFonts w:ascii="Arial" w:hAnsi="Arial" w:cs="Arial"/>
+        </w:rPr>
         <w:t>ord.dsa.iot.alarm.jdbc.H2Main</w:t>
       </w:r>
     </w:p>
@@ -6377,7 +9076,7 @@
       <w:pStyle w:val="Footer"/>
     </w:pPr>
     <w:r>
-      <w:t>August 11</w:t>
+      <w:t>August 25</w:t>
     </w:r>
     <w:r>
       <w:t>, 2016</w:t>
@@ -9525,7 +12224,7 @@
 </file>
 
 <file path=customXml/itemProps1.xml><?xml version="1.0" encoding="utf-8"?>
-<ds:datastoreItem xmlns:ds="http://schemas.openxmlformats.org/officeDocument/2006/customXml" ds:itemID="{B19D731A-C175-4C0B-8A28-7669A2B3CD09}">
+<ds:datastoreItem xmlns:ds="http://schemas.openxmlformats.org/officeDocument/2006/customXml" ds:itemID="{5D565751-C61C-4619-89F4-236CC2859487}">
   <ds:schemaRefs>
     <ds:schemaRef ds:uri="http://schemas.openxmlformats.org/officeDocument/2006/bibliography"/>
   </ds:schemaRefs>

--- a/Alarm-Link-User-Guide.docx
+++ b/Alarm-Link-User-Guide.docx
@@ -13,15 +13,7 @@
         <w:rPr>
           <w:rFonts w:ascii="Arial" w:hAnsi="Arial" w:cs="Arial"/>
         </w:rPr>
-        <w:t>Alarm Lin</w:t>
-      </w:r>
-      <w:bookmarkStart w:id="0" w:name="_GoBack"/>
-      <w:bookmarkEnd w:id="0"/>
-      <w:r>
-        <w:rPr>
-          <w:rFonts w:ascii="Arial" w:hAnsi="Arial" w:cs="Arial"/>
-        </w:rPr>
-        <w:t>k</w:t>
+        <w:t>Alarm Link</w:t>
       </w:r>
       <w:r>
         <w:rPr>
@@ -112,7 +104,7 @@
             </w:rPr>
             <w:fldChar w:fldCharType="separate"/>
           </w:r>
-          <w:hyperlink w:anchor="_Toc459879012" w:history="1">
+          <w:hyperlink w:anchor="_Toc459889490" w:history="1">
             <w:r>
               <w:rPr>
                 <w:rStyle w:val="Hyperlink"/>
@@ -140,7 +132,7 @@
                 <w:noProof/>
                 <w:webHidden/>
               </w:rPr>
-              <w:instrText xml:space="preserve"> PAGEREF _Toc459879012 \h </w:instrText>
+              <w:instrText xml:space="preserve"> PAGEREF _Toc459889490 \h </w:instrText>
             </w:r>
             <w:r>
               <w:rPr>
@@ -183,7 +175,7 @@
               <w:szCs w:val="22"/>
             </w:rPr>
           </w:pPr>
-          <w:hyperlink w:anchor="_Toc459879013" w:history="1">
+          <w:hyperlink w:anchor="_Toc459889491" w:history="1">
             <w:r>
               <w:rPr>
                 <w:rStyle w:val="Hyperlink"/>
@@ -211,7 +203,7 @@
                 <w:noProof/>
                 <w:webHidden/>
               </w:rPr>
-              <w:instrText xml:space="preserve"> PAGEREF _Toc459879013 \h </w:instrText>
+              <w:instrText xml:space="preserve"> PAGEREF _Toc459889491 \h </w:instrText>
             </w:r>
             <w:r>
               <w:rPr>
@@ -254,7 +246,7 @@
               <w:szCs w:val="22"/>
             </w:rPr>
           </w:pPr>
-          <w:hyperlink w:anchor="_Toc459879014" w:history="1">
+          <w:hyperlink w:anchor="_Toc459889492" w:history="1">
             <w:r>
               <w:rPr>
                 <w:rStyle w:val="Hyperlink"/>
@@ -282,7 +274,7 @@
                 <w:noProof/>
                 <w:webHidden/>
               </w:rPr>
-              <w:instrText xml:space="preserve"> PAGEREF _Toc459879014 \h </w:instrText>
+              <w:instrText xml:space="preserve"> PAGEREF _Toc459889492 \h </w:instrText>
             </w:r>
             <w:r>
               <w:rPr>
@@ -325,7 +317,7 @@
               <w:szCs w:val="22"/>
             </w:rPr>
           </w:pPr>
-          <w:hyperlink w:anchor="_Toc459879015" w:history="1">
+          <w:hyperlink w:anchor="_Toc459889493" w:history="1">
             <w:r>
               <w:rPr>
                 <w:rStyle w:val="Hyperlink"/>
@@ -353,7 +345,7 @@
                 <w:noProof/>
                 <w:webHidden/>
               </w:rPr>
-              <w:instrText xml:space="preserve"> PAGEREF _Toc459879015 \h </w:instrText>
+              <w:instrText xml:space="preserve"> PAGEREF _Toc459889493 \h </w:instrText>
             </w:r>
             <w:r>
               <w:rPr>
@@ -396,7 +388,7 @@
               <w:szCs w:val="22"/>
             </w:rPr>
           </w:pPr>
-          <w:hyperlink w:anchor="_Toc459879016" w:history="1">
+          <w:hyperlink w:anchor="_Toc459889494" w:history="1">
             <w:r>
               <w:rPr>
                 <w:rStyle w:val="Hyperlink"/>
@@ -424,7 +416,7 @@
                 <w:noProof/>
                 <w:webHidden/>
               </w:rPr>
-              <w:instrText xml:space="preserve"> PAGEREF _Toc459879016 \h </w:instrText>
+              <w:instrText xml:space="preserve"> PAGEREF _Toc459889494 \h </w:instrText>
             </w:r>
             <w:r>
               <w:rPr>
@@ -467,7 +459,7 @@
               <w:szCs w:val="22"/>
             </w:rPr>
           </w:pPr>
-          <w:hyperlink w:anchor="_Toc459879017" w:history="1">
+          <w:hyperlink w:anchor="_Toc459889495" w:history="1">
             <w:r>
               <w:rPr>
                 <w:rStyle w:val="Hyperlink"/>
@@ -495,7 +487,7 @@
                 <w:noProof/>
                 <w:webHidden/>
               </w:rPr>
-              <w:instrText xml:space="preserve"> PAGEREF _Toc459879017 \h </w:instrText>
+              <w:instrText xml:space="preserve"> PAGEREF _Toc459889495 \h </w:instrText>
             </w:r>
             <w:r>
               <w:rPr>
@@ -538,7 +530,7 @@
               <w:szCs w:val="22"/>
             </w:rPr>
           </w:pPr>
-          <w:hyperlink w:anchor="_Toc459879018" w:history="1">
+          <w:hyperlink w:anchor="_Toc459889496" w:history="1">
             <w:r>
               <w:rPr>
                 <w:rStyle w:val="Hyperlink"/>
@@ -566,7 +558,7 @@
                 <w:noProof/>
                 <w:webHidden/>
               </w:rPr>
-              <w:instrText xml:space="preserve"> PAGEREF _Toc459879018 \h </w:instrText>
+              <w:instrText xml:space="preserve"> PAGEREF _Toc459889496 \h </w:instrText>
             </w:r>
             <w:r>
               <w:rPr>
@@ -609,7 +601,7 @@
               <w:szCs w:val="22"/>
             </w:rPr>
           </w:pPr>
-          <w:hyperlink w:anchor="_Toc459879019" w:history="1">
+          <w:hyperlink w:anchor="_Toc459889497" w:history="1">
             <w:r>
               <w:rPr>
                 <w:rStyle w:val="Hyperlink"/>
@@ -637,7 +629,7 @@
                 <w:noProof/>
                 <w:webHidden/>
               </w:rPr>
-              <w:instrText xml:space="preserve"> PAGEREF _Toc459879019 \h </w:instrText>
+              <w:instrText xml:space="preserve"> PAGEREF _Toc459889497 \h </w:instrText>
             </w:r>
             <w:r>
               <w:rPr>
@@ -680,7 +672,7 @@
               <w:szCs w:val="22"/>
             </w:rPr>
           </w:pPr>
-          <w:hyperlink w:anchor="_Toc459879020" w:history="1">
+          <w:hyperlink w:anchor="_Toc459889498" w:history="1">
             <w:r>
               <w:rPr>
                 <w:rStyle w:val="Hyperlink"/>
@@ -708,7 +700,7 @@
                 <w:noProof/>
                 <w:webHidden/>
               </w:rPr>
-              <w:instrText xml:space="preserve"> PAGEREF _Toc459879020 \h </w:instrText>
+              <w:instrText xml:space="preserve"> PAGEREF _Toc459889498 \h </w:instrText>
             </w:r>
             <w:r>
               <w:rPr>
@@ -751,7 +743,7 @@
               <w:szCs w:val="22"/>
             </w:rPr>
           </w:pPr>
-          <w:hyperlink w:anchor="_Toc459879021" w:history="1">
+          <w:hyperlink w:anchor="_Toc459889499" w:history="1">
             <w:r>
               <w:rPr>
                 <w:rStyle w:val="Hyperlink"/>
@@ -779,7 +771,7 @@
                 <w:noProof/>
                 <w:webHidden/>
               </w:rPr>
-              <w:instrText xml:space="preserve"> PAGEREF _Toc459879021 \h </w:instrText>
+              <w:instrText xml:space="preserve"> PAGEREF _Toc459889499 \h </w:instrText>
             </w:r>
             <w:r>
               <w:rPr>
@@ -822,7 +814,7 @@
               <w:szCs w:val="22"/>
             </w:rPr>
           </w:pPr>
-          <w:hyperlink w:anchor="_Toc459879022" w:history="1">
+          <w:hyperlink w:anchor="_Toc459889500" w:history="1">
             <w:r>
               <w:rPr>
                 <w:rStyle w:val="Hyperlink"/>
@@ -850,7 +842,7 @@
                 <w:noProof/>
                 <w:webHidden/>
               </w:rPr>
-              <w:instrText xml:space="preserve"> PAGEREF _Toc459879022 \h </w:instrText>
+              <w:instrText xml:space="preserve"> PAGEREF _Toc459889500 \h </w:instrText>
             </w:r>
             <w:r>
               <w:rPr>
@@ -893,7 +885,7 @@
               <w:szCs w:val="22"/>
             </w:rPr>
           </w:pPr>
-          <w:hyperlink w:anchor="_Toc459879023" w:history="1">
+          <w:hyperlink w:anchor="_Toc459889501" w:history="1">
             <w:r>
               <w:rPr>
                 <w:rStyle w:val="Hyperlink"/>
@@ -921,7 +913,7 @@
                 <w:noProof/>
                 <w:webHidden/>
               </w:rPr>
-              <w:instrText xml:space="preserve"> PAGEREF _Toc459879023 \h </w:instrText>
+              <w:instrText xml:space="preserve"> PAGEREF _Toc459889501 \h </w:instrText>
             </w:r>
             <w:r>
               <w:rPr>
@@ -964,7 +956,7 @@
               <w:szCs w:val="22"/>
             </w:rPr>
           </w:pPr>
-          <w:hyperlink w:anchor="_Toc459879024" w:history="1">
+          <w:hyperlink w:anchor="_Toc459889502" w:history="1">
             <w:r>
               <w:rPr>
                 <w:rStyle w:val="Hyperlink"/>
@@ -992,7 +984,7 @@
                 <w:noProof/>
                 <w:webHidden/>
               </w:rPr>
-              <w:instrText xml:space="preserve"> PAGEREF _Toc459879024 \h </w:instrText>
+              <w:instrText xml:space="preserve"> PAGEREF _Toc459889502 \h </w:instrText>
             </w:r>
             <w:r>
               <w:rPr>
@@ -1035,7 +1027,7 @@
               <w:szCs w:val="22"/>
             </w:rPr>
           </w:pPr>
-          <w:hyperlink w:anchor="_Toc459879025" w:history="1">
+          <w:hyperlink w:anchor="_Toc459889503" w:history="1">
             <w:r>
               <w:rPr>
                 <w:rStyle w:val="Hyperlink"/>
@@ -1063,7 +1055,7 @@
                 <w:noProof/>
                 <w:webHidden/>
               </w:rPr>
-              <w:instrText xml:space="preserve"> PAGEREF _Toc459879025 \h </w:instrText>
+              <w:instrText xml:space="preserve"> PAGEREF _Toc459889503 \h </w:instrText>
             </w:r>
             <w:r>
               <w:rPr>
@@ -1106,7 +1098,7 @@
               <w:szCs w:val="22"/>
             </w:rPr>
           </w:pPr>
-          <w:hyperlink w:anchor="_Toc459879026" w:history="1">
+          <w:hyperlink w:anchor="_Toc459889504" w:history="1">
             <w:r>
               <w:rPr>
                 <w:rStyle w:val="Hyperlink"/>
@@ -1134,7 +1126,7 @@
                 <w:noProof/>
                 <w:webHidden/>
               </w:rPr>
-              <w:instrText xml:space="preserve"> PAGEREF _Toc459879026 \h </w:instrText>
+              <w:instrText xml:space="preserve"> PAGEREF _Toc459889504 \h </w:instrText>
             </w:r>
             <w:r>
               <w:rPr>
@@ -1177,7 +1169,7 @@
               <w:szCs w:val="22"/>
             </w:rPr>
           </w:pPr>
-          <w:hyperlink w:anchor="_Toc459879027" w:history="1">
+          <w:hyperlink w:anchor="_Toc459889505" w:history="1">
             <w:r>
               <w:rPr>
                 <w:rStyle w:val="Hyperlink"/>
@@ -1205,7 +1197,7 @@
                 <w:noProof/>
                 <w:webHidden/>
               </w:rPr>
-              <w:instrText xml:space="preserve"> PAGEREF _Toc459879027 \h </w:instrText>
+              <w:instrText xml:space="preserve"> PAGEREF _Toc459889505 \h </w:instrText>
             </w:r>
             <w:r>
               <w:rPr>
@@ -1248,7 +1240,7 @@
               <w:szCs w:val="22"/>
             </w:rPr>
           </w:pPr>
-          <w:hyperlink w:anchor="_Toc459879028" w:history="1">
+          <w:hyperlink w:anchor="_Toc459889506" w:history="1">
             <w:r>
               <w:rPr>
                 <w:rStyle w:val="Hyperlink"/>
@@ -1276,7 +1268,7 @@
                 <w:noProof/>
                 <w:webHidden/>
               </w:rPr>
-              <w:instrText xml:space="preserve"> PAGEREF _Toc459879028 \h </w:instrText>
+              <w:instrText xml:space="preserve"> PAGEREF _Toc459889506 \h </w:instrText>
             </w:r>
             <w:r>
               <w:rPr>
@@ -1319,7 +1311,7 @@
               <w:szCs w:val="22"/>
             </w:rPr>
           </w:pPr>
-          <w:hyperlink w:anchor="_Toc459879029" w:history="1">
+          <w:hyperlink w:anchor="_Toc459889507" w:history="1">
             <w:r>
               <w:rPr>
                 <w:rStyle w:val="Hyperlink"/>
@@ -1347,7 +1339,7 @@
                 <w:noProof/>
                 <w:webHidden/>
               </w:rPr>
-              <w:instrText xml:space="preserve"> PAGEREF _Toc459879029 \h </w:instrText>
+              <w:instrText xml:space="preserve"> PAGEREF _Toc459889507 \h </w:instrText>
             </w:r>
             <w:r>
               <w:rPr>
@@ -1390,7 +1382,7 @@
               <w:szCs w:val="22"/>
             </w:rPr>
           </w:pPr>
-          <w:hyperlink w:anchor="_Toc459879030" w:history="1">
+          <w:hyperlink w:anchor="_Toc459889508" w:history="1">
             <w:r>
               <w:rPr>
                 <w:rStyle w:val="Hyperlink"/>
@@ -1418,7 +1410,7 @@
                 <w:noProof/>
                 <w:webHidden/>
               </w:rPr>
-              <w:instrText xml:space="preserve"> PAGEREF _Toc459879030 \h </w:instrText>
+              <w:instrText xml:space="preserve"> PAGEREF _Toc459889508 \h </w:instrText>
             </w:r>
             <w:r>
               <w:rPr>
@@ -1461,7 +1453,7 @@
               <w:szCs w:val="22"/>
             </w:rPr>
           </w:pPr>
-          <w:hyperlink w:anchor="_Toc459879031" w:history="1">
+          <w:hyperlink w:anchor="_Toc459889509" w:history="1">
             <w:r>
               <w:rPr>
                 <w:rStyle w:val="Hyperlink"/>
@@ -1489,7 +1481,7 @@
                 <w:noProof/>
                 <w:webHidden/>
               </w:rPr>
-              <w:instrText xml:space="preserve"> PAGEREF _Toc459879031 \h </w:instrText>
+              <w:instrText xml:space="preserve"> PAGEREF _Toc459889509 \h </w:instrText>
             </w:r>
             <w:r>
               <w:rPr>
@@ -1532,7 +1524,7 @@
               <w:szCs w:val="22"/>
             </w:rPr>
           </w:pPr>
-          <w:hyperlink w:anchor="_Toc459879032" w:history="1">
+          <w:hyperlink w:anchor="_Toc459889510" w:history="1">
             <w:r>
               <w:rPr>
                 <w:rStyle w:val="Hyperlink"/>
@@ -1560,7 +1552,7 @@
                 <w:noProof/>
                 <w:webHidden/>
               </w:rPr>
-              <w:instrText xml:space="preserve"> PAGEREF _Toc459879032 \h </w:instrText>
+              <w:instrText xml:space="preserve"> PAGEREF _Toc459889510 \h </w:instrText>
             </w:r>
             <w:r>
               <w:rPr>
@@ -1603,7 +1595,7 @@
               <w:szCs w:val="22"/>
             </w:rPr>
           </w:pPr>
-          <w:hyperlink w:anchor="_Toc459879033" w:history="1">
+          <w:hyperlink w:anchor="_Toc459889511" w:history="1">
             <w:r>
               <w:rPr>
                 <w:rStyle w:val="Hyperlink"/>
@@ -1631,7 +1623,7 @@
                 <w:noProof/>
                 <w:webHidden/>
               </w:rPr>
-              <w:instrText xml:space="preserve"> PAGEREF _Toc459879033 \h </w:instrText>
+              <w:instrText xml:space="preserve"> PAGEREF _Toc459889511 \h </w:instrText>
             </w:r>
             <w:r>
               <w:rPr>
@@ -1674,7 +1666,7 @@
               <w:szCs w:val="22"/>
             </w:rPr>
           </w:pPr>
-          <w:hyperlink w:anchor="_Toc459879034" w:history="1">
+          <w:hyperlink w:anchor="_Toc459889512" w:history="1">
             <w:r>
               <w:rPr>
                 <w:rStyle w:val="Hyperlink"/>
@@ -1702,7 +1694,7 @@
                 <w:noProof/>
                 <w:webHidden/>
               </w:rPr>
-              <w:instrText xml:space="preserve"> PAGEREF _Toc459879034 \h </w:instrText>
+              <w:instrText xml:space="preserve"> PAGEREF _Toc459889512 \h </w:instrText>
             </w:r>
             <w:r>
               <w:rPr>
@@ -1745,7 +1737,7 @@
               <w:szCs w:val="22"/>
             </w:rPr>
           </w:pPr>
-          <w:hyperlink w:anchor="_Toc459879035" w:history="1">
+          <w:hyperlink w:anchor="_Toc459889513" w:history="1">
             <w:r>
               <w:rPr>
                 <w:rStyle w:val="Hyperlink"/>
@@ -1773,7 +1765,7 @@
                 <w:noProof/>
                 <w:webHidden/>
               </w:rPr>
-              <w:instrText xml:space="preserve"> PAGEREF _Toc459879035 \h </w:instrText>
+              <w:instrText xml:space="preserve"> PAGEREF _Toc459889513 \h </w:instrText>
             </w:r>
             <w:r>
               <w:rPr>
@@ -1816,7 +1808,7 @@
               <w:szCs w:val="22"/>
             </w:rPr>
           </w:pPr>
-          <w:hyperlink w:anchor="_Toc459879036" w:history="1">
+          <w:hyperlink w:anchor="_Toc459889514" w:history="1">
             <w:r>
               <w:rPr>
                 <w:rStyle w:val="Hyperlink"/>
@@ -1844,7 +1836,7 @@
                 <w:noProof/>
                 <w:webHidden/>
               </w:rPr>
-              <w:instrText xml:space="preserve"> PAGEREF _Toc459879036 \h </w:instrText>
+              <w:instrText xml:space="preserve"> PAGEREF _Toc459889514 \h </w:instrText>
             </w:r>
             <w:r>
               <w:rPr>
@@ -1887,7 +1879,7 @@
               <w:szCs w:val="22"/>
             </w:rPr>
           </w:pPr>
-          <w:hyperlink w:anchor="_Toc459879037" w:history="1">
+          <w:hyperlink w:anchor="_Toc459889515" w:history="1">
             <w:r>
               <w:rPr>
                 <w:rStyle w:val="Hyperlink"/>
@@ -1915,7 +1907,7 @@
                 <w:noProof/>
                 <w:webHidden/>
               </w:rPr>
-              <w:instrText xml:space="preserve"> PAGEREF _Toc459879037 \h </w:instrText>
+              <w:instrText xml:space="preserve"> PAGEREF _Toc459889515 \h </w:instrText>
             </w:r>
             <w:r>
               <w:rPr>
@@ -1958,7 +1950,7 @@
               <w:szCs w:val="22"/>
             </w:rPr>
           </w:pPr>
-          <w:hyperlink w:anchor="_Toc459879038" w:history="1">
+          <w:hyperlink w:anchor="_Toc459889516" w:history="1">
             <w:r>
               <w:rPr>
                 <w:rStyle w:val="Hyperlink"/>
@@ -1986,7 +1978,7 @@
                 <w:noProof/>
                 <w:webHidden/>
               </w:rPr>
-              <w:instrText xml:space="preserve"> PAGEREF _Toc459879038 \h </w:instrText>
+              <w:instrText xml:space="preserve"> PAGEREF _Toc459889516 \h </w:instrText>
             </w:r>
             <w:r>
               <w:rPr>
@@ -2029,7 +2021,7 @@
               <w:szCs w:val="22"/>
             </w:rPr>
           </w:pPr>
-          <w:hyperlink w:anchor="_Toc459879039" w:history="1">
+          <w:hyperlink w:anchor="_Toc459889517" w:history="1">
             <w:r>
               <w:rPr>
                 <w:rStyle w:val="Hyperlink"/>
@@ -2057,7 +2049,7 @@
                 <w:noProof/>
                 <w:webHidden/>
               </w:rPr>
-              <w:instrText xml:space="preserve"> PAGEREF _Toc459879039 \h </w:instrText>
+              <w:instrText xml:space="preserve"> PAGEREF _Toc459889517 \h </w:instrText>
             </w:r>
             <w:r>
               <w:rPr>
@@ -2100,7 +2092,7 @@
               <w:szCs w:val="22"/>
             </w:rPr>
           </w:pPr>
-          <w:hyperlink w:anchor="_Toc459879040" w:history="1">
+          <w:hyperlink w:anchor="_Toc459889518" w:history="1">
             <w:r>
               <w:rPr>
                 <w:rStyle w:val="Hyperlink"/>
@@ -2128,7 +2120,7 @@
                 <w:noProof/>
                 <w:webHidden/>
               </w:rPr>
-              <w:instrText xml:space="preserve"> PAGEREF _Toc459879040 \h </w:instrText>
+              <w:instrText xml:space="preserve"> PAGEREF _Toc459889518 \h </w:instrText>
             </w:r>
             <w:r>
               <w:rPr>
@@ -2171,7 +2163,7 @@
               <w:szCs w:val="22"/>
             </w:rPr>
           </w:pPr>
-          <w:hyperlink w:anchor="_Toc459879041" w:history="1">
+          <w:hyperlink w:anchor="_Toc459889519" w:history="1">
             <w:r>
               <w:rPr>
                 <w:rStyle w:val="Hyperlink"/>
@@ -2199,7 +2191,7 @@
                 <w:noProof/>
                 <w:webHidden/>
               </w:rPr>
-              <w:instrText xml:space="preserve"> PAGEREF _Toc459879041 \h </w:instrText>
+              <w:instrText xml:space="preserve"> PAGEREF _Toc459889519 \h </w:instrText>
             </w:r>
             <w:r>
               <w:rPr>
@@ -2242,7 +2234,7 @@
               <w:szCs w:val="22"/>
             </w:rPr>
           </w:pPr>
-          <w:hyperlink w:anchor="_Toc459879042" w:history="1">
+          <w:hyperlink w:anchor="_Toc459889520" w:history="1">
             <w:r>
               <w:rPr>
                 <w:rStyle w:val="Hyperlink"/>
@@ -2270,7 +2262,7 @@
                 <w:noProof/>
                 <w:webHidden/>
               </w:rPr>
-              <w:instrText xml:space="preserve"> PAGEREF _Toc459879042 \h </w:instrText>
+              <w:instrText xml:space="preserve"> PAGEREF _Toc459889520 \h </w:instrText>
             </w:r>
             <w:r>
               <w:rPr>
@@ -2313,7 +2305,7 @@
               <w:szCs w:val="22"/>
             </w:rPr>
           </w:pPr>
-          <w:hyperlink w:anchor="_Toc459879043" w:history="1">
+          <w:hyperlink w:anchor="_Toc459889521" w:history="1">
             <w:r>
               <w:rPr>
                 <w:rStyle w:val="Hyperlink"/>
@@ -2341,7 +2333,7 @@
                 <w:noProof/>
                 <w:webHidden/>
               </w:rPr>
-              <w:instrText xml:space="preserve"> PAGEREF _Toc459879043 \h </w:instrText>
+              <w:instrText xml:space="preserve"> PAGEREF _Toc459889521 \h </w:instrText>
             </w:r>
             <w:r>
               <w:rPr>
@@ -2384,7 +2376,7 @@
               <w:szCs w:val="22"/>
             </w:rPr>
           </w:pPr>
-          <w:hyperlink w:anchor="_Toc459879044" w:history="1">
+          <w:hyperlink w:anchor="_Toc459889522" w:history="1">
             <w:r>
               <w:rPr>
                 <w:rStyle w:val="Hyperlink"/>
@@ -2412,7 +2404,7 @@
                 <w:noProof/>
                 <w:webHidden/>
               </w:rPr>
-              <w:instrText xml:space="preserve"> PAGEREF _Toc459879044 \h </w:instrText>
+              <w:instrText xml:space="preserve"> PAGEREF _Toc459889522 \h </w:instrText>
             </w:r>
             <w:r>
               <w:rPr>
@@ -2455,7 +2447,7 @@
               <w:szCs w:val="22"/>
             </w:rPr>
           </w:pPr>
-          <w:hyperlink w:anchor="_Toc459879045" w:history="1">
+          <w:hyperlink w:anchor="_Toc459889523" w:history="1">
             <w:r>
               <w:rPr>
                 <w:rStyle w:val="Hyperlink"/>
@@ -2483,7 +2475,7 @@
                 <w:noProof/>
                 <w:webHidden/>
               </w:rPr>
-              <w:instrText xml:space="preserve"> PAGEREF _Toc459879045 \h </w:instrText>
+              <w:instrText xml:space="preserve"> PAGEREF _Toc459889523 \h </w:instrText>
             </w:r>
             <w:r>
               <w:rPr>
@@ -2526,7 +2518,7 @@
               <w:szCs w:val="22"/>
             </w:rPr>
           </w:pPr>
-          <w:hyperlink w:anchor="_Toc459879046" w:history="1">
+          <w:hyperlink w:anchor="_Toc459889524" w:history="1">
             <w:r>
               <w:rPr>
                 <w:rStyle w:val="Hyperlink"/>
@@ -2554,7 +2546,7 @@
                 <w:noProof/>
                 <w:webHidden/>
               </w:rPr>
-              <w:instrText xml:space="preserve"> PAGEREF _Toc459879046 \h </w:instrText>
+              <w:instrText xml:space="preserve"> PAGEREF _Toc459889524 \h </w:instrText>
             </w:r>
             <w:r>
               <w:rPr>
@@ -2597,7 +2589,7 @@
               <w:szCs w:val="22"/>
             </w:rPr>
           </w:pPr>
-          <w:hyperlink w:anchor="_Toc459879047" w:history="1">
+          <w:hyperlink w:anchor="_Toc459889525" w:history="1">
             <w:r>
               <w:rPr>
                 <w:rStyle w:val="Hyperlink"/>
@@ -2625,7 +2617,7 @@
                 <w:noProof/>
                 <w:webHidden/>
               </w:rPr>
-              <w:instrText xml:space="preserve"> PAGEREF _Toc459879047 \h </w:instrText>
+              <w:instrText xml:space="preserve"> PAGEREF _Toc459889525 \h </w:instrText>
             </w:r>
             <w:r>
               <w:rPr>
@@ -2668,7 +2660,7 @@
               <w:szCs w:val="22"/>
             </w:rPr>
           </w:pPr>
-          <w:hyperlink w:anchor="_Toc459879048" w:history="1">
+          <w:hyperlink w:anchor="_Toc459889526" w:history="1">
             <w:r>
               <w:rPr>
                 <w:rStyle w:val="Hyperlink"/>
@@ -2696,7 +2688,7 @@
                 <w:noProof/>
                 <w:webHidden/>
               </w:rPr>
-              <w:instrText xml:space="preserve"> PAGEREF _Toc459879048 \h </w:instrText>
+              <w:instrText xml:space="preserve"> PAGEREF _Toc459889526 \h </w:instrText>
             </w:r>
             <w:r>
               <w:rPr>
@@ -2739,7 +2731,7 @@
               <w:szCs w:val="22"/>
             </w:rPr>
           </w:pPr>
-          <w:hyperlink w:anchor="_Toc459879049" w:history="1">
+          <w:hyperlink w:anchor="_Toc459889527" w:history="1">
             <w:r>
               <w:rPr>
                 <w:rStyle w:val="Hyperlink"/>
@@ -2767,7 +2759,7 @@
                 <w:noProof/>
                 <w:webHidden/>
               </w:rPr>
-              <w:instrText xml:space="preserve"> PAGEREF _Toc459879049 \h </w:instrText>
+              <w:instrText xml:space="preserve"> PAGEREF _Toc459889527 \h </w:instrText>
             </w:r>
             <w:r>
               <w:rPr>
@@ -2810,7 +2802,7 @@
               <w:szCs w:val="22"/>
             </w:rPr>
           </w:pPr>
-          <w:hyperlink w:anchor="_Toc459879050" w:history="1">
+          <w:hyperlink w:anchor="_Toc459889528" w:history="1">
             <w:r>
               <w:rPr>
                 <w:rStyle w:val="Hyperlink"/>
@@ -2838,7 +2830,7 @@
                 <w:noProof/>
                 <w:webHidden/>
               </w:rPr>
-              <w:instrText xml:space="preserve"> PAGEREF _Toc459879050 \h </w:instrText>
+              <w:instrText xml:space="preserve"> PAGEREF _Toc459889528 \h </w:instrText>
             </w:r>
             <w:r>
               <w:rPr>
@@ -2922,7 +2914,7 @@
           <w:rFonts w:ascii="Arial" w:hAnsi="Arial" w:cs="Arial"/>
         </w:rPr>
       </w:pPr>
-      <w:bookmarkStart w:id="1" w:name="_Toc459879012"/>
+      <w:bookmarkStart w:id="0" w:name="_Toc459889490"/>
       <w:r>
         <w:rPr>
           <w:rFonts w:ascii="Arial" w:hAnsi="Arial" w:cs="Arial"/>
@@ -2930,7 +2922,7 @@
         <w:lastRenderedPageBreak/>
         <w:t>Overview</w:t>
       </w:r>
-      <w:bookmarkEnd w:id="1"/>
+      <w:bookmarkEnd w:id="0"/>
     </w:p>
     <w:p>
       <w:pPr>
@@ -3026,14 +3018,14 @@
           <w:rFonts w:ascii="Arial" w:hAnsi="Arial" w:cs="Arial"/>
         </w:rPr>
       </w:pPr>
-      <w:bookmarkStart w:id="2" w:name="_Toc459879013"/>
+      <w:bookmarkStart w:id="1" w:name="_Toc459889491"/>
       <w:r>
         <w:rPr>
           <w:rFonts w:ascii="Arial" w:hAnsi="Arial" w:cs="Arial"/>
         </w:rPr>
         <w:t>Using the Provided Implementations</w:t>
       </w:r>
-      <w:bookmarkEnd w:id="2"/>
+      <w:bookmarkEnd w:id="1"/>
     </w:p>
     <w:p>
       <w:pPr>
@@ -3201,14 +3193,14 @@
           <w:rFonts w:ascii="Arial" w:hAnsi="Arial" w:cs="Arial"/>
         </w:rPr>
       </w:pPr>
-      <w:bookmarkStart w:id="3" w:name="_Toc459879014"/>
+      <w:bookmarkStart w:id="2" w:name="_Toc459889492"/>
       <w:r>
         <w:rPr>
           <w:rFonts w:ascii="Arial" w:hAnsi="Arial" w:cs="Arial"/>
         </w:rPr>
         <w:t>Link Structure</w:t>
       </w:r>
-      <w:bookmarkEnd w:id="3"/>
+      <w:bookmarkEnd w:id="2"/>
     </w:p>
     <w:p>
       <w:pPr>
@@ -3402,7 +3394,7 @@
           <w:rFonts w:ascii="Arial" w:hAnsi="Arial" w:cs="Arial"/>
         </w:rPr>
       </w:pPr>
-      <w:bookmarkStart w:id="4" w:name="_Toc459879015"/>
+      <w:bookmarkStart w:id="3" w:name="_Toc459889493"/>
       <w:r>
         <w:rPr>
           <w:rFonts w:ascii="Arial" w:hAnsi="Arial" w:cs="Arial"/>
@@ -3410,36 +3402,36 @@
         <w:lastRenderedPageBreak/>
         <w:t>Link Usage</w:t>
       </w:r>
+      <w:bookmarkEnd w:id="3"/>
+    </w:p>
+    <w:p>
+      <w:pPr>
+        <w:rPr>
+          <w:rFonts w:ascii="Arial" w:hAnsi="Arial" w:cs="Arial"/>
+        </w:rPr>
+      </w:pPr>
+      <w:r>
+        <w:rPr>
+          <w:rFonts w:ascii="Arial" w:hAnsi="Arial" w:cs="Arial"/>
+        </w:rPr>
+        <w:t>The purpose of this link is to create and manage alarms.</w:t>
+      </w:r>
+    </w:p>
+    <w:p>
+      <w:pPr>
+        <w:pStyle w:val="Heading3"/>
+        <w:rPr>
+          <w:rFonts w:ascii="Arial" w:hAnsi="Arial" w:cs="Arial"/>
+        </w:rPr>
+      </w:pPr>
+      <w:bookmarkStart w:id="4" w:name="_Toc459889494"/>
+      <w:r>
+        <w:rPr>
+          <w:rFonts w:ascii="Arial" w:hAnsi="Arial" w:cs="Arial"/>
+        </w:rPr>
+        <w:t>Creating Alarms</w:t>
+      </w:r>
       <w:bookmarkEnd w:id="4"/>
-    </w:p>
-    <w:p>
-      <w:pPr>
-        <w:rPr>
-          <w:rFonts w:ascii="Arial" w:hAnsi="Arial" w:cs="Arial"/>
-        </w:rPr>
-      </w:pPr>
-      <w:r>
-        <w:rPr>
-          <w:rFonts w:ascii="Arial" w:hAnsi="Arial" w:cs="Arial"/>
-        </w:rPr>
-        <w:t>The purpose of this link is to create and manage alarms.</w:t>
-      </w:r>
-    </w:p>
-    <w:p>
-      <w:pPr>
-        <w:pStyle w:val="Heading3"/>
-        <w:rPr>
-          <w:rFonts w:ascii="Arial" w:hAnsi="Arial" w:cs="Arial"/>
-        </w:rPr>
-      </w:pPr>
-      <w:bookmarkStart w:id="5" w:name="_Toc459879016"/>
-      <w:r>
-        <w:rPr>
-          <w:rFonts w:ascii="Arial" w:hAnsi="Arial" w:cs="Arial"/>
-        </w:rPr>
-        <w:t>Creating Alarms</w:t>
-      </w:r>
-      <w:bookmarkEnd w:id="5"/>
     </w:p>
     <w:p>
       <w:pPr>
@@ -3496,14 +3488,14 @@
           <w:rFonts w:ascii="Arial" w:hAnsi="Arial" w:cs="Arial"/>
         </w:rPr>
       </w:pPr>
-      <w:bookmarkStart w:id="6" w:name="_Toc459879017"/>
+      <w:bookmarkStart w:id="5" w:name="_Toc459889495"/>
       <w:r>
         <w:rPr>
           <w:rFonts w:ascii="Arial" w:hAnsi="Arial" w:cs="Arial"/>
         </w:rPr>
         <w:t>Receiving Alarms</w:t>
       </w:r>
-      <w:bookmarkEnd w:id="6"/>
+      <w:bookmarkEnd w:id="5"/>
     </w:p>
     <w:p>
       <w:pPr>
@@ -3578,14 +3570,14 @@
           <w:rFonts w:ascii="Arial" w:hAnsi="Arial" w:cs="Arial"/>
         </w:rPr>
       </w:pPr>
-      <w:bookmarkStart w:id="7" w:name="_Toc459879018"/>
+      <w:bookmarkStart w:id="6" w:name="_Toc459889496"/>
       <w:r>
         <w:rPr>
           <w:rFonts w:ascii="Arial" w:hAnsi="Arial" w:cs="Arial"/>
         </w:rPr>
         <w:t>Managing Alarms</w:t>
       </w:r>
-      <w:bookmarkEnd w:id="7"/>
+      <w:bookmarkEnd w:id="6"/>
     </w:p>
     <w:p>
       <w:pPr>
@@ -3697,13 +3689,42 @@
           <w:rFonts w:ascii="Arial" w:hAnsi="Arial" w:cs="Arial"/>
         </w:rPr>
       </w:pPr>
-      <w:bookmarkStart w:id="8" w:name="_Toc459879019"/>
+      <w:bookmarkStart w:id="7" w:name="_Toc459889497"/>
       <w:r>
         <w:rPr>
           <w:rFonts w:ascii="Arial" w:hAnsi="Arial" w:cs="Arial"/>
         </w:rPr>
         <w:t>Alarm States</w:t>
       </w:r>
+      <w:bookmarkEnd w:id="7"/>
+    </w:p>
+    <w:p>
+      <w:pPr>
+        <w:rPr>
+          <w:rFonts w:ascii="Arial" w:hAnsi="Arial" w:cs="Arial"/>
+        </w:rPr>
+      </w:pPr>
+      <w:r>
+        <w:rPr>
+          <w:rFonts w:ascii="Arial" w:hAnsi="Arial" w:cs="Arial"/>
+        </w:rPr>
+        <w:t>An alarm source is an entity that can be in an alarm condition.  There are four possible states a source can be in.</w:t>
+      </w:r>
+    </w:p>
+    <w:p>
+      <w:pPr>
+        <w:pStyle w:val="Heading3"/>
+        <w:rPr>
+          <w:rFonts w:ascii="Arial" w:hAnsi="Arial" w:cs="Arial"/>
+        </w:rPr>
+      </w:pPr>
+      <w:bookmarkStart w:id="8" w:name="_Toc459889498"/>
+      <w:r>
+        <w:rPr>
+          <w:rFonts w:ascii="Arial" w:hAnsi="Arial" w:cs="Arial"/>
+        </w:rPr>
+        <w:t>Alert</w:t>
+      </w:r>
       <w:bookmarkEnd w:id="8"/>
     </w:p>
     <w:p>
@@ -3716,7 +3737,19 @@
         <w:rPr>
           <w:rFonts w:ascii="Arial" w:hAnsi="Arial" w:cs="Arial"/>
         </w:rPr>
-        <w:t>An alarm source is an entity that can be in an alarm condition.  There are four possible states a source can be in.</w:t>
+        <w:t>An alert is informational, it does not require acknowledgement.  Once an alarm source in alert return</w:t>
+      </w:r>
+      <w:r>
+        <w:rPr>
+          <w:rFonts w:ascii="Arial" w:hAnsi="Arial" w:cs="Arial"/>
+        </w:rPr>
+        <w:t>s</w:t>
+      </w:r>
+      <w:r>
+        <w:rPr>
+          <w:rFonts w:ascii="Arial" w:hAnsi="Arial" w:cs="Arial"/>
+        </w:rPr>
+        <w:t xml:space="preserve"> to normal, an operator would not see the alert on their console unless explicitly queried.</w:t>
       </w:r>
     </w:p>
     <w:p>
@@ -3726,12 +3759,12 @@
           <w:rFonts w:ascii="Arial" w:hAnsi="Arial" w:cs="Arial"/>
         </w:rPr>
       </w:pPr>
-      <w:bookmarkStart w:id="9" w:name="_Toc459879020"/>
-      <w:r>
-        <w:rPr>
-          <w:rFonts w:ascii="Arial" w:hAnsi="Arial" w:cs="Arial"/>
-        </w:rPr>
-        <w:t>Alert</w:t>
+      <w:bookmarkStart w:id="9" w:name="_Toc459889499"/>
+      <w:r>
+        <w:rPr>
+          <w:rFonts w:ascii="Arial" w:hAnsi="Arial" w:cs="Arial"/>
+        </w:rPr>
+        <w:t>Fault</w:t>
       </w:r>
       <w:bookmarkEnd w:id="9"/>
     </w:p>
@@ -3745,19 +3778,19 @@
         <w:rPr>
           <w:rFonts w:ascii="Arial" w:hAnsi="Arial" w:cs="Arial"/>
         </w:rPr>
-        <w:t>An alert is informational, it does not require acknowledgement.  Once an alarm source in alert return</w:t>
-      </w:r>
-      <w:r>
-        <w:rPr>
-          <w:rFonts w:ascii="Arial" w:hAnsi="Arial" w:cs="Arial"/>
-        </w:rPr>
-        <w:t>s</w:t>
-      </w:r>
-      <w:r>
-        <w:rPr>
-          <w:rFonts w:ascii="Arial" w:hAnsi="Arial" w:cs="Arial"/>
-        </w:rPr>
-        <w:t xml:space="preserve"> to normal, an operator would not see the alert on their console unless explicitly queried.</w:t>
+        <w:t>F</w:t>
+      </w:r>
+      <w:r>
+        <w:rPr>
+          <w:rFonts w:ascii="Arial" w:hAnsi="Arial" w:cs="Arial"/>
+        </w:rPr>
+        <w:t>aults represent a malfunction or failure within the system.</w:t>
+      </w:r>
+      <w:r>
+        <w:rPr>
+          <w:rFonts w:ascii="Arial" w:hAnsi="Arial" w:cs="Arial"/>
+        </w:rPr>
+        <w:t xml:space="preserve">  To close a fault, it must return to the normal state and be acknowledged.</w:t>
       </w:r>
     </w:p>
     <w:p>
@@ -3767,12 +3800,12 @@
           <w:rFonts w:ascii="Arial" w:hAnsi="Arial" w:cs="Arial"/>
         </w:rPr>
       </w:pPr>
-      <w:bookmarkStart w:id="10" w:name="_Toc459879021"/>
-      <w:r>
-        <w:rPr>
-          <w:rFonts w:ascii="Arial" w:hAnsi="Arial" w:cs="Arial"/>
-        </w:rPr>
-        <w:t>Fault</w:t>
+      <w:bookmarkStart w:id="10" w:name="_Toc459889500"/>
+      <w:r>
+        <w:rPr>
+          <w:rFonts w:ascii="Arial" w:hAnsi="Arial" w:cs="Arial"/>
+        </w:rPr>
+        <w:t>Normal</w:t>
       </w:r>
       <w:bookmarkEnd w:id="10"/>
     </w:p>
@@ -3786,19 +3819,31 @@
         <w:rPr>
           <w:rFonts w:ascii="Arial" w:hAnsi="Arial" w:cs="Arial"/>
         </w:rPr>
-        <w:t>F</w:t>
-      </w:r>
-      <w:r>
-        <w:rPr>
-          <w:rFonts w:ascii="Arial" w:hAnsi="Arial" w:cs="Arial"/>
-        </w:rPr>
-        <w:t>aults represent a malfunction or failure within the system.</w:t>
-      </w:r>
-      <w:r>
-        <w:rPr>
-          <w:rFonts w:ascii="Arial" w:hAnsi="Arial" w:cs="Arial"/>
-        </w:rPr>
-        <w:t xml:space="preserve">  To close a fault, it must return to the normal state and be acknowledged.</w:t>
+        <w:t xml:space="preserve">Normal is </w:t>
+      </w:r>
+      <w:r>
+        <w:rPr>
+          <w:rFonts w:ascii="Arial" w:hAnsi="Arial" w:cs="Arial"/>
+        </w:rPr>
+        <w:t>healthy</w:t>
+      </w:r>
+      <w:r>
+        <w:rPr>
+          <w:rFonts w:ascii="Arial" w:hAnsi="Arial" w:cs="Arial"/>
+        </w:rPr>
+        <w:t>, and none of the other states</w:t>
+      </w:r>
+      <w:r>
+        <w:rPr>
+          <w:rFonts w:ascii="Arial" w:hAnsi="Arial" w:cs="Arial"/>
+        </w:rPr>
+        <w:t>.</w:t>
+      </w:r>
+      <w:r>
+        <w:rPr>
+          <w:rFonts w:ascii="Arial" w:hAnsi="Arial" w:cs="Arial"/>
+        </w:rPr>
+        <w:t xml:space="preserve"> </w:t>
       </w:r>
     </w:p>
     <w:p>
@@ -3808,12 +3853,12 @@
           <w:rFonts w:ascii="Arial" w:hAnsi="Arial" w:cs="Arial"/>
         </w:rPr>
       </w:pPr>
-      <w:bookmarkStart w:id="11" w:name="_Toc459879022"/>
-      <w:r>
-        <w:rPr>
-          <w:rFonts w:ascii="Arial" w:hAnsi="Arial" w:cs="Arial"/>
-        </w:rPr>
-        <w:t>Normal</w:t>
+      <w:bookmarkStart w:id="11" w:name="_Toc459889501"/>
+      <w:r>
+        <w:rPr>
+          <w:rFonts w:ascii="Arial" w:hAnsi="Arial" w:cs="Arial"/>
+        </w:rPr>
+        <w:t>Offnormal</w:t>
       </w:r>
       <w:bookmarkEnd w:id="11"/>
     </w:p>
@@ -3827,59 +3872,6 @@
         <w:rPr>
           <w:rFonts w:ascii="Arial" w:hAnsi="Arial" w:cs="Arial"/>
         </w:rPr>
-        <w:t xml:space="preserve">Normal is </w:t>
-      </w:r>
-      <w:r>
-        <w:rPr>
-          <w:rFonts w:ascii="Arial" w:hAnsi="Arial" w:cs="Arial"/>
-        </w:rPr>
-        <w:t>healthy</w:t>
-      </w:r>
-      <w:r>
-        <w:rPr>
-          <w:rFonts w:ascii="Arial" w:hAnsi="Arial" w:cs="Arial"/>
-        </w:rPr>
-        <w:t>, and none of the other states</w:t>
-      </w:r>
-      <w:r>
-        <w:rPr>
-          <w:rFonts w:ascii="Arial" w:hAnsi="Arial" w:cs="Arial"/>
-        </w:rPr>
-        <w:t>.</w:t>
-      </w:r>
-      <w:r>
-        <w:rPr>
-          <w:rFonts w:ascii="Arial" w:hAnsi="Arial" w:cs="Arial"/>
-        </w:rPr>
-        <w:t xml:space="preserve"> </w:t>
-      </w:r>
-    </w:p>
-    <w:p>
-      <w:pPr>
-        <w:pStyle w:val="Heading3"/>
-        <w:rPr>
-          <w:rFonts w:ascii="Arial" w:hAnsi="Arial" w:cs="Arial"/>
-        </w:rPr>
-      </w:pPr>
-      <w:bookmarkStart w:id="12" w:name="_Toc459879023"/>
-      <w:r>
-        <w:rPr>
-          <w:rFonts w:ascii="Arial" w:hAnsi="Arial" w:cs="Arial"/>
-        </w:rPr>
-        <w:t>Offnormal</w:t>
-      </w:r>
-      <w:bookmarkEnd w:id="12"/>
-    </w:p>
-    <w:p>
-      <w:pPr>
-        <w:rPr>
-          <w:rFonts w:ascii="Arial" w:hAnsi="Arial" w:cs="Arial"/>
-        </w:rPr>
-      </w:pPr>
-      <w:r>
-        <w:rPr>
-          <w:rFonts w:ascii="Arial" w:hAnsi="Arial" w:cs="Arial"/>
-        </w:rPr>
         <w:t>Offnormal represents an unexpected condition, or something outside the bounds of normal operation.</w:t>
       </w:r>
       <w:r>
@@ -3896,7 +3888,7 @@
           <w:rFonts w:ascii="Arial" w:hAnsi="Arial" w:cs="Arial"/>
         </w:rPr>
       </w:pPr>
-      <w:bookmarkStart w:id="13" w:name="_Toc459879024"/>
+      <w:bookmarkStart w:id="12" w:name="_Toc459889502"/>
       <w:r>
         <w:rPr>
           <w:rFonts w:ascii="Arial" w:hAnsi="Arial" w:cs="Arial"/>
@@ -3910,6 +3902,60 @@
         </w:rPr>
         <w:t xml:space="preserve"> Guide</w:t>
       </w:r>
+      <w:bookmarkEnd w:id="12"/>
+    </w:p>
+    <w:p>
+      <w:pPr>
+        <w:rPr>
+          <w:rFonts w:ascii="Arial" w:hAnsi="Arial" w:cs="Arial"/>
+        </w:rPr>
+      </w:pPr>
+      <w:r>
+        <w:rPr>
+          <w:rFonts w:ascii="Arial" w:hAnsi="Arial" w:cs="Arial"/>
+        </w:rPr>
+        <w:t xml:space="preserve">This section documents the major </w:t>
+      </w:r>
+      <w:r>
+        <w:rPr>
+          <w:rFonts w:ascii="Arial" w:hAnsi="Arial" w:cs="Arial"/>
+        </w:rPr>
+        <w:t>components</w:t>
+      </w:r>
+      <w:r>
+        <w:rPr>
+          <w:rFonts w:ascii="Arial" w:hAnsi="Arial" w:cs="Arial"/>
+        </w:rPr>
+        <w:t xml:space="preserve"> of the link.</w:t>
+      </w:r>
+    </w:p>
+    <w:p>
+      <w:pPr>
+        <w:rPr>
+          <w:rFonts w:ascii="Arial" w:hAnsi="Arial" w:cs="Arial"/>
+        </w:rPr>
+      </w:pPr>
+    </w:p>
+    <w:p>
+      <w:pPr>
+        <w:pStyle w:val="Heading2"/>
+        <w:rPr>
+          <w:rFonts w:ascii="Arial" w:hAnsi="Arial" w:cs="Arial"/>
+        </w:rPr>
+      </w:pPr>
+      <w:bookmarkStart w:id="13" w:name="_Toc459889503"/>
+      <w:r>
+        <w:rPr>
+          <w:rFonts w:ascii="Arial" w:hAnsi="Arial" w:cs="Arial"/>
+        </w:rPr>
+        <w:t xml:space="preserve">Alarm </w:t>
+      </w:r>
+      <w:r>
+        <w:rPr>
+          <w:rFonts w:ascii="Arial" w:hAnsi="Arial" w:cs="Arial"/>
+        </w:rPr>
+        <w:t>Service</w:t>
+      </w:r>
       <w:bookmarkEnd w:id="13"/>
     </w:p>
     <w:p>
@@ -3922,120 +3968,66 @@
         <w:rPr>
           <w:rFonts w:ascii="Arial" w:hAnsi="Arial" w:cs="Arial"/>
         </w:rPr>
-        <w:t xml:space="preserve">This section documents the major </w:t>
-      </w:r>
-      <w:r>
-        <w:rPr>
-          <w:rFonts w:ascii="Arial" w:hAnsi="Arial" w:cs="Arial"/>
-        </w:rPr>
-        <w:t>components</w:t>
-      </w:r>
-      <w:r>
-        <w:rPr>
-          <w:rFonts w:ascii="Arial" w:hAnsi="Arial" w:cs="Arial"/>
-        </w:rPr>
-        <w:t xml:space="preserve"> of the link.</w:t>
-      </w:r>
-    </w:p>
-    <w:p>
-      <w:pPr>
-        <w:rPr>
-          <w:rFonts w:ascii="Arial" w:hAnsi="Arial" w:cs="Arial"/>
-        </w:rPr>
-      </w:pPr>
-    </w:p>
-    <w:p>
-      <w:pPr>
-        <w:pStyle w:val="Heading2"/>
-        <w:rPr>
-          <w:rFonts w:ascii="Arial" w:hAnsi="Arial" w:cs="Arial"/>
-        </w:rPr>
-      </w:pPr>
-      <w:bookmarkStart w:id="14" w:name="_Toc459879025"/>
-      <w:r>
-        <w:rPr>
-          <w:rFonts w:ascii="Arial" w:hAnsi="Arial" w:cs="Arial"/>
-        </w:rPr>
-        <w:t xml:space="preserve">Alarm </w:t>
-      </w:r>
-      <w:r>
-        <w:rPr>
-          <w:rFonts w:ascii="Arial" w:hAnsi="Arial" w:cs="Arial"/>
-        </w:rPr>
-        <w:t>Service</w:t>
+        <w:t xml:space="preserve">This is the </w:t>
+      </w:r>
+      <w:r>
+        <w:rPr>
+          <w:rFonts w:ascii="Arial" w:hAnsi="Arial" w:cs="Arial"/>
+        </w:rPr>
+        <w:t xml:space="preserve">visible </w:t>
+      </w:r>
+      <w:r>
+        <w:rPr>
+          <w:rFonts w:ascii="Arial" w:hAnsi="Arial" w:cs="Arial"/>
+        </w:rPr>
+        <w:t>root node of the link.</w:t>
+      </w:r>
+      <w:r>
+        <w:rPr>
+          <w:rFonts w:ascii="Arial" w:hAnsi="Arial" w:cs="Arial"/>
+        </w:rPr>
+        <w:t xml:space="preserve">  Its purpose is</w:t>
+      </w:r>
+      <w:r>
+        <w:rPr>
+          <w:rFonts w:ascii="Arial" w:hAnsi="Arial" w:cs="Arial"/>
+        </w:rPr>
+        <w:t xml:space="preserve"> to</w:t>
+      </w:r>
+      <w:r>
+        <w:rPr>
+          <w:rFonts w:ascii="Arial" w:hAnsi="Arial" w:cs="Arial"/>
+        </w:rPr>
+        <w:t xml:space="preserve"> create alarm classes </w:t>
+      </w:r>
+      <w:r>
+        <w:rPr>
+          <w:rFonts w:ascii="Arial" w:hAnsi="Arial" w:cs="Arial"/>
+        </w:rPr>
+        <w:t>and</w:t>
+      </w:r>
+      <w:r>
+        <w:rPr>
+          <w:rFonts w:ascii="Arial" w:hAnsi="Arial" w:cs="Arial"/>
+        </w:rPr>
+        <w:t xml:space="preserve"> manage alarm records independent of alarm class.</w:t>
+      </w:r>
+    </w:p>
+    <w:p>
+      <w:pPr>
+        <w:pStyle w:val="Heading3"/>
+        <w:rPr>
+          <w:rFonts w:ascii="Arial" w:hAnsi="Arial" w:cs="Arial"/>
+        </w:rPr>
+      </w:pPr>
+      <w:bookmarkStart w:id="14" w:name="_Toc459889504"/>
+      <w:r>
+        <w:rPr>
+          <w:rFonts w:ascii="Arial" w:hAnsi="Arial" w:cs="Arial"/>
+        </w:rPr>
+        <w:t>Properties</w:t>
       </w:r>
       <w:bookmarkEnd w:id="14"/>
-    </w:p>
-    <w:p>
-      <w:pPr>
-        <w:rPr>
-          <w:rFonts w:ascii="Arial" w:hAnsi="Arial" w:cs="Arial"/>
-        </w:rPr>
-      </w:pPr>
-      <w:r>
-        <w:rPr>
-          <w:rFonts w:ascii="Arial" w:hAnsi="Arial" w:cs="Arial"/>
-        </w:rPr>
-        <w:t xml:space="preserve">This is the </w:t>
-      </w:r>
-      <w:r>
-        <w:rPr>
-          <w:rFonts w:ascii="Arial" w:hAnsi="Arial" w:cs="Arial"/>
-        </w:rPr>
-        <w:t xml:space="preserve">visible </w:t>
-      </w:r>
-      <w:r>
-        <w:rPr>
-          <w:rFonts w:ascii="Arial" w:hAnsi="Arial" w:cs="Arial"/>
-        </w:rPr>
-        <w:t>root node of the link.</w:t>
-      </w:r>
-      <w:r>
-        <w:rPr>
-          <w:rFonts w:ascii="Arial" w:hAnsi="Arial" w:cs="Arial"/>
-        </w:rPr>
-        <w:t xml:space="preserve">  Its purpose is</w:t>
-      </w:r>
-      <w:r>
-        <w:rPr>
-          <w:rFonts w:ascii="Arial" w:hAnsi="Arial" w:cs="Arial"/>
-        </w:rPr>
-        <w:t xml:space="preserve"> to</w:t>
-      </w:r>
-      <w:r>
-        <w:rPr>
-          <w:rFonts w:ascii="Arial" w:hAnsi="Arial" w:cs="Arial"/>
-        </w:rPr>
-        <w:t xml:space="preserve"> create alarm classes </w:t>
-      </w:r>
-      <w:r>
-        <w:rPr>
-          <w:rFonts w:ascii="Arial" w:hAnsi="Arial" w:cs="Arial"/>
-        </w:rPr>
-        <w:t>and</w:t>
-      </w:r>
-      <w:r>
-        <w:rPr>
-          <w:rFonts w:ascii="Arial" w:hAnsi="Arial" w:cs="Arial"/>
-        </w:rPr>
-        <w:t xml:space="preserve"> manage alarm records independent of alarm class.</w:t>
-      </w:r>
-    </w:p>
-    <w:p>
-      <w:pPr>
-        <w:pStyle w:val="Heading3"/>
-        <w:rPr>
-          <w:rFonts w:ascii="Arial" w:hAnsi="Arial" w:cs="Arial"/>
-        </w:rPr>
-      </w:pPr>
-      <w:bookmarkStart w:id="15" w:name="_Toc459879026"/>
-      <w:r>
-        <w:rPr>
-          <w:rFonts w:ascii="Arial" w:hAnsi="Arial" w:cs="Arial"/>
-        </w:rPr>
-        <w:t>Properties</w:t>
-      </w:r>
-      <w:bookmarkEnd w:id="15"/>
     </w:p>
     <w:p>
       <w:pPr>
@@ -4062,14 +4054,14 @@
           <w:rFonts w:ascii="Arial" w:hAnsi="Arial" w:cs="Arial"/>
         </w:rPr>
       </w:pPr>
-      <w:bookmarkStart w:id="16" w:name="_Toc459879027"/>
+      <w:bookmarkStart w:id="15" w:name="_Toc459889505"/>
       <w:r>
         <w:rPr>
           <w:rFonts w:ascii="Arial" w:hAnsi="Arial" w:cs="Arial"/>
         </w:rPr>
         <w:t>Actions</w:t>
       </w:r>
-      <w:bookmarkEnd w:id="16"/>
+      <w:bookmarkEnd w:id="15"/>
     </w:p>
     <w:p>
       <w:pPr>
@@ -4977,7 +4969,7 @@
           <w:rFonts w:ascii="Arial" w:hAnsi="Arial" w:cs="Arial"/>
         </w:rPr>
       </w:pPr>
-      <w:bookmarkStart w:id="17" w:name="_Toc459879028"/>
+      <w:bookmarkStart w:id="16" w:name="_Toc459889506"/>
       <w:r>
         <w:rPr>
           <w:rFonts w:ascii="Arial" w:hAnsi="Arial" w:cs="Arial"/>
@@ -4985,7 +4977,7 @@
         <w:lastRenderedPageBreak/>
         <w:t>Alarm Class</w:t>
       </w:r>
-      <w:bookmarkEnd w:id="17"/>
+      <w:bookmarkEnd w:id="16"/>
     </w:p>
     <w:p>
       <w:pPr>
@@ -5047,14 +5039,14 @@
           <w:spacing w:val="0"/>
         </w:rPr>
       </w:pPr>
-      <w:bookmarkStart w:id="18" w:name="_Toc459879029"/>
+      <w:bookmarkStart w:id="17" w:name="_Toc459889507"/>
       <w:r>
         <w:rPr>
           <w:rFonts w:ascii="Arial" w:hAnsi="Arial" w:cs="Arial"/>
         </w:rPr>
         <w:t>Properties</w:t>
       </w:r>
-      <w:bookmarkEnd w:id="18"/>
+      <w:bookmarkEnd w:id="17"/>
     </w:p>
     <w:p>
       <w:pPr>
@@ -5225,14 +5217,14 @@
           <w:rFonts w:ascii="Arial" w:hAnsi="Arial" w:cs="Arial"/>
         </w:rPr>
       </w:pPr>
-      <w:bookmarkStart w:id="19" w:name="_Toc459879030"/>
+      <w:bookmarkStart w:id="18" w:name="_Toc459889508"/>
       <w:r>
         <w:rPr>
           <w:rFonts w:ascii="Arial" w:hAnsi="Arial" w:cs="Arial"/>
         </w:rPr>
         <w:t>Actions</w:t>
       </w:r>
-      <w:bookmarkEnd w:id="19"/>
+      <w:bookmarkEnd w:id="18"/>
     </w:p>
     <w:p>
       <w:pPr>
@@ -5249,7 +5241,19 @@
         <w:rPr>
           <w:rFonts w:ascii="Arial" w:hAnsi="Arial" w:cs="Arial"/>
         </w:rPr>
-        <w:t>Acknowledge All – Acknowledges all open records if this alarm class that require acknowledgement.</w:t>
+        <w:t>Acknowledge All –</w:t>
+      </w:r>
+      <w:r>
+        <w:rPr>
+          <w:rFonts w:ascii="Arial" w:hAnsi="Arial" w:cs="Arial"/>
+        </w:rPr>
+        <w:t xml:space="preserve"> Acknowledges all open records o</w:t>
+      </w:r>
+      <w:r>
+        <w:rPr>
+          <w:rFonts w:ascii="Arial" w:hAnsi="Arial" w:cs="Arial"/>
+        </w:rPr>
+        <w:t>f this alarm class that require acknowledgement.</w:t>
       </w:r>
     </w:p>
     <w:p>
@@ -5971,17 +5975,20 @@
       <w:pPr>
         <w:rPr>
           <w:rFonts w:ascii="Arial" w:hAnsi="Arial" w:cs="Arial"/>
-        </w:rPr>
-      </w:pPr>
-    </w:p>
-    <w:p>
-      <w:pPr>
-        <w:rPr>
-          <w:rFonts w:ascii="Arial" w:hAnsi="Arial" w:cs="Arial"/>
           <w:caps/>
           <w:spacing w:val="15"/>
         </w:rPr>
       </w:pPr>
+    </w:p>
+    <w:p>
+      <w:pPr>
+        <w:rPr>
+          <w:rFonts w:ascii="Arial" w:hAnsi="Arial" w:cs="Arial"/>
+          <w:caps/>
+          <w:spacing w:val="15"/>
+        </w:rPr>
+      </w:pPr>
+      <w:bookmarkStart w:id="19" w:name="_Toc459889509"/>
       <w:r>
         <w:rPr>
           <w:rFonts w:ascii="Arial" w:hAnsi="Arial" w:cs="Arial"/>
@@ -5996,7 +6003,8 @@
           <w:rFonts w:ascii="Arial" w:hAnsi="Arial" w:cs="Arial"/>
         </w:rPr>
       </w:pPr>
-      <w:bookmarkStart w:id="20" w:name="_Toc459879031"/>
+      <w:bookmarkStart w:id="20" w:name="_GoBack"/>
+      <w:bookmarkEnd w:id="20"/>
       <w:r>
         <w:rPr>
           <w:rFonts w:ascii="Arial" w:hAnsi="Arial" w:cs="Arial"/>
@@ -6004,7 +6012,7 @@
         <w:lastRenderedPageBreak/>
         <w:t>Alarm Algorithms</w:t>
       </w:r>
-      <w:bookmarkEnd w:id="20"/>
+      <w:bookmarkEnd w:id="19"/>
     </w:p>
     <w:p>
       <w:pPr>
@@ -6056,7 +6064,7 @@
           <w:rFonts w:ascii="Arial" w:hAnsi="Arial" w:cs="Arial"/>
         </w:rPr>
       </w:pPr>
-      <w:bookmarkStart w:id="21" w:name="_Toc459879032"/>
+      <w:bookmarkStart w:id="21" w:name="_Toc459889510"/>
       <w:r>
         <w:rPr>
           <w:rFonts w:ascii="Arial" w:hAnsi="Arial" w:cs="Arial"/>
@@ -6295,7 +6303,7 @@
           <w:rFonts w:ascii="Arial" w:hAnsi="Arial" w:cs="Arial"/>
         </w:rPr>
       </w:pPr>
-      <w:bookmarkStart w:id="22" w:name="_Toc459879033"/>
+      <w:bookmarkStart w:id="22" w:name="_Toc459889511"/>
       <w:r>
         <w:rPr>
           <w:rFonts w:ascii="Arial" w:hAnsi="Arial" w:cs="Arial"/>
@@ -6387,7 +6395,7 @@
           <w:rFonts w:ascii="Arial" w:hAnsi="Arial" w:cs="Arial"/>
         </w:rPr>
       </w:pPr>
-      <w:bookmarkStart w:id="23" w:name="_Toc459879034"/>
+      <w:bookmarkStart w:id="23" w:name="_Toc459889512"/>
       <w:r>
         <w:rPr>
           <w:rFonts w:ascii="Arial" w:hAnsi="Arial" w:cs="Arial"/>
@@ -6417,7 +6425,7 @@
           <w:rFonts w:ascii="Arial" w:hAnsi="Arial" w:cs="Arial"/>
         </w:rPr>
       </w:pPr>
-      <w:bookmarkStart w:id="24" w:name="_Toc459879035"/>
+      <w:bookmarkStart w:id="24" w:name="_Toc459889513"/>
       <w:r>
         <w:rPr>
           <w:rFonts w:ascii="Arial" w:hAnsi="Arial" w:cs="Arial"/>
@@ -6425,19 +6433,6 @@
         <w:t>Properties</w:t>
       </w:r>
       <w:bookmarkEnd w:id="24"/>
-    </w:p>
-    <w:p>
-      <w:pPr>
-        <w:rPr>
-          <w:rFonts w:ascii="Arial" w:hAnsi="Arial" w:cs="Arial"/>
-        </w:rPr>
-      </w:pPr>
-      <w:r>
-        <w:rPr>
-          <w:rFonts w:ascii="Arial" w:hAnsi="Arial" w:cs="Arial"/>
-        </w:rPr>
-        <w:t>The properties of an algorithm will be specific to its type.</w:t>
-      </w:r>
     </w:p>
     <w:p>
       <w:pPr>
@@ -6606,7 +6601,7 @@
           <w:rFonts w:ascii="Arial" w:hAnsi="Arial" w:cs="Arial"/>
         </w:rPr>
       </w:pPr>
-      <w:bookmarkStart w:id="25" w:name="_Toc459879036"/>
+      <w:bookmarkStart w:id="25" w:name="_Toc459889514"/>
       <w:r>
         <w:rPr>
           <w:rFonts w:ascii="Arial" w:hAnsi="Arial" w:cs="Arial"/>
@@ -6678,7 +6673,7 @@
           <w:rFonts w:ascii="Arial" w:hAnsi="Arial" w:cs="Arial"/>
         </w:rPr>
       </w:pPr>
-      <w:bookmarkStart w:id="26" w:name="_Toc459879037"/>
+      <w:bookmarkStart w:id="26" w:name="_Toc459889515"/>
       <w:r>
         <w:rPr>
           <w:rFonts w:ascii="Arial" w:hAnsi="Arial" w:cs="Arial"/>
@@ -6713,7 +6708,7 @@
           <w:rFonts w:ascii="Arial" w:hAnsi="Arial" w:cs="Arial"/>
         </w:rPr>
       </w:pPr>
-      <w:bookmarkStart w:id="27" w:name="_Toc459879038"/>
+      <w:bookmarkStart w:id="27" w:name="_Toc459889516"/>
       <w:r>
         <w:rPr>
           <w:rFonts w:ascii="Arial" w:hAnsi="Arial" w:cs="Arial"/>
@@ -7009,7 +7004,7 @@
           <w:rFonts w:ascii="Arial" w:hAnsi="Arial" w:cs="Arial"/>
         </w:rPr>
       </w:pPr>
-      <w:bookmarkStart w:id="28" w:name="_Toc459879039"/>
+      <w:bookmarkStart w:id="28" w:name="_Toc459889517"/>
       <w:r>
         <w:rPr>
           <w:rFonts w:ascii="Arial" w:hAnsi="Arial" w:cs="Arial"/>
@@ -7053,7 +7048,7 @@
           <w:rFonts w:ascii="Arial" w:hAnsi="Arial" w:cs="Arial"/>
         </w:rPr>
       </w:pPr>
-      <w:bookmarkStart w:id="29" w:name="_Toc459879040"/>
+      <w:bookmarkStart w:id="29" w:name="_Toc459889518"/>
       <w:r>
         <w:rPr>
           <w:rFonts w:ascii="Arial" w:hAnsi="Arial" w:cs="Arial"/>
@@ -7061,19 +7056,6 @@
         <w:t>Properties</w:t>
       </w:r>
       <w:bookmarkEnd w:id="29"/>
-    </w:p>
-    <w:p>
-      <w:pPr>
-        <w:rPr>
-          <w:rFonts w:ascii="Arial" w:hAnsi="Arial" w:cs="Arial"/>
-        </w:rPr>
-      </w:pPr>
-      <w:r>
-        <w:rPr>
-          <w:rFonts w:ascii="Arial" w:hAnsi="Arial" w:cs="Arial"/>
-        </w:rPr>
-        <w:t>The properties of an algorithm will be specific to its type.</w:t>
-      </w:r>
     </w:p>
     <w:p>
       <w:pPr>
@@ -7190,7 +7172,7 @@
           <w:rFonts w:ascii="Arial" w:hAnsi="Arial" w:cs="Arial"/>
         </w:rPr>
       </w:pPr>
-      <w:bookmarkStart w:id="30" w:name="_Toc459879041"/>
+      <w:bookmarkStart w:id="30" w:name="_Toc459889519"/>
       <w:r>
         <w:rPr>
           <w:rFonts w:ascii="Arial" w:hAnsi="Arial" w:cs="Arial"/>
@@ -7284,7 +7266,7 @@
           <w:rFonts w:ascii="Arial" w:hAnsi="Arial" w:cs="Arial"/>
         </w:rPr>
       </w:pPr>
-      <w:bookmarkStart w:id="31" w:name="_Toc459879042"/>
+      <w:bookmarkStart w:id="31" w:name="_Toc459889520"/>
       <w:r>
         <w:rPr>
           <w:rFonts w:ascii="Arial" w:hAnsi="Arial" w:cs="Arial"/>
@@ -7338,7 +7320,7 @@
           <w:rFonts w:ascii="Arial" w:hAnsi="Arial" w:cs="Arial"/>
         </w:rPr>
       </w:pPr>
-      <w:bookmarkStart w:id="32" w:name="_Toc459879043"/>
+      <w:bookmarkStart w:id="32" w:name="_Toc459889521"/>
       <w:r>
         <w:rPr>
           <w:rFonts w:ascii="Arial" w:hAnsi="Arial" w:cs="Arial"/>
@@ -7346,19 +7328,6 @@
         <w:t>Properties</w:t>
       </w:r>
       <w:bookmarkEnd w:id="32"/>
-    </w:p>
-    <w:p>
-      <w:pPr>
-        <w:rPr>
-          <w:rFonts w:ascii="Arial" w:hAnsi="Arial" w:cs="Arial"/>
-        </w:rPr>
-      </w:pPr>
-      <w:r>
-        <w:rPr>
-          <w:rFonts w:ascii="Arial" w:hAnsi="Arial" w:cs="Arial"/>
-        </w:rPr>
-        <w:t>The properties of an algorithm will be specific to its type.</w:t>
-      </w:r>
     </w:p>
     <w:p>
       <w:pPr>
@@ -7561,7 +7530,7 @@
           <w:rFonts w:ascii="Arial" w:hAnsi="Arial" w:cs="Arial"/>
         </w:rPr>
       </w:pPr>
-      <w:bookmarkStart w:id="33" w:name="_Toc459879044"/>
+      <w:bookmarkStart w:id="33" w:name="_Toc459889522"/>
       <w:r>
         <w:rPr>
           <w:rFonts w:ascii="Arial" w:hAnsi="Arial" w:cs="Arial"/>
@@ -7678,7 +7647,7 @@
           <w:rFonts w:ascii="Arial" w:hAnsi="Arial" w:cs="Arial"/>
         </w:rPr>
       </w:pPr>
-      <w:bookmarkStart w:id="34" w:name="_Toc459879045"/>
+      <w:bookmarkStart w:id="34" w:name="_Toc459889523"/>
       <w:r>
         <w:rPr>
           <w:rFonts w:ascii="Arial" w:hAnsi="Arial" w:cs="Arial"/>
@@ -7720,7 +7689,7 @@
           <w:rFonts w:ascii="Arial" w:hAnsi="Arial" w:cs="Arial"/>
         </w:rPr>
       </w:pPr>
-      <w:bookmarkStart w:id="35" w:name="_Toc459879046"/>
+      <w:bookmarkStart w:id="35" w:name="_Toc459889524"/>
       <w:r>
         <w:rPr>
           <w:rFonts w:ascii="Arial" w:hAnsi="Arial" w:cs="Arial"/>
@@ -7854,7 +7823,7 @@
           <w:rFonts w:ascii="Arial" w:hAnsi="Arial" w:cs="Arial"/>
         </w:rPr>
       </w:pPr>
-      <w:bookmarkStart w:id="36" w:name="_Toc459879047"/>
+      <w:bookmarkStart w:id="36" w:name="_Toc459889525"/>
       <w:r>
         <w:rPr>
           <w:rFonts w:ascii="Arial" w:hAnsi="Arial" w:cs="Arial"/>
@@ -7895,7 +7864,7 @@
           <w:rFonts w:ascii="Arial" w:hAnsi="Arial" w:cs="Arial"/>
         </w:rPr>
       </w:pPr>
-      <w:bookmarkStart w:id="37" w:name="_Toc459879048"/>
+      <w:bookmarkStart w:id="37" w:name="_Toc459889526"/>
       <w:r>
         <w:rPr>
           <w:rFonts w:ascii="Arial" w:hAnsi="Arial" w:cs="Arial"/>
@@ -7903,19 +7872,6 @@
         <w:t>Properties</w:t>
       </w:r>
       <w:bookmarkEnd w:id="37"/>
-    </w:p>
-    <w:p>
-      <w:pPr>
-        <w:rPr>
-          <w:rFonts w:ascii="Arial" w:hAnsi="Arial" w:cs="Arial"/>
-        </w:rPr>
-      </w:pPr>
-      <w:r>
-        <w:rPr>
-          <w:rFonts w:ascii="Arial" w:hAnsi="Arial" w:cs="Arial"/>
-        </w:rPr>
-        <w:t>The properties of an algorithm will be specific to its type.</w:t>
-      </w:r>
     </w:p>
     <w:p>
       <w:pPr>
@@ -8068,7 +8024,7 @@
           <w:rFonts w:ascii="Arial" w:hAnsi="Arial" w:cs="Arial"/>
         </w:rPr>
       </w:pPr>
-      <w:bookmarkStart w:id="38" w:name="_Toc459879049"/>
+      <w:bookmarkStart w:id="38" w:name="_Toc459889527"/>
       <w:r>
         <w:rPr>
           <w:rFonts w:ascii="Arial" w:hAnsi="Arial" w:cs="Arial"/>
@@ -8156,7 +8112,7 @@
           <w:rFonts w:ascii="Arial" w:hAnsi="Arial" w:cs="Arial"/>
         </w:rPr>
       </w:pPr>
-      <w:bookmarkStart w:id="39" w:name="_Toc459879050"/>
+      <w:bookmarkStart w:id="39" w:name="_Toc459889528"/>
       <w:r>
         <w:rPr>
           <w:rFonts w:ascii="Arial" w:hAnsi="Arial" w:cs="Arial"/>
@@ -8762,7 +8718,7 @@
       <w:pStyle w:val="Footer"/>
     </w:pPr>
     <w:r>
-      <w:t>August 11</w:t>
+      <w:t>August 25</w:t>
     </w:r>
     <w:r>
       <w:t>, 2016</w:t>
@@ -11910,7 +11866,7 @@
 </file>
 
 <file path=customXml/itemProps1.xml><?xml version="1.0" encoding="utf-8"?>
-<ds:datastoreItem xmlns:ds="http://schemas.openxmlformats.org/officeDocument/2006/customXml" ds:itemID="{4CEE7C15-730B-4F46-879C-72E381CC3F7C}">
+<ds:datastoreItem xmlns:ds="http://schemas.openxmlformats.org/officeDocument/2006/customXml" ds:itemID="{FFBE72C5-E9CB-4766-93AD-457C37B82364}">
   <ds:schemaRefs>
     <ds:schemaRef ds:uri="http://schemas.openxmlformats.org/officeDocument/2006/bibliography"/>
   </ds:schemaRefs>

--- a/Alarm-Link-User-Guide.docx
+++ b/Alarm-Link-User-Guide.docx
@@ -3224,7 +3224,19 @@
         <w:rPr>
           <w:rFonts w:ascii="Arial" w:hAnsi="Arial" w:cs="Arial"/>
         </w:rPr>
-        <w:t xml:space="preserve"> Guide.</w:t>
+        <w:t xml:space="preserve"> Guide</w:t>
+      </w:r>
+      <w:r>
+        <w:rPr>
+          <w:rFonts w:ascii="Arial" w:hAnsi="Arial" w:cs="Arial"/>
+        </w:rPr>
+        <w:t xml:space="preserve"> section of this document</w:t>
+      </w:r>
+      <w:r>
+        <w:rPr>
+          <w:rFonts w:ascii="Arial" w:hAnsi="Arial" w:cs="Arial"/>
+        </w:rPr>
+        <w:t>.</w:t>
       </w:r>
     </w:p>
     <w:p>
@@ -3241,8 +3253,15 @@
       <w:r>
         <w:rPr>
           <w:rFonts w:ascii="Arial" w:hAnsi="Arial" w:cs="Arial"/>
-        </w:rPr>
-        <w:t>Alarm Service – The single root node of the link.</w:t>
+          <w:i/>
+        </w:rPr>
+        <w:t>Alarm Service</w:t>
+      </w:r>
+      <w:r>
+        <w:rPr>
+          <w:rFonts w:ascii="Arial" w:hAnsi="Arial" w:cs="Arial"/>
+        </w:rPr>
+        <w:t xml:space="preserve"> – The single root node of the link.</w:t>
       </w:r>
     </w:p>
     <w:p>
@@ -3259,8 +3278,15 @@
       <w:r>
         <w:rPr>
           <w:rFonts w:ascii="Arial" w:hAnsi="Arial" w:cs="Arial"/>
-        </w:rPr>
-        <w:t xml:space="preserve">Alarm Class – There </w:t>
+          <w:i/>
+        </w:rPr>
+        <w:t>Alarm Class</w:t>
+      </w:r>
+      <w:r>
+        <w:rPr>
+          <w:rFonts w:ascii="Arial" w:hAnsi="Arial" w:cs="Arial"/>
+        </w:rPr>
+        <w:t xml:space="preserve"> – There </w:t>
       </w:r>
       <w:r>
         <w:rPr>
@@ -3325,8 +3351,15 @@
       <w:r>
         <w:rPr>
           <w:rFonts w:ascii="Arial" w:hAnsi="Arial" w:cs="Arial"/>
-        </w:rPr>
-        <w:t>Alarm Algorithm – There can be many algorithms per alarm class.  Each algorithm has its own logic for determining when an alarm condition exists.</w:t>
+          <w:i/>
+        </w:rPr>
+        <w:t xml:space="preserve">Alarm Algorithm </w:t>
+      </w:r>
+      <w:r>
+        <w:rPr>
+          <w:rFonts w:ascii="Arial" w:hAnsi="Arial" w:cs="Arial"/>
+        </w:rPr>
+        <w:t>– There can be many algorithms per alarm class.  Each algorithm has its own logic for determining when an alarm condition exists.</w:t>
       </w:r>
     </w:p>
     <w:p>
@@ -3343,12 +3376,14 @@
       <w:r>
         <w:rPr>
           <w:rFonts w:ascii="Arial" w:hAnsi="Arial" w:cs="Arial"/>
+          <w:i/>
         </w:rPr>
         <w:t xml:space="preserve">Alarm </w:t>
       </w:r>
       <w:r>
         <w:rPr>
           <w:rFonts w:ascii="Arial" w:hAnsi="Arial" w:cs="Arial"/>
+          <w:i/>
         </w:rPr>
         <w:t>Watch</w:t>
       </w:r>
@@ -3448,7 +3483,19 @@
         <w:rPr>
           <w:rFonts w:ascii="Arial" w:hAnsi="Arial" w:cs="Arial"/>
         </w:rPr>
-        <w:t>Action invocation – Alarm sources can invoke an action on an alarm class to create an alarm.</w:t>
+        <w:t xml:space="preserve">Action invocation – Alarm sources </w:t>
+      </w:r>
+      <w:r>
+        <w:rPr>
+          <w:rFonts w:ascii="Arial" w:hAnsi="Arial" w:cs="Arial"/>
+        </w:rPr>
+        <w:t>such as data flow logic can invoke the Create Alarm action on any Alarm Class to</w:t>
+      </w:r>
+      <w:r>
+        <w:rPr>
+          <w:rFonts w:ascii="Arial" w:hAnsi="Arial" w:cs="Arial"/>
+        </w:rPr>
+        <w:t xml:space="preserve"> create an alarm.</w:t>
       </w:r>
     </w:p>
     <w:p>
@@ -3472,14 +3519,28 @@
         <w:rPr>
           <w:rFonts w:ascii="Arial" w:hAnsi="Arial" w:cs="Arial"/>
         </w:rPr>
-        <w:t>of range” can subscribe to data</w:t>
-      </w:r>
-      <w:r>
-        <w:rPr>
-          <w:rFonts w:ascii="Arial" w:hAnsi="Arial" w:cs="Arial"/>
-        </w:rPr>
-        <w:t xml:space="preserve"> sources and monitor their condition.</w:t>
-      </w:r>
+        <w:t xml:space="preserve">of range” can subscribe to </w:t>
+      </w:r>
+      <w:r>
+        <w:rPr>
+          <w:rFonts w:ascii="Arial" w:hAnsi="Arial" w:cs="Arial"/>
+        </w:rPr>
+        <w:t>paths, monitor their condition and automatically create alarms as well as return them to normal</w:t>
+      </w:r>
+      <w:proofErr w:type="gramStart"/>
+      <w:r>
+        <w:rPr>
+          <w:rFonts w:ascii="Arial" w:hAnsi="Arial" w:cs="Arial"/>
+        </w:rPr>
+        <w:t>.</w:t>
+      </w:r>
+      <w:r>
+        <w:rPr>
+          <w:rFonts w:ascii="Arial" w:hAnsi="Arial" w:cs="Arial"/>
+        </w:rPr>
+        <w:t>.</w:t>
+      </w:r>
+      <w:proofErr w:type="gramEnd"/>
     </w:p>
     <w:p>
       <w:pPr>
@@ -3512,7 +3573,13 @@
         <w:rPr>
           <w:rFonts w:ascii="Arial" w:hAnsi="Arial" w:cs="Arial"/>
         </w:rPr>
-        <w:t>Viewing – The alarm class has actions for retrieving alarm records</w:t>
+        <w:t>Viewing – Alarm Service and Alarm Class objects have</w:t>
+      </w:r>
+      <w:r>
+        <w:rPr>
+          <w:rFonts w:ascii="Arial" w:hAnsi="Arial" w:cs="Arial"/>
+        </w:rPr>
+        <w:t xml:space="preserve"> actions for retrieving alarm records</w:t>
       </w:r>
       <w:r>
         <w:rPr>
@@ -3542,13 +3609,13 @@
         <w:rPr>
           <w:rFonts w:ascii="Arial" w:hAnsi="Arial" w:cs="Arial"/>
         </w:rPr>
-        <w:t>The</w:t>
-      </w:r>
-      <w:r>
-        <w:rPr>
-          <w:rFonts w:ascii="Arial" w:hAnsi="Arial" w:cs="Arial"/>
-        </w:rPr>
-        <w:t xml:space="preserve"> alarm class has actions for receiving streams of new alarms</w:t>
+        <w:t>Alarm Service and Alarm Class objects also have</w:t>
+      </w:r>
+      <w:r>
+        <w:rPr>
+          <w:rFonts w:ascii="Arial" w:hAnsi="Arial" w:cs="Arial"/>
+        </w:rPr>
+        <w:t xml:space="preserve"> actions for receiving streams of new alarms</w:t>
       </w:r>
       <w:r>
         <w:rPr>
@@ -3636,7 +3703,19 @@
         <w:rPr>
           <w:rFonts w:ascii="Arial" w:hAnsi="Arial" w:cs="Arial"/>
         </w:rPr>
-        <w:t xml:space="preserve"> an action on the Alarm Service or an alarm algorithm automatically detecting it.</w:t>
+        <w:t xml:space="preserve"> an action on the Alarm Service or </w:t>
+      </w:r>
+      <w:r>
+        <w:rPr>
+          <w:rFonts w:ascii="Arial" w:hAnsi="Arial" w:cs="Arial"/>
+        </w:rPr>
+        <w:t>by an</w:t>
+      </w:r>
+      <w:r>
+        <w:rPr>
+          <w:rFonts w:ascii="Arial" w:hAnsi="Arial" w:cs="Arial"/>
+        </w:rPr>
+        <w:t xml:space="preserve"> alarm algorithm automatically detecting it.</w:t>
       </w:r>
     </w:p>
     <w:p>
@@ -4090,7 +4169,31 @@
         <w:rPr>
           <w:rFonts w:ascii="Arial" w:hAnsi="Arial" w:cs="Arial"/>
         </w:rPr>
-        <w:t xml:space="preserve">– This updates an open alarm record. </w:t>
+        <w:t xml:space="preserve">– This </w:t>
+      </w:r>
+      <w:r>
+        <w:rPr>
+          <w:rFonts w:ascii="Arial" w:hAnsi="Arial" w:cs="Arial"/>
+        </w:rPr>
+        <w:t>set the acknowledge time and user on a specific alarm record</w:t>
+      </w:r>
+      <w:r>
+        <w:rPr>
+          <w:rFonts w:ascii="Arial" w:hAnsi="Arial" w:cs="Arial"/>
+        </w:rPr>
+        <w:t>.</w:t>
+      </w:r>
+      <w:r>
+        <w:rPr>
+          <w:rFonts w:ascii="Arial" w:hAnsi="Arial" w:cs="Arial"/>
+        </w:rPr>
+        <w:t xml:space="preserve">  Has no effect if the record is already acknowledged.</w:t>
+      </w:r>
+      <w:r>
+        <w:rPr>
+          <w:rFonts w:ascii="Arial" w:hAnsi="Arial" w:cs="Arial"/>
+        </w:rPr>
+        <w:t xml:space="preserve"> </w:t>
       </w:r>
     </w:p>
     <w:p>
@@ -4162,7 +4265,19 @@
         <w:rPr>
           <w:rFonts w:ascii="Arial" w:hAnsi="Arial" w:cs="Arial"/>
         </w:rPr>
-        <w:t>Acknowledge All – Acknowledges all open records that require acknowledgement.</w:t>
+        <w:t>Acknowledge All – Acknowledg</w:t>
+      </w:r>
+      <w:r>
+        <w:rPr>
+          <w:rFonts w:ascii="Arial" w:hAnsi="Arial" w:cs="Arial"/>
+        </w:rPr>
+        <w:t>es all open records that require acknowledgement</w:t>
+      </w:r>
+      <w:r>
+        <w:rPr>
+          <w:rFonts w:ascii="Arial" w:hAnsi="Arial" w:cs="Arial"/>
+        </w:rPr>
+        <w:t>.</w:t>
       </w:r>
     </w:p>
     <w:p>
@@ -4270,7 +4385,19 @@
         <w:rPr>
           <w:rFonts w:ascii="Arial" w:hAnsi="Arial" w:cs="Arial"/>
         </w:rPr>
-        <w:t>Add Note – Add a note to an existing alarm.</w:t>
+        <w:t xml:space="preserve">Add Note – Add a note to an </w:t>
+      </w:r>
+      <w:r>
+        <w:rPr>
+          <w:rFonts w:ascii="Arial" w:hAnsi="Arial" w:cs="Arial"/>
+        </w:rPr>
+        <w:t>alarm record</w:t>
+      </w:r>
+      <w:r>
+        <w:rPr>
+          <w:rFonts w:ascii="Arial" w:hAnsi="Arial" w:cs="Arial"/>
+        </w:rPr>
+        <w:t>.</w:t>
       </w:r>
     </w:p>
     <w:p>
@@ -4450,7 +4577,7 @@
         <w:rPr>
           <w:rFonts w:ascii="Arial" w:hAnsi="Arial" w:cs="Arial"/>
         </w:rPr>
-        <w:t>Deletes all records for the given UUIDs</w:t>
+        <w:t>Deletes everything associated with the given UUID</w:t>
       </w:r>
       <w:r>
         <w:rPr>
@@ -4708,7 +4835,13 @@
         <w:rPr>
           <w:rFonts w:ascii="Arial" w:hAnsi="Arial" w:cs="Arial"/>
         </w:rPr>
-        <w:t>Get Notes – This returns a table of notes for a specific alarm.  The columns are:</w:t>
+        <w:t>Get Notes – This returns a table of notes for a s</w:t>
+      </w:r>
+      <w:r>
+        <w:rPr>
+          <w:rFonts w:ascii="Arial" w:hAnsi="Arial" w:cs="Arial"/>
+        </w:rPr>
+        <w:t>pecific alarm.</w:t>
       </w:r>
     </w:p>
     <w:p>
@@ -4762,6 +4895,7 @@
         <w:rPr>
           <w:rFonts w:ascii="Arial" w:hAnsi="Arial" w:cs="Arial"/>
         </w:rPr>
+        <w:lastRenderedPageBreak/>
         <w:t>Return – a table with the following columns:</w:t>
       </w:r>
     </w:p>
@@ -4780,7 +4914,6 @@
         <w:rPr>
           <w:rFonts w:ascii="Arial" w:hAnsi="Arial" w:cs="Arial"/>
         </w:rPr>
-        <w:lastRenderedPageBreak/>
         <w:t>Timestamp – The time of the alarm.</w:t>
       </w:r>
     </w:p>
@@ -4835,7 +4968,19 @@
         <w:rPr>
           <w:rFonts w:ascii="Arial" w:hAnsi="Arial" w:cs="Arial"/>
         </w:rPr>
-        <w:t>Get Open Alarms – This returns a table of open alarm alarms for all alarm classes.  The table stream can remain open and any updates as well as new records will be passed along.  The primary intent of this is for an alarm console.</w:t>
+        <w:t xml:space="preserve">Get Open Alarms – This returns a table of open alarms for all alarm classes.  The table stream </w:t>
+      </w:r>
+      <w:r>
+        <w:rPr>
+          <w:rFonts w:ascii="Arial" w:hAnsi="Arial" w:cs="Arial"/>
+        </w:rPr>
+        <w:t>will</w:t>
+      </w:r>
+      <w:r>
+        <w:rPr>
+          <w:rFonts w:ascii="Arial" w:hAnsi="Arial" w:cs="Arial"/>
+        </w:rPr>
+        <w:t xml:space="preserve"> remain open and any updates as well as new records will be passed along.  The primary intent of this is for an alarm console.</w:t>
       </w:r>
     </w:p>
     <w:p>
@@ -4889,19 +5034,19 @@
         <w:rPr>
           <w:rFonts w:ascii="Arial" w:hAnsi="Arial" w:cs="Arial"/>
         </w:rPr>
-        <w:t>Return To Normal – This return</w:t>
-      </w:r>
-      <w:r>
-        <w:rPr>
-          <w:rFonts w:ascii="Arial" w:hAnsi="Arial" w:cs="Arial"/>
-        </w:rPr>
-        <w:t>s</w:t>
-      </w:r>
-      <w:r>
-        <w:rPr>
-          <w:rFonts w:ascii="Arial" w:hAnsi="Arial" w:cs="Arial"/>
-        </w:rPr>
-        <w:t xml:space="preserve"> an alarm record to its normal state.  It has no effect on records that are already normal.</w:t>
+        <w:t xml:space="preserve">Return To Normal – This </w:t>
+      </w:r>
+      <w:r>
+        <w:rPr>
+          <w:rFonts w:ascii="Arial" w:hAnsi="Arial" w:cs="Arial"/>
+        </w:rPr>
+        <w:t>sets the normal time of a specific alarm record</w:t>
+      </w:r>
+      <w:r>
+        <w:rPr>
+          <w:rFonts w:ascii="Arial" w:hAnsi="Arial" w:cs="Arial"/>
+        </w:rPr>
+        <w:t>.  It has no effect on records that are already normal.</w:t>
       </w:r>
     </w:p>
     <w:p>
@@ -4995,7 +5140,19 @@
         <w:rPr>
           <w:rFonts w:ascii="Arial" w:hAnsi="Arial" w:cs="Arial"/>
         </w:rPr>
-        <w:t xml:space="preserve">ions are handled on the service.  </w:t>
+        <w:t xml:space="preserve">ions </w:t>
+      </w:r>
+      <w:r>
+        <w:rPr>
+          <w:rFonts w:ascii="Arial" w:hAnsi="Arial" w:cs="Arial"/>
+        </w:rPr>
+        <w:t xml:space="preserve">such as acknowledgement </w:t>
+      </w:r>
+      <w:r>
+        <w:rPr>
+          <w:rFonts w:ascii="Arial" w:hAnsi="Arial" w:cs="Arial"/>
+        </w:rPr>
+        <w:t xml:space="preserve">are handled on the service.  </w:t>
       </w:r>
       <w:r>
         <w:rPr>
@@ -5253,7 +5410,33 @@
         <w:rPr>
           <w:rFonts w:ascii="Arial" w:hAnsi="Arial" w:cs="Arial"/>
         </w:rPr>
-        <w:t>f this alarm class that require acknowledgement.</w:t>
+        <w:t xml:space="preserve">f this alarm </w:t>
+      </w:r>
+      <w:proofErr w:type="gramStart"/>
+      <w:r>
+        <w:rPr>
+          <w:rFonts w:ascii="Arial" w:hAnsi="Arial" w:cs="Arial"/>
+        </w:rPr>
+        <w:t>class</w:t>
+      </w:r>
+      <w:r>
+        <w:rPr>
+          <w:rFonts w:ascii="Arial" w:hAnsi="Arial" w:cs="Arial"/>
+        </w:rPr>
+        <w:t>,</w:t>
+      </w:r>
+      <w:r>
+        <w:rPr>
+          <w:rFonts w:ascii="Arial" w:hAnsi="Arial" w:cs="Arial"/>
+        </w:rPr>
+        <w:t xml:space="preserve"> that</w:t>
+      </w:r>
+      <w:proofErr w:type="gramEnd"/>
+      <w:r>
+        <w:rPr>
+          <w:rFonts w:ascii="Arial" w:hAnsi="Arial" w:cs="Arial"/>
+        </w:rPr>
+        <w:t xml:space="preserve"> require acknowledgement.</w:t>
       </w:r>
     </w:p>
     <w:p>
@@ -5307,7 +5490,13 @@
         <w:rPr>
           <w:rFonts w:ascii="Arial" w:hAnsi="Arial" w:cs="Arial"/>
         </w:rPr>
-        <w:t xml:space="preserve">Add Algorithm – This adds an </w:t>
+        <w:t>Add Algorithm – A</w:t>
+      </w:r>
+      <w:r>
+        <w:rPr>
+          <w:rFonts w:ascii="Arial" w:hAnsi="Arial" w:cs="Arial"/>
+        </w:rPr>
+        <w:t xml:space="preserve">dds an </w:t>
       </w:r>
       <w:r>
         <w:rPr>
@@ -5423,6 +5612,12 @@
         </w:rPr>
         <w:t>Source Path – Path to the alarm source.</w:t>
       </w:r>
+      <w:r>
+        <w:rPr>
+          <w:rFonts w:ascii="Arial" w:hAnsi="Arial" w:cs="Arial"/>
+        </w:rPr>
+        <w:t xml:space="preserve">  This can actually be any text to describe the source but if the source can be accessed by a path, that path should be used for future proofing.</w:t>
+      </w:r>
     </w:p>
     <w:p>
       <w:pPr>
@@ -5631,6 +5826,7 @@
         <w:rPr>
           <w:rFonts w:ascii="Arial" w:hAnsi="Arial" w:cs="Arial"/>
         </w:rPr>
+        <w:lastRenderedPageBreak/>
         <w:t>See the alarm record section of this document.</w:t>
       </w:r>
     </w:p>
@@ -5649,7 +5845,6 @@
         <w:rPr>
           <w:rFonts w:ascii="Arial" w:hAnsi="Arial" w:cs="Arial"/>
         </w:rPr>
-        <w:lastRenderedPageBreak/>
         <w:t>Get Open Alarms</w:t>
       </w:r>
       <w:r>
@@ -5662,7 +5857,13 @@
         <w:rPr>
           <w:rFonts w:ascii="Arial" w:hAnsi="Arial" w:cs="Arial"/>
         </w:rPr>
-        <w:t xml:space="preserve"> can</w:t>
+        <w:t xml:space="preserve"> </w:t>
+      </w:r>
+      <w:r>
+        <w:rPr>
+          <w:rFonts w:ascii="Arial" w:hAnsi="Arial" w:cs="Arial"/>
+        </w:rPr>
+        <w:t>will</w:t>
       </w:r>
       <w:r>
         <w:rPr>
@@ -6003,8 +6204,6 @@
           <w:rFonts w:ascii="Arial" w:hAnsi="Arial" w:cs="Arial"/>
         </w:rPr>
       </w:pPr>
-      <w:bookmarkStart w:id="20" w:name="_GoBack"/>
-      <w:bookmarkEnd w:id="20"/>
       <w:r>
         <w:rPr>
           <w:rFonts w:ascii="Arial" w:hAnsi="Arial" w:cs="Arial"/>
@@ -6030,13 +6229,25 @@
         <w:rPr>
           <w:rFonts w:ascii="Arial" w:hAnsi="Arial" w:cs="Arial"/>
         </w:rPr>
-        <w:t>evaluates the state of</w:t>
-      </w:r>
-      <w:r>
-        <w:rPr>
-          <w:rFonts w:ascii="Arial" w:hAnsi="Arial" w:cs="Arial"/>
-        </w:rPr>
-        <w:t xml:space="preserve"> Alarm Watch objects, </w:t>
+        <w:t>evaluate</w:t>
+      </w:r>
+      <w:r>
+        <w:rPr>
+          <w:rFonts w:ascii="Arial" w:hAnsi="Arial" w:cs="Arial"/>
+        </w:rPr>
+        <w:t xml:space="preserve"> the state of</w:t>
+      </w:r>
+      <w:r>
+        <w:rPr>
+          <w:rFonts w:ascii="Arial" w:hAnsi="Arial" w:cs="Arial"/>
+        </w:rPr>
+        <w:t xml:space="preserve"> Alarm Watch objects</w:t>
+      </w:r>
+      <w:r>
+        <w:rPr>
+          <w:rFonts w:ascii="Arial" w:hAnsi="Arial" w:cs="Arial"/>
+        </w:rPr>
+        <w:t xml:space="preserve"> </w:t>
       </w:r>
       <w:r>
         <w:rPr>
@@ -6048,13 +6259,19 @@
         <w:rPr>
           <w:rFonts w:ascii="Arial" w:hAnsi="Arial" w:cs="Arial"/>
         </w:rPr>
+        <w:t xml:space="preserve">automatically </w:t>
+      </w:r>
+      <w:r>
+        <w:rPr>
+          <w:rFonts w:ascii="Arial" w:hAnsi="Arial" w:cs="Arial"/>
+        </w:rPr>
         <w:t>generate</w:t>
       </w:r>
       <w:r>
         <w:rPr>
           <w:rFonts w:ascii="Arial" w:hAnsi="Arial" w:cs="Arial"/>
         </w:rPr>
-        <w:t xml:space="preserve"> alarms for each when the conditions of the algorithm are met.  This describes the common functionality of all alarm algorithms, individual algorithms will be described in a separately.</w:t>
+        <w:t xml:space="preserve"> alarms when the conditions of the algorithm are met.  This describes the common functionality of all alarm algorithms, individual algorithms will be described in a separately.</w:t>
       </w:r>
     </w:p>
     <w:p>
@@ -6064,27 +6281,14 @@
           <w:rFonts w:ascii="Arial" w:hAnsi="Arial" w:cs="Arial"/>
         </w:rPr>
       </w:pPr>
-      <w:bookmarkStart w:id="21" w:name="_Toc459889510"/>
+      <w:bookmarkStart w:id="20" w:name="_Toc459889510"/>
       <w:r>
         <w:rPr>
           <w:rFonts w:ascii="Arial" w:hAnsi="Arial" w:cs="Arial"/>
         </w:rPr>
         <w:t>Properties</w:t>
       </w:r>
-      <w:bookmarkEnd w:id="21"/>
-    </w:p>
-    <w:p>
-      <w:pPr>
-        <w:rPr>
-          <w:rFonts w:ascii="Arial" w:hAnsi="Arial" w:cs="Arial"/>
-        </w:rPr>
-      </w:pPr>
-      <w:r>
-        <w:rPr>
-          <w:rFonts w:ascii="Arial" w:hAnsi="Arial" w:cs="Arial"/>
-        </w:rPr>
-        <w:t>The properties of an algorithm will be specific to its type.</w:t>
-      </w:r>
+      <w:bookmarkEnd w:id="20"/>
     </w:p>
     <w:p>
       <w:pPr>
@@ -6303,14 +6507,14 @@
           <w:rFonts w:ascii="Arial" w:hAnsi="Arial" w:cs="Arial"/>
         </w:rPr>
       </w:pPr>
-      <w:bookmarkStart w:id="22" w:name="_Toc459889511"/>
+      <w:bookmarkStart w:id="21" w:name="_Toc459889511"/>
       <w:r>
         <w:rPr>
           <w:rFonts w:ascii="Arial" w:hAnsi="Arial" w:cs="Arial"/>
         </w:rPr>
         <w:t>Actions</w:t>
       </w:r>
-      <w:bookmarkEnd w:id="22"/>
+      <w:bookmarkEnd w:id="21"/>
     </w:p>
     <w:p>
       <w:pPr>
@@ -6395,7 +6599,7 @@
           <w:rFonts w:ascii="Arial" w:hAnsi="Arial" w:cs="Arial"/>
         </w:rPr>
       </w:pPr>
-      <w:bookmarkStart w:id="23" w:name="_Toc459889512"/>
+      <w:bookmarkStart w:id="22" w:name="_Toc459889512"/>
       <w:r>
         <w:rPr>
           <w:rFonts w:ascii="Arial" w:hAnsi="Arial" w:cs="Arial"/>
@@ -6403,36 +6607,36 @@
         <w:lastRenderedPageBreak/>
         <w:t>Alarm Watch</w:t>
       </w:r>
+      <w:bookmarkEnd w:id="22"/>
+    </w:p>
+    <w:p>
+      <w:pPr>
+        <w:rPr>
+          <w:rFonts w:ascii="Arial" w:hAnsi="Arial" w:cs="Arial"/>
+        </w:rPr>
+      </w:pPr>
+      <w:r>
+        <w:rPr>
+          <w:rFonts w:ascii="Arial" w:hAnsi="Arial" w:cs="Arial"/>
+        </w:rPr>
+        <w:t>Represents an alarm source that an algorithm will monitor for alarm conditions. There is a primary alarm source, but other paths may be used by subclasses for determining more complex conditions.</w:t>
+      </w:r>
+    </w:p>
+    <w:p>
+      <w:pPr>
+        <w:pStyle w:val="Heading3"/>
+        <w:rPr>
+          <w:rFonts w:ascii="Arial" w:hAnsi="Arial" w:cs="Arial"/>
+        </w:rPr>
+      </w:pPr>
+      <w:bookmarkStart w:id="23" w:name="_Toc459889513"/>
+      <w:r>
+        <w:rPr>
+          <w:rFonts w:ascii="Arial" w:hAnsi="Arial" w:cs="Arial"/>
+        </w:rPr>
+        <w:t>Properties</w:t>
+      </w:r>
       <w:bookmarkEnd w:id="23"/>
-    </w:p>
-    <w:p>
-      <w:pPr>
-        <w:rPr>
-          <w:rFonts w:ascii="Arial" w:hAnsi="Arial" w:cs="Arial"/>
-        </w:rPr>
-      </w:pPr>
-      <w:r>
-        <w:rPr>
-          <w:rFonts w:ascii="Arial" w:hAnsi="Arial" w:cs="Arial"/>
-        </w:rPr>
-        <w:t>Represents an alarm source that an algorithm will monitor for alarm conditions. There is a primary alarm source, but other paths may be used by subclasses for determining more complex conditions.</w:t>
-      </w:r>
-    </w:p>
-    <w:p>
-      <w:pPr>
-        <w:pStyle w:val="Heading3"/>
-        <w:rPr>
-          <w:rFonts w:ascii="Arial" w:hAnsi="Arial" w:cs="Arial"/>
-        </w:rPr>
-      </w:pPr>
-      <w:bookmarkStart w:id="24" w:name="_Toc459889513"/>
-      <w:r>
-        <w:rPr>
-          <w:rFonts w:ascii="Arial" w:hAnsi="Arial" w:cs="Arial"/>
-        </w:rPr>
-        <w:t>Properties</w:t>
-      </w:r>
-      <w:bookmarkEnd w:id="24"/>
     </w:p>
     <w:p>
       <w:pPr>
@@ -6601,14 +6805,14 @@
           <w:rFonts w:ascii="Arial" w:hAnsi="Arial" w:cs="Arial"/>
         </w:rPr>
       </w:pPr>
-      <w:bookmarkStart w:id="25" w:name="_Toc459889514"/>
+      <w:bookmarkStart w:id="24" w:name="_Toc459889514"/>
       <w:r>
         <w:rPr>
           <w:rFonts w:ascii="Arial" w:hAnsi="Arial" w:cs="Arial"/>
         </w:rPr>
         <w:t>Actions</w:t>
       </w:r>
-      <w:bookmarkEnd w:id="25"/>
+      <w:bookmarkEnd w:id="24"/>
     </w:p>
     <w:p>
       <w:pPr>
@@ -6673,55 +6877,55 @@
           <w:rFonts w:ascii="Arial" w:hAnsi="Arial" w:cs="Arial"/>
         </w:rPr>
       </w:pPr>
-      <w:bookmarkStart w:id="26" w:name="_Toc459889515"/>
+      <w:bookmarkStart w:id="25" w:name="_Toc459889515"/>
       <w:r>
         <w:rPr>
           <w:rFonts w:ascii="Arial" w:hAnsi="Arial" w:cs="Arial"/>
         </w:rPr>
         <w:t>Alarm Record</w:t>
       </w:r>
+      <w:bookmarkEnd w:id="25"/>
+    </w:p>
+    <w:p>
+      <w:pPr>
+        <w:rPr>
+          <w:rFonts w:ascii="Arial" w:hAnsi="Arial" w:cs="Arial"/>
+        </w:rPr>
+      </w:pPr>
+      <w:r>
+        <w:rPr>
+          <w:rFonts w:ascii="Arial" w:hAnsi="Arial" w:cs="Arial"/>
+        </w:rPr>
+        <w:t xml:space="preserve">An alarm record represents details about an alarm.   </w:t>
+      </w:r>
+      <w:r>
+        <w:rPr>
+          <w:rFonts w:ascii="Arial" w:hAnsi="Arial" w:cs="Arial"/>
+        </w:rPr>
+        <w:t>This is an abstract description of the Java class as well table columns in the DSA protocol.</w:t>
+      </w:r>
+    </w:p>
+    <w:p>
+      <w:pPr>
+        <w:pStyle w:val="Heading3"/>
+        <w:rPr>
+          <w:rFonts w:ascii="Arial" w:hAnsi="Arial" w:cs="Arial"/>
+        </w:rPr>
+      </w:pPr>
+      <w:bookmarkStart w:id="26" w:name="_Toc459889516"/>
+      <w:r>
+        <w:rPr>
+          <w:rFonts w:ascii="Arial" w:hAnsi="Arial" w:cs="Arial"/>
+        </w:rPr>
+        <w:t>P</w:t>
+      </w:r>
+      <w:r>
+        <w:rPr>
+          <w:rFonts w:ascii="Arial" w:hAnsi="Arial" w:cs="Arial"/>
+        </w:rPr>
+        <w:t>roperties</w:t>
+      </w:r>
       <w:bookmarkEnd w:id="26"/>
-    </w:p>
-    <w:p>
-      <w:pPr>
-        <w:rPr>
-          <w:rFonts w:ascii="Arial" w:hAnsi="Arial" w:cs="Arial"/>
-        </w:rPr>
-      </w:pPr>
-      <w:r>
-        <w:rPr>
-          <w:rFonts w:ascii="Arial" w:hAnsi="Arial" w:cs="Arial"/>
-        </w:rPr>
-        <w:t xml:space="preserve">An alarm record represents details about an alarm.   </w:t>
-      </w:r>
-      <w:r>
-        <w:rPr>
-          <w:rFonts w:ascii="Arial" w:hAnsi="Arial" w:cs="Arial"/>
-        </w:rPr>
-        <w:t>This is an abstract description of the Java class as well table columns in the DSA protocol.</w:t>
-      </w:r>
-    </w:p>
-    <w:p>
-      <w:pPr>
-        <w:pStyle w:val="Heading3"/>
-        <w:rPr>
-          <w:rFonts w:ascii="Arial" w:hAnsi="Arial" w:cs="Arial"/>
-        </w:rPr>
-      </w:pPr>
-      <w:bookmarkStart w:id="27" w:name="_Toc459889516"/>
-      <w:r>
-        <w:rPr>
-          <w:rFonts w:ascii="Arial" w:hAnsi="Arial" w:cs="Arial"/>
-        </w:rPr>
-        <w:t>P</w:t>
-      </w:r>
-      <w:r>
-        <w:rPr>
-          <w:rFonts w:ascii="Arial" w:hAnsi="Arial" w:cs="Arial"/>
-        </w:rPr>
-        <w:t>roperties</w:t>
-      </w:r>
-      <w:bookmarkEnd w:id="27"/>
     </w:p>
     <w:p>
       <w:pPr>
@@ -7004,7 +7208,7 @@
           <w:rFonts w:ascii="Arial" w:hAnsi="Arial" w:cs="Arial"/>
         </w:rPr>
       </w:pPr>
-      <w:bookmarkStart w:id="28" w:name="_Toc459889517"/>
+      <w:bookmarkStart w:id="27" w:name="_Toc459889517"/>
       <w:r>
         <w:rPr>
           <w:rFonts w:ascii="Arial" w:hAnsi="Arial" w:cs="Arial"/>
@@ -7012,50 +7216,50 @@
         <w:lastRenderedPageBreak/>
         <w:t>Boolean Algorithm</w:t>
       </w:r>
+      <w:bookmarkEnd w:id="27"/>
+    </w:p>
+    <w:p>
+      <w:pPr>
+        <w:rPr>
+          <w:rFonts w:ascii="Arial" w:hAnsi="Arial" w:cs="Arial"/>
+        </w:rPr>
+      </w:pPr>
+      <w:r>
+        <w:rPr>
+          <w:rFonts w:ascii="Arial" w:hAnsi="Arial" w:cs="Arial"/>
+        </w:rPr>
+        <w:t xml:space="preserve">This algorithm creates alarms when </w:t>
+      </w:r>
+      <w:proofErr w:type="gramStart"/>
+      <w:r>
+        <w:rPr>
+          <w:rFonts w:ascii="Arial" w:hAnsi="Arial" w:cs="Arial"/>
+        </w:rPr>
+        <w:t>boolean</w:t>
+      </w:r>
+      <w:proofErr w:type="gramEnd"/>
+      <w:r>
+        <w:rPr>
+          <w:rFonts w:ascii="Arial" w:hAnsi="Arial" w:cs="Arial"/>
+        </w:rPr>
+        <w:t xml:space="preserve"> sources turn true or false.</w:t>
+      </w:r>
+    </w:p>
+    <w:p>
+      <w:pPr>
+        <w:pStyle w:val="Heading3"/>
+        <w:rPr>
+          <w:rFonts w:ascii="Arial" w:hAnsi="Arial" w:cs="Arial"/>
+        </w:rPr>
+      </w:pPr>
+      <w:bookmarkStart w:id="28" w:name="_Toc459889518"/>
+      <w:r>
+        <w:rPr>
+          <w:rFonts w:ascii="Arial" w:hAnsi="Arial" w:cs="Arial"/>
+        </w:rPr>
+        <w:t>Properties</w:t>
+      </w:r>
       <w:bookmarkEnd w:id="28"/>
-    </w:p>
-    <w:p>
-      <w:pPr>
-        <w:rPr>
-          <w:rFonts w:ascii="Arial" w:hAnsi="Arial" w:cs="Arial"/>
-        </w:rPr>
-      </w:pPr>
-      <w:r>
-        <w:rPr>
-          <w:rFonts w:ascii="Arial" w:hAnsi="Arial" w:cs="Arial"/>
-        </w:rPr>
-        <w:t xml:space="preserve">This algorithm creates alarms when </w:t>
-      </w:r>
-      <w:proofErr w:type="gramStart"/>
-      <w:r>
-        <w:rPr>
-          <w:rFonts w:ascii="Arial" w:hAnsi="Arial" w:cs="Arial"/>
-        </w:rPr>
-        <w:t>boolean</w:t>
-      </w:r>
-      <w:proofErr w:type="gramEnd"/>
-      <w:r>
-        <w:rPr>
-          <w:rFonts w:ascii="Arial" w:hAnsi="Arial" w:cs="Arial"/>
-        </w:rPr>
-        <w:t xml:space="preserve"> sources turn true or false.</w:t>
-      </w:r>
-    </w:p>
-    <w:p>
-      <w:pPr>
-        <w:pStyle w:val="Heading3"/>
-        <w:rPr>
-          <w:rFonts w:ascii="Arial" w:hAnsi="Arial" w:cs="Arial"/>
-        </w:rPr>
-      </w:pPr>
-      <w:bookmarkStart w:id="29" w:name="_Toc459889518"/>
-      <w:r>
-        <w:rPr>
-          <w:rFonts w:ascii="Arial" w:hAnsi="Arial" w:cs="Arial"/>
-        </w:rPr>
-        <w:t>Properties</w:t>
-      </w:r>
-      <w:bookmarkEnd w:id="29"/>
     </w:p>
     <w:p>
       <w:pPr>
@@ -7172,14 +7376,14 @@
           <w:rFonts w:ascii="Arial" w:hAnsi="Arial" w:cs="Arial"/>
         </w:rPr>
       </w:pPr>
-      <w:bookmarkStart w:id="30" w:name="_Toc459889519"/>
+      <w:bookmarkStart w:id="29" w:name="_Toc459889519"/>
       <w:r>
         <w:rPr>
           <w:rFonts w:ascii="Arial" w:hAnsi="Arial" w:cs="Arial"/>
         </w:rPr>
         <w:t>Actions</w:t>
       </w:r>
-      <w:bookmarkEnd w:id="30"/>
+      <w:bookmarkEnd w:id="29"/>
     </w:p>
     <w:p>
       <w:pPr>
@@ -7266,7 +7470,7 @@
           <w:rFonts w:ascii="Arial" w:hAnsi="Arial" w:cs="Arial"/>
         </w:rPr>
       </w:pPr>
-      <w:bookmarkStart w:id="31" w:name="_Toc459889520"/>
+      <w:bookmarkStart w:id="30" w:name="_Toc459889520"/>
       <w:r>
         <w:rPr>
           <w:rFonts w:ascii="Arial" w:hAnsi="Arial" w:cs="Arial"/>
@@ -7286,48 +7490,48 @@
         </w:rPr>
         <w:t>lgorithm</w:t>
       </w:r>
+      <w:bookmarkEnd w:id="30"/>
+    </w:p>
+    <w:p>
+      <w:pPr>
+        <w:rPr>
+          <w:rFonts w:ascii="Arial" w:hAnsi="Arial" w:cs="Arial"/>
+        </w:rPr>
+      </w:pPr>
+      <w:r>
+        <w:rPr>
+          <w:rFonts w:ascii="Arial" w:hAnsi="Arial" w:cs="Arial"/>
+        </w:rPr>
+        <w:t xml:space="preserve">This algorithm creates alarms for sources whose numeric value </w:t>
+      </w:r>
+      <w:r>
+        <w:rPr>
+          <w:rFonts w:ascii="Arial" w:hAnsi="Arial" w:cs="Arial"/>
+        </w:rPr>
+        <w:t>is</w:t>
+      </w:r>
+      <w:r>
+        <w:rPr>
+          <w:rFonts w:ascii="Arial" w:hAnsi="Arial" w:cs="Arial"/>
+        </w:rPr>
+        <w:t xml:space="preserve"> less than a minimum value, or greater than a maximum value.  </w:t>
+      </w:r>
+    </w:p>
+    <w:p>
+      <w:pPr>
+        <w:pStyle w:val="Heading3"/>
+        <w:rPr>
+          <w:rFonts w:ascii="Arial" w:hAnsi="Arial" w:cs="Arial"/>
+        </w:rPr>
+      </w:pPr>
+      <w:bookmarkStart w:id="31" w:name="_Toc459889521"/>
+      <w:r>
+        <w:rPr>
+          <w:rFonts w:ascii="Arial" w:hAnsi="Arial" w:cs="Arial"/>
+        </w:rPr>
+        <w:t>Properties</w:t>
+      </w:r>
       <w:bookmarkEnd w:id="31"/>
-    </w:p>
-    <w:p>
-      <w:pPr>
-        <w:rPr>
-          <w:rFonts w:ascii="Arial" w:hAnsi="Arial" w:cs="Arial"/>
-        </w:rPr>
-      </w:pPr>
-      <w:r>
-        <w:rPr>
-          <w:rFonts w:ascii="Arial" w:hAnsi="Arial" w:cs="Arial"/>
-        </w:rPr>
-        <w:t xml:space="preserve">This algorithm creates alarms for sources whose numeric value </w:t>
-      </w:r>
-      <w:r>
-        <w:rPr>
-          <w:rFonts w:ascii="Arial" w:hAnsi="Arial" w:cs="Arial"/>
-        </w:rPr>
-        <w:t>is</w:t>
-      </w:r>
-      <w:r>
-        <w:rPr>
-          <w:rFonts w:ascii="Arial" w:hAnsi="Arial" w:cs="Arial"/>
-        </w:rPr>
-        <w:t xml:space="preserve"> less than a minimum value, or greater than a maximum value.  </w:t>
-      </w:r>
-    </w:p>
-    <w:p>
-      <w:pPr>
-        <w:pStyle w:val="Heading3"/>
-        <w:rPr>
-          <w:rFonts w:ascii="Arial" w:hAnsi="Arial" w:cs="Arial"/>
-        </w:rPr>
-      </w:pPr>
-      <w:bookmarkStart w:id="32" w:name="_Toc459889521"/>
-      <w:r>
-        <w:rPr>
-          <w:rFonts w:ascii="Arial" w:hAnsi="Arial" w:cs="Arial"/>
-        </w:rPr>
-        <w:t>Properties</w:t>
-      </w:r>
-      <w:bookmarkEnd w:id="32"/>
     </w:p>
     <w:p>
       <w:pPr>
@@ -7530,7 +7734,7 @@
           <w:rFonts w:ascii="Arial" w:hAnsi="Arial" w:cs="Arial"/>
         </w:rPr>
       </w:pPr>
-      <w:bookmarkStart w:id="33" w:name="_Toc459889522"/>
+      <w:bookmarkStart w:id="32" w:name="_Toc459889522"/>
       <w:r>
         <w:rPr>
           <w:rFonts w:ascii="Arial" w:hAnsi="Arial" w:cs="Arial"/>
@@ -7543,7 +7747,7 @@
         </w:rPr>
         <w:t>ctions</w:t>
       </w:r>
-      <w:bookmarkEnd w:id="33"/>
+      <w:bookmarkEnd w:id="32"/>
     </w:p>
     <w:p>
       <w:pPr>
@@ -7647,7 +7851,7 @@
           <w:rFonts w:ascii="Arial" w:hAnsi="Arial" w:cs="Arial"/>
         </w:rPr>
       </w:pPr>
-      <w:bookmarkStart w:id="34" w:name="_Toc459889523"/>
+      <w:bookmarkStart w:id="33" w:name="_Toc459889523"/>
       <w:r>
         <w:rPr>
           <w:rFonts w:ascii="Arial" w:hAnsi="Arial" w:cs="Arial"/>
@@ -7667,42 +7871,42 @@
         </w:rPr>
         <w:t>ervice</w:t>
       </w:r>
+      <w:bookmarkEnd w:id="33"/>
+    </w:p>
+    <w:p>
+      <w:pPr>
+        <w:rPr>
+          <w:rFonts w:ascii="Arial" w:hAnsi="Arial" w:cs="Arial"/>
+        </w:rPr>
+      </w:pPr>
+      <w:r>
+        <w:rPr>
+          <w:rFonts w:ascii="Arial" w:hAnsi="Arial" w:cs="Arial"/>
+        </w:rPr>
+        <w:t xml:space="preserve">This is an alarm service with a connection to a remote database.  All properties and actions are inherited from the base Alarm Service.  </w:t>
+      </w:r>
+    </w:p>
+    <w:p>
+      <w:pPr>
+        <w:pStyle w:val="Heading3"/>
+        <w:rPr>
+          <w:rFonts w:ascii="Arial" w:hAnsi="Arial" w:cs="Arial"/>
+        </w:rPr>
+      </w:pPr>
+      <w:bookmarkStart w:id="34" w:name="_Toc459889524"/>
+      <w:r>
+        <w:rPr>
+          <w:rFonts w:ascii="Arial" w:hAnsi="Arial" w:cs="Arial"/>
+        </w:rPr>
+        <w:t>P</w:t>
+      </w:r>
+      <w:r>
+        <w:rPr>
+          <w:rFonts w:ascii="Arial" w:hAnsi="Arial" w:cs="Arial"/>
+        </w:rPr>
+        <w:t>roperties</w:t>
+      </w:r>
       <w:bookmarkEnd w:id="34"/>
-    </w:p>
-    <w:p>
-      <w:pPr>
-        <w:rPr>
-          <w:rFonts w:ascii="Arial" w:hAnsi="Arial" w:cs="Arial"/>
-        </w:rPr>
-      </w:pPr>
-      <w:r>
-        <w:rPr>
-          <w:rFonts w:ascii="Arial" w:hAnsi="Arial" w:cs="Arial"/>
-        </w:rPr>
-        <w:t xml:space="preserve">This is an alarm service with a connection to a remote database.  All properties and actions are inherited from the base Alarm Service.  </w:t>
-      </w:r>
-    </w:p>
-    <w:p>
-      <w:pPr>
-        <w:pStyle w:val="Heading3"/>
-        <w:rPr>
-          <w:rFonts w:ascii="Arial" w:hAnsi="Arial" w:cs="Arial"/>
-        </w:rPr>
-      </w:pPr>
-      <w:bookmarkStart w:id="35" w:name="_Toc459889524"/>
-      <w:r>
-        <w:rPr>
-          <w:rFonts w:ascii="Arial" w:hAnsi="Arial" w:cs="Arial"/>
-        </w:rPr>
-        <w:t>P</w:t>
-      </w:r>
-      <w:r>
-        <w:rPr>
-          <w:rFonts w:ascii="Arial" w:hAnsi="Arial" w:cs="Arial"/>
-        </w:rPr>
-        <w:t>roperties</w:t>
-      </w:r>
-      <w:bookmarkEnd w:id="35"/>
     </w:p>
     <w:p>
       <w:pPr>
@@ -7734,6 +7938,8 @@
         </w:rPr>
         <w:t>JDBC Driver – Class name of the driver.</w:t>
       </w:r>
+      <w:bookmarkStart w:id="35" w:name="_GoBack"/>
+      <w:bookmarkEnd w:id="35"/>
     </w:p>
     <w:p>
       <w:pPr>
@@ -11866,7 +12072,7 @@
 </file>
 
 <file path=customXml/itemProps1.xml><?xml version="1.0" encoding="utf-8"?>
-<ds:datastoreItem xmlns:ds="http://schemas.openxmlformats.org/officeDocument/2006/customXml" ds:itemID="{FFBE72C5-E9CB-4766-93AD-457C37B82364}">
+<ds:datastoreItem xmlns:ds="http://schemas.openxmlformats.org/officeDocument/2006/customXml" ds:itemID="{45888A11-8ACB-45A3-A9BA-240E1C095BD2}">
   <ds:schemaRefs>
     <ds:schemaRef ds:uri="http://schemas.openxmlformats.org/officeDocument/2006/bibliography"/>
   </ds:schemaRefs>

--- a/Alarm-Link-User-Guide.docx
+++ b/Alarm-Link-User-Guide.docx
@@ -3190,8 +3190,6 @@
         </w:rPr>
         <w:br w:type="page"/>
       </w:r>
-      <w:bookmarkStart w:id="0" w:name="_GoBack"/>
-      <w:bookmarkEnd w:id="0"/>
     </w:p>
     <w:p>
       <w:pPr>
@@ -3200,7 +3198,7 @@
           <w:rFonts w:ascii="Tahoma" w:hAnsi="Tahoma" w:cs="Tahoma"/>
         </w:rPr>
       </w:pPr>
-      <w:bookmarkStart w:id="1" w:name="_Toc459973802"/>
+      <w:bookmarkStart w:id="0" w:name="_Toc459973802"/>
       <w:r>
         <w:rPr>
           <w:rFonts w:ascii="Tahoma" w:hAnsi="Tahoma" w:cs="Tahoma"/>
@@ -3208,7 +3206,7 @@
         <w:lastRenderedPageBreak/>
         <w:t>Overview</w:t>
       </w:r>
-      <w:bookmarkEnd w:id="1"/>
+      <w:bookmarkEnd w:id="0"/>
     </w:p>
     <w:p>
       <w:pPr>
@@ -3304,14 +3302,14 @@
           <w:rFonts w:ascii="Tahoma" w:hAnsi="Tahoma" w:cs="Tahoma"/>
         </w:rPr>
       </w:pPr>
-      <w:bookmarkStart w:id="2" w:name="_Toc459973803"/>
+      <w:bookmarkStart w:id="1" w:name="_Toc459973803"/>
       <w:r>
         <w:rPr>
           <w:rFonts w:ascii="Tahoma" w:hAnsi="Tahoma" w:cs="Tahoma"/>
         </w:rPr>
         <w:t>Using the Provided Implementations</w:t>
       </w:r>
-      <w:bookmarkEnd w:id="2"/>
+      <w:bookmarkEnd w:id="1"/>
     </w:p>
     <w:p>
       <w:pPr>
@@ -3479,14 +3477,14 @@
           <w:rFonts w:ascii="Tahoma" w:hAnsi="Tahoma" w:cs="Tahoma"/>
         </w:rPr>
       </w:pPr>
-      <w:bookmarkStart w:id="3" w:name="_Toc459973804"/>
+      <w:bookmarkStart w:id="2" w:name="_Toc459973804"/>
       <w:r>
         <w:rPr>
           <w:rFonts w:ascii="Tahoma" w:hAnsi="Tahoma" w:cs="Tahoma"/>
         </w:rPr>
         <w:t>Link Structure</w:t>
       </w:r>
-      <w:bookmarkEnd w:id="3"/>
+      <w:bookmarkEnd w:id="2"/>
     </w:p>
     <w:p>
       <w:pPr>
@@ -3715,7 +3713,7 @@
           <w:rFonts w:ascii="Tahoma" w:hAnsi="Tahoma" w:cs="Tahoma"/>
         </w:rPr>
       </w:pPr>
-      <w:bookmarkStart w:id="4" w:name="_Toc459973805"/>
+      <w:bookmarkStart w:id="3" w:name="_Toc459973805"/>
       <w:r>
         <w:rPr>
           <w:rFonts w:ascii="Tahoma" w:hAnsi="Tahoma" w:cs="Tahoma"/>
@@ -3723,36 +3721,36 @@
         <w:lastRenderedPageBreak/>
         <w:t>Link Usage</w:t>
       </w:r>
+      <w:bookmarkEnd w:id="3"/>
+    </w:p>
+    <w:p>
+      <w:pPr>
+        <w:rPr>
+          <w:rFonts w:ascii="Tahoma" w:hAnsi="Tahoma" w:cs="Tahoma"/>
+        </w:rPr>
+      </w:pPr>
+      <w:r>
+        <w:rPr>
+          <w:rFonts w:ascii="Tahoma" w:hAnsi="Tahoma" w:cs="Tahoma"/>
+        </w:rPr>
+        <w:t>The purpose of this link is to create and manage alarms.</w:t>
+      </w:r>
+    </w:p>
+    <w:p>
+      <w:pPr>
+        <w:pStyle w:val="Heading3"/>
+        <w:rPr>
+          <w:rFonts w:ascii="Tahoma" w:hAnsi="Tahoma" w:cs="Tahoma"/>
+        </w:rPr>
+      </w:pPr>
+      <w:bookmarkStart w:id="4" w:name="_Toc459973806"/>
+      <w:r>
+        <w:rPr>
+          <w:rFonts w:ascii="Tahoma" w:hAnsi="Tahoma" w:cs="Tahoma"/>
+        </w:rPr>
+        <w:t>Initial Setup</w:t>
+      </w:r>
       <w:bookmarkEnd w:id="4"/>
-    </w:p>
-    <w:p>
-      <w:pPr>
-        <w:rPr>
-          <w:rFonts w:ascii="Tahoma" w:hAnsi="Tahoma" w:cs="Tahoma"/>
-        </w:rPr>
-      </w:pPr>
-      <w:r>
-        <w:rPr>
-          <w:rFonts w:ascii="Tahoma" w:hAnsi="Tahoma" w:cs="Tahoma"/>
-        </w:rPr>
-        <w:t>The purpose of this link is to create and manage alarms.</w:t>
-      </w:r>
-    </w:p>
-    <w:p>
-      <w:pPr>
-        <w:pStyle w:val="Heading3"/>
-        <w:rPr>
-          <w:rFonts w:ascii="Tahoma" w:hAnsi="Tahoma" w:cs="Tahoma"/>
-        </w:rPr>
-      </w:pPr>
-      <w:bookmarkStart w:id="5" w:name="_Toc459973806"/>
-      <w:r>
-        <w:rPr>
-          <w:rFonts w:ascii="Tahoma" w:hAnsi="Tahoma" w:cs="Tahoma"/>
-        </w:rPr>
-        <w:t>Initial Setup</w:t>
-      </w:r>
-      <w:bookmarkEnd w:id="5"/>
     </w:p>
     <w:p>
       <w:pPr>
@@ -4067,14 +4065,14 @@
           <w:rFonts w:ascii="Tahoma" w:hAnsi="Tahoma" w:cs="Tahoma"/>
         </w:rPr>
       </w:pPr>
-      <w:bookmarkStart w:id="6" w:name="_Toc459973807"/>
+      <w:bookmarkStart w:id="5" w:name="_Toc459973807"/>
       <w:r>
         <w:rPr>
           <w:rFonts w:ascii="Tahoma" w:hAnsi="Tahoma" w:cs="Tahoma"/>
         </w:rPr>
         <w:t>Creating Alarms</w:t>
       </w:r>
-      <w:bookmarkEnd w:id="6"/>
+      <w:bookmarkEnd w:id="5"/>
     </w:p>
     <w:p>
       <w:pPr>
@@ -4169,14 +4167,14 @@
           <w:rFonts w:ascii="Tahoma" w:hAnsi="Tahoma" w:cs="Tahoma"/>
         </w:rPr>
       </w:pPr>
-      <w:bookmarkStart w:id="7" w:name="_Toc459973808"/>
+      <w:bookmarkStart w:id="6" w:name="_Toc459973808"/>
       <w:r>
         <w:rPr>
           <w:rFonts w:ascii="Tahoma" w:hAnsi="Tahoma" w:cs="Tahoma"/>
         </w:rPr>
         <w:t>Receiving Alarms</w:t>
       </w:r>
-      <w:bookmarkEnd w:id="7"/>
+      <w:bookmarkEnd w:id="6"/>
     </w:p>
     <w:p>
       <w:pPr>
@@ -4281,14 +4279,14 @@
           <w:rFonts w:ascii="Tahoma" w:hAnsi="Tahoma" w:cs="Tahoma"/>
         </w:rPr>
       </w:pPr>
-      <w:bookmarkStart w:id="8" w:name="_Toc459973809"/>
+      <w:bookmarkStart w:id="7" w:name="_Toc459973809"/>
       <w:r>
         <w:rPr>
           <w:rFonts w:ascii="Tahoma" w:hAnsi="Tahoma" w:cs="Tahoma"/>
         </w:rPr>
         <w:t>Managing Alarms</w:t>
       </w:r>
-      <w:bookmarkEnd w:id="8"/>
+      <w:bookmarkEnd w:id="7"/>
     </w:p>
     <w:p>
       <w:pPr>
@@ -4411,7 +4409,7 @@
           <w:rFonts w:ascii="Tahoma" w:hAnsi="Tahoma" w:cs="Tahoma"/>
         </w:rPr>
       </w:pPr>
-      <w:bookmarkStart w:id="9" w:name="_Toc459973810"/>
+      <w:bookmarkStart w:id="8" w:name="_Toc459973810"/>
       <w:r>
         <w:rPr>
           <w:rFonts w:ascii="Tahoma" w:hAnsi="Tahoma" w:cs="Tahoma"/>
@@ -4419,6 +4417,35 @@
         <w:lastRenderedPageBreak/>
         <w:t>Alarm States</w:t>
       </w:r>
+      <w:bookmarkEnd w:id="8"/>
+    </w:p>
+    <w:p>
+      <w:pPr>
+        <w:rPr>
+          <w:rFonts w:ascii="Tahoma" w:hAnsi="Tahoma" w:cs="Tahoma"/>
+        </w:rPr>
+      </w:pPr>
+      <w:r>
+        <w:rPr>
+          <w:rFonts w:ascii="Tahoma" w:hAnsi="Tahoma" w:cs="Tahoma"/>
+        </w:rPr>
+        <w:t>An alarm source is an entity that can be in an alarm condition.  There are four possible states a source can be in.</w:t>
+      </w:r>
+    </w:p>
+    <w:p>
+      <w:pPr>
+        <w:pStyle w:val="Heading3"/>
+        <w:rPr>
+          <w:rFonts w:ascii="Tahoma" w:hAnsi="Tahoma" w:cs="Tahoma"/>
+        </w:rPr>
+      </w:pPr>
+      <w:bookmarkStart w:id="9" w:name="_Toc459973811"/>
+      <w:r>
+        <w:rPr>
+          <w:rFonts w:ascii="Tahoma" w:hAnsi="Tahoma" w:cs="Tahoma"/>
+        </w:rPr>
+        <w:t>Alert</w:t>
+      </w:r>
       <w:bookmarkEnd w:id="9"/>
     </w:p>
     <w:p>
@@ -4431,7 +4458,19 @@
         <w:rPr>
           <w:rFonts w:ascii="Tahoma" w:hAnsi="Tahoma" w:cs="Tahoma"/>
         </w:rPr>
-        <w:t>An alarm source is an entity that can be in an alarm condition.  There are four possible states a source can be in.</w:t>
+        <w:t>An alert is informational, it does not require acknowledgement.  Once an alarm source in alert return</w:t>
+      </w:r>
+      <w:r>
+        <w:rPr>
+          <w:rFonts w:ascii="Tahoma" w:hAnsi="Tahoma" w:cs="Tahoma"/>
+        </w:rPr>
+        <w:t>s</w:t>
+      </w:r>
+      <w:r>
+        <w:rPr>
+          <w:rFonts w:ascii="Tahoma" w:hAnsi="Tahoma" w:cs="Tahoma"/>
+        </w:rPr>
+        <w:t xml:space="preserve"> to normal, an operator would not see the alert on their console unless explicitly queried.</w:t>
       </w:r>
     </w:p>
     <w:p>
@@ -4441,12 +4480,12 @@
           <w:rFonts w:ascii="Tahoma" w:hAnsi="Tahoma" w:cs="Tahoma"/>
         </w:rPr>
       </w:pPr>
-      <w:bookmarkStart w:id="10" w:name="_Toc459973811"/>
-      <w:r>
-        <w:rPr>
-          <w:rFonts w:ascii="Tahoma" w:hAnsi="Tahoma" w:cs="Tahoma"/>
-        </w:rPr>
-        <w:t>Alert</w:t>
+      <w:bookmarkStart w:id="10" w:name="_Toc459973812"/>
+      <w:r>
+        <w:rPr>
+          <w:rFonts w:ascii="Tahoma" w:hAnsi="Tahoma" w:cs="Tahoma"/>
+        </w:rPr>
+        <w:t>Fault</w:t>
       </w:r>
       <w:bookmarkEnd w:id="10"/>
     </w:p>
@@ -4460,19 +4499,19 @@
         <w:rPr>
           <w:rFonts w:ascii="Tahoma" w:hAnsi="Tahoma" w:cs="Tahoma"/>
         </w:rPr>
-        <w:t>An alert is informational, it does not require acknowledgement.  Once an alarm source in alert return</w:t>
-      </w:r>
-      <w:r>
-        <w:rPr>
-          <w:rFonts w:ascii="Tahoma" w:hAnsi="Tahoma" w:cs="Tahoma"/>
-        </w:rPr>
-        <w:t>s</w:t>
-      </w:r>
-      <w:r>
-        <w:rPr>
-          <w:rFonts w:ascii="Tahoma" w:hAnsi="Tahoma" w:cs="Tahoma"/>
-        </w:rPr>
-        <w:t xml:space="preserve"> to normal, an operator would not see the alert on their console unless explicitly queried.</w:t>
+        <w:t>F</w:t>
+      </w:r>
+      <w:r>
+        <w:rPr>
+          <w:rFonts w:ascii="Tahoma" w:hAnsi="Tahoma" w:cs="Tahoma"/>
+        </w:rPr>
+        <w:t>aults represent a malfunction or failure within the system.</w:t>
+      </w:r>
+      <w:r>
+        <w:rPr>
+          <w:rFonts w:ascii="Tahoma" w:hAnsi="Tahoma" w:cs="Tahoma"/>
+        </w:rPr>
+        <w:t xml:space="preserve">  To close a fault, it must return to the normal state and be acknowledged.</w:t>
       </w:r>
     </w:p>
     <w:p>
@@ -4482,12 +4521,12 @@
           <w:rFonts w:ascii="Tahoma" w:hAnsi="Tahoma" w:cs="Tahoma"/>
         </w:rPr>
       </w:pPr>
-      <w:bookmarkStart w:id="11" w:name="_Toc459973812"/>
-      <w:r>
-        <w:rPr>
-          <w:rFonts w:ascii="Tahoma" w:hAnsi="Tahoma" w:cs="Tahoma"/>
-        </w:rPr>
-        <w:t>Fault</w:t>
+      <w:bookmarkStart w:id="11" w:name="_Toc459973813"/>
+      <w:r>
+        <w:rPr>
+          <w:rFonts w:ascii="Tahoma" w:hAnsi="Tahoma" w:cs="Tahoma"/>
+        </w:rPr>
+        <w:t>Normal</w:t>
       </w:r>
       <w:bookmarkEnd w:id="11"/>
     </w:p>
@@ -4501,19 +4540,31 @@
         <w:rPr>
           <w:rFonts w:ascii="Tahoma" w:hAnsi="Tahoma" w:cs="Tahoma"/>
         </w:rPr>
-        <w:t>F</w:t>
-      </w:r>
-      <w:r>
-        <w:rPr>
-          <w:rFonts w:ascii="Tahoma" w:hAnsi="Tahoma" w:cs="Tahoma"/>
-        </w:rPr>
-        <w:t>aults represent a malfunction or failure within the system.</w:t>
-      </w:r>
-      <w:r>
-        <w:rPr>
-          <w:rFonts w:ascii="Tahoma" w:hAnsi="Tahoma" w:cs="Tahoma"/>
-        </w:rPr>
-        <w:t xml:space="preserve">  To close a fault, it must return to the normal state and be acknowledged.</w:t>
+        <w:t xml:space="preserve">Normal is </w:t>
+      </w:r>
+      <w:r>
+        <w:rPr>
+          <w:rFonts w:ascii="Tahoma" w:hAnsi="Tahoma" w:cs="Tahoma"/>
+        </w:rPr>
+        <w:t>healthy</w:t>
+      </w:r>
+      <w:r>
+        <w:rPr>
+          <w:rFonts w:ascii="Tahoma" w:hAnsi="Tahoma" w:cs="Tahoma"/>
+        </w:rPr>
+        <w:t>, and none of the other states</w:t>
+      </w:r>
+      <w:r>
+        <w:rPr>
+          <w:rFonts w:ascii="Tahoma" w:hAnsi="Tahoma" w:cs="Tahoma"/>
+        </w:rPr>
+        <w:t>.</w:t>
+      </w:r>
+      <w:r>
+        <w:rPr>
+          <w:rFonts w:ascii="Tahoma" w:hAnsi="Tahoma" w:cs="Tahoma"/>
+        </w:rPr>
+        <w:t xml:space="preserve"> </w:t>
       </w:r>
     </w:p>
     <w:p>
@@ -4523,67 +4574,14 @@
           <w:rFonts w:ascii="Tahoma" w:hAnsi="Tahoma" w:cs="Tahoma"/>
         </w:rPr>
       </w:pPr>
-      <w:bookmarkStart w:id="12" w:name="_Toc459973813"/>
-      <w:r>
-        <w:rPr>
-          <w:rFonts w:ascii="Tahoma" w:hAnsi="Tahoma" w:cs="Tahoma"/>
-        </w:rPr>
-        <w:t>Normal</w:t>
+      <w:bookmarkStart w:id="12" w:name="_Toc459973814"/>
+      <w:r>
+        <w:rPr>
+          <w:rFonts w:ascii="Tahoma" w:hAnsi="Tahoma" w:cs="Tahoma"/>
+        </w:rPr>
+        <w:t>Offnormal</w:t>
       </w:r>
       <w:bookmarkEnd w:id="12"/>
-    </w:p>
-    <w:p>
-      <w:pPr>
-        <w:rPr>
-          <w:rFonts w:ascii="Tahoma" w:hAnsi="Tahoma" w:cs="Tahoma"/>
-        </w:rPr>
-      </w:pPr>
-      <w:r>
-        <w:rPr>
-          <w:rFonts w:ascii="Tahoma" w:hAnsi="Tahoma" w:cs="Tahoma"/>
-        </w:rPr>
-        <w:t xml:space="preserve">Normal is </w:t>
-      </w:r>
-      <w:r>
-        <w:rPr>
-          <w:rFonts w:ascii="Tahoma" w:hAnsi="Tahoma" w:cs="Tahoma"/>
-        </w:rPr>
-        <w:t>healthy</w:t>
-      </w:r>
-      <w:r>
-        <w:rPr>
-          <w:rFonts w:ascii="Tahoma" w:hAnsi="Tahoma" w:cs="Tahoma"/>
-        </w:rPr>
-        <w:t>, and none of the other states</w:t>
-      </w:r>
-      <w:r>
-        <w:rPr>
-          <w:rFonts w:ascii="Tahoma" w:hAnsi="Tahoma" w:cs="Tahoma"/>
-        </w:rPr>
-        <w:t>.</w:t>
-      </w:r>
-      <w:r>
-        <w:rPr>
-          <w:rFonts w:ascii="Tahoma" w:hAnsi="Tahoma" w:cs="Tahoma"/>
-        </w:rPr>
-        <w:t xml:space="preserve"> </w:t>
-      </w:r>
-    </w:p>
-    <w:p>
-      <w:pPr>
-        <w:pStyle w:val="Heading3"/>
-        <w:rPr>
-          <w:rFonts w:ascii="Tahoma" w:hAnsi="Tahoma" w:cs="Tahoma"/>
-        </w:rPr>
-      </w:pPr>
-      <w:bookmarkStart w:id="13" w:name="_Toc459973814"/>
-      <w:r>
-        <w:rPr>
-          <w:rFonts w:ascii="Tahoma" w:hAnsi="Tahoma" w:cs="Tahoma"/>
-        </w:rPr>
-        <w:t>Offnormal</w:t>
-      </w:r>
-      <w:bookmarkEnd w:id="13"/>
     </w:p>
     <w:p>
       <w:pPr>
@@ -4629,7 +4627,7 @@
           <w:rFonts w:ascii="Tahoma" w:hAnsi="Tahoma" w:cs="Tahoma"/>
         </w:rPr>
       </w:pPr>
-      <w:bookmarkStart w:id="14" w:name="_Toc459973815"/>
+      <w:bookmarkStart w:id="13" w:name="_Toc459973815"/>
       <w:r>
         <w:rPr>
           <w:rFonts w:ascii="Tahoma" w:hAnsi="Tahoma" w:cs="Tahoma"/>
@@ -4643,6 +4641,60 @@
         </w:rPr>
         <w:t xml:space="preserve"> Guide</w:t>
       </w:r>
+      <w:bookmarkEnd w:id="13"/>
+    </w:p>
+    <w:p>
+      <w:pPr>
+        <w:rPr>
+          <w:rFonts w:ascii="Tahoma" w:hAnsi="Tahoma" w:cs="Tahoma"/>
+        </w:rPr>
+      </w:pPr>
+      <w:r>
+        <w:rPr>
+          <w:rFonts w:ascii="Tahoma" w:hAnsi="Tahoma" w:cs="Tahoma"/>
+        </w:rPr>
+        <w:t xml:space="preserve">This section documents the major </w:t>
+      </w:r>
+      <w:r>
+        <w:rPr>
+          <w:rFonts w:ascii="Tahoma" w:hAnsi="Tahoma" w:cs="Tahoma"/>
+        </w:rPr>
+        <w:t>components</w:t>
+      </w:r>
+      <w:r>
+        <w:rPr>
+          <w:rFonts w:ascii="Tahoma" w:hAnsi="Tahoma" w:cs="Tahoma"/>
+        </w:rPr>
+        <w:t xml:space="preserve"> of the link.</w:t>
+      </w:r>
+    </w:p>
+    <w:p>
+      <w:pPr>
+        <w:rPr>
+          <w:rFonts w:ascii="Tahoma" w:hAnsi="Tahoma" w:cs="Tahoma"/>
+        </w:rPr>
+      </w:pPr>
+    </w:p>
+    <w:p>
+      <w:pPr>
+        <w:pStyle w:val="Heading2"/>
+        <w:rPr>
+          <w:rFonts w:ascii="Tahoma" w:hAnsi="Tahoma" w:cs="Tahoma"/>
+        </w:rPr>
+      </w:pPr>
+      <w:bookmarkStart w:id="14" w:name="_Toc459973816"/>
+      <w:r>
+        <w:rPr>
+          <w:rFonts w:ascii="Tahoma" w:hAnsi="Tahoma" w:cs="Tahoma"/>
+        </w:rPr>
+        <w:t xml:space="preserve">Alarm </w:t>
+      </w:r>
+      <w:r>
+        <w:rPr>
+          <w:rFonts w:ascii="Tahoma" w:hAnsi="Tahoma" w:cs="Tahoma"/>
+        </w:rPr>
+        <w:t>Service</w:t>
+      </w:r>
       <w:bookmarkEnd w:id="14"/>
     </w:p>
     <w:p>
@@ -4655,120 +4707,66 @@
         <w:rPr>
           <w:rFonts w:ascii="Tahoma" w:hAnsi="Tahoma" w:cs="Tahoma"/>
         </w:rPr>
-        <w:t xml:space="preserve">This section documents the major </w:t>
-      </w:r>
-      <w:r>
-        <w:rPr>
-          <w:rFonts w:ascii="Tahoma" w:hAnsi="Tahoma" w:cs="Tahoma"/>
-        </w:rPr>
-        <w:t>components</w:t>
-      </w:r>
-      <w:r>
-        <w:rPr>
-          <w:rFonts w:ascii="Tahoma" w:hAnsi="Tahoma" w:cs="Tahoma"/>
-        </w:rPr>
-        <w:t xml:space="preserve"> of the link.</w:t>
-      </w:r>
-    </w:p>
-    <w:p>
-      <w:pPr>
-        <w:rPr>
-          <w:rFonts w:ascii="Tahoma" w:hAnsi="Tahoma" w:cs="Tahoma"/>
-        </w:rPr>
-      </w:pPr>
-    </w:p>
-    <w:p>
-      <w:pPr>
-        <w:pStyle w:val="Heading2"/>
-        <w:rPr>
-          <w:rFonts w:ascii="Tahoma" w:hAnsi="Tahoma" w:cs="Tahoma"/>
-        </w:rPr>
-      </w:pPr>
-      <w:bookmarkStart w:id="15" w:name="_Toc459973816"/>
-      <w:r>
-        <w:rPr>
-          <w:rFonts w:ascii="Tahoma" w:hAnsi="Tahoma" w:cs="Tahoma"/>
-        </w:rPr>
-        <w:t xml:space="preserve">Alarm </w:t>
-      </w:r>
-      <w:r>
-        <w:rPr>
-          <w:rFonts w:ascii="Tahoma" w:hAnsi="Tahoma" w:cs="Tahoma"/>
-        </w:rPr>
-        <w:t>Service</w:t>
+        <w:t xml:space="preserve">This is the </w:t>
+      </w:r>
+      <w:r>
+        <w:rPr>
+          <w:rFonts w:ascii="Tahoma" w:hAnsi="Tahoma" w:cs="Tahoma"/>
+        </w:rPr>
+        <w:t xml:space="preserve">visible </w:t>
+      </w:r>
+      <w:r>
+        <w:rPr>
+          <w:rFonts w:ascii="Tahoma" w:hAnsi="Tahoma" w:cs="Tahoma"/>
+        </w:rPr>
+        <w:t>root node of the link.</w:t>
+      </w:r>
+      <w:r>
+        <w:rPr>
+          <w:rFonts w:ascii="Tahoma" w:hAnsi="Tahoma" w:cs="Tahoma"/>
+        </w:rPr>
+        <w:t xml:space="preserve">  Its purpose is</w:t>
+      </w:r>
+      <w:r>
+        <w:rPr>
+          <w:rFonts w:ascii="Tahoma" w:hAnsi="Tahoma" w:cs="Tahoma"/>
+        </w:rPr>
+        <w:t xml:space="preserve"> to</w:t>
+      </w:r>
+      <w:r>
+        <w:rPr>
+          <w:rFonts w:ascii="Tahoma" w:hAnsi="Tahoma" w:cs="Tahoma"/>
+        </w:rPr>
+        <w:t xml:space="preserve"> create alarm classes </w:t>
+      </w:r>
+      <w:r>
+        <w:rPr>
+          <w:rFonts w:ascii="Tahoma" w:hAnsi="Tahoma" w:cs="Tahoma"/>
+        </w:rPr>
+        <w:t>and</w:t>
+      </w:r>
+      <w:r>
+        <w:rPr>
+          <w:rFonts w:ascii="Tahoma" w:hAnsi="Tahoma" w:cs="Tahoma"/>
+        </w:rPr>
+        <w:t xml:space="preserve"> manage alarm records independent of alarm class.</w:t>
+      </w:r>
+    </w:p>
+    <w:p>
+      <w:pPr>
+        <w:pStyle w:val="Heading3"/>
+        <w:rPr>
+          <w:rFonts w:ascii="Tahoma" w:hAnsi="Tahoma" w:cs="Tahoma"/>
+        </w:rPr>
+      </w:pPr>
+      <w:bookmarkStart w:id="15" w:name="_Toc459973817"/>
+      <w:r>
+        <w:rPr>
+          <w:rFonts w:ascii="Tahoma" w:hAnsi="Tahoma" w:cs="Tahoma"/>
+        </w:rPr>
+        <w:t>Properties</w:t>
       </w:r>
       <w:bookmarkEnd w:id="15"/>
-    </w:p>
-    <w:p>
-      <w:pPr>
-        <w:rPr>
-          <w:rFonts w:ascii="Tahoma" w:hAnsi="Tahoma" w:cs="Tahoma"/>
-        </w:rPr>
-      </w:pPr>
-      <w:r>
-        <w:rPr>
-          <w:rFonts w:ascii="Tahoma" w:hAnsi="Tahoma" w:cs="Tahoma"/>
-        </w:rPr>
-        <w:t xml:space="preserve">This is the </w:t>
-      </w:r>
-      <w:r>
-        <w:rPr>
-          <w:rFonts w:ascii="Tahoma" w:hAnsi="Tahoma" w:cs="Tahoma"/>
-        </w:rPr>
-        <w:t xml:space="preserve">visible </w:t>
-      </w:r>
-      <w:r>
-        <w:rPr>
-          <w:rFonts w:ascii="Tahoma" w:hAnsi="Tahoma" w:cs="Tahoma"/>
-        </w:rPr>
-        <w:t>root node of the link.</w:t>
-      </w:r>
-      <w:r>
-        <w:rPr>
-          <w:rFonts w:ascii="Tahoma" w:hAnsi="Tahoma" w:cs="Tahoma"/>
-        </w:rPr>
-        <w:t xml:space="preserve">  Its purpose is</w:t>
-      </w:r>
-      <w:r>
-        <w:rPr>
-          <w:rFonts w:ascii="Tahoma" w:hAnsi="Tahoma" w:cs="Tahoma"/>
-        </w:rPr>
-        <w:t xml:space="preserve"> to</w:t>
-      </w:r>
-      <w:r>
-        <w:rPr>
-          <w:rFonts w:ascii="Tahoma" w:hAnsi="Tahoma" w:cs="Tahoma"/>
-        </w:rPr>
-        <w:t xml:space="preserve"> create alarm classes </w:t>
-      </w:r>
-      <w:r>
-        <w:rPr>
-          <w:rFonts w:ascii="Tahoma" w:hAnsi="Tahoma" w:cs="Tahoma"/>
-        </w:rPr>
-        <w:t>and</w:t>
-      </w:r>
-      <w:r>
-        <w:rPr>
-          <w:rFonts w:ascii="Tahoma" w:hAnsi="Tahoma" w:cs="Tahoma"/>
-        </w:rPr>
-        <w:t xml:space="preserve"> manage alarm records independent of alarm class.</w:t>
-      </w:r>
-    </w:p>
-    <w:p>
-      <w:pPr>
-        <w:pStyle w:val="Heading3"/>
-        <w:rPr>
-          <w:rFonts w:ascii="Tahoma" w:hAnsi="Tahoma" w:cs="Tahoma"/>
-        </w:rPr>
-      </w:pPr>
-      <w:bookmarkStart w:id="16" w:name="_Toc459973817"/>
-      <w:r>
-        <w:rPr>
-          <w:rFonts w:ascii="Tahoma" w:hAnsi="Tahoma" w:cs="Tahoma"/>
-        </w:rPr>
-        <w:t>Properties</w:t>
-      </w:r>
-      <w:bookmarkEnd w:id="16"/>
     </w:p>
     <w:p>
       <w:pPr>
@@ -4795,14 +4793,14 @@
           <w:rFonts w:ascii="Tahoma" w:hAnsi="Tahoma" w:cs="Tahoma"/>
         </w:rPr>
       </w:pPr>
-      <w:bookmarkStart w:id="17" w:name="_Toc459973818"/>
+      <w:bookmarkStart w:id="16" w:name="_Toc459973818"/>
       <w:r>
         <w:rPr>
           <w:rFonts w:ascii="Tahoma" w:hAnsi="Tahoma" w:cs="Tahoma"/>
         </w:rPr>
         <w:t>Actions</w:t>
       </w:r>
-      <w:bookmarkEnd w:id="17"/>
+      <w:bookmarkEnd w:id="16"/>
     </w:p>
     <w:p>
       <w:pPr>
@@ -4933,7 +4931,25 @@
         <w:rPr>
           <w:rFonts w:ascii="Tahoma" w:hAnsi="Tahoma" w:cs="Tahoma"/>
         </w:rPr>
-        <w:t>es all open records that require acknowledgement</w:t>
+        <w:t>es all open reco</w:t>
+      </w:r>
+      <w:r>
+        <w:rPr>
+          <w:rFonts w:ascii="Tahoma" w:hAnsi="Tahoma" w:cs="Tahoma"/>
+        </w:rPr>
+        <w:t>rds</w:t>
+      </w:r>
+      <w:r>
+        <w:rPr>
+          <w:rFonts w:ascii="Tahoma" w:hAnsi="Tahoma" w:cs="Tahoma"/>
+        </w:rPr>
+        <w:t xml:space="preserve"> </w:t>
+      </w:r>
+      <w:r>
+        <w:rPr>
+          <w:rFonts w:ascii="Tahoma" w:hAnsi="Tahoma" w:cs="Tahoma"/>
+        </w:rPr>
+        <w:t>that are unacknowledged</w:t>
       </w:r>
       <w:r>
         <w:rPr>
@@ -5776,7 +5792,7 @@
           <w:rFonts w:ascii="Tahoma" w:hAnsi="Tahoma" w:cs="Tahoma"/>
         </w:rPr>
       </w:pPr>
-      <w:bookmarkStart w:id="18" w:name="_Toc459973819"/>
+      <w:bookmarkStart w:id="17" w:name="_Toc459973819"/>
       <w:r>
         <w:rPr>
           <w:rFonts w:ascii="Tahoma" w:hAnsi="Tahoma" w:cs="Tahoma"/>
@@ -5784,7 +5800,7 @@
         <w:lastRenderedPageBreak/>
         <w:t>Alarm Class</w:t>
       </w:r>
-      <w:bookmarkEnd w:id="18"/>
+      <w:bookmarkEnd w:id="17"/>
     </w:p>
     <w:p>
       <w:pPr>
@@ -5858,14 +5874,14 @@
           <w:spacing w:val="0"/>
         </w:rPr>
       </w:pPr>
-      <w:bookmarkStart w:id="19" w:name="_Toc459973820"/>
+      <w:bookmarkStart w:id="18" w:name="_Toc459973820"/>
       <w:r>
         <w:rPr>
           <w:rFonts w:ascii="Tahoma" w:hAnsi="Tahoma" w:cs="Tahoma"/>
         </w:rPr>
         <w:t>Properties</w:t>
       </w:r>
-      <w:bookmarkEnd w:id="19"/>
+      <w:bookmarkEnd w:id="18"/>
     </w:p>
     <w:p>
       <w:pPr>
@@ -6036,14 +6052,14 @@
           <w:rFonts w:ascii="Tahoma" w:hAnsi="Tahoma" w:cs="Tahoma"/>
         </w:rPr>
       </w:pPr>
-      <w:bookmarkStart w:id="20" w:name="_Toc459973821"/>
+      <w:bookmarkStart w:id="19" w:name="_Toc459973821"/>
       <w:r>
         <w:rPr>
           <w:rFonts w:ascii="Tahoma" w:hAnsi="Tahoma" w:cs="Tahoma"/>
         </w:rPr>
         <w:t>Actions</w:t>
       </w:r>
-      <w:bookmarkEnd w:id="20"/>
+      <w:bookmarkEnd w:id="19"/>
     </w:p>
     <w:p>
       <w:pPr>
@@ -6066,25 +6082,19 @@
         <w:rPr>
           <w:rFonts w:ascii="Tahoma" w:hAnsi="Tahoma" w:cs="Tahoma"/>
         </w:rPr>
-        <w:t xml:space="preserve"> Acknowledges all open records o</w:t>
-      </w:r>
-      <w:r>
-        <w:rPr>
-          <w:rFonts w:ascii="Tahoma" w:hAnsi="Tahoma" w:cs="Tahoma"/>
-        </w:rPr>
-        <w:t xml:space="preserve">f this alarm </w:t>
-      </w:r>
-      <w:r>
-        <w:rPr>
-          <w:rFonts w:ascii="Tahoma" w:hAnsi="Tahoma" w:cs="Tahoma"/>
-        </w:rPr>
-        <w:t>class that</w:t>
-      </w:r>
-      <w:r>
-        <w:rPr>
-          <w:rFonts w:ascii="Tahoma" w:hAnsi="Tahoma" w:cs="Tahoma"/>
-        </w:rPr>
-        <w:t xml:space="preserve"> require acknowledgement.</w:t>
+        <w:t xml:space="preserve"> Acknowledges all open records</w:t>
+      </w:r>
+      <w:r>
+        <w:rPr>
+          <w:rFonts w:ascii="Tahoma" w:hAnsi="Tahoma" w:cs="Tahoma"/>
+        </w:rPr>
+        <w:t xml:space="preserve"> that are unacknowledged</w:t>
+      </w:r>
+      <w:r>
+        <w:rPr>
+          <w:rFonts w:ascii="Tahoma" w:hAnsi="Tahoma" w:cs="Tahoma"/>
+        </w:rPr>
+        <w:t>.</w:t>
       </w:r>
     </w:p>
     <w:p>
@@ -6438,7 +6448,6 @@
         <w:rPr>
           <w:rFonts w:ascii="Tahoma" w:hAnsi="Tahoma" w:cs="Tahoma"/>
         </w:rPr>
-        <w:lastRenderedPageBreak/>
         <w:t xml:space="preserve">Time Range – A DSA time range. </w:t>
       </w:r>
     </w:p>
@@ -6457,6 +6466,7 @@
         <w:rPr>
           <w:rFonts w:ascii="Tahoma" w:hAnsi="Tahoma" w:cs="Tahoma"/>
         </w:rPr>
+        <w:lastRenderedPageBreak/>
         <w:t>Returns – a table of alarm records.</w:t>
       </w:r>
     </w:p>
@@ -6851,7 +6861,7 @@
           <w:rFonts w:ascii="Tahoma" w:hAnsi="Tahoma" w:cs="Tahoma"/>
         </w:rPr>
       </w:pPr>
-      <w:bookmarkStart w:id="21" w:name="_Toc459973822"/>
+      <w:bookmarkStart w:id="20" w:name="_Toc459973822"/>
       <w:r>
         <w:rPr>
           <w:rFonts w:ascii="Tahoma" w:hAnsi="Tahoma" w:cs="Tahoma"/>
@@ -6859,84 +6869,84 @@
         <w:lastRenderedPageBreak/>
         <w:t>Alarm Algorithms</w:t>
       </w:r>
+      <w:bookmarkEnd w:id="20"/>
+    </w:p>
+    <w:p>
+      <w:pPr>
+        <w:rPr>
+          <w:rFonts w:ascii="Tahoma" w:hAnsi="Tahoma" w:cs="Tahoma"/>
+        </w:rPr>
+      </w:pPr>
+      <w:r>
+        <w:rPr>
+          <w:rFonts w:ascii="Tahoma" w:hAnsi="Tahoma" w:cs="Tahoma"/>
+        </w:rPr>
+        <w:t xml:space="preserve">Alarm algorithms </w:t>
+      </w:r>
+      <w:r>
+        <w:rPr>
+          <w:rFonts w:ascii="Tahoma" w:hAnsi="Tahoma" w:cs="Tahoma"/>
+        </w:rPr>
+        <w:t>evaluate</w:t>
+      </w:r>
+      <w:r>
+        <w:rPr>
+          <w:rFonts w:ascii="Tahoma" w:hAnsi="Tahoma" w:cs="Tahoma"/>
+        </w:rPr>
+        <w:t xml:space="preserve"> the state of</w:t>
+      </w:r>
+      <w:r>
+        <w:rPr>
+          <w:rFonts w:ascii="Tahoma" w:hAnsi="Tahoma" w:cs="Tahoma"/>
+        </w:rPr>
+        <w:t xml:space="preserve"> Alarm Watch objects</w:t>
+      </w:r>
+      <w:r>
+        <w:rPr>
+          <w:rFonts w:ascii="Tahoma" w:hAnsi="Tahoma" w:cs="Tahoma"/>
+        </w:rPr>
+        <w:t xml:space="preserve"> </w:t>
+      </w:r>
+      <w:r>
+        <w:rPr>
+          <w:rFonts w:ascii="Tahoma" w:hAnsi="Tahoma" w:cs="Tahoma"/>
+        </w:rPr>
+        <w:t xml:space="preserve">and </w:t>
+      </w:r>
+      <w:r>
+        <w:rPr>
+          <w:rFonts w:ascii="Tahoma" w:hAnsi="Tahoma" w:cs="Tahoma"/>
+        </w:rPr>
+        <w:t xml:space="preserve">automatically </w:t>
+      </w:r>
+      <w:r>
+        <w:rPr>
+          <w:rFonts w:ascii="Tahoma" w:hAnsi="Tahoma" w:cs="Tahoma"/>
+        </w:rPr>
+        <w:t>generate</w:t>
+      </w:r>
+      <w:r>
+        <w:rPr>
+          <w:rFonts w:ascii="Tahoma" w:hAnsi="Tahoma" w:cs="Tahoma"/>
+        </w:rPr>
+        <w:t xml:space="preserve"> alarms when the conditions of the algorithm are met.  This describes the common functionality of all alarm algorithms, individual algorithms will be described in a separately.</w:t>
+      </w:r>
+    </w:p>
+    <w:p>
+      <w:pPr>
+        <w:pStyle w:val="Heading3"/>
+        <w:rPr>
+          <w:rFonts w:ascii="Tahoma" w:hAnsi="Tahoma" w:cs="Tahoma"/>
+        </w:rPr>
+      </w:pPr>
+      <w:bookmarkStart w:id="21" w:name="_Toc459973823"/>
+      <w:r>
+        <w:rPr>
+          <w:rFonts w:ascii="Tahoma" w:hAnsi="Tahoma" w:cs="Tahoma"/>
+        </w:rPr>
+        <w:t>Properties</w:t>
+      </w:r>
       <w:bookmarkEnd w:id="21"/>
-    </w:p>
-    <w:p>
-      <w:pPr>
-        <w:rPr>
-          <w:rFonts w:ascii="Tahoma" w:hAnsi="Tahoma" w:cs="Tahoma"/>
-        </w:rPr>
-      </w:pPr>
-      <w:r>
-        <w:rPr>
-          <w:rFonts w:ascii="Tahoma" w:hAnsi="Tahoma" w:cs="Tahoma"/>
-        </w:rPr>
-        <w:t xml:space="preserve">Alarm algorithms </w:t>
-      </w:r>
-      <w:r>
-        <w:rPr>
-          <w:rFonts w:ascii="Tahoma" w:hAnsi="Tahoma" w:cs="Tahoma"/>
-        </w:rPr>
-        <w:t>evaluate</w:t>
-      </w:r>
-      <w:r>
-        <w:rPr>
-          <w:rFonts w:ascii="Tahoma" w:hAnsi="Tahoma" w:cs="Tahoma"/>
-        </w:rPr>
-        <w:t xml:space="preserve"> the state of</w:t>
-      </w:r>
-      <w:r>
-        <w:rPr>
-          <w:rFonts w:ascii="Tahoma" w:hAnsi="Tahoma" w:cs="Tahoma"/>
-        </w:rPr>
-        <w:t xml:space="preserve"> Alarm Watch objects</w:t>
-      </w:r>
-      <w:r>
-        <w:rPr>
-          <w:rFonts w:ascii="Tahoma" w:hAnsi="Tahoma" w:cs="Tahoma"/>
-        </w:rPr>
-        <w:t xml:space="preserve"> </w:t>
-      </w:r>
-      <w:r>
-        <w:rPr>
-          <w:rFonts w:ascii="Tahoma" w:hAnsi="Tahoma" w:cs="Tahoma"/>
-        </w:rPr>
-        <w:t xml:space="preserve">and </w:t>
-      </w:r>
-      <w:r>
-        <w:rPr>
-          <w:rFonts w:ascii="Tahoma" w:hAnsi="Tahoma" w:cs="Tahoma"/>
-        </w:rPr>
-        <w:t xml:space="preserve">automatically </w:t>
-      </w:r>
-      <w:r>
-        <w:rPr>
-          <w:rFonts w:ascii="Tahoma" w:hAnsi="Tahoma" w:cs="Tahoma"/>
-        </w:rPr>
-        <w:t>generate</w:t>
-      </w:r>
-      <w:r>
-        <w:rPr>
-          <w:rFonts w:ascii="Tahoma" w:hAnsi="Tahoma" w:cs="Tahoma"/>
-        </w:rPr>
-        <w:t xml:space="preserve"> alarms when the conditions of the algorithm are met.  This describes the common functionality of all alarm algorithms, individual algorithms will be described in a separately.</w:t>
-      </w:r>
-    </w:p>
-    <w:p>
-      <w:pPr>
-        <w:pStyle w:val="Heading3"/>
-        <w:rPr>
-          <w:rFonts w:ascii="Tahoma" w:hAnsi="Tahoma" w:cs="Tahoma"/>
-        </w:rPr>
-      </w:pPr>
-      <w:bookmarkStart w:id="22" w:name="_Toc459973823"/>
-      <w:r>
-        <w:rPr>
-          <w:rFonts w:ascii="Tahoma" w:hAnsi="Tahoma" w:cs="Tahoma"/>
-        </w:rPr>
-        <w:t>Properties</w:t>
-      </w:r>
-      <w:bookmarkEnd w:id="22"/>
     </w:p>
     <w:p>
       <w:pPr>
@@ -7155,14 +7165,14 @@
           <w:rFonts w:ascii="Tahoma" w:hAnsi="Tahoma" w:cs="Tahoma"/>
         </w:rPr>
       </w:pPr>
-      <w:bookmarkStart w:id="23" w:name="_Toc459973824"/>
+      <w:bookmarkStart w:id="22" w:name="_Toc459973824"/>
       <w:r>
         <w:rPr>
           <w:rFonts w:ascii="Tahoma" w:hAnsi="Tahoma" w:cs="Tahoma"/>
         </w:rPr>
         <w:t>Actions</w:t>
       </w:r>
-      <w:bookmarkEnd w:id="23"/>
+      <w:bookmarkEnd w:id="22"/>
     </w:p>
     <w:p>
       <w:pPr>
@@ -7247,7 +7257,7 @@
           <w:rFonts w:ascii="Tahoma" w:hAnsi="Tahoma" w:cs="Tahoma"/>
         </w:rPr>
       </w:pPr>
-      <w:bookmarkStart w:id="24" w:name="_Toc459973825"/>
+      <w:bookmarkStart w:id="23" w:name="_Toc459973825"/>
       <w:r>
         <w:rPr>
           <w:rFonts w:ascii="Tahoma" w:hAnsi="Tahoma" w:cs="Tahoma"/>
@@ -7255,36 +7265,36 @@
         <w:lastRenderedPageBreak/>
         <w:t>Alarm Watch</w:t>
       </w:r>
+      <w:bookmarkEnd w:id="23"/>
+    </w:p>
+    <w:p>
+      <w:pPr>
+        <w:rPr>
+          <w:rFonts w:ascii="Tahoma" w:hAnsi="Tahoma" w:cs="Tahoma"/>
+        </w:rPr>
+      </w:pPr>
+      <w:r>
+        <w:rPr>
+          <w:rFonts w:ascii="Tahoma" w:hAnsi="Tahoma" w:cs="Tahoma"/>
+        </w:rPr>
+        <w:t>Represents an alarm source that an algorithm will monitor for alarm conditions. There is a primary alarm source, but other paths may be used by subclasses for determining more complex conditions.</w:t>
+      </w:r>
+    </w:p>
+    <w:p>
+      <w:pPr>
+        <w:pStyle w:val="Heading3"/>
+        <w:rPr>
+          <w:rFonts w:ascii="Tahoma" w:hAnsi="Tahoma" w:cs="Tahoma"/>
+        </w:rPr>
+      </w:pPr>
+      <w:bookmarkStart w:id="24" w:name="_Toc459973826"/>
+      <w:r>
+        <w:rPr>
+          <w:rFonts w:ascii="Tahoma" w:hAnsi="Tahoma" w:cs="Tahoma"/>
+        </w:rPr>
+        <w:t>Properties</w:t>
+      </w:r>
       <w:bookmarkEnd w:id="24"/>
-    </w:p>
-    <w:p>
-      <w:pPr>
-        <w:rPr>
-          <w:rFonts w:ascii="Tahoma" w:hAnsi="Tahoma" w:cs="Tahoma"/>
-        </w:rPr>
-      </w:pPr>
-      <w:r>
-        <w:rPr>
-          <w:rFonts w:ascii="Tahoma" w:hAnsi="Tahoma" w:cs="Tahoma"/>
-        </w:rPr>
-        <w:t>Represents an alarm source that an algorithm will monitor for alarm conditions. There is a primary alarm source, but other paths may be used by subclasses for determining more complex conditions.</w:t>
-      </w:r>
-    </w:p>
-    <w:p>
-      <w:pPr>
-        <w:pStyle w:val="Heading3"/>
-        <w:rPr>
-          <w:rFonts w:ascii="Tahoma" w:hAnsi="Tahoma" w:cs="Tahoma"/>
-        </w:rPr>
-      </w:pPr>
-      <w:bookmarkStart w:id="25" w:name="_Toc459973826"/>
-      <w:r>
-        <w:rPr>
-          <w:rFonts w:ascii="Tahoma" w:hAnsi="Tahoma" w:cs="Tahoma"/>
-        </w:rPr>
-        <w:t>Properties</w:t>
-      </w:r>
-      <w:bookmarkEnd w:id="25"/>
     </w:p>
     <w:p>
       <w:pPr>
@@ -7453,14 +7463,14 @@
           <w:rFonts w:ascii="Tahoma" w:hAnsi="Tahoma" w:cs="Tahoma"/>
         </w:rPr>
       </w:pPr>
-      <w:bookmarkStart w:id="26" w:name="_Toc459973827"/>
+      <w:bookmarkStart w:id="25" w:name="_Toc459973827"/>
       <w:r>
         <w:rPr>
           <w:rFonts w:ascii="Tahoma" w:hAnsi="Tahoma" w:cs="Tahoma"/>
         </w:rPr>
         <w:t>Actions</w:t>
       </w:r>
-      <w:bookmarkEnd w:id="26"/>
+      <w:bookmarkEnd w:id="25"/>
     </w:p>
     <w:p>
       <w:pPr>
@@ -7525,55 +7535,55 @@
           <w:rFonts w:ascii="Tahoma" w:hAnsi="Tahoma" w:cs="Tahoma"/>
         </w:rPr>
       </w:pPr>
-      <w:bookmarkStart w:id="27" w:name="_Toc459973828"/>
+      <w:bookmarkStart w:id="26" w:name="_Toc459973828"/>
       <w:r>
         <w:rPr>
           <w:rFonts w:ascii="Tahoma" w:hAnsi="Tahoma" w:cs="Tahoma"/>
         </w:rPr>
         <w:t>Alarm Record</w:t>
       </w:r>
+      <w:bookmarkEnd w:id="26"/>
+    </w:p>
+    <w:p>
+      <w:pPr>
+        <w:rPr>
+          <w:rFonts w:ascii="Tahoma" w:hAnsi="Tahoma" w:cs="Tahoma"/>
+        </w:rPr>
+      </w:pPr>
+      <w:r>
+        <w:rPr>
+          <w:rFonts w:ascii="Tahoma" w:hAnsi="Tahoma" w:cs="Tahoma"/>
+        </w:rPr>
+        <w:t xml:space="preserve">An alarm record represents details about an alarm.   </w:t>
+      </w:r>
+      <w:r>
+        <w:rPr>
+          <w:rFonts w:ascii="Tahoma" w:hAnsi="Tahoma" w:cs="Tahoma"/>
+        </w:rPr>
+        <w:t>This is an abstract description of the Java class as well table columns in the DSA protocol.</w:t>
+      </w:r>
+    </w:p>
+    <w:p>
+      <w:pPr>
+        <w:pStyle w:val="Heading3"/>
+        <w:rPr>
+          <w:rFonts w:ascii="Tahoma" w:hAnsi="Tahoma" w:cs="Tahoma"/>
+        </w:rPr>
+      </w:pPr>
+      <w:bookmarkStart w:id="27" w:name="_Toc459973829"/>
+      <w:r>
+        <w:rPr>
+          <w:rFonts w:ascii="Tahoma" w:hAnsi="Tahoma" w:cs="Tahoma"/>
+        </w:rPr>
+        <w:t>P</w:t>
+      </w:r>
+      <w:r>
+        <w:rPr>
+          <w:rFonts w:ascii="Tahoma" w:hAnsi="Tahoma" w:cs="Tahoma"/>
+        </w:rPr>
+        <w:t>roperties</w:t>
+      </w:r>
       <w:bookmarkEnd w:id="27"/>
-    </w:p>
-    <w:p>
-      <w:pPr>
-        <w:rPr>
-          <w:rFonts w:ascii="Tahoma" w:hAnsi="Tahoma" w:cs="Tahoma"/>
-        </w:rPr>
-      </w:pPr>
-      <w:r>
-        <w:rPr>
-          <w:rFonts w:ascii="Tahoma" w:hAnsi="Tahoma" w:cs="Tahoma"/>
-        </w:rPr>
-        <w:t xml:space="preserve">An alarm record represents details about an alarm.   </w:t>
-      </w:r>
-      <w:r>
-        <w:rPr>
-          <w:rFonts w:ascii="Tahoma" w:hAnsi="Tahoma" w:cs="Tahoma"/>
-        </w:rPr>
-        <w:t>This is an abstract description of the Java class as well table columns in the DSA protocol.</w:t>
-      </w:r>
-    </w:p>
-    <w:p>
-      <w:pPr>
-        <w:pStyle w:val="Heading3"/>
-        <w:rPr>
-          <w:rFonts w:ascii="Tahoma" w:hAnsi="Tahoma" w:cs="Tahoma"/>
-        </w:rPr>
-      </w:pPr>
-      <w:bookmarkStart w:id="28" w:name="_Toc459973829"/>
-      <w:r>
-        <w:rPr>
-          <w:rFonts w:ascii="Tahoma" w:hAnsi="Tahoma" w:cs="Tahoma"/>
-        </w:rPr>
-        <w:t>P</w:t>
-      </w:r>
-      <w:r>
-        <w:rPr>
-          <w:rFonts w:ascii="Tahoma" w:hAnsi="Tahoma" w:cs="Tahoma"/>
-        </w:rPr>
-        <w:t>roperties</w:t>
-      </w:r>
-      <w:bookmarkEnd w:id="28"/>
     </w:p>
     <w:p>
       <w:pPr>
@@ -7856,7 +7866,7 @@
           <w:rFonts w:ascii="Tahoma" w:hAnsi="Tahoma" w:cs="Tahoma"/>
         </w:rPr>
       </w:pPr>
-      <w:bookmarkStart w:id="29" w:name="_Toc459973830"/>
+      <w:bookmarkStart w:id="28" w:name="_Toc459973830"/>
       <w:r>
         <w:rPr>
           <w:rFonts w:ascii="Tahoma" w:hAnsi="Tahoma" w:cs="Tahoma"/>
@@ -7864,50 +7874,50 @@
         <w:lastRenderedPageBreak/>
         <w:t>Boolean Algorithm</w:t>
       </w:r>
+      <w:bookmarkEnd w:id="28"/>
+    </w:p>
+    <w:p>
+      <w:pPr>
+        <w:rPr>
+          <w:rFonts w:ascii="Tahoma" w:hAnsi="Tahoma" w:cs="Tahoma"/>
+        </w:rPr>
+      </w:pPr>
+      <w:r>
+        <w:rPr>
+          <w:rFonts w:ascii="Tahoma" w:hAnsi="Tahoma" w:cs="Tahoma"/>
+        </w:rPr>
+        <w:t xml:space="preserve">This algorithm creates alarms when </w:t>
+      </w:r>
+      <w:proofErr w:type="gramStart"/>
+      <w:r>
+        <w:rPr>
+          <w:rFonts w:ascii="Tahoma" w:hAnsi="Tahoma" w:cs="Tahoma"/>
+        </w:rPr>
+        <w:t>boolean</w:t>
+      </w:r>
+      <w:proofErr w:type="gramEnd"/>
+      <w:r>
+        <w:rPr>
+          <w:rFonts w:ascii="Tahoma" w:hAnsi="Tahoma" w:cs="Tahoma"/>
+        </w:rPr>
+        <w:t xml:space="preserve"> sources turn true or false.</w:t>
+      </w:r>
+    </w:p>
+    <w:p>
+      <w:pPr>
+        <w:pStyle w:val="Heading3"/>
+        <w:rPr>
+          <w:rFonts w:ascii="Tahoma" w:hAnsi="Tahoma" w:cs="Tahoma"/>
+        </w:rPr>
+      </w:pPr>
+      <w:bookmarkStart w:id="29" w:name="_Toc459973831"/>
+      <w:r>
+        <w:rPr>
+          <w:rFonts w:ascii="Tahoma" w:hAnsi="Tahoma" w:cs="Tahoma"/>
+        </w:rPr>
+        <w:t>Properties</w:t>
+      </w:r>
       <w:bookmarkEnd w:id="29"/>
-    </w:p>
-    <w:p>
-      <w:pPr>
-        <w:rPr>
-          <w:rFonts w:ascii="Tahoma" w:hAnsi="Tahoma" w:cs="Tahoma"/>
-        </w:rPr>
-      </w:pPr>
-      <w:r>
-        <w:rPr>
-          <w:rFonts w:ascii="Tahoma" w:hAnsi="Tahoma" w:cs="Tahoma"/>
-        </w:rPr>
-        <w:t xml:space="preserve">This algorithm creates alarms when </w:t>
-      </w:r>
-      <w:proofErr w:type="gramStart"/>
-      <w:r>
-        <w:rPr>
-          <w:rFonts w:ascii="Tahoma" w:hAnsi="Tahoma" w:cs="Tahoma"/>
-        </w:rPr>
-        <w:t>boolean</w:t>
-      </w:r>
-      <w:proofErr w:type="gramEnd"/>
-      <w:r>
-        <w:rPr>
-          <w:rFonts w:ascii="Tahoma" w:hAnsi="Tahoma" w:cs="Tahoma"/>
-        </w:rPr>
-        <w:t xml:space="preserve"> sources turn true or false.</w:t>
-      </w:r>
-    </w:p>
-    <w:p>
-      <w:pPr>
-        <w:pStyle w:val="Heading3"/>
-        <w:rPr>
-          <w:rFonts w:ascii="Tahoma" w:hAnsi="Tahoma" w:cs="Tahoma"/>
-        </w:rPr>
-      </w:pPr>
-      <w:bookmarkStart w:id="30" w:name="_Toc459973831"/>
-      <w:r>
-        <w:rPr>
-          <w:rFonts w:ascii="Tahoma" w:hAnsi="Tahoma" w:cs="Tahoma"/>
-        </w:rPr>
-        <w:t>Properties</w:t>
-      </w:r>
-      <w:bookmarkEnd w:id="30"/>
     </w:p>
     <w:p>
       <w:pPr>
@@ -8024,14 +8034,14 @@
           <w:rFonts w:ascii="Tahoma" w:hAnsi="Tahoma" w:cs="Tahoma"/>
         </w:rPr>
       </w:pPr>
-      <w:bookmarkStart w:id="31" w:name="_Toc459973832"/>
+      <w:bookmarkStart w:id="30" w:name="_Toc459973832"/>
       <w:r>
         <w:rPr>
           <w:rFonts w:ascii="Tahoma" w:hAnsi="Tahoma" w:cs="Tahoma"/>
         </w:rPr>
         <w:t>Actions</w:t>
       </w:r>
-      <w:bookmarkEnd w:id="31"/>
+      <w:bookmarkEnd w:id="30"/>
     </w:p>
     <w:p>
       <w:pPr>
@@ -8118,7 +8128,7 @@
           <w:rFonts w:ascii="Tahoma" w:hAnsi="Tahoma" w:cs="Tahoma"/>
         </w:rPr>
       </w:pPr>
-      <w:bookmarkStart w:id="32" w:name="_Toc459973833"/>
+      <w:bookmarkStart w:id="31" w:name="_Toc459973833"/>
       <w:r>
         <w:rPr>
           <w:rFonts w:ascii="Tahoma" w:hAnsi="Tahoma" w:cs="Tahoma"/>
@@ -8138,48 +8148,48 @@
         </w:rPr>
         <w:t>lgorithm</w:t>
       </w:r>
+      <w:bookmarkEnd w:id="31"/>
+    </w:p>
+    <w:p>
+      <w:pPr>
+        <w:rPr>
+          <w:rFonts w:ascii="Tahoma" w:hAnsi="Tahoma" w:cs="Tahoma"/>
+        </w:rPr>
+      </w:pPr>
+      <w:r>
+        <w:rPr>
+          <w:rFonts w:ascii="Tahoma" w:hAnsi="Tahoma" w:cs="Tahoma"/>
+        </w:rPr>
+        <w:t xml:space="preserve">This algorithm creates alarms for sources whose numeric value </w:t>
+      </w:r>
+      <w:r>
+        <w:rPr>
+          <w:rFonts w:ascii="Tahoma" w:hAnsi="Tahoma" w:cs="Tahoma"/>
+        </w:rPr>
+        <w:t>is</w:t>
+      </w:r>
+      <w:r>
+        <w:rPr>
+          <w:rFonts w:ascii="Tahoma" w:hAnsi="Tahoma" w:cs="Tahoma"/>
+        </w:rPr>
+        <w:t xml:space="preserve"> less than a minimum value, or greater than a maximum value.  </w:t>
+      </w:r>
+    </w:p>
+    <w:p>
+      <w:pPr>
+        <w:pStyle w:val="Heading3"/>
+        <w:rPr>
+          <w:rFonts w:ascii="Tahoma" w:hAnsi="Tahoma" w:cs="Tahoma"/>
+        </w:rPr>
+      </w:pPr>
+      <w:bookmarkStart w:id="32" w:name="_Toc459973834"/>
+      <w:r>
+        <w:rPr>
+          <w:rFonts w:ascii="Tahoma" w:hAnsi="Tahoma" w:cs="Tahoma"/>
+        </w:rPr>
+        <w:t>Properties</w:t>
+      </w:r>
       <w:bookmarkEnd w:id="32"/>
-    </w:p>
-    <w:p>
-      <w:pPr>
-        <w:rPr>
-          <w:rFonts w:ascii="Tahoma" w:hAnsi="Tahoma" w:cs="Tahoma"/>
-        </w:rPr>
-      </w:pPr>
-      <w:r>
-        <w:rPr>
-          <w:rFonts w:ascii="Tahoma" w:hAnsi="Tahoma" w:cs="Tahoma"/>
-        </w:rPr>
-        <w:t xml:space="preserve">This algorithm creates alarms for sources whose numeric value </w:t>
-      </w:r>
-      <w:r>
-        <w:rPr>
-          <w:rFonts w:ascii="Tahoma" w:hAnsi="Tahoma" w:cs="Tahoma"/>
-        </w:rPr>
-        <w:t>is</w:t>
-      </w:r>
-      <w:r>
-        <w:rPr>
-          <w:rFonts w:ascii="Tahoma" w:hAnsi="Tahoma" w:cs="Tahoma"/>
-        </w:rPr>
-        <w:t xml:space="preserve"> less than a minimum value, or greater than a maximum value.  </w:t>
-      </w:r>
-    </w:p>
-    <w:p>
-      <w:pPr>
-        <w:pStyle w:val="Heading3"/>
-        <w:rPr>
-          <w:rFonts w:ascii="Tahoma" w:hAnsi="Tahoma" w:cs="Tahoma"/>
-        </w:rPr>
-      </w:pPr>
-      <w:bookmarkStart w:id="33" w:name="_Toc459973834"/>
-      <w:r>
-        <w:rPr>
-          <w:rFonts w:ascii="Tahoma" w:hAnsi="Tahoma" w:cs="Tahoma"/>
-        </w:rPr>
-        <w:t>Properties</w:t>
-      </w:r>
-      <w:bookmarkEnd w:id="33"/>
     </w:p>
     <w:p>
       <w:pPr>
@@ -8382,7 +8392,7 @@
           <w:rFonts w:ascii="Tahoma" w:hAnsi="Tahoma" w:cs="Tahoma"/>
         </w:rPr>
       </w:pPr>
-      <w:bookmarkStart w:id="34" w:name="_Toc459973835"/>
+      <w:bookmarkStart w:id="33" w:name="_Toc459973835"/>
       <w:r>
         <w:rPr>
           <w:rFonts w:ascii="Tahoma" w:hAnsi="Tahoma" w:cs="Tahoma"/>
@@ -8395,7 +8405,7 @@
         </w:rPr>
         <w:t>ctions</w:t>
       </w:r>
-      <w:bookmarkEnd w:id="34"/>
+      <w:bookmarkEnd w:id="33"/>
     </w:p>
     <w:p>
       <w:pPr>
@@ -8499,7 +8509,7 @@
           <w:rFonts w:ascii="Tahoma" w:hAnsi="Tahoma" w:cs="Tahoma"/>
         </w:rPr>
       </w:pPr>
-      <w:bookmarkStart w:id="35" w:name="_Toc459973836"/>
+      <w:bookmarkStart w:id="34" w:name="_Toc459973836"/>
       <w:r>
         <w:rPr>
           <w:rFonts w:ascii="Tahoma" w:hAnsi="Tahoma" w:cs="Tahoma"/>
@@ -8519,42 +8529,42 @@
         </w:rPr>
         <w:t>ervice</w:t>
       </w:r>
+      <w:bookmarkEnd w:id="34"/>
+    </w:p>
+    <w:p>
+      <w:pPr>
+        <w:rPr>
+          <w:rFonts w:ascii="Tahoma" w:hAnsi="Tahoma" w:cs="Tahoma"/>
+        </w:rPr>
+      </w:pPr>
+      <w:r>
+        <w:rPr>
+          <w:rFonts w:ascii="Tahoma" w:hAnsi="Tahoma" w:cs="Tahoma"/>
+        </w:rPr>
+        <w:t xml:space="preserve">This is an alarm service with a connection to a remote database.  All properties and actions are inherited from the base Alarm Service.  </w:t>
+      </w:r>
+    </w:p>
+    <w:p>
+      <w:pPr>
+        <w:pStyle w:val="Heading3"/>
+        <w:rPr>
+          <w:rFonts w:ascii="Tahoma" w:hAnsi="Tahoma" w:cs="Tahoma"/>
+        </w:rPr>
+      </w:pPr>
+      <w:bookmarkStart w:id="35" w:name="_Toc459973837"/>
+      <w:r>
+        <w:rPr>
+          <w:rFonts w:ascii="Tahoma" w:hAnsi="Tahoma" w:cs="Tahoma"/>
+        </w:rPr>
+        <w:t>P</w:t>
+      </w:r>
+      <w:r>
+        <w:rPr>
+          <w:rFonts w:ascii="Tahoma" w:hAnsi="Tahoma" w:cs="Tahoma"/>
+        </w:rPr>
+        <w:t>roperties</w:t>
+      </w:r>
       <w:bookmarkEnd w:id="35"/>
-    </w:p>
-    <w:p>
-      <w:pPr>
-        <w:rPr>
-          <w:rFonts w:ascii="Tahoma" w:hAnsi="Tahoma" w:cs="Tahoma"/>
-        </w:rPr>
-      </w:pPr>
-      <w:r>
-        <w:rPr>
-          <w:rFonts w:ascii="Tahoma" w:hAnsi="Tahoma" w:cs="Tahoma"/>
-        </w:rPr>
-        <w:t xml:space="preserve">This is an alarm service with a connection to a remote database.  All properties and actions are inherited from the base Alarm Service.  </w:t>
-      </w:r>
-    </w:p>
-    <w:p>
-      <w:pPr>
-        <w:pStyle w:val="Heading3"/>
-        <w:rPr>
-          <w:rFonts w:ascii="Tahoma" w:hAnsi="Tahoma" w:cs="Tahoma"/>
-        </w:rPr>
-      </w:pPr>
-      <w:bookmarkStart w:id="36" w:name="_Toc459973837"/>
-      <w:r>
-        <w:rPr>
-          <w:rFonts w:ascii="Tahoma" w:hAnsi="Tahoma" w:cs="Tahoma"/>
-        </w:rPr>
-        <w:t>P</w:t>
-      </w:r>
-      <w:r>
-        <w:rPr>
-          <w:rFonts w:ascii="Tahoma" w:hAnsi="Tahoma" w:cs="Tahoma"/>
-        </w:rPr>
-        <w:t>roperties</w:t>
-      </w:r>
-      <w:bookmarkEnd w:id="36"/>
     </w:p>
     <w:p>
       <w:pPr>
@@ -8675,55 +8685,55 @@
           <w:rFonts w:ascii="Tahoma" w:hAnsi="Tahoma" w:cs="Tahoma"/>
         </w:rPr>
       </w:pPr>
-      <w:bookmarkStart w:id="37" w:name="_Toc459973838"/>
+      <w:bookmarkStart w:id="36" w:name="_Toc459973838"/>
       <w:r>
         <w:rPr>
           <w:rFonts w:ascii="Tahoma" w:hAnsi="Tahoma" w:cs="Tahoma"/>
         </w:rPr>
         <w:t>Stale Algorithm</w:t>
       </w:r>
+      <w:bookmarkEnd w:id="36"/>
+    </w:p>
+    <w:p>
+      <w:pPr>
+        <w:rPr>
+          <w:rFonts w:ascii="Tahoma" w:hAnsi="Tahoma" w:cs="Tahoma"/>
+        </w:rPr>
+      </w:pPr>
+      <w:r>
+        <w:rPr>
+          <w:rFonts w:ascii="Tahoma" w:hAnsi="Tahoma" w:cs="Tahoma"/>
+        </w:rPr>
+        <w:t xml:space="preserve">This algorithm creates alarms for sources whose value does not change after a certain period of time. This can be useful for detecting </w:t>
+      </w:r>
+      <w:r>
+        <w:rPr>
+          <w:rFonts w:ascii="Tahoma" w:hAnsi="Tahoma" w:cs="Tahoma"/>
+        </w:rPr>
+        <w:t>sensor failure</w:t>
+      </w:r>
+      <w:r>
+        <w:rPr>
+          <w:rFonts w:ascii="Tahoma" w:hAnsi="Tahoma" w:cs="Tahoma"/>
+        </w:rPr>
+        <w:t>.</w:t>
+      </w:r>
+    </w:p>
+    <w:p>
+      <w:pPr>
+        <w:pStyle w:val="Heading3"/>
+        <w:rPr>
+          <w:rFonts w:ascii="Tahoma" w:hAnsi="Tahoma" w:cs="Tahoma"/>
+        </w:rPr>
+      </w:pPr>
+      <w:bookmarkStart w:id="37" w:name="_Toc459973839"/>
+      <w:r>
+        <w:rPr>
+          <w:rFonts w:ascii="Tahoma" w:hAnsi="Tahoma" w:cs="Tahoma"/>
+        </w:rPr>
+        <w:t>Properties</w:t>
+      </w:r>
       <w:bookmarkEnd w:id="37"/>
-    </w:p>
-    <w:p>
-      <w:pPr>
-        <w:rPr>
-          <w:rFonts w:ascii="Tahoma" w:hAnsi="Tahoma" w:cs="Tahoma"/>
-        </w:rPr>
-      </w:pPr>
-      <w:r>
-        <w:rPr>
-          <w:rFonts w:ascii="Tahoma" w:hAnsi="Tahoma" w:cs="Tahoma"/>
-        </w:rPr>
-        <w:t xml:space="preserve">This algorithm creates alarms for sources whose value does not change after a certain period of time. This can be useful for detecting </w:t>
-      </w:r>
-      <w:r>
-        <w:rPr>
-          <w:rFonts w:ascii="Tahoma" w:hAnsi="Tahoma" w:cs="Tahoma"/>
-        </w:rPr>
-        <w:t>sensor failure</w:t>
-      </w:r>
-      <w:r>
-        <w:rPr>
-          <w:rFonts w:ascii="Tahoma" w:hAnsi="Tahoma" w:cs="Tahoma"/>
-        </w:rPr>
-        <w:t>.</w:t>
-      </w:r>
-    </w:p>
-    <w:p>
-      <w:pPr>
-        <w:pStyle w:val="Heading3"/>
-        <w:rPr>
-          <w:rFonts w:ascii="Tahoma" w:hAnsi="Tahoma" w:cs="Tahoma"/>
-        </w:rPr>
-      </w:pPr>
-      <w:bookmarkStart w:id="38" w:name="_Toc459973839"/>
-      <w:r>
-        <w:rPr>
-          <w:rFonts w:ascii="Tahoma" w:hAnsi="Tahoma" w:cs="Tahoma"/>
-        </w:rPr>
-        <w:t>Properties</w:t>
-      </w:r>
-      <w:bookmarkEnd w:id="38"/>
     </w:p>
     <w:p>
       <w:pPr>
@@ -8876,14 +8886,14 @@
           <w:rFonts w:ascii="Tahoma" w:hAnsi="Tahoma" w:cs="Tahoma"/>
         </w:rPr>
       </w:pPr>
-      <w:bookmarkStart w:id="39" w:name="_Toc459973840"/>
+      <w:bookmarkStart w:id="38" w:name="_Toc459973840"/>
       <w:r>
         <w:rPr>
           <w:rFonts w:ascii="Tahoma" w:hAnsi="Tahoma" w:cs="Tahoma"/>
         </w:rPr>
         <w:t>Actions</w:t>
       </w:r>
-      <w:bookmarkEnd w:id="39"/>
+      <w:bookmarkEnd w:id="38"/>
     </w:p>
     <w:p>
       <w:pPr>
@@ -8964,7 +8974,7 @@
           <w:rFonts w:ascii="Tahoma" w:hAnsi="Tahoma" w:cs="Tahoma"/>
         </w:rPr>
       </w:pPr>
-      <w:bookmarkStart w:id="40" w:name="_Toc459973841"/>
+      <w:bookmarkStart w:id="39" w:name="_Toc459973841"/>
       <w:r>
         <w:rPr>
           <w:rFonts w:ascii="Tahoma" w:hAnsi="Tahoma" w:cs="Tahoma"/>
@@ -8978,54 +8988,54 @@
         </w:rPr>
         <w:t xml:space="preserve"> Algorithm</w:t>
       </w:r>
+      <w:bookmarkEnd w:id="39"/>
+    </w:p>
+    <w:p>
+      <w:pPr>
+        <w:rPr>
+          <w:rFonts w:ascii="Tahoma" w:hAnsi="Tahoma" w:cs="Tahoma"/>
+        </w:rPr>
+      </w:pPr>
+      <w:r>
+        <w:rPr>
+          <w:rFonts w:ascii="Tahoma" w:hAnsi="Tahoma" w:cs="Tahoma"/>
+        </w:rPr>
+        <w:t>T</w:t>
+      </w:r>
+      <w:r>
+        <w:rPr>
+          <w:rFonts w:ascii="Tahoma" w:hAnsi="Tahoma" w:cs="Tahoma"/>
+        </w:rPr>
+        <w:t>his algorithm creates alarms based on Strings</w:t>
+      </w:r>
+      <w:r>
+        <w:rPr>
+          <w:rFonts w:ascii="Tahoma" w:hAnsi="Tahoma" w:cs="Tahoma"/>
+        </w:rPr>
+        <w:t xml:space="preserve">. </w:t>
+      </w:r>
+      <w:r>
+        <w:rPr>
+          <w:rFonts w:ascii="Tahoma" w:hAnsi="Tahoma" w:cs="Tahoma"/>
+        </w:rPr>
+        <w:t>Use the Value Mode property to determine how the source value is compared to the alarm value defined on this object.  The source can be any value type, it will be converted to a string.</w:t>
+      </w:r>
+    </w:p>
+    <w:p>
+      <w:pPr>
+        <w:pStyle w:val="Heading3"/>
+        <w:rPr>
+          <w:rFonts w:ascii="Tahoma" w:hAnsi="Tahoma" w:cs="Tahoma"/>
+        </w:rPr>
+      </w:pPr>
+      <w:bookmarkStart w:id="40" w:name="_Toc459973842"/>
+      <w:r>
+        <w:rPr>
+          <w:rFonts w:ascii="Tahoma" w:hAnsi="Tahoma" w:cs="Tahoma"/>
+        </w:rPr>
+        <w:t>Properties</w:t>
+      </w:r>
       <w:bookmarkEnd w:id="40"/>
-    </w:p>
-    <w:p>
-      <w:pPr>
-        <w:rPr>
-          <w:rFonts w:ascii="Tahoma" w:hAnsi="Tahoma" w:cs="Tahoma"/>
-        </w:rPr>
-      </w:pPr>
-      <w:r>
-        <w:rPr>
-          <w:rFonts w:ascii="Tahoma" w:hAnsi="Tahoma" w:cs="Tahoma"/>
-        </w:rPr>
-        <w:t>T</w:t>
-      </w:r>
-      <w:r>
-        <w:rPr>
-          <w:rFonts w:ascii="Tahoma" w:hAnsi="Tahoma" w:cs="Tahoma"/>
-        </w:rPr>
-        <w:t>his algorithm creates alarms based on Strings</w:t>
-      </w:r>
-      <w:r>
-        <w:rPr>
-          <w:rFonts w:ascii="Tahoma" w:hAnsi="Tahoma" w:cs="Tahoma"/>
-        </w:rPr>
-        <w:t xml:space="preserve">. </w:t>
-      </w:r>
-      <w:r>
-        <w:rPr>
-          <w:rFonts w:ascii="Tahoma" w:hAnsi="Tahoma" w:cs="Tahoma"/>
-        </w:rPr>
-        <w:t>Use the Value Mode property to determine how the source value is compared to the alarm value defined on this object.  The source can be any value type, it will be converted to a string.</w:t>
-      </w:r>
-    </w:p>
-    <w:p>
-      <w:pPr>
-        <w:pStyle w:val="Heading3"/>
-        <w:rPr>
-          <w:rFonts w:ascii="Tahoma" w:hAnsi="Tahoma" w:cs="Tahoma"/>
-        </w:rPr>
-      </w:pPr>
-      <w:bookmarkStart w:id="41" w:name="_Toc459973842"/>
-      <w:r>
-        <w:rPr>
-          <w:rFonts w:ascii="Tahoma" w:hAnsi="Tahoma" w:cs="Tahoma"/>
-        </w:rPr>
-        <w:t>Properties</w:t>
-      </w:r>
-      <w:bookmarkEnd w:id="41"/>
     </w:p>
     <w:p>
       <w:pPr>
@@ -9210,14 +9220,14 @@
           <w:rFonts w:ascii="Tahoma" w:hAnsi="Tahoma" w:cs="Tahoma"/>
         </w:rPr>
       </w:pPr>
-      <w:bookmarkStart w:id="42" w:name="_Toc459973843"/>
+      <w:bookmarkStart w:id="41" w:name="_Toc459973843"/>
       <w:r>
         <w:rPr>
           <w:rFonts w:ascii="Tahoma" w:hAnsi="Tahoma" w:cs="Tahoma"/>
         </w:rPr>
         <w:t>Actions</w:t>
       </w:r>
-      <w:bookmarkEnd w:id="42"/>
+      <w:bookmarkEnd w:id="41"/>
     </w:p>
     <w:p>
       <w:pPr>
@@ -9305,7 +9315,7 @@
           <w:rFonts w:ascii="Tahoma" w:hAnsi="Tahoma" w:cs="Tahoma"/>
         </w:rPr>
       </w:pPr>
-      <w:bookmarkStart w:id="43" w:name="_Toc459973844"/>
+      <w:bookmarkStart w:id="42" w:name="_Toc459973844"/>
       <w:r>
         <w:rPr>
           <w:rFonts w:ascii="Tahoma" w:hAnsi="Tahoma" w:cs="Tahoma"/>
@@ -9313,7 +9323,7 @@
         <w:lastRenderedPageBreak/>
         <w:t>Creating a Custom Alarm Link</w:t>
       </w:r>
-      <w:bookmarkEnd w:id="43"/>
+      <w:bookmarkEnd w:id="42"/>
     </w:p>
     <w:p>
       <w:pPr>
@@ -9865,7 +9875,15 @@
         <w:rPr>
           <w:rFonts w:ascii="Tahoma" w:hAnsi="Tahoma" w:cs="Tahoma"/>
         </w:rPr>
-        <w:t>ord.dsa.iot.alarm.jdbc.H2Main</w:t>
+        <w:t>ord.dsa.iot.ala</w:t>
+      </w:r>
+      <w:bookmarkStart w:id="43" w:name="_GoBack"/>
+      <w:bookmarkEnd w:id="43"/>
+      <w:r>
+        <w:rPr>
+          <w:rFonts w:ascii="Tahoma" w:hAnsi="Tahoma" w:cs="Tahoma"/>
+        </w:rPr>
+        <w:t>rm.jdbc.H2Main</w:t>
       </w:r>
     </w:p>
     <w:sectPr>
@@ -9911,10 +9929,7 @@
       <w:pStyle w:val="Footer"/>
     </w:pPr>
     <w:r>
-      <w:t>August 26</w:t>
-    </w:r>
-    <w:r>
-      <w:t>, 2016</w:t>
+      <w:t>October 3, 2016</w:t>
     </w:r>
   </w:p>
 </w:ftr>
@@ -13175,7 +13190,7 @@
 </file>
 
 <file path=customXml/itemProps1.xml><?xml version="1.0" encoding="utf-8"?>
-<ds:datastoreItem xmlns:ds="http://schemas.openxmlformats.org/officeDocument/2006/customXml" ds:itemID="{78A6614F-93CD-4E47-A508-45801B0C9534}">
+<ds:datastoreItem xmlns:ds="http://schemas.openxmlformats.org/officeDocument/2006/customXml" ds:itemID="{9DBFF7B3-21FF-40B4-8D15-159095E954CE}">
   <ds:schemaRefs>
     <ds:schemaRef ds:uri="http://schemas.openxmlformats.org/officeDocument/2006/bibliography"/>
   </ds:schemaRefs>

--- a/Alarm-Link-User-Guide.docx
+++ b/Alarm-Link-User-Guide.docx
@@ -104,7 +104,7 @@
             </w:rPr>
             <w:fldChar w:fldCharType="separate"/>
           </w:r>
-          <w:hyperlink w:anchor="_Toc459973802" w:history="1">
+          <w:hyperlink w:anchor="_Toc468111829" w:history="1">
             <w:r>
               <w:rPr>
                 <w:rStyle w:val="Hyperlink"/>
@@ -132,7 +132,7 @@
                 <w:noProof/>
                 <w:webHidden/>
               </w:rPr>
-              <w:instrText xml:space="preserve"> PAGEREF _Toc459973802 \h </w:instrText>
+              <w:instrText xml:space="preserve"> PAGEREF _Toc468111829 \h </w:instrText>
             </w:r>
             <w:r>
               <w:rPr>
@@ -175,7 +175,7 @@
               <w:szCs w:val="22"/>
             </w:rPr>
           </w:pPr>
-          <w:hyperlink w:anchor="_Toc459973803" w:history="1">
+          <w:hyperlink w:anchor="_Toc468111830" w:history="1">
             <w:r>
               <w:rPr>
                 <w:rStyle w:val="Hyperlink"/>
@@ -203,7 +203,7 @@
                 <w:noProof/>
                 <w:webHidden/>
               </w:rPr>
-              <w:instrText xml:space="preserve"> PAGEREF _Toc459973803 \h </w:instrText>
+              <w:instrText xml:space="preserve"> PAGEREF _Toc468111830 \h </w:instrText>
             </w:r>
             <w:r>
               <w:rPr>
@@ -246,7 +246,7 @@
               <w:szCs w:val="22"/>
             </w:rPr>
           </w:pPr>
-          <w:hyperlink w:anchor="_Toc459973804" w:history="1">
+          <w:hyperlink w:anchor="_Toc468111831" w:history="1">
             <w:r>
               <w:rPr>
                 <w:rStyle w:val="Hyperlink"/>
@@ -274,7 +274,7 @@
                 <w:noProof/>
                 <w:webHidden/>
               </w:rPr>
-              <w:instrText xml:space="preserve"> PAGEREF _Toc459973804 \h </w:instrText>
+              <w:instrText xml:space="preserve"> PAGEREF _Toc468111831 \h </w:instrText>
             </w:r>
             <w:r>
               <w:rPr>
@@ -317,7 +317,7 @@
               <w:szCs w:val="22"/>
             </w:rPr>
           </w:pPr>
-          <w:hyperlink w:anchor="_Toc459973805" w:history="1">
+          <w:hyperlink w:anchor="_Toc468111832" w:history="1">
             <w:r>
               <w:rPr>
                 <w:rStyle w:val="Hyperlink"/>
@@ -345,7 +345,7 @@
                 <w:noProof/>
                 <w:webHidden/>
               </w:rPr>
-              <w:instrText xml:space="preserve"> PAGEREF _Toc459973805 \h </w:instrText>
+              <w:instrText xml:space="preserve"> PAGEREF _Toc468111832 \h </w:instrText>
             </w:r>
             <w:r>
               <w:rPr>
@@ -388,7 +388,7 @@
               <w:szCs w:val="22"/>
             </w:rPr>
           </w:pPr>
-          <w:hyperlink w:anchor="_Toc459973806" w:history="1">
+          <w:hyperlink w:anchor="_Toc468111833" w:history="1">
             <w:r>
               <w:rPr>
                 <w:rStyle w:val="Hyperlink"/>
@@ -416,7 +416,7 @@
                 <w:noProof/>
                 <w:webHidden/>
               </w:rPr>
-              <w:instrText xml:space="preserve"> PAGEREF _Toc459973806 \h </w:instrText>
+              <w:instrText xml:space="preserve"> PAGEREF _Toc468111833 \h </w:instrText>
             </w:r>
             <w:r>
               <w:rPr>
@@ -459,7 +459,7 @@
               <w:szCs w:val="22"/>
             </w:rPr>
           </w:pPr>
-          <w:hyperlink w:anchor="_Toc459973807" w:history="1">
+          <w:hyperlink w:anchor="_Toc468111834" w:history="1">
             <w:r>
               <w:rPr>
                 <w:rStyle w:val="Hyperlink"/>
@@ -487,7 +487,7 @@
                 <w:noProof/>
                 <w:webHidden/>
               </w:rPr>
-              <w:instrText xml:space="preserve"> PAGEREF _Toc459973807 \h </w:instrText>
+              <w:instrText xml:space="preserve"> PAGEREF _Toc468111834 \h </w:instrText>
             </w:r>
             <w:r>
               <w:rPr>
@@ -530,7 +530,7 @@
               <w:szCs w:val="22"/>
             </w:rPr>
           </w:pPr>
-          <w:hyperlink w:anchor="_Toc459973808" w:history="1">
+          <w:hyperlink w:anchor="_Toc468111835" w:history="1">
             <w:r>
               <w:rPr>
                 <w:rStyle w:val="Hyperlink"/>
@@ -558,7 +558,7 @@
                 <w:noProof/>
                 <w:webHidden/>
               </w:rPr>
-              <w:instrText xml:space="preserve"> PAGEREF _Toc459973808 \h </w:instrText>
+              <w:instrText xml:space="preserve"> PAGEREF _Toc468111835 \h </w:instrText>
             </w:r>
             <w:r>
               <w:rPr>
@@ -601,7 +601,7 @@
               <w:szCs w:val="22"/>
             </w:rPr>
           </w:pPr>
-          <w:hyperlink w:anchor="_Toc459973809" w:history="1">
+          <w:hyperlink w:anchor="_Toc468111836" w:history="1">
             <w:r>
               <w:rPr>
                 <w:rStyle w:val="Hyperlink"/>
@@ -629,7 +629,7 @@
                 <w:noProof/>
                 <w:webHidden/>
               </w:rPr>
-              <w:instrText xml:space="preserve"> PAGEREF _Toc459973809 \h </w:instrText>
+              <w:instrText xml:space="preserve"> PAGEREF _Toc468111836 \h </w:instrText>
             </w:r>
             <w:r>
               <w:rPr>
@@ -672,7 +672,7 @@
               <w:szCs w:val="22"/>
             </w:rPr>
           </w:pPr>
-          <w:hyperlink w:anchor="_Toc459973810" w:history="1">
+          <w:hyperlink w:anchor="_Toc468111837" w:history="1">
             <w:r>
               <w:rPr>
                 <w:rStyle w:val="Hyperlink"/>
@@ -700,7 +700,7 @@
                 <w:noProof/>
                 <w:webHidden/>
               </w:rPr>
-              <w:instrText xml:space="preserve"> PAGEREF _Toc459973810 \h </w:instrText>
+              <w:instrText xml:space="preserve"> PAGEREF _Toc468111837 \h </w:instrText>
             </w:r>
             <w:r>
               <w:rPr>
@@ -743,7 +743,7 @@
               <w:szCs w:val="22"/>
             </w:rPr>
           </w:pPr>
-          <w:hyperlink w:anchor="_Toc459973811" w:history="1">
+          <w:hyperlink w:anchor="_Toc468111838" w:history="1">
             <w:r>
               <w:rPr>
                 <w:rStyle w:val="Hyperlink"/>
@@ -771,7 +771,7 @@
                 <w:noProof/>
                 <w:webHidden/>
               </w:rPr>
-              <w:instrText xml:space="preserve"> PAGEREF _Toc459973811 \h </w:instrText>
+              <w:instrText xml:space="preserve"> PAGEREF _Toc468111838 \h </w:instrText>
             </w:r>
             <w:r>
               <w:rPr>
@@ -814,7 +814,7 @@
               <w:szCs w:val="22"/>
             </w:rPr>
           </w:pPr>
-          <w:hyperlink w:anchor="_Toc459973812" w:history="1">
+          <w:hyperlink w:anchor="_Toc468111839" w:history="1">
             <w:r>
               <w:rPr>
                 <w:rStyle w:val="Hyperlink"/>
@@ -842,7 +842,7 @@
                 <w:noProof/>
                 <w:webHidden/>
               </w:rPr>
-              <w:instrText xml:space="preserve"> PAGEREF _Toc459973812 \h </w:instrText>
+              <w:instrText xml:space="preserve"> PAGEREF _Toc468111839 \h </w:instrText>
             </w:r>
             <w:r>
               <w:rPr>
@@ -885,7 +885,7 @@
               <w:szCs w:val="22"/>
             </w:rPr>
           </w:pPr>
-          <w:hyperlink w:anchor="_Toc459973813" w:history="1">
+          <w:hyperlink w:anchor="_Toc468111840" w:history="1">
             <w:r>
               <w:rPr>
                 <w:rStyle w:val="Hyperlink"/>
@@ -913,7 +913,7 @@
                 <w:noProof/>
                 <w:webHidden/>
               </w:rPr>
-              <w:instrText xml:space="preserve"> PAGEREF _Toc459973813 \h </w:instrText>
+              <w:instrText xml:space="preserve"> PAGEREF _Toc468111840 \h </w:instrText>
             </w:r>
             <w:r>
               <w:rPr>
@@ -956,7 +956,7 @@
               <w:szCs w:val="22"/>
             </w:rPr>
           </w:pPr>
-          <w:hyperlink w:anchor="_Toc459973814" w:history="1">
+          <w:hyperlink w:anchor="_Toc468111841" w:history="1">
             <w:r>
               <w:rPr>
                 <w:rStyle w:val="Hyperlink"/>
@@ -984,7 +984,7 @@
                 <w:noProof/>
                 <w:webHidden/>
               </w:rPr>
-              <w:instrText xml:space="preserve"> PAGEREF _Toc459973814 \h </w:instrText>
+              <w:instrText xml:space="preserve"> PAGEREF _Toc468111841 \h </w:instrText>
             </w:r>
             <w:r>
               <w:rPr>
@@ -1027,7 +1027,7 @@
               <w:szCs w:val="22"/>
             </w:rPr>
           </w:pPr>
-          <w:hyperlink w:anchor="_Toc459973815" w:history="1">
+          <w:hyperlink w:anchor="_Toc468111842" w:history="1">
             <w:r>
               <w:rPr>
                 <w:rStyle w:val="Hyperlink"/>
@@ -1055,7 +1055,7 @@
                 <w:noProof/>
                 <w:webHidden/>
               </w:rPr>
-              <w:instrText xml:space="preserve"> PAGEREF _Toc459973815 \h </w:instrText>
+              <w:instrText xml:space="preserve"> PAGEREF _Toc468111842 \h </w:instrText>
             </w:r>
             <w:r>
               <w:rPr>
@@ -1098,7 +1098,7 @@
               <w:szCs w:val="22"/>
             </w:rPr>
           </w:pPr>
-          <w:hyperlink w:anchor="_Toc459973816" w:history="1">
+          <w:hyperlink w:anchor="_Toc468111843" w:history="1">
             <w:r>
               <w:rPr>
                 <w:rStyle w:val="Hyperlink"/>
@@ -1126,7 +1126,7 @@
                 <w:noProof/>
                 <w:webHidden/>
               </w:rPr>
-              <w:instrText xml:space="preserve"> PAGEREF _Toc459973816 \h </w:instrText>
+              <w:instrText xml:space="preserve"> PAGEREF _Toc468111843 \h </w:instrText>
             </w:r>
             <w:r>
               <w:rPr>
@@ -1169,7 +1169,7 @@
               <w:szCs w:val="22"/>
             </w:rPr>
           </w:pPr>
-          <w:hyperlink w:anchor="_Toc459973817" w:history="1">
+          <w:hyperlink w:anchor="_Toc468111844" w:history="1">
             <w:r>
               <w:rPr>
                 <w:rStyle w:val="Hyperlink"/>
@@ -1197,7 +1197,7 @@
                 <w:noProof/>
                 <w:webHidden/>
               </w:rPr>
-              <w:instrText xml:space="preserve"> PAGEREF _Toc459973817 \h </w:instrText>
+              <w:instrText xml:space="preserve"> PAGEREF _Toc468111844 \h </w:instrText>
             </w:r>
             <w:r>
               <w:rPr>
@@ -1240,7 +1240,7 @@
               <w:szCs w:val="22"/>
             </w:rPr>
           </w:pPr>
-          <w:hyperlink w:anchor="_Toc459973818" w:history="1">
+          <w:hyperlink w:anchor="_Toc468111845" w:history="1">
             <w:r>
               <w:rPr>
                 <w:rStyle w:val="Hyperlink"/>
@@ -1268,7 +1268,7 @@
                 <w:noProof/>
                 <w:webHidden/>
               </w:rPr>
-              <w:instrText xml:space="preserve"> PAGEREF _Toc459973818 \h </w:instrText>
+              <w:instrText xml:space="preserve"> PAGEREF _Toc468111845 \h </w:instrText>
             </w:r>
             <w:r>
               <w:rPr>
@@ -1311,7 +1311,7 @@
               <w:szCs w:val="22"/>
             </w:rPr>
           </w:pPr>
-          <w:hyperlink w:anchor="_Toc459973819" w:history="1">
+          <w:hyperlink w:anchor="_Toc468111846" w:history="1">
             <w:r>
               <w:rPr>
                 <w:rStyle w:val="Hyperlink"/>
@@ -1339,7 +1339,7 @@
                 <w:noProof/>
                 <w:webHidden/>
               </w:rPr>
-              <w:instrText xml:space="preserve"> PAGEREF _Toc459973819 \h </w:instrText>
+              <w:instrText xml:space="preserve"> PAGEREF _Toc468111846 \h </w:instrText>
             </w:r>
             <w:r>
               <w:rPr>
@@ -1382,7 +1382,7 @@
               <w:szCs w:val="22"/>
             </w:rPr>
           </w:pPr>
-          <w:hyperlink w:anchor="_Toc459973820" w:history="1">
+          <w:hyperlink w:anchor="_Toc468111847" w:history="1">
             <w:r>
               <w:rPr>
                 <w:rStyle w:val="Hyperlink"/>
@@ -1410,7 +1410,7 @@
                 <w:noProof/>
                 <w:webHidden/>
               </w:rPr>
-              <w:instrText xml:space="preserve"> PAGEREF _Toc459973820 \h </w:instrText>
+              <w:instrText xml:space="preserve"> PAGEREF _Toc468111847 \h </w:instrText>
             </w:r>
             <w:r>
               <w:rPr>
@@ -1453,7 +1453,7 @@
               <w:szCs w:val="22"/>
             </w:rPr>
           </w:pPr>
-          <w:hyperlink w:anchor="_Toc459973821" w:history="1">
+          <w:hyperlink w:anchor="_Toc468111848" w:history="1">
             <w:r>
               <w:rPr>
                 <w:rStyle w:val="Hyperlink"/>
@@ -1481,7 +1481,7 @@
                 <w:noProof/>
                 <w:webHidden/>
               </w:rPr>
-              <w:instrText xml:space="preserve"> PAGEREF _Toc459973821 \h </w:instrText>
+              <w:instrText xml:space="preserve"> PAGEREF _Toc468111848 \h </w:instrText>
             </w:r>
             <w:r>
               <w:rPr>
@@ -1524,7 +1524,7 @@
               <w:szCs w:val="22"/>
             </w:rPr>
           </w:pPr>
-          <w:hyperlink w:anchor="_Toc459973822" w:history="1">
+          <w:hyperlink w:anchor="_Toc468111849" w:history="1">
             <w:r>
               <w:rPr>
                 <w:rStyle w:val="Hyperlink"/>
@@ -1552,7 +1552,7 @@
                 <w:noProof/>
                 <w:webHidden/>
               </w:rPr>
-              <w:instrText xml:space="preserve"> PAGEREF _Toc459973822 \h </w:instrText>
+              <w:instrText xml:space="preserve"> PAGEREF _Toc468111849 \h </w:instrText>
             </w:r>
             <w:r>
               <w:rPr>
@@ -1595,7 +1595,7 @@
               <w:szCs w:val="22"/>
             </w:rPr>
           </w:pPr>
-          <w:hyperlink w:anchor="_Toc459973823" w:history="1">
+          <w:hyperlink w:anchor="_Toc468111850" w:history="1">
             <w:r>
               <w:rPr>
                 <w:rStyle w:val="Hyperlink"/>
@@ -1623,7 +1623,7 @@
                 <w:noProof/>
                 <w:webHidden/>
               </w:rPr>
-              <w:instrText xml:space="preserve"> PAGEREF _Toc459973823 \h </w:instrText>
+              <w:instrText xml:space="preserve"> PAGEREF _Toc468111850 \h </w:instrText>
             </w:r>
             <w:r>
               <w:rPr>
@@ -1666,7 +1666,7 @@
               <w:szCs w:val="22"/>
             </w:rPr>
           </w:pPr>
-          <w:hyperlink w:anchor="_Toc459973824" w:history="1">
+          <w:hyperlink w:anchor="_Toc468111851" w:history="1">
             <w:r>
               <w:rPr>
                 <w:rStyle w:val="Hyperlink"/>
@@ -1694,7 +1694,7 @@
                 <w:noProof/>
                 <w:webHidden/>
               </w:rPr>
-              <w:instrText xml:space="preserve"> PAGEREF _Toc459973824 \h </w:instrText>
+              <w:instrText xml:space="preserve"> PAGEREF _Toc468111851 \h </w:instrText>
             </w:r>
             <w:r>
               <w:rPr>
@@ -1737,7 +1737,7 @@
               <w:szCs w:val="22"/>
             </w:rPr>
           </w:pPr>
-          <w:hyperlink w:anchor="_Toc459973825" w:history="1">
+          <w:hyperlink w:anchor="_Toc468111852" w:history="1">
             <w:r>
               <w:rPr>
                 <w:rStyle w:val="Hyperlink"/>
@@ -1765,7 +1765,7 @@
                 <w:noProof/>
                 <w:webHidden/>
               </w:rPr>
-              <w:instrText xml:space="preserve"> PAGEREF _Toc459973825 \h </w:instrText>
+              <w:instrText xml:space="preserve"> PAGEREF _Toc468111852 \h </w:instrText>
             </w:r>
             <w:r>
               <w:rPr>
@@ -1808,7 +1808,7 @@
               <w:szCs w:val="22"/>
             </w:rPr>
           </w:pPr>
-          <w:hyperlink w:anchor="_Toc459973826" w:history="1">
+          <w:hyperlink w:anchor="_Toc468111853" w:history="1">
             <w:r>
               <w:rPr>
                 <w:rStyle w:val="Hyperlink"/>
@@ -1836,7 +1836,7 @@
                 <w:noProof/>
                 <w:webHidden/>
               </w:rPr>
-              <w:instrText xml:space="preserve"> PAGEREF _Toc459973826 \h </w:instrText>
+              <w:instrText xml:space="preserve"> PAGEREF _Toc468111853 \h </w:instrText>
             </w:r>
             <w:r>
               <w:rPr>
@@ -1879,7 +1879,7 @@
               <w:szCs w:val="22"/>
             </w:rPr>
           </w:pPr>
-          <w:hyperlink w:anchor="_Toc459973827" w:history="1">
+          <w:hyperlink w:anchor="_Toc468111854" w:history="1">
             <w:r>
               <w:rPr>
                 <w:rStyle w:val="Hyperlink"/>
@@ -1907,7 +1907,7 @@
                 <w:noProof/>
                 <w:webHidden/>
               </w:rPr>
-              <w:instrText xml:space="preserve"> PAGEREF _Toc459973827 \h </w:instrText>
+              <w:instrText xml:space="preserve"> PAGEREF _Toc468111854 \h </w:instrText>
             </w:r>
             <w:r>
               <w:rPr>
@@ -1950,7 +1950,7 @@
               <w:szCs w:val="22"/>
             </w:rPr>
           </w:pPr>
-          <w:hyperlink w:anchor="_Toc459973828" w:history="1">
+          <w:hyperlink w:anchor="_Toc468111855" w:history="1">
             <w:r>
               <w:rPr>
                 <w:rStyle w:val="Hyperlink"/>
@@ -1978,7 +1978,7 @@
                 <w:noProof/>
                 <w:webHidden/>
               </w:rPr>
-              <w:instrText xml:space="preserve"> PAGEREF _Toc459973828 \h </w:instrText>
+              <w:instrText xml:space="preserve"> PAGEREF _Toc468111855 \h </w:instrText>
             </w:r>
             <w:r>
               <w:rPr>
@@ -2021,7 +2021,7 @@
               <w:szCs w:val="22"/>
             </w:rPr>
           </w:pPr>
-          <w:hyperlink w:anchor="_Toc459973829" w:history="1">
+          <w:hyperlink w:anchor="_Toc468111856" w:history="1">
             <w:r>
               <w:rPr>
                 <w:rStyle w:val="Hyperlink"/>
@@ -2049,7 +2049,7 @@
                 <w:noProof/>
                 <w:webHidden/>
               </w:rPr>
-              <w:instrText xml:space="preserve"> PAGEREF _Toc459973829 \h </w:instrText>
+              <w:instrText xml:space="preserve"> PAGEREF _Toc468111856 \h </w:instrText>
             </w:r>
             <w:r>
               <w:rPr>
@@ -2092,7 +2092,7 @@
               <w:szCs w:val="22"/>
             </w:rPr>
           </w:pPr>
-          <w:hyperlink w:anchor="_Toc459973830" w:history="1">
+          <w:hyperlink w:anchor="_Toc468111857" w:history="1">
             <w:r>
               <w:rPr>
                 <w:rStyle w:val="Hyperlink"/>
@@ -2120,7 +2120,7 @@
                 <w:noProof/>
                 <w:webHidden/>
               </w:rPr>
-              <w:instrText xml:space="preserve"> PAGEREF _Toc459973830 \h </w:instrText>
+              <w:instrText xml:space="preserve"> PAGEREF _Toc468111857 \h </w:instrText>
             </w:r>
             <w:r>
               <w:rPr>
@@ -2163,7 +2163,7 @@
               <w:szCs w:val="22"/>
             </w:rPr>
           </w:pPr>
-          <w:hyperlink w:anchor="_Toc459973831" w:history="1">
+          <w:hyperlink w:anchor="_Toc468111858" w:history="1">
             <w:r>
               <w:rPr>
                 <w:rStyle w:val="Hyperlink"/>
@@ -2191,7 +2191,7 @@
                 <w:noProof/>
                 <w:webHidden/>
               </w:rPr>
-              <w:instrText xml:space="preserve"> PAGEREF _Toc459973831 \h </w:instrText>
+              <w:instrText xml:space="preserve"> PAGEREF _Toc468111858 \h </w:instrText>
             </w:r>
             <w:r>
               <w:rPr>
@@ -2234,7 +2234,7 @@
               <w:szCs w:val="22"/>
             </w:rPr>
           </w:pPr>
-          <w:hyperlink w:anchor="_Toc459973832" w:history="1">
+          <w:hyperlink w:anchor="_Toc468111859" w:history="1">
             <w:r>
               <w:rPr>
                 <w:rStyle w:val="Hyperlink"/>
@@ -2262,7 +2262,7 @@
                 <w:noProof/>
                 <w:webHidden/>
               </w:rPr>
-              <w:instrText xml:space="preserve"> PAGEREF _Toc459973832 \h </w:instrText>
+              <w:instrText xml:space="preserve"> PAGEREF _Toc468111859 \h </w:instrText>
             </w:r>
             <w:r>
               <w:rPr>
@@ -2305,7 +2305,7 @@
               <w:szCs w:val="22"/>
             </w:rPr>
           </w:pPr>
-          <w:hyperlink w:anchor="_Toc459973833" w:history="1">
+          <w:hyperlink w:anchor="_Toc468111860" w:history="1">
             <w:r>
               <w:rPr>
                 <w:rStyle w:val="Hyperlink"/>
@@ -2333,7 +2333,7 @@
                 <w:noProof/>
                 <w:webHidden/>
               </w:rPr>
-              <w:instrText xml:space="preserve"> PAGEREF _Toc459973833 \h </w:instrText>
+              <w:instrText xml:space="preserve"> PAGEREF _Toc468111860 \h </w:instrText>
             </w:r>
             <w:r>
               <w:rPr>
@@ -2376,7 +2376,7 @@
               <w:szCs w:val="22"/>
             </w:rPr>
           </w:pPr>
-          <w:hyperlink w:anchor="_Toc459973834" w:history="1">
+          <w:hyperlink w:anchor="_Toc468111861" w:history="1">
             <w:r>
               <w:rPr>
                 <w:rStyle w:val="Hyperlink"/>
@@ -2404,7 +2404,7 @@
                 <w:noProof/>
                 <w:webHidden/>
               </w:rPr>
-              <w:instrText xml:space="preserve"> PAGEREF _Toc459973834 \h </w:instrText>
+              <w:instrText xml:space="preserve"> PAGEREF _Toc468111861 \h </w:instrText>
             </w:r>
             <w:r>
               <w:rPr>
@@ -2447,7 +2447,7 @@
               <w:szCs w:val="22"/>
             </w:rPr>
           </w:pPr>
-          <w:hyperlink w:anchor="_Toc459973835" w:history="1">
+          <w:hyperlink w:anchor="_Toc468111862" w:history="1">
             <w:r>
               <w:rPr>
                 <w:rStyle w:val="Hyperlink"/>
@@ -2475,7 +2475,7 @@
                 <w:noProof/>
                 <w:webHidden/>
               </w:rPr>
-              <w:instrText xml:space="preserve"> PAGEREF _Toc459973835 \h </w:instrText>
+              <w:instrText xml:space="preserve"> PAGEREF _Toc468111862 \h </w:instrText>
             </w:r>
             <w:r>
               <w:rPr>
@@ -2518,7 +2518,7 @@
               <w:szCs w:val="22"/>
             </w:rPr>
           </w:pPr>
-          <w:hyperlink w:anchor="_Toc459973836" w:history="1">
+          <w:hyperlink w:anchor="_Toc468111863" w:history="1">
             <w:r>
               <w:rPr>
                 <w:rStyle w:val="Hyperlink"/>
@@ -2546,7 +2546,7 @@
                 <w:noProof/>
                 <w:webHidden/>
               </w:rPr>
-              <w:instrText xml:space="preserve"> PAGEREF _Toc459973836 \h </w:instrText>
+              <w:instrText xml:space="preserve"> PAGEREF _Toc468111863 \h </w:instrText>
             </w:r>
             <w:r>
               <w:rPr>
@@ -2589,7 +2589,7 @@
               <w:szCs w:val="22"/>
             </w:rPr>
           </w:pPr>
-          <w:hyperlink w:anchor="_Toc459973837" w:history="1">
+          <w:hyperlink w:anchor="_Toc468111864" w:history="1">
             <w:r>
               <w:rPr>
                 <w:rStyle w:val="Hyperlink"/>
@@ -2617,7 +2617,7 @@
                 <w:noProof/>
                 <w:webHidden/>
               </w:rPr>
-              <w:instrText xml:space="preserve"> PAGEREF _Toc459973837 \h </w:instrText>
+              <w:instrText xml:space="preserve"> PAGEREF _Toc468111864 \h </w:instrText>
             </w:r>
             <w:r>
               <w:rPr>
@@ -2660,7 +2660,7 @@
               <w:szCs w:val="22"/>
             </w:rPr>
           </w:pPr>
-          <w:hyperlink w:anchor="_Toc459973838" w:history="1">
+          <w:hyperlink w:anchor="_Toc468111865" w:history="1">
             <w:r>
               <w:rPr>
                 <w:rStyle w:val="Hyperlink"/>
@@ -2688,7 +2688,7 @@
                 <w:noProof/>
                 <w:webHidden/>
               </w:rPr>
-              <w:instrText xml:space="preserve"> PAGEREF _Toc459973838 \h </w:instrText>
+              <w:instrText xml:space="preserve"> PAGEREF _Toc468111865 \h </w:instrText>
             </w:r>
             <w:r>
               <w:rPr>
@@ -2731,7 +2731,7 @@
               <w:szCs w:val="22"/>
             </w:rPr>
           </w:pPr>
-          <w:hyperlink w:anchor="_Toc459973839" w:history="1">
+          <w:hyperlink w:anchor="_Toc468111866" w:history="1">
             <w:r>
               <w:rPr>
                 <w:rStyle w:val="Hyperlink"/>
@@ -2759,7 +2759,7 @@
                 <w:noProof/>
                 <w:webHidden/>
               </w:rPr>
-              <w:instrText xml:space="preserve"> PAGEREF _Toc459973839 \h </w:instrText>
+              <w:instrText xml:space="preserve"> PAGEREF _Toc468111866 \h </w:instrText>
             </w:r>
             <w:r>
               <w:rPr>
@@ -2802,7 +2802,7 @@
               <w:szCs w:val="22"/>
             </w:rPr>
           </w:pPr>
-          <w:hyperlink w:anchor="_Toc459973840" w:history="1">
+          <w:hyperlink w:anchor="_Toc468111867" w:history="1">
             <w:r>
               <w:rPr>
                 <w:rStyle w:val="Hyperlink"/>
@@ -2830,7 +2830,7 @@
                 <w:noProof/>
                 <w:webHidden/>
               </w:rPr>
-              <w:instrText xml:space="preserve"> PAGEREF _Toc459973840 \h </w:instrText>
+              <w:instrText xml:space="preserve"> PAGEREF _Toc468111867 \h </w:instrText>
             </w:r>
             <w:r>
               <w:rPr>
@@ -2873,7 +2873,7 @@
               <w:szCs w:val="22"/>
             </w:rPr>
           </w:pPr>
-          <w:hyperlink w:anchor="_Toc459973841" w:history="1">
+          <w:hyperlink w:anchor="_Toc468111868" w:history="1">
             <w:r>
               <w:rPr>
                 <w:rStyle w:val="Hyperlink"/>
@@ -2901,7 +2901,7 @@
                 <w:noProof/>
                 <w:webHidden/>
               </w:rPr>
-              <w:instrText xml:space="preserve"> PAGEREF _Toc459973841 \h </w:instrText>
+              <w:instrText xml:space="preserve"> PAGEREF _Toc468111868 \h </w:instrText>
             </w:r>
             <w:r>
               <w:rPr>
@@ -2944,7 +2944,7 @@
               <w:szCs w:val="22"/>
             </w:rPr>
           </w:pPr>
-          <w:hyperlink w:anchor="_Toc459973842" w:history="1">
+          <w:hyperlink w:anchor="_Toc468111869" w:history="1">
             <w:r>
               <w:rPr>
                 <w:rStyle w:val="Hyperlink"/>
@@ -2972,7 +2972,7 @@
                 <w:noProof/>
                 <w:webHidden/>
               </w:rPr>
-              <w:instrText xml:space="preserve"> PAGEREF _Toc459973842 \h </w:instrText>
+              <w:instrText xml:space="preserve"> PAGEREF _Toc468111869 \h </w:instrText>
             </w:r>
             <w:r>
               <w:rPr>
@@ -3015,7 +3015,7 @@
               <w:szCs w:val="22"/>
             </w:rPr>
           </w:pPr>
-          <w:hyperlink w:anchor="_Toc459973843" w:history="1">
+          <w:hyperlink w:anchor="_Toc468111870" w:history="1">
             <w:r>
               <w:rPr>
                 <w:rStyle w:val="Hyperlink"/>
@@ -3043,7 +3043,7 @@
                 <w:noProof/>
                 <w:webHidden/>
               </w:rPr>
-              <w:instrText xml:space="preserve"> PAGEREF _Toc459973843 \h </w:instrText>
+              <w:instrText xml:space="preserve"> PAGEREF _Toc468111870 \h </w:instrText>
             </w:r>
             <w:r>
               <w:rPr>
@@ -3086,7 +3086,7 @@
               <w:szCs w:val="22"/>
             </w:rPr>
           </w:pPr>
-          <w:hyperlink w:anchor="_Toc459973844" w:history="1">
+          <w:hyperlink w:anchor="_Toc468111871" w:history="1">
             <w:r>
               <w:rPr>
                 <w:rStyle w:val="Hyperlink"/>
@@ -3114,7 +3114,7 @@
                 <w:noProof/>
                 <w:webHidden/>
               </w:rPr>
-              <w:instrText xml:space="preserve"> PAGEREF _Toc459973844 \h </w:instrText>
+              <w:instrText xml:space="preserve"> PAGEREF _Toc468111871 \h </w:instrText>
             </w:r>
             <w:r>
               <w:rPr>
@@ -3190,6 +3190,8 @@
         </w:rPr>
         <w:br w:type="page"/>
       </w:r>
+      <w:bookmarkStart w:id="0" w:name="_GoBack"/>
+      <w:bookmarkEnd w:id="0"/>
     </w:p>
     <w:p>
       <w:pPr>
@@ -3198,7 +3200,7 @@
           <w:rFonts w:ascii="Tahoma" w:hAnsi="Tahoma" w:cs="Tahoma"/>
         </w:rPr>
       </w:pPr>
-      <w:bookmarkStart w:id="0" w:name="_Toc459973802"/>
+      <w:bookmarkStart w:id="1" w:name="_Toc468111829"/>
       <w:r>
         <w:rPr>
           <w:rFonts w:ascii="Tahoma" w:hAnsi="Tahoma" w:cs="Tahoma"/>
@@ -3206,7 +3208,7 @@
         <w:lastRenderedPageBreak/>
         <w:t>Overview</w:t>
       </w:r>
-      <w:bookmarkEnd w:id="0"/>
+      <w:bookmarkEnd w:id="1"/>
     </w:p>
     <w:p>
       <w:pPr>
@@ -3302,14 +3304,14 @@
           <w:rFonts w:ascii="Tahoma" w:hAnsi="Tahoma" w:cs="Tahoma"/>
         </w:rPr>
       </w:pPr>
-      <w:bookmarkStart w:id="1" w:name="_Toc459973803"/>
+      <w:bookmarkStart w:id="2" w:name="_Toc468111830"/>
       <w:r>
         <w:rPr>
           <w:rFonts w:ascii="Tahoma" w:hAnsi="Tahoma" w:cs="Tahoma"/>
         </w:rPr>
         <w:t>Using the Provided Implementations</w:t>
       </w:r>
-      <w:bookmarkEnd w:id="1"/>
+      <w:bookmarkEnd w:id="2"/>
     </w:p>
     <w:p>
       <w:pPr>
@@ -3477,14 +3479,14 @@
           <w:rFonts w:ascii="Tahoma" w:hAnsi="Tahoma" w:cs="Tahoma"/>
         </w:rPr>
       </w:pPr>
-      <w:bookmarkStart w:id="2" w:name="_Toc459973804"/>
+      <w:bookmarkStart w:id="3" w:name="_Toc468111831"/>
       <w:r>
         <w:rPr>
           <w:rFonts w:ascii="Tahoma" w:hAnsi="Tahoma" w:cs="Tahoma"/>
         </w:rPr>
         <w:t>Link Structure</w:t>
       </w:r>
-      <w:bookmarkEnd w:id="2"/>
+      <w:bookmarkEnd w:id="3"/>
     </w:p>
     <w:p>
       <w:pPr>
@@ -3713,7 +3715,7 @@
           <w:rFonts w:ascii="Tahoma" w:hAnsi="Tahoma" w:cs="Tahoma"/>
         </w:rPr>
       </w:pPr>
-      <w:bookmarkStart w:id="3" w:name="_Toc459973805"/>
+      <w:bookmarkStart w:id="4" w:name="_Toc468111832"/>
       <w:r>
         <w:rPr>
           <w:rFonts w:ascii="Tahoma" w:hAnsi="Tahoma" w:cs="Tahoma"/>
@@ -3721,7 +3723,7 @@
         <w:lastRenderedPageBreak/>
         <w:t>Link Usage</w:t>
       </w:r>
-      <w:bookmarkEnd w:id="3"/>
+      <w:bookmarkEnd w:id="4"/>
     </w:p>
     <w:p>
       <w:pPr>
@@ -3743,14 +3745,14 @@
           <w:rFonts w:ascii="Tahoma" w:hAnsi="Tahoma" w:cs="Tahoma"/>
         </w:rPr>
       </w:pPr>
-      <w:bookmarkStart w:id="4" w:name="_Toc459973806"/>
+      <w:bookmarkStart w:id="5" w:name="_Toc468111833"/>
       <w:r>
         <w:rPr>
           <w:rFonts w:ascii="Tahoma" w:hAnsi="Tahoma" w:cs="Tahoma"/>
         </w:rPr>
         <w:t>Initial Setup</w:t>
       </w:r>
-      <w:bookmarkEnd w:id="4"/>
+      <w:bookmarkEnd w:id="5"/>
     </w:p>
     <w:p>
       <w:pPr>
@@ -4065,14 +4067,14 @@
           <w:rFonts w:ascii="Tahoma" w:hAnsi="Tahoma" w:cs="Tahoma"/>
         </w:rPr>
       </w:pPr>
-      <w:bookmarkStart w:id="5" w:name="_Toc459973807"/>
+      <w:bookmarkStart w:id="6" w:name="_Toc468111834"/>
       <w:r>
         <w:rPr>
           <w:rFonts w:ascii="Tahoma" w:hAnsi="Tahoma" w:cs="Tahoma"/>
         </w:rPr>
         <w:t>Creating Alarms</w:t>
       </w:r>
-      <w:bookmarkEnd w:id="5"/>
+      <w:bookmarkEnd w:id="6"/>
     </w:p>
     <w:p>
       <w:pPr>
@@ -4167,14 +4169,14 @@
           <w:rFonts w:ascii="Tahoma" w:hAnsi="Tahoma" w:cs="Tahoma"/>
         </w:rPr>
       </w:pPr>
-      <w:bookmarkStart w:id="6" w:name="_Toc459973808"/>
+      <w:bookmarkStart w:id="7" w:name="_Toc468111835"/>
       <w:r>
         <w:rPr>
           <w:rFonts w:ascii="Tahoma" w:hAnsi="Tahoma" w:cs="Tahoma"/>
         </w:rPr>
         <w:t>Receiving Alarms</w:t>
       </w:r>
-      <w:bookmarkEnd w:id="6"/>
+      <w:bookmarkEnd w:id="7"/>
     </w:p>
     <w:p>
       <w:pPr>
@@ -4279,14 +4281,14 @@
           <w:rFonts w:ascii="Tahoma" w:hAnsi="Tahoma" w:cs="Tahoma"/>
         </w:rPr>
       </w:pPr>
-      <w:bookmarkStart w:id="7" w:name="_Toc459973809"/>
+      <w:bookmarkStart w:id="8" w:name="_Toc468111836"/>
       <w:r>
         <w:rPr>
           <w:rFonts w:ascii="Tahoma" w:hAnsi="Tahoma" w:cs="Tahoma"/>
         </w:rPr>
         <w:t>Managing Alarms</w:t>
       </w:r>
-      <w:bookmarkEnd w:id="7"/>
+      <w:bookmarkEnd w:id="8"/>
     </w:p>
     <w:p>
       <w:pPr>
@@ -4409,7 +4411,7 @@
           <w:rFonts w:ascii="Tahoma" w:hAnsi="Tahoma" w:cs="Tahoma"/>
         </w:rPr>
       </w:pPr>
-      <w:bookmarkStart w:id="8" w:name="_Toc459973810"/>
+      <w:bookmarkStart w:id="9" w:name="_Toc468111837"/>
       <w:r>
         <w:rPr>
           <w:rFonts w:ascii="Tahoma" w:hAnsi="Tahoma" w:cs="Tahoma"/>
@@ -4417,7 +4419,7 @@
         <w:lastRenderedPageBreak/>
         <w:t>Alarm States</w:t>
       </w:r>
-      <w:bookmarkEnd w:id="8"/>
+      <w:bookmarkEnd w:id="9"/>
     </w:p>
     <w:p>
       <w:pPr>
@@ -4439,14 +4441,14 @@
           <w:rFonts w:ascii="Tahoma" w:hAnsi="Tahoma" w:cs="Tahoma"/>
         </w:rPr>
       </w:pPr>
-      <w:bookmarkStart w:id="9" w:name="_Toc459973811"/>
+      <w:bookmarkStart w:id="10" w:name="_Toc468111838"/>
       <w:r>
         <w:rPr>
           <w:rFonts w:ascii="Tahoma" w:hAnsi="Tahoma" w:cs="Tahoma"/>
         </w:rPr>
         <w:t>Alert</w:t>
       </w:r>
-      <w:bookmarkEnd w:id="9"/>
+      <w:bookmarkEnd w:id="10"/>
     </w:p>
     <w:p>
       <w:pPr>
@@ -4480,14 +4482,14 @@
           <w:rFonts w:ascii="Tahoma" w:hAnsi="Tahoma" w:cs="Tahoma"/>
         </w:rPr>
       </w:pPr>
-      <w:bookmarkStart w:id="10" w:name="_Toc459973812"/>
+      <w:bookmarkStart w:id="11" w:name="_Toc468111839"/>
       <w:r>
         <w:rPr>
           <w:rFonts w:ascii="Tahoma" w:hAnsi="Tahoma" w:cs="Tahoma"/>
         </w:rPr>
         <w:t>Fault</w:t>
       </w:r>
-      <w:bookmarkEnd w:id="10"/>
+      <w:bookmarkEnd w:id="11"/>
     </w:p>
     <w:p>
       <w:pPr>
@@ -4521,14 +4523,14 @@
           <w:rFonts w:ascii="Tahoma" w:hAnsi="Tahoma" w:cs="Tahoma"/>
         </w:rPr>
       </w:pPr>
-      <w:bookmarkStart w:id="11" w:name="_Toc459973813"/>
+      <w:bookmarkStart w:id="12" w:name="_Toc468111840"/>
       <w:r>
         <w:rPr>
           <w:rFonts w:ascii="Tahoma" w:hAnsi="Tahoma" w:cs="Tahoma"/>
         </w:rPr>
         <w:t>Normal</w:t>
       </w:r>
-      <w:bookmarkEnd w:id="11"/>
+      <w:bookmarkEnd w:id="12"/>
     </w:p>
     <w:p>
       <w:pPr>
@@ -4574,14 +4576,14 @@
           <w:rFonts w:ascii="Tahoma" w:hAnsi="Tahoma" w:cs="Tahoma"/>
         </w:rPr>
       </w:pPr>
-      <w:bookmarkStart w:id="12" w:name="_Toc459973814"/>
+      <w:bookmarkStart w:id="13" w:name="_Toc468111841"/>
       <w:r>
         <w:rPr>
           <w:rFonts w:ascii="Tahoma" w:hAnsi="Tahoma" w:cs="Tahoma"/>
         </w:rPr>
         <w:t>Offnormal</w:t>
       </w:r>
-      <w:bookmarkEnd w:id="12"/>
+      <w:bookmarkEnd w:id="13"/>
     </w:p>
     <w:p>
       <w:pPr>
@@ -4627,7 +4629,7 @@
           <w:rFonts w:ascii="Tahoma" w:hAnsi="Tahoma" w:cs="Tahoma"/>
         </w:rPr>
       </w:pPr>
-      <w:bookmarkStart w:id="13" w:name="_Toc459973815"/>
+      <w:bookmarkStart w:id="14" w:name="_Toc468111842"/>
       <w:r>
         <w:rPr>
           <w:rFonts w:ascii="Tahoma" w:hAnsi="Tahoma" w:cs="Tahoma"/>
@@ -4641,7 +4643,7 @@
         </w:rPr>
         <w:t xml:space="preserve"> Guide</w:t>
       </w:r>
-      <w:bookmarkEnd w:id="13"/>
+      <w:bookmarkEnd w:id="14"/>
     </w:p>
     <w:p>
       <w:pPr>
@@ -4682,7 +4684,7 @@
           <w:rFonts w:ascii="Tahoma" w:hAnsi="Tahoma" w:cs="Tahoma"/>
         </w:rPr>
       </w:pPr>
-      <w:bookmarkStart w:id="14" w:name="_Toc459973816"/>
+      <w:bookmarkStart w:id="15" w:name="_Toc468111843"/>
       <w:r>
         <w:rPr>
           <w:rFonts w:ascii="Tahoma" w:hAnsi="Tahoma" w:cs="Tahoma"/>
@@ -4695,7 +4697,7 @@
         </w:rPr>
         <w:t>Service</w:t>
       </w:r>
-      <w:bookmarkEnd w:id="14"/>
+      <w:bookmarkEnd w:id="15"/>
     </w:p>
     <w:p>
       <w:pPr>
@@ -4759,14 +4761,14 @@
           <w:rFonts w:ascii="Tahoma" w:hAnsi="Tahoma" w:cs="Tahoma"/>
         </w:rPr>
       </w:pPr>
-      <w:bookmarkStart w:id="15" w:name="_Toc459973817"/>
+      <w:bookmarkStart w:id="16" w:name="_Toc468111844"/>
       <w:r>
         <w:rPr>
           <w:rFonts w:ascii="Tahoma" w:hAnsi="Tahoma" w:cs="Tahoma"/>
         </w:rPr>
         <w:t>Properties</w:t>
       </w:r>
-      <w:bookmarkEnd w:id="15"/>
+      <w:bookmarkEnd w:id="16"/>
     </w:p>
     <w:p>
       <w:pPr>
@@ -4793,14 +4795,14 @@
           <w:rFonts w:ascii="Tahoma" w:hAnsi="Tahoma" w:cs="Tahoma"/>
         </w:rPr>
       </w:pPr>
-      <w:bookmarkStart w:id="16" w:name="_Toc459973818"/>
+      <w:bookmarkStart w:id="17" w:name="_Toc468111845"/>
       <w:r>
         <w:rPr>
           <w:rFonts w:ascii="Tahoma" w:hAnsi="Tahoma" w:cs="Tahoma"/>
         </w:rPr>
         <w:t>Actions</w:t>
       </w:r>
-      <w:bookmarkEnd w:id="16"/>
+      <w:bookmarkEnd w:id="17"/>
     </w:p>
     <w:p>
       <w:pPr>
@@ -4943,13 +4945,7 @@
         <w:rPr>
           <w:rFonts w:ascii="Tahoma" w:hAnsi="Tahoma" w:cs="Tahoma"/>
         </w:rPr>
-        <w:t xml:space="preserve"> </w:t>
-      </w:r>
-      <w:r>
-        <w:rPr>
-          <w:rFonts w:ascii="Tahoma" w:hAnsi="Tahoma" w:cs="Tahoma"/>
-        </w:rPr>
-        <w:t>that are unacknowledged</w:t>
+        <w:t xml:space="preserve"> that are unacknowledged</w:t>
       </w:r>
       <w:r>
         <w:rPr>
@@ -5792,7 +5788,7 @@
           <w:rFonts w:ascii="Tahoma" w:hAnsi="Tahoma" w:cs="Tahoma"/>
         </w:rPr>
       </w:pPr>
-      <w:bookmarkStart w:id="17" w:name="_Toc459973819"/>
+      <w:bookmarkStart w:id="18" w:name="_Toc468111846"/>
       <w:r>
         <w:rPr>
           <w:rFonts w:ascii="Tahoma" w:hAnsi="Tahoma" w:cs="Tahoma"/>
@@ -5800,7 +5796,7 @@
         <w:lastRenderedPageBreak/>
         <w:t>Alarm Class</w:t>
       </w:r>
-      <w:bookmarkEnd w:id="17"/>
+      <w:bookmarkEnd w:id="18"/>
     </w:p>
     <w:p>
       <w:pPr>
@@ -5874,14 +5870,14 @@
           <w:spacing w:val="0"/>
         </w:rPr>
       </w:pPr>
-      <w:bookmarkStart w:id="18" w:name="_Toc459973820"/>
+      <w:bookmarkStart w:id="19" w:name="_Toc468111847"/>
       <w:r>
         <w:rPr>
           <w:rFonts w:ascii="Tahoma" w:hAnsi="Tahoma" w:cs="Tahoma"/>
         </w:rPr>
         <w:t>Properties</w:t>
       </w:r>
-      <w:bookmarkEnd w:id="18"/>
+      <w:bookmarkEnd w:id="19"/>
     </w:p>
     <w:p>
       <w:pPr>
@@ -6052,14 +6048,14 @@
           <w:rFonts w:ascii="Tahoma" w:hAnsi="Tahoma" w:cs="Tahoma"/>
         </w:rPr>
       </w:pPr>
-      <w:bookmarkStart w:id="19" w:name="_Toc459973821"/>
+      <w:bookmarkStart w:id="20" w:name="_Toc468111848"/>
       <w:r>
         <w:rPr>
           <w:rFonts w:ascii="Tahoma" w:hAnsi="Tahoma" w:cs="Tahoma"/>
         </w:rPr>
         <w:t>Actions</w:t>
       </w:r>
-      <w:bookmarkEnd w:id="19"/>
+      <w:bookmarkEnd w:id="20"/>
     </w:p>
     <w:p>
       <w:pPr>
@@ -6861,7 +6857,7 @@
           <w:rFonts w:ascii="Tahoma" w:hAnsi="Tahoma" w:cs="Tahoma"/>
         </w:rPr>
       </w:pPr>
-      <w:bookmarkStart w:id="20" w:name="_Toc459973822"/>
+      <w:bookmarkStart w:id="21" w:name="_Toc468111849"/>
       <w:r>
         <w:rPr>
           <w:rFonts w:ascii="Tahoma" w:hAnsi="Tahoma" w:cs="Tahoma"/>
@@ -6869,7 +6865,7 @@
         <w:lastRenderedPageBreak/>
         <w:t>Alarm Algorithms</w:t>
       </w:r>
-      <w:bookmarkEnd w:id="20"/>
+      <w:bookmarkEnd w:id="21"/>
     </w:p>
     <w:p>
       <w:pPr>
@@ -6939,14 +6935,14 @@
           <w:rFonts w:ascii="Tahoma" w:hAnsi="Tahoma" w:cs="Tahoma"/>
         </w:rPr>
       </w:pPr>
-      <w:bookmarkStart w:id="21" w:name="_Toc459973823"/>
+      <w:bookmarkStart w:id="22" w:name="_Toc468111850"/>
       <w:r>
         <w:rPr>
           <w:rFonts w:ascii="Tahoma" w:hAnsi="Tahoma" w:cs="Tahoma"/>
         </w:rPr>
         <w:t>Properties</w:t>
       </w:r>
-      <w:bookmarkEnd w:id="21"/>
+      <w:bookmarkEnd w:id="22"/>
     </w:p>
     <w:p>
       <w:pPr>
@@ -7165,14 +7161,14 @@
           <w:rFonts w:ascii="Tahoma" w:hAnsi="Tahoma" w:cs="Tahoma"/>
         </w:rPr>
       </w:pPr>
-      <w:bookmarkStart w:id="22" w:name="_Toc459973824"/>
+      <w:bookmarkStart w:id="23" w:name="_Toc468111851"/>
       <w:r>
         <w:rPr>
           <w:rFonts w:ascii="Tahoma" w:hAnsi="Tahoma" w:cs="Tahoma"/>
         </w:rPr>
         <w:t>Actions</w:t>
       </w:r>
-      <w:bookmarkEnd w:id="22"/>
+      <w:bookmarkEnd w:id="23"/>
     </w:p>
     <w:p>
       <w:pPr>
@@ -7257,7 +7253,7 @@
           <w:rFonts w:ascii="Tahoma" w:hAnsi="Tahoma" w:cs="Tahoma"/>
         </w:rPr>
       </w:pPr>
-      <w:bookmarkStart w:id="23" w:name="_Toc459973825"/>
+      <w:bookmarkStart w:id="24" w:name="_Toc468111852"/>
       <w:r>
         <w:rPr>
           <w:rFonts w:ascii="Tahoma" w:hAnsi="Tahoma" w:cs="Tahoma"/>
@@ -7265,7 +7261,7 @@
         <w:lastRenderedPageBreak/>
         <w:t>Alarm Watch</w:t>
       </w:r>
-      <w:bookmarkEnd w:id="23"/>
+      <w:bookmarkEnd w:id="24"/>
     </w:p>
     <w:p>
       <w:pPr>
@@ -7287,14 +7283,14 @@
           <w:rFonts w:ascii="Tahoma" w:hAnsi="Tahoma" w:cs="Tahoma"/>
         </w:rPr>
       </w:pPr>
-      <w:bookmarkStart w:id="24" w:name="_Toc459973826"/>
+      <w:bookmarkStart w:id="25" w:name="_Toc468111853"/>
       <w:r>
         <w:rPr>
           <w:rFonts w:ascii="Tahoma" w:hAnsi="Tahoma" w:cs="Tahoma"/>
         </w:rPr>
         <w:t>Properties</w:t>
       </w:r>
-      <w:bookmarkEnd w:id="24"/>
+      <w:bookmarkEnd w:id="25"/>
     </w:p>
     <w:p>
       <w:pPr>
@@ -7463,14 +7459,14 @@
           <w:rFonts w:ascii="Tahoma" w:hAnsi="Tahoma" w:cs="Tahoma"/>
         </w:rPr>
       </w:pPr>
-      <w:bookmarkStart w:id="25" w:name="_Toc459973827"/>
+      <w:bookmarkStart w:id="26" w:name="_Toc468111854"/>
       <w:r>
         <w:rPr>
           <w:rFonts w:ascii="Tahoma" w:hAnsi="Tahoma" w:cs="Tahoma"/>
         </w:rPr>
         <w:t>Actions</w:t>
       </w:r>
-      <w:bookmarkEnd w:id="25"/>
+      <w:bookmarkEnd w:id="26"/>
     </w:p>
     <w:p>
       <w:pPr>
@@ -7535,14 +7531,14 @@
           <w:rFonts w:ascii="Tahoma" w:hAnsi="Tahoma" w:cs="Tahoma"/>
         </w:rPr>
       </w:pPr>
-      <w:bookmarkStart w:id="26" w:name="_Toc459973828"/>
+      <w:bookmarkStart w:id="27" w:name="_Toc468111855"/>
       <w:r>
         <w:rPr>
           <w:rFonts w:ascii="Tahoma" w:hAnsi="Tahoma" w:cs="Tahoma"/>
         </w:rPr>
         <w:t>Alarm Record</w:t>
       </w:r>
-      <w:bookmarkEnd w:id="26"/>
+      <w:bookmarkEnd w:id="27"/>
     </w:p>
     <w:p>
       <w:pPr>
@@ -7570,7 +7566,7 @@
           <w:rFonts w:ascii="Tahoma" w:hAnsi="Tahoma" w:cs="Tahoma"/>
         </w:rPr>
       </w:pPr>
-      <w:bookmarkStart w:id="27" w:name="_Toc459973829"/>
+      <w:bookmarkStart w:id="28" w:name="_Toc468111856"/>
       <w:r>
         <w:rPr>
           <w:rFonts w:ascii="Tahoma" w:hAnsi="Tahoma" w:cs="Tahoma"/>
@@ -7583,7 +7579,7 @@
         </w:rPr>
         <w:t>roperties</w:t>
       </w:r>
-      <w:bookmarkEnd w:id="27"/>
+      <w:bookmarkEnd w:id="28"/>
     </w:p>
     <w:p>
       <w:pPr>
@@ -7837,6 +7833,24 @@
     </w:p>
     <w:p>
       <w:pPr>
+        <w:pStyle w:val="ListParagraph"/>
+        <w:numPr>
+          <w:ilvl w:val="0"/>
+          <w:numId w:val="1"/>
+        </w:numPr>
+        <w:rPr>
+          <w:rFonts w:ascii="Tahoma" w:hAnsi="Tahoma" w:cs="Tahoma"/>
+        </w:rPr>
+      </w:pPr>
+      <w:r>
+        <w:rPr>
+          <w:rFonts w:ascii="Tahoma" w:hAnsi="Tahoma" w:cs="Tahoma"/>
+        </w:rPr>
+        <w:t>Watch Path – The path of the algorithm watch that created the alarm, or null if the alarm was created another way.</w:t>
+      </w:r>
+    </w:p>
+    <w:p>
+      <w:pPr>
         <w:rPr>
           <w:rFonts w:ascii="Tahoma" w:hAnsi="Tahoma" w:cs="Tahoma"/>
         </w:rPr>
@@ -7866,7 +7880,7 @@
           <w:rFonts w:ascii="Tahoma" w:hAnsi="Tahoma" w:cs="Tahoma"/>
         </w:rPr>
       </w:pPr>
-      <w:bookmarkStart w:id="28" w:name="_Toc459973830"/>
+      <w:bookmarkStart w:id="29" w:name="_Toc468111857"/>
       <w:r>
         <w:rPr>
           <w:rFonts w:ascii="Tahoma" w:hAnsi="Tahoma" w:cs="Tahoma"/>
@@ -7874,7 +7888,7 @@
         <w:lastRenderedPageBreak/>
         <w:t>Boolean Algorithm</w:t>
       </w:r>
-      <w:bookmarkEnd w:id="28"/>
+      <w:bookmarkEnd w:id="29"/>
     </w:p>
     <w:p>
       <w:pPr>
@@ -7910,14 +7924,14 @@
           <w:rFonts w:ascii="Tahoma" w:hAnsi="Tahoma" w:cs="Tahoma"/>
         </w:rPr>
       </w:pPr>
-      <w:bookmarkStart w:id="29" w:name="_Toc459973831"/>
+      <w:bookmarkStart w:id="30" w:name="_Toc468111858"/>
       <w:r>
         <w:rPr>
           <w:rFonts w:ascii="Tahoma" w:hAnsi="Tahoma" w:cs="Tahoma"/>
         </w:rPr>
         <w:t>Properties</w:t>
       </w:r>
-      <w:bookmarkEnd w:id="29"/>
+      <w:bookmarkEnd w:id="30"/>
     </w:p>
     <w:p>
       <w:pPr>
@@ -8029,22 +8043,6 @@
     </w:p>
     <w:p>
       <w:pPr>
-        <w:pStyle w:val="Heading3"/>
-        <w:rPr>
-          <w:rFonts w:ascii="Tahoma" w:hAnsi="Tahoma" w:cs="Tahoma"/>
-        </w:rPr>
-      </w:pPr>
-      <w:bookmarkStart w:id="30" w:name="_Toc459973832"/>
-      <w:r>
-        <w:rPr>
-          <w:rFonts w:ascii="Tahoma" w:hAnsi="Tahoma" w:cs="Tahoma"/>
-        </w:rPr>
-        <w:t>Actions</w:t>
-      </w:r>
-      <w:bookmarkEnd w:id="30"/>
-    </w:p>
-    <w:p>
-      <w:pPr>
         <w:pStyle w:val="ListParagraph"/>
         <w:numPr>
           <w:ilvl w:val="0"/>
@@ -8058,8 +8056,30 @@
         <w:rPr>
           <w:rFonts w:ascii="Tahoma" w:hAnsi="Tahoma" w:cs="Tahoma"/>
         </w:rPr>
-        <w:t>Add Watch – Takes path for subscription in the parent broker.</w:t>
-      </w:r>
+        <w:t xml:space="preserve">Message – The pattern used to generate the alarm message.  Use %s to have the </w:t>
+      </w:r>
+      <w:r>
+        <w:rPr>
+          <w:rFonts w:ascii="Tahoma" w:hAnsi="Tahoma" w:cs="Tahoma"/>
+        </w:rPr>
+        <w:t>value at the time of alarm creation inserted into the message.</w:t>
+      </w:r>
+    </w:p>
+    <w:p>
+      <w:pPr>
+        <w:pStyle w:val="Heading3"/>
+        <w:rPr>
+          <w:rFonts w:ascii="Tahoma" w:hAnsi="Tahoma" w:cs="Tahoma"/>
+        </w:rPr>
+      </w:pPr>
+      <w:bookmarkStart w:id="31" w:name="_Toc468111859"/>
+      <w:r>
+        <w:rPr>
+          <w:rFonts w:ascii="Tahoma" w:hAnsi="Tahoma" w:cs="Tahoma"/>
+        </w:rPr>
+        <w:t>Actions</w:t>
+      </w:r>
+      <w:bookmarkEnd w:id="31"/>
     </w:p>
     <w:p>
       <w:pPr>
@@ -8076,7 +8096,7 @@
         <w:rPr>
           <w:rFonts w:ascii="Tahoma" w:hAnsi="Tahoma" w:cs="Tahoma"/>
         </w:rPr>
-        <w:t>Delete Algorithm – Remove the algorithm from the parent alarm class.</w:t>
+        <w:t>Add Watch – Takes path for subscription in the parent broker.</w:t>
       </w:r>
     </w:p>
     <w:p>
@@ -8094,6 +8114,24 @@
         <w:rPr>
           <w:rFonts w:ascii="Tahoma" w:hAnsi="Tahoma" w:cs="Tahoma"/>
         </w:rPr>
+        <w:t>Delete Algorithm – Remove the algorithm from the parent alarm class.</w:t>
+      </w:r>
+    </w:p>
+    <w:p>
+      <w:pPr>
+        <w:pStyle w:val="ListParagraph"/>
+        <w:numPr>
+          <w:ilvl w:val="0"/>
+          <w:numId w:val="5"/>
+        </w:numPr>
+        <w:rPr>
+          <w:rFonts w:ascii="Tahoma" w:hAnsi="Tahoma" w:cs="Tahoma"/>
+        </w:rPr>
+      </w:pPr>
+      <w:r>
+        <w:rPr>
+          <w:rFonts w:ascii="Tahoma" w:hAnsi="Tahoma" w:cs="Tahoma"/>
+        </w:rPr>
         <w:t>Update All – Re-evaluate all child watches.</w:t>
       </w:r>
     </w:p>
@@ -8128,7 +8166,7 @@
           <w:rFonts w:ascii="Tahoma" w:hAnsi="Tahoma" w:cs="Tahoma"/>
         </w:rPr>
       </w:pPr>
-      <w:bookmarkStart w:id="31" w:name="_Toc459973833"/>
+      <w:bookmarkStart w:id="32" w:name="_Toc468111860"/>
       <w:r>
         <w:rPr>
           <w:rFonts w:ascii="Tahoma" w:hAnsi="Tahoma" w:cs="Tahoma"/>
@@ -8148,7 +8186,7 @@
         </w:rPr>
         <w:t>lgorithm</w:t>
       </w:r>
-      <w:bookmarkEnd w:id="31"/>
+      <w:bookmarkEnd w:id="32"/>
     </w:p>
     <w:p>
       <w:pPr>
@@ -8182,14 +8220,14 @@
           <w:rFonts w:ascii="Tahoma" w:hAnsi="Tahoma" w:cs="Tahoma"/>
         </w:rPr>
       </w:pPr>
-      <w:bookmarkStart w:id="32" w:name="_Toc459973834"/>
+      <w:bookmarkStart w:id="33" w:name="_Toc468111861"/>
       <w:r>
         <w:rPr>
           <w:rFonts w:ascii="Tahoma" w:hAnsi="Tahoma" w:cs="Tahoma"/>
         </w:rPr>
         <w:t>Properties</w:t>
       </w:r>
-      <w:bookmarkEnd w:id="32"/>
+      <w:bookmarkEnd w:id="33"/>
     </w:p>
     <w:p>
       <w:pPr>
@@ -8379,6 +8417,24 @@
     </w:p>
     <w:p>
       <w:pPr>
+        <w:pStyle w:val="ListParagraph"/>
+        <w:numPr>
+          <w:ilvl w:val="0"/>
+          <w:numId w:val="9"/>
+        </w:numPr>
+        <w:rPr>
+          <w:rFonts w:ascii="Tahoma" w:hAnsi="Tahoma" w:cs="Tahoma"/>
+        </w:rPr>
+      </w:pPr>
+      <w:r>
+        <w:rPr>
+          <w:rFonts w:ascii="Tahoma" w:hAnsi="Tahoma" w:cs="Tahoma"/>
+        </w:rPr>
+        <w:t>Message – The pattern used to generate the alarm message.  Use %s to have the value at the time of alarm creation inserted into the message.</w:t>
+      </w:r>
+    </w:p>
+    <w:p>
+      <w:pPr>
         <w:contextualSpacing/>
         <w:rPr>
           <w:rFonts w:ascii="Tahoma" w:hAnsi="Tahoma" w:cs="Tahoma"/>
@@ -8392,7 +8448,7 @@
           <w:rFonts w:ascii="Tahoma" w:hAnsi="Tahoma" w:cs="Tahoma"/>
         </w:rPr>
       </w:pPr>
-      <w:bookmarkStart w:id="33" w:name="_Toc459973835"/>
+      <w:bookmarkStart w:id="34" w:name="_Toc468111862"/>
       <w:r>
         <w:rPr>
           <w:rFonts w:ascii="Tahoma" w:hAnsi="Tahoma" w:cs="Tahoma"/>
@@ -8405,7 +8461,7 @@
         </w:rPr>
         <w:t>ctions</w:t>
       </w:r>
-      <w:bookmarkEnd w:id="33"/>
+      <w:bookmarkEnd w:id="34"/>
     </w:p>
     <w:p>
       <w:pPr>
@@ -8509,7 +8565,7 @@
           <w:rFonts w:ascii="Tahoma" w:hAnsi="Tahoma" w:cs="Tahoma"/>
         </w:rPr>
       </w:pPr>
-      <w:bookmarkStart w:id="34" w:name="_Toc459973836"/>
+      <w:bookmarkStart w:id="35" w:name="_Toc468111863"/>
       <w:r>
         <w:rPr>
           <w:rFonts w:ascii="Tahoma" w:hAnsi="Tahoma" w:cs="Tahoma"/>
@@ -8529,7 +8585,7 @@
         </w:rPr>
         <w:t>ervice</w:t>
       </w:r>
-      <w:bookmarkEnd w:id="34"/>
+      <w:bookmarkEnd w:id="35"/>
     </w:p>
     <w:p>
       <w:pPr>
@@ -8551,7 +8607,7 @@
           <w:rFonts w:ascii="Tahoma" w:hAnsi="Tahoma" w:cs="Tahoma"/>
         </w:rPr>
       </w:pPr>
-      <w:bookmarkStart w:id="35" w:name="_Toc459973837"/>
+      <w:bookmarkStart w:id="36" w:name="_Toc468111864"/>
       <w:r>
         <w:rPr>
           <w:rFonts w:ascii="Tahoma" w:hAnsi="Tahoma" w:cs="Tahoma"/>
@@ -8564,7 +8620,7 @@
         </w:rPr>
         <w:t>roperties</w:t>
       </w:r>
-      <w:bookmarkEnd w:id="35"/>
+      <w:bookmarkEnd w:id="36"/>
     </w:p>
     <w:p>
       <w:pPr>
@@ -8685,14 +8741,14 @@
           <w:rFonts w:ascii="Tahoma" w:hAnsi="Tahoma" w:cs="Tahoma"/>
         </w:rPr>
       </w:pPr>
-      <w:bookmarkStart w:id="36" w:name="_Toc459973838"/>
+      <w:bookmarkStart w:id="37" w:name="_Toc468111865"/>
       <w:r>
         <w:rPr>
           <w:rFonts w:ascii="Tahoma" w:hAnsi="Tahoma" w:cs="Tahoma"/>
         </w:rPr>
         <w:t>Stale Algorithm</w:t>
       </w:r>
-      <w:bookmarkEnd w:id="36"/>
+      <w:bookmarkEnd w:id="37"/>
     </w:p>
     <w:p>
       <w:pPr>
@@ -8726,14 +8782,14 @@
           <w:rFonts w:ascii="Tahoma" w:hAnsi="Tahoma" w:cs="Tahoma"/>
         </w:rPr>
       </w:pPr>
-      <w:bookmarkStart w:id="37" w:name="_Toc459973839"/>
+      <w:bookmarkStart w:id="38" w:name="_Toc468111866"/>
       <w:r>
         <w:rPr>
           <w:rFonts w:ascii="Tahoma" w:hAnsi="Tahoma" w:cs="Tahoma"/>
         </w:rPr>
         <w:t>Properties</w:t>
       </w:r>
-      <w:bookmarkEnd w:id="37"/>
+      <w:bookmarkEnd w:id="38"/>
     </w:p>
     <w:p>
       <w:pPr>
@@ -8881,19 +8937,37 @@
     </w:p>
     <w:p>
       <w:pPr>
+        <w:pStyle w:val="ListParagraph"/>
+        <w:numPr>
+          <w:ilvl w:val="0"/>
+          <w:numId w:val="5"/>
+        </w:numPr>
+        <w:rPr>
+          <w:rFonts w:ascii="Tahoma" w:hAnsi="Tahoma" w:cs="Tahoma"/>
+        </w:rPr>
+      </w:pPr>
+      <w:r>
+        <w:rPr>
+          <w:rFonts w:ascii="Tahoma" w:hAnsi="Tahoma" w:cs="Tahoma"/>
+        </w:rPr>
+        <w:t>Message – The pattern used to generate the alarm message.  Use %s to have the value at the time of alarm creation inserted into the message.</w:t>
+      </w:r>
+    </w:p>
+    <w:p>
+      <w:pPr>
         <w:pStyle w:val="Heading3"/>
         <w:rPr>
           <w:rFonts w:ascii="Tahoma" w:hAnsi="Tahoma" w:cs="Tahoma"/>
         </w:rPr>
       </w:pPr>
-      <w:bookmarkStart w:id="38" w:name="_Toc459973840"/>
+      <w:bookmarkStart w:id="39" w:name="_Toc468111867"/>
       <w:r>
         <w:rPr>
           <w:rFonts w:ascii="Tahoma" w:hAnsi="Tahoma" w:cs="Tahoma"/>
         </w:rPr>
         <w:t>Actions</w:t>
       </w:r>
-      <w:bookmarkEnd w:id="38"/>
+      <w:bookmarkEnd w:id="39"/>
     </w:p>
     <w:p>
       <w:pPr>
@@ -8974,7 +9048,7 @@
           <w:rFonts w:ascii="Tahoma" w:hAnsi="Tahoma" w:cs="Tahoma"/>
         </w:rPr>
       </w:pPr>
-      <w:bookmarkStart w:id="39" w:name="_Toc459973841"/>
+      <w:bookmarkStart w:id="40" w:name="_Toc468111868"/>
       <w:r>
         <w:rPr>
           <w:rFonts w:ascii="Tahoma" w:hAnsi="Tahoma" w:cs="Tahoma"/>
@@ -8988,7 +9062,7 @@
         </w:rPr>
         <w:t xml:space="preserve"> Algorithm</w:t>
       </w:r>
-      <w:bookmarkEnd w:id="39"/>
+      <w:bookmarkEnd w:id="40"/>
     </w:p>
     <w:p>
       <w:pPr>
@@ -9028,14 +9102,14 @@
           <w:rFonts w:ascii="Tahoma" w:hAnsi="Tahoma" w:cs="Tahoma"/>
         </w:rPr>
       </w:pPr>
-      <w:bookmarkStart w:id="40" w:name="_Toc459973842"/>
+      <w:bookmarkStart w:id="41" w:name="_Toc468111869"/>
       <w:r>
         <w:rPr>
           <w:rFonts w:ascii="Tahoma" w:hAnsi="Tahoma" w:cs="Tahoma"/>
         </w:rPr>
         <w:t>Properties</w:t>
       </w:r>
-      <w:bookmarkEnd w:id="40"/>
+      <w:bookmarkEnd w:id="41"/>
     </w:p>
     <w:p>
       <w:pPr>
@@ -9215,19 +9289,37 @@
     </w:p>
     <w:p>
       <w:pPr>
+        <w:pStyle w:val="ListParagraph"/>
+        <w:numPr>
+          <w:ilvl w:val="0"/>
+          <w:numId w:val="5"/>
+        </w:numPr>
+        <w:rPr>
+          <w:rFonts w:ascii="Tahoma" w:hAnsi="Tahoma" w:cs="Tahoma"/>
+        </w:rPr>
+      </w:pPr>
+      <w:r>
+        <w:rPr>
+          <w:rFonts w:ascii="Tahoma" w:hAnsi="Tahoma" w:cs="Tahoma"/>
+        </w:rPr>
+        <w:t>Message – The pattern used to generate the alarm message.  Use %s to have the value at the time of alarm creation inserted into the message.</w:t>
+      </w:r>
+    </w:p>
+    <w:p>
+      <w:pPr>
         <w:pStyle w:val="Heading3"/>
         <w:rPr>
           <w:rFonts w:ascii="Tahoma" w:hAnsi="Tahoma" w:cs="Tahoma"/>
         </w:rPr>
       </w:pPr>
-      <w:bookmarkStart w:id="41" w:name="_Toc459973843"/>
+      <w:bookmarkStart w:id="42" w:name="_Toc468111870"/>
       <w:r>
         <w:rPr>
           <w:rFonts w:ascii="Tahoma" w:hAnsi="Tahoma" w:cs="Tahoma"/>
         </w:rPr>
         <w:t>Actions</w:t>
       </w:r>
-      <w:bookmarkEnd w:id="41"/>
+      <w:bookmarkEnd w:id="42"/>
     </w:p>
     <w:p>
       <w:pPr>
@@ -9315,7 +9407,7 @@
           <w:rFonts w:ascii="Tahoma" w:hAnsi="Tahoma" w:cs="Tahoma"/>
         </w:rPr>
       </w:pPr>
-      <w:bookmarkStart w:id="42" w:name="_Toc459973844"/>
+      <w:bookmarkStart w:id="43" w:name="_Toc468111871"/>
       <w:r>
         <w:rPr>
           <w:rFonts w:ascii="Tahoma" w:hAnsi="Tahoma" w:cs="Tahoma"/>
@@ -9323,7 +9415,7 @@
         <w:lastRenderedPageBreak/>
         <w:t>Creating a Custom Alarm Link</w:t>
       </w:r>
-      <w:bookmarkEnd w:id="42"/>
+      <w:bookmarkEnd w:id="43"/>
     </w:p>
     <w:p>
       <w:pPr>
@@ -9875,15 +9967,7 @@
         <w:rPr>
           <w:rFonts w:ascii="Tahoma" w:hAnsi="Tahoma" w:cs="Tahoma"/>
         </w:rPr>
-        <w:t>ord.dsa.iot.ala</w:t>
-      </w:r>
-      <w:bookmarkStart w:id="43" w:name="_GoBack"/>
-      <w:bookmarkEnd w:id="43"/>
-      <w:r>
-        <w:rPr>
-          <w:rFonts w:ascii="Tahoma" w:hAnsi="Tahoma" w:cs="Tahoma"/>
-        </w:rPr>
-        <w:t>rm.jdbc.H2Main</w:t>
+        <w:t>ord.dsa.iot.alarm.jdbc.H2Main</w:t>
       </w:r>
     </w:p>
     <w:sectPr>
@@ -9929,7 +10013,7 @@
       <w:pStyle w:val="Footer"/>
     </w:pPr>
     <w:r>
-      <w:t>October 3, 2016</w:t>
+      <w:t>November 28, 2016</w:t>
     </w:r>
   </w:p>
 </w:ftr>
@@ -13190,7 +13274,7 @@
 </file>
 
 <file path=customXml/itemProps1.xml><?xml version="1.0" encoding="utf-8"?>
-<ds:datastoreItem xmlns:ds="http://schemas.openxmlformats.org/officeDocument/2006/customXml" ds:itemID="{9DBFF7B3-21FF-40B4-8D15-159095E954CE}">
+<ds:datastoreItem xmlns:ds="http://schemas.openxmlformats.org/officeDocument/2006/customXml" ds:itemID="{4DB979D2-287B-412D-83D3-DF6B69CC7AE0}">
   <ds:schemaRefs>
     <ds:schemaRef ds:uri="http://schemas.openxmlformats.org/officeDocument/2006/bibliography"/>
   </ds:schemaRefs>

--- a/Alarm-Link-User-Guide.docx
+++ b/Alarm-Link-User-Guide.docx
@@ -35,6 +35,8 @@
         </w:rPr>
         <w:t>dslink-java-alarm</w:t>
       </w:r>
+      <w:bookmarkStart w:id="0" w:name="_GoBack"/>
+      <w:bookmarkEnd w:id="0"/>
     </w:p>
     <w:sdt>
       <w:sdtPr>
@@ -3190,8 +3192,6 @@
         </w:rPr>
         <w:br w:type="page"/>
       </w:r>
-      <w:bookmarkStart w:id="0" w:name="_GoBack"/>
-      <w:bookmarkEnd w:id="0"/>
     </w:p>
     <w:p>
       <w:pPr>
@@ -10013,7 +10013,7 @@
       <w:pStyle w:val="Footer"/>
     </w:pPr>
     <w:r>
-      <w:t>November 28, 2016</w:t>
+      <w:t>December 1, 2016</w:t>
     </w:r>
   </w:p>
 </w:ftr>
@@ -13274,7 +13274,7 @@
 </file>
 
 <file path=customXml/itemProps1.xml><?xml version="1.0" encoding="utf-8"?>
-<ds:datastoreItem xmlns:ds="http://schemas.openxmlformats.org/officeDocument/2006/customXml" ds:itemID="{4DB979D2-287B-412D-83D3-DF6B69CC7AE0}">
+<ds:datastoreItem xmlns:ds="http://schemas.openxmlformats.org/officeDocument/2006/customXml" ds:itemID="{E2B4BDF0-A35C-4881-B831-8270AEB5831C}">
   <ds:schemaRefs>
     <ds:schemaRef ds:uri="http://schemas.openxmlformats.org/officeDocument/2006/bibliography"/>
   </ds:schemaRefs>

--- a/Alarm-Link-User-Guide.docx
+++ b/Alarm-Link-User-Guide.docx
@@ -35,8 +35,6 @@
         </w:rPr>
         <w:t>dslink-java-alarm</w:t>
       </w:r>
-      <w:bookmarkStart w:id="0" w:name="_GoBack"/>
-      <w:bookmarkEnd w:id="0"/>
     </w:p>
     <w:sdt>
       <w:sdtPr>
@@ -106,7 +104,7 @@
             </w:rPr>
             <w:fldChar w:fldCharType="separate"/>
           </w:r>
-          <w:hyperlink w:anchor="_Toc468111829" w:history="1">
+          <w:hyperlink w:anchor="_Toc469321528" w:history="1">
             <w:r>
               <w:rPr>
                 <w:rStyle w:val="Hyperlink"/>
@@ -134,7 +132,7 @@
                 <w:noProof/>
                 <w:webHidden/>
               </w:rPr>
-              <w:instrText xml:space="preserve"> PAGEREF _Toc468111829 \h </w:instrText>
+              <w:instrText xml:space="preserve"> PAGEREF _Toc469321528 \h </w:instrText>
             </w:r>
             <w:r>
               <w:rPr>
@@ -177,7 +175,7 @@
               <w:szCs w:val="22"/>
             </w:rPr>
           </w:pPr>
-          <w:hyperlink w:anchor="_Toc468111830" w:history="1">
+          <w:hyperlink w:anchor="_Toc469321529" w:history="1">
             <w:r>
               <w:rPr>
                 <w:rStyle w:val="Hyperlink"/>
@@ -205,7 +203,7 @@
                 <w:noProof/>
                 <w:webHidden/>
               </w:rPr>
-              <w:instrText xml:space="preserve"> PAGEREF _Toc468111830 \h </w:instrText>
+              <w:instrText xml:space="preserve"> PAGEREF _Toc469321529 \h </w:instrText>
             </w:r>
             <w:r>
               <w:rPr>
@@ -248,7 +246,7 @@
               <w:szCs w:val="22"/>
             </w:rPr>
           </w:pPr>
-          <w:hyperlink w:anchor="_Toc468111831" w:history="1">
+          <w:hyperlink w:anchor="_Toc469321530" w:history="1">
             <w:r>
               <w:rPr>
                 <w:rStyle w:val="Hyperlink"/>
@@ -276,7 +274,7 @@
                 <w:noProof/>
                 <w:webHidden/>
               </w:rPr>
-              <w:instrText xml:space="preserve"> PAGEREF _Toc468111831 \h </w:instrText>
+              <w:instrText xml:space="preserve"> PAGEREF _Toc469321530 \h </w:instrText>
             </w:r>
             <w:r>
               <w:rPr>
@@ -319,7 +317,7 @@
               <w:szCs w:val="22"/>
             </w:rPr>
           </w:pPr>
-          <w:hyperlink w:anchor="_Toc468111832" w:history="1">
+          <w:hyperlink w:anchor="_Toc469321531" w:history="1">
             <w:r>
               <w:rPr>
                 <w:rStyle w:val="Hyperlink"/>
@@ -347,7 +345,7 @@
                 <w:noProof/>
                 <w:webHidden/>
               </w:rPr>
-              <w:instrText xml:space="preserve"> PAGEREF _Toc468111832 \h </w:instrText>
+              <w:instrText xml:space="preserve"> PAGEREF _Toc469321531 \h </w:instrText>
             </w:r>
             <w:r>
               <w:rPr>
@@ -390,7 +388,7 @@
               <w:szCs w:val="22"/>
             </w:rPr>
           </w:pPr>
-          <w:hyperlink w:anchor="_Toc468111833" w:history="1">
+          <w:hyperlink w:anchor="_Toc469321532" w:history="1">
             <w:r>
               <w:rPr>
                 <w:rStyle w:val="Hyperlink"/>
@@ -418,7 +416,7 @@
                 <w:noProof/>
                 <w:webHidden/>
               </w:rPr>
-              <w:instrText xml:space="preserve"> PAGEREF _Toc468111833 \h </w:instrText>
+              <w:instrText xml:space="preserve"> PAGEREF _Toc469321532 \h </w:instrText>
             </w:r>
             <w:r>
               <w:rPr>
@@ -461,7 +459,7 @@
               <w:szCs w:val="22"/>
             </w:rPr>
           </w:pPr>
-          <w:hyperlink w:anchor="_Toc468111834" w:history="1">
+          <w:hyperlink w:anchor="_Toc469321533" w:history="1">
             <w:r>
               <w:rPr>
                 <w:rStyle w:val="Hyperlink"/>
@@ -489,7 +487,7 @@
                 <w:noProof/>
                 <w:webHidden/>
               </w:rPr>
-              <w:instrText xml:space="preserve"> PAGEREF _Toc468111834 \h </w:instrText>
+              <w:instrText xml:space="preserve"> PAGEREF _Toc469321533 \h </w:instrText>
             </w:r>
             <w:r>
               <w:rPr>
@@ -532,7 +530,7 @@
               <w:szCs w:val="22"/>
             </w:rPr>
           </w:pPr>
-          <w:hyperlink w:anchor="_Toc468111835" w:history="1">
+          <w:hyperlink w:anchor="_Toc469321534" w:history="1">
             <w:r>
               <w:rPr>
                 <w:rStyle w:val="Hyperlink"/>
@@ -560,7 +558,7 @@
                 <w:noProof/>
                 <w:webHidden/>
               </w:rPr>
-              <w:instrText xml:space="preserve"> PAGEREF _Toc468111835 \h </w:instrText>
+              <w:instrText xml:space="preserve"> PAGEREF _Toc469321534 \h </w:instrText>
             </w:r>
             <w:r>
               <w:rPr>
@@ -603,7 +601,7 @@
               <w:szCs w:val="22"/>
             </w:rPr>
           </w:pPr>
-          <w:hyperlink w:anchor="_Toc468111836" w:history="1">
+          <w:hyperlink w:anchor="_Toc469321535" w:history="1">
             <w:r>
               <w:rPr>
                 <w:rStyle w:val="Hyperlink"/>
@@ -631,7 +629,7 @@
                 <w:noProof/>
                 <w:webHidden/>
               </w:rPr>
-              <w:instrText xml:space="preserve"> PAGEREF _Toc468111836 \h </w:instrText>
+              <w:instrText xml:space="preserve"> PAGEREF _Toc469321535 \h </w:instrText>
             </w:r>
             <w:r>
               <w:rPr>
@@ -674,7 +672,7 @@
               <w:szCs w:val="22"/>
             </w:rPr>
           </w:pPr>
-          <w:hyperlink w:anchor="_Toc468111837" w:history="1">
+          <w:hyperlink w:anchor="_Toc469321536" w:history="1">
             <w:r>
               <w:rPr>
                 <w:rStyle w:val="Hyperlink"/>
@@ -702,7 +700,7 @@
                 <w:noProof/>
                 <w:webHidden/>
               </w:rPr>
-              <w:instrText xml:space="preserve"> PAGEREF _Toc468111837 \h </w:instrText>
+              <w:instrText xml:space="preserve"> PAGEREF _Toc469321536 \h </w:instrText>
             </w:r>
             <w:r>
               <w:rPr>
@@ -745,7 +743,7 @@
               <w:szCs w:val="22"/>
             </w:rPr>
           </w:pPr>
-          <w:hyperlink w:anchor="_Toc468111838" w:history="1">
+          <w:hyperlink w:anchor="_Toc469321537" w:history="1">
             <w:r>
               <w:rPr>
                 <w:rStyle w:val="Hyperlink"/>
@@ -773,7 +771,7 @@
                 <w:noProof/>
                 <w:webHidden/>
               </w:rPr>
-              <w:instrText xml:space="preserve"> PAGEREF _Toc468111838 \h </w:instrText>
+              <w:instrText xml:space="preserve"> PAGEREF _Toc469321537 \h </w:instrText>
             </w:r>
             <w:r>
               <w:rPr>
@@ -816,7 +814,7 @@
               <w:szCs w:val="22"/>
             </w:rPr>
           </w:pPr>
-          <w:hyperlink w:anchor="_Toc468111839" w:history="1">
+          <w:hyperlink w:anchor="_Toc469321538" w:history="1">
             <w:r>
               <w:rPr>
                 <w:rStyle w:val="Hyperlink"/>
@@ -844,7 +842,7 @@
                 <w:noProof/>
                 <w:webHidden/>
               </w:rPr>
-              <w:instrText xml:space="preserve"> PAGEREF _Toc468111839 \h </w:instrText>
+              <w:instrText xml:space="preserve"> PAGEREF _Toc469321538 \h </w:instrText>
             </w:r>
             <w:r>
               <w:rPr>
@@ -887,7 +885,7 @@
               <w:szCs w:val="22"/>
             </w:rPr>
           </w:pPr>
-          <w:hyperlink w:anchor="_Toc468111840" w:history="1">
+          <w:hyperlink w:anchor="_Toc469321539" w:history="1">
             <w:r>
               <w:rPr>
                 <w:rStyle w:val="Hyperlink"/>
@@ -915,7 +913,7 @@
                 <w:noProof/>
                 <w:webHidden/>
               </w:rPr>
-              <w:instrText xml:space="preserve"> PAGEREF _Toc468111840 \h </w:instrText>
+              <w:instrText xml:space="preserve"> PAGEREF _Toc469321539 \h </w:instrText>
             </w:r>
             <w:r>
               <w:rPr>
@@ -958,7 +956,7 @@
               <w:szCs w:val="22"/>
             </w:rPr>
           </w:pPr>
-          <w:hyperlink w:anchor="_Toc468111841" w:history="1">
+          <w:hyperlink w:anchor="_Toc469321540" w:history="1">
             <w:r>
               <w:rPr>
                 <w:rStyle w:val="Hyperlink"/>
@@ -986,7 +984,7 @@
                 <w:noProof/>
                 <w:webHidden/>
               </w:rPr>
-              <w:instrText xml:space="preserve"> PAGEREF _Toc468111841 \h </w:instrText>
+              <w:instrText xml:space="preserve"> PAGEREF _Toc469321540 \h </w:instrText>
             </w:r>
             <w:r>
               <w:rPr>
@@ -1029,7 +1027,7 @@
               <w:szCs w:val="22"/>
             </w:rPr>
           </w:pPr>
-          <w:hyperlink w:anchor="_Toc468111842" w:history="1">
+          <w:hyperlink w:anchor="_Toc469321541" w:history="1">
             <w:r>
               <w:rPr>
                 <w:rStyle w:val="Hyperlink"/>
@@ -1057,7 +1055,7 @@
                 <w:noProof/>
                 <w:webHidden/>
               </w:rPr>
-              <w:instrText xml:space="preserve"> PAGEREF _Toc468111842 \h </w:instrText>
+              <w:instrText xml:space="preserve"> PAGEREF _Toc469321541 \h </w:instrText>
             </w:r>
             <w:r>
               <w:rPr>
@@ -1100,7 +1098,7 @@
               <w:szCs w:val="22"/>
             </w:rPr>
           </w:pPr>
-          <w:hyperlink w:anchor="_Toc468111843" w:history="1">
+          <w:hyperlink w:anchor="_Toc469321542" w:history="1">
             <w:r>
               <w:rPr>
                 <w:rStyle w:val="Hyperlink"/>
@@ -1128,7 +1126,7 @@
                 <w:noProof/>
                 <w:webHidden/>
               </w:rPr>
-              <w:instrText xml:space="preserve"> PAGEREF _Toc468111843 \h </w:instrText>
+              <w:instrText xml:space="preserve"> PAGEREF _Toc469321542 \h </w:instrText>
             </w:r>
             <w:r>
               <w:rPr>
@@ -1171,7 +1169,7 @@
               <w:szCs w:val="22"/>
             </w:rPr>
           </w:pPr>
-          <w:hyperlink w:anchor="_Toc468111844" w:history="1">
+          <w:hyperlink w:anchor="_Toc469321543" w:history="1">
             <w:r>
               <w:rPr>
                 <w:rStyle w:val="Hyperlink"/>
@@ -1199,7 +1197,7 @@
                 <w:noProof/>
                 <w:webHidden/>
               </w:rPr>
-              <w:instrText xml:space="preserve"> PAGEREF _Toc468111844 \h </w:instrText>
+              <w:instrText xml:space="preserve"> PAGEREF _Toc469321543 \h </w:instrText>
             </w:r>
             <w:r>
               <w:rPr>
@@ -1242,7 +1240,7 @@
               <w:szCs w:val="22"/>
             </w:rPr>
           </w:pPr>
-          <w:hyperlink w:anchor="_Toc468111845" w:history="1">
+          <w:hyperlink w:anchor="_Toc469321544" w:history="1">
             <w:r>
               <w:rPr>
                 <w:rStyle w:val="Hyperlink"/>
@@ -1270,7 +1268,7 @@
                 <w:noProof/>
                 <w:webHidden/>
               </w:rPr>
-              <w:instrText xml:space="preserve"> PAGEREF _Toc468111845 \h </w:instrText>
+              <w:instrText xml:space="preserve"> PAGEREF _Toc469321544 \h </w:instrText>
             </w:r>
             <w:r>
               <w:rPr>
@@ -1313,7 +1311,7 @@
               <w:szCs w:val="22"/>
             </w:rPr>
           </w:pPr>
-          <w:hyperlink w:anchor="_Toc468111846" w:history="1">
+          <w:hyperlink w:anchor="_Toc469321545" w:history="1">
             <w:r>
               <w:rPr>
                 <w:rStyle w:val="Hyperlink"/>
@@ -1341,7 +1339,7 @@
                 <w:noProof/>
                 <w:webHidden/>
               </w:rPr>
-              <w:instrText xml:space="preserve"> PAGEREF _Toc468111846 \h </w:instrText>
+              <w:instrText xml:space="preserve"> PAGEREF _Toc469321545 \h </w:instrText>
             </w:r>
             <w:r>
               <w:rPr>
@@ -1384,7 +1382,7 @@
               <w:szCs w:val="22"/>
             </w:rPr>
           </w:pPr>
-          <w:hyperlink w:anchor="_Toc468111847" w:history="1">
+          <w:hyperlink w:anchor="_Toc469321546" w:history="1">
             <w:r>
               <w:rPr>
                 <w:rStyle w:val="Hyperlink"/>
@@ -1412,7 +1410,7 @@
                 <w:noProof/>
                 <w:webHidden/>
               </w:rPr>
-              <w:instrText xml:space="preserve"> PAGEREF _Toc468111847 \h </w:instrText>
+              <w:instrText xml:space="preserve"> PAGEREF _Toc469321546 \h </w:instrText>
             </w:r>
             <w:r>
               <w:rPr>
@@ -1455,7 +1453,7 @@
               <w:szCs w:val="22"/>
             </w:rPr>
           </w:pPr>
-          <w:hyperlink w:anchor="_Toc468111848" w:history="1">
+          <w:hyperlink w:anchor="_Toc469321547" w:history="1">
             <w:r>
               <w:rPr>
                 <w:rStyle w:val="Hyperlink"/>
@@ -1483,7 +1481,7 @@
                 <w:noProof/>
                 <w:webHidden/>
               </w:rPr>
-              <w:instrText xml:space="preserve"> PAGEREF _Toc468111848 \h </w:instrText>
+              <w:instrText xml:space="preserve"> PAGEREF _Toc469321547 \h </w:instrText>
             </w:r>
             <w:r>
               <w:rPr>
@@ -1526,7 +1524,7 @@
               <w:szCs w:val="22"/>
             </w:rPr>
           </w:pPr>
-          <w:hyperlink w:anchor="_Toc468111849" w:history="1">
+          <w:hyperlink w:anchor="_Toc469321548" w:history="1">
             <w:r>
               <w:rPr>
                 <w:rStyle w:val="Hyperlink"/>
@@ -1554,7 +1552,7 @@
                 <w:noProof/>
                 <w:webHidden/>
               </w:rPr>
-              <w:instrText xml:space="preserve"> PAGEREF _Toc468111849 \h </w:instrText>
+              <w:instrText xml:space="preserve"> PAGEREF _Toc469321548 \h </w:instrText>
             </w:r>
             <w:r>
               <w:rPr>
@@ -1597,7 +1595,7 @@
               <w:szCs w:val="22"/>
             </w:rPr>
           </w:pPr>
-          <w:hyperlink w:anchor="_Toc468111850" w:history="1">
+          <w:hyperlink w:anchor="_Toc469321549" w:history="1">
             <w:r>
               <w:rPr>
                 <w:rStyle w:val="Hyperlink"/>
@@ -1625,7 +1623,7 @@
                 <w:noProof/>
                 <w:webHidden/>
               </w:rPr>
-              <w:instrText xml:space="preserve"> PAGEREF _Toc468111850 \h </w:instrText>
+              <w:instrText xml:space="preserve"> PAGEREF _Toc469321549 \h </w:instrText>
             </w:r>
             <w:r>
               <w:rPr>
@@ -1668,7 +1666,7 @@
               <w:szCs w:val="22"/>
             </w:rPr>
           </w:pPr>
-          <w:hyperlink w:anchor="_Toc468111851" w:history="1">
+          <w:hyperlink w:anchor="_Toc469321550" w:history="1">
             <w:r>
               <w:rPr>
                 <w:rStyle w:val="Hyperlink"/>
@@ -1696,7 +1694,7 @@
                 <w:noProof/>
                 <w:webHidden/>
               </w:rPr>
-              <w:instrText xml:space="preserve"> PAGEREF _Toc468111851 \h </w:instrText>
+              <w:instrText xml:space="preserve"> PAGEREF _Toc469321550 \h </w:instrText>
             </w:r>
             <w:r>
               <w:rPr>
@@ -1739,7 +1737,7 @@
               <w:szCs w:val="22"/>
             </w:rPr>
           </w:pPr>
-          <w:hyperlink w:anchor="_Toc468111852" w:history="1">
+          <w:hyperlink w:anchor="_Toc469321551" w:history="1">
             <w:r>
               <w:rPr>
                 <w:rStyle w:val="Hyperlink"/>
@@ -1767,7 +1765,7 @@
                 <w:noProof/>
                 <w:webHidden/>
               </w:rPr>
-              <w:instrText xml:space="preserve"> PAGEREF _Toc468111852 \h </w:instrText>
+              <w:instrText xml:space="preserve"> PAGEREF _Toc469321551 \h </w:instrText>
             </w:r>
             <w:r>
               <w:rPr>
@@ -1810,7 +1808,7 @@
               <w:szCs w:val="22"/>
             </w:rPr>
           </w:pPr>
-          <w:hyperlink w:anchor="_Toc468111853" w:history="1">
+          <w:hyperlink w:anchor="_Toc469321552" w:history="1">
             <w:r>
               <w:rPr>
                 <w:rStyle w:val="Hyperlink"/>
@@ -1838,7 +1836,7 @@
                 <w:noProof/>
                 <w:webHidden/>
               </w:rPr>
-              <w:instrText xml:space="preserve"> PAGEREF _Toc468111853 \h </w:instrText>
+              <w:instrText xml:space="preserve"> PAGEREF _Toc469321552 \h </w:instrText>
             </w:r>
             <w:r>
               <w:rPr>
@@ -1881,7 +1879,7 @@
               <w:szCs w:val="22"/>
             </w:rPr>
           </w:pPr>
-          <w:hyperlink w:anchor="_Toc468111854" w:history="1">
+          <w:hyperlink w:anchor="_Toc469321553" w:history="1">
             <w:r>
               <w:rPr>
                 <w:rStyle w:val="Hyperlink"/>
@@ -1909,7 +1907,7 @@
                 <w:noProof/>
                 <w:webHidden/>
               </w:rPr>
-              <w:instrText xml:space="preserve"> PAGEREF _Toc468111854 \h </w:instrText>
+              <w:instrText xml:space="preserve"> PAGEREF _Toc469321553 \h </w:instrText>
             </w:r>
             <w:r>
               <w:rPr>
@@ -1952,7 +1950,7 @@
               <w:szCs w:val="22"/>
             </w:rPr>
           </w:pPr>
-          <w:hyperlink w:anchor="_Toc468111855" w:history="1">
+          <w:hyperlink w:anchor="_Toc469321554" w:history="1">
             <w:r>
               <w:rPr>
                 <w:rStyle w:val="Hyperlink"/>
@@ -1980,7 +1978,7 @@
                 <w:noProof/>
                 <w:webHidden/>
               </w:rPr>
-              <w:instrText xml:space="preserve"> PAGEREF _Toc468111855 \h </w:instrText>
+              <w:instrText xml:space="preserve"> PAGEREF _Toc469321554 \h </w:instrText>
             </w:r>
             <w:r>
               <w:rPr>
@@ -2023,7 +2021,7 @@
               <w:szCs w:val="22"/>
             </w:rPr>
           </w:pPr>
-          <w:hyperlink w:anchor="_Toc468111856" w:history="1">
+          <w:hyperlink w:anchor="_Toc469321555" w:history="1">
             <w:r>
               <w:rPr>
                 <w:rStyle w:val="Hyperlink"/>
@@ -2051,7 +2049,7 @@
                 <w:noProof/>
                 <w:webHidden/>
               </w:rPr>
-              <w:instrText xml:space="preserve"> PAGEREF _Toc468111856 \h </w:instrText>
+              <w:instrText xml:space="preserve"> PAGEREF _Toc469321555 \h </w:instrText>
             </w:r>
             <w:r>
               <w:rPr>
@@ -2094,7 +2092,7 @@
               <w:szCs w:val="22"/>
             </w:rPr>
           </w:pPr>
-          <w:hyperlink w:anchor="_Toc468111857" w:history="1">
+          <w:hyperlink w:anchor="_Toc469321556" w:history="1">
             <w:r>
               <w:rPr>
                 <w:rStyle w:val="Hyperlink"/>
@@ -2122,7 +2120,7 @@
                 <w:noProof/>
                 <w:webHidden/>
               </w:rPr>
-              <w:instrText xml:space="preserve"> PAGEREF _Toc468111857 \h </w:instrText>
+              <w:instrText xml:space="preserve"> PAGEREF _Toc469321556 \h </w:instrText>
             </w:r>
             <w:r>
               <w:rPr>
@@ -2165,7 +2163,7 @@
               <w:szCs w:val="22"/>
             </w:rPr>
           </w:pPr>
-          <w:hyperlink w:anchor="_Toc468111858" w:history="1">
+          <w:hyperlink w:anchor="_Toc469321557" w:history="1">
             <w:r>
               <w:rPr>
                 <w:rStyle w:val="Hyperlink"/>
@@ -2193,7 +2191,7 @@
                 <w:noProof/>
                 <w:webHidden/>
               </w:rPr>
-              <w:instrText xml:space="preserve"> PAGEREF _Toc468111858 \h </w:instrText>
+              <w:instrText xml:space="preserve"> PAGEREF _Toc469321557 \h </w:instrText>
             </w:r>
             <w:r>
               <w:rPr>
@@ -2236,7 +2234,7 @@
               <w:szCs w:val="22"/>
             </w:rPr>
           </w:pPr>
-          <w:hyperlink w:anchor="_Toc468111859" w:history="1">
+          <w:hyperlink w:anchor="_Toc469321558" w:history="1">
             <w:r>
               <w:rPr>
                 <w:rStyle w:val="Hyperlink"/>
@@ -2264,7 +2262,7 @@
                 <w:noProof/>
                 <w:webHidden/>
               </w:rPr>
-              <w:instrText xml:space="preserve"> PAGEREF _Toc468111859 \h </w:instrText>
+              <w:instrText xml:space="preserve"> PAGEREF _Toc469321558 \h </w:instrText>
             </w:r>
             <w:r>
               <w:rPr>
@@ -2307,7 +2305,7 @@
               <w:szCs w:val="22"/>
             </w:rPr>
           </w:pPr>
-          <w:hyperlink w:anchor="_Toc468111860" w:history="1">
+          <w:hyperlink w:anchor="_Toc469321559" w:history="1">
             <w:r>
               <w:rPr>
                 <w:rStyle w:val="Hyperlink"/>
@@ -2335,7 +2333,7 @@
                 <w:noProof/>
                 <w:webHidden/>
               </w:rPr>
-              <w:instrText xml:space="preserve"> PAGEREF _Toc468111860 \h </w:instrText>
+              <w:instrText xml:space="preserve"> PAGEREF _Toc469321559 \h </w:instrText>
             </w:r>
             <w:r>
               <w:rPr>
@@ -2378,7 +2376,7 @@
               <w:szCs w:val="22"/>
             </w:rPr>
           </w:pPr>
-          <w:hyperlink w:anchor="_Toc468111861" w:history="1">
+          <w:hyperlink w:anchor="_Toc469321560" w:history="1">
             <w:r>
               <w:rPr>
                 <w:rStyle w:val="Hyperlink"/>
@@ -2406,7 +2404,7 @@
                 <w:noProof/>
                 <w:webHidden/>
               </w:rPr>
-              <w:instrText xml:space="preserve"> PAGEREF _Toc468111861 \h </w:instrText>
+              <w:instrText xml:space="preserve"> PAGEREF _Toc469321560 \h </w:instrText>
             </w:r>
             <w:r>
               <w:rPr>
@@ -2449,7 +2447,7 @@
               <w:szCs w:val="22"/>
             </w:rPr>
           </w:pPr>
-          <w:hyperlink w:anchor="_Toc468111862" w:history="1">
+          <w:hyperlink w:anchor="_Toc469321561" w:history="1">
             <w:r>
               <w:rPr>
                 <w:rStyle w:val="Hyperlink"/>
@@ -2477,7 +2475,7 @@
                 <w:noProof/>
                 <w:webHidden/>
               </w:rPr>
-              <w:instrText xml:space="preserve"> PAGEREF _Toc468111862 \h </w:instrText>
+              <w:instrText xml:space="preserve"> PAGEREF _Toc469321561 \h </w:instrText>
             </w:r>
             <w:r>
               <w:rPr>
@@ -2520,7 +2518,7 @@
               <w:szCs w:val="22"/>
             </w:rPr>
           </w:pPr>
-          <w:hyperlink w:anchor="_Toc468111863" w:history="1">
+          <w:hyperlink w:anchor="_Toc469321562" w:history="1">
             <w:r>
               <w:rPr>
                 <w:rStyle w:val="Hyperlink"/>
@@ -2548,7 +2546,7 @@
                 <w:noProof/>
                 <w:webHidden/>
               </w:rPr>
-              <w:instrText xml:space="preserve"> PAGEREF _Toc468111863 \h </w:instrText>
+              <w:instrText xml:space="preserve"> PAGEREF _Toc469321562 \h </w:instrText>
             </w:r>
             <w:r>
               <w:rPr>
@@ -2591,7 +2589,7 @@
               <w:szCs w:val="22"/>
             </w:rPr>
           </w:pPr>
-          <w:hyperlink w:anchor="_Toc468111864" w:history="1">
+          <w:hyperlink w:anchor="_Toc469321563" w:history="1">
             <w:r>
               <w:rPr>
                 <w:rStyle w:val="Hyperlink"/>
@@ -2619,7 +2617,7 @@
                 <w:noProof/>
                 <w:webHidden/>
               </w:rPr>
-              <w:instrText xml:space="preserve"> PAGEREF _Toc468111864 \h </w:instrText>
+              <w:instrText xml:space="preserve"> PAGEREF _Toc469321563 \h </w:instrText>
             </w:r>
             <w:r>
               <w:rPr>
@@ -2662,7 +2660,7 @@
               <w:szCs w:val="22"/>
             </w:rPr>
           </w:pPr>
-          <w:hyperlink w:anchor="_Toc468111865" w:history="1">
+          <w:hyperlink w:anchor="_Toc469321564" w:history="1">
             <w:r>
               <w:rPr>
                 <w:rStyle w:val="Hyperlink"/>
@@ -2690,7 +2688,7 @@
                 <w:noProof/>
                 <w:webHidden/>
               </w:rPr>
-              <w:instrText xml:space="preserve"> PAGEREF _Toc468111865 \h </w:instrText>
+              <w:instrText xml:space="preserve"> PAGEREF _Toc469321564 \h </w:instrText>
             </w:r>
             <w:r>
               <w:rPr>
@@ -2733,7 +2731,7 @@
               <w:szCs w:val="22"/>
             </w:rPr>
           </w:pPr>
-          <w:hyperlink w:anchor="_Toc468111866" w:history="1">
+          <w:hyperlink w:anchor="_Toc469321565" w:history="1">
             <w:r>
               <w:rPr>
                 <w:rStyle w:val="Hyperlink"/>
@@ -2761,7 +2759,7 @@
                 <w:noProof/>
                 <w:webHidden/>
               </w:rPr>
-              <w:instrText xml:space="preserve"> PAGEREF _Toc468111866 \h </w:instrText>
+              <w:instrText xml:space="preserve"> PAGEREF _Toc469321565 \h </w:instrText>
             </w:r>
             <w:r>
               <w:rPr>
@@ -2804,7 +2802,7 @@
               <w:szCs w:val="22"/>
             </w:rPr>
           </w:pPr>
-          <w:hyperlink w:anchor="_Toc468111867" w:history="1">
+          <w:hyperlink w:anchor="_Toc469321566" w:history="1">
             <w:r>
               <w:rPr>
                 <w:rStyle w:val="Hyperlink"/>
@@ -2832,7 +2830,7 @@
                 <w:noProof/>
                 <w:webHidden/>
               </w:rPr>
-              <w:instrText xml:space="preserve"> PAGEREF _Toc468111867 \h </w:instrText>
+              <w:instrText xml:space="preserve"> PAGEREF _Toc469321566 \h </w:instrText>
             </w:r>
             <w:r>
               <w:rPr>
@@ -2875,7 +2873,7 @@
               <w:szCs w:val="22"/>
             </w:rPr>
           </w:pPr>
-          <w:hyperlink w:anchor="_Toc468111868" w:history="1">
+          <w:hyperlink w:anchor="_Toc469321567" w:history="1">
             <w:r>
               <w:rPr>
                 <w:rStyle w:val="Hyperlink"/>
@@ -2903,7 +2901,7 @@
                 <w:noProof/>
                 <w:webHidden/>
               </w:rPr>
-              <w:instrText xml:space="preserve"> PAGEREF _Toc468111868 \h </w:instrText>
+              <w:instrText xml:space="preserve"> PAGEREF _Toc469321567 \h </w:instrText>
             </w:r>
             <w:r>
               <w:rPr>
@@ -2946,7 +2944,7 @@
               <w:szCs w:val="22"/>
             </w:rPr>
           </w:pPr>
-          <w:hyperlink w:anchor="_Toc468111869" w:history="1">
+          <w:hyperlink w:anchor="_Toc469321568" w:history="1">
             <w:r>
               <w:rPr>
                 <w:rStyle w:val="Hyperlink"/>
@@ -2974,7 +2972,7 @@
                 <w:noProof/>
                 <w:webHidden/>
               </w:rPr>
-              <w:instrText xml:space="preserve"> PAGEREF _Toc468111869 \h </w:instrText>
+              <w:instrText xml:space="preserve"> PAGEREF _Toc469321568 \h </w:instrText>
             </w:r>
             <w:r>
               <w:rPr>
@@ -3017,7 +3015,7 @@
               <w:szCs w:val="22"/>
             </w:rPr>
           </w:pPr>
-          <w:hyperlink w:anchor="_Toc468111870" w:history="1">
+          <w:hyperlink w:anchor="_Toc469321569" w:history="1">
             <w:r>
               <w:rPr>
                 <w:rStyle w:val="Hyperlink"/>
@@ -3045,7 +3043,7 @@
                 <w:noProof/>
                 <w:webHidden/>
               </w:rPr>
-              <w:instrText xml:space="preserve"> PAGEREF _Toc468111870 \h </w:instrText>
+              <w:instrText xml:space="preserve"> PAGEREF _Toc469321569 \h </w:instrText>
             </w:r>
             <w:r>
               <w:rPr>
@@ -3088,7 +3086,7 @@
               <w:szCs w:val="22"/>
             </w:rPr>
           </w:pPr>
-          <w:hyperlink w:anchor="_Toc468111871" w:history="1">
+          <w:hyperlink w:anchor="_Toc469321570" w:history="1">
             <w:r>
               <w:rPr>
                 <w:rStyle w:val="Hyperlink"/>
@@ -3116,7 +3114,7 @@
                 <w:noProof/>
                 <w:webHidden/>
               </w:rPr>
-              <w:instrText xml:space="preserve"> PAGEREF _Toc468111871 \h </w:instrText>
+              <w:instrText xml:space="preserve"> PAGEREF _Toc469321570 \h </w:instrText>
             </w:r>
             <w:r>
               <w:rPr>
@@ -3192,6 +3190,8 @@
         </w:rPr>
         <w:br w:type="page"/>
       </w:r>
+      <w:bookmarkStart w:id="0" w:name="_GoBack"/>
+      <w:bookmarkEnd w:id="0"/>
     </w:p>
     <w:p>
       <w:pPr>
@@ -3200,7 +3200,7 @@
           <w:rFonts w:ascii="Tahoma" w:hAnsi="Tahoma" w:cs="Tahoma"/>
         </w:rPr>
       </w:pPr>
-      <w:bookmarkStart w:id="1" w:name="_Toc468111829"/>
+      <w:bookmarkStart w:id="1" w:name="_Toc469321528"/>
       <w:r>
         <w:rPr>
           <w:rFonts w:ascii="Tahoma" w:hAnsi="Tahoma" w:cs="Tahoma"/>
@@ -3304,7 +3304,7 @@
           <w:rFonts w:ascii="Tahoma" w:hAnsi="Tahoma" w:cs="Tahoma"/>
         </w:rPr>
       </w:pPr>
-      <w:bookmarkStart w:id="2" w:name="_Toc468111830"/>
+      <w:bookmarkStart w:id="2" w:name="_Toc469321529"/>
       <w:r>
         <w:rPr>
           <w:rFonts w:ascii="Tahoma" w:hAnsi="Tahoma" w:cs="Tahoma"/>
@@ -3479,7 +3479,7 @@
           <w:rFonts w:ascii="Tahoma" w:hAnsi="Tahoma" w:cs="Tahoma"/>
         </w:rPr>
       </w:pPr>
-      <w:bookmarkStart w:id="3" w:name="_Toc468111831"/>
+      <w:bookmarkStart w:id="3" w:name="_Toc469321530"/>
       <w:r>
         <w:rPr>
           <w:rFonts w:ascii="Tahoma" w:hAnsi="Tahoma" w:cs="Tahoma"/>
@@ -3715,7 +3715,7 @@
           <w:rFonts w:ascii="Tahoma" w:hAnsi="Tahoma" w:cs="Tahoma"/>
         </w:rPr>
       </w:pPr>
-      <w:bookmarkStart w:id="4" w:name="_Toc468111832"/>
+      <w:bookmarkStart w:id="4" w:name="_Toc469321531"/>
       <w:r>
         <w:rPr>
           <w:rFonts w:ascii="Tahoma" w:hAnsi="Tahoma" w:cs="Tahoma"/>
@@ -3745,7 +3745,7 @@
           <w:rFonts w:ascii="Tahoma" w:hAnsi="Tahoma" w:cs="Tahoma"/>
         </w:rPr>
       </w:pPr>
-      <w:bookmarkStart w:id="5" w:name="_Toc468111833"/>
+      <w:bookmarkStart w:id="5" w:name="_Toc469321532"/>
       <w:r>
         <w:rPr>
           <w:rFonts w:ascii="Tahoma" w:hAnsi="Tahoma" w:cs="Tahoma"/>
@@ -4067,7 +4067,7 @@
           <w:rFonts w:ascii="Tahoma" w:hAnsi="Tahoma" w:cs="Tahoma"/>
         </w:rPr>
       </w:pPr>
-      <w:bookmarkStart w:id="6" w:name="_Toc468111834"/>
+      <w:bookmarkStart w:id="6" w:name="_Toc469321533"/>
       <w:r>
         <w:rPr>
           <w:rFonts w:ascii="Tahoma" w:hAnsi="Tahoma" w:cs="Tahoma"/>
@@ -4169,7 +4169,7 @@
           <w:rFonts w:ascii="Tahoma" w:hAnsi="Tahoma" w:cs="Tahoma"/>
         </w:rPr>
       </w:pPr>
-      <w:bookmarkStart w:id="7" w:name="_Toc468111835"/>
+      <w:bookmarkStart w:id="7" w:name="_Toc469321534"/>
       <w:r>
         <w:rPr>
           <w:rFonts w:ascii="Tahoma" w:hAnsi="Tahoma" w:cs="Tahoma"/>
@@ -4281,7 +4281,7 @@
           <w:rFonts w:ascii="Tahoma" w:hAnsi="Tahoma" w:cs="Tahoma"/>
         </w:rPr>
       </w:pPr>
-      <w:bookmarkStart w:id="8" w:name="_Toc468111836"/>
+      <w:bookmarkStart w:id="8" w:name="_Toc469321535"/>
       <w:r>
         <w:rPr>
           <w:rFonts w:ascii="Tahoma" w:hAnsi="Tahoma" w:cs="Tahoma"/>
@@ -4411,7 +4411,7 @@
           <w:rFonts w:ascii="Tahoma" w:hAnsi="Tahoma" w:cs="Tahoma"/>
         </w:rPr>
       </w:pPr>
-      <w:bookmarkStart w:id="9" w:name="_Toc468111837"/>
+      <w:bookmarkStart w:id="9" w:name="_Toc469321536"/>
       <w:r>
         <w:rPr>
           <w:rFonts w:ascii="Tahoma" w:hAnsi="Tahoma" w:cs="Tahoma"/>
@@ -4441,7 +4441,7 @@
           <w:rFonts w:ascii="Tahoma" w:hAnsi="Tahoma" w:cs="Tahoma"/>
         </w:rPr>
       </w:pPr>
-      <w:bookmarkStart w:id="10" w:name="_Toc468111838"/>
+      <w:bookmarkStart w:id="10" w:name="_Toc469321537"/>
       <w:r>
         <w:rPr>
           <w:rFonts w:ascii="Tahoma" w:hAnsi="Tahoma" w:cs="Tahoma"/>
@@ -4482,7 +4482,7 @@
           <w:rFonts w:ascii="Tahoma" w:hAnsi="Tahoma" w:cs="Tahoma"/>
         </w:rPr>
       </w:pPr>
-      <w:bookmarkStart w:id="11" w:name="_Toc468111839"/>
+      <w:bookmarkStart w:id="11" w:name="_Toc469321538"/>
       <w:r>
         <w:rPr>
           <w:rFonts w:ascii="Tahoma" w:hAnsi="Tahoma" w:cs="Tahoma"/>
@@ -4523,7 +4523,7 @@
           <w:rFonts w:ascii="Tahoma" w:hAnsi="Tahoma" w:cs="Tahoma"/>
         </w:rPr>
       </w:pPr>
-      <w:bookmarkStart w:id="12" w:name="_Toc468111840"/>
+      <w:bookmarkStart w:id="12" w:name="_Toc469321539"/>
       <w:r>
         <w:rPr>
           <w:rFonts w:ascii="Tahoma" w:hAnsi="Tahoma" w:cs="Tahoma"/>
@@ -4576,7 +4576,7 @@
           <w:rFonts w:ascii="Tahoma" w:hAnsi="Tahoma" w:cs="Tahoma"/>
         </w:rPr>
       </w:pPr>
-      <w:bookmarkStart w:id="13" w:name="_Toc468111841"/>
+      <w:bookmarkStart w:id="13" w:name="_Toc469321540"/>
       <w:r>
         <w:rPr>
           <w:rFonts w:ascii="Tahoma" w:hAnsi="Tahoma" w:cs="Tahoma"/>
@@ -4629,7 +4629,7 @@
           <w:rFonts w:ascii="Tahoma" w:hAnsi="Tahoma" w:cs="Tahoma"/>
         </w:rPr>
       </w:pPr>
-      <w:bookmarkStart w:id="14" w:name="_Toc468111842"/>
+      <w:bookmarkStart w:id="14" w:name="_Toc469321541"/>
       <w:r>
         <w:rPr>
           <w:rFonts w:ascii="Tahoma" w:hAnsi="Tahoma" w:cs="Tahoma"/>
@@ -4684,7 +4684,7 @@
           <w:rFonts w:ascii="Tahoma" w:hAnsi="Tahoma" w:cs="Tahoma"/>
         </w:rPr>
       </w:pPr>
-      <w:bookmarkStart w:id="15" w:name="_Toc468111843"/>
+      <w:bookmarkStart w:id="15" w:name="_Toc469321542"/>
       <w:r>
         <w:rPr>
           <w:rFonts w:ascii="Tahoma" w:hAnsi="Tahoma" w:cs="Tahoma"/>
@@ -4761,7 +4761,7 @@
           <w:rFonts w:ascii="Tahoma" w:hAnsi="Tahoma" w:cs="Tahoma"/>
         </w:rPr>
       </w:pPr>
-      <w:bookmarkStart w:id="16" w:name="_Toc468111844"/>
+      <w:bookmarkStart w:id="16" w:name="_Toc469321543"/>
       <w:r>
         <w:rPr>
           <w:rFonts w:ascii="Tahoma" w:hAnsi="Tahoma" w:cs="Tahoma"/>
@@ -4795,7 +4795,7 @@
           <w:rFonts w:ascii="Tahoma" w:hAnsi="Tahoma" w:cs="Tahoma"/>
         </w:rPr>
       </w:pPr>
-      <w:bookmarkStart w:id="17" w:name="_Toc468111845"/>
+      <w:bookmarkStart w:id="17" w:name="_Toc469321544"/>
       <w:r>
         <w:rPr>
           <w:rFonts w:ascii="Tahoma" w:hAnsi="Tahoma" w:cs="Tahoma"/>
@@ -5788,7 +5788,7 @@
           <w:rFonts w:ascii="Tahoma" w:hAnsi="Tahoma" w:cs="Tahoma"/>
         </w:rPr>
       </w:pPr>
-      <w:bookmarkStart w:id="18" w:name="_Toc468111846"/>
+      <w:bookmarkStart w:id="18" w:name="_Toc469321545"/>
       <w:r>
         <w:rPr>
           <w:rFonts w:ascii="Tahoma" w:hAnsi="Tahoma" w:cs="Tahoma"/>
@@ -5870,7 +5870,7 @@
           <w:spacing w:val="0"/>
         </w:rPr>
       </w:pPr>
-      <w:bookmarkStart w:id="19" w:name="_Toc468111847"/>
+      <w:bookmarkStart w:id="19" w:name="_Toc469321546"/>
       <w:r>
         <w:rPr>
           <w:rFonts w:ascii="Tahoma" w:hAnsi="Tahoma" w:cs="Tahoma"/>
@@ -6048,7 +6048,7 @@
           <w:rFonts w:ascii="Tahoma" w:hAnsi="Tahoma" w:cs="Tahoma"/>
         </w:rPr>
       </w:pPr>
-      <w:bookmarkStart w:id="20" w:name="_Toc468111848"/>
+      <w:bookmarkStart w:id="20" w:name="_Toc469321547"/>
       <w:r>
         <w:rPr>
           <w:rFonts w:ascii="Tahoma" w:hAnsi="Tahoma" w:cs="Tahoma"/>
@@ -6857,7 +6857,7 @@
           <w:rFonts w:ascii="Tahoma" w:hAnsi="Tahoma" w:cs="Tahoma"/>
         </w:rPr>
       </w:pPr>
-      <w:bookmarkStart w:id="21" w:name="_Toc468111849"/>
+      <w:bookmarkStart w:id="21" w:name="_Toc469321548"/>
       <w:r>
         <w:rPr>
           <w:rFonts w:ascii="Tahoma" w:hAnsi="Tahoma" w:cs="Tahoma"/>
@@ -6935,7 +6935,7 @@
           <w:rFonts w:ascii="Tahoma" w:hAnsi="Tahoma" w:cs="Tahoma"/>
         </w:rPr>
       </w:pPr>
-      <w:bookmarkStart w:id="22" w:name="_Toc468111850"/>
+      <w:bookmarkStart w:id="22" w:name="_Toc469321549"/>
       <w:r>
         <w:rPr>
           <w:rFonts w:ascii="Tahoma" w:hAnsi="Tahoma" w:cs="Tahoma"/>
@@ -7161,7 +7161,7 @@
           <w:rFonts w:ascii="Tahoma" w:hAnsi="Tahoma" w:cs="Tahoma"/>
         </w:rPr>
       </w:pPr>
-      <w:bookmarkStart w:id="23" w:name="_Toc468111851"/>
+      <w:bookmarkStart w:id="23" w:name="_Toc469321550"/>
       <w:r>
         <w:rPr>
           <w:rFonts w:ascii="Tahoma" w:hAnsi="Tahoma" w:cs="Tahoma"/>
@@ -7253,7 +7253,7 @@
           <w:rFonts w:ascii="Tahoma" w:hAnsi="Tahoma" w:cs="Tahoma"/>
         </w:rPr>
       </w:pPr>
-      <w:bookmarkStart w:id="24" w:name="_Toc468111852"/>
+      <w:bookmarkStart w:id="24" w:name="_Toc469321551"/>
       <w:r>
         <w:rPr>
           <w:rFonts w:ascii="Tahoma" w:hAnsi="Tahoma" w:cs="Tahoma"/>
@@ -7283,7 +7283,7 @@
           <w:rFonts w:ascii="Tahoma" w:hAnsi="Tahoma" w:cs="Tahoma"/>
         </w:rPr>
       </w:pPr>
-      <w:bookmarkStart w:id="25" w:name="_Toc468111853"/>
+      <w:bookmarkStart w:id="25" w:name="_Toc469321552"/>
       <w:r>
         <w:rPr>
           <w:rFonts w:ascii="Tahoma" w:hAnsi="Tahoma" w:cs="Tahoma"/>
@@ -7459,7 +7459,7 @@
           <w:rFonts w:ascii="Tahoma" w:hAnsi="Tahoma" w:cs="Tahoma"/>
         </w:rPr>
       </w:pPr>
-      <w:bookmarkStart w:id="26" w:name="_Toc468111854"/>
+      <w:bookmarkStart w:id="26" w:name="_Toc469321553"/>
       <w:r>
         <w:rPr>
           <w:rFonts w:ascii="Tahoma" w:hAnsi="Tahoma" w:cs="Tahoma"/>
@@ -7531,7 +7531,7 @@
           <w:rFonts w:ascii="Tahoma" w:hAnsi="Tahoma" w:cs="Tahoma"/>
         </w:rPr>
       </w:pPr>
-      <w:bookmarkStart w:id="27" w:name="_Toc468111855"/>
+      <w:bookmarkStart w:id="27" w:name="_Toc469321554"/>
       <w:r>
         <w:rPr>
           <w:rFonts w:ascii="Tahoma" w:hAnsi="Tahoma" w:cs="Tahoma"/>
@@ -7566,7 +7566,7 @@
           <w:rFonts w:ascii="Tahoma" w:hAnsi="Tahoma" w:cs="Tahoma"/>
         </w:rPr>
       </w:pPr>
-      <w:bookmarkStart w:id="28" w:name="_Toc468111856"/>
+      <w:bookmarkStart w:id="28" w:name="_Toc469321555"/>
       <w:r>
         <w:rPr>
           <w:rFonts w:ascii="Tahoma" w:hAnsi="Tahoma" w:cs="Tahoma"/>
@@ -7628,11 +7628,25 @@
           <w:rFonts w:ascii="Tahoma" w:hAnsi="Tahoma" w:cs="Tahoma"/>
         </w:rPr>
       </w:pPr>
-      <w:r>
-        <w:rPr>
-          <w:rFonts w:ascii="Tahoma" w:hAnsi="Tahoma" w:cs="Tahoma"/>
-        </w:rPr>
-        <w:t>Alarm Class – The name of the alarm class the record was created in.</w:t>
+      <w:proofErr w:type="spellStart"/>
+      <w:r>
+        <w:rPr>
+          <w:rFonts w:ascii="Tahoma" w:hAnsi="Tahoma" w:cs="Tahoma"/>
+        </w:rPr>
+        <w:t>Alarm_</w:t>
+      </w:r>
+      <w:r>
+        <w:rPr>
+          <w:rFonts w:ascii="Tahoma" w:hAnsi="Tahoma" w:cs="Tahoma"/>
+        </w:rPr>
+        <w:t>Class</w:t>
+      </w:r>
+      <w:proofErr w:type="spellEnd"/>
+      <w:r>
+        <w:rPr>
+          <w:rFonts w:ascii="Tahoma" w:hAnsi="Tahoma" w:cs="Tahoma"/>
+        </w:rPr>
+        <w:t xml:space="preserve"> – The name of the alarm class the record was created in.</w:t>
       </w:r>
     </w:p>
     <w:p>
@@ -7646,11 +7660,25 @@
           <w:rFonts w:ascii="Tahoma" w:hAnsi="Tahoma" w:cs="Tahoma"/>
         </w:rPr>
       </w:pPr>
-      <w:r>
-        <w:rPr>
-          <w:rFonts w:ascii="Tahoma" w:hAnsi="Tahoma" w:cs="Tahoma"/>
-        </w:rPr>
-        <w:t>Created Time – Timestamp of creation.</w:t>
+      <w:proofErr w:type="spellStart"/>
+      <w:r>
+        <w:rPr>
+          <w:rFonts w:ascii="Tahoma" w:hAnsi="Tahoma" w:cs="Tahoma"/>
+        </w:rPr>
+        <w:t>Created_</w:t>
+      </w:r>
+      <w:r>
+        <w:rPr>
+          <w:rFonts w:ascii="Tahoma" w:hAnsi="Tahoma" w:cs="Tahoma"/>
+        </w:rPr>
+        <w:t>Time</w:t>
+      </w:r>
+      <w:proofErr w:type="spellEnd"/>
+      <w:r>
+        <w:rPr>
+          <w:rFonts w:ascii="Tahoma" w:hAnsi="Tahoma" w:cs="Tahoma"/>
+        </w:rPr>
+        <w:t xml:space="preserve"> – Timestamp of creation.</w:t>
       </w:r>
     </w:p>
     <w:p>
@@ -7664,11 +7692,25 @@
           <w:rFonts w:ascii="Tahoma" w:hAnsi="Tahoma" w:cs="Tahoma"/>
         </w:rPr>
       </w:pPr>
-      <w:r>
-        <w:rPr>
-          <w:rFonts w:ascii="Tahoma" w:hAnsi="Tahoma" w:cs="Tahoma"/>
-        </w:rPr>
-        <w:t>Created State – The state of the source at creation.  Possible values are:</w:t>
+      <w:proofErr w:type="spellStart"/>
+      <w:r>
+        <w:rPr>
+          <w:rFonts w:ascii="Tahoma" w:hAnsi="Tahoma" w:cs="Tahoma"/>
+        </w:rPr>
+        <w:t>Created_</w:t>
+      </w:r>
+      <w:r>
+        <w:rPr>
+          <w:rFonts w:ascii="Tahoma" w:hAnsi="Tahoma" w:cs="Tahoma"/>
+        </w:rPr>
+        <w:t>State</w:t>
+      </w:r>
+      <w:proofErr w:type="spellEnd"/>
+      <w:r>
+        <w:rPr>
+          <w:rFonts w:ascii="Tahoma" w:hAnsi="Tahoma" w:cs="Tahoma"/>
+        </w:rPr>
+        <w:t xml:space="preserve"> – The state of the source at creation.  Possible values are:</w:t>
       </w:r>
     </w:p>
     <w:p>
@@ -7736,11 +7778,25 @@
           <w:rFonts w:ascii="Tahoma" w:hAnsi="Tahoma" w:cs="Tahoma"/>
         </w:rPr>
       </w:pPr>
-      <w:r>
-        <w:rPr>
-          <w:rFonts w:ascii="Tahoma" w:hAnsi="Tahoma" w:cs="Tahoma"/>
-        </w:rPr>
-        <w:t>Normal Time – If not null, the timestamp that the source returned to normal.</w:t>
+      <w:proofErr w:type="spellStart"/>
+      <w:r>
+        <w:rPr>
+          <w:rFonts w:ascii="Tahoma" w:hAnsi="Tahoma" w:cs="Tahoma"/>
+        </w:rPr>
+        <w:t>Normal_</w:t>
+      </w:r>
+      <w:r>
+        <w:rPr>
+          <w:rFonts w:ascii="Tahoma" w:hAnsi="Tahoma" w:cs="Tahoma"/>
+        </w:rPr>
+        <w:t>Time</w:t>
+      </w:r>
+      <w:proofErr w:type="spellEnd"/>
+      <w:r>
+        <w:rPr>
+          <w:rFonts w:ascii="Tahoma" w:hAnsi="Tahoma" w:cs="Tahoma"/>
+        </w:rPr>
+        <w:t xml:space="preserve"> – If not null, the timestamp that the source returned to normal.</w:t>
       </w:r>
     </w:p>
     <w:p>
@@ -7759,14 +7815,20 @@
         <w:rPr>
           <w:rFonts w:ascii="Tahoma" w:hAnsi="Tahoma" w:cs="Tahoma"/>
         </w:rPr>
-        <w:t>Ack</w:t>
+        <w:t>Ack_</w:t>
+      </w:r>
+      <w:r>
+        <w:rPr>
+          <w:rFonts w:ascii="Tahoma" w:hAnsi="Tahoma" w:cs="Tahoma"/>
+        </w:rPr>
+        <w:t>Time</w:t>
       </w:r>
       <w:proofErr w:type="spellEnd"/>
       <w:r>
         <w:rPr>
           <w:rFonts w:ascii="Tahoma" w:hAnsi="Tahoma" w:cs="Tahoma"/>
         </w:rPr>
-        <w:t xml:space="preserve"> Time – If not null, the timestamp of acknowledgement.</w:t>
+        <w:t xml:space="preserve"> – If not null, the timestamp of acknowledgement.</w:t>
       </w:r>
     </w:p>
     <w:p>
@@ -7785,14 +7847,20 @@
         <w:rPr>
           <w:rFonts w:ascii="Tahoma" w:hAnsi="Tahoma" w:cs="Tahoma"/>
         </w:rPr>
-        <w:t>Ack</w:t>
+        <w:t>Ack_</w:t>
+      </w:r>
+      <w:r>
+        <w:rPr>
+          <w:rFonts w:ascii="Tahoma" w:hAnsi="Tahoma" w:cs="Tahoma"/>
+        </w:rPr>
+        <w:t>User</w:t>
       </w:r>
       <w:proofErr w:type="spellEnd"/>
       <w:r>
         <w:rPr>
           <w:rFonts w:ascii="Tahoma" w:hAnsi="Tahoma" w:cs="Tahoma"/>
         </w:rPr>
-        <w:t xml:space="preserve"> User – The entity that acknowledged the alarm.</w:t>
+        <w:t xml:space="preserve"> – The entity that acknowledged the alarm.</w:t>
       </w:r>
     </w:p>
     <w:p>
@@ -7824,11 +7892,25 @@
           <w:rFonts w:ascii="Tahoma" w:hAnsi="Tahoma" w:cs="Tahoma"/>
         </w:rPr>
       </w:pPr>
-      <w:r>
-        <w:rPr>
-          <w:rFonts w:ascii="Tahoma" w:hAnsi="Tahoma" w:cs="Tahoma"/>
-        </w:rPr>
-        <w:t>Has Notes – Whether or not the alarm has any notes associated with it.</w:t>
+      <w:proofErr w:type="spellStart"/>
+      <w:r>
+        <w:rPr>
+          <w:rFonts w:ascii="Tahoma" w:hAnsi="Tahoma" w:cs="Tahoma"/>
+        </w:rPr>
+        <w:t>Has_</w:t>
+      </w:r>
+      <w:r>
+        <w:rPr>
+          <w:rFonts w:ascii="Tahoma" w:hAnsi="Tahoma" w:cs="Tahoma"/>
+        </w:rPr>
+        <w:t>Notes</w:t>
+      </w:r>
+      <w:proofErr w:type="spellEnd"/>
+      <w:r>
+        <w:rPr>
+          <w:rFonts w:ascii="Tahoma" w:hAnsi="Tahoma" w:cs="Tahoma"/>
+        </w:rPr>
+        <w:t xml:space="preserve"> – Whether or not the alarm has any notes associated with it.</w:t>
       </w:r>
     </w:p>
     <w:p>
@@ -7842,19 +7924,92 @@
           <w:rFonts w:ascii="Tahoma" w:hAnsi="Tahoma" w:cs="Tahoma"/>
         </w:rPr>
       </w:pPr>
-      <w:r>
-        <w:rPr>
-          <w:rFonts w:ascii="Tahoma" w:hAnsi="Tahoma" w:cs="Tahoma"/>
-        </w:rPr>
-        <w:t>Watch Path – The path of the algorithm watch that created the alarm, or null if the alarm was created another way.</w:t>
-      </w:r>
-    </w:p>
-    <w:p>
-      <w:pPr>
-        <w:rPr>
-          <w:rFonts w:ascii="Tahoma" w:hAnsi="Tahoma" w:cs="Tahoma"/>
-        </w:rPr>
-      </w:pPr>
+      <w:proofErr w:type="spellStart"/>
+      <w:r>
+        <w:rPr>
+          <w:rFonts w:ascii="Tahoma" w:hAnsi="Tahoma" w:cs="Tahoma"/>
+        </w:rPr>
+        <w:t>Watch_</w:t>
+      </w:r>
+      <w:r>
+        <w:rPr>
+          <w:rFonts w:ascii="Tahoma" w:hAnsi="Tahoma" w:cs="Tahoma"/>
+        </w:rPr>
+        <w:t>Path</w:t>
+      </w:r>
+      <w:proofErr w:type="spellEnd"/>
+      <w:r>
+        <w:rPr>
+          <w:rFonts w:ascii="Tahoma" w:hAnsi="Tahoma" w:cs="Tahoma"/>
+        </w:rPr>
+        <w:t xml:space="preserve"> – The path of the algorithm watch that created the alarm, or null if the alarm was created another way.</w:t>
+      </w:r>
+    </w:p>
+    <w:p>
+      <w:pPr>
+        <w:pStyle w:val="ListParagraph"/>
+        <w:numPr>
+          <w:ilvl w:val="0"/>
+          <w:numId w:val="1"/>
+        </w:numPr>
+        <w:rPr>
+          <w:rFonts w:ascii="Tahoma" w:hAnsi="Tahoma" w:cs="Tahoma"/>
+        </w:rPr>
+      </w:pPr>
+      <w:proofErr w:type="spellStart"/>
+      <w:r>
+        <w:rPr>
+          <w:rFonts w:ascii="Tahoma" w:hAnsi="Tahoma" w:cs="Tahoma"/>
+        </w:rPr>
+        <w:t>Is_Normal</w:t>
+      </w:r>
+      <w:proofErr w:type="spellEnd"/>
+      <w:r>
+        <w:rPr>
+          <w:rFonts w:ascii="Tahoma" w:hAnsi="Tahoma" w:cs="Tahoma"/>
+        </w:rPr>
+        <w:t xml:space="preserve"> – Boolean indicating whether or not the alarm source returned to normal.</w:t>
+      </w:r>
+    </w:p>
+    <w:p>
+      <w:pPr>
+        <w:pStyle w:val="ListParagraph"/>
+        <w:numPr>
+          <w:ilvl w:val="0"/>
+          <w:numId w:val="1"/>
+        </w:numPr>
+        <w:rPr>
+          <w:rFonts w:ascii="Tahoma" w:hAnsi="Tahoma" w:cs="Tahoma"/>
+        </w:rPr>
+      </w:pPr>
+      <w:proofErr w:type="spellStart"/>
+      <w:r>
+        <w:rPr>
+          <w:rFonts w:ascii="Tahoma" w:hAnsi="Tahoma" w:cs="Tahoma"/>
+        </w:rPr>
+        <w:t>Is_Acknowledged</w:t>
+      </w:r>
+      <w:proofErr w:type="spellEnd"/>
+      <w:r>
+        <w:rPr>
+          <w:rFonts w:ascii="Tahoma" w:hAnsi="Tahoma" w:cs="Tahoma"/>
+        </w:rPr>
+        <w:t xml:space="preserve"> – Boolean indicated whether or not the alarm has been </w:t>
+      </w:r>
+      <w:proofErr w:type="spellStart"/>
+      <w:r>
+        <w:rPr>
+          <w:rFonts w:ascii="Tahoma" w:hAnsi="Tahoma" w:cs="Tahoma"/>
+        </w:rPr>
+        <w:t>acked</w:t>
+      </w:r>
+      <w:proofErr w:type="spellEnd"/>
+      <w:r>
+        <w:rPr>
+          <w:rFonts w:ascii="Tahoma" w:hAnsi="Tahoma" w:cs="Tahoma"/>
+        </w:rPr>
+        <w:t>.</w:t>
+      </w:r>
     </w:p>
     <w:p>
       <w:pPr>
@@ -7880,7 +8035,7 @@
           <w:rFonts w:ascii="Tahoma" w:hAnsi="Tahoma" w:cs="Tahoma"/>
         </w:rPr>
       </w:pPr>
-      <w:bookmarkStart w:id="29" w:name="_Toc468111857"/>
+      <w:bookmarkStart w:id="29" w:name="_Toc469321556"/>
       <w:r>
         <w:rPr>
           <w:rFonts w:ascii="Tahoma" w:hAnsi="Tahoma" w:cs="Tahoma"/>
@@ -7924,7 +8079,7 @@
           <w:rFonts w:ascii="Tahoma" w:hAnsi="Tahoma" w:cs="Tahoma"/>
         </w:rPr>
       </w:pPr>
-      <w:bookmarkStart w:id="30" w:name="_Toc468111858"/>
+      <w:bookmarkStart w:id="30" w:name="_Toc469321557"/>
       <w:r>
         <w:rPr>
           <w:rFonts w:ascii="Tahoma" w:hAnsi="Tahoma" w:cs="Tahoma"/>
@@ -8072,7 +8227,7 @@
           <w:rFonts w:ascii="Tahoma" w:hAnsi="Tahoma" w:cs="Tahoma"/>
         </w:rPr>
       </w:pPr>
-      <w:bookmarkStart w:id="31" w:name="_Toc468111859"/>
+      <w:bookmarkStart w:id="31" w:name="_Toc469321558"/>
       <w:r>
         <w:rPr>
           <w:rFonts w:ascii="Tahoma" w:hAnsi="Tahoma" w:cs="Tahoma"/>
@@ -8166,7 +8321,7 @@
           <w:rFonts w:ascii="Tahoma" w:hAnsi="Tahoma" w:cs="Tahoma"/>
         </w:rPr>
       </w:pPr>
-      <w:bookmarkStart w:id="32" w:name="_Toc468111860"/>
+      <w:bookmarkStart w:id="32" w:name="_Toc469321559"/>
       <w:r>
         <w:rPr>
           <w:rFonts w:ascii="Tahoma" w:hAnsi="Tahoma" w:cs="Tahoma"/>
@@ -8220,7 +8375,7 @@
           <w:rFonts w:ascii="Tahoma" w:hAnsi="Tahoma" w:cs="Tahoma"/>
         </w:rPr>
       </w:pPr>
-      <w:bookmarkStart w:id="33" w:name="_Toc468111861"/>
+      <w:bookmarkStart w:id="33" w:name="_Toc469321560"/>
       <w:r>
         <w:rPr>
           <w:rFonts w:ascii="Tahoma" w:hAnsi="Tahoma" w:cs="Tahoma"/>
@@ -8448,7 +8603,7 @@
           <w:rFonts w:ascii="Tahoma" w:hAnsi="Tahoma" w:cs="Tahoma"/>
         </w:rPr>
       </w:pPr>
-      <w:bookmarkStart w:id="34" w:name="_Toc468111862"/>
+      <w:bookmarkStart w:id="34" w:name="_Toc469321561"/>
       <w:r>
         <w:rPr>
           <w:rFonts w:ascii="Tahoma" w:hAnsi="Tahoma" w:cs="Tahoma"/>
@@ -8565,7 +8720,7 @@
           <w:rFonts w:ascii="Tahoma" w:hAnsi="Tahoma" w:cs="Tahoma"/>
         </w:rPr>
       </w:pPr>
-      <w:bookmarkStart w:id="35" w:name="_Toc468111863"/>
+      <w:bookmarkStart w:id="35" w:name="_Toc469321562"/>
       <w:r>
         <w:rPr>
           <w:rFonts w:ascii="Tahoma" w:hAnsi="Tahoma" w:cs="Tahoma"/>
@@ -8607,7 +8762,7 @@
           <w:rFonts w:ascii="Tahoma" w:hAnsi="Tahoma" w:cs="Tahoma"/>
         </w:rPr>
       </w:pPr>
-      <w:bookmarkStart w:id="36" w:name="_Toc468111864"/>
+      <w:bookmarkStart w:id="36" w:name="_Toc469321563"/>
       <w:r>
         <w:rPr>
           <w:rFonts w:ascii="Tahoma" w:hAnsi="Tahoma" w:cs="Tahoma"/>
@@ -8741,7 +8896,7 @@
           <w:rFonts w:ascii="Tahoma" w:hAnsi="Tahoma" w:cs="Tahoma"/>
         </w:rPr>
       </w:pPr>
-      <w:bookmarkStart w:id="37" w:name="_Toc468111865"/>
+      <w:bookmarkStart w:id="37" w:name="_Toc469321564"/>
       <w:r>
         <w:rPr>
           <w:rFonts w:ascii="Tahoma" w:hAnsi="Tahoma" w:cs="Tahoma"/>
@@ -8782,7 +8937,7 @@
           <w:rFonts w:ascii="Tahoma" w:hAnsi="Tahoma" w:cs="Tahoma"/>
         </w:rPr>
       </w:pPr>
-      <w:bookmarkStart w:id="38" w:name="_Toc468111866"/>
+      <w:bookmarkStart w:id="38" w:name="_Toc469321565"/>
       <w:r>
         <w:rPr>
           <w:rFonts w:ascii="Tahoma" w:hAnsi="Tahoma" w:cs="Tahoma"/>
@@ -8960,7 +9115,7 @@
           <w:rFonts w:ascii="Tahoma" w:hAnsi="Tahoma" w:cs="Tahoma"/>
         </w:rPr>
       </w:pPr>
-      <w:bookmarkStart w:id="39" w:name="_Toc468111867"/>
+      <w:bookmarkStart w:id="39" w:name="_Toc469321566"/>
       <w:r>
         <w:rPr>
           <w:rFonts w:ascii="Tahoma" w:hAnsi="Tahoma" w:cs="Tahoma"/>
@@ -9048,7 +9203,7 @@
           <w:rFonts w:ascii="Tahoma" w:hAnsi="Tahoma" w:cs="Tahoma"/>
         </w:rPr>
       </w:pPr>
-      <w:bookmarkStart w:id="40" w:name="_Toc468111868"/>
+      <w:bookmarkStart w:id="40" w:name="_Toc469321567"/>
       <w:r>
         <w:rPr>
           <w:rFonts w:ascii="Tahoma" w:hAnsi="Tahoma" w:cs="Tahoma"/>
@@ -9102,7 +9257,7 @@
           <w:rFonts w:ascii="Tahoma" w:hAnsi="Tahoma" w:cs="Tahoma"/>
         </w:rPr>
       </w:pPr>
-      <w:bookmarkStart w:id="41" w:name="_Toc468111869"/>
+      <w:bookmarkStart w:id="41" w:name="_Toc469321568"/>
       <w:r>
         <w:rPr>
           <w:rFonts w:ascii="Tahoma" w:hAnsi="Tahoma" w:cs="Tahoma"/>
@@ -9312,7 +9467,7 @@
           <w:rFonts w:ascii="Tahoma" w:hAnsi="Tahoma" w:cs="Tahoma"/>
         </w:rPr>
       </w:pPr>
-      <w:bookmarkStart w:id="42" w:name="_Toc468111870"/>
+      <w:bookmarkStart w:id="42" w:name="_Toc469321569"/>
       <w:r>
         <w:rPr>
           <w:rFonts w:ascii="Tahoma" w:hAnsi="Tahoma" w:cs="Tahoma"/>
@@ -9407,7 +9562,7 @@
           <w:rFonts w:ascii="Tahoma" w:hAnsi="Tahoma" w:cs="Tahoma"/>
         </w:rPr>
       </w:pPr>
-      <w:bookmarkStart w:id="43" w:name="_Toc468111871"/>
+      <w:bookmarkStart w:id="43" w:name="_Toc469321570"/>
       <w:r>
         <w:rPr>
           <w:rFonts w:ascii="Tahoma" w:hAnsi="Tahoma" w:cs="Tahoma"/>
@@ -10013,7 +10168,13 @@
       <w:pStyle w:val="Footer"/>
     </w:pPr>
     <w:r>
-      <w:t>December 1, 2016</w:t>
+      <w:t>December 1</w:t>
+    </w:r>
+    <w:r>
+      <w:t>2</w:t>
+    </w:r>
+    <w:r>
+      <w:t>, 2016</w:t>
     </w:r>
   </w:p>
 </w:ftr>
@@ -13274,7 +13435,7 @@
 </file>
 
 <file path=customXml/itemProps1.xml><?xml version="1.0" encoding="utf-8"?>
-<ds:datastoreItem xmlns:ds="http://schemas.openxmlformats.org/officeDocument/2006/customXml" ds:itemID="{E2B4BDF0-A35C-4881-B831-8270AEB5831C}">
+<ds:datastoreItem xmlns:ds="http://schemas.openxmlformats.org/officeDocument/2006/customXml" ds:itemID="{34BC3B83-46E6-4EC6-AA02-0C8BF46E1D1E}">
   <ds:schemaRefs>
     <ds:schemaRef ds:uri="http://schemas.openxmlformats.org/officeDocument/2006/bibliography"/>
   </ds:schemaRefs>

--- a/Alarm-Link-User-Guide.docx
+++ b/Alarm-Link-User-Guide.docx
@@ -21,8 +21,6 @@
         </w:rPr>
         <w:t xml:space="preserve"> User Guide</w:t>
       </w:r>
-      <w:bookmarkStart w:id="0" w:name="_GoBack"/>
-      <w:bookmarkEnd w:id="0"/>
     </w:p>
     <w:p>
       <w:pPr>
@@ -3270,7 +3268,7 @@
           <w:rFonts w:ascii="Tahoma" w:hAnsi="Tahoma" w:cs="Tahoma"/>
         </w:rPr>
       </w:pPr>
-      <w:bookmarkStart w:id="1" w:name="_Toc492890017"/>
+      <w:bookmarkStart w:id="0" w:name="_Toc492890017"/>
       <w:r>
         <w:rPr>
           <w:rFonts w:ascii="Tahoma" w:hAnsi="Tahoma" w:cs="Tahoma"/>
@@ -3278,7 +3276,7 @@
         <w:lastRenderedPageBreak/>
         <w:t>Overview</w:t>
       </w:r>
-      <w:bookmarkEnd w:id="1"/>
+      <w:bookmarkEnd w:id="0"/>
     </w:p>
     <w:p>
       <w:pPr>
@@ -3374,14 +3372,14 @@
           <w:rFonts w:ascii="Tahoma" w:hAnsi="Tahoma" w:cs="Tahoma"/>
         </w:rPr>
       </w:pPr>
-      <w:bookmarkStart w:id="2" w:name="_Toc492890018"/>
+      <w:bookmarkStart w:id="1" w:name="_Toc492890018"/>
       <w:r>
         <w:rPr>
           <w:rFonts w:ascii="Tahoma" w:hAnsi="Tahoma" w:cs="Tahoma"/>
         </w:rPr>
         <w:t>Using the Provided Implementations</w:t>
       </w:r>
-      <w:bookmarkEnd w:id="2"/>
+      <w:bookmarkEnd w:id="1"/>
     </w:p>
     <w:p>
       <w:pPr>
@@ -3549,14 +3547,14 @@
           <w:rFonts w:ascii="Tahoma" w:hAnsi="Tahoma" w:cs="Tahoma"/>
         </w:rPr>
       </w:pPr>
-      <w:bookmarkStart w:id="3" w:name="_Toc492890019"/>
+      <w:bookmarkStart w:id="2" w:name="_Toc492890019"/>
       <w:r>
         <w:rPr>
           <w:rFonts w:ascii="Tahoma" w:hAnsi="Tahoma" w:cs="Tahoma"/>
         </w:rPr>
         <w:t>Link Structure</w:t>
       </w:r>
-      <w:bookmarkEnd w:id="3"/>
+      <w:bookmarkEnd w:id="2"/>
     </w:p>
     <w:p>
       <w:pPr>
@@ -3785,7 +3783,7 @@
           <w:rFonts w:ascii="Tahoma" w:hAnsi="Tahoma" w:cs="Tahoma"/>
         </w:rPr>
       </w:pPr>
-      <w:bookmarkStart w:id="4" w:name="_Toc492890020"/>
+      <w:bookmarkStart w:id="3" w:name="_Toc492890020"/>
       <w:r>
         <w:rPr>
           <w:rFonts w:ascii="Tahoma" w:hAnsi="Tahoma" w:cs="Tahoma"/>
@@ -3793,36 +3791,36 @@
         <w:lastRenderedPageBreak/>
         <w:t>Link Usage</w:t>
       </w:r>
+      <w:bookmarkEnd w:id="3"/>
+    </w:p>
+    <w:p>
+      <w:pPr>
+        <w:rPr>
+          <w:rFonts w:ascii="Tahoma" w:hAnsi="Tahoma" w:cs="Tahoma"/>
+        </w:rPr>
+      </w:pPr>
+      <w:r>
+        <w:rPr>
+          <w:rFonts w:ascii="Tahoma" w:hAnsi="Tahoma" w:cs="Tahoma"/>
+        </w:rPr>
+        <w:t>The purpose of this link is to create and manage alarms.</w:t>
+      </w:r>
+    </w:p>
+    <w:p>
+      <w:pPr>
+        <w:pStyle w:val="Heading3"/>
+        <w:rPr>
+          <w:rFonts w:ascii="Tahoma" w:hAnsi="Tahoma" w:cs="Tahoma"/>
+        </w:rPr>
+      </w:pPr>
+      <w:bookmarkStart w:id="4" w:name="_Toc492890021"/>
+      <w:r>
+        <w:rPr>
+          <w:rFonts w:ascii="Tahoma" w:hAnsi="Tahoma" w:cs="Tahoma"/>
+        </w:rPr>
+        <w:t>Initial Setup</w:t>
+      </w:r>
       <w:bookmarkEnd w:id="4"/>
-    </w:p>
-    <w:p>
-      <w:pPr>
-        <w:rPr>
-          <w:rFonts w:ascii="Tahoma" w:hAnsi="Tahoma" w:cs="Tahoma"/>
-        </w:rPr>
-      </w:pPr>
-      <w:r>
-        <w:rPr>
-          <w:rFonts w:ascii="Tahoma" w:hAnsi="Tahoma" w:cs="Tahoma"/>
-        </w:rPr>
-        <w:t>The purpose of this link is to create and manage alarms.</w:t>
-      </w:r>
-    </w:p>
-    <w:p>
-      <w:pPr>
-        <w:pStyle w:val="Heading3"/>
-        <w:rPr>
-          <w:rFonts w:ascii="Tahoma" w:hAnsi="Tahoma" w:cs="Tahoma"/>
-        </w:rPr>
-      </w:pPr>
-      <w:bookmarkStart w:id="5" w:name="_Toc492890021"/>
-      <w:r>
-        <w:rPr>
-          <w:rFonts w:ascii="Tahoma" w:hAnsi="Tahoma" w:cs="Tahoma"/>
-        </w:rPr>
-        <w:t>Initial Setup</w:t>
-      </w:r>
-      <w:bookmarkEnd w:id="5"/>
     </w:p>
     <w:p>
       <w:pPr>
@@ -4137,14 +4135,14 @@
           <w:rFonts w:ascii="Tahoma" w:hAnsi="Tahoma" w:cs="Tahoma"/>
         </w:rPr>
       </w:pPr>
-      <w:bookmarkStart w:id="6" w:name="_Toc492890022"/>
+      <w:bookmarkStart w:id="5" w:name="_Toc492890022"/>
       <w:r>
         <w:rPr>
           <w:rFonts w:ascii="Tahoma" w:hAnsi="Tahoma" w:cs="Tahoma"/>
         </w:rPr>
         <w:t>Creating Alarms</w:t>
       </w:r>
-      <w:bookmarkEnd w:id="6"/>
+      <w:bookmarkEnd w:id="5"/>
     </w:p>
     <w:p>
       <w:pPr>
@@ -4239,14 +4237,14 @@
           <w:rFonts w:ascii="Tahoma" w:hAnsi="Tahoma" w:cs="Tahoma"/>
         </w:rPr>
       </w:pPr>
-      <w:bookmarkStart w:id="7" w:name="_Toc492890023"/>
+      <w:bookmarkStart w:id="6" w:name="_Toc492890023"/>
       <w:r>
         <w:rPr>
           <w:rFonts w:ascii="Tahoma" w:hAnsi="Tahoma" w:cs="Tahoma"/>
         </w:rPr>
         <w:t>Receiving Alarms</w:t>
       </w:r>
-      <w:bookmarkEnd w:id="7"/>
+      <w:bookmarkEnd w:id="6"/>
     </w:p>
     <w:p>
       <w:pPr>
@@ -4351,14 +4349,14 @@
           <w:rFonts w:ascii="Tahoma" w:hAnsi="Tahoma" w:cs="Tahoma"/>
         </w:rPr>
       </w:pPr>
-      <w:bookmarkStart w:id="8" w:name="_Toc492890024"/>
+      <w:bookmarkStart w:id="7" w:name="_Toc492890024"/>
       <w:r>
         <w:rPr>
           <w:rFonts w:ascii="Tahoma" w:hAnsi="Tahoma" w:cs="Tahoma"/>
         </w:rPr>
         <w:t>Managing Alarms</w:t>
       </w:r>
-      <w:bookmarkEnd w:id="8"/>
+      <w:bookmarkEnd w:id="7"/>
     </w:p>
     <w:p>
       <w:pPr>
@@ -4481,7 +4479,7 @@
           <w:rFonts w:ascii="Tahoma" w:hAnsi="Tahoma" w:cs="Tahoma"/>
         </w:rPr>
       </w:pPr>
-      <w:bookmarkStart w:id="9" w:name="_Toc492890025"/>
+      <w:bookmarkStart w:id="8" w:name="_Toc492890025"/>
       <w:r>
         <w:rPr>
           <w:rFonts w:ascii="Tahoma" w:hAnsi="Tahoma" w:cs="Tahoma"/>
@@ -4489,6 +4487,35 @@
         <w:lastRenderedPageBreak/>
         <w:t>Alarm States</w:t>
       </w:r>
+      <w:bookmarkEnd w:id="8"/>
+    </w:p>
+    <w:p>
+      <w:pPr>
+        <w:rPr>
+          <w:rFonts w:ascii="Tahoma" w:hAnsi="Tahoma" w:cs="Tahoma"/>
+        </w:rPr>
+      </w:pPr>
+      <w:r>
+        <w:rPr>
+          <w:rFonts w:ascii="Tahoma" w:hAnsi="Tahoma" w:cs="Tahoma"/>
+        </w:rPr>
+        <w:t>An alarm source is an entity that can be in an alarm condition.  There are four possible states a source can be in.</w:t>
+      </w:r>
+    </w:p>
+    <w:p>
+      <w:pPr>
+        <w:pStyle w:val="Heading3"/>
+        <w:rPr>
+          <w:rFonts w:ascii="Tahoma" w:hAnsi="Tahoma" w:cs="Tahoma"/>
+        </w:rPr>
+      </w:pPr>
+      <w:bookmarkStart w:id="9" w:name="_Toc492890026"/>
+      <w:r>
+        <w:rPr>
+          <w:rFonts w:ascii="Tahoma" w:hAnsi="Tahoma" w:cs="Tahoma"/>
+        </w:rPr>
+        <w:t>Alert</w:t>
+      </w:r>
       <w:bookmarkEnd w:id="9"/>
     </w:p>
     <w:p>
@@ -4501,7 +4528,19 @@
         <w:rPr>
           <w:rFonts w:ascii="Tahoma" w:hAnsi="Tahoma" w:cs="Tahoma"/>
         </w:rPr>
-        <w:t>An alarm source is an entity that can be in an alarm condition.  There are four possible states a source can be in.</w:t>
+        <w:t>An alert is informational, it does not require acknowledgement.  Once an alarm source in alert return</w:t>
+      </w:r>
+      <w:r>
+        <w:rPr>
+          <w:rFonts w:ascii="Tahoma" w:hAnsi="Tahoma" w:cs="Tahoma"/>
+        </w:rPr>
+        <w:t>s</w:t>
+      </w:r>
+      <w:r>
+        <w:rPr>
+          <w:rFonts w:ascii="Tahoma" w:hAnsi="Tahoma" w:cs="Tahoma"/>
+        </w:rPr>
+        <w:t xml:space="preserve"> to normal, an operator would not see the alert on their console unless explicitly queried.</w:t>
       </w:r>
     </w:p>
     <w:p>
@@ -4511,12 +4550,12 @@
           <w:rFonts w:ascii="Tahoma" w:hAnsi="Tahoma" w:cs="Tahoma"/>
         </w:rPr>
       </w:pPr>
-      <w:bookmarkStart w:id="10" w:name="_Toc492890026"/>
-      <w:r>
-        <w:rPr>
-          <w:rFonts w:ascii="Tahoma" w:hAnsi="Tahoma" w:cs="Tahoma"/>
-        </w:rPr>
-        <w:t>Alert</w:t>
+      <w:bookmarkStart w:id="10" w:name="_Toc492890027"/>
+      <w:r>
+        <w:rPr>
+          <w:rFonts w:ascii="Tahoma" w:hAnsi="Tahoma" w:cs="Tahoma"/>
+        </w:rPr>
+        <w:t>Fault</w:t>
       </w:r>
       <w:bookmarkEnd w:id="10"/>
     </w:p>
@@ -4530,19 +4569,19 @@
         <w:rPr>
           <w:rFonts w:ascii="Tahoma" w:hAnsi="Tahoma" w:cs="Tahoma"/>
         </w:rPr>
-        <w:t>An alert is informational, it does not require acknowledgement.  Once an alarm source in alert return</w:t>
-      </w:r>
-      <w:r>
-        <w:rPr>
-          <w:rFonts w:ascii="Tahoma" w:hAnsi="Tahoma" w:cs="Tahoma"/>
-        </w:rPr>
-        <w:t>s</w:t>
-      </w:r>
-      <w:r>
-        <w:rPr>
-          <w:rFonts w:ascii="Tahoma" w:hAnsi="Tahoma" w:cs="Tahoma"/>
-        </w:rPr>
-        <w:t xml:space="preserve"> to normal, an operator would not see the alert on their console unless explicitly queried.</w:t>
+        <w:t>F</w:t>
+      </w:r>
+      <w:r>
+        <w:rPr>
+          <w:rFonts w:ascii="Tahoma" w:hAnsi="Tahoma" w:cs="Tahoma"/>
+        </w:rPr>
+        <w:t>aults represent a malfunction or failure within the system.</w:t>
+      </w:r>
+      <w:r>
+        <w:rPr>
+          <w:rFonts w:ascii="Tahoma" w:hAnsi="Tahoma" w:cs="Tahoma"/>
+        </w:rPr>
+        <w:t xml:space="preserve">  To close a fault, it must return to the normal state and be acknowledged.</w:t>
       </w:r>
     </w:p>
     <w:p>
@@ -4552,12 +4591,12 @@
           <w:rFonts w:ascii="Tahoma" w:hAnsi="Tahoma" w:cs="Tahoma"/>
         </w:rPr>
       </w:pPr>
-      <w:bookmarkStart w:id="11" w:name="_Toc492890027"/>
-      <w:r>
-        <w:rPr>
-          <w:rFonts w:ascii="Tahoma" w:hAnsi="Tahoma" w:cs="Tahoma"/>
-        </w:rPr>
-        <w:t>Fault</w:t>
+      <w:bookmarkStart w:id="11" w:name="_Toc492890028"/>
+      <w:r>
+        <w:rPr>
+          <w:rFonts w:ascii="Tahoma" w:hAnsi="Tahoma" w:cs="Tahoma"/>
+        </w:rPr>
+        <w:t>Normal</w:t>
       </w:r>
       <w:bookmarkEnd w:id="11"/>
     </w:p>
@@ -4571,19 +4610,31 @@
         <w:rPr>
           <w:rFonts w:ascii="Tahoma" w:hAnsi="Tahoma" w:cs="Tahoma"/>
         </w:rPr>
-        <w:t>F</w:t>
-      </w:r>
-      <w:r>
-        <w:rPr>
-          <w:rFonts w:ascii="Tahoma" w:hAnsi="Tahoma" w:cs="Tahoma"/>
-        </w:rPr>
-        <w:t>aults represent a malfunction or failure within the system.</w:t>
-      </w:r>
-      <w:r>
-        <w:rPr>
-          <w:rFonts w:ascii="Tahoma" w:hAnsi="Tahoma" w:cs="Tahoma"/>
-        </w:rPr>
-        <w:t xml:space="preserve">  To close a fault, it must return to the normal state and be acknowledged.</w:t>
+        <w:t xml:space="preserve">Normal is </w:t>
+      </w:r>
+      <w:r>
+        <w:rPr>
+          <w:rFonts w:ascii="Tahoma" w:hAnsi="Tahoma" w:cs="Tahoma"/>
+        </w:rPr>
+        <w:t>healthy</w:t>
+      </w:r>
+      <w:r>
+        <w:rPr>
+          <w:rFonts w:ascii="Tahoma" w:hAnsi="Tahoma" w:cs="Tahoma"/>
+        </w:rPr>
+        <w:t>, and none of the other states</w:t>
+      </w:r>
+      <w:r>
+        <w:rPr>
+          <w:rFonts w:ascii="Tahoma" w:hAnsi="Tahoma" w:cs="Tahoma"/>
+        </w:rPr>
+        <w:t>.</w:t>
+      </w:r>
+      <w:r>
+        <w:rPr>
+          <w:rFonts w:ascii="Tahoma" w:hAnsi="Tahoma" w:cs="Tahoma"/>
+        </w:rPr>
+        <w:t xml:space="preserve"> </w:t>
       </w:r>
     </w:p>
     <w:p>
@@ -4593,12 +4644,12 @@
           <w:rFonts w:ascii="Tahoma" w:hAnsi="Tahoma" w:cs="Tahoma"/>
         </w:rPr>
       </w:pPr>
-      <w:bookmarkStart w:id="12" w:name="_Toc492890028"/>
-      <w:r>
-        <w:rPr>
-          <w:rFonts w:ascii="Tahoma" w:hAnsi="Tahoma" w:cs="Tahoma"/>
-        </w:rPr>
-        <w:t>Normal</w:t>
+      <w:bookmarkStart w:id="12" w:name="_Toc492890029"/>
+      <w:r>
+        <w:rPr>
+          <w:rFonts w:ascii="Tahoma" w:hAnsi="Tahoma" w:cs="Tahoma"/>
+        </w:rPr>
+        <w:t>Offnormal</w:t>
       </w:r>
       <w:bookmarkEnd w:id="12"/>
     </w:p>
@@ -4612,46 +4663,29 @@
         <w:rPr>
           <w:rFonts w:ascii="Tahoma" w:hAnsi="Tahoma" w:cs="Tahoma"/>
         </w:rPr>
-        <w:t xml:space="preserve">Normal is </w:t>
-      </w:r>
-      <w:r>
-        <w:rPr>
-          <w:rFonts w:ascii="Tahoma" w:hAnsi="Tahoma" w:cs="Tahoma"/>
-        </w:rPr>
-        <w:t>healthy</w:t>
-      </w:r>
-      <w:r>
-        <w:rPr>
-          <w:rFonts w:ascii="Tahoma" w:hAnsi="Tahoma" w:cs="Tahoma"/>
-        </w:rPr>
-        <w:t>, and none of the other states</w:t>
-      </w:r>
-      <w:r>
-        <w:rPr>
-          <w:rFonts w:ascii="Tahoma" w:hAnsi="Tahoma" w:cs="Tahoma"/>
-        </w:rPr>
-        <w:t>.</w:t>
-      </w:r>
-      <w:r>
-        <w:rPr>
-          <w:rFonts w:ascii="Tahoma" w:hAnsi="Tahoma" w:cs="Tahoma"/>
-        </w:rPr>
-        <w:t xml:space="preserve"> </w:t>
-      </w:r>
-    </w:p>
-    <w:p>
-      <w:pPr>
-        <w:pStyle w:val="Heading3"/>
-        <w:rPr>
-          <w:rFonts w:ascii="Tahoma" w:hAnsi="Tahoma" w:cs="Tahoma"/>
-        </w:rPr>
-      </w:pPr>
-      <w:bookmarkStart w:id="13" w:name="_Toc492890029"/>
-      <w:r>
-        <w:rPr>
-          <w:rFonts w:ascii="Tahoma" w:hAnsi="Tahoma" w:cs="Tahoma"/>
-        </w:rPr>
-        <w:t>Offnormal</w:t>
+        <w:t>Offnormal represents an unexpected condition, or something outside the bounds of normal operation.</w:t>
+      </w:r>
+      <w:r>
+        <w:rPr>
+          <w:rFonts w:ascii="Tahoma" w:hAnsi="Tahoma" w:cs="Tahoma"/>
+        </w:rPr>
+        <w:t xml:space="preserve">  To close an offnormal alarm, it must return to the normal state and be acknowledged.</w:t>
+      </w:r>
+    </w:p>
+    <w:p>
+      <w:pPr>
+        <w:rPr>
+          <w:rFonts w:ascii="Tahoma" w:hAnsi="Tahoma" w:cs="Tahoma"/>
+        </w:rPr>
+      </w:pPr>
+    </w:p>
+    <w:p>
+      <w:pPr>
+        <w:pStyle w:val="Heading2"/>
+      </w:pPr>
+      <w:bookmarkStart w:id="13" w:name="_Toc492890030"/>
+      <w:r>
+        <w:t>Open vs Closed Alarms</w:t>
       </w:r>
       <w:bookmarkEnd w:id="13"/>
     </w:p>
@@ -4665,42 +4699,6 @@
         <w:rPr>
           <w:rFonts w:ascii="Tahoma" w:hAnsi="Tahoma" w:cs="Tahoma"/>
         </w:rPr>
-        <w:t>Offnormal represents an unexpected condition, or something outside the bounds of normal operation.</w:t>
-      </w:r>
-      <w:r>
-        <w:rPr>
-          <w:rFonts w:ascii="Tahoma" w:hAnsi="Tahoma" w:cs="Tahoma"/>
-        </w:rPr>
-        <w:t xml:space="preserve">  To close an offnormal alarm, it must return to the normal state and be acknowledged.</w:t>
-      </w:r>
-    </w:p>
-    <w:p>
-      <w:pPr>
-        <w:rPr>
-          <w:rFonts w:ascii="Tahoma" w:hAnsi="Tahoma" w:cs="Tahoma"/>
-        </w:rPr>
-      </w:pPr>
-    </w:p>
-    <w:p>
-      <w:pPr>
-        <w:pStyle w:val="Heading2"/>
-      </w:pPr>
-      <w:bookmarkStart w:id="14" w:name="_Toc492890030"/>
-      <w:r>
-        <w:t>Open vs Closed Alarms</w:t>
-      </w:r>
-      <w:bookmarkEnd w:id="14"/>
-    </w:p>
-    <w:p>
-      <w:pPr>
-        <w:rPr>
-          <w:rFonts w:ascii="Tahoma" w:hAnsi="Tahoma" w:cs="Tahoma"/>
-        </w:rPr>
-      </w:pPr>
-      <w:r>
-        <w:rPr>
-          <w:rFonts w:ascii="Tahoma" w:hAnsi="Tahoma" w:cs="Tahoma"/>
-        </w:rPr>
         <w:t>An alarm is considered open if it is not normal and/or if it required an acknowledgement and has not been acknowledged.  A fault alarm that has returned to normal but is unacknowledged is considered open.  It will be closed once the acknowledgement has occurred.</w:t>
       </w:r>
       <w:r>
@@ -4717,7 +4715,7 @@
           <w:rFonts w:ascii="Tahoma" w:hAnsi="Tahoma" w:cs="Tahoma"/>
         </w:rPr>
       </w:pPr>
-      <w:bookmarkStart w:id="15" w:name="_Toc492890031"/>
+      <w:bookmarkStart w:id="14" w:name="_Toc492890031"/>
       <w:r>
         <w:rPr>
           <w:rFonts w:ascii="Tahoma" w:hAnsi="Tahoma" w:cs="Tahoma"/>
@@ -4731,6 +4729,60 @@
         </w:rPr>
         <w:t xml:space="preserve"> Guide</w:t>
       </w:r>
+      <w:bookmarkEnd w:id="14"/>
+    </w:p>
+    <w:p>
+      <w:pPr>
+        <w:rPr>
+          <w:rFonts w:ascii="Tahoma" w:hAnsi="Tahoma" w:cs="Tahoma"/>
+        </w:rPr>
+      </w:pPr>
+      <w:r>
+        <w:rPr>
+          <w:rFonts w:ascii="Tahoma" w:hAnsi="Tahoma" w:cs="Tahoma"/>
+        </w:rPr>
+        <w:t xml:space="preserve">This section documents the major </w:t>
+      </w:r>
+      <w:r>
+        <w:rPr>
+          <w:rFonts w:ascii="Tahoma" w:hAnsi="Tahoma" w:cs="Tahoma"/>
+        </w:rPr>
+        <w:t>components</w:t>
+      </w:r>
+      <w:r>
+        <w:rPr>
+          <w:rFonts w:ascii="Tahoma" w:hAnsi="Tahoma" w:cs="Tahoma"/>
+        </w:rPr>
+        <w:t xml:space="preserve"> of the link.</w:t>
+      </w:r>
+    </w:p>
+    <w:p>
+      <w:pPr>
+        <w:rPr>
+          <w:rFonts w:ascii="Tahoma" w:hAnsi="Tahoma" w:cs="Tahoma"/>
+        </w:rPr>
+      </w:pPr>
+    </w:p>
+    <w:p>
+      <w:pPr>
+        <w:pStyle w:val="Heading2"/>
+        <w:rPr>
+          <w:rFonts w:ascii="Tahoma" w:hAnsi="Tahoma" w:cs="Tahoma"/>
+        </w:rPr>
+      </w:pPr>
+      <w:bookmarkStart w:id="15" w:name="_Toc492890032"/>
+      <w:r>
+        <w:rPr>
+          <w:rFonts w:ascii="Tahoma" w:hAnsi="Tahoma" w:cs="Tahoma"/>
+        </w:rPr>
+        <w:t xml:space="preserve">Alarm </w:t>
+      </w:r>
+      <w:r>
+        <w:rPr>
+          <w:rFonts w:ascii="Tahoma" w:hAnsi="Tahoma" w:cs="Tahoma"/>
+        </w:rPr>
+        <w:t>Service</w:t>
+      </w:r>
       <w:bookmarkEnd w:id="15"/>
     </w:p>
     <w:p>
@@ -4743,120 +4795,66 @@
         <w:rPr>
           <w:rFonts w:ascii="Tahoma" w:hAnsi="Tahoma" w:cs="Tahoma"/>
         </w:rPr>
-        <w:t xml:space="preserve">This section documents the major </w:t>
-      </w:r>
-      <w:r>
-        <w:rPr>
-          <w:rFonts w:ascii="Tahoma" w:hAnsi="Tahoma" w:cs="Tahoma"/>
-        </w:rPr>
-        <w:t>components</w:t>
-      </w:r>
-      <w:r>
-        <w:rPr>
-          <w:rFonts w:ascii="Tahoma" w:hAnsi="Tahoma" w:cs="Tahoma"/>
-        </w:rPr>
-        <w:t xml:space="preserve"> of the link.</w:t>
-      </w:r>
-    </w:p>
-    <w:p>
-      <w:pPr>
-        <w:rPr>
-          <w:rFonts w:ascii="Tahoma" w:hAnsi="Tahoma" w:cs="Tahoma"/>
-        </w:rPr>
-      </w:pPr>
-    </w:p>
-    <w:p>
-      <w:pPr>
-        <w:pStyle w:val="Heading2"/>
-        <w:rPr>
-          <w:rFonts w:ascii="Tahoma" w:hAnsi="Tahoma" w:cs="Tahoma"/>
-        </w:rPr>
-      </w:pPr>
-      <w:bookmarkStart w:id="16" w:name="_Toc492890032"/>
-      <w:r>
-        <w:rPr>
-          <w:rFonts w:ascii="Tahoma" w:hAnsi="Tahoma" w:cs="Tahoma"/>
-        </w:rPr>
-        <w:t xml:space="preserve">Alarm </w:t>
-      </w:r>
-      <w:r>
-        <w:rPr>
-          <w:rFonts w:ascii="Tahoma" w:hAnsi="Tahoma" w:cs="Tahoma"/>
-        </w:rPr>
-        <w:t>Service</w:t>
+        <w:t xml:space="preserve">This is the </w:t>
+      </w:r>
+      <w:r>
+        <w:rPr>
+          <w:rFonts w:ascii="Tahoma" w:hAnsi="Tahoma" w:cs="Tahoma"/>
+        </w:rPr>
+        <w:t xml:space="preserve">visible </w:t>
+      </w:r>
+      <w:r>
+        <w:rPr>
+          <w:rFonts w:ascii="Tahoma" w:hAnsi="Tahoma" w:cs="Tahoma"/>
+        </w:rPr>
+        <w:t>root node of the link.</w:t>
+      </w:r>
+      <w:r>
+        <w:rPr>
+          <w:rFonts w:ascii="Tahoma" w:hAnsi="Tahoma" w:cs="Tahoma"/>
+        </w:rPr>
+        <w:t xml:space="preserve">  Its purpose is</w:t>
+      </w:r>
+      <w:r>
+        <w:rPr>
+          <w:rFonts w:ascii="Tahoma" w:hAnsi="Tahoma" w:cs="Tahoma"/>
+        </w:rPr>
+        <w:t xml:space="preserve"> to</w:t>
+      </w:r>
+      <w:r>
+        <w:rPr>
+          <w:rFonts w:ascii="Tahoma" w:hAnsi="Tahoma" w:cs="Tahoma"/>
+        </w:rPr>
+        <w:t xml:space="preserve"> create alarm classes </w:t>
+      </w:r>
+      <w:r>
+        <w:rPr>
+          <w:rFonts w:ascii="Tahoma" w:hAnsi="Tahoma" w:cs="Tahoma"/>
+        </w:rPr>
+        <w:t>and</w:t>
+      </w:r>
+      <w:r>
+        <w:rPr>
+          <w:rFonts w:ascii="Tahoma" w:hAnsi="Tahoma" w:cs="Tahoma"/>
+        </w:rPr>
+        <w:t xml:space="preserve"> manage alarm records independent of alarm class.</w:t>
+      </w:r>
+    </w:p>
+    <w:p>
+      <w:pPr>
+        <w:pStyle w:val="Heading3"/>
+        <w:rPr>
+          <w:rFonts w:ascii="Tahoma" w:hAnsi="Tahoma" w:cs="Tahoma"/>
+        </w:rPr>
+      </w:pPr>
+      <w:bookmarkStart w:id="16" w:name="_Toc492890033"/>
+      <w:r>
+        <w:rPr>
+          <w:rFonts w:ascii="Tahoma" w:hAnsi="Tahoma" w:cs="Tahoma"/>
+        </w:rPr>
+        <w:t>Properties</w:t>
       </w:r>
       <w:bookmarkEnd w:id="16"/>
-    </w:p>
-    <w:p>
-      <w:pPr>
-        <w:rPr>
-          <w:rFonts w:ascii="Tahoma" w:hAnsi="Tahoma" w:cs="Tahoma"/>
-        </w:rPr>
-      </w:pPr>
-      <w:r>
-        <w:rPr>
-          <w:rFonts w:ascii="Tahoma" w:hAnsi="Tahoma" w:cs="Tahoma"/>
-        </w:rPr>
-        <w:t xml:space="preserve">This is the </w:t>
-      </w:r>
-      <w:r>
-        <w:rPr>
-          <w:rFonts w:ascii="Tahoma" w:hAnsi="Tahoma" w:cs="Tahoma"/>
-        </w:rPr>
-        <w:t xml:space="preserve">visible </w:t>
-      </w:r>
-      <w:r>
-        <w:rPr>
-          <w:rFonts w:ascii="Tahoma" w:hAnsi="Tahoma" w:cs="Tahoma"/>
-        </w:rPr>
-        <w:t>root node of the link.</w:t>
-      </w:r>
-      <w:r>
-        <w:rPr>
-          <w:rFonts w:ascii="Tahoma" w:hAnsi="Tahoma" w:cs="Tahoma"/>
-        </w:rPr>
-        <w:t xml:space="preserve">  Its purpose is</w:t>
-      </w:r>
-      <w:r>
-        <w:rPr>
-          <w:rFonts w:ascii="Tahoma" w:hAnsi="Tahoma" w:cs="Tahoma"/>
-        </w:rPr>
-        <w:t xml:space="preserve"> to</w:t>
-      </w:r>
-      <w:r>
-        <w:rPr>
-          <w:rFonts w:ascii="Tahoma" w:hAnsi="Tahoma" w:cs="Tahoma"/>
-        </w:rPr>
-        <w:t xml:space="preserve"> create alarm classes </w:t>
-      </w:r>
-      <w:r>
-        <w:rPr>
-          <w:rFonts w:ascii="Tahoma" w:hAnsi="Tahoma" w:cs="Tahoma"/>
-        </w:rPr>
-        <w:t>and</w:t>
-      </w:r>
-      <w:r>
-        <w:rPr>
-          <w:rFonts w:ascii="Tahoma" w:hAnsi="Tahoma" w:cs="Tahoma"/>
-        </w:rPr>
-        <w:t xml:space="preserve"> manage alarm records independent of alarm class.</w:t>
-      </w:r>
-    </w:p>
-    <w:p>
-      <w:pPr>
-        <w:pStyle w:val="Heading3"/>
-        <w:rPr>
-          <w:rFonts w:ascii="Tahoma" w:hAnsi="Tahoma" w:cs="Tahoma"/>
-        </w:rPr>
-      </w:pPr>
-      <w:bookmarkStart w:id="17" w:name="_Toc492890033"/>
-      <w:r>
-        <w:rPr>
-          <w:rFonts w:ascii="Tahoma" w:hAnsi="Tahoma" w:cs="Tahoma"/>
-        </w:rPr>
-        <w:t>Properties</w:t>
-      </w:r>
-      <w:bookmarkEnd w:id="17"/>
     </w:p>
     <w:p>
       <w:pPr>
@@ -4963,14 +4961,14 @@
           <w:rFonts w:ascii="Tahoma" w:hAnsi="Tahoma" w:cs="Tahoma"/>
         </w:rPr>
       </w:pPr>
-      <w:bookmarkStart w:id="18" w:name="_Toc492890034"/>
+      <w:bookmarkStart w:id="17" w:name="_Toc492890034"/>
       <w:r>
         <w:rPr>
           <w:rFonts w:ascii="Tahoma" w:hAnsi="Tahoma" w:cs="Tahoma"/>
         </w:rPr>
         <w:t>Actions</w:t>
       </w:r>
-      <w:bookmarkEnd w:id="18"/>
+      <w:bookmarkEnd w:id="17"/>
     </w:p>
     <w:p>
       <w:pPr>
@@ -5810,19 +5808,37 @@
         <w:rPr>
           <w:rFonts w:ascii="Tahoma" w:hAnsi="Tahoma" w:cs="Tahoma"/>
         </w:rPr>
-        <w:t xml:space="preserve">Get Open Alarms – This returns a table of open alarms for all alarm classes.  The table stream </w:t>
-      </w:r>
-      <w:r>
-        <w:rPr>
-          <w:rFonts w:ascii="Tahoma" w:hAnsi="Tahoma" w:cs="Tahoma"/>
-        </w:rPr>
-        <w:t>will</w:t>
-      </w:r>
-      <w:r>
-        <w:rPr>
-          <w:rFonts w:ascii="Tahoma" w:hAnsi="Tahoma" w:cs="Tahoma"/>
-        </w:rPr>
-        <w:t xml:space="preserve"> remain open and any updates as well as new records will be passed along.  The primary intent of this is for an alarm console.</w:t>
+        <w:t xml:space="preserve">Get Open Alarms – This returns a table of open alarm alarms for this alarm class.  The table stream </w:t>
+      </w:r>
+      <w:r>
+        <w:rPr>
+          <w:rFonts w:ascii="Tahoma" w:hAnsi="Tahoma" w:cs="Tahoma"/>
+        </w:rPr>
+        <w:t>can</w:t>
+      </w:r>
+      <w:r>
+        <w:rPr>
+          <w:rFonts w:ascii="Tahoma" w:hAnsi="Tahoma" w:cs="Tahoma"/>
+        </w:rPr>
+        <w:t xml:space="preserve"> remain open and any updates as well as new records will be passed along</w:t>
+      </w:r>
+      <w:r>
+        <w:rPr>
+          <w:rFonts w:ascii="Tahoma" w:hAnsi="Tahoma" w:cs="Tahoma"/>
+        </w:rPr>
+        <w:t xml:space="preserve"> as new rows</w:t>
+      </w:r>
+      <w:r>
+        <w:rPr>
+          <w:rFonts w:ascii="Tahoma" w:hAnsi="Tahoma" w:cs="Tahoma"/>
+        </w:rPr>
+        <w:t xml:space="preserve">.  The primary intent </w:t>
+      </w:r>
+      <w:r>
+        <w:rPr>
+          <w:rFonts w:ascii="Tahoma" w:hAnsi="Tahoma" w:cs="Tahoma"/>
+        </w:rPr>
+        <w:t>of this is for an alarm console and the console would be responsible for merging the rows sent after the stream is open.</w:t>
       </w:r>
     </w:p>
     <w:p>
@@ -5840,7 +5856,7 @@
         <w:rPr>
           <w:rFonts w:ascii="Tahoma" w:hAnsi="Tahoma" w:cs="Tahoma"/>
         </w:rPr>
-        <w:t xml:space="preserve">Returns – a stream of table rows representing the alarm records.  The stream state will switch to open once the initial set of open alarms is sent. </w:t>
+        <w:t>Parameters</w:t>
       </w:r>
     </w:p>
     <w:p>
@@ -5858,6 +5874,74 @@
         <w:rPr>
           <w:rFonts w:ascii="Tahoma" w:hAnsi="Tahoma" w:cs="Tahoma"/>
         </w:rPr>
+        <w:t>Stream Updates</w:t>
+      </w:r>
+      <w:r>
+        <w:rPr>
+          <w:rFonts w:ascii="Tahoma" w:hAnsi="Tahoma" w:cs="Tahoma"/>
+        </w:rPr>
+        <w:t xml:space="preserve"> – </w:t>
+      </w:r>
+      <w:r>
+        <w:rPr>
+          <w:rFonts w:ascii="Tahoma" w:hAnsi="Tahoma" w:cs="Tahoma"/>
+        </w:rPr>
+        <w:t xml:space="preserve">Whether or not to keep the stream open after the initial set </w:t>
+      </w:r>
+      <w:proofErr w:type="spellStart"/>
+      <w:r>
+        <w:rPr>
+          <w:rFonts w:ascii="Tahoma" w:hAnsi="Tahoma" w:cs="Tahoma"/>
+        </w:rPr>
+        <w:t>of</w:t>
+      </w:r>
+      <w:proofErr w:type="spellEnd"/>
+      <w:r>
+        <w:rPr>
+          <w:rFonts w:ascii="Tahoma" w:hAnsi="Tahoma" w:cs="Tahoma"/>
+        </w:rPr>
+        <w:t xml:space="preserve"> alarms has been sent and stream updates as new rows</w:t>
+      </w:r>
+      <w:r>
+        <w:rPr>
+          <w:rFonts w:ascii="Tahoma" w:hAnsi="Tahoma" w:cs="Tahoma"/>
+        </w:rPr>
+        <w:t xml:space="preserve">. </w:t>
+      </w:r>
+    </w:p>
+    <w:p>
+      <w:pPr>
+        <w:pStyle w:val="ListParagraph"/>
+        <w:numPr>
+          <w:ilvl w:val="1"/>
+          <w:numId w:val="3"/>
+        </w:numPr>
+        <w:rPr>
+          <w:rFonts w:ascii="Tahoma" w:hAnsi="Tahoma" w:cs="Tahoma"/>
+        </w:rPr>
+      </w:pPr>
+      <w:r>
+        <w:rPr>
+          <w:rFonts w:ascii="Tahoma" w:hAnsi="Tahoma" w:cs="Tahoma"/>
+        </w:rPr>
+        <w:t xml:space="preserve">Returns – a stream of table rows representing the alarm records.  The stream state will switch to open once the initial set of open alarms is sent. </w:t>
+      </w:r>
+    </w:p>
+    <w:p>
+      <w:pPr>
+        <w:pStyle w:val="ListParagraph"/>
+        <w:numPr>
+          <w:ilvl w:val="2"/>
+          <w:numId w:val="3"/>
+        </w:numPr>
+        <w:rPr>
+          <w:rFonts w:ascii="Tahoma" w:hAnsi="Tahoma" w:cs="Tahoma"/>
+        </w:rPr>
+      </w:pPr>
+      <w:r>
+        <w:rPr>
+          <w:rFonts w:ascii="Tahoma" w:hAnsi="Tahoma" w:cs="Tahoma"/>
+        </w:rPr>
         <w:t xml:space="preserve">See the alarm record section of this document. </w:t>
       </w:r>
     </w:p>
@@ -5872,6 +5956,8 @@
           <w:rFonts w:ascii="Tahoma" w:hAnsi="Tahoma" w:cs="Tahoma"/>
         </w:rPr>
       </w:pPr>
+      <w:bookmarkStart w:id="18" w:name="_GoBack"/>
+      <w:bookmarkEnd w:id="18"/>
       <w:r>
         <w:rPr>
           <w:rFonts w:ascii="Tahoma" w:hAnsi="Tahoma" w:cs="Tahoma"/>
@@ -6801,7 +6887,7 @@
         <w:rPr>
           <w:rFonts w:ascii="Tahoma" w:hAnsi="Tahoma" w:cs="Tahoma"/>
         </w:rPr>
-        <w:t>will</w:t>
+        <w:t>can</w:t>
       </w:r>
       <w:r>
         <w:rPr>
@@ -6819,13 +6905,99 @@
         <w:rPr>
           <w:rFonts w:ascii="Tahoma" w:hAnsi="Tahoma" w:cs="Tahoma"/>
         </w:rPr>
-        <w:t xml:space="preserve"> new records will be passed along.</w:t>
-      </w:r>
-      <w:r>
-        <w:rPr>
-          <w:rFonts w:ascii="Tahoma" w:hAnsi="Tahoma" w:cs="Tahoma"/>
-        </w:rPr>
-        <w:t xml:space="preserve">  The primary intent of this is for an alarm console.</w:t>
+        <w:t xml:space="preserve"> new records will be passed along</w:t>
+      </w:r>
+      <w:r>
+        <w:rPr>
+          <w:rFonts w:ascii="Tahoma" w:hAnsi="Tahoma" w:cs="Tahoma"/>
+        </w:rPr>
+        <w:t xml:space="preserve"> as new rows</w:t>
+      </w:r>
+      <w:r>
+        <w:rPr>
+          <w:rFonts w:ascii="Tahoma" w:hAnsi="Tahoma" w:cs="Tahoma"/>
+        </w:rPr>
+        <w:t>.</w:t>
+      </w:r>
+      <w:r>
+        <w:rPr>
+          <w:rFonts w:ascii="Tahoma" w:hAnsi="Tahoma" w:cs="Tahoma"/>
+        </w:rPr>
+        <w:t xml:space="preserve">  The primary intent </w:t>
+      </w:r>
+      <w:r>
+        <w:rPr>
+          <w:rFonts w:ascii="Tahoma" w:hAnsi="Tahoma" w:cs="Tahoma"/>
+        </w:rPr>
+        <w:t>of this is for an alarm console and the console would be responsible for merging the rows sent after the stream is open.</w:t>
+      </w:r>
+    </w:p>
+    <w:p>
+      <w:pPr>
+        <w:pStyle w:val="ListParagraph"/>
+        <w:numPr>
+          <w:ilvl w:val="1"/>
+          <w:numId w:val="3"/>
+        </w:numPr>
+        <w:rPr>
+          <w:rFonts w:ascii="Tahoma" w:hAnsi="Tahoma" w:cs="Tahoma"/>
+        </w:rPr>
+      </w:pPr>
+      <w:r>
+        <w:rPr>
+          <w:rFonts w:ascii="Tahoma" w:hAnsi="Tahoma" w:cs="Tahoma"/>
+        </w:rPr>
+        <w:t>Parameters</w:t>
+      </w:r>
+    </w:p>
+    <w:p>
+      <w:pPr>
+        <w:pStyle w:val="ListParagraph"/>
+        <w:numPr>
+          <w:ilvl w:val="2"/>
+          <w:numId w:val="3"/>
+        </w:numPr>
+        <w:rPr>
+          <w:rFonts w:ascii="Tahoma" w:hAnsi="Tahoma" w:cs="Tahoma"/>
+        </w:rPr>
+      </w:pPr>
+      <w:r>
+        <w:rPr>
+          <w:rFonts w:ascii="Tahoma" w:hAnsi="Tahoma" w:cs="Tahoma"/>
+        </w:rPr>
+        <w:t>Stream Updates</w:t>
+      </w:r>
+      <w:r>
+        <w:rPr>
+          <w:rFonts w:ascii="Tahoma" w:hAnsi="Tahoma" w:cs="Tahoma"/>
+        </w:rPr>
+        <w:t xml:space="preserve"> – </w:t>
+      </w:r>
+      <w:r>
+        <w:rPr>
+          <w:rFonts w:ascii="Tahoma" w:hAnsi="Tahoma" w:cs="Tahoma"/>
+        </w:rPr>
+        <w:t xml:space="preserve">Whether or not to keep the stream open after the initial set </w:t>
+      </w:r>
+      <w:proofErr w:type="spellStart"/>
+      <w:r>
+        <w:rPr>
+          <w:rFonts w:ascii="Tahoma" w:hAnsi="Tahoma" w:cs="Tahoma"/>
+        </w:rPr>
+        <w:t>of</w:t>
+      </w:r>
+      <w:proofErr w:type="spellEnd"/>
+      <w:r>
+        <w:rPr>
+          <w:rFonts w:ascii="Tahoma" w:hAnsi="Tahoma" w:cs="Tahoma"/>
+        </w:rPr>
+        <w:t xml:space="preserve"> alarms has been sent and stream updates as new rows</w:t>
+      </w:r>
+      <w:r>
+        <w:rPr>
+          <w:rFonts w:ascii="Tahoma" w:hAnsi="Tahoma" w:cs="Tahoma"/>
+        </w:rPr>
+        <w:t xml:space="preserve">. </w:t>
       </w:r>
     </w:p>
     <w:p>
@@ -13716,7 +13888,7 @@
 </file>
 
 <file path=customXml/itemProps1.xml><?xml version="1.0" encoding="utf-8"?>
-<ds:datastoreItem xmlns:ds="http://schemas.openxmlformats.org/officeDocument/2006/customXml" ds:itemID="{981D58FB-CCD5-4B46-ACBA-F35E8313CCDB}">
+<ds:datastoreItem xmlns:ds="http://schemas.openxmlformats.org/officeDocument/2006/customXml" ds:itemID="{2A586AFF-72F4-42A2-A1AD-FBF645EA5BA9}">
   <ds:schemaRefs>
     <ds:schemaRef ds:uri="http://schemas.openxmlformats.org/officeDocument/2006/bibliography"/>
   </ds:schemaRefs>

--- a/Alarm-Link-User-Guide.docx
+++ b/Alarm-Link-User-Guide.docx
@@ -1,6 +1,6 @@
 
 <file path=word/document.xml><?xml version="1.0" encoding="utf-8"?>
-<w:document xmlns:wpc="http://schemas.microsoft.com/office/word/2010/wordprocessingCanvas" xmlns:mc="http://schemas.openxmlformats.org/markup-compatibility/2006" xmlns:o="urn:schemas-microsoft-com:office:office" xmlns:r="http://schemas.openxmlformats.org/officeDocument/2006/relationships" xmlns:m="http://schemas.openxmlformats.org/officeDocument/2006/math" xmlns:v="urn:schemas-microsoft-com:vml" xmlns:wp14="http://schemas.microsoft.com/office/word/2010/wordprocessingDrawing" xmlns:wp="http://schemas.openxmlformats.org/drawingml/2006/wordprocessingDrawing" xmlns:w10="urn:schemas-microsoft-com:office:word" xmlns:w="http://schemas.openxmlformats.org/wordprocessingml/2006/main" xmlns:w14="http://schemas.microsoft.com/office/word/2010/wordml" xmlns:w15="http://schemas.microsoft.com/office/word/2012/wordml" xmlns:wpg="http://schemas.microsoft.com/office/word/2010/wordprocessingGroup" xmlns:wpi="http://schemas.microsoft.com/office/word/2010/wordprocessingInk" xmlns:wne="http://schemas.microsoft.com/office/word/2006/wordml" xmlns:wps="http://schemas.microsoft.com/office/word/2010/wordprocessingShape" mc:Ignorable="w14 w15 wp14">
+<w:document xmlns:wpc="http://schemas.microsoft.com/office/word/2010/wordprocessingCanvas" xmlns:cx="http://schemas.microsoft.com/office/drawing/2014/chartex" xmlns:cx1="http://schemas.microsoft.com/office/drawing/2015/9/8/chartex" xmlns:cx2="http://schemas.microsoft.com/office/drawing/2015/10/21/chartex" xmlns:cx3="http://schemas.microsoft.com/office/drawing/2016/5/9/chartex" xmlns:cx4="http://schemas.microsoft.com/office/drawing/2016/5/10/chartex" xmlns:cx5="http://schemas.microsoft.com/office/drawing/2016/5/11/chartex" xmlns:cx6="http://schemas.microsoft.com/office/drawing/2016/5/12/chartex" xmlns:cx7="http://schemas.microsoft.com/office/drawing/2016/5/13/chartex" xmlns:cx8="http://schemas.microsoft.com/office/drawing/2016/5/14/chartex" xmlns:mc="http://schemas.openxmlformats.org/markup-compatibility/2006" xmlns:aink="http://schemas.microsoft.com/office/drawing/2016/ink" xmlns:am3d="http://schemas.microsoft.com/office/drawing/2017/model3d" xmlns:o="urn:schemas-microsoft-com:office:office" xmlns:r="http://schemas.openxmlformats.org/officeDocument/2006/relationships" xmlns:m="http://schemas.openxmlformats.org/officeDocument/2006/math" xmlns:v="urn:schemas-microsoft-com:vml" xmlns:wp14="http://schemas.microsoft.com/office/word/2010/wordprocessingDrawing" xmlns:wp="http://schemas.openxmlformats.org/drawingml/2006/wordprocessingDrawing" xmlns:w10="urn:schemas-microsoft-com:office:word" xmlns:w="http://schemas.openxmlformats.org/wordprocessingml/2006/main" xmlns:w14="http://schemas.microsoft.com/office/word/2010/wordml" xmlns:w15="http://schemas.microsoft.com/office/word/2012/wordml" xmlns:w16cid="http://schemas.microsoft.com/office/word/2016/wordml/cid" xmlns:w16se="http://schemas.microsoft.com/office/word/2015/wordml/symex" xmlns:wpg="http://schemas.microsoft.com/office/word/2010/wordprocessingGroup" xmlns:wpi="http://schemas.microsoft.com/office/word/2010/wordprocessingInk" xmlns:wne="http://schemas.microsoft.com/office/word/2006/wordml" xmlns:wps="http://schemas.microsoft.com/office/word/2010/wordprocessingShape" mc:Ignorable="w14 w15 w16se w16cid wp14">
   <w:body>
     <w:p>
       <w:pPr>
@@ -4213,14 +4213,14 @@
         <w:rPr>
           <w:rFonts w:ascii="Tahoma" w:hAnsi="Tahoma" w:cs="Tahoma"/>
         </w:rPr>
-        <w:t>paths, monitor their condition and automatically create alarms as well as return them to normal</w:t>
+        <w:t xml:space="preserve">paths, monitor their condition and automatically create alarms as well as return them to </w:t>
       </w:r>
       <w:proofErr w:type="gramStart"/>
       <w:r>
         <w:rPr>
           <w:rFonts w:ascii="Tahoma" w:hAnsi="Tahoma" w:cs="Tahoma"/>
         </w:rPr>
-        <w:t>.</w:t>
+        <w:t>normal.</w:t>
       </w:r>
       <w:r>
         <w:rPr>
@@ -4871,7 +4871,99 @@
         <w:rPr>
           <w:rFonts w:ascii="Tahoma" w:hAnsi="Tahoma" w:cs="Tahoma"/>
         </w:rPr>
-        <w:t>Enabled - When false, no new alarms will be created.</w:t>
+        <w:t>DB Name – Name of the database for alarm record storage. (Warning: changing this value creates a new empty database</w:t>
+      </w:r>
+      <w:proofErr w:type="gramStart"/>
+      <w:r>
+        <w:rPr>
+          <w:rFonts w:ascii="Tahoma" w:hAnsi="Tahoma" w:cs="Tahoma"/>
+        </w:rPr>
+        <w:t xml:space="preserve">. </w:t>
+      </w:r>
+      <w:proofErr w:type="gramEnd"/>
+      <w:r>
+        <w:rPr>
+          <w:rFonts w:ascii="Tahoma" w:hAnsi="Tahoma" w:cs="Tahoma"/>
+        </w:rPr>
+        <w:t>The old database can still be accessed, but changing the database name back to original, and entering the proper User/Password.)</w:t>
+      </w:r>
+    </w:p>
+    <w:p>
+      <w:pPr>
+        <w:pStyle w:val="ListParagraph"/>
+        <w:numPr>
+          <w:ilvl w:val="0"/>
+          <w:numId w:val="2"/>
+        </w:numPr>
+        <w:rPr>
+          <w:rFonts w:ascii="Tahoma" w:hAnsi="Tahoma" w:cs="Tahoma"/>
+        </w:rPr>
+      </w:pPr>
+      <w:r>
+        <w:rPr>
+          <w:rFonts w:ascii="Tahoma" w:hAnsi="Tahoma" w:cs="Tahoma"/>
+        </w:rPr>
+        <w:t>DB Server On – When true, the database is accessible through TCP.</w:t>
+      </w:r>
+    </w:p>
+    <w:p>
+      <w:pPr>
+        <w:pStyle w:val="ListParagraph"/>
+        <w:numPr>
+          <w:ilvl w:val="0"/>
+          <w:numId w:val="2"/>
+        </w:numPr>
+        <w:rPr>
+          <w:rFonts w:ascii="Tahoma" w:hAnsi="Tahoma" w:cs="Tahoma"/>
+        </w:rPr>
+      </w:pPr>
+      <w:r>
+        <w:rPr>
+          <w:rFonts w:ascii="Tahoma" w:hAnsi="Tahoma" w:cs="Tahoma"/>
+        </w:rPr>
+        <w:t>DB URL – URL where the alarm database can be accessed.</w:t>
+      </w:r>
+    </w:p>
+    <w:p>
+      <w:pPr>
+        <w:pStyle w:val="ListParagraph"/>
+        <w:numPr>
+          <w:ilvl w:val="0"/>
+          <w:numId w:val="2"/>
+        </w:numPr>
+        <w:rPr>
+          <w:rFonts w:ascii="Tahoma" w:hAnsi="Tahoma" w:cs="Tahoma"/>
+        </w:rPr>
+      </w:pPr>
+      <w:r>
+        <w:rPr>
+          <w:rFonts w:ascii="Tahoma" w:hAnsi="Tahoma" w:cs="Tahoma"/>
+        </w:rPr>
+        <w:t>DB User – User name for database login</w:t>
+      </w:r>
+    </w:p>
+    <w:p>
+      <w:pPr>
+        <w:pStyle w:val="ListParagraph"/>
+        <w:numPr>
+          <w:ilvl w:val="0"/>
+          <w:numId w:val="2"/>
+        </w:numPr>
+        <w:rPr>
+          <w:rFonts w:ascii="Tahoma" w:hAnsi="Tahoma" w:cs="Tahoma"/>
+        </w:rPr>
+      </w:pPr>
+      <w:r>
+        <w:rPr>
+          <w:rFonts w:ascii="Tahoma" w:hAnsi="Tahoma" w:cs="Tahoma"/>
+        </w:rPr>
+        <w:t>Enabled –</w:t>
+      </w:r>
+      <w:r>
+        <w:rPr>
+          <w:rFonts w:ascii="Tahoma" w:hAnsi="Tahoma" w:cs="Tahoma"/>
+        </w:rPr>
+        <w:t xml:space="preserve"> When false, no new alarms will be created.</w:t>
       </w:r>
     </w:p>
     <w:p>
@@ -5483,19 +5575,7 @@
         <w:rPr>
           <w:rFonts w:ascii="Tahoma" w:hAnsi="Tahoma" w:cs="Tahoma"/>
         </w:rPr>
-        <w:t>Get Alarm – Return</w:t>
-      </w:r>
-      <w:r>
-        <w:rPr>
-          <w:rFonts w:ascii="Tahoma" w:hAnsi="Tahoma" w:cs="Tahoma"/>
-        </w:rPr>
-        <w:t xml:space="preserve"> a single row table representing the alarm record for the give UUID</w:t>
-      </w:r>
-      <w:r>
-        <w:rPr>
-          <w:rFonts w:ascii="Tahoma" w:hAnsi="Tahoma" w:cs="Tahoma"/>
-        </w:rPr>
-        <w:t>.</w:t>
+        <w:t>Edit DB Cred – Edit credentials for the local dataset where alarm records are stored</w:t>
       </w:r>
     </w:p>
     <w:p>
@@ -5513,6 +5593,7 @@
         <w:rPr>
           <w:rFonts w:ascii="Tahoma" w:hAnsi="Tahoma" w:cs="Tahoma"/>
         </w:rPr>
+        <w:lastRenderedPageBreak/>
         <w:t>Parameters</w:t>
       </w:r>
     </w:p>
@@ -5531,7 +5612,73 @@
         <w:rPr>
           <w:rFonts w:ascii="Tahoma" w:hAnsi="Tahoma" w:cs="Tahoma"/>
         </w:rPr>
-        <w:t>UUID – Specific alarm id</w:t>
+        <w:t>DB Name – Name of the database (Warning: change creates new a database.)</w:t>
+      </w:r>
+    </w:p>
+    <w:p>
+      <w:pPr>
+        <w:pStyle w:val="ListParagraph"/>
+        <w:numPr>
+          <w:ilvl w:val="2"/>
+          <w:numId w:val="3"/>
+        </w:numPr>
+        <w:rPr>
+          <w:rFonts w:ascii="Tahoma" w:hAnsi="Tahoma" w:cs="Tahoma"/>
+        </w:rPr>
+      </w:pPr>
+      <w:r>
+        <w:rPr>
+          <w:rFonts w:ascii="Tahoma" w:hAnsi="Tahoma" w:cs="Tahoma"/>
+        </w:rPr>
+        <w:t>DB User – User name for database login</w:t>
+      </w:r>
+    </w:p>
+    <w:p>
+      <w:pPr>
+        <w:pStyle w:val="ListParagraph"/>
+        <w:numPr>
+          <w:ilvl w:val="2"/>
+          <w:numId w:val="3"/>
+        </w:numPr>
+        <w:rPr>
+          <w:rFonts w:ascii="Tahoma" w:hAnsi="Tahoma" w:cs="Tahoma"/>
+        </w:rPr>
+      </w:pPr>
+      <w:r>
+        <w:rPr>
+          <w:rFonts w:ascii="Tahoma" w:hAnsi="Tahoma" w:cs="Tahoma"/>
+        </w:rPr>
+        <w:t>DB Password – Password for database login</w:t>
+      </w:r>
+    </w:p>
+    <w:p>
+      <w:pPr>
+        <w:pStyle w:val="ListParagraph"/>
+        <w:numPr>
+          <w:ilvl w:val="0"/>
+          <w:numId w:val="3"/>
+        </w:numPr>
+        <w:rPr>
+          <w:rFonts w:ascii="Tahoma" w:hAnsi="Tahoma" w:cs="Tahoma"/>
+        </w:rPr>
+      </w:pPr>
+      <w:r>
+        <w:rPr>
+          <w:rFonts w:ascii="Tahoma" w:hAnsi="Tahoma" w:cs="Tahoma"/>
+        </w:rPr>
+        <w:t>Get Alarm – Return</w:t>
+      </w:r>
+      <w:r>
+        <w:rPr>
+          <w:rFonts w:ascii="Tahoma" w:hAnsi="Tahoma" w:cs="Tahoma"/>
+        </w:rPr>
+        <w:t xml:space="preserve"> a single row table representing the alarm record for the give UUID</w:t>
+      </w:r>
+      <w:r>
+        <w:rPr>
+          <w:rFonts w:ascii="Tahoma" w:hAnsi="Tahoma" w:cs="Tahoma"/>
+        </w:rPr>
+        <w:t>.</w:t>
       </w:r>
     </w:p>
     <w:p>
@@ -5549,32 +5696,14 @@
         <w:rPr>
           <w:rFonts w:ascii="Tahoma" w:hAnsi="Tahoma" w:cs="Tahoma"/>
         </w:rPr>
-        <w:t xml:space="preserve">Return </w:t>
-      </w:r>
-      <w:r>
-        <w:rPr>
-          <w:rFonts w:ascii="Tahoma" w:hAnsi="Tahoma" w:cs="Tahoma"/>
-        </w:rPr>
-        <w:t xml:space="preserve">– </w:t>
-      </w:r>
-      <w:r>
-        <w:rPr>
-          <w:rFonts w:ascii="Tahoma" w:hAnsi="Tahoma" w:cs="Tahoma"/>
-        </w:rPr>
-        <w:t xml:space="preserve">a single record.  </w:t>
-      </w:r>
-      <w:r>
-        <w:rPr>
-          <w:rFonts w:ascii="Tahoma" w:hAnsi="Tahoma" w:cs="Tahoma"/>
-        </w:rPr>
-        <w:t>See the alarm record section of this document.</w:t>
-      </w:r>
-    </w:p>
-    <w:p>
-      <w:pPr>
-        <w:pStyle w:val="ListParagraph"/>
-        <w:numPr>
-          <w:ilvl w:val="0"/>
+        <w:t>Parameters</w:t>
+      </w:r>
+    </w:p>
+    <w:p>
+      <w:pPr>
+        <w:pStyle w:val="ListParagraph"/>
+        <w:numPr>
+          <w:ilvl w:val="2"/>
           <w:numId w:val="3"/>
         </w:numPr>
         <w:rPr>
@@ -5585,7 +5714,7 @@
         <w:rPr>
           <w:rFonts w:ascii="Tahoma" w:hAnsi="Tahoma" w:cs="Tahoma"/>
         </w:rPr>
-        <w:t>Get Alarms – Returns a table of alarms for all alarm classes.</w:t>
+        <w:t>UUID – Specific alarm id</w:t>
       </w:r>
     </w:p>
     <w:p>
@@ -5603,6 +5732,60 @@
         <w:rPr>
           <w:rFonts w:ascii="Tahoma" w:hAnsi="Tahoma" w:cs="Tahoma"/>
         </w:rPr>
+        <w:t xml:space="preserve">Return </w:t>
+      </w:r>
+      <w:r>
+        <w:rPr>
+          <w:rFonts w:ascii="Tahoma" w:hAnsi="Tahoma" w:cs="Tahoma"/>
+        </w:rPr>
+        <w:t xml:space="preserve">– </w:t>
+      </w:r>
+      <w:r>
+        <w:rPr>
+          <w:rFonts w:ascii="Tahoma" w:hAnsi="Tahoma" w:cs="Tahoma"/>
+        </w:rPr>
+        <w:t xml:space="preserve">a single record.  </w:t>
+      </w:r>
+      <w:r>
+        <w:rPr>
+          <w:rFonts w:ascii="Tahoma" w:hAnsi="Tahoma" w:cs="Tahoma"/>
+        </w:rPr>
+        <w:t>See the alarm record section of this document.</w:t>
+      </w:r>
+    </w:p>
+    <w:p>
+      <w:pPr>
+        <w:pStyle w:val="ListParagraph"/>
+        <w:numPr>
+          <w:ilvl w:val="0"/>
+          <w:numId w:val="3"/>
+        </w:numPr>
+        <w:rPr>
+          <w:rFonts w:ascii="Tahoma" w:hAnsi="Tahoma" w:cs="Tahoma"/>
+        </w:rPr>
+      </w:pPr>
+      <w:r>
+        <w:rPr>
+          <w:rFonts w:ascii="Tahoma" w:hAnsi="Tahoma" w:cs="Tahoma"/>
+        </w:rPr>
+        <w:t>Get Alarms – Returns a table of alarms for all alarm classes.</w:t>
+      </w:r>
+    </w:p>
+    <w:p>
+      <w:pPr>
+        <w:pStyle w:val="ListParagraph"/>
+        <w:numPr>
+          <w:ilvl w:val="1"/>
+          <w:numId w:val="3"/>
+        </w:numPr>
+        <w:rPr>
+          <w:rFonts w:ascii="Tahoma" w:hAnsi="Tahoma" w:cs="Tahoma"/>
+        </w:rPr>
+      </w:pPr>
+      <w:r>
+        <w:rPr>
+          <w:rFonts w:ascii="Tahoma" w:hAnsi="Tahoma" w:cs="Tahoma"/>
+        </w:rPr>
         <w:t>Parameters</w:t>
       </w:r>
     </w:p>
@@ -5639,7 +5822,6 @@
         <w:rPr>
           <w:rFonts w:ascii="Tahoma" w:hAnsi="Tahoma" w:cs="Tahoma"/>
         </w:rPr>
-        <w:lastRenderedPageBreak/>
         <w:t>Returns – a table of alarm records.</w:t>
       </w:r>
     </w:p>
@@ -5956,8 +6138,6 @@
           <w:rFonts w:ascii="Tahoma" w:hAnsi="Tahoma" w:cs="Tahoma"/>
         </w:rPr>
       </w:pPr>
-      <w:bookmarkStart w:id="18" w:name="_GoBack"/>
-      <w:bookmarkEnd w:id="18"/>
       <w:r>
         <w:rPr>
           <w:rFonts w:ascii="Tahoma" w:hAnsi="Tahoma" w:cs="Tahoma"/>
@@ -6042,7 +6222,7 @@
           <w:rFonts w:ascii="Tahoma" w:hAnsi="Tahoma" w:cs="Tahoma"/>
         </w:rPr>
       </w:pPr>
-      <w:bookmarkStart w:id="19" w:name="_Toc492890035"/>
+      <w:bookmarkStart w:id="18" w:name="_Toc492890035"/>
       <w:r>
         <w:rPr>
           <w:rFonts w:ascii="Tahoma" w:hAnsi="Tahoma" w:cs="Tahoma"/>
@@ -6050,7 +6230,7 @@
         <w:lastRenderedPageBreak/>
         <w:t>Alarm Class</w:t>
       </w:r>
-      <w:bookmarkEnd w:id="19"/>
+      <w:bookmarkEnd w:id="18"/>
     </w:p>
     <w:p>
       <w:pPr>
@@ -6124,308 +6304,308 @@
           <w:spacing w:val="0"/>
         </w:rPr>
       </w:pPr>
-      <w:bookmarkStart w:id="20" w:name="_Toc492890036"/>
+      <w:bookmarkStart w:id="19" w:name="_Toc492890036"/>
       <w:r>
         <w:rPr>
           <w:rFonts w:ascii="Tahoma" w:hAnsi="Tahoma" w:cs="Tahoma"/>
         </w:rPr>
         <w:t>Properties</w:t>
       </w:r>
+      <w:bookmarkEnd w:id="19"/>
+    </w:p>
+    <w:p>
+      <w:pPr>
+        <w:pStyle w:val="ListParagraph"/>
+        <w:numPr>
+          <w:ilvl w:val="0"/>
+          <w:numId w:val="2"/>
+        </w:numPr>
+        <w:rPr>
+          <w:rFonts w:ascii="Tahoma" w:hAnsi="Tahoma" w:cs="Tahoma"/>
+        </w:rPr>
+      </w:pPr>
+      <w:r>
+        <w:rPr>
+          <w:rFonts w:ascii="Tahoma" w:hAnsi="Tahoma" w:cs="Tahoma"/>
+        </w:rPr>
+        <w:t>Enabled – When false, no new alarms will be created.</w:t>
+      </w:r>
+    </w:p>
+    <w:p>
+      <w:pPr>
+        <w:pStyle w:val="ListParagraph"/>
+        <w:numPr>
+          <w:ilvl w:val="0"/>
+          <w:numId w:val="2"/>
+        </w:numPr>
+        <w:rPr>
+          <w:rFonts w:ascii="Tahoma" w:hAnsi="Tahoma" w:cs="Tahoma"/>
+        </w:rPr>
+      </w:pPr>
+      <w:r>
+        <w:rPr>
+          <w:rFonts w:ascii="Tahoma" w:hAnsi="Tahoma" w:cs="Tahoma"/>
+        </w:rPr>
+        <w:t>Purge Closed Days – If greater than zero, age in days after which closed alarms are deleted from the database.</w:t>
+      </w:r>
+    </w:p>
+    <w:p>
+      <w:pPr>
+        <w:pStyle w:val="ListParagraph"/>
+        <w:numPr>
+          <w:ilvl w:val="0"/>
+          <w:numId w:val="2"/>
+        </w:numPr>
+        <w:rPr>
+          <w:rFonts w:ascii="Tahoma" w:hAnsi="Tahoma" w:cs="Tahoma"/>
+        </w:rPr>
+      </w:pPr>
+      <w:r>
+        <w:rPr>
+          <w:rFonts w:ascii="Tahoma" w:hAnsi="Tahoma" w:cs="Tahoma"/>
+        </w:rPr>
+        <w:t>Purge Open Days – If greater than zero, age in days after which open alarms are deleted from the database.</w:t>
+      </w:r>
+    </w:p>
+    <w:p>
+      <w:pPr>
+        <w:pStyle w:val="ListParagraph"/>
+        <w:numPr>
+          <w:ilvl w:val="0"/>
+          <w:numId w:val="2"/>
+        </w:numPr>
+        <w:rPr>
+          <w:rFonts w:ascii="Tahoma" w:hAnsi="Tahoma" w:cs="Tahoma"/>
+        </w:rPr>
+      </w:pPr>
+      <w:r>
+        <w:rPr>
+          <w:rFonts w:ascii="Tahoma" w:hAnsi="Tahoma" w:cs="Tahoma"/>
+        </w:rPr>
+        <w:t xml:space="preserve">Escalation 1 </w:t>
+      </w:r>
+      <w:r>
+        <w:rPr>
+          <w:rFonts w:ascii="Tahoma" w:hAnsi="Tahoma" w:cs="Tahoma"/>
+        </w:rPr>
+        <w:t>Days</w:t>
+      </w:r>
+      <w:r>
+        <w:rPr>
+          <w:rFonts w:ascii="Tahoma" w:hAnsi="Tahoma" w:cs="Tahoma"/>
+        </w:rPr>
+        <w:t xml:space="preserve"> – </w:t>
+      </w:r>
+      <w:r>
+        <w:rPr>
+          <w:rFonts w:ascii="Tahoma" w:hAnsi="Tahoma" w:cs="Tahoma"/>
+        </w:rPr>
+        <w:t>The number of days to add to the escalation duration</w:t>
+      </w:r>
+    </w:p>
+    <w:p>
+      <w:pPr>
+        <w:pStyle w:val="ListParagraph"/>
+        <w:numPr>
+          <w:ilvl w:val="0"/>
+          <w:numId w:val="2"/>
+        </w:numPr>
+        <w:rPr>
+          <w:rFonts w:ascii="Tahoma" w:hAnsi="Tahoma" w:cs="Tahoma"/>
+        </w:rPr>
+      </w:pPr>
+      <w:r>
+        <w:rPr>
+          <w:rFonts w:ascii="Tahoma" w:hAnsi="Tahoma" w:cs="Tahoma"/>
+        </w:rPr>
+        <w:t>Escalation 1 Hours – The number of hours to add to the escalation duration</w:t>
+      </w:r>
+    </w:p>
+    <w:p>
+      <w:pPr>
+        <w:pStyle w:val="ListParagraph"/>
+        <w:numPr>
+          <w:ilvl w:val="0"/>
+          <w:numId w:val="2"/>
+        </w:numPr>
+        <w:rPr>
+          <w:rFonts w:ascii="Tahoma" w:hAnsi="Tahoma" w:cs="Tahoma"/>
+        </w:rPr>
+      </w:pPr>
+      <w:r>
+        <w:rPr>
+          <w:rFonts w:ascii="Tahoma" w:hAnsi="Tahoma" w:cs="Tahoma"/>
+        </w:rPr>
+        <w:t>Escalation 1 Minutes – The number of minutes to add to the escalation duration</w:t>
+      </w:r>
+    </w:p>
+    <w:p>
+      <w:pPr>
+        <w:pStyle w:val="ListParagraph"/>
+        <w:numPr>
+          <w:ilvl w:val="0"/>
+          <w:numId w:val="2"/>
+        </w:numPr>
+        <w:rPr>
+          <w:rFonts w:ascii="Tahoma" w:hAnsi="Tahoma" w:cs="Tahoma"/>
+        </w:rPr>
+      </w:pPr>
+      <w:r>
+        <w:rPr>
+          <w:rFonts w:ascii="Tahoma" w:hAnsi="Tahoma" w:cs="Tahoma"/>
+        </w:rPr>
+        <w:t>Escalation 2 Days – The number of days to add to the escalation duration</w:t>
+      </w:r>
+      <w:r>
+        <w:rPr>
+          <w:rFonts w:ascii="Tahoma" w:hAnsi="Tahoma" w:cs="Tahoma"/>
+        </w:rPr>
+        <w:t>.  Escalation 2 is relative to escalation 1.</w:t>
+      </w:r>
+    </w:p>
+    <w:p>
+      <w:pPr>
+        <w:pStyle w:val="ListParagraph"/>
+        <w:numPr>
+          <w:ilvl w:val="0"/>
+          <w:numId w:val="2"/>
+        </w:numPr>
+        <w:rPr>
+          <w:rFonts w:ascii="Tahoma" w:hAnsi="Tahoma" w:cs="Tahoma"/>
+        </w:rPr>
+      </w:pPr>
+      <w:r>
+        <w:rPr>
+          <w:rFonts w:ascii="Tahoma" w:hAnsi="Tahoma" w:cs="Tahoma"/>
+        </w:rPr>
+        <w:t>Escalation 2 Hours – The number of hours to add to the escalation duration</w:t>
+      </w:r>
+      <w:r>
+        <w:rPr>
+          <w:rFonts w:ascii="Tahoma" w:hAnsi="Tahoma" w:cs="Tahoma"/>
+        </w:rPr>
+        <w:t>.  Escalation 2 is relative to escalation 1.</w:t>
+      </w:r>
+    </w:p>
+    <w:p>
+      <w:pPr>
+        <w:pStyle w:val="ListParagraph"/>
+        <w:numPr>
+          <w:ilvl w:val="0"/>
+          <w:numId w:val="2"/>
+        </w:numPr>
+        <w:rPr>
+          <w:rFonts w:ascii="Tahoma" w:hAnsi="Tahoma" w:cs="Tahoma"/>
+        </w:rPr>
+      </w:pPr>
+      <w:r>
+        <w:rPr>
+          <w:rFonts w:ascii="Tahoma" w:hAnsi="Tahoma" w:cs="Tahoma"/>
+        </w:rPr>
+        <w:t>Escalation 2 Minutes – The number of minutes to add to the escalation duration</w:t>
+      </w:r>
+      <w:r>
+        <w:rPr>
+          <w:rFonts w:ascii="Tahoma" w:hAnsi="Tahoma" w:cs="Tahoma"/>
+        </w:rPr>
+        <w:t>.  Escalation 2 is relative to escalation 1.</w:t>
+      </w:r>
+    </w:p>
+    <w:p>
+      <w:pPr>
+        <w:pStyle w:val="ListParagraph"/>
+        <w:numPr>
+          <w:ilvl w:val="0"/>
+          <w:numId w:val="2"/>
+        </w:numPr>
+        <w:rPr>
+          <w:rFonts w:ascii="Tahoma" w:hAnsi="Tahoma" w:cs="Tahoma"/>
+        </w:rPr>
+      </w:pPr>
+      <w:r>
+        <w:rPr>
+          <w:rFonts w:ascii="Tahoma" w:hAnsi="Tahoma" w:cs="Tahoma"/>
+        </w:rPr>
+        <w:t>In Alarm Count – Number of alarms in the alarm state (not normal).</w:t>
+      </w:r>
+    </w:p>
+    <w:p>
+      <w:pPr>
+        <w:pStyle w:val="ListParagraph"/>
+        <w:numPr>
+          <w:ilvl w:val="0"/>
+          <w:numId w:val="2"/>
+        </w:numPr>
+        <w:rPr>
+          <w:rFonts w:ascii="Tahoma" w:hAnsi="Tahoma" w:cs="Tahoma"/>
+        </w:rPr>
+      </w:pPr>
+      <w:r>
+        <w:rPr>
+          <w:rFonts w:ascii="Tahoma" w:hAnsi="Tahoma" w:cs="Tahoma"/>
+        </w:rPr>
+        <w:t>Open Alarm Count – Number of open alarms.</w:t>
+      </w:r>
+    </w:p>
+    <w:p>
+      <w:pPr>
+        <w:pStyle w:val="ListParagraph"/>
+        <w:numPr>
+          <w:ilvl w:val="0"/>
+          <w:numId w:val="2"/>
+        </w:numPr>
+        <w:rPr>
+          <w:rFonts w:ascii="Tahoma" w:hAnsi="Tahoma" w:cs="Tahoma"/>
+        </w:rPr>
+      </w:pPr>
+      <w:r>
+        <w:rPr>
+          <w:rFonts w:ascii="Tahoma" w:hAnsi="Tahoma" w:cs="Tahoma"/>
+        </w:rPr>
+        <w:t>Total Alarm Count – Total not of alarms in any state.</w:t>
+      </w:r>
+    </w:p>
+    <w:p>
+      <w:pPr>
+        <w:pStyle w:val="ListParagraph"/>
+        <w:numPr>
+          <w:ilvl w:val="0"/>
+          <w:numId w:val="2"/>
+        </w:numPr>
+        <w:rPr>
+          <w:rFonts w:ascii="Tahoma" w:hAnsi="Tahoma" w:cs="Tahoma"/>
+        </w:rPr>
+      </w:pPr>
+      <w:proofErr w:type="spellStart"/>
+      <w:r>
+        <w:rPr>
+          <w:rFonts w:ascii="Tahoma" w:hAnsi="Tahoma" w:cs="Tahoma"/>
+        </w:rPr>
+        <w:t>Unacked</w:t>
+      </w:r>
+      <w:proofErr w:type="spellEnd"/>
+      <w:r>
+        <w:rPr>
+          <w:rFonts w:ascii="Tahoma" w:hAnsi="Tahoma" w:cs="Tahoma"/>
+        </w:rPr>
+        <w:t xml:space="preserve"> Alarm Count – Number of unacknowledged alarms.</w:t>
+      </w:r>
+    </w:p>
+    <w:p>
+      <w:pPr>
+        <w:pStyle w:val="Heading3"/>
+        <w:rPr>
+          <w:rFonts w:ascii="Tahoma" w:hAnsi="Tahoma" w:cs="Tahoma"/>
+        </w:rPr>
+      </w:pPr>
+      <w:bookmarkStart w:id="20" w:name="_Toc492890037"/>
+      <w:r>
+        <w:rPr>
+          <w:rFonts w:ascii="Tahoma" w:hAnsi="Tahoma" w:cs="Tahoma"/>
+        </w:rPr>
+        <w:t>Actions</w:t>
+      </w:r>
       <w:bookmarkEnd w:id="20"/>
-    </w:p>
-    <w:p>
-      <w:pPr>
-        <w:pStyle w:val="ListParagraph"/>
-        <w:numPr>
-          <w:ilvl w:val="0"/>
-          <w:numId w:val="2"/>
-        </w:numPr>
-        <w:rPr>
-          <w:rFonts w:ascii="Tahoma" w:hAnsi="Tahoma" w:cs="Tahoma"/>
-        </w:rPr>
-      </w:pPr>
-      <w:r>
-        <w:rPr>
-          <w:rFonts w:ascii="Tahoma" w:hAnsi="Tahoma" w:cs="Tahoma"/>
-        </w:rPr>
-        <w:t>Enabled – When false, no new alarms will be created.</w:t>
-      </w:r>
-    </w:p>
-    <w:p>
-      <w:pPr>
-        <w:pStyle w:val="ListParagraph"/>
-        <w:numPr>
-          <w:ilvl w:val="0"/>
-          <w:numId w:val="2"/>
-        </w:numPr>
-        <w:rPr>
-          <w:rFonts w:ascii="Tahoma" w:hAnsi="Tahoma" w:cs="Tahoma"/>
-        </w:rPr>
-      </w:pPr>
-      <w:r>
-        <w:rPr>
-          <w:rFonts w:ascii="Tahoma" w:hAnsi="Tahoma" w:cs="Tahoma"/>
-        </w:rPr>
-        <w:t>Purge Closed Days – If greater than zero, age in days after which closed alarms are deleted from the database.</w:t>
-      </w:r>
-    </w:p>
-    <w:p>
-      <w:pPr>
-        <w:pStyle w:val="ListParagraph"/>
-        <w:numPr>
-          <w:ilvl w:val="0"/>
-          <w:numId w:val="2"/>
-        </w:numPr>
-        <w:rPr>
-          <w:rFonts w:ascii="Tahoma" w:hAnsi="Tahoma" w:cs="Tahoma"/>
-        </w:rPr>
-      </w:pPr>
-      <w:r>
-        <w:rPr>
-          <w:rFonts w:ascii="Tahoma" w:hAnsi="Tahoma" w:cs="Tahoma"/>
-        </w:rPr>
-        <w:t>Purge Open Days – If greater than zero, age in days after which open alarms are deleted from the database.</w:t>
-      </w:r>
-    </w:p>
-    <w:p>
-      <w:pPr>
-        <w:pStyle w:val="ListParagraph"/>
-        <w:numPr>
-          <w:ilvl w:val="0"/>
-          <w:numId w:val="2"/>
-        </w:numPr>
-        <w:rPr>
-          <w:rFonts w:ascii="Tahoma" w:hAnsi="Tahoma" w:cs="Tahoma"/>
-        </w:rPr>
-      </w:pPr>
-      <w:r>
-        <w:rPr>
-          <w:rFonts w:ascii="Tahoma" w:hAnsi="Tahoma" w:cs="Tahoma"/>
-        </w:rPr>
-        <w:t xml:space="preserve">Escalation 1 </w:t>
-      </w:r>
-      <w:r>
-        <w:rPr>
-          <w:rFonts w:ascii="Tahoma" w:hAnsi="Tahoma" w:cs="Tahoma"/>
-        </w:rPr>
-        <w:t>Days</w:t>
-      </w:r>
-      <w:r>
-        <w:rPr>
-          <w:rFonts w:ascii="Tahoma" w:hAnsi="Tahoma" w:cs="Tahoma"/>
-        </w:rPr>
-        <w:t xml:space="preserve"> – </w:t>
-      </w:r>
-      <w:r>
-        <w:rPr>
-          <w:rFonts w:ascii="Tahoma" w:hAnsi="Tahoma" w:cs="Tahoma"/>
-        </w:rPr>
-        <w:t>The number of days to add to the escalation duration</w:t>
-      </w:r>
-    </w:p>
-    <w:p>
-      <w:pPr>
-        <w:pStyle w:val="ListParagraph"/>
-        <w:numPr>
-          <w:ilvl w:val="0"/>
-          <w:numId w:val="2"/>
-        </w:numPr>
-        <w:rPr>
-          <w:rFonts w:ascii="Tahoma" w:hAnsi="Tahoma" w:cs="Tahoma"/>
-        </w:rPr>
-      </w:pPr>
-      <w:r>
-        <w:rPr>
-          <w:rFonts w:ascii="Tahoma" w:hAnsi="Tahoma" w:cs="Tahoma"/>
-        </w:rPr>
-        <w:t>Escalation 1 Hours – The number of hours to add to the escalation duration</w:t>
-      </w:r>
-    </w:p>
-    <w:p>
-      <w:pPr>
-        <w:pStyle w:val="ListParagraph"/>
-        <w:numPr>
-          <w:ilvl w:val="0"/>
-          <w:numId w:val="2"/>
-        </w:numPr>
-        <w:rPr>
-          <w:rFonts w:ascii="Tahoma" w:hAnsi="Tahoma" w:cs="Tahoma"/>
-        </w:rPr>
-      </w:pPr>
-      <w:r>
-        <w:rPr>
-          <w:rFonts w:ascii="Tahoma" w:hAnsi="Tahoma" w:cs="Tahoma"/>
-        </w:rPr>
-        <w:t>Escalation 1 Minutes – The number of minutes to add to the escalation duration</w:t>
-      </w:r>
-    </w:p>
-    <w:p>
-      <w:pPr>
-        <w:pStyle w:val="ListParagraph"/>
-        <w:numPr>
-          <w:ilvl w:val="0"/>
-          <w:numId w:val="2"/>
-        </w:numPr>
-        <w:rPr>
-          <w:rFonts w:ascii="Tahoma" w:hAnsi="Tahoma" w:cs="Tahoma"/>
-        </w:rPr>
-      </w:pPr>
-      <w:r>
-        <w:rPr>
-          <w:rFonts w:ascii="Tahoma" w:hAnsi="Tahoma" w:cs="Tahoma"/>
-        </w:rPr>
-        <w:t>Escalation 2 Days – The number of days to add to the escalation duration</w:t>
-      </w:r>
-      <w:r>
-        <w:rPr>
-          <w:rFonts w:ascii="Tahoma" w:hAnsi="Tahoma" w:cs="Tahoma"/>
-        </w:rPr>
-        <w:t>.  Escalation 2 is relative to escalation 1.</w:t>
-      </w:r>
-    </w:p>
-    <w:p>
-      <w:pPr>
-        <w:pStyle w:val="ListParagraph"/>
-        <w:numPr>
-          <w:ilvl w:val="0"/>
-          <w:numId w:val="2"/>
-        </w:numPr>
-        <w:rPr>
-          <w:rFonts w:ascii="Tahoma" w:hAnsi="Tahoma" w:cs="Tahoma"/>
-        </w:rPr>
-      </w:pPr>
-      <w:r>
-        <w:rPr>
-          <w:rFonts w:ascii="Tahoma" w:hAnsi="Tahoma" w:cs="Tahoma"/>
-        </w:rPr>
-        <w:t>Escalation 2 Hours – The number of hours to add to the escalation duration</w:t>
-      </w:r>
-      <w:r>
-        <w:rPr>
-          <w:rFonts w:ascii="Tahoma" w:hAnsi="Tahoma" w:cs="Tahoma"/>
-        </w:rPr>
-        <w:t>.  Escalation 2 is relative to escalation 1.</w:t>
-      </w:r>
-    </w:p>
-    <w:p>
-      <w:pPr>
-        <w:pStyle w:val="ListParagraph"/>
-        <w:numPr>
-          <w:ilvl w:val="0"/>
-          <w:numId w:val="2"/>
-        </w:numPr>
-        <w:rPr>
-          <w:rFonts w:ascii="Tahoma" w:hAnsi="Tahoma" w:cs="Tahoma"/>
-        </w:rPr>
-      </w:pPr>
-      <w:r>
-        <w:rPr>
-          <w:rFonts w:ascii="Tahoma" w:hAnsi="Tahoma" w:cs="Tahoma"/>
-        </w:rPr>
-        <w:t>Escalation 2 Minutes – The number of minutes to add to the escalation duration</w:t>
-      </w:r>
-      <w:r>
-        <w:rPr>
-          <w:rFonts w:ascii="Tahoma" w:hAnsi="Tahoma" w:cs="Tahoma"/>
-        </w:rPr>
-        <w:t>.  Escalation 2 is relative to escalation 1.</w:t>
-      </w:r>
-    </w:p>
-    <w:p>
-      <w:pPr>
-        <w:pStyle w:val="ListParagraph"/>
-        <w:numPr>
-          <w:ilvl w:val="0"/>
-          <w:numId w:val="2"/>
-        </w:numPr>
-        <w:rPr>
-          <w:rFonts w:ascii="Tahoma" w:hAnsi="Tahoma" w:cs="Tahoma"/>
-        </w:rPr>
-      </w:pPr>
-      <w:r>
-        <w:rPr>
-          <w:rFonts w:ascii="Tahoma" w:hAnsi="Tahoma" w:cs="Tahoma"/>
-        </w:rPr>
-        <w:t>In Alarm Count – Number of alarms in the alarm state (not normal).</w:t>
-      </w:r>
-    </w:p>
-    <w:p>
-      <w:pPr>
-        <w:pStyle w:val="ListParagraph"/>
-        <w:numPr>
-          <w:ilvl w:val="0"/>
-          <w:numId w:val="2"/>
-        </w:numPr>
-        <w:rPr>
-          <w:rFonts w:ascii="Tahoma" w:hAnsi="Tahoma" w:cs="Tahoma"/>
-        </w:rPr>
-      </w:pPr>
-      <w:r>
-        <w:rPr>
-          <w:rFonts w:ascii="Tahoma" w:hAnsi="Tahoma" w:cs="Tahoma"/>
-        </w:rPr>
-        <w:t>Open Alarm Count – Number of open alarms.</w:t>
-      </w:r>
-    </w:p>
-    <w:p>
-      <w:pPr>
-        <w:pStyle w:val="ListParagraph"/>
-        <w:numPr>
-          <w:ilvl w:val="0"/>
-          <w:numId w:val="2"/>
-        </w:numPr>
-        <w:rPr>
-          <w:rFonts w:ascii="Tahoma" w:hAnsi="Tahoma" w:cs="Tahoma"/>
-        </w:rPr>
-      </w:pPr>
-      <w:r>
-        <w:rPr>
-          <w:rFonts w:ascii="Tahoma" w:hAnsi="Tahoma" w:cs="Tahoma"/>
-        </w:rPr>
-        <w:t>Total Alarm Count – Total not of alarms in any state.</w:t>
-      </w:r>
-    </w:p>
-    <w:p>
-      <w:pPr>
-        <w:pStyle w:val="ListParagraph"/>
-        <w:numPr>
-          <w:ilvl w:val="0"/>
-          <w:numId w:val="2"/>
-        </w:numPr>
-        <w:rPr>
-          <w:rFonts w:ascii="Tahoma" w:hAnsi="Tahoma" w:cs="Tahoma"/>
-        </w:rPr>
-      </w:pPr>
-      <w:proofErr w:type="spellStart"/>
-      <w:r>
-        <w:rPr>
-          <w:rFonts w:ascii="Tahoma" w:hAnsi="Tahoma" w:cs="Tahoma"/>
-        </w:rPr>
-        <w:t>Unacked</w:t>
-      </w:r>
-      <w:proofErr w:type="spellEnd"/>
-      <w:r>
-        <w:rPr>
-          <w:rFonts w:ascii="Tahoma" w:hAnsi="Tahoma" w:cs="Tahoma"/>
-        </w:rPr>
-        <w:t xml:space="preserve"> Alarm Count – Number of unacknowledged alarms.</w:t>
-      </w:r>
-    </w:p>
-    <w:p>
-      <w:pPr>
-        <w:pStyle w:val="Heading3"/>
-        <w:rPr>
-          <w:rFonts w:ascii="Tahoma" w:hAnsi="Tahoma" w:cs="Tahoma"/>
-        </w:rPr>
-      </w:pPr>
-      <w:bookmarkStart w:id="21" w:name="_Toc492890037"/>
-      <w:r>
-        <w:rPr>
-          <w:rFonts w:ascii="Tahoma" w:hAnsi="Tahoma" w:cs="Tahoma"/>
-        </w:rPr>
-        <w:t>Actions</w:t>
-      </w:r>
-      <w:bookmarkEnd w:id="21"/>
     </w:p>
     <w:p>
       <w:pPr>
@@ -6659,7 +6839,15 @@
           <w:rFonts w:ascii="Tahoma" w:hAnsi="Tahoma" w:cs="Tahoma"/>
         </w:rPr>
         <w:lastRenderedPageBreak/>
-        <w:t>Create State – Alert, Fault or Offnormal</w:t>
+        <w:t>Create State</w:t>
+      </w:r>
+      <w:bookmarkStart w:id="21" w:name="_GoBack"/>
+      <w:bookmarkEnd w:id="21"/>
+      <w:r>
+        <w:rPr>
+          <w:rFonts w:ascii="Tahoma" w:hAnsi="Tahoma" w:cs="Tahoma"/>
+        </w:rPr>
+        <w:t xml:space="preserve"> – Alert, Fault or Offnormal</w:t>
       </w:r>
     </w:p>
     <w:p>
@@ -7787,21 +7975,7 @@
         <w:rPr>
           <w:rFonts w:ascii="Tahoma" w:hAnsi="Tahoma" w:cs="Tahoma"/>
         </w:rPr>
-        <w:t xml:space="preserve">Path – The path to the primary </w:t>
-      </w:r>
-      <w:proofErr w:type="spellStart"/>
-      <w:r>
-        <w:rPr>
-          <w:rFonts w:ascii="Tahoma" w:hAnsi="Tahoma" w:cs="Tahoma"/>
-        </w:rPr>
-        <w:t>alarmable</w:t>
-      </w:r>
-      <w:proofErr w:type="spellEnd"/>
-      <w:r>
-        <w:rPr>
-          <w:rFonts w:ascii="Tahoma" w:hAnsi="Tahoma" w:cs="Tahoma"/>
-        </w:rPr>
-        <w:t xml:space="preserve"> entity.</w:t>
+        <w:t>Path – The path to the primary alarmable entity.</w:t>
       </w:r>
     </w:p>
     <w:p>
@@ -8511,21 +8685,7 @@
         <w:rPr>
           <w:rFonts w:ascii="Tahoma" w:hAnsi="Tahoma" w:cs="Tahoma"/>
         </w:rPr>
-        <w:t xml:space="preserve">This algorithm creates alarms when </w:t>
-      </w:r>
-      <w:proofErr w:type="gramStart"/>
-      <w:r>
-        <w:rPr>
-          <w:rFonts w:ascii="Tahoma" w:hAnsi="Tahoma" w:cs="Tahoma"/>
-        </w:rPr>
-        <w:t>boolean</w:t>
-      </w:r>
-      <w:proofErr w:type="gramEnd"/>
-      <w:r>
-        <w:rPr>
-          <w:rFonts w:ascii="Tahoma" w:hAnsi="Tahoma" w:cs="Tahoma"/>
-        </w:rPr>
-        <w:t xml:space="preserve"> sources turn true or false.</w:t>
+        <w:t>This algorithm creates alarms when boolean sources turn true or false.</w:t>
       </w:r>
     </w:p>
     <w:p>
@@ -10593,7 +10753,7 @@
 </file>
 
 <file path=word/endnotes.xml><?xml version="1.0" encoding="utf-8"?>
-<w:endnotes xmlns:wpc="http://schemas.microsoft.com/office/word/2010/wordprocessingCanvas" xmlns:mc="http://schemas.openxmlformats.org/markup-compatibility/2006" xmlns:o="urn:schemas-microsoft-com:office:office" xmlns:r="http://schemas.openxmlformats.org/officeDocument/2006/relationships" xmlns:m="http://schemas.openxmlformats.org/officeDocument/2006/math" xmlns:v="urn:schemas-microsoft-com:vml" xmlns:wp14="http://schemas.microsoft.com/office/word/2010/wordprocessingDrawing" xmlns:wp="http://schemas.openxmlformats.org/drawingml/2006/wordprocessingDrawing" xmlns:w10="urn:schemas-microsoft-com:office:word" xmlns:w="http://schemas.openxmlformats.org/wordprocessingml/2006/main" xmlns:w14="http://schemas.microsoft.com/office/word/2010/wordml" xmlns:w15="http://schemas.microsoft.com/office/word/2012/wordml" xmlns:wpg="http://schemas.microsoft.com/office/word/2010/wordprocessingGroup" xmlns:wpi="http://schemas.microsoft.com/office/word/2010/wordprocessingInk" xmlns:wne="http://schemas.microsoft.com/office/word/2006/wordml" xmlns:wps="http://schemas.microsoft.com/office/word/2010/wordprocessingShape" mc:Ignorable="w14 w15 wp14">
+<w:endnotes xmlns:wpc="http://schemas.microsoft.com/office/word/2010/wordprocessingCanvas" xmlns:cx="http://schemas.microsoft.com/office/drawing/2014/chartex" xmlns:cx1="http://schemas.microsoft.com/office/drawing/2015/9/8/chartex" xmlns:cx2="http://schemas.microsoft.com/office/drawing/2015/10/21/chartex" xmlns:cx3="http://schemas.microsoft.com/office/drawing/2016/5/9/chartex" xmlns:cx4="http://schemas.microsoft.com/office/drawing/2016/5/10/chartex" xmlns:cx5="http://schemas.microsoft.com/office/drawing/2016/5/11/chartex" xmlns:cx6="http://schemas.microsoft.com/office/drawing/2016/5/12/chartex" xmlns:cx7="http://schemas.microsoft.com/office/drawing/2016/5/13/chartex" xmlns:cx8="http://schemas.microsoft.com/office/drawing/2016/5/14/chartex" xmlns:mc="http://schemas.openxmlformats.org/markup-compatibility/2006" xmlns:aink="http://schemas.microsoft.com/office/drawing/2016/ink" xmlns:am3d="http://schemas.microsoft.com/office/drawing/2017/model3d" xmlns:o="urn:schemas-microsoft-com:office:office" xmlns:r="http://schemas.openxmlformats.org/officeDocument/2006/relationships" xmlns:m="http://schemas.openxmlformats.org/officeDocument/2006/math" xmlns:v="urn:schemas-microsoft-com:vml" xmlns:wp14="http://schemas.microsoft.com/office/word/2010/wordprocessingDrawing" xmlns:wp="http://schemas.openxmlformats.org/drawingml/2006/wordprocessingDrawing" xmlns:w10="urn:schemas-microsoft-com:office:word" xmlns:w="http://schemas.openxmlformats.org/wordprocessingml/2006/main" xmlns:w14="http://schemas.microsoft.com/office/word/2010/wordml" xmlns:w15="http://schemas.microsoft.com/office/word/2012/wordml" xmlns:w16cid="http://schemas.microsoft.com/office/word/2016/wordml/cid" xmlns:w16se="http://schemas.microsoft.com/office/word/2015/wordml/symex" xmlns:wpg="http://schemas.microsoft.com/office/word/2010/wordprocessingGroup" xmlns:wpi="http://schemas.microsoft.com/office/word/2010/wordprocessingInk" xmlns:wne="http://schemas.microsoft.com/office/word/2006/wordml" xmlns:wps="http://schemas.microsoft.com/office/word/2010/wordprocessingShape" mc:Ignorable="w14 w15 w16se w16cid wp14">
   <w:endnote w:type="separator" w:id="-1">
     <w:p>
       <w:pPr>
@@ -10618,23 +10778,20 @@
 </file>
 
 <file path=word/footer1.xml><?xml version="1.0" encoding="utf-8"?>
-<w:ftr xmlns:wpc="http://schemas.microsoft.com/office/word/2010/wordprocessingCanvas" xmlns:mc="http://schemas.openxmlformats.org/markup-compatibility/2006" xmlns:o="urn:schemas-microsoft-com:office:office" xmlns:r="http://schemas.openxmlformats.org/officeDocument/2006/relationships" xmlns:m="http://schemas.openxmlformats.org/officeDocument/2006/math" xmlns:v="urn:schemas-microsoft-com:vml" xmlns:wp14="http://schemas.microsoft.com/office/word/2010/wordprocessingDrawing" xmlns:wp="http://schemas.openxmlformats.org/drawingml/2006/wordprocessingDrawing" xmlns:w10="urn:schemas-microsoft-com:office:word" xmlns:w="http://schemas.openxmlformats.org/wordprocessingml/2006/main" xmlns:w14="http://schemas.microsoft.com/office/word/2010/wordml" xmlns:w15="http://schemas.microsoft.com/office/word/2012/wordml" xmlns:wpg="http://schemas.microsoft.com/office/word/2010/wordprocessingGroup" xmlns:wpi="http://schemas.microsoft.com/office/word/2010/wordprocessingInk" xmlns:wne="http://schemas.microsoft.com/office/word/2006/wordml" xmlns:wps="http://schemas.microsoft.com/office/word/2010/wordprocessingShape" mc:Ignorable="w14 w15 wp14">
+<w:ftr xmlns:wpc="http://schemas.microsoft.com/office/word/2010/wordprocessingCanvas" xmlns:cx="http://schemas.microsoft.com/office/drawing/2014/chartex" xmlns:cx1="http://schemas.microsoft.com/office/drawing/2015/9/8/chartex" xmlns:cx2="http://schemas.microsoft.com/office/drawing/2015/10/21/chartex" xmlns:cx3="http://schemas.microsoft.com/office/drawing/2016/5/9/chartex" xmlns:cx4="http://schemas.microsoft.com/office/drawing/2016/5/10/chartex" xmlns:cx5="http://schemas.microsoft.com/office/drawing/2016/5/11/chartex" xmlns:cx6="http://schemas.microsoft.com/office/drawing/2016/5/12/chartex" xmlns:cx7="http://schemas.microsoft.com/office/drawing/2016/5/13/chartex" xmlns:cx8="http://schemas.microsoft.com/office/drawing/2016/5/14/chartex" xmlns:mc="http://schemas.openxmlformats.org/markup-compatibility/2006" xmlns:aink="http://schemas.microsoft.com/office/drawing/2016/ink" xmlns:am3d="http://schemas.microsoft.com/office/drawing/2017/model3d" xmlns:o="urn:schemas-microsoft-com:office:office" xmlns:r="http://schemas.openxmlformats.org/officeDocument/2006/relationships" xmlns:m="http://schemas.openxmlformats.org/officeDocument/2006/math" xmlns:v="urn:schemas-microsoft-com:vml" xmlns:wp14="http://schemas.microsoft.com/office/word/2010/wordprocessingDrawing" xmlns:wp="http://schemas.openxmlformats.org/drawingml/2006/wordprocessingDrawing" xmlns:w10="urn:schemas-microsoft-com:office:word" xmlns:w="http://schemas.openxmlformats.org/wordprocessingml/2006/main" xmlns:w14="http://schemas.microsoft.com/office/word/2010/wordml" xmlns:w15="http://schemas.microsoft.com/office/word/2012/wordml" xmlns:w16cid="http://schemas.microsoft.com/office/word/2016/wordml/cid" xmlns:w16se="http://schemas.microsoft.com/office/word/2015/wordml/symex" xmlns:wpg="http://schemas.microsoft.com/office/word/2010/wordprocessingGroup" xmlns:wpi="http://schemas.microsoft.com/office/word/2010/wordprocessingInk" xmlns:wne="http://schemas.microsoft.com/office/word/2006/wordml" xmlns:wps="http://schemas.microsoft.com/office/word/2010/wordprocessingShape" mc:Ignorable="w14 w15 w16se w16cid wp14">
   <w:p>
     <w:pPr>
       <w:pStyle w:val="Footer"/>
     </w:pPr>
     <w:r>
-      <w:t>September 8</w:t>
-    </w:r>
-    <w:r>
-      <w:t>, 2017</w:t>
+      <w:t>September 8, 2017</w:t>
     </w:r>
   </w:p>
 </w:ftr>
 </file>
 
 <file path=word/footnotes.xml><?xml version="1.0" encoding="utf-8"?>
-<w:footnotes xmlns:wpc="http://schemas.microsoft.com/office/word/2010/wordprocessingCanvas" xmlns:mc="http://schemas.openxmlformats.org/markup-compatibility/2006" xmlns:o="urn:schemas-microsoft-com:office:office" xmlns:r="http://schemas.openxmlformats.org/officeDocument/2006/relationships" xmlns:m="http://schemas.openxmlformats.org/officeDocument/2006/math" xmlns:v="urn:schemas-microsoft-com:vml" xmlns:wp14="http://schemas.microsoft.com/office/word/2010/wordprocessingDrawing" xmlns:wp="http://schemas.openxmlformats.org/drawingml/2006/wordprocessingDrawing" xmlns:w10="urn:schemas-microsoft-com:office:word" xmlns:w="http://schemas.openxmlformats.org/wordprocessingml/2006/main" xmlns:w14="http://schemas.microsoft.com/office/word/2010/wordml" xmlns:w15="http://schemas.microsoft.com/office/word/2012/wordml" xmlns:wpg="http://schemas.microsoft.com/office/word/2010/wordprocessingGroup" xmlns:wpi="http://schemas.microsoft.com/office/word/2010/wordprocessingInk" xmlns:wne="http://schemas.microsoft.com/office/word/2006/wordml" xmlns:wps="http://schemas.microsoft.com/office/word/2010/wordprocessingShape" mc:Ignorable="w14 w15 wp14">
+<w:footnotes xmlns:wpc="http://schemas.microsoft.com/office/word/2010/wordprocessingCanvas" xmlns:cx="http://schemas.microsoft.com/office/drawing/2014/chartex" xmlns:cx1="http://schemas.microsoft.com/office/drawing/2015/9/8/chartex" xmlns:cx2="http://schemas.microsoft.com/office/drawing/2015/10/21/chartex" xmlns:cx3="http://schemas.microsoft.com/office/drawing/2016/5/9/chartex" xmlns:cx4="http://schemas.microsoft.com/office/drawing/2016/5/10/chartex" xmlns:cx5="http://schemas.microsoft.com/office/drawing/2016/5/11/chartex" xmlns:cx6="http://schemas.microsoft.com/office/drawing/2016/5/12/chartex" xmlns:cx7="http://schemas.microsoft.com/office/drawing/2016/5/13/chartex" xmlns:cx8="http://schemas.microsoft.com/office/drawing/2016/5/14/chartex" xmlns:mc="http://schemas.openxmlformats.org/markup-compatibility/2006" xmlns:aink="http://schemas.microsoft.com/office/drawing/2016/ink" xmlns:am3d="http://schemas.microsoft.com/office/drawing/2017/model3d" xmlns:o="urn:schemas-microsoft-com:office:office" xmlns:r="http://schemas.openxmlformats.org/officeDocument/2006/relationships" xmlns:m="http://schemas.openxmlformats.org/officeDocument/2006/math" xmlns:v="urn:schemas-microsoft-com:vml" xmlns:wp14="http://schemas.microsoft.com/office/word/2010/wordprocessingDrawing" xmlns:wp="http://schemas.openxmlformats.org/drawingml/2006/wordprocessingDrawing" xmlns:w10="urn:schemas-microsoft-com:office:word" xmlns:w="http://schemas.openxmlformats.org/wordprocessingml/2006/main" xmlns:w14="http://schemas.microsoft.com/office/word/2010/wordml" xmlns:w15="http://schemas.microsoft.com/office/word/2012/wordml" xmlns:w16cid="http://schemas.microsoft.com/office/word/2016/wordml/cid" xmlns:w16se="http://schemas.microsoft.com/office/word/2015/wordml/symex" xmlns:wpg="http://schemas.microsoft.com/office/word/2010/wordprocessingGroup" xmlns:wpi="http://schemas.microsoft.com/office/word/2010/wordprocessingInk" xmlns:wne="http://schemas.microsoft.com/office/word/2006/wordml" xmlns:wps="http://schemas.microsoft.com/office/word/2010/wordprocessingShape" mc:Ignorable="w14 w15 w16se w16cid wp14">
   <w:footnote w:type="separator" w:id="-1">
     <w:p>
       <w:pPr>
@@ -10659,7 +10816,7 @@
 </file>
 
 <file path=word/numbering.xml><?xml version="1.0" encoding="utf-8"?>
-<w:numbering xmlns:wpc="http://schemas.microsoft.com/office/word/2010/wordprocessingCanvas" xmlns:mc="http://schemas.openxmlformats.org/markup-compatibility/2006" xmlns:o="urn:schemas-microsoft-com:office:office" xmlns:r="http://schemas.openxmlformats.org/officeDocument/2006/relationships" xmlns:m="http://schemas.openxmlformats.org/officeDocument/2006/math" xmlns:v="urn:schemas-microsoft-com:vml" xmlns:wp14="http://schemas.microsoft.com/office/word/2010/wordprocessingDrawing" xmlns:wp="http://schemas.openxmlformats.org/drawingml/2006/wordprocessingDrawing" xmlns:w10="urn:schemas-microsoft-com:office:word" xmlns:w="http://schemas.openxmlformats.org/wordprocessingml/2006/main" xmlns:w14="http://schemas.microsoft.com/office/word/2010/wordml" xmlns:w15="http://schemas.microsoft.com/office/word/2012/wordml" xmlns:wpg="http://schemas.microsoft.com/office/word/2010/wordprocessingGroup" xmlns:wpi="http://schemas.microsoft.com/office/word/2010/wordprocessingInk" xmlns:wne="http://schemas.microsoft.com/office/word/2006/wordml" xmlns:wps="http://schemas.microsoft.com/office/word/2010/wordprocessingShape" mc:Ignorable="w14 w15 wp14">
+<w:numbering xmlns:wpc="http://schemas.microsoft.com/office/word/2010/wordprocessingCanvas" xmlns:cx="http://schemas.microsoft.com/office/drawing/2014/chartex" xmlns:cx1="http://schemas.microsoft.com/office/drawing/2015/9/8/chartex" xmlns:cx2="http://schemas.microsoft.com/office/drawing/2015/10/21/chartex" xmlns:cx3="http://schemas.microsoft.com/office/drawing/2016/5/9/chartex" xmlns:cx4="http://schemas.microsoft.com/office/drawing/2016/5/10/chartex" xmlns:cx5="http://schemas.microsoft.com/office/drawing/2016/5/11/chartex" xmlns:cx6="http://schemas.microsoft.com/office/drawing/2016/5/12/chartex" xmlns:cx7="http://schemas.microsoft.com/office/drawing/2016/5/13/chartex" xmlns:cx8="http://schemas.microsoft.com/office/drawing/2016/5/14/chartex" xmlns:mc="http://schemas.openxmlformats.org/markup-compatibility/2006" xmlns:aink="http://schemas.microsoft.com/office/drawing/2016/ink" xmlns:am3d="http://schemas.microsoft.com/office/drawing/2017/model3d" xmlns:o="urn:schemas-microsoft-com:office:office" xmlns:r="http://schemas.openxmlformats.org/officeDocument/2006/relationships" xmlns:m="http://schemas.openxmlformats.org/officeDocument/2006/math" xmlns:v="urn:schemas-microsoft-com:vml" xmlns:wp14="http://schemas.microsoft.com/office/word/2010/wordprocessingDrawing" xmlns:wp="http://schemas.openxmlformats.org/drawingml/2006/wordprocessingDrawing" xmlns:w10="urn:schemas-microsoft-com:office:word" xmlns:w="http://schemas.openxmlformats.org/wordprocessingml/2006/main" xmlns:w14="http://schemas.microsoft.com/office/word/2010/wordml" xmlns:w15="http://schemas.microsoft.com/office/word/2012/wordml" xmlns:w16cid="http://schemas.microsoft.com/office/word/2016/wordml/cid" xmlns:w16se="http://schemas.microsoft.com/office/word/2015/wordml/symex" xmlns:wpg="http://schemas.microsoft.com/office/word/2010/wordprocessingGroup" xmlns:wpi="http://schemas.microsoft.com/office/word/2010/wordprocessingInk" xmlns:wne="http://schemas.microsoft.com/office/word/2006/wordml" xmlns:wps="http://schemas.microsoft.com/office/word/2010/wordprocessingShape" mc:Ignorable="w14 w15 w16se w16cid wp14">
   <w:abstractNum w:abstractNumId="0" w15:restartNumberingAfterBreak="0">
     <w:nsid w:val="040B4AF1"/>
     <w:multiLevelType w:val="hybridMultilevel"/>
@@ -12501,7 +12658,7 @@
 </file>
 
 <file path=word/styles.xml><?xml version="1.0" encoding="utf-8"?>
-<w:styles xmlns:mc="http://schemas.openxmlformats.org/markup-compatibility/2006" xmlns:r="http://schemas.openxmlformats.org/officeDocument/2006/relationships" xmlns:w="http://schemas.openxmlformats.org/wordprocessingml/2006/main" xmlns:w14="http://schemas.microsoft.com/office/word/2010/wordml" xmlns:w15="http://schemas.microsoft.com/office/word/2012/wordml" mc:Ignorable="w14 w15">
+<w:styles xmlns:mc="http://schemas.openxmlformats.org/markup-compatibility/2006" xmlns:r="http://schemas.openxmlformats.org/officeDocument/2006/relationships" xmlns:w="http://schemas.openxmlformats.org/wordprocessingml/2006/main" xmlns:w14="http://schemas.microsoft.com/office/word/2010/wordml" xmlns:w15="http://schemas.microsoft.com/office/word/2012/wordml" xmlns:w16cid="http://schemas.microsoft.com/office/word/2016/wordml/cid" xmlns:w16se="http://schemas.microsoft.com/office/word/2015/wordml/symex" mc:Ignorable="w14 w15 w16se w16cid">
   <w:docDefaults>
     <w:rPrDefault>
       <w:rPr>
@@ -12515,7 +12672,7 @@
       </w:pPr>
     </w:pPrDefault>
   </w:docDefaults>
-  <w:latentStyles w:defLockedState="0" w:defUIPriority="99" w:defSemiHidden="0" w:defUnhideWhenUsed="0" w:defQFormat="0" w:count="371">
+  <w:latentStyles w:defLockedState="0" w:defUIPriority="99" w:defSemiHidden="0" w:defUnhideWhenUsed="0" w:defQFormat="0" w:count="375">
     <w:lsdException w:name="Normal" w:uiPriority="0" w:qFormat="1"/>
     <w:lsdException w:name="heading 1" w:uiPriority="9" w:qFormat="1"/>
     <w:lsdException w:name="heading 2" w:semiHidden="1" w:uiPriority="9" w:unhideWhenUsed="1" w:qFormat="1"/>
@@ -12621,7 +12778,6 @@
     <w:lsdException w:name="HTML Sample" w:semiHidden="1" w:unhideWhenUsed="1"/>
     <w:lsdException w:name="HTML Typewriter" w:semiHidden="1" w:unhideWhenUsed="1"/>
     <w:lsdException w:name="HTML Variable" w:semiHidden="1" w:unhideWhenUsed="1"/>
-    <w:lsdException w:name="Normal Table" w:semiHidden="1" w:unhideWhenUsed="1"/>
     <w:lsdException w:name="annotation subject" w:semiHidden="1" w:unhideWhenUsed="1"/>
     <w:lsdException w:name="No List" w:semiHidden="1" w:unhideWhenUsed="1"/>
     <w:lsdException w:name="Outline List 1" w:semiHidden="1" w:unhideWhenUsed="1"/>
@@ -12665,10 +12821,8 @@
     <w:lsdException w:name="Table Elegant" w:semiHidden="1" w:unhideWhenUsed="1"/>
     <w:lsdException w:name="Table Professional" w:semiHidden="1" w:unhideWhenUsed="1"/>
     <w:lsdException w:name="Table Subtle 1" w:semiHidden="1" w:unhideWhenUsed="1"/>
-    <w:lsdException w:name="Table Subtle 2" w:semiHidden="1" w:unhideWhenUsed="1"/>
     <w:lsdException w:name="Table Web 1" w:semiHidden="1" w:unhideWhenUsed="1"/>
     <w:lsdException w:name="Table Web 2" w:semiHidden="1" w:unhideWhenUsed="1"/>
-    <w:lsdException w:name="Table Web 3" w:semiHidden="1" w:unhideWhenUsed="1"/>
     <w:lsdException w:name="Balloon Text" w:semiHidden="1" w:unhideWhenUsed="1"/>
     <w:lsdException w:name="Table Grid" w:uiPriority="39"/>
     <w:lsdException w:name="Table Theme" w:semiHidden="1" w:unhideWhenUsed="1"/>
@@ -12887,6 +13041,10 @@
     <w:lsdException w:name="List Table 5 Dark Accent 6" w:uiPriority="50"/>
     <w:lsdException w:name="List Table 6 Colorful Accent 6" w:uiPriority="51"/>
     <w:lsdException w:name="List Table 7 Colorful Accent 6" w:uiPriority="52"/>
+    <w:lsdException w:name="Mention" w:semiHidden="1" w:unhideWhenUsed="1"/>
+    <w:lsdException w:name="Smart Hyperlink" w:semiHidden="1" w:unhideWhenUsed="1"/>
+    <w:lsdException w:name="Hashtag" w:semiHidden="1" w:unhideWhenUsed="1"/>
+    <w:lsdException w:name="Unresolved Mention" w:semiHidden="1" w:unhideWhenUsed="1"/>
   </w:latentStyles>
   <w:style w:type="paragraph" w:default="1" w:styleId="Normal">
     <w:name w:val="Normal"/>
@@ -13888,7 +14046,7 @@
 </file>
 
 <file path=customXml/itemProps1.xml><?xml version="1.0" encoding="utf-8"?>
-<ds:datastoreItem xmlns:ds="http://schemas.openxmlformats.org/officeDocument/2006/customXml" ds:itemID="{2A586AFF-72F4-42A2-A1AD-FBF645EA5BA9}">
+<ds:datastoreItem xmlns:ds="http://schemas.openxmlformats.org/officeDocument/2006/customXml" ds:itemID="{EA982123-6F11-4BF5-B19D-E07F05A3697D}">
   <ds:schemaRefs>
     <ds:schemaRef ds:uri="http://schemas.openxmlformats.org/officeDocument/2006/bibliography"/>
   </ds:schemaRefs>

--- a/Alarm-Link-User-Guide.docx
+++ b/Alarm-Link-User-Guide.docx
@@ -1,6 +1,6 @@
 
 <file path=word/document.xml><?xml version="1.0" encoding="utf-8"?>
-<w:document xmlns:wpc="http://schemas.microsoft.com/office/word/2010/wordprocessingCanvas" xmlns:cx="http://schemas.microsoft.com/office/drawing/2014/chartex" xmlns:cx1="http://schemas.microsoft.com/office/drawing/2015/9/8/chartex" xmlns:cx2="http://schemas.microsoft.com/office/drawing/2015/10/21/chartex" xmlns:cx3="http://schemas.microsoft.com/office/drawing/2016/5/9/chartex" xmlns:cx4="http://schemas.microsoft.com/office/drawing/2016/5/10/chartex" xmlns:cx5="http://schemas.microsoft.com/office/drawing/2016/5/11/chartex" xmlns:cx6="http://schemas.microsoft.com/office/drawing/2016/5/12/chartex" xmlns:cx7="http://schemas.microsoft.com/office/drawing/2016/5/13/chartex" xmlns:cx8="http://schemas.microsoft.com/office/drawing/2016/5/14/chartex" xmlns:mc="http://schemas.openxmlformats.org/markup-compatibility/2006" xmlns:aink="http://schemas.microsoft.com/office/drawing/2016/ink" xmlns:am3d="http://schemas.microsoft.com/office/drawing/2017/model3d" xmlns:o="urn:schemas-microsoft-com:office:office" xmlns:r="http://schemas.openxmlformats.org/officeDocument/2006/relationships" xmlns:m="http://schemas.openxmlformats.org/officeDocument/2006/math" xmlns:v="urn:schemas-microsoft-com:vml" xmlns:wp14="http://schemas.microsoft.com/office/word/2010/wordprocessingDrawing" xmlns:wp="http://schemas.openxmlformats.org/drawingml/2006/wordprocessingDrawing" xmlns:w10="urn:schemas-microsoft-com:office:word" xmlns:w="http://schemas.openxmlformats.org/wordprocessingml/2006/main" xmlns:w14="http://schemas.microsoft.com/office/word/2010/wordml" xmlns:w15="http://schemas.microsoft.com/office/word/2012/wordml" xmlns:w16cid="http://schemas.microsoft.com/office/word/2016/wordml/cid" xmlns:w16se="http://schemas.microsoft.com/office/word/2015/wordml/symex" xmlns:wpg="http://schemas.microsoft.com/office/word/2010/wordprocessingGroup" xmlns:wpi="http://schemas.microsoft.com/office/word/2010/wordprocessingInk" xmlns:wne="http://schemas.microsoft.com/office/word/2006/wordml" xmlns:wps="http://schemas.microsoft.com/office/word/2010/wordprocessingShape" mc:Ignorable="w14 w15 w16se w16cid wp14">
+<w:document xmlns:wpc="http://schemas.microsoft.com/office/word/2010/wordprocessingCanvas" xmlns:mc="http://schemas.openxmlformats.org/markup-compatibility/2006" xmlns:o="urn:schemas-microsoft-com:office:office" xmlns:r="http://schemas.openxmlformats.org/officeDocument/2006/relationships" xmlns:m="http://schemas.openxmlformats.org/officeDocument/2006/math" xmlns:v="urn:schemas-microsoft-com:vml" xmlns:wp14="http://schemas.microsoft.com/office/word/2010/wordprocessingDrawing" xmlns:wp="http://schemas.openxmlformats.org/drawingml/2006/wordprocessingDrawing" xmlns:w10="urn:schemas-microsoft-com:office:word" xmlns:w="http://schemas.openxmlformats.org/wordprocessingml/2006/main" xmlns:w14="http://schemas.microsoft.com/office/word/2010/wordml" xmlns:w15="http://schemas.microsoft.com/office/word/2012/wordml" xmlns:wpg="http://schemas.microsoft.com/office/word/2010/wordprocessingGroup" xmlns:wpi="http://schemas.microsoft.com/office/word/2010/wordprocessingInk" xmlns:wne="http://schemas.microsoft.com/office/word/2006/wordml" xmlns:wps="http://schemas.microsoft.com/office/word/2010/wordprocessingShape" mc:Ignorable="w14 w15 wp14">
   <w:body>
     <w:p>
       <w:pPr>
@@ -210,20 +210,16 @@
                 <w:noProof/>
                 <w:webHidden/>
               </w:rPr>
-            </w:r>
-            <w:r>
-              <w:rPr>
-                <w:noProof/>
-                <w:webHidden/>
-              </w:rPr>
               <w:fldChar w:fldCharType="separate"/>
             </w:r>
             <w:r>
               <w:rPr>
-                <w:noProof/>
-                <w:webHidden/>
-              </w:rPr>
-              <w:t>3</w:t>
+                <w:b/>
+                <w:bCs/>
+                <w:noProof/>
+                <w:webHidden/>
+              </w:rPr>
+              <w:t>Error! Bookmark not defined.</w:t>
             </w:r>
             <w:r>
               <w:rPr>
@@ -3372,189 +3368,14 @@
           <w:rFonts w:ascii="Tahoma" w:hAnsi="Tahoma" w:cs="Tahoma"/>
         </w:rPr>
       </w:pPr>
-      <w:bookmarkStart w:id="1" w:name="_Toc492890018"/>
-      <w:r>
-        <w:rPr>
-          <w:rFonts w:ascii="Tahoma" w:hAnsi="Tahoma" w:cs="Tahoma"/>
-        </w:rPr>
-        <w:t>Using the Provided Implementations</w:t>
+      <w:bookmarkStart w:id="1" w:name="_Toc492890019"/>
+      <w:r>
+        <w:rPr>
+          <w:rFonts w:ascii="Tahoma" w:hAnsi="Tahoma" w:cs="Tahoma"/>
+        </w:rPr>
+        <w:t>Link Structure</w:t>
       </w:r>
       <w:bookmarkEnd w:id="1"/>
-    </w:p>
-    <w:p>
-      <w:pPr>
-        <w:rPr>
-          <w:rFonts w:ascii="Tahoma" w:hAnsi="Tahoma" w:cs="Tahoma"/>
-        </w:rPr>
-      </w:pPr>
-      <w:r>
-        <w:rPr>
-          <w:rFonts w:ascii="Tahoma" w:hAnsi="Tahoma" w:cs="Tahoma"/>
-        </w:rPr>
-        <w:t xml:space="preserve">To use an implementation, one has the change the </w:t>
-      </w:r>
-      <w:proofErr w:type="spellStart"/>
-      <w:r>
-        <w:rPr>
-          <w:rFonts w:ascii="Tahoma" w:hAnsi="Tahoma" w:cs="Tahoma"/>
-        </w:rPr>
-        <w:t>handler_class</w:t>
-      </w:r>
-      <w:proofErr w:type="spellEnd"/>
-      <w:r>
-        <w:rPr>
-          <w:rFonts w:ascii="Tahoma" w:hAnsi="Tahoma" w:cs="Tahoma"/>
-        </w:rPr>
-        <w:t xml:space="preserve"> in </w:t>
-      </w:r>
-      <w:proofErr w:type="spellStart"/>
-      <w:r>
-        <w:rPr>
-          <w:rFonts w:ascii="Tahoma" w:hAnsi="Tahoma" w:cs="Tahoma"/>
-        </w:rPr>
-        <w:t>dslink.json</w:t>
-      </w:r>
-      <w:proofErr w:type="spellEnd"/>
-      <w:r>
-        <w:rPr>
-          <w:rFonts w:ascii="Tahoma" w:hAnsi="Tahoma" w:cs="Tahoma"/>
-        </w:rPr>
-        <w:t>.</w:t>
-      </w:r>
-    </w:p>
-    <w:p>
-      <w:pPr>
-        <w:rPr>
-          <w:rFonts w:ascii="Tahoma" w:hAnsi="Tahoma" w:cs="Tahoma"/>
-        </w:rPr>
-      </w:pPr>
-      <w:r>
-        <w:rPr>
-          <w:rFonts w:ascii="Tahoma" w:hAnsi="Tahoma" w:cs="Tahoma"/>
-        </w:rPr>
-        <w:t>The provided implementations are:</w:t>
-      </w:r>
-    </w:p>
-    <w:p>
-      <w:pPr>
-        <w:pStyle w:val="ListParagraph"/>
-        <w:numPr>
-          <w:ilvl w:val="0"/>
-          <w:numId w:val="15"/>
-        </w:numPr>
-        <w:rPr>
-          <w:rFonts w:ascii="Tahoma" w:hAnsi="Tahoma" w:cs="Tahoma"/>
-        </w:rPr>
-      </w:pPr>
-      <w:r>
-        <w:rPr>
-          <w:rFonts w:ascii="Tahoma" w:hAnsi="Tahoma" w:cs="Tahoma"/>
-        </w:rPr>
-        <w:t xml:space="preserve">org.dsa.iot.alarm.jdbc.H2Main - Uses an embedded instance of the H2 database for persistence.  This is default </w:t>
-      </w:r>
-      <w:proofErr w:type="spellStart"/>
-      <w:r>
-        <w:rPr>
-          <w:rFonts w:ascii="Tahoma" w:hAnsi="Tahoma" w:cs="Tahoma"/>
-        </w:rPr>
-        <w:t>handler_class</w:t>
-      </w:r>
-      <w:proofErr w:type="spellEnd"/>
-      <w:r>
-        <w:rPr>
-          <w:rFonts w:ascii="Tahoma" w:hAnsi="Tahoma" w:cs="Tahoma"/>
-        </w:rPr>
-        <w:t xml:space="preserve"> in </w:t>
-      </w:r>
-      <w:proofErr w:type="spellStart"/>
-      <w:r>
-        <w:rPr>
-          <w:rFonts w:ascii="Tahoma" w:hAnsi="Tahoma" w:cs="Tahoma"/>
-        </w:rPr>
-        <w:t>dslink.json</w:t>
-      </w:r>
-      <w:proofErr w:type="spellEnd"/>
-      <w:r>
-        <w:rPr>
-          <w:rFonts w:ascii="Tahoma" w:hAnsi="Tahoma" w:cs="Tahoma"/>
-        </w:rPr>
-        <w:t>.</w:t>
-      </w:r>
-    </w:p>
-    <w:p>
-      <w:pPr>
-        <w:pStyle w:val="ListParagraph"/>
-        <w:numPr>
-          <w:ilvl w:val="0"/>
-          <w:numId w:val="15"/>
-        </w:numPr>
-        <w:rPr>
-          <w:rFonts w:ascii="Tahoma" w:hAnsi="Tahoma" w:cs="Tahoma"/>
-        </w:rPr>
-      </w:pPr>
-      <w:proofErr w:type="spellStart"/>
-      <w:r>
-        <w:rPr>
-          <w:rFonts w:ascii="Tahoma" w:hAnsi="Tahoma" w:cs="Tahoma"/>
-        </w:rPr>
-        <w:t>org.dsa.iot.alarm.jdbc.JdbcMain</w:t>
-      </w:r>
-      <w:proofErr w:type="spellEnd"/>
-      <w:r>
-        <w:rPr>
-          <w:rFonts w:ascii="Tahoma" w:hAnsi="Tahoma" w:cs="Tahoma"/>
-        </w:rPr>
-        <w:t xml:space="preserve"> - Uses remote JDBC connections for persistence.  The JDBC driver jar file will need to be added to the deployment.</w:t>
-      </w:r>
-    </w:p>
-    <w:p>
-      <w:pPr>
-        <w:pStyle w:val="ListParagraph"/>
-        <w:numPr>
-          <w:ilvl w:val="0"/>
-          <w:numId w:val="15"/>
-        </w:numPr>
-        <w:rPr>
-          <w:rFonts w:ascii="Tahoma" w:hAnsi="Tahoma" w:cs="Tahoma"/>
-        </w:rPr>
-      </w:pPr>
-      <w:proofErr w:type="spellStart"/>
-      <w:r>
-        <w:rPr>
-          <w:rFonts w:ascii="Tahoma" w:hAnsi="Tahoma" w:cs="Tahoma"/>
-        </w:rPr>
-        <w:t>org.dsa.iot.alarm.inMemory.Main</w:t>
-      </w:r>
-      <w:proofErr w:type="spellEnd"/>
-      <w:r>
-        <w:rPr>
-          <w:rFonts w:ascii="Tahoma" w:hAnsi="Tahoma" w:cs="Tahoma"/>
-        </w:rPr>
-        <w:t xml:space="preserve"> - Uses Java collections for transient storage.  This was developed primarily for testing purposes and may help with development of additional alarm links.</w:t>
-      </w:r>
-    </w:p>
-    <w:p>
-      <w:pPr>
-        <w:rPr>
-          <w:rFonts w:ascii="Tahoma" w:hAnsi="Tahoma" w:cs="Tahoma"/>
-        </w:rPr>
-      </w:pPr>
-    </w:p>
-    <w:p>
-      <w:pPr>
-        <w:pStyle w:val="Heading2"/>
-        <w:rPr>
-          <w:rFonts w:ascii="Tahoma" w:hAnsi="Tahoma" w:cs="Tahoma"/>
-        </w:rPr>
-      </w:pPr>
-      <w:bookmarkStart w:id="2" w:name="_Toc492890019"/>
-      <w:r>
-        <w:rPr>
-          <w:rFonts w:ascii="Tahoma" w:hAnsi="Tahoma" w:cs="Tahoma"/>
-        </w:rPr>
-        <w:t>Link Structure</w:t>
-      </w:r>
-      <w:bookmarkEnd w:id="2"/>
     </w:p>
     <w:p>
       <w:pPr>
@@ -3765,6 +3586,106 @@
       <w:pPr>
         <w:rPr>
           <w:rFonts w:ascii="Tahoma" w:hAnsi="Tahoma" w:cs="Tahoma"/>
+        </w:rPr>
+      </w:pPr>
+    </w:p>
+    <w:p>
+      <w:pPr>
+        <w:pStyle w:val="Heading2"/>
+      </w:pPr>
+      <w:r>
+        <w:t>Running The Database In Server Mode</w:t>
+      </w:r>
+    </w:p>
+    <w:p>
+      <w:pPr>
+        <w:rPr>
+          <w:rFonts w:ascii="Tahoma" w:hAnsi="Tahoma" w:cs="Tahoma"/>
+        </w:rPr>
+      </w:pPr>
+      <w:r>
+        <w:rPr>
+          <w:rFonts w:ascii="Tahoma" w:hAnsi="Tahoma" w:cs="Tahoma"/>
+        </w:rPr>
+        <w:t>The database instance used by the link can be run in server mode thus exposing it to remote JDBC connection.  Some key facts:</w:t>
+      </w:r>
+    </w:p>
+    <w:p>
+      <w:pPr>
+        <w:pStyle w:val="ListParagraph"/>
+        <w:numPr>
+          <w:ilvl w:val="0"/>
+          <w:numId w:val="18"/>
+        </w:numPr>
+        <w:rPr>
+          <w:rFonts w:ascii="Tahoma" w:hAnsi="Tahoma" w:cs="Tahoma"/>
+        </w:rPr>
+      </w:pPr>
+      <w:r>
+        <w:rPr>
+          <w:rFonts w:ascii="Tahoma" w:hAnsi="Tahoma" w:cs="Tahoma"/>
+        </w:rPr>
+        <w:t>The database is H2.</w:t>
+      </w:r>
+    </w:p>
+    <w:p>
+      <w:pPr>
+        <w:pStyle w:val="ListParagraph"/>
+        <w:numPr>
+          <w:ilvl w:val="0"/>
+          <w:numId w:val="18"/>
+        </w:numPr>
+        <w:rPr>
+          <w:rFonts w:ascii="Tahoma" w:hAnsi="Tahoma" w:cs="Tahoma"/>
+        </w:rPr>
+      </w:pPr>
+      <w:r>
+        <w:rPr>
+          <w:rFonts w:ascii="Tahoma" w:hAnsi="Tahoma" w:cs="Tahoma"/>
+        </w:rPr>
+        <w:t>You can enable server mode by changing the “DB Server On” value on the Alarm Service.</w:t>
+      </w:r>
+    </w:p>
+    <w:p>
+      <w:pPr>
+        <w:pStyle w:val="ListParagraph"/>
+        <w:numPr>
+          <w:ilvl w:val="0"/>
+          <w:numId w:val="18"/>
+        </w:numPr>
+        <w:rPr>
+          <w:rFonts w:ascii="Tahoma" w:hAnsi="Tahoma" w:cs="Tahoma"/>
+        </w:rPr>
+      </w:pPr>
+      <w:r>
+        <w:rPr>
+          <w:rFonts w:ascii="Tahoma" w:hAnsi="Tahoma" w:cs="Tahoma"/>
+        </w:rPr>
+        <w:t>You can change the database username and pass by invoke Edit DB Credentials on the Alarm Server.</w:t>
+      </w:r>
+    </w:p>
+    <w:p>
+      <w:pPr>
+        <w:pStyle w:val="ListParagraph"/>
+        <w:numPr>
+          <w:ilvl w:val="0"/>
+          <w:numId w:val="18"/>
+        </w:numPr>
+        <w:rPr>
+          <w:rFonts w:ascii="Tahoma" w:hAnsi="Tahoma" w:cs="Tahoma"/>
+        </w:rPr>
+      </w:pPr>
+      <w:r>
+        <w:rPr>
+          <w:rFonts w:ascii="Tahoma" w:hAnsi="Tahoma" w:cs="Tahoma"/>
+        </w:rPr>
+        <w:t>The URL for remote entities is the value “DB URL” on the Alarm Service.  Server mode has to be enabled for this to have a valid value.</w:t>
+      </w:r>
+    </w:p>
+    <w:p>
+      <w:pPr>
+        <w:rPr>
+          <w:rFonts w:ascii="Tahoma" w:hAnsi="Tahoma" w:cs="Tahoma"/>
           <w:caps/>
           <w:spacing w:val="15"/>
         </w:rPr>
@@ -3783,7 +3704,7 @@
           <w:rFonts w:ascii="Tahoma" w:hAnsi="Tahoma" w:cs="Tahoma"/>
         </w:rPr>
       </w:pPr>
-      <w:bookmarkStart w:id="3" w:name="_Toc492890020"/>
+      <w:bookmarkStart w:id="2" w:name="_Toc492890020"/>
       <w:r>
         <w:rPr>
           <w:rFonts w:ascii="Tahoma" w:hAnsi="Tahoma" w:cs="Tahoma"/>
@@ -3791,36 +3712,36 @@
         <w:lastRenderedPageBreak/>
         <w:t>Link Usage</w:t>
       </w:r>
+      <w:bookmarkEnd w:id="2"/>
+    </w:p>
+    <w:p>
+      <w:pPr>
+        <w:rPr>
+          <w:rFonts w:ascii="Tahoma" w:hAnsi="Tahoma" w:cs="Tahoma"/>
+        </w:rPr>
+      </w:pPr>
+      <w:r>
+        <w:rPr>
+          <w:rFonts w:ascii="Tahoma" w:hAnsi="Tahoma" w:cs="Tahoma"/>
+        </w:rPr>
+        <w:t>The purpose of this link is to create and manage alarms.</w:t>
+      </w:r>
+    </w:p>
+    <w:p>
+      <w:pPr>
+        <w:pStyle w:val="Heading3"/>
+        <w:rPr>
+          <w:rFonts w:ascii="Tahoma" w:hAnsi="Tahoma" w:cs="Tahoma"/>
+        </w:rPr>
+      </w:pPr>
+      <w:bookmarkStart w:id="3" w:name="_Toc492890021"/>
+      <w:r>
+        <w:rPr>
+          <w:rFonts w:ascii="Tahoma" w:hAnsi="Tahoma" w:cs="Tahoma"/>
+        </w:rPr>
+        <w:t>Initial Setup</w:t>
+      </w:r>
       <w:bookmarkEnd w:id="3"/>
-    </w:p>
-    <w:p>
-      <w:pPr>
-        <w:rPr>
-          <w:rFonts w:ascii="Tahoma" w:hAnsi="Tahoma" w:cs="Tahoma"/>
-        </w:rPr>
-      </w:pPr>
-      <w:r>
-        <w:rPr>
-          <w:rFonts w:ascii="Tahoma" w:hAnsi="Tahoma" w:cs="Tahoma"/>
-        </w:rPr>
-        <w:t>The purpose of this link is to create and manage alarms.</w:t>
-      </w:r>
-    </w:p>
-    <w:p>
-      <w:pPr>
-        <w:pStyle w:val="Heading3"/>
-        <w:rPr>
-          <w:rFonts w:ascii="Tahoma" w:hAnsi="Tahoma" w:cs="Tahoma"/>
-        </w:rPr>
-      </w:pPr>
-      <w:bookmarkStart w:id="4" w:name="_Toc492890021"/>
-      <w:r>
-        <w:rPr>
-          <w:rFonts w:ascii="Tahoma" w:hAnsi="Tahoma" w:cs="Tahoma"/>
-        </w:rPr>
-        <w:t>Initial Setup</w:t>
-      </w:r>
-      <w:bookmarkEnd w:id="4"/>
     </w:p>
     <w:p>
       <w:pPr>
@@ -4135,13 +4056,115 @@
           <w:rFonts w:ascii="Tahoma" w:hAnsi="Tahoma" w:cs="Tahoma"/>
         </w:rPr>
       </w:pPr>
-      <w:bookmarkStart w:id="5" w:name="_Toc492890022"/>
+      <w:bookmarkStart w:id="4" w:name="_Toc492890022"/>
       <w:r>
         <w:rPr>
           <w:rFonts w:ascii="Tahoma" w:hAnsi="Tahoma" w:cs="Tahoma"/>
         </w:rPr>
         <w:t>Creating Alarms</w:t>
       </w:r>
+      <w:bookmarkEnd w:id="4"/>
+    </w:p>
+    <w:p>
+      <w:pPr>
+        <w:pStyle w:val="ListParagraph"/>
+        <w:numPr>
+          <w:ilvl w:val="0"/>
+          <w:numId w:val="6"/>
+        </w:numPr>
+        <w:rPr>
+          <w:rFonts w:ascii="Tahoma" w:hAnsi="Tahoma" w:cs="Tahoma"/>
+        </w:rPr>
+      </w:pPr>
+      <w:r>
+        <w:rPr>
+          <w:rFonts w:ascii="Tahoma" w:hAnsi="Tahoma" w:cs="Tahoma"/>
+        </w:rPr>
+        <w:t xml:space="preserve">Action invocation – Alarm sources </w:t>
+      </w:r>
+      <w:r>
+        <w:rPr>
+          <w:rFonts w:ascii="Tahoma" w:hAnsi="Tahoma" w:cs="Tahoma"/>
+        </w:rPr>
+        <w:t xml:space="preserve">such as data flow logic </w:t>
+      </w:r>
+      <w:r>
+        <w:rPr>
+          <w:rFonts w:ascii="Tahoma" w:hAnsi="Tahoma" w:cs="Tahoma"/>
+        </w:rPr>
+        <w:t xml:space="preserve">and humans </w:t>
+      </w:r>
+      <w:r>
+        <w:rPr>
+          <w:rFonts w:ascii="Tahoma" w:hAnsi="Tahoma" w:cs="Tahoma"/>
+        </w:rPr>
+        <w:t>can invoke the Create Alarm action on any Alarm Class to</w:t>
+      </w:r>
+      <w:r>
+        <w:rPr>
+          <w:rFonts w:ascii="Tahoma" w:hAnsi="Tahoma" w:cs="Tahoma"/>
+        </w:rPr>
+        <w:t xml:space="preserve"> create an alarm.</w:t>
+      </w:r>
+    </w:p>
+    <w:p>
+      <w:pPr>
+        <w:pStyle w:val="ListParagraph"/>
+        <w:numPr>
+          <w:ilvl w:val="0"/>
+          <w:numId w:val="6"/>
+        </w:numPr>
+        <w:rPr>
+          <w:rFonts w:ascii="Tahoma" w:hAnsi="Tahoma" w:cs="Tahoma"/>
+        </w:rPr>
+      </w:pPr>
+      <w:r>
+        <w:rPr>
+          <w:rFonts w:ascii="Tahoma" w:hAnsi="Tahoma" w:cs="Tahoma"/>
+        </w:rPr>
+        <w:t xml:space="preserve">Alarm algorithms – Algorithms, such as “out </w:t>
+      </w:r>
+      <w:r>
+        <w:rPr>
+          <w:rFonts w:ascii="Tahoma" w:hAnsi="Tahoma" w:cs="Tahoma"/>
+        </w:rPr>
+        <w:t xml:space="preserve">of range” can subscribe to </w:t>
+      </w:r>
+      <w:r>
+        <w:rPr>
+          <w:rFonts w:ascii="Tahoma" w:hAnsi="Tahoma" w:cs="Tahoma"/>
+        </w:rPr>
+        <w:t>paths, monitor their condition and automatically create alarms as well as return them to normal</w:t>
+      </w:r>
+      <w:proofErr w:type="gramStart"/>
+      <w:r>
+        <w:rPr>
+          <w:rFonts w:ascii="Tahoma" w:hAnsi="Tahoma" w:cs="Tahoma"/>
+        </w:rPr>
+        <w:t>.</w:t>
+      </w:r>
+      <w:r>
+        <w:rPr>
+          <w:rFonts w:ascii="Tahoma" w:hAnsi="Tahoma" w:cs="Tahoma"/>
+        </w:rPr>
+        <w:t>.</w:t>
+      </w:r>
+      <w:proofErr w:type="gramEnd"/>
+    </w:p>
+    <w:p>
+      <w:pPr>
+        <w:pStyle w:val="Heading3"/>
+        <w:rPr>
+          <w:rFonts w:ascii="Tahoma" w:hAnsi="Tahoma" w:cs="Tahoma"/>
+        </w:rPr>
+      </w:pPr>
+      <w:bookmarkStart w:id="5" w:name="_Toc492890023"/>
+      <w:r>
+        <w:rPr>
+          <w:rFonts w:ascii="Tahoma" w:hAnsi="Tahoma" w:cs="Tahoma"/>
+        </w:rPr>
+        <w:t>Receiving Alarms</w:t>
+      </w:r>
       <w:bookmarkEnd w:id="5"/>
     </w:p>
     <w:p>
@@ -4149,78 +4172,35 @@
         <w:pStyle w:val="ListParagraph"/>
         <w:numPr>
           <w:ilvl w:val="0"/>
-          <w:numId w:val="6"/>
-        </w:numPr>
-        <w:rPr>
-          <w:rFonts w:ascii="Tahoma" w:hAnsi="Tahoma" w:cs="Tahoma"/>
-        </w:rPr>
-      </w:pPr>
-      <w:r>
-        <w:rPr>
-          <w:rFonts w:ascii="Tahoma" w:hAnsi="Tahoma" w:cs="Tahoma"/>
-        </w:rPr>
-        <w:t xml:space="preserve">Action invocation – Alarm sources </w:t>
-      </w:r>
-      <w:r>
-        <w:rPr>
-          <w:rFonts w:ascii="Tahoma" w:hAnsi="Tahoma" w:cs="Tahoma"/>
-        </w:rPr>
-        <w:t xml:space="preserve">such as data flow logic </w:t>
-      </w:r>
-      <w:r>
-        <w:rPr>
-          <w:rFonts w:ascii="Tahoma" w:hAnsi="Tahoma" w:cs="Tahoma"/>
-        </w:rPr>
-        <w:t xml:space="preserve">and humans </w:t>
-      </w:r>
-      <w:r>
-        <w:rPr>
-          <w:rFonts w:ascii="Tahoma" w:hAnsi="Tahoma" w:cs="Tahoma"/>
-        </w:rPr>
-        <w:t>can invoke the Create Alarm action on any Alarm Class to</w:t>
-      </w:r>
-      <w:r>
-        <w:rPr>
-          <w:rFonts w:ascii="Tahoma" w:hAnsi="Tahoma" w:cs="Tahoma"/>
-        </w:rPr>
-        <w:t xml:space="preserve"> create an alarm.</w:t>
-      </w:r>
-    </w:p>
-    <w:p>
-      <w:pPr>
-        <w:pStyle w:val="ListParagraph"/>
-        <w:numPr>
-          <w:ilvl w:val="0"/>
-          <w:numId w:val="6"/>
-        </w:numPr>
-        <w:rPr>
-          <w:rFonts w:ascii="Tahoma" w:hAnsi="Tahoma" w:cs="Tahoma"/>
-        </w:rPr>
-      </w:pPr>
-      <w:r>
-        <w:rPr>
-          <w:rFonts w:ascii="Tahoma" w:hAnsi="Tahoma" w:cs="Tahoma"/>
-        </w:rPr>
-        <w:t xml:space="preserve">Alarm algorithms – Algorithms, such as “out </w:t>
-      </w:r>
-      <w:r>
-        <w:rPr>
-          <w:rFonts w:ascii="Tahoma" w:hAnsi="Tahoma" w:cs="Tahoma"/>
-        </w:rPr>
-        <w:t xml:space="preserve">of range” can subscribe to </w:t>
-      </w:r>
-      <w:r>
-        <w:rPr>
-          <w:rFonts w:ascii="Tahoma" w:hAnsi="Tahoma" w:cs="Tahoma"/>
-        </w:rPr>
-        <w:t xml:space="preserve">paths, monitor their condition and automatically create alarms as well as return them to </w:t>
-      </w:r>
-      <w:proofErr w:type="gramStart"/>
-      <w:r>
-        <w:rPr>
-          <w:rFonts w:ascii="Tahoma" w:hAnsi="Tahoma" w:cs="Tahoma"/>
-        </w:rPr>
-        <w:t>normal.</w:t>
+          <w:numId w:val="8"/>
+        </w:numPr>
+        <w:rPr>
+          <w:rFonts w:ascii="Tahoma" w:hAnsi="Tahoma" w:cs="Tahoma"/>
+        </w:rPr>
+      </w:pPr>
+      <w:r>
+        <w:rPr>
+          <w:rFonts w:ascii="Tahoma" w:hAnsi="Tahoma" w:cs="Tahoma"/>
+        </w:rPr>
+        <w:t>Viewing – Alarm Service and Alarm Class objects have</w:t>
+      </w:r>
+      <w:r>
+        <w:rPr>
+          <w:rFonts w:ascii="Tahoma" w:hAnsi="Tahoma" w:cs="Tahoma"/>
+        </w:rPr>
+        <w:t xml:space="preserve"> actions for retrieving </w:t>
+      </w:r>
+      <w:r>
+        <w:rPr>
+          <w:rFonts w:ascii="Tahoma" w:hAnsi="Tahoma" w:cs="Tahoma"/>
+        </w:rPr>
+        <w:t xml:space="preserve">tables of </w:t>
+      </w:r>
+      <w:r>
+        <w:rPr>
+          <w:rFonts w:ascii="Tahoma" w:hAnsi="Tahoma" w:cs="Tahoma"/>
+        </w:rPr>
+        <w:t>alarm records</w:t>
       </w:r>
       <w:r>
         <w:rPr>
@@ -4228,7 +4208,60 @@
         </w:rPr>
         <w:t>.</w:t>
       </w:r>
-      <w:proofErr w:type="gramEnd"/>
+    </w:p>
+    <w:p>
+      <w:pPr>
+        <w:pStyle w:val="ListParagraph"/>
+        <w:numPr>
+          <w:ilvl w:val="0"/>
+          <w:numId w:val="8"/>
+        </w:numPr>
+        <w:rPr>
+          <w:rFonts w:ascii="Tahoma" w:hAnsi="Tahoma" w:cs="Tahoma"/>
+        </w:rPr>
+      </w:pPr>
+      <w:r>
+        <w:rPr>
+          <w:rFonts w:ascii="Tahoma" w:hAnsi="Tahoma" w:cs="Tahoma"/>
+        </w:rPr>
+        <w:t xml:space="preserve">Notifications – </w:t>
+      </w:r>
+      <w:r>
+        <w:rPr>
+          <w:rFonts w:ascii="Tahoma" w:hAnsi="Tahoma" w:cs="Tahoma"/>
+        </w:rPr>
+        <w:t>Alarm Service and Alarm Class objects also have</w:t>
+      </w:r>
+      <w:r>
+        <w:rPr>
+          <w:rFonts w:ascii="Tahoma" w:hAnsi="Tahoma" w:cs="Tahoma"/>
+        </w:rPr>
+        <w:t xml:space="preserve"> actions for receiving streams of new alarms</w:t>
+      </w:r>
+      <w:r>
+        <w:rPr>
+          <w:rFonts w:ascii="Tahoma" w:hAnsi="Tahoma" w:cs="Tahoma"/>
+        </w:rPr>
+        <w:t>, state changes</w:t>
+      </w:r>
+      <w:r>
+        <w:rPr>
+          <w:rFonts w:ascii="Tahoma" w:hAnsi="Tahoma" w:cs="Tahoma"/>
+        </w:rPr>
+        <w:t xml:space="preserve"> </w:t>
+      </w:r>
+      <w:r>
+        <w:rPr>
+          <w:rFonts w:ascii="Tahoma" w:hAnsi="Tahoma" w:cs="Tahoma"/>
+        </w:rPr>
+        <w:t>and</w:t>
+      </w:r>
+      <w:r>
+        <w:rPr>
+          <w:rFonts w:ascii="Tahoma" w:hAnsi="Tahoma" w:cs="Tahoma"/>
+        </w:rPr>
+        <w:t xml:space="preserve"> escalations.</w:t>
+      </w:r>
     </w:p>
     <w:p>
       <w:pPr>
@@ -4237,12 +4270,12 @@
           <w:rFonts w:ascii="Tahoma" w:hAnsi="Tahoma" w:cs="Tahoma"/>
         </w:rPr>
       </w:pPr>
-      <w:bookmarkStart w:id="6" w:name="_Toc492890023"/>
-      <w:r>
-        <w:rPr>
-          <w:rFonts w:ascii="Tahoma" w:hAnsi="Tahoma" w:cs="Tahoma"/>
-        </w:rPr>
-        <w:t>Receiving Alarms</w:t>
+      <w:bookmarkStart w:id="6" w:name="_Toc492890024"/>
+      <w:r>
+        <w:rPr>
+          <w:rFonts w:ascii="Tahoma" w:hAnsi="Tahoma" w:cs="Tahoma"/>
+        </w:rPr>
+        <w:t>Managing Alarms</w:t>
       </w:r>
       <w:bookmarkEnd w:id="6"/>
     </w:p>
@@ -4261,31 +4294,19 @@
         <w:rPr>
           <w:rFonts w:ascii="Tahoma" w:hAnsi="Tahoma" w:cs="Tahoma"/>
         </w:rPr>
-        <w:t>Viewing – Alarm Service and Alarm Class objects have</w:t>
-      </w:r>
-      <w:r>
-        <w:rPr>
-          <w:rFonts w:ascii="Tahoma" w:hAnsi="Tahoma" w:cs="Tahoma"/>
-        </w:rPr>
-        <w:t xml:space="preserve"> actions for retrieving </w:t>
-      </w:r>
-      <w:r>
-        <w:rPr>
-          <w:rFonts w:ascii="Tahoma" w:hAnsi="Tahoma" w:cs="Tahoma"/>
-        </w:rPr>
-        <w:t xml:space="preserve">tables of </w:t>
-      </w:r>
-      <w:r>
-        <w:rPr>
-          <w:rFonts w:ascii="Tahoma" w:hAnsi="Tahoma" w:cs="Tahoma"/>
-        </w:rPr>
-        <w:t>alarm records</w:t>
-      </w:r>
-      <w:r>
-        <w:rPr>
-          <w:rFonts w:ascii="Tahoma" w:hAnsi="Tahoma" w:cs="Tahoma"/>
-        </w:rPr>
-        <w:t>.</w:t>
+        <w:t xml:space="preserve">Acknowledgement – Fault and offnormal alarms </w:t>
+      </w:r>
+      <w:r>
+        <w:rPr>
+          <w:rFonts w:ascii="Tahoma" w:hAnsi="Tahoma" w:cs="Tahoma"/>
+        </w:rPr>
+        <w:t>require</w:t>
+      </w:r>
+      <w:r>
+        <w:rPr>
+          <w:rFonts w:ascii="Tahoma" w:hAnsi="Tahoma" w:cs="Tahoma"/>
+        </w:rPr>
+        <w:t xml:space="preserve"> acknowledgement.  Acknowledgement can be achieved with an action on the Alarm Service.</w:t>
       </w:r>
     </w:p>
     <w:p>
@@ -4303,60 +4324,32 @@
         <w:rPr>
           <w:rFonts w:ascii="Tahoma" w:hAnsi="Tahoma" w:cs="Tahoma"/>
         </w:rPr>
-        <w:t xml:space="preserve">Notifications – </w:t>
-      </w:r>
-      <w:r>
-        <w:rPr>
-          <w:rFonts w:ascii="Tahoma" w:hAnsi="Tahoma" w:cs="Tahoma"/>
-        </w:rPr>
-        <w:t>Alarm Service and Alarm Class objects also have</w:t>
-      </w:r>
-      <w:r>
-        <w:rPr>
-          <w:rFonts w:ascii="Tahoma" w:hAnsi="Tahoma" w:cs="Tahoma"/>
-        </w:rPr>
-        <w:t xml:space="preserve"> actions for receiving streams of new alarms</w:t>
-      </w:r>
-      <w:r>
-        <w:rPr>
-          <w:rFonts w:ascii="Tahoma" w:hAnsi="Tahoma" w:cs="Tahoma"/>
-        </w:rPr>
-        <w:t>, state changes</w:t>
-      </w:r>
-      <w:r>
-        <w:rPr>
-          <w:rFonts w:ascii="Tahoma" w:hAnsi="Tahoma" w:cs="Tahoma"/>
-        </w:rPr>
-        <w:t xml:space="preserve"> </w:t>
-      </w:r>
-      <w:r>
-        <w:rPr>
-          <w:rFonts w:ascii="Tahoma" w:hAnsi="Tahoma" w:cs="Tahoma"/>
-        </w:rPr>
-        <w:t>and</w:t>
-      </w:r>
-      <w:r>
-        <w:rPr>
-          <w:rFonts w:ascii="Tahoma" w:hAnsi="Tahoma" w:cs="Tahoma"/>
-        </w:rPr>
-        <w:t xml:space="preserve"> escalations.</w:t>
-      </w:r>
-    </w:p>
-    <w:p>
-      <w:pPr>
-        <w:pStyle w:val="Heading3"/>
-        <w:rPr>
-          <w:rFonts w:ascii="Tahoma" w:hAnsi="Tahoma" w:cs="Tahoma"/>
-        </w:rPr>
-      </w:pPr>
-      <w:bookmarkStart w:id="7" w:name="_Toc492890024"/>
-      <w:r>
-        <w:rPr>
-          <w:rFonts w:ascii="Tahoma" w:hAnsi="Tahoma" w:cs="Tahoma"/>
-        </w:rPr>
-        <w:t>Managing Alarms</w:t>
-      </w:r>
-      <w:bookmarkEnd w:id="7"/>
+        <w:t xml:space="preserve">Return to normal – </w:t>
+      </w:r>
+      <w:r>
+        <w:rPr>
+          <w:rFonts w:ascii="Tahoma" w:hAnsi="Tahoma" w:cs="Tahoma"/>
+        </w:rPr>
+        <w:t>All alarms must return to normal before they can be closed, this can be achieved with</w:t>
+      </w:r>
+      <w:r>
+        <w:rPr>
+          <w:rFonts w:ascii="Tahoma" w:hAnsi="Tahoma" w:cs="Tahoma"/>
+        </w:rPr>
+        <w:t xml:space="preserve"> an action on the Alarm Service or </w:t>
+      </w:r>
+      <w:r>
+        <w:rPr>
+          <w:rFonts w:ascii="Tahoma" w:hAnsi="Tahoma" w:cs="Tahoma"/>
+        </w:rPr>
+        <w:t>by an</w:t>
+      </w:r>
+      <w:r>
+        <w:rPr>
+          <w:rFonts w:ascii="Tahoma" w:hAnsi="Tahoma" w:cs="Tahoma"/>
+        </w:rPr>
+        <w:t xml:space="preserve"> alarm algorithm automatically detecting it.</w:t>
+      </w:r>
     </w:p>
     <w:p>
       <w:pPr>
@@ -4373,78 +4366,6 @@
         <w:rPr>
           <w:rFonts w:ascii="Tahoma" w:hAnsi="Tahoma" w:cs="Tahoma"/>
         </w:rPr>
-        <w:t xml:space="preserve">Acknowledgement – Fault and offnormal alarms </w:t>
-      </w:r>
-      <w:r>
-        <w:rPr>
-          <w:rFonts w:ascii="Tahoma" w:hAnsi="Tahoma" w:cs="Tahoma"/>
-        </w:rPr>
-        <w:t>require</w:t>
-      </w:r>
-      <w:r>
-        <w:rPr>
-          <w:rFonts w:ascii="Tahoma" w:hAnsi="Tahoma" w:cs="Tahoma"/>
-        </w:rPr>
-        <w:t xml:space="preserve"> acknowledgement.  Acknowledgement can be achieved with an action on the Alarm Service.</w:t>
-      </w:r>
-    </w:p>
-    <w:p>
-      <w:pPr>
-        <w:pStyle w:val="ListParagraph"/>
-        <w:numPr>
-          <w:ilvl w:val="0"/>
-          <w:numId w:val="8"/>
-        </w:numPr>
-        <w:rPr>
-          <w:rFonts w:ascii="Tahoma" w:hAnsi="Tahoma" w:cs="Tahoma"/>
-        </w:rPr>
-      </w:pPr>
-      <w:r>
-        <w:rPr>
-          <w:rFonts w:ascii="Tahoma" w:hAnsi="Tahoma" w:cs="Tahoma"/>
-        </w:rPr>
-        <w:t xml:space="preserve">Return to normal – </w:t>
-      </w:r>
-      <w:r>
-        <w:rPr>
-          <w:rFonts w:ascii="Tahoma" w:hAnsi="Tahoma" w:cs="Tahoma"/>
-        </w:rPr>
-        <w:t>All alarms must return to normal before they can be closed, this can be achieved with</w:t>
-      </w:r>
-      <w:r>
-        <w:rPr>
-          <w:rFonts w:ascii="Tahoma" w:hAnsi="Tahoma" w:cs="Tahoma"/>
-        </w:rPr>
-        <w:t xml:space="preserve"> an action on the Alarm Service or </w:t>
-      </w:r>
-      <w:r>
-        <w:rPr>
-          <w:rFonts w:ascii="Tahoma" w:hAnsi="Tahoma" w:cs="Tahoma"/>
-        </w:rPr>
-        <w:t>by an</w:t>
-      </w:r>
-      <w:r>
-        <w:rPr>
-          <w:rFonts w:ascii="Tahoma" w:hAnsi="Tahoma" w:cs="Tahoma"/>
-        </w:rPr>
-        <w:t xml:space="preserve"> alarm algorithm automatically detecting it.</w:t>
-      </w:r>
-    </w:p>
-    <w:p>
-      <w:pPr>
-        <w:pStyle w:val="ListParagraph"/>
-        <w:numPr>
-          <w:ilvl w:val="0"/>
-          <w:numId w:val="8"/>
-        </w:numPr>
-        <w:rPr>
-          <w:rFonts w:ascii="Tahoma" w:hAnsi="Tahoma" w:cs="Tahoma"/>
-        </w:rPr>
-      </w:pPr>
-      <w:r>
-        <w:rPr>
-          <w:rFonts w:ascii="Tahoma" w:hAnsi="Tahoma" w:cs="Tahoma"/>
-        </w:rPr>
         <w:t>Closing – An alarm is c</w:t>
       </w:r>
       <w:r>
@@ -4479,7 +4400,7 @@
           <w:rFonts w:ascii="Tahoma" w:hAnsi="Tahoma" w:cs="Tahoma"/>
         </w:rPr>
       </w:pPr>
-      <w:bookmarkStart w:id="8" w:name="_Toc492890025"/>
+      <w:bookmarkStart w:id="7" w:name="_Toc492890025"/>
       <w:r>
         <w:rPr>
           <w:rFonts w:ascii="Tahoma" w:hAnsi="Tahoma" w:cs="Tahoma"/>
@@ -4487,6 +4408,35 @@
         <w:lastRenderedPageBreak/>
         <w:t>Alarm States</w:t>
       </w:r>
+      <w:bookmarkEnd w:id="7"/>
+    </w:p>
+    <w:p>
+      <w:pPr>
+        <w:rPr>
+          <w:rFonts w:ascii="Tahoma" w:hAnsi="Tahoma" w:cs="Tahoma"/>
+        </w:rPr>
+      </w:pPr>
+      <w:r>
+        <w:rPr>
+          <w:rFonts w:ascii="Tahoma" w:hAnsi="Tahoma" w:cs="Tahoma"/>
+        </w:rPr>
+        <w:t>An alarm source is an entity that can be in an alarm condition.  There are four possible states a source can be in.</w:t>
+      </w:r>
+    </w:p>
+    <w:p>
+      <w:pPr>
+        <w:pStyle w:val="Heading3"/>
+        <w:rPr>
+          <w:rFonts w:ascii="Tahoma" w:hAnsi="Tahoma" w:cs="Tahoma"/>
+        </w:rPr>
+      </w:pPr>
+      <w:bookmarkStart w:id="8" w:name="_Toc492890026"/>
+      <w:r>
+        <w:rPr>
+          <w:rFonts w:ascii="Tahoma" w:hAnsi="Tahoma" w:cs="Tahoma"/>
+        </w:rPr>
+        <w:t>Alert</w:t>
+      </w:r>
       <w:bookmarkEnd w:id="8"/>
     </w:p>
     <w:p>
@@ -4499,7 +4449,19 @@
         <w:rPr>
           <w:rFonts w:ascii="Tahoma" w:hAnsi="Tahoma" w:cs="Tahoma"/>
         </w:rPr>
-        <w:t>An alarm source is an entity that can be in an alarm condition.  There are four possible states a source can be in.</w:t>
+        <w:t>An alert is informational, it does not require acknowledgement.  Once an alarm source in alert return</w:t>
+      </w:r>
+      <w:r>
+        <w:rPr>
+          <w:rFonts w:ascii="Tahoma" w:hAnsi="Tahoma" w:cs="Tahoma"/>
+        </w:rPr>
+        <w:t>s</w:t>
+      </w:r>
+      <w:r>
+        <w:rPr>
+          <w:rFonts w:ascii="Tahoma" w:hAnsi="Tahoma" w:cs="Tahoma"/>
+        </w:rPr>
+        <w:t xml:space="preserve"> to normal, an operator would not see the alert on their console unless explicitly queried.</w:t>
       </w:r>
     </w:p>
     <w:p>
@@ -4509,12 +4471,12 @@
           <w:rFonts w:ascii="Tahoma" w:hAnsi="Tahoma" w:cs="Tahoma"/>
         </w:rPr>
       </w:pPr>
-      <w:bookmarkStart w:id="9" w:name="_Toc492890026"/>
-      <w:r>
-        <w:rPr>
-          <w:rFonts w:ascii="Tahoma" w:hAnsi="Tahoma" w:cs="Tahoma"/>
-        </w:rPr>
-        <w:t>Alert</w:t>
+      <w:bookmarkStart w:id="9" w:name="_Toc492890027"/>
+      <w:r>
+        <w:rPr>
+          <w:rFonts w:ascii="Tahoma" w:hAnsi="Tahoma" w:cs="Tahoma"/>
+        </w:rPr>
+        <w:t>Fault</w:t>
       </w:r>
       <w:bookmarkEnd w:id="9"/>
     </w:p>
@@ -4528,19 +4490,19 @@
         <w:rPr>
           <w:rFonts w:ascii="Tahoma" w:hAnsi="Tahoma" w:cs="Tahoma"/>
         </w:rPr>
-        <w:t>An alert is informational, it does not require acknowledgement.  Once an alarm source in alert return</w:t>
-      </w:r>
-      <w:r>
-        <w:rPr>
-          <w:rFonts w:ascii="Tahoma" w:hAnsi="Tahoma" w:cs="Tahoma"/>
-        </w:rPr>
-        <w:t>s</w:t>
-      </w:r>
-      <w:r>
-        <w:rPr>
-          <w:rFonts w:ascii="Tahoma" w:hAnsi="Tahoma" w:cs="Tahoma"/>
-        </w:rPr>
-        <w:t xml:space="preserve"> to normal, an operator would not see the alert on their console unless explicitly queried.</w:t>
+        <w:t>F</w:t>
+      </w:r>
+      <w:r>
+        <w:rPr>
+          <w:rFonts w:ascii="Tahoma" w:hAnsi="Tahoma" w:cs="Tahoma"/>
+        </w:rPr>
+        <w:t>aults represent a malfunction or failure within the system.</w:t>
+      </w:r>
+      <w:r>
+        <w:rPr>
+          <w:rFonts w:ascii="Tahoma" w:hAnsi="Tahoma" w:cs="Tahoma"/>
+        </w:rPr>
+        <w:t xml:space="preserve">  To close a fault, it must return to the normal state and be acknowledged.</w:t>
       </w:r>
     </w:p>
     <w:p>
@@ -4550,12 +4512,12 @@
           <w:rFonts w:ascii="Tahoma" w:hAnsi="Tahoma" w:cs="Tahoma"/>
         </w:rPr>
       </w:pPr>
-      <w:bookmarkStart w:id="10" w:name="_Toc492890027"/>
-      <w:r>
-        <w:rPr>
-          <w:rFonts w:ascii="Tahoma" w:hAnsi="Tahoma" w:cs="Tahoma"/>
-        </w:rPr>
-        <w:t>Fault</w:t>
+      <w:bookmarkStart w:id="10" w:name="_Toc492890028"/>
+      <w:r>
+        <w:rPr>
+          <w:rFonts w:ascii="Tahoma" w:hAnsi="Tahoma" w:cs="Tahoma"/>
+        </w:rPr>
+        <w:t>Normal</w:t>
       </w:r>
       <w:bookmarkEnd w:id="10"/>
     </w:p>
@@ -4569,19 +4531,31 @@
         <w:rPr>
           <w:rFonts w:ascii="Tahoma" w:hAnsi="Tahoma" w:cs="Tahoma"/>
         </w:rPr>
-        <w:t>F</w:t>
-      </w:r>
-      <w:r>
-        <w:rPr>
-          <w:rFonts w:ascii="Tahoma" w:hAnsi="Tahoma" w:cs="Tahoma"/>
-        </w:rPr>
-        <w:t>aults represent a malfunction or failure within the system.</w:t>
-      </w:r>
-      <w:r>
-        <w:rPr>
-          <w:rFonts w:ascii="Tahoma" w:hAnsi="Tahoma" w:cs="Tahoma"/>
-        </w:rPr>
-        <w:t xml:space="preserve">  To close a fault, it must return to the normal state and be acknowledged.</w:t>
+        <w:t xml:space="preserve">Normal is </w:t>
+      </w:r>
+      <w:r>
+        <w:rPr>
+          <w:rFonts w:ascii="Tahoma" w:hAnsi="Tahoma" w:cs="Tahoma"/>
+        </w:rPr>
+        <w:t>healthy</w:t>
+      </w:r>
+      <w:r>
+        <w:rPr>
+          <w:rFonts w:ascii="Tahoma" w:hAnsi="Tahoma" w:cs="Tahoma"/>
+        </w:rPr>
+        <w:t>, and none of the other states</w:t>
+      </w:r>
+      <w:r>
+        <w:rPr>
+          <w:rFonts w:ascii="Tahoma" w:hAnsi="Tahoma" w:cs="Tahoma"/>
+        </w:rPr>
+        <w:t>.</w:t>
+      </w:r>
+      <w:r>
+        <w:rPr>
+          <w:rFonts w:ascii="Tahoma" w:hAnsi="Tahoma" w:cs="Tahoma"/>
+        </w:rPr>
+        <w:t xml:space="preserve"> </w:t>
       </w:r>
     </w:p>
     <w:p>
@@ -4591,12 +4565,12 @@
           <w:rFonts w:ascii="Tahoma" w:hAnsi="Tahoma" w:cs="Tahoma"/>
         </w:rPr>
       </w:pPr>
-      <w:bookmarkStart w:id="11" w:name="_Toc492890028"/>
-      <w:r>
-        <w:rPr>
-          <w:rFonts w:ascii="Tahoma" w:hAnsi="Tahoma" w:cs="Tahoma"/>
-        </w:rPr>
-        <w:t>Normal</w:t>
+      <w:bookmarkStart w:id="11" w:name="_Toc492890029"/>
+      <w:r>
+        <w:rPr>
+          <w:rFonts w:ascii="Tahoma" w:hAnsi="Tahoma" w:cs="Tahoma"/>
+        </w:rPr>
+        <w:t>Offnormal</w:t>
       </w:r>
       <w:bookmarkEnd w:id="11"/>
     </w:p>
@@ -4610,46 +4584,29 @@
         <w:rPr>
           <w:rFonts w:ascii="Tahoma" w:hAnsi="Tahoma" w:cs="Tahoma"/>
         </w:rPr>
-        <w:t xml:space="preserve">Normal is </w:t>
-      </w:r>
-      <w:r>
-        <w:rPr>
-          <w:rFonts w:ascii="Tahoma" w:hAnsi="Tahoma" w:cs="Tahoma"/>
-        </w:rPr>
-        <w:t>healthy</w:t>
-      </w:r>
-      <w:r>
-        <w:rPr>
-          <w:rFonts w:ascii="Tahoma" w:hAnsi="Tahoma" w:cs="Tahoma"/>
-        </w:rPr>
-        <w:t>, and none of the other states</w:t>
-      </w:r>
-      <w:r>
-        <w:rPr>
-          <w:rFonts w:ascii="Tahoma" w:hAnsi="Tahoma" w:cs="Tahoma"/>
-        </w:rPr>
-        <w:t>.</w:t>
-      </w:r>
-      <w:r>
-        <w:rPr>
-          <w:rFonts w:ascii="Tahoma" w:hAnsi="Tahoma" w:cs="Tahoma"/>
-        </w:rPr>
-        <w:t xml:space="preserve"> </w:t>
-      </w:r>
-    </w:p>
-    <w:p>
-      <w:pPr>
-        <w:pStyle w:val="Heading3"/>
-        <w:rPr>
-          <w:rFonts w:ascii="Tahoma" w:hAnsi="Tahoma" w:cs="Tahoma"/>
-        </w:rPr>
-      </w:pPr>
-      <w:bookmarkStart w:id="12" w:name="_Toc492890029"/>
-      <w:r>
-        <w:rPr>
-          <w:rFonts w:ascii="Tahoma" w:hAnsi="Tahoma" w:cs="Tahoma"/>
-        </w:rPr>
-        <w:t>Offnormal</w:t>
+        <w:t>Offnormal represents an unexpected condition, or something outside the bounds of normal operation.</w:t>
+      </w:r>
+      <w:r>
+        <w:rPr>
+          <w:rFonts w:ascii="Tahoma" w:hAnsi="Tahoma" w:cs="Tahoma"/>
+        </w:rPr>
+        <w:t xml:space="preserve">  To close an offnormal alarm, it must return to the normal state and be acknowledged.</w:t>
+      </w:r>
+    </w:p>
+    <w:p>
+      <w:pPr>
+        <w:rPr>
+          <w:rFonts w:ascii="Tahoma" w:hAnsi="Tahoma" w:cs="Tahoma"/>
+        </w:rPr>
+      </w:pPr>
+    </w:p>
+    <w:p>
+      <w:pPr>
+        <w:pStyle w:val="Heading2"/>
+      </w:pPr>
+      <w:bookmarkStart w:id="12" w:name="_Toc492890030"/>
+      <w:r>
+        <w:t>Open vs Closed Alarms</w:t>
       </w:r>
       <w:bookmarkEnd w:id="12"/>
     </w:p>
@@ -4663,44 +4620,22 @@
         <w:rPr>
           <w:rFonts w:ascii="Tahoma" w:hAnsi="Tahoma" w:cs="Tahoma"/>
         </w:rPr>
-        <w:t>Offnormal represents an unexpected condition, or something outside the bounds of normal operation.</w:t>
-      </w:r>
-      <w:r>
-        <w:rPr>
-          <w:rFonts w:ascii="Tahoma" w:hAnsi="Tahoma" w:cs="Tahoma"/>
-        </w:rPr>
-        <w:t xml:space="preserve">  To close an offnormal alarm, it must return to the normal state and be acknowledged.</w:t>
-      </w:r>
-    </w:p>
-    <w:p>
-      <w:pPr>
-        <w:rPr>
-          <w:rFonts w:ascii="Tahoma" w:hAnsi="Tahoma" w:cs="Tahoma"/>
-        </w:rPr>
-      </w:pPr>
-    </w:p>
-    <w:p>
-      <w:pPr>
-        <w:pStyle w:val="Heading2"/>
-      </w:pPr>
-      <w:bookmarkStart w:id="13" w:name="_Toc492890030"/>
-      <w:r>
-        <w:t>Open vs Closed Alarms</w:t>
-      </w:r>
-      <w:bookmarkEnd w:id="13"/>
-    </w:p>
-    <w:p>
-      <w:pPr>
-        <w:rPr>
-          <w:rFonts w:ascii="Tahoma" w:hAnsi="Tahoma" w:cs="Tahoma"/>
-        </w:rPr>
-      </w:pPr>
-      <w:r>
-        <w:rPr>
-          <w:rFonts w:ascii="Tahoma" w:hAnsi="Tahoma" w:cs="Tahoma"/>
-        </w:rPr>
         <w:t>An alarm is considered open if it is not normal and/or if it required an acknowledgement and has not been acknowledged.  A fault alarm that has returned to normal but is unacknowledged is considered open.  It will be closed once the acknowledgement has occurred.</w:t>
       </w:r>
+    </w:p>
+    <w:p>
+      <w:pPr>
+        <w:rPr>
+          <w:rFonts w:ascii="Tahoma" w:hAnsi="Tahoma" w:cs="Tahoma"/>
+        </w:rPr>
+      </w:pPr>
+    </w:p>
+    <w:p>
+      <w:pPr>
+        <w:rPr>
+          <w:rFonts w:ascii="Tahoma" w:hAnsi="Tahoma" w:cs="Tahoma"/>
+        </w:rPr>
+      </w:pPr>
       <w:r>
         <w:rPr>
           <w:rFonts w:ascii="Tahoma" w:hAnsi="Tahoma" w:cs="Tahoma"/>
@@ -4715,7 +4650,7 @@
           <w:rFonts w:ascii="Tahoma" w:hAnsi="Tahoma" w:cs="Tahoma"/>
         </w:rPr>
       </w:pPr>
-      <w:bookmarkStart w:id="14" w:name="_Toc492890031"/>
+      <w:bookmarkStart w:id="13" w:name="_Toc492890031"/>
       <w:r>
         <w:rPr>
           <w:rFonts w:ascii="Tahoma" w:hAnsi="Tahoma" w:cs="Tahoma"/>
@@ -4729,6 +4664,60 @@
         </w:rPr>
         <w:t xml:space="preserve"> Guide</w:t>
       </w:r>
+      <w:bookmarkEnd w:id="13"/>
+    </w:p>
+    <w:p>
+      <w:pPr>
+        <w:rPr>
+          <w:rFonts w:ascii="Tahoma" w:hAnsi="Tahoma" w:cs="Tahoma"/>
+        </w:rPr>
+      </w:pPr>
+      <w:r>
+        <w:rPr>
+          <w:rFonts w:ascii="Tahoma" w:hAnsi="Tahoma" w:cs="Tahoma"/>
+        </w:rPr>
+        <w:t xml:space="preserve">This section documents the major </w:t>
+      </w:r>
+      <w:r>
+        <w:rPr>
+          <w:rFonts w:ascii="Tahoma" w:hAnsi="Tahoma" w:cs="Tahoma"/>
+        </w:rPr>
+        <w:t>components</w:t>
+      </w:r>
+      <w:r>
+        <w:rPr>
+          <w:rFonts w:ascii="Tahoma" w:hAnsi="Tahoma" w:cs="Tahoma"/>
+        </w:rPr>
+        <w:t xml:space="preserve"> of the link.</w:t>
+      </w:r>
+    </w:p>
+    <w:p>
+      <w:pPr>
+        <w:rPr>
+          <w:rFonts w:ascii="Tahoma" w:hAnsi="Tahoma" w:cs="Tahoma"/>
+        </w:rPr>
+      </w:pPr>
+    </w:p>
+    <w:p>
+      <w:pPr>
+        <w:pStyle w:val="Heading2"/>
+        <w:rPr>
+          <w:rFonts w:ascii="Tahoma" w:hAnsi="Tahoma" w:cs="Tahoma"/>
+        </w:rPr>
+      </w:pPr>
+      <w:bookmarkStart w:id="14" w:name="_Toc492890032"/>
+      <w:r>
+        <w:rPr>
+          <w:rFonts w:ascii="Tahoma" w:hAnsi="Tahoma" w:cs="Tahoma"/>
+        </w:rPr>
+        <w:t xml:space="preserve">Alarm </w:t>
+      </w:r>
+      <w:r>
+        <w:rPr>
+          <w:rFonts w:ascii="Tahoma" w:hAnsi="Tahoma" w:cs="Tahoma"/>
+        </w:rPr>
+        <w:t>Service</w:t>
+      </w:r>
       <w:bookmarkEnd w:id="14"/>
     </w:p>
     <w:p>
@@ -4741,103 +4730,223 @@
         <w:rPr>
           <w:rFonts w:ascii="Tahoma" w:hAnsi="Tahoma" w:cs="Tahoma"/>
         </w:rPr>
-        <w:t xml:space="preserve">This section documents the major </w:t>
-      </w:r>
-      <w:r>
-        <w:rPr>
-          <w:rFonts w:ascii="Tahoma" w:hAnsi="Tahoma" w:cs="Tahoma"/>
-        </w:rPr>
-        <w:t>components</w:t>
-      </w:r>
-      <w:r>
-        <w:rPr>
-          <w:rFonts w:ascii="Tahoma" w:hAnsi="Tahoma" w:cs="Tahoma"/>
-        </w:rPr>
-        <w:t xml:space="preserve"> of the link.</w:t>
-      </w:r>
-    </w:p>
-    <w:p>
-      <w:pPr>
-        <w:rPr>
-          <w:rFonts w:ascii="Tahoma" w:hAnsi="Tahoma" w:cs="Tahoma"/>
-        </w:rPr>
-      </w:pPr>
-    </w:p>
-    <w:p>
-      <w:pPr>
-        <w:pStyle w:val="Heading2"/>
-        <w:rPr>
-          <w:rFonts w:ascii="Tahoma" w:hAnsi="Tahoma" w:cs="Tahoma"/>
-        </w:rPr>
-      </w:pPr>
-      <w:bookmarkStart w:id="15" w:name="_Toc492890032"/>
-      <w:r>
-        <w:rPr>
-          <w:rFonts w:ascii="Tahoma" w:hAnsi="Tahoma" w:cs="Tahoma"/>
-        </w:rPr>
-        <w:t xml:space="preserve">Alarm </w:t>
-      </w:r>
-      <w:r>
-        <w:rPr>
-          <w:rFonts w:ascii="Tahoma" w:hAnsi="Tahoma" w:cs="Tahoma"/>
-        </w:rPr>
-        <w:t>Service</w:t>
+        <w:t xml:space="preserve">This is the </w:t>
+      </w:r>
+      <w:r>
+        <w:rPr>
+          <w:rFonts w:ascii="Tahoma" w:hAnsi="Tahoma" w:cs="Tahoma"/>
+        </w:rPr>
+        <w:t xml:space="preserve">visible </w:t>
+      </w:r>
+      <w:r>
+        <w:rPr>
+          <w:rFonts w:ascii="Tahoma" w:hAnsi="Tahoma" w:cs="Tahoma"/>
+        </w:rPr>
+        <w:t>root node of the link.</w:t>
+      </w:r>
+      <w:r>
+        <w:rPr>
+          <w:rFonts w:ascii="Tahoma" w:hAnsi="Tahoma" w:cs="Tahoma"/>
+        </w:rPr>
+        <w:t xml:space="preserve">  Its purpose is</w:t>
+      </w:r>
+      <w:r>
+        <w:rPr>
+          <w:rFonts w:ascii="Tahoma" w:hAnsi="Tahoma" w:cs="Tahoma"/>
+        </w:rPr>
+        <w:t xml:space="preserve"> to</w:t>
+      </w:r>
+      <w:r>
+        <w:rPr>
+          <w:rFonts w:ascii="Tahoma" w:hAnsi="Tahoma" w:cs="Tahoma"/>
+        </w:rPr>
+        <w:t xml:space="preserve"> create alarm classes </w:t>
+      </w:r>
+      <w:r>
+        <w:rPr>
+          <w:rFonts w:ascii="Tahoma" w:hAnsi="Tahoma" w:cs="Tahoma"/>
+        </w:rPr>
+        <w:t>and</w:t>
+      </w:r>
+      <w:r>
+        <w:rPr>
+          <w:rFonts w:ascii="Tahoma" w:hAnsi="Tahoma" w:cs="Tahoma"/>
+        </w:rPr>
+        <w:t xml:space="preserve"> manage alarm records independent of alarm class.</w:t>
+      </w:r>
+    </w:p>
+    <w:p>
+      <w:pPr>
+        <w:pStyle w:val="Heading3"/>
+        <w:rPr>
+          <w:rFonts w:ascii="Tahoma" w:hAnsi="Tahoma" w:cs="Tahoma"/>
+        </w:rPr>
+      </w:pPr>
+      <w:bookmarkStart w:id="15" w:name="_Toc492890033"/>
+      <w:r>
+        <w:rPr>
+          <w:rFonts w:ascii="Tahoma" w:hAnsi="Tahoma" w:cs="Tahoma"/>
+        </w:rPr>
+        <w:t>Properties</w:t>
       </w:r>
       <w:bookmarkEnd w:id="15"/>
     </w:p>
     <w:p>
       <w:pPr>
-        <w:rPr>
-          <w:rFonts w:ascii="Tahoma" w:hAnsi="Tahoma" w:cs="Tahoma"/>
-        </w:rPr>
-      </w:pPr>
-      <w:r>
-        <w:rPr>
-          <w:rFonts w:ascii="Tahoma" w:hAnsi="Tahoma" w:cs="Tahoma"/>
-        </w:rPr>
-        <w:t xml:space="preserve">This is the </w:t>
-      </w:r>
-      <w:r>
-        <w:rPr>
-          <w:rFonts w:ascii="Tahoma" w:hAnsi="Tahoma" w:cs="Tahoma"/>
-        </w:rPr>
-        <w:t xml:space="preserve">visible </w:t>
-      </w:r>
-      <w:r>
-        <w:rPr>
-          <w:rFonts w:ascii="Tahoma" w:hAnsi="Tahoma" w:cs="Tahoma"/>
-        </w:rPr>
-        <w:t>root node of the link.</w:t>
-      </w:r>
-      <w:r>
-        <w:rPr>
-          <w:rFonts w:ascii="Tahoma" w:hAnsi="Tahoma" w:cs="Tahoma"/>
-        </w:rPr>
-        <w:t xml:space="preserve">  Its purpose is</w:t>
-      </w:r>
-      <w:r>
-        <w:rPr>
-          <w:rFonts w:ascii="Tahoma" w:hAnsi="Tahoma" w:cs="Tahoma"/>
-        </w:rPr>
-        <w:t xml:space="preserve"> to</w:t>
-      </w:r>
-      <w:r>
-        <w:rPr>
-          <w:rFonts w:ascii="Tahoma" w:hAnsi="Tahoma" w:cs="Tahoma"/>
-        </w:rPr>
-        <w:t xml:space="preserve"> create alarm classes </w:t>
-      </w:r>
-      <w:r>
-        <w:rPr>
-          <w:rFonts w:ascii="Tahoma" w:hAnsi="Tahoma" w:cs="Tahoma"/>
-        </w:rPr>
-        <w:t>and</w:t>
-      </w:r>
-      <w:r>
-        <w:rPr>
-          <w:rFonts w:ascii="Tahoma" w:hAnsi="Tahoma" w:cs="Tahoma"/>
-        </w:rPr>
-        <w:t xml:space="preserve"> manage alarm records independent of alarm class.</w:t>
+        <w:pStyle w:val="ListParagraph"/>
+        <w:numPr>
+          <w:ilvl w:val="0"/>
+          <w:numId w:val="2"/>
+        </w:numPr>
+        <w:rPr>
+          <w:rFonts w:ascii="Tahoma" w:hAnsi="Tahoma" w:cs="Tahoma"/>
+        </w:rPr>
+      </w:pPr>
+      <w:r>
+        <w:rPr>
+          <w:rFonts w:ascii="Tahoma" w:hAnsi="Tahoma" w:cs="Tahoma"/>
+        </w:rPr>
+        <w:t>DB Server On – When true, the database is accessible through TCP.</w:t>
+      </w:r>
+    </w:p>
+    <w:p>
+      <w:pPr>
+        <w:pStyle w:val="ListParagraph"/>
+        <w:numPr>
+          <w:ilvl w:val="0"/>
+          <w:numId w:val="2"/>
+        </w:numPr>
+        <w:rPr>
+          <w:rFonts w:ascii="Tahoma" w:hAnsi="Tahoma" w:cs="Tahoma"/>
+        </w:rPr>
+      </w:pPr>
+      <w:r>
+        <w:rPr>
+          <w:rFonts w:ascii="Tahoma" w:hAnsi="Tahoma" w:cs="Tahoma"/>
+        </w:rPr>
+        <w:t>DB URL – URL where the alarm database can be accessed.</w:t>
+      </w:r>
+    </w:p>
+    <w:p>
+      <w:pPr>
+        <w:pStyle w:val="ListParagraph"/>
+        <w:numPr>
+          <w:ilvl w:val="0"/>
+          <w:numId w:val="2"/>
+        </w:numPr>
+        <w:rPr>
+          <w:rFonts w:ascii="Tahoma" w:hAnsi="Tahoma" w:cs="Tahoma"/>
+        </w:rPr>
+      </w:pPr>
+      <w:r>
+        <w:rPr>
+          <w:rFonts w:ascii="Tahoma" w:hAnsi="Tahoma" w:cs="Tahoma"/>
+        </w:rPr>
+        <w:t>DB User – User name for database login</w:t>
+      </w:r>
+    </w:p>
+    <w:p>
+      <w:pPr>
+        <w:pStyle w:val="ListParagraph"/>
+        <w:numPr>
+          <w:ilvl w:val="0"/>
+          <w:numId w:val="2"/>
+        </w:numPr>
+        <w:rPr>
+          <w:rFonts w:ascii="Tahoma" w:hAnsi="Tahoma" w:cs="Tahoma"/>
+        </w:rPr>
+      </w:pPr>
+      <w:r>
+        <w:rPr>
+          <w:rFonts w:ascii="Tahoma" w:hAnsi="Tahoma" w:cs="Tahoma"/>
+        </w:rPr>
+        <w:t>Enabled –</w:t>
+      </w:r>
+      <w:r>
+        <w:rPr>
+          <w:rFonts w:ascii="Tahoma" w:hAnsi="Tahoma" w:cs="Tahoma"/>
+        </w:rPr>
+        <w:t xml:space="preserve"> When false, no new alarms will be created.</w:t>
+      </w:r>
+    </w:p>
+    <w:p>
+      <w:pPr>
+        <w:pStyle w:val="ListParagraph"/>
+        <w:numPr>
+          <w:ilvl w:val="0"/>
+          <w:numId w:val="2"/>
+        </w:numPr>
+        <w:rPr>
+          <w:rFonts w:ascii="Tahoma" w:hAnsi="Tahoma" w:cs="Tahoma"/>
+        </w:rPr>
+      </w:pPr>
+      <w:r>
+        <w:rPr>
+          <w:rFonts w:ascii="Tahoma" w:hAnsi="Tahoma" w:cs="Tahoma"/>
+        </w:rPr>
+        <w:t>In Alarm Count – Number of alarms in the alarm state (not normal).</w:t>
+      </w:r>
+    </w:p>
+    <w:p>
+      <w:pPr>
+        <w:pStyle w:val="ListParagraph"/>
+        <w:numPr>
+          <w:ilvl w:val="0"/>
+          <w:numId w:val="2"/>
+        </w:numPr>
+        <w:rPr>
+          <w:rFonts w:ascii="Tahoma" w:hAnsi="Tahoma" w:cs="Tahoma"/>
+        </w:rPr>
+      </w:pPr>
+      <w:r>
+        <w:rPr>
+          <w:rFonts w:ascii="Tahoma" w:hAnsi="Tahoma" w:cs="Tahoma"/>
+        </w:rPr>
+        <w:t>Open Alarm Count – Number of open alarms.</w:t>
+      </w:r>
+    </w:p>
+    <w:p>
+      <w:pPr>
+        <w:pStyle w:val="ListParagraph"/>
+        <w:numPr>
+          <w:ilvl w:val="0"/>
+          <w:numId w:val="2"/>
+        </w:numPr>
+        <w:rPr>
+          <w:rFonts w:ascii="Tahoma" w:hAnsi="Tahoma" w:cs="Tahoma"/>
+        </w:rPr>
+      </w:pPr>
+      <w:r>
+        <w:rPr>
+          <w:rFonts w:ascii="Tahoma" w:hAnsi="Tahoma" w:cs="Tahoma"/>
+        </w:rPr>
+        <w:t>Total Alarm Count – Total not of alarms in any state.</w:t>
+      </w:r>
+    </w:p>
+    <w:p>
+      <w:pPr>
+        <w:pStyle w:val="ListParagraph"/>
+        <w:numPr>
+          <w:ilvl w:val="0"/>
+          <w:numId w:val="2"/>
+        </w:numPr>
+        <w:rPr>
+          <w:rFonts w:ascii="Tahoma" w:hAnsi="Tahoma" w:cs="Tahoma"/>
+        </w:rPr>
+      </w:pPr>
+      <w:proofErr w:type="spellStart"/>
+      <w:r>
+        <w:rPr>
+          <w:rFonts w:ascii="Tahoma" w:hAnsi="Tahoma" w:cs="Tahoma"/>
+        </w:rPr>
+        <w:t>Unacked</w:t>
+      </w:r>
+      <w:proofErr w:type="spellEnd"/>
+      <w:r>
+        <w:rPr>
+          <w:rFonts w:ascii="Tahoma" w:hAnsi="Tahoma" w:cs="Tahoma"/>
+        </w:rPr>
+        <w:t xml:space="preserve"> Alarm Count – Number of unacknowledged alarms.</w:t>
       </w:r>
     </w:p>
     <w:p>
@@ -4847,220 +4956,14 @@
           <w:rFonts w:ascii="Tahoma" w:hAnsi="Tahoma" w:cs="Tahoma"/>
         </w:rPr>
       </w:pPr>
-      <w:bookmarkStart w:id="16" w:name="_Toc492890033"/>
-      <w:r>
-        <w:rPr>
-          <w:rFonts w:ascii="Tahoma" w:hAnsi="Tahoma" w:cs="Tahoma"/>
-        </w:rPr>
-        <w:t>Properties</w:t>
+      <w:bookmarkStart w:id="16" w:name="_Toc492890034"/>
+      <w:r>
+        <w:rPr>
+          <w:rFonts w:ascii="Tahoma" w:hAnsi="Tahoma" w:cs="Tahoma"/>
+        </w:rPr>
+        <w:t>Actions</w:t>
       </w:r>
       <w:bookmarkEnd w:id="16"/>
-    </w:p>
-    <w:p>
-      <w:pPr>
-        <w:pStyle w:val="ListParagraph"/>
-        <w:numPr>
-          <w:ilvl w:val="0"/>
-          <w:numId w:val="2"/>
-        </w:numPr>
-        <w:rPr>
-          <w:rFonts w:ascii="Tahoma" w:hAnsi="Tahoma" w:cs="Tahoma"/>
-        </w:rPr>
-      </w:pPr>
-      <w:r>
-        <w:rPr>
-          <w:rFonts w:ascii="Tahoma" w:hAnsi="Tahoma" w:cs="Tahoma"/>
-        </w:rPr>
-        <w:t>DB Name – Name of the database for alarm record storage. (Warning: changing this value creates a new empty database</w:t>
-      </w:r>
-      <w:proofErr w:type="gramStart"/>
-      <w:r>
-        <w:rPr>
-          <w:rFonts w:ascii="Tahoma" w:hAnsi="Tahoma" w:cs="Tahoma"/>
-        </w:rPr>
-        <w:t xml:space="preserve">. </w:t>
-      </w:r>
-      <w:proofErr w:type="gramEnd"/>
-      <w:r>
-        <w:rPr>
-          <w:rFonts w:ascii="Tahoma" w:hAnsi="Tahoma" w:cs="Tahoma"/>
-        </w:rPr>
-        <w:t>The old database can still be accessed, but changing the database name back to original, and entering the proper User/Password.)</w:t>
-      </w:r>
-    </w:p>
-    <w:p>
-      <w:pPr>
-        <w:pStyle w:val="ListParagraph"/>
-        <w:numPr>
-          <w:ilvl w:val="0"/>
-          <w:numId w:val="2"/>
-        </w:numPr>
-        <w:rPr>
-          <w:rFonts w:ascii="Tahoma" w:hAnsi="Tahoma" w:cs="Tahoma"/>
-        </w:rPr>
-      </w:pPr>
-      <w:r>
-        <w:rPr>
-          <w:rFonts w:ascii="Tahoma" w:hAnsi="Tahoma" w:cs="Tahoma"/>
-        </w:rPr>
-        <w:t>DB Server On – When true, the database is accessible through TCP.</w:t>
-      </w:r>
-    </w:p>
-    <w:p>
-      <w:pPr>
-        <w:pStyle w:val="ListParagraph"/>
-        <w:numPr>
-          <w:ilvl w:val="0"/>
-          <w:numId w:val="2"/>
-        </w:numPr>
-        <w:rPr>
-          <w:rFonts w:ascii="Tahoma" w:hAnsi="Tahoma" w:cs="Tahoma"/>
-        </w:rPr>
-      </w:pPr>
-      <w:r>
-        <w:rPr>
-          <w:rFonts w:ascii="Tahoma" w:hAnsi="Tahoma" w:cs="Tahoma"/>
-        </w:rPr>
-        <w:t>DB URL – URL where the alarm database can be accessed.</w:t>
-      </w:r>
-    </w:p>
-    <w:p>
-      <w:pPr>
-        <w:pStyle w:val="ListParagraph"/>
-        <w:numPr>
-          <w:ilvl w:val="0"/>
-          <w:numId w:val="2"/>
-        </w:numPr>
-        <w:rPr>
-          <w:rFonts w:ascii="Tahoma" w:hAnsi="Tahoma" w:cs="Tahoma"/>
-        </w:rPr>
-      </w:pPr>
-      <w:r>
-        <w:rPr>
-          <w:rFonts w:ascii="Tahoma" w:hAnsi="Tahoma" w:cs="Tahoma"/>
-        </w:rPr>
-        <w:t>DB User – User name for database login</w:t>
-      </w:r>
-    </w:p>
-    <w:p>
-      <w:pPr>
-        <w:pStyle w:val="ListParagraph"/>
-        <w:numPr>
-          <w:ilvl w:val="0"/>
-          <w:numId w:val="2"/>
-        </w:numPr>
-        <w:rPr>
-          <w:rFonts w:ascii="Tahoma" w:hAnsi="Tahoma" w:cs="Tahoma"/>
-        </w:rPr>
-      </w:pPr>
-      <w:r>
-        <w:rPr>
-          <w:rFonts w:ascii="Tahoma" w:hAnsi="Tahoma" w:cs="Tahoma"/>
-        </w:rPr>
-        <w:t>Enabled –</w:t>
-      </w:r>
-      <w:r>
-        <w:rPr>
-          <w:rFonts w:ascii="Tahoma" w:hAnsi="Tahoma" w:cs="Tahoma"/>
-        </w:rPr>
-        <w:t xml:space="preserve"> When false, no new alarms will be created.</w:t>
-      </w:r>
-    </w:p>
-    <w:p>
-      <w:pPr>
-        <w:pStyle w:val="ListParagraph"/>
-        <w:numPr>
-          <w:ilvl w:val="0"/>
-          <w:numId w:val="2"/>
-        </w:numPr>
-        <w:rPr>
-          <w:rFonts w:ascii="Tahoma" w:hAnsi="Tahoma" w:cs="Tahoma"/>
-        </w:rPr>
-      </w:pPr>
-      <w:r>
-        <w:rPr>
-          <w:rFonts w:ascii="Tahoma" w:hAnsi="Tahoma" w:cs="Tahoma"/>
-        </w:rPr>
-        <w:t>In Alarm Count – Number of alarms in the alarm state (not normal).</w:t>
-      </w:r>
-    </w:p>
-    <w:p>
-      <w:pPr>
-        <w:pStyle w:val="ListParagraph"/>
-        <w:numPr>
-          <w:ilvl w:val="0"/>
-          <w:numId w:val="2"/>
-        </w:numPr>
-        <w:rPr>
-          <w:rFonts w:ascii="Tahoma" w:hAnsi="Tahoma" w:cs="Tahoma"/>
-        </w:rPr>
-      </w:pPr>
-      <w:r>
-        <w:rPr>
-          <w:rFonts w:ascii="Tahoma" w:hAnsi="Tahoma" w:cs="Tahoma"/>
-        </w:rPr>
-        <w:t>Open Alarm Count – Number of open alarms.</w:t>
-      </w:r>
-    </w:p>
-    <w:p>
-      <w:pPr>
-        <w:pStyle w:val="ListParagraph"/>
-        <w:numPr>
-          <w:ilvl w:val="0"/>
-          <w:numId w:val="2"/>
-        </w:numPr>
-        <w:rPr>
-          <w:rFonts w:ascii="Tahoma" w:hAnsi="Tahoma" w:cs="Tahoma"/>
-        </w:rPr>
-      </w:pPr>
-      <w:r>
-        <w:rPr>
-          <w:rFonts w:ascii="Tahoma" w:hAnsi="Tahoma" w:cs="Tahoma"/>
-        </w:rPr>
-        <w:t>Total Alarm Count – Total not of alarms in any state.</w:t>
-      </w:r>
-    </w:p>
-    <w:p>
-      <w:pPr>
-        <w:pStyle w:val="ListParagraph"/>
-        <w:numPr>
-          <w:ilvl w:val="0"/>
-          <w:numId w:val="2"/>
-        </w:numPr>
-        <w:rPr>
-          <w:rFonts w:ascii="Tahoma" w:hAnsi="Tahoma" w:cs="Tahoma"/>
-        </w:rPr>
-      </w:pPr>
-      <w:proofErr w:type="spellStart"/>
-      <w:r>
-        <w:rPr>
-          <w:rFonts w:ascii="Tahoma" w:hAnsi="Tahoma" w:cs="Tahoma"/>
-        </w:rPr>
-        <w:t>Unacked</w:t>
-      </w:r>
-      <w:proofErr w:type="spellEnd"/>
-      <w:r>
-        <w:rPr>
-          <w:rFonts w:ascii="Tahoma" w:hAnsi="Tahoma" w:cs="Tahoma"/>
-        </w:rPr>
-        <w:t xml:space="preserve"> Alarm Count – Number of unacknowledged alarms.</w:t>
-      </w:r>
-    </w:p>
-    <w:p>
-      <w:pPr>
-        <w:pStyle w:val="Heading3"/>
-        <w:rPr>
-          <w:rFonts w:ascii="Tahoma" w:hAnsi="Tahoma" w:cs="Tahoma"/>
-        </w:rPr>
-      </w:pPr>
-      <w:bookmarkStart w:id="17" w:name="_Toc492890034"/>
-      <w:r>
-        <w:rPr>
-          <w:rFonts w:ascii="Tahoma" w:hAnsi="Tahoma" w:cs="Tahoma"/>
-        </w:rPr>
-        <w:t>Actions</w:t>
-      </w:r>
-      <w:bookmarkEnd w:id="17"/>
     </w:p>
     <w:p>
       <w:pPr>
@@ -5575,7 +5478,21 @@
         <w:rPr>
           <w:rFonts w:ascii="Tahoma" w:hAnsi="Tahoma" w:cs="Tahoma"/>
         </w:rPr>
-        <w:t>Edit DB Cred – Edit credentials for the local dataset where alarm records are stored</w:t>
+        <w:t>Edit DB Cred</w:t>
+      </w:r>
+      <w:r>
+        <w:rPr>
+          <w:rFonts w:ascii="Tahoma" w:hAnsi="Tahoma" w:cs="Tahoma"/>
+        </w:rPr>
+        <w:t>entials</w:t>
+      </w:r>
+      <w:bookmarkStart w:id="17" w:name="_GoBack"/>
+      <w:bookmarkEnd w:id="17"/>
+      <w:r>
+        <w:rPr>
+          <w:rFonts w:ascii="Tahoma" w:hAnsi="Tahoma" w:cs="Tahoma"/>
+        </w:rPr>
+        <w:t xml:space="preserve"> – Edit credentials for the local dataset where alarm records are stored</w:t>
       </w:r>
     </w:p>
     <w:p>
@@ -5593,7 +5510,6 @@
         <w:rPr>
           <w:rFonts w:ascii="Tahoma" w:hAnsi="Tahoma" w:cs="Tahoma"/>
         </w:rPr>
-        <w:lastRenderedPageBreak/>
         <w:t>Parameters</w:t>
       </w:r>
     </w:p>
@@ -5648,6 +5564,7 @@
         <w:rPr>
           <w:rFonts w:ascii="Tahoma" w:hAnsi="Tahoma" w:cs="Tahoma"/>
         </w:rPr>
+        <w:lastRenderedPageBreak/>
         <w:t>DB Password – Password for database login</w:t>
       </w:r>
     </w:p>
@@ -6839,15 +6756,7 @@
           <w:rFonts w:ascii="Tahoma" w:hAnsi="Tahoma" w:cs="Tahoma"/>
         </w:rPr>
         <w:lastRenderedPageBreak/>
-        <w:t>Create State</w:t>
-      </w:r>
-      <w:bookmarkStart w:id="21" w:name="_GoBack"/>
-      <w:bookmarkEnd w:id="21"/>
-      <w:r>
-        <w:rPr>
-          <w:rFonts w:ascii="Tahoma" w:hAnsi="Tahoma" w:cs="Tahoma"/>
-        </w:rPr>
-        <w:t xml:space="preserve"> – Alert, Fault or Offnormal</w:t>
+        <w:t>Create State – Alert, Fault or Offnormal</w:t>
       </w:r>
     </w:p>
     <w:p>
@@ -7501,7 +7410,7 @@
           <w:rFonts w:ascii="Tahoma" w:hAnsi="Tahoma" w:cs="Tahoma"/>
         </w:rPr>
       </w:pPr>
-      <w:bookmarkStart w:id="22" w:name="_Toc492890038"/>
+      <w:bookmarkStart w:id="21" w:name="_Toc492890038"/>
       <w:r>
         <w:rPr>
           <w:rFonts w:ascii="Tahoma" w:hAnsi="Tahoma" w:cs="Tahoma"/>
@@ -7509,37 +7418,191 @@
         <w:lastRenderedPageBreak/>
         <w:t>Alarm Algorithms</w:t>
       </w:r>
+      <w:bookmarkEnd w:id="21"/>
+    </w:p>
+    <w:p>
+      <w:pPr>
+        <w:rPr>
+          <w:rFonts w:ascii="Tahoma" w:hAnsi="Tahoma" w:cs="Tahoma"/>
+        </w:rPr>
+      </w:pPr>
+      <w:r>
+        <w:rPr>
+          <w:rFonts w:ascii="Tahoma" w:hAnsi="Tahoma" w:cs="Tahoma"/>
+        </w:rPr>
+        <w:t xml:space="preserve">Alarm algorithms </w:t>
+      </w:r>
+      <w:r>
+        <w:rPr>
+          <w:rFonts w:ascii="Tahoma" w:hAnsi="Tahoma" w:cs="Tahoma"/>
+        </w:rPr>
+        <w:t>evaluate</w:t>
+      </w:r>
+      <w:r>
+        <w:rPr>
+          <w:rFonts w:ascii="Tahoma" w:hAnsi="Tahoma" w:cs="Tahoma"/>
+        </w:rPr>
+        <w:t xml:space="preserve"> the state of</w:t>
+      </w:r>
+      <w:r>
+        <w:rPr>
+          <w:rFonts w:ascii="Tahoma" w:hAnsi="Tahoma" w:cs="Tahoma"/>
+        </w:rPr>
+        <w:t xml:space="preserve"> Alarm Watch objects</w:t>
+      </w:r>
+      <w:r>
+        <w:rPr>
+          <w:rFonts w:ascii="Tahoma" w:hAnsi="Tahoma" w:cs="Tahoma"/>
+        </w:rPr>
+        <w:t xml:space="preserve"> </w:t>
+      </w:r>
+      <w:r>
+        <w:rPr>
+          <w:rFonts w:ascii="Tahoma" w:hAnsi="Tahoma" w:cs="Tahoma"/>
+        </w:rPr>
+        <w:t xml:space="preserve">and </w:t>
+      </w:r>
+      <w:r>
+        <w:rPr>
+          <w:rFonts w:ascii="Tahoma" w:hAnsi="Tahoma" w:cs="Tahoma"/>
+        </w:rPr>
+        <w:t xml:space="preserve">automatically </w:t>
+      </w:r>
+      <w:r>
+        <w:rPr>
+          <w:rFonts w:ascii="Tahoma" w:hAnsi="Tahoma" w:cs="Tahoma"/>
+        </w:rPr>
+        <w:t>generate</w:t>
+      </w:r>
+      <w:r>
+        <w:rPr>
+          <w:rFonts w:ascii="Tahoma" w:hAnsi="Tahoma" w:cs="Tahoma"/>
+        </w:rPr>
+        <w:t xml:space="preserve"> alarms when the conditions of the algorithm are met.  This describes the common functionality of all alarm algorithms, individual algorithms will be described in a separately.</w:t>
+      </w:r>
+    </w:p>
+    <w:p>
+      <w:pPr>
+        <w:pStyle w:val="Heading3"/>
+        <w:rPr>
+          <w:rFonts w:ascii="Tahoma" w:hAnsi="Tahoma" w:cs="Tahoma"/>
+        </w:rPr>
+      </w:pPr>
+      <w:bookmarkStart w:id="22" w:name="_Toc492890039"/>
+      <w:r>
+        <w:rPr>
+          <w:rFonts w:ascii="Tahoma" w:hAnsi="Tahoma" w:cs="Tahoma"/>
+        </w:rPr>
+        <w:t>Properties</w:t>
+      </w:r>
       <w:bookmarkEnd w:id="22"/>
     </w:p>
     <w:p>
       <w:pPr>
-        <w:rPr>
-          <w:rFonts w:ascii="Tahoma" w:hAnsi="Tahoma" w:cs="Tahoma"/>
-        </w:rPr>
-      </w:pPr>
-      <w:r>
-        <w:rPr>
-          <w:rFonts w:ascii="Tahoma" w:hAnsi="Tahoma" w:cs="Tahoma"/>
-        </w:rPr>
-        <w:t xml:space="preserve">Alarm algorithms </w:t>
-      </w:r>
-      <w:r>
-        <w:rPr>
-          <w:rFonts w:ascii="Tahoma" w:hAnsi="Tahoma" w:cs="Tahoma"/>
-        </w:rPr>
-        <w:t>evaluate</w:t>
-      </w:r>
-      <w:r>
-        <w:rPr>
-          <w:rFonts w:ascii="Tahoma" w:hAnsi="Tahoma" w:cs="Tahoma"/>
-        </w:rPr>
-        <w:t xml:space="preserve"> the state of</w:t>
-      </w:r>
-      <w:r>
-        <w:rPr>
-          <w:rFonts w:ascii="Tahoma" w:hAnsi="Tahoma" w:cs="Tahoma"/>
-        </w:rPr>
-        <w:t xml:space="preserve"> Alarm Watch objects</w:t>
+        <w:pStyle w:val="ListParagraph"/>
+        <w:numPr>
+          <w:ilvl w:val="0"/>
+          <w:numId w:val="9"/>
+        </w:numPr>
+        <w:rPr>
+          <w:rFonts w:ascii="Tahoma" w:hAnsi="Tahoma" w:cs="Tahoma"/>
+        </w:rPr>
+      </w:pPr>
+      <w:r>
+        <w:rPr>
+          <w:rFonts w:ascii="Tahoma" w:hAnsi="Tahoma" w:cs="Tahoma"/>
+        </w:rPr>
+        <w:t>Enabled – When false, no new records will be created.</w:t>
+      </w:r>
+    </w:p>
+    <w:p>
+      <w:pPr>
+        <w:pStyle w:val="ListParagraph"/>
+        <w:numPr>
+          <w:ilvl w:val="0"/>
+          <w:numId w:val="5"/>
+        </w:numPr>
+        <w:rPr>
+          <w:rFonts w:ascii="Tahoma" w:hAnsi="Tahoma" w:cs="Tahoma"/>
+        </w:rPr>
+      </w:pPr>
+      <w:r>
+        <w:rPr>
+          <w:rFonts w:ascii="Tahoma" w:hAnsi="Tahoma" w:cs="Tahoma"/>
+        </w:rPr>
+        <w:t>Alarm Type – What type of alarm this algorithm creates: alert, fault or offnormal.</w:t>
+      </w:r>
+    </w:p>
+    <w:p>
+      <w:pPr>
+        <w:pStyle w:val="ListParagraph"/>
+        <w:numPr>
+          <w:ilvl w:val="0"/>
+          <w:numId w:val="5"/>
+        </w:numPr>
+        <w:rPr>
+          <w:rFonts w:ascii="Tahoma" w:hAnsi="Tahoma" w:cs="Tahoma"/>
+        </w:rPr>
+      </w:pPr>
+      <w:r>
+        <w:rPr>
+          <w:rFonts w:ascii="Tahoma" w:hAnsi="Tahoma" w:cs="Tahoma"/>
+        </w:rPr>
+        <w:t xml:space="preserve">Auto Update Interval </w:t>
+      </w:r>
+      <w:r>
+        <w:rPr>
+          <w:rFonts w:ascii="Tahoma" w:hAnsi="Tahoma" w:cs="Tahoma"/>
+        </w:rPr>
+        <w:t>– If greater than zero, will automatically re-evaluate the alarm state</w:t>
+      </w:r>
+      <w:r>
+        <w:rPr>
+          <w:rFonts w:ascii="Tahoma" w:hAnsi="Tahoma" w:cs="Tahoma"/>
+        </w:rPr>
+        <w:t xml:space="preserve"> of each watch</w:t>
+      </w:r>
+      <w:r>
+        <w:rPr>
+          <w:rFonts w:ascii="Tahoma" w:hAnsi="Tahoma" w:cs="Tahoma"/>
+        </w:rPr>
+        <w:t xml:space="preserve"> on this interval.</w:t>
+      </w:r>
+      <w:r>
+        <w:rPr>
+          <w:rFonts w:ascii="Tahoma" w:hAnsi="Tahoma" w:cs="Tahoma"/>
+        </w:rPr>
+        <w:t xml:space="preserve">  </w:t>
+      </w:r>
+      <w:r>
+        <w:rPr>
+          <w:rFonts w:ascii="Tahoma" w:hAnsi="Tahoma" w:cs="Tahoma"/>
+        </w:rPr>
+        <w:t>An auto interval should be used if using</w:t>
+      </w:r>
+      <w:r>
+        <w:rPr>
+          <w:rFonts w:ascii="Tahoma" w:hAnsi="Tahoma" w:cs="Tahoma"/>
+        </w:rPr>
+        <w:t xml:space="preserve"> inhibits.  W</w:t>
+      </w:r>
+      <w:r>
+        <w:rPr>
+          <w:rFonts w:ascii="Tahoma" w:hAnsi="Tahoma" w:cs="Tahoma"/>
+        </w:rPr>
+        <w:t>atches will</w:t>
+      </w:r>
+      <w:r>
+        <w:rPr>
+          <w:rFonts w:ascii="Tahoma" w:hAnsi="Tahoma" w:cs="Tahoma"/>
+        </w:rPr>
+        <w:t xml:space="preserve"> always update</w:t>
+      </w:r>
+      <w:r>
+        <w:rPr>
+          <w:rFonts w:ascii="Tahoma" w:hAnsi="Tahoma" w:cs="Tahoma"/>
+        </w:rPr>
+        <w:t xml:space="preserve"> themselves</w:t>
       </w:r>
       <w:r>
         <w:rPr>
@@ -7551,25 +7614,97 @@
         <w:rPr>
           <w:rFonts w:ascii="Tahoma" w:hAnsi="Tahoma" w:cs="Tahoma"/>
         </w:rPr>
-        <w:t xml:space="preserve">and </w:t>
-      </w:r>
-      <w:r>
-        <w:rPr>
-          <w:rFonts w:ascii="Tahoma" w:hAnsi="Tahoma" w:cs="Tahoma"/>
-        </w:rPr>
-        <w:t xml:space="preserve">automatically </w:t>
-      </w:r>
-      <w:r>
-        <w:rPr>
-          <w:rFonts w:ascii="Tahoma" w:hAnsi="Tahoma" w:cs="Tahoma"/>
-        </w:rPr>
-        <w:t>generate</w:t>
-      </w:r>
-      <w:r>
-        <w:rPr>
-          <w:rFonts w:ascii="Tahoma" w:hAnsi="Tahoma" w:cs="Tahoma"/>
-        </w:rPr>
-        <w:t xml:space="preserve"> alarms when the conditions of the algorithm are met.  This describes the common functionality of all alarm algorithms, individual algorithms will be described in a separately.</w:t>
+        <w:t>they detect</w:t>
+      </w:r>
+      <w:r>
+        <w:rPr>
+          <w:rFonts w:ascii="Tahoma" w:hAnsi="Tahoma" w:cs="Tahoma"/>
+        </w:rPr>
+        <w:t xml:space="preserve"> a change of value on the source.</w:t>
+      </w:r>
+    </w:p>
+    <w:p>
+      <w:pPr>
+        <w:pStyle w:val="ListParagraph"/>
+        <w:numPr>
+          <w:ilvl w:val="0"/>
+          <w:numId w:val="5"/>
+        </w:numPr>
+        <w:rPr>
+          <w:rFonts w:ascii="Tahoma" w:hAnsi="Tahoma" w:cs="Tahoma"/>
+        </w:rPr>
+      </w:pPr>
+      <w:r>
+        <w:rPr>
+          <w:rFonts w:ascii="Tahoma" w:hAnsi="Tahoma" w:cs="Tahoma"/>
+        </w:rPr>
+        <w:t xml:space="preserve">To Alarm Inhibit – How long </w:t>
+      </w:r>
+      <w:r>
+        <w:rPr>
+          <w:rFonts w:ascii="Tahoma" w:hAnsi="Tahoma" w:cs="Tahoma"/>
+        </w:rPr>
+        <w:t xml:space="preserve">(in seconds) </w:t>
+      </w:r>
+      <w:r>
+        <w:rPr>
+          <w:rFonts w:ascii="Tahoma" w:hAnsi="Tahoma" w:cs="Tahoma"/>
+        </w:rPr>
+        <w:t xml:space="preserve">to delay going into alarm after the alarm condition </w:t>
+      </w:r>
+      <w:r>
+        <w:rPr>
+          <w:rFonts w:ascii="Tahoma" w:hAnsi="Tahoma" w:cs="Tahoma"/>
+        </w:rPr>
+        <w:t>is</w:t>
+      </w:r>
+      <w:r>
+        <w:rPr>
+          <w:rFonts w:ascii="Tahoma" w:hAnsi="Tahoma" w:cs="Tahoma"/>
+        </w:rPr>
+        <w:t xml:space="preserve"> first detected.</w:t>
+      </w:r>
+      <w:r>
+        <w:rPr>
+          <w:rFonts w:ascii="Tahoma" w:hAnsi="Tahoma" w:cs="Tahoma"/>
+        </w:rPr>
+        <w:t xml:space="preserve">  This can help minimize alarm creation.  Use zero to disable, otherwise you should have a positive auto update interval.</w:t>
+      </w:r>
+    </w:p>
+    <w:p>
+      <w:pPr>
+        <w:pStyle w:val="ListParagraph"/>
+        <w:numPr>
+          <w:ilvl w:val="0"/>
+          <w:numId w:val="5"/>
+        </w:numPr>
+        <w:rPr>
+          <w:rFonts w:ascii="Tahoma" w:hAnsi="Tahoma" w:cs="Tahoma"/>
+        </w:rPr>
+      </w:pPr>
+      <w:r>
+        <w:rPr>
+          <w:rFonts w:ascii="Tahoma" w:hAnsi="Tahoma" w:cs="Tahoma"/>
+        </w:rPr>
+        <w:t xml:space="preserve">To Normal Inhibit – How long </w:t>
+      </w:r>
+      <w:r>
+        <w:rPr>
+          <w:rFonts w:ascii="Tahoma" w:hAnsi="Tahoma" w:cs="Tahoma"/>
+        </w:rPr>
+        <w:t xml:space="preserve">(in seconds) </w:t>
+      </w:r>
+      <w:r>
+        <w:rPr>
+          <w:rFonts w:ascii="Tahoma" w:hAnsi="Tahoma" w:cs="Tahoma"/>
+        </w:rPr>
+        <w:t>to delay a return to normal after the normal condition is first detected.</w:t>
+      </w:r>
+      <w:r>
+        <w:rPr>
+          <w:rFonts w:ascii="Tahoma" w:hAnsi="Tahoma" w:cs="Tahoma"/>
+        </w:rPr>
+        <w:t xml:space="preserve">  This can help minimize alarm creation.  Use zero to disable, otherwise you should have a positive auto update interval.</w:t>
       </w:r>
     </w:p>
     <w:p>
@@ -7579,240 +7714,14 @@
           <w:rFonts w:ascii="Tahoma" w:hAnsi="Tahoma" w:cs="Tahoma"/>
         </w:rPr>
       </w:pPr>
-      <w:bookmarkStart w:id="23" w:name="_Toc492890039"/>
-      <w:r>
-        <w:rPr>
-          <w:rFonts w:ascii="Tahoma" w:hAnsi="Tahoma" w:cs="Tahoma"/>
-        </w:rPr>
-        <w:t>Properties</w:t>
+      <w:bookmarkStart w:id="23" w:name="_Toc492890040"/>
+      <w:r>
+        <w:rPr>
+          <w:rFonts w:ascii="Tahoma" w:hAnsi="Tahoma" w:cs="Tahoma"/>
+        </w:rPr>
+        <w:t>Actions</w:t>
       </w:r>
       <w:bookmarkEnd w:id="23"/>
-    </w:p>
-    <w:p>
-      <w:pPr>
-        <w:pStyle w:val="ListParagraph"/>
-        <w:numPr>
-          <w:ilvl w:val="0"/>
-          <w:numId w:val="9"/>
-        </w:numPr>
-        <w:rPr>
-          <w:rFonts w:ascii="Tahoma" w:hAnsi="Tahoma" w:cs="Tahoma"/>
-        </w:rPr>
-      </w:pPr>
-      <w:r>
-        <w:rPr>
-          <w:rFonts w:ascii="Tahoma" w:hAnsi="Tahoma" w:cs="Tahoma"/>
-        </w:rPr>
-        <w:t>Enabled – When false, no new records will be created.</w:t>
-      </w:r>
-    </w:p>
-    <w:p>
-      <w:pPr>
-        <w:pStyle w:val="ListParagraph"/>
-        <w:numPr>
-          <w:ilvl w:val="0"/>
-          <w:numId w:val="5"/>
-        </w:numPr>
-        <w:rPr>
-          <w:rFonts w:ascii="Tahoma" w:hAnsi="Tahoma" w:cs="Tahoma"/>
-        </w:rPr>
-      </w:pPr>
-      <w:r>
-        <w:rPr>
-          <w:rFonts w:ascii="Tahoma" w:hAnsi="Tahoma" w:cs="Tahoma"/>
-        </w:rPr>
-        <w:t>Alarm Type – What type of alarm this algorithm creates: alert, fault or offnormal.</w:t>
-      </w:r>
-    </w:p>
-    <w:p>
-      <w:pPr>
-        <w:pStyle w:val="ListParagraph"/>
-        <w:numPr>
-          <w:ilvl w:val="0"/>
-          <w:numId w:val="5"/>
-        </w:numPr>
-        <w:rPr>
-          <w:rFonts w:ascii="Tahoma" w:hAnsi="Tahoma" w:cs="Tahoma"/>
-        </w:rPr>
-      </w:pPr>
-      <w:r>
-        <w:rPr>
-          <w:rFonts w:ascii="Tahoma" w:hAnsi="Tahoma" w:cs="Tahoma"/>
-        </w:rPr>
-        <w:t xml:space="preserve">Auto Update Interval </w:t>
-      </w:r>
-      <w:r>
-        <w:rPr>
-          <w:rFonts w:ascii="Tahoma" w:hAnsi="Tahoma" w:cs="Tahoma"/>
-        </w:rPr>
-        <w:t>– If greater than zero, will automatically re-evaluate the alarm state</w:t>
-      </w:r>
-      <w:r>
-        <w:rPr>
-          <w:rFonts w:ascii="Tahoma" w:hAnsi="Tahoma" w:cs="Tahoma"/>
-        </w:rPr>
-        <w:t xml:space="preserve"> of each watch</w:t>
-      </w:r>
-      <w:r>
-        <w:rPr>
-          <w:rFonts w:ascii="Tahoma" w:hAnsi="Tahoma" w:cs="Tahoma"/>
-        </w:rPr>
-        <w:t xml:space="preserve"> on this interval.</w:t>
-      </w:r>
-      <w:r>
-        <w:rPr>
-          <w:rFonts w:ascii="Tahoma" w:hAnsi="Tahoma" w:cs="Tahoma"/>
-        </w:rPr>
-        <w:t xml:space="preserve">  </w:t>
-      </w:r>
-      <w:r>
-        <w:rPr>
-          <w:rFonts w:ascii="Tahoma" w:hAnsi="Tahoma" w:cs="Tahoma"/>
-        </w:rPr>
-        <w:t>An auto interval should be used if using</w:t>
-      </w:r>
-      <w:r>
-        <w:rPr>
-          <w:rFonts w:ascii="Tahoma" w:hAnsi="Tahoma" w:cs="Tahoma"/>
-        </w:rPr>
-        <w:t xml:space="preserve"> inhibits.  W</w:t>
-      </w:r>
-      <w:r>
-        <w:rPr>
-          <w:rFonts w:ascii="Tahoma" w:hAnsi="Tahoma" w:cs="Tahoma"/>
-        </w:rPr>
-        <w:t>atches will</w:t>
-      </w:r>
-      <w:r>
-        <w:rPr>
-          <w:rFonts w:ascii="Tahoma" w:hAnsi="Tahoma" w:cs="Tahoma"/>
-        </w:rPr>
-        <w:t xml:space="preserve"> always update</w:t>
-      </w:r>
-      <w:r>
-        <w:rPr>
-          <w:rFonts w:ascii="Tahoma" w:hAnsi="Tahoma" w:cs="Tahoma"/>
-        </w:rPr>
-        <w:t xml:space="preserve"> themselves</w:t>
-      </w:r>
-      <w:r>
-        <w:rPr>
-          <w:rFonts w:ascii="Tahoma" w:hAnsi="Tahoma" w:cs="Tahoma"/>
-        </w:rPr>
-        <w:t xml:space="preserve"> </w:t>
-      </w:r>
-      <w:r>
-        <w:rPr>
-          <w:rFonts w:ascii="Tahoma" w:hAnsi="Tahoma" w:cs="Tahoma"/>
-        </w:rPr>
-        <w:t>they detect</w:t>
-      </w:r>
-      <w:r>
-        <w:rPr>
-          <w:rFonts w:ascii="Tahoma" w:hAnsi="Tahoma" w:cs="Tahoma"/>
-        </w:rPr>
-        <w:t xml:space="preserve"> a change of value on the source.</w:t>
-      </w:r>
-    </w:p>
-    <w:p>
-      <w:pPr>
-        <w:pStyle w:val="ListParagraph"/>
-        <w:numPr>
-          <w:ilvl w:val="0"/>
-          <w:numId w:val="5"/>
-        </w:numPr>
-        <w:rPr>
-          <w:rFonts w:ascii="Tahoma" w:hAnsi="Tahoma" w:cs="Tahoma"/>
-        </w:rPr>
-      </w:pPr>
-      <w:r>
-        <w:rPr>
-          <w:rFonts w:ascii="Tahoma" w:hAnsi="Tahoma" w:cs="Tahoma"/>
-        </w:rPr>
-        <w:t xml:space="preserve">To Alarm Inhibit – How long </w:t>
-      </w:r>
-      <w:r>
-        <w:rPr>
-          <w:rFonts w:ascii="Tahoma" w:hAnsi="Tahoma" w:cs="Tahoma"/>
-        </w:rPr>
-        <w:t xml:space="preserve">(in seconds) </w:t>
-      </w:r>
-      <w:r>
-        <w:rPr>
-          <w:rFonts w:ascii="Tahoma" w:hAnsi="Tahoma" w:cs="Tahoma"/>
-        </w:rPr>
-        <w:t xml:space="preserve">to delay going into alarm after the alarm condition </w:t>
-      </w:r>
-      <w:r>
-        <w:rPr>
-          <w:rFonts w:ascii="Tahoma" w:hAnsi="Tahoma" w:cs="Tahoma"/>
-        </w:rPr>
-        <w:t>is</w:t>
-      </w:r>
-      <w:r>
-        <w:rPr>
-          <w:rFonts w:ascii="Tahoma" w:hAnsi="Tahoma" w:cs="Tahoma"/>
-        </w:rPr>
-        <w:t xml:space="preserve"> first detected.</w:t>
-      </w:r>
-      <w:r>
-        <w:rPr>
-          <w:rFonts w:ascii="Tahoma" w:hAnsi="Tahoma" w:cs="Tahoma"/>
-        </w:rPr>
-        <w:t xml:space="preserve">  This can help minimize alarm creation.  Use zero to disable, otherwise you should have a positive auto update interval.</w:t>
-      </w:r>
-    </w:p>
-    <w:p>
-      <w:pPr>
-        <w:pStyle w:val="ListParagraph"/>
-        <w:numPr>
-          <w:ilvl w:val="0"/>
-          <w:numId w:val="5"/>
-        </w:numPr>
-        <w:rPr>
-          <w:rFonts w:ascii="Tahoma" w:hAnsi="Tahoma" w:cs="Tahoma"/>
-        </w:rPr>
-      </w:pPr>
-      <w:r>
-        <w:rPr>
-          <w:rFonts w:ascii="Tahoma" w:hAnsi="Tahoma" w:cs="Tahoma"/>
-        </w:rPr>
-        <w:t xml:space="preserve">To Normal Inhibit – How long </w:t>
-      </w:r>
-      <w:r>
-        <w:rPr>
-          <w:rFonts w:ascii="Tahoma" w:hAnsi="Tahoma" w:cs="Tahoma"/>
-        </w:rPr>
-        <w:t xml:space="preserve">(in seconds) </w:t>
-      </w:r>
-      <w:r>
-        <w:rPr>
-          <w:rFonts w:ascii="Tahoma" w:hAnsi="Tahoma" w:cs="Tahoma"/>
-        </w:rPr>
-        <w:t>to delay a return to normal after the normal condition is first detected.</w:t>
-      </w:r>
-      <w:r>
-        <w:rPr>
-          <w:rFonts w:ascii="Tahoma" w:hAnsi="Tahoma" w:cs="Tahoma"/>
-        </w:rPr>
-        <w:t xml:space="preserve">  This can help minimize alarm creation.  Use zero to disable, otherwise you should have a positive auto update interval.</w:t>
-      </w:r>
-    </w:p>
-    <w:p>
-      <w:pPr>
-        <w:pStyle w:val="Heading3"/>
-        <w:rPr>
-          <w:rFonts w:ascii="Tahoma" w:hAnsi="Tahoma" w:cs="Tahoma"/>
-        </w:rPr>
-      </w:pPr>
-      <w:bookmarkStart w:id="24" w:name="_Toc492890040"/>
-      <w:r>
-        <w:rPr>
-          <w:rFonts w:ascii="Tahoma" w:hAnsi="Tahoma" w:cs="Tahoma"/>
-        </w:rPr>
-        <w:t>Actions</w:t>
-      </w:r>
-      <w:bookmarkEnd w:id="24"/>
     </w:p>
     <w:p>
       <w:pPr>
@@ -7897,7 +7806,7 @@
           <w:rFonts w:ascii="Tahoma" w:hAnsi="Tahoma" w:cs="Tahoma"/>
         </w:rPr>
       </w:pPr>
-      <w:bookmarkStart w:id="25" w:name="_Toc492890041"/>
+      <w:bookmarkStart w:id="24" w:name="_Toc492890041"/>
       <w:r>
         <w:rPr>
           <w:rFonts w:ascii="Tahoma" w:hAnsi="Tahoma" w:cs="Tahoma"/>
@@ -7905,19 +7814,181 @@
         <w:lastRenderedPageBreak/>
         <w:t>Alarm Watch</w:t>
       </w:r>
+      <w:bookmarkEnd w:id="24"/>
+    </w:p>
+    <w:p>
+      <w:pPr>
+        <w:rPr>
+          <w:rFonts w:ascii="Tahoma" w:hAnsi="Tahoma" w:cs="Tahoma"/>
+        </w:rPr>
+      </w:pPr>
+      <w:r>
+        <w:rPr>
+          <w:rFonts w:ascii="Tahoma" w:hAnsi="Tahoma" w:cs="Tahoma"/>
+        </w:rPr>
+        <w:t>Represents an alarm source that an algorithm will monitor for alarm conditions. There is a primary alarm source, but other paths may be used by subclasses for determining more complex conditions.</w:t>
+      </w:r>
+    </w:p>
+    <w:p>
+      <w:pPr>
+        <w:pStyle w:val="Heading3"/>
+        <w:rPr>
+          <w:rFonts w:ascii="Tahoma" w:hAnsi="Tahoma" w:cs="Tahoma"/>
+        </w:rPr>
+      </w:pPr>
+      <w:bookmarkStart w:id="25" w:name="_Toc492890042"/>
+      <w:r>
+        <w:rPr>
+          <w:rFonts w:ascii="Tahoma" w:hAnsi="Tahoma" w:cs="Tahoma"/>
+        </w:rPr>
+        <w:t>Properties</w:t>
+      </w:r>
       <w:bookmarkEnd w:id="25"/>
     </w:p>
     <w:p>
       <w:pPr>
-        <w:rPr>
-          <w:rFonts w:ascii="Tahoma" w:hAnsi="Tahoma" w:cs="Tahoma"/>
-        </w:rPr>
-      </w:pPr>
-      <w:r>
-        <w:rPr>
-          <w:rFonts w:ascii="Tahoma" w:hAnsi="Tahoma" w:cs="Tahoma"/>
-        </w:rPr>
-        <w:t>Represents an alarm source that an algorithm will monitor for alarm conditions. There is a primary alarm source, but other paths may be used by subclasses for determining more complex conditions.</w:t>
+        <w:pStyle w:val="ListParagraph"/>
+        <w:numPr>
+          <w:ilvl w:val="0"/>
+          <w:numId w:val="9"/>
+        </w:numPr>
+        <w:rPr>
+          <w:rFonts w:ascii="Tahoma" w:hAnsi="Tahoma" w:cs="Tahoma"/>
+        </w:rPr>
+      </w:pPr>
+      <w:r>
+        <w:rPr>
+          <w:rFonts w:ascii="Tahoma" w:hAnsi="Tahoma" w:cs="Tahoma"/>
+        </w:rPr>
+        <w:t>Enabled – When false, no new records will be created.</w:t>
+      </w:r>
+    </w:p>
+    <w:p>
+      <w:pPr>
+        <w:pStyle w:val="ListParagraph"/>
+        <w:numPr>
+          <w:ilvl w:val="0"/>
+          <w:numId w:val="9"/>
+        </w:numPr>
+        <w:rPr>
+          <w:rFonts w:ascii="Tahoma" w:hAnsi="Tahoma" w:cs="Tahoma"/>
+        </w:rPr>
+      </w:pPr>
+      <w:r>
+        <w:rPr>
+          <w:rFonts w:ascii="Tahoma" w:hAnsi="Tahoma" w:cs="Tahoma"/>
+        </w:rPr>
+        <w:t xml:space="preserve">Source </w:t>
+      </w:r>
+      <w:r>
+        <w:rPr>
+          <w:rFonts w:ascii="Tahoma" w:hAnsi="Tahoma" w:cs="Tahoma"/>
+        </w:rPr>
+        <w:t>Path – The path to the primary alarmable entity.</w:t>
+      </w:r>
+    </w:p>
+    <w:p>
+      <w:pPr>
+        <w:pStyle w:val="ListParagraph"/>
+        <w:numPr>
+          <w:ilvl w:val="0"/>
+          <w:numId w:val="9"/>
+        </w:numPr>
+        <w:rPr>
+          <w:rFonts w:ascii="Tahoma" w:hAnsi="Tahoma" w:cs="Tahoma"/>
+        </w:rPr>
+      </w:pPr>
+      <w:r>
+        <w:rPr>
+          <w:rFonts w:ascii="Tahoma" w:hAnsi="Tahoma" w:cs="Tahoma"/>
+        </w:rPr>
+        <w:t>Alarm State – The current state of the source.</w:t>
+      </w:r>
+    </w:p>
+    <w:p>
+      <w:pPr>
+        <w:pStyle w:val="ListParagraph"/>
+        <w:numPr>
+          <w:ilvl w:val="0"/>
+          <w:numId w:val="9"/>
+        </w:numPr>
+        <w:rPr>
+          <w:rFonts w:ascii="Tahoma" w:hAnsi="Tahoma" w:cs="Tahoma"/>
+        </w:rPr>
+      </w:pPr>
+      <w:r>
+        <w:rPr>
+          <w:rFonts w:ascii="Tahoma" w:hAnsi="Tahoma" w:cs="Tahoma"/>
+        </w:rPr>
+        <w:t>Alarm State Time – The best known time that the source transition</w:t>
+      </w:r>
+      <w:r>
+        <w:rPr>
+          <w:rFonts w:ascii="Tahoma" w:hAnsi="Tahoma" w:cs="Tahoma"/>
+        </w:rPr>
+        <w:t>ed</w:t>
+      </w:r>
+      <w:r>
+        <w:rPr>
+          <w:rFonts w:ascii="Tahoma" w:hAnsi="Tahoma" w:cs="Tahoma"/>
+        </w:rPr>
+        <w:t xml:space="preserve"> to the alarm state.</w:t>
+      </w:r>
+    </w:p>
+    <w:p>
+      <w:pPr>
+        <w:pStyle w:val="ListParagraph"/>
+        <w:numPr>
+          <w:ilvl w:val="0"/>
+          <w:numId w:val="9"/>
+        </w:numPr>
+        <w:rPr>
+          <w:rFonts w:ascii="Tahoma" w:hAnsi="Tahoma" w:cs="Tahoma"/>
+        </w:rPr>
+      </w:pPr>
+      <w:r>
+        <w:rPr>
+          <w:rFonts w:ascii="Tahoma" w:hAnsi="Tahoma" w:cs="Tahoma"/>
+        </w:rPr>
+        <w:t>Last Alarm Record www– The UUID of the last related alarm record.</w:t>
+      </w:r>
+    </w:p>
+    <w:p>
+      <w:pPr>
+        <w:pStyle w:val="ListParagraph"/>
+        <w:numPr>
+          <w:ilvl w:val="0"/>
+          <w:numId w:val="9"/>
+        </w:numPr>
+        <w:rPr>
+          <w:rFonts w:ascii="Tahoma" w:hAnsi="Tahoma" w:cs="Tahoma"/>
+        </w:rPr>
+      </w:pPr>
+      <w:r>
+        <w:rPr>
+          <w:rFonts w:ascii="Tahoma" w:hAnsi="Tahoma" w:cs="Tahoma"/>
+        </w:rPr>
+        <w:t xml:space="preserve">Last </w:t>
+      </w:r>
+      <w:proofErr w:type="spellStart"/>
+      <w:r>
+        <w:rPr>
+          <w:rFonts w:ascii="Tahoma" w:hAnsi="Tahoma" w:cs="Tahoma"/>
+        </w:rPr>
+        <w:t>Cov</w:t>
+      </w:r>
+      <w:proofErr w:type="spellEnd"/>
+      <w:r>
+        <w:rPr>
+          <w:rFonts w:ascii="Tahoma" w:hAnsi="Tahoma" w:cs="Tahoma"/>
+        </w:rPr>
+        <w:t xml:space="preserve"> – The timest</w:t>
+      </w:r>
+      <w:r>
+        <w:rPr>
+          <w:rFonts w:ascii="Tahoma" w:hAnsi="Tahoma" w:cs="Tahoma"/>
+        </w:rPr>
+        <w:t>amp of the last change of value of the source.</w:t>
       </w:r>
     </w:p>
     <w:p>
@@ -7927,12 +7998,12 @@
           <w:rFonts w:ascii="Tahoma" w:hAnsi="Tahoma" w:cs="Tahoma"/>
         </w:rPr>
       </w:pPr>
-      <w:bookmarkStart w:id="26" w:name="_Toc492890042"/>
-      <w:r>
-        <w:rPr>
-          <w:rFonts w:ascii="Tahoma" w:hAnsi="Tahoma" w:cs="Tahoma"/>
-        </w:rPr>
-        <w:t>Properties</w:t>
+      <w:bookmarkStart w:id="26" w:name="_Toc492890043"/>
+      <w:r>
+        <w:rPr>
+          <w:rFonts w:ascii="Tahoma" w:hAnsi="Tahoma" w:cs="Tahoma"/>
+        </w:rPr>
+        <w:t>Actions</w:t>
       </w:r>
       <w:bookmarkEnd w:id="26"/>
     </w:p>
@@ -7941,145 +8012,90 @@
         <w:pStyle w:val="ListParagraph"/>
         <w:numPr>
           <w:ilvl w:val="0"/>
-          <w:numId w:val="9"/>
-        </w:numPr>
-        <w:rPr>
-          <w:rFonts w:ascii="Tahoma" w:hAnsi="Tahoma" w:cs="Tahoma"/>
-        </w:rPr>
-      </w:pPr>
-      <w:r>
-        <w:rPr>
-          <w:rFonts w:ascii="Tahoma" w:hAnsi="Tahoma" w:cs="Tahoma"/>
-        </w:rPr>
-        <w:t>Enabled – When false, no new records will be created.</w:t>
-      </w:r>
-    </w:p>
-    <w:p>
-      <w:pPr>
-        <w:pStyle w:val="ListParagraph"/>
-        <w:numPr>
-          <w:ilvl w:val="0"/>
-          <w:numId w:val="9"/>
-        </w:numPr>
-        <w:rPr>
-          <w:rFonts w:ascii="Tahoma" w:hAnsi="Tahoma" w:cs="Tahoma"/>
-        </w:rPr>
-      </w:pPr>
-      <w:r>
-        <w:rPr>
-          <w:rFonts w:ascii="Tahoma" w:hAnsi="Tahoma" w:cs="Tahoma"/>
-        </w:rPr>
-        <w:t xml:space="preserve">Source </w:t>
-      </w:r>
-      <w:r>
-        <w:rPr>
-          <w:rFonts w:ascii="Tahoma" w:hAnsi="Tahoma" w:cs="Tahoma"/>
-        </w:rPr>
-        <w:t>Path – The path to the primary alarmable entity.</w:t>
-      </w:r>
-    </w:p>
-    <w:p>
-      <w:pPr>
-        <w:pStyle w:val="ListParagraph"/>
-        <w:numPr>
-          <w:ilvl w:val="0"/>
-          <w:numId w:val="9"/>
-        </w:numPr>
-        <w:rPr>
-          <w:rFonts w:ascii="Tahoma" w:hAnsi="Tahoma" w:cs="Tahoma"/>
-        </w:rPr>
-      </w:pPr>
-      <w:r>
-        <w:rPr>
-          <w:rFonts w:ascii="Tahoma" w:hAnsi="Tahoma" w:cs="Tahoma"/>
-        </w:rPr>
-        <w:t>Alarm State – The current state of the source.</w:t>
-      </w:r>
-    </w:p>
-    <w:p>
-      <w:pPr>
-        <w:pStyle w:val="ListParagraph"/>
-        <w:numPr>
-          <w:ilvl w:val="0"/>
-          <w:numId w:val="9"/>
-        </w:numPr>
-        <w:rPr>
-          <w:rFonts w:ascii="Tahoma" w:hAnsi="Tahoma" w:cs="Tahoma"/>
-        </w:rPr>
-      </w:pPr>
-      <w:r>
-        <w:rPr>
-          <w:rFonts w:ascii="Tahoma" w:hAnsi="Tahoma" w:cs="Tahoma"/>
-        </w:rPr>
-        <w:t>Alarm State Time – The best known time that the source transition</w:t>
-      </w:r>
-      <w:r>
-        <w:rPr>
-          <w:rFonts w:ascii="Tahoma" w:hAnsi="Tahoma" w:cs="Tahoma"/>
-        </w:rPr>
-        <w:t>ed</w:t>
-      </w:r>
-      <w:r>
-        <w:rPr>
-          <w:rFonts w:ascii="Tahoma" w:hAnsi="Tahoma" w:cs="Tahoma"/>
-        </w:rPr>
-        <w:t xml:space="preserve"> to the alarm state.</w:t>
-      </w:r>
-    </w:p>
-    <w:p>
-      <w:pPr>
-        <w:pStyle w:val="ListParagraph"/>
-        <w:numPr>
-          <w:ilvl w:val="0"/>
-          <w:numId w:val="9"/>
-        </w:numPr>
-        <w:rPr>
-          <w:rFonts w:ascii="Tahoma" w:hAnsi="Tahoma" w:cs="Tahoma"/>
-        </w:rPr>
-      </w:pPr>
-      <w:r>
-        <w:rPr>
-          <w:rFonts w:ascii="Tahoma" w:hAnsi="Tahoma" w:cs="Tahoma"/>
-        </w:rPr>
-        <w:t>Last Alarm Record www– The UUID of the last related alarm record.</w:t>
-      </w:r>
-    </w:p>
-    <w:p>
-      <w:pPr>
-        <w:pStyle w:val="ListParagraph"/>
-        <w:numPr>
-          <w:ilvl w:val="0"/>
-          <w:numId w:val="9"/>
-        </w:numPr>
-        <w:rPr>
-          <w:rFonts w:ascii="Tahoma" w:hAnsi="Tahoma" w:cs="Tahoma"/>
-        </w:rPr>
-      </w:pPr>
-      <w:r>
-        <w:rPr>
-          <w:rFonts w:ascii="Tahoma" w:hAnsi="Tahoma" w:cs="Tahoma"/>
-        </w:rPr>
-        <w:t xml:space="preserve">Last </w:t>
-      </w:r>
-      <w:proofErr w:type="spellStart"/>
-      <w:r>
-        <w:rPr>
-          <w:rFonts w:ascii="Tahoma" w:hAnsi="Tahoma" w:cs="Tahoma"/>
-        </w:rPr>
-        <w:t>Cov</w:t>
-      </w:r>
-      <w:proofErr w:type="spellEnd"/>
-      <w:r>
-        <w:rPr>
-          <w:rFonts w:ascii="Tahoma" w:hAnsi="Tahoma" w:cs="Tahoma"/>
-        </w:rPr>
-        <w:t xml:space="preserve"> – The timest</w:t>
-      </w:r>
-      <w:r>
-        <w:rPr>
-          <w:rFonts w:ascii="Tahoma" w:hAnsi="Tahoma" w:cs="Tahoma"/>
-        </w:rPr>
-        <w:t>amp of the last change of value of the source.</w:t>
+          <w:numId w:val="5"/>
+        </w:numPr>
+        <w:rPr>
+          <w:rFonts w:ascii="Tahoma" w:hAnsi="Tahoma" w:cs="Tahoma"/>
+        </w:rPr>
+      </w:pPr>
+      <w:r>
+        <w:rPr>
+          <w:rFonts w:ascii="Tahoma" w:hAnsi="Tahoma" w:cs="Tahoma"/>
+        </w:rPr>
+        <w:t xml:space="preserve">Delete </w:t>
+      </w:r>
+      <w:r>
+        <w:rPr>
+          <w:rFonts w:ascii="Tahoma" w:hAnsi="Tahoma" w:cs="Tahoma"/>
+        </w:rPr>
+        <w:t>Watch</w:t>
+      </w:r>
+      <w:r>
+        <w:rPr>
+          <w:rFonts w:ascii="Tahoma" w:hAnsi="Tahoma" w:cs="Tahoma"/>
+        </w:rPr>
+        <w:t xml:space="preserve"> – Remove </w:t>
+      </w:r>
+      <w:r>
+        <w:rPr>
+          <w:rFonts w:ascii="Tahoma" w:hAnsi="Tahoma" w:cs="Tahoma"/>
+        </w:rPr>
+        <w:t>the watch from the parent algorithm</w:t>
+      </w:r>
+      <w:r>
+        <w:rPr>
+          <w:rFonts w:ascii="Tahoma" w:hAnsi="Tahoma" w:cs="Tahoma"/>
+        </w:rPr>
+        <w:t>.</w:t>
+      </w:r>
+    </w:p>
+    <w:p>
+      <w:pPr>
+        <w:rPr>
+          <w:rFonts w:ascii="Tahoma" w:hAnsi="Tahoma" w:cs="Tahoma"/>
+        </w:rPr>
+      </w:pPr>
+    </w:p>
+    <w:p>
+      <w:pPr>
+        <w:rPr>
+          <w:rFonts w:ascii="Tahoma" w:hAnsi="Tahoma" w:cs="Tahoma"/>
+        </w:rPr>
+      </w:pPr>
+    </w:p>
+    <w:p>
+      <w:pPr>
+        <w:pStyle w:val="Heading2"/>
+        <w:rPr>
+          <w:rFonts w:ascii="Tahoma" w:hAnsi="Tahoma" w:cs="Tahoma"/>
+        </w:rPr>
+      </w:pPr>
+      <w:bookmarkStart w:id="27" w:name="_Toc492890044"/>
+      <w:r>
+        <w:rPr>
+          <w:rFonts w:ascii="Tahoma" w:hAnsi="Tahoma" w:cs="Tahoma"/>
+        </w:rPr>
+        <w:t>Alarm Record</w:t>
+      </w:r>
+      <w:bookmarkEnd w:id="27"/>
+    </w:p>
+    <w:p>
+      <w:pPr>
+        <w:rPr>
+          <w:rFonts w:ascii="Tahoma" w:hAnsi="Tahoma" w:cs="Tahoma"/>
+        </w:rPr>
+      </w:pPr>
+      <w:r>
+        <w:rPr>
+          <w:rFonts w:ascii="Tahoma" w:hAnsi="Tahoma" w:cs="Tahoma"/>
+        </w:rPr>
+        <w:t xml:space="preserve">An alarm record represents details about an alarm.   </w:t>
+      </w:r>
+      <w:r>
+        <w:rPr>
+          <w:rFonts w:ascii="Tahoma" w:hAnsi="Tahoma" w:cs="Tahoma"/>
+        </w:rPr>
+        <w:t>This is an abstract description of the Java class as well table columns in the DSA protocol.</w:t>
       </w:r>
     </w:p>
     <w:p>
@@ -8089,127 +8105,20 @@
           <w:rFonts w:ascii="Tahoma" w:hAnsi="Tahoma" w:cs="Tahoma"/>
         </w:rPr>
       </w:pPr>
-      <w:bookmarkStart w:id="27" w:name="_Toc492890043"/>
-      <w:r>
-        <w:rPr>
-          <w:rFonts w:ascii="Tahoma" w:hAnsi="Tahoma" w:cs="Tahoma"/>
-        </w:rPr>
-        <w:t>Actions</w:t>
-      </w:r>
-      <w:bookmarkEnd w:id="27"/>
-    </w:p>
-    <w:p>
-      <w:pPr>
-        <w:pStyle w:val="ListParagraph"/>
-        <w:numPr>
-          <w:ilvl w:val="0"/>
-          <w:numId w:val="5"/>
-        </w:numPr>
-        <w:rPr>
-          <w:rFonts w:ascii="Tahoma" w:hAnsi="Tahoma" w:cs="Tahoma"/>
-        </w:rPr>
-      </w:pPr>
-      <w:r>
-        <w:rPr>
-          <w:rFonts w:ascii="Tahoma" w:hAnsi="Tahoma" w:cs="Tahoma"/>
-        </w:rPr>
-        <w:t xml:space="preserve">Delete </w:t>
-      </w:r>
-      <w:r>
-        <w:rPr>
-          <w:rFonts w:ascii="Tahoma" w:hAnsi="Tahoma" w:cs="Tahoma"/>
-        </w:rPr>
-        <w:t>Watch</w:t>
-      </w:r>
-      <w:r>
-        <w:rPr>
-          <w:rFonts w:ascii="Tahoma" w:hAnsi="Tahoma" w:cs="Tahoma"/>
-        </w:rPr>
-        <w:t xml:space="preserve"> – Remove </w:t>
-      </w:r>
-      <w:r>
-        <w:rPr>
-          <w:rFonts w:ascii="Tahoma" w:hAnsi="Tahoma" w:cs="Tahoma"/>
-        </w:rPr>
-        <w:t>the watch from the parent algorithm</w:t>
-      </w:r>
-      <w:r>
-        <w:rPr>
-          <w:rFonts w:ascii="Tahoma" w:hAnsi="Tahoma" w:cs="Tahoma"/>
-        </w:rPr>
-        <w:t>.</w:t>
-      </w:r>
-    </w:p>
-    <w:p>
-      <w:pPr>
-        <w:rPr>
-          <w:rFonts w:ascii="Tahoma" w:hAnsi="Tahoma" w:cs="Tahoma"/>
-        </w:rPr>
-      </w:pPr>
-    </w:p>
-    <w:p>
-      <w:pPr>
-        <w:rPr>
-          <w:rFonts w:ascii="Tahoma" w:hAnsi="Tahoma" w:cs="Tahoma"/>
-        </w:rPr>
-      </w:pPr>
-    </w:p>
-    <w:p>
-      <w:pPr>
-        <w:pStyle w:val="Heading2"/>
-        <w:rPr>
-          <w:rFonts w:ascii="Tahoma" w:hAnsi="Tahoma" w:cs="Tahoma"/>
-        </w:rPr>
-      </w:pPr>
-      <w:bookmarkStart w:id="28" w:name="_Toc492890044"/>
-      <w:r>
-        <w:rPr>
-          <w:rFonts w:ascii="Tahoma" w:hAnsi="Tahoma" w:cs="Tahoma"/>
-        </w:rPr>
-        <w:t>Alarm Record</w:t>
+      <w:bookmarkStart w:id="28" w:name="_Toc492890045"/>
+      <w:r>
+        <w:rPr>
+          <w:rFonts w:ascii="Tahoma" w:hAnsi="Tahoma" w:cs="Tahoma"/>
+        </w:rPr>
+        <w:t>P</w:t>
+      </w:r>
+      <w:r>
+        <w:rPr>
+          <w:rFonts w:ascii="Tahoma" w:hAnsi="Tahoma" w:cs="Tahoma"/>
+        </w:rPr>
+        <w:t>roperties</w:t>
       </w:r>
       <w:bookmarkEnd w:id="28"/>
-    </w:p>
-    <w:p>
-      <w:pPr>
-        <w:rPr>
-          <w:rFonts w:ascii="Tahoma" w:hAnsi="Tahoma" w:cs="Tahoma"/>
-        </w:rPr>
-      </w:pPr>
-      <w:r>
-        <w:rPr>
-          <w:rFonts w:ascii="Tahoma" w:hAnsi="Tahoma" w:cs="Tahoma"/>
-        </w:rPr>
-        <w:t xml:space="preserve">An alarm record represents details about an alarm.   </w:t>
-      </w:r>
-      <w:r>
-        <w:rPr>
-          <w:rFonts w:ascii="Tahoma" w:hAnsi="Tahoma" w:cs="Tahoma"/>
-        </w:rPr>
-        <w:t>This is an abstract description of the Java class as well table columns in the DSA protocol.</w:t>
-      </w:r>
-    </w:p>
-    <w:p>
-      <w:pPr>
-        <w:pStyle w:val="Heading3"/>
-        <w:rPr>
-          <w:rFonts w:ascii="Tahoma" w:hAnsi="Tahoma" w:cs="Tahoma"/>
-        </w:rPr>
-      </w:pPr>
-      <w:bookmarkStart w:id="29" w:name="_Toc492890045"/>
-      <w:r>
-        <w:rPr>
-          <w:rFonts w:ascii="Tahoma" w:hAnsi="Tahoma" w:cs="Tahoma"/>
-        </w:rPr>
-        <w:t>P</w:t>
-      </w:r>
-      <w:r>
-        <w:rPr>
-          <w:rFonts w:ascii="Tahoma" w:hAnsi="Tahoma" w:cs="Tahoma"/>
-        </w:rPr>
-        <w:t>roperties</w:t>
-      </w:r>
-      <w:bookmarkEnd w:id="29"/>
     </w:p>
     <w:p>
       <w:pPr>
@@ -8665,7 +8574,7 @@
           <w:rFonts w:ascii="Tahoma" w:hAnsi="Tahoma" w:cs="Tahoma"/>
         </w:rPr>
       </w:pPr>
-      <w:bookmarkStart w:id="30" w:name="_Toc492890046"/>
+      <w:bookmarkStart w:id="29" w:name="_Toc492890046"/>
       <w:r>
         <w:rPr>
           <w:rFonts w:ascii="Tahoma" w:hAnsi="Tahoma" w:cs="Tahoma"/>
@@ -8673,19 +8582,167 @@
         <w:lastRenderedPageBreak/>
         <w:t>Boolean Algorithm</w:t>
       </w:r>
+      <w:bookmarkEnd w:id="29"/>
+    </w:p>
+    <w:p>
+      <w:pPr>
+        <w:rPr>
+          <w:rFonts w:ascii="Tahoma" w:hAnsi="Tahoma" w:cs="Tahoma"/>
+        </w:rPr>
+      </w:pPr>
+      <w:r>
+        <w:rPr>
+          <w:rFonts w:ascii="Tahoma" w:hAnsi="Tahoma" w:cs="Tahoma"/>
+        </w:rPr>
+        <w:t>This algorithm creates alarms when boolean sources turn true or false.</w:t>
+      </w:r>
+    </w:p>
+    <w:p>
+      <w:pPr>
+        <w:pStyle w:val="Heading3"/>
+        <w:rPr>
+          <w:rFonts w:ascii="Tahoma" w:hAnsi="Tahoma" w:cs="Tahoma"/>
+        </w:rPr>
+      </w:pPr>
+      <w:bookmarkStart w:id="30" w:name="_Toc492890047"/>
+      <w:r>
+        <w:rPr>
+          <w:rFonts w:ascii="Tahoma" w:hAnsi="Tahoma" w:cs="Tahoma"/>
+        </w:rPr>
+        <w:t>Properties</w:t>
+      </w:r>
       <w:bookmarkEnd w:id="30"/>
     </w:p>
     <w:p>
       <w:pPr>
-        <w:rPr>
-          <w:rFonts w:ascii="Tahoma" w:hAnsi="Tahoma" w:cs="Tahoma"/>
-        </w:rPr>
-      </w:pPr>
-      <w:r>
-        <w:rPr>
-          <w:rFonts w:ascii="Tahoma" w:hAnsi="Tahoma" w:cs="Tahoma"/>
-        </w:rPr>
-        <w:t>This algorithm creates alarms when boolean sources turn true or false.</w:t>
+        <w:pStyle w:val="ListParagraph"/>
+        <w:numPr>
+          <w:ilvl w:val="0"/>
+          <w:numId w:val="9"/>
+        </w:numPr>
+        <w:rPr>
+          <w:rFonts w:ascii="Tahoma" w:hAnsi="Tahoma" w:cs="Tahoma"/>
+        </w:rPr>
+      </w:pPr>
+      <w:r>
+        <w:rPr>
+          <w:rFonts w:ascii="Tahoma" w:hAnsi="Tahoma" w:cs="Tahoma"/>
+        </w:rPr>
+        <w:t>Enabled – When false, no new records will be created.</w:t>
+      </w:r>
+    </w:p>
+    <w:p>
+      <w:pPr>
+        <w:pStyle w:val="ListParagraph"/>
+        <w:numPr>
+          <w:ilvl w:val="0"/>
+          <w:numId w:val="5"/>
+        </w:numPr>
+        <w:rPr>
+          <w:rFonts w:ascii="Tahoma" w:hAnsi="Tahoma" w:cs="Tahoma"/>
+        </w:rPr>
+      </w:pPr>
+      <w:r>
+        <w:rPr>
+          <w:rFonts w:ascii="Tahoma" w:hAnsi="Tahoma" w:cs="Tahoma"/>
+        </w:rPr>
+        <w:t>Alarm Type – What type of alarm this algorithm creates: alert, fault or offnormal.</w:t>
+      </w:r>
+    </w:p>
+    <w:p>
+      <w:pPr>
+        <w:pStyle w:val="ListParagraph"/>
+        <w:numPr>
+          <w:ilvl w:val="0"/>
+          <w:numId w:val="5"/>
+        </w:numPr>
+        <w:rPr>
+          <w:rFonts w:ascii="Tahoma" w:hAnsi="Tahoma" w:cs="Tahoma"/>
+        </w:rPr>
+      </w:pPr>
+      <w:r>
+        <w:rPr>
+          <w:rFonts w:ascii="Tahoma" w:hAnsi="Tahoma" w:cs="Tahoma"/>
+        </w:rPr>
+        <w:t>Auto Update Interval – If greater than zero, will automatically re-evaluate the alarm state of each watch on this interval.  Will always update when the watch detects a change of value on the source.</w:t>
+      </w:r>
+    </w:p>
+    <w:p>
+      <w:pPr>
+        <w:pStyle w:val="ListParagraph"/>
+        <w:numPr>
+          <w:ilvl w:val="0"/>
+          <w:numId w:val="5"/>
+        </w:numPr>
+        <w:rPr>
+          <w:rFonts w:ascii="Tahoma" w:hAnsi="Tahoma" w:cs="Tahoma"/>
+        </w:rPr>
+      </w:pPr>
+      <w:r>
+        <w:rPr>
+          <w:rFonts w:ascii="Tahoma" w:hAnsi="Tahoma" w:cs="Tahoma"/>
+        </w:rPr>
+        <w:t>To Alarm Inhibit – How long (in seconds) to delay going into alarm after the alarm condition is first detected.  This can help minimize alarm creation.  Use zero to disable, otherwise you should have a positive auto update interval.</w:t>
+      </w:r>
+    </w:p>
+    <w:p>
+      <w:pPr>
+        <w:pStyle w:val="ListParagraph"/>
+        <w:numPr>
+          <w:ilvl w:val="0"/>
+          <w:numId w:val="5"/>
+        </w:numPr>
+        <w:rPr>
+          <w:rFonts w:ascii="Tahoma" w:hAnsi="Tahoma" w:cs="Tahoma"/>
+        </w:rPr>
+      </w:pPr>
+      <w:r>
+        <w:rPr>
+          <w:rFonts w:ascii="Tahoma" w:hAnsi="Tahoma" w:cs="Tahoma"/>
+        </w:rPr>
+        <w:t>To Normal Inhibit – How long (in seconds) to delay a return to normal after the normal condition is first detected.  This can help minimize alarm creation.  Use zero to disable, otherwise you should have a positive auto update interval.</w:t>
+      </w:r>
+    </w:p>
+    <w:p>
+      <w:pPr>
+        <w:pStyle w:val="ListParagraph"/>
+        <w:numPr>
+          <w:ilvl w:val="0"/>
+          <w:numId w:val="5"/>
+        </w:numPr>
+        <w:rPr>
+          <w:rFonts w:ascii="Tahoma" w:hAnsi="Tahoma" w:cs="Tahoma"/>
+        </w:rPr>
+      </w:pPr>
+      <w:r>
+        <w:rPr>
+          <w:rFonts w:ascii="Tahoma" w:hAnsi="Tahoma" w:cs="Tahoma"/>
+        </w:rPr>
+        <w:t>Alarm Value – What to alarm on, true or false.</w:t>
+      </w:r>
+    </w:p>
+    <w:p>
+      <w:pPr>
+        <w:pStyle w:val="ListParagraph"/>
+        <w:numPr>
+          <w:ilvl w:val="0"/>
+          <w:numId w:val="5"/>
+        </w:numPr>
+        <w:rPr>
+          <w:rFonts w:ascii="Tahoma" w:hAnsi="Tahoma" w:cs="Tahoma"/>
+        </w:rPr>
+      </w:pPr>
+      <w:r>
+        <w:rPr>
+          <w:rFonts w:ascii="Tahoma" w:hAnsi="Tahoma" w:cs="Tahoma"/>
+        </w:rPr>
+        <w:t xml:space="preserve">Message – The pattern used to generate the alarm message.  Use %s to have the </w:t>
+      </w:r>
+      <w:r>
+        <w:rPr>
+          <w:rFonts w:ascii="Tahoma" w:hAnsi="Tahoma" w:cs="Tahoma"/>
+        </w:rPr>
+        <w:t>value at the time of alarm creation inserted into the message.</w:t>
       </w:r>
     </w:p>
     <w:p>
@@ -8695,162 +8752,14 @@
           <w:rFonts w:ascii="Tahoma" w:hAnsi="Tahoma" w:cs="Tahoma"/>
         </w:rPr>
       </w:pPr>
-      <w:bookmarkStart w:id="31" w:name="_Toc492890047"/>
-      <w:r>
-        <w:rPr>
-          <w:rFonts w:ascii="Tahoma" w:hAnsi="Tahoma" w:cs="Tahoma"/>
-        </w:rPr>
-        <w:t>Properties</w:t>
+      <w:bookmarkStart w:id="31" w:name="_Toc492890048"/>
+      <w:r>
+        <w:rPr>
+          <w:rFonts w:ascii="Tahoma" w:hAnsi="Tahoma" w:cs="Tahoma"/>
+        </w:rPr>
+        <w:t>Actions</w:t>
       </w:r>
       <w:bookmarkEnd w:id="31"/>
-    </w:p>
-    <w:p>
-      <w:pPr>
-        <w:pStyle w:val="ListParagraph"/>
-        <w:numPr>
-          <w:ilvl w:val="0"/>
-          <w:numId w:val="9"/>
-        </w:numPr>
-        <w:rPr>
-          <w:rFonts w:ascii="Tahoma" w:hAnsi="Tahoma" w:cs="Tahoma"/>
-        </w:rPr>
-      </w:pPr>
-      <w:r>
-        <w:rPr>
-          <w:rFonts w:ascii="Tahoma" w:hAnsi="Tahoma" w:cs="Tahoma"/>
-        </w:rPr>
-        <w:t>Enabled – When false, no new records will be created.</w:t>
-      </w:r>
-    </w:p>
-    <w:p>
-      <w:pPr>
-        <w:pStyle w:val="ListParagraph"/>
-        <w:numPr>
-          <w:ilvl w:val="0"/>
-          <w:numId w:val="5"/>
-        </w:numPr>
-        <w:rPr>
-          <w:rFonts w:ascii="Tahoma" w:hAnsi="Tahoma" w:cs="Tahoma"/>
-        </w:rPr>
-      </w:pPr>
-      <w:r>
-        <w:rPr>
-          <w:rFonts w:ascii="Tahoma" w:hAnsi="Tahoma" w:cs="Tahoma"/>
-        </w:rPr>
-        <w:t>Alarm Type – What type of alarm this algorithm creates: alert, fault or offnormal.</w:t>
-      </w:r>
-    </w:p>
-    <w:p>
-      <w:pPr>
-        <w:pStyle w:val="ListParagraph"/>
-        <w:numPr>
-          <w:ilvl w:val="0"/>
-          <w:numId w:val="5"/>
-        </w:numPr>
-        <w:rPr>
-          <w:rFonts w:ascii="Tahoma" w:hAnsi="Tahoma" w:cs="Tahoma"/>
-        </w:rPr>
-      </w:pPr>
-      <w:r>
-        <w:rPr>
-          <w:rFonts w:ascii="Tahoma" w:hAnsi="Tahoma" w:cs="Tahoma"/>
-        </w:rPr>
-        <w:t>Auto Update Interval – If greater than zero, will automatically re-evaluate the alarm state of each watch on this interval.  Will always update when the watch detects a change of value on the source.</w:t>
-      </w:r>
-    </w:p>
-    <w:p>
-      <w:pPr>
-        <w:pStyle w:val="ListParagraph"/>
-        <w:numPr>
-          <w:ilvl w:val="0"/>
-          <w:numId w:val="5"/>
-        </w:numPr>
-        <w:rPr>
-          <w:rFonts w:ascii="Tahoma" w:hAnsi="Tahoma" w:cs="Tahoma"/>
-        </w:rPr>
-      </w:pPr>
-      <w:r>
-        <w:rPr>
-          <w:rFonts w:ascii="Tahoma" w:hAnsi="Tahoma" w:cs="Tahoma"/>
-        </w:rPr>
-        <w:t>To Alarm Inhibit – How long (in seconds) to delay going into alarm after the alarm condition is first detected.  This can help minimize alarm creation.  Use zero to disable, otherwise you should have a positive auto update interval.</w:t>
-      </w:r>
-    </w:p>
-    <w:p>
-      <w:pPr>
-        <w:pStyle w:val="ListParagraph"/>
-        <w:numPr>
-          <w:ilvl w:val="0"/>
-          <w:numId w:val="5"/>
-        </w:numPr>
-        <w:rPr>
-          <w:rFonts w:ascii="Tahoma" w:hAnsi="Tahoma" w:cs="Tahoma"/>
-        </w:rPr>
-      </w:pPr>
-      <w:r>
-        <w:rPr>
-          <w:rFonts w:ascii="Tahoma" w:hAnsi="Tahoma" w:cs="Tahoma"/>
-        </w:rPr>
-        <w:t>To Normal Inhibit – How long (in seconds) to delay a return to normal after the normal condition is first detected.  This can help minimize alarm creation.  Use zero to disable, otherwise you should have a positive auto update interval.</w:t>
-      </w:r>
-    </w:p>
-    <w:p>
-      <w:pPr>
-        <w:pStyle w:val="ListParagraph"/>
-        <w:numPr>
-          <w:ilvl w:val="0"/>
-          <w:numId w:val="5"/>
-        </w:numPr>
-        <w:rPr>
-          <w:rFonts w:ascii="Tahoma" w:hAnsi="Tahoma" w:cs="Tahoma"/>
-        </w:rPr>
-      </w:pPr>
-      <w:r>
-        <w:rPr>
-          <w:rFonts w:ascii="Tahoma" w:hAnsi="Tahoma" w:cs="Tahoma"/>
-        </w:rPr>
-        <w:t>Alarm Value – What to alarm on, true or false.</w:t>
-      </w:r>
-    </w:p>
-    <w:p>
-      <w:pPr>
-        <w:pStyle w:val="ListParagraph"/>
-        <w:numPr>
-          <w:ilvl w:val="0"/>
-          <w:numId w:val="5"/>
-        </w:numPr>
-        <w:rPr>
-          <w:rFonts w:ascii="Tahoma" w:hAnsi="Tahoma" w:cs="Tahoma"/>
-        </w:rPr>
-      </w:pPr>
-      <w:r>
-        <w:rPr>
-          <w:rFonts w:ascii="Tahoma" w:hAnsi="Tahoma" w:cs="Tahoma"/>
-        </w:rPr>
-        <w:t xml:space="preserve">Message – The pattern used to generate the alarm message.  Use %s to have the </w:t>
-      </w:r>
-      <w:r>
-        <w:rPr>
-          <w:rFonts w:ascii="Tahoma" w:hAnsi="Tahoma" w:cs="Tahoma"/>
-        </w:rPr>
-        <w:t>value at the time of alarm creation inserted into the message.</w:t>
-      </w:r>
-    </w:p>
-    <w:p>
-      <w:pPr>
-        <w:pStyle w:val="Heading3"/>
-        <w:rPr>
-          <w:rFonts w:ascii="Tahoma" w:hAnsi="Tahoma" w:cs="Tahoma"/>
-        </w:rPr>
-      </w:pPr>
-      <w:bookmarkStart w:id="32" w:name="_Toc492890048"/>
-      <w:r>
-        <w:rPr>
-          <w:rFonts w:ascii="Tahoma" w:hAnsi="Tahoma" w:cs="Tahoma"/>
-        </w:rPr>
-        <w:t>Actions</w:t>
-      </w:r>
-      <w:bookmarkEnd w:id="32"/>
     </w:p>
     <w:p>
       <w:pPr>
@@ -8937,7 +8846,7 @@
           <w:rFonts w:ascii="Tahoma" w:hAnsi="Tahoma" w:cs="Tahoma"/>
         </w:rPr>
       </w:pPr>
-      <w:bookmarkStart w:id="33" w:name="_Toc492890049"/>
+      <w:bookmarkStart w:id="32" w:name="_Toc492890049"/>
       <w:r>
         <w:rPr>
           <w:rFonts w:ascii="Tahoma" w:hAnsi="Tahoma" w:cs="Tahoma"/>
@@ -8957,32 +8866,260 @@
         </w:rPr>
         <w:t>lgorithm</w:t>
       </w:r>
+      <w:bookmarkEnd w:id="32"/>
+    </w:p>
+    <w:p>
+      <w:pPr>
+        <w:rPr>
+          <w:rFonts w:ascii="Tahoma" w:hAnsi="Tahoma" w:cs="Tahoma"/>
+        </w:rPr>
+      </w:pPr>
+      <w:r>
+        <w:rPr>
+          <w:rFonts w:ascii="Tahoma" w:hAnsi="Tahoma" w:cs="Tahoma"/>
+        </w:rPr>
+        <w:t xml:space="preserve">This algorithm creates alarms for sources whose numeric value </w:t>
+      </w:r>
+      <w:r>
+        <w:rPr>
+          <w:rFonts w:ascii="Tahoma" w:hAnsi="Tahoma" w:cs="Tahoma"/>
+        </w:rPr>
+        <w:t>is</w:t>
+      </w:r>
+      <w:r>
+        <w:rPr>
+          <w:rFonts w:ascii="Tahoma" w:hAnsi="Tahoma" w:cs="Tahoma"/>
+        </w:rPr>
+        <w:t xml:space="preserve"> less than a minimum value, or greater than a maximum value.  </w:t>
+      </w:r>
+    </w:p>
+    <w:p>
+      <w:pPr>
+        <w:pStyle w:val="Heading3"/>
+        <w:rPr>
+          <w:rFonts w:ascii="Tahoma" w:hAnsi="Tahoma" w:cs="Tahoma"/>
+        </w:rPr>
+      </w:pPr>
+      <w:bookmarkStart w:id="33" w:name="_Toc492890050"/>
+      <w:r>
+        <w:rPr>
+          <w:rFonts w:ascii="Tahoma" w:hAnsi="Tahoma" w:cs="Tahoma"/>
+        </w:rPr>
+        <w:t>Properties</w:t>
+      </w:r>
       <w:bookmarkEnd w:id="33"/>
     </w:p>
     <w:p>
       <w:pPr>
-        <w:rPr>
-          <w:rFonts w:ascii="Tahoma" w:hAnsi="Tahoma" w:cs="Tahoma"/>
-        </w:rPr>
-      </w:pPr>
-      <w:r>
-        <w:rPr>
-          <w:rFonts w:ascii="Tahoma" w:hAnsi="Tahoma" w:cs="Tahoma"/>
-        </w:rPr>
-        <w:t xml:space="preserve">This algorithm creates alarms for sources whose numeric value </w:t>
-      </w:r>
-      <w:r>
-        <w:rPr>
-          <w:rFonts w:ascii="Tahoma" w:hAnsi="Tahoma" w:cs="Tahoma"/>
-        </w:rPr>
-        <w:t>is</w:t>
-      </w:r>
-      <w:r>
-        <w:rPr>
-          <w:rFonts w:ascii="Tahoma" w:hAnsi="Tahoma" w:cs="Tahoma"/>
-        </w:rPr>
-        <w:t xml:space="preserve"> less than a minimum value, or greater than a maximum value.  </w:t>
-      </w:r>
+        <w:numPr>
+          <w:ilvl w:val="0"/>
+          <w:numId w:val="9"/>
+        </w:numPr>
+        <w:contextualSpacing/>
+        <w:rPr>
+          <w:rFonts w:ascii="Tahoma" w:hAnsi="Tahoma" w:cs="Tahoma"/>
+        </w:rPr>
+      </w:pPr>
+      <w:r>
+        <w:rPr>
+          <w:rFonts w:ascii="Tahoma" w:hAnsi="Tahoma" w:cs="Tahoma"/>
+        </w:rPr>
+        <w:t>Enabled – When false, no new records will be created.</w:t>
+      </w:r>
+    </w:p>
+    <w:p>
+      <w:pPr>
+        <w:numPr>
+          <w:ilvl w:val="0"/>
+          <w:numId w:val="9"/>
+        </w:numPr>
+        <w:contextualSpacing/>
+        <w:rPr>
+          <w:rFonts w:ascii="Tahoma" w:hAnsi="Tahoma" w:cs="Tahoma"/>
+        </w:rPr>
+      </w:pPr>
+      <w:r>
+        <w:rPr>
+          <w:rFonts w:ascii="Tahoma" w:hAnsi="Tahoma" w:cs="Tahoma"/>
+        </w:rPr>
+        <w:t>Alarm Type – Enum indicating whether records should be alert, fault or offnormal.</w:t>
+      </w:r>
+    </w:p>
+    <w:p>
+      <w:pPr>
+        <w:numPr>
+          <w:ilvl w:val="0"/>
+          <w:numId w:val="9"/>
+        </w:numPr>
+        <w:contextualSpacing/>
+        <w:rPr>
+          <w:rFonts w:ascii="Tahoma" w:hAnsi="Tahoma" w:cs="Tahoma"/>
+        </w:rPr>
+      </w:pPr>
+      <w:r>
+        <w:rPr>
+          <w:rFonts w:ascii="Tahoma" w:hAnsi="Tahoma" w:cs="Tahoma"/>
+        </w:rPr>
+        <w:t>Auto Update Interval – If greater than zero, will automatically re-evaluate the alarm state of each watch on this interval.  Will always update when the watch detects a change of value on the source.</w:t>
+      </w:r>
+    </w:p>
+    <w:p>
+      <w:pPr>
+        <w:numPr>
+          <w:ilvl w:val="0"/>
+          <w:numId w:val="9"/>
+        </w:numPr>
+        <w:contextualSpacing/>
+        <w:rPr>
+          <w:rFonts w:ascii="Tahoma" w:hAnsi="Tahoma" w:cs="Tahoma"/>
+        </w:rPr>
+      </w:pPr>
+      <w:r>
+        <w:rPr>
+          <w:rFonts w:ascii="Tahoma" w:hAnsi="Tahoma" w:cs="Tahoma"/>
+        </w:rPr>
+        <w:t>To Alarm Inhibit – How long (in seconds) to delay going into alarm after the alarm condition is first detected.  This can help minimize alarm creation.  Use zero to disable, otherwise you should have a positive auto update interval.</w:t>
+      </w:r>
+    </w:p>
+    <w:p>
+      <w:pPr>
+        <w:numPr>
+          <w:ilvl w:val="0"/>
+          <w:numId w:val="9"/>
+        </w:numPr>
+        <w:contextualSpacing/>
+        <w:rPr>
+          <w:rFonts w:ascii="Tahoma" w:hAnsi="Tahoma" w:cs="Tahoma"/>
+        </w:rPr>
+      </w:pPr>
+      <w:r>
+        <w:rPr>
+          <w:rFonts w:ascii="Tahoma" w:hAnsi="Tahoma" w:cs="Tahoma"/>
+        </w:rPr>
+        <w:t>To Normal Inhibit – How long (in seconds) to delay a return to normal after the normal condition is first detected.  This can help minimize alarm creation.  Use zero to disable, otherwise you should have a positive auto update interval.</w:t>
+      </w:r>
+    </w:p>
+    <w:p>
+      <w:pPr>
+        <w:numPr>
+          <w:ilvl w:val="0"/>
+          <w:numId w:val="9"/>
+        </w:numPr>
+        <w:contextualSpacing/>
+        <w:rPr>
+          <w:rFonts w:ascii="Tahoma" w:hAnsi="Tahoma" w:cs="Tahoma"/>
+        </w:rPr>
+      </w:pPr>
+      <w:r>
+        <w:rPr>
+          <w:rFonts w:ascii="Tahoma" w:hAnsi="Tahoma" w:cs="Tahoma"/>
+        </w:rPr>
+        <w:t>Min Value</w:t>
+      </w:r>
+      <w:r>
+        <w:rPr>
+          <w:rFonts w:ascii="Tahoma" w:hAnsi="Tahoma" w:cs="Tahoma"/>
+        </w:rPr>
+        <w:t xml:space="preserve"> – </w:t>
+      </w:r>
+      <w:r>
+        <w:rPr>
+          <w:rFonts w:ascii="Tahoma" w:hAnsi="Tahoma" w:cs="Tahoma"/>
+        </w:rPr>
+        <w:t xml:space="preserve">Value to use if </w:t>
+      </w:r>
+      <w:r>
+        <w:rPr>
+          <w:rFonts w:ascii="Tahoma" w:hAnsi="Tahoma" w:cs="Tahoma"/>
+        </w:rPr>
+        <w:t>Use Node Range is false, or the target node</w:t>
+      </w:r>
+      <w:r>
+        <w:rPr>
+          <w:rFonts w:ascii="Tahoma" w:hAnsi="Tahoma" w:cs="Tahoma"/>
+        </w:rPr>
+        <w:t xml:space="preserve"> does not define a min value.</w:t>
+      </w:r>
+    </w:p>
+    <w:p>
+      <w:pPr>
+        <w:numPr>
+          <w:ilvl w:val="0"/>
+          <w:numId w:val="9"/>
+        </w:numPr>
+        <w:contextualSpacing/>
+        <w:rPr>
+          <w:rFonts w:ascii="Tahoma" w:hAnsi="Tahoma" w:cs="Tahoma"/>
+        </w:rPr>
+      </w:pPr>
+      <w:r>
+        <w:rPr>
+          <w:rFonts w:ascii="Tahoma" w:hAnsi="Tahoma" w:cs="Tahoma"/>
+        </w:rPr>
+        <w:t>Max Value</w:t>
+      </w:r>
+      <w:r>
+        <w:rPr>
+          <w:rFonts w:ascii="Tahoma" w:hAnsi="Tahoma" w:cs="Tahoma"/>
+        </w:rPr>
+        <w:t xml:space="preserve"> – </w:t>
+      </w:r>
+      <w:r>
+        <w:rPr>
+          <w:rFonts w:ascii="Tahoma" w:hAnsi="Tahoma" w:cs="Tahoma"/>
+        </w:rPr>
+        <w:t xml:space="preserve">Value to use if </w:t>
+      </w:r>
+      <w:r>
+        <w:rPr>
+          <w:rFonts w:ascii="Tahoma" w:hAnsi="Tahoma" w:cs="Tahoma"/>
+        </w:rPr>
+        <w:t>Use Node Range is</w:t>
+      </w:r>
+      <w:r>
+        <w:rPr>
+          <w:rFonts w:ascii="Tahoma" w:hAnsi="Tahoma" w:cs="Tahoma"/>
+        </w:rPr>
+        <w:t xml:space="preserve"> false, or the target </w:t>
+      </w:r>
+      <w:r>
+        <w:rPr>
+          <w:rFonts w:ascii="Tahoma" w:hAnsi="Tahoma" w:cs="Tahoma"/>
+        </w:rPr>
+        <w:t>node</w:t>
+      </w:r>
+      <w:r>
+        <w:rPr>
+          <w:rFonts w:ascii="Tahoma" w:hAnsi="Tahoma" w:cs="Tahoma"/>
+        </w:rPr>
+        <w:t xml:space="preserve"> does not define a max value.</w:t>
+      </w:r>
+    </w:p>
+    <w:p>
+      <w:pPr>
+        <w:pStyle w:val="ListParagraph"/>
+        <w:numPr>
+          <w:ilvl w:val="0"/>
+          <w:numId w:val="9"/>
+        </w:numPr>
+        <w:rPr>
+          <w:rFonts w:ascii="Tahoma" w:hAnsi="Tahoma" w:cs="Tahoma"/>
+        </w:rPr>
+      </w:pPr>
+      <w:r>
+        <w:rPr>
+          <w:rFonts w:ascii="Tahoma" w:hAnsi="Tahoma" w:cs="Tahoma"/>
+        </w:rPr>
+        <w:t>Message – The pattern used to generate the alarm message.  Use %s to have the value at the time of alarm creation inserted into the message.</w:t>
+      </w:r>
+    </w:p>
+    <w:p>
+      <w:pPr>
+        <w:contextualSpacing/>
+        <w:rPr>
+          <w:rFonts w:ascii="Tahoma" w:hAnsi="Tahoma" w:cs="Tahoma"/>
+        </w:rPr>
+      </w:pPr>
     </w:p>
     <w:p>
       <w:pPr>
@@ -8991,248 +9128,20 @@
           <w:rFonts w:ascii="Tahoma" w:hAnsi="Tahoma" w:cs="Tahoma"/>
         </w:rPr>
       </w:pPr>
-      <w:bookmarkStart w:id="34" w:name="_Toc492890050"/>
-      <w:r>
-        <w:rPr>
-          <w:rFonts w:ascii="Tahoma" w:hAnsi="Tahoma" w:cs="Tahoma"/>
-        </w:rPr>
-        <w:t>Properties</w:t>
+      <w:bookmarkStart w:id="34" w:name="_Toc492890051"/>
+      <w:r>
+        <w:rPr>
+          <w:rFonts w:ascii="Tahoma" w:hAnsi="Tahoma" w:cs="Tahoma"/>
+        </w:rPr>
+        <w:t>A</w:t>
+      </w:r>
+      <w:r>
+        <w:rPr>
+          <w:rFonts w:ascii="Tahoma" w:hAnsi="Tahoma" w:cs="Tahoma"/>
+        </w:rPr>
+        <w:t>ctions</w:t>
       </w:r>
       <w:bookmarkEnd w:id="34"/>
-    </w:p>
-    <w:p>
-      <w:pPr>
-        <w:numPr>
-          <w:ilvl w:val="0"/>
-          <w:numId w:val="9"/>
-        </w:numPr>
-        <w:contextualSpacing/>
-        <w:rPr>
-          <w:rFonts w:ascii="Tahoma" w:hAnsi="Tahoma" w:cs="Tahoma"/>
-        </w:rPr>
-      </w:pPr>
-      <w:r>
-        <w:rPr>
-          <w:rFonts w:ascii="Tahoma" w:hAnsi="Tahoma" w:cs="Tahoma"/>
-        </w:rPr>
-        <w:t>Enabled – When false, no new records will be created.</w:t>
-      </w:r>
-    </w:p>
-    <w:p>
-      <w:pPr>
-        <w:numPr>
-          <w:ilvl w:val="0"/>
-          <w:numId w:val="9"/>
-        </w:numPr>
-        <w:contextualSpacing/>
-        <w:rPr>
-          <w:rFonts w:ascii="Tahoma" w:hAnsi="Tahoma" w:cs="Tahoma"/>
-        </w:rPr>
-      </w:pPr>
-      <w:r>
-        <w:rPr>
-          <w:rFonts w:ascii="Tahoma" w:hAnsi="Tahoma" w:cs="Tahoma"/>
-        </w:rPr>
-        <w:t>Alarm Type – Enum indicating whether records should be alert, fault or offnormal.</w:t>
-      </w:r>
-    </w:p>
-    <w:p>
-      <w:pPr>
-        <w:numPr>
-          <w:ilvl w:val="0"/>
-          <w:numId w:val="9"/>
-        </w:numPr>
-        <w:contextualSpacing/>
-        <w:rPr>
-          <w:rFonts w:ascii="Tahoma" w:hAnsi="Tahoma" w:cs="Tahoma"/>
-        </w:rPr>
-      </w:pPr>
-      <w:r>
-        <w:rPr>
-          <w:rFonts w:ascii="Tahoma" w:hAnsi="Tahoma" w:cs="Tahoma"/>
-        </w:rPr>
-        <w:t>Auto Update Interval – If greater than zero, will automatically re-evaluate the alarm state of each watch on this interval.  Will always update when the watch detects a change of value on the source.</w:t>
-      </w:r>
-    </w:p>
-    <w:p>
-      <w:pPr>
-        <w:numPr>
-          <w:ilvl w:val="0"/>
-          <w:numId w:val="9"/>
-        </w:numPr>
-        <w:contextualSpacing/>
-        <w:rPr>
-          <w:rFonts w:ascii="Tahoma" w:hAnsi="Tahoma" w:cs="Tahoma"/>
-        </w:rPr>
-      </w:pPr>
-      <w:r>
-        <w:rPr>
-          <w:rFonts w:ascii="Tahoma" w:hAnsi="Tahoma" w:cs="Tahoma"/>
-        </w:rPr>
-        <w:t>To Alarm Inhibit – How long (in seconds) to delay going into alarm after the alarm condition is first detected.  This can help minimize alarm creation.  Use zero to disable, otherwise you should have a positive auto update interval.</w:t>
-      </w:r>
-    </w:p>
-    <w:p>
-      <w:pPr>
-        <w:numPr>
-          <w:ilvl w:val="0"/>
-          <w:numId w:val="9"/>
-        </w:numPr>
-        <w:contextualSpacing/>
-        <w:rPr>
-          <w:rFonts w:ascii="Tahoma" w:hAnsi="Tahoma" w:cs="Tahoma"/>
-        </w:rPr>
-      </w:pPr>
-      <w:r>
-        <w:rPr>
-          <w:rFonts w:ascii="Tahoma" w:hAnsi="Tahoma" w:cs="Tahoma"/>
-        </w:rPr>
-        <w:t>To Normal Inhibit – How long (in seconds) to delay a return to normal after the normal condition is first detected.  This can help minimize alarm creation.  Use zero to disable, otherwise you should have a positive auto update interval.</w:t>
-      </w:r>
-    </w:p>
-    <w:p>
-      <w:pPr>
-        <w:numPr>
-          <w:ilvl w:val="0"/>
-          <w:numId w:val="9"/>
-        </w:numPr>
-        <w:contextualSpacing/>
-        <w:rPr>
-          <w:rFonts w:ascii="Tahoma" w:hAnsi="Tahoma" w:cs="Tahoma"/>
-        </w:rPr>
-      </w:pPr>
-      <w:r>
-        <w:rPr>
-          <w:rFonts w:ascii="Tahoma" w:hAnsi="Tahoma" w:cs="Tahoma"/>
-        </w:rPr>
-        <w:t>Min Value</w:t>
-      </w:r>
-      <w:r>
-        <w:rPr>
-          <w:rFonts w:ascii="Tahoma" w:hAnsi="Tahoma" w:cs="Tahoma"/>
-        </w:rPr>
-        <w:t xml:space="preserve"> – </w:t>
-      </w:r>
-      <w:r>
-        <w:rPr>
-          <w:rFonts w:ascii="Tahoma" w:hAnsi="Tahoma" w:cs="Tahoma"/>
-        </w:rPr>
-        <w:t xml:space="preserve">Value to use if </w:t>
-      </w:r>
-      <w:r>
-        <w:rPr>
-          <w:rFonts w:ascii="Tahoma" w:hAnsi="Tahoma" w:cs="Tahoma"/>
-        </w:rPr>
-        <w:t>Use Node Range is false, or the target node</w:t>
-      </w:r>
-      <w:r>
-        <w:rPr>
-          <w:rFonts w:ascii="Tahoma" w:hAnsi="Tahoma" w:cs="Tahoma"/>
-        </w:rPr>
-        <w:t xml:space="preserve"> does not define a min value.</w:t>
-      </w:r>
-    </w:p>
-    <w:p>
-      <w:pPr>
-        <w:numPr>
-          <w:ilvl w:val="0"/>
-          <w:numId w:val="9"/>
-        </w:numPr>
-        <w:contextualSpacing/>
-        <w:rPr>
-          <w:rFonts w:ascii="Tahoma" w:hAnsi="Tahoma" w:cs="Tahoma"/>
-        </w:rPr>
-      </w:pPr>
-      <w:r>
-        <w:rPr>
-          <w:rFonts w:ascii="Tahoma" w:hAnsi="Tahoma" w:cs="Tahoma"/>
-        </w:rPr>
-        <w:t>Max Value</w:t>
-      </w:r>
-      <w:r>
-        <w:rPr>
-          <w:rFonts w:ascii="Tahoma" w:hAnsi="Tahoma" w:cs="Tahoma"/>
-        </w:rPr>
-        <w:t xml:space="preserve"> – </w:t>
-      </w:r>
-      <w:r>
-        <w:rPr>
-          <w:rFonts w:ascii="Tahoma" w:hAnsi="Tahoma" w:cs="Tahoma"/>
-        </w:rPr>
-        <w:t xml:space="preserve">Value to use if </w:t>
-      </w:r>
-      <w:r>
-        <w:rPr>
-          <w:rFonts w:ascii="Tahoma" w:hAnsi="Tahoma" w:cs="Tahoma"/>
-        </w:rPr>
-        <w:t>Use Node Range is</w:t>
-      </w:r>
-      <w:r>
-        <w:rPr>
-          <w:rFonts w:ascii="Tahoma" w:hAnsi="Tahoma" w:cs="Tahoma"/>
-        </w:rPr>
-        <w:t xml:space="preserve"> false, or the target </w:t>
-      </w:r>
-      <w:r>
-        <w:rPr>
-          <w:rFonts w:ascii="Tahoma" w:hAnsi="Tahoma" w:cs="Tahoma"/>
-        </w:rPr>
-        <w:t>node</w:t>
-      </w:r>
-      <w:r>
-        <w:rPr>
-          <w:rFonts w:ascii="Tahoma" w:hAnsi="Tahoma" w:cs="Tahoma"/>
-        </w:rPr>
-        <w:t xml:space="preserve"> does not define a max value.</w:t>
-      </w:r>
-    </w:p>
-    <w:p>
-      <w:pPr>
-        <w:pStyle w:val="ListParagraph"/>
-        <w:numPr>
-          <w:ilvl w:val="0"/>
-          <w:numId w:val="9"/>
-        </w:numPr>
-        <w:rPr>
-          <w:rFonts w:ascii="Tahoma" w:hAnsi="Tahoma" w:cs="Tahoma"/>
-        </w:rPr>
-      </w:pPr>
-      <w:r>
-        <w:rPr>
-          <w:rFonts w:ascii="Tahoma" w:hAnsi="Tahoma" w:cs="Tahoma"/>
-        </w:rPr>
-        <w:t>Message – The pattern used to generate the alarm message.  Use %s to have the value at the time of alarm creation inserted into the message.</w:t>
-      </w:r>
-    </w:p>
-    <w:p>
-      <w:pPr>
-        <w:contextualSpacing/>
-        <w:rPr>
-          <w:rFonts w:ascii="Tahoma" w:hAnsi="Tahoma" w:cs="Tahoma"/>
-        </w:rPr>
-      </w:pPr>
-    </w:p>
-    <w:p>
-      <w:pPr>
-        <w:pStyle w:val="Heading3"/>
-        <w:rPr>
-          <w:rFonts w:ascii="Tahoma" w:hAnsi="Tahoma" w:cs="Tahoma"/>
-        </w:rPr>
-      </w:pPr>
-      <w:bookmarkStart w:id="35" w:name="_Toc492890051"/>
-      <w:r>
-        <w:rPr>
-          <w:rFonts w:ascii="Tahoma" w:hAnsi="Tahoma" w:cs="Tahoma"/>
-        </w:rPr>
-        <w:t>A</w:t>
-      </w:r>
-      <w:r>
-        <w:rPr>
-          <w:rFonts w:ascii="Tahoma" w:hAnsi="Tahoma" w:cs="Tahoma"/>
-        </w:rPr>
-        <w:t>ctions</w:t>
-      </w:r>
-      <w:bookmarkEnd w:id="35"/>
     </w:p>
     <w:p>
       <w:pPr>
@@ -9336,7 +9245,7 @@
           <w:rFonts w:ascii="Tahoma" w:hAnsi="Tahoma" w:cs="Tahoma"/>
         </w:rPr>
       </w:pPr>
-      <w:bookmarkStart w:id="36" w:name="_Toc492890052"/>
+      <w:bookmarkStart w:id="35" w:name="_Toc492890052"/>
       <w:r>
         <w:rPr>
           <w:rFonts w:ascii="Tahoma" w:hAnsi="Tahoma" w:cs="Tahoma"/>
@@ -9356,42 +9265,42 @@
         </w:rPr>
         <w:t>ervice</w:t>
       </w:r>
+      <w:bookmarkEnd w:id="35"/>
+    </w:p>
+    <w:p>
+      <w:pPr>
+        <w:rPr>
+          <w:rFonts w:ascii="Tahoma" w:hAnsi="Tahoma" w:cs="Tahoma"/>
+        </w:rPr>
+      </w:pPr>
+      <w:r>
+        <w:rPr>
+          <w:rFonts w:ascii="Tahoma" w:hAnsi="Tahoma" w:cs="Tahoma"/>
+        </w:rPr>
+        <w:t xml:space="preserve">This is an alarm service with a connection to a remote database.  All properties and actions are inherited from the base Alarm Service.  </w:t>
+      </w:r>
+    </w:p>
+    <w:p>
+      <w:pPr>
+        <w:pStyle w:val="Heading3"/>
+        <w:rPr>
+          <w:rFonts w:ascii="Tahoma" w:hAnsi="Tahoma" w:cs="Tahoma"/>
+        </w:rPr>
+      </w:pPr>
+      <w:bookmarkStart w:id="36" w:name="_Toc492890053"/>
+      <w:r>
+        <w:rPr>
+          <w:rFonts w:ascii="Tahoma" w:hAnsi="Tahoma" w:cs="Tahoma"/>
+        </w:rPr>
+        <w:t>P</w:t>
+      </w:r>
+      <w:r>
+        <w:rPr>
+          <w:rFonts w:ascii="Tahoma" w:hAnsi="Tahoma" w:cs="Tahoma"/>
+        </w:rPr>
+        <w:t>roperties</w:t>
+      </w:r>
       <w:bookmarkEnd w:id="36"/>
-    </w:p>
-    <w:p>
-      <w:pPr>
-        <w:rPr>
-          <w:rFonts w:ascii="Tahoma" w:hAnsi="Tahoma" w:cs="Tahoma"/>
-        </w:rPr>
-      </w:pPr>
-      <w:r>
-        <w:rPr>
-          <w:rFonts w:ascii="Tahoma" w:hAnsi="Tahoma" w:cs="Tahoma"/>
-        </w:rPr>
-        <w:t xml:space="preserve">This is an alarm service with a connection to a remote database.  All properties and actions are inherited from the base Alarm Service.  </w:t>
-      </w:r>
-    </w:p>
-    <w:p>
-      <w:pPr>
-        <w:pStyle w:val="Heading3"/>
-        <w:rPr>
-          <w:rFonts w:ascii="Tahoma" w:hAnsi="Tahoma" w:cs="Tahoma"/>
-        </w:rPr>
-      </w:pPr>
-      <w:bookmarkStart w:id="37" w:name="_Toc492890053"/>
-      <w:r>
-        <w:rPr>
-          <w:rFonts w:ascii="Tahoma" w:hAnsi="Tahoma" w:cs="Tahoma"/>
-        </w:rPr>
-        <w:t>P</w:t>
-      </w:r>
-      <w:r>
-        <w:rPr>
-          <w:rFonts w:ascii="Tahoma" w:hAnsi="Tahoma" w:cs="Tahoma"/>
-        </w:rPr>
-        <w:t>roperties</w:t>
-      </w:r>
-      <w:bookmarkEnd w:id="37"/>
     </w:p>
     <w:p>
       <w:pPr>
@@ -9512,38 +9421,216 @@
           <w:rFonts w:ascii="Tahoma" w:hAnsi="Tahoma" w:cs="Tahoma"/>
         </w:rPr>
       </w:pPr>
-      <w:bookmarkStart w:id="38" w:name="_Toc492890054"/>
+      <w:bookmarkStart w:id="37" w:name="_Toc492890054"/>
       <w:r>
         <w:rPr>
           <w:rFonts w:ascii="Tahoma" w:hAnsi="Tahoma" w:cs="Tahoma"/>
         </w:rPr>
         <w:t>Stale Algorithm</w:t>
       </w:r>
+      <w:bookmarkEnd w:id="37"/>
+    </w:p>
+    <w:p>
+      <w:pPr>
+        <w:rPr>
+          <w:rFonts w:ascii="Tahoma" w:hAnsi="Tahoma" w:cs="Tahoma"/>
+        </w:rPr>
+      </w:pPr>
+      <w:r>
+        <w:rPr>
+          <w:rFonts w:ascii="Tahoma" w:hAnsi="Tahoma" w:cs="Tahoma"/>
+        </w:rPr>
+        <w:t xml:space="preserve">This algorithm creates alarms for sources whose value does not change after a certain period of time. This can be useful for detecting </w:t>
+      </w:r>
+      <w:r>
+        <w:rPr>
+          <w:rFonts w:ascii="Tahoma" w:hAnsi="Tahoma" w:cs="Tahoma"/>
+        </w:rPr>
+        <w:t>sensor failure</w:t>
+      </w:r>
+      <w:r>
+        <w:rPr>
+          <w:rFonts w:ascii="Tahoma" w:hAnsi="Tahoma" w:cs="Tahoma"/>
+        </w:rPr>
+        <w:t>.</w:t>
+      </w:r>
+    </w:p>
+    <w:p>
+      <w:pPr>
+        <w:pStyle w:val="Heading3"/>
+        <w:rPr>
+          <w:rFonts w:ascii="Tahoma" w:hAnsi="Tahoma" w:cs="Tahoma"/>
+        </w:rPr>
+      </w:pPr>
+      <w:bookmarkStart w:id="38" w:name="_Toc492890055"/>
+      <w:r>
+        <w:rPr>
+          <w:rFonts w:ascii="Tahoma" w:hAnsi="Tahoma" w:cs="Tahoma"/>
+        </w:rPr>
+        <w:t>Properties</w:t>
+      </w:r>
       <w:bookmarkEnd w:id="38"/>
     </w:p>
     <w:p>
       <w:pPr>
-        <w:rPr>
-          <w:rFonts w:ascii="Tahoma" w:hAnsi="Tahoma" w:cs="Tahoma"/>
-        </w:rPr>
-      </w:pPr>
-      <w:r>
-        <w:rPr>
-          <w:rFonts w:ascii="Tahoma" w:hAnsi="Tahoma" w:cs="Tahoma"/>
-        </w:rPr>
-        <w:t xml:space="preserve">This algorithm creates alarms for sources whose value does not change after a certain period of time. This can be useful for detecting </w:t>
-      </w:r>
-      <w:r>
-        <w:rPr>
-          <w:rFonts w:ascii="Tahoma" w:hAnsi="Tahoma" w:cs="Tahoma"/>
-        </w:rPr>
-        <w:t>sensor failure</w:t>
-      </w:r>
-      <w:r>
-        <w:rPr>
-          <w:rFonts w:ascii="Tahoma" w:hAnsi="Tahoma" w:cs="Tahoma"/>
-        </w:rPr>
-        <w:t>.</w:t>
+        <w:pStyle w:val="ListParagraph"/>
+        <w:numPr>
+          <w:ilvl w:val="0"/>
+          <w:numId w:val="9"/>
+        </w:numPr>
+        <w:rPr>
+          <w:rFonts w:ascii="Tahoma" w:hAnsi="Tahoma" w:cs="Tahoma"/>
+        </w:rPr>
+      </w:pPr>
+      <w:r>
+        <w:rPr>
+          <w:rFonts w:ascii="Tahoma" w:hAnsi="Tahoma" w:cs="Tahoma"/>
+        </w:rPr>
+        <w:t>Enabled – When false, no new records will be created.</w:t>
+      </w:r>
+    </w:p>
+    <w:p>
+      <w:pPr>
+        <w:pStyle w:val="ListParagraph"/>
+        <w:numPr>
+          <w:ilvl w:val="0"/>
+          <w:numId w:val="5"/>
+        </w:numPr>
+        <w:rPr>
+          <w:rFonts w:ascii="Tahoma" w:hAnsi="Tahoma" w:cs="Tahoma"/>
+        </w:rPr>
+      </w:pPr>
+      <w:r>
+        <w:rPr>
+          <w:rFonts w:ascii="Tahoma" w:hAnsi="Tahoma" w:cs="Tahoma"/>
+        </w:rPr>
+        <w:t>Alarm Type – What type of alarm this algorithm creates: alert, fault or offnormal.</w:t>
+      </w:r>
+    </w:p>
+    <w:p>
+      <w:pPr>
+        <w:pStyle w:val="ListParagraph"/>
+        <w:numPr>
+          <w:ilvl w:val="0"/>
+          <w:numId w:val="5"/>
+        </w:numPr>
+        <w:rPr>
+          <w:rFonts w:ascii="Tahoma" w:hAnsi="Tahoma" w:cs="Tahoma"/>
+        </w:rPr>
+      </w:pPr>
+      <w:r>
+        <w:rPr>
+          <w:rFonts w:ascii="Tahoma" w:hAnsi="Tahoma" w:cs="Tahoma"/>
+        </w:rPr>
+        <w:t>Auto Update Interval – If greater than zero, will automatically re-evaluate the alarm state of each watch on this interval.  Will always update when the watch detects a change of value on the source.</w:t>
+      </w:r>
+    </w:p>
+    <w:p>
+      <w:pPr>
+        <w:pStyle w:val="ListParagraph"/>
+        <w:numPr>
+          <w:ilvl w:val="0"/>
+          <w:numId w:val="5"/>
+        </w:numPr>
+        <w:rPr>
+          <w:rFonts w:ascii="Tahoma" w:hAnsi="Tahoma" w:cs="Tahoma"/>
+        </w:rPr>
+      </w:pPr>
+      <w:r>
+        <w:rPr>
+          <w:rFonts w:ascii="Tahoma" w:hAnsi="Tahoma" w:cs="Tahoma"/>
+        </w:rPr>
+        <w:t>To Alarm Inhibit – How long (in seconds) to delay going into alarm after the alarm condition is first detected.  This can help minimize alarm creation.  Use zero to disable, otherwise you should have a positive auto update interval.</w:t>
+      </w:r>
+    </w:p>
+    <w:p>
+      <w:pPr>
+        <w:pStyle w:val="ListParagraph"/>
+        <w:numPr>
+          <w:ilvl w:val="0"/>
+          <w:numId w:val="5"/>
+        </w:numPr>
+        <w:rPr>
+          <w:rFonts w:ascii="Tahoma" w:hAnsi="Tahoma" w:cs="Tahoma"/>
+        </w:rPr>
+      </w:pPr>
+      <w:r>
+        <w:rPr>
+          <w:rFonts w:ascii="Tahoma" w:hAnsi="Tahoma" w:cs="Tahoma"/>
+        </w:rPr>
+        <w:t>To Normal Inhibit – How long (in seconds) to delay a return to normal after the normal condition is first detected.  This can help minimize alarm creation.  Use zero to disable, otherwise you should have a positive auto update interval.</w:t>
+      </w:r>
+    </w:p>
+    <w:p>
+      <w:pPr>
+        <w:pStyle w:val="ListParagraph"/>
+        <w:numPr>
+          <w:ilvl w:val="0"/>
+          <w:numId w:val="5"/>
+        </w:numPr>
+        <w:rPr>
+          <w:rFonts w:ascii="Tahoma" w:hAnsi="Tahoma" w:cs="Tahoma"/>
+        </w:rPr>
+      </w:pPr>
+      <w:r>
+        <w:rPr>
+          <w:rFonts w:ascii="Tahoma" w:hAnsi="Tahoma" w:cs="Tahoma"/>
+        </w:rPr>
+        <w:t>Stale Days – The number of days to add to the stale duration.</w:t>
+      </w:r>
+    </w:p>
+    <w:p>
+      <w:pPr>
+        <w:pStyle w:val="ListParagraph"/>
+        <w:numPr>
+          <w:ilvl w:val="0"/>
+          <w:numId w:val="5"/>
+        </w:numPr>
+        <w:rPr>
+          <w:rFonts w:ascii="Tahoma" w:hAnsi="Tahoma" w:cs="Tahoma"/>
+        </w:rPr>
+      </w:pPr>
+      <w:r>
+        <w:rPr>
+          <w:rFonts w:ascii="Tahoma" w:hAnsi="Tahoma" w:cs="Tahoma"/>
+        </w:rPr>
+        <w:t xml:space="preserve">Stale Hours – The number of hours to add to the stale duration. </w:t>
+      </w:r>
+    </w:p>
+    <w:p>
+      <w:pPr>
+        <w:pStyle w:val="ListParagraph"/>
+        <w:numPr>
+          <w:ilvl w:val="0"/>
+          <w:numId w:val="5"/>
+        </w:numPr>
+        <w:rPr>
+          <w:rFonts w:ascii="Tahoma" w:hAnsi="Tahoma" w:cs="Tahoma"/>
+        </w:rPr>
+      </w:pPr>
+      <w:r>
+        <w:rPr>
+          <w:rFonts w:ascii="Tahoma" w:hAnsi="Tahoma" w:cs="Tahoma"/>
+        </w:rPr>
+        <w:t>Stale Minutes – The number of minutes to add to the stale duration.</w:t>
+      </w:r>
+    </w:p>
+    <w:p>
+      <w:pPr>
+        <w:pStyle w:val="ListParagraph"/>
+        <w:numPr>
+          <w:ilvl w:val="0"/>
+          <w:numId w:val="5"/>
+        </w:numPr>
+        <w:rPr>
+          <w:rFonts w:ascii="Tahoma" w:hAnsi="Tahoma" w:cs="Tahoma"/>
+        </w:rPr>
+      </w:pPr>
+      <w:r>
+        <w:rPr>
+          <w:rFonts w:ascii="Tahoma" w:hAnsi="Tahoma" w:cs="Tahoma"/>
+        </w:rPr>
+        <w:t>Message – The pattern used to generate the alarm message.  Use %s to have the value at the time of alarm creation inserted into the message.</w:t>
       </w:r>
     </w:p>
     <w:p>
@@ -9553,192 +9640,14 @@
           <w:rFonts w:ascii="Tahoma" w:hAnsi="Tahoma" w:cs="Tahoma"/>
         </w:rPr>
       </w:pPr>
-      <w:bookmarkStart w:id="39" w:name="_Toc492890055"/>
-      <w:r>
-        <w:rPr>
-          <w:rFonts w:ascii="Tahoma" w:hAnsi="Tahoma" w:cs="Tahoma"/>
-        </w:rPr>
-        <w:t>Properties</w:t>
+      <w:bookmarkStart w:id="39" w:name="_Toc492890056"/>
+      <w:r>
+        <w:rPr>
+          <w:rFonts w:ascii="Tahoma" w:hAnsi="Tahoma" w:cs="Tahoma"/>
+        </w:rPr>
+        <w:t>Actions</w:t>
       </w:r>
       <w:bookmarkEnd w:id="39"/>
-    </w:p>
-    <w:p>
-      <w:pPr>
-        <w:pStyle w:val="ListParagraph"/>
-        <w:numPr>
-          <w:ilvl w:val="0"/>
-          <w:numId w:val="9"/>
-        </w:numPr>
-        <w:rPr>
-          <w:rFonts w:ascii="Tahoma" w:hAnsi="Tahoma" w:cs="Tahoma"/>
-        </w:rPr>
-      </w:pPr>
-      <w:r>
-        <w:rPr>
-          <w:rFonts w:ascii="Tahoma" w:hAnsi="Tahoma" w:cs="Tahoma"/>
-        </w:rPr>
-        <w:t>Enabled – When false, no new records will be created.</w:t>
-      </w:r>
-    </w:p>
-    <w:p>
-      <w:pPr>
-        <w:pStyle w:val="ListParagraph"/>
-        <w:numPr>
-          <w:ilvl w:val="0"/>
-          <w:numId w:val="5"/>
-        </w:numPr>
-        <w:rPr>
-          <w:rFonts w:ascii="Tahoma" w:hAnsi="Tahoma" w:cs="Tahoma"/>
-        </w:rPr>
-      </w:pPr>
-      <w:r>
-        <w:rPr>
-          <w:rFonts w:ascii="Tahoma" w:hAnsi="Tahoma" w:cs="Tahoma"/>
-        </w:rPr>
-        <w:t>Alarm Type – What type of alarm this algorithm creates: alert, fault or offnormal.</w:t>
-      </w:r>
-    </w:p>
-    <w:p>
-      <w:pPr>
-        <w:pStyle w:val="ListParagraph"/>
-        <w:numPr>
-          <w:ilvl w:val="0"/>
-          <w:numId w:val="5"/>
-        </w:numPr>
-        <w:rPr>
-          <w:rFonts w:ascii="Tahoma" w:hAnsi="Tahoma" w:cs="Tahoma"/>
-        </w:rPr>
-      </w:pPr>
-      <w:r>
-        <w:rPr>
-          <w:rFonts w:ascii="Tahoma" w:hAnsi="Tahoma" w:cs="Tahoma"/>
-        </w:rPr>
-        <w:t>Auto Update Interval – If greater than zero, will automatically re-evaluate the alarm state of each watch on this interval.  Will always update when the watch detects a change of value on the source.</w:t>
-      </w:r>
-    </w:p>
-    <w:p>
-      <w:pPr>
-        <w:pStyle w:val="ListParagraph"/>
-        <w:numPr>
-          <w:ilvl w:val="0"/>
-          <w:numId w:val="5"/>
-        </w:numPr>
-        <w:rPr>
-          <w:rFonts w:ascii="Tahoma" w:hAnsi="Tahoma" w:cs="Tahoma"/>
-        </w:rPr>
-      </w:pPr>
-      <w:r>
-        <w:rPr>
-          <w:rFonts w:ascii="Tahoma" w:hAnsi="Tahoma" w:cs="Tahoma"/>
-        </w:rPr>
-        <w:t>To Alarm Inhibit – How long (in seconds) to delay going into alarm after the alarm condition is first detected.  This can help minimize alarm creation.  Use zero to disable, otherwise you should have a positive auto update interval.</w:t>
-      </w:r>
-    </w:p>
-    <w:p>
-      <w:pPr>
-        <w:pStyle w:val="ListParagraph"/>
-        <w:numPr>
-          <w:ilvl w:val="0"/>
-          <w:numId w:val="5"/>
-        </w:numPr>
-        <w:rPr>
-          <w:rFonts w:ascii="Tahoma" w:hAnsi="Tahoma" w:cs="Tahoma"/>
-        </w:rPr>
-      </w:pPr>
-      <w:r>
-        <w:rPr>
-          <w:rFonts w:ascii="Tahoma" w:hAnsi="Tahoma" w:cs="Tahoma"/>
-        </w:rPr>
-        <w:t>To Normal Inhibit – How long (in seconds) to delay a return to normal after the normal condition is first detected.  This can help minimize alarm creation.  Use zero to disable, otherwise you should have a positive auto update interval.</w:t>
-      </w:r>
-    </w:p>
-    <w:p>
-      <w:pPr>
-        <w:pStyle w:val="ListParagraph"/>
-        <w:numPr>
-          <w:ilvl w:val="0"/>
-          <w:numId w:val="5"/>
-        </w:numPr>
-        <w:rPr>
-          <w:rFonts w:ascii="Tahoma" w:hAnsi="Tahoma" w:cs="Tahoma"/>
-        </w:rPr>
-      </w:pPr>
-      <w:r>
-        <w:rPr>
-          <w:rFonts w:ascii="Tahoma" w:hAnsi="Tahoma" w:cs="Tahoma"/>
-        </w:rPr>
-        <w:t>Stale Days – The number of days to add to the stale duration.</w:t>
-      </w:r>
-    </w:p>
-    <w:p>
-      <w:pPr>
-        <w:pStyle w:val="ListParagraph"/>
-        <w:numPr>
-          <w:ilvl w:val="0"/>
-          <w:numId w:val="5"/>
-        </w:numPr>
-        <w:rPr>
-          <w:rFonts w:ascii="Tahoma" w:hAnsi="Tahoma" w:cs="Tahoma"/>
-        </w:rPr>
-      </w:pPr>
-      <w:r>
-        <w:rPr>
-          <w:rFonts w:ascii="Tahoma" w:hAnsi="Tahoma" w:cs="Tahoma"/>
-        </w:rPr>
-        <w:t xml:space="preserve">Stale Hours – The number of hours to add to the stale duration. </w:t>
-      </w:r>
-    </w:p>
-    <w:p>
-      <w:pPr>
-        <w:pStyle w:val="ListParagraph"/>
-        <w:numPr>
-          <w:ilvl w:val="0"/>
-          <w:numId w:val="5"/>
-        </w:numPr>
-        <w:rPr>
-          <w:rFonts w:ascii="Tahoma" w:hAnsi="Tahoma" w:cs="Tahoma"/>
-        </w:rPr>
-      </w:pPr>
-      <w:r>
-        <w:rPr>
-          <w:rFonts w:ascii="Tahoma" w:hAnsi="Tahoma" w:cs="Tahoma"/>
-        </w:rPr>
-        <w:t>Stale Minutes – The number of minutes to add to the stale duration.</w:t>
-      </w:r>
-    </w:p>
-    <w:p>
-      <w:pPr>
-        <w:pStyle w:val="ListParagraph"/>
-        <w:numPr>
-          <w:ilvl w:val="0"/>
-          <w:numId w:val="5"/>
-        </w:numPr>
-        <w:rPr>
-          <w:rFonts w:ascii="Tahoma" w:hAnsi="Tahoma" w:cs="Tahoma"/>
-        </w:rPr>
-      </w:pPr>
-      <w:r>
-        <w:rPr>
-          <w:rFonts w:ascii="Tahoma" w:hAnsi="Tahoma" w:cs="Tahoma"/>
-        </w:rPr>
-        <w:t>Message – The pattern used to generate the alarm message.  Use %s to have the value at the time of alarm creation inserted into the message.</w:t>
-      </w:r>
-    </w:p>
-    <w:p>
-      <w:pPr>
-        <w:pStyle w:val="Heading3"/>
-        <w:rPr>
-          <w:rFonts w:ascii="Tahoma" w:hAnsi="Tahoma" w:cs="Tahoma"/>
-        </w:rPr>
-      </w:pPr>
-      <w:bookmarkStart w:id="40" w:name="_Toc492890056"/>
-      <w:r>
-        <w:rPr>
-          <w:rFonts w:ascii="Tahoma" w:hAnsi="Tahoma" w:cs="Tahoma"/>
-        </w:rPr>
-        <w:t>Actions</w:t>
-      </w:r>
-      <w:bookmarkEnd w:id="40"/>
     </w:p>
     <w:p>
       <w:pPr>
@@ -9819,7 +9728,7 @@
           <w:rFonts w:ascii="Tahoma" w:hAnsi="Tahoma" w:cs="Tahoma"/>
         </w:rPr>
       </w:pPr>
-      <w:bookmarkStart w:id="41" w:name="_Toc492890057"/>
+      <w:bookmarkStart w:id="40" w:name="_Toc492890057"/>
       <w:r>
         <w:rPr>
           <w:rFonts w:ascii="Tahoma" w:hAnsi="Tahoma" w:cs="Tahoma"/>
@@ -9833,37 +9742,247 @@
         </w:rPr>
         <w:t xml:space="preserve"> Algorithm</w:t>
       </w:r>
+      <w:bookmarkEnd w:id="40"/>
+    </w:p>
+    <w:p>
+      <w:pPr>
+        <w:rPr>
+          <w:rFonts w:ascii="Tahoma" w:hAnsi="Tahoma" w:cs="Tahoma"/>
+        </w:rPr>
+      </w:pPr>
+      <w:r>
+        <w:rPr>
+          <w:rFonts w:ascii="Tahoma" w:hAnsi="Tahoma" w:cs="Tahoma"/>
+        </w:rPr>
+        <w:t>T</w:t>
+      </w:r>
+      <w:r>
+        <w:rPr>
+          <w:rFonts w:ascii="Tahoma" w:hAnsi="Tahoma" w:cs="Tahoma"/>
+        </w:rPr>
+        <w:t>his algorithm creates alarms based on Strings</w:t>
+      </w:r>
+      <w:r>
+        <w:rPr>
+          <w:rFonts w:ascii="Tahoma" w:hAnsi="Tahoma" w:cs="Tahoma"/>
+        </w:rPr>
+        <w:t xml:space="preserve">. </w:t>
+      </w:r>
+      <w:r>
+        <w:rPr>
+          <w:rFonts w:ascii="Tahoma" w:hAnsi="Tahoma" w:cs="Tahoma"/>
+        </w:rPr>
+        <w:t>Use the Value Mode property to determine how the source value is compared to the alarm value defined on this object.  The source can be any value type, it will be converted to a string.</w:t>
+      </w:r>
+    </w:p>
+    <w:p>
+      <w:pPr>
+        <w:pStyle w:val="Heading3"/>
+        <w:rPr>
+          <w:rFonts w:ascii="Tahoma" w:hAnsi="Tahoma" w:cs="Tahoma"/>
+        </w:rPr>
+      </w:pPr>
+      <w:bookmarkStart w:id="41" w:name="_Toc492890058"/>
+      <w:r>
+        <w:rPr>
+          <w:rFonts w:ascii="Tahoma" w:hAnsi="Tahoma" w:cs="Tahoma"/>
+        </w:rPr>
+        <w:t>Properties</w:t>
+      </w:r>
       <w:bookmarkEnd w:id="41"/>
     </w:p>
     <w:p>
       <w:pPr>
-        <w:rPr>
-          <w:rFonts w:ascii="Tahoma" w:hAnsi="Tahoma" w:cs="Tahoma"/>
-        </w:rPr>
-      </w:pPr>
-      <w:r>
-        <w:rPr>
-          <w:rFonts w:ascii="Tahoma" w:hAnsi="Tahoma" w:cs="Tahoma"/>
-        </w:rPr>
-        <w:t>T</w:t>
-      </w:r>
-      <w:r>
-        <w:rPr>
-          <w:rFonts w:ascii="Tahoma" w:hAnsi="Tahoma" w:cs="Tahoma"/>
-        </w:rPr>
-        <w:t>his algorithm creates alarms based on Strings</w:t>
-      </w:r>
-      <w:r>
-        <w:rPr>
-          <w:rFonts w:ascii="Tahoma" w:hAnsi="Tahoma" w:cs="Tahoma"/>
-        </w:rPr>
-        <w:t xml:space="preserve">. </w:t>
-      </w:r>
-      <w:r>
-        <w:rPr>
-          <w:rFonts w:ascii="Tahoma" w:hAnsi="Tahoma" w:cs="Tahoma"/>
-        </w:rPr>
-        <w:t>Use the Value Mode property to determine how the source value is compared to the alarm value defined on this object.  The source can be any value type, it will be converted to a string.</w:t>
+        <w:pStyle w:val="ListParagraph"/>
+        <w:numPr>
+          <w:ilvl w:val="0"/>
+          <w:numId w:val="9"/>
+        </w:numPr>
+        <w:rPr>
+          <w:rFonts w:ascii="Tahoma" w:hAnsi="Tahoma" w:cs="Tahoma"/>
+        </w:rPr>
+      </w:pPr>
+      <w:r>
+        <w:rPr>
+          <w:rFonts w:ascii="Tahoma" w:hAnsi="Tahoma" w:cs="Tahoma"/>
+        </w:rPr>
+        <w:t>Enabled – When false, no new records will be created.</w:t>
+      </w:r>
+    </w:p>
+    <w:p>
+      <w:pPr>
+        <w:pStyle w:val="ListParagraph"/>
+        <w:numPr>
+          <w:ilvl w:val="0"/>
+          <w:numId w:val="5"/>
+        </w:numPr>
+        <w:rPr>
+          <w:rFonts w:ascii="Tahoma" w:hAnsi="Tahoma" w:cs="Tahoma"/>
+        </w:rPr>
+      </w:pPr>
+      <w:r>
+        <w:rPr>
+          <w:rFonts w:ascii="Tahoma" w:hAnsi="Tahoma" w:cs="Tahoma"/>
+        </w:rPr>
+        <w:t>Alarm Type – What type of alarm this algorithm creates: alert, fault or offnormal.</w:t>
+      </w:r>
+    </w:p>
+    <w:p>
+      <w:pPr>
+        <w:pStyle w:val="ListParagraph"/>
+        <w:numPr>
+          <w:ilvl w:val="0"/>
+          <w:numId w:val="5"/>
+        </w:numPr>
+        <w:rPr>
+          <w:rFonts w:ascii="Tahoma" w:hAnsi="Tahoma" w:cs="Tahoma"/>
+        </w:rPr>
+      </w:pPr>
+      <w:r>
+        <w:rPr>
+          <w:rFonts w:ascii="Tahoma" w:hAnsi="Tahoma" w:cs="Tahoma"/>
+        </w:rPr>
+        <w:t>Auto Update Interval – If greater than zero, will automatically re-evaluate the alarm state of each watch on this interval.  Will always update when the watch detects a change of value on the source.</w:t>
+      </w:r>
+    </w:p>
+    <w:p>
+      <w:pPr>
+        <w:pStyle w:val="ListParagraph"/>
+        <w:numPr>
+          <w:ilvl w:val="0"/>
+          <w:numId w:val="5"/>
+        </w:numPr>
+        <w:rPr>
+          <w:rFonts w:ascii="Tahoma" w:hAnsi="Tahoma" w:cs="Tahoma"/>
+        </w:rPr>
+      </w:pPr>
+      <w:r>
+        <w:rPr>
+          <w:rFonts w:ascii="Tahoma" w:hAnsi="Tahoma" w:cs="Tahoma"/>
+        </w:rPr>
+        <w:t>To Alarm Inhibit – How long (in seconds) to delay going into alarm after the alarm condition is first detected.  This can help minimize alarm creation.  Use zero to disable, otherwise you should have a positive auto update interval.</w:t>
+      </w:r>
+    </w:p>
+    <w:p>
+      <w:pPr>
+        <w:pStyle w:val="ListParagraph"/>
+        <w:numPr>
+          <w:ilvl w:val="0"/>
+          <w:numId w:val="5"/>
+        </w:numPr>
+        <w:rPr>
+          <w:rFonts w:ascii="Tahoma" w:hAnsi="Tahoma" w:cs="Tahoma"/>
+        </w:rPr>
+      </w:pPr>
+      <w:r>
+        <w:rPr>
+          <w:rFonts w:ascii="Tahoma" w:hAnsi="Tahoma" w:cs="Tahoma"/>
+        </w:rPr>
+        <w:t>To Normal Inhibit – How long (in seconds) to delay a return to normal after the normal condition is first detected.  This can help minimize alarm creation.  Use zero to disable, otherwise you should have a positive auto update interval.</w:t>
+      </w:r>
+    </w:p>
+    <w:p>
+      <w:pPr>
+        <w:pStyle w:val="ListParagraph"/>
+        <w:numPr>
+          <w:ilvl w:val="0"/>
+          <w:numId w:val="5"/>
+        </w:numPr>
+        <w:rPr>
+          <w:rFonts w:ascii="Tahoma" w:hAnsi="Tahoma" w:cs="Tahoma"/>
+        </w:rPr>
+      </w:pPr>
+      <w:r>
+        <w:rPr>
+          <w:rFonts w:ascii="Tahoma" w:hAnsi="Tahoma" w:cs="Tahoma"/>
+        </w:rPr>
+        <w:t>Alarm Value</w:t>
+      </w:r>
+      <w:r>
+        <w:rPr>
+          <w:rFonts w:ascii="Tahoma" w:hAnsi="Tahoma" w:cs="Tahoma"/>
+        </w:rPr>
+        <w:t xml:space="preserve"> – </w:t>
+      </w:r>
+      <w:r>
+        <w:rPr>
+          <w:rFonts w:ascii="Tahoma" w:hAnsi="Tahoma" w:cs="Tahoma"/>
+        </w:rPr>
+        <w:t>The string to the source value is compared against</w:t>
+      </w:r>
+      <w:r>
+        <w:rPr>
+          <w:rFonts w:ascii="Tahoma" w:hAnsi="Tahoma" w:cs="Tahoma"/>
+        </w:rPr>
+        <w:t>.</w:t>
+      </w:r>
+    </w:p>
+    <w:p>
+      <w:pPr>
+        <w:pStyle w:val="ListParagraph"/>
+        <w:numPr>
+          <w:ilvl w:val="0"/>
+          <w:numId w:val="5"/>
+        </w:numPr>
+        <w:rPr>
+          <w:rFonts w:ascii="Tahoma" w:hAnsi="Tahoma" w:cs="Tahoma"/>
+        </w:rPr>
+      </w:pPr>
+      <w:r>
+        <w:rPr>
+          <w:rFonts w:ascii="Tahoma" w:hAnsi="Tahoma" w:cs="Tahoma"/>
+        </w:rPr>
+        <w:t>Value Mode</w:t>
+      </w:r>
+      <w:r>
+        <w:rPr>
+          <w:rFonts w:ascii="Tahoma" w:hAnsi="Tahoma" w:cs="Tahoma"/>
+        </w:rPr>
+        <w:t xml:space="preserve"> – </w:t>
+      </w:r>
+      <w:r>
+        <w:rPr>
+          <w:rFonts w:ascii="Tahoma" w:hAnsi="Tahoma" w:cs="Tahoma"/>
+        </w:rPr>
+        <w:t xml:space="preserve">How to compare the source value to the alarm value.  For example, if the mode is </w:t>
+      </w:r>
+      <w:proofErr w:type="spellStart"/>
+      <w:r>
+        <w:rPr>
+          <w:rFonts w:ascii="Tahoma" w:hAnsi="Tahoma" w:cs="Tahoma"/>
+        </w:rPr>
+        <w:t>EndsWith</w:t>
+      </w:r>
+      <w:proofErr w:type="spellEnd"/>
+      <w:r>
+        <w:rPr>
+          <w:rFonts w:ascii="Tahoma" w:hAnsi="Tahoma" w:cs="Tahoma"/>
+        </w:rPr>
+        <w:t>, the evaluation is in alarm = source value ends with alarm value.</w:t>
+      </w:r>
+      <w:r>
+        <w:rPr>
+          <w:rFonts w:ascii="Tahoma" w:hAnsi="Tahoma" w:cs="Tahoma"/>
+        </w:rPr>
+        <w:t xml:space="preserve"> </w:t>
+      </w:r>
+    </w:p>
+    <w:p>
+      <w:pPr>
+        <w:pStyle w:val="ListParagraph"/>
+        <w:numPr>
+          <w:ilvl w:val="0"/>
+          <w:numId w:val="5"/>
+        </w:numPr>
+        <w:rPr>
+          <w:rFonts w:ascii="Tahoma" w:hAnsi="Tahoma" w:cs="Tahoma"/>
+        </w:rPr>
+      </w:pPr>
+      <w:r>
+        <w:rPr>
+          <w:rFonts w:ascii="Tahoma" w:hAnsi="Tahoma" w:cs="Tahoma"/>
+        </w:rPr>
+        <w:t>Message – The pattern used to generate the alarm message.  Use %s to have the value at the time of alarm creation inserted into the message.</w:t>
       </w:r>
     </w:p>
     <w:p>
@@ -9873,224 +9992,14 @@
           <w:rFonts w:ascii="Tahoma" w:hAnsi="Tahoma" w:cs="Tahoma"/>
         </w:rPr>
       </w:pPr>
-      <w:bookmarkStart w:id="42" w:name="_Toc492890058"/>
-      <w:r>
-        <w:rPr>
-          <w:rFonts w:ascii="Tahoma" w:hAnsi="Tahoma" w:cs="Tahoma"/>
-        </w:rPr>
-        <w:t>Properties</w:t>
+      <w:bookmarkStart w:id="42" w:name="_Toc492890059"/>
+      <w:r>
+        <w:rPr>
+          <w:rFonts w:ascii="Tahoma" w:hAnsi="Tahoma" w:cs="Tahoma"/>
+        </w:rPr>
+        <w:t>Actions</w:t>
       </w:r>
       <w:bookmarkEnd w:id="42"/>
-    </w:p>
-    <w:p>
-      <w:pPr>
-        <w:pStyle w:val="ListParagraph"/>
-        <w:numPr>
-          <w:ilvl w:val="0"/>
-          <w:numId w:val="9"/>
-        </w:numPr>
-        <w:rPr>
-          <w:rFonts w:ascii="Tahoma" w:hAnsi="Tahoma" w:cs="Tahoma"/>
-        </w:rPr>
-      </w:pPr>
-      <w:r>
-        <w:rPr>
-          <w:rFonts w:ascii="Tahoma" w:hAnsi="Tahoma" w:cs="Tahoma"/>
-        </w:rPr>
-        <w:t>Enabled – When false, no new records will be created.</w:t>
-      </w:r>
-    </w:p>
-    <w:p>
-      <w:pPr>
-        <w:pStyle w:val="ListParagraph"/>
-        <w:numPr>
-          <w:ilvl w:val="0"/>
-          <w:numId w:val="5"/>
-        </w:numPr>
-        <w:rPr>
-          <w:rFonts w:ascii="Tahoma" w:hAnsi="Tahoma" w:cs="Tahoma"/>
-        </w:rPr>
-      </w:pPr>
-      <w:r>
-        <w:rPr>
-          <w:rFonts w:ascii="Tahoma" w:hAnsi="Tahoma" w:cs="Tahoma"/>
-        </w:rPr>
-        <w:t>Alarm Type – What type of alarm this algorithm creates: alert, fault or offnormal.</w:t>
-      </w:r>
-    </w:p>
-    <w:p>
-      <w:pPr>
-        <w:pStyle w:val="ListParagraph"/>
-        <w:numPr>
-          <w:ilvl w:val="0"/>
-          <w:numId w:val="5"/>
-        </w:numPr>
-        <w:rPr>
-          <w:rFonts w:ascii="Tahoma" w:hAnsi="Tahoma" w:cs="Tahoma"/>
-        </w:rPr>
-      </w:pPr>
-      <w:r>
-        <w:rPr>
-          <w:rFonts w:ascii="Tahoma" w:hAnsi="Tahoma" w:cs="Tahoma"/>
-        </w:rPr>
-        <w:t>Auto Update Interval – If greater than zero, will automatically re-evaluate the alarm state of each watch on this interval.  Will always update when the watch detects a change of value on the source.</w:t>
-      </w:r>
-    </w:p>
-    <w:p>
-      <w:pPr>
-        <w:pStyle w:val="ListParagraph"/>
-        <w:numPr>
-          <w:ilvl w:val="0"/>
-          <w:numId w:val="5"/>
-        </w:numPr>
-        <w:rPr>
-          <w:rFonts w:ascii="Tahoma" w:hAnsi="Tahoma" w:cs="Tahoma"/>
-        </w:rPr>
-      </w:pPr>
-      <w:r>
-        <w:rPr>
-          <w:rFonts w:ascii="Tahoma" w:hAnsi="Tahoma" w:cs="Tahoma"/>
-        </w:rPr>
-        <w:t>To Alarm Inhibit – How long (in seconds) to delay going into alarm after the alarm condition is first detected.  This can help minimize alarm creation.  Use zero to disable, otherwise you should have a positive auto update interval.</w:t>
-      </w:r>
-    </w:p>
-    <w:p>
-      <w:pPr>
-        <w:pStyle w:val="ListParagraph"/>
-        <w:numPr>
-          <w:ilvl w:val="0"/>
-          <w:numId w:val="5"/>
-        </w:numPr>
-        <w:rPr>
-          <w:rFonts w:ascii="Tahoma" w:hAnsi="Tahoma" w:cs="Tahoma"/>
-        </w:rPr>
-      </w:pPr>
-      <w:r>
-        <w:rPr>
-          <w:rFonts w:ascii="Tahoma" w:hAnsi="Tahoma" w:cs="Tahoma"/>
-        </w:rPr>
-        <w:t>To Normal Inhibit – How long (in seconds) to delay a return to normal after the normal condition is first detected.  This can help minimize alarm creation.  Use zero to disable, otherwise you should have a positive auto update interval.</w:t>
-      </w:r>
-    </w:p>
-    <w:p>
-      <w:pPr>
-        <w:pStyle w:val="ListParagraph"/>
-        <w:numPr>
-          <w:ilvl w:val="0"/>
-          <w:numId w:val="5"/>
-        </w:numPr>
-        <w:rPr>
-          <w:rFonts w:ascii="Tahoma" w:hAnsi="Tahoma" w:cs="Tahoma"/>
-        </w:rPr>
-      </w:pPr>
-      <w:r>
-        <w:rPr>
-          <w:rFonts w:ascii="Tahoma" w:hAnsi="Tahoma" w:cs="Tahoma"/>
-        </w:rPr>
-        <w:t>Alarm Value</w:t>
-      </w:r>
-      <w:r>
-        <w:rPr>
-          <w:rFonts w:ascii="Tahoma" w:hAnsi="Tahoma" w:cs="Tahoma"/>
-        </w:rPr>
-        <w:t xml:space="preserve"> – </w:t>
-      </w:r>
-      <w:r>
-        <w:rPr>
-          <w:rFonts w:ascii="Tahoma" w:hAnsi="Tahoma" w:cs="Tahoma"/>
-        </w:rPr>
-        <w:t>The string to the source value is compared against</w:t>
-      </w:r>
-      <w:r>
-        <w:rPr>
-          <w:rFonts w:ascii="Tahoma" w:hAnsi="Tahoma" w:cs="Tahoma"/>
-        </w:rPr>
-        <w:t>.</w:t>
-      </w:r>
-    </w:p>
-    <w:p>
-      <w:pPr>
-        <w:pStyle w:val="ListParagraph"/>
-        <w:numPr>
-          <w:ilvl w:val="0"/>
-          <w:numId w:val="5"/>
-        </w:numPr>
-        <w:rPr>
-          <w:rFonts w:ascii="Tahoma" w:hAnsi="Tahoma" w:cs="Tahoma"/>
-        </w:rPr>
-      </w:pPr>
-      <w:r>
-        <w:rPr>
-          <w:rFonts w:ascii="Tahoma" w:hAnsi="Tahoma" w:cs="Tahoma"/>
-        </w:rPr>
-        <w:t>Value Mode</w:t>
-      </w:r>
-      <w:r>
-        <w:rPr>
-          <w:rFonts w:ascii="Tahoma" w:hAnsi="Tahoma" w:cs="Tahoma"/>
-        </w:rPr>
-        <w:t xml:space="preserve"> – </w:t>
-      </w:r>
-      <w:r>
-        <w:rPr>
-          <w:rFonts w:ascii="Tahoma" w:hAnsi="Tahoma" w:cs="Tahoma"/>
-        </w:rPr>
-        <w:t xml:space="preserve">How to compare the source value to the alarm value.  For example, if the mode is </w:t>
-      </w:r>
-      <w:proofErr w:type="spellStart"/>
-      <w:r>
-        <w:rPr>
-          <w:rFonts w:ascii="Tahoma" w:hAnsi="Tahoma" w:cs="Tahoma"/>
-        </w:rPr>
-        <w:t>EndsWith</w:t>
-      </w:r>
-      <w:proofErr w:type="spellEnd"/>
-      <w:r>
-        <w:rPr>
-          <w:rFonts w:ascii="Tahoma" w:hAnsi="Tahoma" w:cs="Tahoma"/>
-        </w:rPr>
-        <w:t>, the evaluation is in alarm = source value ends with alarm value.</w:t>
-      </w:r>
-      <w:r>
-        <w:rPr>
-          <w:rFonts w:ascii="Tahoma" w:hAnsi="Tahoma" w:cs="Tahoma"/>
-        </w:rPr>
-        <w:t xml:space="preserve"> </w:t>
-      </w:r>
-    </w:p>
-    <w:p>
-      <w:pPr>
-        <w:pStyle w:val="ListParagraph"/>
-        <w:numPr>
-          <w:ilvl w:val="0"/>
-          <w:numId w:val="5"/>
-        </w:numPr>
-        <w:rPr>
-          <w:rFonts w:ascii="Tahoma" w:hAnsi="Tahoma" w:cs="Tahoma"/>
-        </w:rPr>
-      </w:pPr>
-      <w:r>
-        <w:rPr>
-          <w:rFonts w:ascii="Tahoma" w:hAnsi="Tahoma" w:cs="Tahoma"/>
-        </w:rPr>
-        <w:t>Message – The pattern used to generate the alarm message.  Use %s to have the value at the time of alarm creation inserted into the message.</w:t>
-      </w:r>
-    </w:p>
-    <w:p>
-      <w:pPr>
-        <w:pStyle w:val="Heading3"/>
-        <w:rPr>
-          <w:rFonts w:ascii="Tahoma" w:hAnsi="Tahoma" w:cs="Tahoma"/>
-        </w:rPr>
-      </w:pPr>
-      <w:bookmarkStart w:id="43" w:name="_Toc492890059"/>
-      <w:r>
-        <w:rPr>
-          <w:rFonts w:ascii="Tahoma" w:hAnsi="Tahoma" w:cs="Tahoma"/>
-        </w:rPr>
-        <w:t>Actions</w:t>
-      </w:r>
-      <w:bookmarkEnd w:id="43"/>
     </w:p>
     <w:p>
       <w:pPr>
@@ -10178,7 +10087,7 @@
           <w:rFonts w:ascii="Tahoma" w:hAnsi="Tahoma" w:cs="Tahoma"/>
         </w:rPr>
       </w:pPr>
-      <w:bookmarkStart w:id="44" w:name="_Toc492890060"/>
+      <w:bookmarkStart w:id="43" w:name="_Toc492890060"/>
       <w:r>
         <w:rPr>
           <w:rFonts w:ascii="Tahoma" w:hAnsi="Tahoma" w:cs="Tahoma"/>
@@ -10186,7 +10095,7 @@
         <w:lastRenderedPageBreak/>
         <w:t>Creating a Custom Alarm Link</w:t>
       </w:r>
-      <w:bookmarkEnd w:id="44"/>
+      <w:bookmarkEnd w:id="43"/>
     </w:p>
     <w:p>
       <w:pPr>
@@ -10753,7 +10662,7 @@
 </file>
 
 <file path=word/endnotes.xml><?xml version="1.0" encoding="utf-8"?>
-<w:endnotes xmlns:wpc="http://schemas.microsoft.com/office/word/2010/wordprocessingCanvas" xmlns:cx="http://schemas.microsoft.com/office/drawing/2014/chartex" xmlns:cx1="http://schemas.microsoft.com/office/drawing/2015/9/8/chartex" xmlns:cx2="http://schemas.microsoft.com/office/drawing/2015/10/21/chartex" xmlns:cx3="http://schemas.microsoft.com/office/drawing/2016/5/9/chartex" xmlns:cx4="http://schemas.microsoft.com/office/drawing/2016/5/10/chartex" xmlns:cx5="http://schemas.microsoft.com/office/drawing/2016/5/11/chartex" xmlns:cx6="http://schemas.microsoft.com/office/drawing/2016/5/12/chartex" xmlns:cx7="http://schemas.microsoft.com/office/drawing/2016/5/13/chartex" xmlns:cx8="http://schemas.microsoft.com/office/drawing/2016/5/14/chartex" xmlns:mc="http://schemas.openxmlformats.org/markup-compatibility/2006" xmlns:aink="http://schemas.microsoft.com/office/drawing/2016/ink" xmlns:am3d="http://schemas.microsoft.com/office/drawing/2017/model3d" xmlns:o="urn:schemas-microsoft-com:office:office" xmlns:r="http://schemas.openxmlformats.org/officeDocument/2006/relationships" xmlns:m="http://schemas.openxmlformats.org/officeDocument/2006/math" xmlns:v="urn:schemas-microsoft-com:vml" xmlns:wp14="http://schemas.microsoft.com/office/word/2010/wordprocessingDrawing" xmlns:wp="http://schemas.openxmlformats.org/drawingml/2006/wordprocessingDrawing" xmlns:w10="urn:schemas-microsoft-com:office:word" xmlns:w="http://schemas.openxmlformats.org/wordprocessingml/2006/main" xmlns:w14="http://schemas.microsoft.com/office/word/2010/wordml" xmlns:w15="http://schemas.microsoft.com/office/word/2012/wordml" xmlns:w16cid="http://schemas.microsoft.com/office/word/2016/wordml/cid" xmlns:w16se="http://schemas.microsoft.com/office/word/2015/wordml/symex" xmlns:wpg="http://schemas.microsoft.com/office/word/2010/wordprocessingGroup" xmlns:wpi="http://schemas.microsoft.com/office/word/2010/wordprocessingInk" xmlns:wne="http://schemas.microsoft.com/office/word/2006/wordml" xmlns:wps="http://schemas.microsoft.com/office/word/2010/wordprocessingShape" mc:Ignorable="w14 w15 w16se w16cid wp14">
+<w:endnotes xmlns:wpc="http://schemas.microsoft.com/office/word/2010/wordprocessingCanvas" xmlns:mc="http://schemas.openxmlformats.org/markup-compatibility/2006" xmlns:o="urn:schemas-microsoft-com:office:office" xmlns:r="http://schemas.openxmlformats.org/officeDocument/2006/relationships" xmlns:m="http://schemas.openxmlformats.org/officeDocument/2006/math" xmlns:v="urn:schemas-microsoft-com:vml" xmlns:wp14="http://schemas.microsoft.com/office/word/2010/wordprocessingDrawing" xmlns:wp="http://schemas.openxmlformats.org/drawingml/2006/wordprocessingDrawing" xmlns:w10="urn:schemas-microsoft-com:office:word" xmlns:w="http://schemas.openxmlformats.org/wordprocessingml/2006/main" xmlns:w14="http://schemas.microsoft.com/office/word/2010/wordml" xmlns:w15="http://schemas.microsoft.com/office/word/2012/wordml" xmlns:wpg="http://schemas.microsoft.com/office/word/2010/wordprocessingGroup" xmlns:wpi="http://schemas.microsoft.com/office/word/2010/wordprocessingInk" xmlns:wne="http://schemas.microsoft.com/office/word/2006/wordml" xmlns:wps="http://schemas.microsoft.com/office/word/2010/wordprocessingShape" mc:Ignorable="w14 w15 wp14">
   <w:endnote w:type="separator" w:id="-1">
     <w:p>
       <w:pPr>
@@ -10778,20 +10687,23 @@
 </file>
 
 <file path=word/footer1.xml><?xml version="1.0" encoding="utf-8"?>
-<w:ftr xmlns:wpc="http://schemas.microsoft.com/office/word/2010/wordprocessingCanvas" xmlns:cx="http://schemas.microsoft.com/office/drawing/2014/chartex" xmlns:cx1="http://schemas.microsoft.com/office/drawing/2015/9/8/chartex" xmlns:cx2="http://schemas.microsoft.com/office/drawing/2015/10/21/chartex" xmlns:cx3="http://schemas.microsoft.com/office/drawing/2016/5/9/chartex" xmlns:cx4="http://schemas.microsoft.com/office/drawing/2016/5/10/chartex" xmlns:cx5="http://schemas.microsoft.com/office/drawing/2016/5/11/chartex" xmlns:cx6="http://schemas.microsoft.com/office/drawing/2016/5/12/chartex" xmlns:cx7="http://schemas.microsoft.com/office/drawing/2016/5/13/chartex" xmlns:cx8="http://schemas.microsoft.com/office/drawing/2016/5/14/chartex" xmlns:mc="http://schemas.openxmlformats.org/markup-compatibility/2006" xmlns:aink="http://schemas.microsoft.com/office/drawing/2016/ink" xmlns:am3d="http://schemas.microsoft.com/office/drawing/2017/model3d" xmlns:o="urn:schemas-microsoft-com:office:office" xmlns:r="http://schemas.openxmlformats.org/officeDocument/2006/relationships" xmlns:m="http://schemas.openxmlformats.org/officeDocument/2006/math" xmlns:v="urn:schemas-microsoft-com:vml" xmlns:wp14="http://schemas.microsoft.com/office/word/2010/wordprocessingDrawing" xmlns:wp="http://schemas.openxmlformats.org/drawingml/2006/wordprocessingDrawing" xmlns:w10="urn:schemas-microsoft-com:office:word" xmlns:w="http://schemas.openxmlformats.org/wordprocessingml/2006/main" xmlns:w14="http://schemas.microsoft.com/office/word/2010/wordml" xmlns:w15="http://schemas.microsoft.com/office/word/2012/wordml" xmlns:w16cid="http://schemas.microsoft.com/office/word/2016/wordml/cid" xmlns:w16se="http://schemas.microsoft.com/office/word/2015/wordml/symex" xmlns:wpg="http://schemas.microsoft.com/office/word/2010/wordprocessingGroup" xmlns:wpi="http://schemas.microsoft.com/office/word/2010/wordprocessingInk" xmlns:wne="http://schemas.microsoft.com/office/word/2006/wordml" xmlns:wps="http://schemas.microsoft.com/office/word/2010/wordprocessingShape" mc:Ignorable="w14 w15 w16se w16cid wp14">
+<w:ftr xmlns:wpc="http://schemas.microsoft.com/office/word/2010/wordprocessingCanvas" xmlns:mc="http://schemas.openxmlformats.org/markup-compatibility/2006" xmlns:o="urn:schemas-microsoft-com:office:office" xmlns:r="http://schemas.openxmlformats.org/officeDocument/2006/relationships" xmlns:m="http://schemas.openxmlformats.org/officeDocument/2006/math" xmlns:v="urn:schemas-microsoft-com:vml" xmlns:wp14="http://schemas.microsoft.com/office/word/2010/wordprocessingDrawing" xmlns:wp="http://schemas.openxmlformats.org/drawingml/2006/wordprocessingDrawing" xmlns:w10="urn:schemas-microsoft-com:office:word" xmlns:w="http://schemas.openxmlformats.org/wordprocessingml/2006/main" xmlns:w14="http://schemas.microsoft.com/office/word/2010/wordml" xmlns:w15="http://schemas.microsoft.com/office/word/2012/wordml" xmlns:wpg="http://schemas.microsoft.com/office/word/2010/wordprocessingGroup" xmlns:wpi="http://schemas.microsoft.com/office/word/2010/wordprocessingInk" xmlns:wne="http://schemas.microsoft.com/office/word/2006/wordml" xmlns:wps="http://schemas.microsoft.com/office/word/2010/wordprocessingShape" mc:Ignorable="w14 w15 wp14">
   <w:p>
     <w:pPr>
       <w:pStyle w:val="Footer"/>
     </w:pPr>
     <w:r>
-      <w:t>September 8, 2017</w:t>
+      <w:t>September 19</w:t>
+    </w:r>
+    <w:r>
+      <w:t>, 2017</w:t>
     </w:r>
   </w:p>
 </w:ftr>
 </file>
 
 <file path=word/footnotes.xml><?xml version="1.0" encoding="utf-8"?>
-<w:footnotes xmlns:wpc="http://schemas.microsoft.com/office/word/2010/wordprocessingCanvas" xmlns:cx="http://schemas.microsoft.com/office/drawing/2014/chartex" xmlns:cx1="http://schemas.microsoft.com/office/drawing/2015/9/8/chartex" xmlns:cx2="http://schemas.microsoft.com/office/drawing/2015/10/21/chartex" xmlns:cx3="http://schemas.microsoft.com/office/drawing/2016/5/9/chartex" xmlns:cx4="http://schemas.microsoft.com/office/drawing/2016/5/10/chartex" xmlns:cx5="http://schemas.microsoft.com/office/drawing/2016/5/11/chartex" xmlns:cx6="http://schemas.microsoft.com/office/drawing/2016/5/12/chartex" xmlns:cx7="http://schemas.microsoft.com/office/drawing/2016/5/13/chartex" xmlns:cx8="http://schemas.microsoft.com/office/drawing/2016/5/14/chartex" xmlns:mc="http://schemas.openxmlformats.org/markup-compatibility/2006" xmlns:aink="http://schemas.microsoft.com/office/drawing/2016/ink" xmlns:am3d="http://schemas.microsoft.com/office/drawing/2017/model3d" xmlns:o="urn:schemas-microsoft-com:office:office" xmlns:r="http://schemas.openxmlformats.org/officeDocument/2006/relationships" xmlns:m="http://schemas.openxmlformats.org/officeDocument/2006/math" xmlns:v="urn:schemas-microsoft-com:vml" xmlns:wp14="http://schemas.microsoft.com/office/word/2010/wordprocessingDrawing" xmlns:wp="http://schemas.openxmlformats.org/drawingml/2006/wordprocessingDrawing" xmlns:w10="urn:schemas-microsoft-com:office:word" xmlns:w="http://schemas.openxmlformats.org/wordprocessingml/2006/main" xmlns:w14="http://schemas.microsoft.com/office/word/2010/wordml" xmlns:w15="http://schemas.microsoft.com/office/word/2012/wordml" xmlns:w16cid="http://schemas.microsoft.com/office/word/2016/wordml/cid" xmlns:w16se="http://schemas.microsoft.com/office/word/2015/wordml/symex" xmlns:wpg="http://schemas.microsoft.com/office/word/2010/wordprocessingGroup" xmlns:wpi="http://schemas.microsoft.com/office/word/2010/wordprocessingInk" xmlns:wne="http://schemas.microsoft.com/office/word/2006/wordml" xmlns:wps="http://schemas.microsoft.com/office/word/2010/wordprocessingShape" mc:Ignorable="w14 w15 w16se w16cid wp14">
+<w:footnotes xmlns:wpc="http://schemas.microsoft.com/office/word/2010/wordprocessingCanvas" xmlns:mc="http://schemas.openxmlformats.org/markup-compatibility/2006" xmlns:o="urn:schemas-microsoft-com:office:office" xmlns:r="http://schemas.openxmlformats.org/officeDocument/2006/relationships" xmlns:m="http://schemas.openxmlformats.org/officeDocument/2006/math" xmlns:v="urn:schemas-microsoft-com:vml" xmlns:wp14="http://schemas.microsoft.com/office/word/2010/wordprocessingDrawing" xmlns:wp="http://schemas.openxmlformats.org/drawingml/2006/wordprocessingDrawing" xmlns:w10="urn:schemas-microsoft-com:office:word" xmlns:w="http://schemas.openxmlformats.org/wordprocessingml/2006/main" xmlns:w14="http://schemas.microsoft.com/office/word/2010/wordml" xmlns:w15="http://schemas.microsoft.com/office/word/2012/wordml" xmlns:wpg="http://schemas.microsoft.com/office/word/2010/wordprocessingGroup" xmlns:wpi="http://schemas.microsoft.com/office/word/2010/wordprocessingInk" xmlns:wne="http://schemas.microsoft.com/office/word/2006/wordml" xmlns:wps="http://schemas.microsoft.com/office/word/2010/wordprocessingShape" mc:Ignorable="w14 w15 wp14">
   <w:footnote w:type="separator" w:id="-1">
     <w:p>
       <w:pPr>
@@ -10816,7 +10728,7 @@
 </file>
 
 <file path=word/numbering.xml><?xml version="1.0" encoding="utf-8"?>
-<w:numbering xmlns:wpc="http://schemas.microsoft.com/office/word/2010/wordprocessingCanvas" xmlns:cx="http://schemas.microsoft.com/office/drawing/2014/chartex" xmlns:cx1="http://schemas.microsoft.com/office/drawing/2015/9/8/chartex" xmlns:cx2="http://schemas.microsoft.com/office/drawing/2015/10/21/chartex" xmlns:cx3="http://schemas.microsoft.com/office/drawing/2016/5/9/chartex" xmlns:cx4="http://schemas.microsoft.com/office/drawing/2016/5/10/chartex" xmlns:cx5="http://schemas.microsoft.com/office/drawing/2016/5/11/chartex" xmlns:cx6="http://schemas.microsoft.com/office/drawing/2016/5/12/chartex" xmlns:cx7="http://schemas.microsoft.com/office/drawing/2016/5/13/chartex" xmlns:cx8="http://schemas.microsoft.com/office/drawing/2016/5/14/chartex" xmlns:mc="http://schemas.openxmlformats.org/markup-compatibility/2006" xmlns:aink="http://schemas.microsoft.com/office/drawing/2016/ink" xmlns:am3d="http://schemas.microsoft.com/office/drawing/2017/model3d" xmlns:o="urn:schemas-microsoft-com:office:office" xmlns:r="http://schemas.openxmlformats.org/officeDocument/2006/relationships" xmlns:m="http://schemas.openxmlformats.org/officeDocument/2006/math" xmlns:v="urn:schemas-microsoft-com:vml" xmlns:wp14="http://schemas.microsoft.com/office/word/2010/wordprocessingDrawing" xmlns:wp="http://schemas.openxmlformats.org/drawingml/2006/wordprocessingDrawing" xmlns:w10="urn:schemas-microsoft-com:office:word" xmlns:w="http://schemas.openxmlformats.org/wordprocessingml/2006/main" xmlns:w14="http://schemas.microsoft.com/office/word/2010/wordml" xmlns:w15="http://schemas.microsoft.com/office/word/2012/wordml" xmlns:w16cid="http://schemas.microsoft.com/office/word/2016/wordml/cid" xmlns:w16se="http://schemas.microsoft.com/office/word/2015/wordml/symex" xmlns:wpg="http://schemas.microsoft.com/office/word/2010/wordprocessingGroup" xmlns:wpi="http://schemas.microsoft.com/office/word/2010/wordprocessingInk" xmlns:wne="http://schemas.microsoft.com/office/word/2006/wordml" xmlns:wps="http://schemas.microsoft.com/office/word/2010/wordprocessingShape" mc:Ignorable="w14 w15 w16se w16cid wp14">
+<w:numbering xmlns:wpc="http://schemas.microsoft.com/office/word/2010/wordprocessingCanvas" xmlns:mc="http://schemas.openxmlformats.org/markup-compatibility/2006" xmlns:o="urn:schemas-microsoft-com:office:office" xmlns:r="http://schemas.openxmlformats.org/officeDocument/2006/relationships" xmlns:m="http://schemas.openxmlformats.org/officeDocument/2006/math" xmlns:v="urn:schemas-microsoft-com:vml" xmlns:wp14="http://schemas.microsoft.com/office/word/2010/wordprocessingDrawing" xmlns:wp="http://schemas.openxmlformats.org/drawingml/2006/wordprocessingDrawing" xmlns:w10="urn:schemas-microsoft-com:office:word" xmlns:w="http://schemas.openxmlformats.org/wordprocessingml/2006/main" xmlns:w14="http://schemas.microsoft.com/office/word/2010/wordml" xmlns:w15="http://schemas.microsoft.com/office/word/2012/wordml" xmlns:wpg="http://schemas.microsoft.com/office/word/2010/wordprocessingGroup" xmlns:wpi="http://schemas.microsoft.com/office/word/2010/wordprocessingInk" xmlns:wne="http://schemas.microsoft.com/office/word/2006/wordml" xmlns:wps="http://schemas.microsoft.com/office/word/2010/wordprocessingShape" mc:Ignorable="w14 w15 wp14">
   <w:abstractNum w:abstractNumId="0" w15:restartNumberingAfterBreak="0">
     <w:nsid w:val="040B4AF1"/>
     <w:multiLevelType w:val="hybridMultilevel"/>
@@ -12152,6 +12064,119 @@
     </w:lvl>
   </w:abstractNum>
   <w:abstractNum w:abstractNumId="13" w15:restartNumberingAfterBreak="0">
+    <w:nsid w:val="56292589"/>
+    <w:multiLevelType w:val="hybridMultilevel"/>
+    <w:tmpl w:val="882EC44A"/>
+    <w:lvl w:ilvl="0" w:tplc="04090001">
+      <w:start w:val="1"/>
+      <w:numFmt w:val="bullet"/>
+      <w:lvlText w:val=""/>
+      <w:lvlJc w:val="left"/>
+      <w:pPr>
+        <w:ind w:left="720" w:hanging="360"/>
+      </w:pPr>
+      <w:rPr>
+        <w:rFonts w:ascii="Symbol" w:hAnsi="Symbol" w:hint="default"/>
+      </w:rPr>
+    </w:lvl>
+    <w:lvl w:ilvl="1" w:tplc="04090003" w:tentative="1">
+      <w:start w:val="1"/>
+      <w:numFmt w:val="bullet"/>
+      <w:lvlText w:val="o"/>
+      <w:lvlJc w:val="left"/>
+      <w:pPr>
+        <w:ind w:left="1440" w:hanging="360"/>
+      </w:pPr>
+      <w:rPr>
+        <w:rFonts w:ascii="Courier New" w:hAnsi="Courier New" w:cs="Courier New" w:hint="default"/>
+      </w:rPr>
+    </w:lvl>
+    <w:lvl w:ilvl="2" w:tplc="04090005" w:tentative="1">
+      <w:start w:val="1"/>
+      <w:numFmt w:val="bullet"/>
+      <w:lvlText w:val=""/>
+      <w:lvlJc w:val="left"/>
+      <w:pPr>
+        <w:ind w:left="2160" w:hanging="360"/>
+      </w:pPr>
+      <w:rPr>
+        <w:rFonts w:ascii="Wingdings" w:hAnsi="Wingdings" w:hint="default"/>
+      </w:rPr>
+    </w:lvl>
+    <w:lvl w:ilvl="3" w:tplc="04090001" w:tentative="1">
+      <w:start w:val="1"/>
+      <w:numFmt w:val="bullet"/>
+      <w:lvlText w:val=""/>
+      <w:lvlJc w:val="left"/>
+      <w:pPr>
+        <w:ind w:left="2880" w:hanging="360"/>
+      </w:pPr>
+      <w:rPr>
+        <w:rFonts w:ascii="Symbol" w:hAnsi="Symbol" w:hint="default"/>
+      </w:rPr>
+    </w:lvl>
+    <w:lvl w:ilvl="4" w:tplc="04090003" w:tentative="1">
+      <w:start w:val="1"/>
+      <w:numFmt w:val="bullet"/>
+      <w:lvlText w:val="o"/>
+      <w:lvlJc w:val="left"/>
+      <w:pPr>
+        <w:ind w:left="3600" w:hanging="360"/>
+      </w:pPr>
+      <w:rPr>
+        <w:rFonts w:ascii="Courier New" w:hAnsi="Courier New" w:cs="Courier New" w:hint="default"/>
+      </w:rPr>
+    </w:lvl>
+    <w:lvl w:ilvl="5" w:tplc="04090005" w:tentative="1">
+      <w:start w:val="1"/>
+      <w:numFmt w:val="bullet"/>
+      <w:lvlText w:val=""/>
+      <w:lvlJc w:val="left"/>
+      <w:pPr>
+        <w:ind w:left="4320" w:hanging="360"/>
+      </w:pPr>
+      <w:rPr>
+        <w:rFonts w:ascii="Wingdings" w:hAnsi="Wingdings" w:hint="default"/>
+      </w:rPr>
+    </w:lvl>
+    <w:lvl w:ilvl="6" w:tplc="04090001" w:tentative="1">
+      <w:start w:val="1"/>
+      <w:numFmt w:val="bullet"/>
+      <w:lvlText w:val=""/>
+      <w:lvlJc w:val="left"/>
+      <w:pPr>
+        <w:ind w:left="5040" w:hanging="360"/>
+      </w:pPr>
+      <w:rPr>
+        <w:rFonts w:ascii="Symbol" w:hAnsi="Symbol" w:hint="default"/>
+      </w:rPr>
+    </w:lvl>
+    <w:lvl w:ilvl="7" w:tplc="04090003" w:tentative="1">
+      <w:start w:val="1"/>
+      <w:numFmt w:val="bullet"/>
+      <w:lvlText w:val="o"/>
+      <w:lvlJc w:val="left"/>
+      <w:pPr>
+        <w:ind w:left="5760" w:hanging="360"/>
+      </w:pPr>
+      <w:rPr>
+        <w:rFonts w:ascii="Courier New" w:hAnsi="Courier New" w:cs="Courier New" w:hint="default"/>
+      </w:rPr>
+    </w:lvl>
+    <w:lvl w:ilvl="8" w:tplc="04090005" w:tentative="1">
+      <w:start w:val="1"/>
+      <w:numFmt w:val="bullet"/>
+      <w:lvlText w:val=""/>
+      <w:lvlJc w:val="left"/>
+      <w:pPr>
+        <w:ind w:left="6480" w:hanging="360"/>
+      </w:pPr>
+      <w:rPr>
+        <w:rFonts w:ascii="Wingdings" w:hAnsi="Wingdings" w:hint="default"/>
+      </w:rPr>
+    </w:lvl>
+  </w:abstractNum>
+  <w:abstractNum w:abstractNumId="14" w15:restartNumberingAfterBreak="0">
     <w:nsid w:val="5B7736FD"/>
     <w:multiLevelType w:val="hybridMultilevel"/>
     <w:tmpl w:val="A77E0F7E"/>
@@ -12264,7 +12289,7 @@
       </w:rPr>
     </w:lvl>
   </w:abstractNum>
-  <w:abstractNum w:abstractNumId="14" w15:restartNumberingAfterBreak="0">
+  <w:abstractNum w:abstractNumId="15" w15:restartNumberingAfterBreak="0">
     <w:nsid w:val="720031D1"/>
     <w:multiLevelType w:val="hybridMultilevel"/>
     <w:tmpl w:val="C952CAD4"/>
@@ -12377,7 +12402,7 @@
       </w:rPr>
     </w:lvl>
   </w:abstractNum>
-  <w:abstractNum w:abstractNumId="15" w15:restartNumberingAfterBreak="0">
+  <w:abstractNum w:abstractNumId="16" w15:restartNumberingAfterBreak="0">
     <w:nsid w:val="7A253EF5"/>
     <w:multiLevelType w:val="hybridMultilevel"/>
     <w:tmpl w:val="7E04CA42"/>
@@ -12490,7 +12515,7 @@
       </w:rPr>
     </w:lvl>
   </w:abstractNum>
-  <w:abstractNum w:abstractNumId="16" w15:restartNumberingAfterBreak="0">
+  <w:abstractNum w:abstractNumId="17" w15:restartNumberingAfterBreak="0">
     <w:nsid w:val="7D6550A8"/>
     <w:multiLevelType w:val="hybridMultilevel"/>
     <w:tmpl w:val="050CF214"/>
@@ -12607,10 +12632,10 @@
     <w:abstractNumId w:val="9"/>
   </w:num>
   <w:num w:numId="2">
-    <w:abstractNumId w:val="13"/>
+    <w:abstractNumId w:val="14"/>
   </w:num>
   <w:num w:numId="3">
-    <w:abstractNumId w:val="16"/>
+    <w:abstractNumId w:val="17"/>
   </w:num>
   <w:num w:numId="4">
     <w:abstractNumId w:val="2"/>
@@ -12619,7 +12644,7 @@
     <w:abstractNumId w:val="5"/>
   </w:num>
   <w:num w:numId="6">
-    <w:abstractNumId w:val="15"/>
+    <w:abstractNumId w:val="16"/>
   </w:num>
   <w:num w:numId="7">
     <w:abstractNumId w:val="11"/>
@@ -12646,7 +12671,7 @@
     <w:abstractNumId w:val="6"/>
   </w:num>
   <w:num w:numId="15">
-    <w:abstractNumId w:val="14"/>
+    <w:abstractNumId w:val="15"/>
   </w:num>
   <w:num w:numId="16">
     <w:abstractNumId w:val="4"/>
@@ -12654,11 +12679,14 @@
   <w:num w:numId="17">
     <w:abstractNumId w:val="0"/>
   </w:num>
+  <w:num w:numId="18">
+    <w:abstractNumId w:val="13"/>
+  </w:num>
 </w:numbering>
 </file>
 
 <file path=word/styles.xml><?xml version="1.0" encoding="utf-8"?>
-<w:styles xmlns:mc="http://schemas.openxmlformats.org/markup-compatibility/2006" xmlns:r="http://schemas.openxmlformats.org/officeDocument/2006/relationships" xmlns:w="http://schemas.openxmlformats.org/wordprocessingml/2006/main" xmlns:w14="http://schemas.microsoft.com/office/word/2010/wordml" xmlns:w15="http://schemas.microsoft.com/office/word/2012/wordml" xmlns:w16cid="http://schemas.microsoft.com/office/word/2016/wordml/cid" xmlns:w16se="http://schemas.microsoft.com/office/word/2015/wordml/symex" mc:Ignorable="w14 w15 w16se w16cid">
+<w:styles xmlns:mc="http://schemas.openxmlformats.org/markup-compatibility/2006" xmlns:r="http://schemas.openxmlformats.org/officeDocument/2006/relationships" xmlns:w="http://schemas.openxmlformats.org/wordprocessingml/2006/main" xmlns:w14="http://schemas.microsoft.com/office/word/2010/wordml" xmlns:w15="http://schemas.microsoft.com/office/word/2012/wordml" mc:Ignorable="w14 w15">
   <w:docDefaults>
     <w:rPrDefault>
       <w:rPr>
@@ -12672,7 +12700,7 @@
       </w:pPr>
     </w:pPrDefault>
   </w:docDefaults>
-  <w:latentStyles w:defLockedState="0" w:defUIPriority="99" w:defSemiHidden="0" w:defUnhideWhenUsed="0" w:defQFormat="0" w:count="375">
+  <w:latentStyles w:defLockedState="0" w:defUIPriority="99" w:defSemiHidden="0" w:defUnhideWhenUsed="0" w:defQFormat="0" w:count="371">
     <w:lsdException w:name="Normal" w:uiPriority="0" w:qFormat="1"/>
     <w:lsdException w:name="heading 1" w:uiPriority="9" w:qFormat="1"/>
     <w:lsdException w:name="heading 2" w:semiHidden="1" w:uiPriority="9" w:unhideWhenUsed="1" w:qFormat="1"/>
@@ -12778,6 +12806,7 @@
     <w:lsdException w:name="HTML Sample" w:semiHidden="1" w:unhideWhenUsed="1"/>
     <w:lsdException w:name="HTML Typewriter" w:semiHidden="1" w:unhideWhenUsed="1"/>
     <w:lsdException w:name="HTML Variable" w:semiHidden="1" w:unhideWhenUsed="1"/>
+    <w:lsdException w:name="Normal Table" w:semiHidden="1" w:unhideWhenUsed="1"/>
     <w:lsdException w:name="annotation subject" w:semiHidden="1" w:unhideWhenUsed="1"/>
     <w:lsdException w:name="No List" w:semiHidden="1" w:unhideWhenUsed="1"/>
     <w:lsdException w:name="Outline List 1" w:semiHidden="1" w:unhideWhenUsed="1"/>
@@ -12821,8 +12850,10 @@
     <w:lsdException w:name="Table Elegant" w:semiHidden="1" w:unhideWhenUsed="1"/>
     <w:lsdException w:name="Table Professional" w:semiHidden="1" w:unhideWhenUsed="1"/>
     <w:lsdException w:name="Table Subtle 1" w:semiHidden="1" w:unhideWhenUsed="1"/>
+    <w:lsdException w:name="Table Subtle 2" w:semiHidden="1" w:unhideWhenUsed="1"/>
     <w:lsdException w:name="Table Web 1" w:semiHidden="1" w:unhideWhenUsed="1"/>
     <w:lsdException w:name="Table Web 2" w:semiHidden="1" w:unhideWhenUsed="1"/>
+    <w:lsdException w:name="Table Web 3" w:semiHidden="1" w:unhideWhenUsed="1"/>
     <w:lsdException w:name="Balloon Text" w:semiHidden="1" w:unhideWhenUsed="1"/>
     <w:lsdException w:name="Table Grid" w:uiPriority="39"/>
     <w:lsdException w:name="Table Theme" w:semiHidden="1" w:unhideWhenUsed="1"/>
@@ -13041,10 +13072,6 @@
     <w:lsdException w:name="List Table 5 Dark Accent 6" w:uiPriority="50"/>
     <w:lsdException w:name="List Table 6 Colorful Accent 6" w:uiPriority="51"/>
     <w:lsdException w:name="List Table 7 Colorful Accent 6" w:uiPriority="52"/>
-    <w:lsdException w:name="Mention" w:semiHidden="1" w:unhideWhenUsed="1"/>
-    <w:lsdException w:name="Smart Hyperlink" w:semiHidden="1" w:unhideWhenUsed="1"/>
-    <w:lsdException w:name="Hashtag" w:semiHidden="1" w:unhideWhenUsed="1"/>
-    <w:lsdException w:name="Unresolved Mention" w:semiHidden="1" w:unhideWhenUsed="1"/>
   </w:latentStyles>
   <w:style w:type="paragraph" w:default="1" w:styleId="Normal">
     <w:name w:val="Normal"/>
@@ -14046,7 +14073,7 @@
 </file>
 
 <file path=customXml/itemProps1.xml><?xml version="1.0" encoding="utf-8"?>
-<ds:datastoreItem xmlns:ds="http://schemas.openxmlformats.org/officeDocument/2006/customXml" ds:itemID="{EA982123-6F11-4BF5-B19D-E07F05A3697D}">
+<ds:datastoreItem xmlns:ds="http://schemas.openxmlformats.org/officeDocument/2006/customXml" ds:itemID="{9B74C387-F1A8-4425-A19A-1700B9E542F8}">
   <ds:schemaRefs>
     <ds:schemaRef ds:uri="http://schemas.openxmlformats.org/officeDocument/2006/bibliography"/>
   </ds:schemaRefs>

--- a/Alarm-Link-User-Guide.docx
+++ b/Alarm-Link-User-Guide.docx
@@ -104,7 +104,7 @@
             </w:rPr>
             <w:fldChar w:fldCharType="separate"/>
           </w:r>
-          <w:hyperlink w:anchor="_Toc492890017" w:history="1">
+          <w:hyperlink w:anchor="_Toc494174535" w:history="1">
             <w:r>
               <w:rPr>
                 <w:rStyle w:val="Hyperlink"/>
@@ -132,7 +132,7 @@
                 <w:noProof/>
                 <w:webHidden/>
               </w:rPr>
-              <w:instrText xml:space="preserve"> PAGEREF _Toc492890017 \h </w:instrText>
+              <w:instrText xml:space="preserve"> PAGEREF _Toc494174535 \h </w:instrText>
             </w:r>
             <w:r>
               <w:rPr>
@@ -175,14 +175,14 @@
               <w:szCs w:val="22"/>
             </w:rPr>
           </w:pPr>
-          <w:hyperlink w:anchor="_Toc492890018" w:history="1">
+          <w:hyperlink w:anchor="_Toc494174536" w:history="1">
             <w:r>
               <w:rPr>
                 <w:rStyle w:val="Hyperlink"/>
                 <w:rFonts w:ascii="Tahoma" w:hAnsi="Tahoma" w:cs="Tahoma"/>
                 <w:noProof/>
               </w:rPr>
-              <w:t>Using the Provided Implementations</w:t>
+              <w:t>Link Structure</w:t>
             </w:r>
             <w:r>
               <w:rPr>
@@ -203,7 +203,13 @@
                 <w:noProof/>
                 <w:webHidden/>
               </w:rPr>
-              <w:instrText xml:space="preserve"> PAGEREF _Toc492890018 \h </w:instrText>
+              <w:instrText xml:space="preserve"> PAGEREF _Toc494174536 \h </w:instrText>
+            </w:r>
+            <w:r>
+              <w:rPr>
+                <w:noProof/>
+                <w:webHidden/>
+              </w:rPr>
             </w:r>
             <w:r>
               <w:rPr>
@@ -214,12 +220,10 @@
             </w:r>
             <w:r>
               <w:rPr>
-                <w:b/>
-                <w:bCs/>
-                <w:noProof/>
-                <w:webHidden/>
-              </w:rPr>
-              <w:t>Error! Bookmark not defined.</w:t>
+                <w:noProof/>
+                <w:webHidden/>
+              </w:rPr>
+              <w:t>3</w:t>
             </w:r>
             <w:r>
               <w:rPr>
@@ -242,14 +246,13 @@
               <w:szCs w:val="22"/>
             </w:rPr>
           </w:pPr>
-          <w:hyperlink w:anchor="_Toc492890019" w:history="1">
+          <w:hyperlink w:anchor="_Toc494174537" w:history="1">
             <w:r>
               <w:rPr>
                 <w:rStyle w:val="Hyperlink"/>
-                <w:rFonts w:ascii="Tahoma" w:hAnsi="Tahoma" w:cs="Tahoma"/>
-                <w:noProof/>
-              </w:rPr>
-              <w:t>Link Structure</w:t>
+                <w:noProof/>
+              </w:rPr>
+              <w:t>Running The Database In Server Mode</w:t>
             </w:r>
             <w:r>
               <w:rPr>
@@ -270,7 +273,7 @@
                 <w:noProof/>
                 <w:webHidden/>
               </w:rPr>
-              <w:instrText xml:space="preserve"> PAGEREF _Toc492890019 \h </w:instrText>
+              <w:instrText xml:space="preserve"> PAGEREF _Toc494174537 \h </w:instrText>
             </w:r>
             <w:r>
               <w:rPr>
@@ -313,7 +316,7 @@
               <w:szCs w:val="22"/>
             </w:rPr>
           </w:pPr>
-          <w:hyperlink w:anchor="_Toc492890020" w:history="1">
+          <w:hyperlink w:anchor="_Toc494174538" w:history="1">
             <w:r>
               <w:rPr>
                 <w:rStyle w:val="Hyperlink"/>
@@ -341,7 +344,7 @@
                 <w:noProof/>
                 <w:webHidden/>
               </w:rPr>
-              <w:instrText xml:space="preserve"> PAGEREF _Toc492890020 \h </w:instrText>
+              <w:instrText xml:space="preserve"> PAGEREF _Toc494174538 \h </w:instrText>
             </w:r>
             <w:r>
               <w:rPr>
@@ -384,7 +387,7 @@
               <w:szCs w:val="22"/>
             </w:rPr>
           </w:pPr>
-          <w:hyperlink w:anchor="_Toc492890021" w:history="1">
+          <w:hyperlink w:anchor="_Toc494174539" w:history="1">
             <w:r>
               <w:rPr>
                 <w:rStyle w:val="Hyperlink"/>
@@ -412,7 +415,7 @@
                 <w:noProof/>
                 <w:webHidden/>
               </w:rPr>
-              <w:instrText xml:space="preserve"> PAGEREF _Toc492890021 \h </w:instrText>
+              <w:instrText xml:space="preserve"> PAGEREF _Toc494174539 \h </w:instrText>
             </w:r>
             <w:r>
               <w:rPr>
@@ -455,7 +458,7 @@
               <w:szCs w:val="22"/>
             </w:rPr>
           </w:pPr>
-          <w:hyperlink w:anchor="_Toc492890022" w:history="1">
+          <w:hyperlink w:anchor="_Toc494174540" w:history="1">
             <w:r>
               <w:rPr>
                 <w:rStyle w:val="Hyperlink"/>
@@ -483,7 +486,7 @@
                 <w:noProof/>
                 <w:webHidden/>
               </w:rPr>
-              <w:instrText xml:space="preserve"> PAGEREF _Toc492890022 \h </w:instrText>
+              <w:instrText xml:space="preserve"> PAGEREF _Toc494174540 \h </w:instrText>
             </w:r>
             <w:r>
               <w:rPr>
@@ -526,7 +529,7 @@
               <w:szCs w:val="22"/>
             </w:rPr>
           </w:pPr>
-          <w:hyperlink w:anchor="_Toc492890023" w:history="1">
+          <w:hyperlink w:anchor="_Toc494174541" w:history="1">
             <w:r>
               <w:rPr>
                 <w:rStyle w:val="Hyperlink"/>
@@ -554,7 +557,7 @@
                 <w:noProof/>
                 <w:webHidden/>
               </w:rPr>
-              <w:instrText xml:space="preserve"> PAGEREF _Toc492890023 \h </w:instrText>
+              <w:instrText xml:space="preserve"> PAGEREF _Toc494174541 \h </w:instrText>
             </w:r>
             <w:r>
               <w:rPr>
@@ -597,7 +600,7 @@
               <w:szCs w:val="22"/>
             </w:rPr>
           </w:pPr>
-          <w:hyperlink w:anchor="_Toc492890024" w:history="1">
+          <w:hyperlink w:anchor="_Toc494174542" w:history="1">
             <w:r>
               <w:rPr>
                 <w:rStyle w:val="Hyperlink"/>
@@ -625,7 +628,7 @@
                 <w:noProof/>
                 <w:webHidden/>
               </w:rPr>
-              <w:instrText xml:space="preserve"> PAGEREF _Toc492890024 \h </w:instrText>
+              <w:instrText xml:space="preserve"> PAGEREF _Toc494174542 \h </w:instrText>
             </w:r>
             <w:r>
               <w:rPr>
@@ -668,7 +671,7 @@
               <w:szCs w:val="22"/>
             </w:rPr>
           </w:pPr>
-          <w:hyperlink w:anchor="_Toc492890025" w:history="1">
+          <w:hyperlink w:anchor="_Toc494174543" w:history="1">
             <w:r>
               <w:rPr>
                 <w:rStyle w:val="Hyperlink"/>
@@ -696,7 +699,7 @@
                 <w:noProof/>
                 <w:webHidden/>
               </w:rPr>
-              <w:instrText xml:space="preserve"> PAGEREF _Toc492890025 \h </w:instrText>
+              <w:instrText xml:space="preserve"> PAGEREF _Toc494174543 \h </w:instrText>
             </w:r>
             <w:r>
               <w:rPr>
@@ -739,7 +742,7 @@
               <w:szCs w:val="22"/>
             </w:rPr>
           </w:pPr>
-          <w:hyperlink w:anchor="_Toc492890026" w:history="1">
+          <w:hyperlink w:anchor="_Toc494174544" w:history="1">
             <w:r>
               <w:rPr>
                 <w:rStyle w:val="Hyperlink"/>
@@ -767,7 +770,7 @@
                 <w:noProof/>
                 <w:webHidden/>
               </w:rPr>
-              <w:instrText xml:space="preserve"> PAGEREF _Toc492890026 \h </w:instrText>
+              <w:instrText xml:space="preserve"> PAGEREF _Toc494174544 \h </w:instrText>
             </w:r>
             <w:r>
               <w:rPr>
@@ -810,7 +813,7 @@
               <w:szCs w:val="22"/>
             </w:rPr>
           </w:pPr>
-          <w:hyperlink w:anchor="_Toc492890027" w:history="1">
+          <w:hyperlink w:anchor="_Toc494174545" w:history="1">
             <w:r>
               <w:rPr>
                 <w:rStyle w:val="Hyperlink"/>
@@ -838,7 +841,7 @@
                 <w:noProof/>
                 <w:webHidden/>
               </w:rPr>
-              <w:instrText xml:space="preserve"> PAGEREF _Toc492890027 \h </w:instrText>
+              <w:instrText xml:space="preserve"> PAGEREF _Toc494174545 \h </w:instrText>
             </w:r>
             <w:r>
               <w:rPr>
@@ -881,7 +884,7 @@
               <w:szCs w:val="22"/>
             </w:rPr>
           </w:pPr>
-          <w:hyperlink w:anchor="_Toc492890028" w:history="1">
+          <w:hyperlink w:anchor="_Toc494174546" w:history="1">
             <w:r>
               <w:rPr>
                 <w:rStyle w:val="Hyperlink"/>
@@ -909,7 +912,7 @@
                 <w:noProof/>
                 <w:webHidden/>
               </w:rPr>
-              <w:instrText xml:space="preserve"> PAGEREF _Toc492890028 \h </w:instrText>
+              <w:instrText xml:space="preserve"> PAGEREF _Toc494174546 \h </w:instrText>
             </w:r>
             <w:r>
               <w:rPr>
@@ -952,7 +955,7 @@
               <w:szCs w:val="22"/>
             </w:rPr>
           </w:pPr>
-          <w:hyperlink w:anchor="_Toc492890029" w:history="1">
+          <w:hyperlink w:anchor="_Toc494174547" w:history="1">
             <w:r>
               <w:rPr>
                 <w:rStyle w:val="Hyperlink"/>
@@ -980,7 +983,7 @@
                 <w:noProof/>
                 <w:webHidden/>
               </w:rPr>
-              <w:instrText xml:space="preserve"> PAGEREF _Toc492890029 \h </w:instrText>
+              <w:instrText xml:space="preserve"> PAGEREF _Toc494174547 \h </w:instrText>
             </w:r>
             <w:r>
               <w:rPr>
@@ -1023,7 +1026,7 @@
               <w:szCs w:val="22"/>
             </w:rPr>
           </w:pPr>
-          <w:hyperlink w:anchor="_Toc492890030" w:history="1">
+          <w:hyperlink w:anchor="_Toc494174548" w:history="1">
             <w:r>
               <w:rPr>
                 <w:rStyle w:val="Hyperlink"/>
@@ -1050,7 +1053,7 @@
                 <w:noProof/>
                 <w:webHidden/>
               </w:rPr>
-              <w:instrText xml:space="preserve"> PAGEREF _Toc492890030 \h </w:instrText>
+              <w:instrText xml:space="preserve"> PAGEREF _Toc494174548 \h </w:instrText>
             </w:r>
             <w:r>
               <w:rPr>
@@ -1093,7 +1096,7 @@
               <w:szCs w:val="22"/>
             </w:rPr>
           </w:pPr>
-          <w:hyperlink w:anchor="_Toc492890031" w:history="1">
+          <w:hyperlink w:anchor="_Toc494174549" w:history="1">
             <w:r>
               <w:rPr>
                 <w:rStyle w:val="Hyperlink"/>
@@ -1121,7 +1124,7 @@
                 <w:noProof/>
                 <w:webHidden/>
               </w:rPr>
-              <w:instrText xml:space="preserve"> PAGEREF _Toc492890031 \h </w:instrText>
+              <w:instrText xml:space="preserve"> PAGEREF _Toc494174549 \h </w:instrText>
             </w:r>
             <w:r>
               <w:rPr>
@@ -1164,7 +1167,7 @@
               <w:szCs w:val="22"/>
             </w:rPr>
           </w:pPr>
-          <w:hyperlink w:anchor="_Toc492890032" w:history="1">
+          <w:hyperlink w:anchor="_Toc494174550" w:history="1">
             <w:r>
               <w:rPr>
                 <w:rStyle w:val="Hyperlink"/>
@@ -1192,7 +1195,7 @@
                 <w:noProof/>
                 <w:webHidden/>
               </w:rPr>
-              <w:instrText xml:space="preserve"> PAGEREF _Toc492890032 \h </w:instrText>
+              <w:instrText xml:space="preserve"> PAGEREF _Toc494174550 \h </w:instrText>
             </w:r>
             <w:r>
               <w:rPr>
@@ -1235,7 +1238,7 @@
               <w:szCs w:val="22"/>
             </w:rPr>
           </w:pPr>
-          <w:hyperlink w:anchor="_Toc492890033" w:history="1">
+          <w:hyperlink w:anchor="_Toc494174551" w:history="1">
             <w:r>
               <w:rPr>
                 <w:rStyle w:val="Hyperlink"/>
@@ -1263,7 +1266,7 @@
                 <w:noProof/>
                 <w:webHidden/>
               </w:rPr>
-              <w:instrText xml:space="preserve"> PAGEREF _Toc492890033 \h </w:instrText>
+              <w:instrText xml:space="preserve"> PAGEREF _Toc494174551 \h </w:instrText>
             </w:r>
             <w:r>
               <w:rPr>
@@ -1306,7 +1309,7 @@
               <w:szCs w:val="22"/>
             </w:rPr>
           </w:pPr>
-          <w:hyperlink w:anchor="_Toc492890034" w:history="1">
+          <w:hyperlink w:anchor="_Toc494174552" w:history="1">
             <w:r>
               <w:rPr>
                 <w:rStyle w:val="Hyperlink"/>
@@ -1334,7 +1337,7 @@
                 <w:noProof/>
                 <w:webHidden/>
               </w:rPr>
-              <w:instrText xml:space="preserve"> PAGEREF _Toc492890034 \h </w:instrText>
+              <w:instrText xml:space="preserve"> PAGEREF _Toc494174552 \h </w:instrText>
             </w:r>
             <w:r>
               <w:rPr>
@@ -1377,7 +1380,7 @@
               <w:szCs w:val="22"/>
             </w:rPr>
           </w:pPr>
-          <w:hyperlink w:anchor="_Toc492890035" w:history="1">
+          <w:hyperlink w:anchor="_Toc494174553" w:history="1">
             <w:r>
               <w:rPr>
                 <w:rStyle w:val="Hyperlink"/>
@@ -1405,7 +1408,7 @@
                 <w:noProof/>
                 <w:webHidden/>
               </w:rPr>
-              <w:instrText xml:space="preserve"> PAGEREF _Toc492890035 \h </w:instrText>
+              <w:instrText xml:space="preserve"> PAGEREF _Toc494174553 \h </w:instrText>
             </w:r>
             <w:r>
               <w:rPr>
@@ -1448,7 +1451,7 @@
               <w:szCs w:val="22"/>
             </w:rPr>
           </w:pPr>
-          <w:hyperlink w:anchor="_Toc492890036" w:history="1">
+          <w:hyperlink w:anchor="_Toc494174554" w:history="1">
             <w:r>
               <w:rPr>
                 <w:rStyle w:val="Hyperlink"/>
@@ -1476,7 +1479,7 @@
                 <w:noProof/>
                 <w:webHidden/>
               </w:rPr>
-              <w:instrText xml:space="preserve"> PAGEREF _Toc492890036 \h </w:instrText>
+              <w:instrText xml:space="preserve"> PAGEREF _Toc494174554 \h </w:instrText>
             </w:r>
             <w:r>
               <w:rPr>
@@ -1519,7 +1522,7 @@
               <w:szCs w:val="22"/>
             </w:rPr>
           </w:pPr>
-          <w:hyperlink w:anchor="_Toc492890037" w:history="1">
+          <w:hyperlink w:anchor="_Toc494174555" w:history="1">
             <w:r>
               <w:rPr>
                 <w:rStyle w:val="Hyperlink"/>
@@ -1547,7 +1550,7 @@
                 <w:noProof/>
                 <w:webHidden/>
               </w:rPr>
-              <w:instrText xml:space="preserve"> PAGEREF _Toc492890037 \h </w:instrText>
+              <w:instrText xml:space="preserve"> PAGEREF _Toc494174555 \h </w:instrText>
             </w:r>
             <w:r>
               <w:rPr>
@@ -1590,7 +1593,7 @@
               <w:szCs w:val="22"/>
             </w:rPr>
           </w:pPr>
-          <w:hyperlink w:anchor="_Toc492890038" w:history="1">
+          <w:hyperlink w:anchor="_Toc494174556" w:history="1">
             <w:r>
               <w:rPr>
                 <w:rStyle w:val="Hyperlink"/>
@@ -1618,7 +1621,7 @@
                 <w:noProof/>
                 <w:webHidden/>
               </w:rPr>
-              <w:instrText xml:space="preserve"> PAGEREF _Toc492890038 \h </w:instrText>
+              <w:instrText xml:space="preserve"> PAGEREF _Toc494174556 \h </w:instrText>
             </w:r>
             <w:r>
               <w:rPr>
@@ -1661,7 +1664,7 @@
               <w:szCs w:val="22"/>
             </w:rPr>
           </w:pPr>
-          <w:hyperlink w:anchor="_Toc492890039" w:history="1">
+          <w:hyperlink w:anchor="_Toc494174557" w:history="1">
             <w:r>
               <w:rPr>
                 <w:rStyle w:val="Hyperlink"/>
@@ -1689,7 +1692,7 @@
                 <w:noProof/>
                 <w:webHidden/>
               </w:rPr>
-              <w:instrText xml:space="preserve"> PAGEREF _Toc492890039 \h </w:instrText>
+              <w:instrText xml:space="preserve"> PAGEREF _Toc494174557 \h </w:instrText>
             </w:r>
             <w:r>
               <w:rPr>
@@ -1732,7 +1735,7 @@
               <w:szCs w:val="22"/>
             </w:rPr>
           </w:pPr>
-          <w:hyperlink w:anchor="_Toc492890040" w:history="1">
+          <w:hyperlink w:anchor="_Toc494174558" w:history="1">
             <w:r>
               <w:rPr>
                 <w:rStyle w:val="Hyperlink"/>
@@ -1760,7 +1763,7 @@
                 <w:noProof/>
                 <w:webHidden/>
               </w:rPr>
-              <w:instrText xml:space="preserve"> PAGEREF _Toc492890040 \h </w:instrText>
+              <w:instrText xml:space="preserve"> PAGEREF _Toc494174558 \h </w:instrText>
             </w:r>
             <w:r>
               <w:rPr>
@@ -1803,7 +1806,7 @@
               <w:szCs w:val="22"/>
             </w:rPr>
           </w:pPr>
-          <w:hyperlink w:anchor="_Toc492890041" w:history="1">
+          <w:hyperlink w:anchor="_Toc494174559" w:history="1">
             <w:r>
               <w:rPr>
                 <w:rStyle w:val="Hyperlink"/>
@@ -1831,7 +1834,7 @@
                 <w:noProof/>
                 <w:webHidden/>
               </w:rPr>
-              <w:instrText xml:space="preserve"> PAGEREF _Toc492890041 \h </w:instrText>
+              <w:instrText xml:space="preserve"> PAGEREF _Toc494174559 \h </w:instrText>
             </w:r>
             <w:r>
               <w:rPr>
@@ -1874,7 +1877,7 @@
               <w:szCs w:val="22"/>
             </w:rPr>
           </w:pPr>
-          <w:hyperlink w:anchor="_Toc492890042" w:history="1">
+          <w:hyperlink w:anchor="_Toc494174560" w:history="1">
             <w:r>
               <w:rPr>
                 <w:rStyle w:val="Hyperlink"/>
@@ -1902,7 +1905,7 @@
                 <w:noProof/>
                 <w:webHidden/>
               </w:rPr>
-              <w:instrText xml:space="preserve"> PAGEREF _Toc492890042 \h </w:instrText>
+              <w:instrText xml:space="preserve"> PAGEREF _Toc494174560 \h </w:instrText>
             </w:r>
             <w:r>
               <w:rPr>
@@ -1945,7 +1948,7 @@
               <w:szCs w:val="22"/>
             </w:rPr>
           </w:pPr>
-          <w:hyperlink w:anchor="_Toc492890043" w:history="1">
+          <w:hyperlink w:anchor="_Toc494174561" w:history="1">
             <w:r>
               <w:rPr>
                 <w:rStyle w:val="Hyperlink"/>
@@ -1973,7 +1976,7 @@
                 <w:noProof/>
                 <w:webHidden/>
               </w:rPr>
-              <w:instrText xml:space="preserve"> PAGEREF _Toc492890043 \h </w:instrText>
+              <w:instrText xml:space="preserve"> PAGEREF _Toc494174561 \h </w:instrText>
             </w:r>
             <w:r>
               <w:rPr>
@@ -2016,7 +2019,7 @@
               <w:szCs w:val="22"/>
             </w:rPr>
           </w:pPr>
-          <w:hyperlink w:anchor="_Toc492890044" w:history="1">
+          <w:hyperlink w:anchor="_Toc494174562" w:history="1">
             <w:r>
               <w:rPr>
                 <w:rStyle w:val="Hyperlink"/>
@@ -2044,7 +2047,7 @@
                 <w:noProof/>
                 <w:webHidden/>
               </w:rPr>
-              <w:instrText xml:space="preserve"> PAGEREF _Toc492890044 \h </w:instrText>
+              <w:instrText xml:space="preserve"> PAGEREF _Toc494174562 \h </w:instrText>
             </w:r>
             <w:r>
               <w:rPr>
@@ -2087,7 +2090,7 @@
               <w:szCs w:val="22"/>
             </w:rPr>
           </w:pPr>
-          <w:hyperlink w:anchor="_Toc492890045" w:history="1">
+          <w:hyperlink w:anchor="_Toc494174563" w:history="1">
             <w:r>
               <w:rPr>
                 <w:rStyle w:val="Hyperlink"/>
@@ -2115,7 +2118,7 @@
                 <w:noProof/>
                 <w:webHidden/>
               </w:rPr>
-              <w:instrText xml:space="preserve"> PAGEREF _Toc492890045 \h </w:instrText>
+              <w:instrText xml:space="preserve"> PAGEREF _Toc494174563 \h </w:instrText>
             </w:r>
             <w:r>
               <w:rPr>
@@ -2158,7 +2161,7 @@
               <w:szCs w:val="22"/>
             </w:rPr>
           </w:pPr>
-          <w:hyperlink w:anchor="_Toc492890046" w:history="1">
+          <w:hyperlink w:anchor="_Toc494174564" w:history="1">
             <w:r>
               <w:rPr>
                 <w:rStyle w:val="Hyperlink"/>
@@ -2186,7 +2189,7 @@
                 <w:noProof/>
                 <w:webHidden/>
               </w:rPr>
-              <w:instrText xml:space="preserve"> PAGEREF _Toc492890046 \h </w:instrText>
+              <w:instrText xml:space="preserve"> PAGEREF _Toc494174564 \h </w:instrText>
             </w:r>
             <w:r>
               <w:rPr>
@@ -2229,7 +2232,7 @@
               <w:szCs w:val="22"/>
             </w:rPr>
           </w:pPr>
-          <w:hyperlink w:anchor="_Toc492890047" w:history="1">
+          <w:hyperlink w:anchor="_Toc494174565" w:history="1">
             <w:r>
               <w:rPr>
                 <w:rStyle w:val="Hyperlink"/>
@@ -2257,7 +2260,7 @@
                 <w:noProof/>
                 <w:webHidden/>
               </w:rPr>
-              <w:instrText xml:space="preserve"> PAGEREF _Toc492890047 \h </w:instrText>
+              <w:instrText xml:space="preserve"> PAGEREF _Toc494174565 \h </w:instrText>
             </w:r>
             <w:r>
               <w:rPr>
@@ -2300,7 +2303,7 @@
               <w:szCs w:val="22"/>
             </w:rPr>
           </w:pPr>
-          <w:hyperlink w:anchor="_Toc492890048" w:history="1">
+          <w:hyperlink w:anchor="_Toc494174566" w:history="1">
             <w:r>
               <w:rPr>
                 <w:rStyle w:val="Hyperlink"/>
@@ -2328,7 +2331,7 @@
                 <w:noProof/>
                 <w:webHidden/>
               </w:rPr>
-              <w:instrText xml:space="preserve"> PAGEREF _Toc492890048 \h </w:instrText>
+              <w:instrText xml:space="preserve"> PAGEREF _Toc494174566 \h </w:instrText>
             </w:r>
             <w:r>
               <w:rPr>
@@ -2371,7 +2374,7 @@
               <w:szCs w:val="22"/>
             </w:rPr>
           </w:pPr>
-          <w:hyperlink w:anchor="_Toc492890049" w:history="1">
+          <w:hyperlink w:anchor="_Toc494174567" w:history="1">
             <w:r>
               <w:rPr>
                 <w:rStyle w:val="Hyperlink"/>
@@ -2399,7 +2402,7 @@
                 <w:noProof/>
                 <w:webHidden/>
               </w:rPr>
-              <w:instrText xml:space="preserve"> PAGEREF _Toc492890049 \h </w:instrText>
+              <w:instrText xml:space="preserve"> PAGEREF _Toc494174567 \h </w:instrText>
             </w:r>
             <w:r>
               <w:rPr>
@@ -2442,7 +2445,7 @@
               <w:szCs w:val="22"/>
             </w:rPr>
           </w:pPr>
-          <w:hyperlink w:anchor="_Toc492890050" w:history="1">
+          <w:hyperlink w:anchor="_Toc494174568" w:history="1">
             <w:r>
               <w:rPr>
                 <w:rStyle w:val="Hyperlink"/>
@@ -2470,7 +2473,7 @@
                 <w:noProof/>
                 <w:webHidden/>
               </w:rPr>
-              <w:instrText xml:space="preserve"> PAGEREF _Toc492890050 \h </w:instrText>
+              <w:instrText xml:space="preserve"> PAGEREF _Toc494174568 \h </w:instrText>
             </w:r>
             <w:r>
               <w:rPr>
@@ -2513,7 +2516,7 @@
               <w:szCs w:val="22"/>
             </w:rPr>
           </w:pPr>
-          <w:hyperlink w:anchor="_Toc492890051" w:history="1">
+          <w:hyperlink w:anchor="_Toc494174569" w:history="1">
             <w:r>
               <w:rPr>
                 <w:rStyle w:val="Hyperlink"/>
@@ -2541,7 +2544,7 @@
                 <w:noProof/>
                 <w:webHidden/>
               </w:rPr>
-              <w:instrText xml:space="preserve"> PAGEREF _Toc492890051 \h </w:instrText>
+              <w:instrText xml:space="preserve"> PAGEREF _Toc494174569 \h </w:instrText>
             </w:r>
             <w:r>
               <w:rPr>
@@ -2584,7 +2587,7 @@
               <w:szCs w:val="22"/>
             </w:rPr>
           </w:pPr>
-          <w:hyperlink w:anchor="_Toc492890052" w:history="1">
+          <w:hyperlink w:anchor="_Toc494174570" w:history="1">
             <w:r>
               <w:rPr>
                 <w:rStyle w:val="Hyperlink"/>
@@ -2612,7 +2615,7 @@
                 <w:noProof/>
                 <w:webHidden/>
               </w:rPr>
-              <w:instrText xml:space="preserve"> PAGEREF _Toc492890052 \h </w:instrText>
+              <w:instrText xml:space="preserve"> PAGEREF _Toc494174570 \h </w:instrText>
             </w:r>
             <w:r>
               <w:rPr>
@@ -2655,7 +2658,7 @@
               <w:szCs w:val="22"/>
             </w:rPr>
           </w:pPr>
-          <w:hyperlink w:anchor="_Toc492890053" w:history="1">
+          <w:hyperlink w:anchor="_Toc494174571" w:history="1">
             <w:r>
               <w:rPr>
                 <w:rStyle w:val="Hyperlink"/>
@@ -2683,7 +2686,7 @@
                 <w:noProof/>
                 <w:webHidden/>
               </w:rPr>
-              <w:instrText xml:space="preserve"> PAGEREF _Toc492890053 \h </w:instrText>
+              <w:instrText xml:space="preserve"> PAGEREF _Toc494174571 \h </w:instrText>
             </w:r>
             <w:r>
               <w:rPr>
@@ -2726,7 +2729,7 @@
               <w:szCs w:val="22"/>
             </w:rPr>
           </w:pPr>
-          <w:hyperlink w:anchor="_Toc492890054" w:history="1">
+          <w:hyperlink w:anchor="_Toc494174572" w:history="1">
             <w:r>
               <w:rPr>
                 <w:rStyle w:val="Hyperlink"/>
@@ -2754,7 +2757,7 @@
                 <w:noProof/>
                 <w:webHidden/>
               </w:rPr>
-              <w:instrText xml:space="preserve"> PAGEREF _Toc492890054 \h </w:instrText>
+              <w:instrText xml:space="preserve"> PAGEREF _Toc494174572 \h </w:instrText>
             </w:r>
             <w:r>
               <w:rPr>
@@ -2797,7 +2800,7 @@
               <w:szCs w:val="22"/>
             </w:rPr>
           </w:pPr>
-          <w:hyperlink w:anchor="_Toc492890055" w:history="1">
+          <w:hyperlink w:anchor="_Toc494174573" w:history="1">
             <w:r>
               <w:rPr>
                 <w:rStyle w:val="Hyperlink"/>
@@ -2825,7 +2828,7 @@
                 <w:noProof/>
                 <w:webHidden/>
               </w:rPr>
-              <w:instrText xml:space="preserve"> PAGEREF _Toc492890055 \h </w:instrText>
+              <w:instrText xml:space="preserve"> PAGEREF _Toc494174573 \h </w:instrText>
             </w:r>
             <w:r>
               <w:rPr>
@@ -2868,7 +2871,7 @@
               <w:szCs w:val="22"/>
             </w:rPr>
           </w:pPr>
-          <w:hyperlink w:anchor="_Toc492890056" w:history="1">
+          <w:hyperlink w:anchor="_Toc494174574" w:history="1">
             <w:r>
               <w:rPr>
                 <w:rStyle w:val="Hyperlink"/>
@@ -2896,7 +2899,7 @@
                 <w:noProof/>
                 <w:webHidden/>
               </w:rPr>
-              <w:instrText xml:space="preserve"> PAGEREF _Toc492890056 \h </w:instrText>
+              <w:instrText xml:space="preserve"> PAGEREF _Toc494174574 \h </w:instrText>
             </w:r>
             <w:r>
               <w:rPr>
@@ -2939,7 +2942,7 @@
               <w:szCs w:val="22"/>
             </w:rPr>
           </w:pPr>
-          <w:hyperlink w:anchor="_Toc492890057" w:history="1">
+          <w:hyperlink w:anchor="_Toc494174575" w:history="1">
             <w:r>
               <w:rPr>
                 <w:rStyle w:val="Hyperlink"/>
@@ -2967,7 +2970,7 @@
                 <w:noProof/>
                 <w:webHidden/>
               </w:rPr>
-              <w:instrText xml:space="preserve"> PAGEREF _Toc492890057 \h </w:instrText>
+              <w:instrText xml:space="preserve"> PAGEREF _Toc494174575 \h </w:instrText>
             </w:r>
             <w:r>
               <w:rPr>
@@ -3010,7 +3013,7 @@
               <w:szCs w:val="22"/>
             </w:rPr>
           </w:pPr>
-          <w:hyperlink w:anchor="_Toc492890058" w:history="1">
+          <w:hyperlink w:anchor="_Toc494174576" w:history="1">
             <w:r>
               <w:rPr>
                 <w:rStyle w:val="Hyperlink"/>
@@ -3038,7 +3041,7 @@
                 <w:noProof/>
                 <w:webHidden/>
               </w:rPr>
-              <w:instrText xml:space="preserve"> PAGEREF _Toc492890058 \h </w:instrText>
+              <w:instrText xml:space="preserve"> PAGEREF _Toc494174576 \h </w:instrText>
             </w:r>
             <w:r>
               <w:rPr>
@@ -3081,7 +3084,7 @@
               <w:szCs w:val="22"/>
             </w:rPr>
           </w:pPr>
-          <w:hyperlink w:anchor="_Toc492890059" w:history="1">
+          <w:hyperlink w:anchor="_Toc494174577" w:history="1">
             <w:r>
               <w:rPr>
                 <w:rStyle w:val="Hyperlink"/>
@@ -3109,7 +3112,7 @@
                 <w:noProof/>
                 <w:webHidden/>
               </w:rPr>
-              <w:instrText xml:space="preserve"> PAGEREF _Toc492890059 \h </w:instrText>
+              <w:instrText xml:space="preserve"> PAGEREF _Toc494174577 \h </w:instrText>
             </w:r>
             <w:r>
               <w:rPr>
@@ -3152,7 +3155,7 @@
               <w:szCs w:val="22"/>
             </w:rPr>
           </w:pPr>
-          <w:hyperlink w:anchor="_Toc492890060" w:history="1">
+          <w:hyperlink w:anchor="_Toc494174578" w:history="1">
             <w:r>
               <w:rPr>
                 <w:rStyle w:val="Hyperlink"/>
@@ -3180,7 +3183,7 @@
                 <w:noProof/>
                 <w:webHidden/>
               </w:rPr>
-              <w:instrText xml:space="preserve"> PAGEREF _Toc492890060 \h </w:instrText>
+              <w:instrText xml:space="preserve"> PAGEREF _Toc494174578 \h </w:instrText>
             </w:r>
             <w:r>
               <w:rPr>
@@ -3264,7 +3267,7 @@
           <w:rFonts w:ascii="Tahoma" w:hAnsi="Tahoma" w:cs="Tahoma"/>
         </w:rPr>
       </w:pPr>
-      <w:bookmarkStart w:id="0" w:name="_Toc492890017"/>
+      <w:bookmarkStart w:id="0" w:name="_Toc494174535"/>
       <w:r>
         <w:rPr>
           <w:rFonts w:ascii="Tahoma" w:hAnsi="Tahoma" w:cs="Tahoma"/>
@@ -3368,7 +3371,7 @@
           <w:rFonts w:ascii="Tahoma" w:hAnsi="Tahoma" w:cs="Tahoma"/>
         </w:rPr>
       </w:pPr>
-      <w:bookmarkStart w:id="1" w:name="_Toc492890019"/>
+      <w:bookmarkStart w:id="1" w:name="_Toc494174536"/>
       <w:r>
         <w:rPr>
           <w:rFonts w:ascii="Tahoma" w:hAnsi="Tahoma" w:cs="Tahoma"/>
@@ -3593,21 +3596,35 @@
       <w:pPr>
         <w:pStyle w:val="Heading2"/>
       </w:pPr>
+      <w:bookmarkStart w:id="2" w:name="_Toc494174537"/>
       <w:r>
         <w:t>Running The Database In Server Mode</w:t>
       </w:r>
-    </w:p>
-    <w:p>
-      <w:pPr>
-        <w:rPr>
-          <w:rFonts w:ascii="Tahoma" w:hAnsi="Tahoma" w:cs="Tahoma"/>
-        </w:rPr>
-      </w:pPr>
-      <w:r>
-        <w:rPr>
-          <w:rFonts w:ascii="Tahoma" w:hAnsi="Tahoma" w:cs="Tahoma"/>
-        </w:rPr>
-        <w:t>The database instance used by the link can be run in server mode thus exposing it to remote JDBC connection.  Some key facts:</w:t>
+      <w:bookmarkEnd w:id="2"/>
+    </w:p>
+    <w:p>
+      <w:pPr>
+        <w:rPr>
+          <w:rFonts w:ascii="Tahoma" w:hAnsi="Tahoma" w:cs="Tahoma"/>
+        </w:rPr>
+      </w:pPr>
+      <w:r>
+        <w:rPr>
+          <w:rFonts w:ascii="Tahoma" w:hAnsi="Tahoma" w:cs="Tahoma"/>
+        </w:rPr>
+        <w:t>The database instance used by the link can be run in server mode thus exposing it to remote JDBC connection</w:t>
+      </w:r>
+      <w:r>
+        <w:rPr>
+          <w:rFonts w:ascii="Tahoma" w:hAnsi="Tahoma" w:cs="Tahoma"/>
+        </w:rPr>
+        <w:t>s</w:t>
+      </w:r>
+      <w:r>
+        <w:rPr>
+          <w:rFonts w:ascii="Tahoma" w:hAnsi="Tahoma" w:cs="Tahoma"/>
+        </w:rPr>
+        <w:t>.  Some key facts:</w:t>
       </w:r>
     </w:p>
     <w:p>
@@ -3661,7 +3678,25 @@
         <w:rPr>
           <w:rFonts w:ascii="Tahoma" w:hAnsi="Tahoma" w:cs="Tahoma"/>
         </w:rPr>
-        <w:t>You can change the database username and pass by invoke Edit DB Credentials on the Alarm Server.</w:t>
+        <w:t>You can change the database username and pass</w:t>
+      </w:r>
+      <w:r>
+        <w:rPr>
+          <w:rFonts w:ascii="Tahoma" w:hAnsi="Tahoma" w:cs="Tahoma"/>
+        </w:rPr>
+        <w:t>word by invoking</w:t>
+      </w:r>
+      <w:r>
+        <w:rPr>
+          <w:rFonts w:ascii="Tahoma" w:hAnsi="Tahoma" w:cs="Tahoma"/>
+        </w:rPr>
+        <w:t xml:space="preserve"> Edit DB</w:t>
+      </w:r>
+      <w:r>
+        <w:rPr>
+          <w:rFonts w:ascii="Tahoma" w:hAnsi="Tahoma" w:cs="Tahoma"/>
+        </w:rPr>
+        <w:t xml:space="preserve"> Credentials on the Alarm Service.</w:t>
       </w:r>
     </w:p>
     <w:p>
@@ -3679,7 +3714,31 @@
         <w:rPr>
           <w:rFonts w:ascii="Tahoma" w:hAnsi="Tahoma" w:cs="Tahoma"/>
         </w:rPr>
-        <w:t>The URL for remote entities is the value “DB URL” on the Alarm Service.  Server mode has to be enabled for this to have a valid value.</w:t>
+        <w:t>The</w:t>
+      </w:r>
+      <w:r>
+        <w:rPr>
+          <w:rFonts w:ascii="Tahoma" w:hAnsi="Tahoma" w:cs="Tahoma"/>
+        </w:rPr>
+        <w:t xml:space="preserve"> JDBC</w:t>
+      </w:r>
+      <w:r>
+        <w:rPr>
+          <w:rFonts w:ascii="Tahoma" w:hAnsi="Tahoma" w:cs="Tahoma"/>
+        </w:rPr>
+        <w:t xml:space="preserve"> URL for remote </w:t>
+      </w:r>
+      <w:r>
+        <w:rPr>
+          <w:rFonts w:ascii="Tahoma" w:hAnsi="Tahoma" w:cs="Tahoma"/>
+        </w:rPr>
+        <w:t>access</w:t>
+      </w:r>
+      <w:r>
+        <w:rPr>
+          <w:rFonts w:ascii="Tahoma" w:hAnsi="Tahoma" w:cs="Tahoma"/>
+        </w:rPr>
+        <w:t xml:space="preserve"> is the value “DB URL” on the Alarm Service.  Server mode has to be enabled for this to have a valid value.</w:t>
       </w:r>
     </w:p>
     <w:p>
@@ -3704,7 +3763,7 @@
           <w:rFonts w:ascii="Tahoma" w:hAnsi="Tahoma" w:cs="Tahoma"/>
         </w:rPr>
       </w:pPr>
-      <w:bookmarkStart w:id="2" w:name="_Toc492890020"/>
+      <w:bookmarkStart w:id="3" w:name="_Toc494174538"/>
       <w:r>
         <w:rPr>
           <w:rFonts w:ascii="Tahoma" w:hAnsi="Tahoma" w:cs="Tahoma"/>
@@ -3712,7 +3771,7 @@
         <w:lastRenderedPageBreak/>
         <w:t>Link Usage</w:t>
       </w:r>
-      <w:bookmarkEnd w:id="2"/>
+      <w:bookmarkEnd w:id="3"/>
     </w:p>
     <w:p>
       <w:pPr>
@@ -3734,14 +3793,14 @@
           <w:rFonts w:ascii="Tahoma" w:hAnsi="Tahoma" w:cs="Tahoma"/>
         </w:rPr>
       </w:pPr>
-      <w:bookmarkStart w:id="3" w:name="_Toc492890021"/>
+      <w:bookmarkStart w:id="4" w:name="_Toc494174539"/>
       <w:r>
         <w:rPr>
           <w:rFonts w:ascii="Tahoma" w:hAnsi="Tahoma" w:cs="Tahoma"/>
         </w:rPr>
         <w:t>Initial Setup</w:t>
       </w:r>
-      <w:bookmarkEnd w:id="3"/>
+      <w:bookmarkEnd w:id="4"/>
     </w:p>
     <w:p>
       <w:pPr>
@@ -4056,14 +4115,14 @@
           <w:rFonts w:ascii="Tahoma" w:hAnsi="Tahoma" w:cs="Tahoma"/>
         </w:rPr>
       </w:pPr>
-      <w:bookmarkStart w:id="4" w:name="_Toc492890022"/>
+      <w:bookmarkStart w:id="5" w:name="_Toc494174540"/>
       <w:r>
         <w:rPr>
           <w:rFonts w:ascii="Tahoma" w:hAnsi="Tahoma" w:cs="Tahoma"/>
         </w:rPr>
         <w:t>Creating Alarms</w:t>
       </w:r>
-      <w:bookmarkEnd w:id="4"/>
+      <w:bookmarkEnd w:id="5"/>
     </w:p>
     <w:p>
       <w:pPr>
@@ -4158,14 +4217,14 @@
           <w:rFonts w:ascii="Tahoma" w:hAnsi="Tahoma" w:cs="Tahoma"/>
         </w:rPr>
       </w:pPr>
-      <w:bookmarkStart w:id="5" w:name="_Toc492890023"/>
+      <w:bookmarkStart w:id="6" w:name="_Toc494174541"/>
       <w:r>
         <w:rPr>
           <w:rFonts w:ascii="Tahoma" w:hAnsi="Tahoma" w:cs="Tahoma"/>
         </w:rPr>
         <w:t>Receiving Alarms</w:t>
       </w:r>
-      <w:bookmarkEnd w:id="5"/>
+      <w:bookmarkEnd w:id="6"/>
     </w:p>
     <w:p>
       <w:pPr>
@@ -4270,14 +4329,14 @@
           <w:rFonts w:ascii="Tahoma" w:hAnsi="Tahoma" w:cs="Tahoma"/>
         </w:rPr>
       </w:pPr>
-      <w:bookmarkStart w:id="6" w:name="_Toc492890024"/>
+      <w:bookmarkStart w:id="7" w:name="_Toc494174542"/>
       <w:r>
         <w:rPr>
           <w:rFonts w:ascii="Tahoma" w:hAnsi="Tahoma" w:cs="Tahoma"/>
         </w:rPr>
         <w:t>Managing Alarms</w:t>
       </w:r>
-      <w:bookmarkEnd w:id="6"/>
+      <w:bookmarkEnd w:id="7"/>
     </w:p>
     <w:p>
       <w:pPr>
@@ -4400,7 +4459,7 @@
           <w:rFonts w:ascii="Tahoma" w:hAnsi="Tahoma" w:cs="Tahoma"/>
         </w:rPr>
       </w:pPr>
-      <w:bookmarkStart w:id="7" w:name="_Toc492890025"/>
+      <w:bookmarkStart w:id="8" w:name="_Toc494174543"/>
       <w:r>
         <w:rPr>
           <w:rFonts w:ascii="Tahoma" w:hAnsi="Tahoma" w:cs="Tahoma"/>
@@ -4408,7 +4467,7 @@
         <w:lastRenderedPageBreak/>
         <w:t>Alarm States</w:t>
       </w:r>
-      <w:bookmarkEnd w:id="7"/>
+      <w:bookmarkEnd w:id="8"/>
     </w:p>
     <w:p>
       <w:pPr>
@@ -4430,14 +4489,14 @@
           <w:rFonts w:ascii="Tahoma" w:hAnsi="Tahoma" w:cs="Tahoma"/>
         </w:rPr>
       </w:pPr>
-      <w:bookmarkStart w:id="8" w:name="_Toc492890026"/>
+      <w:bookmarkStart w:id="9" w:name="_Toc494174544"/>
       <w:r>
         <w:rPr>
           <w:rFonts w:ascii="Tahoma" w:hAnsi="Tahoma" w:cs="Tahoma"/>
         </w:rPr>
         <w:t>Alert</w:t>
       </w:r>
-      <w:bookmarkEnd w:id="8"/>
+      <w:bookmarkEnd w:id="9"/>
     </w:p>
     <w:p>
       <w:pPr>
@@ -4471,14 +4530,14 @@
           <w:rFonts w:ascii="Tahoma" w:hAnsi="Tahoma" w:cs="Tahoma"/>
         </w:rPr>
       </w:pPr>
-      <w:bookmarkStart w:id="9" w:name="_Toc492890027"/>
+      <w:bookmarkStart w:id="10" w:name="_Toc494174545"/>
       <w:r>
         <w:rPr>
           <w:rFonts w:ascii="Tahoma" w:hAnsi="Tahoma" w:cs="Tahoma"/>
         </w:rPr>
         <w:t>Fault</w:t>
       </w:r>
-      <w:bookmarkEnd w:id="9"/>
+      <w:bookmarkEnd w:id="10"/>
     </w:p>
     <w:p>
       <w:pPr>
@@ -4512,14 +4571,14 @@
           <w:rFonts w:ascii="Tahoma" w:hAnsi="Tahoma" w:cs="Tahoma"/>
         </w:rPr>
       </w:pPr>
-      <w:bookmarkStart w:id="10" w:name="_Toc492890028"/>
+      <w:bookmarkStart w:id="11" w:name="_Toc494174546"/>
       <w:r>
         <w:rPr>
           <w:rFonts w:ascii="Tahoma" w:hAnsi="Tahoma" w:cs="Tahoma"/>
         </w:rPr>
         <w:t>Normal</w:t>
       </w:r>
-      <w:bookmarkEnd w:id="10"/>
+      <w:bookmarkEnd w:id="11"/>
     </w:p>
     <w:p>
       <w:pPr>
@@ -4565,14 +4624,14 @@
           <w:rFonts w:ascii="Tahoma" w:hAnsi="Tahoma" w:cs="Tahoma"/>
         </w:rPr>
       </w:pPr>
-      <w:bookmarkStart w:id="11" w:name="_Toc492890029"/>
+      <w:bookmarkStart w:id="12" w:name="_Toc494174547"/>
       <w:r>
         <w:rPr>
           <w:rFonts w:ascii="Tahoma" w:hAnsi="Tahoma" w:cs="Tahoma"/>
         </w:rPr>
         <w:t>Offnormal</w:t>
       </w:r>
-      <w:bookmarkEnd w:id="11"/>
+      <w:bookmarkEnd w:id="12"/>
     </w:p>
     <w:p>
       <w:pPr>
@@ -4604,23 +4663,115 @@
       <w:pPr>
         <w:pStyle w:val="Heading2"/>
       </w:pPr>
-      <w:bookmarkStart w:id="12" w:name="_Toc492890030"/>
+      <w:bookmarkStart w:id="13" w:name="_Toc494174548"/>
       <w:r>
         <w:t>Open vs Closed Alarms</w:t>
       </w:r>
-      <w:bookmarkEnd w:id="12"/>
-    </w:p>
-    <w:p>
-      <w:pPr>
-        <w:rPr>
-          <w:rFonts w:ascii="Tahoma" w:hAnsi="Tahoma" w:cs="Tahoma"/>
-        </w:rPr>
-      </w:pPr>
-      <w:r>
-        <w:rPr>
-          <w:rFonts w:ascii="Tahoma" w:hAnsi="Tahoma" w:cs="Tahoma"/>
-        </w:rPr>
-        <w:t>An alarm is considered open if it is not normal and/or if it required an acknowledgement and has not been acknowledged.  A fault alarm that has returned to normal but is unacknowledged is considered open.  It will be closed once the acknowledgement has occurred.</w:t>
+      <w:bookmarkEnd w:id="13"/>
+    </w:p>
+    <w:p>
+      <w:pPr>
+        <w:rPr>
+          <w:rFonts w:ascii="Tahoma" w:hAnsi="Tahoma" w:cs="Tahoma"/>
+        </w:rPr>
+      </w:pPr>
+      <w:r>
+        <w:rPr>
+          <w:rFonts w:ascii="Tahoma" w:hAnsi="Tahoma" w:cs="Tahoma"/>
+        </w:rPr>
+        <w:t>An alarm is consider</w:t>
+      </w:r>
+      <w:r>
+        <w:rPr>
+          <w:rFonts w:ascii="Tahoma" w:hAnsi="Tahoma" w:cs="Tahoma"/>
+        </w:rPr>
+        <w:t>ed open if:</w:t>
+      </w:r>
+    </w:p>
+    <w:p>
+      <w:pPr>
+        <w:pStyle w:val="ListParagraph"/>
+        <w:numPr>
+          <w:ilvl w:val="0"/>
+          <w:numId w:val="19"/>
+        </w:numPr>
+        <w:rPr>
+          <w:rFonts w:ascii="Tahoma" w:hAnsi="Tahoma" w:cs="Tahoma"/>
+        </w:rPr>
+      </w:pPr>
+      <w:r>
+        <w:rPr>
+          <w:rFonts w:ascii="Tahoma" w:hAnsi="Tahoma" w:cs="Tahoma"/>
+        </w:rPr>
+        <w:t>It has</w:t>
+      </w:r>
+      <w:r>
+        <w:rPr>
+          <w:rFonts w:ascii="Tahoma" w:hAnsi="Tahoma" w:cs="Tahoma"/>
+        </w:rPr>
+        <w:t xml:space="preserve"> not </w:t>
+      </w:r>
+      <w:r>
+        <w:rPr>
+          <w:rFonts w:ascii="Tahoma" w:hAnsi="Tahoma" w:cs="Tahoma"/>
+        </w:rPr>
+        <w:t>returned to normal.</w:t>
+      </w:r>
+    </w:p>
+    <w:p>
+      <w:pPr>
+        <w:pStyle w:val="ListParagraph"/>
+        <w:numPr>
+          <w:ilvl w:val="0"/>
+          <w:numId w:val="19"/>
+        </w:numPr>
+        <w:rPr>
+          <w:rFonts w:ascii="Tahoma" w:hAnsi="Tahoma" w:cs="Tahoma"/>
+        </w:rPr>
+      </w:pPr>
+      <w:r>
+        <w:rPr>
+          <w:rFonts w:ascii="Tahoma" w:hAnsi="Tahoma" w:cs="Tahoma"/>
+        </w:rPr>
+        <w:t>It requires</w:t>
+      </w:r>
+      <w:r>
+        <w:rPr>
+          <w:rFonts w:ascii="Tahoma" w:hAnsi="Tahoma" w:cs="Tahoma"/>
+        </w:rPr>
+        <w:t xml:space="preserve"> an acknowledgement and has not been acknowledged.  </w:t>
+      </w:r>
+    </w:p>
+    <w:p>
+      <w:pPr>
+        <w:ind w:left="60"/>
+        <w:rPr>
+          <w:rFonts w:ascii="Tahoma" w:hAnsi="Tahoma" w:cs="Tahoma"/>
+        </w:rPr>
+      </w:pPr>
+      <w:r>
+        <w:rPr>
+          <w:rFonts w:ascii="Tahoma" w:hAnsi="Tahoma" w:cs="Tahoma"/>
+        </w:rPr>
+        <w:t>For example, a</w:t>
+      </w:r>
+      <w:r>
+        <w:rPr>
+          <w:rFonts w:ascii="Tahoma" w:hAnsi="Tahoma" w:cs="Tahoma"/>
+        </w:rPr>
+        <w:t xml:space="preserve"> fault alarm that has returned to normal but is unacknowledged is considered open.  It will be</w:t>
+      </w:r>
+      <w:r>
+        <w:rPr>
+          <w:rFonts w:ascii="Tahoma" w:hAnsi="Tahoma" w:cs="Tahoma"/>
+        </w:rPr>
+        <w:t xml:space="preserve"> considered</w:t>
+      </w:r>
+      <w:r>
+        <w:rPr>
+          <w:rFonts w:ascii="Tahoma" w:hAnsi="Tahoma" w:cs="Tahoma"/>
+        </w:rPr>
+        <w:t xml:space="preserve"> closed once the acknowledgement has occurred.</w:t>
       </w:r>
     </w:p>
     <w:p>
@@ -4650,7 +4801,7 @@
           <w:rFonts w:ascii="Tahoma" w:hAnsi="Tahoma" w:cs="Tahoma"/>
         </w:rPr>
       </w:pPr>
-      <w:bookmarkStart w:id="13" w:name="_Toc492890031"/>
+      <w:bookmarkStart w:id="14" w:name="_Toc494174549"/>
       <w:r>
         <w:rPr>
           <w:rFonts w:ascii="Tahoma" w:hAnsi="Tahoma" w:cs="Tahoma"/>
@@ -4664,7 +4815,7 @@
         </w:rPr>
         <w:t xml:space="preserve"> Guide</w:t>
       </w:r>
-      <w:bookmarkEnd w:id="13"/>
+      <w:bookmarkEnd w:id="14"/>
     </w:p>
     <w:p>
       <w:pPr>
@@ -4705,7 +4856,7 @@
           <w:rFonts w:ascii="Tahoma" w:hAnsi="Tahoma" w:cs="Tahoma"/>
         </w:rPr>
       </w:pPr>
-      <w:bookmarkStart w:id="14" w:name="_Toc492890032"/>
+      <w:bookmarkStart w:id="15" w:name="_Toc494174550"/>
       <w:r>
         <w:rPr>
           <w:rFonts w:ascii="Tahoma" w:hAnsi="Tahoma" w:cs="Tahoma"/>
@@ -4718,7 +4869,7 @@
         </w:rPr>
         <w:t>Service</w:t>
       </w:r>
-      <w:bookmarkEnd w:id="14"/>
+      <w:bookmarkEnd w:id="15"/>
     </w:p>
     <w:p>
       <w:pPr>
@@ -4782,14 +4933,14 @@
           <w:rFonts w:ascii="Tahoma" w:hAnsi="Tahoma" w:cs="Tahoma"/>
         </w:rPr>
       </w:pPr>
-      <w:bookmarkStart w:id="15" w:name="_Toc492890033"/>
+      <w:bookmarkStart w:id="16" w:name="_Toc494174551"/>
       <w:r>
         <w:rPr>
           <w:rFonts w:ascii="Tahoma" w:hAnsi="Tahoma" w:cs="Tahoma"/>
         </w:rPr>
         <w:t>Properties</w:t>
       </w:r>
-      <w:bookmarkEnd w:id="15"/>
+      <w:bookmarkEnd w:id="16"/>
     </w:p>
     <w:p>
       <w:pPr>
@@ -4956,14 +5107,14 @@
           <w:rFonts w:ascii="Tahoma" w:hAnsi="Tahoma" w:cs="Tahoma"/>
         </w:rPr>
       </w:pPr>
-      <w:bookmarkStart w:id="16" w:name="_Toc492890034"/>
+      <w:bookmarkStart w:id="17" w:name="_Toc494174552"/>
       <w:r>
         <w:rPr>
           <w:rFonts w:ascii="Tahoma" w:hAnsi="Tahoma" w:cs="Tahoma"/>
         </w:rPr>
         <w:t>Actions</w:t>
       </w:r>
-      <w:bookmarkEnd w:id="16"/>
+      <w:bookmarkEnd w:id="17"/>
     </w:p>
     <w:p>
       <w:pPr>
@@ -5486,8 +5637,6 @@
         </w:rPr>
         <w:t>entials</w:t>
       </w:r>
-      <w:bookmarkStart w:id="17" w:name="_GoBack"/>
-      <w:bookmarkEnd w:id="17"/>
       <w:r>
         <w:rPr>
           <w:rFonts w:ascii="Tahoma" w:hAnsi="Tahoma" w:cs="Tahoma"/>
@@ -6139,7 +6288,7 @@
           <w:rFonts w:ascii="Tahoma" w:hAnsi="Tahoma" w:cs="Tahoma"/>
         </w:rPr>
       </w:pPr>
-      <w:bookmarkStart w:id="18" w:name="_Toc492890035"/>
+      <w:bookmarkStart w:id="18" w:name="_Toc494174553"/>
       <w:r>
         <w:rPr>
           <w:rFonts w:ascii="Tahoma" w:hAnsi="Tahoma" w:cs="Tahoma"/>
@@ -6221,7 +6370,7 @@
           <w:spacing w:val="0"/>
         </w:rPr>
       </w:pPr>
-      <w:bookmarkStart w:id="19" w:name="_Toc492890036"/>
+      <w:bookmarkStart w:id="19" w:name="_Toc494174554"/>
       <w:r>
         <w:rPr>
           <w:rFonts w:ascii="Tahoma" w:hAnsi="Tahoma" w:cs="Tahoma"/>
@@ -6319,6 +6468,12 @@
         </w:rPr>
         <w:t>The number of days to add to the escalation duration</w:t>
       </w:r>
+      <w:r>
+        <w:rPr>
+          <w:rFonts w:ascii="Tahoma" w:hAnsi="Tahoma" w:cs="Tahoma"/>
+        </w:rPr>
+        <w:t>.  For escalation to occur, the total duration must be at least one minute.</w:t>
+      </w:r>
     </w:p>
     <w:p>
       <w:pPr>
@@ -6337,6 +6492,18 @@
         </w:rPr>
         <w:t>Escalation 1 Hours – The number of hours to add to the escalation duration</w:t>
       </w:r>
+      <w:r>
+        <w:rPr>
+          <w:rFonts w:ascii="Tahoma" w:hAnsi="Tahoma" w:cs="Tahoma"/>
+        </w:rPr>
+        <w:t>.</w:t>
+      </w:r>
+      <w:r>
+        <w:rPr>
+          <w:rFonts w:ascii="Tahoma" w:hAnsi="Tahoma" w:cs="Tahoma"/>
+        </w:rPr>
+        <w:t xml:space="preserve">  For escalation to occur, the total duration must be at least one minute.</w:t>
+      </w:r>
     </w:p>
     <w:p>
       <w:pPr>
@@ -6355,6 +6522,18 @@
         </w:rPr>
         <w:t>Escalation 1 Minutes – The number of minutes to add to the escalation duration</w:t>
       </w:r>
+      <w:r>
+        <w:rPr>
+          <w:rFonts w:ascii="Tahoma" w:hAnsi="Tahoma" w:cs="Tahoma"/>
+        </w:rPr>
+        <w:t>.</w:t>
+      </w:r>
+      <w:r>
+        <w:rPr>
+          <w:rFonts w:ascii="Tahoma" w:hAnsi="Tahoma" w:cs="Tahoma"/>
+        </w:rPr>
+        <w:t xml:space="preserve">  For escalation to occur, the total duration must be at least one minute.</w:t>
+      </w:r>
     </w:p>
     <w:p>
       <w:pPr>
@@ -6515,7 +6694,7 @@
           <w:rFonts w:ascii="Tahoma" w:hAnsi="Tahoma" w:cs="Tahoma"/>
         </w:rPr>
       </w:pPr>
-      <w:bookmarkStart w:id="20" w:name="_Toc492890037"/>
+      <w:bookmarkStart w:id="20" w:name="_Toc494174555"/>
       <w:r>
         <w:rPr>
           <w:rFonts w:ascii="Tahoma" w:hAnsi="Tahoma" w:cs="Tahoma"/>
@@ -6731,6 +6910,7 @@
         <w:rPr>
           <w:rFonts w:ascii="Tahoma" w:hAnsi="Tahoma" w:cs="Tahoma"/>
         </w:rPr>
+        <w:lastRenderedPageBreak/>
         <w:t>Source Path – Path to the alarm source.</w:t>
       </w:r>
       <w:r>
@@ -6755,7 +6935,6 @@
         <w:rPr>
           <w:rFonts w:ascii="Tahoma" w:hAnsi="Tahoma" w:cs="Tahoma"/>
         </w:rPr>
-        <w:lastRenderedPageBreak/>
         <w:t>Create State – Alert, Fault or Offnormal</w:t>
       </w:r>
     </w:p>
@@ -7410,7 +7589,7 @@
           <w:rFonts w:ascii="Tahoma" w:hAnsi="Tahoma" w:cs="Tahoma"/>
         </w:rPr>
       </w:pPr>
-      <w:bookmarkStart w:id="21" w:name="_Toc492890038"/>
+      <w:bookmarkStart w:id="21" w:name="_Toc494174556"/>
       <w:r>
         <w:rPr>
           <w:rFonts w:ascii="Tahoma" w:hAnsi="Tahoma" w:cs="Tahoma"/>
@@ -7488,7 +7667,7 @@
           <w:rFonts w:ascii="Tahoma" w:hAnsi="Tahoma" w:cs="Tahoma"/>
         </w:rPr>
       </w:pPr>
-      <w:bookmarkStart w:id="22" w:name="_Toc492890039"/>
+      <w:bookmarkStart w:id="22" w:name="_Toc494174557"/>
       <w:r>
         <w:rPr>
           <w:rFonts w:ascii="Tahoma" w:hAnsi="Tahoma" w:cs="Tahoma"/>
@@ -7714,7 +7893,7 @@
           <w:rFonts w:ascii="Tahoma" w:hAnsi="Tahoma" w:cs="Tahoma"/>
         </w:rPr>
       </w:pPr>
-      <w:bookmarkStart w:id="23" w:name="_Toc492890040"/>
+      <w:bookmarkStart w:id="23" w:name="_Toc494174558"/>
       <w:r>
         <w:rPr>
           <w:rFonts w:ascii="Tahoma" w:hAnsi="Tahoma" w:cs="Tahoma"/>
@@ -7806,7 +7985,7 @@
           <w:rFonts w:ascii="Tahoma" w:hAnsi="Tahoma" w:cs="Tahoma"/>
         </w:rPr>
       </w:pPr>
-      <w:bookmarkStart w:id="24" w:name="_Toc492890041"/>
+      <w:bookmarkStart w:id="24" w:name="_Toc494174559"/>
       <w:r>
         <w:rPr>
           <w:rFonts w:ascii="Tahoma" w:hAnsi="Tahoma" w:cs="Tahoma"/>
@@ -7836,7 +8015,7 @@
           <w:rFonts w:ascii="Tahoma" w:hAnsi="Tahoma" w:cs="Tahoma"/>
         </w:rPr>
       </w:pPr>
-      <w:bookmarkStart w:id="25" w:name="_Toc492890042"/>
+      <w:bookmarkStart w:id="25" w:name="_Toc494174560"/>
       <w:r>
         <w:rPr>
           <w:rFonts w:ascii="Tahoma" w:hAnsi="Tahoma" w:cs="Tahoma"/>
@@ -7950,7 +8129,15 @@
         <w:rPr>
           <w:rFonts w:ascii="Tahoma" w:hAnsi="Tahoma" w:cs="Tahoma"/>
         </w:rPr>
-        <w:t>Last Alarm Record www– The UUID of the last related alarm record.</w:t>
+        <w:t xml:space="preserve">Last Alarm Record </w:t>
+      </w:r>
+      <w:bookmarkStart w:id="26" w:name="_GoBack"/>
+      <w:bookmarkEnd w:id="26"/>
+      <w:r>
+        <w:rPr>
+          <w:rFonts w:ascii="Tahoma" w:hAnsi="Tahoma" w:cs="Tahoma"/>
+        </w:rPr>
+        <w:t>– The UUID of the last related alarm record.</w:t>
       </w:r>
     </w:p>
     <w:p>
@@ -7998,14 +8185,14 @@
           <w:rFonts w:ascii="Tahoma" w:hAnsi="Tahoma" w:cs="Tahoma"/>
         </w:rPr>
       </w:pPr>
-      <w:bookmarkStart w:id="26" w:name="_Toc492890043"/>
+      <w:bookmarkStart w:id="27" w:name="_Toc494174561"/>
       <w:r>
         <w:rPr>
           <w:rFonts w:ascii="Tahoma" w:hAnsi="Tahoma" w:cs="Tahoma"/>
         </w:rPr>
         <w:t>Actions</w:t>
       </w:r>
-      <w:bookmarkEnd w:id="26"/>
+      <w:bookmarkEnd w:id="27"/>
     </w:p>
     <w:p>
       <w:pPr>
@@ -8070,14 +8257,14 @@
           <w:rFonts w:ascii="Tahoma" w:hAnsi="Tahoma" w:cs="Tahoma"/>
         </w:rPr>
       </w:pPr>
-      <w:bookmarkStart w:id="27" w:name="_Toc492890044"/>
+      <w:bookmarkStart w:id="28" w:name="_Toc494174562"/>
       <w:r>
         <w:rPr>
           <w:rFonts w:ascii="Tahoma" w:hAnsi="Tahoma" w:cs="Tahoma"/>
         </w:rPr>
         <w:t>Alarm Record</w:t>
       </w:r>
-      <w:bookmarkEnd w:id="27"/>
+      <w:bookmarkEnd w:id="28"/>
     </w:p>
     <w:p>
       <w:pPr>
@@ -8105,7 +8292,7 @@
           <w:rFonts w:ascii="Tahoma" w:hAnsi="Tahoma" w:cs="Tahoma"/>
         </w:rPr>
       </w:pPr>
-      <w:bookmarkStart w:id="28" w:name="_Toc492890045"/>
+      <w:bookmarkStart w:id="29" w:name="_Toc494174563"/>
       <w:r>
         <w:rPr>
           <w:rFonts w:ascii="Tahoma" w:hAnsi="Tahoma" w:cs="Tahoma"/>
@@ -8118,7 +8305,7 @@
         </w:rPr>
         <w:t>roperties</w:t>
       </w:r>
-      <w:bookmarkEnd w:id="28"/>
+      <w:bookmarkEnd w:id="29"/>
     </w:p>
     <w:p>
       <w:pPr>
@@ -8574,7 +8761,7 @@
           <w:rFonts w:ascii="Tahoma" w:hAnsi="Tahoma" w:cs="Tahoma"/>
         </w:rPr>
       </w:pPr>
-      <w:bookmarkStart w:id="29" w:name="_Toc492890046"/>
+      <w:bookmarkStart w:id="30" w:name="_Toc494174564"/>
       <w:r>
         <w:rPr>
           <w:rFonts w:ascii="Tahoma" w:hAnsi="Tahoma" w:cs="Tahoma"/>
@@ -8582,7 +8769,7 @@
         <w:lastRenderedPageBreak/>
         <w:t>Boolean Algorithm</w:t>
       </w:r>
-      <w:bookmarkEnd w:id="29"/>
+      <w:bookmarkEnd w:id="30"/>
     </w:p>
     <w:p>
       <w:pPr>
@@ -8604,14 +8791,14 @@
           <w:rFonts w:ascii="Tahoma" w:hAnsi="Tahoma" w:cs="Tahoma"/>
         </w:rPr>
       </w:pPr>
-      <w:bookmarkStart w:id="30" w:name="_Toc492890047"/>
+      <w:bookmarkStart w:id="31" w:name="_Toc494174565"/>
       <w:r>
         <w:rPr>
           <w:rFonts w:ascii="Tahoma" w:hAnsi="Tahoma" w:cs="Tahoma"/>
         </w:rPr>
         <w:t>Properties</w:t>
       </w:r>
-      <w:bookmarkEnd w:id="30"/>
+      <w:bookmarkEnd w:id="31"/>
     </w:p>
     <w:p>
       <w:pPr>
@@ -8752,14 +8939,14 @@
           <w:rFonts w:ascii="Tahoma" w:hAnsi="Tahoma" w:cs="Tahoma"/>
         </w:rPr>
       </w:pPr>
-      <w:bookmarkStart w:id="31" w:name="_Toc492890048"/>
+      <w:bookmarkStart w:id="32" w:name="_Toc494174566"/>
       <w:r>
         <w:rPr>
           <w:rFonts w:ascii="Tahoma" w:hAnsi="Tahoma" w:cs="Tahoma"/>
         </w:rPr>
         <w:t>Actions</w:t>
       </w:r>
-      <w:bookmarkEnd w:id="31"/>
+      <w:bookmarkEnd w:id="32"/>
     </w:p>
     <w:p>
       <w:pPr>
@@ -8846,7 +9033,7 @@
           <w:rFonts w:ascii="Tahoma" w:hAnsi="Tahoma" w:cs="Tahoma"/>
         </w:rPr>
       </w:pPr>
-      <w:bookmarkStart w:id="32" w:name="_Toc492890049"/>
+      <w:bookmarkStart w:id="33" w:name="_Toc494174567"/>
       <w:r>
         <w:rPr>
           <w:rFonts w:ascii="Tahoma" w:hAnsi="Tahoma" w:cs="Tahoma"/>
@@ -8866,7 +9053,7 @@
         </w:rPr>
         <w:t>lgorithm</w:t>
       </w:r>
-      <w:bookmarkEnd w:id="32"/>
+      <w:bookmarkEnd w:id="33"/>
     </w:p>
     <w:p>
       <w:pPr>
@@ -8900,14 +9087,14 @@
           <w:rFonts w:ascii="Tahoma" w:hAnsi="Tahoma" w:cs="Tahoma"/>
         </w:rPr>
       </w:pPr>
-      <w:bookmarkStart w:id="33" w:name="_Toc492890050"/>
+      <w:bookmarkStart w:id="34" w:name="_Toc494174568"/>
       <w:r>
         <w:rPr>
           <w:rFonts w:ascii="Tahoma" w:hAnsi="Tahoma" w:cs="Tahoma"/>
         </w:rPr>
         <w:t>Properties</w:t>
       </w:r>
-      <w:bookmarkEnd w:id="33"/>
+      <w:bookmarkEnd w:id="34"/>
     </w:p>
     <w:p>
       <w:pPr>
@@ -9128,7 +9315,7 @@
           <w:rFonts w:ascii="Tahoma" w:hAnsi="Tahoma" w:cs="Tahoma"/>
         </w:rPr>
       </w:pPr>
-      <w:bookmarkStart w:id="34" w:name="_Toc492890051"/>
+      <w:bookmarkStart w:id="35" w:name="_Toc494174569"/>
       <w:r>
         <w:rPr>
           <w:rFonts w:ascii="Tahoma" w:hAnsi="Tahoma" w:cs="Tahoma"/>
@@ -9141,7 +9328,7 @@
         </w:rPr>
         <w:t>ctions</w:t>
       </w:r>
-      <w:bookmarkEnd w:id="34"/>
+      <w:bookmarkEnd w:id="35"/>
     </w:p>
     <w:p>
       <w:pPr>
@@ -9245,7 +9432,7 @@
           <w:rFonts w:ascii="Tahoma" w:hAnsi="Tahoma" w:cs="Tahoma"/>
         </w:rPr>
       </w:pPr>
-      <w:bookmarkStart w:id="35" w:name="_Toc492890052"/>
+      <w:bookmarkStart w:id="36" w:name="_Toc494174570"/>
       <w:r>
         <w:rPr>
           <w:rFonts w:ascii="Tahoma" w:hAnsi="Tahoma" w:cs="Tahoma"/>
@@ -9265,7 +9452,7 @@
         </w:rPr>
         <w:t>ervice</w:t>
       </w:r>
-      <w:bookmarkEnd w:id="35"/>
+      <w:bookmarkEnd w:id="36"/>
     </w:p>
     <w:p>
       <w:pPr>
@@ -9287,7 +9474,7 @@
           <w:rFonts w:ascii="Tahoma" w:hAnsi="Tahoma" w:cs="Tahoma"/>
         </w:rPr>
       </w:pPr>
-      <w:bookmarkStart w:id="36" w:name="_Toc492890053"/>
+      <w:bookmarkStart w:id="37" w:name="_Toc494174571"/>
       <w:r>
         <w:rPr>
           <w:rFonts w:ascii="Tahoma" w:hAnsi="Tahoma" w:cs="Tahoma"/>
@@ -9300,7 +9487,7 @@
         </w:rPr>
         <w:t>roperties</w:t>
       </w:r>
-      <w:bookmarkEnd w:id="36"/>
+      <w:bookmarkEnd w:id="37"/>
     </w:p>
     <w:p>
       <w:pPr>
@@ -9421,14 +9608,14 @@
           <w:rFonts w:ascii="Tahoma" w:hAnsi="Tahoma" w:cs="Tahoma"/>
         </w:rPr>
       </w:pPr>
-      <w:bookmarkStart w:id="37" w:name="_Toc492890054"/>
+      <w:bookmarkStart w:id="38" w:name="_Toc494174572"/>
       <w:r>
         <w:rPr>
           <w:rFonts w:ascii="Tahoma" w:hAnsi="Tahoma" w:cs="Tahoma"/>
         </w:rPr>
         <w:t>Stale Algorithm</w:t>
       </w:r>
-      <w:bookmarkEnd w:id="37"/>
+      <w:bookmarkEnd w:id="38"/>
     </w:p>
     <w:p>
       <w:pPr>
@@ -9462,14 +9649,14 @@
           <w:rFonts w:ascii="Tahoma" w:hAnsi="Tahoma" w:cs="Tahoma"/>
         </w:rPr>
       </w:pPr>
-      <w:bookmarkStart w:id="38" w:name="_Toc492890055"/>
+      <w:bookmarkStart w:id="39" w:name="_Toc494174573"/>
       <w:r>
         <w:rPr>
           <w:rFonts w:ascii="Tahoma" w:hAnsi="Tahoma" w:cs="Tahoma"/>
         </w:rPr>
         <w:t>Properties</w:t>
       </w:r>
-      <w:bookmarkEnd w:id="38"/>
+      <w:bookmarkEnd w:id="39"/>
     </w:p>
     <w:p>
       <w:pPr>
@@ -9640,14 +9827,14 @@
           <w:rFonts w:ascii="Tahoma" w:hAnsi="Tahoma" w:cs="Tahoma"/>
         </w:rPr>
       </w:pPr>
-      <w:bookmarkStart w:id="39" w:name="_Toc492890056"/>
+      <w:bookmarkStart w:id="40" w:name="_Toc494174574"/>
       <w:r>
         <w:rPr>
           <w:rFonts w:ascii="Tahoma" w:hAnsi="Tahoma" w:cs="Tahoma"/>
         </w:rPr>
         <w:t>Actions</w:t>
       </w:r>
-      <w:bookmarkEnd w:id="39"/>
+      <w:bookmarkEnd w:id="40"/>
     </w:p>
     <w:p>
       <w:pPr>
@@ -9728,7 +9915,7 @@
           <w:rFonts w:ascii="Tahoma" w:hAnsi="Tahoma" w:cs="Tahoma"/>
         </w:rPr>
       </w:pPr>
-      <w:bookmarkStart w:id="40" w:name="_Toc492890057"/>
+      <w:bookmarkStart w:id="41" w:name="_Toc494174575"/>
       <w:r>
         <w:rPr>
           <w:rFonts w:ascii="Tahoma" w:hAnsi="Tahoma" w:cs="Tahoma"/>
@@ -9742,7 +9929,7 @@
         </w:rPr>
         <w:t xml:space="preserve"> Algorithm</w:t>
       </w:r>
-      <w:bookmarkEnd w:id="40"/>
+      <w:bookmarkEnd w:id="41"/>
     </w:p>
     <w:p>
       <w:pPr>
@@ -9782,14 +9969,14 @@
           <w:rFonts w:ascii="Tahoma" w:hAnsi="Tahoma" w:cs="Tahoma"/>
         </w:rPr>
       </w:pPr>
-      <w:bookmarkStart w:id="41" w:name="_Toc492890058"/>
+      <w:bookmarkStart w:id="42" w:name="_Toc494174576"/>
       <w:r>
         <w:rPr>
           <w:rFonts w:ascii="Tahoma" w:hAnsi="Tahoma" w:cs="Tahoma"/>
         </w:rPr>
         <w:t>Properties</w:t>
       </w:r>
-      <w:bookmarkEnd w:id="41"/>
+      <w:bookmarkEnd w:id="42"/>
     </w:p>
     <w:p>
       <w:pPr>
@@ -9992,14 +10179,14 @@
           <w:rFonts w:ascii="Tahoma" w:hAnsi="Tahoma" w:cs="Tahoma"/>
         </w:rPr>
       </w:pPr>
-      <w:bookmarkStart w:id="42" w:name="_Toc492890059"/>
+      <w:bookmarkStart w:id="43" w:name="_Toc494174577"/>
       <w:r>
         <w:rPr>
           <w:rFonts w:ascii="Tahoma" w:hAnsi="Tahoma" w:cs="Tahoma"/>
         </w:rPr>
         <w:t>Actions</w:t>
       </w:r>
-      <w:bookmarkEnd w:id="42"/>
+      <w:bookmarkEnd w:id="43"/>
     </w:p>
     <w:p>
       <w:pPr>
@@ -10087,7 +10274,7 @@
           <w:rFonts w:ascii="Tahoma" w:hAnsi="Tahoma" w:cs="Tahoma"/>
         </w:rPr>
       </w:pPr>
-      <w:bookmarkStart w:id="43" w:name="_Toc492890060"/>
+      <w:bookmarkStart w:id="44" w:name="_Toc494174578"/>
       <w:r>
         <w:rPr>
           <w:rFonts w:ascii="Tahoma" w:hAnsi="Tahoma" w:cs="Tahoma"/>
@@ -10095,7 +10282,7 @@
         <w:lastRenderedPageBreak/>
         <w:t>Creating a Custom Alarm Link</w:t>
       </w:r>
-      <w:bookmarkEnd w:id="43"/>
+      <w:bookmarkEnd w:id="44"/>
     </w:p>
     <w:p>
       <w:pPr>
@@ -11241,6 +11428,92 @@
     </w:lvl>
   </w:abstractNum>
   <w:abstractNum w:abstractNumId="5" w15:restartNumberingAfterBreak="0">
+    <w:nsid w:val="1AE73414"/>
+    <w:multiLevelType w:val="hybridMultilevel"/>
+    <w:tmpl w:val="5096F688"/>
+    <w:lvl w:ilvl="0" w:tplc="0409000F">
+      <w:start w:val="1"/>
+      <w:numFmt w:val="decimal"/>
+      <w:lvlText w:val="%1."/>
+      <w:lvlJc w:val="left"/>
+      <w:pPr>
+        <w:ind w:left="780" w:hanging="360"/>
+      </w:pPr>
+    </w:lvl>
+    <w:lvl w:ilvl="1" w:tplc="04090019" w:tentative="1">
+      <w:start w:val="1"/>
+      <w:numFmt w:val="lowerLetter"/>
+      <w:lvlText w:val="%2."/>
+      <w:lvlJc w:val="left"/>
+      <w:pPr>
+        <w:ind w:left="1500" w:hanging="360"/>
+      </w:pPr>
+    </w:lvl>
+    <w:lvl w:ilvl="2" w:tplc="0409001B" w:tentative="1">
+      <w:start w:val="1"/>
+      <w:numFmt w:val="lowerRoman"/>
+      <w:lvlText w:val="%3."/>
+      <w:lvlJc w:val="right"/>
+      <w:pPr>
+        <w:ind w:left="2220" w:hanging="180"/>
+      </w:pPr>
+    </w:lvl>
+    <w:lvl w:ilvl="3" w:tplc="0409000F" w:tentative="1">
+      <w:start w:val="1"/>
+      <w:numFmt w:val="decimal"/>
+      <w:lvlText w:val="%4."/>
+      <w:lvlJc w:val="left"/>
+      <w:pPr>
+        <w:ind w:left="2940" w:hanging="360"/>
+      </w:pPr>
+    </w:lvl>
+    <w:lvl w:ilvl="4" w:tplc="04090019" w:tentative="1">
+      <w:start w:val="1"/>
+      <w:numFmt w:val="lowerLetter"/>
+      <w:lvlText w:val="%5."/>
+      <w:lvlJc w:val="left"/>
+      <w:pPr>
+        <w:ind w:left="3660" w:hanging="360"/>
+      </w:pPr>
+    </w:lvl>
+    <w:lvl w:ilvl="5" w:tplc="0409001B" w:tentative="1">
+      <w:start w:val="1"/>
+      <w:numFmt w:val="lowerRoman"/>
+      <w:lvlText w:val="%6."/>
+      <w:lvlJc w:val="right"/>
+      <w:pPr>
+        <w:ind w:left="4380" w:hanging="180"/>
+      </w:pPr>
+    </w:lvl>
+    <w:lvl w:ilvl="6" w:tplc="0409000F" w:tentative="1">
+      <w:start w:val="1"/>
+      <w:numFmt w:val="decimal"/>
+      <w:lvlText w:val="%7."/>
+      <w:lvlJc w:val="left"/>
+      <w:pPr>
+        <w:ind w:left="5100" w:hanging="360"/>
+      </w:pPr>
+    </w:lvl>
+    <w:lvl w:ilvl="7" w:tplc="04090019" w:tentative="1">
+      <w:start w:val="1"/>
+      <w:numFmt w:val="lowerLetter"/>
+      <w:lvlText w:val="%8."/>
+      <w:lvlJc w:val="left"/>
+      <w:pPr>
+        <w:ind w:left="5820" w:hanging="360"/>
+      </w:pPr>
+    </w:lvl>
+    <w:lvl w:ilvl="8" w:tplc="0409001B" w:tentative="1">
+      <w:start w:val="1"/>
+      <w:numFmt w:val="lowerRoman"/>
+      <w:lvlText w:val="%9."/>
+      <w:lvlJc w:val="right"/>
+      <w:pPr>
+        <w:ind w:left="6540" w:hanging="180"/>
+      </w:pPr>
+    </w:lvl>
+  </w:abstractNum>
+  <w:abstractNum w:abstractNumId="6" w15:restartNumberingAfterBreak="0">
     <w:nsid w:val="229D197D"/>
     <w:multiLevelType w:val="hybridMultilevel"/>
     <w:tmpl w:val="F2040AFE"/>
@@ -11353,7 +11626,7 @@
       </w:rPr>
     </w:lvl>
   </w:abstractNum>
-  <w:abstractNum w:abstractNumId="6" w15:restartNumberingAfterBreak="0">
+  <w:abstractNum w:abstractNumId="7" w15:restartNumberingAfterBreak="0">
     <w:nsid w:val="275E74FB"/>
     <w:multiLevelType w:val="hybridMultilevel"/>
     <w:tmpl w:val="0B10C460"/>
@@ -11439,7 +11712,7 @@
       </w:pPr>
     </w:lvl>
   </w:abstractNum>
-  <w:abstractNum w:abstractNumId="7" w15:restartNumberingAfterBreak="0">
+  <w:abstractNum w:abstractNumId="8" w15:restartNumberingAfterBreak="0">
     <w:nsid w:val="35CA521D"/>
     <w:multiLevelType w:val="hybridMultilevel"/>
     <w:tmpl w:val="F690AD64"/>
@@ -11525,7 +11798,7 @@
       </w:pPr>
     </w:lvl>
   </w:abstractNum>
-  <w:abstractNum w:abstractNumId="8" w15:restartNumberingAfterBreak="0">
+  <w:abstractNum w:abstractNumId="9" w15:restartNumberingAfterBreak="0">
     <w:nsid w:val="3BCB168A"/>
     <w:multiLevelType w:val="hybridMultilevel"/>
     <w:tmpl w:val="A1A48AB0"/>
@@ -11638,7 +11911,7 @@
       </w:rPr>
     </w:lvl>
   </w:abstractNum>
-  <w:abstractNum w:abstractNumId="9" w15:restartNumberingAfterBreak="0">
+  <w:abstractNum w:abstractNumId="10" w15:restartNumberingAfterBreak="0">
     <w:nsid w:val="3DD26108"/>
     <w:multiLevelType w:val="hybridMultilevel"/>
     <w:tmpl w:val="605E5F2E"/>
@@ -11751,7 +12024,7 @@
       </w:rPr>
     </w:lvl>
   </w:abstractNum>
-  <w:abstractNum w:abstractNumId="10" w15:restartNumberingAfterBreak="0">
+  <w:abstractNum w:abstractNumId="11" w15:restartNumberingAfterBreak="0">
     <w:nsid w:val="3ED110AC"/>
     <w:multiLevelType w:val="hybridMultilevel"/>
     <w:tmpl w:val="94BC67EE"/>
@@ -11837,7 +12110,7 @@
       </w:pPr>
     </w:lvl>
   </w:abstractNum>
-  <w:abstractNum w:abstractNumId="11" w15:restartNumberingAfterBreak="0">
+  <w:abstractNum w:abstractNumId="12" w15:restartNumberingAfterBreak="0">
     <w:nsid w:val="456564EE"/>
     <w:multiLevelType w:val="hybridMultilevel"/>
     <w:tmpl w:val="AE58DA3A"/>
@@ -11950,7 +12223,7 @@
       </w:rPr>
     </w:lvl>
   </w:abstractNum>
-  <w:abstractNum w:abstractNumId="12" w15:restartNumberingAfterBreak="0">
+  <w:abstractNum w:abstractNumId="13" w15:restartNumberingAfterBreak="0">
     <w:nsid w:val="4EFA00A2"/>
     <w:multiLevelType w:val="hybridMultilevel"/>
     <w:tmpl w:val="D1623088"/>
@@ -12063,7 +12336,7 @@
       </w:rPr>
     </w:lvl>
   </w:abstractNum>
-  <w:abstractNum w:abstractNumId="13" w15:restartNumberingAfterBreak="0">
+  <w:abstractNum w:abstractNumId="14" w15:restartNumberingAfterBreak="0">
     <w:nsid w:val="56292589"/>
     <w:multiLevelType w:val="hybridMultilevel"/>
     <w:tmpl w:val="882EC44A"/>
@@ -12176,7 +12449,7 @@
       </w:rPr>
     </w:lvl>
   </w:abstractNum>
-  <w:abstractNum w:abstractNumId="14" w15:restartNumberingAfterBreak="0">
+  <w:abstractNum w:abstractNumId="15" w15:restartNumberingAfterBreak="0">
     <w:nsid w:val="5B7736FD"/>
     <w:multiLevelType w:val="hybridMultilevel"/>
     <w:tmpl w:val="A77E0F7E"/>
@@ -12289,7 +12562,7 @@
       </w:rPr>
     </w:lvl>
   </w:abstractNum>
-  <w:abstractNum w:abstractNumId="15" w15:restartNumberingAfterBreak="0">
+  <w:abstractNum w:abstractNumId="16" w15:restartNumberingAfterBreak="0">
     <w:nsid w:val="720031D1"/>
     <w:multiLevelType w:val="hybridMultilevel"/>
     <w:tmpl w:val="C952CAD4"/>
@@ -12402,7 +12675,7 @@
       </w:rPr>
     </w:lvl>
   </w:abstractNum>
-  <w:abstractNum w:abstractNumId="16" w15:restartNumberingAfterBreak="0">
+  <w:abstractNum w:abstractNumId="17" w15:restartNumberingAfterBreak="0">
     <w:nsid w:val="7A253EF5"/>
     <w:multiLevelType w:val="hybridMultilevel"/>
     <w:tmpl w:val="7E04CA42"/>
@@ -12515,7 +12788,7 @@
       </w:rPr>
     </w:lvl>
   </w:abstractNum>
-  <w:abstractNum w:abstractNumId="17" w15:restartNumberingAfterBreak="0">
+  <w:abstractNum w:abstractNumId="18" w15:restartNumberingAfterBreak="0">
     <w:nsid w:val="7D6550A8"/>
     <w:multiLevelType w:val="hybridMultilevel"/>
     <w:tmpl w:val="050CF214"/>
@@ -12629,28 +12902,28 @@
     </w:lvl>
   </w:abstractNum>
   <w:num w:numId="1">
-    <w:abstractNumId w:val="9"/>
+    <w:abstractNumId w:val="10"/>
   </w:num>
   <w:num w:numId="2">
-    <w:abstractNumId w:val="14"/>
+    <w:abstractNumId w:val="15"/>
   </w:num>
   <w:num w:numId="3">
-    <w:abstractNumId w:val="17"/>
+    <w:abstractNumId w:val="18"/>
   </w:num>
   <w:num w:numId="4">
     <w:abstractNumId w:val="2"/>
   </w:num>
   <w:num w:numId="5">
-    <w:abstractNumId w:val="5"/>
+    <w:abstractNumId w:val="6"/>
   </w:num>
   <w:num w:numId="6">
-    <w:abstractNumId w:val="16"/>
+    <w:abstractNumId w:val="17"/>
   </w:num>
   <w:num w:numId="7">
-    <w:abstractNumId w:val="11"/>
+    <w:abstractNumId w:val="12"/>
   </w:num>
   <w:num w:numId="8">
-    <w:abstractNumId w:val="8"/>
+    <w:abstractNumId w:val="9"/>
   </w:num>
   <w:num w:numId="9">
     <w:abstractNumId w:val="3"/>
@@ -12659,19 +12932,19 @@
     <w:abstractNumId w:val="1"/>
   </w:num>
   <w:num w:numId="11">
+    <w:abstractNumId w:val="8"/>
+  </w:num>
+  <w:num w:numId="12">
+    <w:abstractNumId w:val="11"/>
+  </w:num>
+  <w:num w:numId="13">
+    <w:abstractNumId w:val="13"/>
+  </w:num>
+  <w:num w:numId="14">
     <w:abstractNumId w:val="7"/>
   </w:num>
-  <w:num w:numId="12">
-    <w:abstractNumId w:val="10"/>
-  </w:num>
-  <w:num w:numId="13">
-    <w:abstractNumId w:val="12"/>
-  </w:num>
-  <w:num w:numId="14">
-    <w:abstractNumId w:val="6"/>
-  </w:num>
   <w:num w:numId="15">
-    <w:abstractNumId w:val="15"/>
+    <w:abstractNumId w:val="16"/>
   </w:num>
   <w:num w:numId="16">
     <w:abstractNumId w:val="4"/>
@@ -12680,7 +12953,10 @@
     <w:abstractNumId w:val="0"/>
   </w:num>
   <w:num w:numId="18">
-    <w:abstractNumId w:val="13"/>
+    <w:abstractNumId w:val="14"/>
+  </w:num>
+  <w:num w:numId="19">
+    <w:abstractNumId w:val="5"/>
   </w:num>
 </w:numbering>
 </file>
@@ -14073,7 +14349,7 @@
 </file>
 
 <file path=customXml/itemProps1.xml><?xml version="1.0" encoding="utf-8"?>
-<ds:datastoreItem xmlns:ds="http://schemas.openxmlformats.org/officeDocument/2006/customXml" ds:itemID="{9B74C387-F1A8-4425-A19A-1700B9E542F8}">
+<ds:datastoreItem xmlns:ds="http://schemas.openxmlformats.org/officeDocument/2006/customXml" ds:itemID="{DEB783C1-6311-484D-BCF3-21754C7C20B8}">
   <ds:schemaRefs>
     <ds:schemaRef ds:uri="http://schemas.openxmlformats.org/officeDocument/2006/bibliography"/>
   </ds:schemaRefs>

--- a/Alarm-Link-User-Guide.docx
+++ b/Alarm-Link-User-Guide.docx
@@ -1641,7 +1641,7 @@
                 <w:noProof/>
                 <w:webHidden/>
               </w:rPr>
-              <w:t>10</w:t>
+              <w:t>11</w:t>
             </w:r>
             <w:r>
               <w:rPr>
@@ -1712,7 +1712,7 @@
                 <w:noProof/>
                 <w:webHidden/>
               </w:rPr>
-              <w:t>10</w:t>
+              <w:t>11</w:t>
             </w:r>
             <w:r>
               <w:rPr>
@@ -1783,7 +1783,7 @@
                 <w:noProof/>
                 <w:webHidden/>
               </w:rPr>
-              <w:t>10</w:t>
+              <w:t>11</w:t>
             </w:r>
             <w:r>
               <w:rPr>
@@ -1854,7 +1854,7 @@
                 <w:noProof/>
                 <w:webHidden/>
               </w:rPr>
-              <w:t>11</w:t>
+              <w:t>12</w:t>
             </w:r>
             <w:r>
               <w:rPr>
@@ -1925,7 +1925,7 @@
                 <w:noProof/>
                 <w:webHidden/>
               </w:rPr>
-              <w:t>11</w:t>
+              <w:t>12</w:t>
             </w:r>
             <w:r>
               <w:rPr>
@@ -1996,7 +1996,7 @@
                 <w:noProof/>
                 <w:webHidden/>
               </w:rPr>
-              <w:t>11</w:t>
+              <w:t>12</w:t>
             </w:r>
             <w:r>
               <w:rPr>
@@ -2067,7 +2067,7 @@
                 <w:noProof/>
                 <w:webHidden/>
               </w:rPr>
-              <w:t>11</w:t>
+              <w:t>12</w:t>
             </w:r>
             <w:r>
               <w:rPr>
@@ -2138,7 +2138,7 @@
                 <w:noProof/>
                 <w:webHidden/>
               </w:rPr>
-              <w:t>11</w:t>
+              <w:t>12</w:t>
             </w:r>
             <w:r>
               <w:rPr>
@@ -2209,7 +2209,7 @@
                 <w:noProof/>
                 <w:webHidden/>
               </w:rPr>
-              <w:t>12</w:t>
+              <w:t>13</w:t>
             </w:r>
             <w:r>
               <w:rPr>
@@ -2280,7 +2280,7 @@
                 <w:noProof/>
                 <w:webHidden/>
               </w:rPr>
-              <w:t>12</w:t>
+              <w:t>13</w:t>
             </w:r>
             <w:r>
               <w:rPr>
@@ -2351,7 +2351,7 @@
                 <w:noProof/>
                 <w:webHidden/>
               </w:rPr>
-              <w:t>12</w:t>
+              <w:t>13</w:t>
             </w:r>
             <w:r>
               <w:rPr>
@@ -2422,7 +2422,7 @@
                 <w:noProof/>
                 <w:webHidden/>
               </w:rPr>
-              <w:t>13</w:t>
+              <w:t>14</w:t>
             </w:r>
             <w:r>
               <w:rPr>
@@ -2493,7 +2493,7 @@
                 <w:noProof/>
                 <w:webHidden/>
               </w:rPr>
-              <w:t>13</w:t>
+              <w:t>14</w:t>
             </w:r>
             <w:r>
               <w:rPr>
@@ -2564,7 +2564,7 @@
                 <w:noProof/>
                 <w:webHidden/>
               </w:rPr>
-              <w:t>13</w:t>
+              <w:t>14</w:t>
             </w:r>
             <w:r>
               <w:rPr>
@@ -2635,7 +2635,7 @@
                 <w:noProof/>
                 <w:webHidden/>
               </w:rPr>
-              <w:t>14</w:t>
+              <w:t>15</w:t>
             </w:r>
             <w:r>
               <w:rPr>
@@ -2706,7 +2706,7 @@
                 <w:noProof/>
                 <w:webHidden/>
               </w:rPr>
-              <w:t>14</w:t>
+              <w:t>15</w:t>
             </w:r>
             <w:r>
               <w:rPr>
@@ -2777,7 +2777,7 @@
                 <w:noProof/>
                 <w:webHidden/>
               </w:rPr>
-              <w:t>14</w:t>
+              <w:t>15</w:t>
             </w:r>
             <w:r>
               <w:rPr>
@@ -2848,7 +2848,7 @@
                 <w:noProof/>
                 <w:webHidden/>
               </w:rPr>
-              <w:t>14</w:t>
+              <w:t>15</w:t>
             </w:r>
             <w:r>
               <w:rPr>
@@ -2919,7 +2919,7 @@
                 <w:noProof/>
                 <w:webHidden/>
               </w:rPr>
-              <w:t>14</w:t>
+              <w:t>15</w:t>
             </w:r>
             <w:r>
               <w:rPr>
@@ -2990,7 +2990,7 @@
                 <w:noProof/>
                 <w:webHidden/>
               </w:rPr>
-              <w:t>15</w:t>
+              <w:t>16</w:t>
             </w:r>
             <w:r>
               <w:rPr>
@@ -3061,7 +3061,7 @@
                 <w:noProof/>
                 <w:webHidden/>
               </w:rPr>
-              <w:t>15</w:t>
+              <w:t>16</w:t>
             </w:r>
             <w:r>
               <w:rPr>
@@ -3132,7 +3132,7 @@
                 <w:noProof/>
                 <w:webHidden/>
               </w:rPr>
-              <w:t>15</w:t>
+              <w:t>16</w:t>
             </w:r>
             <w:r>
               <w:rPr>
@@ -3203,7 +3203,7 @@
                 <w:noProof/>
                 <w:webHidden/>
               </w:rPr>
-              <w:t>16</w:t>
+              <w:t>17</w:t>
             </w:r>
             <w:r>
               <w:rPr>
@@ -5924,6 +5924,270 @@
         <w:rPr>
           <w:rFonts w:ascii="Tahoma" w:hAnsi="Tahoma" w:cs="Tahoma"/>
         </w:rPr>
+        <w:t>Get Alarm Page – Allows paged viewing of the alarm database.</w:t>
+      </w:r>
+    </w:p>
+    <w:p>
+      <w:pPr>
+        <w:pStyle w:val="ListParagraph"/>
+        <w:numPr>
+          <w:ilvl w:val="1"/>
+          <w:numId w:val="3"/>
+        </w:numPr>
+        <w:rPr>
+          <w:rFonts w:ascii="Tahoma" w:hAnsi="Tahoma" w:cs="Tahoma"/>
+        </w:rPr>
+      </w:pPr>
+      <w:r>
+        <w:rPr>
+          <w:rFonts w:ascii="Tahoma" w:hAnsi="Tahoma" w:cs="Tahoma"/>
+        </w:rPr>
+        <w:t>Parameters</w:t>
+      </w:r>
+    </w:p>
+    <w:p>
+      <w:pPr>
+        <w:pStyle w:val="ListParagraph"/>
+        <w:numPr>
+          <w:ilvl w:val="2"/>
+          <w:numId w:val="3"/>
+        </w:numPr>
+        <w:rPr>
+          <w:rFonts w:ascii="Tahoma" w:hAnsi="Tahoma" w:cs="Tahoma"/>
+        </w:rPr>
+      </w:pPr>
+      <w:r>
+        <w:rPr>
+          <w:rFonts w:ascii="Tahoma" w:hAnsi="Tahoma" w:cs="Tahoma"/>
+        </w:rPr>
+        <w:t xml:space="preserve">Time Range – A DSA time range. </w:t>
+      </w:r>
+    </w:p>
+    <w:p>
+      <w:pPr>
+        <w:pStyle w:val="ListParagraph"/>
+        <w:numPr>
+          <w:ilvl w:val="2"/>
+          <w:numId w:val="3"/>
+        </w:numPr>
+        <w:rPr>
+          <w:rFonts w:ascii="Tahoma" w:hAnsi="Tahoma" w:cs="Tahoma"/>
+        </w:rPr>
+      </w:pPr>
+      <w:r>
+        <w:rPr>
+          <w:rFonts w:ascii="Tahoma" w:hAnsi="Tahoma" w:cs="Tahoma"/>
+        </w:rPr>
+        <w:t>Page – Which page to return, starting with index 0.</w:t>
+      </w:r>
+    </w:p>
+    <w:p>
+      <w:pPr>
+        <w:pStyle w:val="ListParagraph"/>
+        <w:numPr>
+          <w:ilvl w:val="2"/>
+          <w:numId w:val="3"/>
+        </w:numPr>
+        <w:rPr>
+          <w:rFonts w:ascii="Tahoma" w:hAnsi="Tahoma" w:cs="Tahoma"/>
+        </w:rPr>
+      </w:pPr>
+      <w:r>
+        <w:rPr>
+          <w:rFonts w:ascii="Tahoma" w:hAnsi="Tahoma" w:cs="Tahoma"/>
+        </w:rPr>
+        <w:t>Page Size – The number of rows per page.</w:t>
+      </w:r>
+    </w:p>
+    <w:p>
+      <w:pPr>
+        <w:pStyle w:val="ListParagraph"/>
+        <w:numPr>
+          <w:ilvl w:val="2"/>
+          <w:numId w:val="3"/>
+        </w:numPr>
+        <w:rPr>
+          <w:rFonts w:ascii="Tahoma" w:hAnsi="Tahoma" w:cs="Tahoma"/>
+        </w:rPr>
+      </w:pPr>
+      <w:proofErr w:type="spellStart"/>
+      <w:r>
+        <w:rPr>
+          <w:rFonts w:ascii="Tahoma" w:hAnsi="Tahoma" w:cs="Tahoma"/>
+        </w:rPr>
+        <w:t>Ack</w:t>
+      </w:r>
+      <w:proofErr w:type="spellEnd"/>
+      <w:r>
+        <w:rPr>
+          <w:rFonts w:ascii="Tahoma" w:hAnsi="Tahoma" w:cs="Tahoma"/>
+        </w:rPr>
+        <w:t xml:space="preserve"> State – </w:t>
+      </w:r>
+      <w:proofErr w:type="spellStart"/>
+      <w:r>
+        <w:rPr>
+          <w:rFonts w:ascii="Tahoma" w:hAnsi="Tahoma" w:cs="Tahoma"/>
+        </w:rPr>
+        <w:t>Acked</w:t>
+      </w:r>
+      <w:proofErr w:type="spellEnd"/>
+      <w:r>
+        <w:rPr>
+          <w:rFonts w:ascii="Tahoma" w:hAnsi="Tahoma" w:cs="Tahoma"/>
+        </w:rPr>
+        <w:t xml:space="preserve">, </w:t>
+      </w:r>
+      <w:proofErr w:type="spellStart"/>
+      <w:r>
+        <w:rPr>
+          <w:rFonts w:ascii="Tahoma" w:hAnsi="Tahoma" w:cs="Tahoma"/>
+        </w:rPr>
+        <w:t>Unacked</w:t>
+      </w:r>
+      <w:proofErr w:type="spellEnd"/>
+      <w:r>
+        <w:rPr>
+          <w:rFonts w:ascii="Tahoma" w:hAnsi="Tahoma" w:cs="Tahoma"/>
+        </w:rPr>
+        <w:t xml:space="preserve"> or Any.</w:t>
+      </w:r>
+    </w:p>
+    <w:p>
+      <w:pPr>
+        <w:pStyle w:val="ListParagraph"/>
+        <w:numPr>
+          <w:ilvl w:val="2"/>
+          <w:numId w:val="3"/>
+        </w:numPr>
+        <w:rPr>
+          <w:rFonts w:ascii="Tahoma" w:hAnsi="Tahoma" w:cs="Tahoma"/>
+        </w:rPr>
+      </w:pPr>
+      <w:r>
+        <w:rPr>
+          <w:rFonts w:ascii="Tahoma" w:hAnsi="Tahoma" w:cs="Tahoma"/>
+        </w:rPr>
+        <w:t>Alarm State – Alarm, Normal or Any.</w:t>
+      </w:r>
+    </w:p>
+    <w:p>
+      <w:pPr>
+        <w:pStyle w:val="ListParagraph"/>
+        <w:numPr>
+          <w:ilvl w:val="2"/>
+          <w:numId w:val="3"/>
+        </w:numPr>
+        <w:rPr>
+          <w:rFonts w:ascii="Tahoma" w:hAnsi="Tahoma" w:cs="Tahoma"/>
+        </w:rPr>
+      </w:pPr>
+      <w:r>
+        <w:rPr>
+          <w:rFonts w:ascii="Tahoma" w:hAnsi="Tahoma" w:cs="Tahoma"/>
+        </w:rPr>
+        <w:t>Open State – Open, Closed or Any.</w:t>
+      </w:r>
+    </w:p>
+    <w:p>
+      <w:pPr>
+        <w:pStyle w:val="ListParagraph"/>
+        <w:numPr>
+          <w:ilvl w:val="2"/>
+          <w:numId w:val="3"/>
+        </w:numPr>
+        <w:rPr>
+          <w:rFonts w:ascii="Tahoma" w:hAnsi="Tahoma" w:cs="Tahoma"/>
+        </w:rPr>
+      </w:pPr>
+      <w:r>
+        <w:rPr>
+          <w:rFonts w:ascii="Tahoma" w:hAnsi="Tahoma" w:cs="Tahoma"/>
+        </w:rPr>
+        <w:t>Sort By – Which column to sort by.</w:t>
+      </w:r>
+    </w:p>
+    <w:p>
+      <w:pPr>
+        <w:pStyle w:val="ListParagraph"/>
+        <w:numPr>
+          <w:ilvl w:val="2"/>
+          <w:numId w:val="3"/>
+        </w:numPr>
+        <w:rPr>
+          <w:rFonts w:ascii="Tahoma" w:hAnsi="Tahoma" w:cs="Tahoma"/>
+        </w:rPr>
+      </w:pPr>
+      <w:r>
+        <w:rPr>
+          <w:rFonts w:ascii="Tahoma" w:hAnsi="Tahoma" w:cs="Tahoma"/>
+        </w:rPr>
+        <w:t xml:space="preserve">Sort Ascending – True for </w:t>
+      </w:r>
+      <w:r>
+        <w:rPr>
+          <w:rFonts w:ascii="Tahoma" w:hAnsi="Tahoma" w:cs="Tahoma"/>
+        </w:rPr>
+        <w:t>ascending, false for descending</w:t>
+      </w:r>
+      <w:r>
+        <w:rPr>
+          <w:rFonts w:ascii="Tahoma" w:hAnsi="Tahoma" w:cs="Tahoma"/>
+        </w:rPr>
+        <w:t>.</w:t>
+      </w:r>
+    </w:p>
+    <w:p>
+      <w:pPr>
+        <w:pStyle w:val="ListParagraph"/>
+        <w:numPr>
+          <w:ilvl w:val="1"/>
+          <w:numId w:val="3"/>
+        </w:numPr>
+        <w:rPr>
+          <w:rFonts w:ascii="Tahoma" w:hAnsi="Tahoma" w:cs="Tahoma"/>
+        </w:rPr>
+      </w:pPr>
+      <w:r>
+        <w:rPr>
+          <w:rFonts w:ascii="Tahoma" w:hAnsi="Tahoma" w:cs="Tahoma"/>
+        </w:rPr>
+        <w:t>Returns – a table of alarm records.</w:t>
+      </w:r>
+    </w:p>
+    <w:p>
+      <w:pPr>
+        <w:pStyle w:val="ListParagraph"/>
+        <w:numPr>
+          <w:ilvl w:val="2"/>
+          <w:numId w:val="3"/>
+        </w:numPr>
+        <w:rPr>
+          <w:rFonts w:ascii="Tahoma" w:hAnsi="Tahoma" w:cs="Tahoma"/>
+        </w:rPr>
+      </w:pPr>
+      <w:r>
+        <w:rPr>
+          <w:rFonts w:ascii="Tahoma" w:hAnsi="Tahoma" w:cs="Tahoma"/>
+        </w:rPr>
+        <w:t>See the alarm record section of this document</w:t>
+      </w:r>
+    </w:p>
+    <w:p>
+      <w:pPr>
+        <w:pStyle w:val="ListParagraph"/>
+        <w:numPr>
+          <w:ilvl w:val="0"/>
+          <w:numId w:val="3"/>
+        </w:numPr>
+        <w:rPr>
+          <w:rFonts w:ascii="Tahoma" w:hAnsi="Tahoma" w:cs="Tahoma"/>
+        </w:rPr>
+      </w:pPr>
+      <w:r>
+        <w:rPr>
+          <w:rFonts w:ascii="Tahoma" w:hAnsi="Tahoma" w:cs="Tahoma"/>
+        </w:rPr>
         <w:t>Get Notes – This returns a table of notes for a s</w:t>
       </w:r>
       <w:r>
@@ -6496,13 +6760,7 @@
         <w:rPr>
           <w:rFonts w:ascii="Tahoma" w:hAnsi="Tahoma" w:cs="Tahoma"/>
         </w:rPr>
-        <w:t>.</w:t>
-      </w:r>
-      <w:r>
-        <w:rPr>
-          <w:rFonts w:ascii="Tahoma" w:hAnsi="Tahoma" w:cs="Tahoma"/>
-        </w:rPr>
-        <w:t xml:space="preserve">  For escalation to occur, the total duration must be at least one minute.</w:t>
+        <w:t>.  For escalation to occur, the total duration must be at least one minute.</w:t>
       </w:r>
     </w:p>
     <w:p>
@@ -6526,13 +6784,7 @@
         <w:rPr>
           <w:rFonts w:ascii="Tahoma" w:hAnsi="Tahoma" w:cs="Tahoma"/>
         </w:rPr>
-        <w:t>.</w:t>
-      </w:r>
-      <w:r>
-        <w:rPr>
-          <w:rFonts w:ascii="Tahoma" w:hAnsi="Tahoma" w:cs="Tahoma"/>
-        </w:rPr>
-        <w:t xml:space="preserve">  For escalation to occur, the total duration must be at least one minute.</w:t>
+        <w:t>.  For escalation to occur, the total duration must be at least one minute.</w:t>
       </w:r>
     </w:p>
     <w:p>
@@ -7145,67 +7397,7 @@
         <w:rPr>
           <w:rFonts w:ascii="Tahoma" w:hAnsi="Tahoma" w:cs="Tahoma"/>
         </w:rPr>
-        <w:t>Get Open Alarms</w:t>
-      </w:r>
-      <w:r>
-        <w:rPr>
-          <w:rFonts w:ascii="Tahoma" w:hAnsi="Tahoma" w:cs="Tahoma"/>
-        </w:rPr>
-        <w:t xml:space="preserve"> – This returns a table of open alarm alarms for this alarm class.  The table stream</w:t>
-      </w:r>
-      <w:r>
-        <w:rPr>
-          <w:rFonts w:ascii="Tahoma" w:hAnsi="Tahoma" w:cs="Tahoma"/>
-        </w:rPr>
-        <w:t xml:space="preserve"> </w:t>
-      </w:r>
-      <w:r>
-        <w:rPr>
-          <w:rFonts w:ascii="Tahoma" w:hAnsi="Tahoma" w:cs="Tahoma"/>
-        </w:rPr>
-        <w:t>can</w:t>
-      </w:r>
-      <w:r>
-        <w:rPr>
-          <w:rFonts w:ascii="Tahoma" w:hAnsi="Tahoma" w:cs="Tahoma"/>
-        </w:rPr>
-        <w:t xml:space="preserve"> remain open and any updates </w:t>
-      </w:r>
-      <w:r>
-        <w:rPr>
-          <w:rFonts w:ascii="Tahoma" w:hAnsi="Tahoma" w:cs="Tahoma"/>
-        </w:rPr>
-        <w:t>as well as</w:t>
-      </w:r>
-      <w:r>
-        <w:rPr>
-          <w:rFonts w:ascii="Tahoma" w:hAnsi="Tahoma" w:cs="Tahoma"/>
-        </w:rPr>
-        <w:t xml:space="preserve"> new records will be passed along</w:t>
-      </w:r>
-      <w:r>
-        <w:rPr>
-          <w:rFonts w:ascii="Tahoma" w:hAnsi="Tahoma" w:cs="Tahoma"/>
-        </w:rPr>
-        <w:t xml:space="preserve"> as new rows</w:t>
-      </w:r>
-      <w:r>
-        <w:rPr>
-          <w:rFonts w:ascii="Tahoma" w:hAnsi="Tahoma" w:cs="Tahoma"/>
-        </w:rPr>
-        <w:t>.</w:t>
-      </w:r>
-      <w:r>
-        <w:rPr>
-          <w:rFonts w:ascii="Tahoma" w:hAnsi="Tahoma" w:cs="Tahoma"/>
-        </w:rPr>
-        <w:t xml:space="preserve">  The primary intent </w:t>
-      </w:r>
-      <w:r>
-        <w:rPr>
-          <w:rFonts w:ascii="Tahoma" w:hAnsi="Tahoma" w:cs="Tahoma"/>
-        </w:rPr>
-        <w:t>of this is for an alarm console and the console would be responsible for merging the rows sent after the stream is open.</w:t>
+        <w:t>Get Alarm Page – Allows paged viewing of the alarm database.</w:t>
       </w:r>
     </w:p>
     <w:p>
@@ -7241,39 +7433,169 @@
         <w:rPr>
           <w:rFonts w:ascii="Tahoma" w:hAnsi="Tahoma" w:cs="Tahoma"/>
         </w:rPr>
-        <w:t>Stream Updates</w:t>
-      </w:r>
-      <w:r>
-        <w:rPr>
-          <w:rFonts w:ascii="Tahoma" w:hAnsi="Tahoma" w:cs="Tahoma"/>
-        </w:rPr>
-        <w:t xml:space="preserve"> – </w:t>
-      </w:r>
-      <w:r>
-        <w:rPr>
-          <w:rFonts w:ascii="Tahoma" w:hAnsi="Tahoma" w:cs="Tahoma"/>
-        </w:rPr>
-        <w:t xml:space="preserve">Whether or not to keep the stream open after the initial set </w:t>
-      </w:r>
+        <w:t xml:space="preserve">Time Range – A DSA time range. </w:t>
+      </w:r>
+    </w:p>
+    <w:p>
+      <w:pPr>
+        <w:pStyle w:val="ListParagraph"/>
+        <w:numPr>
+          <w:ilvl w:val="2"/>
+          <w:numId w:val="3"/>
+        </w:numPr>
+        <w:rPr>
+          <w:rFonts w:ascii="Tahoma" w:hAnsi="Tahoma" w:cs="Tahoma"/>
+        </w:rPr>
+      </w:pPr>
+      <w:r>
+        <w:rPr>
+          <w:rFonts w:ascii="Tahoma" w:hAnsi="Tahoma" w:cs="Tahoma"/>
+        </w:rPr>
+        <w:t>Page – Which page to return, starting with index 0.</w:t>
+      </w:r>
+    </w:p>
+    <w:p>
+      <w:pPr>
+        <w:pStyle w:val="ListParagraph"/>
+        <w:numPr>
+          <w:ilvl w:val="2"/>
+          <w:numId w:val="3"/>
+        </w:numPr>
+        <w:rPr>
+          <w:rFonts w:ascii="Tahoma" w:hAnsi="Tahoma" w:cs="Tahoma"/>
+        </w:rPr>
+      </w:pPr>
+      <w:r>
+        <w:rPr>
+          <w:rFonts w:ascii="Tahoma" w:hAnsi="Tahoma" w:cs="Tahoma"/>
+        </w:rPr>
+        <w:t>Page Size – The number of rows per page.</w:t>
+      </w:r>
+    </w:p>
+    <w:p>
+      <w:pPr>
+        <w:pStyle w:val="ListParagraph"/>
+        <w:numPr>
+          <w:ilvl w:val="2"/>
+          <w:numId w:val="3"/>
+        </w:numPr>
+        <w:rPr>
+          <w:rFonts w:ascii="Tahoma" w:hAnsi="Tahoma" w:cs="Tahoma"/>
+        </w:rPr>
+      </w:pPr>
       <w:proofErr w:type="spellStart"/>
       <w:r>
         <w:rPr>
           <w:rFonts w:ascii="Tahoma" w:hAnsi="Tahoma" w:cs="Tahoma"/>
         </w:rPr>
-        <w:t>of</w:t>
+        <w:t>Ack</w:t>
       </w:r>
       <w:proofErr w:type="spellEnd"/>
       <w:r>
         <w:rPr>
           <w:rFonts w:ascii="Tahoma" w:hAnsi="Tahoma" w:cs="Tahoma"/>
         </w:rPr>
-        <w:t xml:space="preserve"> alarms has been sent and stream updates as new rows</w:t>
-      </w:r>
-      <w:r>
-        <w:rPr>
-          <w:rFonts w:ascii="Tahoma" w:hAnsi="Tahoma" w:cs="Tahoma"/>
-        </w:rPr>
-        <w:t xml:space="preserve">. </w:t>
+        <w:t xml:space="preserve"> State – </w:t>
+      </w:r>
+      <w:proofErr w:type="spellStart"/>
+      <w:r>
+        <w:rPr>
+          <w:rFonts w:ascii="Tahoma" w:hAnsi="Tahoma" w:cs="Tahoma"/>
+        </w:rPr>
+        <w:t>Acked</w:t>
+      </w:r>
+      <w:proofErr w:type="spellEnd"/>
+      <w:r>
+        <w:rPr>
+          <w:rFonts w:ascii="Tahoma" w:hAnsi="Tahoma" w:cs="Tahoma"/>
+        </w:rPr>
+        <w:t xml:space="preserve">, </w:t>
+      </w:r>
+      <w:proofErr w:type="spellStart"/>
+      <w:r>
+        <w:rPr>
+          <w:rFonts w:ascii="Tahoma" w:hAnsi="Tahoma" w:cs="Tahoma"/>
+        </w:rPr>
+        <w:t>Unacked</w:t>
+      </w:r>
+      <w:proofErr w:type="spellEnd"/>
+      <w:r>
+        <w:rPr>
+          <w:rFonts w:ascii="Tahoma" w:hAnsi="Tahoma" w:cs="Tahoma"/>
+        </w:rPr>
+        <w:t xml:space="preserve"> or Any.</w:t>
+      </w:r>
+    </w:p>
+    <w:p>
+      <w:pPr>
+        <w:pStyle w:val="ListParagraph"/>
+        <w:numPr>
+          <w:ilvl w:val="2"/>
+          <w:numId w:val="3"/>
+        </w:numPr>
+        <w:rPr>
+          <w:rFonts w:ascii="Tahoma" w:hAnsi="Tahoma" w:cs="Tahoma"/>
+        </w:rPr>
+      </w:pPr>
+      <w:r>
+        <w:rPr>
+          <w:rFonts w:ascii="Tahoma" w:hAnsi="Tahoma" w:cs="Tahoma"/>
+        </w:rPr>
+        <w:t>Alarm State – Alarm, Normal or Any.</w:t>
+      </w:r>
+    </w:p>
+    <w:p>
+      <w:pPr>
+        <w:pStyle w:val="ListParagraph"/>
+        <w:numPr>
+          <w:ilvl w:val="2"/>
+          <w:numId w:val="3"/>
+        </w:numPr>
+        <w:rPr>
+          <w:rFonts w:ascii="Tahoma" w:hAnsi="Tahoma" w:cs="Tahoma"/>
+        </w:rPr>
+      </w:pPr>
+      <w:r>
+        <w:rPr>
+          <w:rFonts w:ascii="Tahoma" w:hAnsi="Tahoma" w:cs="Tahoma"/>
+        </w:rPr>
+        <w:t>Open State – Open, Closed or Any.</w:t>
+      </w:r>
+    </w:p>
+    <w:p>
+      <w:pPr>
+        <w:pStyle w:val="ListParagraph"/>
+        <w:numPr>
+          <w:ilvl w:val="2"/>
+          <w:numId w:val="3"/>
+        </w:numPr>
+        <w:rPr>
+          <w:rFonts w:ascii="Tahoma" w:hAnsi="Tahoma" w:cs="Tahoma"/>
+        </w:rPr>
+      </w:pPr>
+      <w:r>
+        <w:rPr>
+          <w:rFonts w:ascii="Tahoma" w:hAnsi="Tahoma" w:cs="Tahoma"/>
+        </w:rPr>
+        <w:t>Sort By – Which column to sort by.</w:t>
+      </w:r>
+    </w:p>
+    <w:p>
+      <w:pPr>
+        <w:pStyle w:val="ListParagraph"/>
+        <w:numPr>
+          <w:ilvl w:val="2"/>
+          <w:numId w:val="3"/>
+        </w:numPr>
+        <w:rPr>
+          <w:rFonts w:ascii="Tahoma" w:hAnsi="Tahoma" w:cs="Tahoma"/>
+        </w:rPr>
+      </w:pPr>
+      <w:r>
+        <w:rPr>
+          <w:rFonts w:ascii="Tahoma" w:hAnsi="Tahoma" w:cs="Tahoma"/>
+        </w:rPr>
+        <w:t>Sort Ascending – True for ascending, false for descending.</w:t>
       </w:r>
     </w:p>
     <w:p>
@@ -7287,41 +7609,13 @@
           <w:rFonts w:ascii="Tahoma" w:hAnsi="Tahoma" w:cs="Tahoma"/>
         </w:rPr>
       </w:pPr>
-      <w:r>
-        <w:rPr>
-          <w:rFonts w:ascii="Tahoma" w:hAnsi="Tahoma" w:cs="Tahoma"/>
-        </w:rPr>
-        <w:t>Returns –</w:t>
-      </w:r>
-      <w:r>
-        <w:rPr>
-          <w:rFonts w:ascii="Tahoma" w:hAnsi="Tahoma" w:cs="Tahoma"/>
-        </w:rPr>
-        <w:t xml:space="preserve"> a stream</w:t>
-      </w:r>
-      <w:r>
-        <w:rPr>
-          <w:rFonts w:ascii="Tahoma" w:hAnsi="Tahoma" w:cs="Tahoma"/>
-        </w:rPr>
-        <w:t xml:space="preserve"> </w:t>
-      </w:r>
-      <w:r>
-        <w:rPr>
-          <w:rFonts w:ascii="Tahoma" w:hAnsi="Tahoma" w:cs="Tahoma"/>
-        </w:rPr>
-        <w:t xml:space="preserve">of </w:t>
-      </w:r>
-      <w:r>
-        <w:rPr>
-          <w:rFonts w:ascii="Tahoma" w:hAnsi="Tahoma" w:cs="Tahoma"/>
-        </w:rPr>
-        <w:t>table rows representing the alarm records.</w:t>
-      </w:r>
-      <w:r>
-        <w:rPr>
-          <w:rFonts w:ascii="Tahoma" w:hAnsi="Tahoma" w:cs="Tahoma"/>
-        </w:rPr>
-        <w:t xml:space="preserve">  The stream state will switch to open once the initial set of open alarms is sent. </w:t>
+      <w:bookmarkStart w:id="21" w:name="_GoBack"/>
+      <w:bookmarkEnd w:id="21"/>
+      <w:r>
+        <w:rPr>
+          <w:rFonts w:ascii="Tahoma" w:hAnsi="Tahoma" w:cs="Tahoma"/>
+        </w:rPr>
+        <w:t>Returns – a table of alarm records.</w:t>
       </w:r>
     </w:p>
     <w:p>
@@ -7339,7 +7633,7 @@
         <w:rPr>
           <w:rFonts w:ascii="Tahoma" w:hAnsi="Tahoma" w:cs="Tahoma"/>
         </w:rPr>
-        <w:t xml:space="preserve">See the alarm record section of this document. </w:t>
+        <w:t>See the alarm record section of this document</w:t>
       </w:r>
     </w:p>
     <w:p>
@@ -7357,7 +7651,67 @@
         <w:rPr>
           <w:rFonts w:ascii="Tahoma" w:hAnsi="Tahoma" w:cs="Tahoma"/>
         </w:rPr>
-        <w:t>Stream Escalation 1 – Returns a stream of alarm records as they escalate in real time.</w:t>
+        <w:t>Get Open Alarms</w:t>
+      </w:r>
+      <w:r>
+        <w:rPr>
+          <w:rFonts w:ascii="Tahoma" w:hAnsi="Tahoma" w:cs="Tahoma"/>
+        </w:rPr>
+        <w:t xml:space="preserve"> – This returns a table of open alarm alarms for this alarm class.  The table stream</w:t>
+      </w:r>
+      <w:r>
+        <w:rPr>
+          <w:rFonts w:ascii="Tahoma" w:hAnsi="Tahoma" w:cs="Tahoma"/>
+        </w:rPr>
+        <w:t xml:space="preserve"> </w:t>
+      </w:r>
+      <w:r>
+        <w:rPr>
+          <w:rFonts w:ascii="Tahoma" w:hAnsi="Tahoma" w:cs="Tahoma"/>
+        </w:rPr>
+        <w:t>can</w:t>
+      </w:r>
+      <w:r>
+        <w:rPr>
+          <w:rFonts w:ascii="Tahoma" w:hAnsi="Tahoma" w:cs="Tahoma"/>
+        </w:rPr>
+        <w:t xml:space="preserve"> remain open and any updates </w:t>
+      </w:r>
+      <w:r>
+        <w:rPr>
+          <w:rFonts w:ascii="Tahoma" w:hAnsi="Tahoma" w:cs="Tahoma"/>
+        </w:rPr>
+        <w:t>as well as</w:t>
+      </w:r>
+      <w:r>
+        <w:rPr>
+          <w:rFonts w:ascii="Tahoma" w:hAnsi="Tahoma" w:cs="Tahoma"/>
+        </w:rPr>
+        <w:t xml:space="preserve"> new records will be passed along</w:t>
+      </w:r>
+      <w:r>
+        <w:rPr>
+          <w:rFonts w:ascii="Tahoma" w:hAnsi="Tahoma" w:cs="Tahoma"/>
+        </w:rPr>
+        <w:t xml:space="preserve"> as new rows</w:t>
+      </w:r>
+      <w:r>
+        <w:rPr>
+          <w:rFonts w:ascii="Tahoma" w:hAnsi="Tahoma" w:cs="Tahoma"/>
+        </w:rPr>
+        <w:t>.</w:t>
+      </w:r>
+      <w:r>
+        <w:rPr>
+          <w:rFonts w:ascii="Tahoma" w:hAnsi="Tahoma" w:cs="Tahoma"/>
+        </w:rPr>
+        <w:t xml:space="preserve">  The primary intent </w:t>
+      </w:r>
+      <w:r>
+        <w:rPr>
+          <w:rFonts w:ascii="Tahoma" w:hAnsi="Tahoma" w:cs="Tahoma"/>
+        </w:rPr>
+        <w:t>of this is for an alarm console and the console would be responsible for merging the rows sent after the stream is open.</w:t>
       </w:r>
     </w:p>
     <w:p>
@@ -7375,7 +7729,7 @@
         <w:rPr>
           <w:rFonts w:ascii="Tahoma" w:hAnsi="Tahoma" w:cs="Tahoma"/>
         </w:rPr>
-        <w:t>Returns – table rows representing the alarm records.</w:t>
+        <w:t>Parameters</w:t>
       </w:r>
     </w:p>
     <w:p>
@@ -7393,7 +7747,105 @@
         <w:rPr>
           <w:rFonts w:ascii="Tahoma" w:hAnsi="Tahoma" w:cs="Tahoma"/>
         </w:rPr>
-        <w:t>See the alarm record section of this document.</w:t>
+        <w:t>Stream Updates</w:t>
+      </w:r>
+      <w:r>
+        <w:rPr>
+          <w:rFonts w:ascii="Tahoma" w:hAnsi="Tahoma" w:cs="Tahoma"/>
+        </w:rPr>
+        <w:t xml:space="preserve"> – </w:t>
+      </w:r>
+      <w:r>
+        <w:rPr>
+          <w:rFonts w:ascii="Tahoma" w:hAnsi="Tahoma" w:cs="Tahoma"/>
+        </w:rPr>
+        <w:t xml:space="preserve">Whether or not to keep the stream open after the initial set </w:t>
+      </w:r>
+      <w:proofErr w:type="spellStart"/>
+      <w:r>
+        <w:rPr>
+          <w:rFonts w:ascii="Tahoma" w:hAnsi="Tahoma" w:cs="Tahoma"/>
+        </w:rPr>
+        <w:t>of</w:t>
+      </w:r>
+      <w:proofErr w:type="spellEnd"/>
+      <w:r>
+        <w:rPr>
+          <w:rFonts w:ascii="Tahoma" w:hAnsi="Tahoma" w:cs="Tahoma"/>
+        </w:rPr>
+        <w:t xml:space="preserve"> alarms has been sent and stream updates as new rows</w:t>
+      </w:r>
+      <w:r>
+        <w:rPr>
+          <w:rFonts w:ascii="Tahoma" w:hAnsi="Tahoma" w:cs="Tahoma"/>
+        </w:rPr>
+        <w:t xml:space="preserve">. </w:t>
+      </w:r>
+    </w:p>
+    <w:p>
+      <w:pPr>
+        <w:pStyle w:val="ListParagraph"/>
+        <w:numPr>
+          <w:ilvl w:val="1"/>
+          <w:numId w:val="3"/>
+        </w:numPr>
+        <w:rPr>
+          <w:rFonts w:ascii="Tahoma" w:hAnsi="Tahoma" w:cs="Tahoma"/>
+        </w:rPr>
+      </w:pPr>
+      <w:r>
+        <w:rPr>
+          <w:rFonts w:ascii="Tahoma" w:hAnsi="Tahoma" w:cs="Tahoma"/>
+        </w:rPr>
+        <w:t>Returns –</w:t>
+      </w:r>
+      <w:r>
+        <w:rPr>
+          <w:rFonts w:ascii="Tahoma" w:hAnsi="Tahoma" w:cs="Tahoma"/>
+        </w:rPr>
+        <w:t xml:space="preserve"> a stream</w:t>
+      </w:r>
+      <w:r>
+        <w:rPr>
+          <w:rFonts w:ascii="Tahoma" w:hAnsi="Tahoma" w:cs="Tahoma"/>
+        </w:rPr>
+        <w:t xml:space="preserve"> </w:t>
+      </w:r>
+      <w:r>
+        <w:rPr>
+          <w:rFonts w:ascii="Tahoma" w:hAnsi="Tahoma" w:cs="Tahoma"/>
+        </w:rPr>
+        <w:t xml:space="preserve">of </w:t>
+      </w:r>
+      <w:r>
+        <w:rPr>
+          <w:rFonts w:ascii="Tahoma" w:hAnsi="Tahoma" w:cs="Tahoma"/>
+        </w:rPr>
+        <w:t>table rows representing the alarm records.</w:t>
+      </w:r>
+      <w:r>
+        <w:rPr>
+          <w:rFonts w:ascii="Tahoma" w:hAnsi="Tahoma" w:cs="Tahoma"/>
+        </w:rPr>
+        <w:t xml:space="preserve">  The stream state will switch to open once the initial set of open alarms is sent. </w:t>
+      </w:r>
+    </w:p>
+    <w:p>
+      <w:pPr>
+        <w:pStyle w:val="ListParagraph"/>
+        <w:numPr>
+          <w:ilvl w:val="2"/>
+          <w:numId w:val="3"/>
+        </w:numPr>
+        <w:rPr>
+          <w:rFonts w:ascii="Tahoma" w:hAnsi="Tahoma" w:cs="Tahoma"/>
+        </w:rPr>
+      </w:pPr>
+      <w:r>
+        <w:rPr>
+          <w:rFonts w:ascii="Tahoma" w:hAnsi="Tahoma" w:cs="Tahoma"/>
+        </w:rPr>
+        <w:t xml:space="preserve">See the alarm record section of this document. </w:t>
       </w:r>
     </w:p>
     <w:p>
@@ -7411,7 +7863,7 @@
         <w:rPr>
           <w:rFonts w:ascii="Tahoma" w:hAnsi="Tahoma" w:cs="Tahoma"/>
         </w:rPr>
-        <w:t>Stream Escalation 2 – Returns a stream of alarm records as they escalate in real time.</w:t>
+        <w:t>Stream Escalation 1 – Returns a stream of alarm records as they escalate in real time.</w:t>
       </w:r>
     </w:p>
     <w:p>
@@ -7465,61 +7917,7 @@
         <w:rPr>
           <w:rFonts w:ascii="Tahoma" w:hAnsi="Tahoma" w:cs="Tahoma"/>
         </w:rPr>
-        <w:t xml:space="preserve">Stream </w:t>
-      </w:r>
-      <w:r>
-        <w:rPr>
-          <w:rFonts w:ascii="Tahoma" w:hAnsi="Tahoma" w:cs="Tahoma"/>
-        </w:rPr>
-        <w:t>New</w:t>
-      </w:r>
-      <w:r>
-        <w:rPr>
-          <w:rFonts w:ascii="Tahoma" w:hAnsi="Tahoma" w:cs="Tahoma"/>
-        </w:rPr>
-        <w:t xml:space="preserve"> Alarms</w:t>
-      </w:r>
-      <w:r>
-        <w:rPr>
-          <w:rFonts w:ascii="Tahoma" w:hAnsi="Tahoma" w:cs="Tahoma"/>
-        </w:rPr>
-        <w:t xml:space="preserve">– This returns a </w:t>
-      </w:r>
-      <w:r>
-        <w:rPr>
-          <w:rFonts w:ascii="Tahoma" w:hAnsi="Tahoma" w:cs="Tahoma"/>
-        </w:rPr>
-        <w:t>stream</w:t>
-      </w:r>
-      <w:r>
-        <w:rPr>
-          <w:rFonts w:ascii="Tahoma" w:hAnsi="Tahoma" w:cs="Tahoma"/>
-        </w:rPr>
-        <w:t xml:space="preserve"> of </w:t>
-      </w:r>
-      <w:r>
-        <w:rPr>
-          <w:rFonts w:ascii="Tahoma" w:hAnsi="Tahoma" w:cs="Tahoma"/>
-        </w:rPr>
-        <w:t>new</w:t>
-      </w:r>
-      <w:r>
-        <w:rPr>
-          <w:rFonts w:ascii="Tahoma" w:hAnsi="Tahoma" w:cs="Tahoma"/>
-        </w:rPr>
-        <w:t xml:space="preserve"> alarm </w:t>
-      </w:r>
-      <w:r>
-        <w:rPr>
-          <w:rFonts w:ascii="Tahoma" w:hAnsi="Tahoma" w:cs="Tahoma"/>
-        </w:rPr>
-        <w:t>records</w:t>
-      </w:r>
-      <w:r>
-        <w:rPr>
-          <w:rFonts w:ascii="Tahoma" w:hAnsi="Tahoma" w:cs="Tahoma"/>
-        </w:rPr>
-        <w:t xml:space="preserve"> for this alarm class.  The table stream will remain open and any updates and new records will be passed along.</w:t>
+        <w:t>Stream Escalation 2 – Returns a stream of alarm records as they escalate in real time.</w:t>
       </w:r>
     </w:p>
     <w:p>
@@ -7560,6 +7958,114 @@
     </w:p>
     <w:p>
       <w:pPr>
+        <w:pStyle w:val="ListParagraph"/>
+        <w:numPr>
+          <w:ilvl w:val="0"/>
+          <w:numId w:val="3"/>
+        </w:numPr>
+        <w:rPr>
+          <w:rFonts w:ascii="Tahoma" w:hAnsi="Tahoma" w:cs="Tahoma"/>
+        </w:rPr>
+      </w:pPr>
+      <w:r>
+        <w:rPr>
+          <w:rFonts w:ascii="Tahoma" w:hAnsi="Tahoma" w:cs="Tahoma"/>
+        </w:rPr>
+        <w:t xml:space="preserve">Stream </w:t>
+      </w:r>
+      <w:r>
+        <w:rPr>
+          <w:rFonts w:ascii="Tahoma" w:hAnsi="Tahoma" w:cs="Tahoma"/>
+        </w:rPr>
+        <w:t>New</w:t>
+      </w:r>
+      <w:r>
+        <w:rPr>
+          <w:rFonts w:ascii="Tahoma" w:hAnsi="Tahoma" w:cs="Tahoma"/>
+        </w:rPr>
+        <w:t xml:space="preserve"> Alarms</w:t>
+      </w:r>
+      <w:r>
+        <w:rPr>
+          <w:rFonts w:ascii="Tahoma" w:hAnsi="Tahoma" w:cs="Tahoma"/>
+        </w:rPr>
+        <w:t xml:space="preserve">– This returns a </w:t>
+      </w:r>
+      <w:r>
+        <w:rPr>
+          <w:rFonts w:ascii="Tahoma" w:hAnsi="Tahoma" w:cs="Tahoma"/>
+        </w:rPr>
+        <w:t>stream</w:t>
+      </w:r>
+      <w:r>
+        <w:rPr>
+          <w:rFonts w:ascii="Tahoma" w:hAnsi="Tahoma" w:cs="Tahoma"/>
+        </w:rPr>
+        <w:t xml:space="preserve"> of </w:t>
+      </w:r>
+      <w:r>
+        <w:rPr>
+          <w:rFonts w:ascii="Tahoma" w:hAnsi="Tahoma" w:cs="Tahoma"/>
+        </w:rPr>
+        <w:t>new</w:t>
+      </w:r>
+      <w:r>
+        <w:rPr>
+          <w:rFonts w:ascii="Tahoma" w:hAnsi="Tahoma" w:cs="Tahoma"/>
+        </w:rPr>
+        <w:t xml:space="preserve"> alarm </w:t>
+      </w:r>
+      <w:r>
+        <w:rPr>
+          <w:rFonts w:ascii="Tahoma" w:hAnsi="Tahoma" w:cs="Tahoma"/>
+        </w:rPr>
+        <w:t>records</w:t>
+      </w:r>
+      <w:r>
+        <w:rPr>
+          <w:rFonts w:ascii="Tahoma" w:hAnsi="Tahoma" w:cs="Tahoma"/>
+        </w:rPr>
+        <w:t xml:space="preserve"> for this alarm class.  The table stream will remain open and any updates and new records will be passed along.</w:t>
+      </w:r>
+    </w:p>
+    <w:p>
+      <w:pPr>
+        <w:pStyle w:val="ListParagraph"/>
+        <w:numPr>
+          <w:ilvl w:val="1"/>
+          <w:numId w:val="3"/>
+        </w:numPr>
+        <w:rPr>
+          <w:rFonts w:ascii="Tahoma" w:hAnsi="Tahoma" w:cs="Tahoma"/>
+        </w:rPr>
+      </w:pPr>
+      <w:r>
+        <w:rPr>
+          <w:rFonts w:ascii="Tahoma" w:hAnsi="Tahoma" w:cs="Tahoma"/>
+        </w:rPr>
+        <w:t>Returns – table rows representing the alarm records.</w:t>
+      </w:r>
+    </w:p>
+    <w:p>
+      <w:pPr>
+        <w:pStyle w:val="ListParagraph"/>
+        <w:numPr>
+          <w:ilvl w:val="2"/>
+          <w:numId w:val="3"/>
+        </w:numPr>
+        <w:rPr>
+          <w:rFonts w:ascii="Tahoma" w:hAnsi="Tahoma" w:cs="Tahoma"/>
+        </w:rPr>
+      </w:pPr>
+      <w:r>
+        <w:rPr>
+          <w:rFonts w:ascii="Tahoma" w:hAnsi="Tahoma" w:cs="Tahoma"/>
+        </w:rPr>
+        <w:t>See the alarm record section of this document.</w:t>
+      </w:r>
+    </w:p>
+    <w:p>
+      <w:pPr>
         <w:rPr>
           <w:rFonts w:ascii="Tahoma" w:hAnsi="Tahoma" w:cs="Tahoma"/>
           <w:caps/>
@@ -7579,6 +8085,7 @@
         <w:rPr>
           <w:rFonts w:ascii="Tahoma" w:hAnsi="Tahoma" w:cs="Tahoma"/>
         </w:rPr>
+        <w:lastRenderedPageBreak/>
         <w:br w:type="page"/>
       </w:r>
     </w:p>
@@ -7589,7 +8096,7 @@
           <w:rFonts w:ascii="Tahoma" w:hAnsi="Tahoma" w:cs="Tahoma"/>
         </w:rPr>
       </w:pPr>
-      <w:bookmarkStart w:id="21" w:name="_Toc494174556"/>
+      <w:bookmarkStart w:id="22" w:name="_Toc494174556"/>
       <w:r>
         <w:rPr>
           <w:rFonts w:ascii="Tahoma" w:hAnsi="Tahoma" w:cs="Tahoma"/>
@@ -7597,7 +8104,7 @@
         <w:lastRenderedPageBreak/>
         <w:t>Alarm Algorithms</w:t>
       </w:r>
-      <w:bookmarkEnd w:id="21"/>
+      <w:bookmarkEnd w:id="22"/>
     </w:p>
     <w:p>
       <w:pPr>
@@ -7667,14 +8174,14 @@
           <w:rFonts w:ascii="Tahoma" w:hAnsi="Tahoma" w:cs="Tahoma"/>
         </w:rPr>
       </w:pPr>
-      <w:bookmarkStart w:id="22" w:name="_Toc494174557"/>
+      <w:bookmarkStart w:id="23" w:name="_Toc494174557"/>
       <w:r>
         <w:rPr>
           <w:rFonts w:ascii="Tahoma" w:hAnsi="Tahoma" w:cs="Tahoma"/>
         </w:rPr>
         <w:t>Properties</w:t>
       </w:r>
-      <w:bookmarkEnd w:id="22"/>
+      <w:bookmarkEnd w:id="23"/>
     </w:p>
     <w:p>
       <w:pPr>
@@ -7893,14 +8400,14 @@
           <w:rFonts w:ascii="Tahoma" w:hAnsi="Tahoma" w:cs="Tahoma"/>
         </w:rPr>
       </w:pPr>
-      <w:bookmarkStart w:id="23" w:name="_Toc494174558"/>
+      <w:bookmarkStart w:id="24" w:name="_Toc494174558"/>
       <w:r>
         <w:rPr>
           <w:rFonts w:ascii="Tahoma" w:hAnsi="Tahoma" w:cs="Tahoma"/>
         </w:rPr>
         <w:t>Actions</w:t>
       </w:r>
-      <w:bookmarkEnd w:id="23"/>
+      <w:bookmarkEnd w:id="24"/>
     </w:p>
     <w:p>
       <w:pPr>
@@ -7985,7 +8492,7 @@
           <w:rFonts w:ascii="Tahoma" w:hAnsi="Tahoma" w:cs="Tahoma"/>
         </w:rPr>
       </w:pPr>
-      <w:bookmarkStart w:id="24" w:name="_Toc494174559"/>
+      <w:bookmarkStart w:id="25" w:name="_Toc494174559"/>
       <w:r>
         <w:rPr>
           <w:rFonts w:ascii="Tahoma" w:hAnsi="Tahoma" w:cs="Tahoma"/>
@@ -7993,7 +8500,7 @@
         <w:lastRenderedPageBreak/>
         <w:t>Alarm Watch</w:t>
       </w:r>
-      <w:bookmarkEnd w:id="24"/>
+      <w:bookmarkEnd w:id="25"/>
     </w:p>
     <w:p>
       <w:pPr>
@@ -8015,14 +8522,14 @@
           <w:rFonts w:ascii="Tahoma" w:hAnsi="Tahoma" w:cs="Tahoma"/>
         </w:rPr>
       </w:pPr>
-      <w:bookmarkStart w:id="25" w:name="_Toc494174560"/>
+      <w:bookmarkStart w:id="26" w:name="_Toc494174560"/>
       <w:r>
         <w:rPr>
           <w:rFonts w:ascii="Tahoma" w:hAnsi="Tahoma" w:cs="Tahoma"/>
         </w:rPr>
         <w:t>Properties</w:t>
       </w:r>
-      <w:bookmarkEnd w:id="25"/>
+      <w:bookmarkEnd w:id="26"/>
     </w:p>
     <w:p>
       <w:pPr>
@@ -8131,8 +8638,6 @@
         </w:rPr>
         <w:t xml:space="preserve">Last Alarm Record </w:t>
       </w:r>
-      <w:bookmarkStart w:id="26" w:name="_GoBack"/>
-      <w:bookmarkEnd w:id="26"/>
       <w:r>
         <w:rPr>
           <w:rFonts w:ascii="Tahoma" w:hAnsi="Tahoma" w:cs="Tahoma"/>
@@ -10880,10 +11385,7 @@
       <w:pStyle w:val="Footer"/>
     </w:pPr>
     <w:r>
-      <w:t>September 19</w:t>
-    </w:r>
-    <w:r>
-      <w:t>, 2017</w:t>
+      <w:t>May 24, 2018</w:t>
     </w:r>
   </w:p>
 </w:ftr>
@@ -14349,7 +14851,7 @@
 </file>
 
 <file path=customXml/itemProps1.xml><?xml version="1.0" encoding="utf-8"?>
-<ds:datastoreItem xmlns:ds="http://schemas.openxmlformats.org/officeDocument/2006/customXml" ds:itemID="{DEB783C1-6311-484D-BCF3-21754C7C20B8}">
+<ds:datastoreItem xmlns:ds="http://schemas.openxmlformats.org/officeDocument/2006/customXml" ds:itemID="{5551B782-5F0E-4A37-AC72-996C0229D8E9}">
   <ds:schemaRefs>
     <ds:schemaRef ds:uri="http://schemas.openxmlformats.org/officeDocument/2006/bibliography"/>
   </ds:schemaRefs>

--- a/Alarm-Link-User-Guide.docx
+++ b/Alarm-Link-User-Guide.docx
@@ -1428,7 +1428,7 @@
                 <w:noProof/>
                 <w:webHidden/>
               </w:rPr>
-              <w:t>8</w:t>
+              <w:t>9</w:t>
             </w:r>
             <w:r>
               <w:rPr>
@@ -1499,7 +1499,7 @@
                 <w:noProof/>
                 <w:webHidden/>
               </w:rPr>
-              <w:t>8</w:t>
+              <w:t>9</w:t>
             </w:r>
             <w:r>
               <w:rPr>
@@ -1570,7 +1570,7 @@
                 <w:noProof/>
                 <w:webHidden/>
               </w:rPr>
-              <w:t>8</w:t>
+              <w:t>9</w:t>
             </w:r>
             <w:r>
               <w:rPr>
@@ -1641,7 +1641,7 @@
                 <w:noProof/>
                 <w:webHidden/>
               </w:rPr>
-              <w:t>11</w:t>
+              <w:t>12</w:t>
             </w:r>
             <w:r>
               <w:rPr>
@@ -1712,7 +1712,7 @@
                 <w:noProof/>
                 <w:webHidden/>
               </w:rPr>
-              <w:t>11</w:t>
+              <w:t>12</w:t>
             </w:r>
             <w:r>
               <w:rPr>
@@ -1783,7 +1783,7 @@
                 <w:noProof/>
                 <w:webHidden/>
               </w:rPr>
-              <w:t>11</w:t>
+              <w:t>12</w:t>
             </w:r>
             <w:r>
               <w:rPr>
@@ -1854,7 +1854,7 @@
                 <w:noProof/>
                 <w:webHidden/>
               </w:rPr>
-              <w:t>12</w:t>
+              <w:t>13</w:t>
             </w:r>
             <w:r>
               <w:rPr>
@@ -1925,7 +1925,7 @@
                 <w:noProof/>
                 <w:webHidden/>
               </w:rPr>
-              <w:t>12</w:t>
+              <w:t>13</w:t>
             </w:r>
             <w:r>
               <w:rPr>
@@ -1996,7 +1996,7 @@
                 <w:noProof/>
                 <w:webHidden/>
               </w:rPr>
-              <w:t>12</w:t>
+              <w:t>13</w:t>
             </w:r>
             <w:r>
               <w:rPr>
@@ -2067,7 +2067,7 @@
                 <w:noProof/>
                 <w:webHidden/>
               </w:rPr>
-              <w:t>12</w:t>
+              <w:t>13</w:t>
             </w:r>
             <w:r>
               <w:rPr>
@@ -2138,7 +2138,7 @@
                 <w:noProof/>
                 <w:webHidden/>
               </w:rPr>
-              <w:t>12</w:t>
+              <w:t>13</w:t>
             </w:r>
             <w:r>
               <w:rPr>
@@ -2209,7 +2209,7 @@
                 <w:noProof/>
                 <w:webHidden/>
               </w:rPr>
-              <w:t>13</w:t>
+              <w:t>14</w:t>
             </w:r>
             <w:r>
               <w:rPr>
@@ -2280,7 +2280,7 @@
                 <w:noProof/>
                 <w:webHidden/>
               </w:rPr>
-              <w:t>13</w:t>
+              <w:t>14</w:t>
             </w:r>
             <w:r>
               <w:rPr>
@@ -2351,7 +2351,7 @@
                 <w:noProof/>
                 <w:webHidden/>
               </w:rPr>
-              <w:t>13</w:t>
+              <w:t>14</w:t>
             </w:r>
             <w:r>
               <w:rPr>
@@ -2422,7 +2422,7 @@
                 <w:noProof/>
                 <w:webHidden/>
               </w:rPr>
-              <w:t>14</w:t>
+              <w:t>15</w:t>
             </w:r>
             <w:r>
               <w:rPr>
@@ -2493,7 +2493,7 @@
                 <w:noProof/>
                 <w:webHidden/>
               </w:rPr>
-              <w:t>14</w:t>
+              <w:t>15</w:t>
             </w:r>
             <w:r>
               <w:rPr>
@@ -2564,7 +2564,7 @@
                 <w:noProof/>
                 <w:webHidden/>
               </w:rPr>
-              <w:t>14</w:t>
+              <w:t>15</w:t>
             </w:r>
             <w:r>
               <w:rPr>
@@ -2635,7 +2635,7 @@
                 <w:noProof/>
                 <w:webHidden/>
               </w:rPr>
-              <w:t>15</w:t>
+              <w:t>16</w:t>
             </w:r>
             <w:r>
               <w:rPr>
@@ -2706,7 +2706,7 @@
                 <w:noProof/>
                 <w:webHidden/>
               </w:rPr>
-              <w:t>15</w:t>
+              <w:t>16</w:t>
             </w:r>
             <w:r>
               <w:rPr>
@@ -2777,7 +2777,7 @@
                 <w:noProof/>
                 <w:webHidden/>
               </w:rPr>
-              <w:t>15</w:t>
+              <w:t>16</w:t>
             </w:r>
             <w:r>
               <w:rPr>
@@ -2848,7 +2848,7 @@
                 <w:noProof/>
                 <w:webHidden/>
               </w:rPr>
-              <w:t>15</w:t>
+              <w:t>16</w:t>
             </w:r>
             <w:r>
               <w:rPr>
@@ -2919,7 +2919,7 @@
                 <w:noProof/>
                 <w:webHidden/>
               </w:rPr>
-              <w:t>15</w:t>
+              <w:t>16</w:t>
             </w:r>
             <w:r>
               <w:rPr>
@@ -2990,7 +2990,7 @@
                 <w:noProof/>
                 <w:webHidden/>
               </w:rPr>
-              <w:t>16</w:t>
+              <w:t>17</w:t>
             </w:r>
             <w:r>
               <w:rPr>
@@ -3061,7 +3061,7 @@
                 <w:noProof/>
                 <w:webHidden/>
               </w:rPr>
-              <w:t>16</w:t>
+              <w:t>17</w:t>
             </w:r>
             <w:r>
               <w:rPr>
@@ -3132,7 +3132,7 @@
                 <w:noProof/>
                 <w:webHidden/>
               </w:rPr>
-              <w:t>16</w:t>
+              <w:t>17</w:t>
             </w:r>
             <w:r>
               <w:rPr>
@@ -3203,7 +3203,7 @@
                 <w:noProof/>
                 <w:webHidden/>
               </w:rPr>
-              <w:t>17</w:t>
+              <w:t>18</w:t>
             </w:r>
             <w:r>
               <w:rPr>
@@ -6188,13 +6188,31 @@
         <w:rPr>
           <w:rFonts w:ascii="Tahoma" w:hAnsi="Tahoma" w:cs="Tahoma"/>
         </w:rPr>
-        <w:t>Get Notes – This returns a table of notes for a s</w:t>
-      </w:r>
-      <w:r>
-        <w:rPr>
-          <w:rFonts w:ascii="Tahoma" w:hAnsi="Tahoma" w:cs="Tahoma"/>
-        </w:rPr>
-        <w:t>pecific alarm.</w:t>
+        <w:t xml:space="preserve">Get Alarm Page </w:t>
+      </w:r>
+      <w:r>
+        <w:rPr>
+          <w:rFonts w:ascii="Tahoma" w:hAnsi="Tahoma" w:cs="Tahoma"/>
+        </w:rPr>
+        <w:t xml:space="preserve">Count </w:t>
+      </w:r>
+      <w:r>
+        <w:rPr>
+          <w:rFonts w:ascii="Tahoma" w:hAnsi="Tahoma" w:cs="Tahoma"/>
+        </w:rPr>
+        <w:t xml:space="preserve">– </w:t>
+      </w:r>
+      <w:r>
+        <w:rPr>
+          <w:rFonts w:ascii="Tahoma" w:hAnsi="Tahoma" w:cs="Tahoma"/>
+        </w:rPr>
+        <w:t>Can be used to determine the total number of pages for the corresponding Get Alarm Page action</w:t>
+      </w:r>
+      <w:r>
+        <w:rPr>
+          <w:rFonts w:ascii="Tahoma" w:hAnsi="Tahoma" w:cs="Tahoma"/>
+        </w:rPr>
+        <w:t>.</w:t>
       </w:r>
     </w:p>
     <w:p>
@@ -6230,7 +6248,115 @@
         <w:rPr>
           <w:rFonts w:ascii="Tahoma" w:hAnsi="Tahoma" w:cs="Tahoma"/>
         </w:rPr>
-        <w:t>UUID – Specific alarm id</w:t>
+        <w:t xml:space="preserve">Time Range – A DSA time range. </w:t>
+      </w:r>
+    </w:p>
+    <w:p>
+      <w:pPr>
+        <w:pStyle w:val="ListParagraph"/>
+        <w:numPr>
+          <w:ilvl w:val="2"/>
+          <w:numId w:val="3"/>
+        </w:numPr>
+        <w:rPr>
+          <w:rFonts w:ascii="Tahoma" w:hAnsi="Tahoma" w:cs="Tahoma"/>
+        </w:rPr>
+      </w:pPr>
+      <w:r>
+        <w:rPr>
+          <w:rFonts w:ascii="Tahoma" w:hAnsi="Tahoma" w:cs="Tahoma"/>
+        </w:rPr>
+        <w:t>Page Size – The number of rows per page.</w:t>
+      </w:r>
+    </w:p>
+    <w:p>
+      <w:pPr>
+        <w:pStyle w:val="ListParagraph"/>
+        <w:numPr>
+          <w:ilvl w:val="2"/>
+          <w:numId w:val="3"/>
+        </w:numPr>
+        <w:rPr>
+          <w:rFonts w:ascii="Tahoma" w:hAnsi="Tahoma" w:cs="Tahoma"/>
+        </w:rPr>
+      </w:pPr>
+      <w:proofErr w:type="spellStart"/>
+      <w:r>
+        <w:rPr>
+          <w:rFonts w:ascii="Tahoma" w:hAnsi="Tahoma" w:cs="Tahoma"/>
+        </w:rPr>
+        <w:t>Ack</w:t>
+      </w:r>
+      <w:proofErr w:type="spellEnd"/>
+      <w:r>
+        <w:rPr>
+          <w:rFonts w:ascii="Tahoma" w:hAnsi="Tahoma" w:cs="Tahoma"/>
+        </w:rPr>
+        <w:t xml:space="preserve"> State – </w:t>
+      </w:r>
+      <w:proofErr w:type="spellStart"/>
+      <w:r>
+        <w:rPr>
+          <w:rFonts w:ascii="Tahoma" w:hAnsi="Tahoma" w:cs="Tahoma"/>
+        </w:rPr>
+        <w:t>Acked</w:t>
+      </w:r>
+      <w:proofErr w:type="spellEnd"/>
+      <w:r>
+        <w:rPr>
+          <w:rFonts w:ascii="Tahoma" w:hAnsi="Tahoma" w:cs="Tahoma"/>
+        </w:rPr>
+        <w:t xml:space="preserve">, </w:t>
+      </w:r>
+      <w:proofErr w:type="spellStart"/>
+      <w:r>
+        <w:rPr>
+          <w:rFonts w:ascii="Tahoma" w:hAnsi="Tahoma" w:cs="Tahoma"/>
+        </w:rPr>
+        <w:t>Unacked</w:t>
+      </w:r>
+      <w:proofErr w:type="spellEnd"/>
+      <w:r>
+        <w:rPr>
+          <w:rFonts w:ascii="Tahoma" w:hAnsi="Tahoma" w:cs="Tahoma"/>
+        </w:rPr>
+        <w:t xml:space="preserve"> or Any.</w:t>
+      </w:r>
+    </w:p>
+    <w:p>
+      <w:pPr>
+        <w:pStyle w:val="ListParagraph"/>
+        <w:numPr>
+          <w:ilvl w:val="2"/>
+          <w:numId w:val="3"/>
+        </w:numPr>
+        <w:rPr>
+          <w:rFonts w:ascii="Tahoma" w:hAnsi="Tahoma" w:cs="Tahoma"/>
+        </w:rPr>
+      </w:pPr>
+      <w:r>
+        <w:rPr>
+          <w:rFonts w:ascii="Tahoma" w:hAnsi="Tahoma" w:cs="Tahoma"/>
+        </w:rPr>
+        <w:t>Alarm State – Alarm, Normal or Any.</w:t>
+      </w:r>
+    </w:p>
+    <w:p>
+      <w:pPr>
+        <w:pStyle w:val="ListParagraph"/>
+        <w:numPr>
+          <w:ilvl w:val="2"/>
+          <w:numId w:val="3"/>
+        </w:numPr>
+        <w:rPr>
+          <w:rFonts w:ascii="Tahoma" w:hAnsi="Tahoma" w:cs="Tahoma"/>
+        </w:rPr>
+      </w:pPr>
+      <w:r>
+        <w:rPr>
+          <w:rFonts w:ascii="Tahoma" w:hAnsi="Tahoma" w:cs="Tahoma"/>
+        </w:rPr>
+        <w:t>Open State – Open, Closed or Any.</w:t>
       </w:r>
     </w:p>
     <w:p>
@@ -6248,8 +6374,10 @@
         <w:rPr>
           <w:rFonts w:ascii="Tahoma" w:hAnsi="Tahoma" w:cs="Tahoma"/>
         </w:rPr>
-        <w:t>Return – a table with the following columns:</w:t>
-      </w:r>
+        <w:t>Returns</w:t>
+      </w:r>
+      <w:bookmarkStart w:id="18" w:name="_GoBack"/>
+      <w:bookmarkEnd w:id="18"/>
     </w:p>
     <w:p>
       <w:pPr>
@@ -6266,7 +6394,61 @@
         <w:rPr>
           <w:rFonts w:ascii="Tahoma" w:hAnsi="Tahoma" w:cs="Tahoma"/>
         </w:rPr>
-        <w:t>Timestamp – The time of the alarm.</w:t>
+        <w:t>Result – Total number of pages for the given parameters.</w:t>
+      </w:r>
+    </w:p>
+    <w:p>
+      <w:pPr>
+        <w:pStyle w:val="ListParagraph"/>
+        <w:numPr>
+          <w:ilvl w:val="0"/>
+          <w:numId w:val="3"/>
+        </w:numPr>
+        <w:rPr>
+          <w:rFonts w:ascii="Tahoma" w:hAnsi="Tahoma" w:cs="Tahoma"/>
+        </w:rPr>
+      </w:pPr>
+    </w:p>
+    <w:p>
+      <w:pPr>
+        <w:pStyle w:val="ListParagraph"/>
+        <w:numPr>
+          <w:ilvl w:val="0"/>
+          <w:numId w:val="3"/>
+        </w:numPr>
+        <w:rPr>
+          <w:rFonts w:ascii="Tahoma" w:hAnsi="Tahoma" w:cs="Tahoma"/>
+        </w:rPr>
+      </w:pPr>
+      <w:r>
+        <w:rPr>
+          <w:rFonts w:ascii="Tahoma" w:hAnsi="Tahoma" w:cs="Tahoma"/>
+        </w:rPr>
+        <w:t>Get Notes – This returns a table of notes for a s</w:t>
+      </w:r>
+      <w:r>
+        <w:rPr>
+          <w:rFonts w:ascii="Tahoma" w:hAnsi="Tahoma" w:cs="Tahoma"/>
+        </w:rPr>
+        <w:t>pecific alarm.</w:t>
+      </w:r>
+    </w:p>
+    <w:p>
+      <w:pPr>
+        <w:pStyle w:val="ListParagraph"/>
+        <w:numPr>
+          <w:ilvl w:val="1"/>
+          <w:numId w:val="3"/>
+        </w:numPr>
+        <w:rPr>
+          <w:rFonts w:ascii="Tahoma" w:hAnsi="Tahoma" w:cs="Tahoma"/>
+        </w:rPr>
+      </w:pPr>
+      <w:r>
+        <w:rPr>
+          <w:rFonts w:ascii="Tahoma" w:hAnsi="Tahoma" w:cs="Tahoma"/>
+        </w:rPr>
+        <w:t>Parameters</w:t>
       </w:r>
     </w:p>
     <w:p>
@@ -6284,7 +6466,25 @@
         <w:rPr>
           <w:rFonts w:ascii="Tahoma" w:hAnsi="Tahoma" w:cs="Tahoma"/>
         </w:rPr>
-        <w:t>User – The entity providing the note.</w:t>
+        <w:t>UUID – Specific alarm id</w:t>
+      </w:r>
+    </w:p>
+    <w:p>
+      <w:pPr>
+        <w:pStyle w:val="ListParagraph"/>
+        <w:numPr>
+          <w:ilvl w:val="1"/>
+          <w:numId w:val="3"/>
+        </w:numPr>
+        <w:rPr>
+          <w:rFonts w:ascii="Tahoma" w:hAnsi="Tahoma" w:cs="Tahoma"/>
+        </w:rPr>
+      </w:pPr>
+      <w:r>
+        <w:rPr>
+          <w:rFonts w:ascii="Tahoma" w:hAnsi="Tahoma" w:cs="Tahoma"/>
+        </w:rPr>
+        <w:t>Return – a table with the following columns:</w:t>
       </w:r>
     </w:p>
     <w:p>
@@ -6302,6 +6502,42 @@
         <w:rPr>
           <w:rFonts w:ascii="Tahoma" w:hAnsi="Tahoma" w:cs="Tahoma"/>
         </w:rPr>
+        <w:t>Timestamp – The time of the alarm.</w:t>
+      </w:r>
+    </w:p>
+    <w:p>
+      <w:pPr>
+        <w:pStyle w:val="ListParagraph"/>
+        <w:numPr>
+          <w:ilvl w:val="2"/>
+          <w:numId w:val="3"/>
+        </w:numPr>
+        <w:rPr>
+          <w:rFonts w:ascii="Tahoma" w:hAnsi="Tahoma" w:cs="Tahoma"/>
+        </w:rPr>
+      </w:pPr>
+      <w:r>
+        <w:rPr>
+          <w:rFonts w:ascii="Tahoma" w:hAnsi="Tahoma" w:cs="Tahoma"/>
+        </w:rPr>
+        <w:t>User – The entity providing the note.</w:t>
+      </w:r>
+    </w:p>
+    <w:p>
+      <w:pPr>
+        <w:pStyle w:val="ListParagraph"/>
+        <w:numPr>
+          <w:ilvl w:val="2"/>
+          <w:numId w:val="3"/>
+        </w:numPr>
+        <w:rPr>
+          <w:rFonts w:ascii="Tahoma" w:hAnsi="Tahoma" w:cs="Tahoma"/>
+        </w:rPr>
+      </w:pPr>
+      <w:r>
+        <w:rPr>
+          <w:rFonts w:ascii="Tahoma" w:hAnsi="Tahoma" w:cs="Tahoma"/>
+        </w:rPr>
         <w:t>Note – The text of the note.</w:t>
       </w:r>
     </w:p>
@@ -6386,6 +6622,7 @@
         <w:rPr>
           <w:rFonts w:ascii="Tahoma" w:hAnsi="Tahoma" w:cs="Tahoma"/>
         </w:rPr>
+        <w:lastRenderedPageBreak/>
         <w:t>Stream Updates</w:t>
       </w:r>
       <w:r>
@@ -6552,7 +6789,7 @@
           <w:rFonts w:ascii="Tahoma" w:hAnsi="Tahoma" w:cs="Tahoma"/>
         </w:rPr>
       </w:pPr>
-      <w:bookmarkStart w:id="18" w:name="_Toc494174553"/>
+      <w:bookmarkStart w:id="19" w:name="_Toc494174553"/>
       <w:r>
         <w:rPr>
           <w:rFonts w:ascii="Tahoma" w:hAnsi="Tahoma" w:cs="Tahoma"/>
@@ -6560,7 +6797,7 @@
         <w:lastRenderedPageBreak/>
         <w:t>Alarm Class</w:t>
       </w:r>
-      <w:bookmarkEnd w:id="18"/>
+      <w:bookmarkEnd w:id="19"/>
     </w:p>
     <w:p>
       <w:pPr>
@@ -6634,14 +6871,14 @@
           <w:spacing w:val="0"/>
         </w:rPr>
       </w:pPr>
-      <w:bookmarkStart w:id="19" w:name="_Toc494174554"/>
+      <w:bookmarkStart w:id="20" w:name="_Toc494174554"/>
       <w:r>
         <w:rPr>
           <w:rFonts w:ascii="Tahoma" w:hAnsi="Tahoma" w:cs="Tahoma"/>
         </w:rPr>
         <w:t>Properties</w:t>
       </w:r>
-      <w:bookmarkEnd w:id="19"/>
+      <w:bookmarkEnd w:id="20"/>
     </w:p>
     <w:p>
       <w:pPr>
@@ -6946,14 +7183,14 @@
           <w:rFonts w:ascii="Tahoma" w:hAnsi="Tahoma" w:cs="Tahoma"/>
         </w:rPr>
       </w:pPr>
-      <w:bookmarkStart w:id="20" w:name="_Toc494174555"/>
+      <w:bookmarkStart w:id="21" w:name="_Toc494174555"/>
       <w:r>
         <w:rPr>
           <w:rFonts w:ascii="Tahoma" w:hAnsi="Tahoma" w:cs="Tahoma"/>
         </w:rPr>
         <w:t>Actions</w:t>
       </w:r>
-      <w:bookmarkEnd w:id="20"/>
+      <w:bookmarkEnd w:id="21"/>
     </w:p>
     <w:p>
       <w:pPr>
@@ -7609,8 +7846,6 @@
           <w:rFonts w:ascii="Tahoma" w:hAnsi="Tahoma" w:cs="Tahoma"/>
         </w:rPr>
       </w:pPr>
-      <w:bookmarkStart w:id="21" w:name="_GoBack"/>
-      <w:bookmarkEnd w:id="21"/>
       <w:r>
         <w:rPr>
           <w:rFonts w:ascii="Tahoma" w:hAnsi="Tahoma" w:cs="Tahoma"/>
@@ -7651,67 +7886,7 @@
         <w:rPr>
           <w:rFonts w:ascii="Tahoma" w:hAnsi="Tahoma" w:cs="Tahoma"/>
         </w:rPr>
-        <w:t>Get Open Alarms</w:t>
-      </w:r>
-      <w:r>
-        <w:rPr>
-          <w:rFonts w:ascii="Tahoma" w:hAnsi="Tahoma" w:cs="Tahoma"/>
-        </w:rPr>
-        <w:t xml:space="preserve"> – This returns a table of open alarm alarms for this alarm class.  The table stream</w:t>
-      </w:r>
-      <w:r>
-        <w:rPr>
-          <w:rFonts w:ascii="Tahoma" w:hAnsi="Tahoma" w:cs="Tahoma"/>
-        </w:rPr>
-        <w:t xml:space="preserve"> </w:t>
-      </w:r>
-      <w:r>
-        <w:rPr>
-          <w:rFonts w:ascii="Tahoma" w:hAnsi="Tahoma" w:cs="Tahoma"/>
-        </w:rPr>
-        <w:t>can</w:t>
-      </w:r>
-      <w:r>
-        <w:rPr>
-          <w:rFonts w:ascii="Tahoma" w:hAnsi="Tahoma" w:cs="Tahoma"/>
-        </w:rPr>
-        <w:t xml:space="preserve"> remain open and any updates </w:t>
-      </w:r>
-      <w:r>
-        <w:rPr>
-          <w:rFonts w:ascii="Tahoma" w:hAnsi="Tahoma" w:cs="Tahoma"/>
-        </w:rPr>
-        <w:t>as well as</w:t>
-      </w:r>
-      <w:r>
-        <w:rPr>
-          <w:rFonts w:ascii="Tahoma" w:hAnsi="Tahoma" w:cs="Tahoma"/>
-        </w:rPr>
-        <w:t xml:space="preserve"> new records will be passed along</w:t>
-      </w:r>
-      <w:r>
-        <w:rPr>
-          <w:rFonts w:ascii="Tahoma" w:hAnsi="Tahoma" w:cs="Tahoma"/>
-        </w:rPr>
-        <w:t xml:space="preserve"> as new rows</w:t>
-      </w:r>
-      <w:r>
-        <w:rPr>
-          <w:rFonts w:ascii="Tahoma" w:hAnsi="Tahoma" w:cs="Tahoma"/>
-        </w:rPr>
-        <w:t>.</w:t>
-      </w:r>
-      <w:r>
-        <w:rPr>
-          <w:rFonts w:ascii="Tahoma" w:hAnsi="Tahoma" w:cs="Tahoma"/>
-        </w:rPr>
-        <w:t xml:space="preserve">  The primary intent </w:t>
-      </w:r>
-      <w:r>
-        <w:rPr>
-          <w:rFonts w:ascii="Tahoma" w:hAnsi="Tahoma" w:cs="Tahoma"/>
-        </w:rPr>
-        <w:t>of this is for an alarm console and the console would be responsible for merging the rows sent after the stream is open.</w:t>
+        <w:t>Get Alarm Page Count – Can be used to determine the total number of pages for the corresponding Get Alarm Page action.</w:t>
       </w:r>
     </w:p>
     <w:p>
@@ -7747,39 +7922,115 @@
         <w:rPr>
           <w:rFonts w:ascii="Tahoma" w:hAnsi="Tahoma" w:cs="Tahoma"/>
         </w:rPr>
-        <w:t>Stream Updates</w:t>
-      </w:r>
-      <w:r>
-        <w:rPr>
-          <w:rFonts w:ascii="Tahoma" w:hAnsi="Tahoma" w:cs="Tahoma"/>
-        </w:rPr>
-        <w:t xml:space="preserve"> – </w:t>
-      </w:r>
-      <w:r>
-        <w:rPr>
-          <w:rFonts w:ascii="Tahoma" w:hAnsi="Tahoma" w:cs="Tahoma"/>
-        </w:rPr>
-        <w:t xml:space="preserve">Whether or not to keep the stream open after the initial set </w:t>
-      </w:r>
+        <w:t xml:space="preserve">Time Range – A DSA time range. </w:t>
+      </w:r>
+    </w:p>
+    <w:p>
+      <w:pPr>
+        <w:pStyle w:val="ListParagraph"/>
+        <w:numPr>
+          <w:ilvl w:val="2"/>
+          <w:numId w:val="3"/>
+        </w:numPr>
+        <w:rPr>
+          <w:rFonts w:ascii="Tahoma" w:hAnsi="Tahoma" w:cs="Tahoma"/>
+        </w:rPr>
+      </w:pPr>
+      <w:r>
+        <w:rPr>
+          <w:rFonts w:ascii="Tahoma" w:hAnsi="Tahoma" w:cs="Tahoma"/>
+        </w:rPr>
+        <w:t>Page Size – The number of rows per page.</w:t>
+      </w:r>
+    </w:p>
+    <w:p>
+      <w:pPr>
+        <w:pStyle w:val="ListParagraph"/>
+        <w:numPr>
+          <w:ilvl w:val="2"/>
+          <w:numId w:val="3"/>
+        </w:numPr>
+        <w:rPr>
+          <w:rFonts w:ascii="Tahoma" w:hAnsi="Tahoma" w:cs="Tahoma"/>
+        </w:rPr>
+      </w:pPr>
       <w:proofErr w:type="spellStart"/>
       <w:r>
         <w:rPr>
           <w:rFonts w:ascii="Tahoma" w:hAnsi="Tahoma" w:cs="Tahoma"/>
         </w:rPr>
-        <w:t>of</w:t>
+        <w:t>Ack</w:t>
       </w:r>
       <w:proofErr w:type="spellEnd"/>
       <w:r>
         <w:rPr>
           <w:rFonts w:ascii="Tahoma" w:hAnsi="Tahoma" w:cs="Tahoma"/>
         </w:rPr>
-        <w:t xml:space="preserve"> alarms has been sent and stream updates as new rows</w:t>
-      </w:r>
-      <w:r>
-        <w:rPr>
-          <w:rFonts w:ascii="Tahoma" w:hAnsi="Tahoma" w:cs="Tahoma"/>
-        </w:rPr>
-        <w:t xml:space="preserve">. </w:t>
+        <w:t xml:space="preserve"> State – </w:t>
+      </w:r>
+      <w:proofErr w:type="spellStart"/>
+      <w:r>
+        <w:rPr>
+          <w:rFonts w:ascii="Tahoma" w:hAnsi="Tahoma" w:cs="Tahoma"/>
+        </w:rPr>
+        <w:t>Acked</w:t>
+      </w:r>
+      <w:proofErr w:type="spellEnd"/>
+      <w:r>
+        <w:rPr>
+          <w:rFonts w:ascii="Tahoma" w:hAnsi="Tahoma" w:cs="Tahoma"/>
+        </w:rPr>
+        <w:t xml:space="preserve">, </w:t>
+      </w:r>
+      <w:proofErr w:type="spellStart"/>
+      <w:r>
+        <w:rPr>
+          <w:rFonts w:ascii="Tahoma" w:hAnsi="Tahoma" w:cs="Tahoma"/>
+        </w:rPr>
+        <w:t>Unacked</w:t>
+      </w:r>
+      <w:proofErr w:type="spellEnd"/>
+      <w:r>
+        <w:rPr>
+          <w:rFonts w:ascii="Tahoma" w:hAnsi="Tahoma" w:cs="Tahoma"/>
+        </w:rPr>
+        <w:t xml:space="preserve"> or Any.</w:t>
+      </w:r>
+    </w:p>
+    <w:p>
+      <w:pPr>
+        <w:pStyle w:val="ListParagraph"/>
+        <w:numPr>
+          <w:ilvl w:val="2"/>
+          <w:numId w:val="3"/>
+        </w:numPr>
+        <w:rPr>
+          <w:rFonts w:ascii="Tahoma" w:hAnsi="Tahoma" w:cs="Tahoma"/>
+        </w:rPr>
+      </w:pPr>
+      <w:r>
+        <w:rPr>
+          <w:rFonts w:ascii="Tahoma" w:hAnsi="Tahoma" w:cs="Tahoma"/>
+        </w:rPr>
+        <w:t>Alarm State – Alarm, Normal or Any.</w:t>
+      </w:r>
+    </w:p>
+    <w:p>
+      <w:pPr>
+        <w:pStyle w:val="ListParagraph"/>
+        <w:numPr>
+          <w:ilvl w:val="2"/>
+          <w:numId w:val="3"/>
+        </w:numPr>
+        <w:rPr>
+          <w:rFonts w:ascii="Tahoma" w:hAnsi="Tahoma" w:cs="Tahoma"/>
+        </w:rPr>
+      </w:pPr>
+      <w:r>
+        <w:rPr>
+          <w:rFonts w:ascii="Tahoma" w:hAnsi="Tahoma" w:cs="Tahoma"/>
+        </w:rPr>
+        <w:t>Open State – Open, Closed or Any.</w:t>
       </w:r>
     </w:p>
     <w:p>
@@ -7797,37 +8048,13 @@
         <w:rPr>
           <w:rFonts w:ascii="Tahoma" w:hAnsi="Tahoma" w:cs="Tahoma"/>
         </w:rPr>
-        <w:t>Returns –</w:t>
-      </w:r>
-      <w:r>
-        <w:rPr>
-          <w:rFonts w:ascii="Tahoma" w:hAnsi="Tahoma" w:cs="Tahoma"/>
-        </w:rPr>
-        <w:t xml:space="preserve"> a stream</w:t>
-      </w:r>
-      <w:r>
-        <w:rPr>
-          <w:rFonts w:ascii="Tahoma" w:hAnsi="Tahoma" w:cs="Tahoma"/>
-        </w:rPr>
-        <w:t xml:space="preserve"> </w:t>
-      </w:r>
-      <w:r>
-        <w:rPr>
-          <w:rFonts w:ascii="Tahoma" w:hAnsi="Tahoma" w:cs="Tahoma"/>
-        </w:rPr>
-        <w:t xml:space="preserve">of </w:t>
-      </w:r>
-      <w:r>
-        <w:rPr>
-          <w:rFonts w:ascii="Tahoma" w:hAnsi="Tahoma" w:cs="Tahoma"/>
-        </w:rPr>
-        <w:t>table rows representing the alarm records.</w:t>
-      </w:r>
-      <w:r>
-        <w:rPr>
-          <w:rFonts w:ascii="Tahoma" w:hAnsi="Tahoma" w:cs="Tahoma"/>
-        </w:rPr>
-        <w:t xml:space="preserve">  The stream state will switch to open once the initial set of open alarms is sent. </w:t>
+        <w:t>Return</w:t>
+      </w:r>
+      <w:r>
+        <w:rPr>
+          <w:rFonts w:ascii="Tahoma" w:hAnsi="Tahoma" w:cs="Tahoma"/>
+        </w:rPr>
+        <w:t>s</w:t>
       </w:r>
     </w:p>
     <w:p>
@@ -7845,7 +8072,7 @@
         <w:rPr>
           <w:rFonts w:ascii="Tahoma" w:hAnsi="Tahoma" w:cs="Tahoma"/>
         </w:rPr>
-        <w:t xml:space="preserve">See the alarm record section of this document. </w:t>
+        <w:t>Result – Total number of pages for the given parameters.</w:t>
       </w:r>
     </w:p>
     <w:p>
@@ -7863,7 +8090,67 @@
         <w:rPr>
           <w:rFonts w:ascii="Tahoma" w:hAnsi="Tahoma" w:cs="Tahoma"/>
         </w:rPr>
-        <w:t>Stream Escalation 1 – Returns a stream of alarm records as they escalate in real time.</w:t>
+        <w:t>Get Open Alarms</w:t>
+      </w:r>
+      <w:r>
+        <w:rPr>
+          <w:rFonts w:ascii="Tahoma" w:hAnsi="Tahoma" w:cs="Tahoma"/>
+        </w:rPr>
+        <w:t xml:space="preserve"> – This returns a table of open alarm alarms for this alarm class.  The table stream</w:t>
+      </w:r>
+      <w:r>
+        <w:rPr>
+          <w:rFonts w:ascii="Tahoma" w:hAnsi="Tahoma" w:cs="Tahoma"/>
+        </w:rPr>
+        <w:t xml:space="preserve"> </w:t>
+      </w:r>
+      <w:r>
+        <w:rPr>
+          <w:rFonts w:ascii="Tahoma" w:hAnsi="Tahoma" w:cs="Tahoma"/>
+        </w:rPr>
+        <w:t>can</w:t>
+      </w:r>
+      <w:r>
+        <w:rPr>
+          <w:rFonts w:ascii="Tahoma" w:hAnsi="Tahoma" w:cs="Tahoma"/>
+        </w:rPr>
+        <w:t xml:space="preserve"> remain open and any updates </w:t>
+      </w:r>
+      <w:r>
+        <w:rPr>
+          <w:rFonts w:ascii="Tahoma" w:hAnsi="Tahoma" w:cs="Tahoma"/>
+        </w:rPr>
+        <w:t>as well as</w:t>
+      </w:r>
+      <w:r>
+        <w:rPr>
+          <w:rFonts w:ascii="Tahoma" w:hAnsi="Tahoma" w:cs="Tahoma"/>
+        </w:rPr>
+        <w:t xml:space="preserve"> new records will be passed along</w:t>
+      </w:r>
+      <w:r>
+        <w:rPr>
+          <w:rFonts w:ascii="Tahoma" w:hAnsi="Tahoma" w:cs="Tahoma"/>
+        </w:rPr>
+        <w:t xml:space="preserve"> as new rows</w:t>
+      </w:r>
+      <w:r>
+        <w:rPr>
+          <w:rFonts w:ascii="Tahoma" w:hAnsi="Tahoma" w:cs="Tahoma"/>
+        </w:rPr>
+        <w:t>.</w:t>
+      </w:r>
+      <w:r>
+        <w:rPr>
+          <w:rFonts w:ascii="Tahoma" w:hAnsi="Tahoma" w:cs="Tahoma"/>
+        </w:rPr>
+        <w:t xml:space="preserve">  The primary intent </w:t>
+      </w:r>
+      <w:r>
+        <w:rPr>
+          <w:rFonts w:ascii="Tahoma" w:hAnsi="Tahoma" w:cs="Tahoma"/>
+        </w:rPr>
+        <w:t>of this is for an alarm console and the console would be responsible for merging the rows sent after the stream is open.</w:t>
       </w:r>
     </w:p>
     <w:p>
@@ -7881,7 +8168,7 @@
         <w:rPr>
           <w:rFonts w:ascii="Tahoma" w:hAnsi="Tahoma" w:cs="Tahoma"/>
         </w:rPr>
-        <w:t>Returns – table rows representing the alarm records.</w:t>
+        <w:t>Parameters</w:t>
       </w:r>
     </w:p>
     <w:p>
@@ -7899,7 +8186,105 @@
         <w:rPr>
           <w:rFonts w:ascii="Tahoma" w:hAnsi="Tahoma" w:cs="Tahoma"/>
         </w:rPr>
-        <w:t>See the alarm record section of this document.</w:t>
+        <w:t>Stream Updates</w:t>
+      </w:r>
+      <w:r>
+        <w:rPr>
+          <w:rFonts w:ascii="Tahoma" w:hAnsi="Tahoma" w:cs="Tahoma"/>
+        </w:rPr>
+        <w:t xml:space="preserve"> – </w:t>
+      </w:r>
+      <w:r>
+        <w:rPr>
+          <w:rFonts w:ascii="Tahoma" w:hAnsi="Tahoma" w:cs="Tahoma"/>
+        </w:rPr>
+        <w:t xml:space="preserve">Whether or not to keep the stream open after the initial set </w:t>
+      </w:r>
+      <w:proofErr w:type="spellStart"/>
+      <w:r>
+        <w:rPr>
+          <w:rFonts w:ascii="Tahoma" w:hAnsi="Tahoma" w:cs="Tahoma"/>
+        </w:rPr>
+        <w:t>of</w:t>
+      </w:r>
+      <w:proofErr w:type="spellEnd"/>
+      <w:r>
+        <w:rPr>
+          <w:rFonts w:ascii="Tahoma" w:hAnsi="Tahoma" w:cs="Tahoma"/>
+        </w:rPr>
+        <w:t xml:space="preserve"> alarms has been sent and stream updates as new rows</w:t>
+      </w:r>
+      <w:r>
+        <w:rPr>
+          <w:rFonts w:ascii="Tahoma" w:hAnsi="Tahoma" w:cs="Tahoma"/>
+        </w:rPr>
+        <w:t xml:space="preserve">. </w:t>
+      </w:r>
+    </w:p>
+    <w:p>
+      <w:pPr>
+        <w:pStyle w:val="ListParagraph"/>
+        <w:numPr>
+          <w:ilvl w:val="1"/>
+          <w:numId w:val="3"/>
+        </w:numPr>
+        <w:rPr>
+          <w:rFonts w:ascii="Tahoma" w:hAnsi="Tahoma" w:cs="Tahoma"/>
+        </w:rPr>
+      </w:pPr>
+      <w:r>
+        <w:rPr>
+          <w:rFonts w:ascii="Tahoma" w:hAnsi="Tahoma" w:cs="Tahoma"/>
+        </w:rPr>
+        <w:t>Returns –</w:t>
+      </w:r>
+      <w:r>
+        <w:rPr>
+          <w:rFonts w:ascii="Tahoma" w:hAnsi="Tahoma" w:cs="Tahoma"/>
+        </w:rPr>
+        <w:t xml:space="preserve"> a stream</w:t>
+      </w:r>
+      <w:r>
+        <w:rPr>
+          <w:rFonts w:ascii="Tahoma" w:hAnsi="Tahoma" w:cs="Tahoma"/>
+        </w:rPr>
+        <w:t xml:space="preserve"> </w:t>
+      </w:r>
+      <w:r>
+        <w:rPr>
+          <w:rFonts w:ascii="Tahoma" w:hAnsi="Tahoma" w:cs="Tahoma"/>
+        </w:rPr>
+        <w:t xml:space="preserve">of </w:t>
+      </w:r>
+      <w:r>
+        <w:rPr>
+          <w:rFonts w:ascii="Tahoma" w:hAnsi="Tahoma" w:cs="Tahoma"/>
+        </w:rPr>
+        <w:t>table rows representing the alarm records.</w:t>
+      </w:r>
+      <w:r>
+        <w:rPr>
+          <w:rFonts w:ascii="Tahoma" w:hAnsi="Tahoma" w:cs="Tahoma"/>
+        </w:rPr>
+        <w:t xml:space="preserve">  The stream state will switch to open once the initial set of open alarms is sent. </w:t>
+      </w:r>
+    </w:p>
+    <w:p>
+      <w:pPr>
+        <w:pStyle w:val="ListParagraph"/>
+        <w:numPr>
+          <w:ilvl w:val="2"/>
+          <w:numId w:val="3"/>
+        </w:numPr>
+        <w:rPr>
+          <w:rFonts w:ascii="Tahoma" w:hAnsi="Tahoma" w:cs="Tahoma"/>
+        </w:rPr>
+      </w:pPr>
+      <w:r>
+        <w:rPr>
+          <w:rFonts w:ascii="Tahoma" w:hAnsi="Tahoma" w:cs="Tahoma"/>
+        </w:rPr>
+        <w:t xml:space="preserve">See the alarm record section of this document. </w:t>
       </w:r>
     </w:p>
     <w:p>
@@ -7917,7 +8302,7 @@
         <w:rPr>
           <w:rFonts w:ascii="Tahoma" w:hAnsi="Tahoma" w:cs="Tahoma"/>
         </w:rPr>
-        <w:t>Stream Escalation 2 – Returns a stream of alarm records as they escalate in real time.</w:t>
+        <w:t>Stream Escalation 1 – Returns a stream of alarm records as they escalate in real time.</w:t>
       </w:r>
     </w:p>
     <w:p>
@@ -7935,6 +8320,7 @@
         <w:rPr>
           <w:rFonts w:ascii="Tahoma" w:hAnsi="Tahoma" w:cs="Tahoma"/>
         </w:rPr>
+        <w:lastRenderedPageBreak/>
         <w:t>Returns – table rows representing the alarm records.</w:t>
       </w:r>
     </w:p>
@@ -7971,61 +8357,7 @@
         <w:rPr>
           <w:rFonts w:ascii="Tahoma" w:hAnsi="Tahoma" w:cs="Tahoma"/>
         </w:rPr>
-        <w:t xml:space="preserve">Stream </w:t>
-      </w:r>
-      <w:r>
-        <w:rPr>
-          <w:rFonts w:ascii="Tahoma" w:hAnsi="Tahoma" w:cs="Tahoma"/>
-        </w:rPr>
-        <w:t>New</w:t>
-      </w:r>
-      <w:r>
-        <w:rPr>
-          <w:rFonts w:ascii="Tahoma" w:hAnsi="Tahoma" w:cs="Tahoma"/>
-        </w:rPr>
-        <w:t xml:space="preserve"> Alarms</w:t>
-      </w:r>
-      <w:r>
-        <w:rPr>
-          <w:rFonts w:ascii="Tahoma" w:hAnsi="Tahoma" w:cs="Tahoma"/>
-        </w:rPr>
-        <w:t xml:space="preserve">– This returns a </w:t>
-      </w:r>
-      <w:r>
-        <w:rPr>
-          <w:rFonts w:ascii="Tahoma" w:hAnsi="Tahoma" w:cs="Tahoma"/>
-        </w:rPr>
-        <w:t>stream</w:t>
-      </w:r>
-      <w:r>
-        <w:rPr>
-          <w:rFonts w:ascii="Tahoma" w:hAnsi="Tahoma" w:cs="Tahoma"/>
-        </w:rPr>
-        <w:t xml:space="preserve"> of </w:t>
-      </w:r>
-      <w:r>
-        <w:rPr>
-          <w:rFonts w:ascii="Tahoma" w:hAnsi="Tahoma" w:cs="Tahoma"/>
-        </w:rPr>
-        <w:t>new</w:t>
-      </w:r>
-      <w:r>
-        <w:rPr>
-          <w:rFonts w:ascii="Tahoma" w:hAnsi="Tahoma" w:cs="Tahoma"/>
-        </w:rPr>
-        <w:t xml:space="preserve"> alarm </w:t>
-      </w:r>
-      <w:r>
-        <w:rPr>
-          <w:rFonts w:ascii="Tahoma" w:hAnsi="Tahoma" w:cs="Tahoma"/>
-        </w:rPr>
-        <w:t>records</w:t>
-      </w:r>
-      <w:r>
-        <w:rPr>
-          <w:rFonts w:ascii="Tahoma" w:hAnsi="Tahoma" w:cs="Tahoma"/>
-        </w:rPr>
-        <w:t xml:space="preserve"> for this alarm class.  The table stream will remain open and any updates and new records will be passed along.</w:t>
+        <w:t>Stream Escalation 2 – Returns a stream of alarm records as they escalate in real time.</w:t>
       </w:r>
     </w:p>
     <w:p>
@@ -8066,6 +8398,114 @@
     </w:p>
     <w:p>
       <w:pPr>
+        <w:pStyle w:val="ListParagraph"/>
+        <w:numPr>
+          <w:ilvl w:val="0"/>
+          <w:numId w:val="3"/>
+        </w:numPr>
+        <w:rPr>
+          <w:rFonts w:ascii="Tahoma" w:hAnsi="Tahoma" w:cs="Tahoma"/>
+        </w:rPr>
+      </w:pPr>
+      <w:r>
+        <w:rPr>
+          <w:rFonts w:ascii="Tahoma" w:hAnsi="Tahoma" w:cs="Tahoma"/>
+        </w:rPr>
+        <w:t xml:space="preserve">Stream </w:t>
+      </w:r>
+      <w:r>
+        <w:rPr>
+          <w:rFonts w:ascii="Tahoma" w:hAnsi="Tahoma" w:cs="Tahoma"/>
+        </w:rPr>
+        <w:t>New</w:t>
+      </w:r>
+      <w:r>
+        <w:rPr>
+          <w:rFonts w:ascii="Tahoma" w:hAnsi="Tahoma" w:cs="Tahoma"/>
+        </w:rPr>
+        <w:t xml:space="preserve"> Alarms</w:t>
+      </w:r>
+      <w:r>
+        <w:rPr>
+          <w:rFonts w:ascii="Tahoma" w:hAnsi="Tahoma" w:cs="Tahoma"/>
+        </w:rPr>
+        <w:t xml:space="preserve">– This returns a </w:t>
+      </w:r>
+      <w:r>
+        <w:rPr>
+          <w:rFonts w:ascii="Tahoma" w:hAnsi="Tahoma" w:cs="Tahoma"/>
+        </w:rPr>
+        <w:t>stream</w:t>
+      </w:r>
+      <w:r>
+        <w:rPr>
+          <w:rFonts w:ascii="Tahoma" w:hAnsi="Tahoma" w:cs="Tahoma"/>
+        </w:rPr>
+        <w:t xml:space="preserve"> of </w:t>
+      </w:r>
+      <w:r>
+        <w:rPr>
+          <w:rFonts w:ascii="Tahoma" w:hAnsi="Tahoma" w:cs="Tahoma"/>
+        </w:rPr>
+        <w:t>new</w:t>
+      </w:r>
+      <w:r>
+        <w:rPr>
+          <w:rFonts w:ascii="Tahoma" w:hAnsi="Tahoma" w:cs="Tahoma"/>
+        </w:rPr>
+        <w:t xml:space="preserve"> alarm </w:t>
+      </w:r>
+      <w:r>
+        <w:rPr>
+          <w:rFonts w:ascii="Tahoma" w:hAnsi="Tahoma" w:cs="Tahoma"/>
+        </w:rPr>
+        <w:t>records</w:t>
+      </w:r>
+      <w:r>
+        <w:rPr>
+          <w:rFonts w:ascii="Tahoma" w:hAnsi="Tahoma" w:cs="Tahoma"/>
+        </w:rPr>
+        <w:t xml:space="preserve"> for this alarm class.  The table stream will remain open and any updates and new records will be passed along.</w:t>
+      </w:r>
+    </w:p>
+    <w:p>
+      <w:pPr>
+        <w:pStyle w:val="ListParagraph"/>
+        <w:numPr>
+          <w:ilvl w:val="1"/>
+          <w:numId w:val="3"/>
+        </w:numPr>
+        <w:rPr>
+          <w:rFonts w:ascii="Tahoma" w:hAnsi="Tahoma" w:cs="Tahoma"/>
+        </w:rPr>
+      </w:pPr>
+      <w:r>
+        <w:rPr>
+          <w:rFonts w:ascii="Tahoma" w:hAnsi="Tahoma" w:cs="Tahoma"/>
+        </w:rPr>
+        <w:t>Returns – table rows representing the alarm records.</w:t>
+      </w:r>
+    </w:p>
+    <w:p>
+      <w:pPr>
+        <w:pStyle w:val="ListParagraph"/>
+        <w:numPr>
+          <w:ilvl w:val="2"/>
+          <w:numId w:val="3"/>
+        </w:numPr>
+        <w:rPr>
+          <w:rFonts w:ascii="Tahoma" w:hAnsi="Tahoma" w:cs="Tahoma"/>
+        </w:rPr>
+      </w:pPr>
+      <w:r>
+        <w:rPr>
+          <w:rFonts w:ascii="Tahoma" w:hAnsi="Tahoma" w:cs="Tahoma"/>
+        </w:rPr>
+        <w:t>See the alarm record section of this document.</w:t>
+      </w:r>
+    </w:p>
+    <w:p>
+      <w:pPr>
         <w:rPr>
           <w:rFonts w:ascii="Tahoma" w:hAnsi="Tahoma" w:cs="Tahoma"/>
           <w:caps/>
@@ -8085,7 +8525,6 @@
         <w:rPr>
           <w:rFonts w:ascii="Tahoma" w:hAnsi="Tahoma" w:cs="Tahoma"/>
         </w:rPr>
-        <w:lastRenderedPageBreak/>
         <w:br w:type="page"/>
       </w:r>
     </w:p>
@@ -14851,7 +15290,7 @@
 </file>
 
 <file path=customXml/itemProps1.xml><?xml version="1.0" encoding="utf-8"?>
-<ds:datastoreItem xmlns:ds="http://schemas.openxmlformats.org/officeDocument/2006/customXml" ds:itemID="{5551B782-5F0E-4A37-AC72-996C0229D8E9}">
+<ds:datastoreItem xmlns:ds="http://schemas.openxmlformats.org/officeDocument/2006/customXml" ds:itemID="{D0963997-98AA-4A7B-B3C4-26D2D0085C76}">
   <ds:schemaRefs>
     <ds:schemaRef ds:uri="http://schemas.openxmlformats.org/officeDocument/2006/bibliography"/>
   </ds:schemaRefs>

--- a/Alarm-Link-User-Guide.docx
+++ b/Alarm-Link-User-Guide.docx
@@ -104,7 +104,7 @@
             </w:rPr>
             <w:fldChar w:fldCharType="separate"/>
           </w:r>
-          <w:hyperlink w:anchor="_Toc494174535" w:history="1">
+          <w:hyperlink w:anchor="_Toc528757648" w:history="1">
             <w:r>
               <w:rPr>
                 <w:rStyle w:val="Hyperlink"/>
@@ -132,7 +132,7 @@
                 <w:noProof/>
                 <w:webHidden/>
               </w:rPr>
-              <w:instrText xml:space="preserve"> PAGEREF _Toc494174535 \h </w:instrText>
+              <w:instrText xml:space="preserve"> PAGEREF _Toc528757648 \h </w:instrText>
             </w:r>
             <w:r>
               <w:rPr>
@@ -175,7 +175,7 @@
               <w:szCs w:val="22"/>
             </w:rPr>
           </w:pPr>
-          <w:hyperlink w:anchor="_Toc494174536" w:history="1">
+          <w:hyperlink w:anchor="_Toc528757649" w:history="1">
             <w:r>
               <w:rPr>
                 <w:rStyle w:val="Hyperlink"/>
@@ -203,7 +203,7 @@
                 <w:noProof/>
                 <w:webHidden/>
               </w:rPr>
-              <w:instrText xml:space="preserve"> PAGEREF _Toc494174536 \h </w:instrText>
+              <w:instrText xml:space="preserve"> PAGEREF _Toc528757649 \h </w:instrText>
             </w:r>
             <w:r>
               <w:rPr>
@@ -246,7 +246,7 @@
               <w:szCs w:val="22"/>
             </w:rPr>
           </w:pPr>
-          <w:hyperlink w:anchor="_Toc494174537" w:history="1">
+          <w:hyperlink w:anchor="_Toc528757650" w:history="1">
             <w:r>
               <w:rPr>
                 <w:rStyle w:val="Hyperlink"/>
@@ -273,7 +273,7 @@
                 <w:noProof/>
                 <w:webHidden/>
               </w:rPr>
-              <w:instrText xml:space="preserve"> PAGEREF _Toc494174537 \h </w:instrText>
+              <w:instrText xml:space="preserve"> PAGEREF _Toc528757650 \h </w:instrText>
             </w:r>
             <w:r>
               <w:rPr>
@@ -316,7 +316,7 @@
               <w:szCs w:val="22"/>
             </w:rPr>
           </w:pPr>
-          <w:hyperlink w:anchor="_Toc494174538" w:history="1">
+          <w:hyperlink w:anchor="_Toc528757651" w:history="1">
             <w:r>
               <w:rPr>
                 <w:rStyle w:val="Hyperlink"/>
@@ -344,7 +344,7 @@
                 <w:noProof/>
                 <w:webHidden/>
               </w:rPr>
-              <w:instrText xml:space="preserve"> PAGEREF _Toc494174538 \h </w:instrText>
+              <w:instrText xml:space="preserve"> PAGEREF _Toc528757651 \h </w:instrText>
             </w:r>
             <w:r>
               <w:rPr>
@@ -387,7 +387,7 @@
               <w:szCs w:val="22"/>
             </w:rPr>
           </w:pPr>
-          <w:hyperlink w:anchor="_Toc494174539" w:history="1">
+          <w:hyperlink w:anchor="_Toc528757652" w:history="1">
             <w:r>
               <w:rPr>
                 <w:rStyle w:val="Hyperlink"/>
@@ -415,7 +415,7 @@
                 <w:noProof/>
                 <w:webHidden/>
               </w:rPr>
-              <w:instrText xml:space="preserve"> PAGEREF _Toc494174539 \h </w:instrText>
+              <w:instrText xml:space="preserve"> PAGEREF _Toc528757652 \h </w:instrText>
             </w:r>
             <w:r>
               <w:rPr>
@@ -458,7 +458,7 @@
               <w:szCs w:val="22"/>
             </w:rPr>
           </w:pPr>
-          <w:hyperlink w:anchor="_Toc494174540" w:history="1">
+          <w:hyperlink w:anchor="_Toc528757653" w:history="1">
             <w:r>
               <w:rPr>
                 <w:rStyle w:val="Hyperlink"/>
@@ -486,7 +486,7 @@
                 <w:noProof/>
                 <w:webHidden/>
               </w:rPr>
-              <w:instrText xml:space="preserve"> PAGEREF _Toc494174540 \h </w:instrText>
+              <w:instrText xml:space="preserve"> PAGEREF _Toc528757653 \h </w:instrText>
             </w:r>
             <w:r>
               <w:rPr>
@@ -529,7 +529,7 @@
               <w:szCs w:val="22"/>
             </w:rPr>
           </w:pPr>
-          <w:hyperlink w:anchor="_Toc494174541" w:history="1">
+          <w:hyperlink w:anchor="_Toc528757654" w:history="1">
             <w:r>
               <w:rPr>
                 <w:rStyle w:val="Hyperlink"/>
@@ -557,7 +557,7 @@
                 <w:noProof/>
                 <w:webHidden/>
               </w:rPr>
-              <w:instrText xml:space="preserve"> PAGEREF _Toc494174541 \h </w:instrText>
+              <w:instrText xml:space="preserve"> PAGEREF _Toc528757654 \h </w:instrText>
             </w:r>
             <w:r>
               <w:rPr>
@@ -578,6 +578,150 @@
                 <w:webHidden/>
               </w:rPr>
               <w:t>4</w:t>
+            </w:r>
+            <w:r>
+              <w:rPr>
+                <w:noProof/>
+                <w:webHidden/>
+              </w:rPr>
+              <w:fldChar w:fldCharType="end"/>
+            </w:r>
+          </w:hyperlink>
+          <w:bookmarkStart w:id="0" w:name="_GoBack"/>
+          <w:bookmarkEnd w:id="0"/>
+        </w:p>
+        <w:p>
+          <w:pPr>
+            <w:pStyle w:val="TOC3"/>
+            <w:tabs>
+              <w:tab w:val="right" w:leader="dot" w:pos="9350"/>
+            </w:tabs>
+            <w:rPr>
+              <w:noProof/>
+              <w:sz w:val="22"/>
+              <w:szCs w:val="22"/>
+            </w:rPr>
+          </w:pPr>
+          <w:hyperlink w:anchor="_Toc528757655" w:history="1">
+            <w:r>
+              <w:rPr>
+                <w:rStyle w:val="Hyperlink"/>
+                <w:rFonts w:ascii="Tahoma" w:hAnsi="Tahoma" w:cs="Tahoma"/>
+                <w:noProof/>
+              </w:rPr>
+              <w:t>Managing Alarms</w:t>
+            </w:r>
+            <w:r>
+              <w:rPr>
+                <w:noProof/>
+                <w:webHidden/>
+              </w:rPr>
+              <w:tab/>
+            </w:r>
+            <w:r>
+              <w:rPr>
+                <w:noProof/>
+                <w:webHidden/>
+              </w:rPr>
+              <w:fldChar w:fldCharType="begin"/>
+            </w:r>
+            <w:r>
+              <w:rPr>
+                <w:noProof/>
+                <w:webHidden/>
+              </w:rPr>
+              <w:instrText xml:space="preserve"> PAGEREF _Toc528757655 \h </w:instrText>
+            </w:r>
+            <w:r>
+              <w:rPr>
+                <w:noProof/>
+                <w:webHidden/>
+              </w:rPr>
+            </w:r>
+            <w:r>
+              <w:rPr>
+                <w:noProof/>
+                <w:webHidden/>
+              </w:rPr>
+              <w:fldChar w:fldCharType="separate"/>
+            </w:r>
+            <w:r>
+              <w:rPr>
+                <w:noProof/>
+                <w:webHidden/>
+              </w:rPr>
+              <w:t>4</w:t>
+            </w:r>
+            <w:r>
+              <w:rPr>
+                <w:noProof/>
+                <w:webHidden/>
+              </w:rPr>
+              <w:fldChar w:fldCharType="end"/>
+            </w:r>
+          </w:hyperlink>
+        </w:p>
+        <w:p>
+          <w:pPr>
+            <w:pStyle w:val="TOC2"/>
+            <w:tabs>
+              <w:tab w:val="right" w:leader="dot" w:pos="9350"/>
+            </w:tabs>
+            <w:rPr>
+              <w:noProof/>
+              <w:sz w:val="22"/>
+              <w:szCs w:val="22"/>
+            </w:rPr>
+          </w:pPr>
+          <w:hyperlink w:anchor="_Toc528757656" w:history="1">
+            <w:r>
+              <w:rPr>
+                <w:rStyle w:val="Hyperlink"/>
+                <w:rFonts w:ascii="Tahoma" w:hAnsi="Tahoma" w:cs="Tahoma"/>
+                <w:noProof/>
+              </w:rPr>
+              <w:t>Alarm States</w:t>
+            </w:r>
+            <w:r>
+              <w:rPr>
+                <w:noProof/>
+                <w:webHidden/>
+              </w:rPr>
+              <w:tab/>
+            </w:r>
+            <w:r>
+              <w:rPr>
+                <w:noProof/>
+                <w:webHidden/>
+              </w:rPr>
+              <w:fldChar w:fldCharType="begin"/>
+            </w:r>
+            <w:r>
+              <w:rPr>
+                <w:noProof/>
+                <w:webHidden/>
+              </w:rPr>
+              <w:instrText xml:space="preserve"> PAGEREF _Toc528757656 \h </w:instrText>
+            </w:r>
+            <w:r>
+              <w:rPr>
+                <w:noProof/>
+                <w:webHidden/>
+              </w:rPr>
+            </w:r>
+            <w:r>
+              <w:rPr>
+                <w:noProof/>
+                <w:webHidden/>
+              </w:rPr>
+              <w:fldChar w:fldCharType="separate"/>
+            </w:r>
+            <w:r>
+              <w:rPr>
+                <w:noProof/>
+                <w:webHidden/>
+              </w:rPr>
+              <w:t>5</w:t>
             </w:r>
             <w:r>
               <w:rPr>
@@ -600,14 +744,14 @@
               <w:szCs w:val="22"/>
             </w:rPr>
           </w:pPr>
-          <w:hyperlink w:anchor="_Toc494174542" w:history="1">
+          <w:hyperlink w:anchor="_Toc528757657" w:history="1">
             <w:r>
               <w:rPr>
                 <w:rStyle w:val="Hyperlink"/>
                 <w:rFonts w:ascii="Tahoma" w:hAnsi="Tahoma" w:cs="Tahoma"/>
                 <w:noProof/>
               </w:rPr>
-              <w:t>Managing Alarms</w:t>
+              <w:t>Alert</w:t>
             </w:r>
             <w:r>
               <w:rPr>
@@ -628,7 +772,7 @@
                 <w:noProof/>
                 <w:webHidden/>
               </w:rPr>
-              <w:instrText xml:space="preserve"> PAGEREF _Toc494174542 \h </w:instrText>
+              <w:instrText xml:space="preserve"> PAGEREF _Toc528757657 \h </w:instrText>
             </w:r>
             <w:r>
               <w:rPr>
@@ -648,7 +792,220 @@
                 <w:noProof/>
                 <w:webHidden/>
               </w:rPr>
-              <w:t>4</w:t>
+              <w:t>5</w:t>
+            </w:r>
+            <w:r>
+              <w:rPr>
+                <w:noProof/>
+                <w:webHidden/>
+              </w:rPr>
+              <w:fldChar w:fldCharType="end"/>
+            </w:r>
+          </w:hyperlink>
+        </w:p>
+        <w:p>
+          <w:pPr>
+            <w:pStyle w:val="TOC3"/>
+            <w:tabs>
+              <w:tab w:val="right" w:leader="dot" w:pos="9350"/>
+            </w:tabs>
+            <w:rPr>
+              <w:noProof/>
+              <w:sz w:val="22"/>
+              <w:szCs w:val="22"/>
+            </w:rPr>
+          </w:pPr>
+          <w:hyperlink w:anchor="_Toc528757658" w:history="1">
+            <w:r>
+              <w:rPr>
+                <w:rStyle w:val="Hyperlink"/>
+                <w:rFonts w:ascii="Tahoma" w:hAnsi="Tahoma" w:cs="Tahoma"/>
+                <w:noProof/>
+              </w:rPr>
+              <w:t>Fault</w:t>
+            </w:r>
+            <w:r>
+              <w:rPr>
+                <w:noProof/>
+                <w:webHidden/>
+              </w:rPr>
+              <w:tab/>
+            </w:r>
+            <w:r>
+              <w:rPr>
+                <w:noProof/>
+                <w:webHidden/>
+              </w:rPr>
+              <w:fldChar w:fldCharType="begin"/>
+            </w:r>
+            <w:r>
+              <w:rPr>
+                <w:noProof/>
+                <w:webHidden/>
+              </w:rPr>
+              <w:instrText xml:space="preserve"> PAGEREF _Toc528757658 \h </w:instrText>
+            </w:r>
+            <w:r>
+              <w:rPr>
+                <w:noProof/>
+                <w:webHidden/>
+              </w:rPr>
+            </w:r>
+            <w:r>
+              <w:rPr>
+                <w:noProof/>
+                <w:webHidden/>
+              </w:rPr>
+              <w:fldChar w:fldCharType="separate"/>
+            </w:r>
+            <w:r>
+              <w:rPr>
+                <w:noProof/>
+                <w:webHidden/>
+              </w:rPr>
+              <w:t>5</w:t>
+            </w:r>
+            <w:r>
+              <w:rPr>
+                <w:noProof/>
+                <w:webHidden/>
+              </w:rPr>
+              <w:fldChar w:fldCharType="end"/>
+            </w:r>
+          </w:hyperlink>
+        </w:p>
+        <w:p>
+          <w:pPr>
+            <w:pStyle w:val="TOC3"/>
+            <w:tabs>
+              <w:tab w:val="right" w:leader="dot" w:pos="9350"/>
+            </w:tabs>
+            <w:rPr>
+              <w:noProof/>
+              <w:sz w:val="22"/>
+              <w:szCs w:val="22"/>
+            </w:rPr>
+          </w:pPr>
+          <w:hyperlink w:anchor="_Toc528757659" w:history="1">
+            <w:r>
+              <w:rPr>
+                <w:rStyle w:val="Hyperlink"/>
+                <w:rFonts w:ascii="Tahoma" w:hAnsi="Tahoma" w:cs="Tahoma"/>
+                <w:noProof/>
+              </w:rPr>
+              <w:t>Normal</w:t>
+            </w:r>
+            <w:r>
+              <w:rPr>
+                <w:noProof/>
+                <w:webHidden/>
+              </w:rPr>
+              <w:tab/>
+            </w:r>
+            <w:r>
+              <w:rPr>
+                <w:noProof/>
+                <w:webHidden/>
+              </w:rPr>
+              <w:fldChar w:fldCharType="begin"/>
+            </w:r>
+            <w:r>
+              <w:rPr>
+                <w:noProof/>
+                <w:webHidden/>
+              </w:rPr>
+              <w:instrText xml:space="preserve"> PAGEREF _Toc528757659 \h </w:instrText>
+            </w:r>
+            <w:r>
+              <w:rPr>
+                <w:noProof/>
+                <w:webHidden/>
+              </w:rPr>
+            </w:r>
+            <w:r>
+              <w:rPr>
+                <w:noProof/>
+                <w:webHidden/>
+              </w:rPr>
+              <w:fldChar w:fldCharType="separate"/>
+            </w:r>
+            <w:r>
+              <w:rPr>
+                <w:noProof/>
+                <w:webHidden/>
+              </w:rPr>
+              <w:t>5</w:t>
+            </w:r>
+            <w:r>
+              <w:rPr>
+                <w:noProof/>
+                <w:webHidden/>
+              </w:rPr>
+              <w:fldChar w:fldCharType="end"/>
+            </w:r>
+          </w:hyperlink>
+        </w:p>
+        <w:p>
+          <w:pPr>
+            <w:pStyle w:val="TOC3"/>
+            <w:tabs>
+              <w:tab w:val="right" w:leader="dot" w:pos="9350"/>
+            </w:tabs>
+            <w:rPr>
+              <w:noProof/>
+              <w:sz w:val="22"/>
+              <w:szCs w:val="22"/>
+            </w:rPr>
+          </w:pPr>
+          <w:hyperlink w:anchor="_Toc528757660" w:history="1">
+            <w:r>
+              <w:rPr>
+                <w:rStyle w:val="Hyperlink"/>
+                <w:rFonts w:ascii="Tahoma" w:hAnsi="Tahoma" w:cs="Tahoma"/>
+                <w:noProof/>
+              </w:rPr>
+              <w:t>Offnormal</w:t>
+            </w:r>
+            <w:r>
+              <w:rPr>
+                <w:noProof/>
+                <w:webHidden/>
+              </w:rPr>
+              <w:tab/>
+            </w:r>
+            <w:r>
+              <w:rPr>
+                <w:noProof/>
+                <w:webHidden/>
+              </w:rPr>
+              <w:fldChar w:fldCharType="begin"/>
+            </w:r>
+            <w:r>
+              <w:rPr>
+                <w:noProof/>
+                <w:webHidden/>
+              </w:rPr>
+              <w:instrText xml:space="preserve"> PAGEREF _Toc528757660 \h </w:instrText>
+            </w:r>
+            <w:r>
+              <w:rPr>
+                <w:noProof/>
+                <w:webHidden/>
+              </w:rPr>
+            </w:r>
+            <w:r>
+              <w:rPr>
+                <w:noProof/>
+                <w:webHidden/>
+              </w:rPr>
+              <w:fldChar w:fldCharType="separate"/>
+            </w:r>
+            <w:r>
+              <w:rPr>
+                <w:noProof/>
+                <w:webHidden/>
+              </w:rPr>
+              <w:t>5</w:t>
             </w:r>
             <w:r>
               <w:rPr>
@@ -671,14 +1028,84 @@
               <w:szCs w:val="22"/>
             </w:rPr>
           </w:pPr>
-          <w:hyperlink w:anchor="_Toc494174543" w:history="1">
+          <w:hyperlink w:anchor="_Toc528757661" w:history="1">
+            <w:r>
+              <w:rPr>
+                <w:rStyle w:val="Hyperlink"/>
+                <w:noProof/>
+              </w:rPr>
+              <w:t>Open vs Closed Alarms</w:t>
+            </w:r>
+            <w:r>
+              <w:rPr>
+                <w:noProof/>
+                <w:webHidden/>
+              </w:rPr>
+              <w:tab/>
+            </w:r>
+            <w:r>
+              <w:rPr>
+                <w:noProof/>
+                <w:webHidden/>
+              </w:rPr>
+              <w:fldChar w:fldCharType="begin"/>
+            </w:r>
+            <w:r>
+              <w:rPr>
+                <w:noProof/>
+                <w:webHidden/>
+              </w:rPr>
+              <w:instrText xml:space="preserve"> PAGEREF _Toc528757661 \h </w:instrText>
+            </w:r>
+            <w:r>
+              <w:rPr>
+                <w:noProof/>
+                <w:webHidden/>
+              </w:rPr>
+            </w:r>
+            <w:r>
+              <w:rPr>
+                <w:noProof/>
+                <w:webHidden/>
+              </w:rPr>
+              <w:fldChar w:fldCharType="separate"/>
+            </w:r>
+            <w:r>
+              <w:rPr>
+                <w:noProof/>
+                <w:webHidden/>
+              </w:rPr>
+              <w:t>5</w:t>
+            </w:r>
+            <w:r>
+              <w:rPr>
+                <w:noProof/>
+                <w:webHidden/>
+              </w:rPr>
+              <w:fldChar w:fldCharType="end"/>
+            </w:r>
+          </w:hyperlink>
+        </w:p>
+        <w:p>
+          <w:pPr>
+            <w:pStyle w:val="TOC1"/>
+            <w:tabs>
+              <w:tab w:val="right" w:leader="dot" w:pos="9350"/>
+            </w:tabs>
+            <w:rPr>
+              <w:noProof/>
+              <w:sz w:val="22"/>
+              <w:szCs w:val="22"/>
+            </w:rPr>
+          </w:pPr>
+          <w:hyperlink w:anchor="_Toc528757662" w:history="1">
             <w:r>
               <w:rPr>
                 <w:rStyle w:val="Hyperlink"/>
                 <w:rFonts w:ascii="Tahoma" w:hAnsi="Tahoma" w:cs="Tahoma"/>
                 <w:noProof/>
               </w:rPr>
-              <w:t>Alarm States</w:t>
+              <w:t>Component Guide</w:t>
             </w:r>
             <w:r>
               <w:rPr>
@@ -699,7 +1126,7 @@
                 <w:noProof/>
                 <w:webHidden/>
               </w:rPr>
-              <w:instrText xml:space="preserve"> PAGEREF _Toc494174543 \h </w:instrText>
+              <w:instrText xml:space="preserve"> PAGEREF _Toc528757662 \h </w:instrText>
             </w:r>
             <w:r>
               <w:rPr>
@@ -719,7 +1146,78 @@
                 <w:noProof/>
                 <w:webHidden/>
               </w:rPr>
-              <w:t>5</w:t>
+              <w:t>6</w:t>
+            </w:r>
+            <w:r>
+              <w:rPr>
+                <w:noProof/>
+                <w:webHidden/>
+              </w:rPr>
+              <w:fldChar w:fldCharType="end"/>
+            </w:r>
+          </w:hyperlink>
+        </w:p>
+        <w:p>
+          <w:pPr>
+            <w:pStyle w:val="TOC2"/>
+            <w:tabs>
+              <w:tab w:val="right" w:leader="dot" w:pos="9350"/>
+            </w:tabs>
+            <w:rPr>
+              <w:noProof/>
+              <w:sz w:val="22"/>
+              <w:szCs w:val="22"/>
+            </w:rPr>
+          </w:pPr>
+          <w:hyperlink w:anchor="_Toc528757663" w:history="1">
+            <w:r>
+              <w:rPr>
+                <w:rStyle w:val="Hyperlink"/>
+                <w:rFonts w:ascii="Tahoma" w:hAnsi="Tahoma" w:cs="Tahoma"/>
+                <w:noProof/>
+              </w:rPr>
+              <w:t>Alarm Service</w:t>
+            </w:r>
+            <w:r>
+              <w:rPr>
+                <w:noProof/>
+                <w:webHidden/>
+              </w:rPr>
+              <w:tab/>
+            </w:r>
+            <w:r>
+              <w:rPr>
+                <w:noProof/>
+                <w:webHidden/>
+              </w:rPr>
+              <w:fldChar w:fldCharType="begin"/>
+            </w:r>
+            <w:r>
+              <w:rPr>
+                <w:noProof/>
+                <w:webHidden/>
+              </w:rPr>
+              <w:instrText xml:space="preserve"> PAGEREF _Toc528757663 \h </w:instrText>
+            </w:r>
+            <w:r>
+              <w:rPr>
+                <w:noProof/>
+                <w:webHidden/>
+              </w:rPr>
+            </w:r>
+            <w:r>
+              <w:rPr>
+                <w:noProof/>
+                <w:webHidden/>
+              </w:rPr>
+              <w:fldChar w:fldCharType="separate"/>
+            </w:r>
+            <w:r>
+              <w:rPr>
+                <w:noProof/>
+                <w:webHidden/>
+              </w:rPr>
+              <w:t>6</w:t>
             </w:r>
             <w:r>
               <w:rPr>
@@ -742,14 +1240,14 @@
               <w:szCs w:val="22"/>
             </w:rPr>
           </w:pPr>
-          <w:hyperlink w:anchor="_Toc494174544" w:history="1">
+          <w:hyperlink w:anchor="_Toc528757664" w:history="1">
             <w:r>
               <w:rPr>
                 <w:rStyle w:val="Hyperlink"/>
                 <w:rFonts w:ascii="Tahoma" w:hAnsi="Tahoma" w:cs="Tahoma"/>
                 <w:noProof/>
               </w:rPr>
-              <w:t>Alert</w:t>
+              <w:t>Properties</w:t>
             </w:r>
             <w:r>
               <w:rPr>
@@ -770,7 +1268,7 @@
                 <w:noProof/>
                 <w:webHidden/>
               </w:rPr>
-              <w:instrText xml:space="preserve"> PAGEREF _Toc494174544 \h </w:instrText>
+              <w:instrText xml:space="preserve"> PAGEREF _Toc528757664 \h </w:instrText>
             </w:r>
             <w:r>
               <w:rPr>
@@ -790,7 +1288,7 @@
                 <w:noProof/>
                 <w:webHidden/>
               </w:rPr>
-              <w:t>5</w:t>
+              <w:t>6</w:t>
             </w:r>
             <w:r>
               <w:rPr>
@@ -813,14 +1311,14 @@
               <w:szCs w:val="22"/>
             </w:rPr>
           </w:pPr>
-          <w:hyperlink w:anchor="_Toc494174545" w:history="1">
+          <w:hyperlink w:anchor="_Toc528757665" w:history="1">
             <w:r>
               <w:rPr>
                 <w:rStyle w:val="Hyperlink"/>
                 <w:rFonts w:ascii="Tahoma" w:hAnsi="Tahoma" w:cs="Tahoma"/>
                 <w:noProof/>
               </w:rPr>
-              <w:t>Fault</w:t>
+              <w:t>Actions</w:t>
             </w:r>
             <w:r>
               <w:rPr>
@@ -841,7 +1339,7 @@
                 <w:noProof/>
                 <w:webHidden/>
               </w:rPr>
-              <w:instrText xml:space="preserve"> PAGEREF _Toc494174545 \h </w:instrText>
+              <w:instrText xml:space="preserve"> PAGEREF _Toc528757665 \h </w:instrText>
             </w:r>
             <w:r>
               <w:rPr>
@@ -861,7 +1359,78 @@
                 <w:noProof/>
                 <w:webHidden/>
               </w:rPr>
-              <w:t>5</w:t>
+              <w:t>6</w:t>
+            </w:r>
+            <w:r>
+              <w:rPr>
+                <w:noProof/>
+                <w:webHidden/>
+              </w:rPr>
+              <w:fldChar w:fldCharType="end"/>
+            </w:r>
+          </w:hyperlink>
+        </w:p>
+        <w:p>
+          <w:pPr>
+            <w:pStyle w:val="TOC2"/>
+            <w:tabs>
+              <w:tab w:val="right" w:leader="dot" w:pos="9350"/>
+            </w:tabs>
+            <w:rPr>
+              <w:noProof/>
+              <w:sz w:val="22"/>
+              <w:szCs w:val="22"/>
+            </w:rPr>
+          </w:pPr>
+          <w:hyperlink w:anchor="_Toc528757666" w:history="1">
+            <w:r>
+              <w:rPr>
+                <w:rStyle w:val="Hyperlink"/>
+                <w:rFonts w:ascii="Tahoma" w:hAnsi="Tahoma" w:cs="Tahoma"/>
+                <w:noProof/>
+              </w:rPr>
+              <w:t>Alarm Class</w:t>
+            </w:r>
+            <w:r>
+              <w:rPr>
+                <w:noProof/>
+                <w:webHidden/>
+              </w:rPr>
+              <w:tab/>
+            </w:r>
+            <w:r>
+              <w:rPr>
+                <w:noProof/>
+                <w:webHidden/>
+              </w:rPr>
+              <w:fldChar w:fldCharType="begin"/>
+            </w:r>
+            <w:r>
+              <w:rPr>
+                <w:noProof/>
+                <w:webHidden/>
+              </w:rPr>
+              <w:instrText xml:space="preserve"> PAGEREF _Toc528757666 \h </w:instrText>
+            </w:r>
+            <w:r>
+              <w:rPr>
+                <w:noProof/>
+                <w:webHidden/>
+              </w:rPr>
+            </w:r>
+            <w:r>
+              <w:rPr>
+                <w:noProof/>
+                <w:webHidden/>
+              </w:rPr>
+              <w:fldChar w:fldCharType="separate"/>
+            </w:r>
+            <w:r>
+              <w:rPr>
+                <w:noProof/>
+                <w:webHidden/>
+              </w:rPr>
+              <w:t>9</w:t>
             </w:r>
             <w:r>
               <w:rPr>
@@ -884,14 +1453,14 @@
               <w:szCs w:val="22"/>
             </w:rPr>
           </w:pPr>
-          <w:hyperlink w:anchor="_Toc494174546" w:history="1">
+          <w:hyperlink w:anchor="_Toc528757667" w:history="1">
             <w:r>
               <w:rPr>
                 <w:rStyle w:val="Hyperlink"/>
                 <w:rFonts w:ascii="Tahoma" w:hAnsi="Tahoma" w:cs="Tahoma"/>
                 <w:noProof/>
               </w:rPr>
-              <w:t>Normal</w:t>
+              <w:t>Properties</w:t>
             </w:r>
             <w:r>
               <w:rPr>
@@ -912,7 +1481,7 @@
                 <w:noProof/>
                 <w:webHidden/>
               </w:rPr>
-              <w:instrText xml:space="preserve"> PAGEREF _Toc494174546 \h </w:instrText>
+              <w:instrText xml:space="preserve"> PAGEREF _Toc528757667 \h </w:instrText>
             </w:r>
             <w:r>
               <w:rPr>
@@ -932,7 +1501,7 @@
                 <w:noProof/>
                 <w:webHidden/>
               </w:rPr>
-              <w:t>5</w:t>
+              <w:t>9</w:t>
             </w:r>
             <w:r>
               <w:rPr>
@@ -955,14 +1524,14 @@
               <w:szCs w:val="22"/>
             </w:rPr>
           </w:pPr>
-          <w:hyperlink w:anchor="_Toc494174547" w:history="1">
+          <w:hyperlink w:anchor="_Toc528757668" w:history="1">
             <w:r>
               <w:rPr>
                 <w:rStyle w:val="Hyperlink"/>
                 <w:rFonts w:ascii="Tahoma" w:hAnsi="Tahoma" w:cs="Tahoma"/>
                 <w:noProof/>
               </w:rPr>
-              <w:t>Offnormal</w:t>
+              <w:t>Actions</w:t>
             </w:r>
             <w:r>
               <w:rPr>
@@ -983,7 +1552,7 @@
                 <w:noProof/>
                 <w:webHidden/>
               </w:rPr>
-              <w:instrText xml:space="preserve"> PAGEREF _Toc494174547 \h </w:instrText>
+              <w:instrText xml:space="preserve"> PAGEREF _Toc528757668 \h </w:instrText>
             </w:r>
             <w:r>
               <w:rPr>
@@ -1003,7 +1572,7 @@
                 <w:noProof/>
                 <w:webHidden/>
               </w:rPr>
-              <w:t>5</w:t>
+              <w:t>9</w:t>
             </w:r>
             <w:r>
               <w:rPr>
@@ -1026,13 +1595,14 @@
               <w:szCs w:val="22"/>
             </w:rPr>
           </w:pPr>
-          <w:hyperlink w:anchor="_Toc494174548" w:history="1">
+          <w:hyperlink w:anchor="_Toc528757669" w:history="1">
             <w:r>
               <w:rPr>
                 <w:rStyle w:val="Hyperlink"/>
-                <w:noProof/>
-              </w:rPr>
-              <w:t>Open vs Closed Alarms</w:t>
+                <w:rFonts w:ascii="Tahoma" w:hAnsi="Tahoma" w:cs="Tahoma"/>
+                <w:noProof/>
+              </w:rPr>
+              <w:t>Alarm Algorithms</w:t>
             </w:r>
             <w:r>
               <w:rPr>
@@ -1053,7 +1623,7 @@
                 <w:noProof/>
                 <w:webHidden/>
               </w:rPr>
-              <w:instrText xml:space="preserve"> PAGEREF _Toc494174548 \h </w:instrText>
+              <w:instrText xml:space="preserve"> PAGEREF _Toc528757669 \h </w:instrText>
             </w:r>
             <w:r>
               <w:rPr>
@@ -1073,7 +1643,1498 @@
                 <w:noProof/>
                 <w:webHidden/>
               </w:rPr>
-              <w:t>5</w:t>
+              <w:t>12</w:t>
+            </w:r>
+            <w:r>
+              <w:rPr>
+                <w:noProof/>
+                <w:webHidden/>
+              </w:rPr>
+              <w:fldChar w:fldCharType="end"/>
+            </w:r>
+          </w:hyperlink>
+        </w:p>
+        <w:p>
+          <w:pPr>
+            <w:pStyle w:val="TOC3"/>
+            <w:tabs>
+              <w:tab w:val="right" w:leader="dot" w:pos="9350"/>
+            </w:tabs>
+            <w:rPr>
+              <w:noProof/>
+              <w:sz w:val="22"/>
+              <w:szCs w:val="22"/>
+            </w:rPr>
+          </w:pPr>
+          <w:hyperlink w:anchor="_Toc528757670" w:history="1">
+            <w:r>
+              <w:rPr>
+                <w:rStyle w:val="Hyperlink"/>
+                <w:rFonts w:ascii="Tahoma" w:hAnsi="Tahoma" w:cs="Tahoma"/>
+                <w:noProof/>
+              </w:rPr>
+              <w:t>Properties</w:t>
+            </w:r>
+            <w:r>
+              <w:rPr>
+                <w:noProof/>
+                <w:webHidden/>
+              </w:rPr>
+              <w:tab/>
+            </w:r>
+            <w:r>
+              <w:rPr>
+                <w:noProof/>
+                <w:webHidden/>
+              </w:rPr>
+              <w:fldChar w:fldCharType="begin"/>
+            </w:r>
+            <w:r>
+              <w:rPr>
+                <w:noProof/>
+                <w:webHidden/>
+              </w:rPr>
+              <w:instrText xml:space="preserve"> PAGEREF _Toc528757670 \h </w:instrText>
+            </w:r>
+            <w:r>
+              <w:rPr>
+                <w:noProof/>
+                <w:webHidden/>
+              </w:rPr>
+            </w:r>
+            <w:r>
+              <w:rPr>
+                <w:noProof/>
+                <w:webHidden/>
+              </w:rPr>
+              <w:fldChar w:fldCharType="separate"/>
+            </w:r>
+            <w:r>
+              <w:rPr>
+                <w:noProof/>
+                <w:webHidden/>
+              </w:rPr>
+              <w:t>12</w:t>
+            </w:r>
+            <w:r>
+              <w:rPr>
+                <w:noProof/>
+                <w:webHidden/>
+              </w:rPr>
+              <w:fldChar w:fldCharType="end"/>
+            </w:r>
+          </w:hyperlink>
+        </w:p>
+        <w:p>
+          <w:pPr>
+            <w:pStyle w:val="TOC3"/>
+            <w:tabs>
+              <w:tab w:val="right" w:leader="dot" w:pos="9350"/>
+            </w:tabs>
+            <w:rPr>
+              <w:noProof/>
+              <w:sz w:val="22"/>
+              <w:szCs w:val="22"/>
+            </w:rPr>
+          </w:pPr>
+          <w:hyperlink w:anchor="_Toc528757671" w:history="1">
+            <w:r>
+              <w:rPr>
+                <w:rStyle w:val="Hyperlink"/>
+                <w:rFonts w:ascii="Tahoma" w:hAnsi="Tahoma" w:cs="Tahoma"/>
+                <w:noProof/>
+              </w:rPr>
+              <w:t>Actions</w:t>
+            </w:r>
+            <w:r>
+              <w:rPr>
+                <w:noProof/>
+                <w:webHidden/>
+              </w:rPr>
+              <w:tab/>
+            </w:r>
+            <w:r>
+              <w:rPr>
+                <w:noProof/>
+                <w:webHidden/>
+              </w:rPr>
+              <w:fldChar w:fldCharType="begin"/>
+            </w:r>
+            <w:r>
+              <w:rPr>
+                <w:noProof/>
+                <w:webHidden/>
+              </w:rPr>
+              <w:instrText xml:space="preserve"> PAGEREF _Toc528757671 \h </w:instrText>
+            </w:r>
+            <w:r>
+              <w:rPr>
+                <w:noProof/>
+                <w:webHidden/>
+              </w:rPr>
+            </w:r>
+            <w:r>
+              <w:rPr>
+                <w:noProof/>
+                <w:webHidden/>
+              </w:rPr>
+              <w:fldChar w:fldCharType="separate"/>
+            </w:r>
+            <w:r>
+              <w:rPr>
+                <w:noProof/>
+                <w:webHidden/>
+              </w:rPr>
+              <w:t>12</w:t>
+            </w:r>
+            <w:r>
+              <w:rPr>
+                <w:noProof/>
+                <w:webHidden/>
+              </w:rPr>
+              <w:fldChar w:fldCharType="end"/>
+            </w:r>
+          </w:hyperlink>
+        </w:p>
+        <w:p>
+          <w:pPr>
+            <w:pStyle w:val="TOC2"/>
+            <w:tabs>
+              <w:tab w:val="right" w:leader="dot" w:pos="9350"/>
+            </w:tabs>
+            <w:rPr>
+              <w:noProof/>
+              <w:sz w:val="22"/>
+              <w:szCs w:val="22"/>
+            </w:rPr>
+          </w:pPr>
+          <w:hyperlink w:anchor="_Toc528757672" w:history="1">
+            <w:r>
+              <w:rPr>
+                <w:rStyle w:val="Hyperlink"/>
+                <w:rFonts w:ascii="Tahoma" w:hAnsi="Tahoma" w:cs="Tahoma"/>
+                <w:noProof/>
+              </w:rPr>
+              <w:t>Alarm Watch</w:t>
+            </w:r>
+            <w:r>
+              <w:rPr>
+                <w:noProof/>
+                <w:webHidden/>
+              </w:rPr>
+              <w:tab/>
+            </w:r>
+            <w:r>
+              <w:rPr>
+                <w:noProof/>
+                <w:webHidden/>
+              </w:rPr>
+              <w:fldChar w:fldCharType="begin"/>
+            </w:r>
+            <w:r>
+              <w:rPr>
+                <w:noProof/>
+                <w:webHidden/>
+              </w:rPr>
+              <w:instrText xml:space="preserve"> PAGEREF _Toc528757672 \h </w:instrText>
+            </w:r>
+            <w:r>
+              <w:rPr>
+                <w:noProof/>
+                <w:webHidden/>
+              </w:rPr>
+            </w:r>
+            <w:r>
+              <w:rPr>
+                <w:noProof/>
+                <w:webHidden/>
+              </w:rPr>
+              <w:fldChar w:fldCharType="separate"/>
+            </w:r>
+            <w:r>
+              <w:rPr>
+                <w:noProof/>
+                <w:webHidden/>
+              </w:rPr>
+              <w:t>13</w:t>
+            </w:r>
+            <w:r>
+              <w:rPr>
+                <w:noProof/>
+                <w:webHidden/>
+              </w:rPr>
+              <w:fldChar w:fldCharType="end"/>
+            </w:r>
+          </w:hyperlink>
+        </w:p>
+        <w:p>
+          <w:pPr>
+            <w:pStyle w:val="TOC3"/>
+            <w:tabs>
+              <w:tab w:val="right" w:leader="dot" w:pos="9350"/>
+            </w:tabs>
+            <w:rPr>
+              <w:noProof/>
+              <w:sz w:val="22"/>
+              <w:szCs w:val="22"/>
+            </w:rPr>
+          </w:pPr>
+          <w:hyperlink w:anchor="_Toc528757673" w:history="1">
+            <w:r>
+              <w:rPr>
+                <w:rStyle w:val="Hyperlink"/>
+                <w:rFonts w:ascii="Tahoma" w:hAnsi="Tahoma" w:cs="Tahoma"/>
+                <w:noProof/>
+              </w:rPr>
+              <w:t>Properties</w:t>
+            </w:r>
+            <w:r>
+              <w:rPr>
+                <w:noProof/>
+                <w:webHidden/>
+              </w:rPr>
+              <w:tab/>
+            </w:r>
+            <w:r>
+              <w:rPr>
+                <w:noProof/>
+                <w:webHidden/>
+              </w:rPr>
+              <w:fldChar w:fldCharType="begin"/>
+            </w:r>
+            <w:r>
+              <w:rPr>
+                <w:noProof/>
+                <w:webHidden/>
+              </w:rPr>
+              <w:instrText xml:space="preserve"> PAGEREF _Toc528757673 \h </w:instrText>
+            </w:r>
+            <w:r>
+              <w:rPr>
+                <w:noProof/>
+                <w:webHidden/>
+              </w:rPr>
+            </w:r>
+            <w:r>
+              <w:rPr>
+                <w:noProof/>
+                <w:webHidden/>
+              </w:rPr>
+              <w:fldChar w:fldCharType="separate"/>
+            </w:r>
+            <w:r>
+              <w:rPr>
+                <w:noProof/>
+                <w:webHidden/>
+              </w:rPr>
+              <w:t>13</w:t>
+            </w:r>
+            <w:r>
+              <w:rPr>
+                <w:noProof/>
+                <w:webHidden/>
+              </w:rPr>
+              <w:fldChar w:fldCharType="end"/>
+            </w:r>
+          </w:hyperlink>
+        </w:p>
+        <w:p>
+          <w:pPr>
+            <w:pStyle w:val="TOC3"/>
+            <w:tabs>
+              <w:tab w:val="right" w:leader="dot" w:pos="9350"/>
+            </w:tabs>
+            <w:rPr>
+              <w:noProof/>
+              <w:sz w:val="22"/>
+              <w:szCs w:val="22"/>
+            </w:rPr>
+          </w:pPr>
+          <w:hyperlink w:anchor="_Toc528757674" w:history="1">
+            <w:r>
+              <w:rPr>
+                <w:rStyle w:val="Hyperlink"/>
+                <w:rFonts w:ascii="Tahoma" w:hAnsi="Tahoma" w:cs="Tahoma"/>
+                <w:noProof/>
+              </w:rPr>
+              <w:t>Actions</w:t>
+            </w:r>
+            <w:r>
+              <w:rPr>
+                <w:noProof/>
+                <w:webHidden/>
+              </w:rPr>
+              <w:tab/>
+            </w:r>
+            <w:r>
+              <w:rPr>
+                <w:noProof/>
+                <w:webHidden/>
+              </w:rPr>
+              <w:fldChar w:fldCharType="begin"/>
+            </w:r>
+            <w:r>
+              <w:rPr>
+                <w:noProof/>
+                <w:webHidden/>
+              </w:rPr>
+              <w:instrText xml:space="preserve"> PAGEREF _Toc528757674 \h </w:instrText>
+            </w:r>
+            <w:r>
+              <w:rPr>
+                <w:noProof/>
+                <w:webHidden/>
+              </w:rPr>
+            </w:r>
+            <w:r>
+              <w:rPr>
+                <w:noProof/>
+                <w:webHidden/>
+              </w:rPr>
+              <w:fldChar w:fldCharType="separate"/>
+            </w:r>
+            <w:r>
+              <w:rPr>
+                <w:noProof/>
+                <w:webHidden/>
+              </w:rPr>
+              <w:t>13</w:t>
+            </w:r>
+            <w:r>
+              <w:rPr>
+                <w:noProof/>
+                <w:webHidden/>
+              </w:rPr>
+              <w:fldChar w:fldCharType="end"/>
+            </w:r>
+          </w:hyperlink>
+        </w:p>
+        <w:p>
+          <w:pPr>
+            <w:pStyle w:val="TOC2"/>
+            <w:tabs>
+              <w:tab w:val="right" w:leader="dot" w:pos="9350"/>
+            </w:tabs>
+            <w:rPr>
+              <w:noProof/>
+              <w:sz w:val="22"/>
+              <w:szCs w:val="22"/>
+            </w:rPr>
+          </w:pPr>
+          <w:hyperlink w:anchor="_Toc528757675" w:history="1">
+            <w:r>
+              <w:rPr>
+                <w:rStyle w:val="Hyperlink"/>
+                <w:rFonts w:ascii="Tahoma" w:hAnsi="Tahoma" w:cs="Tahoma"/>
+                <w:noProof/>
+              </w:rPr>
+              <w:t>Alarm Record</w:t>
+            </w:r>
+            <w:r>
+              <w:rPr>
+                <w:noProof/>
+                <w:webHidden/>
+              </w:rPr>
+              <w:tab/>
+            </w:r>
+            <w:r>
+              <w:rPr>
+                <w:noProof/>
+                <w:webHidden/>
+              </w:rPr>
+              <w:fldChar w:fldCharType="begin"/>
+            </w:r>
+            <w:r>
+              <w:rPr>
+                <w:noProof/>
+                <w:webHidden/>
+              </w:rPr>
+              <w:instrText xml:space="preserve"> PAGEREF _Toc528757675 \h </w:instrText>
+            </w:r>
+            <w:r>
+              <w:rPr>
+                <w:noProof/>
+                <w:webHidden/>
+              </w:rPr>
+            </w:r>
+            <w:r>
+              <w:rPr>
+                <w:noProof/>
+                <w:webHidden/>
+              </w:rPr>
+              <w:fldChar w:fldCharType="separate"/>
+            </w:r>
+            <w:r>
+              <w:rPr>
+                <w:noProof/>
+                <w:webHidden/>
+              </w:rPr>
+              <w:t>13</w:t>
+            </w:r>
+            <w:r>
+              <w:rPr>
+                <w:noProof/>
+                <w:webHidden/>
+              </w:rPr>
+              <w:fldChar w:fldCharType="end"/>
+            </w:r>
+          </w:hyperlink>
+        </w:p>
+        <w:p>
+          <w:pPr>
+            <w:pStyle w:val="TOC3"/>
+            <w:tabs>
+              <w:tab w:val="right" w:leader="dot" w:pos="9350"/>
+            </w:tabs>
+            <w:rPr>
+              <w:noProof/>
+              <w:sz w:val="22"/>
+              <w:szCs w:val="22"/>
+            </w:rPr>
+          </w:pPr>
+          <w:hyperlink w:anchor="_Toc528757676" w:history="1">
+            <w:r>
+              <w:rPr>
+                <w:rStyle w:val="Hyperlink"/>
+                <w:rFonts w:ascii="Tahoma" w:hAnsi="Tahoma" w:cs="Tahoma"/>
+                <w:noProof/>
+              </w:rPr>
+              <w:t>Properties</w:t>
+            </w:r>
+            <w:r>
+              <w:rPr>
+                <w:noProof/>
+                <w:webHidden/>
+              </w:rPr>
+              <w:tab/>
+            </w:r>
+            <w:r>
+              <w:rPr>
+                <w:noProof/>
+                <w:webHidden/>
+              </w:rPr>
+              <w:fldChar w:fldCharType="begin"/>
+            </w:r>
+            <w:r>
+              <w:rPr>
+                <w:noProof/>
+                <w:webHidden/>
+              </w:rPr>
+              <w:instrText xml:space="preserve"> PAGEREF _Toc528757676 \h </w:instrText>
+            </w:r>
+            <w:r>
+              <w:rPr>
+                <w:noProof/>
+                <w:webHidden/>
+              </w:rPr>
+            </w:r>
+            <w:r>
+              <w:rPr>
+                <w:noProof/>
+                <w:webHidden/>
+              </w:rPr>
+              <w:fldChar w:fldCharType="separate"/>
+            </w:r>
+            <w:r>
+              <w:rPr>
+                <w:noProof/>
+                <w:webHidden/>
+              </w:rPr>
+              <w:t>13</w:t>
+            </w:r>
+            <w:r>
+              <w:rPr>
+                <w:noProof/>
+                <w:webHidden/>
+              </w:rPr>
+              <w:fldChar w:fldCharType="end"/>
+            </w:r>
+          </w:hyperlink>
+        </w:p>
+        <w:p>
+          <w:pPr>
+            <w:pStyle w:val="TOC2"/>
+            <w:tabs>
+              <w:tab w:val="right" w:leader="dot" w:pos="9350"/>
+            </w:tabs>
+            <w:rPr>
+              <w:noProof/>
+              <w:sz w:val="22"/>
+              <w:szCs w:val="22"/>
+            </w:rPr>
+          </w:pPr>
+          <w:hyperlink w:anchor="_Toc528757677" w:history="1">
+            <w:r>
+              <w:rPr>
+                <w:rStyle w:val="Hyperlink"/>
+                <w:rFonts w:ascii="Tahoma" w:hAnsi="Tahoma" w:cs="Tahoma"/>
+                <w:noProof/>
+              </w:rPr>
+              <w:t>Boolean Algorithm</w:t>
+            </w:r>
+            <w:r>
+              <w:rPr>
+                <w:noProof/>
+                <w:webHidden/>
+              </w:rPr>
+              <w:tab/>
+            </w:r>
+            <w:r>
+              <w:rPr>
+                <w:noProof/>
+                <w:webHidden/>
+              </w:rPr>
+              <w:fldChar w:fldCharType="begin"/>
+            </w:r>
+            <w:r>
+              <w:rPr>
+                <w:noProof/>
+                <w:webHidden/>
+              </w:rPr>
+              <w:instrText xml:space="preserve"> PAGEREF _Toc528757677 \h </w:instrText>
+            </w:r>
+            <w:r>
+              <w:rPr>
+                <w:noProof/>
+                <w:webHidden/>
+              </w:rPr>
+            </w:r>
+            <w:r>
+              <w:rPr>
+                <w:noProof/>
+                <w:webHidden/>
+              </w:rPr>
+              <w:fldChar w:fldCharType="separate"/>
+            </w:r>
+            <w:r>
+              <w:rPr>
+                <w:noProof/>
+                <w:webHidden/>
+              </w:rPr>
+              <w:t>14</w:t>
+            </w:r>
+            <w:r>
+              <w:rPr>
+                <w:noProof/>
+                <w:webHidden/>
+              </w:rPr>
+              <w:fldChar w:fldCharType="end"/>
+            </w:r>
+          </w:hyperlink>
+        </w:p>
+        <w:p>
+          <w:pPr>
+            <w:pStyle w:val="TOC3"/>
+            <w:tabs>
+              <w:tab w:val="right" w:leader="dot" w:pos="9350"/>
+            </w:tabs>
+            <w:rPr>
+              <w:noProof/>
+              <w:sz w:val="22"/>
+              <w:szCs w:val="22"/>
+            </w:rPr>
+          </w:pPr>
+          <w:hyperlink w:anchor="_Toc528757678" w:history="1">
+            <w:r>
+              <w:rPr>
+                <w:rStyle w:val="Hyperlink"/>
+                <w:rFonts w:ascii="Tahoma" w:hAnsi="Tahoma" w:cs="Tahoma"/>
+                <w:noProof/>
+              </w:rPr>
+              <w:t>Properties</w:t>
+            </w:r>
+            <w:r>
+              <w:rPr>
+                <w:noProof/>
+                <w:webHidden/>
+              </w:rPr>
+              <w:tab/>
+            </w:r>
+            <w:r>
+              <w:rPr>
+                <w:noProof/>
+                <w:webHidden/>
+              </w:rPr>
+              <w:fldChar w:fldCharType="begin"/>
+            </w:r>
+            <w:r>
+              <w:rPr>
+                <w:noProof/>
+                <w:webHidden/>
+              </w:rPr>
+              <w:instrText xml:space="preserve"> PAGEREF _Toc528757678 \h </w:instrText>
+            </w:r>
+            <w:r>
+              <w:rPr>
+                <w:noProof/>
+                <w:webHidden/>
+              </w:rPr>
+            </w:r>
+            <w:r>
+              <w:rPr>
+                <w:noProof/>
+                <w:webHidden/>
+              </w:rPr>
+              <w:fldChar w:fldCharType="separate"/>
+            </w:r>
+            <w:r>
+              <w:rPr>
+                <w:noProof/>
+                <w:webHidden/>
+              </w:rPr>
+              <w:t>14</w:t>
+            </w:r>
+            <w:r>
+              <w:rPr>
+                <w:noProof/>
+                <w:webHidden/>
+              </w:rPr>
+              <w:fldChar w:fldCharType="end"/>
+            </w:r>
+          </w:hyperlink>
+        </w:p>
+        <w:p>
+          <w:pPr>
+            <w:pStyle w:val="TOC3"/>
+            <w:tabs>
+              <w:tab w:val="right" w:leader="dot" w:pos="9350"/>
+            </w:tabs>
+            <w:rPr>
+              <w:noProof/>
+              <w:sz w:val="22"/>
+              <w:szCs w:val="22"/>
+            </w:rPr>
+          </w:pPr>
+          <w:hyperlink w:anchor="_Toc528757679" w:history="1">
+            <w:r>
+              <w:rPr>
+                <w:rStyle w:val="Hyperlink"/>
+                <w:rFonts w:ascii="Tahoma" w:hAnsi="Tahoma" w:cs="Tahoma"/>
+                <w:noProof/>
+              </w:rPr>
+              <w:t>Actions</w:t>
+            </w:r>
+            <w:r>
+              <w:rPr>
+                <w:noProof/>
+                <w:webHidden/>
+              </w:rPr>
+              <w:tab/>
+            </w:r>
+            <w:r>
+              <w:rPr>
+                <w:noProof/>
+                <w:webHidden/>
+              </w:rPr>
+              <w:fldChar w:fldCharType="begin"/>
+            </w:r>
+            <w:r>
+              <w:rPr>
+                <w:noProof/>
+                <w:webHidden/>
+              </w:rPr>
+              <w:instrText xml:space="preserve"> PAGEREF _Toc528757679 \h </w:instrText>
+            </w:r>
+            <w:r>
+              <w:rPr>
+                <w:noProof/>
+                <w:webHidden/>
+              </w:rPr>
+            </w:r>
+            <w:r>
+              <w:rPr>
+                <w:noProof/>
+                <w:webHidden/>
+              </w:rPr>
+              <w:fldChar w:fldCharType="separate"/>
+            </w:r>
+            <w:r>
+              <w:rPr>
+                <w:noProof/>
+                <w:webHidden/>
+              </w:rPr>
+              <w:t>14</w:t>
+            </w:r>
+            <w:r>
+              <w:rPr>
+                <w:noProof/>
+                <w:webHidden/>
+              </w:rPr>
+              <w:fldChar w:fldCharType="end"/>
+            </w:r>
+          </w:hyperlink>
+        </w:p>
+        <w:p>
+          <w:pPr>
+            <w:pStyle w:val="TOC2"/>
+            <w:tabs>
+              <w:tab w:val="right" w:leader="dot" w:pos="9350"/>
+            </w:tabs>
+            <w:rPr>
+              <w:noProof/>
+              <w:sz w:val="22"/>
+              <w:szCs w:val="22"/>
+            </w:rPr>
+          </w:pPr>
+          <w:hyperlink w:anchor="_Toc528757680" w:history="1">
+            <w:r>
+              <w:rPr>
+                <w:rStyle w:val="Hyperlink"/>
+                <w:rFonts w:ascii="Tahoma" w:hAnsi="Tahoma" w:cs="Tahoma"/>
+                <w:noProof/>
+              </w:rPr>
+              <w:t>Out of Range Algorithm</w:t>
+            </w:r>
+            <w:r>
+              <w:rPr>
+                <w:noProof/>
+                <w:webHidden/>
+              </w:rPr>
+              <w:tab/>
+            </w:r>
+            <w:r>
+              <w:rPr>
+                <w:noProof/>
+                <w:webHidden/>
+              </w:rPr>
+              <w:fldChar w:fldCharType="begin"/>
+            </w:r>
+            <w:r>
+              <w:rPr>
+                <w:noProof/>
+                <w:webHidden/>
+              </w:rPr>
+              <w:instrText xml:space="preserve"> PAGEREF _Toc528757680 \h </w:instrText>
+            </w:r>
+            <w:r>
+              <w:rPr>
+                <w:noProof/>
+                <w:webHidden/>
+              </w:rPr>
+            </w:r>
+            <w:r>
+              <w:rPr>
+                <w:noProof/>
+                <w:webHidden/>
+              </w:rPr>
+              <w:fldChar w:fldCharType="separate"/>
+            </w:r>
+            <w:r>
+              <w:rPr>
+                <w:noProof/>
+                <w:webHidden/>
+              </w:rPr>
+              <w:t>15</w:t>
+            </w:r>
+            <w:r>
+              <w:rPr>
+                <w:noProof/>
+                <w:webHidden/>
+              </w:rPr>
+              <w:fldChar w:fldCharType="end"/>
+            </w:r>
+          </w:hyperlink>
+        </w:p>
+        <w:p>
+          <w:pPr>
+            <w:pStyle w:val="TOC3"/>
+            <w:tabs>
+              <w:tab w:val="right" w:leader="dot" w:pos="9350"/>
+            </w:tabs>
+            <w:rPr>
+              <w:noProof/>
+              <w:sz w:val="22"/>
+              <w:szCs w:val="22"/>
+            </w:rPr>
+          </w:pPr>
+          <w:hyperlink w:anchor="_Toc528757681" w:history="1">
+            <w:r>
+              <w:rPr>
+                <w:rStyle w:val="Hyperlink"/>
+                <w:rFonts w:ascii="Tahoma" w:hAnsi="Tahoma" w:cs="Tahoma"/>
+                <w:noProof/>
+              </w:rPr>
+              <w:t>Properties</w:t>
+            </w:r>
+            <w:r>
+              <w:rPr>
+                <w:noProof/>
+                <w:webHidden/>
+              </w:rPr>
+              <w:tab/>
+            </w:r>
+            <w:r>
+              <w:rPr>
+                <w:noProof/>
+                <w:webHidden/>
+              </w:rPr>
+              <w:fldChar w:fldCharType="begin"/>
+            </w:r>
+            <w:r>
+              <w:rPr>
+                <w:noProof/>
+                <w:webHidden/>
+              </w:rPr>
+              <w:instrText xml:space="preserve"> PAGEREF _Toc528757681 \h </w:instrText>
+            </w:r>
+            <w:r>
+              <w:rPr>
+                <w:noProof/>
+                <w:webHidden/>
+              </w:rPr>
+            </w:r>
+            <w:r>
+              <w:rPr>
+                <w:noProof/>
+                <w:webHidden/>
+              </w:rPr>
+              <w:fldChar w:fldCharType="separate"/>
+            </w:r>
+            <w:r>
+              <w:rPr>
+                <w:noProof/>
+                <w:webHidden/>
+              </w:rPr>
+              <w:t>15</w:t>
+            </w:r>
+            <w:r>
+              <w:rPr>
+                <w:noProof/>
+                <w:webHidden/>
+              </w:rPr>
+              <w:fldChar w:fldCharType="end"/>
+            </w:r>
+          </w:hyperlink>
+        </w:p>
+        <w:p>
+          <w:pPr>
+            <w:pStyle w:val="TOC3"/>
+            <w:tabs>
+              <w:tab w:val="right" w:leader="dot" w:pos="9350"/>
+            </w:tabs>
+            <w:rPr>
+              <w:noProof/>
+              <w:sz w:val="22"/>
+              <w:szCs w:val="22"/>
+            </w:rPr>
+          </w:pPr>
+          <w:hyperlink w:anchor="_Toc528757682" w:history="1">
+            <w:r>
+              <w:rPr>
+                <w:rStyle w:val="Hyperlink"/>
+                <w:rFonts w:ascii="Tahoma" w:hAnsi="Tahoma" w:cs="Tahoma"/>
+                <w:noProof/>
+              </w:rPr>
+              <w:t>Actions</w:t>
+            </w:r>
+            <w:r>
+              <w:rPr>
+                <w:noProof/>
+                <w:webHidden/>
+              </w:rPr>
+              <w:tab/>
+            </w:r>
+            <w:r>
+              <w:rPr>
+                <w:noProof/>
+                <w:webHidden/>
+              </w:rPr>
+              <w:fldChar w:fldCharType="begin"/>
+            </w:r>
+            <w:r>
+              <w:rPr>
+                <w:noProof/>
+                <w:webHidden/>
+              </w:rPr>
+              <w:instrText xml:space="preserve"> PAGEREF _Toc528757682 \h </w:instrText>
+            </w:r>
+            <w:r>
+              <w:rPr>
+                <w:noProof/>
+                <w:webHidden/>
+              </w:rPr>
+            </w:r>
+            <w:r>
+              <w:rPr>
+                <w:noProof/>
+                <w:webHidden/>
+              </w:rPr>
+              <w:fldChar w:fldCharType="separate"/>
+            </w:r>
+            <w:r>
+              <w:rPr>
+                <w:noProof/>
+                <w:webHidden/>
+              </w:rPr>
+              <w:t>15</w:t>
+            </w:r>
+            <w:r>
+              <w:rPr>
+                <w:noProof/>
+                <w:webHidden/>
+              </w:rPr>
+              <w:fldChar w:fldCharType="end"/>
+            </w:r>
+          </w:hyperlink>
+        </w:p>
+        <w:p>
+          <w:pPr>
+            <w:pStyle w:val="TOC2"/>
+            <w:tabs>
+              <w:tab w:val="right" w:leader="dot" w:pos="9350"/>
+            </w:tabs>
+            <w:rPr>
+              <w:noProof/>
+              <w:sz w:val="22"/>
+              <w:szCs w:val="22"/>
+            </w:rPr>
+          </w:pPr>
+          <w:hyperlink w:anchor="_Toc528757683" w:history="1">
+            <w:r>
+              <w:rPr>
+                <w:rStyle w:val="Hyperlink"/>
+                <w:rFonts w:ascii="Tahoma" w:hAnsi="Tahoma" w:cs="Tahoma"/>
+                <w:noProof/>
+              </w:rPr>
+              <w:t>Remote JDBC Service</w:t>
+            </w:r>
+            <w:r>
+              <w:rPr>
+                <w:noProof/>
+                <w:webHidden/>
+              </w:rPr>
+              <w:tab/>
+            </w:r>
+            <w:r>
+              <w:rPr>
+                <w:noProof/>
+                <w:webHidden/>
+              </w:rPr>
+              <w:fldChar w:fldCharType="begin"/>
+            </w:r>
+            <w:r>
+              <w:rPr>
+                <w:noProof/>
+                <w:webHidden/>
+              </w:rPr>
+              <w:instrText xml:space="preserve"> PAGEREF _Toc528757683 \h </w:instrText>
+            </w:r>
+            <w:r>
+              <w:rPr>
+                <w:noProof/>
+                <w:webHidden/>
+              </w:rPr>
+            </w:r>
+            <w:r>
+              <w:rPr>
+                <w:noProof/>
+                <w:webHidden/>
+              </w:rPr>
+              <w:fldChar w:fldCharType="separate"/>
+            </w:r>
+            <w:r>
+              <w:rPr>
+                <w:noProof/>
+                <w:webHidden/>
+              </w:rPr>
+              <w:t>16</w:t>
+            </w:r>
+            <w:r>
+              <w:rPr>
+                <w:noProof/>
+                <w:webHidden/>
+              </w:rPr>
+              <w:fldChar w:fldCharType="end"/>
+            </w:r>
+          </w:hyperlink>
+        </w:p>
+        <w:p>
+          <w:pPr>
+            <w:pStyle w:val="TOC3"/>
+            <w:tabs>
+              <w:tab w:val="right" w:leader="dot" w:pos="9350"/>
+            </w:tabs>
+            <w:rPr>
+              <w:noProof/>
+              <w:sz w:val="22"/>
+              <w:szCs w:val="22"/>
+            </w:rPr>
+          </w:pPr>
+          <w:hyperlink w:anchor="_Toc528757684" w:history="1">
+            <w:r>
+              <w:rPr>
+                <w:rStyle w:val="Hyperlink"/>
+                <w:rFonts w:ascii="Tahoma" w:hAnsi="Tahoma" w:cs="Tahoma"/>
+                <w:noProof/>
+              </w:rPr>
+              <w:t>Properties</w:t>
+            </w:r>
+            <w:r>
+              <w:rPr>
+                <w:noProof/>
+                <w:webHidden/>
+              </w:rPr>
+              <w:tab/>
+            </w:r>
+            <w:r>
+              <w:rPr>
+                <w:noProof/>
+                <w:webHidden/>
+              </w:rPr>
+              <w:fldChar w:fldCharType="begin"/>
+            </w:r>
+            <w:r>
+              <w:rPr>
+                <w:noProof/>
+                <w:webHidden/>
+              </w:rPr>
+              <w:instrText xml:space="preserve"> PAGEREF _Toc528757684 \h </w:instrText>
+            </w:r>
+            <w:r>
+              <w:rPr>
+                <w:noProof/>
+                <w:webHidden/>
+              </w:rPr>
+            </w:r>
+            <w:r>
+              <w:rPr>
+                <w:noProof/>
+                <w:webHidden/>
+              </w:rPr>
+              <w:fldChar w:fldCharType="separate"/>
+            </w:r>
+            <w:r>
+              <w:rPr>
+                <w:noProof/>
+                <w:webHidden/>
+              </w:rPr>
+              <w:t>16</w:t>
+            </w:r>
+            <w:r>
+              <w:rPr>
+                <w:noProof/>
+                <w:webHidden/>
+              </w:rPr>
+              <w:fldChar w:fldCharType="end"/>
+            </w:r>
+          </w:hyperlink>
+        </w:p>
+        <w:p>
+          <w:pPr>
+            <w:pStyle w:val="TOC2"/>
+            <w:tabs>
+              <w:tab w:val="right" w:leader="dot" w:pos="9350"/>
+            </w:tabs>
+            <w:rPr>
+              <w:noProof/>
+              <w:sz w:val="22"/>
+              <w:szCs w:val="22"/>
+            </w:rPr>
+          </w:pPr>
+          <w:hyperlink w:anchor="_Toc528757685" w:history="1">
+            <w:r>
+              <w:rPr>
+                <w:rStyle w:val="Hyperlink"/>
+                <w:rFonts w:ascii="Tahoma" w:hAnsi="Tahoma" w:cs="Tahoma"/>
+                <w:noProof/>
+              </w:rPr>
+              <w:t>Stale Algorithm</w:t>
+            </w:r>
+            <w:r>
+              <w:rPr>
+                <w:noProof/>
+                <w:webHidden/>
+              </w:rPr>
+              <w:tab/>
+            </w:r>
+            <w:r>
+              <w:rPr>
+                <w:noProof/>
+                <w:webHidden/>
+              </w:rPr>
+              <w:fldChar w:fldCharType="begin"/>
+            </w:r>
+            <w:r>
+              <w:rPr>
+                <w:noProof/>
+                <w:webHidden/>
+              </w:rPr>
+              <w:instrText xml:space="preserve"> PAGEREF _Toc528757685 \h </w:instrText>
+            </w:r>
+            <w:r>
+              <w:rPr>
+                <w:noProof/>
+                <w:webHidden/>
+              </w:rPr>
+            </w:r>
+            <w:r>
+              <w:rPr>
+                <w:noProof/>
+                <w:webHidden/>
+              </w:rPr>
+              <w:fldChar w:fldCharType="separate"/>
+            </w:r>
+            <w:r>
+              <w:rPr>
+                <w:noProof/>
+                <w:webHidden/>
+              </w:rPr>
+              <w:t>16</w:t>
+            </w:r>
+            <w:r>
+              <w:rPr>
+                <w:noProof/>
+                <w:webHidden/>
+              </w:rPr>
+              <w:fldChar w:fldCharType="end"/>
+            </w:r>
+          </w:hyperlink>
+        </w:p>
+        <w:p>
+          <w:pPr>
+            <w:pStyle w:val="TOC3"/>
+            <w:tabs>
+              <w:tab w:val="right" w:leader="dot" w:pos="9350"/>
+            </w:tabs>
+            <w:rPr>
+              <w:noProof/>
+              <w:sz w:val="22"/>
+              <w:szCs w:val="22"/>
+            </w:rPr>
+          </w:pPr>
+          <w:hyperlink w:anchor="_Toc528757686" w:history="1">
+            <w:r>
+              <w:rPr>
+                <w:rStyle w:val="Hyperlink"/>
+                <w:rFonts w:ascii="Tahoma" w:hAnsi="Tahoma" w:cs="Tahoma"/>
+                <w:noProof/>
+              </w:rPr>
+              <w:t>Properties</w:t>
+            </w:r>
+            <w:r>
+              <w:rPr>
+                <w:noProof/>
+                <w:webHidden/>
+              </w:rPr>
+              <w:tab/>
+            </w:r>
+            <w:r>
+              <w:rPr>
+                <w:noProof/>
+                <w:webHidden/>
+              </w:rPr>
+              <w:fldChar w:fldCharType="begin"/>
+            </w:r>
+            <w:r>
+              <w:rPr>
+                <w:noProof/>
+                <w:webHidden/>
+              </w:rPr>
+              <w:instrText xml:space="preserve"> PAGEREF _Toc528757686 \h </w:instrText>
+            </w:r>
+            <w:r>
+              <w:rPr>
+                <w:noProof/>
+                <w:webHidden/>
+              </w:rPr>
+            </w:r>
+            <w:r>
+              <w:rPr>
+                <w:noProof/>
+                <w:webHidden/>
+              </w:rPr>
+              <w:fldChar w:fldCharType="separate"/>
+            </w:r>
+            <w:r>
+              <w:rPr>
+                <w:noProof/>
+                <w:webHidden/>
+              </w:rPr>
+              <w:t>16</w:t>
+            </w:r>
+            <w:r>
+              <w:rPr>
+                <w:noProof/>
+                <w:webHidden/>
+              </w:rPr>
+              <w:fldChar w:fldCharType="end"/>
+            </w:r>
+          </w:hyperlink>
+        </w:p>
+        <w:p>
+          <w:pPr>
+            <w:pStyle w:val="TOC3"/>
+            <w:tabs>
+              <w:tab w:val="right" w:leader="dot" w:pos="9350"/>
+            </w:tabs>
+            <w:rPr>
+              <w:noProof/>
+              <w:sz w:val="22"/>
+              <w:szCs w:val="22"/>
+            </w:rPr>
+          </w:pPr>
+          <w:hyperlink w:anchor="_Toc528757687" w:history="1">
+            <w:r>
+              <w:rPr>
+                <w:rStyle w:val="Hyperlink"/>
+                <w:rFonts w:ascii="Tahoma" w:hAnsi="Tahoma" w:cs="Tahoma"/>
+                <w:noProof/>
+              </w:rPr>
+              <w:t>Actions</w:t>
+            </w:r>
+            <w:r>
+              <w:rPr>
+                <w:noProof/>
+                <w:webHidden/>
+              </w:rPr>
+              <w:tab/>
+            </w:r>
+            <w:r>
+              <w:rPr>
+                <w:noProof/>
+                <w:webHidden/>
+              </w:rPr>
+              <w:fldChar w:fldCharType="begin"/>
+            </w:r>
+            <w:r>
+              <w:rPr>
+                <w:noProof/>
+                <w:webHidden/>
+              </w:rPr>
+              <w:instrText xml:space="preserve"> PAGEREF _Toc528757687 \h </w:instrText>
+            </w:r>
+            <w:r>
+              <w:rPr>
+                <w:noProof/>
+                <w:webHidden/>
+              </w:rPr>
+            </w:r>
+            <w:r>
+              <w:rPr>
+                <w:noProof/>
+                <w:webHidden/>
+              </w:rPr>
+              <w:fldChar w:fldCharType="separate"/>
+            </w:r>
+            <w:r>
+              <w:rPr>
+                <w:noProof/>
+                <w:webHidden/>
+              </w:rPr>
+              <w:t>16</w:t>
+            </w:r>
+            <w:r>
+              <w:rPr>
+                <w:noProof/>
+                <w:webHidden/>
+              </w:rPr>
+              <w:fldChar w:fldCharType="end"/>
+            </w:r>
+          </w:hyperlink>
+        </w:p>
+        <w:p>
+          <w:pPr>
+            <w:pStyle w:val="TOC2"/>
+            <w:tabs>
+              <w:tab w:val="right" w:leader="dot" w:pos="9350"/>
+            </w:tabs>
+            <w:rPr>
+              <w:noProof/>
+              <w:sz w:val="22"/>
+              <w:szCs w:val="22"/>
+            </w:rPr>
+          </w:pPr>
+          <w:hyperlink w:anchor="_Toc528757688" w:history="1">
+            <w:r>
+              <w:rPr>
+                <w:rStyle w:val="Hyperlink"/>
+                <w:rFonts w:ascii="Tahoma" w:hAnsi="Tahoma" w:cs="Tahoma"/>
+                <w:noProof/>
+              </w:rPr>
+              <w:t>String Algorithm</w:t>
+            </w:r>
+            <w:r>
+              <w:rPr>
+                <w:noProof/>
+                <w:webHidden/>
+              </w:rPr>
+              <w:tab/>
+            </w:r>
+            <w:r>
+              <w:rPr>
+                <w:noProof/>
+                <w:webHidden/>
+              </w:rPr>
+              <w:fldChar w:fldCharType="begin"/>
+            </w:r>
+            <w:r>
+              <w:rPr>
+                <w:noProof/>
+                <w:webHidden/>
+              </w:rPr>
+              <w:instrText xml:space="preserve"> PAGEREF _Toc528757688 \h </w:instrText>
+            </w:r>
+            <w:r>
+              <w:rPr>
+                <w:noProof/>
+                <w:webHidden/>
+              </w:rPr>
+            </w:r>
+            <w:r>
+              <w:rPr>
+                <w:noProof/>
+                <w:webHidden/>
+              </w:rPr>
+              <w:fldChar w:fldCharType="separate"/>
+            </w:r>
+            <w:r>
+              <w:rPr>
+                <w:noProof/>
+                <w:webHidden/>
+              </w:rPr>
+              <w:t>17</w:t>
+            </w:r>
+            <w:r>
+              <w:rPr>
+                <w:noProof/>
+                <w:webHidden/>
+              </w:rPr>
+              <w:fldChar w:fldCharType="end"/>
+            </w:r>
+          </w:hyperlink>
+        </w:p>
+        <w:p>
+          <w:pPr>
+            <w:pStyle w:val="TOC3"/>
+            <w:tabs>
+              <w:tab w:val="right" w:leader="dot" w:pos="9350"/>
+            </w:tabs>
+            <w:rPr>
+              <w:noProof/>
+              <w:sz w:val="22"/>
+              <w:szCs w:val="22"/>
+            </w:rPr>
+          </w:pPr>
+          <w:hyperlink w:anchor="_Toc528757689" w:history="1">
+            <w:r>
+              <w:rPr>
+                <w:rStyle w:val="Hyperlink"/>
+                <w:rFonts w:ascii="Tahoma" w:hAnsi="Tahoma" w:cs="Tahoma"/>
+                <w:noProof/>
+              </w:rPr>
+              <w:t>Properties</w:t>
+            </w:r>
+            <w:r>
+              <w:rPr>
+                <w:noProof/>
+                <w:webHidden/>
+              </w:rPr>
+              <w:tab/>
+            </w:r>
+            <w:r>
+              <w:rPr>
+                <w:noProof/>
+                <w:webHidden/>
+              </w:rPr>
+              <w:fldChar w:fldCharType="begin"/>
+            </w:r>
+            <w:r>
+              <w:rPr>
+                <w:noProof/>
+                <w:webHidden/>
+              </w:rPr>
+              <w:instrText xml:space="preserve"> PAGEREF _Toc528757689 \h </w:instrText>
+            </w:r>
+            <w:r>
+              <w:rPr>
+                <w:noProof/>
+                <w:webHidden/>
+              </w:rPr>
+            </w:r>
+            <w:r>
+              <w:rPr>
+                <w:noProof/>
+                <w:webHidden/>
+              </w:rPr>
+              <w:fldChar w:fldCharType="separate"/>
+            </w:r>
+            <w:r>
+              <w:rPr>
+                <w:noProof/>
+                <w:webHidden/>
+              </w:rPr>
+              <w:t>17</w:t>
+            </w:r>
+            <w:r>
+              <w:rPr>
+                <w:noProof/>
+                <w:webHidden/>
+              </w:rPr>
+              <w:fldChar w:fldCharType="end"/>
+            </w:r>
+          </w:hyperlink>
+        </w:p>
+        <w:p>
+          <w:pPr>
+            <w:pStyle w:val="TOC3"/>
+            <w:tabs>
+              <w:tab w:val="right" w:leader="dot" w:pos="9350"/>
+            </w:tabs>
+            <w:rPr>
+              <w:noProof/>
+              <w:sz w:val="22"/>
+              <w:szCs w:val="22"/>
+            </w:rPr>
+          </w:pPr>
+          <w:hyperlink w:anchor="_Toc528757690" w:history="1">
+            <w:r>
+              <w:rPr>
+                <w:rStyle w:val="Hyperlink"/>
+                <w:rFonts w:ascii="Tahoma" w:hAnsi="Tahoma" w:cs="Tahoma"/>
+                <w:noProof/>
+              </w:rPr>
+              <w:t>Actions</w:t>
+            </w:r>
+            <w:r>
+              <w:rPr>
+                <w:noProof/>
+                <w:webHidden/>
+              </w:rPr>
+              <w:tab/>
+            </w:r>
+            <w:r>
+              <w:rPr>
+                <w:noProof/>
+                <w:webHidden/>
+              </w:rPr>
+              <w:fldChar w:fldCharType="begin"/>
+            </w:r>
+            <w:r>
+              <w:rPr>
+                <w:noProof/>
+                <w:webHidden/>
+              </w:rPr>
+              <w:instrText xml:space="preserve"> PAGEREF _Toc528757690 \h </w:instrText>
+            </w:r>
+            <w:r>
+              <w:rPr>
+                <w:noProof/>
+                <w:webHidden/>
+              </w:rPr>
+            </w:r>
+            <w:r>
+              <w:rPr>
+                <w:noProof/>
+                <w:webHidden/>
+              </w:rPr>
+              <w:fldChar w:fldCharType="separate"/>
+            </w:r>
+            <w:r>
+              <w:rPr>
+                <w:noProof/>
+                <w:webHidden/>
+              </w:rPr>
+              <w:t>17</w:t>
             </w:r>
             <w:r>
               <w:rPr>
@@ -1096,14 +3157,14 @@
               <w:szCs w:val="22"/>
             </w:rPr>
           </w:pPr>
-          <w:hyperlink w:anchor="_Toc494174549" w:history="1">
+          <w:hyperlink w:anchor="_Toc528757691" w:history="1">
             <w:r>
               <w:rPr>
                 <w:rStyle w:val="Hyperlink"/>
                 <w:rFonts w:ascii="Tahoma" w:hAnsi="Tahoma" w:cs="Tahoma"/>
                 <w:noProof/>
               </w:rPr>
-              <w:t>Component Guide</w:t>
+              <w:t>Creating a Custom Alarm Link</w:t>
             </w:r>
             <w:r>
               <w:rPr>
@@ -1124,2066 +3185,7 @@
                 <w:noProof/>
                 <w:webHidden/>
               </w:rPr>
-              <w:instrText xml:space="preserve"> PAGEREF _Toc494174549 \h </w:instrText>
-            </w:r>
-            <w:r>
-              <w:rPr>
-                <w:noProof/>
-                <w:webHidden/>
-              </w:rPr>
-            </w:r>
-            <w:r>
-              <w:rPr>
-                <w:noProof/>
-                <w:webHidden/>
-              </w:rPr>
-              <w:fldChar w:fldCharType="separate"/>
-            </w:r>
-            <w:r>
-              <w:rPr>
-                <w:noProof/>
-                <w:webHidden/>
-              </w:rPr>
-              <w:t>6</w:t>
-            </w:r>
-            <w:r>
-              <w:rPr>
-                <w:noProof/>
-                <w:webHidden/>
-              </w:rPr>
-              <w:fldChar w:fldCharType="end"/>
-            </w:r>
-          </w:hyperlink>
-        </w:p>
-        <w:p>
-          <w:pPr>
-            <w:pStyle w:val="TOC2"/>
-            <w:tabs>
-              <w:tab w:val="right" w:leader="dot" w:pos="9350"/>
-            </w:tabs>
-            <w:rPr>
-              <w:noProof/>
-              <w:sz w:val="22"/>
-              <w:szCs w:val="22"/>
-            </w:rPr>
-          </w:pPr>
-          <w:hyperlink w:anchor="_Toc494174550" w:history="1">
-            <w:r>
-              <w:rPr>
-                <w:rStyle w:val="Hyperlink"/>
-                <w:rFonts w:ascii="Tahoma" w:hAnsi="Tahoma" w:cs="Tahoma"/>
-                <w:noProof/>
-              </w:rPr>
-              <w:t>Alarm Service</w:t>
-            </w:r>
-            <w:r>
-              <w:rPr>
-                <w:noProof/>
-                <w:webHidden/>
-              </w:rPr>
-              <w:tab/>
-            </w:r>
-            <w:r>
-              <w:rPr>
-                <w:noProof/>
-                <w:webHidden/>
-              </w:rPr>
-              <w:fldChar w:fldCharType="begin"/>
-            </w:r>
-            <w:r>
-              <w:rPr>
-                <w:noProof/>
-                <w:webHidden/>
-              </w:rPr>
-              <w:instrText xml:space="preserve"> PAGEREF _Toc494174550 \h </w:instrText>
-            </w:r>
-            <w:r>
-              <w:rPr>
-                <w:noProof/>
-                <w:webHidden/>
-              </w:rPr>
-            </w:r>
-            <w:r>
-              <w:rPr>
-                <w:noProof/>
-                <w:webHidden/>
-              </w:rPr>
-              <w:fldChar w:fldCharType="separate"/>
-            </w:r>
-            <w:r>
-              <w:rPr>
-                <w:noProof/>
-                <w:webHidden/>
-              </w:rPr>
-              <w:t>6</w:t>
-            </w:r>
-            <w:r>
-              <w:rPr>
-                <w:noProof/>
-                <w:webHidden/>
-              </w:rPr>
-              <w:fldChar w:fldCharType="end"/>
-            </w:r>
-          </w:hyperlink>
-        </w:p>
-        <w:p>
-          <w:pPr>
-            <w:pStyle w:val="TOC3"/>
-            <w:tabs>
-              <w:tab w:val="right" w:leader="dot" w:pos="9350"/>
-            </w:tabs>
-            <w:rPr>
-              <w:noProof/>
-              <w:sz w:val="22"/>
-              <w:szCs w:val="22"/>
-            </w:rPr>
-          </w:pPr>
-          <w:hyperlink w:anchor="_Toc494174551" w:history="1">
-            <w:r>
-              <w:rPr>
-                <w:rStyle w:val="Hyperlink"/>
-                <w:rFonts w:ascii="Tahoma" w:hAnsi="Tahoma" w:cs="Tahoma"/>
-                <w:noProof/>
-              </w:rPr>
-              <w:t>Properties</w:t>
-            </w:r>
-            <w:r>
-              <w:rPr>
-                <w:noProof/>
-                <w:webHidden/>
-              </w:rPr>
-              <w:tab/>
-            </w:r>
-            <w:r>
-              <w:rPr>
-                <w:noProof/>
-                <w:webHidden/>
-              </w:rPr>
-              <w:fldChar w:fldCharType="begin"/>
-            </w:r>
-            <w:r>
-              <w:rPr>
-                <w:noProof/>
-                <w:webHidden/>
-              </w:rPr>
-              <w:instrText xml:space="preserve"> PAGEREF _Toc494174551 \h </w:instrText>
-            </w:r>
-            <w:r>
-              <w:rPr>
-                <w:noProof/>
-                <w:webHidden/>
-              </w:rPr>
-            </w:r>
-            <w:r>
-              <w:rPr>
-                <w:noProof/>
-                <w:webHidden/>
-              </w:rPr>
-              <w:fldChar w:fldCharType="separate"/>
-            </w:r>
-            <w:r>
-              <w:rPr>
-                <w:noProof/>
-                <w:webHidden/>
-              </w:rPr>
-              <w:t>6</w:t>
-            </w:r>
-            <w:r>
-              <w:rPr>
-                <w:noProof/>
-                <w:webHidden/>
-              </w:rPr>
-              <w:fldChar w:fldCharType="end"/>
-            </w:r>
-          </w:hyperlink>
-        </w:p>
-        <w:p>
-          <w:pPr>
-            <w:pStyle w:val="TOC3"/>
-            <w:tabs>
-              <w:tab w:val="right" w:leader="dot" w:pos="9350"/>
-            </w:tabs>
-            <w:rPr>
-              <w:noProof/>
-              <w:sz w:val="22"/>
-              <w:szCs w:val="22"/>
-            </w:rPr>
-          </w:pPr>
-          <w:hyperlink w:anchor="_Toc494174552" w:history="1">
-            <w:r>
-              <w:rPr>
-                <w:rStyle w:val="Hyperlink"/>
-                <w:rFonts w:ascii="Tahoma" w:hAnsi="Tahoma" w:cs="Tahoma"/>
-                <w:noProof/>
-              </w:rPr>
-              <w:t>Actions</w:t>
-            </w:r>
-            <w:r>
-              <w:rPr>
-                <w:noProof/>
-                <w:webHidden/>
-              </w:rPr>
-              <w:tab/>
-            </w:r>
-            <w:r>
-              <w:rPr>
-                <w:noProof/>
-                <w:webHidden/>
-              </w:rPr>
-              <w:fldChar w:fldCharType="begin"/>
-            </w:r>
-            <w:r>
-              <w:rPr>
-                <w:noProof/>
-                <w:webHidden/>
-              </w:rPr>
-              <w:instrText xml:space="preserve"> PAGEREF _Toc494174552 \h </w:instrText>
-            </w:r>
-            <w:r>
-              <w:rPr>
-                <w:noProof/>
-                <w:webHidden/>
-              </w:rPr>
-            </w:r>
-            <w:r>
-              <w:rPr>
-                <w:noProof/>
-                <w:webHidden/>
-              </w:rPr>
-              <w:fldChar w:fldCharType="separate"/>
-            </w:r>
-            <w:r>
-              <w:rPr>
-                <w:noProof/>
-                <w:webHidden/>
-              </w:rPr>
-              <w:t>6</w:t>
-            </w:r>
-            <w:r>
-              <w:rPr>
-                <w:noProof/>
-                <w:webHidden/>
-              </w:rPr>
-              <w:fldChar w:fldCharType="end"/>
-            </w:r>
-          </w:hyperlink>
-        </w:p>
-        <w:p>
-          <w:pPr>
-            <w:pStyle w:val="TOC2"/>
-            <w:tabs>
-              <w:tab w:val="right" w:leader="dot" w:pos="9350"/>
-            </w:tabs>
-            <w:rPr>
-              <w:noProof/>
-              <w:sz w:val="22"/>
-              <w:szCs w:val="22"/>
-            </w:rPr>
-          </w:pPr>
-          <w:hyperlink w:anchor="_Toc494174553" w:history="1">
-            <w:r>
-              <w:rPr>
-                <w:rStyle w:val="Hyperlink"/>
-                <w:rFonts w:ascii="Tahoma" w:hAnsi="Tahoma" w:cs="Tahoma"/>
-                <w:noProof/>
-              </w:rPr>
-              <w:t>Alarm Class</w:t>
-            </w:r>
-            <w:r>
-              <w:rPr>
-                <w:noProof/>
-                <w:webHidden/>
-              </w:rPr>
-              <w:tab/>
-            </w:r>
-            <w:r>
-              <w:rPr>
-                <w:noProof/>
-                <w:webHidden/>
-              </w:rPr>
-              <w:fldChar w:fldCharType="begin"/>
-            </w:r>
-            <w:r>
-              <w:rPr>
-                <w:noProof/>
-                <w:webHidden/>
-              </w:rPr>
-              <w:instrText xml:space="preserve"> PAGEREF _Toc494174553 \h </w:instrText>
-            </w:r>
-            <w:r>
-              <w:rPr>
-                <w:noProof/>
-                <w:webHidden/>
-              </w:rPr>
-            </w:r>
-            <w:r>
-              <w:rPr>
-                <w:noProof/>
-                <w:webHidden/>
-              </w:rPr>
-              <w:fldChar w:fldCharType="separate"/>
-            </w:r>
-            <w:r>
-              <w:rPr>
-                <w:noProof/>
-                <w:webHidden/>
-              </w:rPr>
-              <w:t>9</w:t>
-            </w:r>
-            <w:r>
-              <w:rPr>
-                <w:noProof/>
-                <w:webHidden/>
-              </w:rPr>
-              <w:fldChar w:fldCharType="end"/>
-            </w:r>
-          </w:hyperlink>
-        </w:p>
-        <w:p>
-          <w:pPr>
-            <w:pStyle w:val="TOC3"/>
-            <w:tabs>
-              <w:tab w:val="right" w:leader="dot" w:pos="9350"/>
-            </w:tabs>
-            <w:rPr>
-              <w:noProof/>
-              <w:sz w:val="22"/>
-              <w:szCs w:val="22"/>
-            </w:rPr>
-          </w:pPr>
-          <w:hyperlink w:anchor="_Toc494174554" w:history="1">
-            <w:r>
-              <w:rPr>
-                <w:rStyle w:val="Hyperlink"/>
-                <w:rFonts w:ascii="Tahoma" w:hAnsi="Tahoma" w:cs="Tahoma"/>
-                <w:noProof/>
-              </w:rPr>
-              <w:t>Properties</w:t>
-            </w:r>
-            <w:r>
-              <w:rPr>
-                <w:noProof/>
-                <w:webHidden/>
-              </w:rPr>
-              <w:tab/>
-            </w:r>
-            <w:r>
-              <w:rPr>
-                <w:noProof/>
-                <w:webHidden/>
-              </w:rPr>
-              <w:fldChar w:fldCharType="begin"/>
-            </w:r>
-            <w:r>
-              <w:rPr>
-                <w:noProof/>
-                <w:webHidden/>
-              </w:rPr>
-              <w:instrText xml:space="preserve"> PAGEREF _Toc494174554 \h </w:instrText>
-            </w:r>
-            <w:r>
-              <w:rPr>
-                <w:noProof/>
-                <w:webHidden/>
-              </w:rPr>
-            </w:r>
-            <w:r>
-              <w:rPr>
-                <w:noProof/>
-                <w:webHidden/>
-              </w:rPr>
-              <w:fldChar w:fldCharType="separate"/>
-            </w:r>
-            <w:r>
-              <w:rPr>
-                <w:noProof/>
-                <w:webHidden/>
-              </w:rPr>
-              <w:t>9</w:t>
-            </w:r>
-            <w:r>
-              <w:rPr>
-                <w:noProof/>
-                <w:webHidden/>
-              </w:rPr>
-              <w:fldChar w:fldCharType="end"/>
-            </w:r>
-          </w:hyperlink>
-        </w:p>
-        <w:p>
-          <w:pPr>
-            <w:pStyle w:val="TOC3"/>
-            <w:tabs>
-              <w:tab w:val="right" w:leader="dot" w:pos="9350"/>
-            </w:tabs>
-            <w:rPr>
-              <w:noProof/>
-              <w:sz w:val="22"/>
-              <w:szCs w:val="22"/>
-            </w:rPr>
-          </w:pPr>
-          <w:hyperlink w:anchor="_Toc494174555" w:history="1">
-            <w:r>
-              <w:rPr>
-                <w:rStyle w:val="Hyperlink"/>
-                <w:rFonts w:ascii="Tahoma" w:hAnsi="Tahoma" w:cs="Tahoma"/>
-                <w:noProof/>
-              </w:rPr>
-              <w:t>Actions</w:t>
-            </w:r>
-            <w:r>
-              <w:rPr>
-                <w:noProof/>
-                <w:webHidden/>
-              </w:rPr>
-              <w:tab/>
-            </w:r>
-            <w:r>
-              <w:rPr>
-                <w:noProof/>
-                <w:webHidden/>
-              </w:rPr>
-              <w:fldChar w:fldCharType="begin"/>
-            </w:r>
-            <w:r>
-              <w:rPr>
-                <w:noProof/>
-                <w:webHidden/>
-              </w:rPr>
-              <w:instrText xml:space="preserve"> PAGEREF _Toc494174555 \h </w:instrText>
-            </w:r>
-            <w:r>
-              <w:rPr>
-                <w:noProof/>
-                <w:webHidden/>
-              </w:rPr>
-            </w:r>
-            <w:r>
-              <w:rPr>
-                <w:noProof/>
-                <w:webHidden/>
-              </w:rPr>
-              <w:fldChar w:fldCharType="separate"/>
-            </w:r>
-            <w:r>
-              <w:rPr>
-                <w:noProof/>
-                <w:webHidden/>
-              </w:rPr>
-              <w:t>9</w:t>
-            </w:r>
-            <w:r>
-              <w:rPr>
-                <w:noProof/>
-                <w:webHidden/>
-              </w:rPr>
-              <w:fldChar w:fldCharType="end"/>
-            </w:r>
-          </w:hyperlink>
-        </w:p>
-        <w:p>
-          <w:pPr>
-            <w:pStyle w:val="TOC2"/>
-            <w:tabs>
-              <w:tab w:val="right" w:leader="dot" w:pos="9350"/>
-            </w:tabs>
-            <w:rPr>
-              <w:noProof/>
-              <w:sz w:val="22"/>
-              <w:szCs w:val="22"/>
-            </w:rPr>
-          </w:pPr>
-          <w:hyperlink w:anchor="_Toc494174556" w:history="1">
-            <w:r>
-              <w:rPr>
-                <w:rStyle w:val="Hyperlink"/>
-                <w:rFonts w:ascii="Tahoma" w:hAnsi="Tahoma" w:cs="Tahoma"/>
-                <w:noProof/>
-              </w:rPr>
-              <w:t>Alarm Algorithms</w:t>
-            </w:r>
-            <w:r>
-              <w:rPr>
-                <w:noProof/>
-                <w:webHidden/>
-              </w:rPr>
-              <w:tab/>
-            </w:r>
-            <w:r>
-              <w:rPr>
-                <w:noProof/>
-                <w:webHidden/>
-              </w:rPr>
-              <w:fldChar w:fldCharType="begin"/>
-            </w:r>
-            <w:r>
-              <w:rPr>
-                <w:noProof/>
-                <w:webHidden/>
-              </w:rPr>
-              <w:instrText xml:space="preserve"> PAGEREF _Toc494174556 \h </w:instrText>
-            </w:r>
-            <w:r>
-              <w:rPr>
-                <w:noProof/>
-                <w:webHidden/>
-              </w:rPr>
-            </w:r>
-            <w:r>
-              <w:rPr>
-                <w:noProof/>
-                <w:webHidden/>
-              </w:rPr>
-              <w:fldChar w:fldCharType="separate"/>
-            </w:r>
-            <w:r>
-              <w:rPr>
-                <w:noProof/>
-                <w:webHidden/>
-              </w:rPr>
-              <w:t>12</w:t>
-            </w:r>
-            <w:r>
-              <w:rPr>
-                <w:noProof/>
-                <w:webHidden/>
-              </w:rPr>
-              <w:fldChar w:fldCharType="end"/>
-            </w:r>
-          </w:hyperlink>
-        </w:p>
-        <w:p>
-          <w:pPr>
-            <w:pStyle w:val="TOC3"/>
-            <w:tabs>
-              <w:tab w:val="right" w:leader="dot" w:pos="9350"/>
-            </w:tabs>
-            <w:rPr>
-              <w:noProof/>
-              <w:sz w:val="22"/>
-              <w:szCs w:val="22"/>
-            </w:rPr>
-          </w:pPr>
-          <w:hyperlink w:anchor="_Toc494174557" w:history="1">
-            <w:r>
-              <w:rPr>
-                <w:rStyle w:val="Hyperlink"/>
-                <w:rFonts w:ascii="Tahoma" w:hAnsi="Tahoma" w:cs="Tahoma"/>
-                <w:noProof/>
-              </w:rPr>
-              <w:t>Properties</w:t>
-            </w:r>
-            <w:r>
-              <w:rPr>
-                <w:noProof/>
-                <w:webHidden/>
-              </w:rPr>
-              <w:tab/>
-            </w:r>
-            <w:r>
-              <w:rPr>
-                <w:noProof/>
-                <w:webHidden/>
-              </w:rPr>
-              <w:fldChar w:fldCharType="begin"/>
-            </w:r>
-            <w:r>
-              <w:rPr>
-                <w:noProof/>
-                <w:webHidden/>
-              </w:rPr>
-              <w:instrText xml:space="preserve"> PAGEREF _Toc494174557 \h </w:instrText>
-            </w:r>
-            <w:r>
-              <w:rPr>
-                <w:noProof/>
-                <w:webHidden/>
-              </w:rPr>
-            </w:r>
-            <w:r>
-              <w:rPr>
-                <w:noProof/>
-                <w:webHidden/>
-              </w:rPr>
-              <w:fldChar w:fldCharType="separate"/>
-            </w:r>
-            <w:r>
-              <w:rPr>
-                <w:noProof/>
-                <w:webHidden/>
-              </w:rPr>
-              <w:t>12</w:t>
-            </w:r>
-            <w:r>
-              <w:rPr>
-                <w:noProof/>
-                <w:webHidden/>
-              </w:rPr>
-              <w:fldChar w:fldCharType="end"/>
-            </w:r>
-          </w:hyperlink>
-        </w:p>
-        <w:p>
-          <w:pPr>
-            <w:pStyle w:val="TOC3"/>
-            <w:tabs>
-              <w:tab w:val="right" w:leader="dot" w:pos="9350"/>
-            </w:tabs>
-            <w:rPr>
-              <w:noProof/>
-              <w:sz w:val="22"/>
-              <w:szCs w:val="22"/>
-            </w:rPr>
-          </w:pPr>
-          <w:hyperlink w:anchor="_Toc494174558" w:history="1">
-            <w:r>
-              <w:rPr>
-                <w:rStyle w:val="Hyperlink"/>
-                <w:rFonts w:ascii="Tahoma" w:hAnsi="Tahoma" w:cs="Tahoma"/>
-                <w:noProof/>
-              </w:rPr>
-              <w:t>Actions</w:t>
-            </w:r>
-            <w:r>
-              <w:rPr>
-                <w:noProof/>
-                <w:webHidden/>
-              </w:rPr>
-              <w:tab/>
-            </w:r>
-            <w:r>
-              <w:rPr>
-                <w:noProof/>
-                <w:webHidden/>
-              </w:rPr>
-              <w:fldChar w:fldCharType="begin"/>
-            </w:r>
-            <w:r>
-              <w:rPr>
-                <w:noProof/>
-                <w:webHidden/>
-              </w:rPr>
-              <w:instrText xml:space="preserve"> PAGEREF _Toc494174558 \h </w:instrText>
-            </w:r>
-            <w:r>
-              <w:rPr>
-                <w:noProof/>
-                <w:webHidden/>
-              </w:rPr>
-            </w:r>
-            <w:r>
-              <w:rPr>
-                <w:noProof/>
-                <w:webHidden/>
-              </w:rPr>
-              <w:fldChar w:fldCharType="separate"/>
-            </w:r>
-            <w:r>
-              <w:rPr>
-                <w:noProof/>
-                <w:webHidden/>
-              </w:rPr>
-              <w:t>12</w:t>
-            </w:r>
-            <w:r>
-              <w:rPr>
-                <w:noProof/>
-                <w:webHidden/>
-              </w:rPr>
-              <w:fldChar w:fldCharType="end"/>
-            </w:r>
-          </w:hyperlink>
-        </w:p>
-        <w:p>
-          <w:pPr>
-            <w:pStyle w:val="TOC2"/>
-            <w:tabs>
-              <w:tab w:val="right" w:leader="dot" w:pos="9350"/>
-            </w:tabs>
-            <w:rPr>
-              <w:noProof/>
-              <w:sz w:val="22"/>
-              <w:szCs w:val="22"/>
-            </w:rPr>
-          </w:pPr>
-          <w:hyperlink w:anchor="_Toc494174559" w:history="1">
-            <w:r>
-              <w:rPr>
-                <w:rStyle w:val="Hyperlink"/>
-                <w:rFonts w:ascii="Tahoma" w:hAnsi="Tahoma" w:cs="Tahoma"/>
-                <w:noProof/>
-              </w:rPr>
-              <w:t>Alarm Watch</w:t>
-            </w:r>
-            <w:r>
-              <w:rPr>
-                <w:noProof/>
-                <w:webHidden/>
-              </w:rPr>
-              <w:tab/>
-            </w:r>
-            <w:r>
-              <w:rPr>
-                <w:noProof/>
-                <w:webHidden/>
-              </w:rPr>
-              <w:fldChar w:fldCharType="begin"/>
-            </w:r>
-            <w:r>
-              <w:rPr>
-                <w:noProof/>
-                <w:webHidden/>
-              </w:rPr>
-              <w:instrText xml:space="preserve"> PAGEREF _Toc494174559 \h </w:instrText>
-            </w:r>
-            <w:r>
-              <w:rPr>
-                <w:noProof/>
-                <w:webHidden/>
-              </w:rPr>
-            </w:r>
-            <w:r>
-              <w:rPr>
-                <w:noProof/>
-                <w:webHidden/>
-              </w:rPr>
-              <w:fldChar w:fldCharType="separate"/>
-            </w:r>
-            <w:r>
-              <w:rPr>
-                <w:noProof/>
-                <w:webHidden/>
-              </w:rPr>
-              <w:t>13</w:t>
-            </w:r>
-            <w:r>
-              <w:rPr>
-                <w:noProof/>
-                <w:webHidden/>
-              </w:rPr>
-              <w:fldChar w:fldCharType="end"/>
-            </w:r>
-          </w:hyperlink>
-        </w:p>
-        <w:p>
-          <w:pPr>
-            <w:pStyle w:val="TOC3"/>
-            <w:tabs>
-              <w:tab w:val="right" w:leader="dot" w:pos="9350"/>
-            </w:tabs>
-            <w:rPr>
-              <w:noProof/>
-              <w:sz w:val="22"/>
-              <w:szCs w:val="22"/>
-            </w:rPr>
-          </w:pPr>
-          <w:hyperlink w:anchor="_Toc494174560" w:history="1">
-            <w:r>
-              <w:rPr>
-                <w:rStyle w:val="Hyperlink"/>
-                <w:rFonts w:ascii="Tahoma" w:hAnsi="Tahoma" w:cs="Tahoma"/>
-                <w:noProof/>
-              </w:rPr>
-              <w:t>Properties</w:t>
-            </w:r>
-            <w:r>
-              <w:rPr>
-                <w:noProof/>
-                <w:webHidden/>
-              </w:rPr>
-              <w:tab/>
-            </w:r>
-            <w:r>
-              <w:rPr>
-                <w:noProof/>
-                <w:webHidden/>
-              </w:rPr>
-              <w:fldChar w:fldCharType="begin"/>
-            </w:r>
-            <w:r>
-              <w:rPr>
-                <w:noProof/>
-                <w:webHidden/>
-              </w:rPr>
-              <w:instrText xml:space="preserve"> PAGEREF _Toc494174560 \h </w:instrText>
-            </w:r>
-            <w:r>
-              <w:rPr>
-                <w:noProof/>
-                <w:webHidden/>
-              </w:rPr>
-            </w:r>
-            <w:r>
-              <w:rPr>
-                <w:noProof/>
-                <w:webHidden/>
-              </w:rPr>
-              <w:fldChar w:fldCharType="separate"/>
-            </w:r>
-            <w:r>
-              <w:rPr>
-                <w:noProof/>
-                <w:webHidden/>
-              </w:rPr>
-              <w:t>13</w:t>
-            </w:r>
-            <w:r>
-              <w:rPr>
-                <w:noProof/>
-                <w:webHidden/>
-              </w:rPr>
-              <w:fldChar w:fldCharType="end"/>
-            </w:r>
-          </w:hyperlink>
-        </w:p>
-        <w:p>
-          <w:pPr>
-            <w:pStyle w:val="TOC3"/>
-            <w:tabs>
-              <w:tab w:val="right" w:leader="dot" w:pos="9350"/>
-            </w:tabs>
-            <w:rPr>
-              <w:noProof/>
-              <w:sz w:val="22"/>
-              <w:szCs w:val="22"/>
-            </w:rPr>
-          </w:pPr>
-          <w:hyperlink w:anchor="_Toc494174561" w:history="1">
-            <w:r>
-              <w:rPr>
-                <w:rStyle w:val="Hyperlink"/>
-                <w:rFonts w:ascii="Tahoma" w:hAnsi="Tahoma" w:cs="Tahoma"/>
-                <w:noProof/>
-              </w:rPr>
-              <w:t>Actions</w:t>
-            </w:r>
-            <w:r>
-              <w:rPr>
-                <w:noProof/>
-                <w:webHidden/>
-              </w:rPr>
-              <w:tab/>
-            </w:r>
-            <w:r>
-              <w:rPr>
-                <w:noProof/>
-                <w:webHidden/>
-              </w:rPr>
-              <w:fldChar w:fldCharType="begin"/>
-            </w:r>
-            <w:r>
-              <w:rPr>
-                <w:noProof/>
-                <w:webHidden/>
-              </w:rPr>
-              <w:instrText xml:space="preserve"> PAGEREF _Toc494174561 \h </w:instrText>
-            </w:r>
-            <w:r>
-              <w:rPr>
-                <w:noProof/>
-                <w:webHidden/>
-              </w:rPr>
-            </w:r>
-            <w:r>
-              <w:rPr>
-                <w:noProof/>
-                <w:webHidden/>
-              </w:rPr>
-              <w:fldChar w:fldCharType="separate"/>
-            </w:r>
-            <w:r>
-              <w:rPr>
-                <w:noProof/>
-                <w:webHidden/>
-              </w:rPr>
-              <w:t>13</w:t>
-            </w:r>
-            <w:r>
-              <w:rPr>
-                <w:noProof/>
-                <w:webHidden/>
-              </w:rPr>
-              <w:fldChar w:fldCharType="end"/>
-            </w:r>
-          </w:hyperlink>
-        </w:p>
-        <w:p>
-          <w:pPr>
-            <w:pStyle w:val="TOC2"/>
-            <w:tabs>
-              <w:tab w:val="right" w:leader="dot" w:pos="9350"/>
-            </w:tabs>
-            <w:rPr>
-              <w:noProof/>
-              <w:sz w:val="22"/>
-              <w:szCs w:val="22"/>
-            </w:rPr>
-          </w:pPr>
-          <w:hyperlink w:anchor="_Toc494174562" w:history="1">
-            <w:r>
-              <w:rPr>
-                <w:rStyle w:val="Hyperlink"/>
-                <w:rFonts w:ascii="Tahoma" w:hAnsi="Tahoma" w:cs="Tahoma"/>
-                <w:noProof/>
-              </w:rPr>
-              <w:t>Alarm Record</w:t>
-            </w:r>
-            <w:r>
-              <w:rPr>
-                <w:noProof/>
-                <w:webHidden/>
-              </w:rPr>
-              <w:tab/>
-            </w:r>
-            <w:r>
-              <w:rPr>
-                <w:noProof/>
-                <w:webHidden/>
-              </w:rPr>
-              <w:fldChar w:fldCharType="begin"/>
-            </w:r>
-            <w:r>
-              <w:rPr>
-                <w:noProof/>
-                <w:webHidden/>
-              </w:rPr>
-              <w:instrText xml:space="preserve"> PAGEREF _Toc494174562 \h </w:instrText>
-            </w:r>
-            <w:r>
-              <w:rPr>
-                <w:noProof/>
-                <w:webHidden/>
-              </w:rPr>
-            </w:r>
-            <w:r>
-              <w:rPr>
-                <w:noProof/>
-                <w:webHidden/>
-              </w:rPr>
-              <w:fldChar w:fldCharType="separate"/>
-            </w:r>
-            <w:r>
-              <w:rPr>
-                <w:noProof/>
-                <w:webHidden/>
-              </w:rPr>
-              <w:t>13</w:t>
-            </w:r>
-            <w:r>
-              <w:rPr>
-                <w:noProof/>
-                <w:webHidden/>
-              </w:rPr>
-              <w:fldChar w:fldCharType="end"/>
-            </w:r>
-          </w:hyperlink>
-        </w:p>
-        <w:p>
-          <w:pPr>
-            <w:pStyle w:val="TOC3"/>
-            <w:tabs>
-              <w:tab w:val="right" w:leader="dot" w:pos="9350"/>
-            </w:tabs>
-            <w:rPr>
-              <w:noProof/>
-              <w:sz w:val="22"/>
-              <w:szCs w:val="22"/>
-            </w:rPr>
-          </w:pPr>
-          <w:hyperlink w:anchor="_Toc494174563" w:history="1">
-            <w:r>
-              <w:rPr>
-                <w:rStyle w:val="Hyperlink"/>
-                <w:rFonts w:ascii="Tahoma" w:hAnsi="Tahoma" w:cs="Tahoma"/>
-                <w:noProof/>
-              </w:rPr>
-              <w:t>Properties</w:t>
-            </w:r>
-            <w:r>
-              <w:rPr>
-                <w:noProof/>
-                <w:webHidden/>
-              </w:rPr>
-              <w:tab/>
-            </w:r>
-            <w:r>
-              <w:rPr>
-                <w:noProof/>
-                <w:webHidden/>
-              </w:rPr>
-              <w:fldChar w:fldCharType="begin"/>
-            </w:r>
-            <w:r>
-              <w:rPr>
-                <w:noProof/>
-                <w:webHidden/>
-              </w:rPr>
-              <w:instrText xml:space="preserve"> PAGEREF _Toc494174563 \h </w:instrText>
-            </w:r>
-            <w:r>
-              <w:rPr>
-                <w:noProof/>
-                <w:webHidden/>
-              </w:rPr>
-            </w:r>
-            <w:r>
-              <w:rPr>
-                <w:noProof/>
-                <w:webHidden/>
-              </w:rPr>
-              <w:fldChar w:fldCharType="separate"/>
-            </w:r>
-            <w:r>
-              <w:rPr>
-                <w:noProof/>
-                <w:webHidden/>
-              </w:rPr>
-              <w:t>13</w:t>
-            </w:r>
-            <w:r>
-              <w:rPr>
-                <w:noProof/>
-                <w:webHidden/>
-              </w:rPr>
-              <w:fldChar w:fldCharType="end"/>
-            </w:r>
-          </w:hyperlink>
-        </w:p>
-        <w:p>
-          <w:pPr>
-            <w:pStyle w:val="TOC2"/>
-            <w:tabs>
-              <w:tab w:val="right" w:leader="dot" w:pos="9350"/>
-            </w:tabs>
-            <w:rPr>
-              <w:noProof/>
-              <w:sz w:val="22"/>
-              <w:szCs w:val="22"/>
-            </w:rPr>
-          </w:pPr>
-          <w:hyperlink w:anchor="_Toc494174564" w:history="1">
-            <w:r>
-              <w:rPr>
-                <w:rStyle w:val="Hyperlink"/>
-                <w:rFonts w:ascii="Tahoma" w:hAnsi="Tahoma" w:cs="Tahoma"/>
-                <w:noProof/>
-              </w:rPr>
-              <w:t>Boolean Algorithm</w:t>
-            </w:r>
-            <w:r>
-              <w:rPr>
-                <w:noProof/>
-                <w:webHidden/>
-              </w:rPr>
-              <w:tab/>
-            </w:r>
-            <w:r>
-              <w:rPr>
-                <w:noProof/>
-                <w:webHidden/>
-              </w:rPr>
-              <w:fldChar w:fldCharType="begin"/>
-            </w:r>
-            <w:r>
-              <w:rPr>
-                <w:noProof/>
-                <w:webHidden/>
-              </w:rPr>
-              <w:instrText xml:space="preserve"> PAGEREF _Toc494174564 \h </w:instrText>
-            </w:r>
-            <w:r>
-              <w:rPr>
-                <w:noProof/>
-                <w:webHidden/>
-              </w:rPr>
-            </w:r>
-            <w:r>
-              <w:rPr>
-                <w:noProof/>
-                <w:webHidden/>
-              </w:rPr>
-              <w:fldChar w:fldCharType="separate"/>
-            </w:r>
-            <w:r>
-              <w:rPr>
-                <w:noProof/>
-                <w:webHidden/>
-              </w:rPr>
-              <w:t>14</w:t>
-            </w:r>
-            <w:r>
-              <w:rPr>
-                <w:noProof/>
-                <w:webHidden/>
-              </w:rPr>
-              <w:fldChar w:fldCharType="end"/>
-            </w:r>
-          </w:hyperlink>
-        </w:p>
-        <w:p>
-          <w:pPr>
-            <w:pStyle w:val="TOC3"/>
-            <w:tabs>
-              <w:tab w:val="right" w:leader="dot" w:pos="9350"/>
-            </w:tabs>
-            <w:rPr>
-              <w:noProof/>
-              <w:sz w:val="22"/>
-              <w:szCs w:val="22"/>
-            </w:rPr>
-          </w:pPr>
-          <w:hyperlink w:anchor="_Toc494174565" w:history="1">
-            <w:r>
-              <w:rPr>
-                <w:rStyle w:val="Hyperlink"/>
-                <w:rFonts w:ascii="Tahoma" w:hAnsi="Tahoma" w:cs="Tahoma"/>
-                <w:noProof/>
-              </w:rPr>
-              <w:t>Properties</w:t>
-            </w:r>
-            <w:r>
-              <w:rPr>
-                <w:noProof/>
-                <w:webHidden/>
-              </w:rPr>
-              <w:tab/>
-            </w:r>
-            <w:r>
-              <w:rPr>
-                <w:noProof/>
-                <w:webHidden/>
-              </w:rPr>
-              <w:fldChar w:fldCharType="begin"/>
-            </w:r>
-            <w:r>
-              <w:rPr>
-                <w:noProof/>
-                <w:webHidden/>
-              </w:rPr>
-              <w:instrText xml:space="preserve"> PAGEREF _Toc494174565 \h </w:instrText>
-            </w:r>
-            <w:r>
-              <w:rPr>
-                <w:noProof/>
-                <w:webHidden/>
-              </w:rPr>
-            </w:r>
-            <w:r>
-              <w:rPr>
-                <w:noProof/>
-                <w:webHidden/>
-              </w:rPr>
-              <w:fldChar w:fldCharType="separate"/>
-            </w:r>
-            <w:r>
-              <w:rPr>
-                <w:noProof/>
-                <w:webHidden/>
-              </w:rPr>
-              <w:t>14</w:t>
-            </w:r>
-            <w:r>
-              <w:rPr>
-                <w:noProof/>
-                <w:webHidden/>
-              </w:rPr>
-              <w:fldChar w:fldCharType="end"/>
-            </w:r>
-          </w:hyperlink>
-        </w:p>
-        <w:p>
-          <w:pPr>
-            <w:pStyle w:val="TOC3"/>
-            <w:tabs>
-              <w:tab w:val="right" w:leader="dot" w:pos="9350"/>
-            </w:tabs>
-            <w:rPr>
-              <w:noProof/>
-              <w:sz w:val="22"/>
-              <w:szCs w:val="22"/>
-            </w:rPr>
-          </w:pPr>
-          <w:hyperlink w:anchor="_Toc494174566" w:history="1">
-            <w:r>
-              <w:rPr>
-                <w:rStyle w:val="Hyperlink"/>
-                <w:rFonts w:ascii="Tahoma" w:hAnsi="Tahoma" w:cs="Tahoma"/>
-                <w:noProof/>
-              </w:rPr>
-              <w:t>Actions</w:t>
-            </w:r>
-            <w:r>
-              <w:rPr>
-                <w:noProof/>
-                <w:webHidden/>
-              </w:rPr>
-              <w:tab/>
-            </w:r>
-            <w:r>
-              <w:rPr>
-                <w:noProof/>
-                <w:webHidden/>
-              </w:rPr>
-              <w:fldChar w:fldCharType="begin"/>
-            </w:r>
-            <w:r>
-              <w:rPr>
-                <w:noProof/>
-                <w:webHidden/>
-              </w:rPr>
-              <w:instrText xml:space="preserve"> PAGEREF _Toc494174566 \h </w:instrText>
-            </w:r>
-            <w:r>
-              <w:rPr>
-                <w:noProof/>
-                <w:webHidden/>
-              </w:rPr>
-            </w:r>
-            <w:r>
-              <w:rPr>
-                <w:noProof/>
-                <w:webHidden/>
-              </w:rPr>
-              <w:fldChar w:fldCharType="separate"/>
-            </w:r>
-            <w:r>
-              <w:rPr>
-                <w:noProof/>
-                <w:webHidden/>
-              </w:rPr>
-              <w:t>14</w:t>
-            </w:r>
-            <w:r>
-              <w:rPr>
-                <w:noProof/>
-                <w:webHidden/>
-              </w:rPr>
-              <w:fldChar w:fldCharType="end"/>
-            </w:r>
-          </w:hyperlink>
-        </w:p>
-        <w:p>
-          <w:pPr>
-            <w:pStyle w:val="TOC2"/>
-            <w:tabs>
-              <w:tab w:val="right" w:leader="dot" w:pos="9350"/>
-            </w:tabs>
-            <w:rPr>
-              <w:noProof/>
-              <w:sz w:val="22"/>
-              <w:szCs w:val="22"/>
-            </w:rPr>
-          </w:pPr>
-          <w:hyperlink w:anchor="_Toc494174567" w:history="1">
-            <w:r>
-              <w:rPr>
-                <w:rStyle w:val="Hyperlink"/>
-                <w:rFonts w:ascii="Tahoma" w:hAnsi="Tahoma" w:cs="Tahoma"/>
-                <w:noProof/>
-              </w:rPr>
-              <w:t>Out of Range Algorithm</w:t>
-            </w:r>
-            <w:r>
-              <w:rPr>
-                <w:noProof/>
-                <w:webHidden/>
-              </w:rPr>
-              <w:tab/>
-            </w:r>
-            <w:r>
-              <w:rPr>
-                <w:noProof/>
-                <w:webHidden/>
-              </w:rPr>
-              <w:fldChar w:fldCharType="begin"/>
-            </w:r>
-            <w:r>
-              <w:rPr>
-                <w:noProof/>
-                <w:webHidden/>
-              </w:rPr>
-              <w:instrText xml:space="preserve"> PAGEREF _Toc494174567 \h </w:instrText>
-            </w:r>
-            <w:r>
-              <w:rPr>
-                <w:noProof/>
-                <w:webHidden/>
-              </w:rPr>
-            </w:r>
-            <w:r>
-              <w:rPr>
-                <w:noProof/>
-                <w:webHidden/>
-              </w:rPr>
-              <w:fldChar w:fldCharType="separate"/>
-            </w:r>
-            <w:r>
-              <w:rPr>
-                <w:noProof/>
-                <w:webHidden/>
-              </w:rPr>
-              <w:t>15</w:t>
-            </w:r>
-            <w:r>
-              <w:rPr>
-                <w:noProof/>
-                <w:webHidden/>
-              </w:rPr>
-              <w:fldChar w:fldCharType="end"/>
-            </w:r>
-          </w:hyperlink>
-        </w:p>
-        <w:p>
-          <w:pPr>
-            <w:pStyle w:val="TOC3"/>
-            <w:tabs>
-              <w:tab w:val="right" w:leader="dot" w:pos="9350"/>
-            </w:tabs>
-            <w:rPr>
-              <w:noProof/>
-              <w:sz w:val="22"/>
-              <w:szCs w:val="22"/>
-            </w:rPr>
-          </w:pPr>
-          <w:hyperlink w:anchor="_Toc494174568" w:history="1">
-            <w:r>
-              <w:rPr>
-                <w:rStyle w:val="Hyperlink"/>
-                <w:rFonts w:ascii="Tahoma" w:hAnsi="Tahoma" w:cs="Tahoma"/>
-                <w:noProof/>
-              </w:rPr>
-              <w:t>Properties</w:t>
-            </w:r>
-            <w:r>
-              <w:rPr>
-                <w:noProof/>
-                <w:webHidden/>
-              </w:rPr>
-              <w:tab/>
-            </w:r>
-            <w:r>
-              <w:rPr>
-                <w:noProof/>
-                <w:webHidden/>
-              </w:rPr>
-              <w:fldChar w:fldCharType="begin"/>
-            </w:r>
-            <w:r>
-              <w:rPr>
-                <w:noProof/>
-                <w:webHidden/>
-              </w:rPr>
-              <w:instrText xml:space="preserve"> PAGEREF _Toc494174568 \h </w:instrText>
-            </w:r>
-            <w:r>
-              <w:rPr>
-                <w:noProof/>
-                <w:webHidden/>
-              </w:rPr>
-            </w:r>
-            <w:r>
-              <w:rPr>
-                <w:noProof/>
-                <w:webHidden/>
-              </w:rPr>
-              <w:fldChar w:fldCharType="separate"/>
-            </w:r>
-            <w:r>
-              <w:rPr>
-                <w:noProof/>
-                <w:webHidden/>
-              </w:rPr>
-              <w:t>15</w:t>
-            </w:r>
-            <w:r>
-              <w:rPr>
-                <w:noProof/>
-                <w:webHidden/>
-              </w:rPr>
-              <w:fldChar w:fldCharType="end"/>
-            </w:r>
-          </w:hyperlink>
-        </w:p>
-        <w:p>
-          <w:pPr>
-            <w:pStyle w:val="TOC3"/>
-            <w:tabs>
-              <w:tab w:val="right" w:leader="dot" w:pos="9350"/>
-            </w:tabs>
-            <w:rPr>
-              <w:noProof/>
-              <w:sz w:val="22"/>
-              <w:szCs w:val="22"/>
-            </w:rPr>
-          </w:pPr>
-          <w:hyperlink w:anchor="_Toc494174569" w:history="1">
-            <w:r>
-              <w:rPr>
-                <w:rStyle w:val="Hyperlink"/>
-                <w:rFonts w:ascii="Tahoma" w:hAnsi="Tahoma" w:cs="Tahoma"/>
-                <w:noProof/>
-              </w:rPr>
-              <w:t>Actions</w:t>
-            </w:r>
-            <w:r>
-              <w:rPr>
-                <w:noProof/>
-                <w:webHidden/>
-              </w:rPr>
-              <w:tab/>
-            </w:r>
-            <w:r>
-              <w:rPr>
-                <w:noProof/>
-                <w:webHidden/>
-              </w:rPr>
-              <w:fldChar w:fldCharType="begin"/>
-            </w:r>
-            <w:r>
-              <w:rPr>
-                <w:noProof/>
-                <w:webHidden/>
-              </w:rPr>
-              <w:instrText xml:space="preserve"> PAGEREF _Toc494174569 \h </w:instrText>
-            </w:r>
-            <w:r>
-              <w:rPr>
-                <w:noProof/>
-                <w:webHidden/>
-              </w:rPr>
-            </w:r>
-            <w:r>
-              <w:rPr>
-                <w:noProof/>
-                <w:webHidden/>
-              </w:rPr>
-              <w:fldChar w:fldCharType="separate"/>
-            </w:r>
-            <w:r>
-              <w:rPr>
-                <w:noProof/>
-                <w:webHidden/>
-              </w:rPr>
-              <w:t>15</w:t>
-            </w:r>
-            <w:r>
-              <w:rPr>
-                <w:noProof/>
-                <w:webHidden/>
-              </w:rPr>
-              <w:fldChar w:fldCharType="end"/>
-            </w:r>
-          </w:hyperlink>
-        </w:p>
-        <w:p>
-          <w:pPr>
-            <w:pStyle w:val="TOC2"/>
-            <w:tabs>
-              <w:tab w:val="right" w:leader="dot" w:pos="9350"/>
-            </w:tabs>
-            <w:rPr>
-              <w:noProof/>
-              <w:sz w:val="22"/>
-              <w:szCs w:val="22"/>
-            </w:rPr>
-          </w:pPr>
-          <w:hyperlink w:anchor="_Toc494174570" w:history="1">
-            <w:r>
-              <w:rPr>
-                <w:rStyle w:val="Hyperlink"/>
-                <w:rFonts w:ascii="Tahoma" w:hAnsi="Tahoma" w:cs="Tahoma"/>
-                <w:noProof/>
-              </w:rPr>
-              <w:t>Remote JDBC Service</w:t>
-            </w:r>
-            <w:r>
-              <w:rPr>
-                <w:noProof/>
-                <w:webHidden/>
-              </w:rPr>
-              <w:tab/>
-            </w:r>
-            <w:r>
-              <w:rPr>
-                <w:noProof/>
-                <w:webHidden/>
-              </w:rPr>
-              <w:fldChar w:fldCharType="begin"/>
-            </w:r>
-            <w:r>
-              <w:rPr>
-                <w:noProof/>
-                <w:webHidden/>
-              </w:rPr>
-              <w:instrText xml:space="preserve"> PAGEREF _Toc494174570 \h </w:instrText>
-            </w:r>
-            <w:r>
-              <w:rPr>
-                <w:noProof/>
-                <w:webHidden/>
-              </w:rPr>
-            </w:r>
-            <w:r>
-              <w:rPr>
-                <w:noProof/>
-                <w:webHidden/>
-              </w:rPr>
-              <w:fldChar w:fldCharType="separate"/>
-            </w:r>
-            <w:r>
-              <w:rPr>
-                <w:noProof/>
-                <w:webHidden/>
-              </w:rPr>
-              <w:t>16</w:t>
-            </w:r>
-            <w:r>
-              <w:rPr>
-                <w:noProof/>
-                <w:webHidden/>
-              </w:rPr>
-              <w:fldChar w:fldCharType="end"/>
-            </w:r>
-          </w:hyperlink>
-        </w:p>
-        <w:p>
-          <w:pPr>
-            <w:pStyle w:val="TOC3"/>
-            <w:tabs>
-              <w:tab w:val="right" w:leader="dot" w:pos="9350"/>
-            </w:tabs>
-            <w:rPr>
-              <w:noProof/>
-              <w:sz w:val="22"/>
-              <w:szCs w:val="22"/>
-            </w:rPr>
-          </w:pPr>
-          <w:hyperlink w:anchor="_Toc494174571" w:history="1">
-            <w:r>
-              <w:rPr>
-                <w:rStyle w:val="Hyperlink"/>
-                <w:rFonts w:ascii="Tahoma" w:hAnsi="Tahoma" w:cs="Tahoma"/>
-                <w:noProof/>
-              </w:rPr>
-              <w:t>Properties</w:t>
-            </w:r>
-            <w:r>
-              <w:rPr>
-                <w:noProof/>
-                <w:webHidden/>
-              </w:rPr>
-              <w:tab/>
-            </w:r>
-            <w:r>
-              <w:rPr>
-                <w:noProof/>
-                <w:webHidden/>
-              </w:rPr>
-              <w:fldChar w:fldCharType="begin"/>
-            </w:r>
-            <w:r>
-              <w:rPr>
-                <w:noProof/>
-                <w:webHidden/>
-              </w:rPr>
-              <w:instrText xml:space="preserve"> PAGEREF _Toc494174571 \h </w:instrText>
-            </w:r>
-            <w:r>
-              <w:rPr>
-                <w:noProof/>
-                <w:webHidden/>
-              </w:rPr>
-            </w:r>
-            <w:r>
-              <w:rPr>
-                <w:noProof/>
-                <w:webHidden/>
-              </w:rPr>
-              <w:fldChar w:fldCharType="separate"/>
-            </w:r>
-            <w:r>
-              <w:rPr>
-                <w:noProof/>
-                <w:webHidden/>
-              </w:rPr>
-              <w:t>16</w:t>
-            </w:r>
-            <w:r>
-              <w:rPr>
-                <w:noProof/>
-                <w:webHidden/>
-              </w:rPr>
-              <w:fldChar w:fldCharType="end"/>
-            </w:r>
-          </w:hyperlink>
-        </w:p>
-        <w:p>
-          <w:pPr>
-            <w:pStyle w:val="TOC2"/>
-            <w:tabs>
-              <w:tab w:val="right" w:leader="dot" w:pos="9350"/>
-            </w:tabs>
-            <w:rPr>
-              <w:noProof/>
-              <w:sz w:val="22"/>
-              <w:szCs w:val="22"/>
-            </w:rPr>
-          </w:pPr>
-          <w:hyperlink w:anchor="_Toc494174572" w:history="1">
-            <w:r>
-              <w:rPr>
-                <w:rStyle w:val="Hyperlink"/>
-                <w:rFonts w:ascii="Tahoma" w:hAnsi="Tahoma" w:cs="Tahoma"/>
-                <w:noProof/>
-              </w:rPr>
-              <w:t>Stale Algorithm</w:t>
-            </w:r>
-            <w:r>
-              <w:rPr>
-                <w:noProof/>
-                <w:webHidden/>
-              </w:rPr>
-              <w:tab/>
-            </w:r>
-            <w:r>
-              <w:rPr>
-                <w:noProof/>
-                <w:webHidden/>
-              </w:rPr>
-              <w:fldChar w:fldCharType="begin"/>
-            </w:r>
-            <w:r>
-              <w:rPr>
-                <w:noProof/>
-                <w:webHidden/>
-              </w:rPr>
-              <w:instrText xml:space="preserve"> PAGEREF _Toc494174572 \h </w:instrText>
-            </w:r>
-            <w:r>
-              <w:rPr>
-                <w:noProof/>
-                <w:webHidden/>
-              </w:rPr>
-            </w:r>
-            <w:r>
-              <w:rPr>
-                <w:noProof/>
-                <w:webHidden/>
-              </w:rPr>
-              <w:fldChar w:fldCharType="separate"/>
-            </w:r>
-            <w:r>
-              <w:rPr>
-                <w:noProof/>
-                <w:webHidden/>
-              </w:rPr>
-              <w:t>16</w:t>
-            </w:r>
-            <w:r>
-              <w:rPr>
-                <w:noProof/>
-                <w:webHidden/>
-              </w:rPr>
-              <w:fldChar w:fldCharType="end"/>
-            </w:r>
-          </w:hyperlink>
-        </w:p>
-        <w:p>
-          <w:pPr>
-            <w:pStyle w:val="TOC3"/>
-            <w:tabs>
-              <w:tab w:val="right" w:leader="dot" w:pos="9350"/>
-            </w:tabs>
-            <w:rPr>
-              <w:noProof/>
-              <w:sz w:val="22"/>
-              <w:szCs w:val="22"/>
-            </w:rPr>
-          </w:pPr>
-          <w:hyperlink w:anchor="_Toc494174573" w:history="1">
-            <w:r>
-              <w:rPr>
-                <w:rStyle w:val="Hyperlink"/>
-                <w:rFonts w:ascii="Tahoma" w:hAnsi="Tahoma" w:cs="Tahoma"/>
-                <w:noProof/>
-              </w:rPr>
-              <w:t>Properties</w:t>
-            </w:r>
-            <w:r>
-              <w:rPr>
-                <w:noProof/>
-                <w:webHidden/>
-              </w:rPr>
-              <w:tab/>
-            </w:r>
-            <w:r>
-              <w:rPr>
-                <w:noProof/>
-                <w:webHidden/>
-              </w:rPr>
-              <w:fldChar w:fldCharType="begin"/>
-            </w:r>
-            <w:r>
-              <w:rPr>
-                <w:noProof/>
-                <w:webHidden/>
-              </w:rPr>
-              <w:instrText xml:space="preserve"> PAGEREF _Toc494174573 \h </w:instrText>
-            </w:r>
-            <w:r>
-              <w:rPr>
-                <w:noProof/>
-                <w:webHidden/>
-              </w:rPr>
-            </w:r>
-            <w:r>
-              <w:rPr>
-                <w:noProof/>
-                <w:webHidden/>
-              </w:rPr>
-              <w:fldChar w:fldCharType="separate"/>
-            </w:r>
-            <w:r>
-              <w:rPr>
-                <w:noProof/>
-                <w:webHidden/>
-              </w:rPr>
-              <w:t>16</w:t>
-            </w:r>
-            <w:r>
-              <w:rPr>
-                <w:noProof/>
-                <w:webHidden/>
-              </w:rPr>
-              <w:fldChar w:fldCharType="end"/>
-            </w:r>
-          </w:hyperlink>
-        </w:p>
-        <w:p>
-          <w:pPr>
-            <w:pStyle w:val="TOC3"/>
-            <w:tabs>
-              <w:tab w:val="right" w:leader="dot" w:pos="9350"/>
-            </w:tabs>
-            <w:rPr>
-              <w:noProof/>
-              <w:sz w:val="22"/>
-              <w:szCs w:val="22"/>
-            </w:rPr>
-          </w:pPr>
-          <w:hyperlink w:anchor="_Toc494174574" w:history="1">
-            <w:r>
-              <w:rPr>
-                <w:rStyle w:val="Hyperlink"/>
-                <w:rFonts w:ascii="Tahoma" w:hAnsi="Tahoma" w:cs="Tahoma"/>
-                <w:noProof/>
-              </w:rPr>
-              <w:t>Actions</w:t>
-            </w:r>
-            <w:r>
-              <w:rPr>
-                <w:noProof/>
-                <w:webHidden/>
-              </w:rPr>
-              <w:tab/>
-            </w:r>
-            <w:r>
-              <w:rPr>
-                <w:noProof/>
-                <w:webHidden/>
-              </w:rPr>
-              <w:fldChar w:fldCharType="begin"/>
-            </w:r>
-            <w:r>
-              <w:rPr>
-                <w:noProof/>
-                <w:webHidden/>
-              </w:rPr>
-              <w:instrText xml:space="preserve"> PAGEREF _Toc494174574 \h </w:instrText>
-            </w:r>
-            <w:r>
-              <w:rPr>
-                <w:noProof/>
-                <w:webHidden/>
-              </w:rPr>
-            </w:r>
-            <w:r>
-              <w:rPr>
-                <w:noProof/>
-                <w:webHidden/>
-              </w:rPr>
-              <w:fldChar w:fldCharType="separate"/>
-            </w:r>
-            <w:r>
-              <w:rPr>
-                <w:noProof/>
-                <w:webHidden/>
-              </w:rPr>
-              <w:t>16</w:t>
-            </w:r>
-            <w:r>
-              <w:rPr>
-                <w:noProof/>
-                <w:webHidden/>
-              </w:rPr>
-              <w:fldChar w:fldCharType="end"/>
-            </w:r>
-          </w:hyperlink>
-        </w:p>
-        <w:p>
-          <w:pPr>
-            <w:pStyle w:val="TOC2"/>
-            <w:tabs>
-              <w:tab w:val="right" w:leader="dot" w:pos="9350"/>
-            </w:tabs>
-            <w:rPr>
-              <w:noProof/>
-              <w:sz w:val="22"/>
-              <w:szCs w:val="22"/>
-            </w:rPr>
-          </w:pPr>
-          <w:hyperlink w:anchor="_Toc494174575" w:history="1">
-            <w:r>
-              <w:rPr>
-                <w:rStyle w:val="Hyperlink"/>
-                <w:rFonts w:ascii="Tahoma" w:hAnsi="Tahoma" w:cs="Tahoma"/>
-                <w:noProof/>
-              </w:rPr>
-              <w:t>String Algorithm</w:t>
-            </w:r>
-            <w:r>
-              <w:rPr>
-                <w:noProof/>
-                <w:webHidden/>
-              </w:rPr>
-              <w:tab/>
-            </w:r>
-            <w:r>
-              <w:rPr>
-                <w:noProof/>
-                <w:webHidden/>
-              </w:rPr>
-              <w:fldChar w:fldCharType="begin"/>
-            </w:r>
-            <w:r>
-              <w:rPr>
-                <w:noProof/>
-                <w:webHidden/>
-              </w:rPr>
-              <w:instrText xml:space="preserve"> PAGEREF _Toc494174575 \h </w:instrText>
-            </w:r>
-            <w:r>
-              <w:rPr>
-                <w:noProof/>
-                <w:webHidden/>
-              </w:rPr>
-            </w:r>
-            <w:r>
-              <w:rPr>
-                <w:noProof/>
-                <w:webHidden/>
-              </w:rPr>
-              <w:fldChar w:fldCharType="separate"/>
-            </w:r>
-            <w:r>
-              <w:rPr>
-                <w:noProof/>
-                <w:webHidden/>
-              </w:rPr>
-              <w:t>17</w:t>
-            </w:r>
-            <w:r>
-              <w:rPr>
-                <w:noProof/>
-                <w:webHidden/>
-              </w:rPr>
-              <w:fldChar w:fldCharType="end"/>
-            </w:r>
-          </w:hyperlink>
-        </w:p>
-        <w:p>
-          <w:pPr>
-            <w:pStyle w:val="TOC3"/>
-            <w:tabs>
-              <w:tab w:val="right" w:leader="dot" w:pos="9350"/>
-            </w:tabs>
-            <w:rPr>
-              <w:noProof/>
-              <w:sz w:val="22"/>
-              <w:szCs w:val="22"/>
-            </w:rPr>
-          </w:pPr>
-          <w:hyperlink w:anchor="_Toc494174576" w:history="1">
-            <w:r>
-              <w:rPr>
-                <w:rStyle w:val="Hyperlink"/>
-                <w:rFonts w:ascii="Tahoma" w:hAnsi="Tahoma" w:cs="Tahoma"/>
-                <w:noProof/>
-              </w:rPr>
-              <w:t>Properties</w:t>
-            </w:r>
-            <w:r>
-              <w:rPr>
-                <w:noProof/>
-                <w:webHidden/>
-              </w:rPr>
-              <w:tab/>
-            </w:r>
-            <w:r>
-              <w:rPr>
-                <w:noProof/>
-                <w:webHidden/>
-              </w:rPr>
-              <w:fldChar w:fldCharType="begin"/>
-            </w:r>
-            <w:r>
-              <w:rPr>
-                <w:noProof/>
-                <w:webHidden/>
-              </w:rPr>
-              <w:instrText xml:space="preserve"> PAGEREF _Toc494174576 \h </w:instrText>
-            </w:r>
-            <w:r>
-              <w:rPr>
-                <w:noProof/>
-                <w:webHidden/>
-              </w:rPr>
-            </w:r>
-            <w:r>
-              <w:rPr>
-                <w:noProof/>
-                <w:webHidden/>
-              </w:rPr>
-              <w:fldChar w:fldCharType="separate"/>
-            </w:r>
-            <w:r>
-              <w:rPr>
-                <w:noProof/>
-                <w:webHidden/>
-              </w:rPr>
-              <w:t>17</w:t>
-            </w:r>
-            <w:r>
-              <w:rPr>
-                <w:noProof/>
-                <w:webHidden/>
-              </w:rPr>
-              <w:fldChar w:fldCharType="end"/>
-            </w:r>
-          </w:hyperlink>
-        </w:p>
-        <w:p>
-          <w:pPr>
-            <w:pStyle w:val="TOC3"/>
-            <w:tabs>
-              <w:tab w:val="right" w:leader="dot" w:pos="9350"/>
-            </w:tabs>
-            <w:rPr>
-              <w:noProof/>
-              <w:sz w:val="22"/>
-              <w:szCs w:val="22"/>
-            </w:rPr>
-          </w:pPr>
-          <w:hyperlink w:anchor="_Toc494174577" w:history="1">
-            <w:r>
-              <w:rPr>
-                <w:rStyle w:val="Hyperlink"/>
-                <w:rFonts w:ascii="Tahoma" w:hAnsi="Tahoma" w:cs="Tahoma"/>
-                <w:noProof/>
-              </w:rPr>
-              <w:t>Actions</w:t>
-            </w:r>
-            <w:r>
-              <w:rPr>
-                <w:noProof/>
-                <w:webHidden/>
-              </w:rPr>
-              <w:tab/>
-            </w:r>
-            <w:r>
-              <w:rPr>
-                <w:noProof/>
-                <w:webHidden/>
-              </w:rPr>
-              <w:fldChar w:fldCharType="begin"/>
-            </w:r>
-            <w:r>
-              <w:rPr>
-                <w:noProof/>
-                <w:webHidden/>
-              </w:rPr>
-              <w:instrText xml:space="preserve"> PAGEREF _Toc494174577 \h </w:instrText>
-            </w:r>
-            <w:r>
-              <w:rPr>
-                <w:noProof/>
-                <w:webHidden/>
-              </w:rPr>
-            </w:r>
-            <w:r>
-              <w:rPr>
-                <w:noProof/>
-                <w:webHidden/>
-              </w:rPr>
-              <w:fldChar w:fldCharType="separate"/>
-            </w:r>
-            <w:r>
-              <w:rPr>
-                <w:noProof/>
-                <w:webHidden/>
-              </w:rPr>
-              <w:t>17</w:t>
-            </w:r>
-            <w:r>
-              <w:rPr>
-                <w:noProof/>
-                <w:webHidden/>
-              </w:rPr>
-              <w:fldChar w:fldCharType="end"/>
-            </w:r>
-          </w:hyperlink>
-        </w:p>
-        <w:p>
-          <w:pPr>
-            <w:pStyle w:val="TOC1"/>
-            <w:tabs>
-              <w:tab w:val="right" w:leader="dot" w:pos="9350"/>
-            </w:tabs>
-            <w:rPr>
-              <w:noProof/>
-              <w:sz w:val="22"/>
-              <w:szCs w:val="22"/>
-            </w:rPr>
-          </w:pPr>
-          <w:hyperlink w:anchor="_Toc494174578" w:history="1">
-            <w:r>
-              <w:rPr>
-                <w:rStyle w:val="Hyperlink"/>
-                <w:rFonts w:ascii="Tahoma" w:hAnsi="Tahoma" w:cs="Tahoma"/>
-                <w:noProof/>
-              </w:rPr>
-              <w:t>Creating a Custom Alarm Link</w:t>
-            </w:r>
-            <w:r>
-              <w:rPr>
-                <w:noProof/>
-                <w:webHidden/>
-              </w:rPr>
-              <w:tab/>
-            </w:r>
-            <w:r>
-              <w:rPr>
-                <w:noProof/>
-                <w:webHidden/>
-              </w:rPr>
-              <w:fldChar w:fldCharType="begin"/>
-            </w:r>
-            <w:r>
-              <w:rPr>
-                <w:noProof/>
-                <w:webHidden/>
-              </w:rPr>
-              <w:instrText xml:space="preserve"> PAGEREF _Toc494174578 \h </w:instrText>
+              <w:instrText xml:space="preserve"> PAGEREF _Toc528757691 \h </w:instrText>
             </w:r>
             <w:r>
               <w:rPr>
@@ -3267,7 +3269,7 @@
           <w:rFonts w:ascii="Tahoma" w:hAnsi="Tahoma" w:cs="Tahoma"/>
         </w:rPr>
       </w:pPr>
-      <w:bookmarkStart w:id="0" w:name="_Toc494174535"/>
+      <w:bookmarkStart w:id="1" w:name="_Toc528757648"/>
       <w:r>
         <w:rPr>
           <w:rFonts w:ascii="Tahoma" w:hAnsi="Tahoma" w:cs="Tahoma"/>
@@ -3275,7 +3277,7 @@
         <w:lastRenderedPageBreak/>
         <w:t>Overview</w:t>
       </w:r>
-      <w:bookmarkEnd w:id="0"/>
+      <w:bookmarkEnd w:id="1"/>
     </w:p>
     <w:p>
       <w:pPr>
@@ -3371,14 +3373,14 @@
           <w:rFonts w:ascii="Tahoma" w:hAnsi="Tahoma" w:cs="Tahoma"/>
         </w:rPr>
       </w:pPr>
-      <w:bookmarkStart w:id="1" w:name="_Toc494174536"/>
+      <w:bookmarkStart w:id="2" w:name="_Toc528757649"/>
       <w:r>
         <w:rPr>
           <w:rFonts w:ascii="Tahoma" w:hAnsi="Tahoma" w:cs="Tahoma"/>
         </w:rPr>
         <w:t>Link Structure</w:t>
       </w:r>
-      <w:bookmarkEnd w:id="1"/>
+      <w:bookmarkEnd w:id="2"/>
     </w:p>
     <w:p>
       <w:pPr>
@@ -3596,11 +3598,11 @@
       <w:pPr>
         <w:pStyle w:val="Heading2"/>
       </w:pPr>
-      <w:bookmarkStart w:id="2" w:name="_Toc494174537"/>
+      <w:bookmarkStart w:id="3" w:name="_Toc528757650"/>
       <w:r>
         <w:t>Running The Database In Server Mode</w:t>
       </w:r>
-      <w:bookmarkEnd w:id="2"/>
+      <w:bookmarkEnd w:id="3"/>
     </w:p>
     <w:p>
       <w:pPr>
@@ -3763,7 +3765,7 @@
           <w:rFonts w:ascii="Tahoma" w:hAnsi="Tahoma" w:cs="Tahoma"/>
         </w:rPr>
       </w:pPr>
-      <w:bookmarkStart w:id="3" w:name="_Toc494174538"/>
+      <w:bookmarkStart w:id="4" w:name="_Toc528757651"/>
       <w:r>
         <w:rPr>
           <w:rFonts w:ascii="Tahoma" w:hAnsi="Tahoma" w:cs="Tahoma"/>
@@ -3771,7 +3773,7 @@
         <w:lastRenderedPageBreak/>
         <w:t>Link Usage</w:t>
       </w:r>
-      <w:bookmarkEnd w:id="3"/>
+      <w:bookmarkEnd w:id="4"/>
     </w:p>
     <w:p>
       <w:pPr>
@@ -3793,14 +3795,14 @@
           <w:rFonts w:ascii="Tahoma" w:hAnsi="Tahoma" w:cs="Tahoma"/>
         </w:rPr>
       </w:pPr>
-      <w:bookmarkStart w:id="4" w:name="_Toc494174539"/>
+      <w:bookmarkStart w:id="5" w:name="_Toc528757652"/>
       <w:r>
         <w:rPr>
           <w:rFonts w:ascii="Tahoma" w:hAnsi="Tahoma" w:cs="Tahoma"/>
         </w:rPr>
         <w:t>Initial Setup</w:t>
       </w:r>
-      <w:bookmarkEnd w:id="4"/>
+      <w:bookmarkEnd w:id="5"/>
     </w:p>
     <w:p>
       <w:pPr>
@@ -4115,14 +4117,14 @@
           <w:rFonts w:ascii="Tahoma" w:hAnsi="Tahoma" w:cs="Tahoma"/>
         </w:rPr>
       </w:pPr>
-      <w:bookmarkStart w:id="5" w:name="_Toc494174540"/>
+      <w:bookmarkStart w:id="6" w:name="_Toc528757653"/>
       <w:r>
         <w:rPr>
           <w:rFonts w:ascii="Tahoma" w:hAnsi="Tahoma" w:cs="Tahoma"/>
         </w:rPr>
         <w:t>Creating Alarms</w:t>
       </w:r>
-      <w:bookmarkEnd w:id="5"/>
+      <w:bookmarkEnd w:id="6"/>
     </w:p>
     <w:p>
       <w:pPr>
@@ -4217,14 +4219,14 @@
           <w:rFonts w:ascii="Tahoma" w:hAnsi="Tahoma" w:cs="Tahoma"/>
         </w:rPr>
       </w:pPr>
-      <w:bookmarkStart w:id="6" w:name="_Toc494174541"/>
+      <w:bookmarkStart w:id="7" w:name="_Toc528757654"/>
       <w:r>
         <w:rPr>
           <w:rFonts w:ascii="Tahoma" w:hAnsi="Tahoma" w:cs="Tahoma"/>
         </w:rPr>
         <w:t>Receiving Alarms</w:t>
       </w:r>
-      <w:bookmarkEnd w:id="6"/>
+      <w:bookmarkEnd w:id="7"/>
     </w:p>
     <w:p>
       <w:pPr>
@@ -4329,14 +4331,14 @@
           <w:rFonts w:ascii="Tahoma" w:hAnsi="Tahoma" w:cs="Tahoma"/>
         </w:rPr>
       </w:pPr>
-      <w:bookmarkStart w:id="7" w:name="_Toc494174542"/>
+      <w:bookmarkStart w:id="8" w:name="_Toc528757655"/>
       <w:r>
         <w:rPr>
           <w:rFonts w:ascii="Tahoma" w:hAnsi="Tahoma" w:cs="Tahoma"/>
         </w:rPr>
         <w:t>Managing Alarms</w:t>
       </w:r>
-      <w:bookmarkEnd w:id="7"/>
+      <w:bookmarkEnd w:id="8"/>
     </w:p>
     <w:p>
       <w:pPr>
@@ -4459,7 +4461,7 @@
           <w:rFonts w:ascii="Tahoma" w:hAnsi="Tahoma" w:cs="Tahoma"/>
         </w:rPr>
       </w:pPr>
-      <w:bookmarkStart w:id="8" w:name="_Toc494174543"/>
+      <w:bookmarkStart w:id="9" w:name="_Toc528757656"/>
       <w:r>
         <w:rPr>
           <w:rFonts w:ascii="Tahoma" w:hAnsi="Tahoma" w:cs="Tahoma"/>
@@ -4467,7 +4469,7 @@
         <w:lastRenderedPageBreak/>
         <w:t>Alarm States</w:t>
       </w:r>
-      <w:bookmarkEnd w:id="8"/>
+      <w:bookmarkEnd w:id="9"/>
     </w:p>
     <w:p>
       <w:pPr>
@@ -4489,14 +4491,14 @@
           <w:rFonts w:ascii="Tahoma" w:hAnsi="Tahoma" w:cs="Tahoma"/>
         </w:rPr>
       </w:pPr>
-      <w:bookmarkStart w:id="9" w:name="_Toc494174544"/>
+      <w:bookmarkStart w:id="10" w:name="_Toc528757657"/>
       <w:r>
         <w:rPr>
           <w:rFonts w:ascii="Tahoma" w:hAnsi="Tahoma" w:cs="Tahoma"/>
         </w:rPr>
         <w:t>Alert</w:t>
       </w:r>
-      <w:bookmarkEnd w:id="9"/>
+      <w:bookmarkEnd w:id="10"/>
     </w:p>
     <w:p>
       <w:pPr>
@@ -4530,14 +4532,14 @@
           <w:rFonts w:ascii="Tahoma" w:hAnsi="Tahoma" w:cs="Tahoma"/>
         </w:rPr>
       </w:pPr>
-      <w:bookmarkStart w:id="10" w:name="_Toc494174545"/>
+      <w:bookmarkStart w:id="11" w:name="_Toc528757658"/>
       <w:r>
         <w:rPr>
           <w:rFonts w:ascii="Tahoma" w:hAnsi="Tahoma" w:cs="Tahoma"/>
         </w:rPr>
         <w:t>Fault</w:t>
       </w:r>
-      <w:bookmarkEnd w:id="10"/>
+      <w:bookmarkEnd w:id="11"/>
     </w:p>
     <w:p>
       <w:pPr>
@@ -4571,14 +4573,14 @@
           <w:rFonts w:ascii="Tahoma" w:hAnsi="Tahoma" w:cs="Tahoma"/>
         </w:rPr>
       </w:pPr>
-      <w:bookmarkStart w:id="11" w:name="_Toc494174546"/>
+      <w:bookmarkStart w:id="12" w:name="_Toc528757659"/>
       <w:r>
         <w:rPr>
           <w:rFonts w:ascii="Tahoma" w:hAnsi="Tahoma" w:cs="Tahoma"/>
         </w:rPr>
         <w:t>Normal</w:t>
       </w:r>
-      <w:bookmarkEnd w:id="11"/>
+      <w:bookmarkEnd w:id="12"/>
     </w:p>
     <w:p>
       <w:pPr>
@@ -4624,14 +4626,14 @@
           <w:rFonts w:ascii="Tahoma" w:hAnsi="Tahoma" w:cs="Tahoma"/>
         </w:rPr>
       </w:pPr>
-      <w:bookmarkStart w:id="12" w:name="_Toc494174547"/>
+      <w:bookmarkStart w:id="13" w:name="_Toc528757660"/>
       <w:r>
         <w:rPr>
           <w:rFonts w:ascii="Tahoma" w:hAnsi="Tahoma" w:cs="Tahoma"/>
         </w:rPr>
         <w:t>Offnormal</w:t>
       </w:r>
-      <w:bookmarkEnd w:id="12"/>
+      <w:bookmarkEnd w:id="13"/>
     </w:p>
     <w:p>
       <w:pPr>
@@ -4663,11 +4665,11 @@
       <w:pPr>
         <w:pStyle w:val="Heading2"/>
       </w:pPr>
-      <w:bookmarkStart w:id="13" w:name="_Toc494174548"/>
+      <w:bookmarkStart w:id="14" w:name="_Toc528757661"/>
       <w:r>
         <w:t>Open vs Closed Alarms</w:t>
       </w:r>
-      <w:bookmarkEnd w:id="13"/>
+      <w:bookmarkEnd w:id="14"/>
     </w:p>
     <w:p>
       <w:pPr>
@@ -4801,7 +4803,7 @@
           <w:rFonts w:ascii="Tahoma" w:hAnsi="Tahoma" w:cs="Tahoma"/>
         </w:rPr>
       </w:pPr>
-      <w:bookmarkStart w:id="14" w:name="_Toc494174549"/>
+      <w:bookmarkStart w:id="15" w:name="_Toc528757662"/>
       <w:r>
         <w:rPr>
           <w:rFonts w:ascii="Tahoma" w:hAnsi="Tahoma" w:cs="Tahoma"/>
@@ -4815,7 +4817,7 @@
         </w:rPr>
         <w:t xml:space="preserve"> Guide</w:t>
       </w:r>
-      <w:bookmarkEnd w:id="14"/>
+      <w:bookmarkEnd w:id="15"/>
     </w:p>
     <w:p>
       <w:pPr>
@@ -4856,7 +4858,7 @@
           <w:rFonts w:ascii="Tahoma" w:hAnsi="Tahoma" w:cs="Tahoma"/>
         </w:rPr>
       </w:pPr>
-      <w:bookmarkStart w:id="15" w:name="_Toc494174550"/>
+      <w:bookmarkStart w:id="16" w:name="_Toc528757663"/>
       <w:r>
         <w:rPr>
           <w:rFonts w:ascii="Tahoma" w:hAnsi="Tahoma" w:cs="Tahoma"/>
@@ -4869,7 +4871,7 @@
         </w:rPr>
         <w:t>Service</w:t>
       </w:r>
-      <w:bookmarkEnd w:id="15"/>
+      <w:bookmarkEnd w:id="16"/>
     </w:p>
     <w:p>
       <w:pPr>
@@ -4933,14 +4935,14 @@
           <w:rFonts w:ascii="Tahoma" w:hAnsi="Tahoma" w:cs="Tahoma"/>
         </w:rPr>
       </w:pPr>
-      <w:bookmarkStart w:id="16" w:name="_Toc494174551"/>
+      <w:bookmarkStart w:id="17" w:name="_Toc528757664"/>
       <w:r>
         <w:rPr>
           <w:rFonts w:ascii="Tahoma" w:hAnsi="Tahoma" w:cs="Tahoma"/>
         </w:rPr>
         <w:t>Properties</w:t>
       </w:r>
-      <w:bookmarkEnd w:id="16"/>
+      <w:bookmarkEnd w:id="17"/>
     </w:p>
     <w:p>
       <w:pPr>
@@ -5107,14 +5109,14 @@
           <w:rFonts w:ascii="Tahoma" w:hAnsi="Tahoma" w:cs="Tahoma"/>
         </w:rPr>
       </w:pPr>
-      <w:bookmarkStart w:id="17" w:name="_Toc494174552"/>
+      <w:bookmarkStart w:id="18" w:name="_Toc528757665"/>
       <w:r>
         <w:rPr>
           <w:rFonts w:ascii="Tahoma" w:hAnsi="Tahoma" w:cs="Tahoma"/>
         </w:rPr>
         <w:t>Actions</w:t>
       </w:r>
-      <w:bookmarkEnd w:id="17"/>
+      <w:bookmarkEnd w:id="18"/>
     </w:p>
     <w:p>
       <w:pPr>
@@ -6188,31 +6190,7 @@
         <w:rPr>
           <w:rFonts w:ascii="Tahoma" w:hAnsi="Tahoma" w:cs="Tahoma"/>
         </w:rPr>
-        <w:t xml:space="preserve">Get Alarm Page </w:t>
-      </w:r>
-      <w:r>
-        <w:rPr>
-          <w:rFonts w:ascii="Tahoma" w:hAnsi="Tahoma" w:cs="Tahoma"/>
-        </w:rPr>
-        <w:t xml:space="preserve">Count </w:t>
-      </w:r>
-      <w:r>
-        <w:rPr>
-          <w:rFonts w:ascii="Tahoma" w:hAnsi="Tahoma" w:cs="Tahoma"/>
-        </w:rPr>
-        <w:t xml:space="preserve">– </w:t>
-      </w:r>
-      <w:r>
-        <w:rPr>
-          <w:rFonts w:ascii="Tahoma" w:hAnsi="Tahoma" w:cs="Tahoma"/>
-        </w:rPr>
-        <w:t>Can be used to determine the total number of pages for the corresponding Get Alarm Page action</w:t>
-      </w:r>
-      <w:r>
-        <w:rPr>
-          <w:rFonts w:ascii="Tahoma" w:hAnsi="Tahoma" w:cs="Tahoma"/>
-        </w:rPr>
-        <w:t>.</w:t>
+        <w:t>Get Alarm Page Count – Can be used to determine the total number of pages for the corresponding Get Alarm Page action.</w:t>
       </w:r>
     </w:p>
     <w:p>
@@ -6376,8 +6354,6 @@
         </w:rPr>
         <w:t>Returns</w:t>
       </w:r>
-      <w:bookmarkStart w:id="18" w:name="_GoBack"/>
-      <w:bookmarkEnd w:id="18"/>
     </w:p>
     <w:p>
       <w:pPr>
@@ -6789,7 +6765,7 @@
           <w:rFonts w:ascii="Tahoma" w:hAnsi="Tahoma" w:cs="Tahoma"/>
         </w:rPr>
       </w:pPr>
-      <w:bookmarkStart w:id="19" w:name="_Toc494174553"/>
+      <w:bookmarkStart w:id="19" w:name="_Toc528757666"/>
       <w:r>
         <w:rPr>
           <w:rFonts w:ascii="Tahoma" w:hAnsi="Tahoma" w:cs="Tahoma"/>
@@ -6871,7 +6847,7 @@
           <w:spacing w:val="0"/>
         </w:rPr>
       </w:pPr>
-      <w:bookmarkStart w:id="20" w:name="_Toc494174554"/>
+      <w:bookmarkStart w:id="20" w:name="_Toc528757667"/>
       <w:r>
         <w:rPr>
           <w:rFonts w:ascii="Tahoma" w:hAnsi="Tahoma" w:cs="Tahoma"/>
@@ -7183,7 +7159,7 @@
           <w:rFonts w:ascii="Tahoma" w:hAnsi="Tahoma" w:cs="Tahoma"/>
         </w:rPr>
       </w:pPr>
-      <w:bookmarkStart w:id="21" w:name="_Toc494174555"/>
+      <w:bookmarkStart w:id="21" w:name="_Toc528757668"/>
       <w:r>
         <w:rPr>
           <w:rFonts w:ascii="Tahoma" w:hAnsi="Tahoma" w:cs="Tahoma"/>
@@ -8048,13 +8024,7 @@
         <w:rPr>
           <w:rFonts w:ascii="Tahoma" w:hAnsi="Tahoma" w:cs="Tahoma"/>
         </w:rPr>
-        <w:t>Return</w:t>
-      </w:r>
-      <w:r>
-        <w:rPr>
-          <w:rFonts w:ascii="Tahoma" w:hAnsi="Tahoma" w:cs="Tahoma"/>
-        </w:rPr>
-        <w:t>s</w:t>
+        <w:t>Returns</w:t>
       </w:r>
     </w:p>
     <w:p>
@@ -8535,7 +8505,7 @@
           <w:rFonts w:ascii="Tahoma" w:hAnsi="Tahoma" w:cs="Tahoma"/>
         </w:rPr>
       </w:pPr>
-      <w:bookmarkStart w:id="22" w:name="_Toc494174556"/>
+      <w:bookmarkStart w:id="22" w:name="_Toc528757669"/>
       <w:r>
         <w:rPr>
           <w:rFonts w:ascii="Tahoma" w:hAnsi="Tahoma" w:cs="Tahoma"/>
@@ -8613,7 +8583,7 @@
           <w:rFonts w:ascii="Tahoma" w:hAnsi="Tahoma" w:cs="Tahoma"/>
         </w:rPr>
       </w:pPr>
-      <w:bookmarkStart w:id="23" w:name="_Toc494174557"/>
+      <w:bookmarkStart w:id="23" w:name="_Toc528757670"/>
       <w:r>
         <w:rPr>
           <w:rFonts w:ascii="Tahoma" w:hAnsi="Tahoma" w:cs="Tahoma"/>
@@ -8839,7 +8809,7 @@
           <w:rFonts w:ascii="Tahoma" w:hAnsi="Tahoma" w:cs="Tahoma"/>
         </w:rPr>
       </w:pPr>
-      <w:bookmarkStart w:id="24" w:name="_Toc494174558"/>
+      <w:bookmarkStart w:id="24" w:name="_Toc528757671"/>
       <w:r>
         <w:rPr>
           <w:rFonts w:ascii="Tahoma" w:hAnsi="Tahoma" w:cs="Tahoma"/>
@@ -8931,7 +8901,7 @@
           <w:rFonts w:ascii="Tahoma" w:hAnsi="Tahoma" w:cs="Tahoma"/>
         </w:rPr>
       </w:pPr>
-      <w:bookmarkStart w:id="25" w:name="_Toc494174559"/>
+      <w:bookmarkStart w:id="25" w:name="_Toc528757672"/>
       <w:r>
         <w:rPr>
           <w:rFonts w:ascii="Tahoma" w:hAnsi="Tahoma" w:cs="Tahoma"/>
@@ -8961,7 +8931,7 @@
           <w:rFonts w:ascii="Tahoma" w:hAnsi="Tahoma" w:cs="Tahoma"/>
         </w:rPr>
       </w:pPr>
-      <w:bookmarkStart w:id="26" w:name="_Toc494174560"/>
+      <w:bookmarkStart w:id="26" w:name="_Toc528757673"/>
       <w:r>
         <w:rPr>
           <w:rFonts w:ascii="Tahoma" w:hAnsi="Tahoma" w:cs="Tahoma"/>
@@ -9129,7 +9099,7 @@
           <w:rFonts w:ascii="Tahoma" w:hAnsi="Tahoma" w:cs="Tahoma"/>
         </w:rPr>
       </w:pPr>
-      <w:bookmarkStart w:id="27" w:name="_Toc494174561"/>
+      <w:bookmarkStart w:id="27" w:name="_Toc528757674"/>
       <w:r>
         <w:rPr>
           <w:rFonts w:ascii="Tahoma" w:hAnsi="Tahoma" w:cs="Tahoma"/>
@@ -9201,7 +9171,7 @@
           <w:rFonts w:ascii="Tahoma" w:hAnsi="Tahoma" w:cs="Tahoma"/>
         </w:rPr>
       </w:pPr>
-      <w:bookmarkStart w:id="28" w:name="_Toc494174562"/>
+      <w:bookmarkStart w:id="28" w:name="_Toc528757675"/>
       <w:r>
         <w:rPr>
           <w:rFonts w:ascii="Tahoma" w:hAnsi="Tahoma" w:cs="Tahoma"/>
@@ -9236,7 +9206,7 @@
           <w:rFonts w:ascii="Tahoma" w:hAnsi="Tahoma" w:cs="Tahoma"/>
         </w:rPr>
       </w:pPr>
-      <w:bookmarkStart w:id="29" w:name="_Toc494174563"/>
+      <w:bookmarkStart w:id="29" w:name="_Toc528757676"/>
       <w:r>
         <w:rPr>
           <w:rFonts w:ascii="Tahoma" w:hAnsi="Tahoma" w:cs="Tahoma"/>
@@ -9705,7 +9675,7 @@
           <w:rFonts w:ascii="Tahoma" w:hAnsi="Tahoma" w:cs="Tahoma"/>
         </w:rPr>
       </w:pPr>
-      <w:bookmarkStart w:id="30" w:name="_Toc494174564"/>
+      <w:bookmarkStart w:id="30" w:name="_Toc528757677"/>
       <w:r>
         <w:rPr>
           <w:rFonts w:ascii="Tahoma" w:hAnsi="Tahoma" w:cs="Tahoma"/>
@@ -9735,7 +9705,7 @@
           <w:rFonts w:ascii="Tahoma" w:hAnsi="Tahoma" w:cs="Tahoma"/>
         </w:rPr>
       </w:pPr>
-      <w:bookmarkStart w:id="31" w:name="_Toc494174565"/>
+      <w:bookmarkStart w:id="31" w:name="_Toc528757678"/>
       <w:r>
         <w:rPr>
           <w:rFonts w:ascii="Tahoma" w:hAnsi="Tahoma" w:cs="Tahoma"/>
@@ -9883,7 +9853,7 @@
           <w:rFonts w:ascii="Tahoma" w:hAnsi="Tahoma" w:cs="Tahoma"/>
         </w:rPr>
       </w:pPr>
-      <w:bookmarkStart w:id="32" w:name="_Toc494174566"/>
+      <w:bookmarkStart w:id="32" w:name="_Toc528757679"/>
       <w:r>
         <w:rPr>
           <w:rFonts w:ascii="Tahoma" w:hAnsi="Tahoma" w:cs="Tahoma"/>
@@ -9977,7 +9947,7 @@
           <w:rFonts w:ascii="Tahoma" w:hAnsi="Tahoma" w:cs="Tahoma"/>
         </w:rPr>
       </w:pPr>
-      <w:bookmarkStart w:id="33" w:name="_Toc494174567"/>
+      <w:bookmarkStart w:id="33" w:name="_Toc528757680"/>
       <w:r>
         <w:rPr>
           <w:rFonts w:ascii="Tahoma" w:hAnsi="Tahoma" w:cs="Tahoma"/>
@@ -10031,7 +10001,7 @@
           <w:rFonts w:ascii="Tahoma" w:hAnsi="Tahoma" w:cs="Tahoma"/>
         </w:rPr>
       </w:pPr>
-      <w:bookmarkStart w:id="34" w:name="_Toc494174568"/>
+      <w:bookmarkStart w:id="34" w:name="_Toc528757681"/>
       <w:r>
         <w:rPr>
           <w:rFonts w:ascii="Tahoma" w:hAnsi="Tahoma" w:cs="Tahoma"/>
@@ -10259,7 +10229,7 @@
           <w:rFonts w:ascii="Tahoma" w:hAnsi="Tahoma" w:cs="Tahoma"/>
         </w:rPr>
       </w:pPr>
-      <w:bookmarkStart w:id="35" w:name="_Toc494174569"/>
+      <w:bookmarkStart w:id="35" w:name="_Toc528757682"/>
       <w:r>
         <w:rPr>
           <w:rFonts w:ascii="Tahoma" w:hAnsi="Tahoma" w:cs="Tahoma"/>
@@ -10376,7 +10346,7 @@
           <w:rFonts w:ascii="Tahoma" w:hAnsi="Tahoma" w:cs="Tahoma"/>
         </w:rPr>
       </w:pPr>
-      <w:bookmarkStart w:id="36" w:name="_Toc494174570"/>
+      <w:bookmarkStart w:id="36" w:name="_Toc528757683"/>
       <w:r>
         <w:rPr>
           <w:rFonts w:ascii="Tahoma" w:hAnsi="Tahoma" w:cs="Tahoma"/>
@@ -10418,7 +10388,7 @@
           <w:rFonts w:ascii="Tahoma" w:hAnsi="Tahoma" w:cs="Tahoma"/>
         </w:rPr>
       </w:pPr>
-      <w:bookmarkStart w:id="37" w:name="_Toc494174571"/>
+      <w:bookmarkStart w:id="37" w:name="_Toc528757684"/>
       <w:r>
         <w:rPr>
           <w:rFonts w:ascii="Tahoma" w:hAnsi="Tahoma" w:cs="Tahoma"/>
@@ -10552,7 +10522,7 @@
           <w:rFonts w:ascii="Tahoma" w:hAnsi="Tahoma" w:cs="Tahoma"/>
         </w:rPr>
       </w:pPr>
-      <w:bookmarkStart w:id="38" w:name="_Toc494174572"/>
+      <w:bookmarkStart w:id="38" w:name="_Toc528757685"/>
       <w:r>
         <w:rPr>
           <w:rFonts w:ascii="Tahoma" w:hAnsi="Tahoma" w:cs="Tahoma"/>
@@ -10593,7 +10563,7 @@
           <w:rFonts w:ascii="Tahoma" w:hAnsi="Tahoma" w:cs="Tahoma"/>
         </w:rPr>
       </w:pPr>
-      <w:bookmarkStart w:id="39" w:name="_Toc494174573"/>
+      <w:bookmarkStart w:id="39" w:name="_Toc528757686"/>
       <w:r>
         <w:rPr>
           <w:rFonts w:ascii="Tahoma" w:hAnsi="Tahoma" w:cs="Tahoma"/>
@@ -10653,7 +10623,19 @@
         <w:rPr>
           <w:rFonts w:ascii="Tahoma" w:hAnsi="Tahoma" w:cs="Tahoma"/>
         </w:rPr>
-        <w:t>Auto Update Interval – If greater than zero, will automatically re-evaluate the alarm state of each watch on this interval.  Will always update when the watch detects a change of value on the source.</w:t>
+        <w:t xml:space="preserve">Auto Update Interval – </w:t>
+      </w:r>
+      <w:r>
+        <w:rPr>
+          <w:rFonts w:ascii="Tahoma" w:hAnsi="Tahoma" w:cs="Tahoma"/>
+        </w:rPr>
+        <w:t xml:space="preserve">This should be greater than 0 for the stale algorithm. </w:t>
+      </w:r>
+      <w:r>
+        <w:rPr>
+          <w:rFonts w:ascii="Tahoma" w:hAnsi="Tahoma" w:cs="Tahoma"/>
+        </w:rPr>
+        <w:t>If greater than zero, will automatically re-evaluate the alarm state of each watch on this interval.  Will always update when the watch detects a change of value on the source.</w:t>
       </w:r>
     </w:p>
     <w:p>
@@ -10771,7 +10753,7 @@
           <w:rFonts w:ascii="Tahoma" w:hAnsi="Tahoma" w:cs="Tahoma"/>
         </w:rPr>
       </w:pPr>
-      <w:bookmarkStart w:id="40" w:name="_Toc494174574"/>
+      <w:bookmarkStart w:id="40" w:name="_Toc528757687"/>
       <w:r>
         <w:rPr>
           <w:rFonts w:ascii="Tahoma" w:hAnsi="Tahoma" w:cs="Tahoma"/>
@@ -10859,7 +10841,7 @@
           <w:rFonts w:ascii="Tahoma" w:hAnsi="Tahoma" w:cs="Tahoma"/>
         </w:rPr>
       </w:pPr>
-      <w:bookmarkStart w:id="41" w:name="_Toc494174575"/>
+      <w:bookmarkStart w:id="41" w:name="_Toc528757688"/>
       <w:r>
         <w:rPr>
           <w:rFonts w:ascii="Tahoma" w:hAnsi="Tahoma" w:cs="Tahoma"/>
@@ -10913,7 +10895,7 @@
           <w:rFonts w:ascii="Tahoma" w:hAnsi="Tahoma" w:cs="Tahoma"/>
         </w:rPr>
       </w:pPr>
-      <w:bookmarkStart w:id="42" w:name="_Toc494174576"/>
+      <w:bookmarkStart w:id="42" w:name="_Toc528757689"/>
       <w:r>
         <w:rPr>
           <w:rFonts w:ascii="Tahoma" w:hAnsi="Tahoma" w:cs="Tahoma"/>
@@ -11123,7 +11105,7 @@
           <w:rFonts w:ascii="Tahoma" w:hAnsi="Tahoma" w:cs="Tahoma"/>
         </w:rPr>
       </w:pPr>
-      <w:bookmarkStart w:id="43" w:name="_Toc494174577"/>
+      <w:bookmarkStart w:id="43" w:name="_Toc528757690"/>
       <w:r>
         <w:rPr>
           <w:rFonts w:ascii="Tahoma" w:hAnsi="Tahoma" w:cs="Tahoma"/>
@@ -11218,7 +11200,7 @@
           <w:rFonts w:ascii="Tahoma" w:hAnsi="Tahoma" w:cs="Tahoma"/>
         </w:rPr>
       </w:pPr>
-      <w:bookmarkStart w:id="44" w:name="_Toc494174578"/>
+      <w:bookmarkStart w:id="44" w:name="_Toc528757691"/>
       <w:r>
         <w:rPr>
           <w:rFonts w:ascii="Tahoma" w:hAnsi="Tahoma" w:cs="Tahoma"/>
@@ -11824,7 +11806,7 @@
       <w:pStyle w:val="Footer"/>
     </w:pPr>
     <w:r>
-      <w:t>May 24, 2018</w:t>
+      <w:t>October 31, 2018</w:t>
     </w:r>
   </w:p>
 </w:ftr>
@@ -15290,7 +15272,7 @@
 </file>
 
 <file path=customXml/itemProps1.xml><?xml version="1.0" encoding="utf-8"?>
-<ds:datastoreItem xmlns:ds="http://schemas.openxmlformats.org/officeDocument/2006/customXml" ds:itemID="{D0963997-98AA-4A7B-B3C4-26D2D0085C76}">
+<ds:datastoreItem xmlns:ds="http://schemas.openxmlformats.org/officeDocument/2006/customXml" ds:itemID="{9329AA79-AD33-4E2C-9486-FFF70C4A5ACE}">
   <ds:schemaRefs>
     <ds:schemaRef ds:uri="http://schemas.openxmlformats.org/officeDocument/2006/bibliography"/>
   </ds:schemaRefs>

--- a/Alarm-Link-User-Guide.docx
+++ b/Alarm-Link-User-Guide.docx
@@ -587,8 +587,6 @@
               <w:fldChar w:fldCharType="end"/>
             </w:r>
           </w:hyperlink>
-          <w:bookmarkStart w:id="0" w:name="_GoBack"/>
-          <w:bookmarkEnd w:id="0"/>
         </w:p>
         <w:p>
           <w:pPr>
@@ -3269,7 +3267,7 @@
           <w:rFonts w:ascii="Tahoma" w:hAnsi="Tahoma" w:cs="Tahoma"/>
         </w:rPr>
       </w:pPr>
-      <w:bookmarkStart w:id="1" w:name="_Toc528757648"/>
+      <w:bookmarkStart w:id="0" w:name="_Toc528757648"/>
       <w:r>
         <w:rPr>
           <w:rFonts w:ascii="Tahoma" w:hAnsi="Tahoma" w:cs="Tahoma"/>
@@ -3277,7 +3275,7 @@
         <w:lastRenderedPageBreak/>
         <w:t>Overview</w:t>
       </w:r>
-      <w:bookmarkEnd w:id="1"/>
+      <w:bookmarkEnd w:id="0"/>
     </w:p>
     <w:p>
       <w:pPr>
@@ -3373,14 +3371,14 @@
           <w:rFonts w:ascii="Tahoma" w:hAnsi="Tahoma" w:cs="Tahoma"/>
         </w:rPr>
       </w:pPr>
-      <w:bookmarkStart w:id="2" w:name="_Toc528757649"/>
+      <w:bookmarkStart w:id="1" w:name="_Toc528757649"/>
       <w:r>
         <w:rPr>
           <w:rFonts w:ascii="Tahoma" w:hAnsi="Tahoma" w:cs="Tahoma"/>
         </w:rPr>
         <w:t>Link Structure</w:t>
       </w:r>
-      <w:bookmarkEnd w:id="2"/>
+      <w:bookmarkEnd w:id="1"/>
     </w:p>
     <w:p>
       <w:pPr>
@@ -3598,11 +3596,11 @@
       <w:pPr>
         <w:pStyle w:val="Heading2"/>
       </w:pPr>
-      <w:bookmarkStart w:id="3" w:name="_Toc528757650"/>
+      <w:bookmarkStart w:id="2" w:name="_Toc528757650"/>
       <w:r>
         <w:t>Running The Database In Server Mode</w:t>
       </w:r>
-      <w:bookmarkEnd w:id="3"/>
+      <w:bookmarkEnd w:id="2"/>
     </w:p>
     <w:p>
       <w:pPr>
@@ -3765,7 +3763,7 @@
           <w:rFonts w:ascii="Tahoma" w:hAnsi="Tahoma" w:cs="Tahoma"/>
         </w:rPr>
       </w:pPr>
-      <w:bookmarkStart w:id="4" w:name="_Toc528757651"/>
+      <w:bookmarkStart w:id="3" w:name="_Toc528757651"/>
       <w:r>
         <w:rPr>
           <w:rFonts w:ascii="Tahoma" w:hAnsi="Tahoma" w:cs="Tahoma"/>
@@ -3773,36 +3771,36 @@
         <w:lastRenderedPageBreak/>
         <w:t>Link Usage</w:t>
       </w:r>
+      <w:bookmarkEnd w:id="3"/>
+    </w:p>
+    <w:p>
+      <w:pPr>
+        <w:rPr>
+          <w:rFonts w:ascii="Tahoma" w:hAnsi="Tahoma" w:cs="Tahoma"/>
+        </w:rPr>
+      </w:pPr>
+      <w:r>
+        <w:rPr>
+          <w:rFonts w:ascii="Tahoma" w:hAnsi="Tahoma" w:cs="Tahoma"/>
+        </w:rPr>
+        <w:t>The purpose of this link is to create and manage alarms.</w:t>
+      </w:r>
+    </w:p>
+    <w:p>
+      <w:pPr>
+        <w:pStyle w:val="Heading3"/>
+        <w:rPr>
+          <w:rFonts w:ascii="Tahoma" w:hAnsi="Tahoma" w:cs="Tahoma"/>
+        </w:rPr>
+      </w:pPr>
+      <w:bookmarkStart w:id="4" w:name="_Toc528757652"/>
+      <w:r>
+        <w:rPr>
+          <w:rFonts w:ascii="Tahoma" w:hAnsi="Tahoma" w:cs="Tahoma"/>
+        </w:rPr>
+        <w:t>Initial Setup</w:t>
+      </w:r>
       <w:bookmarkEnd w:id="4"/>
-    </w:p>
-    <w:p>
-      <w:pPr>
-        <w:rPr>
-          <w:rFonts w:ascii="Tahoma" w:hAnsi="Tahoma" w:cs="Tahoma"/>
-        </w:rPr>
-      </w:pPr>
-      <w:r>
-        <w:rPr>
-          <w:rFonts w:ascii="Tahoma" w:hAnsi="Tahoma" w:cs="Tahoma"/>
-        </w:rPr>
-        <w:t>The purpose of this link is to create and manage alarms.</w:t>
-      </w:r>
-    </w:p>
-    <w:p>
-      <w:pPr>
-        <w:pStyle w:val="Heading3"/>
-        <w:rPr>
-          <w:rFonts w:ascii="Tahoma" w:hAnsi="Tahoma" w:cs="Tahoma"/>
-        </w:rPr>
-      </w:pPr>
-      <w:bookmarkStart w:id="5" w:name="_Toc528757652"/>
-      <w:r>
-        <w:rPr>
-          <w:rFonts w:ascii="Tahoma" w:hAnsi="Tahoma" w:cs="Tahoma"/>
-        </w:rPr>
-        <w:t>Initial Setup</w:t>
-      </w:r>
-      <w:bookmarkEnd w:id="5"/>
     </w:p>
     <w:p>
       <w:pPr>
@@ -4117,14 +4115,14 @@
           <w:rFonts w:ascii="Tahoma" w:hAnsi="Tahoma" w:cs="Tahoma"/>
         </w:rPr>
       </w:pPr>
-      <w:bookmarkStart w:id="6" w:name="_Toc528757653"/>
+      <w:bookmarkStart w:id="5" w:name="_Toc528757653"/>
       <w:r>
         <w:rPr>
           <w:rFonts w:ascii="Tahoma" w:hAnsi="Tahoma" w:cs="Tahoma"/>
         </w:rPr>
         <w:t>Creating Alarms</w:t>
       </w:r>
-      <w:bookmarkEnd w:id="6"/>
+      <w:bookmarkEnd w:id="5"/>
     </w:p>
     <w:p>
       <w:pPr>
@@ -4219,14 +4217,14 @@
           <w:rFonts w:ascii="Tahoma" w:hAnsi="Tahoma" w:cs="Tahoma"/>
         </w:rPr>
       </w:pPr>
-      <w:bookmarkStart w:id="7" w:name="_Toc528757654"/>
+      <w:bookmarkStart w:id="6" w:name="_Toc528757654"/>
       <w:r>
         <w:rPr>
           <w:rFonts w:ascii="Tahoma" w:hAnsi="Tahoma" w:cs="Tahoma"/>
         </w:rPr>
         <w:t>Receiving Alarms</w:t>
       </w:r>
-      <w:bookmarkEnd w:id="7"/>
+      <w:bookmarkEnd w:id="6"/>
     </w:p>
     <w:p>
       <w:pPr>
@@ -4331,14 +4329,14 @@
           <w:rFonts w:ascii="Tahoma" w:hAnsi="Tahoma" w:cs="Tahoma"/>
         </w:rPr>
       </w:pPr>
-      <w:bookmarkStart w:id="8" w:name="_Toc528757655"/>
+      <w:bookmarkStart w:id="7" w:name="_Toc528757655"/>
       <w:r>
         <w:rPr>
           <w:rFonts w:ascii="Tahoma" w:hAnsi="Tahoma" w:cs="Tahoma"/>
         </w:rPr>
         <w:t>Managing Alarms</w:t>
       </w:r>
-      <w:bookmarkEnd w:id="8"/>
+      <w:bookmarkEnd w:id="7"/>
     </w:p>
     <w:p>
       <w:pPr>
@@ -4461,7 +4459,7 @@
           <w:rFonts w:ascii="Tahoma" w:hAnsi="Tahoma" w:cs="Tahoma"/>
         </w:rPr>
       </w:pPr>
-      <w:bookmarkStart w:id="9" w:name="_Toc528757656"/>
+      <w:bookmarkStart w:id="8" w:name="_Toc528757656"/>
       <w:r>
         <w:rPr>
           <w:rFonts w:ascii="Tahoma" w:hAnsi="Tahoma" w:cs="Tahoma"/>
@@ -4469,6 +4467,35 @@
         <w:lastRenderedPageBreak/>
         <w:t>Alarm States</w:t>
       </w:r>
+      <w:bookmarkEnd w:id="8"/>
+    </w:p>
+    <w:p>
+      <w:pPr>
+        <w:rPr>
+          <w:rFonts w:ascii="Tahoma" w:hAnsi="Tahoma" w:cs="Tahoma"/>
+        </w:rPr>
+      </w:pPr>
+      <w:r>
+        <w:rPr>
+          <w:rFonts w:ascii="Tahoma" w:hAnsi="Tahoma" w:cs="Tahoma"/>
+        </w:rPr>
+        <w:t>An alarm source is an entity that can be in an alarm condition.  There are four possible states a source can be in.</w:t>
+      </w:r>
+    </w:p>
+    <w:p>
+      <w:pPr>
+        <w:pStyle w:val="Heading3"/>
+        <w:rPr>
+          <w:rFonts w:ascii="Tahoma" w:hAnsi="Tahoma" w:cs="Tahoma"/>
+        </w:rPr>
+      </w:pPr>
+      <w:bookmarkStart w:id="9" w:name="_Toc528757657"/>
+      <w:r>
+        <w:rPr>
+          <w:rFonts w:ascii="Tahoma" w:hAnsi="Tahoma" w:cs="Tahoma"/>
+        </w:rPr>
+        <w:t>Alert</w:t>
+      </w:r>
       <w:bookmarkEnd w:id="9"/>
     </w:p>
     <w:p>
@@ -4481,7 +4508,19 @@
         <w:rPr>
           <w:rFonts w:ascii="Tahoma" w:hAnsi="Tahoma" w:cs="Tahoma"/>
         </w:rPr>
-        <w:t>An alarm source is an entity that can be in an alarm condition.  There are four possible states a source can be in.</w:t>
+        <w:t>An alert is informational, it does not require acknowledgement.  Once an alarm source in alert return</w:t>
+      </w:r>
+      <w:r>
+        <w:rPr>
+          <w:rFonts w:ascii="Tahoma" w:hAnsi="Tahoma" w:cs="Tahoma"/>
+        </w:rPr>
+        <w:t>s</w:t>
+      </w:r>
+      <w:r>
+        <w:rPr>
+          <w:rFonts w:ascii="Tahoma" w:hAnsi="Tahoma" w:cs="Tahoma"/>
+        </w:rPr>
+        <w:t xml:space="preserve"> to normal, an operator would not see the alert on their console unless explicitly queried.</w:t>
       </w:r>
     </w:p>
     <w:p>
@@ -4491,12 +4530,12 @@
           <w:rFonts w:ascii="Tahoma" w:hAnsi="Tahoma" w:cs="Tahoma"/>
         </w:rPr>
       </w:pPr>
-      <w:bookmarkStart w:id="10" w:name="_Toc528757657"/>
-      <w:r>
-        <w:rPr>
-          <w:rFonts w:ascii="Tahoma" w:hAnsi="Tahoma" w:cs="Tahoma"/>
-        </w:rPr>
-        <w:t>Alert</w:t>
+      <w:bookmarkStart w:id="10" w:name="_Toc528757658"/>
+      <w:r>
+        <w:rPr>
+          <w:rFonts w:ascii="Tahoma" w:hAnsi="Tahoma" w:cs="Tahoma"/>
+        </w:rPr>
+        <w:t>Fault</w:t>
       </w:r>
       <w:bookmarkEnd w:id="10"/>
     </w:p>
@@ -4510,19 +4549,19 @@
         <w:rPr>
           <w:rFonts w:ascii="Tahoma" w:hAnsi="Tahoma" w:cs="Tahoma"/>
         </w:rPr>
-        <w:t>An alert is informational, it does not require acknowledgement.  Once an alarm source in alert return</w:t>
-      </w:r>
-      <w:r>
-        <w:rPr>
-          <w:rFonts w:ascii="Tahoma" w:hAnsi="Tahoma" w:cs="Tahoma"/>
-        </w:rPr>
-        <w:t>s</w:t>
-      </w:r>
-      <w:r>
-        <w:rPr>
-          <w:rFonts w:ascii="Tahoma" w:hAnsi="Tahoma" w:cs="Tahoma"/>
-        </w:rPr>
-        <w:t xml:space="preserve"> to normal, an operator would not see the alert on their console unless explicitly queried.</w:t>
+        <w:t>F</w:t>
+      </w:r>
+      <w:r>
+        <w:rPr>
+          <w:rFonts w:ascii="Tahoma" w:hAnsi="Tahoma" w:cs="Tahoma"/>
+        </w:rPr>
+        <w:t>aults represent a malfunction or failure within the system.</w:t>
+      </w:r>
+      <w:r>
+        <w:rPr>
+          <w:rFonts w:ascii="Tahoma" w:hAnsi="Tahoma" w:cs="Tahoma"/>
+        </w:rPr>
+        <w:t xml:space="preserve">  To close a fault, it must return to the normal state and be acknowledged.</w:t>
       </w:r>
     </w:p>
     <w:p>
@@ -4532,12 +4571,12 @@
           <w:rFonts w:ascii="Tahoma" w:hAnsi="Tahoma" w:cs="Tahoma"/>
         </w:rPr>
       </w:pPr>
-      <w:bookmarkStart w:id="11" w:name="_Toc528757658"/>
-      <w:r>
-        <w:rPr>
-          <w:rFonts w:ascii="Tahoma" w:hAnsi="Tahoma" w:cs="Tahoma"/>
-        </w:rPr>
-        <w:t>Fault</w:t>
+      <w:bookmarkStart w:id="11" w:name="_Toc528757659"/>
+      <w:r>
+        <w:rPr>
+          <w:rFonts w:ascii="Tahoma" w:hAnsi="Tahoma" w:cs="Tahoma"/>
+        </w:rPr>
+        <w:t>Normal</w:t>
       </w:r>
       <w:bookmarkEnd w:id="11"/>
     </w:p>
@@ -4551,19 +4590,31 @@
         <w:rPr>
           <w:rFonts w:ascii="Tahoma" w:hAnsi="Tahoma" w:cs="Tahoma"/>
         </w:rPr>
-        <w:t>F</w:t>
-      </w:r>
-      <w:r>
-        <w:rPr>
-          <w:rFonts w:ascii="Tahoma" w:hAnsi="Tahoma" w:cs="Tahoma"/>
-        </w:rPr>
-        <w:t>aults represent a malfunction or failure within the system.</w:t>
-      </w:r>
-      <w:r>
-        <w:rPr>
-          <w:rFonts w:ascii="Tahoma" w:hAnsi="Tahoma" w:cs="Tahoma"/>
-        </w:rPr>
-        <w:t xml:space="preserve">  To close a fault, it must return to the normal state and be acknowledged.</w:t>
+        <w:t xml:space="preserve">Normal is </w:t>
+      </w:r>
+      <w:r>
+        <w:rPr>
+          <w:rFonts w:ascii="Tahoma" w:hAnsi="Tahoma" w:cs="Tahoma"/>
+        </w:rPr>
+        <w:t>healthy</w:t>
+      </w:r>
+      <w:r>
+        <w:rPr>
+          <w:rFonts w:ascii="Tahoma" w:hAnsi="Tahoma" w:cs="Tahoma"/>
+        </w:rPr>
+        <w:t>, and none of the other states</w:t>
+      </w:r>
+      <w:r>
+        <w:rPr>
+          <w:rFonts w:ascii="Tahoma" w:hAnsi="Tahoma" w:cs="Tahoma"/>
+        </w:rPr>
+        <w:t>.</w:t>
+      </w:r>
+      <w:r>
+        <w:rPr>
+          <w:rFonts w:ascii="Tahoma" w:hAnsi="Tahoma" w:cs="Tahoma"/>
+        </w:rPr>
+        <w:t xml:space="preserve"> </w:t>
       </w:r>
     </w:p>
     <w:p>
@@ -4573,12 +4624,12 @@
           <w:rFonts w:ascii="Tahoma" w:hAnsi="Tahoma" w:cs="Tahoma"/>
         </w:rPr>
       </w:pPr>
-      <w:bookmarkStart w:id="12" w:name="_Toc528757659"/>
-      <w:r>
-        <w:rPr>
-          <w:rFonts w:ascii="Tahoma" w:hAnsi="Tahoma" w:cs="Tahoma"/>
-        </w:rPr>
-        <w:t>Normal</w:t>
+      <w:bookmarkStart w:id="12" w:name="_Toc528757660"/>
+      <w:r>
+        <w:rPr>
+          <w:rFonts w:ascii="Tahoma" w:hAnsi="Tahoma" w:cs="Tahoma"/>
+        </w:rPr>
+        <w:t>Offnormal</w:t>
       </w:r>
       <w:bookmarkEnd w:id="12"/>
     </w:p>
@@ -4592,84 +4643,31 @@
         <w:rPr>
           <w:rFonts w:ascii="Tahoma" w:hAnsi="Tahoma" w:cs="Tahoma"/>
         </w:rPr>
-        <w:t xml:space="preserve">Normal is </w:t>
-      </w:r>
-      <w:r>
-        <w:rPr>
-          <w:rFonts w:ascii="Tahoma" w:hAnsi="Tahoma" w:cs="Tahoma"/>
-        </w:rPr>
-        <w:t>healthy</w:t>
-      </w:r>
-      <w:r>
-        <w:rPr>
-          <w:rFonts w:ascii="Tahoma" w:hAnsi="Tahoma" w:cs="Tahoma"/>
-        </w:rPr>
-        <w:t>, and none of the other states</w:t>
-      </w:r>
-      <w:r>
-        <w:rPr>
-          <w:rFonts w:ascii="Tahoma" w:hAnsi="Tahoma" w:cs="Tahoma"/>
-        </w:rPr>
-        <w:t>.</w:t>
-      </w:r>
-      <w:r>
-        <w:rPr>
-          <w:rFonts w:ascii="Tahoma" w:hAnsi="Tahoma" w:cs="Tahoma"/>
-        </w:rPr>
-        <w:t xml:space="preserve"> </w:t>
-      </w:r>
-    </w:p>
-    <w:p>
-      <w:pPr>
-        <w:pStyle w:val="Heading3"/>
-        <w:rPr>
-          <w:rFonts w:ascii="Tahoma" w:hAnsi="Tahoma" w:cs="Tahoma"/>
-        </w:rPr>
-      </w:pPr>
-      <w:bookmarkStart w:id="13" w:name="_Toc528757660"/>
-      <w:r>
-        <w:rPr>
-          <w:rFonts w:ascii="Tahoma" w:hAnsi="Tahoma" w:cs="Tahoma"/>
-        </w:rPr>
-        <w:t>Offnormal</w:t>
+        <w:t>Offnormal represents an unexpected condition, or something outside the bounds of normal operation.</w:t>
+      </w:r>
+      <w:r>
+        <w:rPr>
+          <w:rFonts w:ascii="Tahoma" w:hAnsi="Tahoma" w:cs="Tahoma"/>
+        </w:rPr>
+        <w:t xml:space="preserve">  To close an offnormal alarm, it must return to the normal state and be acknowledged.</w:t>
+      </w:r>
+    </w:p>
+    <w:p>
+      <w:pPr>
+        <w:rPr>
+          <w:rFonts w:ascii="Tahoma" w:hAnsi="Tahoma" w:cs="Tahoma"/>
+        </w:rPr>
+      </w:pPr>
+    </w:p>
+    <w:p>
+      <w:pPr>
+        <w:pStyle w:val="Heading2"/>
+      </w:pPr>
+      <w:bookmarkStart w:id="13" w:name="_Toc528757661"/>
+      <w:r>
+        <w:t>Open vs Closed Alarms</w:t>
       </w:r>
       <w:bookmarkEnd w:id="13"/>
-    </w:p>
-    <w:p>
-      <w:pPr>
-        <w:rPr>
-          <w:rFonts w:ascii="Tahoma" w:hAnsi="Tahoma" w:cs="Tahoma"/>
-        </w:rPr>
-      </w:pPr>
-      <w:r>
-        <w:rPr>
-          <w:rFonts w:ascii="Tahoma" w:hAnsi="Tahoma" w:cs="Tahoma"/>
-        </w:rPr>
-        <w:t>Offnormal represents an unexpected condition, or something outside the bounds of normal operation.</w:t>
-      </w:r>
-      <w:r>
-        <w:rPr>
-          <w:rFonts w:ascii="Tahoma" w:hAnsi="Tahoma" w:cs="Tahoma"/>
-        </w:rPr>
-        <w:t xml:space="preserve">  To close an offnormal alarm, it must return to the normal state and be acknowledged.</w:t>
-      </w:r>
-    </w:p>
-    <w:p>
-      <w:pPr>
-        <w:rPr>
-          <w:rFonts w:ascii="Tahoma" w:hAnsi="Tahoma" w:cs="Tahoma"/>
-        </w:rPr>
-      </w:pPr>
-    </w:p>
-    <w:p>
-      <w:pPr>
-        <w:pStyle w:val="Heading2"/>
-      </w:pPr>
-      <w:bookmarkStart w:id="14" w:name="_Toc528757661"/>
-      <w:r>
-        <w:t>Open vs Closed Alarms</w:t>
-      </w:r>
-      <w:bookmarkEnd w:id="14"/>
     </w:p>
     <w:p>
       <w:pPr>
@@ -4803,7 +4801,7 @@
           <w:rFonts w:ascii="Tahoma" w:hAnsi="Tahoma" w:cs="Tahoma"/>
         </w:rPr>
       </w:pPr>
-      <w:bookmarkStart w:id="15" w:name="_Toc528757662"/>
+      <w:bookmarkStart w:id="14" w:name="_Toc528757662"/>
       <w:r>
         <w:rPr>
           <w:rFonts w:ascii="Tahoma" w:hAnsi="Tahoma" w:cs="Tahoma"/>
@@ -4817,6 +4815,60 @@
         </w:rPr>
         <w:t xml:space="preserve"> Guide</w:t>
       </w:r>
+      <w:bookmarkEnd w:id="14"/>
+    </w:p>
+    <w:p>
+      <w:pPr>
+        <w:rPr>
+          <w:rFonts w:ascii="Tahoma" w:hAnsi="Tahoma" w:cs="Tahoma"/>
+        </w:rPr>
+      </w:pPr>
+      <w:r>
+        <w:rPr>
+          <w:rFonts w:ascii="Tahoma" w:hAnsi="Tahoma" w:cs="Tahoma"/>
+        </w:rPr>
+        <w:t xml:space="preserve">This section documents the major </w:t>
+      </w:r>
+      <w:r>
+        <w:rPr>
+          <w:rFonts w:ascii="Tahoma" w:hAnsi="Tahoma" w:cs="Tahoma"/>
+        </w:rPr>
+        <w:t>components</w:t>
+      </w:r>
+      <w:r>
+        <w:rPr>
+          <w:rFonts w:ascii="Tahoma" w:hAnsi="Tahoma" w:cs="Tahoma"/>
+        </w:rPr>
+        <w:t xml:space="preserve"> of the link.</w:t>
+      </w:r>
+    </w:p>
+    <w:p>
+      <w:pPr>
+        <w:rPr>
+          <w:rFonts w:ascii="Tahoma" w:hAnsi="Tahoma" w:cs="Tahoma"/>
+        </w:rPr>
+      </w:pPr>
+    </w:p>
+    <w:p>
+      <w:pPr>
+        <w:pStyle w:val="Heading2"/>
+        <w:rPr>
+          <w:rFonts w:ascii="Tahoma" w:hAnsi="Tahoma" w:cs="Tahoma"/>
+        </w:rPr>
+      </w:pPr>
+      <w:bookmarkStart w:id="15" w:name="_Toc528757663"/>
+      <w:r>
+        <w:rPr>
+          <w:rFonts w:ascii="Tahoma" w:hAnsi="Tahoma" w:cs="Tahoma"/>
+        </w:rPr>
+        <w:t xml:space="preserve">Alarm </w:t>
+      </w:r>
+      <w:r>
+        <w:rPr>
+          <w:rFonts w:ascii="Tahoma" w:hAnsi="Tahoma" w:cs="Tahoma"/>
+        </w:rPr>
+        <w:t>Service</w:t>
+      </w:r>
       <w:bookmarkEnd w:id="15"/>
     </w:p>
     <w:p>
@@ -4829,120 +4881,66 @@
         <w:rPr>
           <w:rFonts w:ascii="Tahoma" w:hAnsi="Tahoma" w:cs="Tahoma"/>
         </w:rPr>
-        <w:t xml:space="preserve">This section documents the major </w:t>
-      </w:r>
-      <w:r>
-        <w:rPr>
-          <w:rFonts w:ascii="Tahoma" w:hAnsi="Tahoma" w:cs="Tahoma"/>
-        </w:rPr>
-        <w:t>components</w:t>
-      </w:r>
-      <w:r>
-        <w:rPr>
-          <w:rFonts w:ascii="Tahoma" w:hAnsi="Tahoma" w:cs="Tahoma"/>
-        </w:rPr>
-        <w:t xml:space="preserve"> of the link.</w:t>
-      </w:r>
-    </w:p>
-    <w:p>
-      <w:pPr>
-        <w:rPr>
-          <w:rFonts w:ascii="Tahoma" w:hAnsi="Tahoma" w:cs="Tahoma"/>
-        </w:rPr>
-      </w:pPr>
-    </w:p>
-    <w:p>
-      <w:pPr>
-        <w:pStyle w:val="Heading2"/>
-        <w:rPr>
-          <w:rFonts w:ascii="Tahoma" w:hAnsi="Tahoma" w:cs="Tahoma"/>
-        </w:rPr>
-      </w:pPr>
-      <w:bookmarkStart w:id="16" w:name="_Toc528757663"/>
-      <w:r>
-        <w:rPr>
-          <w:rFonts w:ascii="Tahoma" w:hAnsi="Tahoma" w:cs="Tahoma"/>
-        </w:rPr>
-        <w:t xml:space="preserve">Alarm </w:t>
-      </w:r>
-      <w:r>
-        <w:rPr>
-          <w:rFonts w:ascii="Tahoma" w:hAnsi="Tahoma" w:cs="Tahoma"/>
-        </w:rPr>
-        <w:t>Service</w:t>
+        <w:t xml:space="preserve">This is the </w:t>
+      </w:r>
+      <w:r>
+        <w:rPr>
+          <w:rFonts w:ascii="Tahoma" w:hAnsi="Tahoma" w:cs="Tahoma"/>
+        </w:rPr>
+        <w:t xml:space="preserve">visible </w:t>
+      </w:r>
+      <w:r>
+        <w:rPr>
+          <w:rFonts w:ascii="Tahoma" w:hAnsi="Tahoma" w:cs="Tahoma"/>
+        </w:rPr>
+        <w:t>root node of the link.</w:t>
+      </w:r>
+      <w:r>
+        <w:rPr>
+          <w:rFonts w:ascii="Tahoma" w:hAnsi="Tahoma" w:cs="Tahoma"/>
+        </w:rPr>
+        <w:t xml:space="preserve">  Its purpose is</w:t>
+      </w:r>
+      <w:r>
+        <w:rPr>
+          <w:rFonts w:ascii="Tahoma" w:hAnsi="Tahoma" w:cs="Tahoma"/>
+        </w:rPr>
+        <w:t xml:space="preserve"> to</w:t>
+      </w:r>
+      <w:r>
+        <w:rPr>
+          <w:rFonts w:ascii="Tahoma" w:hAnsi="Tahoma" w:cs="Tahoma"/>
+        </w:rPr>
+        <w:t xml:space="preserve"> create alarm classes </w:t>
+      </w:r>
+      <w:r>
+        <w:rPr>
+          <w:rFonts w:ascii="Tahoma" w:hAnsi="Tahoma" w:cs="Tahoma"/>
+        </w:rPr>
+        <w:t>and</w:t>
+      </w:r>
+      <w:r>
+        <w:rPr>
+          <w:rFonts w:ascii="Tahoma" w:hAnsi="Tahoma" w:cs="Tahoma"/>
+        </w:rPr>
+        <w:t xml:space="preserve"> manage alarm records independent of alarm class.</w:t>
+      </w:r>
+    </w:p>
+    <w:p>
+      <w:pPr>
+        <w:pStyle w:val="Heading3"/>
+        <w:rPr>
+          <w:rFonts w:ascii="Tahoma" w:hAnsi="Tahoma" w:cs="Tahoma"/>
+        </w:rPr>
+      </w:pPr>
+      <w:bookmarkStart w:id="16" w:name="_Toc528757664"/>
+      <w:r>
+        <w:rPr>
+          <w:rFonts w:ascii="Tahoma" w:hAnsi="Tahoma" w:cs="Tahoma"/>
+        </w:rPr>
+        <w:t>Properties</w:t>
       </w:r>
       <w:bookmarkEnd w:id="16"/>
-    </w:p>
-    <w:p>
-      <w:pPr>
-        <w:rPr>
-          <w:rFonts w:ascii="Tahoma" w:hAnsi="Tahoma" w:cs="Tahoma"/>
-        </w:rPr>
-      </w:pPr>
-      <w:r>
-        <w:rPr>
-          <w:rFonts w:ascii="Tahoma" w:hAnsi="Tahoma" w:cs="Tahoma"/>
-        </w:rPr>
-        <w:t xml:space="preserve">This is the </w:t>
-      </w:r>
-      <w:r>
-        <w:rPr>
-          <w:rFonts w:ascii="Tahoma" w:hAnsi="Tahoma" w:cs="Tahoma"/>
-        </w:rPr>
-        <w:t xml:space="preserve">visible </w:t>
-      </w:r>
-      <w:r>
-        <w:rPr>
-          <w:rFonts w:ascii="Tahoma" w:hAnsi="Tahoma" w:cs="Tahoma"/>
-        </w:rPr>
-        <w:t>root node of the link.</w:t>
-      </w:r>
-      <w:r>
-        <w:rPr>
-          <w:rFonts w:ascii="Tahoma" w:hAnsi="Tahoma" w:cs="Tahoma"/>
-        </w:rPr>
-        <w:t xml:space="preserve">  Its purpose is</w:t>
-      </w:r>
-      <w:r>
-        <w:rPr>
-          <w:rFonts w:ascii="Tahoma" w:hAnsi="Tahoma" w:cs="Tahoma"/>
-        </w:rPr>
-        <w:t xml:space="preserve"> to</w:t>
-      </w:r>
-      <w:r>
-        <w:rPr>
-          <w:rFonts w:ascii="Tahoma" w:hAnsi="Tahoma" w:cs="Tahoma"/>
-        </w:rPr>
-        <w:t xml:space="preserve"> create alarm classes </w:t>
-      </w:r>
-      <w:r>
-        <w:rPr>
-          <w:rFonts w:ascii="Tahoma" w:hAnsi="Tahoma" w:cs="Tahoma"/>
-        </w:rPr>
-        <w:t>and</w:t>
-      </w:r>
-      <w:r>
-        <w:rPr>
-          <w:rFonts w:ascii="Tahoma" w:hAnsi="Tahoma" w:cs="Tahoma"/>
-        </w:rPr>
-        <w:t xml:space="preserve"> manage alarm records independent of alarm class.</w:t>
-      </w:r>
-    </w:p>
-    <w:p>
-      <w:pPr>
-        <w:pStyle w:val="Heading3"/>
-        <w:rPr>
-          <w:rFonts w:ascii="Tahoma" w:hAnsi="Tahoma" w:cs="Tahoma"/>
-        </w:rPr>
-      </w:pPr>
-      <w:bookmarkStart w:id="17" w:name="_Toc528757664"/>
-      <w:r>
-        <w:rPr>
-          <w:rFonts w:ascii="Tahoma" w:hAnsi="Tahoma" w:cs="Tahoma"/>
-        </w:rPr>
-        <w:t>Properties</w:t>
-      </w:r>
-      <w:bookmarkEnd w:id="17"/>
     </w:p>
     <w:p>
       <w:pPr>
@@ -5109,14 +5107,14 @@
           <w:rFonts w:ascii="Tahoma" w:hAnsi="Tahoma" w:cs="Tahoma"/>
         </w:rPr>
       </w:pPr>
-      <w:bookmarkStart w:id="18" w:name="_Toc528757665"/>
+      <w:bookmarkStart w:id="17" w:name="_Toc528757665"/>
       <w:r>
         <w:rPr>
           <w:rFonts w:ascii="Tahoma" w:hAnsi="Tahoma" w:cs="Tahoma"/>
         </w:rPr>
         <w:t>Actions</w:t>
       </w:r>
-      <w:bookmarkEnd w:id="18"/>
+      <w:bookmarkEnd w:id="17"/>
     </w:p>
     <w:p>
       <w:pPr>
@@ -6765,7 +6763,7 @@
           <w:rFonts w:ascii="Tahoma" w:hAnsi="Tahoma" w:cs="Tahoma"/>
         </w:rPr>
       </w:pPr>
-      <w:bookmarkStart w:id="19" w:name="_Toc528757666"/>
+      <w:bookmarkStart w:id="18" w:name="_Toc528757666"/>
       <w:r>
         <w:rPr>
           <w:rFonts w:ascii="Tahoma" w:hAnsi="Tahoma" w:cs="Tahoma"/>
@@ -6773,7 +6771,7 @@
         <w:lastRenderedPageBreak/>
         <w:t>Alarm Class</w:t>
       </w:r>
-      <w:bookmarkEnd w:id="19"/>
+      <w:bookmarkEnd w:id="18"/>
     </w:p>
     <w:p>
       <w:pPr>
@@ -6847,14 +6845,14 @@
           <w:spacing w:val="0"/>
         </w:rPr>
       </w:pPr>
-      <w:bookmarkStart w:id="20" w:name="_Toc528757667"/>
+      <w:bookmarkStart w:id="19" w:name="_Toc528757667"/>
       <w:r>
         <w:rPr>
           <w:rFonts w:ascii="Tahoma" w:hAnsi="Tahoma" w:cs="Tahoma"/>
         </w:rPr>
         <w:t>Properties</w:t>
       </w:r>
-      <w:bookmarkEnd w:id="20"/>
+      <w:bookmarkEnd w:id="19"/>
     </w:p>
     <w:p>
       <w:pPr>
@@ -7159,14 +7157,14 @@
           <w:rFonts w:ascii="Tahoma" w:hAnsi="Tahoma" w:cs="Tahoma"/>
         </w:rPr>
       </w:pPr>
-      <w:bookmarkStart w:id="21" w:name="_Toc528757668"/>
+      <w:bookmarkStart w:id="20" w:name="_Toc528757668"/>
       <w:r>
         <w:rPr>
           <w:rFonts w:ascii="Tahoma" w:hAnsi="Tahoma" w:cs="Tahoma"/>
         </w:rPr>
         <w:t>Actions</w:t>
       </w:r>
-      <w:bookmarkEnd w:id="21"/>
+      <w:bookmarkEnd w:id="20"/>
     </w:p>
     <w:p>
       <w:pPr>
@@ -8505,7 +8503,7 @@
           <w:rFonts w:ascii="Tahoma" w:hAnsi="Tahoma" w:cs="Tahoma"/>
         </w:rPr>
       </w:pPr>
-      <w:bookmarkStart w:id="22" w:name="_Toc528757669"/>
+      <w:bookmarkStart w:id="21" w:name="_Toc528757669"/>
       <w:r>
         <w:rPr>
           <w:rFonts w:ascii="Tahoma" w:hAnsi="Tahoma" w:cs="Tahoma"/>
@@ -8513,84 +8511,84 @@
         <w:lastRenderedPageBreak/>
         <w:t>Alarm Algorithms</w:t>
       </w:r>
+      <w:bookmarkEnd w:id="21"/>
+    </w:p>
+    <w:p>
+      <w:pPr>
+        <w:rPr>
+          <w:rFonts w:ascii="Tahoma" w:hAnsi="Tahoma" w:cs="Tahoma"/>
+        </w:rPr>
+      </w:pPr>
+      <w:r>
+        <w:rPr>
+          <w:rFonts w:ascii="Tahoma" w:hAnsi="Tahoma" w:cs="Tahoma"/>
+        </w:rPr>
+        <w:t xml:space="preserve">Alarm algorithms </w:t>
+      </w:r>
+      <w:r>
+        <w:rPr>
+          <w:rFonts w:ascii="Tahoma" w:hAnsi="Tahoma" w:cs="Tahoma"/>
+        </w:rPr>
+        <w:t>evaluate</w:t>
+      </w:r>
+      <w:r>
+        <w:rPr>
+          <w:rFonts w:ascii="Tahoma" w:hAnsi="Tahoma" w:cs="Tahoma"/>
+        </w:rPr>
+        <w:t xml:space="preserve"> the state of</w:t>
+      </w:r>
+      <w:r>
+        <w:rPr>
+          <w:rFonts w:ascii="Tahoma" w:hAnsi="Tahoma" w:cs="Tahoma"/>
+        </w:rPr>
+        <w:t xml:space="preserve"> Alarm Watch objects</w:t>
+      </w:r>
+      <w:r>
+        <w:rPr>
+          <w:rFonts w:ascii="Tahoma" w:hAnsi="Tahoma" w:cs="Tahoma"/>
+        </w:rPr>
+        <w:t xml:space="preserve"> </w:t>
+      </w:r>
+      <w:r>
+        <w:rPr>
+          <w:rFonts w:ascii="Tahoma" w:hAnsi="Tahoma" w:cs="Tahoma"/>
+        </w:rPr>
+        <w:t xml:space="preserve">and </w:t>
+      </w:r>
+      <w:r>
+        <w:rPr>
+          <w:rFonts w:ascii="Tahoma" w:hAnsi="Tahoma" w:cs="Tahoma"/>
+        </w:rPr>
+        <w:t xml:space="preserve">automatically </w:t>
+      </w:r>
+      <w:r>
+        <w:rPr>
+          <w:rFonts w:ascii="Tahoma" w:hAnsi="Tahoma" w:cs="Tahoma"/>
+        </w:rPr>
+        <w:t>generate</w:t>
+      </w:r>
+      <w:r>
+        <w:rPr>
+          <w:rFonts w:ascii="Tahoma" w:hAnsi="Tahoma" w:cs="Tahoma"/>
+        </w:rPr>
+        <w:t xml:space="preserve"> alarms when the conditions of the algorithm are met.  This describes the common functionality of all alarm algorithms, individual algorithms will be described in a separately.</w:t>
+      </w:r>
+    </w:p>
+    <w:p>
+      <w:pPr>
+        <w:pStyle w:val="Heading3"/>
+        <w:rPr>
+          <w:rFonts w:ascii="Tahoma" w:hAnsi="Tahoma" w:cs="Tahoma"/>
+        </w:rPr>
+      </w:pPr>
+      <w:bookmarkStart w:id="22" w:name="_Toc528757670"/>
+      <w:r>
+        <w:rPr>
+          <w:rFonts w:ascii="Tahoma" w:hAnsi="Tahoma" w:cs="Tahoma"/>
+        </w:rPr>
+        <w:t>Properties</w:t>
+      </w:r>
       <w:bookmarkEnd w:id="22"/>
-    </w:p>
-    <w:p>
-      <w:pPr>
-        <w:rPr>
-          <w:rFonts w:ascii="Tahoma" w:hAnsi="Tahoma" w:cs="Tahoma"/>
-        </w:rPr>
-      </w:pPr>
-      <w:r>
-        <w:rPr>
-          <w:rFonts w:ascii="Tahoma" w:hAnsi="Tahoma" w:cs="Tahoma"/>
-        </w:rPr>
-        <w:t xml:space="preserve">Alarm algorithms </w:t>
-      </w:r>
-      <w:r>
-        <w:rPr>
-          <w:rFonts w:ascii="Tahoma" w:hAnsi="Tahoma" w:cs="Tahoma"/>
-        </w:rPr>
-        <w:t>evaluate</w:t>
-      </w:r>
-      <w:r>
-        <w:rPr>
-          <w:rFonts w:ascii="Tahoma" w:hAnsi="Tahoma" w:cs="Tahoma"/>
-        </w:rPr>
-        <w:t xml:space="preserve"> the state of</w:t>
-      </w:r>
-      <w:r>
-        <w:rPr>
-          <w:rFonts w:ascii="Tahoma" w:hAnsi="Tahoma" w:cs="Tahoma"/>
-        </w:rPr>
-        <w:t xml:space="preserve"> Alarm Watch objects</w:t>
-      </w:r>
-      <w:r>
-        <w:rPr>
-          <w:rFonts w:ascii="Tahoma" w:hAnsi="Tahoma" w:cs="Tahoma"/>
-        </w:rPr>
-        <w:t xml:space="preserve"> </w:t>
-      </w:r>
-      <w:r>
-        <w:rPr>
-          <w:rFonts w:ascii="Tahoma" w:hAnsi="Tahoma" w:cs="Tahoma"/>
-        </w:rPr>
-        <w:t xml:space="preserve">and </w:t>
-      </w:r>
-      <w:r>
-        <w:rPr>
-          <w:rFonts w:ascii="Tahoma" w:hAnsi="Tahoma" w:cs="Tahoma"/>
-        </w:rPr>
-        <w:t xml:space="preserve">automatically </w:t>
-      </w:r>
-      <w:r>
-        <w:rPr>
-          <w:rFonts w:ascii="Tahoma" w:hAnsi="Tahoma" w:cs="Tahoma"/>
-        </w:rPr>
-        <w:t>generate</w:t>
-      </w:r>
-      <w:r>
-        <w:rPr>
-          <w:rFonts w:ascii="Tahoma" w:hAnsi="Tahoma" w:cs="Tahoma"/>
-        </w:rPr>
-        <w:t xml:space="preserve"> alarms when the conditions of the algorithm are met.  This describes the common functionality of all alarm algorithms, individual algorithms will be described in a separately.</w:t>
-      </w:r>
-    </w:p>
-    <w:p>
-      <w:pPr>
-        <w:pStyle w:val="Heading3"/>
-        <w:rPr>
-          <w:rFonts w:ascii="Tahoma" w:hAnsi="Tahoma" w:cs="Tahoma"/>
-        </w:rPr>
-      </w:pPr>
-      <w:bookmarkStart w:id="23" w:name="_Toc528757670"/>
-      <w:r>
-        <w:rPr>
-          <w:rFonts w:ascii="Tahoma" w:hAnsi="Tahoma" w:cs="Tahoma"/>
-        </w:rPr>
-        <w:t>Properties</w:t>
-      </w:r>
-      <w:bookmarkEnd w:id="23"/>
     </w:p>
     <w:p>
       <w:pPr>
@@ -8809,14 +8807,14 @@
           <w:rFonts w:ascii="Tahoma" w:hAnsi="Tahoma" w:cs="Tahoma"/>
         </w:rPr>
       </w:pPr>
-      <w:bookmarkStart w:id="24" w:name="_Toc528757671"/>
+      <w:bookmarkStart w:id="23" w:name="_Toc528757671"/>
       <w:r>
         <w:rPr>
           <w:rFonts w:ascii="Tahoma" w:hAnsi="Tahoma" w:cs="Tahoma"/>
         </w:rPr>
         <w:t>Actions</w:t>
       </w:r>
-      <w:bookmarkEnd w:id="24"/>
+      <w:bookmarkEnd w:id="23"/>
     </w:p>
     <w:p>
       <w:pPr>
@@ -8901,7 +8899,7 @@
           <w:rFonts w:ascii="Tahoma" w:hAnsi="Tahoma" w:cs="Tahoma"/>
         </w:rPr>
       </w:pPr>
-      <w:bookmarkStart w:id="25" w:name="_Toc528757672"/>
+      <w:bookmarkStart w:id="24" w:name="_Toc528757672"/>
       <w:r>
         <w:rPr>
           <w:rFonts w:ascii="Tahoma" w:hAnsi="Tahoma" w:cs="Tahoma"/>
@@ -8909,36 +8907,36 @@
         <w:lastRenderedPageBreak/>
         <w:t>Alarm Watch</w:t>
       </w:r>
+      <w:bookmarkEnd w:id="24"/>
+    </w:p>
+    <w:p>
+      <w:pPr>
+        <w:rPr>
+          <w:rFonts w:ascii="Tahoma" w:hAnsi="Tahoma" w:cs="Tahoma"/>
+        </w:rPr>
+      </w:pPr>
+      <w:r>
+        <w:rPr>
+          <w:rFonts w:ascii="Tahoma" w:hAnsi="Tahoma" w:cs="Tahoma"/>
+        </w:rPr>
+        <w:t>Represents an alarm source that an algorithm will monitor for alarm conditions. There is a primary alarm source, but other paths may be used by subclasses for determining more complex conditions.</w:t>
+      </w:r>
+    </w:p>
+    <w:p>
+      <w:pPr>
+        <w:pStyle w:val="Heading3"/>
+        <w:rPr>
+          <w:rFonts w:ascii="Tahoma" w:hAnsi="Tahoma" w:cs="Tahoma"/>
+        </w:rPr>
+      </w:pPr>
+      <w:bookmarkStart w:id="25" w:name="_Toc528757673"/>
+      <w:r>
+        <w:rPr>
+          <w:rFonts w:ascii="Tahoma" w:hAnsi="Tahoma" w:cs="Tahoma"/>
+        </w:rPr>
+        <w:t>Properties</w:t>
+      </w:r>
       <w:bookmarkEnd w:id="25"/>
-    </w:p>
-    <w:p>
-      <w:pPr>
-        <w:rPr>
-          <w:rFonts w:ascii="Tahoma" w:hAnsi="Tahoma" w:cs="Tahoma"/>
-        </w:rPr>
-      </w:pPr>
-      <w:r>
-        <w:rPr>
-          <w:rFonts w:ascii="Tahoma" w:hAnsi="Tahoma" w:cs="Tahoma"/>
-        </w:rPr>
-        <w:t>Represents an alarm source that an algorithm will monitor for alarm conditions. There is a primary alarm source, but other paths may be used by subclasses for determining more complex conditions.</w:t>
-      </w:r>
-    </w:p>
-    <w:p>
-      <w:pPr>
-        <w:pStyle w:val="Heading3"/>
-        <w:rPr>
-          <w:rFonts w:ascii="Tahoma" w:hAnsi="Tahoma" w:cs="Tahoma"/>
-        </w:rPr>
-      </w:pPr>
-      <w:bookmarkStart w:id="26" w:name="_Toc528757673"/>
-      <w:r>
-        <w:rPr>
-          <w:rFonts w:ascii="Tahoma" w:hAnsi="Tahoma" w:cs="Tahoma"/>
-        </w:rPr>
-        <w:t>Properties</w:t>
-      </w:r>
-      <w:bookmarkEnd w:id="26"/>
     </w:p>
     <w:p>
       <w:pPr>
@@ -9099,14 +9097,14 @@
           <w:rFonts w:ascii="Tahoma" w:hAnsi="Tahoma" w:cs="Tahoma"/>
         </w:rPr>
       </w:pPr>
-      <w:bookmarkStart w:id="27" w:name="_Toc528757674"/>
+      <w:bookmarkStart w:id="26" w:name="_Toc528757674"/>
       <w:r>
         <w:rPr>
           <w:rFonts w:ascii="Tahoma" w:hAnsi="Tahoma" w:cs="Tahoma"/>
         </w:rPr>
         <w:t>Actions</w:t>
       </w:r>
-      <w:bookmarkEnd w:id="27"/>
+      <w:bookmarkEnd w:id="26"/>
     </w:p>
     <w:p>
       <w:pPr>
@@ -9171,55 +9169,55 @@
           <w:rFonts w:ascii="Tahoma" w:hAnsi="Tahoma" w:cs="Tahoma"/>
         </w:rPr>
       </w:pPr>
-      <w:bookmarkStart w:id="28" w:name="_Toc528757675"/>
+      <w:bookmarkStart w:id="27" w:name="_Toc528757675"/>
       <w:r>
         <w:rPr>
           <w:rFonts w:ascii="Tahoma" w:hAnsi="Tahoma" w:cs="Tahoma"/>
         </w:rPr>
         <w:t>Alarm Record</w:t>
       </w:r>
+      <w:bookmarkEnd w:id="27"/>
+    </w:p>
+    <w:p>
+      <w:pPr>
+        <w:rPr>
+          <w:rFonts w:ascii="Tahoma" w:hAnsi="Tahoma" w:cs="Tahoma"/>
+        </w:rPr>
+      </w:pPr>
+      <w:r>
+        <w:rPr>
+          <w:rFonts w:ascii="Tahoma" w:hAnsi="Tahoma" w:cs="Tahoma"/>
+        </w:rPr>
+        <w:t xml:space="preserve">An alarm record represents details about an alarm.   </w:t>
+      </w:r>
+      <w:r>
+        <w:rPr>
+          <w:rFonts w:ascii="Tahoma" w:hAnsi="Tahoma" w:cs="Tahoma"/>
+        </w:rPr>
+        <w:t>This is an abstract description of the Java class as well table columns in the DSA protocol.</w:t>
+      </w:r>
+    </w:p>
+    <w:p>
+      <w:pPr>
+        <w:pStyle w:val="Heading3"/>
+        <w:rPr>
+          <w:rFonts w:ascii="Tahoma" w:hAnsi="Tahoma" w:cs="Tahoma"/>
+        </w:rPr>
+      </w:pPr>
+      <w:bookmarkStart w:id="28" w:name="_Toc528757676"/>
+      <w:r>
+        <w:rPr>
+          <w:rFonts w:ascii="Tahoma" w:hAnsi="Tahoma" w:cs="Tahoma"/>
+        </w:rPr>
+        <w:t>P</w:t>
+      </w:r>
+      <w:r>
+        <w:rPr>
+          <w:rFonts w:ascii="Tahoma" w:hAnsi="Tahoma" w:cs="Tahoma"/>
+        </w:rPr>
+        <w:t>roperties</w:t>
+      </w:r>
       <w:bookmarkEnd w:id="28"/>
-    </w:p>
-    <w:p>
-      <w:pPr>
-        <w:rPr>
-          <w:rFonts w:ascii="Tahoma" w:hAnsi="Tahoma" w:cs="Tahoma"/>
-        </w:rPr>
-      </w:pPr>
-      <w:r>
-        <w:rPr>
-          <w:rFonts w:ascii="Tahoma" w:hAnsi="Tahoma" w:cs="Tahoma"/>
-        </w:rPr>
-        <w:t xml:space="preserve">An alarm record represents details about an alarm.   </w:t>
-      </w:r>
-      <w:r>
-        <w:rPr>
-          <w:rFonts w:ascii="Tahoma" w:hAnsi="Tahoma" w:cs="Tahoma"/>
-        </w:rPr>
-        <w:t>This is an abstract description of the Java class as well table columns in the DSA protocol.</w:t>
-      </w:r>
-    </w:p>
-    <w:p>
-      <w:pPr>
-        <w:pStyle w:val="Heading3"/>
-        <w:rPr>
-          <w:rFonts w:ascii="Tahoma" w:hAnsi="Tahoma" w:cs="Tahoma"/>
-        </w:rPr>
-      </w:pPr>
-      <w:bookmarkStart w:id="29" w:name="_Toc528757676"/>
-      <w:r>
-        <w:rPr>
-          <w:rFonts w:ascii="Tahoma" w:hAnsi="Tahoma" w:cs="Tahoma"/>
-        </w:rPr>
-        <w:t>P</w:t>
-      </w:r>
-      <w:r>
-        <w:rPr>
-          <w:rFonts w:ascii="Tahoma" w:hAnsi="Tahoma" w:cs="Tahoma"/>
-        </w:rPr>
-        <w:t>roperties</w:t>
-      </w:r>
-      <w:bookmarkEnd w:id="29"/>
     </w:p>
     <w:p>
       <w:pPr>
@@ -9675,7 +9673,7 @@
           <w:rFonts w:ascii="Tahoma" w:hAnsi="Tahoma" w:cs="Tahoma"/>
         </w:rPr>
       </w:pPr>
-      <w:bookmarkStart w:id="30" w:name="_Toc528757677"/>
+      <w:bookmarkStart w:id="29" w:name="_Toc528757677"/>
       <w:r>
         <w:rPr>
           <w:rFonts w:ascii="Tahoma" w:hAnsi="Tahoma" w:cs="Tahoma"/>
@@ -9683,36 +9681,36 @@
         <w:lastRenderedPageBreak/>
         <w:t>Boolean Algorithm</w:t>
       </w:r>
+      <w:bookmarkEnd w:id="29"/>
+    </w:p>
+    <w:p>
+      <w:pPr>
+        <w:rPr>
+          <w:rFonts w:ascii="Tahoma" w:hAnsi="Tahoma" w:cs="Tahoma"/>
+        </w:rPr>
+      </w:pPr>
+      <w:r>
+        <w:rPr>
+          <w:rFonts w:ascii="Tahoma" w:hAnsi="Tahoma" w:cs="Tahoma"/>
+        </w:rPr>
+        <w:t>This algorithm creates alarms when boolean sources turn true or false.</w:t>
+      </w:r>
+    </w:p>
+    <w:p>
+      <w:pPr>
+        <w:pStyle w:val="Heading3"/>
+        <w:rPr>
+          <w:rFonts w:ascii="Tahoma" w:hAnsi="Tahoma" w:cs="Tahoma"/>
+        </w:rPr>
+      </w:pPr>
+      <w:bookmarkStart w:id="30" w:name="_Toc528757678"/>
+      <w:r>
+        <w:rPr>
+          <w:rFonts w:ascii="Tahoma" w:hAnsi="Tahoma" w:cs="Tahoma"/>
+        </w:rPr>
+        <w:t>Properties</w:t>
+      </w:r>
       <w:bookmarkEnd w:id="30"/>
-    </w:p>
-    <w:p>
-      <w:pPr>
-        <w:rPr>
-          <w:rFonts w:ascii="Tahoma" w:hAnsi="Tahoma" w:cs="Tahoma"/>
-        </w:rPr>
-      </w:pPr>
-      <w:r>
-        <w:rPr>
-          <w:rFonts w:ascii="Tahoma" w:hAnsi="Tahoma" w:cs="Tahoma"/>
-        </w:rPr>
-        <w:t>This algorithm creates alarms when boolean sources turn true or false.</w:t>
-      </w:r>
-    </w:p>
-    <w:p>
-      <w:pPr>
-        <w:pStyle w:val="Heading3"/>
-        <w:rPr>
-          <w:rFonts w:ascii="Tahoma" w:hAnsi="Tahoma" w:cs="Tahoma"/>
-        </w:rPr>
-      </w:pPr>
-      <w:bookmarkStart w:id="31" w:name="_Toc528757678"/>
-      <w:r>
-        <w:rPr>
-          <w:rFonts w:ascii="Tahoma" w:hAnsi="Tahoma" w:cs="Tahoma"/>
-        </w:rPr>
-        <w:t>Properties</w:t>
-      </w:r>
-      <w:bookmarkEnd w:id="31"/>
     </w:p>
     <w:p>
       <w:pPr>
@@ -9833,17 +9831,31 @@
           <w:rFonts w:ascii="Tahoma" w:hAnsi="Tahoma" w:cs="Tahoma"/>
         </w:rPr>
       </w:pPr>
-      <w:r>
-        <w:rPr>
-          <w:rFonts w:ascii="Tahoma" w:hAnsi="Tahoma" w:cs="Tahoma"/>
-        </w:rPr>
-        <w:t xml:space="preserve">Message – The pattern used to generate the alarm message.  Use %s to have the </w:t>
+      <w:bookmarkStart w:id="31" w:name="_GoBack"/>
+      <w:r>
+        <w:rPr>
+          <w:rFonts w:ascii="Tahoma" w:hAnsi="Tahoma" w:cs="Tahoma"/>
+        </w:rPr>
+        <w:t>Message</w:t>
+      </w:r>
+      <w:bookmarkEnd w:id="31"/>
+      <w:r>
+        <w:rPr>
+          <w:rFonts w:ascii="Tahoma" w:hAnsi="Tahoma" w:cs="Tahoma"/>
+        </w:rPr>
+        <w:t xml:space="preserve"> – The pattern used to generate the alarm message.  Use %s to have the </w:t>
       </w:r>
       <w:r>
         <w:rPr>
           <w:rFonts w:ascii="Tahoma" w:hAnsi="Tahoma" w:cs="Tahoma"/>
         </w:rPr>
         <w:t>value at the time of alarm creation inserted into the message.</w:t>
+      </w:r>
+      <w:r>
+        <w:rPr>
+          <w:rFonts w:ascii="Tahoma" w:hAnsi="Tahoma" w:cs="Tahoma"/>
+        </w:rPr>
+        <w:t xml:space="preserve">  Use two percent characters (%%) to represent a literal percent character.</w:t>
       </w:r>
     </w:p>
     <w:p>
@@ -10213,6 +10225,12 @@
         </w:rPr>
         <w:t>Message – The pattern used to generate the alarm message.  Use %s to have the value at the time of alarm creation inserted into the message.</w:t>
       </w:r>
+      <w:r>
+        <w:rPr>
+          <w:rFonts w:ascii="Tahoma" w:hAnsi="Tahoma" w:cs="Tahoma"/>
+        </w:rPr>
+        <w:t xml:space="preserve">  Use two percent characters (%%) to represent a literal percent character.</w:t>
+      </w:r>
     </w:p>
     <w:p>
       <w:pPr>
@@ -10744,6 +10762,12 @@
           <w:rFonts w:ascii="Tahoma" w:hAnsi="Tahoma" w:cs="Tahoma"/>
         </w:rPr>
         <w:t>Message – The pattern used to generate the alarm message.  Use %s to have the value at the time of alarm creation inserted into the message.</w:t>
+      </w:r>
+      <w:r>
+        <w:rPr>
+          <w:rFonts w:ascii="Tahoma" w:hAnsi="Tahoma" w:cs="Tahoma"/>
+        </w:rPr>
+        <w:t xml:space="preserve">  Use two percent characters (%%) to represent a literal percent character.</w:t>
       </w:r>
     </w:p>
     <w:p>
@@ -11096,6 +11120,12 @@
           <w:rFonts w:ascii="Tahoma" w:hAnsi="Tahoma" w:cs="Tahoma"/>
         </w:rPr>
         <w:t>Message – The pattern used to generate the alarm message.  Use %s to have the value at the time of alarm creation inserted into the message.</w:t>
+      </w:r>
+      <w:r>
+        <w:rPr>
+          <w:rFonts w:ascii="Tahoma" w:hAnsi="Tahoma" w:cs="Tahoma"/>
+        </w:rPr>
+        <w:t xml:space="preserve">  Use two percent characters (%%) to represent a literal percent character.</w:t>
       </w:r>
     </w:p>
     <w:p>
@@ -15272,7 +15302,7 @@
 </file>
 
 <file path=customXml/itemProps1.xml><?xml version="1.0" encoding="utf-8"?>
-<ds:datastoreItem xmlns:ds="http://schemas.openxmlformats.org/officeDocument/2006/customXml" ds:itemID="{9329AA79-AD33-4E2C-9486-FFF70C4A5ACE}">
+<ds:datastoreItem xmlns:ds="http://schemas.openxmlformats.org/officeDocument/2006/customXml" ds:itemID="{03C68CE9-5F67-4617-B304-09A39400A56F}">
   <ds:schemaRefs>
     <ds:schemaRef ds:uri="http://schemas.openxmlformats.org/officeDocument/2006/bibliography"/>
   </ds:schemaRefs>

--- a/Alarm-Link-User-Guide.docx
+++ b/Alarm-Link-User-Guide.docx
@@ -104,7 +104,7 @@
             </w:rPr>
             <w:fldChar w:fldCharType="separate"/>
           </w:r>
-          <w:hyperlink w:anchor="_Toc528757648" w:history="1">
+          <w:hyperlink w:anchor="_Toc7675949" w:history="1">
             <w:r>
               <w:rPr>
                 <w:rStyle w:val="Hyperlink"/>
@@ -132,7 +132,7 @@
                 <w:noProof/>
                 <w:webHidden/>
               </w:rPr>
-              <w:instrText xml:space="preserve"> PAGEREF _Toc528757648 \h </w:instrText>
+              <w:instrText xml:space="preserve"> PAGEREF _Toc7675949 \h </w:instrText>
             </w:r>
             <w:r>
               <w:rPr>
@@ -175,7 +175,7 @@
               <w:szCs w:val="22"/>
             </w:rPr>
           </w:pPr>
-          <w:hyperlink w:anchor="_Toc528757649" w:history="1">
+          <w:hyperlink w:anchor="_Toc7675950" w:history="1">
             <w:r>
               <w:rPr>
                 <w:rStyle w:val="Hyperlink"/>
@@ -203,7 +203,7 @@
                 <w:noProof/>
                 <w:webHidden/>
               </w:rPr>
-              <w:instrText xml:space="preserve"> PAGEREF _Toc528757649 \h </w:instrText>
+              <w:instrText xml:space="preserve"> PAGEREF _Toc7675950 \h </w:instrText>
             </w:r>
             <w:r>
               <w:rPr>
@@ -246,7 +246,7 @@
               <w:szCs w:val="22"/>
             </w:rPr>
           </w:pPr>
-          <w:hyperlink w:anchor="_Toc528757650" w:history="1">
+          <w:hyperlink w:anchor="_Toc7675951" w:history="1">
             <w:r>
               <w:rPr>
                 <w:rStyle w:val="Hyperlink"/>
@@ -273,7 +273,7 @@
                 <w:noProof/>
                 <w:webHidden/>
               </w:rPr>
-              <w:instrText xml:space="preserve"> PAGEREF _Toc528757650 \h </w:instrText>
+              <w:instrText xml:space="preserve"> PAGEREF _Toc7675951 \h </w:instrText>
             </w:r>
             <w:r>
               <w:rPr>
@@ -316,7 +316,7 @@
               <w:szCs w:val="22"/>
             </w:rPr>
           </w:pPr>
-          <w:hyperlink w:anchor="_Toc528757651" w:history="1">
+          <w:hyperlink w:anchor="_Toc7675952" w:history="1">
             <w:r>
               <w:rPr>
                 <w:rStyle w:val="Hyperlink"/>
@@ -344,7 +344,7 @@
                 <w:noProof/>
                 <w:webHidden/>
               </w:rPr>
-              <w:instrText xml:space="preserve"> PAGEREF _Toc528757651 \h </w:instrText>
+              <w:instrText xml:space="preserve"> PAGEREF _Toc7675952 \h </w:instrText>
             </w:r>
             <w:r>
               <w:rPr>
@@ -387,7 +387,7 @@
               <w:szCs w:val="22"/>
             </w:rPr>
           </w:pPr>
-          <w:hyperlink w:anchor="_Toc528757652" w:history="1">
+          <w:hyperlink w:anchor="_Toc7675953" w:history="1">
             <w:r>
               <w:rPr>
                 <w:rStyle w:val="Hyperlink"/>
@@ -415,7 +415,7 @@
                 <w:noProof/>
                 <w:webHidden/>
               </w:rPr>
-              <w:instrText xml:space="preserve"> PAGEREF _Toc528757652 \h </w:instrText>
+              <w:instrText xml:space="preserve"> PAGEREF _Toc7675953 \h </w:instrText>
             </w:r>
             <w:r>
               <w:rPr>
@@ -458,7 +458,7 @@
               <w:szCs w:val="22"/>
             </w:rPr>
           </w:pPr>
-          <w:hyperlink w:anchor="_Toc528757653" w:history="1">
+          <w:hyperlink w:anchor="_Toc7675954" w:history="1">
             <w:r>
               <w:rPr>
                 <w:rStyle w:val="Hyperlink"/>
@@ -486,7 +486,7 @@
                 <w:noProof/>
                 <w:webHidden/>
               </w:rPr>
-              <w:instrText xml:space="preserve"> PAGEREF _Toc528757653 \h </w:instrText>
+              <w:instrText xml:space="preserve"> PAGEREF _Toc7675954 \h </w:instrText>
             </w:r>
             <w:r>
               <w:rPr>
@@ -529,7 +529,7 @@
               <w:szCs w:val="22"/>
             </w:rPr>
           </w:pPr>
-          <w:hyperlink w:anchor="_Toc528757654" w:history="1">
+          <w:hyperlink w:anchor="_Toc7675955" w:history="1">
             <w:r>
               <w:rPr>
                 <w:rStyle w:val="Hyperlink"/>
@@ -557,7 +557,7 @@
                 <w:noProof/>
                 <w:webHidden/>
               </w:rPr>
-              <w:instrText xml:space="preserve"> PAGEREF _Toc528757654 \h </w:instrText>
+              <w:instrText xml:space="preserve"> PAGEREF _Toc7675955 \h </w:instrText>
             </w:r>
             <w:r>
               <w:rPr>
@@ -600,7 +600,7 @@
               <w:szCs w:val="22"/>
             </w:rPr>
           </w:pPr>
-          <w:hyperlink w:anchor="_Toc528757655" w:history="1">
+          <w:hyperlink w:anchor="_Toc7675956" w:history="1">
             <w:r>
               <w:rPr>
                 <w:rStyle w:val="Hyperlink"/>
@@ -628,7 +628,7 @@
                 <w:noProof/>
                 <w:webHidden/>
               </w:rPr>
-              <w:instrText xml:space="preserve"> PAGEREF _Toc528757655 \h </w:instrText>
+              <w:instrText xml:space="preserve"> PAGEREF _Toc7675956 \h </w:instrText>
             </w:r>
             <w:r>
               <w:rPr>
@@ -671,7 +671,7 @@
               <w:szCs w:val="22"/>
             </w:rPr>
           </w:pPr>
-          <w:hyperlink w:anchor="_Toc528757656" w:history="1">
+          <w:hyperlink w:anchor="_Toc7675957" w:history="1">
             <w:r>
               <w:rPr>
                 <w:rStyle w:val="Hyperlink"/>
@@ -699,7 +699,7 @@
                 <w:noProof/>
                 <w:webHidden/>
               </w:rPr>
-              <w:instrText xml:space="preserve"> PAGEREF _Toc528757656 \h </w:instrText>
+              <w:instrText xml:space="preserve"> PAGEREF _Toc7675957 \h </w:instrText>
             </w:r>
             <w:r>
               <w:rPr>
@@ -742,7 +742,7 @@
               <w:szCs w:val="22"/>
             </w:rPr>
           </w:pPr>
-          <w:hyperlink w:anchor="_Toc528757657" w:history="1">
+          <w:hyperlink w:anchor="_Toc7675958" w:history="1">
             <w:r>
               <w:rPr>
                 <w:rStyle w:val="Hyperlink"/>
@@ -770,7 +770,7 @@
                 <w:noProof/>
                 <w:webHidden/>
               </w:rPr>
-              <w:instrText xml:space="preserve"> PAGEREF _Toc528757657 \h </w:instrText>
+              <w:instrText xml:space="preserve"> PAGEREF _Toc7675958 \h </w:instrText>
             </w:r>
             <w:r>
               <w:rPr>
@@ -813,7 +813,7 @@
               <w:szCs w:val="22"/>
             </w:rPr>
           </w:pPr>
-          <w:hyperlink w:anchor="_Toc528757658" w:history="1">
+          <w:hyperlink w:anchor="_Toc7675959" w:history="1">
             <w:r>
               <w:rPr>
                 <w:rStyle w:val="Hyperlink"/>
@@ -841,7 +841,7 @@
                 <w:noProof/>
                 <w:webHidden/>
               </w:rPr>
-              <w:instrText xml:space="preserve"> PAGEREF _Toc528757658 \h </w:instrText>
+              <w:instrText xml:space="preserve"> PAGEREF _Toc7675959 \h </w:instrText>
             </w:r>
             <w:r>
               <w:rPr>
@@ -884,7 +884,7 @@
               <w:szCs w:val="22"/>
             </w:rPr>
           </w:pPr>
-          <w:hyperlink w:anchor="_Toc528757659" w:history="1">
+          <w:hyperlink w:anchor="_Toc7675960" w:history="1">
             <w:r>
               <w:rPr>
                 <w:rStyle w:val="Hyperlink"/>
@@ -912,7 +912,7 @@
                 <w:noProof/>
                 <w:webHidden/>
               </w:rPr>
-              <w:instrText xml:space="preserve"> PAGEREF _Toc528757659 \h </w:instrText>
+              <w:instrText xml:space="preserve"> PAGEREF _Toc7675960 \h </w:instrText>
             </w:r>
             <w:r>
               <w:rPr>
@@ -955,7 +955,7 @@
               <w:szCs w:val="22"/>
             </w:rPr>
           </w:pPr>
-          <w:hyperlink w:anchor="_Toc528757660" w:history="1">
+          <w:hyperlink w:anchor="_Toc7675961" w:history="1">
             <w:r>
               <w:rPr>
                 <w:rStyle w:val="Hyperlink"/>
@@ -983,7 +983,7 @@
                 <w:noProof/>
                 <w:webHidden/>
               </w:rPr>
-              <w:instrText xml:space="preserve"> PAGEREF _Toc528757660 \h </w:instrText>
+              <w:instrText xml:space="preserve"> PAGEREF _Toc7675961 \h </w:instrText>
             </w:r>
             <w:r>
               <w:rPr>
@@ -1026,7 +1026,7 @@
               <w:szCs w:val="22"/>
             </w:rPr>
           </w:pPr>
-          <w:hyperlink w:anchor="_Toc528757661" w:history="1">
+          <w:hyperlink w:anchor="_Toc7675962" w:history="1">
             <w:r>
               <w:rPr>
                 <w:rStyle w:val="Hyperlink"/>
@@ -1053,7 +1053,7 @@
                 <w:noProof/>
                 <w:webHidden/>
               </w:rPr>
-              <w:instrText xml:space="preserve"> PAGEREF _Toc528757661 \h </w:instrText>
+              <w:instrText xml:space="preserve"> PAGEREF _Toc7675962 \h </w:instrText>
             </w:r>
             <w:r>
               <w:rPr>
@@ -1096,7 +1096,7 @@
               <w:szCs w:val="22"/>
             </w:rPr>
           </w:pPr>
-          <w:hyperlink w:anchor="_Toc528757662" w:history="1">
+          <w:hyperlink w:anchor="_Toc7675963" w:history="1">
             <w:r>
               <w:rPr>
                 <w:rStyle w:val="Hyperlink"/>
@@ -1124,7 +1124,7 @@
                 <w:noProof/>
                 <w:webHidden/>
               </w:rPr>
-              <w:instrText xml:space="preserve"> PAGEREF _Toc528757662 \h </w:instrText>
+              <w:instrText xml:space="preserve"> PAGEREF _Toc7675963 \h </w:instrText>
             </w:r>
             <w:r>
               <w:rPr>
@@ -1167,7 +1167,7 @@
               <w:szCs w:val="22"/>
             </w:rPr>
           </w:pPr>
-          <w:hyperlink w:anchor="_Toc528757663" w:history="1">
+          <w:hyperlink w:anchor="_Toc7675964" w:history="1">
             <w:r>
               <w:rPr>
                 <w:rStyle w:val="Hyperlink"/>
@@ -1195,7 +1195,7 @@
                 <w:noProof/>
                 <w:webHidden/>
               </w:rPr>
-              <w:instrText xml:space="preserve"> PAGEREF _Toc528757663 \h </w:instrText>
+              <w:instrText xml:space="preserve"> PAGEREF _Toc7675964 \h </w:instrText>
             </w:r>
             <w:r>
               <w:rPr>
@@ -1238,7 +1238,7 @@
               <w:szCs w:val="22"/>
             </w:rPr>
           </w:pPr>
-          <w:hyperlink w:anchor="_Toc528757664" w:history="1">
+          <w:hyperlink w:anchor="_Toc7675965" w:history="1">
             <w:r>
               <w:rPr>
                 <w:rStyle w:val="Hyperlink"/>
@@ -1266,7 +1266,7 @@
                 <w:noProof/>
                 <w:webHidden/>
               </w:rPr>
-              <w:instrText xml:space="preserve"> PAGEREF _Toc528757664 \h </w:instrText>
+              <w:instrText xml:space="preserve"> PAGEREF _Toc7675965 \h </w:instrText>
             </w:r>
             <w:r>
               <w:rPr>
@@ -1309,7 +1309,7 @@
               <w:szCs w:val="22"/>
             </w:rPr>
           </w:pPr>
-          <w:hyperlink w:anchor="_Toc528757665" w:history="1">
+          <w:hyperlink w:anchor="_Toc7675966" w:history="1">
             <w:r>
               <w:rPr>
                 <w:rStyle w:val="Hyperlink"/>
@@ -1337,7 +1337,7 @@
                 <w:noProof/>
                 <w:webHidden/>
               </w:rPr>
-              <w:instrText xml:space="preserve"> PAGEREF _Toc528757665 \h </w:instrText>
+              <w:instrText xml:space="preserve"> PAGEREF _Toc7675966 \h </w:instrText>
             </w:r>
             <w:r>
               <w:rPr>
@@ -1380,7 +1380,7 @@
               <w:szCs w:val="22"/>
             </w:rPr>
           </w:pPr>
-          <w:hyperlink w:anchor="_Toc528757666" w:history="1">
+          <w:hyperlink w:anchor="_Toc7675967" w:history="1">
             <w:r>
               <w:rPr>
                 <w:rStyle w:val="Hyperlink"/>
@@ -1408,7 +1408,7 @@
                 <w:noProof/>
                 <w:webHidden/>
               </w:rPr>
-              <w:instrText xml:space="preserve"> PAGEREF _Toc528757666 \h </w:instrText>
+              <w:instrText xml:space="preserve"> PAGEREF _Toc7675967 \h </w:instrText>
             </w:r>
             <w:r>
               <w:rPr>
@@ -1451,7 +1451,7 @@
               <w:szCs w:val="22"/>
             </w:rPr>
           </w:pPr>
-          <w:hyperlink w:anchor="_Toc528757667" w:history="1">
+          <w:hyperlink w:anchor="_Toc7675968" w:history="1">
             <w:r>
               <w:rPr>
                 <w:rStyle w:val="Hyperlink"/>
@@ -1479,7 +1479,7 @@
                 <w:noProof/>
                 <w:webHidden/>
               </w:rPr>
-              <w:instrText xml:space="preserve"> PAGEREF _Toc528757667 \h </w:instrText>
+              <w:instrText xml:space="preserve"> PAGEREF _Toc7675968 \h </w:instrText>
             </w:r>
             <w:r>
               <w:rPr>
@@ -1522,7 +1522,7 @@
               <w:szCs w:val="22"/>
             </w:rPr>
           </w:pPr>
-          <w:hyperlink w:anchor="_Toc528757668" w:history="1">
+          <w:hyperlink w:anchor="_Toc7675969" w:history="1">
             <w:r>
               <w:rPr>
                 <w:rStyle w:val="Hyperlink"/>
@@ -1550,7 +1550,7 @@
                 <w:noProof/>
                 <w:webHidden/>
               </w:rPr>
-              <w:instrText xml:space="preserve"> PAGEREF _Toc528757668 \h </w:instrText>
+              <w:instrText xml:space="preserve"> PAGEREF _Toc7675969 \h </w:instrText>
             </w:r>
             <w:r>
               <w:rPr>
@@ -1593,7 +1593,7 @@
               <w:szCs w:val="22"/>
             </w:rPr>
           </w:pPr>
-          <w:hyperlink w:anchor="_Toc528757669" w:history="1">
+          <w:hyperlink w:anchor="_Toc7675970" w:history="1">
             <w:r>
               <w:rPr>
                 <w:rStyle w:val="Hyperlink"/>
@@ -1621,7 +1621,7 @@
                 <w:noProof/>
                 <w:webHidden/>
               </w:rPr>
-              <w:instrText xml:space="preserve"> PAGEREF _Toc528757669 \h </w:instrText>
+              <w:instrText xml:space="preserve"> PAGEREF _Toc7675970 \h </w:instrText>
             </w:r>
             <w:r>
               <w:rPr>
@@ -1664,7 +1664,7 @@
               <w:szCs w:val="22"/>
             </w:rPr>
           </w:pPr>
-          <w:hyperlink w:anchor="_Toc528757670" w:history="1">
+          <w:hyperlink w:anchor="_Toc7675971" w:history="1">
             <w:r>
               <w:rPr>
                 <w:rStyle w:val="Hyperlink"/>
@@ -1692,7 +1692,7 @@
                 <w:noProof/>
                 <w:webHidden/>
               </w:rPr>
-              <w:instrText xml:space="preserve"> PAGEREF _Toc528757670 \h </w:instrText>
+              <w:instrText xml:space="preserve"> PAGEREF _Toc7675971 \h </w:instrText>
             </w:r>
             <w:r>
               <w:rPr>
@@ -1735,7 +1735,7 @@
               <w:szCs w:val="22"/>
             </w:rPr>
           </w:pPr>
-          <w:hyperlink w:anchor="_Toc528757671" w:history="1">
+          <w:hyperlink w:anchor="_Toc7675972" w:history="1">
             <w:r>
               <w:rPr>
                 <w:rStyle w:val="Hyperlink"/>
@@ -1763,7 +1763,7 @@
                 <w:noProof/>
                 <w:webHidden/>
               </w:rPr>
-              <w:instrText xml:space="preserve"> PAGEREF _Toc528757671 \h </w:instrText>
+              <w:instrText xml:space="preserve"> PAGEREF _Toc7675972 \h </w:instrText>
             </w:r>
             <w:r>
               <w:rPr>
@@ -1806,7 +1806,7 @@
               <w:szCs w:val="22"/>
             </w:rPr>
           </w:pPr>
-          <w:hyperlink w:anchor="_Toc528757672" w:history="1">
+          <w:hyperlink w:anchor="_Toc7675973" w:history="1">
             <w:r>
               <w:rPr>
                 <w:rStyle w:val="Hyperlink"/>
@@ -1834,7 +1834,7 @@
                 <w:noProof/>
                 <w:webHidden/>
               </w:rPr>
-              <w:instrText xml:space="preserve"> PAGEREF _Toc528757672 \h </w:instrText>
+              <w:instrText xml:space="preserve"> PAGEREF _Toc7675973 \h </w:instrText>
             </w:r>
             <w:r>
               <w:rPr>
@@ -1877,7 +1877,7 @@
               <w:szCs w:val="22"/>
             </w:rPr>
           </w:pPr>
-          <w:hyperlink w:anchor="_Toc528757673" w:history="1">
+          <w:hyperlink w:anchor="_Toc7675974" w:history="1">
             <w:r>
               <w:rPr>
                 <w:rStyle w:val="Hyperlink"/>
@@ -1905,7 +1905,7 @@
                 <w:noProof/>
                 <w:webHidden/>
               </w:rPr>
-              <w:instrText xml:space="preserve"> PAGEREF _Toc528757673 \h </w:instrText>
+              <w:instrText xml:space="preserve"> PAGEREF _Toc7675974 \h </w:instrText>
             </w:r>
             <w:r>
               <w:rPr>
@@ -1948,7 +1948,7 @@
               <w:szCs w:val="22"/>
             </w:rPr>
           </w:pPr>
-          <w:hyperlink w:anchor="_Toc528757674" w:history="1">
+          <w:hyperlink w:anchor="_Toc7675975" w:history="1">
             <w:r>
               <w:rPr>
                 <w:rStyle w:val="Hyperlink"/>
@@ -1976,7 +1976,7 @@
                 <w:noProof/>
                 <w:webHidden/>
               </w:rPr>
-              <w:instrText xml:space="preserve"> PAGEREF _Toc528757674 \h </w:instrText>
+              <w:instrText xml:space="preserve"> PAGEREF _Toc7675975 \h </w:instrText>
             </w:r>
             <w:r>
               <w:rPr>
@@ -2019,7 +2019,7 @@
               <w:szCs w:val="22"/>
             </w:rPr>
           </w:pPr>
-          <w:hyperlink w:anchor="_Toc528757675" w:history="1">
+          <w:hyperlink w:anchor="_Toc7675976" w:history="1">
             <w:r>
               <w:rPr>
                 <w:rStyle w:val="Hyperlink"/>
@@ -2047,7 +2047,7 @@
                 <w:noProof/>
                 <w:webHidden/>
               </w:rPr>
-              <w:instrText xml:space="preserve"> PAGEREF _Toc528757675 \h </w:instrText>
+              <w:instrText xml:space="preserve"> PAGEREF _Toc7675976 \h </w:instrText>
             </w:r>
             <w:r>
               <w:rPr>
@@ -2090,7 +2090,7 @@
               <w:szCs w:val="22"/>
             </w:rPr>
           </w:pPr>
-          <w:hyperlink w:anchor="_Toc528757676" w:history="1">
+          <w:hyperlink w:anchor="_Toc7675977" w:history="1">
             <w:r>
               <w:rPr>
                 <w:rStyle w:val="Hyperlink"/>
@@ -2118,7 +2118,7 @@
                 <w:noProof/>
                 <w:webHidden/>
               </w:rPr>
-              <w:instrText xml:space="preserve"> PAGEREF _Toc528757676 \h </w:instrText>
+              <w:instrText xml:space="preserve"> PAGEREF _Toc7675977 \h </w:instrText>
             </w:r>
             <w:r>
               <w:rPr>
@@ -2161,7 +2161,7 @@
               <w:szCs w:val="22"/>
             </w:rPr>
           </w:pPr>
-          <w:hyperlink w:anchor="_Toc528757677" w:history="1">
+          <w:hyperlink w:anchor="_Toc7675978" w:history="1">
             <w:r>
               <w:rPr>
                 <w:rStyle w:val="Hyperlink"/>
@@ -2189,7 +2189,7 @@
                 <w:noProof/>
                 <w:webHidden/>
               </w:rPr>
-              <w:instrText xml:space="preserve"> PAGEREF _Toc528757677 \h </w:instrText>
+              <w:instrText xml:space="preserve"> PAGEREF _Toc7675978 \h </w:instrText>
             </w:r>
             <w:r>
               <w:rPr>
@@ -2232,7 +2232,7 @@
               <w:szCs w:val="22"/>
             </w:rPr>
           </w:pPr>
-          <w:hyperlink w:anchor="_Toc528757678" w:history="1">
+          <w:hyperlink w:anchor="_Toc7675979" w:history="1">
             <w:r>
               <w:rPr>
                 <w:rStyle w:val="Hyperlink"/>
@@ -2260,7 +2260,7 @@
                 <w:noProof/>
                 <w:webHidden/>
               </w:rPr>
-              <w:instrText xml:space="preserve"> PAGEREF _Toc528757678 \h </w:instrText>
+              <w:instrText xml:space="preserve"> PAGEREF _Toc7675979 \h </w:instrText>
             </w:r>
             <w:r>
               <w:rPr>
@@ -2303,7 +2303,7 @@
               <w:szCs w:val="22"/>
             </w:rPr>
           </w:pPr>
-          <w:hyperlink w:anchor="_Toc528757679" w:history="1">
+          <w:hyperlink w:anchor="_Toc7675980" w:history="1">
             <w:r>
               <w:rPr>
                 <w:rStyle w:val="Hyperlink"/>
@@ -2331,7 +2331,7 @@
                 <w:noProof/>
                 <w:webHidden/>
               </w:rPr>
-              <w:instrText xml:space="preserve"> PAGEREF _Toc528757679 \h </w:instrText>
+              <w:instrText xml:space="preserve"> PAGEREF _Toc7675980 \h </w:instrText>
             </w:r>
             <w:r>
               <w:rPr>
@@ -2374,7 +2374,7 @@
               <w:szCs w:val="22"/>
             </w:rPr>
           </w:pPr>
-          <w:hyperlink w:anchor="_Toc528757680" w:history="1">
+          <w:hyperlink w:anchor="_Toc7675981" w:history="1">
             <w:r>
               <w:rPr>
                 <w:rStyle w:val="Hyperlink"/>
@@ -2402,7 +2402,7 @@
                 <w:noProof/>
                 <w:webHidden/>
               </w:rPr>
-              <w:instrText xml:space="preserve"> PAGEREF _Toc528757680 \h </w:instrText>
+              <w:instrText xml:space="preserve"> PAGEREF _Toc7675981 \h </w:instrText>
             </w:r>
             <w:r>
               <w:rPr>
@@ -2445,7 +2445,7 @@
               <w:szCs w:val="22"/>
             </w:rPr>
           </w:pPr>
-          <w:hyperlink w:anchor="_Toc528757681" w:history="1">
+          <w:hyperlink w:anchor="_Toc7675982" w:history="1">
             <w:r>
               <w:rPr>
                 <w:rStyle w:val="Hyperlink"/>
@@ -2473,7 +2473,7 @@
                 <w:noProof/>
                 <w:webHidden/>
               </w:rPr>
-              <w:instrText xml:space="preserve"> PAGEREF _Toc528757681 \h </w:instrText>
+              <w:instrText xml:space="preserve"> PAGEREF _Toc7675982 \h </w:instrText>
             </w:r>
             <w:r>
               <w:rPr>
@@ -2516,7 +2516,7 @@
               <w:szCs w:val="22"/>
             </w:rPr>
           </w:pPr>
-          <w:hyperlink w:anchor="_Toc528757682" w:history="1">
+          <w:hyperlink w:anchor="_Toc7675983" w:history="1">
             <w:r>
               <w:rPr>
                 <w:rStyle w:val="Hyperlink"/>
@@ -2544,7 +2544,7 @@
                 <w:noProof/>
                 <w:webHidden/>
               </w:rPr>
-              <w:instrText xml:space="preserve"> PAGEREF _Toc528757682 \h </w:instrText>
+              <w:instrText xml:space="preserve"> PAGEREF _Toc7675983 \h </w:instrText>
             </w:r>
             <w:r>
               <w:rPr>
@@ -2587,7 +2587,7 @@
               <w:szCs w:val="22"/>
             </w:rPr>
           </w:pPr>
-          <w:hyperlink w:anchor="_Toc528757683" w:history="1">
+          <w:hyperlink w:anchor="_Toc7675984" w:history="1">
             <w:r>
               <w:rPr>
                 <w:rStyle w:val="Hyperlink"/>
@@ -2615,7 +2615,7 @@
                 <w:noProof/>
                 <w:webHidden/>
               </w:rPr>
-              <w:instrText xml:space="preserve"> PAGEREF _Toc528757683 \h </w:instrText>
+              <w:instrText xml:space="preserve"> PAGEREF _Toc7675984 \h </w:instrText>
             </w:r>
             <w:r>
               <w:rPr>
@@ -2658,7 +2658,7 @@
               <w:szCs w:val="22"/>
             </w:rPr>
           </w:pPr>
-          <w:hyperlink w:anchor="_Toc528757684" w:history="1">
+          <w:hyperlink w:anchor="_Toc7675985" w:history="1">
             <w:r>
               <w:rPr>
                 <w:rStyle w:val="Hyperlink"/>
@@ -2686,7 +2686,7 @@
                 <w:noProof/>
                 <w:webHidden/>
               </w:rPr>
-              <w:instrText xml:space="preserve"> PAGEREF _Toc528757684 \h </w:instrText>
+              <w:instrText xml:space="preserve"> PAGEREF _Toc7675985 \h </w:instrText>
             </w:r>
             <w:r>
               <w:rPr>
@@ -2729,7 +2729,7 @@
               <w:szCs w:val="22"/>
             </w:rPr>
           </w:pPr>
-          <w:hyperlink w:anchor="_Toc528757685" w:history="1">
+          <w:hyperlink w:anchor="_Toc7675986" w:history="1">
             <w:r>
               <w:rPr>
                 <w:rStyle w:val="Hyperlink"/>
@@ -2757,7 +2757,7 @@
                 <w:noProof/>
                 <w:webHidden/>
               </w:rPr>
-              <w:instrText xml:space="preserve"> PAGEREF _Toc528757685 \h </w:instrText>
+              <w:instrText xml:space="preserve"> PAGEREF _Toc7675986 \h </w:instrText>
             </w:r>
             <w:r>
               <w:rPr>
@@ -2800,7 +2800,7 @@
               <w:szCs w:val="22"/>
             </w:rPr>
           </w:pPr>
-          <w:hyperlink w:anchor="_Toc528757686" w:history="1">
+          <w:hyperlink w:anchor="_Toc7675987" w:history="1">
             <w:r>
               <w:rPr>
                 <w:rStyle w:val="Hyperlink"/>
@@ -2828,7 +2828,7 @@
                 <w:noProof/>
                 <w:webHidden/>
               </w:rPr>
-              <w:instrText xml:space="preserve"> PAGEREF _Toc528757686 \h </w:instrText>
+              <w:instrText xml:space="preserve"> PAGEREF _Toc7675987 \h </w:instrText>
             </w:r>
             <w:r>
               <w:rPr>
@@ -2871,7 +2871,7 @@
               <w:szCs w:val="22"/>
             </w:rPr>
           </w:pPr>
-          <w:hyperlink w:anchor="_Toc528757687" w:history="1">
+          <w:hyperlink w:anchor="_Toc7675988" w:history="1">
             <w:r>
               <w:rPr>
                 <w:rStyle w:val="Hyperlink"/>
@@ -2899,7 +2899,7 @@
                 <w:noProof/>
                 <w:webHidden/>
               </w:rPr>
-              <w:instrText xml:space="preserve"> PAGEREF _Toc528757687 \h </w:instrText>
+              <w:instrText xml:space="preserve"> PAGEREF _Toc7675988 \h </w:instrText>
             </w:r>
             <w:r>
               <w:rPr>
@@ -2942,7 +2942,7 @@
               <w:szCs w:val="22"/>
             </w:rPr>
           </w:pPr>
-          <w:hyperlink w:anchor="_Toc528757688" w:history="1">
+          <w:hyperlink w:anchor="_Toc7675989" w:history="1">
             <w:r>
               <w:rPr>
                 <w:rStyle w:val="Hyperlink"/>
@@ -2970,7 +2970,7 @@
                 <w:noProof/>
                 <w:webHidden/>
               </w:rPr>
-              <w:instrText xml:space="preserve"> PAGEREF _Toc528757688 \h </w:instrText>
+              <w:instrText xml:space="preserve"> PAGEREF _Toc7675989 \h </w:instrText>
             </w:r>
             <w:r>
               <w:rPr>
@@ -3013,7 +3013,7 @@
               <w:szCs w:val="22"/>
             </w:rPr>
           </w:pPr>
-          <w:hyperlink w:anchor="_Toc528757689" w:history="1">
+          <w:hyperlink w:anchor="_Toc7675990" w:history="1">
             <w:r>
               <w:rPr>
                 <w:rStyle w:val="Hyperlink"/>
@@ -3041,7 +3041,7 @@
                 <w:noProof/>
                 <w:webHidden/>
               </w:rPr>
-              <w:instrText xml:space="preserve"> PAGEREF _Toc528757689 \h </w:instrText>
+              <w:instrText xml:space="preserve"> PAGEREF _Toc7675990 \h </w:instrText>
             </w:r>
             <w:r>
               <w:rPr>
@@ -3084,7 +3084,7 @@
               <w:szCs w:val="22"/>
             </w:rPr>
           </w:pPr>
-          <w:hyperlink w:anchor="_Toc528757690" w:history="1">
+          <w:hyperlink w:anchor="_Toc7675991" w:history="1">
             <w:r>
               <w:rPr>
                 <w:rStyle w:val="Hyperlink"/>
@@ -3112,7 +3112,77 @@
                 <w:noProof/>
                 <w:webHidden/>
               </w:rPr>
-              <w:instrText xml:space="preserve"> PAGEREF _Toc528757690 \h </w:instrText>
+              <w:instrText xml:space="preserve"> PAGEREF _Toc7675991 \h </w:instrText>
+            </w:r>
+            <w:r>
+              <w:rPr>
+                <w:noProof/>
+                <w:webHidden/>
+              </w:rPr>
+            </w:r>
+            <w:r>
+              <w:rPr>
+                <w:noProof/>
+                <w:webHidden/>
+              </w:rPr>
+              <w:fldChar w:fldCharType="separate"/>
+            </w:r>
+            <w:r>
+              <w:rPr>
+                <w:noProof/>
+                <w:webHidden/>
+              </w:rPr>
+              <w:t>17</w:t>
+            </w:r>
+            <w:r>
+              <w:rPr>
+                <w:noProof/>
+                <w:webHidden/>
+              </w:rPr>
+              <w:fldChar w:fldCharType="end"/>
+            </w:r>
+          </w:hyperlink>
+        </w:p>
+        <w:p>
+          <w:pPr>
+            <w:pStyle w:val="TOC3"/>
+            <w:tabs>
+              <w:tab w:val="right" w:leader="dot" w:pos="9350"/>
+            </w:tabs>
+            <w:rPr>
+              <w:noProof/>
+              <w:sz w:val="22"/>
+              <w:szCs w:val="22"/>
+            </w:rPr>
+          </w:pPr>
+          <w:hyperlink w:anchor="_Toc7675992" w:history="1">
+            <w:r>
+              <w:rPr>
+                <w:rStyle w:val="Hyperlink"/>
+                <w:noProof/>
+              </w:rPr>
+              <w:t>Value Modes</w:t>
+            </w:r>
+            <w:r>
+              <w:rPr>
+                <w:noProof/>
+                <w:webHidden/>
+              </w:rPr>
+              <w:tab/>
+            </w:r>
+            <w:r>
+              <w:rPr>
+                <w:noProof/>
+                <w:webHidden/>
+              </w:rPr>
+              <w:fldChar w:fldCharType="begin"/>
+            </w:r>
+            <w:r>
+              <w:rPr>
+                <w:noProof/>
+                <w:webHidden/>
+              </w:rPr>
+              <w:instrText xml:space="preserve"> PAGEREF _Toc7675992 \h </w:instrText>
             </w:r>
             <w:r>
               <w:rPr>
@@ -3155,7 +3225,7 @@
               <w:szCs w:val="22"/>
             </w:rPr>
           </w:pPr>
-          <w:hyperlink w:anchor="_Toc528757691" w:history="1">
+          <w:hyperlink w:anchor="_Toc7675993" w:history="1">
             <w:r>
               <w:rPr>
                 <w:rStyle w:val="Hyperlink"/>
@@ -3183,7 +3253,7 @@
                 <w:noProof/>
                 <w:webHidden/>
               </w:rPr>
-              <w:instrText xml:space="preserve"> PAGEREF _Toc528757691 \h </w:instrText>
+              <w:instrText xml:space="preserve"> PAGEREF _Toc7675993 \h </w:instrText>
             </w:r>
             <w:r>
               <w:rPr>
@@ -3267,7 +3337,7 @@
           <w:rFonts w:ascii="Tahoma" w:hAnsi="Tahoma" w:cs="Tahoma"/>
         </w:rPr>
       </w:pPr>
-      <w:bookmarkStart w:id="0" w:name="_Toc528757648"/>
+      <w:bookmarkStart w:id="0" w:name="_Toc7675949"/>
       <w:r>
         <w:rPr>
           <w:rFonts w:ascii="Tahoma" w:hAnsi="Tahoma" w:cs="Tahoma"/>
@@ -3371,7 +3441,7 @@
           <w:rFonts w:ascii="Tahoma" w:hAnsi="Tahoma" w:cs="Tahoma"/>
         </w:rPr>
       </w:pPr>
-      <w:bookmarkStart w:id="1" w:name="_Toc528757649"/>
+      <w:bookmarkStart w:id="1" w:name="_Toc7675950"/>
       <w:r>
         <w:rPr>
           <w:rFonts w:ascii="Tahoma" w:hAnsi="Tahoma" w:cs="Tahoma"/>
@@ -3596,7 +3666,7 @@
       <w:pPr>
         <w:pStyle w:val="Heading2"/>
       </w:pPr>
-      <w:bookmarkStart w:id="2" w:name="_Toc528757650"/>
+      <w:bookmarkStart w:id="2" w:name="_Toc7675951"/>
       <w:r>
         <w:t>Running The Database In Server Mode</w:t>
       </w:r>
@@ -3763,7 +3833,7 @@
           <w:rFonts w:ascii="Tahoma" w:hAnsi="Tahoma" w:cs="Tahoma"/>
         </w:rPr>
       </w:pPr>
-      <w:bookmarkStart w:id="3" w:name="_Toc528757651"/>
+      <w:bookmarkStart w:id="3" w:name="_Toc7675952"/>
       <w:r>
         <w:rPr>
           <w:rFonts w:ascii="Tahoma" w:hAnsi="Tahoma" w:cs="Tahoma"/>
@@ -3793,7 +3863,7 @@
           <w:rFonts w:ascii="Tahoma" w:hAnsi="Tahoma" w:cs="Tahoma"/>
         </w:rPr>
       </w:pPr>
-      <w:bookmarkStart w:id="4" w:name="_Toc528757652"/>
+      <w:bookmarkStart w:id="4" w:name="_Toc7675953"/>
       <w:r>
         <w:rPr>
           <w:rFonts w:ascii="Tahoma" w:hAnsi="Tahoma" w:cs="Tahoma"/>
@@ -4115,7 +4185,7 @@
           <w:rFonts w:ascii="Tahoma" w:hAnsi="Tahoma" w:cs="Tahoma"/>
         </w:rPr>
       </w:pPr>
-      <w:bookmarkStart w:id="5" w:name="_Toc528757653"/>
+      <w:bookmarkStart w:id="5" w:name="_Toc7675954"/>
       <w:r>
         <w:rPr>
           <w:rFonts w:ascii="Tahoma" w:hAnsi="Tahoma" w:cs="Tahoma"/>
@@ -4217,7 +4287,7 @@
           <w:rFonts w:ascii="Tahoma" w:hAnsi="Tahoma" w:cs="Tahoma"/>
         </w:rPr>
       </w:pPr>
-      <w:bookmarkStart w:id="6" w:name="_Toc528757654"/>
+      <w:bookmarkStart w:id="6" w:name="_Toc7675955"/>
       <w:r>
         <w:rPr>
           <w:rFonts w:ascii="Tahoma" w:hAnsi="Tahoma" w:cs="Tahoma"/>
@@ -4329,7 +4399,7 @@
           <w:rFonts w:ascii="Tahoma" w:hAnsi="Tahoma" w:cs="Tahoma"/>
         </w:rPr>
       </w:pPr>
-      <w:bookmarkStart w:id="7" w:name="_Toc528757655"/>
+      <w:bookmarkStart w:id="7" w:name="_Toc7675956"/>
       <w:r>
         <w:rPr>
           <w:rFonts w:ascii="Tahoma" w:hAnsi="Tahoma" w:cs="Tahoma"/>
@@ -4459,7 +4529,7 @@
           <w:rFonts w:ascii="Tahoma" w:hAnsi="Tahoma" w:cs="Tahoma"/>
         </w:rPr>
       </w:pPr>
-      <w:bookmarkStart w:id="8" w:name="_Toc528757656"/>
+      <w:bookmarkStart w:id="8" w:name="_Toc7675957"/>
       <w:r>
         <w:rPr>
           <w:rFonts w:ascii="Tahoma" w:hAnsi="Tahoma" w:cs="Tahoma"/>
@@ -4489,7 +4559,7 @@
           <w:rFonts w:ascii="Tahoma" w:hAnsi="Tahoma" w:cs="Tahoma"/>
         </w:rPr>
       </w:pPr>
-      <w:bookmarkStart w:id="9" w:name="_Toc528757657"/>
+      <w:bookmarkStart w:id="9" w:name="_Toc7675958"/>
       <w:r>
         <w:rPr>
           <w:rFonts w:ascii="Tahoma" w:hAnsi="Tahoma" w:cs="Tahoma"/>
@@ -4530,7 +4600,7 @@
           <w:rFonts w:ascii="Tahoma" w:hAnsi="Tahoma" w:cs="Tahoma"/>
         </w:rPr>
       </w:pPr>
-      <w:bookmarkStart w:id="10" w:name="_Toc528757658"/>
+      <w:bookmarkStart w:id="10" w:name="_Toc7675959"/>
       <w:r>
         <w:rPr>
           <w:rFonts w:ascii="Tahoma" w:hAnsi="Tahoma" w:cs="Tahoma"/>
@@ -4571,7 +4641,7 @@
           <w:rFonts w:ascii="Tahoma" w:hAnsi="Tahoma" w:cs="Tahoma"/>
         </w:rPr>
       </w:pPr>
-      <w:bookmarkStart w:id="11" w:name="_Toc528757659"/>
+      <w:bookmarkStart w:id="11" w:name="_Toc7675960"/>
       <w:r>
         <w:rPr>
           <w:rFonts w:ascii="Tahoma" w:hAnsi="Tahoma" w:cs="Tahoma"/>
@@ -4624,7 +4694,7 @@
           <w:rFonts w:ascii="Tahoma" w:hAnsi="Tahoma" w:cs="Tahoma"/>
         </w:rPr>
       </w:pPr>
-      <w:bookmarkStart w:id="12" w:name="_Toc528757660"/>
+      <w:bookmarkStart w:id="12" w:name="_Toc7675961"/>
       <w:r>
         <w:rPr>
           <w:rFonts w:ascii="Tahoma" w:hAnsi="Tahoma" w:cs="Tahoma"/>
@@ -4663,7 +4733,7 @@
       <w:pPr>
         <w:pStyle w:val="Heading2"/>
       </w:pPr>
-      <w:bookmarkStart w:id="13" w:name="_Toc528757661"/>
+      <w:bookmarkStart w:id="13" w:name="_Toc7675962"/>
       <w:r>
         <w:t>Open vs Closed Alarms</w:t>
       </w:r>
@@ -4801,7 +4871,7 @@
           <w:rFonts w:ascii="Tahoma" w:hAnsi="Tahoma" w:cs="Tahoma"/>
         </w:rPr>
       </w:pPr>
-      <w:bookmarkStart w:id="14" w:name="_Toc528757662"/>
+      <w:bookmarkStart w:id="14" w:name="_Toc7675963"/>
       <w:r>
         <w:rPr>
           <w:rFonts w:ascii="Tahoma" w:hAnsi="Tahoma" w:cs="Tahoma"/>
@@ -4856,7 +4926,7 @@
           <w:rFonts w:ascii="Tahoma" w:hAnsi="Tahoma" w:cs="Tahoma"/>
         </w:rPr>
       </w:pPr>
-      <w:bookmarkStart w:id="15" w:name="_Toc528757663"/>
+      <w:bookmarkStart w:id="15" w:name="_Toc7675964"/>
       <w:r>
         <w:rPr>
           <w:rFonts w:ascii="Tahoma" w:hAnsi="Tahoma" w:cs="Tahoma"/>
@@ -4933,7 +5003,7 @@
           <w:rFonts w:ascii="Tahoma" w:hAnsi="Tahoma" w:cs="Tahoma"/>
         </w:rPr>
       </w:pPr>
-      <w:bookmarkStart w:id="16" w:name="_Toc528757664"/>
+      <w:bookmarkStart w:id="16" w:name="_Toc7675965"/>
       <w:r>
         <w:rPr>
           <w:rFonts w:ascii="Tahoma" w:hAnsi="Tahoma" w:cs="Tahoma"/>
@@ -5107,7 +5177,7 @@
           <w:rFonts w:ascii="Tahoma" w:hAnsi="Tahoma" w:cs="Tahoma"/>
         </w:rPr>
       </w:pPr>
-      <w:bookmarkStart w:id="17" w:name="_Toc528757665"/>
+      <w:bookmarkStart w:id="17" w:name="_Toc7675966"/>
       <w:r>
         <w:rPr>
           <w:rFonts w:ascii="Tahoma" w:hAnsi="Tahoma" w:cs="Tahoma"/>
@@ -6763,7 +6833,7 @@
           <w:rFonts w:ascii="Tahoma" w:hAnsi="Tahoma" w:cs="Tahoma"/>
         </w:rPr>
       </w:pPr>
-      <w:bookmarkStart w:id="18" w:name="_Toc528757666"/>
+      <w:bookmarkStart w:id="18" w:name="_Toc7675967"/>
       <w:r>
         <w:rPr>
           <w:rFonts w:ascii="Tahoma" w:hAnsi="Tahoma" w:cs="Tahoma"/>
@@ -6845,7 +6915,7 @@
           <w:spacing w:val="0"/>
         </w:rPr>
       </w:pPr>
-      <w:bookmarkStart w:id="19" w:name="_Toc528757667"/>
+      <w:bookmarkStart w:id="19" w:name="_Toc7675968"/>
       <w:r>
         <w:rPr>
           <w:rFonts w:ascii="Tahoma" w:hAnsi="Tahoma" w:cs="Tahoma"/>
@@ -7157,7 +7227,7 @@
           <w:rFonts w:ascii="Tahoma" w:hAnsi="Tahoma" w:cs="Tahoma"/>
         </w:rPr>
       </w:pPr>
-      <w:bookmarkStart w:id="20" w:name="_Toc528757668"/>
+      <w:bookmarkStart w:id="20" w:name="_Toc7675969"/>
       <w:r>
         <w:rPr>
           <w:rFonts w:ascii="Tahoma" w:hAnsi="Tahoma" w:cs="Tahoma"/>
@@ -8503,7 +8573,7 @@
           <w:rFonts w:ascii="Tahoma" w:hAnsi="Tahoma" w:cs="Tahoma"/>
         </w:rPr>
       </w:pPr>
-      <w:bookmarkStart w:id="21" w:name="_Toc528757669"/>
+      <w:bookmarkStart w:id="21" w:name="_Toc7675970"/>
       <w:r>
         <w:rPr>
           <w:rFonts w:ascii="Tahoma" w:hAnsi="Tahoma" w:cs="Tahoma"/>
@@ -8581,7 +8651,7 @@
           <w:rFonts w:ascii="Tahoma" w:hAnsi="Tahoma" w:cs="Tahoma"/>
         </w:rPr>
       </w:pPr>
-      <w:bookmarkStart w:id="22" w:name="_Toc528757670"/>
+      <w:bookmarkStart w:id="22" w:name="_Toc7675971"/>
       <w:r>
         <w:rPr>
           <w:rFonts w:ascii="Tahoma" w:hAnsi="Tahoma" w:cs="Tahoma"/>
@@ -8807,7 +8877,7 @@
           <w:rFonts w:ascii="Tahoma" w:hAnsi="Tahoma" w:cs="Tahoma"/>
         </w:rPr>
       </w:pPr>
-      <w:bookmarkStart w:id="23" w:name="_Toc528757671"/>
+      <w:bookmarkStart w:id="23" w:name="_Toc7675972"/>
       <w:r>
         <w:rPr>
           <w:rFonts w:ascii="Tahoma" w:hAnsi="Tahoma" w:cs="Tahoma"/>
@@ -8899,7 +8969,7 @@
           <w:rFonts w:ascii="Tahoma" w:hAnsi="Tahoma" w:cs="Tahoma"/>
         </w:rPr>
       </w:pPr>
-      <w:bookmarkStart w:id="24" w:name="_Toc528757672"/>
+      <w:bookmarkStart w:id="24" w:name="_Toc7675973"/>
       <w:r>
         <w:rPr>
           <w:rFonts w:ascii="Tahoma" w:hAnsi="Tahoma" w:cs="Tahoma"/>
@@ -8929,7 +8999,7 @@
           <w:rFonts w:ascii="Tahoma" w:hAnsi="Tahoma" w:cs="Tahoma"/>
         </w:rPr>
       </w:pPr>
-      <w:bookmarkStart w:id="25" w:name="_Toc528757673"/>
+      <w:bookmarkStart w:id="25" w:name="_Toc7675974"/>
       <w:r>
         <w:rPr>
           <w:rFonts w:ascii="Tahoma" w:hAnsi="Tahoma" w:cs="Tahoma"/>
@@ -9097,7 +9167,7 @@
           <w:rFonts w:ascii="Tahoma" w:hAnsi="Tahoma" w:cs="Tahoma"/>
         </w:rPr>
       </w:pPr>
-      <w:bookmarkStart w:id="26" w:name="_Toc528757674"/>
+      <w:bookmarkStart w:id="26" w:name="_Toc7675975"/>
       <w:r>
         <w:rPr>
           <w:rFonts w:ascii="Tahoma" w:hAnsi="Tahoma" w:cs="Tahoma"/>
@@ -9169,7 +9239,7 @@
           <w:rFonts w:ascii="Tahoma" w:hAnsi="Tahoma" w:cs="Tahoma"/>
         </w:rPr>
       </w:pPr>
-      <w:bookmarkStart w:id="27" w:name="_Toc528757675"/>
+      <w:bookmarkStart w:id="27" w:name="_Toc7675976"/>
       <w:r>
         <w:rPr>
           <w:rFonts w:ascii="Tahoma" w:hAnsi="Tahoma" w:cs="Tahoma"/>
@@ -9204,7 +9274,7 @@
           <w:rFonts w:ascii="Tahoma" w:hAnsi="Tahoma" w:cs="Tahoma"/>
         </w:rPr>
       </w:pPr>
-      <w:bookmarkStart w:id="28" w:name="_Toc528757676"/>
+      <w:bookmarkStart w:id="28" w:name="_Toc7675977"/>
       <w:r>
         <w:rPr>
           <w:rFonts w:ascii="Tahoma" w:hAnsi="Tahoma" w:cs="Tahoma"/>
@@ -9673,7 +9743,7 @@
           <w:rFonts w:ascii="Tahoma" w:hAnsi="Tahoma" w:cs="Tahoma"/>
         </w:rPr>
       </w:pPr>
-      <w:bookmarkStart w:id="29" w:name="_Toc528757677"/>
+      <w:bookmarkStart w:id="29" w:name="_Toc7675978"/>
       <w:r>
         <w:rPr>
           <w:rFonts w:ascii="Tahoma" w:hAnsi="Tahoma" w:cs="Tahoma"/>
@@ -9703,7 +9773,7 @@
           <w:rFonts w:ascii="Tahoma" w:hAnsi="Tahoma" w:cs="Tahoma"/>
         </w:rPr>
       </w:pPr>
-      <w:bookmarkStart w:id="30" w:name="_Toc528757678"/>
+      <w:bookmarkStart w:id="30" w:name="_Toc7675979"/>
       <w:r>
         <w:rPr>
           <w:rFonts w:ascii="Tahoma" w:hAnsi="Tahoma" w:cs="Tahoma"/>
@@ -9831,48 +9901,40 @@
           <w:rFonts w:ascii="Tahoma" w:hAnsi="Tahoma" w:cs="Tahoma"/>
         </w:rPr>
       </w:pPr>
-      <w:bookmarkStart w:id="31" w:name="_GoBack"/>
-      <w:r>
-        <w:rPr>
-          <w:rFonts w:ascii="Tahoma" w:hAnsi="Tahoma" w:cs="Tahoma"/>
-        </w:rPr>
-        <w:t>Message</w:t>
+      <w:r>
+        <w:rPr>
+          <w:rFonts w:ascii="Tahoma" w:hAnsi="Tahoma" w:cs="Tahoma"/>
+        </w:rPr>
+        <w:t xml:space="preserve">Message – The pattern used to generate the alarm message.  Use %s to have the </w:t>
+      </w:r>
+      <w:r>
+        <w:rPr>
+          <w:rFonts w:ascii="Tahoma" w:hAnsi="Tahoma" w:cs="Tahoma"/>
+        </w:rPr>
+        <w:t>value at the time of alarm creation inserted into the message.</w:t>
+      </w:r>
+      <w:r>
+        <w:rPr>
+          <w:rFonts w:ascii="Tahoma" w:hAnsi="Tahoma" w:cs="Tahoma"/>
+        </w:rPr>
+        <w:t xml:space="preserve">  Use two percent characters (%%) to represent a literal percent character.</w:t>
+      </w:r>
+    </w:p>
+    <w:p>
+      <w:pPr>
+        <w:pStyle w:val="Heading3"/>
+        <w:rPr>
+          <w:rFonts w:ascii="Tahoma" w:hAnsi="Tahoma" w:cs="Tahoma"/>
+        </w:rPr>
+      </w:pPr>
+      <w:bookmarkStart w:id="31" w:name="_Toc7675980"/>
+      <w:r>
+        <w:rPr>
+          <w:rFonts w:ascii="Tahoma" w:hAnsi="Tahoma" w:cs="Tahoma"/>
+        </w:rPr>
+        <w:t>Actions</w:t>
       </w:r>
       <w:bookmarkEnd w:id="31"/>
-      <w:r>
-        <w:rPr>
-          <w:rFonts w:ascii="Tahoma" w:hAnsi="Tahoma" w:cs="Tahoma"/>
-        </w:rPr>
-        <w:t xml:space="preserve"> – The pattern used to generate the alarm message.  Use %s to have the </w:t>
-      </w:r>
-      <w:r>
-        <w:rPr>
-          <w:rFonts w:ascii="Tahoma" w:hAnsi="Tahoma" w:cs="Tahoma"/>
-        </w:rPr>
-        <w:t>value at the time of alarm creation inserted into the message.</w:t>
-      </w:r>
-      <w:r>
-        <w:rPr>
-          <w:rFonts w:ascii="Tahoma" w:hAnsi="Tahoma" w:cs="Tahoma"/>
-        </w:rPr>
-        <w:t xml:space="preserve">  Use two percent characters (%%) to represent a literal percent character.</w:t>
-      </w:r>
-    </w:p>
-    <w:p>
-      <w:pPr>
-        <w:pStyle w:val="Heading3"/>
-        <w:rPr>
-          <w:rFonts w:ascii="Tahoma" w:hAnsi="Tahoma" w:cs="Tahoma"/>
-        </w:rPr>
-      </w:pPr>
-      <w:bookmarkStart w:id="32" w:name="_Toc528757679"/>
-      <w:r>
-        <w:rPr>
-          <w:rFonts w:ascii="Tahoma" w:hAnsi="Tahoma" w:cs="Tahoma"/>
-        </w:rPr>
-        <w:t>Actions</w:t>
-      </w:r>
-      <w:bookmarkEnd w:id="32"/>
     </w:p>
     <w:p>
       <w:pPr>
@@ -9959,7 +10021,7 @@
           <w:rFonts w:ascii="Tahoma" w:hAnsi="Tahoma" w:cs="Tahoma"/>
         </w:rPr>
       </w:pPr>
-      <w:bookmarkStart w:id="33" w:name="_Toc528757680"/>
+      <w:bookmarkStart w:id="32" w:name="_Toc7675981"/>
       <w:r>
         <w:rPr>
           <w:rFonts w:ascii="Tahoma" w:hAnsi="Tahoma" w:cs="Tahoma"/>
@@ -9979,32 +10041,266 @@
         </w:rPr>
         <w:t>lgorithm</w:t>
       </w:r>
+      <w:bookmarkEnd w:id="32"/>
+    </w:p>
+    <w:p>
+      <w:pPr>
+        <w:rPr>
+          <w:rFonts w:ascii="Tahoma" w:hAnsi="Tahoma" w:cs="Tahoma"/>
+        </w:rPr>
+      </w:pPr>
+      <w:r>
+        <w:rPr>
+          <w:rFonts w:ascii="Tahoma" w:hAnsi="Tahoma" w:cs="Tahoma"/>
+        </w:rPr>
+        <w:t xml:space="preserve">This algorithm creates alarms for sources whose numeric value </w:t>
+      </w:r>
+      <w:r>
+        <w:rPr>
+          <w:rFonts w:ascii="Tahoma" w:hAnsi="Tahoma" w:cs="Tahoma"/>
+        </w:rPr>
+        <w:t>is</w:t>
+      </w:r>
+      <w:r>
+        <w:rPr>
+          <w:rFonts w:ascii="Tahoma" w:hAnsi="Tahoma" w:cs="Tahoma"/>
+        </w:rPr>
+        <w:t xml:space="preserve"> less than a minimum value, or greater than a maximum value.  </w:t>
+      </w:r>
+    </w:p>
+    <w:p>
+      <w:pPr>
+        <w:pStyle w:val="Heading3"/>
+        <w:rPr>
+          <w:rFonts w:ascii="Tahoma" w:hAnsi="Tahoma" w:cs="Tahoma"/>
+        </w:rPr>
+      </w:pPr>
+      <w:bookmarkStart w:id="33" w:name="_Toc7675982"/>
+      <w:r>
+        <w:rPr>
+          <w:rFonts w:ascii="Tahoma" w:hAnsi="Tahoma" w:cs="Tahoma"/>
+        </w:rPr>
+        <w:t>Properties</w:t>
+      </w:r>
       <w:bookmarkEnd w:id="33"/>
     </w:p>
     <w:p>
       <w:pPr>
-        <w:rPr>
-          <w:rFonts w:ascii="Tahoma" w:hAnsi="Tahoma" w:cs="Tahoma"/>
-        </w:rPr>
-      </w:pPr>
-      <w:r>
-        <w:rPr>
-          <w:rFonts w:ascii="Tahoma" w:hAnsi="Tahoma" w:cs="Tahoma"/>
-        </w:rPr>
-        <w:t xml:space="preserve">This algorithm creates alarms for sources whose numeric value </w:t>
-      </w:r>
-      <w:r>
-        <w:rPr>
-          <w:rFonts w:ascii="Tahoma" w:hAnsi="Tahoma" w:cs="Tahoma"/>
-        </w:rPr>
-        <w:t>is</w:t>
-      </w:r>
-      <w:r>
-        <w:rPr>
-          <w:rFonts w:ascii="Tahoma" w:hAnsi="Tahoma" w:cs="Tahoma"/>
-        </w:rPr>
-        <w:t xml:space="preserve"> less than a minimum value, or greater than a maximum value.  </w:t>
-      </w:r>
+        <w:numPr>
+          <w:ilvl w:val="0"/>
+          <w:numId w:val="9"/>
+        </w:numPr>
+        <w:contextualSpacing/>
+        <w:rPr>
+          <w:rFonts w:ascii="Tahoma" w:hAnsi="Tahoma" w:cs="Tahoma"/>
+        </w:rPr>
+      </w:pPr>
+      <w:r>
+        <w:rPr>
+          <w:rFonts w:ascii="Tahoma" w:hAnsi="Tahoma" w:cs="Tahoma"/>
+        </w:rPr>
+        <w:t>Enabled – When false, no new records will be created.</w:t>
+      </w:r>
+    </w:p>
+    <w:p>
+      <w:pPr>
+        <w:numPr>
+          <w:ilvl w:val="0"/>
+          <w:numId w:val="9"/>
+        </w:numPr>
+        <w:contextualSpacing/>
+        <w:rPr>
+          <w:rFonts w:ascii="Tahoma" w:hAnsi="Tahoma" w:cs="Tahoma"/>
+        </w:rPr>
+      </w:pPr>
+      <w:r>
+        <w:rPr>
+          <w:rFonts w:ascii="Tahoma" w:hAnsi="Tahoma" w:cs="Tahoma"/>
+        </w:rPr>
+        <w:t>Alarm Type – Enum indicating whether records should be alert, fault or offnormal.</w:t>
+      </w:r>
+    </w:p>
+    <w:p>
+      <w:pPr>
+        <w:numPr>
+          <w:ilvl w:val="0"/>
+          <w:numId w:val="9"/>
+        </w:numPr>
+        <w:contextualSpacing/>
+        <w:rPr>
+          <w:rFonts w:ascii="Tahoma" w:hAnsi="Tahoma" w:cs="Tahoma"/>
+        </w:rPr>
+      </w:pPr>
+      <w:r>
+        <w:rPr>
+          <w:rFonts w:ascii="Tahoma" w:hAnsi="Tahoma" w:cs="Tahoma"/>
+        </w:rPr>
+        <w:t>Auto Update Interval – If greater than zero, will automatically re-evaluate the alarm state of each watch on this interval.  Will always update when the watch detects a change of value on the source.</w:t>
+      </w:r>
+    </w:p>
+    <w:p>
+      <w:pPr>
+        <w:numPr>
+          <w:ilvl w:val="0"/>
+          <w:numId w:val="9"/>
+        </w:numPr>
+        <w:contextualSpacing/>
+        <w:rPr>
+          <w:rFonts w:ascii="Tahoma" w:hAnsi="Tahoma" w:cs="Tahoma"/>
+        </w:rPr>
+      </w:pPr>
+      <w:r>
+        <w:rPr>
+          <w:rFonts w:ascii="Tahoma" w:hAnsi="Tahoma" w:cs="Tahoma"/>
+        </w:rPr>
+        <w:t>To Alarm Inhibit – How long (in seconds) to delay going into alarm after the alarm condition is first detected.  This can help minimize alarm creation.  Use zero to disable, otherwise you should have a positive auto update interval.</w:t>
+      </w:r>
+    </w:p>
+    <w:p>
+      <w:pPr>
+        <w:numPr>
+          <w:ilvl w:val="0"/>
+          <w:numId w:val="9"/>
+        </w:numPr>
+        <w:contextualSpacing/>
+        <w:rPr>
+          <w:rFonts w:ascii="Tahoma" w:hAnsi="Tahoma" w:cs="Tahoma"/>
+        </w:rPr>
+      </w:pPr>
+      <w:r>
+        <w:rPr>
+          <w:rFonts w:ascii="Tahoma" w:hAnsi="Tahoma" w:cs="Tahoma"/>
+        </w:rPr>
+        <w:t>To Normal Inhibit – How long (in seconds) to delay a return to normal after the normal condition is first detected.  This can help minimize alarm creation.  Use zero to disable, otherwise you should have a positive auto update interval.</w:t>
+      </w:r>
+    </w:p>
+    <w:p>
+      <w:pPr>
+        <w:numPr>
+          <w:ilvl w:val="0"/>
+          <w:numId w:val="9"/>
+        </w:numPr>
+        <w:contextualSpacing/>
+        <w:rPr>
+          <w:rFonts w:ascii="Tahoma" w:hAnsi="Tahoma" w:cs="Tahoma"/>
+        </w:rPr>
+      </w:pPr>
+      <w:r>
+        <w:rPr>
+          <w:rFonts w:ascii="Tahoma" w:hAnsi="Tahoma" w:cs="Tahoma"/>
+        </w:rPr>
+        <w:t>Min Value</w:t>
+      </w:r>
+      <w:r>
+        <w:rPr>
+          <w:rFonts w:ascii="Tahoma" w:hAnsi="Tahoma" w:cs="Tahoma"/>
+        </w:rPr>
+        <w:t xml:space="preserve"> – </w:t>
+      </w:r>
+      <w:r>
+        <w:rPr>
+          <w:rFonts w:ascii="Tahoma" w:hAnsi="Tahoma" w:cs="Tahoma"/>
+        </w:rPr>
+        <w:t xml:space="preserve">Value to use if </w:t>
+      </w:r>
+      <w:r>
+        <w:rPr>
+          <w:rFonts w:ascii="Tahoma" w:hAnsi="Tahoma" w:cs="Tahoma"/>
+        </w:rPr>
+        <w:t>Use Node Range is false, or the target node</w:t>
+      </w:r>
+      <w:r>
+        <w:rPr>
+          <w:rFonts w:ascii="Tahoma" w:hAnsi="Tahoma" w:cs="Tahoma"/>
+        </w:rPr>
+        <w:t xml:space="preserve"> does not define a min value.</w:t>
+      </w:r>
+    </w:p>
+    <w:p>
+      <w:pPr>
+        <w:numPr>
+          <w:ilvl w:val="0"/>
+          <w:numId w:val="9"/>
+        </w:numPr>
+        <w:contextualSpacing/>
+        <w:rPr>
+          <w:rFonts w:ascii="Tahoma" w:hAnsi="Tahoma" w:cs="Tahoma"/>
+        </w:rPr>
+      </w:pPr>
+      <w:r>
+        <w:rPr>
+          <w:rFonts w:ascii="Tahoma" w:hAnsi="Tahoma" w:cs="Tahoma"/>
+        </w:rPr>
+        <w:t>Max Value</w:t>
+      </w:r>
+      <w:r>
+        <w:rPr>
+          <w:rFonts w:ascii="Tahoma" w:hAnsi="Tahoma" w:cs="Tahoma"/>
+        </w:rPr>
+        <w:t xml:space="preserve"> – </w:t>
+      </w:r>
+      <w:r>
+        <w:rPr>
+          <w:rFonts w:ascii="Tahoma" w:hAnsi="Tahoma" w:cs="Tahoma"/>
+        </w:rPr>
+        <w:t xml:space="preserve">Value to use if </w:t>
+      </w:r>
+      <w:r>
+        <w:rPr>
+          <w:rFonts w:ascii="Tahoma" w:hAnsi="Tahoma" w:cs="Tahoma"/>
+        </w:rPr>
+        <w:t>Use Node Range is</w:t>
+      </w:r>
+      <w:r>
+        <w:rPr>
+          <w:rFonts w:ascii="Tahoma" w:hAnsi="Tahoma" w:cs="Tahoma"/>
+        </w:rPr>
+        <w:t xml:space="preserve"> false, or the target </w:t>
+      </w:r>
+      <w:r>
+        <w:rPr>
+          <w:rFonts w:ascii="Tahoma" w:hAnsi="Tahoma" w:cs="Tahoma"/>
+        </w:rPr>
+        <w:t>node</w:t>
+      </w:r>
+      <w:r>
+        <w:rPr>
+          <w:rFonts w:ascii="Tahoma" w:hAnsi="Tahoma" w:cs="Tahoma"/>
+        </w:rPr>
+        <w:t xml:space="preserve"> does not define a max value.</w:t>
+      </w:r>
+    </w:p>
+    <w:p>
+      <w:pPr>
+        <w:pStyle w:val="ListParagraph"/>
+        <w:numPr>
+          <w:ilvl w:val="0"/>
+          <w:numId w:val="9"/>
+        </w:numPr>
+        <w:rPr>
+          <w:rFonts w:ascii="Tahoma" w:hAnsi="Tahoma" w:cs="Tahoma"/>
+        </w:rPr>
+      </w:pPr>
+      <w:r>
+        <w:rPr>
+          <w:rFonts w:ascii="Tahoma" w:hAnsi="Tahoma" w:cs="Tahoma"/>
+        </w:rPr>
+        <w:t>Message – The pattern used to generate the alarm message.  Use %s to have the value at the time of alarm creation inserted into the message.</w:t>
+      </w:r>
+      <w:r>
+        <w:rPr>
+          <w:rFonts w:ascii="Tahoma" w:hAnsi="Tahoma" w:cs="Tahoma"/>
+        </w:rPr>
+        <w:t xml:space="preserve">  Use two percent characters (%%) to represent a literal percent character.</w:t>
+      </w:r>
+    </w:p>
+    <w:p>
+      <w:pPr>
+        <w:contextualSpacing/>
+        <w:rPr>
+          <w:rFonts w:ascii="Tahoma" w:hAnsi="Tahoma" w:cs="Tahoma"/>
+        </w:rPr>
+      </w:pPr>
     </w:p>
     <w:p>
       <w:pPr>
@@ -10013,254 +10309,20 @@
           <w:rFonts w:ascii="Tahoma" w:hAnsi="Tahoma" w:cs="Tahoma"/>
         </w:rPr>
       </w:pPr>
-      <w:bookmarkStart w:id="34" w:name="_Toc528757681"/>
-      <w:r>
-        <w:rPr>
-          <w:rFonts w:ascii="Tahoma" w:hAnsi="Tahoma" w:cs="Tahoma"/>
-        </w:rPr>
-        <w:t>Properties</w:t>
+      <w:bookmarkStart w:id="34" w:name="_Toc7675983"/>
+      <w:r>
+        <w:rPr>
+          <w:rFonts w:ascii="Tahoma" w:hAnsi="Tahoma" w:cs="Tahoma"/>
+        </w:rPr>
+        <w:t>A</w:t>
+      </w:r>
+      <w:r>
+        <w:rPr>
+          <w:rFonts w:ascii="Tahoma" w:hAnsi="Tahoma" w:cs="Tahoma"/>
+        </w:rPr>
+        <w:t>ctions</w:t>
       </w:r>
       <w:bookmarkEnd w:id="34"/>
-    </w:p>
-    <w:p>
-      <w:pPr>
-        <w:numPr>
-          <w:ilvl w:val="0"/>
-          <w:numId w:val="9"/>
-        </w:numPr>
-        <w:contextualSpacing/>
-        <w:rPr>
-          <w:rFonts w:ascii="Tahoma" w:hAnsi="Tahoma" w:cs="Tahoma"/>
-        </w:rPr>
-      </w:pPr>
-      <w:r>
-        <w:rPr>
-          <w:rFonts w:ascii="Tahoma" w:hAnsi="Tahoma" w:cs="Tahoma"/>
-        </w:rPr>
-        <w:t>Enabled – When false, no new records will be created.</w:t>
-      </w:r>
-    </w:p>
-    <w:p>
-      <w:pPr>
-        <w:numPr>
-          <w:ilvl w:val="0"/>
-          <w:numId w:val="9"/>
-        </w:numPr>
-        <w:contextualSpacing/>
-        <w:rPr>
-          <w:rFonts w:ascii="Tahoma" w:hAnsi="Tahoma" w:cs="Tahoma"/>
-        </w:rPr>
-      </w:pPr>
-      <w:r>
-        <w:rPr>
-          <w:rFonts w:ascii="Tahoma" w:hAnsi="Tahoma" w:cs="Tahoma"/>
-        </w:rPr>
-        <w:t>Alarm Type – Enum indicating whether records should be alert, fault or offnormal.</w:t>
-      </w:r>
-    </w:p>
-    <w:p>
-      <w:pPr>
-        <w:numPr>
-          <w:ilvl w:val="0"/>
-          <w:numId w:val="9"/>
-        </w:numPr>
-        <w:contextualSpacing/>
-        <w:rPr>
-          <w:rFonts w:ascii="Tahoma" w:hAnsi="Tahoma" w:cs="Tahoma"/>
-        </w:rPr>
-      </w:pPr>
-      <w:r>
-        <w:rPr>
-          <w:rFonts w:ascii="Tahoma" w:hAnsi="Tahoma" w:cs="Tahoma"/>
-        </w:rPr>
-        <w:t>Auto Update Interval – If greater than zero, will automatically re-evaluate the alarm state of each watch on this interval.  Will always update when the watch detects a change of value on the source.</w:t>
-      </w:r>
-    </w:p>
-    <w:p>
-      <w:pPr>
-        <w:numPr>
-          <w:ilvl w:val="0"/>
-          <w:numId w:val="9"/>
-        </w:numPr>
-        <w:contextualSpacing/>
-        <w:rPr>
-          <w:rFonts w:ascii="Tahoma" w:hAnsi="Tahoma" w:cs="Tahoma"/>
-        </w:rPr>
-      </w:pPr>
-      <w:r>
-        <w:rPr>
-          <w:rFonts w:ascii="Tahoma" w:hAnsi="Tahoma" w:cs="Tahoma"/>
-        </w:rPr>
-        <w:t>To Alarm Inhibit – How long (in seconds) to delay going into alarm after the alarm condition is first detected.  This can help minimize alarm creation.  Use zero to disable, otherwise you should have a positive auto update interval.</w:t>
-      </w:r>
-    </w:p>
-    <w:p>
-      <w:pPr>
-        <w:numPr>
-          <w:ilvl w:val="0"/>
-          <w:numId w:val="9"/>
-        </w:numPr>
-        <w:contextualSpacing/>
-        <w:rPr>
-          <w:rFonts w:ascii="Tahoma" w:hAnsi="Tahoma" w:cs="Tahoma"/>
-        </w:rPr>
-      </w:pPr>
-      <w:r>
-        <w:rPr>
-          <w:rFonts w:ascii="Tahoma" w:hAnsi="Tahoma" w:cs="Tahoma"/>
-        </w:rPr>
-        <w:t>To Normal Inhibit – How long (in seconds) to delay a return to normal after the normal condition is first detected.  This can help minimize alarm creation.  Use zero to disable, otherwise you should have a positive auto update interval.</w:t>
-      </w:r>
-    </w:p>
-    <w:p>
-      <w:pPr>
-        <w:numPr>
-          <w:ilvl w:val="0"/>
-          <w:numId w:val="9"/>
-        </w:numPr>
-        <w:contextualSpacing/>
-        <w:rPr>
-          <w:rFonts w:ascii="Tahoma" w:hAnsi="Tahoma" w:cs="Tahoma"/>
-        </w:rPr>
-      </w:pPr>
-      <w:r>
-        <w:rPr>
-          <w:rFonts w:ascii="Tahoma" w:hAnsi="Tahoma" w:cs="Tahoma"/>
-        </w:rPr>
-        <w:t>Min Value</w:t>
-      </w:r>
-      <w:r>
-        <w:rPr>
-          <w:rFonts w:ascii="Tahoma" w:hAnsi="Tahoma" w:cs="Tahoma"/>
-        </w:rPr>
-        <w:t xml:space="preserve"> – </w:t>
-      </w:r>
-      <w:r>
-        <w:rPr>
-          <w:rFonts w:ascii="Tahoma" w:hAnsi="Tahoma" w:cs="Tahoma"/>
-        </w:rPr>
-        <w:t xml:space="preserve">Value to use if </w:t>
-      </w:r>
-      <w:r>
-        <w:rPr>
-          <w:rFonts w:ascii="Tahoma" w:hAnsi="Tahoma" w:cs="Tahoma"/>
-        </w:rPr>
-        <w:t>Use Node Range is false, or the target node</w:t>
-      </w:r>
-      <w:r>
-        <w:rPr>
-          <w:rFonts w:ascii="Tahoma" w:hAnsi="Tahoma" w:cs="Tahoma"/>
-        </w:rPr>
-        <w:t xml:space="preserve"> does not define a min value.</w:t>
-      </w:r>
-    </w:p>
-    <w:p>
-      <w:pPr>
-        <w:numPr>
-          <w:ilvl w:val="0"/>
-          <w:numId w:val="9"/>
-        </w:numPr>
-        <w:contextualSpacing/>
-        <w:rPr>
-          <w:rFonts w:ascii="Tahoma" w:hAnsi="Tahoma" w:cs="Tahoma"/>
-        </w:rPr>
-      </w:pPr>
-      <w:r>
-        <w:rPr>
-          <w:rFonts w:ascii="Tahoma" w:hAnsi="Tahoma" w:cs="Tahoma"/>
-        </w:rPr>
-        <w:t>Max Value</w:t>
-      </w:r>
-      <w:r>
-        <w:rPr>
-          <w:rFonts w:ascii="Tahoma" w:hAnsi="Tahoma" w:cs="Tahoma"/>
-        </w:rPr>
-        <w:t xml:space="preserve"> – </w:t>
-      </w:r>
-      <w:r>
-        <w:rPr>
-          <w:rFonts w:ascii="Tahoma" w:hAnsi="Tahoma" w:cs="Tahoma"/>
-        </w:rPr>
-        <w:t xml:space="preserve">Value to use if </w:t>
-      </w:r>
-      <w:r>
-        <w:rPr>
-          <w:rFonts w:ascii="Tahoma" w:hAnsi="Tahoma" w:cs="Tahoma"/>
-        </w:rPr>
-        <w:t>Use Node Range is</w:t>
-      </w:r>
-      <w:r>
-        <w:rPr>
-          <w:rFonts w:ascii="Tahoma" w:hAnsi="Tahoma" w:cs="Tahoma"/>
-        </w:rPr>
-        <w:t xml:space="preserve"> false, or the target </w:t>
-      </w:r>
-      <w:r>
-        <w:rPr>
-          <w:rFonts w:ascii="Tahoma" w:hAnsi="Tahoma" w:cs="Tahoma"/>
-        </w:rPr>
-        <w:t>node</w:t>
-      </w:r>
-      <w:r>
-        <w:rPr>
-          <w:rFonts w:ascii="Tahoma" w:hAnsi="Tahoma" w:cs="Tahoma"/>
-        </w:rPr>
-        <w:t xml:space="preserve"> does not define a max value.</w:t>
-      </w:r>
-    </w:p>
-    <w:p>
-      <w:pPr>
-        <w:pStyle w:val="ListParagraph"/>
-        <w:numPr>
-          <w:ilvl w:val="0"/>
-          <w:numId w:val="9"/>
-        </w:numPr>
-        <w:rPr>
-          <w:rFonts w:ascii="Tahoma" w:hAnsi="Tahoma" w:cs="Tahoma"/>
-        </w:rPr>
-      </w:pPr>
-      <w:r>
-        <w:rPr>
-          <w:rFonts w:ascii="Tahoma" w:hAnsi="Tahoma" w:cs="Tahoma"/>
-        </w:rPr>
-        <w:t>Message – The pattern used to generate the alarm message.  Use %s to have the value at the time of alarm creation inserted into the message.</w:t>
-      </w:r>
-      <w:r>
-        <w:rPr>
-          <w:rFonts w:ascii="Tahoma" w:hAnsi="Tahoma" w:cs="Tahoma"/>
-        </w:rPr>
-        <w:t xml:space="preserve">  Use two percent characters (%%) to represent a literal percent character.</w:t>
-      </w:r>
-    </w:p>
-    <w:p>
-      <w:pPr>
-        <w:contextualSpacing/>
-        <w:rPr>
-          <w:rFonts w:ascii="Tahoma" w:hAnsi="Tahoma" w:cs="Tahoma"/>
-        </w:rPr>
-      </w:pPr>
-    </w:p>
-    <w:p>
-      <w:pPr>
-        <w:pStyle w:val="Heading3"/>
-        <w:rPr>
-          <w:rFonts w:ascii="Tahoma" w:hAnsi="Tahoma" w:cs="Tahoma"/>
-        </w:rPr>
-      </w:pPr>
-      <w:bookmarkStart w:id="35" w:name="_Toc528757682"/>
-      <w:r>
-        <w:rPr>
-          <w:rFonts w:ascii="Tahoma" w:hAnsi="Tahoma" w:cs="Tahoma"/>
-        </w:rPr>
-        <w:t>A</w:t>
-      </w:r>
-      <w:r>
-        <w:rPr>
-          <w:rFonts w:ascii="Tahoma" w:hAnsi="Tahoma" w:cs="Tahoma"/>
-        </w:rPr>
-        <w:t>ctions</w:t>
-      </w:r>
-      <w:bookmarkEnd w:id="35"/>
     </w:p>
     <w:p>
       <w:pPr>
@@ -10364,7 +10426,7 @@
           <w:rFonts w:ascii="Tahoma" w:hAnsi="Tahoma" w:cs="Tahoma"/>
         </w:rPr>
       </w:pPr>
-      <w:bookmarkStart w:id="36" w:name="_Toc528757683"/>
+      <w:bookmarkStart w:id="35" w:name="_Toc7675984"/>
       <w:r>
         <w:rPr>
           <w:rFonts w:ascii="Tahoma" w:hAnsi="Tahoma" w:cs="Tahoma"/>
@@ -10384,42 +10446,42 @@
         </w:rPr>
         <w:t>ervice</w:t>
       </w:r>
+      <w:bookmarkEnd w:id="35"/>
+    </w:p>
+    <w:p>
+      <w:pPr>
+        <w:rPr>
+          <w:rFonts w:ascii="Tahoma" w:hAnsi="Tahoma" w:cs="Tahoma"/>
+        </w:rPr>
+      </w:pPr>
+      <w:r>
+        <w:rPr>
+          <w:rFonts w:ascii="Tahoma" w:hAnsi="Tahoma" w:cs="Tahoma"/>
+        </w:rPr>
+        <w:t xml:space="preserve">This is an alarm service with a connection to a remote database.  All properties and actions are inherited from the base Alarm Service.  </w:t>
+      </w:r>
+    </w:p>
+    <w:p>
+      <w:pPr>
+        <w:pStyle w:val="Heading3"/>
+        <w:rPr>
+          <w:rFonts w:ascii="Tahoma" w:hAnsi="Tahoma" w:cs="Tahoma"/>
+        </w:rPr>
+      </w:pPr>
+      <w:bookmarkStart w:id="36" w:name="_Toc7675985"/>
+      <w:r>
+        <w:rPr>
+          <w:rFonts w:ascii="Tahoma" w:hAnsi="Tahoma" w:cs="Tahoma"/>
+        </w:rPr>
+        <w:t>P</w:t>
+      </w:r>
+      <w:r>
+        <w:rPr>
+          <w:rFonts w:ascii="Tahoma" w:hAnsi="Tahoma" w:cs="Tahoma"/>
+        </w:rPr>
+        <w:t>roperties</w:t>
+      </w:r>
       <w:bookmarkEnd w:id="36"/>
-    </w:p>
-    <w:p>
-      <w:pPr>
-        <w:rPr>
-          <w:rFonts w:ascii="Tahoma" w:hAnsi="Tahoma" w:cs="Tahoma"/>
-        </w:rPr>
-      </w:pPr>
-      <w:r>
-        <w:rPr>
-          <w:rFonts w:ascii="Tahoma" w:hAnsi="Tahoma" w:cs="Tahoma"/>
-        </w:rPr>
-        <w:t xml:space="preserve">This is an alarm service with a connection to a remote database.  All properties and actions are inherited from the base Alarm Service.  </w:t>
-      </w:r>
-    </w:p>
-    <w:p>
-      <w:pPr>
-        <w:pStyle w:val="Heading3"/>
-        <w:rPr>
-          <w:rFonts w:ascii="Tahoma" w:hAnsi="Tahoma" w:cs="Tahoma"/>
-        </w:rPr>
-      </w:pPr>
-      <w:bookmarkStart w:id="37" w:name="_Toc528757684"/>
-      <w:r>
-        <w:rPr>
-          <w:rFonts w:ascii="Tahoma" w:hAnsi="Tahoma" w:cs="Tahoma"/>
-        </w:rPr>
-        <w:t>P</w:t>
-      </w:r>
-      <w:r>
-        <w:rPr>
-          <w:rFonts w:ascii="Tahoma" w:hAnsi="Tahoma" w:cs="Tahoma"/>
-        </w:rPr>
-        <w:t>roperties</w:t>
-      </w:r>
-      <w:bookmarkEnd w:id="37"/>
     </w:p>
     <w:p>
       <w:pPr>
@@ -10540,38 +10602,234 @@
           <w:rFonts w:ascii="Tahoma" w:hAnsi="Tahoma" w:cs="Tahoma"/>
         </w:rPr>
       </w:pPr>
-      <w:bookmarkStart w:id="38" w:name="_Toc528757685"/>
+      <w:bookmarkStart w:id="37" w:name="_Toc7675986"/>
       <w:r>
         <w:rPr>
           <w:rFonts w:ascii="Tahoma" w:hAnsi="Tahoma" w:cs="Tahoma"/>
         </w:rPr>
         <w:t>Stale Algorithm</w:t>
       </w:r>
+      <w:bookmarkEnd w:id="37"/>
+    </w:p>
+    <w:p>
+      <w:pPr>
+        <w:rPr>
+          <w:rFonts w:ascii="Tahoma" w:hAnsi="Tahoma" w:cs="Tahoma"/>
+        </w:rPr>
+      </w:pPr>
+      <w:r>
+        <w:rPr>
+          <w:rFonts w:ascii="Tahoma" w:hAnsi="Tahoma" w:cs="Tahoma"/>
+        </w:rPr>
+        <w:t xml:space="preserve">This algorithm creates alarms for sources whose value does not change after a certain period of time. This can be useful for detecting </w:t>
+      </w:r>
+      <w:r>
+        <w:rPr>
+          <w:rFonts w:ascii="Tahoma" w:hAnsi="Tahoma" w:cs="Tahoma"/>
+        </w:rPr>
+        <w:t>sensor failure</w:t>
+      </w:r>
+      <w:r>
+        <w:rPr>
+          <w:rFonts w:ascii="Tahoma" w:hAnsi="Tahoma" w:cs="Tahoma"/>
+        </w:rPr>
+        <w:t>.</w:t>
+      </w:r>
+    </w:p>
+    <w:p>
+      <w:pPr>
+        <w:pStyle w:val="Heading3"/>
+        <w:rPr>
+          <w:rFonts w:ascii="Tahoma" w:hAnsi="Tahoma" w:cs="Tahoma"/>
+        </w:rPr>
+      </w:pPr>
+      <w:bookmarkStart w:id="38" w:name="_Toc7675987"/>
+      <w:r>
+        <w:rPr>
+          <w:rFonts w:ascii="Tahoma" w:hAnsi="Tahoma" w:cs="Tahoma"/>
+        </w:rPr>
+        <w:t>Properties</w:t>
+      </w:r>
       <w:bookmarkEnd w:id="38"/>
     </w:p>
     <w:p>
       <w:pPr>
-        <w:rPr>
-          <w:rFonts w:ascii="Tahoma" w:hAnsi="Tahoma" w:cs="Tahoma"/>
-        </w:rPr>
-      </w:pPr>
-      <w:r>
-        <w:rPr>
-          <w:rFonts w:ascii="Tahoma" w:hAnsi="Tahoma" w:cs="Tahoma"/>
-        </w:rPr>
-        <w:t xml:space="preserve">This algorithm creates alarms for sources whose value does not change after a certain period of time. This can be useful for detecting </w:t>
-      </w:r>
-      <w:r>
-        <w:rPr>
-          <w:rFonts w:ascii="Tahoma" w:hAnsi="Tahoma" w:cs="Tahoma"/>
-        </w:rPr>
-        <w:t>sensor failure</w:t>
-      </w:r>
-      <w:r>
-        <w:rPr>
-          <w:rFonts w:ascii="Tahoma" w:hAnsi="Tahoma" w:cs="Tahoma"/>
-        </w:rPr>
-        <w:t>.</w:t>
+        <w:pStyle w:val="ListParagraph"/>
+        <w:numPr>
+          <w:ilvl w:val="0"/>
+          <w:numId w:val="9"/>
+        </w:numPr>
+        <w:rPr>
+          <w:rFonts w:ascii="Tahoma" w:hAnsi="Tahoma" w:cs="Tahoma"/>
+        </w:rPr>
+      </w:pPr>
+      <w:r>
+        <w:rPr>
+          <w:rFonts w:ascii="Tahoma" w:hAnsi="Tahoma" w:cs="Tahoma"/>
+        </w:rPr>
+        <w:t>Enabled – When false, no new records will be created.</w:t>
+      </w:r>
+    </w:p>
+    <w:p>
+      <w:pPr>
+        <w:pStyle w:val="ListParagraph"/>
+        <w:numPr>
+          <w:ilvl w:val="0"/>
+          <w:numId w:val="5"/>
+        </w:numPr>
+        <w:rPr>
+          <w:rFonts w:ascii="Tahoma" w:hAnsi="Tahoma" w:cs="Tahoma"/>
+        </w:rPr>
+      </w:pPr>
+      <w:r>
+        <w:rPr>
+          <w:rFonts w:ascii="Tahoma" w:hAnsi="Tahoma" w:cs="Tahoma"/>
+        </w:rPr>
+        <w:t>Alarm Type – What type of alarm this algorithm creates: alert, fault or offnormal.</w:t>
+      </w:r>
+    </w:p>
+    <w:p>
+      <w:pPr>
+        <w:pStyle w:val="ListParagraph"/>
+        <w:numPr>
+          <w:ilvl w:val="0"/>
+          <w:numId w:val="5"/>
+        </w:numPr>
+        <w:rPr>
+          <w:rFonts w:ascii="Tahoma" w:hAnsi="Tahoma" w:cs="Tahoma"/>
+        </w:rPr>
+      </w:pPr>
+      <w:r>
+        <w:rPr>
+          <w:rFonts w:ascii="Tahoma" w:hAnsi="Tahoma" w:cs="Tahoma"/>
+        </w:rPr>
+        <w:t xml:space="preserve">Auto Update Interval – </w:t>
+      </w:r>
+      <w:r>
+        <w:rPr>
+          <w:rFonts w:ascii="Tahoma" w:hAnsi="Tahoma" w:cs="Tahoma"/>
+        </w:rPr>
+        <w:t xml:space="preserve">This should be greater than 0 for the stale algorithm. </w:t>
+      </w:r>
+      <w:r>
+        <w:rPr>
+          <w:rFonts w:ascii="Tahoma" w:hAnsi="Tahoma" w:cs="Tahoma"/>
+        </w:rPr>
+        <w:t>If greater than zero, will automatically re-evaluate the alarm state of each watch on this interval.  Will always update when the watch detects a change of value on the source.</w:t>
+      </w:r>
+    </w:p>
+    <w:p>
+      <w:pPr>
+        <w:pStyle w:val="ListParagraph"/>
+        <w:numPr>
+          <w:ilvl w:val="0"/>
+          <w:numId w:val="5"/>
+        </w:numPr>
+        <w:rPr>
+          <w:rFonts w:ascii="Tahoma" w:hAnsi="Tahoma" w:cs="Tahoma"/>
+        </w:rPr>
+      </w:pPr>
+      <w:r>
+        <w:rPr>
+          <w:rFonts w:ascii="Tahoma" w:hAnsi="Tahoma" w:cs="Tahoma"/>
+        </w:rPr>
+        <w:t>To Alarm Inhibit – How long (in seconds) to delay going into alarm after the alarm condition is first detected.  This can help minimize alarm creation.  Use zero to disable, otherwise you should have a positive auto update interval.</w:t>
+      </w:r>
+    </w:p>
+    <w:p>
+      <w:pPr>
+        <w:pStyle w:val="ListParagraph"/>
+        <w:numPr>
+          <w:ilvl w:val="0"/>
+          <w:numId w:val="5"/>
+        </w:numPr>
+        <w:rPr>
+          <w:rFonts w:ascii="Tahoma" w:hAnsi="Tahoma" w:cs="Tahoma"/>
+        </w:rPr>
+      </w:pPr>
+      <w:r>
+        <w:rPr>
+          <w:rFonts w:ascii="Tahoma" w:hAnsi="Tahoma" w:cs="Tahoma"/>
+        </w:rPr>
+        <w:t>To Normal Inhibit – How long (in seconds) to delay a return to normal after the normal condition is first detected.  This can help minimize alarm creation.  Use zero to disable, otherwise you should have a positive auto update interval.</w:t>
+      </w:r>
+    </w:p>
+    <w:p>
+      <w:pPr>
+        <w:pStyle w:val="ListParagraph"/>
+        <w:numPr>
+          <w:ilvl w:val="0"/>
+          <w:numId w:val="5"/>
+        </w:numPr>
+        <w:rPr>
+          <w:rFonts w:ascii="Tahoma" w:hAnsi="Tahoma" w:cs="Tahoma"/>
+        </w:rPr>
+      </w:pPr>
+      <w:r>
+        <w:rPr>
+          <w:rFonts w:ascii="Tahoma" w:hAnsi="Tahoma" w:cs="Tahoma"/>
+        </w:rPr>
+        <w:t>Stale Days – The number of days to add to the stale duration.</w:t>
+      </w:r>
+    </w:p>
+    <w:p>
+      <w:pPr>
+        <w:pStyle w:val="ListParagraph"/>
+        <w:numPr>
+          <w:ilvl w:val="0"/>
+          <w:numId w:val="5"/>
+        </w:numPr>
+        <w:rPr>
+          <w:rFonts w:ascii="Tahoma" w:hAnsi="Tahoma" w:cs="Tahoma"/>
+        </w:rPr>
+      </w:pPr>
+      <w:r>
+        <w:rPr>
+          <w:rFonts w:ascii="Tahoma" w:hAnsi="Tahoma" w:cs="Tahoma"/>
+        </w:rPr>
+        <w:t xml:space="preserve">Stale Hours – The number of hours to add to the stale duration. </w:t>
+      </w:r>
+    </w:p>
+    <w:p>
+      <w:pPr>
+        <w:pStyle w:val="ListParagraph"/>
+        <w:numPr>
+          <w:ilvl w:val="0"/>
+          <w:numId w:val="5"/>
+        </w:numPr>
+        <w:rPr>
+          <w:rFonts w:ascii="Tahoma" w:hAnsi="Tahoma" w:cs="Tahoma"/>
+        </w:rPr>
+      </w:pPr>
+      <w:r>
+        <w:rPr>
+          <w:rFonts w:ascii="Tahoma" w:hAnsi="Tahoma" w:cs="Tahoma"/>
+        </w:rPr>
+        <w:t>Stale Minutes – The number of minutes to add to the stale duration.</w:t>
+      </w:r>
+    </w:p>
+    <w:p>
+      <w:pPr>
+        <w:pStyle w:val="ListParagraph"/>
+        <w:numPr>
+          <w:ilvl w:val="0"/>
+          <w:numId w:val="5"/>
+        </w:numPr>
+        <w:rPr>
+          <w:rFonts w:ascii="Tahoma" w:hAnsi="Tahoma" w:cs="Tahoma"/>
+        </w:rPr>
+      </w:pPr>
+      <w:r>
+        <w:rPr>
+          <w:rFonts w:ascii="Tahoma" w:hAnsi="Tahoma" w:cs="Tahoma"/>
+        </w:rPr>
+        <w:t>Message – The pattern used to generate the alarm message.  Use %s to have the value at the time of alarm creation inserted into the message.</w:t>
+      </w:r>
+      <w:r>
+        <w:rPr>
+          <w:rFonts w:ascii="Tahoma" w:hAnsi="Tahoma" w:cs="Tahoma"/>
+        </w:rPr>
+        <w:t xml:space="preserve">  Use two percent characters (%%) to represent a literal percent character.</w:t>
       </w:r>
     </w:p>
     <w:p>
@@ -10581,210 +10839,14 @@
           <w:rFonts w:ascii="Tahoma" w:hAnsi="Tahoma" w:cs="Tahoma"/>
         </w:rPr>
       </w:pPr>
-      <w:bookmarkStart w:id="39" w:name="_Toc528757686"/>
-      <w:r>
-        <w:rPr>
-          <w:rFonts w:ascii="Tahoma" w:hAnsi="Tahoma" w:cs="Tahoma"/>
-        </w:rPr>
-        <w:t>Properties</w:t>
+      <w:bookmarkStart w:id="39" w:name="_Toc7675988"/>
+      <w:r>
+        <w:rPr>
+          <w:rFonts w:ascii="Tahoma" w:hAnsi="Tahoma" w:cs="Tahoma"/>
+        </w:rPr>
+        <w:t>Actions</w:t>
       </w:r>
       <w:bookmarkEnd w:id="39"/>
-    </w:p>
-    <w:p>
-      <w:pPr>
-        <w:pStyle w:val="ListParagraph"/>
-        <w:numPr>
-          <w:ilvl w:val="0"/>
-          <w:numId w:val="9"/>
-        </w:numPr>
-        <w:rPr>
-          <w:rFonts w:ascii="Tahoma" w:hAnsi="Tahoma" w:cs="Tahoma"/>
-        </w:rPr>
-      </w:pPr>
-      <w:r>
-        <w:rPr>
-          <w:rFonts w:ascii="Tahoma" w:hAnsi="Tahoma" w:cs="Tahoma"/>
-        </w:rPr>
-        <w:t>Enabled – When false, no new records will be created.</w:t>
-      </w:r>
-    </w:p>
-    <w:p>
-      <w:pPr>
-        <w:pStyle w:val="ListParagraph"/>
-        <w:numPr>
-          <w:ilvl w:val="0"/>
-          <w:numId w:val="5"/>
-        </w:numPr>
-        <w:rPr>
-          <w:rFonts w:ascii="Tahoma" w:hAnsi="Tahoma" w:cs="Tahoma"/>
-        </w:rPr>
-      </w:pPr>
-      <w:r>
-        <w:rPr>
-          <w:rFonts w:ascii="Tahoma" w:hAnsi="Tahoma" w:cs="Tahoma"/>
-        </w:rPr>
-        <w:t>Alarm Type – What type of alarm this algorithm creates: alert, fault or offnormal.</w:t>
-      </w:r>
-    </w:p>
-    <w:p>
-      <w:pPr>
-        <w:pStyle w:val="ListParagraph"/>
-        <w:numPr>
-          <w:ilvl w:val="0"/>
-          <w:numId w:val="5"/>
-        </w:numPr>
-        <w:rPr>
-          <w:rFonts w:ascii="Tahoma" w:hAnsi="Tahoma" w:cs="Tahoma"/>
-        </w:rPr>
-      </w:pPr>
-      <w:r>
-        <w:rPr>
-          <w:rFonts w:ascii="Tahoma" w:hAnsi="Tahoma" w:cs="Tahoma"/>
-        </w:rPr>
-        <w:t xml:space="preserve">Auto Update Interval – </w:t>
-      </w:r>
-      <w:r>
-        <w:rPr>
-          <w:rFonts w:ascii="Tahoma" w:hAnsi="Tahoma" w:cs="Tahoma"/>
-        </w:rPr>
-        <w:t xml:space="preserve">This should be greater than 0 for the stale algorithm. </w:t>
-      </w:r>
-      <w:r>
-        <w:rPr>
-          <w:rFonts w:ascii="Tahoma" w:hAnsi="Tahoma" w:cs="Tahoma"/>
-        </w:rPr>
-        <w:t>If greater than zero, will automatically re-evaluate the alarm state of each watch on this interval.  Will always update when the watch detects a change of value on the source.</w:t>
-      </w:r>
-    </w:p>
-    <w:p>
-      <w:pPr>
-        <w:pStyle w:val="ListParagraph"/>
-        <w:numPr>
-          <w:ilvl w:val="0"/>
-          <w:numId w:val="5"/>
-        </w:numPr>
-        <w:rPr>
-          <w:rFonts w:ascii="Tahoma" w:hAnsi="Tahoma" w:cs="Tahoma"/>
-        </w:rPr>
-      </w:pPr>
-      <w:r>
-        <w:rPr>
-          <w:rFonts w:ascii="Tahoma" w:hAnsi="Tahoma" w:cs="Tahoma"/>
-        </w:rPr>
-        <w:t>To Alarm Inhibit – How long (in seconds) to delay going into alarm after the alarm condition is first detected.  This can help minimize alarm creation.  Use zero to disable, otherwise you should have a positive auto update interval.</w:t>
-      </w:r>
-    </w:p>
-    <w:p>
-      <w:pPr>
-        <w:pStyle w:val="ListParagraph"/>
-        <w:numPr>
-          <w:ilvl w:val="0"/>
-          <w:numId w:val="5"/>
-        </w:numPr>
-        <w:rPr>
-          <w:rFonts w:ascii="Tahoma" w:hAnsi="Tahoma" w:cs="Tahoma"/>
-        </w:rPr>
-      </w:pPr>
-      <w:r>
-        <w:rPr>
-          <w:rFonts w:ascii="Tahoma" w:hAnsi="Tahoma" w:cs="Tahoma"/>
-        </w:rPr>
-        <w:t>To Normal Inhibit – How long (in seconds) to delay a return to normal after the normal condition is first detected.  This can help minimize alarm creation.  Use zero to disable, otherwise you should have a positive auto update interval.</w:t>
-      </w:r>
-    </w:p>
-    <w:p>
-      <w:pPr>
-        <w:pStyle w:val="ListParagraph"/>
-        <w:numPr>
-          <w:ilvl w:val="0"/>
-          <w:numId w:val="5"/>
-        </w:numPr>
-        <w:rPr>
-          <w:rFonts w:ascii="Tahoma" w:hAnsi="Tahoma" w:cs="Tahoma"/>
-        </w:rPr>
-      </w:pPr>
-      <w:r>
-        <w:rPr>
-          <w:rFonts w:ascii="Tahoma" w:hAnsi="Tahoma" w:cs="Tahoma"/>
-        </w:rPr>
-        <w:t>Stale Days – The number of days to add to the stale duration.</w:t>
-      </w:r>
-    </w:p>
-    <w:p>
-      <w:pPr>
-        <w:pStyle w:val="ListParagraph"/>
-        <w:numPr>
-          <w:ilvl w:val="0"/>
-          <w:numId w:val="5"/>
-        </w:numPr>
-        <w:rPr>
-          <w:rFonts w:ascii="Tahoma" w:hAnsi="Tahoma" w:cs="Tahoma"/>
-        </w:rPr>
-      </w:pPr>
-      <w:r>
-        <w:rPr>
-          <w:rFonts w:ascii="Tahoma" w:hAnsi="Tahoma" w:cs="Tahoma"/>
-        </w:rPr>
-        <w:t xml:space="preserve">Stale Hours – The number of hours to add to the stale duration. </w:t>
-      </w:r>
-    </w:p>
-    <w:p>
-      <w:pPr>
-        <w:pStyle w:val="ListParagraph"/>
-        <w:numPr>
-          <w:ilvl w:val="0"/>
-          <w:numId w:val="5"/>
-        </w:numPr>
-        <w:rPr>
-          <w:rFonts w:ascii="Tahoma" w:hAnsi="Tahoma" w:cs="Tahoma"/>
-        </w:rPr>
-      </w:pPr>
-      <w:r>
-        <w:rPr>
-          <w:rFonts w:ascii="Tahoma" w:hAnsi="Tahoma" w:cs="Tahoma"/>
-        </w:rPr>
-        <w:t>Stale Minutes – The number of minutes to add to the stale duration.</w:t>
-      </w:r>
-    </w:p>
-    <w:p>
-      <w:pPr>
-        <w:pStyle w:val="ListParagraph"/>
-        <w:numPr>
-          <w:ilvl w:val="0"/>
-          <w:numId w:val="5"/>
-        </w:numPr>
-        <w:rPr>
-          <w:rFonts w:ascii="Tahoma" w:hAnsi="Tahoma" w:cs="Tahoma"/>
-        </w:rPr>
-      </w:pPr>
-      <w:r>
-        <w:rPr>
-          <w:rFonts w:ascii="Tahoma" w:hAnsi="Tahoma" w:cs="Tahoma"/>
-        </w:rPr>
-        <w:t>Message – The pattern used to generate the alarm message.  Use %s to have the value at the time of alarm creation inserted into the message.</w:t>
-      </w:r>
-      <w:r>
-        <w:rPr>
-          <w:rFonts w:ascii="Tahoma" w:hAnsi="Tahoma" w:cs="Tahoma"/>
-        </w:rPr>
-        <w:t xml:space="preserve">  Use two percent characters (%%) to represent a literal percent character.</w:t>
-      </w:r>
-    </w:p>
-    <w:p>
-      <w:pPr>
-        <w:pStyle w:val="Heading3"/>
-        <w:rPr>
-          <w:rFonts w:ascii="Tahoma" w:hAnsi="Tahoma" w:cs="Tahoma"/>
-        </w:rPr>
-      </w:pPr>
-      <w:bookmarkStart w:id="40" w:name="_Toc528757687"/>
-      <w:r>
-        <w:rPr>
-          <w:rFonts w:ascii="Tahoma" w:hAnsi="Tahoma" w:cs="Tahoma"/>
-        </w:rPr>
-        <w:t>Actions</w:t>
-      </w:r>
-      <w:bookmarkEnd w:id="40"/>
     </w:p>
     <w:p>
       <w:pPr>
@@ -10865,7 +10927,7 @@
           <w:rFonts w:ascii="Tahoma" w:hAnsi="Tahoma" w:cs="Tahoma"/>
         </w:rPr>
       </w:pPr>
-      <w:bookmarkStart w:id="41" w:name="_Toc528757688"/>
+      <w:bookmarkStart w:id="40" w:name="_Toc7675989"/>
       <w:r>
         <w:rPr>
           <w:rFonts w:ascii="Tahoma" w:hAnsi="Tahoma" w:cs="Tahoma"/>
@@ -10879,37 +10941,245 @@
         </w:rPr>
         <w:t xml:space="preserve"> Algorithm</w:t>
       </w:r>
+      <w:bookmarkEnd w:id="40"/>
+    </w:p>
+    <w:p>
+      <w:pPr>
+        <w:rPr>
+          <w:rFonts w:ascii="Tahoma" w:hAnsi="Tahoma" w:cs="Tahoma"/>
+        </w:rPr>
+      </w:pPr>
+      <w:r>
+        <w:rPr>
+          <w:rFonts w:ascii="Tahoma" w:hAnsi="Tahoma" w:cs="Tahoma"/>
+        </w:rPr>
+        <w:t>T</w:t>
+      </w:r>
+      <w:r>
+        <w:rPr>
+          <w:rFonts w:ascii="Tahoma" w:hAnsi="Tahoma" w:cs="Tahoma"/>
+        </w:rPr>
+        <w:t>his algorithm creates alarms based on Strings</w:t>
+      </w:r>
+      <w:r>
+        <w:rPr>
+          <w:rFonts w:ascii="Tahoma" w:hAnsi="Tahoma" w:cs="Tahoma"/>
+        </w:rPr>
+        <w:t xml:space="preserve">. </w:t>
+      </w:r>
+      <w:r>
+        <w:rPr>
+          <w:rFonts w:ascii="Tahoma" w:hAnsi="Tahoma" w:cs="Tahoma"/>
+        </w:rPr>
+        <w:t>Use the Value Mode property to determine how the source value is compared to the alarm value defined on this object.  The source can be any value type, it will be converted to a string.</w:t>
+      </w:r>
+    </w:p>
+    <w:p>
+      <w:pPr>
+        <w:pStyle w:val="Heading3"/>
+        <w:rPr>
+          <w:rFonts w:ascii="Tahoma" w:hAnsi="Tahoma" w:cs="Tahoma"/>
+        </w:rPr>
+      </w:pPr>
+      <w:bookmarkStart w:id="41" w:name="_Toc7675990"/>
+      <w:r>
+        <w:rPr>
+          <w:rFonts w:ascii="Tahoma" w:hAnsi="Tahoma" w:cs="Tahoma"/>
+        </w:rPr>
+        <w:t>Properties</w:t>
+      </w:r>
       <w:bookmarkEnd w:id="41"/>
     </w:p>
     <w:p>
       <w:pPr>
-        <w:rPr>
-          <w:rFonts w:ascii="Tahoma" w:hAnsi="Tahoma" w:cs="Tahoma"/>
-        </w:rPr>
-      </w:pPr>
-      <w:r>
-        <w:rPr>
-          <w:rFonts w:ascii="Tahoma" w:hAnsi="Tahoma" w:cs="Tahoma"/>
-        </w:rPr>
-        <w:t>T</w:t>
-      </w:r>
-      <w:r>
-        <w:rPr>
-          <w:rFonts w:ascii="Tahoma" w:hAnsi="Tahoma" w:cs="Tahoma"/>
-        </w:rPr>
-        <w:t>his algorithm creates alarms based on Strings</w:t>
-      </w:r>
-      <w:r>
-        <w:rPr>
-          <w:rFonts w:ascii="Tahoma" w:hAnsi="Tahoma" w:cs="Tahoma"/>
-        </w:rPr>
-        <w:t xml:space="preserve">. </w:t>
-      </w:r>
-      <w:r>
-        <w:rPr>
-          <w:rFonts w:ascii="Tahoma" w:hAnsi="Tahoma" w:cs="Tahoma"/>
-        </w:rPr>
-        <w:t>Use the Value Mode property to determine how the source value is compared to the alarm value defined on this object.  The source can be any value type, it will be converted to a string.</w:t>
+        <w:pStyle w:val="ListParagraph"/>
+        <w:numPr>
+          <w:ilvl w:val="0"/>
+          <w:numId w:val="9"/>
+        </w:numPr>
+        <w:rPr>
+          <w:rFonts w:ascii="Tahoma" w:hAnsi="Tahoma" w:cs="Tahoma"/>
+        </w:rPr>
+      </w:pPr>
+      <w:r>
+        <w:rPr>
+          <w:rFonts w:ascii="Tahoma" w:hAnsi="Tahoma" w:cs="Tahoma"/>
+        </w:rPr>
+        <w:t>Enabled – When false, no new records will be created.</w:t>
+      </w:r>
+    </w:p>
+    <w:p>
+      <w:pPr>
+        <w:pStyle w:val="ListParagraph"/>
+        <w:numPr>
+          <w:ilvl w:val="0"/>
+          <w:numId w:val="5"/>
+        </w:numPr>
+        <w:rPr>
+          <w:rFonts w:ascii="Tahoma" w:hAnsi="Tahoma" w:cs="Tahoma"/>
+        </w:rPr>
+      </w:pPr>
+      <w:r>
+        <w:rPr>
+          <w:rFonts w:ascii="Tahoma" w:hAnsi="Tahoma" w:cs="Tahoma"/>
+        </w:rPr>
+        <w:t>Alarm Type – What type of alarm this algorithm creates: alert, fault or offnormal.</w:t>
+      </w:r>
+    </w:p>
+    <w:p>
+      <w:pPr>
+        <w:pStyle w:val="ListParagraph"/>
+        <w:numPr>
+          <w:ilvl w:val="0"/>
+          <w:numId w:val="5"/>
+        </w:numPr>
+        <w:rPr>
+          <w:rFonts w:ascii="Tahoma" w:hAnsi="Tahoma" w:cs="Tahoma"/>
+        </w:rPr>
+      </w:pPr>
+      <w:r>
+        <w:rPr>
+          <w:rFonts w:ascii="Tahoma" w:hAnsi="Tahoma" w:cs="Tahoma"/>
+        </w:rPr>
+        <w:t>Auto Update Interval – If greater than zero, will automatically re-evaluate the alarm state of each watch on this interval.  Will always update when the watch detects a change of value on the source.</w:t>
+      </w:r>
+    </w:p>
+    <w:p>
+      <w:pPr>
+        <w:pStyle w:val="ListParagraph"/>
+        <w:numPr>
+          <w:ilvl w:val="0"/>
+          <w:numId w:val="5"/>
+        </w:numPr>
+        <w:rPr>
+          <w:rFonts w:ascii="Tahoma" w:hAnsi="Tahoma" w:cs="Tahoma"/>
+        </w:rPr>
+      </w:pPr>
+      <w:r>
+        <w:rPr>
+          <w:rFonts w:ascii="Tahoma" w:hAnsi="Tahoma" w:cs="Tahoma"/>
+        </w:rPr>
+        <w:t>To Alarm Inhibit – How long (in seconds) to delay going into alarm after the alarm condition is first detected.  This can help minimize alarm creation.  Use zero to disable, otherwise you should have a positive auto update interval.</w:t>
+      </w:r>
+    </w:p>
+    <w:p>
+      <w:pPr>
+        <w:pStyle w:val="ListParagraph"/>
+        <w:numPr>
+          <w:ilvl w:val="0"/>
+          <w:numId w:val="5"/>
+        </w:numPr>
+        <w:rPr>
+          <w:rFonts w:ascii="Tahoma" w:hAnsi="Tahoma" w:cs="Tahoma"/>
+        </w:rPr>
+      </w:pPr>
+      <w:r>
+        <w:rPr>
+          <w:rFonts w:ascii="Tahoma" w:hAnsi="Tahoma" w:cs="Tahoma"/>
+        </w:rPr>
+        <w:t>To Normal Inhibit – How long (in seconds) to delay a return to normal after the normal condition is first detected.  This can help minimize alarm creation.  Use zero to disable, otherwise you should have a positive auto update interval.</w:t>
+      </w:r>
+    </w:p>
+    <w:p>
+      <w:pPr>
+        <w:pStyle w:val="ListParagraph"/>
+        <w:numPr>
+          <w:ilvl w:val="0"/>
+          <w:numId w:val="5"/>
+        </w:numPr>
+        <w:rPr>
+          <w:rFonts w:ascii="Tahoma" w:hAnsi="Tahoma" w:cs="Tahoma"/>
+        </w:rPr>
+      </w:pPr>
+      <w:r>
+        <w:rPr>
+          <w:rFonts w:ascii="Tahoma" w:hAnsi="Tahoma" w:cs="Tahoma"/>
+        </w:rPr>
+        <w:t>Alarm Value</w:t>
+      </w:r>
+      <w:r>
+        <w:rPr>
+          <w:rFonts w:ascii="Tahoma" w:hAnsi="Tahoma" w:cs="Tahoma"/>
+        </w:rPr>
+        <w:t xml:space="preserve"> – </w:t>
+      </w:r>
+      <w:r>
+        <w:rPr>
+          <w:rFonts w:ascii="Tahoma" w:hAnsi="Tahoma" w:cs="Tahoma"/>
+        </w:rPr>
+        <w:t>The string</w:t>
+      </w:r>
+      <w:r>
+        <w:rPr>
+          <w:rFonts w:ascii="Tahoma" w:hAnsi="Tahoma" w:cs="Tahoma"/>
+        </w:rPr>
+        <w:t xml:space="preserve"> the source value is compared against</w:t>
+      </w:r>
+      <w:r>
+        <w:rPr>
+          <w:rFonts w:ascii="Tahoma" w:hAnsi="Tahoma" w:cs="Tahoma"/>
+        </w:rPr>
+        <w:t>.</w:t>
+      </w:r>
+    </w:p>
+    <w:p>
+      <w:pPr>
+        <w:pStyle w:val="ListParagraph"/>
+        <w:numPr>
+          <w:ilvl w:val="0"/>
+          <w:numId w:val="5"/>
+        </w:numPr>
+        <w:rPr>
+          <w:rFonts w:ascii="Tahoma" w:hAnsi="Tahoma" w:cs="Tahoma"/>
+        </w:rPr>
+      </w:pPr>
+      <w:r>
+        <w:rPr>
+          <w:rFonts w:ascii="Tahoma" w:hAnsi="Tahoma" w:cs="Tahoma"/>
+        </w:rPr>
+        <w:t>Value Mode</w:t>
+      </w:r>
+      <w:r>
+        <w:rPr>
+          <w:rFonts w:ascii="Tahoma" w:hAnsi="Tahoma" w:cs="Tahoma"/>
+        </w:rPr>
+        <w:t xml:space="preserve"> – </w:t>
+      </w:r>
+      <w:r>
+        <w:rPr>
+          <w:rFonts w:ascii="Tahoma" w:hAnsi="Tahoma" w:cs="Tahoma"/>
+        </w:rPr>
+        <w:t>See the value modes section.</w:t>
+      </w:r>
+      <w:r>
+        <w:rPr>
+          <w:rFonts w:ascii="Tahoma" w:hAnsi="Tahoma" w:cs="Tahoma"/>
+        </w:rPr>
+        <w:t xml:space="preserve"> </w:t>
+      </w:r>
+    </w:p>
+    <w:p>
+      <w:pPr>
+        <w:pStyle w:val="ListParagraph"/>
+        <w:numPr>
+          <w:ilvl w:val="0"/>
+          <w:numId w:val="5"/>
+        </w:numPr>
+        <w:rPr>
+          <w:rFonts w:ascii="Tahoma" w:hAnsi="Tahoma" w:cs="Tahoma"/>
+        </w:rPr>
+      </w:pPr>
+      <w:r>
+        <w:rPr>
+          <w:rFonts w:ascii="Tahoma" w:hAnsi="Tahoma" w:cs="Tahoma"/>
+        </w:rPr>
+        <w:t>Message – The pattern used to generate the alarm message.  Use %s to have the value at the time of alarm creation inserted into the message.</w:t>
+      </w:r>
+      <w:r>
+        <w:rPr>
+          <w:rFonts w:ascii="Tahoma" w:hAnsi="Tahoma" w:cs="Tahoma"/>
+        </w:rPr>
+        <w:t xml:space="preserve">  Use two percent characters (%%) to represent a literal percent character.</w:t>
       </w:r>
     </w:p>
     <w:p>
@@ -10919,12 +11189,12 @@
           <w:rFonts w:ascii="Tahoma" w:hAnsi="Tahoma" w:cs="Tahoma"/>
         </w:rPr>
       </w:pPr>
-      <w:bookmarkStart w:id="42" w:name="_Toc528757689"/>
-      <w:r>
-        <w:rPr>
-          <w:rFonts w:ascii="Tahoma" w:hAnsi="Tahoma" w:cs="Tahoma"/>
-        </w:rPr>
-        <w:t>Properties</w:t>
+      <w:bookmarkStart w:id="42" w:name="_Toc7675991"/>
+      <w:r>
+        <w:rPr>
+          <w:rFonts w:ascii="Tahoma" w:hAnsi="Tahoma" w:cs="Tahoma"/>
+        </w:rPr>
+        <w:t>Actions</w:t>
       </w:r>
       <w:bookmarkEnd w:id="42"/>
     </w:p>
@@ -10933,24 +11203,6 @@
         <w:pStyle w:val="ListParagraph"/>
         <w:numPr>
           <w:ilvl w:val="0"/>
-          <w:numId w:val="9"/>
-        </w:numPr>
-        <w:rPr>
-          <w:rFonts w:ascii="Tahoma" w:hAnsi="Tahoma" w:cs="Tahoma"/>
-        </w:rPr>
-      </w:pPr>
-      <w:r>
-        <w:rPr>
-          <w:rFonts w:ascii="Tahoma" w:hAnsi="Tahoma" w:cs="Tahoma"/>
-        </w:rPr>
-        <w:t>Enabled – When false, no new records will be created.</w:t>
-      </w:r>
-    </w:p>
-    <w:p>
-      <w:pPr>
-        <w:pStyle w:val="ListParagraph"/>
-        <w:numPr>
-          <w:ilvl w:val="0"/>
           <w:numId w:val="5"/>
         </w:numPr>
         <w:rPr>
@@ -10961,7 +11213,7 @@
         <w:rPr>
           <w:rFonts w:ascii="Tahoma" w:hAnsi="Tahoma" w:cs="Tahoma"/>
         </w:rPr>
-        <w:t>Alarm Type – What type of alarm this algorithm creates: alert, fault or offnormal.</w:t>
+        <w:t>Add Watch – Takes path for subscription in the parent broker.</w:t>
       </w:r>
     </w:p>
     <w:p>
@@ -10979,7 +11231,7 @@
         <w:rPr>
           <w:rFonts w:ascii="Tahoma" w:hAnsi="Tahoma" w:cs="Tahoma"/>
         </w:rPr>
-        <w:t>Auto Update Interval – If greater than zero, will automatically re-evaluate the alarm state of each watch on this interval.  Will always update when the watch detects a change of value on the source.</w:t>
+        <w:t>Delete Algorithm – Remove the algorithm from the parent alarm class.</w:t>
       </w:r>
     </w:p>
     <w:p>
@@ -10997,97 +11249,253 @@
         <w:rPr>
           <w:rFonts w:ascii="Tahoma" w:hAnsi="Tahoma" w:cs="Tahoma"/>
         </w:rPr>
-        <w:t>To Alarm Inhibit – How long (in seconds) to delay going into alarm after the alarm condition is first detected.  This can help minimize alarm creation.  Use zero to disable, otherwise you should have a positive auto update interval.</w:t>
-      </w:r>
-    </w:p>
-    <w:p>
-      <w:pPr>
-        <w:pStyle w:val="ListParagraph"/>
-        <w:numPr>
-          <w:ilvl w:val="0"/>
-          <w:numId w:val="5"/>
-        </w:numPr>
-        <w:rPr>
-          <w:rFonts w:ascii="Tahoma" w:hAnsi="Tahoma" w:cs="Tahoma"/>
-        </w:rPr>
-      </w:pPr>
-      <w:r>
-        <w:rPr>
-          <w:rFonts w:ascii="Tahoma" w:hAnsi="Tahoma" w:cs="Tahoma"/>
-        </w:rPr>
-        <w:t>To Normal Inhibit – How long (in seconds) to delay a return to normal after the normal condition is first detected.  This can help minimize alarm creation.  Use zero to disable, otherwise you should have a positive auto update interval.</w:t>
-      </w:r>
-    </w:p>
-    <w:p>
-      <w:pPr>
-        <w:pStyle w:val="ListParagraph"/>
-        <w:numPr>
-          <w:ilvl w:val="0"/>
-          <w:numId w:val="5"/>
-        </w:numPr>
-        <w:rPr>
-          <w:rFonts w:ascii="Tahoma" w:hAnsi="Tahoma" w:cs="Tahoma"/>
-        </w:rPr>
-      </w:pPr>
-      <w:r>
-        <w:rPr>
-          <w:rFonts w:ascii="Tahoma" w:hAnsi="Tahoma" w:cs="Tahoma"/>
-        </w:rPr>
-        <w:t>Alarm Value</w:t>
-      </w:r>
-      <w:r>
-        <w:rPr>
-          <w:rFonts w:ascii="Tahoma" w:hAnsi="Tahoma" w:cs="Tahoma"/>
-        </w:rPr>
-        <w:t xml:space="preserve"> – </w:t>
-      </w:r>
-      <w:r>
-        <w:rPr>
-          <w:rFonts w:ascii="Tahoma" w:hAnsi="Tahoma" w:cs="Tahoma"/>
-        </w:rPr>
-        <w:t>The string to the source value is compared against</w:t>
-      </w:r>
-      <w:r>
-        <w:rPr>
-          <w:rFonts w:ascii="Tahoma" w:hAnsi="Tahoma" w:cs="Tahoma"/>
-        </w:rPr>
-        <w:t>.</w:t>
-      </w:r>
-    </w:p>
-    <w:p>
-      <w:pPr>
-        <w:pStyle w:val="ListParagraph"/>
-        <w:numPr>
-          <w:ilvl w:val="0"/>
-          <w:numId w:val="5"/>
-        </w:numPr>
-        <w:rPr>
-          <w:rFonts w:ascii="Tahoma" w:hAnsi="Tahoma" w:cs="Tahoma"/>
-        </w:rPr>
-      </w:pPr>
-      <w:r>
-        <w:rPr>
-          <w:rFonts w:ascii="Tahoma" w:hAnsi="Tahoma" w:cs="Tahoma"/>
-        </w:rPr>
-        <w:t>Value Mode</w:t>
-      </w:r>
-      <w:r>
-        <w:rPr>
-          <w:rFonts w:ascii="Tahoma" w:hAnsi="Tahoma" w:cs="Tahoma"/>
-        </w:rPr>
-        <w:t xml:space="preserve"> – </w:t>
-      </w:r>
-      <w:r>
-        <w:rPr>
-          <w:rFonts w:ascii="Tahoma" w:hAnsi="Tahoma" w:cs="Tahoma"/>
-        </w:rPr>
-        <w:t xml:space="preserve">How to compare the source value to the alarm value.  For example, if the mode is </w:t>
-      </w:r>
+        <w:t>Update All – Re-evaluate all child watches.</w:t>
+      </w:r>
+    </w:p>
+    <w:p>
+      <w:pPr>
+        <w:pStyle w:val="Heading3"/>
+      </w:pPr>
+      <w:bookmarkStart w:id="43" w:name="_Toc7675992"/>
+      <w:r>
+        <w:t>Value Modes</w:t>
+      </w:r>
+      <w:bookmarkEnd w:id="43"/>
+    </w:p>
+    <w:p>
+      <w:pPr>
+        <w:pStyle w:val="ListParagraph"/>
+        <w:numPr>
+          <w:ilvl w:val="0"/>
+          <w:numId w:val="20"/>
+        </w:numPr>
+        <w:rPr>
+          <w:rFonts w:ascii="Tahoma" w:hAnsi="Tahoma" w:cs="Tahoma"/>
+        </w:rPr>
+      </w:pPr>
+      <w:r>
+        <w:rPr>
+          <w:rFonts w:ascii="Tahoma" w:hAnsi="Tahoma" w:cs="Tahoma"/>
+        </w:rPr>
+        <w:t>Equals – Alarm if the source value equals the alarm value.</w:t>
+      </w:r>
+    </w:p>
+    <w:p>
+      <w:pPr>
+        <w:pStyle w:val="ListParagraph"/>
+        <w:numPr>
+          <w:ilvl w:val="0"/>
+          <w:numId w:val="20"/>
+        </w:numPr>
+        <w:rPr>
+          <w:rFonts w:ascii="Tahoma" w:hAnsi="Tahoma" w:cs="Tahoma"/>
+        </w:rPr>
+      </w:pPr>
       <w:proofErr w:type="spellStart"/>
       <w:r>
         <w:rPr>
           <w:rFonts w:ascii="Tahoma" w:hAnsi="Tahoma" w:cs="Tahoma"/>
         </w:rPr>
+        <w:t>NotEquals</w:t>
+      </w:r>
+      <w:proofErr w:type="spellEnd"/>
+      <w:r>
+        <w:rPr>
+          <w:rFonts w:ascii="Tahoma" w:hAnsi="Tahoma" w:cs="Tahoma"/>
+        </w:rPr>
+        <w:t xml:space="preserve"> – Alarm if the source </w:t>
+      </w:r>
+      <w:bookmarkStart w:id="44" w:name="_GoBack"/>
+      <w:bookmarkEnd w:id="44"/>
+      <w:r>
+        <w:rPr>
+          <w:rFonts w:ascii="Tahoma" w:hAnsi="Tahoma" w:cs="Tahoma"/>
+        </w:rPr>
+        <w:t>value does not equal the alarm value.</w:t>
+      </w:r>
+    </w:p>
+    <w:p>
+      <w:pPr>
+        <w:pStyle w:val="ListParagraph"/>
+        <w:numPr>
+          <w:ilvl w:val="0"/>
+          <w:numId w:val="20"/>
+        </w:numPr>
+        <w:rPr>
+          <w:rFonts w:ascii="Tahoma" w:hAnsi="Tahoma" w:cs="Tahoma"/>
+        </w:rPr>
+      </w:pPr>
+      <w:r>
+        <w:rPr>
+          <w:rFonts w:ascii="Tahoma" w:hAnsi="Tahoma" w:cs="Tahoma"/>
+        </w:rPr>
+        <w:t>Contains – Alarm if the source value contains the alarm value.</w:t>
+      </w:r>
+    </w:p>
+    <w:p>
+      <w:pPr>
+        <w:pStyle w:val="ListParagraph"/>
+        <w:numPr>
+          <w:ilvl w:val="0"/>
+          <w:numId w:val="20"/>
+        </w:numPr>
+        <w:rPr>
+          <w:rFonts w:ascii="Tahoma" w:hAnsi="Tahoma" w:cs="Tahoma"/>
+        </w:rPr>
+      </w:pPr>
+      <w:proofErr w:type="spellStart"/>
+      <w:r>
+        <w:rPr>
+          <w:rFonts w:ascii="Tahoma" w:hAnsi="Tahoma" w:cs="Tahoma"/>
+        </w:rPr>
+        <w:t>NotContains</w:t>
+      </w:r>
+      <w:proofErr w:type="spellEnd"/>
+      <w:r>
+        <w:rPr>
+          <w:rFonts w:ascii="Tahoma" w:hAnsi="Tahoma" w:cs="Tahoma"/>
+        </w:rPr>
+        <w:t xml:space="preserve"> – Alarm if the source value does not contain the alarm value.</w:t>
+      </w:r>
+    </w:p>
+    <w:p>
+      <w:pPr>
+        <w:pStyle w:val="ListParagraph"/>
+        <w:numPr>
+          <w:ilvl w:val="0"/>
+          <w:numId w:val="20"/>
+        </w:numPr>
+        <w:rPr>
+          <w:rFonts w:ascii="Tahoma" w:hAnsi="Tahoma" w:cs="Tahoma"/>
+        </w:rPr>
+      </w:pPr>
+      <w:r>
+        <w:rPr>
+          <w:rFonts w:ascii="Tahoma" w:hAnsi="Tahoma" w:cs="Tahoma"/>
+        </w:rPr>
+        <w:t>Contained – Alarm if the source value is contained in the alarm value.</w:t>
+      </w:r>
+    </w:p>
+    <w:p>
+      <w:pPr>
+        <w:pStyle w:val="ListParagraph"/>
+        <w:numPr>
+          <w:ilvl w:val="0"/>
+          <w:numId w:val="20"/>
+        </w:numPr>
+        <w:rPr>
+          <w:rFonts w:ascii="Tahoma" w:hAnsi="Tahoma" w:cs="Tahoma"/>
+        </w:rPr>
+      </w:pPr>
+      <w:proofErr w:type="spellStart"/>
+      <w:r>
+        <w:rPr>
+          <w:rFonts w:ascii="Tahoma" w:hAnsi="Tahoma" w:cs="Tahoma"/>
+        </w:rPr>
+        <w:t>NotContained</w:t>
+      </w:r>
+      <w:proofErr w:type="spellEnd"/>
+      <w:r>
+        <w:rPr>
+          <w:rFonts w:ascii="Tahoma" w:hAnsi="Tahoma" w:cs="Tahoma"/>
+        </w:rPr>
+        <w:t xml:space="preserve"> – Alarm if the source value is not contained in the alarm value.</w:t>
+      </w:r>
+    </w:p>
+    <w:p>
+      <w:pPr>
+        <w:pStyle w:val="ListParagraph"/>
+        <w:numPr>
+          <w:ilvl w:val="0"/>
+          <w:numId w:val="20"/>
+        </w:numPr>
+        <w:rPr>
+          <w:rFonts w:ascii="Tahoma" w:hAnsi="Tahoma" w:cs="Tahoma"/>
+        </w:rPr>
+      </w:pPr>
+      <w:proofErr w:type="spellStart"/>
+      <w:r>
+        <w:rPr>
+          <w:rFonts w:ascii="Tahoma" w:hAnsi="Tahoma" w:cs="Tahoma"/>
+        </w:rPr>
+        <w:t>InList</w:t>
+      </w:r>
+      <w:proofErr w:type="spellEnd"/>
+      <w:r>
+        <w:rPr>
+          <w:rFonts w:ascii="Tahoma" w:hAnsi="Tahoma" w:cs="Tahoma"/>
+        </w:rPr>
+        <w:t xml:space="preserve"> – Alarm if the source value equals one of the strings in the alarm value.  Alarm value should be a CSV formatted string.  Quotes are optional, escape a quote with another quote.</w:t>
+      </w:r>
+    </w:p>
+    <w:p>
+      <w:pPr>
+        <w:pStyle w:val="ListParagraph"/>
+        <w:numPr>
+          <w:ilvl w:val="0"/>
+          <w:numId w:val="20"/>
+        </w:numPr>
+        <w:rPr>
+          <w:rFonts w:ascii="Tahoma" w:hAnsi="Tahoma" w:cs="Tahoma"/>
+        </w:rPr>
+      </w:pPr>
+      <w:proofErr w:type="spellStart"/>
+      <w:r>
+        <w:rPr>
+          <w:rFonts w:ascii="Tahoma" w:hAnsi="Tahoma" w:cs="Tahoma"/>
+        </w:rPr>
+        <w:t>NotInList</w:t>
+      </w:r>
+      <w:proofErr w:type="spellEnd"/>
+      <w:r>
+        <w:rPr>
+          <w:rFonts w:ascii="Tahoma" w:hAnsi="Tahoma" w:cs="Tahoma"/>
+        </w:rPr>
+        <w:t xml:space="preserve"> – Alarm if the source value does not equal one of the strings in the alarm value.  Alarm value should be a CSV formatted string.  Quotes are optional, escape a quote with another quote.</w:t>
+      </w:r>
+    </w:p>
+    <w:p>
+      <w:pPr>
+        <w:pStyle w:val="ListParagraph"/>
+        <w:numPr>
+          <w:ilvl w:val="0"/>
+          <w:numId w:val="20"/>
+        </w:numPr>
+        <w:rPr>
+          <w:rFonts w:ascii="Tahoma" w:hAnsi="Tahoma" w:cs="Tahoma"/>
+        </w:rPr>
+      </w:pPr>
+      <w:proofErr w:type="spellStart"/>
+      <w:r>
+        <w:rPr>
+          <w:rFonts w:ascii="Tahoma" w:hAnsi="Tahoma" w:cs="Tahoma"/>
+        </w:rPr>
+        <w:t>StartsWith</w:t>
+      </w:r>
+      <w:proofErr w:type="spellEnd"/>
+      <w:r>
+        <w:rPr>
+          <w:rFonts w:ascii="Tahoma" w:hAnsi="Tahoma" w:cs="Tahoma"/>
+        </w:rPr>
+        <w:t xml:space="preserve"> – Alarm if the source value starts with the alarm value.</w:t>
+      </w:r>
+    </w:p>
+    <w:p>
+      <w:pPr>
+        <w:pStyle w:val="ListParagraph"/>
+        <w:numPr>
+          <w:ilvl w:val="0"/>
+          <w:numId w:val="20"/>
+        </w:numPr>
+        <w:rPr>
+          <w:rFonts w:ascii="Tahoma" w:hAnsi="Tahoma" w:cs="Tahoma"/>
+        </w:rPr>
+      </w:pPr>
+      <w:proofErr w:type="spellStart"/>
+      <w:r>
+        <w:rPr>
+          <w:rFonts w:ascii="Tahoma" w:hAnsi="Tahoma" w:cs="Tahoma"/>
+        </w:rPr>
         <w:t>EndsWith</w:t>
       </w:r>
       <w:proofErr w:type="spellEnd"/>
@@ -11095,115 +11503,8 @@
         <w:rPr>
           <w:rFonts w:ascii="Tahoma" w:hAnsi="Tahoma" w:cs="Tahoma"/>
         </w:rPr>
-        <w:t>, the evaluation is in alarm = source value ends with alarm value.</w:t>
-      </w:r>
-      <w:r>
-        <w:rPr>
-          <w:rFonts w:ascii="Tahoma" w:hAnsi="Tahoma" w:cs="Tahoma"/>
-        </w:rPr>
-        <w:t xml:space="preserve"> </w:t>
-      </w:r>
-    </w:p>
-    <w:p>
-      <w:pPr>
-        <w:pStyle w:val="ListParagraph"/>
-        <w:numPr>
-          <w:ilvl w:val="0"/>
-          <w:numId w:val="5"/>
-        </w:numPr>
-        <w:rPr>
-          <w:rFonts w:ascii="Tahoma" w:hAnsi="Tahoma" w:cs="Tahoma"/>
-        </w:rPr>
-      </w:pPr>
-      <w:r>
-        <w:rPr>
-          <w:rFonts w:ascii="Tahoma" w:hAnsi="Tahoma" w:cs="Tahoma"/>
-        </w:rPr>
-        <w:t>Message – The pattern used to generate the alarm message.  Use %s to have the value at the time of alarm creation inserted into the message.</w:t>
-      </w:r>
-      <w:r>
-        <w:rPr>
-          <w:rFonts w:ascii="Tahoma" w:hAnsi="Tahoma" w:cs="Tahoma"/>
-        </w:rPr>
-        <w:t xml:space="preserve">  Use two percent characters (%%) to represent a literal percent character.</w:t>
-      </w:r>
-    </w:p>
-    <w:p>
-      <w:pPr>
-        <w:pStyle w:val="Heading3"/>
-        <w:rPr>
-          <w:rFonts w:ascii="Tahoma" w:hAnsi="Tahoma" w:cs="Tahoma"/>
-        </w:rPr>
-      </w:pPr>
-      <w:bookmarkStart w:id="43" w:name="_Toc528757690"/>
-      <w:r>
-        <w:rPr>
-          <w:rFonts w:ascii="Tahoma" w:hAnsi="Tahoma" w:cs="Tahoma"/>
-        </w:rPr>
-        <w:t>Actions</w:t>
-      </w:r>
-      <w:bookmarkEnd w:id="43"/>
-    </w:p>
-    <w:p>
-      <w:pPr>
-        <w:pStyle w:val="ListParagraph"/>
-        <w:numPr>
-          <w:ilvl w:val="0"/>
-          <w:numId w:val="5"/>
-        </w:numPr>
-        <w:rPr>
-          <w:rFonts w:ascii="Tahoma" w:hAnsi="Tahoma" w:cs="Tahoma"/>
-        </w:rPr>
-      </w:pPr>
-      <w:r>
-        <w:rPr>
-          <w:rFonts w:ascii="Tahoma" w:hAnsi="Tahoma" w:cs="Tahoma"/>
-        </w:rPr>
-        <w:t>Add Watch – Takes path for subscription in the parent broker.</w:t>
-      </w:r>
-    </w:p>
-    <w:p>
-      <w:pPr>
-        <w:pStyle w:val="ListParagraph"/>
-        <w:numPr>
-          <w:ilvl w:val="0"/>
-          <w:numId w:val="5"/>
-        </w:numPr>
-        <w:rPr>
-          <w:rFonts w:ascii="Tahoma" w:hAnsi="Tahoma" w:cs="Tahoma"/>
-        </w:rPr>
-      </w:pPr>
-      <w:r>
-        <w:rPr>
-          <w:rFonts w:ascii="Tahoma" w:hAnsi="Tahoma" w:cs="Tahoma"/>
-        </w:rPr>
-        <w:t>Delete Algorithm – Remove the algorithm from the parent alarm class.</w:t>
-      </w:r>
-    </w:p>
-    <w:p>
-      <w:pPr>
-        <w:pStyle w:val="ListParagraph"/>
-        <w:numPr>
-          <w:ilvl w:val="0"/>
-          <w:numId w:val="5"/>
-        </w:numPr>
-        <w:rPr>
-          <w:rFonts w:ascii="Tahoma" w:hAnsi="Tahoma" w:cs="Tahoma"/>
-        </w:rPr>
-      </w:pPr>
-      <w:r>
-        <w:rPr>
-          <w:rFonts w:ascii="Tahoma" w:hAnsi="Tahoma" w:cs="Tahoma"/>
-        </w:rPr>
-        <w:t>Update All – Re-evaluate all child watches.</w:t>
-      </w:r>
-    </w:p>
-    <w:p>
-      <w:pPr>
-        <w:rPr>
-          <w:rFonts w:ascii="Tahoma" w:hAnsi="Tahoma" w:cs="Tahoma"/>
-        </w:rPr>
-      </w:pPr>
+        <w:t xml:space="preserve"> – Alarm if the source value ends with the alarm value.</w:t>
+      </w:r>
     </w:p>
     <w:p>
       <w:pPr>
@@ -11230,7 +11531,7 @@
           <w:rFonts w:ascii="Tahoma" w:hAnsi="Tahoma" w:cs="Tahoma"/>
         </w:rPr>
       </w:pPr>
-      <w:bookmarkStart w:id="44" w:name="_Toc528757691"/>
+      <w:bookmarkStart w:id="45" w:name="_Toc7675993"/>
       <w:r>
         <w:rPr>
           <w:rFonts w:ascii="Tahoma" w:hAnsi="Tahoma" w:cs="Tahoma"/>
@@ -11238,7 +11539,7 @@
         <w:lastRenderedPageBreak/>
         <w:t>Creating a Custom Alarm Link</w:t>
       </w:r>
-      <w:bookmarkEnd w:id="44"/>
+      <w:bookmarkEnd w:id="45"/>
     </w:p>
     <w:p>
       <w:pPr>
@@ -11345,21 +11646,7 @@
         <w:rPr>
           <w:rFonts w:ascii="Tahoma" w:hAnsi="Tahoma" w:cs="Tahoma"/>
         </w:rPr>
-        <w:t xml:space="preserve">In the main </w:t>
-      </w:r>
-      <w:proofErr w:type="spellStart"/>
-      <w:r>
-        <w:rPr>
-          <w:rFonts w:ascii="Tahoma" w:hAnsi="Tahoma" w:cs="Tahoma"/>
-        </w:rPr>
-        <w:t>Main</w:t>
-      </w:r>
-      <w:proofErr w:type="spellEnd"/>
-      <w:r>
-        <w:rPr>
-          <w:rFonts w:ascii="Tahoma" w:hAnsi="Tahoma" w:cs="Tahoma"/>
-        </w:rPr>
-        <w:t xml:space="preserve"> class:</w:t>
+        <w:t>In the Main class:</w:t>
       </w:r>
     </w:p>
     <w:p>
@@ -11836,7 +12123,7 @@
       <w:pStyle w:val="Footer"/>
     </w:pPr>
     <w:r>
-      <w:t>October 31, 2018</w:t>
+      <w:t>May 2, 2019</w:t>
     </w:r>
   </w:p>
 </w:ftr>
@@ -12182,6 +12469,119 @@
     </w:lvl>
   </w:abstractNum>
   <w:abstractNum w:abstractNumId="3" w15:restartNumberingAfterBreak="0">
+    <w:nsid w:val="13392C18"/>
+    <w:multiLevelType w:val="hybridMultilevel"/>
+    <w:tmpl w:val="B606B5A0"/>
+    <w:lvl w:ilvl="0" w:tplc="04090001">
+      <w:start w:val="1"/>
+      <w:numFmt w:val="bullet"/>
+      <w:lvlText w:val=""/>
+      <w:lvlJc w:val="left"/>
+      <w:pPr>
+        <w:ind w:left="720" w:hanging="360"/>
+      </w:pPr>
+      <w:rPr>
+        <w:rFonts w:ascii="Symbol" w:hAnsi="Symbol" w:hint="default"/>
+      </w:rPr>
+    </w:lvl>
+    <w:lvl w:ilvl="1" w:tplc="04090003" w:tentative="1">
+      <w:start w:val="1"/>
+      <w:numFmt w:val="bullet"/>
+      <w:lvlText w:val="o"/>
+      <w:lvlJc w:val="left"/>
+      <w:pPr>
+        <w:ind w:left="1440" w:hanging="360"/>
+      </w:pPr>
+      <w:rPr>
+        <w:rFonts w:ascii="Courier New" w:hAnsi="Courier New" w:cs="Courier New" w:hint="default"/>
+      </w:rPr>
+    </w:lvl>
+    <w:lvl w:ilvl="2" w:tplc="04090005" w:tentative="1">
+      <w:start w:val="1"/>
+      <w:numFmt w:val="bullet"/>
+      <w:lvlText w:val=""/>
+      <w:lvlJc w:val="left"/>
+      <w:pPr>
+        <w:ind w:left="2160" w:hanging="360"/>
+      </w:pPr>
+      <w:rPr>
+        <w:rFonts w:ascii="Wingdings" w:hAnsi="Wingdings" w:hint="default"/>
+      </w:rPr>
+    </w:lvl>
+    <w:lvl w:ilvl="3" w:tplc="04090001" w:tentative="1">
+      <w:start w:val="1"/>
+      <w:numFmt w:val="bullet"/>
+      <w:lvlText w:val=""/>
+      <w:lvlJc w:val="left"/>
+      <w:pPr>
+        <w:ind w:left="2880" w:hanging="360"/>
+      </w:pPr>
+      <w:rPr>
+        <w:rFonts w:ascii="Symbol" w:hAnsi="Symbol" w:hint="default"/>
+      </w:rPr>
+    </w:lvl>
+    <w:lvl w:ilvl="4" w:tplc="04090003" w:tentative="1">
+      <w:start w:val="1"/>
+      <w:numFmt w:val="bullet"/>
+      <w:lvlText w:val="o"/>
+      <w:lvlJc w:val="left"/>
+      <w:pPr>
+        <w:ind w:left="3600" w:hanging="360"/>
+      </w:pPr>
+      <w:rPr>
+        <w:rFonts w:ascii="Courier New" w:hAnsi="Courier New" w:cs="Courier New" w:hint="default"/>
+      </w:rPr>
+    </w:lvl>
+    <w:lvl w:ilvl="5" w:tplc="04090005" w:tentative="1">
+      <w:start w:val="1"/>
+      <w:numFmt w:val="bullet"/>
+      <w:lvlText w:val=""/>
+      <w:lvlJc w:val="left"/>
+      <w:pPr>
+        <w:ind w:left="4320" w:hanging="360"/>
+      </w:pPr>
+      <w:rPr>
+        <w:rFonts w:ascii="Wingdings" w:hAnsi="Wingdings" w:hint="default"/>
+      </w:rPr>
+    </w:lvl>
+    <w:lvl w:ilvl="6" w:tplc="04090001" w:tentative="1">
+      <w:start w:val="1"/>
+      <w:numFmt w:val="bullet"/>
+      <w:lvlText w:val=""/>
+      <w:lvlJc w:val="left"/>
+      <w:pPr>
+        <w:ind w:left="5040" w:hanging="360"/>
+      </w:pPr>
+      <w:rPr>
+        <w:rFonts w:ascii="Symbol" w:hAnsi="Symbol" w:hint="default"/>
+      </w:rPr>
+    </w:lvl>
+    <w:lvl w:ilvl="7" w:tplc="04090003" w:tentative="1">
+      <w:start w:val="1"/>
+      <w:numFmt w:val="bullet"/>
+      <w:lvlText w:val="o"/>
+      <w:lvlJc w:val="left"/>
+      <w:pPr>
+        <w:ind w:left="5760" w:hanging="360"/>
+      </w:pPr>
+      <w:rPr>
+        <w:rFonts w:ascii="Courier New" w:hAnsi="Courier New" w:cs="Courier New" w:hint="default"/>
+      </w:rPr>
+    </w:lvl>
+    <w:lvl w:ilvl="8" w:tplc="04090005" w:tentative="1">
+      <w:start w:val="1"/>
+      <w:numFmt w:val="bullet"/>
+      <w:lvlText w:val=""/>
+      <w:lvlJc w:val="left"/>
+      <w:pPr>
+        <w:ind w:left="6480" w:hanging="360"/>
+      </w:pPr>
+      <w:rPr>
+        <w:rFonts w:ascii="Wingdings" w:hAnsi="Wingdings" w:hint="default"/>
+      </w:rPr>
+    </w:lvl>
+  </w:abstractNum>
+  <w:abstractNum w:abstractNumId="4" w15:restartNumberingAfterBreak="0">
     <w:nsid w:val="16B84B84"/>
     <w:multiLevelType w:val="hybridMultilevel"/>
     <w:tmpl w:val="B066A81C"/>
@@ -12294,7 +12694,7 @@
       </w:rPr>
     </w:lvl>
   </w:abstractNum>
-  <w:abstractNum w:abstractNumId="4" w15:restartNumberingAfterBreak="0">
+  <w:abstractNum w:abstractNumId="5" w15:restartNumberingAfterBreak="0">
     <w:nsid w:val="1A1A0BA5"/>
     <w:multiLevelType w:val="hybridMultilevel"/>
     <w:tmpl w:val="F10AB6B0"/>
@@ -12380,7 +12780,7 @@
       </w:pPr>
     </w:lvl>
   </w:abstractNum>
-  <w:abstractNum w:abstractNumId="5" w15:restartNumberingAfterBreak="0">
+  <w:abstractNum w:abstractNumId="6" w15:restartNumberingAfterBreak="0">
     <w:nsid w:val="1AE73414"/>
     <w:multiLevelType w:val="hybridMultilevel"/>
     <w:tmpl w:val="5096F688"/>
@@ -12466,7 +12866,7 @@
       </w:pPr>
     </w:lvl>
   </w:abstractNum>
-  <w:abstractNum w:abstractNumId="6" w15:restartNumberingAfterBreak="0">
+  <w:abstractNum w:abstractNumId="7" w15:restartNumberingAfterBreak="0">
     <w:nsid w:val="229D197D"/>
     <w:multiLevelType w:val="hybridMultilevel"/>
     <w:tmpl w:val="F2040AFE"/>
@@ -12579,7 +12979,7 @@
       </w:rPr>
     </w:lvl>
   </w:abstractNum>
-  <w:abstractNum w:abstractNumId="7" w15:restartNumberingAfterBreak="0">
+  <w:abstractNum w:abstractNumId="8" w15:restartNumberingAfterBreak="0">
     <w:nsid w:val="275E74FB"/>
     <w:multiLevelType w:val="hybridMultilevel"/>
     <w:tmpl w:val="0B10C460"/>
@@ -12665,7 +13065,7 @@
       </w:pPr>
     </w:lvl>
   </w:abstractNum>
-  <w:abstractNum w:abstractNumId="8" w15:restartNumberingAfterBreak="0">
+  <w:abstractNum w:abstractNumId="9" w15:restartNumberingAfterBreak="0">
     <w:nsid w:val="35CA521D"/>
     <w:multiLevelType w:val="hybridMultilevel"/>
     <w:tmpl w:val="F690AD64"/>
@@ -12751,7 +13151,7 @@
       </w:pPr>
     </w:lvl>
   </w:abstractNum>
-  <w:abstractNum w:abstractNumId="9" w15:restartNumberingAfterBreak="0">
+  <w:abstractNum w:abstractNumId="10" w15:restartNumberingAfterBreak="0">
     <w:nsid w:val="3BCB168A"/>
     <w:multiLevelType w:val="hybridMultilevel"/>
     <w:tmpl w:val="A1A48AB0"/>
@@ -12864,7 +13264,7 @@
       </w:rPr>
     </w:lvl>
   </w:abstractNum>
-  <w:abstractNum w:abstractNumId="10" w15:restartNumberingAfterBreak="0">
+  <w:abstractNum w:abstractNumId="11" w15:restartNumberingAfterBreak="0">
     <w:nsid w:val="3DD26108"/>
     <w:multiLevelType w:val="hybridMultilevel"/>
     <w:tmpl w:val="605E5F2E"/>
@@ -12977,7 +13377,7 @@
       </w:rPr>
     </w:lvl>
   </w:abstractNum>
-  <w:abstractNum w:abstractNumId="11" w15:restartNumberingAfterBreak="0">
+  <w:abstractNum w:abstractNumId="12" w15:restartNumberingAfterBreak="0">
     <w:nsid w:val="3ED110AC"/>
     <w:multiLevelType w:val="hybridMultilevel"/>
     <w:tmpl w:val="94BC67EE"/>
@@ -13063,7 +13463,7 @@
       </w:pPr>
     </w:lvl>
   </w:abstractNum>
-  <w:abstractNum w:abstractNumId="12" w15:restartNumberingAfterBreak="0">
+  <w:abstractNum w:abstractNumId="13" w15:restartNumberingAfterBreak="0">
     <w:nsid w:val="456564EE"/>
     <w:multiLevelType w:val="hybridMultilevel"/>
     <w:tmpl w:val="AE58DA3A"/>
@@ -13176,7 +13576,7 @@
       </w:rPr>
     </w:lvl>
   </w:abstractNum>
-  <w:abstractNum w:abstractNumId="13" w15:restartNumberingAfterBreak="0">
+  <w:abstractNum w:abstractNumId="14" w15:restartNumberingAfterBreak="0">
     <w:nsid w:val="4EFA00A2"/>
     <w:multiLevelType w:val="hybridMultilevel"/>
     <w:tmpl w:val="D1623088"/>
@@ -13289,7 +13689,7 @@
       </w:rPr>
     </w:lvl>
   </w:abstractNum>
-  <w:abstractNum w:abstractNumId="14" w15:restartNumberingAfterBreak="0">
+  <w:abstractNum w:abstractNumId="15" w15:restartNumberingAfterBreak="0">
     <w:nsid w:val="56292589"/>
     <w:multiLevelType w:val="hybridMultilevel"/>
     <w:tmpl w:val="882EC44A"/>
@@ -13402,7 +13802,7 @@
       </w:rPr>
     </w:lvl>
   </w:abstractNum>
-  <w:abstractNum w:abstractNumId="15" w15:restartNumberingAfterBreak="0">
+  <w:abstractNum w:abstractNumId="16" w15:restartNumberingAfterBreak="0">
     <w:nsid w:val="5B7736FD"/>
     <w:multiLevelType w:val="hybridMultilevel"/>
     <w:tmpl w:val="A77E0F7E"/>
@@ -13515,7 +13915,7 @@
       </w:rPr>
     </w:lvl>
   </w:abstractNum>
-  <w:abstractNum w:abstractNumId="16" w15:restartNumberingAfterBreak="0">
+  <w:abstractNum w:abstractNumId="17" w15:restartNumberingAfterBreak="0">
     <w:nsid w:val="720031D1"/>
     <w:multiLevelType w:val="hybridMultilevel"/>
     <w:tmpl w:val="C952CAD4"/>
@@ -13628,7 +14028,7 @@
       </w:rPr>
     </w:lvl>
   </w:abstractNum>
-  <w:abstractNum w:abstractNumId="17" w15:restartNumberingAfterBreak="0">
+  <w:abstractNum w:abstractNumId="18" w15:restartNumberingAfterBreak="0">
     <w:nsid w:val="7A253EF5"/>
     <w:multiLevelType w:val="hybridMultilevel"/>
     <w:tmpl w:val="7E04CA42"/>
@@ -13741,7 +14141,7 @@
       </w:rPr>
     </w:lvl>
   </w:abstractNum>
-  <w:abstractNum w:abstractNumId="18" w15:restartNumberingAfterBreak="0">
+  <w:abstractNum w:abstractNumId="19" w15:restartNumberingAfterBreak="0">
     <w:nsid w:val="7D6550A8"/>
     <w:multiLevelType w:val="hybridMultilevel"/>
     <w:tmpl w:val="050CF214"/>
@@ -13855,61 +14255,64 @@
     </w:lvl>
   </w:abstractNum>
   <w:num w:numId="1">
-    <w:abstractNumId w:val="10"/>
+    <w:abstractNumId w:val="11"/>
   </w:num>
   <w:num w:numId="2">
-    <w:abstractNumId w:val="15"/>
+    <w:abstractNumId w:val="16"/>
   </w:num>
   <w:num w:numId="3">
-    <w:abstractNumId w:val="18"/>
+    <w:abstractNumId w:val="19"/>
   </w:num>
   <w:num w:numId="4">
     <w:abstractNumId w:val="2"/>
   </w:num>
   <w:num w:numId="5">
-    <w:abstractNumId w:val="6"/>
+    <w:abstractNumId w:val="7"/>
   </w:num>
   <w:num w:numId="6">
-    <w:abstractNumId w:val="17"/>
+    <w:abstractNumId w:val="18"/>
   </w:num>
   <w:num w:numId="7">
-    <w:abstractNumId w:val="12"/>
+    <w:abstractNumId w:val="13"/>
   </w:num>
   <w:num w:numId="8">
-    <w:abstractNumId w:val="9"/>
+    <w:abstractNumId w:val="10"/>
   </w:num>
   <w:num w:numId="9">
-    <w:abstractNumId w:val="3"/>
+    <w:abstractNumId w:val="4"/>
   </w:num>
   <w:num w:numId="10">
     <w:abstractNumId w:val="1"/>
   </w:num>
   <w:num w:numId="11">
+    <w:abstractNumId w:val="9"/>
+  </w:num>
+  <w:num w:numId="12">
+    <w:abstractNumId w:val="12"/>
+  </w:num>
+  <w:num w:numId="13">
+    <w:abstractNumId w:val="14"/>
+  </w:num>
+  <w:num w:numId="14">
     <w:abstractNumId w:val="8"/>
   </w:num>
-  <w:num w:numId="12">
-    <w:abstractNumId w:val="11"/>
-  </w:num>
-  <w:num w:numId="13">
-    <w:abstractNumId w:val="13"/>
-  </w:num>
-  <w:num w:numId="14">
-    <w:abstractNumId w:val="7"/>
-  </w:num>
   <w:num w:numId="15">
-    <w:abstractNumId w:val="16"/>
+    <w:abstractNumId w:val="17"/>
   </w:num>
   <w:num w:numId="16">
-    <w:abstractNumId w:val="4"/>
+    <w:abstractNumId w:val="5"/>
   </w:num>
   <w:num w:numId="17">
     <w:abstractNumId w:val="0"/>
   </w:num>
   <w:num w:numId="18">
-    <w:abstractNumId w:val="14"/>
+    <w:abstractNumId w:val="15"/>
   </w:num>
   <w:num w:numId="19">
-    <w:abstractNumId w:val="5"/>
+    <w:abstractNumId w:val="6"/>
+  </w:num>
+  <w:num w:numId="20">
+    <w:abstractNumId w:val="3"/>
   </w:num>
 </w:numbering>
 </file>
@@ -15302,7 +15705,7 @@
 </file>
 
 <file path=customXml/itemProps1.xml><?xml version="1.0" encoding="utf-8"?>
-<ds:datastoreItem xmlns:ds="http://schemas.openxmlformats.org/officeDocument/2006/customXml" ds:itemID="{03C68CE9-5F67-4617-B304-09A39400A56F}">
+<ds:datastoreItem xmlns:ds="http://schemas.openxmlformats.org/officeDocument/2006/customXml" ds:itemID="{61A015B6-6540-4015-AC3A-5E4F3E03C273}">
   <ds:schemaRefs>
     <ds:schemaRef ds:uri="http://schemas.openxmlformats.org/officeDocument/2006/bibliography"/>
   </ds:schemaRefs>

--- a/Alarm-Link-User-Guide.docx
+++ b/Alarm-Link-User-Guide.docx
@@ -104,7 +104,7 @@
             </w:rPr>
             <w:fldChar w:fldCharType="separate"/>
           </w:r>
-          <w:hyperlink w:anchor="_Toc528757648" w:history="1">
+          <w:hyperlink w:anchor="_Toc7675949" w:history="1">
             <w:r>
               <w:rPr>
                 <w:rStyle w:val="Hyperlink"/>
@@ -132,7 +132,7 @@
                 <w:noProof/>
                 <w:webHidden/>
               </w:rPr>
-              <w:instrText xml:space="preserve"> PAGEREF _Toc528757648 \h </w:instrText>
+              <w:instrText xml:space="preserve"> PAGEREF _Toc7675949 \h </w:instrText>
             </w:r>
             <w:r>
               <w:rPr>
@@ -175,7 +175,7 @@
               <w:szCs w:val="22"/>
             </w:rPr>
           </w:pPr>
-          <w:hyperlink w:anchor="_Toc528757649" w:history="1">
+          <w:hyperlink w:anchor="_Toc7675950" w:history="1">
             <w:r>
               <w:rPr>
                 <w:rStyle w:val="Hyperlink"/>
@@ -203,7 +203,7 @@
                 <w:noProof/>
                 <w:webHidden/>
               </w:rPr>
-              <w:instrText xml:space="preserve"> PAGEREF _Toc528757649 \h </w:instrText>
+              <w:instrText xml:space="preserve"> PAGEREF _Toc7675950 \h </w:instrText>
             </w:r>
             <w:r>
               <w:rPr>
@@ -246,7 +246,7 @@
               <w:szCs w:val="22"/>
             </w:rPr>
           </w:pPr>
-          <w:hyperlink w:anchor="_Toc528757650" w:history="1">
+          <w:hyperlink w:anchor="_Toc7675951" w:history="1">
             <w:r>
               <w:rPr>
                 <w:rStyle w:val="Hyperlink"/>
@@ -273,7 +273,7 @@
                 <w:noProof/>
                 <w:webHidden/>
               </w:rPr>
-              <w:instrText xml:space="preserve"> PAGEREF _Toc528757650 \h </w:instrText>
+              <w:instrText xml:space="preserve"> PAGEREF _Toc7675951 \h </w:instrText>
             </w:r>
             <w:r>
               <w:rPr>
@@ -316,7 +316,7 @@
               <w:szCs w:val="22"/>
             </w:rPr>
           </w:pPr>
-          <w:hyperlink w:anchor="_Toc528757651" w:history="1">
+          <w:hyperlink w:anchor="_Toc7675952" w:history="1">
             <w:r>
               <w:rPr>
                 <w:rStyle w:val="Hyperlink"/>
@@ -344,7 +344,7 @@
                 <w:noProof/>
                 <w:webHidden/>
               </w:rPr>
-              <w:instrText xml:space="preserve"> PAGEREF _Toc528757651 \h </w:instrText>
+              <w:instrText xml:space="preserve"> PAGEREF _Toc7675952 \h </w:instrText>
             </w:r>
             <w:r>
               <w:rPr>
@@ -387,7 +387,7 @@
               <w:szCs w:val="22"/>
             </w:rPr>
           </w:pPr>
-          <w:hyperlink w:anchor="_Toc528757652" w:history="1">
+          <w:hyperlink w:anchor="_Toc7675953" w:history="1">
             <w:r>
               <w:rPr>
                 <w:rStyle w:val="Hyperlink"/>
@@ -415,7 +415,7 @@
                 <w:noProof/>
                 <w:webHidden/>
               </w:rPr>
-              <w:instrText xml:space="preserve"> PAGEREF _Toc528757652 \h </w:instrText>
+              <w:instrText xml:space="preserve"> PAGEREF _Toc7675953 \h </w:instrText>
             </w:r>
             <w:r>
               <w:rPr>
@@ -458,7 +458,7 @@
               <w:szCs w:val="22"/>
             </w:rPr>
           </w:pPr>
-          <w:hyperlink w:anchor="_Toc528757653" w:history="1">
+          <w:hyperlink w:anchor="_Toc7675954" w:history="1">
             <w:r>
               <w:rPr>
                 <w:rStyle w:val="Hyperlink"/>
@@ -486,7 +486,7 @@
                 <w:noProof/>
                 <w:webHidden/>
               </w:rPr>
-              <w:instrText xml:space="preserve"> PAGEREF _Toc528757653 \h </w:instrText>
+              <w:instrText xml:space="preserve"> PAGEREF _Toc7675954 \h </w:instrText>
             </w:r>
             <w:r>
               <w:rPr>
@@ -529,7 +529,7 @@
               <w:szCs w:val="22"/>
             </w:rPr>
           </w:pPr>
-          <w:hyperlink w:anchor="_Toc528757654" w:history="1">
+          <w:hyperlink w:anchor="_Toc7675955" w:history="1">
             <w:r>
               <w:rPr>
                 <w:rStyle w:val="Hyperlink"/>
@@ -557,7 +557,7 @@
                 <w:noProof/>
                 <w:webHidden/>
               </w:rPr>
-              <w:instrText xml:space="preserve"> PAGEREF _Toc528757654 \h </w:instrText>
+              <w:instrText xml:space="preserve"> PAGEREF _Toc7675955 \h </w:instrText>
             </w:r>
             <w:r>
               <w:rPr>
@@ -587,8 +587,6 @@
               <w:fldChar w:fldCharType="end"/>
             </w:r>
           </w:hyperlink>
-          <w:bookmarkStart w:id="0" w:name="_GoBack"/>
-          <w:bookmarkEnd w:id="0"/>
         </w:p>
         <w:p>
           <w:pPr>
@@ -602,7 +600,7 @@
               <w:szCs w:val="22"/>
             </w:rPr>
           </w:pPr>
-          <w:hyperlink w:anchor="_Toc528757655" w:history="1">
+          <w:hyperlink w:anchor="_Toc7675956" w:history="1">
             <w:r>
               <w:rPr>
                 <w:rStyle w:val="Hyperlink"/>
@@ -630,7 +628,7 @@
                 <w:noProof/>
                 <w:webHidden/>
               </w:rPr>
-              <w:instrText xml:space="preserve"> PAGEREF _Toc528757655 \h </w:instrText>
+              <w:instrText xml:space="preserve"> PAGEREF _Toc7675956 \h </w:instrText>
             </w:r>
             <w:r>
               <w:rPr>
@@ -673,7 +671,7 @@
               <w:szCs w:val="22"/>
             </w:rPr>
           </w:pPr>
-          <w:hyperlink w:anchor="_Toc528757656" w:history="1">
+          <w:hyperlink w:anchor="_Toc7675957" w:history="1">
             <w:r>
               <w:rPr>
                 <w:rStyle w:val="Hyperlink"/>
@@ -701,7 +699,7 @@
                 <w:noProof/>
                 <w:webHidden/>
               </w:rPr>
-              <w:instrText xml:space="preserve"> PAGEREF _Toc528757656 \h </w:instrText>
+              <w:instrText xml:space="preserve"> PAGEREF _Toc7675957 \h </w:instrText>
             </w:r>
             <w:r>
               <w:rPr>
@@ -744,7 +742,7 @@
               <w:szCs w:val="22"/>
             </w:rPr>
           </w:pPr>
-          <w:hyperlink w:anchor="_Toc528757657" w:history="1">
+          <w:hyperlink w:anchor="_Toc7675958" w:history="1">
             <w:r>
               <w:rPr>
                 <w:rStyle w:val="Hyperlink"/>
@@ -772,7 +770,7 @@
                 <w:noProof/>
                 <w:webHidden/>
               </w:rPr>
-              <w:instrText xml:space="preserve"> PAGEREF _Toc528757657 \h </w:instrText>
+              <w:instrText xml:space="preserve"> PAGEREF _Toc7675958 \h </w:instrText>
             </w:r>
             <w:r>
               <w:rPr>
@@ -815,7 +813,7 @@
               <w:szCs w:val="22"/>
             </w:rPr>
           </w:pPr>
-          <w:hyperlink w:anchor="_Toc528757658" w:history="1">
+          <w:hyperlink w:anchor="_Toc7675959" w:history="1">
             <w:r>
               <w:rPr>
                 <w:rStyle w:val="Hyperlink"/>
@@ -843,7 +841,7 @@
                 <w:noProof/>
                 <w:webHidden/>
               </w:rPr>
-              <w:instrText xml:space="preserve"> PAGEREF _Toc528757658 \h </w:instrText>
+              <w:instrText xml:space="preserve"> PAGEREF _Toc7675959 \h </w:instrText>
             </w:r>
             <w:r>
               <w:rPr>
@@ -886,7 +884,7 @@
               <w:szCs w:val="22"/>
             </w:rPr>
           </w:pPr>
-          <w:hyperlink w:anchor="_Toc528757659" w:history="1">
+          <w:hyperlink w:anchor="_Toc7675960" w:history="1">
             <w:r>
               <w:rPr>
                 <w:rStyle w:val="Hyperlink"/>
@@ -914,7 +912,7 @@
                 <w:noProof/>
                 <w:webHidden/>
               </w:rPr>
-              <w:instrText xml:space="preserve"> PAGEREF _Toc528757659 \h </w:instrText>
+              <w:instrText xml:space="preserve"> PAGEREF _Toc7675960 \h </w:instrText>
             </w:r>
             <w:r>
               <w:rPr>
@@ -957,7 +955,7 @@
               <w:szCs w:val="22"/>
             </w:rPr>
           </w:pPr>
-          <w:hyperlink w:anchor="_Toc528757660" w:history="1">
+          <w:hyperlink w:anchor="_Toc7675961" w:history="1">
             <w:r>
               <w:rPr>
                 <w:rStyle w:val="Hyperlink"/>
@@ -985,7 +983,7 @@
                 <w:noProof/>
                 <w:webHidden/>
               </w:rPr>
-              <w:instrText xml:space="preserve"> PAGEREF _Toc528757660 \h </w:instrText>
+              <w:instrText xml:space="preserve"> PAGEREF _Toc7675961 \h </w:instrText>
             </w:r>
             <w:r>
               <w:rPr>
@@ -1028,7 +1026,7 @@
               <w:szCs w:val="22"/>
             </w:rPr>
           </w:pPr>
-          <w:hyperlink w:anchor="_Toc528757661" w:history="1">
+          <w:hyperlink w:anchor="_Toc7675962" w:history="1">
             <w:r>
               <w:rPr>
                 <w:rStyle w:val="Hyperlink"/>
@@ -1055,7 +1053,7 @@
                 <w:noProof/>
                 <w:webHidden/>
               </w:rPr>
-              <w:instrText xml:space="preserve"> PAGEREF _Toc528757661 \h </w:instrText>
+              <w:instrText xml:space="preserve"> PAGEREF _Toc7675962 \h </w:instrText>
             </w:r>
             <w:r>
               <w:rPr>
@@ -1098,7 +1096,7 @@
               <w:szCs w:val="22"/>
             </w:rPr>
           </w:pPr>
-          <w:hyperlink w:anchor="_Toc528757662" w:history="1">
+          <w:hyperlink w:anchor="_Toc7675963" w:history="1">
             <w:r>
               <w:rPr>
                 <w:rStyle w:val="Hyperlink"/>
@@ -1126,7 +1124,7 @@
                 <w:noProof/>
                 <w:webHidden/>
               </w:rPr>
-              <w:instrText xml:space="preserve"> PAGEREF _Toc528757662 \h </w:instrText>
+              <w:instrText xml:space="preserve"> PAGEREF _Toc7675963 \h </w:instrText>
             </w:r>
             <w:r>
               <w:rPr>
@@ -1169,7 +1167,7 @@
               <w:szCs w:val="22"/>
             </w:rPr>
           </w:pPr>
-          <w:hyperlink w:anchor="_Toc528757663" w:history="1">
+          <w:hyperlink w:anchor="_Toc7675964" w:history="1">
             <w:r>
               <w:rPr>
                 <w:rStyle w:val="Hyperlink"/>
@@ -1197,7 +1195,7 @@
                 <w:noProof/>
                 <w:webHidden/>
               </w:rPr>
-              <w:instrText xml:space="preserve"> PAGEREF _Toc528757663 \h </w:instrText>
+              <w:instrText xml:space="preserve"> PAGEREF _Toc7675964 \h </w:instrText>
             </w:r>
             <w:r>
               <w:rPr>
@@ -1240,7 +1238,7 @@
               <w:szCs w:val="22"/>
             </w:rPr>
           </w:pPr>
-          <w:hyperlink w:anchor="_Toc528757664" w:history="1">
+          <w:hyperlink w:anchor="_Toc7675965" w:history="1">
             <w:r>
               <w:rPr>
                 <w:rStyle w:val="Hyperlink"/>
@@ -1268,7 +1266,7 @@
                 <w:noProof/>
                 <w:webHidden/>
               </w:rPr>
-              <w:instrText xml:space="preserve"> PAGEREF _Toc528757664 \h </w:instrText>
+              <w:instrText xml:space="preserve"> PAGEREF _Toc7675965 \h </w:instrText>
             </w:r>
             <w:r>
               <w:rPr>
@@ -1311,7 +1309,7 @@
               <w:szCs w:val="22"/>
             </w:rPr>
           </w:pPr>
-          <w:hyperlink w:anchor="_Toc528757665" w:history="1">
+          <w:hyperlink w:anchor="_Toc7675966" w:history="1">
             <w:r>
               <w:rPr>
                 <w:rStyle w:val="Hyperlink"/>
@@ -1339,7 +1337,7 @@
                 <w:noProof/>
                 <w:webHidden/>
               </w:rPr>
-              <w:instrText xml:space="preserve"> PAGEREF _Toc528757665 \h </w:instrText>
+              <w:instrText xml:space="preserve"> PAGEREF _Toc7675966 \h </w:instrText>
             </w:r>
             <w:r>
               <w:rPr>
@@ -1382,7 +1380,7 @@
               <w:szCs w:val="22"/>
             </w:rPr>
           </w:pPr>
-          <w:hyperlink w:anchor="_Toc528757666" w:history="1">
+          <w:hyperlink w:anchor="_Toc7675967" w:history="1">
             <w:r>
               <w:rPr>
                 <w:rStyle w:val="Hyperlink"/>
@@ -1410,7 +1408,7 @@
                 <w:noProof/>
                 <w:webHidden/>
               </w:rPr>
-              <w:instrText xml:space="preserve"> PAGEREF _Toc528757666 \h </w:instrText>
+              <w:instrText xml:space="preserve"> PAGEREF _Toc7675967 \h </w:instrText>
             </w:r>
             <w:r>
               <w:rPr>
@@ -1453,7 +1451,7 @@
               <w:szCs w:val="22"/>
             </w:rPr>
           </w:pPr>
-          <w:hyperlink w:anchor="_Toc528757667" w:history="1">
+          <w:hyperlink w:anchor="_Toc7675968" w:history="1">
             <w:r>
               <w:rPr>
                 <w:rStyle w:val="Hyperlink"/>
@@ -1481,7 +1479,7 @@
                 <w:noProof/>
                 <w:webHidden/>
               </w:rPr>
-              <w:instrText xml:space="preserve"> PAGEREF _Toc528757667 \h </w:instrText>
+              <w:instrText xml:space="preserve"> PAGEREF _Toc7675968 \h </w:instrText>
             </w:r>
             <w:r>
               <w:rPr>
@@ -1524,7 +1522,7 @@
               <w:szCs w:val="22"/>
             </w:rPr>
           </w:pPr>
-          <w:hyperlink w:anchor="_Toc528757668" w:history="1">
+          <w:hyperlink w:anchor="_Toc7675969" w:history="1">
             <w:r>
               <w:rPr>
                 <w:rStyle w:val="Hyperlink"/>
@@ -1552,7 +1550,7 @@
                 <w:noProof/>
                 <w:webHidden/>
               </w:rPr>
-              <w:instrText xml:space="preserve"> PAGEREF _Toc528757668 \h </w:instrText>
+              <w:instrText xml:space="preserve"> PAGEREF _Toc7675969 \h </w:instrText>
             </w:r>
             <w:r>
               <w:rPr>
@@ -1595,7 +1593,7 @@
               <w:szCs w:val="22"/>
             </w:rPr>
           </w:pPr>
-          <w:hyperlink w:anchor="_Toc528757669" w:history="1">
+          <w:hyperlink w:anchor="_Toc7675970" w:history="1">
             <w:r>
               <w:rPr>
                 <w:rStyle w:val="Hyperlink"/>
@@ -1623,7 +1621,7 @@
                 <w:noProof/>
                 <w:webHidden/>
               </w:rPr>
-              <w:instrText xml:space="preserve"> PAGEREF _Toc528757669 \h </w:instrText>
+              <w:instrText xml:space="preserve"> PAGEREF _Toc7675970 \h </w:instrText>
             </w:r>
             <w:r>
               <w:rPr>
@@ -1666,7 +1664,7 @@
               <w:szCs w:val="22"/>
             </w:rPr>
           </w:pPr>
-          <w:hyperlink w:anchor="_Toc528757670" w:history="1">
+          <w:hyperlink w:anchor="_Toc7675971" w:history="1">
             <w:r>
               <w:rPr>
                 <w:rStyle w:val="Hyperlink"/>
@@ -1694,7 +1692,7 @@
                 <w:noProof/>
                 <w:webHidden/>
               </w:rPr>
-              <w:instrText xml:space="preserve"> PAGEREF _Toc528757670 \h </w:instrText>
+              <w:instrText xml:space="preserve"> PAGEREF _Toc7675971 \h </w:instrText>
             </w:r>
             <w:r>
               <w:rPr>
@@ -1737,7 +1735,7 @@
               <w:szCs w:val="22"/>
             </w:rPr>
           </w:pPr>
-          <w:hyperlink w:anchor="_Toc528757671" w:history="1">
+          <w:hyperlink w:anchor="_Toc7675972" w:history="1">
             <w:r>
               <w:rPr>
                 <w:rStyle w:val="Hyperlink"/>
@@ -1765,7 +1763,7 @@
                 <w:noProof/>
                 <w:webHidden/>
               </w:rPr>
-              <w:instrText xml:space="preserve"> PAGEREF _Toc528757671 \h </w:instrText>
+              <w:instrText xml:space="preserve"> PAGEREF _Toc7675972 \h </w:instrText>
             </w:r>
             <w:r>
               <w:rPr>
@@ -1808,7 +1806,7 @@
               <w:szCs w:val="22"/>
             </w:rPr>
           </w:pPr>
-          <w:hyperlink w:anchor="_Toc528757672" w:history="1">
+          <w:hyperlink w:anchor="_Toc7675973" w:history="1">
             <w:r>
               <w:rPr>
                 <w:rStyle w:val="Hyperlink"/>
@@ -1836,7 +1834,7 @@
                 <w:noProof/>
                 <w:webHidden/>
               </w:rPr>
-              <w:instrText xml:space="preserve"> PAGEREF _Toc528757672 \h </w:instrText>
+              <w:instrText xml:space="preserve"> PAGEREF _Toc7675973 \h </w:instrText>
             </w:r>
             <w:r>
               <w:rPr>
@@ -1879,7 +1877,7 @@
               <w:szCs w:val="22"/>
             </w:rPr>
           </w:pPr>
-          <w:hyperlink w:anchor="_Toc528757673" w:history="1">
+          <w:hyperlink w:anchor="_Toc7675974" w:history="1">
             <w:r>
               <w:rPr>
                 <w:rStyle w:val="Hyperlink"/>
@@ -1907,7 +1905,7 @@
                 <w:noProof/>
                 <w:webHidden/>
               </w:rPr>
-              <w:instrText xml:space="preserve"> PAGEREF _Toc528757673 \h </w:instrText>
+              <w:instrText xml:space="preserve"> PAGEREF _Toc7675974 \h </w:instrText>
             </w:r>
             <w:r>
               <w:rPr>
@@ -1950,7 +1948,7 @@
               <w:szCs w:val="22"/>
             </w:rPr>
           </w:pPr>
-          <w:hyperlink w:anchor="_Toc528757674" w:history="1">
+          <w:hyperlink w:anchor="_Toc7675975" w:history="1">
             <w:r>
               <w:rPr>
                 <w:rStyle w:val="Hyperlink"/>
@@ -1978,7 +1976,7 @@
                 <w:noProof/>
                 <w:webHidden/>
               </w:rPr>
-              <w:instrText xml:space="preserve"> PAGEREF _Toc528757674 \h </w:instrText>
+              <w:instrText xml:space="preserve"> PAGEREF _Toc7675975 \h </w:instrText>
             </w:r>
             <w:r>
               <w:rPr>
@@ -2021,7 +2019,7 @@
               <w:szCs w:val="22"/>
             </w:rPr>
           </w:pPr>
-          <w:hyperlink w:anchor="_Toc528757675" w:history="1">
+          <w:hyperlink w:anchor="_Toc7675976" w:history="1">
             <w:r>
               <w:rPr>
                 <w:rStyle w:val="Hyperlink"/>
@@ -2049,7 +2047,7 @@
                 <w:noProof/>
                 <w:webHidden/>
               </w:rPr>
-              <w:instrText xml:space="preserve"> PAGEREF _Toc528757675 \h </w:instrText>
+              <w:instrText xml:space="preserve"> PAGEREF _Toc7675976 \h </w:instrText>
             </w:r>
             <w:r>
               <w:rPr>
@@ -2092,7 +2090,7 @@
               <w:szCs w:val="22"/>
             </w:rPr>
           </w:pPr>
-          <w:hyperlink w:anchor="_Toc528757676" w:history="1">
+          <w:hyperlink w:anchor="_Toc7675977" w:history="1">
             <w:r>
               <w:rPr>
                 <w:rStyle w:val="Hyperlink"/>
@@ -2120,7 +2118,7 @@
                 <w:noProof/>
                 <w:webHidden/>
               </w:rPr>
-              <w:instrText xml:space="preserve"> PAGEREF _Toc528757676 \h </w:instrText>
+              <w:instrText xml:space="preserve"> PAGEREF _Toc7675977 \h </w:instrText>
             </w:r>
             <w:r>
               <w:rPr>
@@ -2163,7 +2161,7 @@
               <w:szCs w:val="22"/>
             </w:rPr>
           </w:pPr>
-          <w:hyperlink w:anchor="_Toc528757677" w:history="1">
+          <w:hyperlink w:anchor="_Toc7675978" w:history="1">
             <w:r>
               <w:rPr>
                 <w:rStyle w:val="Hyperlink"/>
@@ -2191,7 +2189,7 @@
                 <w:noProof/>
                 <w:webHidden/>
               </w:rPr>
-              <w:instrText xml:space="preserve"> PAGEREF _Toc528757677 \h </w:instrText>
+              <w:instrText xml:space="preserve"> PAGEREF _Toc7675978 \h </w:instrText>
             </w:r>
             <w:r>
               <w:rPr>
@@ -2234,7 +2232,7 @@
               <w:szCs w:val="22"/>
             </w:rPr>
           </w:pPr>
-          <w:hyperlink w:anchor="_Toc528757678" w:history="1">
+          <w:hyperlink w:anchor="_Toc7675979" w:history="1">
             <w:r>
               <w:rPr>
                 <w:rStyle w:val="Hyperlink"/>
@@ -2262,7 +2260,7 @@
                 <w:noProof/>
                 <w:webHidden/>
               </w:rPr>
-              <w:instrText xml:space="preserve"> PAGEREF _Toc528757678 \h </w:instrText>
+              <w:instrText xml:space="preserve"> PAGEREF _Toc7675979 \h </w:instrText>
             </w:r>
             <w:r>
               <w:rPr>
@@ -2305,7 +2303,7 @@
               <w:szCs w:val="22"/>
             </w:rPr>
           </w:pPr>
-          <w:hyperlink w:anchor="_Toc528757679" w:history="1">
+          <w:hyperlink w:anchor="_Toc7675980" w:history="1">
             <w:r>
               <w:rPr>
                 <w:rStyle w:val="Hyperlink"/>
@@ -2333,7 +2331,7 @@
                 <w:noProof/>
                 <w:webHidden/>
               </w:rPr>
-              <w:instrText xml:space="preserve"> PAGEREF _Toc528757679 \h </w:instrText>
+              <w:instrText xml:space="preserve"> PAGEREF _Toc7675980 \h </w:instrText>
             </w:r>
             <w:r>
               <w:rPr>
@@ -2376,7 +2374,7 @@
               <w:szCs w:val="22"/>
             </w:rPr>
           </w:pPr>
-          <w:hyperlink w:anchor="_Toc528757680" w:history="1">
+          <w:hyperlink w:anchor="_Toc7675981" w:history="1">
             <w:r>
               <w:rPr>
                 <w:rStyle w:val="Hyperlink"/>
@@ -2404,7 +2402,7 @@
                 <w:noProof/>
                 <w:webHidden/>
               </w:rPr>
-              <w:instrText xml:space="preserve"> PAGEREF _Toc528757680 \h </w:instrText>
+              <w:instrText xml:space="preserve"> PAGEREF _Toc7675981 \h </w:instrText>
             </w:r>
             <w:r>
               <w:rPr>
@@ -2447,7 +2445,7 @@
               <w:szCs w:val="22"/>
             </w:rPr>
           </w:pPr>
-          <w:hyperlink w:anchor="_Toc528757681" w:history="1">
+          <w:hyperlink w:anchor="_Toc7675982" w:history="1">
             <w:r>
               <w:rPr>
                 <w:rStyle w:val="Hyperlink"/>
@@ -2475,7 +2473,7 @@
                 <w:noProof/>
                 <w:webHidden/>
               </w:rPr>
-              <w:instrText xml:space="preserve"> PAGEREF _Toc528757681 \h </w:instrText>
+              <w:instrText xml:space="preserve"> PAGEREF _Toc7675982 \h </w:instrText>
             </w:r>
             <w:r>
               <w:rPr>
@@ -2518,7 +2516,7 @@
               <w:szCs w:val="22"/>
             </w:rPr>
           </w:pPr>
-          <w:hyperlink w:anchor="_Toc528757682" w:history="1">
+          <w:hyperlink w:anchor="_Toc7675983" w:history="1">
             <w:r>
               <w:rPr>
                 <w:rStyle w:val="Hyperlink"/>
@@ -2546,7 +2544,7 @@
                 <w:noProof/>
                 <w:webHidden/>
               </w:rPr>
-              <w:instrText xml:space="preserve"> PAGEREF _Toc528757682 \h </w:instrText>
+              <w:instrText xml:space="preserve"> PAGEREF _Toc7675983 \h </w:instrText>
             </w:r>
             <w:r>
               <w:rPr>
@@ -2589,7 +2587,7 @@
               <w:szCs w:val="22"/>
             </w:rPr>
           </w:pPr>
-          <w:hyperlink w:anchor="_Toc528757683" w:history="1">
+          <w:hyperlink w:anchor="_Toc7675984" w:history="1">
             <w:r>
               <w:rPr>
                 <w:rStyle w:val="Hyperlink"/>
@@ -2617,7 +2615,7 @@
                 <w:noProof/>
                 <w:webHidden/>
               </w:rPr>
-              <w:instrText xml:space="preserve"> PAGEREF _Toc528757683 \h </w:instrText>
+              <w:instrText xml:space="preserve"> PAGEREF _Toc7675984 \h </w:instrText>
             </w:r>
             <w:r>
               <w:rPr>
@@ -2660,7 +2658,7 @@
               <w:szCs w:val="22"/>
             </w:rPr>
           </w:pPr>
-          <w:hyperlink w:anchor="_Toc528757684" w:history="1">
+          <w:hyperlink w:anchor="_Toc7675985" w:history="1">
             <w:r>
               <w:rPr>
                 <w:rStyle w:val="Hyperlink"/>
@@ -2688,7 +2686,7 @@
                 <w:noProof/>
                 <w:webHidden/>
               </w:rPr>
-              <w:instrText xml:space="preserve"> PAGEREF _Toc528757684 \h </w:instrText>
+              <w:instrText xml:space="preserve"> PAGEREF _Toc7675985 \h </w:instrText>
             </w:r>
             <w:r>
               <w:rPr>
@@ -2731,7 +2729,7 @@
               <w:szCs w:val="22"/>
             </w:rPr>
           </w:pPr>
-          <w:hyperlink w:anchor="_Toc528757685" w:history="1">
+          <w:hyperlink w:anchor="_Toc7675986" w:history="1">
             <w:r>
               <w:rPr>
                 <w:rStyle w:val="Hyperlink"/>
@@ -2759,7 +2757,7 @@
                 <w:noProof/>
                 <w:webHidden/>
               </w:rPr>
-              <w:instrText xml:space="preserve"> PAGEREF _Toc528757685 \h </w:instrText>
+              <w:instrText xml:space="preserve"> PAGEREF _Toc7675986 \h </w:instrText>
             </w:r>
             <w:r>
               <w:rPr>
@@ -2802,7 +2800,7 @@
               <w:szCs w:val="22"/>
             </w:rPr>
           </w:pPr>
-          <w:hyperlink w:anchor="_Toc528757686" w:history="1">
+          <w:hyperlink w:anchor="_Toc7675987" w:history="1">
             <w:r>
               <w:rPr>
                 <w:rStyle w:val="Hyperlink"/>
@@ -2830,7 +2828,7 @@
                 <w:noProof/>
                 <w:webHidden/>
               </w:rPr>
-              <w:instrText xml:space="preserve"> PAGEREF _Toc528757686 \h </w:instrText>
+              <w:instrText xml:space="preserve"> PAGEREF _Toc7675987 \h </w:instrText>
             </w:r>
             <w:r>
               <w:rPr>
@@ -2873,7 +2871,7 @@
               <w:szCs w:val="22"/>
             </w:rPr>
           </w:pPr>
-          <w:hyperlink w:anchor="_Toc528757687" w:history="1">
+          <w:hyperlink w:anchor="_Toc7675988" w:history="1">
             <w:r>
               <w:rPr>
                 <w:rStyle w:val="Hyperlink"/>
@@ -2901,7 +2899,7 @@
                 <w:noProof/>
                 <w:webHidden/>
               </w:rPr>
-              <w:instrText xml:space="preserve"> PAGEREF _Toc528757687 \h </w:instrText>
+              <w:instrText xml:space="preserve"> PAGEREF _Toc7675988 \h </w:instrText>
             </w:r>
             <w:r>
               <w:rPr>
@@ -2944,7 +2942,7 @@
               <w:szCs w:val="22"/>
             </w:rPr>
           </w:pPr>
-          <w:hyperlink w:anchor="_Toc528757688" w:history="1">
+          <w:hyperlink w:anchor="_Toc7675989" w:history="1">
             <w:r>
               <w:rPr>
                 <w:rStyle w:val="Hyperlink"/>
@@ -2972,7 +2970,7 @@
                 <w:noProof/>
                 <w:webHidden/>
               </w:rPr>
-              <w:instrText xml:space="preserve"> PAGEREF _Toc528757688 \h </w:instrText>
+              <w:instrText xml:space="preserve"> PAGEREF _Toc7675989 \h </w:instrText>
             </w:r>
             <w:r>
               <w:rPr>
@@ -3015,7 +3013,7 @@
               <w:szCs w:val="22"/>
             </w:rPr>
           </w:pPr>
-          <w:hyperlink w:anchor="_Toc528757689" w:history="1">
+          <w:hyperlink w:anchor="_Toc7675990" w:history="1">
             <w:r>
               <w:rPr>
                 <w:rStyle w:val="Hyperlink"/>
@@ -3043,7 +3041,7 @@
                 <w:noProof/>
                 <w:webHidden/>
               </w:rPr>
-              <w:instrText xml:space="preserve"> PAGEREF _Toc528757689 \h </w:instrText>
+              <w:instrText xml:space="preserve"> PAGEREF _Toc7675990 \h </w:instrText>
             </w:r>
             <w:r>
               <w:rPr>
@@ -3086,7 +3084,7 @@
               <w:szCs w:val="22"/>
             </w:rPr>
           </w:pPr>
-          <w:hyperlink w:anchor="_Toc528757690" w:history="1">
+          <w:hyperlink w:anchor="_Toc7675991" w:history="1">
             <w:r>
               <w:rPr>
                 <w:rStyle w:val="Hyperlink"/>
@@ -3114,7 +3112,77 @@
                 <w:noProof/>
                 <w:webHidden/>
               </w:rPr>
-              <w:instrText xml:space="preserve"> PAGEREF _Toc528757690 \h </w:instrText>
+              <w:instrText xml:space="preserve"> PAGEREF _Toc7675991 \h </w:instrText>
+            </w:r>
+            <w:r>
+              <w:rPr>
+                <w:noProof/>
+                <w:webHidden/>
+              </w:rPr>
+            </w:r>
+            <w:r>
+              <w:rPr>
+                <w:noProof/>
+                <w:webHidden/>
+              </w:rPr>
+              <w:fldChar w:fldCharType="separate"/>
+            </w:r>
+            <w:r>
+              <w:rPr>
+                <w:noProof/>
+                <w:webHidden/>
+              </w:rPr>
+              <w:t>17</w:t>
+            </w:r>
+            <w:r>
+              <w:rPr>
+                <w:noProof/>
+                <w:webHidden/>
+              </w:rPr>
+              <w:fldChar w:fldCharType="end"/>
+            </w:r>
+          </w:hyperlink>
+        </w:p>
+        <w:p>
+          <w:pPr>
+            <w:pStyle w:val="TOC3"/>
+            <w:tabs>
+              <w:tab w:val="right" w:leader="dot" w:pos="9350"/>
+            </w:tabs>
+            <w:rPr>
+              <w:noProof/>
+              <w:sz w:val="22"/>
+              <w:szCs w:val="22"/>
+            </w:rPr>
+          </w:pPr>
+          <w:hyperlink w:anchor="_Toc7675992" w:history="1">
+            <w:r>
+              <w:rPr>
+                <w:rStyle w:val="Hyperlink"/>
+                <w:noProof/>
+              </w:rPr>
+              <w:t>Value Modes</w:t>
+            </w:r>
+            <w:r>
+              <w:rPr>
+                <w:noProof/>
+                <w:webHidden/>
+              </w:rPr>
+              <w:tab/>
+            </w:r>
+            <w:r>
+              <w:rPr>
+                <w:noProof/>
+                <w:webHidden/>
+              </w:rPr>
+              <w:fldChar w:fldCharType="begin"/>
+            </w:r>
+            <w:r>
+              <w:rPr>
+                <w:noProof/>
+                <w:webHidden/>
+              </w:rPr>
+              <w:instrText xml:space="preserve"> PAGEREF _Toc7675992 \h </w:instrText>
             </w:r>
             <w:r>
               <w:rPr>
@@ -3157,7 +3225,7 @@
               <w:szCs w:val="22"/>
             </w:rPr>
           </w:pPr>
-          <w:hyperlink w:anchor="_Toc528757691" w:history="1">
+          <w:hyperlink w:anchor="_Toc7675993" w:history="1">
             <w:r>
               <w:rPr>
                 <w:rStyle w:val="Hyperlink"/>
@@ -3185,7 +3253,7 @@
                 <w:noProof/>
                 <w:webHidden/>
               </w:rPr>
-              <w:instrText xml:space="preserve"> PAGEREF _Toc528757691 \h </w:instrText>
+              <w:instrText xml:space="preserve"> PAGEREF _Toc7675993 \h </w:instrText>
             </w:r>
             <w:r>
               <w:rPr>
@@ -3269,7 +3337,7 @@
           <w:rFonts w:ascii="Tahoma" w:hAnsi="Tahoma" w:cs="Tahoma"/>
         </w:rPr>
       </w:pPr>
-      <w:bookmarkStart w:id="1" w:name="_Toc528757648"/>
+      <w:bookmarkStart w:id="0" w:name="_Toc7675949"/>
       <w:r>
         <w:rPr>
           <w:rFonts w:ascii="Tahoma" w:hAnsi="Tahoma" w:cs="Tahoma"/>
@@ -3277,110 +3345,110 @@
         <w:lastRenderedPageBreak/>
         <w:t>Overview</w:t>
       </w:r>
+      <w:bookmarkEnd w:id="0"/>
+    </w:p>
+    <w:p>
+      <w:pPr>
+        <w:rPr>
+          <w:rFonts w:ascii="Tahoma" w:hAnsi="Tahoma" w:cs="Tahoma"/>
+        </w:rPr>
+      </w:pPr>
+      <w:r>
+        <w:rPr>
+          <w:rFonts w:ascii="Tahoma" w:hAnsi="Tahoma" w:cs="Tahoma"/>
+        </w:rPr>
+        <w:t xml:space="preserve">This is a </w:t>
+      </w:r>
+      <w:r>
+        <w:rPr>
+          <w:rFonts w:ascii="Tahoma" w:hAnsi="Tahoma" w:cs="Tahoma"/>
+        </w:rPr>
+        <w:t>DSA l</w:t>
+      </w:r>
+      <w:r>
+        <w:rPr>
+          <w:rFonts w:ascii="Tahoma" w:hAnsi="Tahoma" w:cs="Tahoma"/>
+        </w:rPr>
+        <w:t>ink</w:t>
+      </w:r>
+      <w:r>
+        <w:rPr>
+          <w:rFonts w:ascii="Tahoma" w:hAnsi="Tahoma" w:cs="Tahoma"/>
+        </w:rPr>
+        <w:t xml:space="preserve">.  It records details about interesting events so they may be considered by humans.  The underlying model is influenced by the BACnet alarming design.  </w:t>
+      </w:r>
+    </w:p>
+    <w:p>
+      <w:pPr>
+        <w:rPr>
+          <w:rFonts w:ascii="Tahoma" w:hAnsi="Tahoma" w:cs="Tahoma"/>
+        </w:rPr>
+      </w:pPr>
+      <w:r>
+        <w:rPr>
+          <w:rFonts w:ascii="Tahoma" w:hAnsi="Tahoma" w:cs="Tahoma"/>
+        </w:rPr>
+        <w:t xml:space="preserve">This link serves two purposes: </w:t>
+      </w:r>
+    </w:p>
+    <w:p>
+      <w:pPr>
+        <w:pStyle w:val="ListParagraph"/>
+        <w:numPr>
+          <w:ilvl w:val="0"/>
+          <w:numId w:val="14"/>
+        </w:numPr>
+        <w:rPr>
+          <w:rFonts w:ascii="Tahoma" w:hAnsi="Tahoma" w:cs="Tahoma"/>
+        </w:rPr>
+      </w:pPr>
+      <w:r>
+        <w:rPr>
+          <w:rFonts w:ascii="Tahoma" w:hAnsi="Tahoma" w:cs="Tahoma"/>
+        </w:rPr>
+        <w:t xml:space="preserve">It is a framework upon which alarm links for different data stores can be developed.  </w:t>
+      </w:r>
+    </w:p>
+    <w:p>
+      <w:pPr>
+        <w:pStyle w:val="ListParagraph"/>
+        <w:numPr>
+          <w:ilvl w:val="0"/>
+          <w:numId w:val="14"/>
+        </w:numPr>
+        <w:rPr>
+          <w:rFonts w:ascii="Tahoma" w:hAnsi="Tahoma" w:cs="Tahoma"/>
+        </w:rPr>
+      </w:pPr>
+      <w:r>
+        <w:rPr>
+          <w:rFonts w:ascii="Tahoma" w:hAnsi="Tahoma" w:cs="Tahoma"/>
+        </w:rPr>
+        <w:t>It has three ready to use implementations, one of which, the default, can be deployed as-is.</w:t>
+      </w:r>
+    </w:p>
+    <w:p>
+      <w:pPr>
+        <w:rPr>
+          <w:rFonts w:ascii="Tahoma" w:hAnsi="Tahoma" w:cs="Tahoma"/>
+        </w:rPr>
+      </w:pPr>
+    </w:p>
+    <w:p>
+      <w:pPr>
+        <w:pStyle w:val="Heading2"/>
+        <w:rPr>
+          <w:rFonts w:ascii="Tahoma" w:hAnsi="Tahoma" w:cs="Tahoma"/>
+        </w:rPr>
+      </w:pPr>
+      <w:bookmarkStart w:id="1" w:name="_Toc7675950"/>
+      <w:r>
+        <w:rPr>
+          <w:rFonts w:ascii="Tahoma" w:hAnsi="Tahoma" w:cs="Tahoma"/>
+        </w:rPr>
+        <w:t>Link Structure</w:t>
+      </w:r>
       <w:bookmarkEnd w:id="1"/>
-    </w:p>
-    <w:p>
-      <w:pPr>
-        <w:rPr>
-          <w:rFonts w:ascii="Tahoma" w:hAnsi="Tahoma" w:cs="Tahoma"/>
-        </w:rPr>
-      </w:pPr>
-      <w:r>
-        <w:rPr>
-          <w:rFonts w:ascii="Tahoma" w:hAnsi="Tahoma" w:cs="Tahoma"/>
-        </w:rPr>
-        <w:t xml:space="preserve">This is a </w:t>
-      </w:r>
-      <w:r>
-        <w:rPr>
-          <w:rFonts w:ascii="Tahoma" w:hAnsi="Tahoma" w:cs="Tahoma"/>
-        </w:rPr>
-        <w:t>DSA l</w:t>
-      </w:r>
-      <w:r>
-        <w:rPr>
-          <w:rFonts w:ascii="Tahoma" w:hAnsi="Tahoma" w:cs="Tahoma"/>
-        </w:rPr>
-        <w:t>ink</w:t>
-      </w:r>
-      <w:r>
-        <w:rPr>
-          <w:rFonts w:ascii="Tahoma" w:hAnsi="Tahoma" w:cs="Tahoma"/>
-        </w:rPr>
-        <w:t xml:space="preserve">.  It records details about interesting events so they may be considered by humans.  The underlying model is influenced by the BACnet alarming design.  </w:t>
-      </w:r>
-    </w:p>
-    <w:p>
-      <w:pPr>
-        <w:rPr>
-          <w:rFonts w:ascii="Tahoma" w:hAnsi="Tahoma" w:cs="Tahoma"/>
-        </w:rPr>
-      </w:pPr>
-      <w:r>
-        <w:rPr>
-          <w:rFonts w:ascii="Tahoma" w:hAnsi="Tahoma" w:cs="Tahoma"/>
-        </w:rPr>
-        <w:t xml:space="preserve">This link serves two purposes: </w:t>
-      </w:r>
-    </w:p>
-    <w:p>
-      <w:pPr>
-        <w:pStyle w:val="ListParagraph"/>
-        <w:numPr>
-          <w:ilvl w:val="0"/>
-          <w:numId w:val="14"/>
-        </w:numPr>
-        <w:rPr>
-          <w:rFonts w:ascii="Tahoma" w:hAnsi="Tahoma" w:cs="Tahoma"/>
-        </w:rPr>
-      </w:pPr>
-      <w:r>
-        <w:rPr>
-          <w:rFonts w:ascii="Tahoma" w:hAnsi="Tahoma" w:cs="Tahoma"/>
-        </w:rPr>
-        <w:t xml:space="preserve">It is a framework upon which alarm links for different data stores can be developed.  </w:t>
-      </w:r>
-    </w:p>
-    <w:p>
-      <w:pPr>
-        <w:pStyle w:val="ListParagraph"/>
-        <w:numPr>
-          <w:ilvl w:val="0"/>
-          <w:numId w:val="14"/>
-        </w:numPr>
-        <w:rPr>
-          <w:rFonts w:ascii="Tahoma" w:hAnsi="Tahoma" w:cs="Tahoma"/>
-        </w:rPr>
-      </w:pPr>
-      <w:r>
-        <w:rPr>
-          <w:rFonts w:ascii="Tahoma" w:hAnsi="Tahoma" w:cs="Tahoma"/>
-        </w:rPr>
-        <w:t>It has three ready to use implementations, one of which, the default, can be deployed as-is.</w:t>
-      </w:r>
-    </w:p>
-    <w:p>
-      <w:pPr>
-        <w:rPr>
-          <w:rFonts w:ascii="Tahoma" w:hAnsi="Tahoma" w:cs="Tahoma"/>
-        </w:rPr>
-      </w:pPr>
-    </w:p>
-    <w:p>
-      <w:pPr>
-        <w:pStyle w:val="Heading2"/>
-        <w:rPr>
-          <w:rFonts w:ascii="Tahoma" w:hAnsi="Tahoma" w:cs="Tahoma"/>
-        </w:rPr>
-      </w:pPr>
-      <w:bookmarkStart w:id="2" w:name="_Toc528757649"/>
-      <w:r>
-        <w:rPr>
-          <w:rFonts w:ascii="Tahoma" w:hAnsi="Tahoma" w:cs="Tahoma"/>
-        </w:rPr>
-        <w:t>Link Structure</w:t>
-      </w:r>
-      <w:bookmarkEnd w:id="2"/>
     </w:p>
     <w:p>
       <w:pPr>
@@ -3598,11 +3666,11 @@
       <w:pPr>
         <w:pStyle w:val="Heading2"/>
       </w:pPr>
-      <w:bookmarkStart w:id="3" w:name="_Toc528757650"/>
+      <w:bookmarkStart w:id="2" w:name="_Toc7675951"/>
       <w:r>
         <w:t>Running The Database In Server Mode</w:t>
       </w:r>
-      <w:bookmarkEnd w:id="3"/>
+      <w:bookmarkEnd w:id="2"/>
     </w:p>
     <w:p>
       <w:pPr>
@@ -3765,7 +3833,7 @@
           <w:rFonts w:ascii="Tahoma" w:hAnsi="Tahoma" w:cs="Tahoma"/>
         </w:rPr>
       </w:pPr>
-      <w:bookmarkStart w:id="4" w:name="_Toc528757651"/>
+      <w:bookmarkStart w:id="3" w:name="_Toc7675952"/>
       <w:r>
         <w:rPr>
           <w:rFonts w:ascii="Tahoma" w:hAnsi="Tahoma" w:cs="Tahoma"/>
@@ -3773,36 +3841,36 @@
         <w:lastRenderedPageBreak/>
         <w:t>Link Usage</w:t>
       </w:r>
+      <w:bookmarkEnd w:id="3"/>
+    </w:p>
+    <w:p>
+      <w:pPr>
+        <w:rPr>
+          <w:rFonts w:ascii="Tahoma" w:hAnsi="Tahoma" w:cs="Tahoma"/>
+        </w:rPr>
+      </w:pPr>
+      <w:r>
+        <w:rPr>
+          <w:rFonts w:ascii="Tahoma" w:hAnsi="Tahoma" w:cs="Tahoma"/>
+        </w:rPr>
+        <w:t>The purpose of this link is to create and manage alarms.</w:t>
+      </w:r>
+    </w:p>
+    <w:p>
+      <w:pPr>
+        <w:pStyle w:val="Heading3"/>
+        <w:rPr>
+          <w:rFonts w:ascii="Tahoma" w:hAnsi="Tahoma" w:cs="Tahoma"/>
+        </w:rPr>
+      </w:pPr>
+      <w:bookmarkStart w:id="4" w:name="_Toc7675953"/>
+      <w:r>
+        <w:rPr>
+          <w:rFonts w:ascii="Tahoma" w:hAnsi="Tahoma" w:cs="Tahoma"/>
+        </w:rPr>
+        <w:t>Initial Setup</w:t>
+      </w:r>
       <w:bookmarkEnd w:id="4"/>
-    </w:p>
-    <w:p>
-      <w:pPr>
-        <w:rPr>
-          <w:rFonts w:ascii="Tahoma" w:hAnsi="Tahoma" w:cs="Tahoma"/>
-        </w:rPr>
-      </w:pPr>
-      <w:r>
-        <w:rPr>
-          <w:rFonts w:ascii="Tahoma" w:hAnsi="Tahoma" w:cs="Tahoma"/>
-        </w:rPr>
-        <w:t>The purpose of this link is to create and manage alarms.</w:t>
-      </w:r>
-    </w:p>
-    <w:p>
-      <w:pPr>
-        <w:pStyle w:val="Heading3"/>
-        <w:rPr>
-          <w:rFonts w:ascii="Tahoma" w:hAnsi="Tahoma" w:cs="Tahoma"/>
-        </w:rPr>
-      </w:pPr>
-      <w:bookmarkStart w:id="5" w:name="_Toc528757652"/>
-      <w:r>
-        <w:rPr>
-          <w:rFonts w:ascii="Tahoma" w:hAnsi="Tahoma" w:cs="Tahoma"/>
-        </w:rPr>
-        <w:t>Initial Setup</w:t>
-      </w:r>
-      <w:bookmarkEnd w:id="5"/>
     </w:p>
     <w:p>
       <w:pPr>
@@ -4117,13 +4185,115 @@
           <w:rFonts w:ascii="Tahoma" w:hAnsi="Tahoma" w:cs="Tahoma"/>
         </w:rPr>
       </w:pPr>
-      <w:bookmarkStart w:id="6" w:name="_Toc528757653"/>
+      <w:bookmarkStart w:id="5" w:name="_Toc7675954"/>
       <w:r>
         <w:rPr>
           <w:rFonts w:ascii="Tahoma" w:hAnsi="Tahoma" w:cs="Tahoma"/>
         </w:rPr>
         <w:t>Creating Alarms</w:t>
       </w:r>
+      <w:bookmarkEnd w:id="5"/>
+    </w:p>
+    <w:p>
+      <w:pPr>
+        <w:pStyle w:val="ListParagraph"/>
+        <w:numPr>
+          <w:ilvl w:val="0"/>
+          <w:numId w:val="6"/>
+        </w:numPr>
+        <w:rPr>
+          <w:rFonts w:ascii="Tahoma" w:hAnsi="Tahoma" w:cs="Tahoma"/>
+        </w:rPr>
+      </w:pPr>
+      <w:r>
+        <w:rPr>
+          <w:rFonts w:ascii="Tahoma" w:hAnsi="Tahoma" w:cs="Tahoma"/>
+        </w:rPr>
+        <w:t xml:space="preserve">Action invocation – Alarm sources </w:t>
+      </w:r>
+      <w:r>
+        <w:rPr>
+          <w:rFonts w:ascii="Tahoma" w:hAnsi="Tahoma" w:cs="Tahoma"/>
+        </w:rPr>
+        <w:t xml:space="preserve">such as data flow logic </w:t>
+      </w:r>
+      <w:r>
+        <w:rPr>
+          <w:rFonts w:ascii="Tahoma" w:hAnsi="Tahoma" w:cs="Tahoma"/>
+        </w:rPr>
+        <w:t xml:space="preserve">and humans </w:t>
+      </w:r>
+      <w:r>
+        <w:rPr>
+          <w:rFonts w:ascii="Tahoma" w:hAnsi="Tahoma" w:cs="Tahoma"/>
+        </w:rPr>
+        <w:t>can invoke the Create Alarm action on any Alarm Class to</w:t>
+      </w:r>
+      <w:r>
+        <w:rPr>
+          <w:rFonts w:ascii="Tahoma" w:hAnsi="Tahoma" w:cs="Tahoma"/>
+        </w:rPr>
+        <w:t xml:space="preserve"> create an alarm.</w:t>
+      </w:r>
+    </w:p>
+    <w:p>
+      <w:pPr>
+        <w:pStyle w:val="ListParagraph"/>
+        <w:numPr>
+          <w:ilvl w:val="0"/>
+          <w:numId w:val="6"/>
+        </w:numPr>
+        <w:rPr>
+          <w:rFonts w:ascii="Tahoma" w:hAnsi="Tahoma" w:cs="Tahoma"/>
+        </w:rPr>
+      </w:pPr>
+      <w:r>
+        <w:rPr>
+          <w:rFonts w:ascii="Tahoma" w:hAnsi="Tahoma" w:cs="Tahoma"/>
+        </w:rPr>
+        <w:t xml:space="preserve">Alarm algorithms – Algorithms, such as “out </w:t>
+      </w:r>
+      <w:r>
+        <w:rPr>
+          <w:rFonts w:ascii="Tahoma" w:hAnsi="Tahoma" w:cs="Tahoma"/>
+        </w:rPr>
+        <w:t xml:space="preserve">of range” can subscribe to </w:t>
+      </w:r>
+      <w:r>
+        <w:rPr>
+          <w:rFonts w:ascii="Tahoma" w:hAnsi="Tahoma" w:cs="Tahoma"/>
+        </w:rPr>
+        <w:t>paths, monitor their condition and automatically create alarms as well as return them to normal</w:t>
+      </w:r>
+      <w:proofErr w:type="gramStart"/>
+      <w:r>
+        <w:rPr>
+          <w:rFonts w:ascii="Tahoma" w:hAnsi="Tahoma" w:cs="Tahoma"/>
+        </w:rPr>
+        <w:t>.</w:t>
+      </w:r>
+      <w:r>
+        <w:rPr>
+          <w:rFonts w:ascii="Tahoma" w:hAnsi="Tahoma" w:cs="Tahoma"/>
+        </w:rPr>
+        <w:t>.</w:t>
+      </w:r>
+      <w:proofErr w:type="gramEnd"/>
+    </w:p>
+    <w:p>
+      <w:pPr>
+        <w:pStyle w:val="Heading3"/>
+        <w:rPr>
+          <w:rFonts w:ascii="Tahoma" w:hAnsi="Tahoma" w:cs="Tahoma"/>
+        </w:rPr>
+      </w:pPr>
+      <w:bookmarkStart w:id="6" w:name="_Toc7675955"/>
+      <w:r>
+        <w:rPr>
+          <w:rFonts w:ascii="Tahoma" w:hAnsi="Tahoma" w:cs="Tahoma"/>
+        </w:rPr>
+        <w:t>Receiving Alarms</w:t>
+      </w:r>
       <w:bookmarkEnd w:id="6"/>
     </w:p>
     <w:p>
@@ -4131,86 +4301,96 @@
         <w:pStyle w:val="ListParagraph"/>
         <w:numPr>
           <w:ilvl w:val="0"/>
-          <w:numId w:val="6"/>
-        </w:numPr>
-        <w:rPr>
-          <w:rFonts w:ascii="Tahoma" w:hAnsi="Tahoma" w:cs="Tahoma"/>
-        </w:rPr>
-      </w:pPr>
-      <w:r>
-        <w:rPr>
-          <w:rFonts w:ascii="Tahoma" w:hAnsi="Tahoma" w:cs="Tahoma"/>
-        </w:rPr>
-        <w:t xml:space="preserve">Action invocation – Alarm sources </w:t>
-      </w:r>
-      <w:r>
-        <w:rPr>
-          <w:rFonts w:ascii="Tahoma" w:hAnsi="Tahoma" w:cs="Tahoma"/>
-        </w:rPr>
-        <w:t xml:space="preserve">such as data flow logic </w:t>
-      </w:r>
-      <w:r>
-        <w:rPr>
-          <w:rFonts w:ascii="Tahoma" w:hAnsi="Tahoma" w:cs="Tahoma"/>
-        </w:rPr>
-        <w:t xml:space="preserve">and humans </w:t>
-      </w:r>
-      <w:r>
-        <w:rPr>
-          <w:rFonts w:ascii="Tahoma" w:hAnsi="Tahoma" w:cs="Tahoma"/>
-        </w:rPr>
-        <w:t>can invoke the Create Alarm action on any Alarm Class to</w:t>
-      </w:r>
-      <w:r>
-        <w:rPr>
-          <w:rFonts w:ascii="Tahoma" w:hAnsi="Tahoma" w:cs="Tahoma"/>
-        </w:rPr>
-        <w:t xml:space="preserve"> create an alarm.</w:t>
-      </w:r>
-    </w:p>
-    <w:p>
-      <w:pPr>
-        <w:pStyle w:val="ListParagraph"/>
-        <w:numPr>
-          <w:ilvl w:val="0"/>
-          <w:numId w:val="6"/>
-        </w:numPr>
-        <w:rPr>
-          <w:rFonts w:ascii="Tahoma" w:hAnsi="Tahoma" w:cs="Tahoma"/>
-        </w:rPr>
-      </w:pPr>
-      <w:r>
-        <w:rPr>
-          <w:rFonts w:ascii="Tahoma" w:hAnsi="Tahoma" w:cs="Tahoma"/>
-        </w:rPr>
-        <w:t xml:space="preserve">Alarm algorithms – Algorithms, such as “out </w:t>
-      </w:r>
-      <w:r>
-        <w:rPr>
-          <w:rFonts w:ascii="Tahoma" w:hAnsi="Tahoma" w:cs="Tahoma"/>
-        </w:rPr>
-        <w:t xml:space="preserve">of range” can subscribe to </w:t>
-      </w:r>
-      <w:r>
-        <w:rPr>
-          <w:rFonts w:ascii="Tahoma" w:hAnsi="Tahoma" w:cs="Tahoma"/>
-        </w:rPr>
-        <w:t>paths, monitor their condition and automatically create alarms as well as return them to normal</w:t>
-      </w:r>
-      <w:proofErr w:type="gramStart"/>
+          <w:numId w:val="8"/>
+        </w:numPr>
+        <w:rPr>
+          <w:rFonts w:ascii="Tahoma" w:hAnsi="Tahoma" w:cs="Tahoma"/>
+        </w:rPr>
+      </w:pPr>
+      <w:r>
+        <w:rPr>
+          <w:rFonts w:ascii="Tahoma" w:hAnsi="Tahoma" w:cs="Tahoma"/>
+        </w:rPr>
+        <w:t>Viewing – Alarm Service and Alarm Class objects have</w:t>
+      </w:r>
+      <w:r>
+        <w:rPr>
+          <w:rFonts w:ascii="Tahoma" w:hAnsi="Tahoma" w:cs="Tahoma"/>
+        </w:rPr>
+        <w:t xml:space="preserve"> actions for retrieving </w:t>
+      </w:r>
+      <w:r>
+        <w:rPr>
+          <w:rFonts w:ascii="Tahoma" w:hAnsi="Tahoma" w:cs="Tahoma"/>
+        </w:rPr>
+        <w:t xml:space="preserve">tables of </w:t>
+      </w:r>
+      <w:r>
+        <w:rPr>
+          <w:rFonts w:ascii="Tahoma" w:hAnsi="Tahoma" w:cs="Tahoma"/>
+        </w:rPr>
+        <w:t>alarm records</w:t>
+      </w:r>
       <w:r>
         <w:rPr>
           <w:rFonts w:ascii="Tahoma" w:hAnsi="Tahoma" w:cs="Tahoma"/>
         </w:rPr>
         <w:t>.</w:t>
       </w:r>
-      <w:r>
-        <w:rPr>
-          <w:rFonts w:ascii="Tahoma" w:hAnsi="Tahoma" w:cs="Tahoma"/>
-        </w:rPr>
-        <w:t>.</w:t>
-      </w:r>
-      <w:proofErr w:type="gramEnd"/>
+    </w:p>
+    <w:p>
+      <w:pPr>
+        <w:pStyle w:val="ListParagraph"/>
+        <w:numPr>
+          <w:ilvl w:val="0"/>
+          <w:numId w:val="8"/>
+        </w:numPr>
+        <w:rPr>
+          <w:rFonts w:ascii="Tahoma" w:hAnsi="Tahoma" w:cs="Tahoma"/>
+        </w:rPr>
+      </w:pPr>
+      <w:r>
+        <w:rPr>
+          <w:rFonts w:ascii="Tahoma" w:hAnsi="Tahoma" w:cs="Tahoma"/>
+        </w:rPr>
+        <w:t xml:space="preserve">Notifications – </w:t>
+      </w:r>
+      <w:r>
+        <w:rPr>
+          <w:rFonts w:ascii="Tahoma" w:hAnsi="Tahoma" w:cs="Tahoma"/>
+        </w:rPr>
+        <w:t>Alarm Service and Alarm Class objects also have</w:t>
+      </w:r>
+      <w:r>
+        <w:rPr>
+          <w:rFonts w:ascii="Tahoma" w:hAnsi="Tahoma" w:cs="Tahoma"/>
+        </w:rPr>
+        <w:t xml:space="preserve"> actions for receiving streams of new alarms</w:t>
+      </w:r>
+      <w:r>
+        <w:rPr>
+          <w:rFonts w:ascii="Tahoma" w:hAnsi="Tahoma" w:cs="Tahoma"/>
+        </w:rPr>
+        <w:t>, state changes</w:t>
+      </w:r>
+      <w:r>
+        <w:rPr>
+          <w:rFonts w:ascii="Tahoma" w:hAnsi="Tahoma" w:cs="Tahoma"/>
+        </w:rPr>
+        <w:t xml:space="preserve"> </w:t>
+      </w:r>
+      <w:r>
+        <w:rPr>
+          <w:rFonts w:ascii="Tahoma" w:hAnsi="Tahoma" w:cs="Tahoma"/>
+        </w:rPr>
+        <w:t>and</w:t>
+      </w:r>
+      <w:r>
+        <w:rPr>
+          <w:rFonts w:ascii="Tahoma" w:hAnsi="Tahoma" w:cs="Tahoma"/>
+        </w:rPr>
+        <w:t xml:space="preserve"> escalations.</w:t>
+      </w:r>
     </w:p>
     <w:p>
       <w:pPr>
@@ -4219,12 +4399,12 @@
           <w:rFonts w:ascii="Tahoma" w:hAnsi="Tahoma" w:cs="Tahoma"/>
         </w:rPr>
       </w:pPr>
-      <w:bookmarkStart w:id="7" w:name="_Toc528757654"/>
-      <w:r>
-        <w:rPr>
-          <w:rFonts w:ascii="Tahoma" w:hAnsi="Tahoma" w:cs="Tahoma"/>
-        </w:rPr>
-        <w:t>Receiving Alarms</w:t>
+      <w:bookmarkStart w:id="7" w:name="_Toc7675956"/>
+      <w:r>
+        <w:rPr>
+          <w:rFonts w:ascii="Tahoma" w:hAnsi="Tahoma" w:cs="Tahoma"/>
+        </w:rPr>
+        <w:t>Managing Alarms</w:t>
       </w:r>
       <w:bookmarkEnd w:id="7"/>
     </w:p>
@@ -4243,31 +4423,19 @@
         <w:rPr>
           <w:rFonts w:ascii="Tahoma" w:hAnsi="Tahoma" w:cs="Tahoma"/>
         </w:rPr>
-        <w:t>Viewing – Alarm Service and Alarm Class objects have</w:t>
-      </w:r>
-      <w:r>
-        <w:rPr>
-          <w:rFonts w:ascii="Tahoma" w:hAnsi="Tahoma" w:cs="Tahoma"/>
-        </w:rPr>
-        <w:t xml:space="preserve"> actions for retrieving </w:t>
-      </w:r>
-      <w:r>
-        <w:rPr>
-          <w:rFonts w:ascii="Tahoma" w:hAnsi="Tahoma" w:cs="Tahoma"/>
-        </w:rPr>
-        <w:t xml:space="preserve">tables of </w:t>
-      </w:r>
-      <w:r>
-        <w:rPr>
-          <w:rFonts w:ascii="Tahoma" w:hAnsi="Tahoma" w:cs="Tahoma"/>
-        </w:rPr>
-        <w:t>alarm records</w:t>
-      </w:r>
-      <w:r>
-        <w:rPr>
-          <w:rFonts w:ascii="Tahoma" w:hAnsi="Tahoma" w:cs="Tahoma"/>
-        </w:rPr>
-        <w:t>.</w:t>
+        <w:t xml:space="preserve">Acknowledgement – Fault and offnormal alarms </w:t>
+      </w:r>
+      <w:r>
+        <w:rPr>
+          <w:rFonts w:ascii="Tahoma" w:hAnsi="Tahoma" w:cs="Tahoma"/>
+        </w:rPr>
+        <w:t>require</w:t>
+      </w:r>
+      <w:r>
+        <w:rPr>
+          <w:rFonts w:ascii="Tahoma" w:hAnsi="Tahoma" w:cs="Tahoma"/>
+        </w:rPr>
+        <w:t xml:space="preserve"> acknowledgement.  Acknowledgement can be achieved with an action on the Alarm Service.</w:t>
       </w:r>
     </w:p>
     <w:p>
@@ -4285,60 +4453,32 @@
         <w:rPr>
           <w:rFonts w:ascii="Tahoma" w:hAnsi="Tahoma" w:cs="Tahoma"/>
         </w:rPr>
-        <w:t xml:space="preserve">Notifications – </w:t>
-      </w:r>
-      <w:r>
-        <w:rPr>
-          <w:rFonts w:ascii="Tahoma" w:hAnsi="Tahoma" w:cs="Tahoma"/>
-        </w:rPr>
-        <w:t>Alarm Service and Alarm Class objects also have</w:t>
-      </w:r>
-      <w:r>
-        <w:rPr>
-          <w:rFonts w:ascii="Tahoma" w:hAnsi="Tahoma" w:cs="Tahoma"/>
-        </w:rPr>
-        <w:t xml:space="preserve"> actions for receiving streams of new alarms</w:t>
-      </w:r>
-      <w:r>
-        <w:rPr>
-          <w:rFonts w:ascii="Tahoma" w:hAnsi="Tahoma" w:cs="Tahoma"/>
-        </w:rPr>
-        <w:t>, state changes</w:t>
-      </w:r>
-      <w:r>
-        <w:rPr>
-          <w:rFonts w:ascii="Tahoma" w:hAnsi="Tahoma" w:cs="Tahoma"/>
-        </w:rPr>
-        <w:t xml:space="preserve"> </w:t>
-      </w:r>
-      <w:r>
-        <w:rPr>
-          <w:rFonts w:ascii="Tahoma" w:hAnsi="Tahoma" w:cs="Tahoma"/>
-        </w:rPr>
-        <w:t>and</w:t>
-      </w:r>
-      <w:r>
-        <w:rPr>
-          <w:rFonts w:ascii="Tahoma" w:hAnsi="Tahoma" w:cs="Tahoma"/>
-        </w:rPr>
-        <w:t xml:space="preserve"> escalations.</w:t>
-      </w:r>
-    </w:p>
-    <w:p>
-      <w:pPr>
-        <w:pStyle w:val="Heading3"/>
-        <w:rPr>
-          <w:rFonts w:ascii="Tahoma" w:hAnsi="Tahoma" w:cs="Tahoma"/>
-        </w:rPr>
-      </w:pPr>
-      <w:bookmarkStart w:id="8" w:name="_Toc528757655"/>
-      <w:r>
-        <w:rPr>
-          <w:rFonts w:ascii="Tahoma" w:hAnsi="Tahoma" w:cs="Tahoma"/>
-        </w:rPr>
-        <w:t>Managing Alarms</w:t>
-      </w:r>
-      <w:bookmarkEnd w:id="8"/>
+        <w:t xml:space="preserve">Return to normal – </w:t>
+      </w:r>
+      <w:r>
+        <w:rPr>
+          <w:rFonts w:ascii="Tahoma" w:hAnsi="Tahoma" w:cs="Tahoma"/>
+        </w:rPr>
+        <w:t>All alarms must return to normal before they can be closed, this can be achieved with</w:t>
+      </w:r>
+      <w:r>
+        <w:rPr>
+          <w:rFonts w:ascii="Tahoma" w:hAnsi="Tahoma" w:cs="Tahoma"/>
+        </w:rPr>
+        <w:t xml:space="preserve"> an action on the Alarm Service or </w:t>
+      </w:r>
+      <w:r>
+        <w:rPr>
+          <w:rFonts w:ascii="Tahoma" w:hAnsi="Tahoma" w:cs="Tahoma"/>
+        </w:rPr>
+        <w:t>by an</w:t>
+      </w:r>
+      <w:r>
+        <w:rPr>
+          <w:rFonts w:ascii="Tahoma" w:hAnsi="Tahoma" w:cs="Tahoma"/>
+        </w:rPr>
+        <w:t xml:space="preserve"> alarm algorithm automatically detecting it.</w:t>
+      </w:r>
     </w:p>
     <w:p>
       <w:pPr>
@@ -4355,78 +4495,6 @@
         <w:rPr>
           <w:rFonts w:ascii="Tahoma" w:hAnsi="Tahoma" w:cs="Tahoma"/>
         </w:rPr>
-        <w:t xml:space="preserve">Acknowledgement – Fault and offnormal alarms </w:t>
-      </w:r>
-      <w:r>
-        <w:rPr>
-          <w:rFonts w:ascii="Tahoma" w:hAnsi="Tahoma" w:cs="Tahoma"/>
-        </w:rPr>
-        <w:t>require</w:t>
-      </w:r>
-      <w:r>
-        <w:rPr>
-          <w:rFonts w:ascii="Tahoma" w:hAnsi="Tahoma" w:cs="Tahoma"/>
-        </w:rPr>
-        <w:t xml:space="preserve"> acknowledgement.  Acknowledgement can be achieved with an action on the Alarm Service.</w:t>
-      </w:r>
-    </w:p>
-    <w:p>
-      <w:pPr>
-        <w:pStyle w:val="ListParagraph"/>
-        <w:numPr>
-          <w:ilvl w:val="0"/>
-          <w:numId w:val="8"/>
-        </w:numPr>
-        <w:rPr>
-          <w:rFonts w:ascii="Tahoma" w:hAnsi="Tahoma" w:cs="Tahoma"/>
-        </w:rPr>
-      </w:pPr>
-      <w:r>
-        <w:rPr>
-          <w:rFonts w:ascii="Tahoma" w:hAnsi="Tahoma" w:cs="Tahoma"/>
-        </w:rPr>
-        <w:t xml:space="preserve">Return to normal – </w:t>
-      </w:r>
-      <w:r>
-        <w:rPr>
-          <w:rFonts w:ascii="Tahoma" w:hAnsi="Tahoma" w:cs="Tahoma"/>
-        </w:rPr>
-        <w:t>All alarms must return to normal before they can be closed, this can be achieved with</w:t>
-      </w:r>
-      <w:r>
-        <w:rPr>
-          <w:rFonts w:ascii="Tahoma" w:hAnsi="Tahoma" w:cs="Tahoma"/>
-        </w:rPr>
-        <w:t xml:space="preserve"> an action on the Alarm Service or </w:t>
-      </w:r>
-      <w:r>
-        <w:rPr>
-          <w:rFonts w:ascii="Tahoma" w:hAnsi="Tahoma" w:cs="Tahoma"/>
-        </w:rPr>
-        <w:t>by an</w:t>
-      </w:r>
-      <w:r>
-        <w:rPr>
-          <w:rFonts w:ascii="Tahoma" w:hAnsi="Tahoma" w:cs="Tahoma"/>
-        </w:rPr>
-        <w:t xml:space="preserve"> alarm algorithm automatically detecting it.</w:t>
-      </w:r>
-    </w:p>
-    <w:p>
-      <w:pPr>
-        <w:pStyle w:val="ListParagraph"/>
-        <w:numPr>
-          <w:ilvl w:val="0"/>
-          <w:numId w:val="8"/>
-        </w:numPr>
-        <w:rPr>
-          <w:rFonts w:ascii="Tahoma" w:hAnsi="Tahoma" w:cs="Tahoma"/>
-        </w:rPr>
-      </w:pPr>
-      <w:r>
-        <w:rPr>
-          <w:rFonts w:ascii="Tahoma" w:hAnsi="Tahoma" w:cs="Tahoma"/>
-        </w:rPr>
         <w:t>Closing – An alarm is c</w:t>
       </w:r>
       <w:r>
@@ -4461,7 +4529,7 @@
           <w:rFonts w:ascii="Tahoma" w:hAnsi="Tahoma" w:cs="Tahoma"/>
         </w:rPr>
       </w:pPr>
-      <w:bookmarkStart w:id="9" w:name="_Toc528757656"/>
+      <w:bookmarkStart w:id="8" w:name="_Toc7675957"/>
       <w:r>
         <w:rPr>
           <w:rFonts w:ascii="Tahoma" w:hAnsi="Tahoma" w:cs="Tahoma"/>
@@ -4469,6 +4537,35 @@
         <w:lastRenderedPageBreak/>
         <w:t>Alarm States</w:t>
       </w:r>
+      <w:bookmarkEnd w:id="8"/>
+    </w:p>
+    <w:p>
+      <w:pPr>
+        <w:rPr>
+          <w:rFonts w:ascii="Tahoma" w:hAnsi="Tahoma" w:cs="Tahoma"/>
+        </w:rPr>
+      </w:pPr>
+      <w:r>
+        <w:rPr>
+          <w:rFonts w:ascii="Tahoma" w:hAnsi="Tahoma" w:cs="Tahoma"/>
+        </w:rPr>
+        <w:t>An alarm source is an entity that can be in an alarm condition.  There are four possible states a source can be in.</w:t>
+      </w:r>
+    </w:p>
+    <w:p>
+      <w:pPr>
+        <w:pStyle w:val="Heading3"/>
+        <w:rPr>
+          <w:rFonts w:ascii="Tahoma" w:hAnsi="Tahoma" w:cs="Tahoma"/>
+        </w:rPr>
+      </w:pPr>
+      <w:bookmarkStart w:id="9" w:name="_Toc7675958"/>
+      <w:r>
+        <w:rPr>
+          <w:rFonts w:ascii="Tahoma" w:hAnsi="Tahoma" w:cs="Tahoma"/>
+        </w:rPr>
+        <w:t>Alert</w:t>
+      </w:r>
       <w:bookmarkEnd w:id="9"/>
     </w:p>
     <w:p>
@@ -4481,7 +4578,19 @@
         <w:rPr>
           <w:rFonts w:ascii="Tahoma" w:hAnsi="Tahoma" w:cs="Tahoma"/>
         </w:rPr>
-        <w:t>An alarm source is an entity that can be in an alarm condition.  There are four possible states a source can be in.</w:t>
+        <w:t>An alert is informational, it does not require acknowledgement.  Once an alarm source in alert return</w:t>
+      </w:r>
+      <w:r>
+        <w:rPr>
+          <w:rFonts w:ascii="Tahoma" w:hAnsi="Tahoma" w:cs="Tahoma"/>
+        </w:rPr>
+        <w:t>s</w:t>
+      </w:r>
+      <w:r>
+        <w:rPr>
+          <w:rFonts w:ascii="Tahoma" w:hAnsi="Tahoma" w:cs="Tahoma"/>
+        </w:rPr>
+        <w:t xml:space="preserve"> to normal, an operator would not see the alert on their console unless explicitly queried.</w:t>
       </w:r>
     </w:p>
     <w:p>
@@ -4491,12 +4600,12 @@
           <w:rFonts w:ascii="Tahoma" w:hAnsi="Tahoma" w:cs="Tahoma"/>
         </w:rPr>
       </w:pPr>
-      <w:bookmarkStart w:id="10" w:name="_Toc528757657"/>
-      <w:r>
-        <w:rPr>
-          <w:rFonts w:ascii="Tahoma" w:hAnsi="Tahoma" w:cs="Tahoma"/>
-        </w:rPr>
-        <w:t>Alert</w:t>
+      <w:bookmarkStart w:id="10" w:name="_Toc7675959"/>
+      <w:r>
+        <w:rPr>
+          <w:rFonts w:ascii="Tahoma" w:hAnsi="Tahoma" w:cs="Tahoma"/>
+        </w:rPr>
+        <w:t>Fault</w:t>
       </w:r>
       <w:bookmarkEnd w:id="10"/>
     </w:p>
@@ -4510,19 +4619,19 @@
         <w:rPr>
           <w:rFonts w:ascii="Tahoma" w:hAnsi="Tahoma" w:cs="Tahoma"/>
         </w:rPr>
-        <w:t>An alert is informational, it does not require acknowledgement.  Once an alarm source in alert return</w:t>
-      </w:r>
-      <w:r>
-        <w:rPr>
-          <w:rFonts w:ascii="Tahoma" w:hAnsi="Tahoma" w:cs="Tahoma"/>
-        </w:rPr>
-        <w:t>s</w:t>
-      </w:r>
-      <w:r>
-        <w:rPr>
-          <w:rFonts w:ascii="Tahoma" w:hAnsi="Tahoma" w:cs="Tahoma"/>
-        </w:rPr>
-        <w:t xml:space="preserve"> to normal, an operator would not see the alert on their console unless explicitly queried.</w:t>
+        <w:t>F</w:t>
+      </w:r>
+      <w:r>
+        <w:rPr>
+          <w:rFonts w:ascii="Tahoma" w:hAnsi="Tahoma" w:cs="Tahoma"/>
+        </w:rPr>
+        <w:t>aults represent a malfunction or failure within the system.</w:t>
+      </w:r>
+      <w:r>
+        <w:rPr>
+          <w:rFonts w:ascii="Tahoma" w:hAnsi="Tahoma" w:cs="Tahoma"/>
+        </w:rPr>
+        <w:t xml:space="preserve">  To close a fault, it must return to the normal state and be acknowledged.</w:t>
       </w:r>
     </w:p>
     <w:p>
@@ -4532,12 +4641,12 @@
           <w:rFonts w:ascii="Tahoma" w:hAnsi="Tahoma" w:cs="Tahoma"/>
         </w:rPr>
       </w:pPr>
-      <w:bookmarkStart w:id="11" w:name="_Toc528757658"/>
-      <w:r>
-        <w:rPr>
-          <w:rFonts w:ascii="Tahoma" w:hAnsi="Tahoma" w:cs="Tahoma"/>
-        </w:rPr>
-        <w:t>Fault</w:t>
+      <w:bookmarkStart w:id="11" w:name="_Toc7675960"/>
+      <w:r>
+        <w:rPr>
+          <w:rFonts w:ascii="Tahoma" w:hAnsi="Tahoma" w:cs="Tahoma"/>
+        </w:rPr>
+        <w:t>Normal</w:t>
       </w:r>
       <w:bookmarkEnd w:id="11"/>
     </w:p>
@@ -4551,19 +4660,31 @@
         <w:rPr>
           <w:rFonts w:ascii="Tahoma" w:hAnsi="Tahoma" w:cs="Tahoma"/>
         </w:rPr>
-        <w:t>F</w:t>
-      </w:r>
-      <w:r>
-        <w:rPr>
-          <w:rFonts w:ascii="Tahoma" w:hAnsi="Tahoma" w:cs="Tahoma"/>
-        </w:rPr>
-        <w:t>aults represent a malfunction or failure within the system.</w:t>
-      </w:r>
-      <w:r>
-        <w:rPr>
-          <w:rFonts w:ascii="Tahoma" w:hAnsi="Tahoma" w:cs="Tahoma"/>
-        </w:rPr>
-        <w:t xml:space="preserve">  To close a fault, it must return to the normal state and be acknowledged.</w:t>
+        <w:t xml:space="preserve">Normal is </w:t>
+      </w:r>
+      <w:r>
+        <w:rPr>
+          <w:rFonts w:ascii="Tahoma" w:hAnsi="Tahoma" w:cs="Tahoma"/>
+        </w:rPr>
+        <w:t>healthy</w:t>
+      </w:r>
+      <w:r>
+        <w:rPr>
+          <w:rFonts w:ascii="Tahoma" w:hAnsi="Tahoma" w:cs="Tahoma"/>
+        </w:rPr>
+        <w:t>, and none of the other states</w:t>
+      </w:r>
+      <w:r>
+        <w:rPr>
+          <w:rFonts w:ascii="Tahoma" w:hAnsi="Tahoma" w:cs="Tahoma"/>
+        </w:rPr>
+        <w:t>.</w:t>
+      </w:r>
+      <w:r>
+        <w:rPr>
+          <w:rFonts w:ascii="Tahoma" w:hAnsi="Tahoma" w:cs="Tahoma"/>
+        </w:rPr>
+        <w:t xml:space="preserve"> </w:t>
       </w:r>
     </w:p>
     <w:p>
@@ -4573,12 +4694,12 @@
           <w:rFonts w:ascii="Tahoma" w:hAnsi="Tahoma" w:cs="Tahoma"/>
         </w:rPr>
       </w:pPr>
-      <w:bookmarkStart w:id="12" w:name="_Toc528757659"/>
-      <w:r>
-        <w:rPr>
-          <w:rFonts w:ascii="Tahoma" w:hAnsi="Tahoma" w:cs="Tahoma"/>
-        </w:rPr>
-        <w:t>Normal</w:t>
+      <w:bookmarkStart w:id="12" w:name="_Toc7675961"/>
+      <w:r>
+        <w:rPr>
+          <w:rFonts w:ascii="Tahoma" w:hAnsi="Tahoma" w:cs="Tahoma"/>
+        </w:rPr>
+        <w:t>Offnormal</w:t>
       </w:r>
       <w:bookmarkEnd w:id="12"/>
     </w:p>
@@ -4592,46 +4713,29 @@
         <w:rPr>
           <w:rFonts w:ascii="Tahoma" w:hAnsi="Tahoma" w:cs="Tahoma"/>
         </w:rPr>
-        <w:t xml:space="preserve">Normal is </w:t>
-      </w:r>
-      <w:r>
-        <w:rPr>
-          <w:rFonts w:ascii="Tahoma" w:hAnsi="Tahoma" w:cs="Tahoma"/>
-        </w:rPr>
-        <w:t>healthy</w:t>
-      </w:r>
-      <w:r>
-        <w:rPr>
-          <w:rFonts w:ascii="Tahoma" w:hAnsi="Tahoma" w:cs="Tahoma"/>
-        </w:rPr>
-        <w:t>, and none of the other states</w:t>
-      </w:r>
-      <w:r>
-        <w:rPr>
-          <w:rFonts w:ascii="Tahoma" w:hAnsi="Tahoma" w:cs="Tahoma"/>
-        </w:rPr>
-        <w:t>.</w:t>
-      </w:r>
-      <w:r>
-        <w:rPr>
-          <w:rFonts w:ascii="Tahoma" w:hAnsi="Tahoma" w:cs="Tahoma"/>
-        </w:rPr>
-        <w:t xml:space="preserve"> </w:t>
-      </w:r>
-    </w:p>
-    <w:p>
-      <w:pPr>
-        <w:pStyle w:val="Heading3"/>
-        <w:rPr>
-          <w:rFonts w:ascii="Tahoma" w:hAnsi="Tahoma" w:cs="Tahoma"/>
-        </w:rPr>
-      </w:pPr>
-      <w:bookmarkStart w:id="13" w:name="_Toc528757660"/>
-      <w:r>
-        <w:rPr>
-          <w:rFonts w:ascii="Tahoma" w:hAnsi="Tahoma" w:cs="Tahoma"/>
-        </w:rPr>
-        <w:t>Offnormal</w:t>
+        <w:t>Offnormal represents an unexpected condition, or something outside the bounds of normal operation.</w:t>
+      </w:r>
+      <w:r>
+        <w:rPr>
+          <w:rFonts w:ascii="Tahoma" w:hAnsi="Tahoma" w:cs="Tahoma"/>
+        </w:rPr>
+        <w:t xml:space="preserve">  To close an offnormal alarm, it must return to the normal state and be acknowledged.</w:t>
+      </w:r>
+    </w:p>
+    <w:p>
+      <w:pPr>
+        <w:rPr>
+          <w:rFonts w:ascii="Tahoma" w:hAnsi="Tahoma" w:cs="Tahoma"/>
+        </w:rPr>
+      </w:pPr>
+    </w:p>
+    <w:p>
+      <w:pPr>
+        <w:pStyle w:val="Heading2"/>
+      </w:pPr>
+      <w:bookmarkStart w:id="13" w:name="_Toc7675962"/>
+      <w:r>
+        <w:t>Open vs Closed Alarms</w:t>
       </w:r>
       <w:bookmarkEnd w:id="13"/>
     </w:p>
@@ -4645,42 +4749,6 @@
         <w:rPr>
           <w:rFonts w:ascii="Tahoma" w:hAnsi="Tahoma" w:cs="Tahoma"/>
         </w:rPr>
-        <w:t>Offnormal represents an unexpected condition, or something outside the bounds of normal operation.</w:t>
-      </w:r>
-      <w:r>
-        <w:rPr>
-          <w:rFonts w:ascii="Tahoma" w:hAnsi="Tahoma" w:cs="Tahoma"/>
-        </w:rPr>
-        <w:t xml:space="preserve">  To close an offnormal alarm, it must return to the normal state and be acknowledged.</w:t>
-      </w:r>
-    </w:p>
-    <w:p>
-      <w:pPr>
-        <w:rPr>
-          <w:rFonts w:ascii="Tahoma" w:hAnsi="Tahoma" w:cs="Tahoma"/>
-        </w:rPr>
-      </w:pPr>
-    </w:p>
-    <w:p>
-      <w:pPr>
-        <w:pStyle w:val="Heading2"/>
-      </w:pPr>
-      <w:bookmarkStart w:id="14" w:name="_Toc528757661"/>
-      <w:r>
-        <w:t>Open vs Closed Alarms</w:t>
-      </w:r>
-      <w:bookmarkEnd w:id="14"/>
-    </w:p>
-    <w:p>
-      <w:pPr>
-        <w:rPr>
-          <w:rFonts w:ascii="Tahoma" w:hAnsi="Tahoma" w:cs="Tahoma"/>
-        </w:rPr>
-      </w:pPr>
-      <w:r>
-        <w:rPr>
-          <w:rFonts w:ascii="Tahoma" w:hAnsi="Tahoma" w:cs="Tahoma"/>
-        </w:rPr>
         <w:t>An alarm is consider</w:t>
       </w:r>
       <w:r>
@@ -4803,7 +4871,7 @@
           <w:rFonts w:ascii="Tahoma" w:hAnsi="Tahoma" w:cs="Tahoma"/>
         </w:rPr>
       </w:pPr>
-      <w:bookmarkStart w:id="15" w:name="_Toc528757662"/>
+      <w:bookmarkStart w:id="14" w:name="_Toc7675963"/>
       <w:r>
         <w:rPr>
           <w:rFonts w:ascii="Tahoma" w:hAnsi="Tahoma" w:cs="Tahoma"/>
@@ -4817,6 +4885,60 @@
         </w:rPr>
         <w:t xml:space="preserve"> Guide</w:t>
       </w:r>
+      <w:bookmarkEnd w:id="14"/>
+    </w:p>
+    <w:p>
+      <w:pPr>
+        <w:rPr>
+          <w:rFonts w:ascii="Tahoma" w:hAnsi="Tahoma" w:cs="Tahoma"/>
+        </w:rPr>
+      </w:pPr>
+      <w:r>
+        <w:rPr>
+          <w:rFonts w:ascii="Tahoma" w:hAnsi="Tahoma" w:cs="Tahoma"/>
+        </w:rPr>
+        <w:t xml:space="preserve">This section documents the major </w:t>
+      </w:r>
+      <w:r>
+        <w:rPr>
+          <w:rFonts w:ascii="Tahoma" w:hAnsi="Tahoma" w:cs="Tahoma"/>
+        </w:rPr>
+        <w:t>components</w:t>
+      </w:r>
+      <w:r>
+        <w:rPr>
+          <w:rFonts w:ascii="Tahoma" w:hAnsi="Tahoma" w:cs="Tahoma"/>
+        </w:rPr>
+        <w:t xml:space="preserve"> of the link.</w:t>
+      </w:r>
+    </w:p>
+    <w:p>
+      <w:pPr>
+        <w:rPr>
+          <w:rFonts w:ascii="Tahoma" w:hAnsi="Tahoma" w:cs="Tahoma"/>
+        </w:rPr>
+      </w:pPr>
+    </w:p>
+    <w:p>
+      <w:pPr>
+        <w:pStyle w:val="Heading2"/>
+        <w:rPr>
+          <w:rFonts w:ascii="Tahoma" w:hAnsi="Tahoma" w:cs="Tahoma"/>
+        </w:rPr>
+      </w:pPr>
+      <w:bookmarkStart w:id="15" w:name="_Toc7675964"/>
+      <w:r>
+        <w:rPr>
+          <w:rFonts w:ascii="Tahoma" w:hAnsi="Tahoma" w:cs="Tahoma"/>
+        </w:rPr>
+        <w:t xml:space="preserve">Alarm </w:t>
+      </w:r>
+      <w:r>
+        <w:rPr>
+          <w:rFonts w:ascii="Tahoma" w:hAnsi="Tahoma" w:cs="Tahoma"/>
+        </w:rPr>
+        <w:t>Service</w:t>
+      </w:r>
       <w:bookmarkEnd w:id="15"/>
     </w:p>
     <w:p>
@@ -4829,103 +4951,223 @@
         <w:rPr>
           <w:rFonts w:ascii="Tahoma" w:hAnsi="Tahoma" w:cs="Tahoma"/>
         </w:rPr>
-        <w:t xml:space="preserve">This section documents the major </w:t>
-      </w:r>
-      <w:r>
-        <w:rPr>
-          <w:rFonts w:ascii="Tahoma" w:hAnsi="Tahoma" w:cs="Tahoma"/>
-        </w:rPr>
-        <w:t>components</w:t>
-      </w:r>
-      <w:r>
-        <w:rPr>
-          <w:rFonts w:ascii="Tahoma" w:hAnsi="Tahoma" w:cs="Tahoma"/>
-        </w:rPr>
-        <w:t xml:space="preserve"> of the link.</w:t>
-      </w:r>
-    </w:p>
-    <w:p>
-      <w:pPr>
-        <w:rPr>
-          <w:rFonts w:ascii="Tahoma" w:hAnsi="Tahoma" w:cs="Tahoma"/>
-        </w:rPr>
-      </w:pPr>
-    </w:p>
-    <w:p>
-      <w:pPr>
-        <w:pStyle w:val="Heading2"/>
-        <w:rPr>
-          <w:rFonts w:ascii="Tahoma" w:hAnsi="Tahoma" w:cs="Tahoma"/>
-        </w:rPr>
-      </w:pPr>
-      <w:bookmarkStart w:id="16" w:name="_Toc528757663"/>
-      <w:r>
-        <w:rPr>
-          <w:rFonts w:ascii="Tahoma" w:hAnsi="Tahoma" w:cs="Tahoma"/>
-        </w:rPr>
-        <w:t xml:space="preserve">Alarm </w:t>
-      </w:r>
-      <w:r>
-        <w:rPr>
-          <w:rFonts w:ascii="Tahoma" w:hAnsi="Tahoma" w:cs="Tahoma"/>
-        </w:rPr>
-        <w:t>Service</w:t>
+        <w:t xml:space="preserve">This is the </w:t>
+      </w:r>
+      <w:r>
+        <w:rPr>
+          <w:rFonts w:ascii="Tahoma" w:hAnsi="Tahoma" w:cs="Tahoma"/>
+        </w:rPr>
+        <w:t xml:space="preserve">visible </w:t>
+      </w:r>
+      <w:r>
+        <w:rPr>
+          <w:rFonts w:ascii="Tahoma" w:hAnsi="Tahoma" w:cs="Tahoma"/>
+        </w:rPr>
+        <w:t>root node of the link.</w:t>
+      </w:r>
+      <w:r>
+        <w:rPr>
+          <w:rFonts w:ascii="Tahoma" w:hAnsi="Tahoma" w:cs="Tahoma"/>
+        </w:rPr>
+        <w:t xml:space="preserve">  Its purpose is</w:t>
+      </w:r>
+      <w:r>
+        <w:rPr>
+          <w:rFonts w:ascii="Tahoma" w:hAnsi="Tahoma" w:cs="Tahoma"/>
+        </w:rPr>
+        <w:t xml:space="preserve"> to</w:t>
+      </w:r>
+      <w:r>
+        <w:rPr>
+          <w:rFonts w:ascii="Tahoma" w:hAnsi="Tahoma" w:cs="Tahoma"/>
+        </w:rPr>
+        <w:t xml:space="preserve"> create alarm classes </w:t>
+      </w:r>
+      <w:r>
+        <w:rPr>
+          <w:rFonts w:ascii="Tahoma" w:hAnsi="Tahoma" w:cs="Tahoma"/>
+        </w:rPr>
+        <w:t>and</w:t>
+      </w:r>
+      <w:r>
+        <w:rPr>
+          <w:rFonts w:ascii="Tahoma" w:hAnsi="Tahoma" w:cs="Tahoma"/>
+        </w:rPr>
+        <w:t xml:space="preserve"> manage alarm records independent of alarm class.</w:t>
+      </w:r>
+    </w:p>
+    <w:p>
+      <w:pPr>
+        <w:pStyle w:val="Heading3"/>
+        <w:rPr>
+          <w:rFonts w:ascii="Tahoma" w:hAnsi="Tahoma" w:cs="Tahoma"/>
+        </w:rPr>
+      </w:pPr>
+      <w:bookmarkStart w:id="16" w:name="_Toc7675965"/>
+      <w:r>
+        <w:rPr>
+          <w:rFonts w:ascii="Tahoma" w:hAnsi="Tahoma" w:cs="Tahoma"/>
+        </w:rPr>
+        <w:t>Properties</w:t>
       </w:r>
       <w:bookmarkEnd w:id="16"/>
     </w:p>
     <w:p>
       <w:pPr>
-        <w:rPr>
-          <w:rFonts w:ascii="Tahoma" w:hAnsi="Tahoma" w:cs="Tahoma"/>
-        </w:rPr>
-      </w:pPr>
-      <w:r>
-        <w:rPr>
-          <w:rFonts w:ascii="Tahoma" w:hAnsi="Tahoma" w:cs="Tahoma"/>
-        </w:rPr>
-        <w:t xml:space="preserve">This is the </w:t>
-      </w:r>
-      <w:r>
-        <w:rPr>
-          <w:rFonts w:ascii="Tahoma" w:hAnsi="Tahoma" w:cs="Tahoma"/>
-        </w:rPr>
-        <w:t xml:space="preserve">visible </w:t>
-      </w:r>
-      <w:r>
-        <w:rPr>
-          <w:rFonts w:ascii="Tahoma" w:hAnsi="Tahoma" w:cs="Tahoma"/>
-        </w:rPr>
-        <w:t>root node of the link.</w:t>
-      </w:r>
-      <w:r>
-        <w:rPr>
-          <w:rFonts w:ascii="Tahoma" w:hAnsi="Tahoma" w:cs="Tahoma"/>
-        </w:rPr>
-        <w:t xml:space="preserve">  Its purpose is</w:t>
-      </w:r>
-      <w:r>
-        <w:rPr>
-          <w:rFonts w:ascii="Tahoma" w:hAnsi="Tahoma" w:cs="Tahoma"/>
-        </w:rPr>
-        <w:t xml:space="preserve"> to</w:t>
-      </w:r>
-      <w:r>
-        <w:rPr>
-          <w:rFonts w:ascii="Tahoma" w:hAnsi="Tahoma" w:cs="Tahoma"/>
-        </w:rPr>
-        <w:t xml:space="preserve"> create alarm classes </w:t>
-      </w:r>
-      <w:r>
-        <w:rPr>
-          <w:rFonts w:ascii="Tahoma" w:hAnsi="Tahoma" w:cs="Tahoma"/>
-        </w:rPr>
-        <w:t>and</w:t>
-      </w:r>
-      <w:r>
-        <w:rPr>
-          <w:rFonts w:ascii="Tahoma" w:hAnsi="Tahoma" w:cs="Tahoma"/>
-        </w:rPr>
-        <w:t xml:space="preserve"> manage alarm records independent of alarm class.</w:t>
+        <w:pStyle w:val="ListParagraph"/>
+        <w:numPr>
+          <w:ilvl w:val="0"/>
+          <w:numId w:val="2"/>
+        </w:numPr>
+        <w:rPr>
+          <w:rFonts w:ascii="Tahoma" w:hAnsi="Tahoma" w:cs="Tahoma"/>
+        </w:rPr>
+      </w:pPr>
+      <w:r>
+        <w:rPr>
+          <w:rFonts w:ascii="Tahoma" w:hAnsi="Tahoma" w:cs="Tahoma"/>
+        </w:rPr>
+        <w:t>DB Server On – When true, the database is accessible through TCP.</w:t>
+      </w:r>
+    </w:p>
+    <w:p>
+      <w:pPr>
+        <w:pStyle w:val="ListParagraph"/>
+        <w:numPr>
+          <w:ilvl w:val="0"/>
+          <w:numId w:val="2"/>
+        </w:numPr>
+        <w:rPr>
+          <w:rFonts w:ascii="Tahoma" w:hAnsi="Tahoma" w:cs="Tahoma"/>
+        </w:rPr>
+      </w:pPr>
+      <w:r>
+        <w:rPr>
+          <w:rFonts w:ascii="Tahoma" w:hAnsi="Tahoma" w:cs="Tahoma"/>
+        </w:rPr>
+        <w:t>DB URL – URL where the alarm database can be accessed.</w:t>
+      </w:r>
+    </w:p>
+    <w:p>
+      <w:pPr>
+        <w:pStyle w:val="ListParagraph"/>
+        <w:numPr>
+          <w:ilvl w:val="0"/>
+          <w:numId w:val="2"/>
+        </w:numPr>
+        <w:rPr>
+          <w:rFonts w:ascii="Tahoma" w:hAnsi="Tahoma" w:cs="Tahoma"/>
+        </w:rPr>
+      </w:pPr>
+      <w:r>
+        <w:rPr>
+          <w:rFonts w:ascii="Tahoma" w:hAnsi="Tahoma" w:cs="Tahoma"/>
+        </w:rPr>
+        <w:t>DB User – User name for database login</w:t>
+      </w:r>
+    </w:p>
+    <w:p>
+      <w:pPr>
+        <w:pStyle w:val="ListParagraph"/>
+        <w:numPr>
+          <w:ilvl w:val="0"/>
+          <w:numId w:val="2"/>
+        </w:numPr>
+        <w:rPr>
+          <w:rFonts w:ascii="Tahoma" w:hAnsi="Tahoma" w:cs="Tahoma"/>
+        </w:rPr>
+      </w:pPr>
+      <w:r>
+        <w:rPr>
+          <w:rFonts w:ascii="Tahoma" w:hAnsi="Tahoma" w:cs="Tahoma"/>
+        </w:rPr>
+        <w:t>Enabled –</w:t>
+      </w:r>
+      <w:r>
+        <w:rPr>
+          <w:rFonts w:ascii="Tahoma" w:hAnsi="Tahoma" w:cs="Tahoma"/>
+        </w:rPr>
+        <w:t xml:space="preserve"> When false, no new alarms will be created.</w:t>
+      </w:r>
+    </w:p>
+    <w:p>
+      <w:pPr>
+        <w:pStyle w:val="ListParagraph"/>
+        <w:numPr>
+          <w:ilvl w:val="0"/>
+          <w:numId w:val="2"/>
+        </w:numPr>
+        <w:rPr>
+          <w:rFonts w:ascii="Tahoma" w:hAnsi="Tahoma" w:cs="Tahoma"/>
+        </w:rPr>
+      </w:pPr>
+      <w:r>
+        <w:rPr>
+          <w:rFonts w:ascii="Tahoma" w:hAnsi="Tahoma" w:cs="Tahoma"/>
+        </w:rPr>
+        <w:t>In Alarm Count – Number of alarms in the alarm state (not normal).</w:t>
+      </w:r>
+    </w:p>
+    <w:p>
+      <w:pPr>
+        <w:pStyle w:val="ListParagraph"/>
+        <w:numPr>
+          <w:ilvl w:val="0"/>
+          <w:numId w:val="2"/>
+        </w:numPr>
+        <w:rPr>
+          <w:rFonts w:ascii="Tahoma" w:hAnsi="Tahoma" w:cs="Tahoma"/>
+        </w:rPr>
+      </w:pPr>
+      <w:r>
+        <w:rPr>
+          <w:rFonts w:ascii="Tahoma" w:hAnsi="Tahoma" w:cs="Tahoma"/>
+        </w:rPr>
+        <w:t>Open Alarm Count – Number of open alarms.</w:t>
+      </w:r>
+    </w:p>
+    <w:p>
+      <w:pPr>
+        <w:pStyle w:val="ListParagraph"/>
+        <w:numPr>
+          <w:ilvl w:val="0"/>
+          <w:numId w:val="2"/>
+        </w:numPr>
+        <w:rPr>
+          <w:rFonts w:ascii="Tahoma" w:hAnsi="Tahoma" w:cs="Tahoma"/>
+        </w:rPr>
+      </w:pPr>
+      <w:r>
+        <w:rPr>
+          <w:rFonts w:ascii="Tahoma" w:hAnsi="Tahoma" w:cs="Tahoma"/>
+        </w:rPr>
+        <w:t>Total Alarm Count – Total not of alarms in any state.</w:t>
+      </w:r>
+    </w:p>
+    <w:p>
+      <w:pPr>
+        <w:pStyle w:val="ListParagraph"/>
+        <w:numPr>
+          <w:ilvl w:val="0"/>
+          <w:numId w:val="2"/>
+        </w:numPr>
+        <w:rPr>
+          <w:rFonts w:ascii="Tahoma" w:hAnsi="Tahoma" w:cs="Tahoma"/>
+        </w:rPr>
+      </w:pPr>
+      <w:proofErr w:type="spellStart"/>
+      <w:r>
+        <w:rPr>
+          <w:rFonts w:ascii="Tahoma" w:hAnsi="Tahoma" w:cs="Tahoma"/>
+        </w:rPr>
+        <w:t>Unacked</w:t>
+      </w:r>
+      <w:proofErr w:type="spellEnd"/>
+      <w:r>
+        <w:rPr>
+          <w:rFonts w:ascii="Tahoma" w:hAnsi="Tahoma" w:cs="Tahoma"/>
+        </w:rPr>
+        <w:t xml:space="preserve"> Alarm Count – Number of unacknowledged alarms.</w:t>
       </w:r>
     </w:p>
     <w:p>
@@ -4935,188 +5177,14 @@
           <w:rFonts w:ascii="Tahoma" w:hAnsi="Tahoma" w:cs="Tahoma"/>
         </w:rPr>
       </w:pPr>
-      <w:bookmarkStart w:id="17" w:name="_Toc528757664"/>
-      <w:r>
-        <w:rPr>
-          <w:rFonts w:ascii="Tahoma" w:hAnsi="Tahoma" w:cs="Tahoma"/>
-        </w:rPr>
-        <w:t>Properties</w:t>
+      <w:bookmarkStart w:id="17" w:name="_Toc7675966"/>
+      <w:r>
+        <w:rPr>
+          <w:rFonts w:ascii="Tahoma" w:hAnsi="Tahoma" w:cs="Tahoma"/>
+        </w:rPr>
+        <w:t>Actions</w:t>
       </w:r>
       <w:bookmarkEnd w:id="17"/>
-    </w:p>
-    <w:p>
-      <w:pPr>
-        <w:pStyle w:val="ListParagraph"/>
-        <w:numPr>
-          <w:ilvl w:val="0"/>
-          <w:numId w:val="2"/>
-        </w:numPr>
-        <w:rPr>
-          <w:rFonts w:ascii="Tahoma" w:hAnsi="Tahoma" w:cs="Tahoma"/>
-        </w:rPr>
-      </w:pPr>
-      <w:r>
-        <w:rPr>
-          <w:rFonts w:ascii="Tahoma" w:hAnsi="Tahoma" w:cs="Tahoma"/>
-        </w:rPr>
-        <w:t>DB Server On – When true, the database is accessible through TCP.</w:t>
-      </w:r>
-    </w:p>
-    <w:p>
-      <w:pPr>
-        <w:pStyle w:val="ListParagraph"/>
-        <w:numPr>
-          <w:ilvl w:val="0"/>
-          <w:numId w:val="2"/>
-        </w:numPr>
-        <w:rPr>
-          <w:rFonts w:ascii="Tahoma" w:hAnsi="Tahoma" w:cs="Tahoma"/>
-        </w:rPr>
-      </w:pPr>
-      <w:r>
-        <w:rPr>
-          <w:rFonts w:ascii="Tahoma" w:hAnsi="Tahoma" w:cs="Tahoma"/>
-        </w:rPr>
-        <w:t>DB URL – URL where the alarm database can be accessed.</w:t>
-      </w:r>
-    </w:p>
-    <w:p>
-      <w:pPr>
-        <w:pStyle w:val="ListParagraph"/>
-        <w:numPr>
-          <w:ilvl w:val="0"/>
-          <w:numId w:val="2"/>
-        </w:numPr>
-        <w:rPr>
-          <w:rFonts w:ascii="Tahoma" w:hAnsi="Tahoma" w:cs="Tahoma"/>
-        </w:rPr>
-      </w:pPr>
-      <w:r>
-        <w:rPr>
-          <w:rFonts w:ascii="Tahoma" w:hAnsi="Tahoma" w:cs="Tahoma"/>
-        </w:rPr>
-        <w:t>DB User – User name for database login</w:t>
-      </w:r>
-    </w:p>
-    <w:p>
-      <w:pPr>
-        <w:pStyle w:val="ListParagraph"/>
-        <w:numPr>
-          <w:ilvl w:val="0"/>
-          <w:numId w:val="2"/>
-        </w:numPr>
-        <w:rPr>
-          <w:rFonts w:ascii="Tahoma" w:hAnsi="Tahoma" w:cs="Tahoma"/>
-        </w:rPr>
-      </w:pPr>
-      <w:r>
-        <w:rPr>
-          <w:rFonts w:ascii="Tahoma" w:hAnsi="Tahoma" w:cs="Tahoma"/>
-        </w:rPr>
-        <w:t>Enabled –</w:t>
-      </w:r>
-      <w:r>
-        <w:rPr>
-          <w:rFonts w:ascii="Tahoma" w:hAnsi="Tahoma" w:cs="Tahoma"/>
-        </w:rPr>
-        <w:t xml:space="preserve"> When false, no new alarms will be created.</w:t>
-      </w:r>
-    </w:p>
-    <w:p>
-      <w:pPr>
-        <w:pStyle w:val="ListParagraph"/>
-        <w:numPr>
-          <w:ilvl w:val="0"/>
-          <w:numId w:val="2"/>
-        </w:numPr>
-        <w:rPr>
-          <w:rFonts w:ascii="Tahoma" w:hAnsi="Tahoma" w:cs="Tahoma"/>
-        </w:rPr>
-      </w:pPr>
-      <w:r>
-        <w:rPr>
-          <w:rFonts w:ascii="Tahoma" w:hAnsi="Tahoma" w:cs="Tahoma"/>
-        </w:rPr>
-        <w:t>In Alarm Count – Number of alarms in the alarm state (not normal).</w:t>
-      </w:r>
-    </w:p>
-    <w:p>
-      <w:pPr>
-        <w:pStyle w:val="ListParagraph"/>
-        <w:numPr>
-          <w:ilvl w:val="0"/>
-          <w:numId w:val="2"/>
-        </w:numPr>
-        <w:rPr>
-          <w:rFonts w:ascii="Tahoma" w:hAnsi="Tahoma" w:cs="Tahoma"/>
-        </w:rPr>
-      </w:pPr>
-      <w:r>
-        <w:rPr>
-          <w:rFonts w:ascii="Tahoma" w:hAnsi="Tahoma" w:cs="Tahoma"/>
-        </w:rPr>
-        <w:t>Open Alarm Count – Number of open alarms.</w:t>
-      </w:r>
-    </w:p>
-    <w:p>
-      <w:pPr>
-        <w:pStyle w:val="ListParagraph"/>
-        <w:numPr>
-          <w:ilvl w:val="0"/>
-          <w:numId w:val="2"/>
-        </w:numPr>
-        <w:rPr>
-          <w:rFonts w:ascii="Tahoma" w:hAnsi="Tahoma" w:cs="Tahoma"/>
-        </w:rPr>
-      </w:pPr>
-      <w:r>
-        <w:rPr>
-          <w:rFonts w:ascii="Tahoma" w:hAnsi="Tahoma" w:cs="Tahoma"/>
-        </w:rPr>
-        <w:t>Total Alarm Count – Total not of alarms in any state.</w:t>
-      </w:r>
-    </w:p>
-    <w:p>
-      <w:pPr>
-        <w:pStyle w:val="ListParagraph"/>
-        <w:numPr>
-          <w:ilvl w:val="0"/>
-          <w:numId w:val="2"/>
-        </w:numPr>
-        <w:rPr>
-          <w:rFonts w:ascii="Tahoma" w:hAnsi="Tahoma" w:cs="Tahoma"/>
-        </w:rPr>
-      </w:pPr>
-      <w:proofErr w:type="spellStart"/>
-      <w:r>
-        <w:rPr>
-          <w:rFonts w:ascii="Tahoma" w:hAnsi="Tahoma" w:cs="Tahoma"/>
-        </w:rPr>
-        <w:t>Unacked</w:t>
-      </w:r>
-      <w:proofErr w:type="spellEnd"/>
-      <w:r>
-        <w:rPr>
-          <w:rFonts w:ascii="Tahoma" w:hAnsi="Tahoma" w:cs="Tahoma"/>
-        </w:rPr>
-        <w:t xml:space="preserve"> Alarm Count – Number of unacknowledged alarms.</w:t>
-      </w:r>
-    </w:p>
-    <w:p>
-      <w:pPr>
-        <w:pStyle w:val="Heading3"/>
-        <w:rPr>
-          <w:rFonts w:ascii="Tahoma" w:hAnsi="Tahoma" w:cs="Tahoma"/>
-        </w:rPr>
-      </w:pPr>
-      <w:bookmarkStart w:id="18" w:name="_Toc528757665"/>
-      <w:r>
-        <w:rPr>
-          <w:rFonts w:ascii="Tahoma" w:hAnsi="Tahoma" w:cs="Tahoma"/>
-        </w:rPr>
-        <w:t>Actions</w:t>
-      </w:r>
-      <w:bookmarkEnd w:id="18"/>
     </w:p>
     <w:p>
       <w:pPr>
@@ -6765,7 +6833,7 @@
           <w:rFonts w:ascii="Tahoma" w:hAnsi="Tahoma" w:cs="Tahoma"/>
         </w:rPr>
       </w:pPr>
-      <w:bookmarkStart w:id="19" w:name="_Toc528757666"/>
+      <w:bookmarkStart w:id="18" w:name="_Toc7675967"/>
       <w:r>
         <w:rPr>
           <w:rFonts w:ascii="Tahoma" w:hAnsi="Tahoma" w:cs="Tahoma"/>
@@ -6773,7 +6841,7 @@
         <w:lastRenderedPageBreak/>
         <w:t>Alarm Class</w:t>
       </w:r>
-      <w:bookmarkEnd w:id="19"/>
+      <w:bookmarkEnd w:id="18"/>
     </w:p>
     <w:p>
       <w:pPr>
@@ -6847,326 +6915,326 @@
           <w:spacing w:val="0"/>
         </w:rPr>
       </w:pPr>
-      <w:bookmarkStart w:id="20" w:name="_Toc528757667"/>
+      <w:bookmarkStart w:id="19" w:name="_Toc7675968"/>
       <w:r>
         <w:rPr>
           <w:rFonts w:ascii="Tahoma" w:hAnsi="Tahoma" w:cs="Tahoma"/>
         </w:rPr>
         <w:t>Properties</w:t>
       </w:r>
+      <w:bookmarkEnd w:id="19"/>
+    </w:p>
+    <w:p>
+      <w:pPr>
+        <w:pStyle w:val="ListParagraph"/>
+        <w:numPr>
+          <w:ilvl w:val="0"/>
+          <w:numId w:val="2"/>
+        </w:numPr>
+        <w:rPr>
+          <w:rFonts w:ascii="Tahoma" w:hAnsi="Tahoma" w:cs="Tahoma"/>
+        </w:rPr>
+      </w:pPr>
+      <w:r>
+        <w:rPr>
+          <w:rFonts w:ascii="Tahoma" w:hAnsi="Tahoma" w:cs="Tahoma"/>
+        </w:rPr>
+        <w:t>Enabled – When false, no new alarms will be created.</w:t>
+      </w:r>
+    </w:p>
+    <w:p>
+      <w:pPr>
+        <w:pStyle w:val="ListParagraph"/>
+        <w:numPr>
+          <w:ilvl w:val="0"/>
+          <w:numId w:val="2"/>
+        </w:numPr>
+        <w:rPr>
+          <w:rFonts w:ascii="Tahoma" w:hAnsi="Tahoma" w:cs="Tahoma"/>
+        </w:rPr>
+      </w:pPr>
+      <w:r>
+        <w:rPr>
+          <w:rFonts w:ascii="Tahoma" w:hAnsi="Tahoma" w:cs="Tahoma"/>
+        </w:rPr>
+        <w:t>Purge Closed Days – If greater than zero, age in days after which closed alarms are deleted from the database.</w:t>
+      </w:r>
+    </w:p>
+    <w:p>
+      <w:pPr>
+        <w:pStyle w:val="ListParagraph"/>
+        <w:numPr>
+          <w:ilvl w:val="0"/>
+          <w:numId w:val="2"/>
+        </w:numPr>
+        <w:rPr>
+          <w:rFonts w:ascii="Tahoma" w:hAnsi="Tahoma" w:cs="Tahoma"/>
+        </w:rPr>
+      </w:pPr>
+      <w:r>
+        <w:rPr>
+          <w:rFonts w:ascii="Tahoma" w:hAnsi="Tahoma" w:cs="Tahoma"/>
+        </w:rPr>
+        <w:t>Purge Open Days – If greater than zero, age in days after which open alarms are deleted from the database.</w:t>
+      </w:r>
+    </w:p>
+    <w:p>
+      <w:pPr>
+        <w:pStyle w:val="ListParagraph"/>
+        <w:numPr>
+          <w:ilvl w:val="0"/>
+          <w:numId w:val="2"/>
+        </w:numPr>
+        <w:rPr>
+          <w:rFonts w:ascii="Tahoma" w:hAnsi="Tahoma" w:cs="Tahoma"/>
+        </w:rPr>
+      </w:pPr>
+      <w:r>
+        <w:rPr>
+          <w:rFonts w:ascii="Tahoma" w:hAnsi="Tahoma" w:cs="Tahoma"/>
+        </w:rPr>
+        <w:t xml:space="preserve">Escalation 1 </w:t>
+      </w:r>
+      <w:r>
+        <w:rPr>
+          <w:rFonts w:ascii="Tahoma" w:hAnsi="Tahoma" w:cs="Tahoma"/>
+        </w:rPr>
+        <w:t>Days</w:t>
+      </w:r>
+      <w:r>
+        <w:rPr>
+          <w:rFonts w:ascii="Tahoma" w:hAnsi="Tahoma" w:cs="Tahoma"/>
+        </w:rPr>
+        <w:t xml:space="preserve"> – </w:t>
+      </w:r>
+      <w:r>
+        <w:rPr>
+          <w:rFonts w:ascii="Tahoma" w:hAnsi="Tahoma" w:cs="Tahoma"/>
+        </w:rPr>
+        <w:t>The number of days to add to the escalation duration</w:t>
+      </w:r>
+      <w:r>
+        <w:rPr>
+          <w:rFonts w:ascii="Tahoma" w:hAnsi="Tahoma" w:cs="Tahoma"/>
+        </w:rPr>
+        <w:t>.  For escalation to occur, the total duration must be at least one minute.</w:t>
+      </w:r>
+    </w:p>
+    <w:p>
+      <w:pPr>
+        <w:pStyle w:val="ListParagraph"/>
+        <w:numPr>
+          <w:ilvl w:val="0"/>
+          <w:numId w:val="2"/>
+        </w:numPr>
+        <w:rPr>
+          <w:rFonts w:ascii="Tahoma" w:hAnsi="Tahoma" w:cs="Tahoma"/>
+        </w:rPr>
+      </w:pPr>
+      <w:r>
+        <w:rPr>
+          <w:rFonts w:ascii="Tahoma" w:hAnsi="Tahoma" w:cs="Tahoma"/>
+        </w:rPr>
+        <w:t>Escalation 1 Hours – The number of hours to add to the escalation duration</w:t>
+      </w:r>
+      <w:r>
+        <w:rPr>
+          <w:rFonts w:ascii="Tahoma" w:hAnsi="Tahoma" w:cs="Tahoma"/>
+        </w:rPr>
+        <w:t>.  For escalation to occur, the total duration must be at least one minute.</w:t>
+      </w:r>
+    </w:p>
+    <w:p>
+      <w:pPr>
+        <w:pStyle w:val="ListParagraph"/>
+        <w:numPr>
+          <w:ilvl w:val="0"/>
+          <w:numId w:val="2"/>
+        </w:numPr>
+        <w:rPr>
+          <w:rFonts w:ascii="Tahoma" w:hAnsi="Tahoma" w:cs="Tahoma"/>
+        </w:rPr>
+      </w:pPr>
+      <w:r>
+        <w:rPr>
+          <w:rFonts w:ascii="Tahoma" w:hAnsi="Tahoma" w:cs="Tahoma"/>
+        </w:rPr>
+        <w:t>Escalation 1 Minutes – The number of minutes to add to the escalation duration</w:t>
+      </w:r>
+      <w:r>
+        <w:rPr>
+          <w:rFonts w:ascii="Tahoma" w:hAnsi="Tahoma" w:cs="Tahoma"/>
+        </w:rPr>
+        <w:t>.  For escalation to occur, the total duration must be at least one minute.</w:t>
+      </w:r>
+    </w:p>
+    <w:p>
+      <w:pPr>
+        <w:pStyle w:val="ListParagraph"/>
+        <w:numPr>
+          <w:ilvl w:val="0"/>
+          <w:numId w:val="2"/>
+        </w:numPr>
+        <w:rPr>
+          <w:rFonts w:ascii="Tahoma" w:hAnsi="Tahoma" w:cs="Tahoma"/>
+        </w:rPr>
+      </w:pPr>
+      <w:r>
+        <w:rPr>
+          <w:rFonts w:ascii="Tahoma" w:hAnsi="Tahoma" w:cs="Tahoma"/>
+        </w:rPr>
+        <w:t>Escalation 2 Days – The number of days to add to the escalation duration</w:t>
+      </w:r>
+      <w:r>
+        <w:rPr>
+          <w:rFonts w:ascii="Tahoma" w:hAnsi="Tahoma" w:cs="Tahoma"/>
+        </w:rPr>
+        <w:t>.  Escalation 2 is relative to escalation 1.</w:t>
+      </w:r>
+    </w:p>
+    <w:p>
+      <w:pPr>
+        <w:pStyle w:val="ListParagraph"/>
+        <w:numPr>
+          <w:ilvl w:val="0"/>
+          <w:numId w:val="2"/>
+        </w:numPr>
+        <w:rPr>
+          <w:rFonts w:ascii="Tahoma" w:hAnsi="Tahoma" w:cs="Tahoma"/>
+        </w:rPr>
+      </w:pPr>
+      <w:r>
+        <w:rPr>
+          <w:rFonts w:ascii="Tahoma" w:hAnsi="Tahoma" w:cs="Tahoma"/>
+        </w:rPr>
+        <w:t>Escalation 2 Hours – The number of hours to add to the escalation duration</w:t>
+      </w:r>
+      <w:r>
+        <w:rPr>
+          <w:rFonts w:ascii="Tahoma" w:hAnsi="Tahoma" w:cs="Tahoma"/>
+        </w:rPr>
+        <w:t>.  Escalation 2 is relative to escalation 1.</w:t>
+      </w:r>
+    </w:p>
+    <w:p>
+      <w:pPr>
+        <w:pStyle w:val="ListParagraph"/>
+        <w:numPr>
+          <w:ilvl w:val="0"/>
+          <w:numId w:val="2"/>
+        </w:numPr>
+        <w:rPr>
+          <w:rFonts w:ascii="Tahoma" w:hAnsi="Tahoma" w:cs="Tahoma"/>
+        </w:rPr>
+      </w:pPr>
+      <w:r>
+        <w:rPr>
+          <w:rFonts w:ascii="Tahoma" w:hAnsi="Tahoma" w:cs="Tahoma"/>
+        </w:rPr>
+        <w:t>Escalation 2 Minutes – The number of minutes to add to the escalation duration</w:t>
+      </w:r>
+      <w:r>
+        <w:rPr>
+          <w:rFonts w:ascii="Tahoma" w:hAnsi="Tahoma" w:cs="Tahoma"/>
+        </w:rPr>
+        <w:t>.  Escalation 2 is relative to escalation 1.</w:t>
+      </w:r>
+    </w:p>
+    <w:p>
+      <w:pPr>
+        <w:pStyle w:val="ListParagraph"/>
+        <w:numPr>
+          <w:ilvl w:val="0"/>
+          <w:numId w:val="2"/>
+        </w:numPr>
+        <w:rPr>
+          <w:rFonts w:ascii="Tahoma" w:hAnsi="Tahoma" w:cs="Tahoma"/>
+        </w:rPr>
+      </w:pPr>
+      <w:r>
+        <w:rPr>
+          <w:rFonts w:ascii="Tahoma" w:hAnsi="Tahoma" w:cs="Tahoma"/>
+        </w:rPr>
+        <w:t>In Alarm Count – Number of alarms in the alarm state (not normal).</w:t>
+      </w:r>
+    </w:p>
+    <w:p>
+      <w:pPr>
+        <w:pStyle w:val="ListParagraph"/>
+        <w:numPr>
+          <w:ilvl w:val="0"/>
+          <w:numId w:val="2"/>
+        </w:numPr>
+        <w:rPr>
+          <w:rFonts w:ascii="Tahoma" w:hAnsi="Tahoma" w:cs="Tahoma"/>
+        </w:rPr>
+      </w:pPr>
+      <w:r>
+        <w:rPr>
+          <w:rFonts w:ascii="Tahoma" w:hAnsi="Tahoma" w:cs="Tahoma"/>
+        </w:rPr>
+        <w:t>Open Alarm Count – Number of open alarms.</w:t>
+      </w:r>
+    </w:p>
+    <w:p>
+      <w:pPr>
+        <w:pStyle w:val="ListParagraph"/>
+        <w:numPr>
+          <w:ilvl w:val="0"/>
+          <w:numId w:val="2"/>
+        </w:numPr>
+        <w:rPr>
+          <w:rFonts w:ascii="Tahoma" w:hAnsi="Tahoma" w:cs="Tahoma"/>
+        </w:rPr>
+      </w:pPr>
+      <w:r>
+        <w:rPr>
+          <w:rFonts w:ascii="Tahoma" w:hAnsi="Tahoma" w:cs="Tahoma"/>
+        </w:rPr>
+        <w:t>Total Alarm Count – Total not of alarms in any state.</w:t>
+      </w:r>
+    </w:p>
+    <w:p>
+      <w:pPr>
+        <w:pStyle w:val="ListParagraph"/>
+        <w:numPr>
+          <w:ilvl w:val="0"/>
+          <w:numId w:val="2"/>
+        </w:numPr>
+        <w:rPr>
+          <w:rFonts w:ascii="Tahoma" w:hAnsi="Tahoma" w:cs="Tahoma"/>
+        </w:rPr>
+      </w:pPr>
+      <w:proofErr w:type="spellStart"/>
+      <w:r>
+        <w:rPr>
+          <w:rFonts w:ascii="Tahoma" w:hAnsi="Tahoma" w:cs="Tahoma"/>
+        </w:rPr>
+        <w:t>Unacked</w:t>
+      </w:r>
+      <w:proofErr w:type="spellEnd"/>
+      <w:r>
+        <w:rPr>
+          <w:rFonts w:ascii="Tahoma" w:hAnsi="Tahoma" w:cs="Tahoma"/>
+        </w:rPr>
+        <w:t xml:space="preserve"> Alarm Count – Number of unacknowledged alarms.</w:t>
+      </w:r>
+    </w:p>
+    <w:p>
+      <w:pPr>
+        <w:pStyle w:val="Heading3"/>
+        <w:rPr>
+          <w:rFonts w:ascii="Tahoma" w:hAnsi="Tahoma" w:cs="Tahoma"/>
+        </w:rPr>
+      </w:pPr>
+      <w:bookmarkStart w:id="20" w:name="_Toc7675969"/>
+      <w:r>
+        <w:rPr>
+          <w:rFonts w:ascii="Tahoma" w:hAnsi="Tahoma" w:cs="Tahoma"/>
+        </w:rPr>
+        <w:t>Actions</w:t>
+      </w:r>
       <w:bookmarkEnd w:id="20"/>
-    </w:p>
-    <w:p>
-      <w:pPr>
-        <w:pStyle w:val="ListParagraph"/>
-        <w:numPr>
-          <w:ilvl w:val="0"/>
-          <w:numId w:val="2"/>
-        </w:numPr>
-        <w:rPr>
-          <w:rFonts w:ascii="Tahoma" w:hAnsi="Tahoma" w:cs="Tahoma"/>
-        </w:rPr>
-      </w:pPr>
-      <w:r>
-        <w:rPr>
-          <w:rFonts w:ascii="Tahoma" w:hAnsi="Tahoma" w:cs="Tahoma"/>
-        </w:rPr>
-        <w:t>Enabled – When false, no new alarms will be created.</w:t>
-      </w:r>
-    </w:p>
-    <w:p>
-      <w:pPr>
-        <w:pStyle w:val="ListParagraph"/>
-        <w:numPr>
-          <w:ilvl w:val="0"/>
-          <w:numId w:val="2"/>
-        </w:numPr>
-        <w:rPr>
-          <w:rFonts w:ascii="Tahoma" w:hAnsi="Tahoma" w:cs="Tahoma"/>
-        </w:rPr>
-      </w:pPr>
-      <w:r>
-        <w:rPr>
-          <w:rFonts w:ascii="Tahoma" w:hAnsi="Tahoma" w:cs="Tahoma"/>
-        </w:rPr>
-        <w:t>Purge Closed Days – If greater than zero, age in days after which closed alarms are deleted from the database.</w:t>
-      </w:r>
-    </w:p>
-    <w:p>
-      <w:pPr>
-        <w:pStyle w:val="ListParagraph"/>
-        <w:numPr>
-          <w:ilvl w:val="0"/>
-          <w:numId w:val="2"/>
-        </w:numPr>
-        <w:rPr>
-          <w:rFonts w:ascii="Tahoma" w:hAnsi="Tahoma" w:cs="Tahoma"/>
-        </w:rPr>
-      </w:pPr>
-      <w:r>
-        <w:rPr>
-          <w:rFonts w:ascii="Tahoma" w:hAnsi="Tahoma" w:cs="Tahoma"/>
-        </w:rPr>
-        <w:t>Purge Open Days – If greater than zero, age in days after which open alarms are deleted from the database.</w:t>
-      </w:r>
-    </w:p>
-    <w:p>
-      <w:pPr>
-        <w:pStyle w:val="ListParagraph"/>
-        <w:numPr>
-          <w:ilvl w:val="0"/>
-          <w:numId w:val="2"/>
-        </w:numPr>
-        <w:rPr>
-          <w:rFonts w:ascii="Tahoma" w:hAnsi="Tahoma" w:cs="Tahoma"/>
-        </w:rPr>
-      </w:pPr>
-      <w:r>
-        <w:rPr>
-          <w:rFonts w:ascii="Tahoma" w:hAnsi="Tahoma" w:cs="Tahoma"/>
-        </w:rPr>
-        <w:t xml:space="preserve">Escalation 1 </w:t>
-      </w:r>
-      <w:r>
-        <w:rPr>
-          <w:rFonts w:ascii="Tahoma" w:hAnsi="Tahoma" w:cs="Tahoma"/>
-        </w:rPr>
-        <w:t>Days</w:t>
-      </w:r>
-      <w:r>
-        <w:rPr>
-          <w:rFonts w:ascii="Tahoma" w:hAnsi="Tahoma" w:cs="Tahoma"/>
-        </w:rPr>
-        <w:t xml:space="preserve"> – </w:t>
-      </w:r>
-      <w:r>
-        <w:rPr>
-          <w:rFonts w:ascii="Tahoma" w:hAnsi="Tahoma" w:cs="Tahoma"/>
-        </w:rPr>
-        <w:t>The number of days to add to the escalation duration</w:t>
-      </w:r>
-      <w:r>
-        <w:rPr>
-          <w:rFonts w:ascii="Tahoma" w:hAnsi="Tahoma" w:cs="Tahoma"/>
-        </w:rPr>
-        <w:t>.  For escalation to occur, the total duration must be at least one minute.</w:t>
-      </w:r>
-    </w:p>
-    <w:p>
-      <w:pPr>
-        <w:pStyle w:val="ListParagraph"/>
-        <w:numPr>
-          <w:ilvl w:val="0"/>
-          <w:numId w:val="2"/>
-        </w:numPr>
-        <w:rPr>
-          <w:rFonts w:ascii="Tahoma" w:hAnsi="Tahoma" w:cs="Tahoma"/>
-        </w:rPr>
-      </w:pPr>
-      <w:r>
-        <w:rPr>
-          <w:rFonts w:ascii="Tahoma" w:hAnsi="Tahoma" w:cs="Tahoma"/>
-        </w:rPr>
-        <w:t>Escalation 1 Hours – The number of hours to add to the escalation duration</w:t>
-      </w:r>
-      <w:r>
-        <w:rPr>
-          <w:rFonts w:ascii="Tahoma" w:hAnsi="Tahoma" w:cs="Tahoma"/>
-        </w:rPr>
-        <w:t>.  For escalation to occur, the total duration must be at least one minute.</w:t>
-      </w:r>
-    </w:p>
-    <w:p>
-      <w:pPr>
-        <w:pStyle w:val="ListParagraph"/>
-        <w:numPr>
-          <w:ilvl w:val="0"/>
-          <w:numId w:val="2"/>
-        </w:numPr>
-        <w:rPr>
-          <w:rFonts w:ascii="Tahoma" w:hAnsi="Tahoma" w:cs="Tahoma"/>
-        </w:rPr>
-      </w:pPr>
-      <w:r>
-        <w:rPr>
-          <w:rFonts w:ascii="Tahoma" w:hAnsi="Tahoma" w:cs="Tahoma"/>
-        </w:rPr>
-        <w:t>Escalation 1 Minutes – The number of minutes to add to the escalation duration</w:t>
-      </w:r>
-      <w:r>
-        <w:rPr>
-          <w:rFonts w:ascii="Tahoma" w:hAnsi="Tahoma" w:cs="Tahoma"/>
-        </w:rPr>
-        <w:t>.  For escalation to occur, the total duration must be at least one minute.</w:t>
-      </w:r>
-    </w:p>
-    <w:p>
-      <w:pPr>
-        <w:pStyle w:val="ListParagraph"/>
-        <w:numPr>
-          <w:ilvl w:val="0"/>
-          <w:numId w:val="2"/>
-        </w:numPr>
-        <w:rPr>
-          <w:rFonts w:ascii="Tahoma" w:hAnsi="Tahoma" w:cs="Tahoma"/>
-        </w:rPr>
-      </w:pPr>
-      <w:r>
-        <w:rPr>
-          <w:rFonts w:ascii="Tahoma" w:hAnsi="Tahoma" w:cs="Tahoma"/>
-        </w:rPr>
-        <w:t>Escalation 2 Days – The number of days to add to the escalation duration</w:t>
-      </w:r>
-      <w:r>
-        <w:rPr>
-          <w:rFonts w:ascii="Tahoma" w:hAnsi="Tahoma" w:cs="Tahoma"/>
-        </w:rPr>
-        <w:t>.  Escalation 2 is relative to escalation 1.</w:t>
-      </w:r>
-    </w:p>
-    <w:p>
-      <w:pPr>
-        <w:pStyle w:val="ListParagraph"/>
-        <w:numPr>
-          <w:ilvl w:val="0"/>
-          <w:numId w:val="2"/>
-        </w:numPr>
-        <w:rPr>
-          <w:rFonts w:ascii="Tahoma" w:hAnsi="Tahoma" w:cs="Tahoma"/>
-        </w:rPr>
-      </w:pPr>
-      <w:r>
-        <w:rPr>
-          <w:rFonts w:ascii="Tahoma" w:hAnsi="Tahoma" w:cs="Tahoma"/>
-        </w:rPr>
-        <w:t>Escalation 2 Hours – The number of hours to add to the escalation duration</w:t>
-      </w:r>
-      <w:r>
-        <w:rPr>
-          <w:rFonts w:ascii="Tahoma" w:hAnsi="Tahoma" w:cs="Tahoma"/>
-        </w:rPr>
-        <w:t>.  Escalation 2 is relative to escalation 1.</w:t>
-      </w:r>
-    </w:p>
-    <w:p>
-      <w:pPr>
-        <w:pStyle w:val="ListParagraph"/>
-        <w:numPr>
-          <w:ilvl w:val="0"/>
-          <w:numId w:val="2"/>
-        </w:numPr>
-        <w:rPr>
-          <w:rFonts w:ascii="Tahoma" w:hAnsi="Tahoma" w:cs="Tahoma"/>
-        </w:rPr>
-      </w:pPr>
-      <w:r>
-        <w:rPr>
-          <w:rFonts w:ascii="Tahoma" w:hAnsi="Tahoma" w:cs="Tahoma"/>
-        </w:rPr>
-        <w:t>Escalation 2 Minutes – The number of minutes to add to the escalation duration</w:t>
-      </w:r>
-      <w:r>
-        <w:rPr>
-          <w:rFonts w:ascii="Tahoma" w:hAnsi="Tahoma" w:cs="Tahoma"/>
-        </w:rPr>
-        <w:t>.  Escalation 2 is relative to escalation 1.</w:t>
-      </w:r>
-    </w:p>
-    <w:p>
-      <w:pPr>
-        <w:pStyle w:val="ListParagraph"/>
-        <w:numPr>
-          <w:ilvl w:val="0"/>
-          <w:numId w:val="2"/>
-        </w:numPr>
-        <w:rPr>
-          <w:rFonts w:ascii="Tahoma" w:hAnsi="Tahoma" w:cs="Tahoma"/>
-        </w:rPr>
-      </w:pPr>
-      <w:r>
-        <w:rPr>
-          <w:rFonts w:ascii="Tahoma" w:hAnsi="Tahoma" w:cs="Tahoma"/>
-        </w:rPr>
-        <w:t>In Alarm Count – Number of alarms in the alarm state (not normal).</w:t>
-      </w:r>
-    </w:p>
-    <w:p>
-      <w:pPr>
-        <w:pStyle w:val="ListParagraph"/>
-        <w:numPr>
-          <w:ilvl w:val="0"/>
-          <w:numId w:val="2"/>
-        </w:numPr>
-        <w:rPr>
-          <w:rFonts w:ascii="Tahoma" w:hAnsi="Tahoma" w:cs="Tahoma"/>
-        </w:rPr>
-      </w:pPr>
-      <w:r>
-        <w:rPr>
-          <w:rFonts w:ascii="Tahoma" w:hAnsi="Tahoma" w:cs="Tahoma"/>
-        </w:rPr>
-        <w:t>Open Alarm Count – Number of open alarms.</w:t>
-      </w:r>
-    </w:p>
-    <w:p>
-      <w:pPr>
-        <w:pStyle w:val="ListParagraph"/>
-        <w:numPr>
-          <w:ilvl w:val="0"/>
-          <w:numId w:val="2"/>
-        </w:numPr>
-        <w:rPr>
-          <w:rFonts w:ascii="Tahoma" w:hAnsi="Tahoma" w:cs="Tahoma"/>
-        </w:rPr>
-      </w:pPr>
-      <w:r>
-        <w:rPr>
-          <w:rFonts w:ascii="Tahoma" w:hAnsi="Tahoma" w:cs="Tahoma"/>
-        </w:rPr>
-        <w:t>Total Alarm Count – Total not of alarms in any state.</w:t>
-      </w:r>
-    </w:p>
-    <w:p>
-      <w:pPr>
-        <w:pStyle w:val="ListParagraph"/>
-        <w:numPr>
-          <w:ilvl w:val="0"/>
-          <w:numId w:val="2"/>
-        </w:numPr>
-        <w:rPr>
-          <w:rFonts w:ascii="Tahoma" w:hAnsi="Tahoma" w:cs="Tahoma"/>
-        </w:rPr>
-      </w:pPr>
-      <w:proofErr w:type="spellStart"/>
-      <w:r>
-        <w:rPr>
-          <w:rFonts w:ascii="Tahoma" w:hAnsi="Tahoma" w:cs="Tahoma"/>
-        </w:rPr>
-        <w:t>Unacked</w:t>
-      </w:r>
-      <w:proofErr w:type="spellEnd"/>
-      <w:r>
-        <w:rPr>
-          <w:rFonts w:ascii="Tahoma" w:hAnsi="Tahoma" w:cs="Tahoma"/>
-        </w:rPr>
-        <w:t xml:space="preserve"> Alarm Count – Number of unacknowledged alarms.</w:t>
-      </w:r>
-    </w:p>
-    <w:p>
-      <w:pPr>
-        <w:pStyle w:val="Heading3"/>
-        <w:rPr>
-          <w:rFonts w:ascii="Tahoma" w:hAnsi="Tahoma" w:cs="Tahoma"/>
-        </w:rPr>
-      </w:pPr>
-      <w:bookmarkStart w:id="21" w:name="_Toc528757668"/>
-      <w:r>
-        <w:rPr>
-          <w:rFonts w:ascii="Tahoma" w:hAnsi="Tahoma" w:cs="Tahoma"/>
-        </w:rPr>
-        <w:t>Actions</w:t>
-      </w:r>
-      <w:bookmarkEnd w:id="21"/>
     </w:p>
     <w:p>
       <w:pPr>
@@ -8505,7 +8573,7 @@
           <w:rFonts w:ascii="Tahoma" w:hAnsi="Tahoma" w:cs="Tahoma"/>
         </w:rPr>
       </w:pPr>
-      <w:bookmarkStart w:id="22" w:name="_Toc528757669"/>
+      <w:bookmarkStart w:id="21" w:name="_Toc7675970"/>
       <w:r>
         <w:rPr>
           <w:rFonts w:ascii="Tahoma" w:hAnsi="Tahoma" w:cs="Tahoma"/>
@@ -8513,37 +8581,191 @@
         <w:lastRenderedPageBreak/>
         <w:t>Alarm Algorithms</w:t>
       </w:r>
+      <w:bookmarkEnd w:id="21"/>
+    </w:p>
+    <w:p>
+      <w:pPr>
+        <w:rPr>
+          <w:rFonts w:ascii="Tahoma" w:hAnsi="Tahoma" w:cs="Tahoma"/>
+        </w:rPr>
+      </w:pPr>
+      <w:r>
+        <w:rPr>
+          <w:rFonts w:ascii="Tahoma" w:hAnsi="Tahoma" w:cs="Tahoma"/>
+        </w:rPr>
+        <w:t xml:space="preserve">Alarm algorithms </w:t>
+      </w:r>
+      <w:r>
+        <w:rPr>
+          <w:rFonts w:ascii="Tahoma" w:hAnsi="Tahoma" w:cs="Tahoma"/>
+        </w:rPr>
+        <w:t>evaluate</w:t>
+      </w:r>
+      <w:r>
+        <w:rPr>
+          <w:rFonts w:ascii="Tahoma" w:hAnsi="Tahoma" w:cs="Tahoma"/>
+        </w:rPr>
+        <w:t xml:space="preserve"> the state of</w:t>
+      </w:r>
+      <w:r>
+        <w:rPr>
+          <w:rFonts w:ascii="Tahoma" w:hAnsi="Tahoma" w:cs="Tahoma"/>
+        </w:rPr>
+        <w:t xml:space="preserve"> Alarm Watch objects</w:t>
+      </w:r>
+      <w:r>
+        <w:rPr>
+          <w:rFonts w:ascii="Tahoma" w:hAnsi="Tahoma" w:cs="Tahoma"/>
+        </w:rPr>
+        <w:t xml:space="preserve"> </w:t>
+      </w:r>
+      <w:r>
+        <w:rPr>
+          <w:rFonts w:ascii="Tahoma" w:hAnsi="Tahoma" w:cs="Tahoma"/>
+        </w:rPr>
+        <w:t xml:space="preserve">and </w:t>
+      </w:r>
+      <w:r>
+        <w:rPr>
+          <w:rFonts w:ascii="Tahoma" w:hAnsi="Tahoma" w:cs="Tahoma"/>
+        </w:rPr>
+        <w:t xml:space="preserve">automatically </w:t>
+      </w:r>
+      <w:r>
+        <w:rPr>
+          <w:rFonts w:ascii="Tahoma" w:hAnsi="Tahoma" w:cs="Tahoma"/>
+        </w:rPr>
+        <w:t>generate</w:t>
+      </w:r>
+      <w:r>
+        <w:rPr>
+          <w:rFonts w:ascii="Tahoma" w:hAnsi="Tahoma" w:cs="Tahoma"/>
+        </w:rPr>
+        <w:t xml:space="preserve"> alarms when the conditions of the algorithm are met.  This describes the common functionality of all alarm algorithms, individual algorithms will be described in a separately.</w:t>
+      </w:r>
+    </w:p>
+    <w:p>
+      <w:pPr>
+        <w:pStyle w:val="Heading3"/>
+        <w:rPr>
+          <w:rFonts w:ascii="Tahoma" w:hAnsi="Tahoma" w:cs="Tahoma"/>
+        </w:rPr>
+      </w:pPr>
+      <w:bookmarkStart w:id="22" w:name="_Toc7675971"/>
+      <w:r>
+        <w:rPr>
+          <w:rFonts w:ascii="Tahoma" w:hAnsi="Tahoma" w:cs="Tahoma"/>
+        </w:rPr>
+        <w:t>Properties</w:t>
+      </w:r>
       <w:bookmarkEnd w:id="22"/>
     </w:p>
     <w:p>
       <w:pPr>
-        <w:rPr>
-          <w:rFonts w:ascii="Tahoma" w:hAnsi="Tahoma" w:cs="Tahoma"/>
-        </w:rPr>
-      </w:pPr>
-      <w:r>
-        <w:rPr>
-          <w:rFonts w:ascii="Tahoma" w:hAnsi="Tahoma" w:cs="Tahoma"/>
-        </w:rPr>
-        <w:t xml:space="preserve">Alarm algorithms </w:t>
-      </w:r>
-      <w:r>
-        <w:rPr>
-          <w:rFonts w:ascii="Tahoma" w:hAnsi="Tahoma" w:cs="Tahoma"/>
-        </w:rPr>
-        <w:t>evaluate</w:t>
-      </w:r>
-      <w:r>
-        <w:rPr>
-          <w:rFonts w:ascii="Tahoma" w:hAnsi="Tahoma" w:cs="Tahoma"/>
-        </w:rPr>
-        <w:t xml:space="preserve"> the state of</w:t>
-      </w:r>
-      <w:r>
-        <w:rPr>
-          <w:rFonts w:ascii="Tahoma" w:hAnsi="Tahoma" w:cs="Tahoma"/>
-        </w:rPr>
-        <w:t xml:space="preserve"> Alarm Watch objects</w:t>
+        <w:pStyle w:val="ListParagraph"/>
+        <w:numPr>
+          <w:ilvl w:val="0"/>
+          <w:numId w:val="9"/>
+        </w:numPr>
+        <w:rPr>
+          <w:rFonts w:ascii="Tahoma" w:hAnsi="Tahoma" w:cs="Tahoma"/>
+        </w:rPr>
+      </w:pPr>
+      <w:r>
+        <w:rPr>
+          <w:rFonts w:ascii="Tahoma" w:hAnsi="Tahoma" w:cs="Tahoma"/>
+        </w:rPr>
+        <w:t>Enabled – When false, no new records will be created.</w:t>
+      </w:r>
+    </w:p>
+    <w:p>
+      <w:pPr>
+        <w:pStyle w:val="ListParagraph"/>
+        <w:numPr>
+          <w:ilvl w:val="0"/>
+          <w:numId w:val="5"/>
+        </w:numPr>
+        <w:rPr>
+          <w:rFonts w:ascii="Tahoma" w:hAnsi="Tahoma" w:cs="Tahoma"/>
+        </w:rPr>
+      </w:pPr>
+      <w:r>
+        <w:rPr>
+          <w:rFonts w:ascii="Tahoma" w:hAnsi="Tahoma" w:cs="Tahoma"/>
+        </w:rPr>
+        <w:t>Alarm Type – What type of alarm this algorithm creates: alert, fault or offnormal.</w:t>
+      </w:r>
+    </w:p>
+    <w:p>
+      <w:pPr>
+        <w:pStyle w:val="ListParagraph"/>
+        <w:numPr>
+          <w:ilvl w:val="0"/>
+          <w:numId w:val="5"/>
+        </w:numPr>
+        <w:rPr>
+          <w:rFonts w:ascii="Tahoma" w:hAnsi="Tahoma" w:cs="Tahoma"/>
+        </w:rPr>
+      </w:pPr>
+      <w:r>
+        <w:rPr>
+          <w:rFonts w:ascii="Tahoma" w:hAnsi="Tahoma" w:cs="Tahoma"/>
+        </w:rPr>
+        <w:t xml:space="preserve">Auto Update Interval </w:t>
+      </w:r>
+      <w:r>
+        <w:rPr>
+          <w:rFonts w:ascii="Tahoma" w:hAnsi="Tahoma" w:cs="Tahoma"/>
+        </w:rPr>
+        <w:t>– If greater than zero, will automatically re-evaluate the alarm state</w:t>
+      </w:r>
+      <w:r>
+        <w:rPr>
+          <w:rFonts w:ascii="Tahoma" w:hAnsi="Tahoma" w:cs="Tahoma"/>
+        </w:rPr>
+        <w:t xml:space="preserve"> of each watch</w:t>
+      </w:r>
+      <w:r>
+        <w:rPr>
+          <w:rFonts w:ascii="Tahoma" w:hAnsi="Tahoma" w:cs="Tahoma"/>
+        </w:rPr>
+        <w:t xml:space="preserve"> on this interval.</w:t>
+      </w:r>
+      <w:r>
+        <w:rPr>
+          <w:rFonts w:ascii="Tahoma" w:hAnsi="Tahoma" w:cs="Tahoma"/>
+        </w:rPr>
+        <w:t xml:space="preserve">  </w:t>
+      </w:r>
+      <w:r>
+        <w:rPr>
+          <w:rFonts w:ascii="Tahoma" w:hAnsi="Tahoma" w:cs="Tahoma"/>
+        </w:rPr>
+        <w:t>An auto interval should be used if using</w:t>
+      </w:r>
+      <w:r>
+        <w:rPr>
+          <w:rFonts w:ascii="Tahoma" w:hAnsi="Tahoma" w:cs="Tahoma"/>
+        </w:rPr>
+        <w:t xml:space="preserve"> inhibits.  W</w:t>
+      </w:r>
+      <w:r>
+        <w:rPr>
+          <w:rFonts w:ascii="Tahoma" w:hAnsi="Tahoma" w:cs="Tahoma"/>
+        </w:rPr>
+        <w:t>atches will</w:t>
+      </w:r>
+      <w:r>
+        <w:rPr>
+          <w:rFonts w:ascii="Tahoma" w:hAnsi="Tahoma" w:cs="Tahoma"/>
+        </w:rPr>
+        <w:t xml:space="preserve"> always update</w:t>
+      </w:r>
+      <w:r>
+        <w:rPr>
+          <w:rFonts w:ascii="Tahoma" w:hAnsi="Tahoma" w:cs="Tahoma"/>
+        </w:rPr>
+        <w:t xml:space="preserve"> themselves</w:t>
       </w:r>
       <w:r>
         <w:rPr>
@@ -8555,25 +8777,97 @@
         <w:rPr>
           <w:rFonts w:ascii="Tahoma" w:hAnsi="Tahoma" w:cs="Tahoma"/>
         </w:rPr>
-        <w:t xml:space="preserve">and </w:t>
-      </w:r>
-      <w:r>
-        <w:rPr>
-          <w:rFonts w:ascii="Tahoma" w:hAnsi="Tahoma" w:cs="Tahoma"/>
-        </w:rPr>
-        <w:t xml:space="preserve">automatically </w:t>
-      </w:r>
-      <w:r>
-        <w:rPr>
-          <w:rFonts w:ascii="Tahoma" w:hAnsi="Tahoma" w:cs="Tahoma"/>
-        </w:rPr>
-        <w:t>generate</w:t>
-      </w:r>
-      <w:r>
-        <w:rPr>
-          <w:rFonts w:ascii="Tahoma" w:hAnsi="Tahoma" w:cs="Tahoma"/>
-        </w:rPr>
-        <w:t xml:space="preserve"> alarms when the conditions of the algorithm are met.  This describes the common functionality of all alarm algorithms, individual algorithms will be described in a separately.</w:t>
+        <w:t>they detect</w:t>
+      </w:r>
+      <w:r>
+        <w:rPr>
+          <w:rFonts w:ascii="Tahoma" w:hAnsi="Tahoma" w:cs="Tahoma"/>
+        </w:rPr>
+        <w:t xml:space="preserve"> a change of value on the source.</w:t>
+      </w:r>
+    </w:p>
+    <w:p>
+      <w:pPr>
+        <w:pStyle w:val="ListParagraph"/>
+        <w:numPr>
+          <w:ilvl w:val="0"/>
+          <w:numId w:val="5"/>
+        </w:numPr>
+        <w:rPr>
+          <w:rFonts w:ascii="Tahoma" w:hAnsi="Tahoma" w:cs="Tahoma"/>
+        </w:rPr>
+      </w:pPr>
+      <w:r>
+        <w:rPr>
+          <w:rFonts w:ascii="Tahoma" w:hAnsi="Tahoma" w:cs="Tahoma"/>
+        </w:rPr>
+        <w:t xml:space="preserve">To Alarm Inhibit – How long </w:t>
+      </w:r>
+      <w:r>
+        <w:rPr>
+          <w:rFonts w:ascii="Tahoma" w:hAnsi="Tahoma" w:cs="Tahoma"/>
+        </w:rPr>
+        <w:t xml:space="preserve">(in seconds) </w:t>
+      </w:r>
+      <w:r>
+        <w:rPr>
+          <w:rFonts w:ascii="Tahoma" w:hAnsi="Tahoma" w:cs="Tahoma"/>
+        </w:rPr>
+        <w:t xml:space="preserve">to delay going into alarm after the alarm condition </w:t>
+      </w:r>
+      <w:r>
+        <w:rPr>
+          <w:rFonts w:ascii="Tahoma" w:hAnsi="Tahoma" w:cs="Tahoma"/>
+        </w:rPr>
+        <w:t>is</w:t>
+      </w:r>
+      <w:r>
+        <w:rPr>
+          <w:rFonts w:ascii="Tahoma" w:hAnsi="Tahoma" w:cs="Tahoma"/>
+        </w:rPr>
+        <w:t xml:space="preserve"> first detected.</w:t>
+      </w:r>
+      <w:r>
+        <w:rPr>
+          <w:rFonts w:ascii="Tahoma" w:hAnsi="Tahoma" w:cs="Tahoma"/>
+        </w:rPr>
+        <w:t xml:space="preserve">  This can help minimize alarm creation.  Use zero to disable, otherwise you should have a positive auto update interval.</w:t>
+      </w:r>
+    </w:p>
+    <w:p>
+      <w:pPr>
+        <w:pStyle w:val="ListParagraph"/>
+        <w:numPr>
+          <w:ilvl w:val="0"/>
+          <w:numId w:val="5"/>
+        </w:numPr>
+        <w:rPr>
+          <w:rFonts w:ascii="Tahoma" w:hAnsi="Tahoma" w:cs="Tahoma"/>
+        </w:rPr>
+      </w:pPr>
+      <w:r>
+        <w:rPr>
+          <w:rFonts w:ascii="Tahoma" w:hAnsi="Tahoma" w:cs="Tahoma"/>
+        </w:rPr>
+        <w:t xml:space="preserve">To Normal Inhibit – How long </w:t>
+      </w:r>
+      <w:r>
+        <w:rPr>
+          <w:rFonts w:ascii="Tahoma" w:hAnsi="Tahoma" w:cs="Tahoma"/>
+        </w:rPr>
+        <w:t xml:space="preserve">(in seconds) </w:t>
+      </w:r>
+      <w:r>
+        <w:rPr>
+          <w:rFonts w:ascii="Tahoma" w:hAnsi="Tahoma" w:cs="Tahoma"/>
+        </w:rPr>
+        <w:t>to delay a return to normal after the normal condition is first detected.</w:t>
+      </w:r>
+      <w:r>
+        <w:rPr>
+          <w:rFonts w:ascii="Tahoma" w:hAnsi="Tahoma" w:cs="Tahoma"/>
+        </w:rPr>
+        <w:t xml:space="preserve">  This can help minimize alarm creation.  Use zero to disable, otherwise you should have a positive auto update interval.</w:t>
       </w:r>
     </w:p>
     <w:p>
@@ -8583,240 +8877,14 @@
           <w:rFonts w:ascii="Tahoma" w:hAnsi="Tahoma" w:cs="Tahoma"/>
         </w:rPr>
       </w:pPr>
-      <w:bookmarkStart w:id="23" w:name="_Toc528757670"/>
-      <w:r>
-        <w:rPr>
-          <w:rFonts w:ascii="Tahoma" w:hAnsi="Tahoma" w:cs="Tahoma"/>
-        </w:rPr>
-        <w:t>Properties</w:t>
+      <w:bookmarkStart w:id="23" w:name="_Toc7675972"/>
+      <w:r>
+        <w:rPr>
+          <w:rFonts w:ascii="Tahoma" w:hAnsi="Tahoma" w:cs="Tahoma"/>
+        </w:rPr>
+        <w:t>Actions</w:t>
       </w:r>
       <w:bookmarkEnd w:id="23"/>
-    </w:p>
-    <w:p>
-      <w:pPr>
-        <w:pStyle w:val="ListParagraph"/>
-        <w:numPr>
-          <w:ilvl w:val="0"/>
-          <w:numId w:val="9"/>
-        </w:numPr>
-        <w:rPr>
-          <w:rFonts w:ascii="Tahoma" w:hAnsi="Tahoma" w:cs="Tahoma"/>
-        </w:rPr>
-      </w:pPr>
-      <w:r>
-        <w:rPr>
-          <w:rFonts w:ascii="Tahoma" w:hAnsi="Tahoma" w:cs="Tahoma"/>
-        </w:rPr>
-        <w:t>Enabled – When false, no new records will be created.</w:t>
-      </w:r>
-    </w:p>
-    <w:p>
-      <w:pPr>
-        <w:pStyle w:val="ListParagraph"/>
-        <w:numPr>
-          <w:ilvl w:val="0"/>
-          <w:numId w:val="5"/>
-        </w:numPr>
-        <w:rPr>
-          <w:rFonts w:ascii="Tahoma" w:hAnsi="Tahoma" w:cs="Tahoma"/>
-        </w:rPr>
-      </w:pPr>
-      <w:r>
-        <w:rPr>
-          <w:rFonts w:ascii="Tahoma" w:hAnsi="Tahoma" w:cs="Tahoma"/>
-        </w:rPr>
-        <w:t>Alarm Type – What type of alarm this algorithm creates: alert, fault or offnormal.</w:t>
-      </w:r>
-    </w:p>
-    <w:p>
-      <w:pPr>
-        <w:pStyle w:val="ListParagraph"/>
-        <w:numPr>
-          <w:ilvl w:val="0"/>
-          <w:numId w:val="5"/>
-        </w:numPr>
-        <w:rPr>
-          <w:rFonts w:ascii="Tahoma" w:hAnsi="Tahoma" w:cs="Tahoma"/>
-        </w:rPr>
-      </w:pPr>
-      <w:r>
-        <w:rPr>
-          <w:rFonts w:ascii="Tahoma" w:hAnsi="Tahoma" w:cs="Tahoma"/>
-        </w:rPr>
-        <w:t xml:space="preserve">Auto Update Interval </w:t>
-      </w:r>
-      <w:r>
-        <w:rPr>
-          <w:rFonts w:ascii="Tahoma" w:hAnsi="Tahoma" w:cs="Tahoma"/>
-        </w:rPr>
-        <w:t>– If greater than zero, will automatically re-evaluate the alarm state</w:t>
-      </w:r>
-      <w:r>
-        <w:rPr>
-          <w:rFonts w:ascii="Tahoma" w:hAnsi="Tahoma" w:cs="Tahoma"/>
-        </w:rPr>
-        <w:t xml:space="preserve"> of each watch</w:t>
-      </w:r>
-      <w:r>
-        <w:rPr>
-          <w:rFonts w:ascii="Tahoma" w:hAnsi="Tahoma" w:cs="Tahoma"/>
-        </w:rPr>
-        <w:t xml:space="preserve"> on this interval.</w:t>
-      </w:r>
-      <w:r>
-        <w:rPr>
-          <w:rFonts w:ascii="Tahoma" w:hAnsi="Tahoma" w:cs="Tahoma"/>
-        </w:rPr>
-        <w:t xml:space="preserve">  </w:t>
-      </w:r>
-      <w:r>
-        <w:rPr>
-          <w:rFonts w:ascii="Tahoma" w:hAnsi="Tahoma" w:cs="Tahoma"/>
-        </w:rPr>
-        <w:t>An auto interval should be used if using</w:t>
-      </w:r>
-      <w:r>
-        <w:rPr>
-          <w:rFonts w:ascii="Tahoma" w:hAnsi="Tahoma" w:cs="Tahoma"/>
-        </w:rPr>
-        <w:t xml:space="preserve"> inhibits.  W</w:t>
-      </w:r>
-      <w:r>
-        <w:rPr>
-          <w:rFonts w:ascii="Tahoma" w:hAnsi="Tahoma" w:cs="Tahoma"/>
-        </w:rPr>
-        <w:t>atches will</w:t>
-      </w:r>
-      <w:r>
-        <w:rPr>
-          <w:rFonts w:ascii="Tahoma" w:hAnsi="Tahoma" w:cs="Tahoma"/>
-        </w:rPr>
-        <w:t xml:space="preserve"> always update</w:t>
-      </w:r>
-      <w:r>
-        <w:rPr>
-          <w:rFonts w:ascii="Tahoma" w:hAnsi="Tahoma" w:cs="Tahoma"/>
-        </w:rPr>
-        <w:t xml:space="preserve"> themselves</w:t>
-      </w:r>
-      <w:r>
-        <w:rPr>
-          <w:rFonts w:ascii="Tahoma" w:hAnsi="Tahoma" w:cs="Tahoma"/>
-        </w:rPr>
-        <w:t xml:space="preserve"> </w:t>
-      </w:r>
-      <w:r>
-        <w:rPr>
-          <w:rFonts w:ascii="Tahoma" w:hAnsi="Tahoma" w:cs="Tahoma"/>
-        </w:rPr>
-        <w:t>they detect</w:t>
-      </w:r>
-      <w:r>
-        <w:rPr>
-          <w:rFonts w:ascii="Tahoma" w:hAnsi="Tahoma" w:cs="Tahoma"/>
-        </w:rPr>
-        <w:t xml:space="preserve"> a change of value on the source.</w:t>
-      </w:r>
-    </w:p>
-    <w:p>
-      <w:pPr>
-        <w:pStyle w:val="ListParagraph"/>
-        <w:numPr>
-          <w:ilvl w:val="0"/>
-          <w:numId w:val="5"/>
-        </w:numPr>
-        <w:rPr>
-          <w:rFonts w:ascii="Tahoma" w:hAnsi="Tahoma" w:cs="Tahoma"/>
-        </w:rPr>
-      </w:pPr>
-      <w:r>
-        <w:rPr>
-          <w:rFonts w:ascii="Tahoma" w:hAnsi="Tahoma" w:cs="Tahoma"/>
-        </w:rPr>
-        <w:t xml:space="preserve">To Alarm Inhibit – How long </w:t>
-      </w:r>
-      <w:r>
-        <w:rPr>
-          <w:rFonts w:ascii="Tahoma" w:hAnsi="Tahoma" w:cs="Tahoma"/>
-        </w:rPr>
-        <w:t xml:space="preserve">(in seconds) </w:t>
-      </w:r>
-      <w:r>
-        <w:rPr>
-          <w:rFonts w:ascii="Tahoma" w:hAnsi="Tahoma" w:cs="Tahoma"/>
-        </w:rPr>
-        <w:t xml:space="preserve">to delay going into alarm after the alarm condition </w:t>
-      </w:r>
-      <w:r>
-        <w:rPr>
-          <w:rFonts w:ascii="Tahoma" w:hAnsi="Tahoma" w:cs="Tahoma"/>
-        </w:rPr>
-        <w:t>is</w:t>
-      </w:r>
-      <w:r>
-        <w:rPr>
-          <w:rFonts w:ascii="Tahoma" w:hAnsi="Tahoma" w:cs="Tahoma"/>
-        </w:rPr>
-        <w:t xml:space="preserve"> first detected.</w:t>
-      </w:r>
-      <w:r>
-        <w:rPr>
-          <w:rFonts w:ascii="Tahoma" w:hAnsi="Tahoma" w:cs="Tahoma"/>
-        </w:rPr>
-        <w:t xml:space="preserve">  This can help minimize alarm creation.  Use zero to disable, otherwise you should have a positive auto update interval.</w:t>
-      </w:r>
-    </w:p>
-    <w:p>
-      <w:pPr>
-        <w:pStyle w:val="ListParagraph"/>
-        <w:numPr>
-          <w:ilvl w:val="0"/>
-          <w:numId w:val="5"/>
-        </w:numPr>
-        <w:rPr>
-          <w:rFonts w:ascii="Tahoma" w:hAnsi="Tahoma" w:cs="Tahoma"/>
-        </w:rPr>
-      </w:pPr>
-      <w:r>
-        <w:rPr>
-          <w:rFonts w:ascii="Tahoma" w:hAnsi="Tahoma" w:cs="Tahoma"/>
-        </w:rPr>
-        <w:t xml:space="preserve">To Normal Inhibit – How long </w:t>
-      </w:r>
-      <w:r>
-        <w:rPr>
-          <w:rFonts w:ascii="Tahoma" w:hAnsi="Tahoma" w:cs="Tahoma"/>
-        </w:rPr>
-        <w:t xml:space="preserve">(in seconds) </w:t>
-      </w:r>
-      <w:r>
-        <w:rPr>
-          <w:rFonts w:ascii="Tahoma" w:hAnsi="Tahoma" w:cs="Tahoma"/>
-        </w:rPr>
-        <w:t>to delay a return to normal after the normal condition is first detected.</w:t>
-      </w:r>
-      <w:r>
-        <w:rPr>
-          <w:rFonts w:ascii="Tahoma" w:hAnsi="Tahoma" w:cs="Tahoma"/>
-        </w:rPr>
-        <w:t xml:space="preserve">  This can help minimize alarm creation.  Use zero to disable, otherwise you should have a positive auto update interval.</w:t>
-      </w:r>
-    </w:p>
-    <w:p>
-      <w:pPr>
-        <w:pStyle w:val="Heading3"/>
-        <w:rPr>
-          <w:rFonts w:ascii="Tahoma" w:hAnsi="Tahoma" w:cs="Tahoma"/>
-        </w:rPr>
-      </w:pPr>
-      <w:bookmarkStart w:id="24" w:name="_Toc528757671"/>
-      <w:r>
-        <w:rPr>
-          <w:rFonts w:ascii="Tahoma" w:hAnsi="Tahoma" w:cs="Tahoma"/>
-        </w:rPr>
-        <w:t>Actions</w:t>
-      </w:r>
-      <w:bookmarkEnd w:id="24"/>
     </w:p>
     <w:p>
       <w:pPr>
@@ -8901,7 +8969,7 @@
           <w:rFonts w:ascii="Tahoma" w:hAnsi="Tahoma" w:cs="Tahoma"/>
         </w:rPr>
       </w:pPr>
-      <w:bookmarkStart w:id="25" w:name="_Toc528757672"/>
+      <w:bookmarkStart w:id="24" w:name="_Toc7675973"/>
       <w:r>
         <w:rPr>
           <w:rFonts w:ascii="Tahoma" w:hAnsi="Tahoma" w:cs="Tahoma"/>
@@ -8909,19 +8977,187 @@
         <w:lastRenderedPageBreak/>
         <w:t>Alarm Watch</w:t>
       </w:r>
+      <w:bookmarkEnd w:id="24"/>
+    </w:p>
+    <w:p>
+      <w:pPr>
+        <w:rPr>
+          <w:rFonts w:ascii="Tahoma" w:hAnsi="Tahoma" w:cs="Tahoma"/>
+        </w:rPr>
+      </w:pPr>
+      <w:r>
+        <w:rPr>
+          <w:rFonts w:ascii="Tahoma" w:hAnsi="Tahoma" w:cs="Tahoma"/>
+        </w:rPr>
+        <w:t>Represents an alarm source that an algorithm will monitor for alarm conditions. There is a primary alarm source, but other paths may be used by subclasses for determining more complex conditions.</w:t>
+      </w:r>
+    </w:p>
+    <w:p>
+      <w:pPr>
+        <w:pStyle w:val="Heading3"/>
+        <w:rPr>
+          <w:rFonts w:ascii="Tahoma" w:hAnsi="Tahoma" w:cs="Tahoma"/>
+        </w:rPr>
+      </w:pPr>
+      <w:bookmarkStart w:id="25" w:name="_Toc7675974"/>
+      <w:r>
+        <w:rPr>
+          <w:rFonts w:ascii="Tahoma" w:hAnsi="Tahoma" w:cs="Tahoma"/>
+        </w:rPr>
+        <w:t>Properties</w:t>
+      </w:r>
       <w:bookmarkEnd w:id="25"/>
     </w:p>
     <w:p>
       <w:pPr>
-        <w:rPr>
-          <w:rFonts w:ascii="Tahoma" w:hAnsi="Tahoma" w:cs="Tahoma"/>
-        </w:rPr>
-      </w:pPr>
-      <w:r>
-        <w:rPr>
-          <w:rFonts w:ascii="Tahoma" w:hAnsi="Tahoma" w:cs="Tahoma"/>
-        </w:rPr>
-        <w:t>Represents an alarm source that an algorithm will monitor for alarm conditions. There is a primary alarm source, but other paths may be used by subclasses for determining more complex conditions.</w:t>
+        <w:pStyle w:val="ListParagraph"/>
+        <w:numPr>
+          <w:ilvl w:val="0"/>
+          <w:numId w:val="9"/>
+        </w:numPr>
+        <w:rPr>
+          <w:rFonts w:ascii="Tahoma" w:hAnsi="Tahoma" w:cs="Tahoma"/>
+        </w:rPr>
+      </w:pPr>
+      <w:r>
+        <w:rPr>
+          <w:rFonts w:ascii="Tahoma" w:hAnsi="Tahoma" w:cs="Tahoma"/>
+        </w:rPr>
+        <w:t>Enabled – When false, no new records will be created.</w:t>
+      </w:r>
+    </w:p>
+    <w:p>
+      <w:pPr>
+        <w:pStyle w:val="ListParagraph"/>
+        <w:numPr>
+          <w:ilvl w:val="0"/>
+          <w:numId w:val="9"/>
+        </w:numPr>
+        <w:rPr>
+          <w:rFonts w:ascii="Tahoma" w:hAnsi="Tahoma" w:cs="Tahoma"/>
+        </w:rPr>
+      </w:pPr>
+      <w:r>
+        <w:rPr>
+          <w:rFonts w:ascii="Tahoma" w:hAnsi="Tahoma" w:cs="Tahoma"/>
+        </w:rPr>
+        <w:t xml:space="preserve">Source </w:t>
+      </w:r>
+      <w:r>
+        <w:rPr>
+          <w:rFonts w:ascii="Tahoma" w:hAnsi="Tahoma" w:cs="Tahoma"/>
+        </w:rPr>
+        <w:t>Path – The path to the primary alarmable entity.</w:t>
+      </w:r>
+    </w:p>
+    <w:p>
+      <w:pPr>
+        <w:pStyle w:val="ListParagraph"/>
+        <w:numPr>
+          <w:ilvl w:val="0"/>
+          <w:numId w:val="9"/>
+        </w:numPr>
+        <w:rPr>
+          <w:rFonts w:ascii="Tahoma" w:hAnsi="Tahoma" w:cs="Tahoma"/>
+        </w:rPr>
+      </w:pPr>
+      <w:r>
+        <w:rPr>
+          <w:rFonts w:ascii="Tahoma" w:hAnsi="Tahoma" w:cs="Tahoma"/>
+        </w:rPr>
+        <w:t>Alarm State – The current state of the source.</w:t>
+      </w:r>
+    </w:p>
+    <w:p>
+      <w:pPr>
+        <w:pStyle w:val="ListParagraph"/>
+        <w:numPr>
+          <w:ilvl w:val="0"/>
+          <w:numId w:val="9"/>
+        </w:numPr>
+        <w:rPr>
+          <w:rFonts w:ascii="Tahoma" w:hAnsi="Tahoma" w:cs="Tahoma"/>
+        </w:rPr>
+      </w:pPr>
+      <w:r>
+        <w:rPr>
+          <w:rFonts w:ascii="Tahoma" w:hAnsi="Tahoma" w:cs="Tahoma"/>
+        </w:rPr>
+        <w:t>Alarm State Time – The best known time that the source transition</w:t>
+      </w:r>
+      <w:r>
+        <w:rPr>
+          <w:rFonts w:ascii="Tahoma" w:hAnsi="Tahoma" w:cs="Tahoma"/>
+        </w:rPr>
+        <w:t>ed</w:t>
+      </w:r>
+      <w:r>
+        <w:rPr>
+          <w:rFonts w:ascii="Tahoma" w:hAnsi="Tahoma" w:cs="Tahoma"/>
+        </w:rPr>
+        <w:t xml:space="preserve"> to the alarm state.</w:t>
+      </w:r>
+    </w:p>
+    <w:p>
+      <w:pPr>
+        <w:pStyle w:val="ListParagraph"/>
+        <w:numPr>
+          <w:ilvl w:val="0"/>
+          <w:numId w:val="9"/>
+        </w:numPr>
+        <w:rPr>
+          <w:rFonts w:ascii="Tahoma" w:hAnsi="Tahoma" w:cs="Tahoma"/>
+        </w:rPr>
+      </w:pPr>
+      <w:r>
+        <w:rPr>
+          <w:rFonts w:ascii="Tahoma" w:hAnsi="Tahoma" w:cs="Tahoma"/>
+        </w:rPr>
+        <w:t xml:space="preserve">Last Alarm Record </w:t>
+      </w:r>
+      <w:r>
+        <w:rPr>
+          <w:rFonts w:ascii="Tahoma" w:hAnsi="Tahoma" w:cs="Tahoma"/>
+        </w:rPr>
+        <w:t>– The UUID of the last related alarm record.</w:t>
+      </w:r>
+    </w:p>
+    <w:p>
+      <w:pPr>
+        <w:pStyle w:val="ListParagraph"/>
+        <w:numPr>
+          <w:ilvl w:val="0"/>
+          <w:numId w:val="9"/>
+        </w:numPr>
+        <w:rPr>
+          <w:rFonts w:ascii="Tahoma" w:hAnsi="Tahoma" w:cs="Tahoma"/>
+        </w:rPr>
+      </w:pPr>
+      <w:r>
+        <w:rPr>
+          <w:rFonts w:ascii="Tahoma" w:hAnsi="Tahoma" w:cs="Tahoma"/>
+        </w:rPr>
+        <w:t xml:space="preserve">Last </w:t>
+      </w:r>
+      <w:proofErr w:type="spellStart"/>
+      <w:r>
+        <w:rPr>
+          <w:rFonts w:ascii="Tahoma" w:hAnsi="Tahoma" w:cs="Tahoma"/>
+        </w:rPr>
+        <w:t>Cov</w:t>
+      </w:r>
+      <w:proofErr w:type="spellEnd"/>
+      <w:r>
+        <w:rPr>
+          <w:rFonts w:ascii="Tahoma" w:hAnsi="Tahoma" w:cs="Tahoma"/>
+        </w:rPr>
+        <w:t xml:space="preserve"> – The timest</w:t>
+      </w:r>
+      <w:r>
+        <w:rPr>
+          <w:rFonts w:ascii="Tahoma" w:hAnsi="Tahoma" w:cs="Tahoma"/>
+        </w:rPr>
+        <w:t>amp of the last change of value of the source.</w:t>
       </w:r>
     </w:p>
     <w:p>
@@ -8931,12 +9167,12 @@
           <w:rFonts w:ascii="Tahoma" w:hAnsi="Tahoma" w:cs="Tahoma"/>
         </w:rPr>
       </w:pPr>
-      <w:bookmarkStart w:id="26" w:name="_Toc528757673"/>
-      <w:r>
-        <w:rPr>
-          <w:rFonts w:ascii="Tahoma" w:hAnsi="Tahoma" w:cs="Tahoma"/>
-        </w:rPr>
-        <w:t>Properties</w:t>
+      <w:bookmarkStart w:id="26" w:name="_Toc7675975"/>
+      <w:r>
+        <w:rPr>
+          <w:rFonts w:ascii="Tahoma" w:hAnsi="Tahoma" w:cs="Tahoma"/>
+        </w:rPr>
+        <w:t>Actions</w:t>
       </w:r>
       <w:bookmarkEnd w:id="26"/>
     </w:p>
@@ -8945,151 +9181,90 @@
         <w:pStyle w:val="ListParagraph"/>
         <w:numPr>
           <w:ilvl w:val="0"/>
-          <w:numId w:val="9"/>
-        </w:numPr>
-        <w:rPr>
-          <w:rFonts w:ascii="Tahoma" w:hAnsi="Tahoma" w:cs="Tahoma"/>
-        </w:rPr>
-      </w:pPr>
-      <w:r>
-        <w:rPr>
-          <w:rFonts w:ascii="Tahoma" w:hAnsi="Tahoma" w:cs="Tahoma"/>
-        </w:rPr>
-        <w:t>Enabled – When false, no new records will be created.</w:t>
-      </w:r>
-    </w:p>
-    <w:p>
-      <w:pPr>
-        <w:pStyle w:val="ListParagraph"/>
-        <w:numPr>
-          <w:ilvl w:val="0"/>
-          <w:numId w:val="9"/>
-        </w:numPr>
-        <w:rPr>
-          <w:rFonts w:ascii="Tahoma" w:hAnsi="Tahoma" w:cs="Tahoma"/>
-        </w:rPr>
-      </w:pPr>
-      <w:r>
-        <w:rPr>
-          <w:rFonts w:ascii="Tahoma" w:hAnsi="Tahoma" w:cs="Tahoma"/>
-        </w:rPr>
-        <w:t xml:space="preserve">Source </w:t>
-      </w:r>
-      <w:r>
-        <w:rPr>
-          <w:rFonts w:ascii="Tahoma" w:hAnsi="Tahoma" w:cs="Tahoma"/>
-        </w:rPr>
-        <w:t>Path – The path to the primary alarmable entity.</w:t>
-      </w:r>
-    </w:p>
-    <w:p>
-      <w:pPr>
-        <w:pStyle w:val="ListParagraph"/>
-        <w:numPr>
-          <w:ilvl w:val="0"/>
-          <w:numId w:val="9"/>
-        </w:numPr>
-        <w:rPr>
-          <w:rFonts w:ascii="Tahoma" w:hAnsi="Tahoma" w:cs="Tahoma"/>
-        </w:rPr>
-      </w:pPr>
-      <w:r>
-        <w:rPr>
-          <w:rFonts w:ascii="Tahoma" w:hAnsi="Tahoma" w:cs="Tahoma"/>
-        </w:rPr>
-        <w:t>Alarm State – The current state of the source.</w:t>
-      </w:r>
-    </w:p>
-    <w:p>
-      <w:pPr>
-        <w:pStyle w:val="ListParagraph"/>
-        <w:numPr>
-          <w:ilvl w:val="0"/>
-          <w:numId w:val="9"/>
-        </w:numPr>
-        <w:rPr>
-          <w:rFonts w:ascii="Tahoma" w:hAnsi="Tahoma" w:cs="Tahoma"/>
-        </w:rPr>
-      </w:pPr>
-      <w:r>
-        <w:rPr>
-          <w:rFonts w:ascii="Tahoma" w:hAnsi="Tahoma" w:cs="Tahoma"/>
-        </w:rPr>
-        <w:t>Alarm State Time – The best known time that the source transition</w:t>
-      </w:r>
-      <w:r>
-        <w:rPr>
-          <w:rFonts w:ascii="Tahoma" w:hAnsi="Tahoma" w:cs="Tahoma"/>
-        </w:rPr>
-        <w:t>ed</w:t>
-      </w:r>
-      <w:r>
-        <w:rPr>
-          <w:rFonts w:ascii="Tahoma" w:hAnsi="Tahoma" w:cs="Tahoma"/>
-        </w:rPr>
-        <w:t xml:space="preserve"> to the alarm state.</w:t>
-      </w:r>
-    </w:p>
-    <w:p>
-      <w:pPr>
-        <w:pStyle w:val="ListParagraph"/>
-        <w:numPr>
-          <w:ilvl w:val="0"/>
-          <w:numId w:val="9"/>
-        </w:numPr>
-        <w:rPr>
-          <w:rFonts w:ascii="Tahoma" w:hAnsi="Tahoma" w:cs="Tahoma"/>
-        </w:rPr>
-      </w:pPr>
-      <w:r>
-        <w:rPr>
-          <w:rFonts w:ascii="Tahoma" w:hAnsi="Tahoma" w:cs="Tahoma"/>
-        </w:rPr>
-        <w:t xml:space="preserve">Last Alarm Record </w:t>
-      </w:r>
-      <w:r>
-        <w:rPr>
-          <w:rFonts w:ascii="Tahoma" w:hAnsi="Tahoma" w:cs="Tahoma"/>
-        </w:rPr>
-        <w:t>– The UUID of the last related alarm record.</w:t>
-      </w:r>
-    </w:p>
-    <w:p>
-      <w:pPr>
-        <w:pStyle w:val="ListParagraph"/>
-        <w:numPr>
-          <w:ilvl w:val="0"/>
-          <w:numId w:val="9"/>
-        </w:numPr>
-        <w:rPr>
-          <w:rFonts w:ascii="Tahoma" w:hAnsi="Tahoma" w:cs="Tahoma"/>
-        </w:rPr>
-      </w:pPr>
-      <w:r>
-        <w:rPr>
-          <w:rFonts w:ascii="Tahoma" w:hAnsi="Tahoma" w:cs="Tahoma"/>
-        </w:rPr>
-        <w:t xml:space="preserve">Last </w:t>
-      </w:r>
-      <w:proofErr w:type="spellStart"/>
-      <w:r>
-        <w:rPr>
-          <w:rFonts w:ascii="Tahoma" w:hAnsi="Tahoma" w:cs="Tahoma"/>
-        </w:rPr>
-        <w:t>Cov</w:t>
-      </w:r>
-      <w:proofErr w:type="spellEnd"/>
-      <w:r>
-        <w:rPr>
-          <w:rFonts w:ascii="Tahoma" w:hAnsi="Tahoma" w:cs="Tahoma"/>
-        </w:rPr>
-        <w:t xml:space="preserve"> – The timest</w:t>
-      </w:r>
-      <w:r>
-        <w:rPr>
-          <w:rFonts w:ascii="Tahoma" w:hAnsi="Tahoma" w:cs="Tahoma"/>
-        </w:rPr>
-        <w:t>amp of the last change of value of the source.</w:t>
+          <w:numId w:val="5"/>
+        </w:numPr>
+        <w:rPr>
+          <w:rFonts w:ascii="Tahoma" w:hAnsi="Tahoma" w:cs="Tahoma"/>
+        </w:rPr>
+      </w:pPr>
+      <w:r>
+        <w:rPr>
+          <w:rFonts w:ascii="Tahoma" w:hAnsi="Tahoma" w:cs="Tahoma"/>
+        </w:rPr>
+        <w:t xml:space="preserve">Delete </w:t>
+      </w:r>
+      <w:r>
+        <w:rPr>
+          <w:rFonts w:ascii="Tahoma" w:hAnsi="Tahoma" w:cs="Tahoma"/>
+        </w:rPr>
+        <w:t>Watch</w:t>
+      </w:r>
+      <w:r>
+        <w:rPr>
+          <w:rFonts w:ascii="Tahoma" w:hAnsi="Tahoma" w:cs="Tahoma"/>
+        </w:rPr>
+        <w:t xml:space="preserve"> – Remove </w:t>
+      </w:r>
+      <w:r>
+        <w:rPr>
+          <w:rFonts w:ascii="Tahoma" w:hAnsi="Tahoma" w:cs="Tahoma"/>
+        </w:rPr>
+        <w:t>the watch from the parent algorithm</w:t>
+      </w:r>
+      <w:r>
+        <w:rPr>
+          <w:rFonts w:ascii="Tahoma" w:hAnsi="Tahoma" w:cs="Tahoma"/>
+        </w:rPr>
+        <w:t>.</w:t>
+      </w:r>
+    </w:p>
+    <w:p>
+      <w:pPr>
+        <w:rPr>
+          <w:rFonts w:ascii="Tahoma" w:hAnsi="Tahoma" w:cs="Tahoma"/>
+        </w:rPr>
+      </w:pPr>
+    </w:p>
+    <w:p>
+      <w:pPr>
+        <w:rPr>
+          <w:rFonts w:ascii="Tahoma" w:hAnsi="Tahoma" w:cs="Tahoma"/>
+        </w:rPr>
+      </w:pPr>
+    </w:p>
+    <w:p>
+      <w:pPr>
+        <w:pStyle w:val="Heading2"/>
+        <w:rPr>
+          <w:rFonts w:ascii="Tahoma" w:hAnsi="Tahoma" w:cs="Tahoma"/>
+        </w:rPr>
+      </w:pPr>
+      <w:bookmarkStart w:id="27" w:name="_Toc7675976"/>
+      <w:r>
+        <w:rPr>
+          <w:rFonts w:ascii="Tahoma" w:hAnsi="Tahoma" w:cs="Tahoma"/>
+        </w:rPr>
+        <w:t>Alarm Record</w:t>
+      </w:r>
+      <w:bookmarkEnd w:id="27"/>
+    </w:p>
+    <w:p>
+      <w:pPr>
+        <w:rPr>
+          <w:rFonts w:ascii="Tahoma" w:hAnsi="Tahoma" w:cs="Tahoma"/>
+        </w:rPr>
+      </w:pPr>
+      <w:r>
+        <w:rPr>
+          <w:rFonts w:ascii="Tahoma" w:hAnsi="Tahoma" w:cs="Tahoma"/>
+        </w:rPr>
+        <w:t xml:space="preserve">An alarm record represents details about an alarm.   </w:t>
+      </w:r>
+      <w:r>
+        <w:rPr>
+          <w:rFonts w:ascii="Tahoma" w:hAnsi="Tahoma" w:cs="Tahoma"/>
+        </w:rPr>
+        <w:t>This is an abstract description of the Java class as well table columns in the DSA protocol.</w:t>
       </w:r>
     </w:p>
     <w:p>
@@ -9099,127 +9274,20 @@
           <w:rFonts w:ascii="Tahoma" w:hAnsi="Tahoma" w:cs="Tahoma"/>
         </w:rPr>
       </w:pPr>
-      <w:bookmarkStart w:id="27" w:name="_Toc528757674"/>
-      <w:r>
-        <w:rPr>
-          <w:rFonts w:ascii="Tahoma" w:hAnsi="Tahoma" w:cs="Tahoma"/>
-        </w:rPr>
-        <w:t>Actions</w:t>
-      </w:r>
-      <w:bookmarkEnd w:id="27"/>
-    </w:p>
-    <w:p>
-      <w:pPr>
-        <w:pStyle w:val="ListParagraph"/>
-        <w:numPr>
-          <w:ilvl w:val="0"/>
-          <w:numId w:val="5"/>
-        </w:numPr>
-        <w:rPr>
-          <w:rFonts w:ascii="Tahoma" w:hAnsi="Tahoma" w:cs="Tahoma"/>
-        </w:rPr>
-      </w:pPr>
-      <w:r>
-        <w:rPr>
-          <w:rFonts w:ascii="Tahoma" w:hAnsi="Tahoma" w:cs="Tahoma"/>
-        </w:rPr>
-        <w:t xml:space="preserve">Delete </w:t>
-      </w:r>
-      <w:r>
-        <w:rPr>
-          <w:rFonts w:ascii="Tahoma" w:hAnsi="Tahoma" w:cs="Tahoma"/>
-        </w:rPr>
-        <w:t>Watch</w:t>
-      </w:r>
-      <w:r>
-        <w:rPr>
-          <w:rFonts w:ascii="Tahoma" w:hAnsi="Tahoma" w:cs="Tahoma"/>
-        </w:rPr>
-        <w:t xml:space="preserve"> – Remove </w:t>
-      </w:r>
-      <w:r>
-        <w:rPr>
-          <w:rFonts w:ascii="Tahoma" w:hAnsi="Tahoma" w:cs="Tahoma"/>
-        </w:rPr>
-        <w:t>the watch from the parent algorithm</w:t>
-      </w:r>
-      <w:r>
-        <w:rPr>
-          <w:rFonts w:ascii="Tahoma" w:hAnsi="Tahoma" w:cs="Tahoma"/>
-        </w:rPr>
-        <w:t>.</w:t>
-      </w:r>
-    </w:p>
-    <w:p>
-      <w:pPr>
-        <w:rPr>
-          <w:rFonts w:ascii="Tahoma" w:hAnsi="Tahoma" w:cs="Tahoma"/>
-        </w:rPr>
-      </w:pPr>
-    </w:p>
-    <w:p>
-      <w:pPr>
-        <w:rPr>
-          <w:rFonts w:ascii="Tahoma" w:hAnsi="Tahoma" w:cs="Tahoma"/>
-        </w:rPr>
-      </w:pPr>
-    </w:p>
-    <w:p>
-      <w:pPr>
-        <w:pStyle w:val="Heading2"/>
-        <w:rPr>
-          <w:rFonts w:ascii="Tahoma" w:hAnsi="Tahoma" w:cs="Tahoma"/>
-        </w:rPr>
-      </w:pPr>
-      <w:bookmarkStart w:id="28" w:name="_Toc528757675"/>
-      <w:r>
-        <w:rPr>
-          <w:rFonts w:ascii="Tahoma" w:hAnsi="Tahoma" w:cs="Tahoma"/>
-        </w:rPr>
-        <w:t>Alarm Record</w:t>
+      <w:bookmarkStart w:id="28" w:name="_Toc7675977"/>
+      <w:r>
+        <w:rPr>
+          <w:rFonts w:ascii="Tahoma" w:hAnsi="Tahoma" w:cs="Tahoma"/>
+        </w:rPr>
+        <w:t>P</w:t>
+      </w:r>
+      <w:r>
+        <w:rPr>
+          <w:rFonts w:ascii="Tahoma" w:hAnsi="Tahoma" w:cs="Tahoma"/>
+        </w:rPr>
+        <w:t>roperties</w:t>
       </w:r>
       <w:bookmarkEnd w:id="28"/>
-    </w:p>
-    <w:p>
-      <w:pPr>
-        <w:rPr>
-          <w:rFonts w:ascii="Tahoma" w:hAnsi="Tahoma" w:cs="Tahoma"/>
-        </w:rPr>
-      </w:pPr>
-      <w:r>
-        <w:rPr>
-          <w:rFonts w:ascii="Tahoma" w:hAnsi="Tahoma" w:cs="Tahoma"/>
-        </w:rPr>
-        <w:t xml:space="preserve">An alarm record represents details about an alarm.   </w:t>
-      </w:r>
-      <w:r>
-        <w:rPr>
-          <w:rFonts w:ascii="Tahoma" w:hAnsi="Tahoma" w:cs="Tahoma"/>
-        </w:rPr>
-        <w:t>This is an abstract description of the Java class as well table columns in the DSA protocol.</w:t>
-      </w:r>
-    </w:p>
-    <w:p>
-      <w:pPr>
-        <w:pStyle w:val="Heading3"/>
-        <w:rPr>
-          <w:rFonts w:ascii="Tahoma" w:hAnsi="Tahoma" w:cs="Tahoma"/>
-        </w:rPr>
-      </w:pPr>
-      <w:bookmarkStart w:id="29" w:name="_Toc528757676"/>
-      <w:r>
-        <w:rPr>
-          <w:rFonts w:ascii="Tahoma" w:hAnsi="Tahoma" w:cs="Tahoma"/>
-        </w:rPr>
-        <w:t>P</w:t>
-      </w:r>
-      <w:r>
-        <w:rPr>
-          <w:rFonts w:ascii="Tahoma" w:hAnsi="Tahoma" w:cs="Tahoma"/>
-        </w:rPr>
-        <w:t>roperties</w:t>
-      </w:r>
-      <w:bookmarkEnd w:id="29"/>
     </w:p>
     <w:p>
       <w:pPr>
@@ -9675,7 +9743,7 @@
           <w:rFonts w:ascii="Tahoma" w:hAnsi="Tahoma" w:cs="Tahoma"/>
         </w:rPr>
       </w:pPr>
-      <w:bookmarkStart w:id="30" w:name="_Toc528757677"/>
+      <w:bookmarkStart w:id="29" w:name="_Toc7675978"/>
       <w:r>
         <w:rPr>
           <w:rFonts w:ascii="Tahoma" w:hAnsi="Tahoma" w:cs="Tahoma"/>
@@ -9683,19 +9751,173 @@
         <w:lastRenderedPageBreak/>
         <w:t>Boolean Algorithm</w:t>
       </w:r>
+      <w:bookmarkEnd w:id="29"/>
+    </w:p>
+    <w:p>
+      <w:pPr>
+        <w:rPr>
+          <w:rFonts w:ascii="Tahoma" w:hAnsi="Tahoma" w:cs="Tahoma"/>
+        </w:rPr>
+      </w:pPr>
+      <w:r>
+        <w:rPr>
+          <w:rFonts w:ascii="Tahoma" w:hAnsi="Tahoma" w:cs="Tahoma"/>
+        </w:rPr>
+        <w:t>This algorithm creates alarms when boolean sources turn true or false.</w:t>
+      </w:r>
+    </w:p>
+    <w:p>
+      <w:pPr>
+        <w:pStyle w:val="Heading3"/>
+        <w:rPr>
+          <w:rFonts w:ascii="Tahoma" w:hAnsi="Tahoma" w:cs="Tahoma"/>
+        </w:rPr>
+      </w:pPr>
+      <w:bookmarkStart w:id="30" w:name="_Toc7675979"/>
+      <w:r>
+        <w:rPr>
+          <w:rFonts w:ascii="Tahoma" w:hAnsi="Tahoma" w:cs="Tahoma"/>
+        </w:rPr>
+        <w:t>Properties</w:t>
+      </w:r>
       <w:bookmarkEnd w:id="30"/>
     </w:p>
     <w:p>
       <w:pPr>
-        <w:rPr>
-          <w:rFonts w:ascii="Tahoma" w:hAnsi="Tahoma" w:cs="Tahoma"/>
-        </w:rPr>
-      </w:pPr>
-      <w:r>
-        <w:rPr>
-          <w:rFonts w:ascii="Tahoma" w:hAnsi="Tahoma" w:cs="Tahoma"/>
-        </w:rPr>
-        <w:t>This algorithm creates alarms when boolean sources turn true or false.</w:t>
+        <w:pStyle w:val="ListParagraph"/>
+        <w:numPr>
+          <w:ilvl w:val="0"/>
+          <w:numId w:val="9"/>
+        </w:numPr>
+        <w:rPr>
+          <w:rFonts w:ascii="Tahoma" w:hAnsi="Tahoma" w:cs="Tahoma"/>
+        </w:rPr>
+      </w:pPr>
+      <w:r>
+        <w:rPr>
+          <w:rFonts w:ascii="Tahoma" w:hAnsi="Tahoma" w:cs="Tahoma"/>
+        </w:rPr>
+        <w:t>Enabled – When false, no new records will be created.</w:t>
+      </w:r>
+    </w:p>
+    <w:p>
+      <w:pPr>
+        <w:pStyle w:val="ListParagraph"/>
+        <w:numPr>
+          <w:ilvl w:val="0"/>
+          <w:numId w:val="5"/>
+        </w:numPr>
+        <w:rPr>
+          <w:rFonts w:ascii="Tahoma" w:hAnsi="Tahoma" w:cs="Tahoma"/>
+        </w:rPr>
+      </w:pPr>
+      <w:r>
+        <w:rPr>
+          <w:rFonts w:ascii="Tahoma" w:hAnsi="Tahoma" w:cs="Tahoma"/>
+        </w:rPr>
+        <w:t>Alarm Type – What type of alarm this algorithm creates: alert, fault or offnormal.</w:t>
+      </w:r>
+    </w:p>
+    <w:p>
+      <w:pPr>
+        <w:pStyle w:val="ListParagraph"/>
+        <w:numPr>
+          <w:ilvl w:val="0"/>
+          <w:numId w:val="5"/>
+        </w:numPr>
+        <w:rPr>
+          <w:rFonts w:ascii="Tahoma" w:hAnsi="Tahoma" w:cs="Tahoma"/>
+        </w:rPr>
+      </w:pPr>
+      <w:r>
+        <w:rPr>
+          <w:rFonts w:ascii="Tahoma" w:hAnsi="Tahoma" w:cs="Tahoma"/>
+        </w:rPr>
+        <w:t>Auto Update Interval – If greater than zero, will automatically re-evaluate the alarm state of each watch on this interval.  Will always update when the watch detects a change of value on the source.</w:t>
+      </w:r>
+    </w:p>
+    <w:p>
+      <w:pPr>
+        <w:pStyle w:val="ListParagraph"/>
+        <w:numPr>
+          <w:ilvl w:val="0"/>
+          <w:numId w:val="5"/>
+        </w:numPr>
+        <w:rPr>
+          <w:rFonts w:ascii="Tahoma" w:hAnsi="Tahoma" w:cs="Tahoma"/>
+        </w:rPr>
+      </w:pPr>
+      <w:r>
+        <w:rPr>
+          <w:rFonts w:ascii="Tahoma" w:hAnsi="Tahoma" w:cs="Tahoma"/>
+        </w:rPr>
+        <w:t>To Alarm Inhibit – How long (in seconds) to delay going into alarm after the alarm condition is first detected.  This can help minimize alarm creation.  Use zero to disable, otherwise you should have a positive auto update interval.</w:t>
+      </w:r>
+    </w:p>
+    <w:p>
+      <w:pPr>
+        <w:pStyle w:val="ListParagraph"/>
+        <w:numPr>
+          <w:ilvl w:val="0"/>
+          <w:numId w:val="5"/>
+        </w:numPr>
+        <w:rPr>
+          <w:rFonts w:ascii="Tahoma" w:hAnsi="Tahoma" w:cs="Tahoma"/>
+        </w:rPr>
+      </w:pPr>
+      <w:r>
+        <w:rPr>
+          <w:rFonts w:ascii="Tahoma" w:hAnsi="Tahoma" w:cs="Tahoma"/>
+        </w:rPr>
+        <w:t>To Normal Inhibit – How long (in seconds) to delay a return to normal after the normal condition is first detected.  This can help minimize alarm creation.  Use zero to disable, otherwise you should have a positive auto update interval.</w:t>
+      </w:r>
+    </w:p>
+    <w:p>
+      <w:pPr>
+        <w:pStyle w:val="ListParagraph"/>
+        <w:numPr>
+          <w:ilvl w:val="0"/>
+          <w:numId w:val="5"/>
+        </w:numPr>
+        <w:rPr>
+          <w:rFonts w:ascii="Tahoma" w:hAnsi="Tahoma" w:cs="Tahoma"/>
+        </w:rPr>
+      </w:pPr>
+      <w:r>
+        <w:rPr>
+          <w:rFonts w:ascii="Tahoma" w:hAnsi="Tahoma" w:cs="Tahoma"/>
+        </w:rPr>
+        <w:t>Alarm Value – What to alarm on, true or false.</w:t>
+      </w:r>
+    </w:p>
+    <w:p>
+      <w:pPr>
+        <w:pStyle w:val="ListParagraph"/>
+        <w:numPr>
+          <w:ilvl w:val="0"/>
+          <w:numId w:val="5"/>
+        </w:numPr>
+        <w:rPr>
+          <w:rFonts w:ascii="Tahoma" w:hAnsi="Tahoma" w:cs="Tahoma"/>
+        </w:rPr>
+      </w:pPr>
+      <w:r>
+        <w:rPr>
+          <w:rFonts w:ascii="Tahoma" w:hAnsi="Tahoma" w:cs="Tahoma"/>
+        </w:rPr>
+        <w:t xml:space="preserve">Message – The pattern used to generate the alarm message.  Use %s to have the </w:t>
+      </w:r>
+      <w:r>
+        <w:rPr>
+          <w:rFonts w:ascii="Tahoma" w:hAnsi="Tahoma" w:cs="Tahoma"/>
+        </w:rPr>
+        <w:t>value at the time of alarm creation inserted into the message.</w:t>
+      </w:r>
+      <w:r>
+        <w:rPr>
+          <w:rFonts w:ascii="Tahoma" w:hAnsi="Tahoma" w:cs="Tahoma"/>
+        </w:rPr>
+        <w:t xml:space="preserve">  Use two percent characters (%%) to represent a literal percent character.</w:t>
       </w:r>
     </w:p>
     <w:p>
@@ -9705,162 +9927,14 @@
           <w:rFonts w:ascii="Tahoma" w:hAnsi="Tahoma" w:cs="Tahoma"/>
         </w:rPr>
       </w:pPr>
-      <w:bookmarkStart w:id="31" w:name="_Toc528757678"/>
-      <w:r>
-        <w:rPr>
-          <w:rFonts w:ascii="Tahoma" w:hAnsi="Tahoma" w:cs="Tahoma"/>
-        </w:rPr>
-        <w:t>Properties</w:t>
+      <w:bookmarkStart w:id="31" w:name="_Toc7675980"/>
+      <w:r>
+        <w:rPr>
+          <w:rFonts w:ascii="Tahoma" w:hAnsi="Tahoma" w:cs="Tahoma"/>
+        </w:rPr>
+        <w:t>Actions</w:t>
       </w:r>
       <w:bookmarkEnd w:id="31"/>
-    </w:p>
-    <w:p>
-      <w:pPr>
-        <w:pStyle w:val="ListParagraph"/>
-        <w:numPr>
-          <w:ilvl w:val="0"/>
-          <w:numId w:val="9"/>
-        </w:numPr>
-        <w:rPr>
-          <w:rFonts w:ascii="Tahoma" w:hAnsi="Tahoma" w:cs="Tahoma"/>
-        </w:rPr>
-      </w:pPr>
-      <w:r>
-        <w:rPr>
-          <w:rFonts w:ascii="Tahoma" w:hAnsi="Tahoma" w:cs="Tahoma"/>
-        </w:rPr>
-        <w:t>Enabled – When false, no new records will be created.</w:t>
-      </w:r>
-    </w:p>
-    <w:p>
-      <w:pPr>
-        <w:pStyle w:val="ListParagraph"/>
-        <w:numPr>
-          <w:ilvl w:val="0"/>
-          <w:numId w:val="5"/>
-        </w:numPr>
-        <w:rPr>
-          <w:rFonts w:ascii="Tahoma" w:hAnsi="Tahoma" w:cs="Tahoma"/>
-        </w:rPr>
-      </w:pPr>
-      <w:r>
-        <w:rPr>
-          <w:rFonts w:ascii="Tahoma" w:hAnsi="Tahoma" w:cs="Tahoma"/>
-        </w:rPr>
-        <w:t>Alarm Type – What type of alarm this algorithm creates: alert, fault or offnormal.</w:t>
-      </w:r>
-    </w:p>
-    <w:p>
-      <w:pPr>
-        <w:pStyle w:val="ListParagraph"/>
-        <w:numPr>
-          <w:ilvl w:val="0"/>
-          <w:numId w:val="5"/>
-        </w:numPr>
-        <w:rPr>
-          <w:rFonts w:ascii="Tahoma" w:hAnsi="Tahoma" w:cs="Tahoma"/>
-        </w:rPr>
-      </w:pPr>
-      <w:r>
-        <w:rPr>
-          <w:rFonts w:ascii="Tahoma" w:hAnsi="Tahoma" w:cs="Tahoma"/>
-        </w:rPr>
-        <w:t>Auto Update Interval – If greater than zero, will automatically re-evaluate the alarm state of each watch on this interval.  Will always update when the watch detects a change of value on the source.</w:t>
-      </w:r>
-    </w:p>
-    <w:p>
-      <w:pPr>
-        <w:pStyle w:val="ListParagraph"/>
-        <w:numPr>
-          <w:ilvl w:val="0"/>
-          <w:numId w:val="5"/>
-        </w:numPr>
-        <w:rPr>
-          <w:rFonts w:ascii="Tahoma" w:hAnsi="Tahoma" w:cs="Tahoma"/>
-        </w:rPr>
-      </w:pPr>
-      <w:r>
-        <w:rPr>
-          <w:rFonts w:ascii="Tahoma" w:hAnsi="Tahoma" w:cs="Tahoma"/>
-        </w:rPr>
-        <w:t>To Alarm Inhibit – How long (in seconds) to delay going into alarm after the alarm condition is first detected.  This can help minimize alarm creation.  Use zero to disable, otherwise you should have a positive auto update interval.</w:t>
-      </w:r>
-    </w:p>
-    <w:p>
-      <w:pPr>
-        <w:pStyle w:val="ListParagraph"/>
-        <w:numPr>
-          <w:ilvl w:val="0"/>
-          <w:numId w:val="5"/>
-        </w:numPr>
-        <w:rPr>
-          <w:rFonts w:ascii="Tahoma" w:hAnsi="Tahoma" w:cs="Tahoma"/>
-        </w:rPr>
-      </w:pPr>
-      <w:r>
-        <w:rPr>
-          <w:rFonts w:ascii="Tahoma" w:hAnsi="Tahoma" w:cs="Tahoma"/>
-        </w:rPr>
-        <w:t>To Normal Inhibit – How long (in seconds) to delay a return to normal after the normal condition is first detected.  This can help minimize alarm creation.  Use zero to disable, otherwise you should have a positive auto update interval.</w:t>
-      </w:r>
-    </w:p>
-    <w:p>
-      <w:pPr>
-        <w:pStyle w:val="ListParagraph"/>
-        <w:numPr>
-          <w:ilvl w:val="0"/>
-          <w:numId w:val="5"/>
-        </w:numPr>
-        <w:rPr>
-          <w:rFonts w:ascii="Tahoma" w:hAnsi="Tahoma" w:cs="Tahoma"/>
-        </w:rPr>
-      </w:pPr>
-      <w:r>
-        <w:rPr>
-          <w:rFonts w:ascii="Tahoma" w:hAnsi="Tahoma" w:cs="Tahoma"/>
-        </w:rPr>
-        <w:t>Alarm Value – What to alarm on, true or false.</w:t>
-      </w:r>
-    </w:p>
-    <w:p>
-      <w:pPr>
-        <w:pStyle w:val="ListParagraph"/>
-        <w:numPr>
-          <w:ilvl w:val="0"/>
-          <w:numId w:val="5"/>
-        </w:numPr>
-        <w:rPr>
-          <w:rFonts w:ascii="Tahoma" w:hAnsi="Tahoma" w:cs="Tahoma"/>
-        </w:rPr>
-      </w:pPr>
-      <w:r>
-        <w:rPr>
-          <w:rFonts w:ascii="Tahoma" w:hAnsi="Tahoma" w:cs="Tahoma"/>
-        </w:rPr>
-        <w:t xml:space="preserve">Message – The pattern used to generate the alarm message.  Use %s to have the </w:t>
-      </w:r>
-      <w:r>
-        <w:rPr>
-          <w:rFonts w:ascii="Tahoma" w:hAnsi="Tahoma" w:cs="Tahoma"/>
-        </w:rPr>
-        <w:t>value at the time of alarm creation inserted into the message.</w:t>
-      </w:r>
-    </w:p>
-    <w:p>
-      <w:pPr>
-        <w:pStyle w:val="Heading3"/>
-        <w:rPr>
-          <w:rFonts w:ascii="Tahoma" w:hAnsi="Tahoma" w:cs="Tahoma"/>
-        </w:rPr>
-      </w:pPr>
-      <w:bookmarkStart w:id="32" w:name="_Toc528757679"/>
-      <w:r>
-        <w:rPr>
-          <w:rFonts w:ascii="Tahoma" w:hAnsi="Tahoma" w:cs="Tahoma"/>
-        </w:rPr>
-        <w:t>Actions</w:t>
-      </w:r>
-      <w:bookmarkEnd w:id="32"/>
     </w:p>
     <w:p>
       <w:pPr>
@@ -9947,7 +10021,7 @@
           <w:rFonts w:ascii="Tahoma" w:hAnsi="Tahoma" w:cs="Tahoma"/>
         </w:rPr>
       </w:pPr>
-      <w:bookmarkStart w:id="33" w:name="_Toc528757680"/>
+      <w:bookmarkStart w:id="32" w:name="_Toc7675981"/>
       <w:r>
         <w:rPr>
           <w:rFonts w:ascii="Tahoma" w:hAnsi="Tahoma" w:cs="Tahoma"/>
@@ -9967,32 +10041,266 @@
         </w:rPr>
         <w:t>lgorithm</w:t>
       </w:r>
+      <w:bookmarkEnd w:id="32"/>
+    </w:p>
+    <w:p>
+      <w:pPr>
+        <w:rPr>
+          <w:rFonts w:ascii="Tahoma" w:hAnsi="Tahoma" w:cs="Tahoma"/>
+        </w:rPr>
+      </w:pPr>
+      <w:r>
+        <w:rPr>
+          <w:rFonts w:ascii="Tahoma" w:hAnsi="Tahoma" w:cs="Tahoma"/>
+        </w:rPr>
+        <w:t xml:space="preserve">This algorithm creates alarms for sources whose numeric value </w:t>
+      </w:r>
+      <w:r>
+        <w:rPr>
+          <w:rFonts w:ascii="Tahoma" w:hAnsi="Tahoma" w:cs="Tahoma"/>
+        </w:rPr>
+        <w:t>is</w:t>
+      </w:r>
+      <w:r>
+        <w:rPr>
+          <w:rFonts w:ascii="Tahoma" w:hAnsi="Tahoma" w:cs="Tahoma"/>
+        </w:rPr>
+        <w:t xml:space="preserve"> less than a minimum value, or greater than a maximum value.  </w:t>
+      </w:r>
+    </w:p>
+    <w:p>
+      <w:pPr>
+        <w:pStyle w:val="Heading3"/>
+        <w:rPr>
+          <w:rFonts w:ascii="Tahoma" w:hAnsi="Tahoma" w:cs="Tahoma"/>
+        </w:rPr>
+      </w:pPr>
+      <w:bookmarkStart w:id="33" w:name="_Toc7675982"/>
+      <w:r>
+        <w:rPr>
+          <w:rFonts w:ascii="Tahoma" w:hAnsi="Tahoma" w:cs="Tahoma"/>
+        </w:rPr>
+        <w:t>Properties</w:t>
+      </w:r>
       <w:bookmarkEnd w:id="33"/>
     </w:p>
     <w:p>
       <w:pPr>
-        <w:rPr>
-          <w:rFonts w:ascii="Tahoma" w:hAnsi="Tahoma" w:cs="Tahoma"/>
-        </w:rPr>
-      </w:pPr>
-      <w:r>
-        <w:rPr>
-          <w:rFonts w:ascii="Tahoma" w:hAnsi="Tahoma" w:cs="Tahoma"/>
-        </w:rPr>
-        <w:t xml:space="preserve">This algorithm creates alarms for sources whose numeric value </w:t>
-      </w:r>
-      <w:r>
-        <w:rPr>
-          <w:rFonts w:ascii="Tahoma" w:hAnsi="Tahoma" w:cs="Tahoma"/>
-        </w:rPr>
-        <w:t>is</w:t>
-      </w:r>
-      <w:r>
-        <w:rPr>
-          <w:rFonts w:ascii="Tahoma" w:hAnsi="Tahoma" w:cs="Tahoma"/>
-        </w:rPr>
-        <w:t xml:space="preserve"> less than a minimum value, or greater than a maximum value.  </w:t>
-      </w:r>
+        <w:numPr>
+          <w:ilvl w:val="0"/>
+          <w:numId w:val="9"/>
+        </w:numPr>
+        <w:contextualSpacing/>
+        <w:rPr>
+          <w:rFonts w:ascii="Tahoma" w:hAnsi="Tahoma" w:cs="Tahoma"/>
+        </w:rPr>
+      </w:pPr>
+      <w:r>
+        <w:rPr>
+          <w:rFonts w:ascii="Tahoma" w:hAnsi="Tahoma" w:cs="Tahoma"/>
+        </w:rPr>
+        <w:t>Enabled – When false, no new records will be created.</w:t>
+      </w:r>
+    </w:p>
+    <w:p>
+      <w:pPr>
+        <w:numPr>
+          <w:ilvl w:val="0"/>
+          <w:numId w:val="9"/>
+        </w:numPr>
+        <w:contextualSpacing/>
+        <w:rPr>
+          <w:rFonts w:ascii="Tahoma" w:hAnsi="Tahoma" w:cs="Tahoma"/>
+        </w:rPr>
+      </w:pPr>
+      <w:r>
+        <w:rPr>
+          <w:rFonts w:ascii="Tahoma" w:hAnsi="Tahoma" w:cs="Tahoma"/>
+        </w:rPr>
+        <w:t>Alarm Type – Enum indicating whether records should be alert, fault or offnormal.</w:t>
+      </w:r>
+    </w:p>
+    <w:p>
+      <w:pPr>
+        <w:numPr>
+          <w:ilvl w:val="0"/>
+          <w:numId w:val="9"/>
+        </w:numPr>
+        <w:contextualSpacing/>
+        <w:rPr>
+          <w:rFonts w:ascii="Tahoma" w:hAnsi="Tahoma" w:cs="Tahoma"/>
+        </w:rPr>
+      </w:pPr>
+      <w:r>
+        <w:rPr>
+          <w:rFonts w:ascii="Tahoma" w:hAnsi="Tahoma" w:cs="Tahoma"/>
+        </w:rPr>
+        <w:t>Auto Update Interval – If greater than zero, will automatically re-evaluate the alarm state of each watch on this interval.  Will always update when the watch detects a change of value on the source.</w:t>
+      </w:r>
+    </w:p>
+    <w:p>
+      <w:pPr>
+        <w:numPr>
+          <w:ilvl w:val="0"/>
+          <w:numId w:val="9"/>
+        </w:numPr>
+        <w:contextualSpacing/>
+        <w:rPr>
+          <w:rFonts w:ascii="Tahoma" w:hAnsi="Tahoma" w:cs="Tahoma"/>
+        </w:rPr>
+      </w:pPr>
+      <w:r>
+        <w:rPr>
+          <w:rFonts w:ascii="Tahoma" w:hAnsi="Tahoma" w:cs="Tahoma"/>
+        </w:rPr>
+        <w:t>To Alarm Inhibit – How long (in seconds) to delay going into alarm after the alarm condition is first detected.  This can help minimize alarm creation.  Use zero to disable, otherwise you should have a positive auto update interval.</w:t>
+      </w:r>
+    </w:p>
+    <w:p>
+      <w:pPr>
+        <w:numPr>
+          <w:ilvl w:val="0"/>
+          <w:numId w:val="9"/>
+        </w:numPr>
+        <w:contextualSpacing/>
+        <w:rPr>
+          <w:rFonts w:ascii="Tahoma" w:hAnsi="Tahoma" w:cs="Tahoma"/>
+        </w:rPr>
+      </w:pPr>
+      <w:r>
+        <w:rPr>
+          <w:rFonts w:ascii="Tahoma" w:hAnsi="Tahoma" w:cs="Tahoma"/>
+        </w:rPr>
+        <w:t>To Normal Inhibit – How long (in seconds) to delay a return to normal after the normal condition is first detected.  This can help minimize alarm creation.  Use zero to disable, otherwise you should have a positive auto update interval.</w:t>
+      </w:r>
+    </w:p>
+    <w:p>
+      <w:pPr>
+        <w:numPr>
+          <w:ilvl w:val="0"/>
+          <w:numId w:val="9"/>
+        </w:numPr>
+        <w:contextualSpacing/>
+        <w:rPr>
+          <w:rFonts w:ascii="Tahoma" w:hAnsi="Tahoma" w:cs="Tahoma"/>
+        </w:rPr>
+      </w:pPr>
+      <w:r>
+        <w:rPr>
+          <w:rFonts w:ascii="Tahoma" w:hAnsi="Tahoma" w:cs="Tahoma"/>
+        </w:rPr>
+        <w:t>Min Value</w:t>
+      </w:r>
+      <w:r>
+        <w:rPr>
+          <w:rFonts w:ascii="Tahoma" w:hAnsi="Tahoma" w:cs="Tahoma"/>
+        </w:rPr>
+        <w:t xml:space="preserve"> – </w:t>
+      </w:r>
+      <w:r>
+        <w:rPr>
+          <w:rFonts w:ascii="Tahoma" w:hAnsi="Tahoma" w:cs="Tahoma"/>
+        </w:rPr>
+        <w:t xml:space="preserve">Value to use if </w:t>
+      </w:r>
+      <w:r>
+        <w:rPr>
+          <w:rFonts w:ascii="Tahoma" w:hAnsi="Tahoma" w:cs="Tahoma"/>
+        </w:rPr>
+        <w:t>Use Node Range is false, or the target node</w:t>
+      </w:r>
+      <w:r>
+        <w:rPr>
+          <w:rFonts w:ascii="Tahoma" w:hAnsi="Tahoma" w:cs="Tahoma"/>
+        </w:rPr>
+        <w:t xml:space="preserve"> does not define a min value.</w:t>
+      </w:r>
+    </w:p>
+    <w:p>
+      <w:pPr>
+        <w:numPr>
+          <w:ilvl w:val="0"/>
+          <w:numId w:val="9"/>
+        </w:numPr>
+        <w:contextualSpacing/>
+        <w:rPr>
+          <w:rFonts w:ascii="Tahoma" w:hAnsi="Tahoma" w:cs="Tahoma"/>
+        </w:rPr>
+      </w:pPr>
+      <w:r>
+        <w:rPr>
+          <w:rFonts w:ascii="Tahoma" w:hAnsi="Tahoma" w:cs="Tahoma"/>
+        </w:rPr>
+        <w:t>Max Value</w:t>
+      </w:r>
+      <w:r>
+        <w:rPr>
+          <w:rFonts w:ascii="Tahoma" w:hAnsi="Tahoma" w:cs="Tahoma"/>
+        </w:rPr>
+        <w:t xml:space="preserve"> – </w:t>
+      </w:r>
+      <w:r>
+        <w:rPr>
+          <w:rFonts w:ascii="Tahoma" w:hAnsi="Tahoma" w:cs="Tahoma"/>
+        </w:rPr>
+        <w:t xml:space="preserve">Value to use if </w:t>
+      </w:r>
+      <w:r>
+        <w:rPr>
+          <w:rFonts w:ascii="Tahoma" w:hAnsi="Tahoma" w:cs="Tahoma"/>
+        </w:rPr>
+        <w:t>Use Node Range is</w:t>
+      </w:r>
+      <w:r>
+        <w:rPr>
+          <w:rFonts w:ascii="Tahoma" w:hAnsi="Tahoma" w:cs="Tahoma"/>
+        </w:rPr>
+        <w:t xml:space="preserve"> false, or the target </w:t>
+      </w:r>
+      <w:r>
+        <w:rPr>
+          <w:rFonts w:ascii="Tahoma" w:hAnsi="Tahoma" w:cs="Tahoma"/>
+        </w:rPr>
+        <w:t>node</w:t>
+      </w:r>
+      <w:r>
+        <w:rPr>
+          <w:rFonts w:ascii="Tahoma" w:hAnsi="Tahoma" w:cs="Tahoma"/>
+        </w:rPr>
+        <w:t xml:space="preserve"> does not define a max value.</w:t>
+      </w:r>
+    </w:p>
+    <w:p>
+      <w:pPr>
+        <w:pStyle w:val="ListParagraph"/>
+        <w:numPr>
+          <w:ilvl w:val="0"/>
+          <w:numId w:val="9"/>
+        </w:numPr>
+        <w:rPr>
+          <w:rFonts w:ascii="Tahoma" w:hAnsi="Tahoma" w:cs="Tahoma"/>
+        </w:rPr>
+      </w:pPr>
+      <w:r>
+        <w:rPr>
+          <w:rFonts w:ascii="Tahoma" w:hAnsi="Tahoma" w:cs="Tahoma"/>
+        </w:rPr>
+        <w:t>Message – The pattern used to generate the alarm message.  Use %s to have the value at the time of alarm creation inserted into the message.</w:t>
+      </w:r>
+      <w:r>
+        <w:rPr>
+          <w:rFonts w:ascii="Tahoma" w:hAnsi="Tahoma" w:cs="Tahoma"/>
+        </w:rPr>
+        <w:t xml:space="preserve">  Use two percent characters (%%) to represent a literal percent character.</w:t>
+      </w:r>
+    </w:p>
+    <w:p>
+      <w:pPr>
+        <w:contextualSpacing/>
+        <w:rPr>
+          <w:rFonts w:ascii="Tahoma" w:hAnsi="Tahoma" w:cs="Tahoma"/>
+        </w:rPr>
+      </w:pPr>
     </w:p>
     <w:p>
       <w:pPr>
@@ -10001,248 +10309,20 @@
           <w:rFonts w:ascii="Tahoma" w:hAnsi="Tahoma" w:cs="Tahoma"/>
         </w:rPr>
       </w:pPr>
-      <w:bookmarkStart w:id="34" w:name="_Toc528757681"/>
-      <w:r>
-        <w:rPr>
-          <w:rFonts w:ascii="Tahoma" w:hAnsi="Tahoma" w:cs="Tahoma"/>
-        </w:rPr>
-        <w:t>Properties</w:t>
+      <w:bookmarkStart w:id="34" w:name="_Toc7675983"/>
+      <w:r>
+        <w:rPr>
+          <w:rFonts w:ascii="Tahoma" w:hAnsi="Tahoma" w:cs="Tahoma"/>
+        </w:rPr>
+        <w:t>A</w:t>
+      </w:r>
+      <w:r>
+        <w:rPr>
+          <w:rFonts w:ascii="Tahoma" w:hAnsi="Tahoma" w:cs="Tahoma"/>
+        </w:rPr>
+        <w:t>ctions</w:t>
       </w:r>
       <w:bookmarkEnd w:id="34"/>
-    </w:p>
-    <w:p>
-      <w:pPr>
-        <w:numPr>
-          <w:ilvl w:val="0"/>
-          <w:numId w:val="9"/>
-        </w:numPr>
-        <w:contextualSpacing/>
-        <w:rPr>
-          <w:rFonts w:ascii="Tahoma" w:hAnsi="Tahoma" w:cs="Tahoma"/>
-        </w:rPr>
-      </w:pPr>
-      <w:r>
-        <w:rPr>
-          <w:rFonts w:ascii="Tahoma" w:hAnsi="Tahoma" w:cs="Tahoma"/>
-        </w:rPr>
-        <w:t>Enabled – When false, no new records will be created.</w:t>
-      </w:r>
-    </w:p>
-    <w:p>
-      <w:pPr>
-        <w:numPr>
-          <w:ilvl w:val="0"/>
-          <w:numId w:val="9"/>
-        </w:numPr>
-        <w:contextualSpacing/>
-        <w:rPr>
-          <w:rFonts w:ascii="Tahoma" w:hAnsi="Tahoma" w:cs="Tahoma"/>
-        </w:rPr>
-      </w:pPr>
-      <w:r>
-        <w:rPr>
-          <w:rFonts w:ascii="Tahoma" w:hAnsi="Tahoma" w:cs="Tahoma"/>
-        </w:rPr>
-        <w:t>Alarm Type – Enum indicating whether records should be alert, fault or offnormal.</w:t>
-      </w:r>
-    </w:p>
-    <w:p>
-      <w:pPr>
-        <w:numPr>
-          <w:ilvl w:val="0"/>
-          <w:numId w:val="9"/>
-        </w:numPr>
-        <w:contextualSpacing/>
-        <w:rPr>
-          <w:rFonts w:ascii="Tahoma" w:hAnsi="Tahoma" w:cs="Tahoma"/>
-        </w:rPr>
-      </w:pPr>
-      <w:r>
-        <w:rPr>
-          <w:rFonts w:ascii="Tahoma" w:hAnsi="Tahoma" w:cs="Tahoma"/>
-        </w:rPr>
-        <w:t>Auto Update Interval – If greater than zero, will automatically re-evaluate the alarm state of each watch on this interval.  Will always update when the watch detects a change of value on the source.</w:t>
-      </w:r>
-    </w:p>
-    <w:p>
-      <w:pPr>
-        <w:numPr>
-          <w:ilvl w:val="0"/>
-          <w:numId w:val="9"/>
-        </w:numPr>
-        <w:contextualSpacing/>
-        <w:rPr>
-          <w:rFonts w:ascii="Tahoma" w:hAnsi="Tahoma" w:cs="Tahoma"/>
-        </w:rPr>
-      </w:pPr>
-      <w:r>
-        <w:rPr>
-          <w:rFonts w:ascii="Tahoma" w:hAnsi="Tahoma" w:cs="Tahoma"/>
-        </w:rPr>
-        <w:t>To Alarm Inhibit – How long (in seconds) to delay going into alarm after the alarm condition is first detected.  This can help minimize alarm creation.  Use zero to disable, otherwise you should have a positive auto update interval.</w:t>
-      </w:r>
-    </w:p>
-    <w:p>
-      <w:pPr>
-        <w:numPr>
-          <w:ilvl w:val="0"/>
-          <w:numId w:val="9"/>
-        </w:numPr>
-        <w:contextualSpacing/>
-        <w:rPr>
-          <w:rFonts w:ascii="Tahoma" w:hAnsi="Tahoma" w:cs="Tahoma"/>
-        </w:rPr>
-      </w:pPr>
-      <w:r>
-        <w:rPr>
-          <w:rFonts w:ascii="Tahoma" w:hAnsi="Tahoma" w:cs="Tahoma"/>
-        </w:rPr>
-        <w:t>To Normal Inhibit – How long (in seconds) to delay a return to normal after the normal condition is first detected.  This can help minimize alarm creation.  Use zero to disable, otherwise you should have a positive auto update interval.</w:t>
-      </w:r>
-    </w:p>
-    <w:p>
-      <w:pPr>
-        <w:numPr>
-          <w:ilvl w:val="0"/>
-          <w:numId w:val="9"/>
-        </w:numPr>
-        <w:contextualSpacing/>
-        <w:rPr>
-          <w:rFonts w:ascii="Tahoma" w:hAnsi="Tahoma" w:cs="Tahoma"/>
-        </w:rPr>
-      </w:pPr>
-      <w:r>
-        <w:rPr>
-          <w:rFonts w:ascii="Tahoma" w:hAnsi="Tahoma" w:cs="Tahoma"/>
-        </w:rPr>
-        <w:t>Min Value</w:t>
-      </w:r>
-      <w:r>
-        <w:rPr>
-          <w:rFonts w:ascii="Tahoma" w:hAnsi="Tahoma" w:cs="Tahoma"/>
-        </w:rPr>
-        <w:t xml:space="preserve"> – </w:t>
-      </w:r>
-      <w:r>
-        <w:rPr>
-          <w:rFonts w:ascii="Tahoma" w:hAnsi="Tahoma" w:cs="Tahoma"/>
-        </w:rPr>
-        <w:t xml:space="preserve">Value to use if </w:t>
-      </w:r>
-      <w:r>
-        <w:rPr>
-          <w:rFonts w:ascii="Tahoma" w:hAnsi="Tahoma" w:cs="Tahoma"/>
-        </w:rPr>
-        <w:t>Use Node Range is false, or the target node</w:t>
-      </w:r>
-      <w:r>
-        <w:rPr>
-          <w:rFonts w:ascii="Tahoma" w:hAnsi="Tahoma" w:cs="Tahoma"/>
-        </w:rPr>
-        <w:t xml:space="preserve"> does not define a min value.</w:t>
-      </w:r>
-    </w:p>
-    <w:p>
-      <w:pPr>
-        <w:numPr>
-          <w:ilvl w:val="0"/>
-          <w:numId w:val="9"/>
-        </w:numPr>
-        <w:contextualSpacing/>
-        <w:rPr>
-          <w:rFonts w:ascii="Tahoma" w:hAnsi="Tahoma" w:cs="Tahoma"/>
-        </w:rPr>
-      </w:pPr>
-      <w:r>
-        <w:rPr>
-          <w:rFonts w:ascii="Tahoma" w:hAnsi="Tahoma" w:cs="Tahoma"/>
-        </w:rPr>
-        <w:t>Max Value</w:t>
-      </w:r>
-      <w:r>
-        <w:rPr>
-          <w:rFonts w:ascii="Tahoma" w:hAnsi="Tahoma" w:cs="Tahoma"/>
-        </w:rPr>
-        <w:t xml:space="preserve"> – </w:t>
-      </w:r>
-      <w:r>
-        <w:rPr>
-          <w:rFonts w:ascii="Tahoma" w:hAnsi="Tahoma" w:cs="Tahoma"/>
-        </w:rPr>
-        <w:t xml:space="preserve">Value to use if </w:t>
-      </w:r>
-      <w:r>
-        <w:rPr>
-          <w:rFonts w:ascii="Tahoma" w:hAnsi="Tahoma" w:cs="Tahoma"/>
-        </w:rPr>
-        <w:t>Use Node Range is</w:t>
-      </w:r>
-      <w:r>
-        <w:rPr>
-          <w:rFonts w:ascii="Tahoma" w:hAnsi="Tahoma" w:cs="Tahoma"/>
-        </w:rPr>
-        <w:t xml:space="preserve"> false, or the target </w:t>
-      </w:r>
-      <w:r>
-        <w:rPr>
-          <w:rFonts w:ascii="Tahoma" w:hAnsi="Tahoma" w:cs="Tahoma"/>
-        </w:rPr>
-        <w:t>node</w:t>
-      </w:r>
-      <w:r>
-        <w:rPr>
-          <w:rFonts w:ascii="Tahoma" w:hAnsi="Tahoma" w:cs="Tahoma"/>
-        </w:rPr>
-        <w:t xml:space="preserve"> does not define a max value.</w:t>
-      </w:r>
-    </w:p>
-    <w:p>
-      <w:pPr>
-        <w:pStyle w:val="ListParagraph"/>
-        <w:numPr>
-          <w:ilvl w:val="0"/>
-          <w:numId w:val="9"/>
-        </w:numPr>
-        <w:rPr>
-          <w:rFonts w:ascii="Tahoma" w:hAnsi="Tahoma" w:cs="Tahoma"/>
-        </w:rPr>
-      </w:pPr>
-      <w:r>
-        <w:rPr>
-          <w:rFonts w:ascii="Tahoma" w:hAnsi="Tahoma" w:cs="Tahoma"/>
-        </w:rPr>
-        <w:t>Message – The pattern used to generate the alarm message.  Use %s to have the value at the time of alarm creation inserted into the message.</w:t>
-      </w:r>
-    </w:p>
-    <w:p>
-      <w:pPr>
-        <w:contextualSpacing/>
-        <w:rPr>
-          <w:rFonts w:ascii="Tahoma" w:hAnsi="Tahoma" w:cs="Tahoma"/>
-        </w:rPr>
-      </w:pPr>
-    </w:p>
-    <w:p>
-      <w:pPr>
-        <w:pStyle w:val="Heading3"/>
-        <w:rPr>
-          <w:rFonts w:ascii="Tahoma" w:hAnsi="Tahoma" w:cs="Tahoma"/>
-        </w:rPr>
-      </w:pPr>
-      <w:bookmarkStart w:id="35" w:name="_Toc528757682"/>
-      <w:r>
-        <w:rPr>
-          <w:rFonts w:ascii="Tahoma" w:hAnsi="Tahoma" w:cs="Tahoma"/>
-        </w:rPr>
-        <w:t>A</w:t>
-      </w:r>
-      <w:r>
-        <w:rPr>
-          <w:rFonts w:ascii="Tahoma" w:hAnsi="Tahoma" w:cs="Tahoma"/>
-        </w:rPr>
-        <w:t>ctions</w:t>
-      </w:r>
-      <w:bookmarkEnd w:id="35"/>
     </w:p>
     <w:p>
       <w:pPr>
@@ -10346,7 +10426,7 @@
           <w:rFonts w:ascii="Tahoma" w:hAnsi="Tahoma" w:cs="Tahoma"/>
         </w:rPr>
       </w:pPr>
-      <w:bookmarkStart w:id="36" w:name="_Toc528757683"/>
+      <w:bookmarkStart w:id="35" w:name="_Toc7675984"/>
       <w:r>
         <w:rPr>
           <w:rFonts w:ascii="Tahoma" w:hAnsi="Tahoma" w:cs="Tahoma"/>
@@ -10366,42 +10446,42 @@
         </w:rPr>
         <w:t>ervice</w:t>
       </w:r>
+      <w:bookmarkEnd w:id="35"/>
+    </w:p>
+    <w:p>
+      <w:pPr>
+        <w:rPr>
+          <w:rFonts w:ascii="Tahoma" w:hAnsi="Tahoma" w:cs="Tahoma"/>
+        </w:rPr>
+      </w:pPr>
+      <w:r>
+        <w:rPr>
+          <w:rFonts w:ascii="Tahoma" w:hAnsi="Tahoma" w:cs="Tahoma"/>
+        </w:rPr>
+        <w:t xml:space="preserve">This is an alarm service with a connection to a remote database.  All properties and actions are inherited from the base Alarm Service.  </w:t>
+      </w:r>
+    </w:p>
+    <w:p>
+      <w:pPr>
+        <w:pStyle w:val="Heading3"/>
+        <w:rPr>
+          <w:rFonts w:ascii="Tahoma" w:hAnsi="Tahoma" w:cs="Tahoma"/>
+        </w:rPr>
+      </w:pPr>
+      <w:bookmarkStart w:id="36" w:name="_Toc7675985"/>
+      <w:r>
+        <w:rPr>
+          <w:rFonts w:ascii="Tahoma" w:hAnsi="Tahoma" w:cs="Tahoma"/>
+        </w:rPr>
+        <w:t>P</w:t>
+      </w:r>
+      <w:r>
+        <w:rPr>
+          <w:rFonts w:ascii="Tahoma" w:hAnsi="Tahoma" w:cs="Tahoma"/>
+        </w:rPr>
+        <w:t>roperties</w:t>
+      </w:r>
       <w:bookmarkEnd w:id="36"/>
-    </w:p>
-    <w:p>
-      <w:pPr>
-        <w:rPr>
-          <w:rFonts w:ascii="Tahoma" w:hAnsi="Tahoma" w:cs="Tahoma"/>
-        </w:rPr>
-      </w:pPr>
-      <w:r>
-        <w:rPr>
-          <w:rFonts w:ascii="Tahoma" w:hAnsi="Tahoma" w:cs="Tahoma"/>
-        </w:rPr>
-        <w:t xml:space="preserve">This is an alarm service with a connection to a remote database.  All properties and actions are inherited from the base Alarm Service.  </w:t>
-      </w:r>
-    </w:p>
-    <w:p>
-      <w:pPr>
-        <w:pStyle w:val="Heading3"/>
-        <w:rPr>
-          <w:rFonts w:ascii="Tahoma" w:hAnsi="Tahoma" w:cs="Tahoma"/>
-        </w:rPr>
-      </w:pPr>
-      <w:bookmarkStart w:id="37" w:name="_Toc528757684"/>
-      <w:r>
-        <w:rPr>
-          <w:rFonts w:ascii="Tahoma" w:hAnsi="Tahoma" w:cs="Tahoma"/>
-        </w:rPr>
-        <w:t>P</w:t>
-      </w:r>
-      <w:r>
-        <w:rPr>
-          <w:rFonts w:ascii="Tahoma" w:hAnsi="Tahoma" w:cs="Tahoma"/>
-        </w:rPr>
-        <w:t>roperties</w:t>
-      </w:r>
-      <w:bookmarkEnd w:id="37"/>
     </w:p>
     <w:p>
       <w:pPr>
@@ -10522,38 +10602,234 @@
           <w:rFonts w:ascii="Tahoma" w:hAnsi="Tahoma" w:cs="Tahoma"/>
         </w:rPr>
       </w:pPr>
-      <w:bookmarkStart w:id="38" w:name="_Toc528757685"/>
+      <w:bookmarkStart w:id="37" w:name="_Toc7675986"/>
       <w:r>
         <w:rPr>
           <w:rFonts w:ascii="Tahoma" w:hAnsi="Tahoma" w:cs="Tahoma"/>
         </w:rPr>
         <w:t>Stale Algorithm</w:t>
       </w:r>
+      <w:bookmarkEnd w:id="37"/>
+    </w:p>
+    <w:p>
+      <w:pPr>
+        <w:rPr>
+          <w:rFonts w:ascii="Tahoma" w:hAnsi="Tahoma" w:cs="Tahoma"/>
+        </w:rPr>
+      </w:pPr>
+      <w:r>
+        <w:rPr>
+          <w:rFonts w:ascii="Tahoma" w:hAnsi="Tahoma" w:cs="Tahoma"/>
+        </w:rPr>
+        <w:t xml:space="preserve">This algorithm creates alarms for sources whose value does not change after a certain period of time. This can be useful for detecting </w:t>
+      </w:r>
+      <w:r>
+        <w:rPr>
+          <w:rFonts w:ascii="Tahoma" w:hAnsi="Tahoma" w:cs="Tahoma"/>
+        </w:rPr>
+        <w:t>sensor failure</w:t>
+      </w:r>
+      <w:r>
+        <w:rPr>
+          <w:rFonts w:ascii="Tahoma" w:hAnsi="Tahoma" w:cs="Tahoma"/>
+        </w:rPr>
+        <w:t>.</w:t>
+      </w:r>
+    </w:p>
+    <w:p>
+      <w:pPr>
+        <w:pStyle w:val="Heading3"/>
+        <w:rPr>
+          <w:rFonts w:ascii="Tahoma" w:hAnsi="Tahoma" w:cs="Tahoma"/>
+        </w:rPr>
+      </w:pPr>
+      <w:bookmarkStart w:id="38" w:name="_Toc7675987"/>
+      <w:r>
+        <w:rPr>
+          <w:rFonts w:ascii="Tahoma" w:hAnsi="Tahoma" w:cs="Tahoma"/>
+        </w:rPr>
+        <w:t>Properties</w:t>
+      </w:r>
       <w:bookmarkEnd w:id="38"/>
     </w:p>
     <w:p>
       <w:pPr>
-        <w:rPr>
-          <w:rFonts w:ascii="Tahoma" w:hAnsi="Tahoma" w:cs="Tahoma"/>
-        </w:rPr>
-      </w:pPr>
-      <w:r>
-        <w:rPr>
-          <w:rFonts w:ascii="Tahoma" w:hAnsi="Tahoma" w:cs="Tahoma"/>
-        </w:rPr>
-        <w:t xml:space="preserve">This algorithm creates alarms for sources whose value does not change after a certain period of time. This can be useful for detecting </w:t>
-      </w:r>
-      <w:r>
-        <w:rPr>
-          <w:rFonts w:ascii="Tahoma" w:hAnsi="Tahoma" w:cs="Tahoma"/>
-        </w:rPr>
-        <w:t>sensor failure</w:t>
-      </w:r>
-      <w:r>
-        <w:rPr>
-          <w:rFonts w:ascii="Tahoma" w:hAnsi="Tahoma" w:cs="Tahoma"/>
-        </w:rPr>
-        <w:t>.</w:t>
+        <w:pStyle w:val="ListParagraph"/>
+        <w:numPr>
+          <w:ilvl w:val="0"/>
+          <w:numId w:val="9"/>
+        </w:numPr>
+        <w:rPr>
+          <w:rFonts w:ascii="Tahoma" w:hAnsi="Tahoma" w:cs="Tahoma"/>
+        </w:rPr>
+      </w:pPr>
+      <w:r>
+        <w:rPr>
+          <w:rFonts w:ascii="Tahoma" w:hAnsi="Tahoma" w:cs="Tahoma"/>
+        </w:rPr>
+        <w:t>Enabled – When false, no new records will be created.</w:t>
+      </w:r>
+    </w:p>
+    <w:p>
+      <w:pPr>
+        <w:pStyle w:val="ListParagraph"/>
+        <w:numPr>
+          <w:ilvl w:val="0"/>
+          <w:numId w:val="5"/>
+        </w:numPr>
+        <w:rPr>
+          <w:rFonts w:ascii="Tahoma" w:hAnsi="Tahoma" w:cs="Tahoma"/>
+        </w:rPr>
+      </w:pPr>
+      <w:r>
+        <w:rPr>
+          <w:rFonts w:ascii="Tahoma" w:hAnsi="Tahoma" w:cs="Tahoma"/>
+        </w:rPr>
+        <w:t>Alarm Type – What type of alarm this algorithm creates: alert, fault or offnormal.</w:t>
+      </w:r>
+    </w:p>
+    <w:p>
+      <w:pPr>
+        <w:pStyle w:val="ListParagraph"/>
+        <w:numPr>
+          <w:ilvl w:val="0"/>
+          <w:numId w:val="5"/>
+        </w:numPr>
+        <w:rPr>
+          <w:rFonts w:ascii="Tahoma" w:hAnsi="Tahoma" w:cs="Tahoma"/>
+        </w:rPr>
+      </w:pPr>
+      <w:r>
+        <w:rPr>
+          <w:rFonts w:ascii="Tahoma" w:hAnsi="Tahoma" w:cs="Tahoma"/>
+        </w:rPr>
+        <w:t xml:space="preserve">Auto Update Interval – </w:t>
+      </w:r>
+      <w:r>
+        <w:rPr>
+          <w:rFonts w:ascii="Tahoma" w:hAnsi="Tahoma" w:cs="Tahoma"/>
+        </w:rPr>
+        <w:t xml:space="preserve">This should be greater than 0 for the stale algorithm. </w:t>
+      </w:r>
+      <w:r>
+        <w:rPr>
+          <w:rFonts w:ascii="Tahoma" w:hAnsi="Tahoma" w:cs="Tahoma"/>
+        </w:rPr>
+        <w:t>If greater than zero, will automatically re-evaluate the alarm state of each watch on this interval.  Will always update when the watch detects a change of value on the source.</w:t>
+      </w:r>
+    </w:p>
+    <w:p>
+      <w:pPr>
+        <w:pStyle w:val="ListParagraph"/>
+        <w:numPr>
+          <w:ilvl w:val="0"/>
+          <w:numId w:val="5"/>
+        </w:numPr>
+        <w:rPr>
+          <w:rFonts w:ascii="Tahoma" w:hAnsi="Tahoma" w:cs="Tahoma"/>
+        </w:rPr>
+      </w:pPr>
+      <w:r>
+        <w:rPr>
+          <w:rFonts w:ascii="Tahoma" w:hAnsi="Tahoma" w:cs="Tahoma"/>
+        </w:rPr>
+        <w:t>To Alarm Inhibit – How long (in seconds) to delay going into alarm after the alarm condition is first detected.  This can help minimize alarm creation.  Use zero to disable, otherwise you should have a positive auto update interval.</w:t>
+      </w:r>
+    </w:p>
+    <w:p>
+      <w:pPr>
+        <w:pStyle w:val="ListParagraph"/>
+        <w:numPr>
+          <w:ilvl w:val="0"/>
+          <w:numId w:val="5"/>
+        </w:numPr>
+        <w:rPr>
+          <w:rFonts w:ascii="Tahoma" w:hAnsi="Tahoma" w:cs="Tahoma"/>
+        </w:rPr>
+      </w:pPr>
+      <w:r>
+        <w:rPr>
+          <w:rFonts w:ascii="Tahoma" w:hAnsi="Tahoma" w:cs="Tahoma"/>
+        </w:rPr>
+        <w:t>To Normal Inhibit – How long (in seconds) to delay a return to normal after the normal condition is first detected.  This can help minimize alarm creation.  Use zero to disable, otherwise you should have a positive auto update interval.</w:t>
+      </w:r>
+    </w:p>
+    <w:p>
+      <w:pPr>
+        <w:pStyle w:val="ListParagraph"/>
+        <w:numPr>
+          <w:ilvl w:val="0"/>
+          <w:numId w:val="5"/>
+        </w:numPr>
+        <w:rPr>
+          <w:rFonts w:ascii="Tahoma" w:hAnsi="Tahoma" w:cs="Tahoma"/>
+        </w:rPr>
+      </w:pPr>
+      <w:r>
+        <w:rPr>
+          <w:rFonts w:ascii="Tahoma" w:hAnsi="Tahoma" w:cs="Tahoma"/>
+        </w:rPr>
+        <w:t>Stale Days – The number of days to add to the stale duration.</w:t>
+      </w:r>
+    </w:p>
+    <w:p>
+      <w:pPr>
+        <w:pStyle w:val="ListParagraph"/>
+        <w:numPr>
+          <w:ilvl w:val="0"/>
+          <w:numId w:val="5"/>
+        </w:numPr>
+        <w:rPr>
+          <w:rFonts w:ascii="Tahoma" w:hAnsi="Tahoma" w:cs="Tahoma"/>
+        </w:rPr>
+      </w:pPr>
+      <w:r>
+        <w:rPr>
+          <w:rFonts w:ascii="Tahoma" w:hAnsi="Tahoma" w:cs="Tahoma"/>
+        </w:rPr>
+        <w:t xml:space="preserve">Stale Hours – The number of hours to add to the stale duration. </w:t>
+      </w:r>
+    </w:p>
+    <w:p>
+      <w:pPr>
+        <w:pStyle w:val="ListParagraph"/>
+        <w:numPr>
+          <w:ilvl w:val="0"/>
+          <w:numId w:val="5"/>
+        </w:numPr>
+        <w:rPr>
+          <w:rFonts w:ascii="Tahoma" w:hAnsi="Tahoma" w:cs="Tahoma"/>
+        </w:rPr>
+      </w:pPr>
+      <w:r>
+        <w:rPr>
+          <w:rFonts w:ascii="Tahoma" w:hAnsi="Tahoma" w:cs="Tahoma"/>
+        </w:rPr>
+        <w:t>Stale Minutes – The number of minutes to add to the stale duration.</w:t>
+      </w:r>
+    </w:p>
+    <w:p>
+      <w:pPr>
+        <w:pStyle w:val="ListParagraph"/>
+        <w:numPr>
+          <w:ilvl w:val="0"/>
+          <w:numId w:val="5"/>
+        </w:numPr>
+        <w:rPr>
+          <w:rFonts w:ascii="Tahoma" w:hAnsi="Tahoma" w:cs="Tahoma"/>
+        </w:rPr>
+      </w:pPr>
+      <w:r>
+        <w:rPr>
+          <w:rFonts w:ascii="Tahoma" w:hAnsi="Tahoma" w:cs="Tahoma"/>
+        </w:rPr>
+        <w:t>Message – The pattern used to generate the alarm message.  Use %s to have the value at the time of alarm creation inserted into the message.</w:t>
+      </w:r>
+      <w:r>
+        <w:rPr>
+          <w:rFonts w:ascii="Tahoma" w:hAnsi="Tahoma" w:cs="Tahoma"/>
+        </w:rPr>
+        <w:t xml:space="preserve">  Use two percent characters (%%) to represent a literal percent character.</w:t>
       </w:r>
     </w:p>
     <w:p>
@@ -10563,204 +10839,14 @@
           <w:rFonts w:ascii="Tahoma" w:hAnsi="Tahoma" w:cs="Tahoma"/>
         </w:rPr>
       </w:pPr>
-      <w:bookmarkStart w:id="39" w:name="_Toc528757686"/>
-      <w:r>
-        <w:rPr>
-          <w:rFonts w:ascii="Tahoma" w:hAnsi="Tahoma" w:cs="Tahoma"/>
-        </w:rPr>
-        <w:t>Properties</w:t>
+      <w:bookmarkStart w:id="39" w:name="_Toc7675988"/>
+      <w:r>
+        <w:rPr>
+          <w:rFonts w:ascii="Tahoma" w:hAnsi="Tahoma" w:cs="Tahoma"/>
+        </w:rPr>
+        <w:t>Actions</w:t>
       </w:r>
       <w:bookmarkEnd w:id="39"/>
-    </w:p>
-    <w:p>
-      <w:pPr>
-        <w:pStyle w:val="ListParagraph"/>
-        <w:numPr>
-          <w:ilvl w:val="0"/>
-          <w:numId w:val="9"/>
-        </w:numPr>
-        <w:rPr>
-          <w:rFonts w:ascii="Tahoma" w:hAnsi="Tahoma" w:cs="Tahoma"/>
-        </w:rPr>
-      </w:pPr>
-      <w:r>
-        <w:rPr>
-          <w:rFonts w:ascii="Tahoma" w:hAnsi="Tahoma" w:cs="Tahoma"/>
-        </w:rPr>
-        <w:t>Enabled – When false, no new records will be created.</w:t>
-      </w:r>
-    </w:p>
-    <w:p>
-      <w:pPr>
-        <w:pStyle w:val="ListParagraph"/>
-        <w:numPr>
-          <w:ilvl w:val="0"/>
-          <w:numId w:val="5"/>
-        </w:numPr>
-        <w:rPr>
-          <w:rFonts w:ascii="Tahoma" w:hAnsi="Tahoma" w:cs="Tahoma"/>
-        </w:rPr>
-      </w:pPr>
-      <w:r>
-        <w:rPr>
-          <w:rFonts w:ascii="Tahoma" w:hAnsi="Tahoma" w:cs="Tahoma"/>
-        </w:rPr>
-        <w:t>Alarm Type – What type of alarm this algorithm creates: alert, fault or offnormal.</w:t>
-      </w:r>
-    </w:p>
-    <w:p>
-      <w:pPr>
-        <w:pStyle w:val="ListParagraph"/>
-        <w:numPr>
-          <w:ilvl w:val="0"/>
-          <w:numId w:val="5"/>
-        </w:numPr>
-        <w:rPr>
-          <w:rFonts w:ascii="Tahoma" w:hAnsi="Tahoma" w:cs="Tahoma"/>
-        </w:rPr>
-      </w:pPr>
-      <w:r>
-        <w:rPr>
-          <w:rFonts w:ascii="Tahoma" w:hAnsi="Tahoma" w:cs="Tahoma"/>
-        </w:rPr>
-        <w:t xml:space="preserve">Auto Update Interval – </w:t>
-      </w:r>
-      <w:r>
-        <w:rPr>
-          <w:rFonts w:ascii="Tahoma" w:hAnsi="Tahoma" w:cs="Tahoma"/>
-        </w:rPr>
-        <w:t xml:space="preserve">This should be greater than 0 for the stale algorithm. </w:t>
-      </w:r>
-      <w:r>
-        <w:rPr>
-          <w:rFonts w:ascii="Tahoma" w:hAnsi="Tahoma" w:cs="Tahoma"/>
-        </w:rPr>
-        <w:t>If greater than zero, will automatically re-evaluate the alarm state of each watch on this interval.  Will always update when the watch detects a change of value on the source.</w:t>
-      </w:r>
-    </w:p>
-    <w:p>
-      <w:pPr>
-        <w:pStyle w:val="ListParagraph"/>
-        <w:numPr>
-          <w:ilvl w:val="0"/>
-          <w:numId w:val="5"/>
-        </w:numPr>
-        <w:rPr>
-          <w:rFonts w:ascii="Tahoma" w:hAnsi="Tahoma" w:cs="Tahoma"/>
-        </w:rPr>
-      </w:pPr>
-      <w:r>
-        <w:rPr>
-          <w:rFonts w:ascii="Tahoma" w:hAnsi="Tahoma" w:cs="Tahoma"/>
-        </w:rPr>
-        <w:t>To Alarm Inhibit – How long (in seconds) to delay going into alarm after the alarm condition is first detected.  This can help minimize alarm creation.  Use zero to disable, otherwise you should have a positive auto update interval.</w:t>
-      </w:r>
-    </w:p>
-    <w:p>
-      <w:pPr>
-        <w:pStyle w:val="ListParagraph"/>
-        <w:numPr>
-          <w:ilvl w:val="0"/>
-          <w:numId w:val="5"/>
-        </w:numPr>
-        <w:rPr>
-          <w:rFonts w:ascii="Tahoma" w:hAnsi="Tahoma" w:cs="Tahoma"/>
-        </w:rPr>
-      </w:pPr>
-      <w:r>
-        <w:rPr>
-          <w:rFonts w:ascii="Tahoma" w:hAnsi="Tahoma" w:cs="Tahoma"/>
-        </w:rPr>
-        <w:t>To Normal Inhibit – How long (in seconds) to delay a return to normal after the normal condition is first detected.  This can help minimize alarm creation.  Use zero to disable, otherwise you should have a positive auto update interval.</w:t>
-      </w:r>
-    </w:p>
-    <w:p>
-      <w:pPr>
-        <w:pStyle w:val="ListParagraph"/>
-        <w:numPr>
-          <w:ilvl w:val="0"/>
-          <w:numId w:val="5"/>
-        </w:numPr>
-        <w:rPr>
-          <w:rFonts w:ascii="Tahoma" w:hAnsi="Tahoma" w:cs="Tahoma"/>
-        </w:rPr>
-      </w:pPr>
-      <w:r>
-        <w:rPr>
-          <w:rFonts w:ascii="Tahoma" w:hAnsi="Tahoma" w:cs="Tahoma"/>
-        </w:rPr>
-        <w:t>Stale Days – The number of days to add to the stale duration.</w:t>
-      </w:r>
-    </w:p>
-    <w:p>
-      <w:pPr>
-        <w:pStyle w:val="ListParagraph"/>
-        <w:numPr>
-          <w:ilvl w:val="0"/>
-          <w:numId w:val="5"/>
-        </w:numPr>
-        <w:rPr>
-          <w:rFonts w:ascii="Tahoma" w:hAnsi="Tahoma" w:cs="Tahoma"/>
-        </w:rPr>
-      </w:pPr>
-      <w:r>
-        <w:rPr>
-          <w:rFonts w:ascii="Tahoma" w:hAnsi="Tahoma" w:cs="Tahoma"/>
-        </w:rPr>
-        <w:t xml:space="preserve">Stale Hours – The number of hours to add to the stale duration. </w:t>
-      </w:r>
-    </w:p>
-    <w:p>
-      <w:pPr>
-        <w:pStyle w:val="ListParagraph"/>
-        <w:numPr>
-          <w:ilvl w:val="0"/>
-          <w:numId w:val="5"/>
-        </w:numPr>
-        <w:rPr>
-          <w:rFonts w:ascii="Tahoma" w:hAnsi="Tahoma" w:cs="Tahoma"/>
-        </w:rPr>
-      </w:pPr>
-      <w:r>
-        <w:rPr>
-          <w:rFonts w:ascii="Tahoma" w:hAnsi="Tahoma" w:cs="Tahoma"/>
-        </w:rPr>
-        <w:t>Stale Minutes – The number of minutes to add to the stale duration.</w:t>
-      </w:r>
-    </w:p>
-    <w:p>
-      <w:pPr>
-        <w:pStyle w:val="ListParagraph"/>
-        <w:numPr>
-          <w:ilvl w:val="0"/>
-          <w:numId w:val="5"/>
-        </w:numPr>
-        <w:rPr>
-          <w:rFonts w:ascii="Tahoma" w:hAnsi="Tahoma" w:cs="Tahoma"/>
-        </w:rPr>
-      </w:pPr>
-      <w:r>
-        <w:rPr>
-          <w:rFonts w:ascii="Tahoma" w:hAnsi="Tahoma" w:cs="Tahoma"/>
-        </w:rPr>
-        <w:t>Message – The pattern used to generate the alarm message.  Use %s to have the value at the time of alarm creation inserted into the message.</w:t>
-      </w:r>
-    </w:p>
-    <w:p>
-      <w:pPr>
-        <w:pStyle w:val="Heading3"/>
-        <w:rPr>
-          <w:rFonts w:ascii="Tahoma" w:hAnsi="Tahoma" w:cs="Tahoma"/>
-        </w:rPr>
-      </w:pPr>
-      <w:bookmarkStart w:id="40" w:name="_Toc528757687"/>
-      <w:r>
-        <w:rPr>
-          <w:rFonts w:ascii="Tahoma" w:hAnsi="Tahoma" w:cs="Tahoma"/>
-        </w:rPr>
-        <w:t>Actions</w:t>
-      </w:r>
-      <w:bookmarkEnd w:id="40"/>
     </w:p>
     <w:p>
       <w:pPr>
@@ -10841,7 +10927,7 @@
           <w:rFonts w:ascii="Tahoma" w:hAnsi="Tahoma" w:cs="Tahoma"/>
         </w:rPr>
       </w:pPr>
-      <w:bookmarkStart w:id="41" w:name="_Toc528757688"/>
+      <w:bookmarkStart w:id="40" w:name="_Toc7675989"/>
       <w:r>
         <w:rPr>
           <w:rFonts w:ascii="Tahoma" w:hAnsi="Tahoma" w:cs="Tahoma"/>
@@ -10855,37 +10941,245 @@
         </w:rPr>
         <w:t xml:space="preserve"> Algorithm</w:t>
       </w:r>
+      <w:bookmarkEnd w:id="40"/>
+    </w:p>
+    <w:p>
+      <w:pPr>
+        <w:rPr>
+          <w:rFonts w:ascii="Tahoma" w:hAnsi="Tahoma" w:cs="Tahoma"/>
+        </w:rPr>
+      </w:pPr>
+      <w:r>
+        <w:rPr>
+          <w:rFonts w:ascii="Tahoma" w:hAnsi="Tahoma" w:cs="Tahoma"/>
+        </w:rPr>
+        <w:t>T</w:t>
+      </w:r>
+      <w:r>
+        <w:rPr>
+          <w:rFonts w:ascii="Tahoma" w:hAnsi="Tahoma" w:cs="Tahoma"/>
+        </w:rPr>
+        <w:t>his algorithm creates alarms based on Strings</w:t>
+      </w:r>
+      <w:r>
+        <w:rPr>
+          <w:rFonts w:ascii="Tahoma" w:hAnsi="Tahoma" w:cs="Tahoma"/>
+        </w:rPr>
+        <w:t xml:space="preserve">. </w:t>
+      </w:r>
+      <w:r>
+        <w:rPr>
+          <w:rFonts w:ascii="Tahoma" w:hAnsi="Tahoma" w:cs="Tahoma"/>
+        </w:rPr>
+        <w:t>Use the Value Mode property to determine how the source value is compared to the alarm value defined on this object.  The source can be any value type, it will be converted to a string.</w:t>
+      </w:r>
+    </w:p>
+    <w:p>
+      <w:pPr>
+        <w:pStyle w:val="Heading3"/>
+        <w:rPr>
+          <w:rFonts w:ascii="Tahoma" w:hAnsi="Tahoma" w:cs="Tahoma"/>
+        </w:rPr>
+      </w:pPr>
+      <w:bookmarkStart w:id="41" w:name="_Toc7675990"/>
+      <w:r>
+        <w:rPr>
+          <w:rFonts w:ascii="Tahoma" w:hAnsi="Tahoma" w:cs="Tahoma"/>
+        </w:rPr>
+        <w:t>Properties</w:t>
+      </w:r>
       <w:bookmarkEnd w:id="41"/>
     </w:p>
     <w:p>
       <w:pPr>
-        <w:rPr>
-          <w:rFonts w:ascii="Tahoma" w:hAnsi="Tahoma" w:cs="Tahoma"/>
-        </w:rPr>
-      </w:pPr>
-      <w:r>
-        <w:rPr>
-          <w:rFonts w:ascii="Tahoma" w:hAnsi="Tahoma" w:cs="Tahoma"/>
-        </w:rPr>
-        <w:t>T</w:t>
-      </w:r>
-      <w:r>
-        <w:rPr>
-          <w:rFonts w:ascii="Tahoma" w:hAnsi="Tahoma" w:cs="Tahoma"/>
-        </w:rPr>
-        <w:t>his algorithm creates alarms based on Strings</w:t>
-      </w:r>
-      <w:r>
-        <w:rPr>
-          <w:rFonts w:ascii="Tahoma" w:hAnsi="Tahoma" w:cs="Tahoma"/>
-        </w:rPr>
-        <w:t xml:space="preserve">. </w:t>
-      </w:r>
-      <w:r>
-        <w:rPr>
-          <w:rFonts w:ascii="Tahoma" w:hAnsi="Tahoma" w:cs="Tahoma"/>
-        </w:rPr>
-        <w:t>Use the Value Mode property to determine how the source value is compared to the alarm value defined on this object.  The source can be any value type, it will be converted to a string.</w:t>
+        <w:pStyle w:val="ListParagraph"/>
+        <w:numPr>
+          <w:ilvl w:val="0"/>
+          <w:numId w:val="9"/>
+        </w:numPr>
+        <w:rPr>
+          <w:rFonts w:ascii="Tahoma" w:hAnsi="Tahoma" w:cs="Tahoma"/>
+        </w:rPr>
+      </w:pPr>
+      <w:r>
+        <w:rPr>
+          <w:rFonts w:ascii="Tahoma" w:hAnsi="Tahoma" w:cs="Tahoma"/>
+        </w:rPr>
+        <w:t>Enabled – When false, no new records will be created.</w:t>
+      </w:r>
+    </w:p>
+    <w:p>
+      <w:pPr>
+        <w:pStyle w:val="ListParagraph"/>
+        <w:numPr>
+          <w:ilvl w:val="0"/>
+          <w:numId w:val="5"/>
+        </w:numPr>
+        <w:rPr>
+          <w:rFonts w:ascii="Tahoma" w:hAnsi="Tahoma" w:cs="Tahoma"/>
+        </w:rPr>
+      </w:pPr>
+      <w:r>
+        <w:rPr>
+          <w:rFonts w:ascii="Tahoma" w:hAnsi="Tahoma" w:cs="Tahoma"/>
+        </w:rPr>
+        <w:t>Alarm Type – What type of alarm this algorithm creates: alert, fault or offnormal.</w:t>
+      </w:r>
+    </w:p>
+    <w:p>
+      <w:pPr>
+        <w:pStyle w:val="ListParagraph"/>
+        <w:numPr>
+          <w:ilvl w:val="0"/>
+          <w:numId w:val="5"/>
+        </w:numPr>
+        <w:rPr>
+          <w:rFonts w:ascii="Tahoma" w:hAnsi="Tahoma" w:cs="Tahoma"/>
+        </w:rPr>
+      </w:pPr>
+      <w:r>
+        <w:rPr>
+          <w:rFonts w:ascii="Tahoma" w:hAnsi="Tahoma" w:cs="Tahoma"/>
+        </w:rPr>
+        <w:t>Auto Update Interval – If greater than zero, will automatically re-evaluate the alarm state of each watch on this interval.  Will always update when the watch detects a change of value on the source.</w:t>
+      </w:r>
+    </w:p>
+    <w:p>
+      <w:pPr>
+        <w:pStyle w:val="ListParagraph"/>
+        <w:numPr>
+          <w:ilvl w:val="0"/>
+          <w:numId w:val="5"/>
+        </w:numPr>
+        <w:rPr>
+          <w:rFonts w:ascii="Tahoma" w:hAnsi="Tahoma" w:cs="Tahoma"/>
+        </w:rPr>
+      </w:pPr>
+      <w:r>
+        <w:rPr>
+          <w:rFonts w:ascii="Tahoma" w:hAnsi="Tahoma" w:cs="Tahoma"/>
+        </w:rPr>
+        <w:t>To Alarm Inhibit – How long (in seconds) to delay going into alarm after the alarm condition is first detected.  This can help minimize alarm creation.  Use zero to disable, otherwise you should have a positive auto update interval.</w:t>
+      </w:r>
+    </w:p>
+    <w:p>
+      <w:pPr>
+        <w:pStyle w:val="ListParagraph"/>
+        <w:numPr>
+          <w:ilvl w:val="0"/>
+          <w:numId w:val="5"/>
+        </w:numPr>
+        <w:rPr>
+          <w:rFonts w:ascii="Tahoma" w:hAnsi="Tahoma" w:cs="Tahoma"/>
+        </w:rPr>
+      </w:pPr>
+      <w:r>
+        <w:rPr>
+          <w:rFonts w:ascii="Tahoma" w:hAnsi="Tahoma" w:cs="Tahoma"/>
+        </w:rPr>
+        <w:t>To Normal Inhibit – How long (in seconds) to delay a return to normal after the normal condition is first detected.  This can help minimize alarm creation.  Use zero to disable, otherwise you should have a positive auto update interval.</w:t>
+      </w:r>
+    </w:p>
+    <w:p>
+      <w:pPr>
+        <w:pStyle w:val="ListParagraph"/>
+        <w:numPr>
+          <w:ilvl w:val="0"/>
+          <w:numId w:val="5"/>
+        </w:numPr>
+        <w:rPr>
+          <w:rFonts w:ascii="Tahoma" w:hAnsi="Tahoma" w:cs="Tahoma"/>
+        </w:rPr>
+      </w:pPr>
+      <w:r>
+        <w:rPr>
+          <w:rFonts w:ascii="Tahoma" w:hAnsi="Tahoma" w:cs="Tahoma"/>
+        </w:rPr>
+        <w:t>Alarm Value</w:t>
+      </w:r>
+      <w:r>
+        <w:rPr>
+          <w:rFonts w:ascii="Tahoma" w:hAnsi="Tahoma" w:cs="Tahoma"/>
+        </w:rPr>
+        <w:t xml:space="preserve"> – </w:t>
+      </w:r>
+      <w:r>
+        <w:rPr>
+          <w:rFonts w:ascii="Tahoma" w:hAnsi="Tahoma" w:cs="Tahoma"/>
+        </w:rPr>
+        <w:t>The string</w:t>
+      </w:r>
+      <w:r>
+        <w:rPr>
+          <w:rFonts w:ascii="Tahoma" w:hAnsi="Tahoma" w:cs="Tahoma"/>
+        </w:rPr>
+        <w:t xml:space="preserve"> the source value is compared against</w:t>
+      </w:r>
+      <w:r>
+        <w:rPr>
+          <w:rFonts w:ascii="Tahoma" w:hAnsi="Tahoma" w:cs="Tahoma"/>
+        </w:rPr>
+        <w:t>.</w:t>
+      </w:r>
+    </w:p>
+    <w:p>
+      <w:pPr>
+        <w:pStyle w:val="ListParagraph"/>
+        <w:numPr>
+          <w:ilvl w:val="0"/>
+          <w:numId w:val="5"/>
+        </w:numPr>
+        <w:rPr>
+          <w:rFonts w:ascii="Tahoma" w:hAnsi="Tahoma" w:cs="Tahoma"/>
+        </w:rPr>
+      </w:pPr>
+      <w:r>
+        <w:rPr>
+          <w:rFonts w:ascii="Tahoma" w:hAnsi="Tahoma" w:cs="Tahoma"/>
+        </w:rPr>
+        <w:t>Value Mode</w:t>
+      </w:r>
+      <w:r>
+        <w:rPr>
+          <w:rFonts w:ascii="Tahoma" w:hAnsi="Tahoma" w:cs="Tahoma"/>
+        </w:rPr>
+        <w:t xml:space="preserve"> – </w:t>
+      </w:r>
+      <w:r>
+        <w:rPr>
+          <w:rFonts w:ascii="Tahoma" w:hAnsi="Tahoma" w:cs="Tahoma"/>
+        </w:rPr>
+        <w:t>See the value modes section.</w:t>
+      </w:r>
+      <w:r>
+        <w:rPr>
+          <w:rFonts w:ascii="Tahoma" w:hAnsi="Tahoma" w:cs="Tahoma"/>
+        </w:rPr>
+        <w:t xml:space="preserve"> </w:t>
+      </w:r>
+    </w:p>
+    <w:p>
+      <w:pPr>
+        <w:pStyle w:val="ListParagraph"/>
+        <w:numPr>
+          <w:ilvl w:val="0"/>
+          <w:numId w:val="5"/>
+        </w:numPr>
+        <w:rPr>
+          <w:rFonts w:ascii="Tahoma" w:hAnsi="Tahoma" w:cs="Tahoma"/>
+        </w:rPr>
+      </w:pPr>
+      <w:r>
+        <w:rPr>
+          <w:rFonts w:ascii="Tahoma" w:hAnsi="Tahoma" w:cs="Tahoma"/>
+        </w:rPr>
+        <w:t>Message – The pattern used to generate the alarm message.  Use %s to have the value at the time of alarm creation inserted into the message.</w:t>
+      </w:r>
+      <w:r>
+        <w:rPr>
+          <w:rFonts w:ascii="Tahoma" w:hAnsi="Tahoma" w:cs="Tahoma"/>
+        </w:rPr>
+        <w:t xml:space="preserve">  Use two percent characters (%%) to represent a literal percent character.</w:t>
       </w:r>
     </w:p>
     <w:p>
@@ -10895,12 +11189,12 @@
           <w:rFonts w:ascii="Tahoma" w:hAnsi="Tahoma" w:cs="Tahoma"/>
         </w:rPr>
       </w:pPr>
-      <w:bookmarkStart w:id="42" w:name="_Toc528757689"/>
-      <w:r>
-        <w:rPr>
-          <w:rFonts w:ascii="Tahoma" w:hAnsi="Tahoma" w:cs="Tahoma"/>
-        </w:rPr>
-        <w:t>Properties</w:t>
+      <w:bookmarkStart w:id="42" w:name="_Toc7675991"/>
+      <w:r>
+        <w:rPr>
+          <w:rFonts w:ascii="Tahoma" w:hAnsi="Tahoma" w:cs="Tahoma"/>
+        </w:rPr>
+        <w:t>Actions</w:t>
       </w:r>
       <w:bookmarkEnd w:id="42"/>
     </w:p>
@@ -10909,24 +11203,6 @@
         <w:pStyle w:val="ListParagraph"/>
         <w:numPr>
           <w:ilvl w:val="0"/>
-          <w:numId w:val="9"/>
-        </w:numPr>
-        <w:rPr>
-          <w:rFonts w:ascii="Tahoma" w:hAnsi="Tahoma" w:cs="Tahoma"/>
-        </w:rPr>
-      </w:pPr>
-      <w:r>
-        <w:rPr>
-          <w:rFonts w:ascii="Tahoma" w:hAnsi="Tahoma" w:cs="Tahoma"/>
-        </w:rPr>
-        <w:t>Enabled – When false, no new records will be created.</w:t>
-      </w:r>
-    </w:p>
-    <w:p>
-      <w:pPr>
-        <w:pStyle w:val="ListParagraph"/>
-        <w:numPr>
-          <w:ilvl w:val="0"/>
           <w:numId w:val="5"/>
         </w:numPr>
         <w:rPr>
@@ -10937,7 +11213,7 @@
         <w:rPr>
           <w:rFonts w:ascii="Tahoma" w:hAnsi="Tahoma" w:cs="Tahoma"/>
         </w:rPr>
-        <w:t>Alarm Type – What type of alarm this algorithm creates: alert, fault or offnormal.</w:t>
+        <w:t>Add Watch – Takes path for subscription in the parent broker.</w:t>
       </w:r>
     </w:p>
     <w:p>
@@ -10955,7 +11231,7 @@
         <w:rPr>
           <w:rFonts w:ascii="Tahoma" w:hAnsi="Tahoma" w:cs="Tahoma"/>
         </w:rPr>
-        <w:t>Auto Update Interval – If greater than zero, will automatically re-evaluate the alarm state of each watch on this interval.  Will always update when the watch detects a change of value on the source.</w:t>
+        <w:t>Delete Algorithm – Remove the algorithm from the parent alarm class.</w:t>
       </w:r>
     </w:p>
     <w:p>
@@ -10973,97 +11249,253 @@
         <w:rPr>
           <w:rFonts w:ascii="Tahoma" w:hAnsi="Tahoma" w:cs="Tahoma"/>
         </w:rPr>
-        <w:t>To Alarm Inhibit – How long (in seconds) to delay going into alarm after the alarm condition is first detected.  This can help minimize alarm creation.  Use zero to disable, otherwise you should have a positive auto update interval.</w:t>
-      </w:r>
-    </w:p>
-    <w:p>
-      <w:pPr>
-        <w:pStyle w:val="ListParagraph"/>
-        <w:numPr>
-          <w:ilvl w:val="0"/>
-          <w:numId w:val="5"/>
-        </w:numPr>
-        <w:rPr>
-          <w:rFonts w:ascii="Tahoma" w:hAnsi="Tahoma" w:cs="Tahoma"/>
-        </w:rPr>
-      </w:pPr>
-      <w:r>
-        <w:rPr>
-          <w:rFonts w:ascii="Tahoma" w:hAnsi="Tahoma" w:cs="Tahoma"/>
-        </w:rPr>
-        <w:t>To Normal Inhibit – How long (in seconds) to delay a return to normal after the normal condition is first detected.  This can help minimize alarm creation.  Use zero to disable, otherwise you should have a positive auto update interval.</w:t>
-      </w:r>
-    </w:p>
-    <w:p>
-      <w:pPr>
-        <w:pStyle w:val="ListParagraph"/>
-        <w:numPr>
-          <w:ilvl w:val="0"/>
-          <w:numId w:val="5"/>
-        </w:numPr>
-        <w:rPr>
-          <w:rFonts w:ascii="Tahoma" w:hAnsi="Tahoma" w:cs="Tahoma"/>
-        </w:rPr>
-      </w:pPr>
-      <w:r>
-        <w:rPr>
-          <w:rFonts w:ascii="Tahoma" w:hAnsi="Tahoma" w:cs="Tahoma"/>
-        </w:rPr>
-        <w:t>Alarm Value</w:t>
-      </w:r>
-      <w:r>
-        <w:rPr>
-          <w:rFonts w:ascii="Tahoma" w:hAnsi="Tahoma" w:cs="Tahoma"/>
-        </w:rPr>
-        <w:t xml:space="preserve"> – </w:t>
-      </w:r>
-      <w:r>
-        <w:rPr>
-          <w:rFonts w:ascii="Tahoma" w:hAnsi="Tahoma" w:cs="Tahoma"/>
-        </w:rPr>
-        <w:t>The string to the source value is compared against</w:t>
-      </w:r>
-      <w:r>
-        <w:rPr>
-          <w:rFonts w:ascii="Tahoma" w:hAnsi="Tahoma" w:cs="Tahoma"/>
-        </w:rPr>
-        <w:t>.</w:t>
-      </w:r>
-    </w:p>
-    <w:p>
-      <w:pPr>
-        <w:pStyle w:val="ListParagraph"/>
-        <w:numPr>
-          <w:ilvl w:val="0"/>
-          <w:numId w:val="5"/>
-        </w:numPr>
-        <w:rPr>
-          <w:rFonts w:ascii="Tahoma" w:hAnsi="Tahoma" w:cs="Tahoma"/>
-        </w:rPr>
-      </w:pPr>
-      <w:r>
-        <w:rPr>
-          <w:rFonts w:ascii="Tahoma" w:hAnsi="Tahoma" w:cs="Tahoma"/>
-        </w:rPr>
-        <w:t>Value Mode</w:t>
-      </w:r>
-      <w:r>
-        <w:rPr>
-          <w:rFonts w:ascii="Tahoma" w:hAnsi="Tahoma" w:cs="Tahoma"/>
-        </w:rPr>
-        <w:t xml:space="preserve"> – </w:t>
-      </w:r>
-      <w:r>
-        <w:rPr>
-          <w:rFonts w:ascii="Tahoma" w:hAnsi="Tahoma" w:cs="Tahoma"/>
-        </w:rPr>
-        <w:t xml:space="preserve">How to compare the source value to the alarm value.  For example, if the mode is </w:t>
-      </w:r>
+        <w:t>Update All – Re-evaluate all child watches.</w:t>
+      </w:r>
+    </w:p>
+    <w:p>
+      <w:pPr>
+        <w:pStyle w:val="Heading3"/>
+      </w:pPr>
+      <w:bookmarkStart w:id="43" w:name="_Toc7675992"/>
+      <w:r>
+        <w:t>Value Modes</w:t>
+      </w:r>
+      <w:bookmarkEnd w:id="43"/>
+    </w:p>
+    <w:p>
+      <w:pPr>
+        <w:pStyle w:val="ListParagraph"/>
+        <w:numPr>
+          <w:ilvl w:val="0"/>
+          <w:numId w:val="20"/>
+        </w:numPr>
+        <w:rPr>
+          <w:rFonts w:ascii="Tahoma" w:hAnsi="Tahoma" w:cs="Tahoma"/>
+        </w:rPr>
+      </w:pPr>
+      <w:r>
+        <w:rPr>
+          <w:rFonts w:ascii="Tahoma" w:hAnsi="Tahoma" w:cs="Tahoma"/>
+        </w:rPr>
+        <w:t>Equals – Alarm if the source value equals the alarm value.</w:t>
+      </w:r>
+    </w:p>
+    <w:p>
+      <w:pPr>
+        <w:pStyle w:val="ListParagraph"/>
+        <w:numPr>
+          <w:ilvl w:val="0"/>
+          <w:numId w:val="20"/>
+        </w:numPr>
+        <w:rPr>
+          <w:rFonts w:ascii="Tahoma" w:hAnsi="Tahoma" w:cs="Tahoma"/>
+        </w:rPr>
+      </w:pPr>
       <w:proofErr w:type="spellStart"/>
       <w:r>
         <w:rPr>
           <w:rFonts w:ascii="Tahoma" w:hAnsi="Tahoma" w:cs="Tahoma"/>
         </w:rPr>
+        <w:t>NotEquals</w:t>
+      </w:r>
+      <w:proofErr w:type="spellEnd"/>
+      <w:r>
+        <w:rPr>
+          <w:rFonts w:ascii="Tahoma" w:hAnsi="Tahoma" w:cs="Tahoma"/>
+        </w:rPr>
+        <w:t xml:space="preserve"> – Alarm if the source </w:t>
+      </w:r>
+      <w:bookmarkStart w:id="44" w:name="_GoBack"/>
+      <w:bookmarkEnd w:id="44"/>
+      <w:r>
+        <w:rPr>
+          <w:rFonts w:ascii="Tahoma" w:hAnsi="Tahoma" w:cs="Tahoma"/>
+        </w:rPr>
+        <w:t>value does not equal the alarm value.</w:t>
+      </w:r>
+    </w:p>
+    <w:p>
+      <w:pPr>
+        <w:pStyle w:val="ListParagraph"/>
+        <w:numPr>
+          <w:ilvl w:val="0"/>
+          <w:numId w:val="20"/>
+        </w:numPr>
+        <w:rPr>
+          <w:rFonts w:ascii="Tahoma" w:hAnsi="Tahoma" w:cs="Tahoma"/>
+        </w:rPr>
+      </w:pPr>
+      <w:r>
+        <w:rPr>
+          <w:rFonts w:ascii="Tahoma" w:hAnsi="Tahoma" w:cs="Tahoma"/>
+        </w:rPr>
+        <w:t>Contains – Alarm if the source value contains the alarm value.</w:t>
+      </w:r>
+    </w:p>
+    <w:p>
+      <w:pPr>
+        <w:pStyle w:val="ListParagraph"/>
+        <w:numPr>
+          <w:ilvl w:val="0"/>
+          <w:numId w:val="20"/>
+        </w:numPr>
+        <w:rPr>
+          <w:rFonts w:ascii="Tahoma" w:hAnsi="Tahoma" w:cs="Tahoma"/>
+        </w:rPr>
+      </w:pPr>
+      <w:proofErr w:type="spellStart"/>
+      <w:r>
+        <w:rPr>
+          <w:rFonts w:ascii="Tahoma" w:hAnsi="Tahoma" w:cs="Tahoma"/>
+        </w:rPr>
+        <w:t>NotContains</w:t>
+      </w:r>
+      <w:proofErr w:type="spellEnd"/>
+      <w:r>
+        <w:rPr>
+          <w:rFonts w:ascii="Tahoma" w:hAnsi="Tahoma" w:cs="Tahoma"/>
+        </w:rPr>
+        <w:t xml:space="preserve"> – Alarm if the source value does not contain the alarm value.</w:t>
+      </w:r>
+    </w:p>
+    <w:p>
+      <w:pPr>
+        <w:pStyle w:val="ListParagraph"/>
+        <w:numPr>
+          <w:ilvl w:val="0"/>
+          <w:numId w:val="20"/>
+        </w:numPr>
+        <w:rPr>
+          <w:rFonts w:ascii="Tahoma" w:hAnsi="Tahoma" w:cs="Tahoma"/>
+        </w:rPr>
+      </w:pPr>
+      <w:r>
+        <w:rPr>
+          <w:rFonts w:ascii="Tahoma" w:hAnsi="Tahoma" w:cs="Tahoma"/>
+        </w:rPr>
+        <w:t>Contained – Alarm if the source value is contained in the alarm value.</w:t>
+      </w:r>
+    </w:p>
+    <w:p>
+      <w:pPr>
+        <w:pStyle w:val="ListParagraph"/>
+        <w:numPr>
+          <w:ilvl w:val="0"/>
+          <w:numId w:val="20"/>
+        </w:numPr>
+        <w:rPr>
+          <w:rFonts w:ascii="Tahoma" w:hAnsi="Tahoma" w:cs="Tahoma"/>
+        </w:rPr>
+      </w:pPr>
+      <w:proofErr w:type="spellStart"/>
+      <w:r>
+        <w:rPr>
+          <w:rFonts w:ascii="Tahoma" w:hAnsi="Tahoma" w:cs="Tahoma"/>
+        </w:rPr>
+        <w:t>NotContained</w:t>
+      </w:r>
+      <w:proofErr w:type="spellEnd"/>
+      <w:r>
+        <w:rPr>
+          <w:rFonts w:ascii="Tahoma" w:hAnsi="Tahoma" w:cs="Tahoma"/>
+        </w:rPr>
+        <w:t xml:space="preserve"> – Alarm if the source value is not contained in the alarm value.</w:t>
+      </w:r>
+    </w:p>
+    <w:p>
+      <w:pPr>
+        <w:pStyle w:val="ListParagraph"/>
+        <w:numPr>
+          <w:ilvl w:val="0"/>
+          <w:numId w:val="20"/>
+        </w:numPr>
+        <w:rPr>
+          <w:rFonts w:ascii="Tahoma" w:hAnsi="Tahoma" w:cs="Tahoma"/>
+        </w:rPr>
+      </w:pPr>
+      <w:proofErr w:type="spellStart"/>
+      <w:r>
+        <w:rPr>
+          <w:rFonts w:ascii="Tahoma" w:hAnsi="Tahoma" w:cs="Tahoma"/>
+        </w:rPr>
+        <w:t>InList</w:t>
+      </w:r>
+      <w:proofErr w:type="spellEnd"/>
+      <w:r>
+        <w:rPr>
+          <w:rFonts w:ascii="Tahoma" w:hAnsi="Tahoma" w:cs="Tahoma"/>
+        </w:rPr>
+        <w:t xml:space="preserve"> – Alarm if the source value equals one of the strings in the alarm value.  Alarm value should be a CSV formatted string.  Quotes are optional, escape a quote with another quote.</w:t>
+      </w:r>
+    </w:p>
+    <w:p>
+      <w:pPr>
+        <w:pStyle w:val="ListParagraph"/>
+        <w:numPr>
+          <w:ilvl w:val="0"/>
+          <w:numId w:val="20"/>
+        </w:numPr>
+        <w:rPr>
+          <w:rFonts w:ascii="Tahoma" w:hAnsi="Tahoma" w:cs="Tahoma"/>
+        </w:rPr>
+      </w:pPr>
+      <w:proofErr w:type="spellStart"/>
+      <w:r>
+        <w:rPr>
+          <w:rFonts w:ascii="Tahoma" w:hAnsi="Tahoma" w:cs="Tahoma"/>
+        </w:rPr>
+        <w:t>NotInList</w:t>
+      </w:r>
+      <w:proofErr w:type="spellEnd"/>
+      <w:r>
+        <w:rPr>
+          <w:rFonts w:ascii="Tahoma" w:hAnsi="Tahoma" w:cs="Tahoma"/>
+        </w:rPr>
+        <w:t xml:space="preserve"> – Alarm if the source value does not equal one of the strings in the alarm value.  Alarm value should be a CSV formatted string.  Quotes are optional, escape a quote with another quote.</w:t>
+      </w:r>
+    </w:p>
+    <w:p>
+      <w:pPr>
+        <w:pStyle w:val="ListParagraph"/>
+        <w:numPr>
+          <w:ilvl w:val="0"/>
+          <w:numId w:val="20"/>
+        </w:numPr>
+        <w:rPr>
+          <w:rFonts w:ascii="Tahoma" w:hAnsi="Tahoma" w:cs="Tahoma"/>
+        </w:rPr>
+      </w:pPr>
+      <w:proofErr w:type="spellStart"/>
+      <w:r>
+        <w:rPr>
+          <w:rFonts w:ascii="Tahoma" w:hAnsi="Tahoma" w:cs="Tahoma"/>
+        </w:rPr>
+        <w:t>StartsWith</w:t>
+      </w:r>
+      <w:proofErr w:type="spellEnd"/>
+      <w:r>
+        <w:rPr>
+          <w:rFonts w:ascii="Tahoma" w:hAnsi="Tahoma" w:cs="Tahoma"/>
+        </w:rPr>
+        <w:t xml:space="preserve"> – Alarm if the source value starts with the alarm value.</w:t>
+      </w:r>
+    </w:p>
+    <w:p>
+      <w:pPr>
+        <w:pStyle w:val="ListParagraph"/>
+        <w:numPr>
+          <w:ilvl w:val="0"/>
+          <w:numId w:val="20"/>
+        </w:numPr>
+        <w:rPr>
+          <w:rFonts w:ascii="Tahoma" w:hAnsi="Tahoma" w:cs="Tahoma"/>
+        </w:rPr>
+      </w:pPr>
+      <w:proofErr w:type="spellStart"/>
+      <w:r>
+        <w:rPr>
+          <w:rFonts w:ascii="Tahoma" w:hAnsi="Tahoma" w:cs="Tahoma"/>
+        </w:rPr>
         <w:t>EndsWith</w:t>
       </w:r>
       <w:proofErr w:type="spellEnd"/>
@@ -11071,109 +11503,8 @@
         <w:rPr>
           <w:rFonts w:ascii="Tahoma" w:hAnsi="Tahoma" w:cs="Tahoma"/>
         </w:rPr>
-        <w:t>, the evaluation is in alarm = source value ends with alarm value.</w:t>
-      </w:r>
-      <w:r>
-        <w:rPr>
-          <w:rFonts w:ascii="Tahoma" w:hAnsi="Tahoma" w:cs="Tahoma"/>
-        </w:rPr>
-        <w:t xml:space="preserve"> </w:t>
-      </w:r>
-    </w:p>
-    <w:p>
-      <w:pPr>
-        <w:pStyle w:val="ListParagraph"/>
-        <w:numPr>
-          <w:ilvl w:val="0"/>
-          <w:numId w:val="5"/>
-        </w:numPr>
-        <w:rPr>
-          <w:rFonts w:ascii="Tahoma" w:hAnsi="Tahoma" w:cs="Tahoma"/>
-        </w:rPr>
-      </w:pPr>
-      <w:r>
-        <w:rPr>
-          <w:rFonts w:ascii="Tahoma" w:hAnsi="Tahoma" w:cs="Tahoma"/>
-        </w:rPr>
-        <w:t>Message – The pattern used to generate the alarm message.  Use %s to have the value at the time of alarm creation inserted into the message.</w:t>
-      </w:r>
-    </w:p>
-    <w:p>
-      <w:pPr>
-        <w:pStyle w:val="Heading3"/>
-        <w:rPr>
-          <w:rFonts w:ascii="Tahoma" w:hAnsi="Tahoma" w:cs="Tahoma"/>
-        </w:rPr>
-      </w:pPr>
-      <w:bookmarkStart w:id="43" w:name="_Toc528757690"/>
-      <w:r>
-        <w:rPr>
-          <w:rFonts w:ascii="Tahoma" w:hAnsi="Tahoma" w:cs="Tahoma"/>
-        </w:rPr>
-        <w:t>Actions</w:t>
-      </w:r>
-      <w:bookmarkEnd w:id="43"/>
-    </w:p>
-    <w:p>
-      <w:pPr>
-        <w:pStyle w:val="ListParagraph"/>
-        <w:numPr>
-          <w:ilvl w:val="0"/>
-          <w:numId w:val="5"/>
-        </w:numPr>
-        <w:rPr>
-          <w:rFonts w:ascii="Tahoma" w:hAnsi="Tahoma" w:cs="Tahoma"/>
-        </w:rPr>
-      </w:pPr>
-      <w:r>
-        <w:rPr>
-          <w:rFonts w:ascii="Tahoma" w:hAnsi="Tahoma" w:cs="Tahoma"/>
-        </w:rPr>
-        <w:t>Add Watch – Takes path for subscription in the parent broker.</w:t>
-      </w:r>
-    </w:p>
-    <w:p>
-      <w:pPr>
-        <w:pStyle w:val="ListParagraph"/>
-        <w:numPr>
-          <w:ilvl w:val="0"/>
-          <w:numId w:val="5"/>
-        </w:numPr>
-        <w:rPr>
-          <w:rFonts w:ascii="Tahoma" w:hAnsi="Tahoma" w:cs="Tahoma"/>
-        </w:rPr>
-      </w:pPr>
-      <w:r>
-        <w:rPr>
-          <w:rFonts w:ascii="Tahoma" w:hAnsi="Tahoma" w:cs="Tahoma"/>
-        </w:rPr>
-        <w:t>Delete Algorithm – Remove the algorithm from the parent alarm class.</w:t>
-      </w:r>
-    </w:p>
-    <w:p>
-      <w:pPr>
-        <w:pStyle w:val="ListParagraph"/>
-        <w:numPr>
-          <w:ilvl w:val="0"/>
-          <w:numId w:val="5"/>
-        </w:numPr>
-        <w:rPr>
-          <w:rFonts w:ascii="Tahoma" w:hAnsi="Tahoma" w:cs="Tahoma"/>
-        </w:rPr>
-      </w:pPr>
-      <w:r>
-        <w:rPr>
-          <w:rFonts w:ascii="Tahoma" w:hAnsi="Tahoma" w:cs="Tahoma"/>
-        </w:rPr>
-        <w:t>Update All – Re-evaluate all child watches.</w:t>
-      </w:r>
-    </w:p>
-    <w:p>
-      <w:pPr>
-        <w:rPr>
-          <w:rFonts w:ascii="Tahoma" w:hAnsi="Tahoma" w:cs="Tahoma"/>
-        </w:rPr>
-      </w:pPr>
+        <w:t xml:space="preserve"> – Alarm if the source value ends with the alarm value.</w:t>
+      </w:r>
     </w:p>
     <w:p>
       <w:pPr>
@@ -11200,7 +11531,7 @@
           <w:rFonts w:ascii="Tahoma" w:hAnsi="Tahoma" w:cs="Tahoma"/>
         </w:rPr>
       </w:pPr>
-      <w:bookmarkStart w:id="44" w:name="_Toc528757691"/>
+      <w:bookmarkStart w:id="45" w:name="_Toc7675993"/>
       <w:r>
         <w:rPr>
           <w:rFonts w:ascii="Tahoma" w:hAnsi="Tahoma" w:cs="Tahoma"/>
@@ -11208,7 +11539,7 @@
         <w:lastRenderedPageBreak/>
         <w:t>Creating a Custom Alarm Link</w:t>
       </w:r>
-      <w:bookmarkEnd w:id="44"/>
+      <w:bookmarkEnd w:id="45"/>
     </w:p>
     <w:p>
       <w:pPr>
@@ -11315,21 +11646,7 @@
         <w:rPr>
           <w:rFonts w:ascii="Tahoma" w:hAnsi="Tahoma" w:cs="Tahoma"/>
         </w:rPr>
-        <w:t xml:space="preserve">In the main </w:t>
-      </w:r>
-      <w:proofErr w:type="spellStart"/>
-      <w:r>
-        <w:rPr>
-          <w:rFonts w:ascii="Tahoma" w:hAnsi="Tahoma" w:cs="Tahoma"/>
-        </w:rPr>
-        <w:t>Main</w:t>
-      </w:r>
-      <w:proofErr w:type="spellEnd"/>
-      <w:r>
-        <w:rPr>
-          <w:rFonts w:ascii="Tahoma" w:hAnsi="Tahoma" w:cs="Tahoma"/>
-        </w:rPr>
-        <w:t xml:space="preserve"> class:</w:t>
+        <w:t>In the Main class:</w:t>
       </w:r>
     </w:p>
     <w:p>
@@ -11806,7 +12123,7 @@
       <w:pStyle w:val="Footer"/>
     </w:pPr>
     <w:r>
-      <w:t>October 31, 2018</w:t>
+      <w:t>May 2, 2019</w:t>
     </w:r>
   </w:p>
 </w:ftr>
@@ -12152,6 +12469,119 @@
     </w:lvl>
   </w:abstractNum>
   <w:abstractNum w:abstractNumId="3" w15:restartNumberingAfterBreak="0">
+    <w:nsid w:val="13392C18"/>
+    <w:multiLevelType w:val="hybridMultilevel"/>
+    <w:tmpl w:val="B606B5A0"/>
+    <w:lvl w:ilvl="0" w:tplc="04090001">
+      <w:start w:val="1"/>
+      <w:numFmt w:val="bullet"/>
+      <w:lvlText w:val=""/>
+      <w:lvlJc w:val="left"/>
+      <w:pPr>
+        <w:ind w:left="720" w:hanging="360"/>
+      </w:pPr>
+      <w:rPr>
+        <w:rFonts w:ascii="Symbol" w:hAnsi="Symbol" w:hint="default"/>
+      </w:rPr>
+    </w:lvl>
+    <w:lvl w:ilvl="1" w:tplc="04090003" w:tentative="1">
+      <w:start w:val="1"/>
+      <w:numFmt w:val="bullet"/>
+      <w:lvlText w:val="o"/>
+      <w:lvlJc w:val="left"/>
+      <w:pPr>
+        <w:ind w:left="1440" w:hanging="360"/>
+      </w:pPr>
+      <w:rPr>
+        <w:rFonts w:ascii="Courier New" w:hAnsi="Courier New" w:cs="Courier New" w:hint="default"/>
+      </w:rPr>
+    </w:lvl>
+    <w:lvl w:ilvl="2" w:tplc="04090005" w:tentative="1">
+      <w:start w:val="1"/>
+      <w:numFmt w:val="bullet"/>
+      <w:lvlText w:val=""/>
+      <w:lvlJc w:val="left"/>
+      <w:pPr>
+        <w:ind w:left="2160" w:hanging="360"/>
+      </w:pPr>
+      <w:rPr>
+        <w:rFonts w:ascii="Wingdings" w:hAnsi="Wingdings" w:hint="default"/>
+      </w:rPr>
+    </w:lvl>
+    <w:lvl w:ilvl="3" w:tplc="04090001" w:tentative="1">
+      <w:start w:val="1"/>
+      <w:numFmt w:val="bullet"/>
+      <w:lvlText w:val=""/>
+      <w:lvlJc w:val="left"/>
+      <w:pPr>
+        <w:ind w:left="2880" w:hanging="360"/>
+      </w:pPr>
+      <w:rPr>
+        <w:rFonts w:ascii="Symbol" w:hAnsi="Symbol" w:hint="default"/>
+      </w:rPr>
+    </w:lvl>
+    <w:lvl w:ilvl="4" w:tplc="04090003" w:tentative="1">
+      <w:start w:val="1"/>
+      <w:numFmt w:val="bullet"/>
+      <w:lvlText w:val="o"/>
+      <w:lvlJc w:val="left"/>
+      <w:pPr>
+        <w:ind w:left="3600" w:hanging="360"/>
+      </w:pPr>
+      <w:rPr>
+        <w:rFonts w:ascii="Courier New" w:hAnsi="Courier New" w:cs="Courier New" w:hint="default"/>
+      </w:rPr>
+    </w:lvl>
+    <w:lvl w:ilvl="5" w:tplc="04090005" w:tentative="1">
+      <w:start w:val="1"/>
+      <w:numFmt w:val="bullet"/>
+      <w:lvlText w:val=""/>
+      <w:lvlJc w:val="left"/>
+      <w:pPr>
+        <w:ind w:left="4320" w:hanging="360"/>
+      </w:pPr>
+      <w:rPr>
+        <w:rFonts w:ascii="Wingdings" w:hAnsi="Wingdings" w:hint="default"/>
+      </w:rPr>
+    </w:lvl>
+    <w:lvl w:ilvl="6" w:tplc="04090001" w:tentative="1">
+      <w:start w:val="1"/>
+      <w:numFmt w:val="bullet"/>
+      <w:lvlText w:val=""/>
+      <w:lvlJc w:val="left"/>
+      <w:pPr>
+        <w:ind w:left="5040" w:hanging="360"/>
+      </w:pPr>
+      <w:rPr>
+        <w:rFonts w:ascii="Symbol" w:hAnsi="Symbol" w:hint="default"/>
+      </w:rPr>
+    </w:lvl>
+    <w:lvl w:ilvl="7" w:tplc="04090003" w:tentative="1">
+      <w:start w:val="1"/>
+      <w:numFmt w:val="bullet"/>
+      <w:lvlText w:val="o"/>
+      <w:lvlJc w:val="left"/>
+      <w:pPr>
+        <w:ind w:left="5760" w:hanging="360"/>
+      </w:pPr>
+      <w:rPr>
+        <w:rFonts w:ascii="Courier New" w:hAnsi="Courier New" w:cs="Courier New" w:hint="default"/>
+      </w:rPr>
+    </w:lvl>
+    <w:lvl w:ilvl="8" w:tplc="04090005" w:tentative="1">
+      <w:start w:val="1"/>
+      <w:numFmt w:val="bullet"/>
+      <w:lvlText w:val=""/>
+      <w:lvlJc w:val="left"/>
+      <w:pPr>
+        <w:ind w:left="6480" w:hanging="360"/>
+      </w:pPr>
+      <w:rPr>
+        <w:rFonts w:ascii="Wingdings" w:hAnsi="Wingdings" w:hint="default"/>
+      </w:rPr>
+    </w:lvl>
+  </w:abstractNum>
+  <w:abstractNum w:abstractNumId="4" w15:restartNumberingAfterBreak="0">
     <w:nsid w:val="16B84B84"/>
     <w:multiLevelType w:val="hybridMultilevel"/>
     <w:tmpl w:val="B066A81C"/>
@@ -12264,7 +12694,7 @@
       </w:rPr>
     </w:lvl>
   </w:abstractNum>
-  <w:abstractNum w:abstractNumId="4" w15:restartNumberingAfterBreak="0">
+  <w:abstractNum w:abstractNumId="5" w15:restartNumberingAfterBreak="0">
     <w:nsid w:val="1A1A0BA5"/>
     <w:multiLevelType w:val="hybridMultilevel"/>
     <w:tmpl w:val="F10AB6B0"/>
@@ -12350,7 +12780,7 @@
       </w:pPr>
     </w:lvl>
   </w:abstractNum>
-  <w:abstractNum w:abstractNumId="5" w15:restartNumberingAfterBreak="0">
+  <w:abstractNum w:abstractNumId="6" w15:restartNumberingAfterBreak="0">
     <w:nsid w:val="1AE73414"/>
     <w:multiLevelType w:val="hybridMultilevel"/>
     <w:tmpl w:val="5096F688"/>
@@ -12436,7 +12866,7 @@
       </w:pPr>
     </w:lvl>
   </w:abstractNum>
-  <w:abstractNum w:abstractNumId="6" w15:restartNumberingAfterBreak="0">
+  <w:abstractNum w:abstractNumId="7" w15:restartNumberingAfterBreak="0">
     <w:nsid w:val="229D197D"/>
     <w:multiLevelType w:val="hybridMultilevel"/>
     <w:tmpl w:val="F2040AFE"/>
@@ -12549,7 +12979,7 @@
       </w:rPr>
     </w:lvl>
   </w:abstractNum>
-  <w:abstractNum w:abstractNumId="7" w15:restartNumberingAfterBreak="0">
+  <w:abstractNum w:abstractNumId="8" w15:restartNumberingAfterBreak="0">
     <w:nsid w:val="275E74FB"/>
     <w:multiLevelType w:val="hybridMultilevel"/>
     <w:tmpl w:val="0B10C460"/>
@@ -12635,7 +13065,7 @@
       </w:pPr>
     </w:lvl>
   </w:abstractNum>
-  <w:abstractNum w:abstractNumId="8" w15:restartNumberingAfterBreak="0">
+  <w:abstractNum w:abstractNumId="9" w15:restartNumberingAfterBreak="0">
     <w:nsid w:val="35CA521D"/>
     <w:multiLevelType w:val="hybridMultilevel"/>
     <w:tmpl w:val="F690AD64"/>
@@ -12721,7 +13151,7 @@
       </w:pPr>
     </w:lvl>
   </w:abstractNum>
-  <w:abstractNum w:abstractNumId="9" w15:restartNumberingAfterBreak="0">
+  <w:abstractNum w:abstractNumId="10" w15:restartNumberingAfterBreak="0">
     <w:nsid w:val="3BCB168A"/>
     <w:multiLevelType w:val="hybridMultilevel"/>
     <w:tmpl w:val="A1A48AB0"/>
@@ -12834,7 +13264,7 @@
       </w:rPr>
     </w:lvl>
   </w:abstractNum>
-  <w:abstractNum w:abstractNumId="10" w15:restartNumberingAfterBreak="0">
+  <w:abstractNum w:abstractNumId="11" w15:restartNumberingAfterBreak="0">
     <w:nsid w:val="3DD26108"/>
     <w:multiLevelType w:val="hybridMultilevel"/>
     <w:tmpl w:val="605E5F2E"/>
@@ -12947,7 +13377,7 @@
       </w:rPr>
     </w:lvl>
   </w:abstractNum>
-  <w:abstractNum w:abstractNumId="11" w15:restartNumberingAfterBreak="0">
+  <w:abstractNum w:abstractNumId="12" w15:restartNumberingAfterBreak="0">
     <w:nsid w:val="3ED110AC"/>
     <w:multiLevelType w:val="hybridMultilevel"/>
     <w:tmpl w:val="94BC67EE"/>
@@ -13033,7 +13463,7 @@
       </w:pPr>
     </w:lvl>
   </w:abstractNum>
-  <w:abstractNum w:abstractNumId="12" w15:restartNumberingAfterBreak="0">
+  <w:abstractNum w:abstractNumId="13" w15:restartNumberingAfterBreak="0">
     <w:nsid w:val="456564EE"/>
     <w:multiLevelType w:val="hybridMultilevel"/>
     <w:tmpl w:val="AE58DA3A"/>
@@ -13146,7 +13576,7 @@
       </w:rPr>
     </w:lvl>
   </w:abstractNum>
-  <w:abstractNum w:abstractNumId="13" w15:restartNumberingAfterBreak="0">
+  <w:abstractNum w:abstractNumId="14" w15:restartNumberingAfterBreak="0">
     <w:nsid w:val="4EFA00A2"/>
     <w:multiLevelType w:val="hybridMultilevel"/>
     <w:tmpl w:val="D1623088"/>
@@ -13259,7 +13689,7 @@
       </w:rPr>
     </w:lvl>
   </w:abstractNum>
-  <w:abstractNum w:abstractNumId="14" w15:restartNumberingAfterBreak="0">
+  <w:abstractNum w:abstractNumId="15" w15:restartNumberingAfterBreak="0">
     <w:nsid w:val="56292589"/>
     <w:multiLevelType w:val="hybridMultilevel"/>
     <w:tmpl w:val="882EC44A"/>
@@ -13372,7 +13802,7 @@
       </w:rPr>
     </w:lvl>
   </w:abstractNum>
-  <w:abstractNum w:abstractNumId="15" w15:restartNumberingAfterBreak="0">
+  <w:abstractNum w:abstractNumId="16" w15:restartNumberingAfterBreak="0">
     <w:nsid w:val="5B7736FD"/>
     <w:multiLevelType w:val="hybridMultilevel"/>
     <w:tmpl w:val="A77E0F7E"/>
@@ -13485,7 +13915,7 @@
       </w:rPr>
     </w:lvl>
   </w:abstractNum>
-  <w:abstractNum w:abstractNumId="16" w15:restartNumberingAfterBreak="0">
+  <w:abstractNum w:abstractNumId="17" w15:restartNumberingAfterBreak="0">
     <w:nsid w:val="720031D1"/>
     <w:multiLevelType w:val="hybridMultilevel"/>
     <w:tmpl w:val="C952CAD4"/>
@@ -13598,7 +14028,7 @@
       </w:rPr>
     </w:lvl>
   </w:abstractNum>
-  <w:abstractNum w:abstractNumId="17" w15:restartNumberingAfterBreak="0">
+  <w:abstractNum w:abstractNumId="18" w15:restartNumberingAfterBreak="0">
     <w:nsid w:val="7A253EF5"/>
     <w:multiLevelType w:val="hybridMultilevel"/>
     <w:tmpl w:val="7E04CA42"/>
@@ -13711,7 +14141,7 @@
       </w:rPr>
     </w:lvl>
   </w:abstractNum>
-  <w:abstractNum w:abstractNumId="18" w15:restartNumberingAfterBreak="0">
+  <w:abstractNum w:abstractNumId="19" w15:restartNumberingAfterBreak="0">
     <w:nsid w:val="7D6550A8"/>
     <w:multiLevelType w:val="hybridMultilevel"/>
     <w:tmpl w:val="050CF214"/>
@@ -13825,61 +14255,64 @@
     </w:lvl>
   </w:abstractNum>
   <w:num w:numId="1">
-    <w:abstractNumId w:val="10"/>
+    <w:abstractNumId w:val="11"/>
   </w:num>
   <w:num w:numId="2">
-    <w:abstractNumId w:val="15"/>
+    <w:abstractNumId w:val="16"/>
   </w:num>
   <w:num w:numId="3">
-    <w:abstractNumId w:val="18"/>
+    <w:abstractNumId w:val="19"/>
   </w:num>
   <w:num w:numId="4">
     <w:abstractNumId w:val="2"/>
   </w:num>
   <w:num w:numId="5">
-    <w:abstractNumId w:val="6"/>
+    <w:abstractNumId w:val="7"/>
   </w:num>
   <w:num w:numId="6">
-    <w:abstractNumId w:val="17"/>
+    <w:abstractNumId w:val="18"/>
   </w:num>
   <w:num w:numId="7">
-    <w:abstractNumId w:val="12"/>
+    <w:abstractNumId w:val="13"/>
   </w:num>
   <w:num w:numId="8">
-    <w:abstractNumId w:val="9"/>
+    <w:abstractNumId w:val="10"/>
   </w:num>
   <w:num w:numId="9">
-    <w:abstractNumId w:val="3"/>
+    <w:abstractNumId w:val="4"/>
   </w:num>
   <w:num w:numId="10">
     <w:abstractNumId w:val="1"/>
   </w:num>
   <w:num w:numId="11">
+    <w:abstractNumId w:val="9"/>
+  </w:num>
+  <w:num w:numId="12">
+    <w:abstractNumId w:val="12"/>
+  </w:num>
+  <w:num w:numId="13">
+    <w:abstractNumId w:val="14"/>
+  </w:num>
+  <w:num w:numId="14">
     <w:abstractNumId w:val="8"/>
   </w:num>
-  <w:num w:numId="12">
-    <w:abstractNumId w:val="11"/>
-  </w:num>
-  <w:num w:numId="13">
-    <w:abstractNumId w:val="13"/>
-  </w:num>
-  <w:num w:numId="14">
-    <w:abstractNumId w:val="7"/>
-  </w:num>
   <w:num w:numId="15">
-    <w:abstractNumId w:val="16"/>
+    <w:abstractNumId w:val="17"/>
   </w:num>
   <w:num w:numId="16">
-    <w:abstractNumId w:val="4"/>
+    <w:abstractNumId w:val="5"/>
   </w:num>
   <w:num w:numId="17">
     <w:abstractNumId w:val="0"/>
   </w:num>
   <w:num w:numId="18">
-    <w:abstractNumId w:val="14"/>
+    <w:abstractNumId w:val="15"/>
   </w:num>
   <w:num w:numId="19">
-    <w:abstractNumId w:val="5"/>
+    <w:abstractNumId w:val="6"/>
+  </w:num>
+  <w:num w:numId="20">
+    <w:abstractNumId w:val="3"/>
   </w:num>
 </w:numbering>
 </file>
@@ -15272,7 +15705,7 @@
 </file>
 
 <file path=customXml/itemProps1.xml><?xml version="1.0" encoding="utf-8"?>
-<ds:datastoreItem xmlns:ds="http://schemas.openxmlformats.org/officeDocument/2006/customXml" ds:itemID="{9329AA79-AD33-4E2C-9486-FFF70C4A5ACE}">
+<ds:datastoreItem xmlns:ds="http://schemas.openxmlformats.org/officeDocument/2006/customXml" ds:itemID="{61A015B6-6540-4015-AC3A-5E4F3E03C273}">
   <ds:schemaRefs>
     <ds:schemaRef ds:uri="http://schemas.openxmlformats.org/officeDocument/2006/bibliography"/>
   </ds:schemaRefs>
